--- a/Dokumentation Concurrent Programming in C.docx
+++ b/Dokumentation Concurrent Programming in C.docx
@@ -238,12 +238,14 @@
         <w:br w:type="page"/>
       </w:r>
     </w:p>
-    <w:bookmarkStart w:id="0" w:name="_GoBack" w:displacedByCustomXml="next"/>
-    <w:bookmarkEnd w:id="0" w:displacedByCustomXml="next"/>
     <w:sdt>
       <w:sdtPr>
         <w:rPr>
-          <w:lang w:val="de-DE"/>
+          <w:rFonts w:asciiTheme="minorHAnsi" w:eastAsiaTheme="minorEastAsia" w:hAnsiTheme="minorHAnsi" w:cstheme="minorBidi"/>
+          <w:color w:val="auto"/>
+          <w:sz w:val="22"/>
+          <w:szCs w:val="24"/>
+          <w:lang w:val="de-DE" w:eastAsia="de-DE"/>
         </w:rPr>
         <w:id w:val="1231270633"/>
         <w:docPartObj>
@@ -253,13 +255,8 @@
       </w:sdtPr>
       <w:sdtEndPr>
         <w:rPr>
-          <w:rFonts w:asciiTheme="minorHAnsi" w:eastAsiaTheme="minorEastAsia" w:hAnsiTheme="minorHAnsi" w:cstheme="minorBidi"/>
           <w:b/>
           <w:bCs/>
-          <w:color w:val="auto"/>
-          <w:sz w:val="22"/>
-          <w:szCs w:val="24"/>
-          <w:lang w:eastAsia="de-DE"/>
         </w:rPr>
       </w:sdtEndPr>
       <w:sdtContent>
@@ -748,7 +745,7 @@
           <w:noProof/>
         </w:rPr>
       </w:pPr>
-      <w:bookmarkStart w:id="1" w:name="_Toc382668034"/>
+      <w:bookmarkStart w:id="0" w:name="_Toc382668034"/>
       <w:r>
         <w:rPr>
           <w:noProof/>
@@ -756,7 +753,7 @@
         <w:lastRenderedPageBreak/>
         <w:t>Versionierung</w:t>
       </w:r>
-      <w:bookmarkEnd w:id="1"/>
+      <w:bookmarkEnd w:id="0"/>
     </w:p>
     <w:tbl>
       <w:tblPr>
@@ -901,14 +898,14 @@
           <w:noProof/>
         </w:rPr>
       </w:pPr>
-      <w:bookmarkStart w:id="2" w:name="_Toc382668035"/>
+      <w:bookmarkStart w:id="1" w:name="_Toc382668035"/>
       <w:r>
         <w:rPr>
           <w:noProof/>
         </w:rPr>
         <w:t>Aufwände</w:t>
       </w:r>
-      <w:bookmarkEnd w:id="2"/>
+      <w:bookmarkEnd w:id="1"/>
     </w:p>
     <w:tbl>
       <w:tblPr>
@@ -1004,7 +1001,23 @@
           <w:tcPr>
             <w:tcW w:w="1701" w:type="dxa"/>
           </w:tcPr>
-          <w:p/>
+          <w:p>
+            <w:r>
+              <w:t>lesen = 2.5h</w:t>
+            </w:r>
+            <w:bookmarkStart w:id="2" w:name="_GoBack"/>
+            <w:bookmarkEnd w:id="2"/>
+          </w:p>
+          <w:p>
+            <w:proofErr w:type="spellStart"/>
+            <w:r>
+              <w:t>arbeit</w:t>
+            </w:r>
+            <w:proofErr w:type="spellEnd"/>
+            <w:r>
+              <w:t xml:space="preserve"> = 1.25h</w:t>
+            </w:r>
+          </w:p>
         </w:tc>
         <w:tc>
           <w:tcPr>
@@ -1055,6 +1068,35 @@
           <w:p>
             <w:r>
               <w:t>Erstellen Debian VM</w:t>
+            </w:r>
+          </w:p>
+          <w:p>
+            <w:r>
+              <w:t xml:space="preserve">SSH Key-gen </w:t>
+            </w:r>
+            <w:proofErr w:type="spellStart"/>
+            <w:r>
+              <w:t>for</w:t>
+            </w:r>
+            <w:proofErr w:type="spellEnd"/>
+            <w:r>
+              <w:t xml:space="preserve"> </w:t>
+            </w:r>
+            <w:proofErr w:type="spellStart"/>
+            <w:r>
+              <w:t>Github</w:t>
+            </w:r>
+            <w:proofErr w:type="spellEnd"/>
+            <w:r>
+              <w:t xml:space="preserve"> (Mac </w:t>
+            </w:r>
+            <w:proofErr w:type="spellStart"/>
+            <w:r>
+              <w:t>and</w:t>
+            </w:r>
+            <w:proofErr w:type="spellEnd"/>
+            <w:r>
+              <w:t xml:space="preserve"> Debian)</w:t>
             </w:r>
           </w:p>
         </w:tc>
@@ -1294,6 +1336,11 @@
         <w:dataBinding w:prefixMappings="xmlns:ns0='http://schemas.openxmlformats.org/officeDocument/2006/extended-properties' " w:xpath="/ns0:Properties[1]/ns0:Company[1]" w:storeItemID="{6668398D-A668-4E3E-A5EB-62B293D839F1}"/>
         <w:text/>
       </w:sdtPr>
+      <w:sdtEndPr>
+        <w:rPr>
+          <w:rStyle w:val="Seitenzahl"/>
+        </w:rPr>
+      </w:sdtEndPr>
       <w:sdtContent>
         <w:r>
           <w:rPr>
@@ -4311,6 +4358,8 @@
   <w:rsids>
     <w:rsidRoot w:val="004815F0"/>
     <w:rsid w:val="004815F0"/>
+    <w:rsid w:val="005E065C"/>
+    <w:rsid w:val="006B3CC4"/>
     <w:rsid w:val="00D93584"/>
   </w:rsids>
   <m:mathPr>
@@ -5124,7 +5173,7 @@
 </file>
 
 <file path=customXml/itemProps1.xml><?xml version="1.0" encoding="utf-8"?>
-<ds:datastoreItem xmlns:ds="http://schemas.openxmlformats.org/officeDocument/2006/customXml" ds:itemID="{0AD57095-4046-4FC6-A38C-95CD12226B78}">
+<ds:datastoreItem xmlns:ds="http://schemas.openxmlformats.org/officeDocument/2006/customXml" ds:itemID="{84CBA974-B033-436F-A88F-538C5D557241}">
   <ds:schemaRefs>
     <ds:schemaRef ds:uri="http://schemas.openxmlformats.org/officeDocument/2006/bibliography"/>
   </ds:schemaRefs>

--- a/Dokumentation Concurrent Programming in C.docx
+++ b/Dokumentation Concurrent Programming in C.docx
@@ -1,7 +1,56 @@
 
 <file path=word/document.xml><?xml version="1.0" encoding="utf-8"?>
-<w:document xmlns:wpc="http://schemas.microsoft.com/office/word/2010/wordprocessingCanvas" xmlns:mc="http://schemas.openxmlformats.org/markup-compatibility/2006" xmlns:o="urn:schemas-microsoft-com:office:office" xmlns:r="http://schemas.openxmlformats.org/officeDocument/2006/relationships" xmlns:m="http://schemas.openxmlformats.org/officeDocument/2006/math" xmlns:v="urn:schemas-microsoft-com:vml" xmlns:wp14="http://schemas.microsoft.com/office/word/2010/wordprocessingDrawing" xmlns:wp="http://schemas.openxmlformats.org/drawingml/2006/wordprocessingDrawing" xmlns:w10="urn:schemas-microsoft-com:office:word" xmlns:w="http://schemas.openxmlformats.org/wordprocessingml/2006/main" xmlns:w14="http://schemas.microsoft.com/office/word/2010/wordml" xmlns:w15="http://schemas.microsoft.com/office/word/2012/wordml" xmlns:wpg="http://schemas.microsoft.com/office/word/2010/wordprocessingGroup" xmlns:wpi="http://schemas.microsoft.com/office/word/2010/wordprocessingInk" xmlns:wne="http://schemas.microsoft.com/office/word/2006/wordml" xmlns:wps="http://schemas.microsoft.com/office/word/2010/wordprocessingShape" mc:Ignorable="w14 w15 wp14">
+<w:document xmlns:wpc="http://schemas.microsoft.com/office/word/2010/wordprocessingCanvas" xmlns:mo="http://schemas.microsoft.com/office/mac/office/2008/main" xmlns:mc="http://schemas.openxmlformats.org/markup-compatibility/2006" xmlns:mv="urn:schemas-microsoft-com:mac:vml" xmlns:o="urn:schemas-microsoft-com:office:office" xmlns:r="http://schemas.openxmlformats.org/officeDocument/2006/relationships" xmlns:m="http://schemas.openxmlformats.org/officeDocument/2006/math" xmlns:v="urn:schemas-microsoft-com:vml" xmlns:wp14="http://schemas.microsoft.com/office/word/2010/wordprocessingDrawing" xmlns:wp="http://schemas.openxmlformats.org/drawingml/2006/wordprocessingDrawing" xmlns:w10="urn:schemas-microsoft-com:office:word" xmlns:w="http://schemas.openxmlformats.org/wordprocessingml/2006/main" xmlns:w14="http://schemas.microsoft.com/office/word/2010/wordml" xmlns:wpg="http://schemas.microsoft.com/office/word/2010/wordprocessingGroup" xmlns:wpi="http://schemas.microsoft.com/office/word/2010/wordprocessingInk" xmlns:wne="http://schemas.microsoft.com/office/word/2006/wordml" xmlns:wps="http://schemas.microsoft.com/office/word/2010/wordprocessingShape" mc:Ignorable="w14 wp14">
   <w:body>
+    <w:p>
+      <w:pPr>
+        <w:rPr>
+          <w:noProof/>
+        </w:rPr>
+      </w:pPr>
+    </w:p>
+    <w:p>
+      <w:pPr>
+        <w:rPr>
+          <w:noProof/>
+        </w:rPr>
+      </w:pPr>
+    </w:p>
+    <w:p>
+      <w:pPr>
+        <w:rPr>
+          <w:noProof/>
+        </w:rPr>
+      </w:pPr>
+    </w:p>
+    <w:p>
+      <w:pPr>
+        <w:rPr>
+          <w:noProof/>
+        </w:rPr>
+      </w:pPr>
+    </w:p>
+    <w:p>
+      <w:pPr>
+        <w:rPr>
+          <w:noProof/>
+        </w:rPr>
+      </w:pPr>
+    </w:p>
+    <w:p>
+      <w:pPr>
+        <w:rPr>
+          <w:noProof/>
+        </w:rPr>
+      </w:pPr>
+    </w:p>
+    <w:p>
+      <w:pPr>
+        <w:rPr>
+          <w:noProof/>
+        </w:rPr>
+      </w:pPr>
+    </w:p>
     <w:p>
       <w:pPr>
         <w:rPr>
@@ -40,11 +89,46 @@
             <v:path o:extrusionok="f" gradientshapeok="t" o:connecttype="rect"/>
             <o:lock v:ext="edit" aspectratio="t"/>
           </v:shapetype>
-          <v:shape id="_x0000_i1025" type="#_x0000_t75" style="width:218.5pt;height:118.35pt">
-            <v:imagedata r:id="rId8" o:title="logo_zhaw"/>
+          <v:shape id="_x0000_i1025" type="#_x0000_t75" style="width:218.5pt;height:118.05pt">
+            <v:imagedata r:id="rId9" o:title="logo_zhaw"/>
           </v:shape>
         </w:pict>
       </w:r>
+    </w:p>
+    <w:p>
+      <w:pPr>
+        <w:rPr>
+          <w:noProof/>
+        </w:rPr>
+      </w:pPr>
+    </w:p>
+    <w:p>
+      <w:pPr>
+        <w:rPr>
+          <w:noProof/>
+        </w:rPr>
+      </w:pPr>
+    </w:p>
+    <w:p>
+      <w:pPr>
+        <w:rPr>
+          <w:noProof/>
+        </w:rPr>
+      </w:pPr>
+    </w:p>
+    <w:p>
+      <w:pPr>
+        <w:rPr>
+          <w:noProof/>
+        </w:rPr>
+      </w:pPr>
+    </w:p>
+    <w:p>
+      <w:pPr>
+        <w:rPr>
+          <w:noProof/>
+        </w:rPr>
+      </w:pPr>
     </w:p>
     <w:p>
       <w:pPr>
@@ -152,20 +236,84 @@
     </w:p>
     <w:p>
       <w:pPr>
+        <w:rPr>
+          <w:noProof/>
+        </w:rPr>
+      </w:pPr>
+    </w:p>
+    <w:p>
+      <w:pPr>
+        <w:rPr>
+          <w:noProof/>
+        </w:rPr>
+      </w:pPr>
+    </w:p>
+    <w:p>
+      <w:pPr>
+        <w:rPr>
+          <w:noProof/>
+        </w:rPr>
+      </w:pPr>
+    </w:p>
+    <w:p>
+      <w:pPr>
+        <w:rPr>
+          <w:noProof/>
+        </w:rPr>
+      </w:pPr>
+    </w:p>
+    <w:p>
+      <w:pPr>
+        <w:rPr>
+          <w:noProof/>
+        </w:rPr>
+      </w:pPr>
+    </w:p>
+    <w:p>
+      <w:pPr>
+        <w:rPr>
+          <w:noProof/>
+        </w:rPr>
+      </w:pPr>
+    </w:p>
+    <w:p>
+      <w:pPr>
+        <w:rPr>
+          <w:noProof/>
+        </w:rPr>
+      </w:pPr>
+    </w:p>
+    <w:p>
+      <w:pPr>
         <w:ind w:left="2268" w:hanging="2268"/>
         <w:rPr>
           <w:noProof/>
-        </w:rPr>
-      </w:pPr>
-      <w:r>
-        <w:rPr>
+          <w:sz w:val="28"/>
+          <w:szCs w:val="28"/>
+        </w:rPr>
+      </w:pPr>
+      <w:r>
+        <w:rPr>
+          <w:b/>
           <w:noProof/>
-        </w:rPr>
-        <w:t>Dozent:</w:t>
+          <w:sz w:val="28"/>
+          <w:szCs w:val="28"/>
+        </w:rPr>
+        <w:t>Dozent</w:t>
       </w:r>
       <w:r>
         <w:rPr>
           <w:noProof/>
+          <w:sz w:val="28"/>
+          <w:szCs w:val="28"/>
+        </w:rPr>
+        <w:t>:</w:t>
+      </w:r>
+      <w:r>
+        <w:rPr>
+          <w:noProof/>
+          <w:sz w:val="28"/>
+          <w:szCs w:val="28"/>
         </w:rPr>
         <w:tab/>
         <w:t>Nico Schottelius</w:t>
@@ -173,32 +321,45 @@
       <w:r>
         <w:rPr>
           <w:noProof/>
+          <w:sz w:val="28"/>
+          <w:szCs w:val="28"/>
         </w:rPr>
         <w:br/>
-      </w:r>
-      <w:r>
+        <w:t>xsou@zhaw.ch</w:t>
+      </w:r>
+    </w:p>
+    <w:p>
+      <w:pPr>
+        <w:ind w:left="2268" w:hanging="2268"/>
         <w:rPr>
           <w:noProof/>
-        </w:rPr>
-        <w:t>xsou@zhaw.ch</w:t>
-      </w:r>
-    </w:p>
-    <w:p>
-      <w:pPr>
-        <w:ind w:left="2268" w:hanging="2268"/>
-        <w:rPr>
+          <w:sz w:val="28"/>
+          <w:szCs w:val="28"/>
+        </w:rPr>
+      </w:pPr>
+      <w:r>
+        <w:rPr>
+          <w:b/>
           <w:noProof/>
-        </w:rPr>
-      </w:pPr>
-      <w:r>
-        <w:rPr>
+          <w:sz w:val="28"/>
+          <w:szCs w:val="28"/>
+        </w:rPr>
+        <w:t>Student</w:t>
+      </w:r>
+      <w:r>
+        <w:rPr>
+          <w:b/>
           <w:noProof/>
-        </w:rPr>
-        <w:t>Student</w:t>
+          <w:sz w:val="28"/>
+          <w:szCs w:val="28"/>
+        </w:rPr>
+        <w:t>:</w:t>
       </w:r>
       <w:r>
         <w:rPr>
           <w:noProof/>
+          <w:sz w:val="28"/>
+          <w:szCs w:val="28"/>
         </w:rPr>
         <w:tab/>
         <w:t>Micha Schönenberger</w:t>
@@ -206,6 +367,8 @@
       <w:r>
         <w:rPr>
           <w:noProof/>
+          <w:sz w:val="28"/>
+          <w:szCs w:val="28"/>
         </w:rPr>
         <w:br/>
         <w:t>schoenm1@students.zhaw.ch</w:t>
@@ -263,9 +426,13 @@
         <w:p>
           <w:pPr>
             <w:pStyle w:val="Inhaltsverzeichnisberschrift"/>
+            <w:rPr>
+              <w:b/>
+            </w:rPr>
           </w:pPr>
           <w:r>
             <w:rPr>
+              <w:b/>
               <w:lang w:val="de-DE"/>
             </w:rPr>
             <w:t>Inhaltsverzeichnis</w:t>
@@ -275,12 +442,15 @@
           <w:pPr>
             <w:pStyle w:val="Verzeichnis1"/>
             <w:tabs>
-              <w:tab w:val="left" w:pos="440"/>
+              <w:tab w:val="left" w:pos="362"/>
               <w:tab w:val="right" w:leader="dot" w:pos="9056"/>
             </w:tabs>
             <w:rPr>
               <w:rFonts w:cstheme="minorBidi"/>
               <w:noProof/>
+              <w:sz w:val="24"/>
+              <w:szCs w:val="24"/>
+              <w:lang w:val="de-DE" w:eastAsia="ja-JP"/>
             </w:rPr>
           </w:pPr>
           <w:r>
@@ -292,413 +462,1096 @@
           <w:r>
             <w:fldChar w:fldCharType="separate"/>
           </w:r>
-          <w:hyperlink w:anchor="_Toc382668034" w:history="1">
-            <w:r>
-              <w:rPr>
-                <w:rStyle w:val="Hyperlink"/>
-                <w:noProof/>
-              </w:rPr>
-              <w:t>1</w:t>
-            </w:r>
-            <w:r>
-              <w:rPr>
-                <w:rFonts w:cstheme="minorBidi"/>
-                <w:noProof/>
-              </w:rPr>
-              <w:tab/>
-            </w:r>
-            <w:r>
-              <w:rPr>
-                <w:rStyle w:val="Hyperlink"/>
-                <w:noProof/>
-              </w:rPr>
-              <w:t>Versionierung</w:t>
-            </w:r>
-            <w:r>
-              <w:rPr>
-                <w:noProof/>
-                <w:webHidden/>
-              </w:rPr>
-              <w:tab/>
-            </w:r>
-            <w:r>
-              <w:rPr>
-                <w:noProof/>
-                <w:webHidden/>
-              </w:rPr>
-              <w:fldChar w:fldCharType="begin"/>
-            </w:r>
-            <w:r>
-              <w:rPr>
-                <w:noProof/>
-                <w:webHidden/>
-              </w:rPr>
-              <w:instrText xml:space="preserve"> PAGEREF _Toc382668034 \h </w:instrText>
-            </w:r>
-            <w:r>
-              <w:rPr>
-                <w:noProof/>
-                <w:webHidden/>
-              </w:rPr>
-            </w:r>
-            <w:r>
-              <w:rPr>
-                <w:noProof/>
-                <w:webHidden/>
-              </w:rPr>
-              <w:fldChar w:fldCharType="separate"/>
-            </w:r>
-            <w:r>
-              <w:rPr>
-                <w:noProof/>
-                <w:webHidden/>
-              </w:rPr>
-              <w:t>2</w:t>
-            </w:r>
-            <w:r>
-              <w:rPr>
-                <w:noProof/>
-                <w:webHidden/>
-              </w:rPr>
-              <w:fldChar w:fldCharType="end"/>
-            </w:r>
-          </w:hyperlink>
+          <w:r>
+            <w:rPr>
+              <w:noProof/>
+            </w:rPr>
+            <w:t>1</w:t>
+          </w:r>
+          <w:r>
+            <w:rPr>
+              <w:rFonts w:cstheme="minorBidi"/>
+              <w:noProof/>
+              <w:sz w:val="24"/>
+              <w:szCs w:val="24"/>
+              <w:lang w:val="de-DE" w:eastAsia="ja-JP"/>
+            </w:rPr>
+            <w:tab/>
+          </w:r>
+          <w:r>
+            <w:rPr>
+              <w:noProof/>
+            </w:rPr>
+            <w:t>Versionierung</w:t>
+          </w:r>
+          <w:r>
+            <w:rPr>
+              <w:noProof/>
+            </w:rPr>
+            <w:tab/>
+          </w:r>
+          <w:r>
+            <w:rPr>
+              <w:noProof/>
+            </w:rPr>
+            <w:fldChar w:fldCharType="begin"/>
+          </w:r>
+          <w:r>
+            <w:rPr>
+              <w:noProof/>
+            </w:rPr>
+            <w:instrText xml:space="preserve"> PAGEREF _Toc256711406 \h </w:instrText>
+          </w:r>
+          <w:r>
+            <w:rPr>
+              <w:noProof/>
+            </w:rPr>
+          </w:r>
+          <w:r>
+            <w:rPr>
+              <w:noProof/>
+            </w:rPr>
+            <w:fldChar w:fldCharType="separate"/>
+          </w:r>
+          <w:r>
+            <w:rPr>
+              <w:noProof/>
+            </w:rPr>
+            <w:t>3</w:t>
+          </w:r>
+          <w:r>
+            <w:rPr>
+              <w:noProof/>
+            </w:rPr>
+            <w:fldChar w:fldCharType="end"/>
+          </w:r>
         </w:p>
         <w:p>
           <w:pPr>
             <w:pStyle w:val="Verzeichnis1"/>
             <w:tabs>
-              <w:tab w:val="left" w:pos="440"/>
+              <w:tab w:val="left" w:pos="362"/>
               <w:tab w:val="right" w:leader="dot" w:pos="9056"/>
             </w:tabs>
             <w:rPr>
               <w:rFonts w:cstheme="minorBidi"/>
               <w:noProof/>
+              <w:sz w:val="24"/>
+              <w:szCs w:val="24"/>
+              <w:lang w:val="de-DE" w:eastAsia="ja-JP"/>
             </w:rPr>
           </w:pPr>
-          <w:hyperlink w:anchor="_Toc382668035" w:history="1">
-            <w:r>
-              <w:rPr>
-                <w:rStyle w:val="Hyperlink"/>
-                <w:noProof/>
-              </w:rPr>
-              <w:t>2</w:t>
-            </w:r>
-            <w:r>
-              <w:rPr>
-                <w:rFonts w:cstheme="minorBidi"/>
-                <w:noProof/>
-              </w:rPr>
-              <w:tab/>
-            </w:r>
-            <w:r>
-              <w:rPr>
-                <w:rStyle w:val="Hyperlink"/>
-                <w:noProof/>
-              </w:rPr>
-              <w:t>Aufwände</w:t>
-            </w:r>
-            <w:r>
-              <w:rPr>
-                <w:noProof/>
-                <w:webHidden/>
-              </w:rPr>
-              <w:tab/>
-            </w:r>
-            <w:r>
-              <w:rPr>
-                <w:noProof/>
-                <w:webHidden/>
-              </w:rPr>
-              <w:fldChar w:fldCharType="begin"/>
-            </w:r>
-            <w:r>
-              <w:rPr>
-                <w:noProof/>
-                <w:webHidden/>
-              </w:rPr>
-              <w:instrText xml:space="preserve"> PAGEREF _Toc382668035 \h </w:instrText>
-            </w:r>
-            <w:r>
-              <w:rPr>
-                <w:noProof/>
-                <w:webHidden/>
-              </w:rPr>
-            </w:r>
-            <w:r>
-              <w:rPr>
-                <w:noProof/>
-                <w:webHidden/>
-              </w:rPr>
-              <w:fldChar w:fldCharType="separate"/>
-            </w:r>
-            <w:r>
-              <w:rPr>
-                <w:noProof/>
-                <w:webHidden/>
-              </w:rPr>
-              <w:t>2</w:t>
-            </w:r>
-            <w:r>
-              <w:rPr>
-                <w:noProof/>
-                <w:webHidden/>
-              </w:rPr>
-              <w:fldChar w:fldCharType="end"/>
-            </w:r>
-          </w:hyperlink>
+          <w:r>
+            <w:rPr>
+              <w:noProof/>
+            </w:rPr>
+            <w:t>2</w:t>
+          </w:r>
+          <w:r>
+            <w:rPr>
+              <w:rFonts w:cstheme="minorBidi"/>
+              <w:noProof/>
+              <w:sz w:val="24"/>
+              <w:szCs w:val="24"/>
+              <w:lang w:val="de-DE" w:eastAsia="ja-JP"/>
+            </w:rPr>
+            <w:tab/>
+          </w:r>
+          <w:r>
+            <w:rPr>
+              <w:noProof/>
+            </w:rPr>
+            <w:t>Aufwände</w:t>
+          </w:r>
+          <w:r>
+            <w:rPr>
+              <w:noProof/>
+            </w:rPr>
+            <w:tab/>
+          </w:r>
+          <w:r>
+            <w:rPr>
+              <w:noProof/>
+            </w:rPr>
+            <w:fldChar w:fldCharType="begin"/>
+          </w:r>
+          <w:r>
+            <w:rPr>
+              <w:noProof/>
+            </w:rPr>
+            <w:instrText xml:space="preserve"> PAGEREF _Toc256711407 \h </w:instrText>
+          </w:r>
+          <w:r>
+            <w:rPr>
+              <w:noProof/>
+            </w:rPr>
+          </w:r>
+          <w:r>
+            <w:rPr>
+              <w:noProof/>
+            </w:rPr>
+            <w:fldChar w:fldCharType="separate"/>
+          </w:r>
+          <w:r>
+            <w:rPr>
+              <w:noProof/>
+            </w:rPr>
+            <w:t>3</w:t>
+          </w:r>
+          <w:r>
+            <w:rPr>
+              <w:noProof/>
+            </w:rPr>
+            <w:fldChar w:fldCharType="end"/>
+          </w:r>
         </w:p>
         <w:p>
           <w:pPr>
             <w:pStyle w:val="Verzeichnis1"/>
             <w:tabs>
-              <w:tab w:val="left" w:pos="440"/>
+              <w:tab w:val="left" w:pos="362"/>
               <w:tab w:val="right" w:leader="dot" w:pos="9056"/>
             </w:tabs>
             <w:rPr>
               <w:rFonts w:cstheme="minorBidi"/>
               <w:noProof/>
+              <w:sz w:val="24"/>
+              <w:szCs w:val="24"/>
+              <w:lang w:val="de-DE" w:eastAsia="ja-JP"/>
             </w:rPr>
           </w:pPr>
-          <w:hyperlink w:anchor="_Toc382668036" w:history="1">
-            <w:r>
-              <w:rPr>
-                <w:rStyle w:val="Hyperlink"/>
-                <w:noProof/>
-              </w:rPr>
-              <w:t>3</w:t>
-            </w:r>
-            <w:r>
-              <w:rPr>
-                <w:rFonts w:cstheme="minorBidi"/>
-                <w:noProof/>
-              </w:rPr>
-              <w:tab/>
-            </w:r>
-            <w:r>
-              <w:rPr>
-                <w:rStyle w:val="Hyperlink"/>
-                <w:noProof/>
-              </w:rPr>
-              <w:t>Kapitel 3</w:t>
-            </w:r>
-            <w:r>
-              <w:rPr>
-                <w:noProof/>
-                <w:webHidden/>
-              </w:rPr>
-              <w:tab/>
-            </w:r>
-            <w:r>
-              <w:rPr>
-                <w:noProof/>
-                <w:webHidden/>
-              </w:rPr>
-              <w:fldChar w:fldCharType="begin"/>
-            </w:r>
-            <w:r>
-              <w:rPr>
-                <w:noProof/>
-                <w:webHidden/>
-              </w:rPr>
-              <w:instrText xml:space="preserve"> PAGEREF _Toc382668036 \h </w:instrText>
-            </w:r>
-            <w:r>
-              <w:rPr>
-                <w:noProof/>
-                <w:webHidden/>
-              </w:rPr>
-            </w:r>
-            <w:r>
-              <w:rPr>
-                <w:noProof/>
-                <w:webHidden/>
-              </w:rPr>
-              <w:fldChar w:fldCharType="separate"/>
-            </w:r>
-            <w:r>
-              <w:rPr>
-                <w:noProof/>
-                <w:webHidden/>
-              </w:rPr>
-              <w:t>3</w:t>
-            </w:r>
-            <w:r>
-              <w:rPr>
-                <w:noProof/>
-                <w:webHidden/>
-              </w:rPr>
-              <w:fldChar w:fldCharType="end"/>
-            </w:r>
-          </w:hyperlink>
+          <w:r>
+            <w:rPr>
+              <w:noProof/>
+            </w:rPr>
+            <w:t>3</w:t>
+          </w:r>
+          <w:r>
+            <w:rPr>
+              <w:rFonts w:cstheme="minorBidi"/>
+              <w:noProof/>
+              <w:sz w:val="24"/>
+              <w:szCs w:val="24"/>
+              <w:lang w:val="de-DE" w:eastAsia="ja-JP"/>
+            </w:rPr>
+            <w:tab/>
+          </w:r>
+          <w:r>
+            <w:rPr>
+              <w:noProof/>
+            </w:rPr>
+            <w:t>Einleitung</w:t>
+          </w:r>
+          <w:r>
+            <w:rPr>
+              <w:noProof/>
+            </w:rPr>
+            <w:tab/>
+          </w:r>
+          <w:r>
+            <w:rPr>
+              <w:noProof/>
+            </w:rPr>
+            <w:fldChar w:fldCharType="begin"/>
+          </w:r>
+          <w:r>
+            <w:rPr>
+              <w:noProof/>
+            </w:rPr>
+            <w:instrText xml:space="preserve"> PAGEREF _Toc256711408 \h </w:instrText>
+          </w:r>
+          <w:r>
+            <w:rPr>
+              <w:noProof/>
+            </w:rPr>
+          </w:r>
+          <w:r>
+            <w:rPr>
+              <w:noProof/>
+            </w:rPr>
+            <w:fldChar w:fldCharType="separate"/>
+          </w:r>
+          <w:r>
+            <w:rPr>
+              <w:noProof/>
+            </w:rPr>
+            <w:t>4</w:t>
+          </w:r>
+          <w:r>
+            <w:rPr>
+              <w:noProof/>
+            </w:rPr>
+            <w:fldChar w:fldCharType="end"/>
+          </w:r>
         </w:p>
         <w:p>
           <w:pPr>
             <w:pStyle w:val="Verzeichnis2"/>
             <w:tabs>
-              <w:tab w:val="left" w:pos="880"/>
+              <w:tab w:val="left" w:pos="749"/>
               <w:tab w:val="right" w:leader="dot" w:pos="9056"/>
             </w:tabs>
             <w:rPr>
               <w:rFonts w:cstheme="minorBidi"/>
               <w:noProof/>
+              <w:sz w:val="24"/>
+              <w:szCs w:val="24"/>
+              <w:lang w:val="de-DE" w:eastAsia="ja-JP"/>
             </w:rPr>
           </w:pPr>
-          <w:hyperlink w:anchor="_Toc382668037" w:history="1">
-            <w:r>
-              <w:rPr>
-                <w:rStyle w:val="Hyperlink"/>
-                <w:noProof/>
-              </w:rPr>
-              <w:t>3.1</w:t>
-            </w:r>
-            <w:r>
-              <w:rPr>
-                <w:rFonts w:cstheme="minorBidi"/>
-                <w:noProof/>
-              </w:rPr>
-              <w:tab/>
-            </w:r>
-            <w:r>
-              <w:rPr>
-                <w:rStyle w:val="Hyperlink"/>
-                <w:noProof/>
-              </w:rPr>
-              <w:t>Unterkapitel</w:t>
-            </w:r>
-            <w:r>
-              <w:rPr>
-                <w:noProof/>
-                <w:webHidden/>
-              </w:rPr>
-              <w:tab/>
-            </w:r>
-            <w:r>
-              <w:rPr>
-                <w:noProof/>
-                <w:webHidden/>
-              </w:rPr>
-              <w:fldChar w:fldCharType="begin"/>
-            </w:r>
-            <w:r>
-              <w:rPr>
-                <w:noProof/>
-                <w:webHidden/>
-              </w:rPr>
-              <w:instrText xml:space="preserve"> PAGEREF _Toc382668037 \h </w:instrText>
-            </w:r>
-            <w:r>
-              <w:rPr>
-                <w:noProof/>
-                <w:webHidden/>
-              </w:rPr>
-            </w:r>
-            <w:r>
-              <w:rPr>
-                <w:noProof/>
-                <w:webHidden/>
-              </w:rPr>
-              <w:fldChar w:fldCharType="separate"/>
-            </w:r>
-            <w:r>
-              <w:rPr>
-                <w:noProof/>
-                <w:webHidden/>
-              </w:rPr>
-              <w:t>3</w:t>
-            </w:r>
-            <w:r>
-              <w:rPr>
-                <w:noProof/>
-                <w:webHidden/>
-              </w:rPr>
-              <w:fldChar w:fldCharType="end"/>
-            </w:r>
-          </w:hyperlink>
+          <w:r>
+            <w:rPr>
+              <w:noProof/>
+            </w:rPr>
+            <w:t>3.1</w:t>
+          </w:r>
+          <w:r>
+            <w:rPr>
+              <w:rFonts w:cstheme="minorBidi"/>
+              <w:noProof/>
+              <w:sz w:val="24"/>
+              <w:szCs w:val="24"/>
+              <w:lang w:val="de-DE" w:eastAsia="ja-JP"/>
+            </w:rPr>
+            <w:tab/>
+          </w:r>
+          <w:r>
+            <w:rPr>
+              <w:noProof/>
+            </w:rPr>
+            <w:t>Rahmenbedingungen</w:t>
+          </w:r>
+          <w:r>
+            <w:rPr>
+              <w:noProof/>
+            </w:rPr>
+            <w:tab/>
+          </w:r>
+          <w:r>
+            <w:rPr>
+              <w:noProof/>
+            </w:rPr>
+            <w:fldChar w:fldCharType="begin"/>
+          </w:r>
+          <w:r>
+            <w:rPr>
+              <w:noProof/>
+            </w:rPr>
+            <w:instrText xml:space="preserve"> PAGEREF _Toc256711409 \h </w:instrText>
+          </w:r>
+          <w:r>
+            <w:rPr>
+              <w:noProof/>
+            </w:rPr>
+          </w:r>
+          <w:r>
+            <w:rPr>
+              <w:noProof/>
+            </w:rPr>
+            <w:fldChar w:fldCharType="separate"/>
+          </w:r>
+          <w:r>
+            <w:rPr>
+              <w:noProof/>
+            </w:rPr>
+            <w:t>4</w:t>
+          </w:r>
+          <w:r>
+            <w:rPr>
+              <w:noProof/>
+            </w:rPr>
+            <w:fldChar w:fldCharType="end"/>
+          </w:r>
+        </w:p>
+        <w:p>
+          <w:pPr>
+            <w:pStyle w:val="Verzeichnis3"/>
+            <w:tabs>
+              <w:tab w:val="left" w:pos="1136"/>
+              <w:tab w:val="right" w:leader="dot" w:pos="9056"/>
+            </w:tabs>
+            <w:rPr>
+              <w:rFonts w:cstheme="minorBidi"/>
+              <w:noProof/>
+              <w:sz w:val="24"/>
+              <w:szCs w:val="24"/>
+              <w:lang w:val="de-DE" w:eastAsia="ja-JP"/>
+            </w:rPr>
+          </w:pPr>
+          <w:r>
+            <w:rPr>
+              <w:noProof/>
+            </w:rPr>
+            <w:t>3.1.1</w:t>
+          </w:r>
+          <w:r>
+            <w:rPr>
+              <w:rFonts w:cstheme="minorBidi"/>
+              <w:noProof/>
+              <w:sz w:val="24"/>
+              <w:szCs w:val="24"/>
+              <w:lang w:val="de-DE" w:eastAsia="ja-JP"/>
+            </w:rPr>
+            <w:tab/>
+          </w:r>
+          <w:r>
+            <w:rPr>
+              <w:noProof/>
+            </w:rPr>
+            <w:t>Termine</w:t>
+          </w:r>
+          <w:r>
+            <w:rPr>
+              <w:noProof/>
+            </w:rPr>
+            <w:tab/>
+          </w:r>
+          <w:r>
+            <w:rPr>
+              <w:noProof/>
+            </w:rPr>
+            <w:fldChar w:fldCharType="begin"/>
+          </w:r>
+          <w:r>
+            <w:rPr>
+              <w:noProof/>
+            </w:rPr>
+            <w:instrText xml:space="preserve"> PAGEREF _Toc256711410 \h </w:instrText>
+          </w:r>
+          <w:r>
+            <w:rPr>
+              <w:noProof/>
+            </w:rPr>
+          </w:r>
+          <w:r>
+            <w:rPr>
+              <w:noProof/>
+            </w:rPr>
+            <w:fldChar w:fldCharType="separate"/>
+          </w:r>
+          <w:r>
+            <w:rPr>
+              <w:noProof/>
+            </w:rPr>
+            <w:t>4</w:t>
+          </w:r>
+          <w:r>
+            <w:rPr>
+              <w:noProof/>
+            </w:rPr>
+            <w:fldChar w:fldCharType="end"/>
+          </w:r>
+        </w:p>
+        <w:p>
+          <w:pPr>
+            <w:pStyle w:val="Verzeichnis3"/>
+            <w:tabs>
+              <w:tab w:val="left" w:pos="1136"/>
+              <w:tab w:val="right" w:leader="dot" w:pos="9056"/>
+            </w:tabs>
+            <w:rPr>
+              <w:rFonts w:cstheme="minorBidi"/>
+              <w:noProof/>
+              <w:sz w:val="24"/>
+              <w:szCs w:val="24"/>
+              <w:lang w:val="de-DE" w:eastAsia="ja-JP"/>
+            </w:rPr>
+          </w:pPr>
+          <w:r>
+            <w:rPr>
+              <w:noProof/>
+            </w:rPr>
+            <w:t>3.1.2</w:t>
+          </w:r>
+          <w:r>
+            <w:rPr>
+              <w:rFonts w:cstheme="minorBidi"/>
+              <w:noProof/>
+              <w:sz w:val="24"/>
+              <w:szCs w:val="24"/>
+              <w:lang w:val="de-DE" w:eastAsia="ja-JP"/>
+            </w:rPr>
+            <w:tab/>
+          </w:r>
+          <w:r>
+            <w:rPr>
+              <w:noProof/>
+            </w:rPr>
+            <w:t>Administratives</w:t>
+          </w:r>
+          <w:r>
+            <w:rPr>
+              <w:noProof/>
+            </w:rPr>
+            <w:tab/>
+          </w:r>
+          <w:r>
+            <w:rPr>
+              <w:noProof/>
+            </w:rPr>
+            <w:fldChar w:fldCharType="begin"/>
+          </w:r>
+          <w:r>
+            <w:rPr>
+              <w:noProof/>
+            </w:rPr>
+            <w:instrText xml:space="preserve"> PAGEREF _Toc256711411 \h </w:instrText>
+          </w:r>
+          <w:r>
+            <w:rPr>
+              <w:noProof/>
+            </w:rPr>
+          </w:r>
+          <w:r>
+            <w:rPr>
+              <w:noProof/>
+            </w:rPr>
+            <w:fldChar w:fldCharType="separate"/>
+          </w:r>
+          <w:r>
+            <w:rPr>
+              <w:noProof/>
+            </w:rPr>
+            <w:t>4</w:t>
+          </w:r>
+          <w:r>
+            <w:rPr>
+              <w:noProof/>
+            </w:rPr>
+            <w:fldChar w:fldCharType="end"/>
+          </w:r>
+        </w:p>
+        <w:p>
+          <w:pPr>
+            <w:pStyle w:val="Verzeichnis3"/>
+            <w:tabs>
+              <w:tab w:val="left" w:pos="1136"/>
+              <w:tab w:val="right" w:leader="dot" w:pos="9056"/>
+            </w:tabs>
+            <w:rPr>
+              <w:rFonts w:cstheme="minorBidi"/>
+              <w:noProof/>
+              <w:sz w:val="24"/>
+              <w:szCs w:val="24"/>
+              <w:lang w:val="de-DE" w:eastAsia="ja-JP"/>
+            </w:rPr>
+          </w:pPr>
+          <w:r>
+            <w:rPr>
+              <w:noProof/>
+            </w:rPr>
+            <w:t>3.1.3</w:t>
+          </w:r>
+          <w:r>
+            <w:rPr>
+              <w:rFonts w:cstheme="minorBidi"/>
+              <w:noProof/>
+              <w:sz w:val="24"/>
+              <w:szCs w:val="24"/>
+              <w:lang w:val="de-DE" w:eastAsia="ja-JP"/>
+            </w:rPr>
+            <w:tab/>
+          </w:r>
+          <w:r>
+            <w:rPr>
+              <w:noProof/>
+            </w:rPr>
+            <w:t>Abgabebedingungen</w:t>
+          </w:r>
+          <w:r>
+            <w:rPr>
+              <w:noProof/>
+            </w:rPr>
+            <w:tab/>
+          </w:r>
+          <w:r>
+            <w:rPr>
+              <w:noProof/>
+            </w:rPr>
+            <w:fldChar w:fldCharType="begin"/>
+          </w:r>
+          <w:r>
+            <w:rPr>
+              <w:noProof/>
+            </w:rPr>
+            <w:instrText xml:space="preserve"> PAGEREF _Toc256711412 \h </w:instrText>
+          </w:r>
+          <w:r>
+            <w:rPr>
+              <w:noProof/>
+            </w:rPr>
+          </w:r>
+          <w:r>
+            <w:rPr>
+              <w:noProof/>
+            </w:rPr>
+            <w:fldChar w:fldCharType="separate"/>
+          </w:r>
+          <w:r>
+            <w:rPr>
+              <w:noProof/>
+            </w:rPr>
+            <w:t>4</w:t>
+          </w:r>
+          <w:r>
+            <w:rPr>
+              <w:noProof/>
+            </w:rPr>
+            <w:fldChar w:fldCharType="end"/>
+          </w:r>
+        </w:p>
+        <w:p>
+          <w:pPr>
+            <w:pStyle w:val="Verzeichnis3"/>
+            <w:tabs>
+              <w:tab w:val="left" w:pos="1136"/>
+              <w:tab w:val="right" w:leader="dot" w:pos="9056"/>
+            </w:tabs>
+            <w:rPr>
+              <w:rFonts w:cstheme="minorBidi"/>
+              <w:noProof/>
+              <w:sz w:val="24"/>
+              <w:szCs w:val="24"/>
+              <w:lang w:val="de-DE" w:eastAsia="ja-JP"/>
+            </w:rPr>
+          </w:pPr>
+          <w:r>
+            <w:rPr>
+              <w:noProof/>
+            </w:rPr>
+            <w:t>3.1.4</w:t>
+          </w:r>
+          <w:r>
+            <w:rPr>
+              <w:rFonts w:cstheme="minorBidi"/>
+              <w:noProof/>
+              <w:sz w:val="24"/>
+              <w:szCs w:val="24"/>
+              <w:lang w:val="de-DE" w:eastAsia="ja-JP"/>
+            </w:rPr>
+            <w:tab/>
+          </w:r>
+          <w:r>
+            <w:rPr>
+              <w:noProof/>
+            </w:rPr>
+            <w:t>Vortrag / Präsentation</w:t>
+          </w:r>
+          <w:r>
+            <w:rPr>
+              <w:noProof/>
+            </w:rPr>
+            <w:tab/>
+          </w:r>
+          <w:r>
+            <w:rPr>
+              <w:noProof/>
+            </w:rPr>
+            <w:fldChar w:fldCharType="begin"/>
+          </w:r>
+          <w:r>
+            <w:rPr>
+              <w:noProof/>
+            </w:rPr>
+            <w:instrText xml:space="preserve"> PAGEREF _Toc256711413 \h </w:instrText>
+          </w:r>
+          <w:r>
+            <w:rPr>
+              <w:noProof/>
+            </w:rPr>
+          </w:r>
+          <w:r>
+            <w:rPr>
+              <w:noProof/>
+            </w:rPr>
+            <w:fldChar w:fldCharType="separate"/>
+          </w:r>
+          <w:r>
+            <w:rPr>
+              <w:noProof/>
+            </w:rPr>
+            <w:t>4</w:t>
+          </w:r>
+          <w:r>
+            <w:rPr>
+              <w:noProof/>
+            </w:rPr>
+            <w:fldChar w:fldCharType="end"/>
+          </w:r>
+        </w:p>
+        <w:p>
+          <w:pPr>
+            <w:pStyle w:val="Verzeichnis3"/>
+            <w:tabs>
+              <w:tab w:val="left" w:pos="1136"/>
+              <w:tab w:val="right" w:leader="dot" w:pos="9056"/>
+            </w:tabs>
+            <w:rPr>
+              <w:rFonts w:cstheme="minorBidi"/>
+              <w:noProof/>
+              <w:sz w:val="24"/>
+              <w:szCs w:val="24"/>
+              <w:lang w:val="de-DE" w:eastAsia="ja-JP"/>
+            </w:rPr>
+          </w:pPr>
+          <w:r>
+            <w:rPr>
+              <w:noProof/>
+            </w:rPr>
+            <w:t>3.1.5</w:t>
+          </w:r>
+          <w:r>
+            <w:rPr>
+              <w:rFonts w:cstheme="minorBidi"/>
+              <w:noProof/>
+              <w:sz w:val="24"/>
+              <w:szCs w:val="24"/>
+              <w:lang w:val="de-DE" w:eastAsia="ja-JP"/>
+            </w:rPr>
+            <w:tab/>
+          </w:r>
+          <w:r>
+            <w:rPr>
+              <w:noProof/>
+            </w:rPr>
+            <w:t>Lernziele</w:t>
+          </w:r>
+          <w:r>
+            <w:rPr>
+              <w:noProof/>
+            </w:rPr>
+            <w:tab/>
+          </w:r>
+          <w:r>
+            <w:rPr>
+              <w:noProof/>
+            </w:rPr>
+            <w:fldChar w:fldCharType="begin"/>
+          </w:r>
+          <w:r>
+            <w:rPr>
+              <w:noProof/>
+            </w:rPr>
+            <w:instrText xml:space="preserve"> PAGEREF _Toc256711414 \h </w:instrText>
+          </w:r>
+          <w:r>
+            <w:rPr>
+              <w:noProof/>
+            </w:rPr>
+          </w:r>
+          <w:r>
+            <w:rPr>
+              <w:noProof/>
+            </w:rPr>
+            <w:fldChar w:fldCharType="separate"/>
+          </w:r>
+          <w:r>
+            <w:rPr>
+              <w:noProof/>
+            </w:rPr>
+            <w:t>4</w:t>
+          </w:r>
+          <w:r>
+            <w:rPr>
+              <w:noProof/>
+            </w:rPr>
+            <w:fldChar w:fldCharType="end"/>
+          </w:r>
+        </w:p>
+        <w:p>
+          <w:pPr>
+            <w:pStyle w:val="Verzeichnis3"/>
+            <w:tabs>
+              <w:tab w:val="left" w:pos="1136"/>
+              <w:tab w:val="right" w:leader="dot" w:pos="9056"/>
+            </w:tabs>
+            <w:rPr>
+              <w:rFonts w:cstheme="minorBidi"/>
+              <w:noProof/>
+              <w:sz w:val="24"/>
+              <w:szCs w:val="24"/>
+              <w:lang w:val="de-DE" w:eastAsia="ja-JP"/>
+            </w:rPr>
+          </w:pPr>
+          <w:r>
+            <w:rPr>
+              <w:noProof/>
+            </w:rPr>
+            <w:t>3.1.6</w:t>
+          </w:r>
+          <w:r>
+            <w:rPr>
+              <w:rFonts w:cstheme="minorBidi"/>
+              <w:noProof/>
+              <w:sz w:val="24"/>
+              <w:szCs w:val="24"/>
+              <w:lang w:val="de-DE" w:eastAsia="ja-JP"/>
+            </w:rPr>
+            <w:tab/>
+          </w:r>
+          <w:r>
+            <w:rPr>
+              <w:noProof/>
+            </w:rPr>
+            <w:t>Lerninhalte</w:t>
+          </w:r>
+          <w:r>
+            <w:rPr>
+              <w:noProof/>
+            </w:rPr>
+            <w:tab/>
+          </w:r>
+          <w:r>
+            <w:rPr>
+              <w:noProof/>
+            </w:rPr>
+            <w:fldChar w:fldCharType="begin"/>
+          </w:r>
+          <w:r>
+            <w:rPr>
+              <w:noProof/>
+            </w:rPr>
+            <w:instrText xml:space="preserve"> PAGEREF _Toc256711415 \h </w:instrText>
+          </w:r>
+          <w:r>
+            <w:rPr>
+              <w:noProof/>
+            </w:rPr>
+          </w:r>
+          <w:r>
+            <w:rPr>
+              <w:noProof/>
+            </w:rPr>
+            <w:fldChar w:fldCharType="separate"/>
+          </w:r>
+          <w:r>
+            <w:rPr>
+              <w:noProof/>
+            </w:rPr>
+            <w:t>5</w:t>
+          </w:r>
+          <w:r>
+            <w:rPr>
+              <w:noProof/>
+            </w:rPr>
+            <w:fldChar w:fldCharType="end"/>
+          </w:r>
+        </w:p>
+        <w:p>
+          <w:pPr>
+            <w:pStyle w:val="Verzeichnis2"/>
+            <w:tabs>
+              <w:tab w:val="left" w:pos="749"/>
+              <w:tab w:val="right" w:leader="dot" w:pos="9056"/>
+            </w:tabs>
+            <w:rPr>
+              <w:rFonts w:cstheme="minorBidi"/>
+              <w:noProof/>
+              <w:sz w:val="24"/>
+              <w:szCs w:val="24"/>
+              <w:lang w:val="de-DE" w:eastAsia="ja-JP"/>
+            </w:rPr>
+          </w:pPr>
+          <w:r>
+            <w:rPr>
+              <w:noProof/>
+            </w:rPr>
+            <w:t>3.2</w:t>
+          </w:r>
+          <w:r>
+            <w:rPr>
+              <w:rFonts w:cstheme="minorBidi"/>
+              <w:noProof/>
+              <w:sz w:val="24"/>
+              <w:szCs w:val="24"/>
+              <w:lang w:val="de-DE" w:eastAsia="ja-JP"/>
+            </w:rPr>
+            <w:tab/>
+          </w:r>
+          <w:r>
+            <w:rPr>
+              <w:noProof/>
+            </w:rPr>
+            <w:t>Das Projekt</w:t>
+          </w:r>
+          <w:r>
+            <w:rPr>
+              <w:noProof/>
+            </w:rPr>
+            <w:tab/>
+          </w:r>
+          <w:r>
+            <w:rPr>
+              <w:noProof/>
+            </w:rPr>
+            <w:fldChar w:fldCharType="begin"/>
+          </w:r>
+          <w:r>
+            <w:rPr>
+              <w:noProof/>
+            </w:rPr>
+            <w:instrText xml:space="preserve"> PAGEREF _Toc256711416 \h </w:instrText>
+          </w:r>
+          <w:r>
+            <w:rPr>
+              <w:noProof/>
+            </w:rPr>
+          </w:r>
+          <w:r>
+            <w:rPr>
+              <w:noProof/>
+            </w:rPr>
+            <w:fldChar w:fldCharType="separate"/>
+          </w:r>
+          <w:r>
+            <w:rPr>
+              <w:noProof/>
+            </w:rPr>
+            <w:t>5</w:t>
+          </w:r>
+          <w:r>
+            <w:rPr>
+              <w:noProof/>
+            </w:rPr>
+            <w:fldChar w:fldCharType="end"/>
+          </w:r>
+        </w:p>
+        <w:p>
+          <w:pPr>
+            <w:pStyle w:val="Verzeichnis2"/>
+            <w:tabs>
+              <w:tab w:val="left" w:pos="749"/>
+              <w:tab w:val="right" w:leader="dot" w:pos="9056"/>
+            </w:tabs>
+            <w:rPr>
+              <w:rFonts w:cstheme="minorBidi"/>
+              <w:noProof/>
+              <w:sz w:val="24"/>
+              <w:szCs w:val="24"/>
+              <w:lang w:val="de-DE" w:eastAsia="ja-JP"/>
+            </w:rPr>
+          </w:pPr>
+          <w:r>
+            <w:rPr>
+              <w:noProof/>
+            </w:rPr>
+            <w:t>3.3</w:t>
+          </w:r>
+          <w:r>
+            <w:rPr>
+              <w:rFonts w:cstheme="minorBidi"/>
+              <w:noProof/>
+              <w:sz w:val="24"/>
+              <w:szCs w:val="24"/>
+              <w:lang w:val="de-DE" w:eastAsia="ja-JP"/>
+            </w:rPr>
+            <w:tab/>
+          </w:r>
+          <w:r>
+            <w:rPr>
+              <w:noProof/>
+            </w:rPr>
+            <w:t>Ausgangslage</w:t>
+          </w:r>
+          <w:r>
+            <w:rPr>
+              <w:noProof/>
+            </w:rPr>
+            <w:tab/>
+          </w:r>
+          <w:r>
+            <w:rPr>
+              <w:noProof/>
+            </w:rPr>
+            <w:fldChar w:fldCharType="begin"/>
+          </w:r>
+          <w:r>
+            <w:rPr>
+              <w:noProof/>
+            </w:rPr>
+            <w:instrText xml:space="preserve"> PAGEREF _Toc256711417 \h </w:instrText>
+          </w:r>
+          <w:r>
+            <w:rPr>
+              <w:noProof/>
+            </w:rPr>
+          </w:r>
+          <w:r>
+            <w:rPr>
+              <w:noProof/>
+            </w:rPr>
+            <w:fldChar w:fldCharType="separate"/>
+          </w:r>
+          <w:r>
+            <w:rPr>
+              <w:noProof/>
+            </w:rPr>
+            <w:t>5</w:t>
+          </w:r>
+          <w:r>
+            <w:rPr>
+              <w:noProof/>
+            </w:rPr>
+            <w:fldChar w:fldCharType="end"/>
+          </w:r>
         </w:p>
         <w:p>
           <w:pPr>
             <w:pStyle w:val="Verzeichnis1"/>
             <w:tabs>
-              <w:tab w:val="left" w:pos="440"/>
+              <w:tab w:val="left" w:pos="362"/>
               <w:tab w:val="right" w:leader="dot" w:pos="9056"/>
             </w:tabs>
             <w:rPr>
               <w:rFonts w:cstheme="minorBidi"/>
               <w:noProof/>
+              <w:sz w:val="24"/>
+              <w:szCs w:val="24"/>
+              <w:lang w:val="de-DE" w:eastAsia="ja-JP"/>
             </w:rPr>
           </w:pPr>
-          <w:hyperlink w:anchor="_Toc382668038" w:history="1">
-            <w:r>
-              <w:rPr>
-                <w:rStyle w:val="Hyperlink"/>
-                <w:noProof/>
-              </w:rPr>
-              <w:t>4</w:t>
-            </w:r>
-            <w:r>
-              <w:rPr>
-                <w:rFonts w:cstheme="minorBidi"/>
-                <w:noProof/>
-              </w:rPr>
-              <w:tab/>
-            </w:r>
-            <w:r>
-              <w:rPr>
-                <w:rStyle w:val="Hyperlink"/>
-                <w:noProof/>
-              </w:rPr>
-              <w:t>Literaturverzeichnis</w:t>
-            </w:r>
-            <w:r>
-              <w:rPr>
-                <w:noProof/>
-                <w:webHidden/>
-              </w:rPr>
-              <w:tab/>
-            </w:r>
-            <w:r>
-              <w:rPr>
-                <w:noProof/>
-                <w:webHidden/>
-              </w:rPr>
-              <w:fldChar w:fldCharType="begin"/>
-            </w:r>
-            <w:r>
-              <w:rPr>
-                <w:noProof/>
-                <w:webHidden/>
-              </w:rPr>
-              <w:instrText xml:space="preserve"> PAGEREF _Toc382668038 \h </w:instrText>
-            </w:r>
-            <w:r>
-              <w:rPr>
-                <w:noProof/>
-                <w:webHidden/>
-              </w:rPr>
-            </w:r>
-            <w:r>
-              <w:rPr>
-                <w:noProof/>
-                <w:webHidden/>
-              </w:rPr>
-              <w:fldChar w:fldCharType="separate"/>
-            </w:r>
-            <w:r>
-              <w:rPr>
-                <w:noProof/>
-                <w:webHidden/>
-              </w:rPr>
-              <w:t>4</w:t>
-            </w:r>
-            <w:r>
-              <w:rPr>
-                <w:noProof/>
-                <w:webHidden/>
-              </w:rPr>
-              <w:fldChar w:fldCharType="end"/>
-            </w:r>
-          </w:hyperlink>
+          <w:r>
+            <w:rPr>
+              <w:noProof/>
+            </w:rPr>
+            <w:t>4</w:t>
+          </w:r>
+          <w:r>
+            <w:rPr>
+              <w:rFonts w:cstheme="minorBidi"/>
+              <w:noProof/>
+              <w:sz w:val="24"/>
+              <w:szCs w:val="24"/>
+              <w:lang w:val="de-DE" w:eastAsia="ja-JP"/>
+            </w:rPr>
+            <w:tab/>
+          </w:r>
+          <w:r>
+            <w:rPr>
+              <w:noProof/>
+            </w:rPr>
+            <w:t>eigentliche Dokumentation</w:t>
+          </w:r>
+          <w:r>
+            <w:rPr>
+              <w:noProof/>
+            </w:rPr>
+            <w:tab/>
+          </w:r>
+          <w:r>
+            <w:rPr>
+              <w:noProof/>
+            </w:rPr>
+            <w:fldChar w:fldCharType="begin"/>
+          </w:r>
+          <w:r>
+            <w:rPr>
+              <w:noProof/>
+            </w:rPr>
+            <w:instrText xml:space="preserve"> PAGEREF _Toc256711418 \h </w:instrText>
+          </w:r>
+          <w:r>
+            <w:rPr>
+              <w:noProof/>
+            </w:rPr>
+          </w:r>
+          <w:r>
+            <w:rPr>
+              <w:noProof/>
+            </w:rPr>
+            <w:fldChar w:fldCharType="separate"/>
+          </w:r>
+          <w:r>
+            <w:rPr>
+              <w:noProof/>
+            </w:rPr>
+            <w:t>6</w:t>
+          </w:r>
+          <w:r>
+            <w:rPr>
+              <w:noProof/>
+            </w:rPr>
+            <w:fldChar w:fldCharType="end"/>
+          </w:r>
+        </w:p>
+        <w:p>
+          <w:pPr>
+            <w:pStyle w:val="Verzeichnis1"/>
+            <w:tabs>
+              <w:tab w:val="left" w:pos="362"/>
+              <w:tab w:val="right" w:leader="dot" w:pos="9056"/>
+            </w:tabs>
+            <w:rPr>
+              <w:rFonts w:cstheme="minorBidi"/>
+              <w:noProof/>
+              <w:sz w:val="24"/>
+              <w:szCs w:val="24"/>
+              <w:lang w:val="de-DE" w:eastAsia="ja-JP"/>
+            </w:rPr>
+          </w:pPr>
+          <w:r>
+            <w:rPr>
+              <w:noProof/>
+            </w:rPr>
+            <w:t>5</w:t>
+          </w:r>
+          <w:r>
+            <w:rPr>
+              <w:rFonts w:cstheme="minorBidi"/>
+              <w:noProof/>
+              <w:sz w:val="24"/>
+              <w:szCs w:val="24"/>
+              <w:lang w:val="de-DE" w:eastAsia="ja-JP"/>
+            </w:rPr>
+            <w:tab/>
+          </w:r>
+          <w:r>
+            <w:rPr>
+              <w:noProof/>
+            </w:rPr>
+            <w:t>Literaturverzeichnis</w:t>
+          </w:r>
+          <w:r>
+            <w:rPr>
+              <w:noProof/>
+            </w:rPr>
+            <w:tab/>
+          </w:r>
+          <w:r>
+            <w:rPr>
+              <w:noProof/>
+            </w:rPr>
+            <w:fldChar w:fldCharType="begin"/>
+          </w:r>
+          <w:r>
+            <w:rPr>
+              <w:noProof/>
+            </w:rPr>
+            <w:instrText xml:space="preserve"> PAGEREF _Toc256711419 \h </w:instrText>
+          </w:r>
+          <w:r>
+            <w:rPr>
+              <w:noProof/>
+            </w:rPr>
+          </w:r>
+          <w:r>
+            <w:rPr>
+              <w:noProof/>
+            </w:rPr>
+            <w:fldChar w:fldCharType="separate"/>
+          </w:r>
+          <w:r>
+            <w:rPr>
+              <w:noProof/>
+            </w:rPr>
+            <w:t>7</w:t>
+          </w:r>
+          <w:r>
+            <w:rPr>
+              <w:noProof/>
+            </w:rPr>
+            <w:fldChar w:fldCharType="end"/>
+          </w:r>
         </w:p>
         <w:p>
           <w:r>
@@ -745,7 +1598,7 @@
           <w:noProof/>
         </w:rPr>
       </w:pPr>
-      <w:bookmarkStart w:id="0" w:name="_Toc382668034"/>
+      <w:bookmarkStart w:id="0" w:name="_Toc256711406"/>
       <w:r>
         <w:rPr>
           <w:noProof/>
@@ -871,6 +1724,78 @@
           <w:tcPr>
             <w:tcW w:w="1696" w:type="dxa"/>
           </w:tcPr>
+          <w:p>
+            <w:r>
+              <w:t>V0.2</w:t>
+            </w:r>
+          </w:p>
+        </w:tc>
+        <w:tc>
+          <w:tcPr>
+            <w:tcW w:w="1560" w:type="dxa"/>
+          </w:tcPr>
+          <w:p>
+            <w:r>
+              <w:t>17.03.2014</w:t>
+            </w:r>
+          </w:p>
+        </w:tc>
+        <w:tc>
+          <w:tcPr>
+            <w:tcW w:w="5800" w:type="dxa"/>
+          </w:tcPr>
+          <w:p>
+            <w:r>
+              <w:t>Einleitung, Ausgangslage</w:t>
+            </w:r>
+          </w:p>
+        </w:tc>
+      </w:tr>
+      <w:tr>
+        <w:tc>
+          <w:tcPr>
+            <w:tcW w:w="1696" w:type="dxa"/>
+          </w:tcPr>
+          <w:p/>
+        </w:tc>
+        <w:tc>
+          <w:tcPr>
+            <w:tcW w:w="1560" w:type="dxa"/>
+          </w:tcPr>
+          <w:p/>
+        </w:tc>
+        <w:tc>
+          <w:tcPr>
+            <w:tcW w:w="5800" w:type="dxa"/>
+          </w:tcPr>
+          <w:p/>
+        </w:tc>
+      </w:tr>
+      <w:tr>
+        <w:tc>
+          <w:tcPr>
+            <w:tcW w:w="1696" w:type="dxa"/>
+          </w:tcPr>
+          <w:p/>
+        </w:tc>
+        <w:tc>
+          <w:tcPr>
+            <w:tcW w:w="1560" w:type="dxa"/>
+          </w:tcPr>
+          <w:p/>
+        </w:tc>
+        <w:tc>
+          <w:tcPr>
+            <w:tcW w:w="5800" w:type="dxa"/>
+          </w:tcPr>
+          <w:p/>
+        </w:tc>
+      </w:tr>
+      <w:tr>
+        <w:tc>
+          <w:tcPr>
+            <w:tcW w:w="1696" w:type="dxa"/>
+          </w:tcPr>
           <w:p/>
         </w:tc>
         <w:tc>
@@ -898,7 +1823,9 @@
           <w:noProof/>
         </w:rPr>
       </w:pPr>
-      <w:bookmarkStart w:id="1" w:name="_Toc382668035"/>
+      <w:bookmarkStart w:id="1" w:name="_Ref256711061"/>
+      <w:bookmarkStart w:id="2" w:name="_Ref256711066"/>
+      <w:bookmarkStart w:id="3" w:name="_Toc256711407"/>
       <w:r>
         <w:rPr>
           <w:noProof/>
@@ -906,6 +1833,8 @@
         <w:t>Aufwände</w:t>
       </w:r>
       <w:bookmarkEnd w:id="1"/>
+      <w:bookmarkEnd w:id="2"/>
+      <w:bookmarkEnd w:id="3"/>
     </w:p>
     <w:tbl>
       <w:tblPr>
@@ -1005,17 +1934,15 @@
             <w:r>
               <w:t>lesen = 2.5h</w:t>
             </w:r>
-            <w:bookmarkStart w:id="2" w:name="_GoBack"/>
-            <w:bookmarkEnd w:id="2"/>
           </w:p>
           <w:p>
-            <w:proofErr w:type="spellStart"/>
             <w:r>
-              <w:t>arbeit</w:t>
+              <w:t>A</w:t>
             </w:r>
-            <w:proofErr w:type="spellEnd"/>
+            <w:bookmarkStart w:id="4" w:name="_GoBack"/>
+            <w:bookmarkEnd w:id="4"/>
             <w:r>
-              <w:t xml:space="preserve"> = 1.25h</w:t>
+              <w:t>rbeit = 1.25h</w:t>
             </w:r>
           </w:p>
         </w:tc>
@@ -1035,34 +1962,13 @@
             </w:r>
           </w:p>
           <w:p>
-            <w:proofErr w:type="spellStart"/>
             <w:r>
-              <w:t>Github</w:t>
-            </w:r>
-            <w:proofErr w:type="spellEnd"/>
-            <w:r>
-              <w:t xml:space="preserve"> </w:t>
-            </w:r>
-            <w:proofErr w:type="spellStart"/>
-            <w:r>
-              <w:t>Repo</w:t>
-            </w:r>
-            <w:proofErr w:type="spellEnd"/>
-            <w:r>
-              <w:t xml:space="preserve"> erstellen</w:t>
+              <w:t>Github Repo erstellen</w:t>
             </w:r>
           </w:p>
           <w:p>
             <w:r>
-              <w:t xml:space="preserve">Einlesen Buch Kapitel 15 (Semaphore, </w:t>
-            </w:r>
-            <w:proofErr w:type="spellStart"/>
-            <w:r>
-              <w:t>Shared</w:t>
-            </w:r>
-            <w:proofErr w:type="spellEnd"/>
-            <w:r>
-              <w:t xml:space="preserve"> Memory…)</w:t>
+              <w:t>Einlesen Buch Kapitel 15 (Semaphore, Shared Memory…)</w:t>
             </w:r>
           </w:p>
           <w:p>
@@ -1072,31 +1978,7 @@
           </w:p>
           <w:p>
             <w:r>
-              <w:t xml:space="preserve">SSH Key-gen </w:t>
-            </w:r>
-            <w:proofErr w:type="spellStart"/>
-            <w:r>
-              <w:t>for</w:t>
-            </w:r>
-            <w:proofErr w:type="spellEnd"/>
-            <w:r>
-              <w:t xml:space="preserve"> </w:t>
-            </w:r>
-            <w:proofErr w:type="spellStart"/>
-            <w:r>
-              <w:t>Github</w:t>
-            </w:r>
-            <w:proofErr w:type="spellEnd"/>
-            <w:r>
-              <w:t xml:space="preserve"> (Mac </w:t>
-            </w:r>
-            <w:proofErr w:type="spellStart"/>
-            <w:r>
-              <w:t>and</w:t>
-            </w:r>
-            <w:proofErr w:type="spellEnd"/>
-            <w:r>
-              <w:t xml:space="preserve"> Debian)</w:t>
+              <w:t>SSH Key-gen for Github (Mac and Debian)</w:t>
             </w:r>
           </w:p>
         </w:tc>
@@ -1106,19 +1988,31 @@
           <w:tcPr>
             <w:tcW w:w="1413" w:type="dxa"/>
           </w:tcPr>
-          <w:p/>
+          <w:p>
+            <w:r>
+              <w:t>17.03.2014</w:t>
+            </w:r>
+          </w:p>
         </w:tc>
         <w:tc>
           <w:tcPr>
             <w:tcW w:w="1701" w:type="dxa"/>
           </w:tcPr>
-          <w:p/>
+          <w:p>
+            <w:r>
+              <w:t>0.5h</w:t>
+            </w:r>
+          </w:p>
         </w:tc>
         <w:tc>
           <w:tcPr>
             <w:tcW w:w="5942" w:type="dxa"/>
           </w:tcPr>
-          <w:p/>
+          <w:p>
+            <w:r>
+              <w:t>Dokumentation: Einleitung (Rahmenbedingungen, Projekt, Ausgangslage)</w:t>
+            </w:r>
+          </w:p>
         </w:tc>
       </w:tr>
     </w:tbl>
@@ -1135,15 +2029,17 @@
           <w:noProof/>
         </w:rPr>
       </w:pPr>
-      <w:bookmarkStart w:id="3" w:name="_Toc382668036"/>
+      <w:bookmarkStart w:id="5" w:name="_Ref256711056"/>
+      <w:bookmarkStart w:id="6" w:name="_Toc256711408"/>
       <w:r>
         <w:rPr>
           <w:noProof/>
         </w:rPr>
         <w:lastRenderedPageBreak/>
-        <w:t>Kapitel 3</w:t>
-      </w:r>
-      <w:bookmarkEnd w:id="3"/>
+        <w:t>Einleitung</w:t>
+      </w:r>
+      <w:bookmarkEnd w:id="5"/>
+      <w:bookmarkEnd w:id="6"/>
     </w:p>
     <w:p>
       <w:pPr>
@@ -1152,17 +2048,1098 @@
           <w:noProof/>
         </w:rPr>
       </w:pPr>
-      <w:bookmarkStart w:id="4" w:name="_Toc382668037"/>
+      <w:bookmarkStart w:id="7" w:name="_Toc256711409"/>
       <w:r>
         <w:rPr>
           <w:noProof/>
         </w:rPr>
-        <w:t>Unterkapitel</w:t>
-      </w:r>
-      <w:bookmarkEnd w:id="4"/>
+        <w:t>Rahmenbedingungen</w:t>
+      </w:r>
+      <w:bookmarkEnd w:id="7"/>
+    </w:p>
+    <w:p>
+      <w:r>
+        <w:t>Die Aufgabenstellung und die Rahmenbedingungen wurden über Github (</w:t>
+      </w:r>
+      <w:hyperlink r:id="rId10" w:history="1">
+        <w:r>
+          <w:t>https://github.com/spitzbueb/conc_programming</w:t>
+        </w:r>
+      </w:hyperlink>
+      <w:r>
+        <w:t>)</w:t>
+      </w:r>
+      <w:r>
+        <w:t xml:space="preserve"> veröffentlicht.</w:t>
+      </w:r>
+    </w:p>
+    <w:p>
+      <w:r>
+        <w:t>Anbei ein Auszug aus den wichtisten Eckdaten und Anforderungen:</w:t>
+      </w:r>
     </w:p>
     <w:p/>
     <w:p>
+      <w:pPr>
+        <w:pStyle w:val="berschrift3"/>
+        <w:rPr>
+          <w:noProof/>
+        </w:rPr>
+      </w:pPr>
+      <w:bookmarkStart w:id="8" w:name="_Toc256711410"/>
+      <w:r>
+        <w:rPr>
+          <w:noProof/>
+        </w:rPr>
+        <w:t>Termine</w:t>
+      </w:r>
+      <w:bookmarkEnd w:id="8"/>
+    </w:p>
+    <w:tbl>
+      <w:tblPr>
+        <w:tblStyle w:val="Tabellenraster"/>
+        <w:tblW w:w="0" w:type="auto"/>
+        <w:tblLook w:val="04A0" w:firstRow="1" w:lastRow="0" w:firstColumn="1" w:lastColumn="0" w:noHBand="0" w:noVBand="1"/>
+      </w:tblPr>
+      <w:tblGrid>
+        <w:gridCol w:w="1384"/>
+        <w:gridCol w:w="7822"/>
+      </w:tblGrid>
+      <w:tr>
+        <w:trPr>
+          <w:trHeight w:val="643"/>
+        </w:trPr>
+        <w:tc>
+          <w:tcPr>
+            <w:tcW w:w="1384" w:type="dxa"/>
+            <w:shd w:val="clear" w:color="auto" w:fill="A6A6A6"/>
+            <w:vAlign w:val="center"/>
+          </w:tcPr>
+          <w:p>
+            <w:pPr>
+              <w:rPr>
+                <w:b/>
+              </w:rPr>
+            </w:pPr>
+            <w:r>
+              <w:rPr>
+                <w:b/>
+              </w:rPr>
+              <w:t>Datum</w:t>
+            </w:r>
+          </w:p>
+        </w:tc>
+        <w:tc>
+          <w:tcPr>
+            <w:tcW w:w="7822" w:type="dxa"/>
+            <w:shd w:val="clear" w:color="auto" w:fill="A6A6A6"/>
+            <w:vAlign w:val="center"/>
+          </w:tcPr>
+          <w:p>
+            <w:pPr>
+              <w:rPr>
+                <w:b/>
+              </w:rPr>
+            </w:pPr>
+            <w:r>
+              <w:rPr>
+                <w:b/>
+              </w:rPr>
+              <w:t>Bezeichnung</w:t>
+            </w:r>
+          </w:p>
+        </w:tc>
+      </w:tr>
+      <w:tr>
+        <w:tc>
+          <w:tcPr>
+            <w:tcW w:w="1384" w:type="dxa"/>
+          </w:tcPr>
+          <w:p>
+            <w:r>
+              <w:t>13.03.2014</w:t>
+            </w:r>
+          </w:p>
+        </w:tc>
+        <w:tc>
+          <w:tcPr>
+            <w:tcW w:w="7822" w:type="dxa"/>
+          </w:tcPr>
+          <w:p>
+            <w:r>
+              <w:t>Kick-off Meeting</w:t>
+            </w:r>
+          </w:p>
+        </w:tc>
+      </w:tr>
+      <w:tr>
+        <w:tc>
+          <w:tcPr>
+            <w:tcW w:w="1384" w:type="dxa"/>
+          </w:tcPr>
+          <w:p>
+            <w:r>
+              <w:t>16.03.2016</w:t>
+            </w:r>
+          </w:p>
+        </w:tc>
+        <w:tc>
+          <w:tcPr>
+            <w:tcW w:w="7822" w:type="dxa"/>
+          </w:tcPr>
+          <w:p>
+            <w:r>
+              <w:t>Angabe des Git-Repository</w:t>
+            </w:r>
+          </w:p>
+        </w:tc>
+      </w:tr>
+      <w:tr>
+        <w:tc>
+          <w:tcPr>
+            <w:tcW w:w="1384" w:type="dxa"/>
+          </w:tcPr>
+          <w:p>
+            <w:r>
+              <w:t>22.06.2014</w:t>
+            </w:r>
+          </w:p>
+        </w:tc>
+        <w:tc>
+          <w:tcPr>
+            <w:tcW w:w="7822" w:type="dxa"/>
+          </w:tcPr>
+          <w:p>
+            <w:r>
+              <w:t>Abgabe der Arbeit (</w:t>
+            </w:r>
+          </w:p>
+        </w:tc>
+      </w:tr>
+      <w:tr>
+        <w:tc>
+          <w:tcPr>
+            <w:tcW w:w="1384" w:type="dxa"/>
+          </w:tcPr>
+          <w:p>
+            <w:r>
+              <w:t>01.07.2014</w:t>
+            </w:r>
+          </w:p>
+        </w:tc>
+        <w:tc>
+          <w:tcPr>
+            <w:tcW w:w="7822" w:type="dxa"/>
+          </w:tcPr>
+          <w:p>
+            <w:r>
+              <w:t>Präsentation der Arbeit</w:t>
+            </w:r>
+          </w:p>
+        </w:tc>
+      </w:tr>
+      <w:tr>
+        <w:tc>
+          <w:tcPr>
+            <w:tcW w:w="1384" w:type="dxa"/>
+          </w:tcPr>
+          <w:p>
+            <w:r>
+              <w:t>02</w:t>
+            </w:r>
+            <w:r>
+              <w:t>.07.2014</w:t>
+            </w:r>
+          </w:p>
+        </w:tc>
+        <w:tc>
+          <w:tcPr>
+            <w:tcW w:w="7822" w:type="dxa"/>
+          </w:tcPr>
+          <w:p>
+            <w:r>
+              <w:t>optionale Teilnahme an anderen Präsentationen</w:t>
+            </w:r>
+          </w:p>
+        </w:tc>
+      </w:tr>
+      <w:tr>
+        <w:tc>
+          <w:tcPr>
+            <w:tcW w:w="1384" w:type="dxa"/>
+          </w:tcPr>
+          <w:p>
+            <w:r>
+              <w:t>03</w:t>
+            </w:r>
+            <w:r>
+              <w:t>.07.2014</w:t>
+            </w:r>
+          </w:p>
+        </w:tc>
+        <w:tc>
+          <w:tcPr>
+            <w:tcW w:w="7822" w:type="dxa"/>
+          </w:tcPr>
+          <w:p>
+            <w:r>
+              <w:t>optionale Teilnahme an anderen Präsentationen</w:t>
+            </w:r>
+          </w:p>
+        </w:tc>
+      </w:tr>
+      <w:tr>
+        <w:tc>
+          <w:tcPr>
+            <w:tcW w:w="1384" w:type="dxa"/>
+          </w:tcPr>
+          <w:p>
+            <w:r>
+              <w:t>21.07.2014</w:t>
+            </w:r>
+          </w:p>
+        </w:tc>
+        <w:tc>
+          <w:tcPr>
+            <w:tcW w:w="7822" w:type="dxa"/>
+          </w:tcPr>
+          <w:p>
+            <w:r>
+              <w:t>Notenabgabe</w:t>
+            </w:r>
+          </w:p>
+        </w:tc>
+      </w:tr>
+    </w:tbl>
+    <w:p>
+      <w:pPr>
+        <w:pStyle w:val="berschrift3"/>
+        <w:rPr>
+          <w:noProof/>
+        </w:rPr>
+      </w:pPr>
+      <w:bookmarkStart w:id="9" w:name="_Toc256711411"/>
+      <w:r>
+        <w:rPr>
+          <w:noProof/>
+        </w:rPr>
+        <w:t>Administratives</w:t>
+      </w:r>
+      <w:bookmarkEnd w:id="9"/>
+    </w:p>
+    <w:p>
+      <w:pPr>
+        <w:pStyle w:val="Listenabsatz"/>
+        <w:numPr>
+          <w:ilvl w:val="0"/>
+          <w:numId w:val="16"/>
+        </w:numPr>
+      </w:pPr>
+      <w:r>
+        <w:t>Abgabe Arbeit via git repository auf github.com</w:t>
+      </w:r>
+    </w:p>
+    <w:p>
+      <w:pPr>
+        <w:pStyle w:val="Listenabsatz"/>
+        <w:numPr>
+          <w:ilvl w:val="0"/>
+          <w:numId w:val="16"/>
+        </w:numPr>
+      </w:pPr>
+      <w:r>
+        <w:t>Zum Zeitpu</w:t>
+      </w:r>
+      <w:r>
+        <w:t xml:space="preserve">nkt "Abgabe Arbeit" werden alle </w:t>
+      </w:r>
+      <w:r>
+        <w:t>git repositories geklont, Änderungen danach werden</w:t>
+      </w:r>
+      <w:r>
+        <w:t xml:space="preserve"> </w:t>
+      </w:r>
+      <w:r>
+        <w:t>*NICHT* für die Benotung beachtet.</w:t>
+      </w:r>
+    </w:p>
+    <w:p>
+      <w:pPr>
+        <w:pStyle w:val="berschrift3"/>
+        <w:rPr>
+          <w:noProof/>
+        </w:rPr>
+      </w:pPr>
+      <w:bookmarkStart w:id="10" w:name="_Toc256711412"/>
+      <w:r>
+        <w:rPr>
+          <w:noProof/>
+        </w:rPr>
+        <w:t>Abgabebedingungen</w:t>
+      </w:r>
+      <w:bookmarkEnd w:id="10"/>
+    </w:p>
+    <w:p>
+      <w:pPr>
+        <w:pStyle w:val="Listenabsatz"/>
+        <w:numPr>
+          <w:ilvl w:val="0"/>
+          <w:numId w:val="18"/>
+        </w:numPr>
+      </w:pPr>
+      <w:r>
+        <w:t>git repo auf github vorhanden</w:t>
+      </w:r>
+    </w:p>
+    <w:p>
+      <w:pPr>
+        <w:pStyle w:val="Listenabsatz"/>
+        <w:numPr>
+          <w:ilvl w:val="0"/>
+          <w:numId w:val="18"/>
+        </w:numPr>
+      </w:pPr>
+      <w:r>
+        <w:t>Applikation lauffähig unter Linux</w:t>
+      </w:r>
+    </w:p>
+    <w:p>
+      <w:pPr>
+        <w:pStyle w:val="Listenabsatz"/>
+        <w:numPr>
+          <w:ilvl w:val="0"/>
+          <w:numId w:val="18"/>
+        </w:numPr>
+      </w:pPr>
+      <w:r>
+        <w:t>Nach "make" Eingabe existiert</w:t>
+      </w:r>
+    </w:p>
+    <w:p>
+      <w:pPr>
+        <w:pStyle w:val="Listenabsatz"/>
+        <w:numPr>
+          <w:ilvl w:val="0"/>
+          <w:numId w:val="20"/>
+        </w:numPr>
+      </w:pPr>
+      <w:r>
+        <w:t>"run": Binary des Servers</w:t>
+      </w:r>
+    </w:p>
+    <w:p>
+      <w:pPr>
+        <w:pStyle w:val="Listenabsatz"/>
+        <w:numPr>
+          <w:ilvl w:val="1"/>
+          <w:numId w:val="20"/>
+        </w:numPr>
+      </w:pPr>
+      <w:r>
+        <w:t>Sollte nicht abstürzen / SEGV auftreten</w:t>
+      </w:r>
+    </w:p>
+    <w:p>
+      <w:pPr>
+        <w:pStyle w:val="Listenabsatz"/>
+        <w:numPr>
+          <w:ilvl w:val="0"/>
+          <w:numId w:val="20"/>
+        </w:numPr>
+      </w:pPr>
+      <w:r>
+        <w:t>"test": Executable zum Testen des Servers</w:t>
+      </w:r>
+    </w:p>
+    <w:p>
+      <w:pPr>
+        <w:pStyle w:val="Listenabsatz"/>
+        <w:numPr>
+          <w:ilvl w:val="0"/>
+          <w:numId w:val="19"/>
+        </w:numPr>
+      </w:pPr>
+      <w:r>
+        <w:t>"doc.pdf": Dokumentation</w:t>
+      </w:r>
+    </w:p>
+    <w:p>
+      <w:pPr>
+        <w:pStyle w:val="Listenabsatz"/>
+        <w:numPr>
+          <w:ilvl w:val="0"/>
+          <w:numId w:val="20"/>
+        </w:numPr>
+      </w:pPr>
+      <w:r>
+        <w:t>Einleitung</w:t>
+      </w:r>
+    </w:p>
+    <w:p>
+      <w:pPr>
+        <w:pStyle w:val="Listenabsatz"/>
+        <w:numPr>
+          <w:ilvl w:val="0"/>
+          <w:numId w:val="20"/>
+        </w:numPr>
+      </w:pPr>
+      <w:r>
+        <w:t>Anleitung zur Nutzung</w:t>
+      </w:r>
+    </w:p>
+    <w:p>
+      <w:pPr>
+        <w:pStyle w:val="Listenabsatz"/>
+        <w:numPr>
+          <w:ilvl w:val="0"/>
+          <w:numId w:val="20"/>
+        </w:numPr>
+      </w:pPr>
+      <w:r>
+        <w:t>Weg, Probleme, Lösungen</w:t>
+      </w:r>
+    </w:p>
+    <w:p>
+      <w:pPr>
+        <w:pStyle w:val="Listenabsatz"/>
+        <w:numPr>
+          <w:ilvl w:val="0"/>
+          <w:numId w:val="20"/>
+        </w:numPr>
+      </w:pPr>
+      <w:r>
+        <w:t>Fazit</w:t>
+      </w:r>
+    </w:p>
+    <w:p>
+      <w:pPr>
+        <w:pStyle w:val="Listenabsatz"/>
+        <w:numPr>
+          <w:ilvl w:val="0"/>
+          <w:numId w:val="20"/>
+        </w:numPr>
+      </w:pPr>
+      <w:r>
+        <w:t>Keine Prosa - sondern guter technischer Bericht</w:t>
+      </w:r>
+    </w:p>
+    <w:p>
+      <w:pPr>
+        <w:pStyle w:val="Listenabsatz"/>
+        <w:numPr>
+          <w:ilvl w:val="0"/>
+          <w:numId w:val="20"/>
+        </w:numPr>
+      </w:pPr>
+      <w:r>
+        <w:t>Deutsch oder English möglich</w:t>
+      </w:r>
+    </w:p>
+    <w:p>
+      <w:pPr>
+        <w:pStyle w:val="berschrift3"/>
+        <w:rPr>
+          <w:noProof/>
+        </w:rPr>
+      </w:pPr>
+      <w:bookmarkStart w:id="11" w:name="_Toc256711413"/>
+      <w:r>
+        <w:rPr>
+          <w:noProof/>
+        </w:rPr>
+        <w:t>Vortrag</w:t>
+      </w:r>
+      <w:r>
+        <w:rPr>
+          <w:noProof/>
+        </w:rPr>
+        <w:t xml:space="preserve"> / Präsentation</w:t>
+      </w:r>
+      <w:bookmarkEnd w:id="11"/>
+    </w:p>
+    <w:p>
+      <w:pPr>
+        <w:pStyle w:val="Listenabsatz"/>
+        <w:numPr>
+          <w:ilvl w:val="0"/>
+          <w:numId w:val="19"/>
+        </w:numPr>
+      </w:pPr>
+      <w:r>
+        <w:t>10-15 Minuten + 5 Minuten Fragen</w:t>
+      </w:r>
+    </w:p>
+    <w:p>
+      <w:pPr>
+        <w:pStyle w:val="Listenabsatz"/>
+        <w:numPr>
+          <w:ilvl w:val="0"/>
+          <w:numId w:val="19"/>
+        </w:numPr>
+      </w:pPr>
+      <w:r>
+        <w:t>Richtzeiten:</w:t>
+      </w:r>
+    </w:p>
+    <w:p>
+      <w:pPr>
+        <w:pStyle w:val="Listenabsatz"/>
+        <w:numPr>
+          <w:ilvl w:val="0"/>
+          <w:numId w:val="20"/>
+        </w:numPr>
+      </w:pPr>
+      <w:r>
+        <w:t>Einleitung (2-3)m</w:t>
+      </w:r>
+    </w:p>
+    <w:p>
+      <w:pPr>
+        <w:pStyle w:val="Listenabsatz"/>
+        <w:numPr>
+          <w:ilvl w:val="0"/>
+          <w:numId w:val="20"/>
+        </w:numPr>
+      </w:pPr>
+      <w:r>
+        <w:t>Weg, Probleme, Lösungen (4-10)m</w:t>
+      </w:r>
+    </w:p>
+    <w:p>
+      <w:pPr>
+        <w:pStyle w:val="Listenabsatz"/>
+        <w:numPr>
+          <w:ilvl w:val="0"/>
+          <w:numId w:val="20"/>
+        </w:numPr>
+      </w:pPr>
+      <w:r>
+        <w:t>Implementation zeigen (2-5)m</w:t>
+      </w:r>
+    </w:p>
+    <w:p>
+      <w:pPr>
+        <w:pStyle w:val="Listenabsatz"/>
+        <w:numPr>
+          <w:ilvl w:val="0"/>
+          <w:numId w:val="20"/>
+        </w:numPr>
+      </w:pPr>
+      <w:r>
+        <w:t>Fragen (2-5)m</w:t>
+      </w:r>
+    </w:p>
+    <w:p>
+      <w:pPr>
+        <w:pStyle w:val="Listenabsatz"/>
+        <w:numPr>
+          <w:ilvl w:val="0"/>
+          <w:numId w:val="22"/>
+        </w:numPr>
+      </w:pPr>
+      <w:r>
+        <w:t>Vortrag ist nicht (nur) für den Dozenten</w:t>
+      </w:r>
+    </w:p>
+    <w:p>
+      <w:pPr>
+        <w:pStyle w:val="berschrift3"/>
+        <w:rPr>
+          <w:noProof/>
+        </w:rPr>
+      </w:pPr>
+      <w:bookmarkStart w:id="12" w:name="_Toc256711414"/>
+      <w:r>
+        <w:rPr>
+          <w:noProof/>
+        </w:rPr>
+        <w:t>Lernziele</w:t>
+      </w:r>
+      <w:bookmarkEnd w:id="12"/>
+    </w:p>
+    <w:p>
+      <w:pPr>
+        <w:pStyle w:val="Listenabsatz"/>
+        <w:numPr>
+          <w:ilvl w:val="0"/>
+          <w:numId w:val="22"/>
+        </w:numPr>
+      </w:pPr>
+      <w:r>
+        <w:t>Die Besucher des Seminars verstehen was Concurrency bedeutet und</w:t>
+      </w:r>
+      <w:r>
+        <w:t xml:space="preserve"> </w:t>
+      </w:r>
+      <w:r>
+        <w:t>welche Probleme und Lösungesansätze es gibt.</w:t>
+      </w:r>
+    </w:p>
+    <w:p>
+      <w:pPr>
+        <w:pStyle w:val="Listenabsatz"/>
+        <w:numPr>
+          <w:ilvl w:val="0"/>
+          <w:numId w:val="22"/>
+        </w:numPr>
+      </w:pPr>
+      <w:r>
+        <w:t>Sie si</w:t>
+      </w:r>
+      <w:r>
+        <w:t xml:space="preserve">nd in der Lage Programme in der </w:t>
+      </w:r>
+      <w:r>
+        <w:t>Programmiersprache C zu schreiben, die auf gemeinsame Ressourcen</w:t>
+      </w:r>
+      <w:r>
+        <w:t xml:space="preserve"> </w:t>
+      </w:r>
+      <w:r>
+        <w:t>gleichzeitig zugreifen.</w:t>
+      </w:r>
+    </w:p>
+    <w:p>
+      <w:pPr>
+        <w:pStyle w:val="Listenabsatz"/>
+        <w:numPr>
+          <w:ilvl w:val="0"/>
+          <w:numId w:val="22"/>
+        </w:numPr>
+      </w:pPr>
+      <w:r>
+        <w:lastRenderedPageBreak/>
+        <w:t>Das Seminar setzt Kenntniss der Programmiersprache C voraus.</w:t>
+      </w:r>
+    </w:p>
+    <w:p/>
+    <w:p>
+      <w:pPr>
+        <w:pStyle w:val="berschrift3"/>
+        <w:rPr>
+          <w:noProof/>
+        </w:rPr>
+      </w:pPr>
+      <w:bookmarkStart w:id="13" w:name="_Toc256711415"/>
+      <w:r>
+        <w:rPr>
+          <w:noProof/>
+        </w:rPr>
+        <w:t>Lerninhalte</w:t>
+      </w:r>
+      <w:bookmarkEnd w:id="13"/>
+    </w:p>
+    <w:p>
+      <w:pPr>
+        <w:pStyle w:val="Listenabsatz"/>
+        <w:numPr>
+          <w:ilvl w:val="0"/>
+          <w:numId w:val="22"/>
+        </w:numPr>
+      </w:pPr>
+      <w:r>
+        <w:t>Selbstständige Defi</w:t>
+      </w:r>
+      <w:r>
+        <w:t xml:space="preserve">nition des Funktionsumfangs des </w:t>
+      </w:r>
+      <w:r>
+        <w:t>Programmes unter Berücksichtigung der verfügbaren Ressourcen</w:t>
+      </w:r>
+      <w:r>
+        <w:t xml:space="preserve"> </w:t>
+      </w:r>
+      <w:r>
+        <w:t>im Seminar.</w:t>
+      </w:r>
+    </w:p>
+    <w:p>
+      <w:pPr>
+        <w:pStyle w:val="Listenabsatz"/>
+        <w:numPr>
+          <w:ilvl w:val="0"/>
+          <w:numId w:val="22"/>
+        </w:numPr>
+      </w:pPr>
+      <w:r>
+        <w:t>Konzeption und Entwicklung eines Pro</w:t>
+      </w:r>
+      <w:r>
+        <w:t xml:space="preserve">gramms, das gleichzeitig </w:t>
+      </w:r>
+      <w:r>
+        <w:t>auf einen Speicherbereich zugreift.</w:t>
+      </w:r>
+    </w:p>
+    <w:p>
+      <w:pPr>
+        <w:pStyle w:val="Listenabsatz"/>
+        <w:numPr>
+          <w:ilvl w:val="0"/>
+          <w:numId w:val="22"/>
+        </w:numPr>
+      </w:pPr>
+      <w:r>
+        <w:t>Die Implementation erfolgt mithilfe von Threads oder</w:t>
+      </w:r>
+      <w:r>
+        <w:t xml:space="preserve"> </w:t>
+      </w:r>
+      <w:r>
+        <w:t>Forks und Shared Memory (SHM).</w:t>
+      </w:r>
+    </w:p>
+    <w:p>
+      <w:pPr>
+        <w:pStyle w:val="berschrift2"/>
+        <w:rPr>
+          <w:noProof/>
+        </w:rPr>
+      </w:pPr>
+      <w:bookmarkStart w:id="14" w:name="_Toc256711416"/>
+      <w:r>
+        <w:rPr>
+          <w:noProof/>
+        </w:rPr>
+        <w:t>Das Projekt</w:t>
+      </w:r>
+      <w:bookmarkEnd w:id="14"/>
+    </w:p>
+    <w:p>
+      <w:pPr>
+        <w:pStyle w:val="Listenabsatz"/>
+        <w:numPr>
+          <w:ilvl w:val="0"/>
+          <w:numId w:val="24"/>
+        </w:numPr>
+      </w:pPr>
+      <w:r>
+        <w:t>kein globaler Lock (!)</w:t>
+      </w:r>
+    </w:p>
+    <w:p>
+      <w:pPr>
+        <w:pStyle w:val="Listenabsatz"/>
+        <w:numPr>
+          <w:ilvl w:val="0"/>
+          <w:numId w:val="24"/>
+        </w:numPr>
+      </w:pPr>
+      <w:r>
+        <w:t>Kommunikation via TCP/IP (empfohlen)</w:t>
+      </w:r>
+      <w:r>
+        <w:t xml:space="preserve"> - </w:t>
+      </w:r>
+      <w:r>
+        <w:t>Wahlweise auch Unix Domain Socket</w:t>
+      </w:r>
+    </w:p>
+    <w:p>
+      <w:pPr>
+        <w:pStyle w:val="Listenabsatz"/>
+        <w:numPr>
+          <w:ilvl w:val="0"/>
+          <w:numId w:val="24"/>
+        </w:numPr>
+      </w:pPr>
+      <w:r>
+        <w:t>fork + shm (empfohlen)</w:t>
+      </w:r>
+    </w:p>
+    <w:p>
+      <w:pPr>
+        <w:pStyle w:val="Listenabsatz"/>
+        <w:numPr>
+          <w:ilvl w:val="0"/>
+          <w:numId w:val="20"/>
+        </w:numPr>
+      </w:pPr>
+      <w:r>
+        <w:t>oder pthreads</w:t>
+      </w:r>
+    </w:p>
+    <w:p>
+      <w:pPr>
+        <w:pStyle w:val="Listenabsatz"/>
+        <w:numPr>
+          <w:ilvl w:val="0"/>
+          <w:numId w:val="20"/>
+        </w:numPr>
+      </w:pPr>
+      <w:r>
+        <w:t>für jede Verbindung einen prozess/thread</w:t>
+      </w:r>
+    </w:p>
+    <w:p>
+      <w:pPr>
+        <w:pStyle w:val="Listenabsatz"/>
+        <w:numPr>
+          <w:ilvl w:val="0"/>
+          <w:numId w:val="20"/>
+        </w:numPr>
+      </w:pPr>
+      <w:r>
+        <w:t>Hauptthread/prozess kann bind/listen/accept machen</w:t>
+      </w:r>
+    </w:p>
+    <w:p>
+      <w:pPr>
+        <w:pStyle w:val="Listenabsatz"/>
+        <w:numPr>
+          <w:ilvl w:val="0"/>
+          <w:numId w:val="24"/>
+        </w:numPr>
+      </w:pPr>
+      <w:r>
+        <w:t>Fokus liegt auf dem Serverteil</w:t>
+      </w:r>
+    </w:p>
+    <w:p>
+      <w:pPr>
+        <w:pStyle w:val="Listenabsatz"/>
+        <w:numPr>
+          <w:ilvl w:val="0"/>
+          <w:numId w:val="20"/>
+        </w:numPr>
+      </w:pPr>
+      <w:r>
+        <w:t>Client ist hauptsächlich zum Testen da</w:t>
+      </w:r>
+    </w:p>
+    <w:p>
+      <w:pPr>
+        <w:pStyle w:val="Listenabsatz"/>
+        <w:numPr>
+          <w:ilvl w:val="0"/>
+          <w:numId w:val="20"/>
+        </w:numPr>
+      </w:pPr>
+      <w:r>
+        <w:t>Server wird durch Skript vom Dozent getestet</w:t>
+      </w:r>
+    </w:p>
+    <w:p>
+      <w:pPr>
+        <w:pStyle w:val="Listenabsatz"/>
+        <w:numPr>
+          <w:ilvl w:val="0"/>
+          <w:numId w:val="24"/>
+        </w:numPr>
+      </w:pPr>
+      <w:r>
+        <w:t>Wenn die Eingabe valid ist, bekommt der Client ein OK</w:t>
+      </w:r>
+    </w:p>
+    <w:p>
+      <w:pPr>
+        <w:pStyle w:val="Listenabsatz"/>
+        <w:numPr>
+          <w:ilvl w:val="0"/>
+          <w:numId w:val="20"/>
+        </w:numPr>
+      </w:pPr>
+      <w:r>
+        <w:t>Locking, gleichzeitiger Zugriff im Server lösen</w:t>
+      </w:r>
+    </w:p>
+    <w:p>
+      <w:pPr>
+        <w:pStyle w:val="Listenabsatz"/>
+        <w:numPr>
+          <w:ilvl w:val="0"/>
+          <w:numId w:val="20"/>
+        </w:numPr>
+      </w:pPr>
+      <w:r>
+        <w:t>Client muss *nie* retry machen</w:t>
+      </w:r>
+    </w:p>
+    <w:p>
+      <w:pPr>
+        <w:pStyle w:val="Listenabsatz"/>
+        <w:numPr>
+          <w:ilvl w:val="0"/>
+          <w:numId w:val="24"/>
+        </w:numPr>
+      </w:pPr>
+      <w:r>
+        <w:t>Protokolldefinitionen in protokoll/</w:t>
+      </w:r>
+    </w:p>
+    <w:p>
+      <w:pPr>
+        <w:pStyle w:val="Listenabsatz"/>
+        <w:numPr>
+          <w:ilvl w:val="0"/>
+          <w:numId w:val="24"/>
+        </w:numPr>
+      </w:pPr>
+      <w:r>
+        <w:t>Alle Indeces beginnen bei 0</w:t>
+      </w:r>
+    </w:p>
+    <w:p>
+      <w:pPr>
+        <w:pStyle w:val="Listenabsatz"/>
+        <w:numPr>
+          <w:ilvl w:val="0"/>
+          <w:numId w:val="24"/>
+        </w:numPr>
+      </w:pPr>
+      <w:r>
+        <w:t>Debug-Ausgaben von Client/Server auf stderr</w:t>
+      </w:r>
+    </w:p>
+    <w:p/>
+    <w:p>
+      <w:pPr>
+        <w:rPr>
+          <w:b/>
+        </w:rPr>
+      </w:pPr>
+      <w:r>
+        <w:rPr>
+          <w:b/>
+        </w:rPr>
+        <w:t>Fileserver</w:t>
+      </w:r>
+    </w:p>
+    <w:p>
+      <w:pPr>
+        <w:pStyle w:val="Listenabsatz"/>
+        <w:numPr>
+          <w:ilvl w:val="0"/>
+          <w:numId w:val="24"/>
+        </w:numPr>
+      </w:pPr>
+      <w:r>
+        <w:t>Dateien sind nur im Speicher vorhanden</w:t>
+      </w:r>
+    </w:p>
+    <w:p>
+      <w:pPr>
+        <w:pStyle w:val="Listenabsatz"/>
+        <w:numPr>
+          <w:ilvl w:val="0"/>
+          <w:numId w:val="20"/>
+        </w:numPr>
+      </w:pPr>
+      <w:r>
+        <w:t>Das echte Dateisystem darf NICHT benutzt werden</w:t>
+      </w:r>
+    </w:p>
+    <w:p>
+      <w:pPr>
+        <w:pStyle w:val="Listenabsatz"/>
+        <w:numPr>
+          <w:ilvl w:val="0"/>
+          <w:numId w:val="24"/>
+        </w:numPr>
+      </w:pPr>
+      <w:r>
+        <w:t>Mehrere gleichzeitige Clients</w:t>
+      </w:r>
+    </w:p>
+    <w:p>
+      <w:pPr>
+        <w:pStyle w:val="Listenabsatz"/>
+        <w:numPr>
+          <w:ilvl w:val="0"/>
+          <w:numId w:val="24"/>
+        </w:numPr>
+      </w:pPr>
+      <w:r>
+        <w:t>Lock auf Dateiebene</w:t>
+      </w:r>
+    </w:p>
+    <w:p>
+      <w:pPr>
+        <w:pStyle w:val="berschrift2"/>
+        <w:rPr>
+          <w:noProof/>
+        </w:rPr>
+      </w:pPr>
+      <w:bookmarkStart w:id="15" w:name="_Toc256711417"/>
+      <w:r>
+        <w:rPr>
+          <w:noProof/>
+        </w:rPr>
+        <w:t>Ausgangslage</w:t>
+      </w:r>
+      <w:bookmarkEnd w:id="15"/>
+    </w:p>
+    <w:p>
+      <w:r>
+        <w:t xml:space="preserve">Die Aufgabenstellung, wie sie oben beschrieben ist, ist für einen </w:t>
+      </w:r>
+      <w:r>
+        <w:t>nicht Programmierer gemäss Doz</w:t>
+      </w:r>
+      <w:r>
+        <w:t>ent</w:t>
+      </w:r>
+      <w:r>
+        <w:t xml:space="preserve"> eine grosse Herausforderung. Mind</w:t>
+      </w:r>
+      <w:r>
+        <w:t>estens vier Studenten</w:t>
+      </w:r>
+      <w:r>
+        <w:t>, zu denen auch ich zähle,</w:t>
+      </w:r>
+      <w:r>
+        <w:t xml:space="preserve"> haben ihre Bedenken geäussert, dass diese Aufgabenstellung fast nicht zu erreichen ist. Ein Informatiker, dessen Zuhause ist das Programmieren ist geschweige denn die Sprache „C“, wird für eine minimalistische Lösung bei weitem mehr Stunden benötigen als die 60 Stunden, welche für dieses Seminararbeit gedacht sind.</w:t>
+      </w:r>
+    </w:p>
+    <w:p>
+      <w:r>
+        <w:t xml:space="preserve">Damit für den Dozenten besser ersichtlich ist, wie viel Zeit aufgewendet wurde und für welche Teile der Arbeit, werden im Kapitel </w:t>
+      </w:r>
+      <w:r>
+        <w:fldChar w:fldCharType="begin"/>
+      </w:r>
+      <w:r>
+        <w:instrText xml:space="preserve"> REF _Ref256711061 \r \h </w:instrText>
+      </w:r>
+      <w:r>
+        <w:fldChar w:fldCharType="separate"/>
+      </w:r>
+      <w:r>
+        <w:t>2</w:t>
+      </w:r>
+      <w:r>
+        <w:fldChar w:fldCharType="end"/>
+      </w:r>
+      <w:r>
+        <w:t xml:space="preserve"> (</w:t>
+      </w:r>
+      <w:r>
+        <w:fldChar w:fldCharType="begin"/>
+      </w:r>
+      <w:r>
+        <w:instrText xml:space="preserve"> REF _Ref256711066 \h </w:instrText>
+      </w:r>
+      <w:r>
+        <w:fldChar w:fldCharType="separate"/>
+      </w:r>
+      <w:r>
+        <w:rPr>
+          <w:noProof/>
+        </w:rPr>
+        <w:t>Aufwände</w:t>
+      </w:r>
+      <w:r>
+        <w:fldChar w:fldCharType="end"/>
+      </w:r>
+      <w:r>
+        <w:t>) die Zeiten erfasst und ausgewiesen.</w:t>
+      </w:r>
+    </w:p>
+    <w:p/>
+    <w:p/>
+    <w:p/>
+    <w:p>
       <w:r>
         <w:br w:type="page"/>
       </w:r>
@@ -1174,7 +3151,43 @@
           <w:noProof/>
         </w:rPr>
       </w:pPr>
-      <w:bookmarkStart w:id="5" w:name="_Toc382668038"/>
+      <w:bookmarkStart w:id="16" w:name="_Toc256711418"/>
+      <w:r>
+        <w:rPr>
+          <w:noProof/>
+        </w:rPr>
+        <w:lastRenderedPageBreak/>
+        <w:t>eigentliche Dokumentation</w:t>
+      </w:r>
+      <w:bookmarkEnd w:id="16"/>
+    </w:p>
+    <w:p>
+      <w:pPr>
+        <w:rPr>
+          <w:rFonts w:asciiTheme="majorHAnsi" w:eastAsiaTheme="majorEastAsia" w:hAnsiTheme="majorHAnsi" w:cstheme="majorBidi"/>
+          <w:b/>
+          <w:bCs/>
+          <w:noProof/>
+          <w:color w:val="345A8A" w:themeColor="accent1" w:themeShade="B5"/>
+          <w:sz w:val="32"/>
+          <w:szCs w:val="32"/>
+        </w:rPr>
+      </w:pPr>
+      <w:r>
+        <w:rPr>
+          <w:noProof/>
+        </w:rPr>
+        <w:br w:type="page"/>
+      </w:r>
+    </w:p>
+    <w:p>
+      <w:pPr>
+        <w:pStyle w:val="berschrift1"/>
+        <w:rPr>
+          <w:noProof/>
+        </w:rPr>
+      </w:pPr>
+      <w:bookmarkStart w:id="17" w:name="_Toc256711419"/>
       <w:r>
         <w:rPr>
           <w:noProof/>
@@ -1182,13 +3195,13 @@
         <w:lastRenderedPageBreak/>
         <w:t>Literaturverzeichnis</w:t>
       </w:r>
-      <w:bookmarkEnd w:id="5"/>
+      <w:bookmarkEnd w:id="17"/>
     </w:p>
     <w:p/>
     <w:sectPr>
-      <w:headerReference w:type="default" r:id="rId9"/>
-      <w:footerReference w:type="even" r:id="rId10"/>
-      <w:footerReference w:type="default" r:id="rId11"/>
+      <w:headerReference w:type="default" r:id="rId11"/>
+      <w:footerReference w:type="even" r:id="rId12"/>
+      <w:footerReference w:type="default" r:id="rId13"/>
       <w:pgSz w:w="11900" w:h="16840"/>
       <w:pgMar w:top="1417" w:right="1417" w:bottom="1134" w:left="1417" w:header="708" w:footer="708" w:gutter="0"/>
       <w:cols w:space="708"/>
@@ -1200,7 +3213,7 @@
 </file>
 
 <file path=word/endnotes.xml><?xml version="1.0" encoding="utf-8"?>
-<w:endnotes xmlns:wpc="http://schemas.microsoft.com/office/word/2010/wordprocessingCanvas" xmlns:mc="http://schemas.openxmlformats.org/markup-compatibility/2006" xmlns:o="urn:schemas-microsoft-com:office:office" xmlns:r="http://schemas.openxmlformats.org/officeDocument/2006/relationships" xmlns:m="http://schemas.openxmlformats.org/officeDocument/2006/math" xmlns:v="urn:schemas-microsoft-com:vml" xmlns:wp14="http://schemas.microsoft.com/office/word/2010/wordprocessingDrawing" xmlns:wp="http://schemas.openxmlformats.org/drawingml/2006/wordprocessingDrawing" xmlns:w10="urn:schemas-microsoft-com:office:word" xmlns:w="http://schemas.openxmlformats.org/wordprocessingml/2006/main" xmlns:w14="http://schemas.microsoft.com/office/word/2010/wordml" xmlns:w15="http://schemas.microsoft.com/office/word/2012/wordml" xmlns:wpg="http://schemas.microsoft.com/office/word/2010/wordprocessingGroup" xmlns:wpi="http://schemas.microsoft.com/office/word/2010/wordprocessingInk" xmlns:wne="http://schemas.microsoft.com/office/word/2006/wordml" xmlns:wps="http://schemas.microsoft.com/office/word/2010/wordprocessingShape" mc:Ignorable="w14 w15 wp14">
+<w:endnotes xmlns:wpc="http://schemas.microsoft.com/office/word/2010/wordprocessingCanvas" xmlns:mo="http://schemas.microsoft.com/office/mac/office/2008/main" xmlns:mc="http://schemas.openxmlformats.org/markup-compatibility/2006" xmlns:mv="urn:schemas-microsoft-com:mac:vml" xmlns:o="urn:schemas-microsoft-com:office:office" xmlns:r="http://schemas.openxmlformats.org/officeDocument/2006/relationships" xmlns:m="http://schemas.openxmlformats.org/officeDocument/2006/math" xmlns:v="urn:schemas-microsoft-com:vml" xmlns:wp14="http://schemas.microsoft.com/office/word/2010/wordprocessingDrawing" xmlns:wp="http://schemas.openxmlformats.org/drawingml/2006/wordprocessingDrawing" xmlns:w10="urn:schemas-microsoft-com:office:word" xmlns:w="http://schemas.openxmlformats.org/wordprocessingml/2006/main" xmlns:w14="http://schemas.microsoft.com/office/word/2010/wordml" xmlns:wpg="http://schemas.microsoft.com/office/word/2010/wordprocessingGroup" xmlns:wpi="http://schemas.microsoft.com/office/word/2010/wordprocessingInk" xmlns:wne="http://schemas.microsoft.com/office/word/2006/wordml" xmlns:wps="http://schemas.microsoft.com/office/word/2010/wordprocessingShape" mc:Ignorable="w14 wp14">
   <w:endnote w:type="separator" w:id="-1">
     <w:p>
       <w:r>
@@ -1219,7 +3232,7 @@
 </file>
 
 <file path=word/footer1.xml><?xml version="1.0" encoding="utf-8"?>
-<w:ftr xmlns:wpc="http://schemas.microsoft.com/office/word/2010/wordprocessingCanvas" xmlns:mc="http://schemas.openxmlformats.org/markup-compatibility/2006" xmlns:o="urn:schemas-microsoft-com:office:office" xmlns:r="http://schemas.openxmlformats.org/officeDocument/2006/relationships" xmlns:m="http://schemas.openxmlformats.org/officeDocument/2006/math" xmlns:v="urn:schemas-microsoft-com:vml" xmlns:wp14="http://schemas.microsoft.com/office/word/2010/wordprocessingDrawing" xmlns:wp="http://schemas.openxmlformats.org/drawingml/2006/wordprocessingDrawing" xmlns:w10="urn:schemas-microsoft-com:office:word" xmlns:w="http://schemas.openxmlformats.org/wordprocessingml/2006/main" xmlns:w14="http://schemas.microsoft.com/office/word/2010/wordml" xmlns:w15="http://schemas.microsoft.com/office/word/2012/wordml" xmlns:wpg="http://schemas.microsoft.com/office/word/2010/wordprocessingGroup" xmlns:wpi="http://schemas.microsoft.com/office/word/2010/wordprocessingInk" xmlns:wne="http://schemas.microsoft.com/office/word/2006/wordml" xmlns:wps="http://schemas.microsoft.com/office/word/2010/wordprocessingShape" mc:Ignorable="w14 w15 wp14">
+<w:ftr xmlns:wpc="http://schemas.microsoft.com/office/word/2010/wordprocessingCanvas" xmlns:mo="http://schemas.microsoft.com/office/mac/office/2008/main" xmlns:mc="http://schemas.openxmlformats.org/markup-compatibility/2006" xmlns:mv="urn:schemas-microsoft-com:mac:vml" xmlns:o="urn:schemas-microsoft-com:office:office" xmlns:r="http://schemas.openxmlformats.org/officeDocument/2006/relationships" xmlns:m="http://schemas.openxmlformats.org/officeDocument/2006/math" xmlns:v="urn:schemas-microsoft-com:vml" xmlns:wp14="http://schemas.microsoft.com/office/word/2010/wordprocessingDrawing" xmlns:wp="http://schemas.openxmlformats.org/drawingml/2006/wordprocessingDrawing" xmlns:w10="urn:schemas-microsoft-com:office:word" xmlns:w="http://schemas.openxmlformats.org/wordprocessingml/2006/main" xmlns:w14="http://schemas.microsoft.com/office/word/2010/wordml" xmlns:wpg="http://schemas.microsoft.com/office/word/2010/wordprocessingGroup" xmlns:wpi="http://schemas.microsoft.com/office/word/2010/wordprocessingInk" xmlns:wne="http://schemas.microsoft.com/office/word/2006/wordml" xmlns:wps="http://schemas.microsoft.com/office/word/2010/wordprocessingShape" mc:Ignorable="w14 wp14">
   <w:tbl>
     <w:tblPr>
       <w:tblStyle w:val="HelleSchattierung-Akzent1"/>
@@ -1309,7 +3322,7 @@
 </file>
 
 <file path=word/footer2.xml><?xml version="1.0" encoding="utf-8"?>
-<w:ftr xmlns:wpc="http://schemas.microsoft.com/office/word/2010/wordprocessingCanvas" xmlns:mc="http://schemas.openxmlformats.org/markup-compatibility/2006" xmlns:o="urn:schemas-microsoft-com:office:office" xmlns:r="http://schemas.openxmlformats.org/officeDocument/2006/relationships" xmlns:m="http://schemas.openxmlformats.org/officeDocument/2006/math" xmlns:v="urn:schemas-microsoft-com:vml" xmlns:wp14="http://schemas.microsoft.com/office/word/2010/wordprocessingDrawing" xmlns:wp="http://schemas.openxmlformats.org/drawingml/2006/wordprocessingDrawing" xmlns:w10="urn:schemas-microsoft-com:office:word" xmlns:w="http://schemas.openxmlformats.org/wordprocessingml/2006/main" xmlns:w14="http://schemas.microsoft.com/office/word/2010/wordml" xmlns:w15="http://schemas.microsoft.com/office/word/2012/wordml" xmlns:wpg="http://schemas.microsoft.com/office/word/2010/wordprocessingGroup" xmlns:wpi="http://schemas.microsoft.com/office/word/2010/wordprocessingInk" xmlns:wne="http://schemas.microsoft.com/office/word/2006/wordml" xmlns:wps="http://schemas.microsoft.com/office/word/2010/wordprocessingShape" mc:Ignorable="w14 w15 wp14">
+<w:ftr xmlns:wpc="http://schemas.microsoft.com/office/word/2010/wordprocessingCanvas" xmlns:mo="http://schemas.microsoft.com/office/mac/office/2008/main" xmlns:mc="http://schemas.openxmlformats.org/markup-compatibility/2006" xmlns:mv="urn:schemas-microsoft-com:mac:vml" xmlns:o="urn:schemas-microsoft-com:office:office" xmlns:r="http://schemas.openxmlformats.org/officeDocument/2006/relationships" xmlns:m="http://schemas.openxmlformats.org/officeDocument/2006/math" xmlns:v="urn:schemas-microsoft-com:vml" xmlns:wp14="http://schemas.microsoft.com/office/word/2010/wordprocessingDrawing" xmlns:wp="http://schemas.openxmlformats.org/drawingml/2006/wordprocessingDrawing" xmlns:w10="urn:schemas-microsoft-com:office:word" xmlns:w="http://schemas.openxmlformats.org/wordprocessingml/2006/main" xmlns:w14="http://schemas.microsoft.com/office/word/2010/wordml" xmlns:wpg="http://schemas.microsoft.com/office/word/2010/wordprocessingGroup" xmlns:wpi="http://schemas.microsoft.com/office/word/2010/wordprocessingInk" xmlns:wne="http://schemas.microsoft.com/office/word/2006/wordml" xmlns:wps="http://schemas.microsoft.com/office/word/2010/wordprocessingShape" mc:Ignorable="w14 wp14">
   <w:p>
     <w:pPr>
       <w:pStyle w:val="Fuzeile"/>
@@ -1348,8 +3361,9 @@
             <w:rFonts w:ascii="Arial" w:hAnsi="Arial" w:cs="Arial"/>
             <w:sz w:val="16"/>
             <w:szCs w:val="16"/>
+            <w:lang w:val="de-DE"/>
           </w:rPr>
-          <w:t>V0.1</w:t>
+          <w:t>V0.2</w:t>
         </w:r>
       </w:sdtContent>
     </w:sdt>
@@ -1453,7 +3467,7 @@
         <w:sz w:val="16"/>
         <w:szCs w:val="16"/>
       </w:rPr>
-      <w:t>5</w:t>
+      <w:t>7</w:t>
     </w:r>
     <w:r>
       <w:rPr>
@@ -1487,7 +3501,7 @@
 </file>
 
 <file path=word/footnotes.xml><?xml version="1.0" encoding="utf-8"?>
-<w:footnotes xmlns:wpc="http://schemas.microsoft.com/office/word/2010/wordprocessingCanvas" xmlns:mc="http://schemas.openxmlformats.org/markup-compatibility/2006" xmlns:o="urn:schemas-microsoft-com:office:office" xmlns:r="http://schemas.openxmlformats.org/officeDocument/2006/relationships" xmlns:m="http://schemas.openxmlformats.org/officeDocument/2006/math" xmlns:v="urn:schemas-microsoft-com:vml" xmlns:wp14="http://schemas.microsoft.com/office/word/2010/wordprocessingDrawing" xmlns:wp="http://schemas.openxmlformats.org/drawingml/2006/wordprocessingDrawing" xmlns:w10="urn:schemas-microsoft-com:office:word" xmlns:w="http://schemas.openxmlformats.org/wordprocessingml/2006/main" xmlns:w14="http://schemas.microsoft.com/office/word/2010/wordml" xmlns:w15="http://schemas.microsoft.com/office/word/2012/wordml" xmlns:wpg="http://schemas.microsoft.com/office/word/2010/wordprocessingGroup" xmlns:wpi="http://schemas.microsoft.com/office/word/2010/wordprocessingInk" xmlns:wne="http://schemas.microsoft.com/office/word/2006/wordml" xmlns:wps="http://schemas.microsoft.com/office/word/2010/wordprocessingShape" mc:Ignorable="w14 w15 wp14">
+<w:footnotes xmlns:wpc="http://schemas.microsoft.com/office/word/2010/wordprocessingCanvas" xmlns:mo="http://schemas.microsoft.com/office/mac/office/2008/main" xmlns:mc="http://schemas.openxmlformats.org/markup-compatibility/2006" xmlns:mv="urn:schemas-microsoft-com:mac:vml" xmlns:o="urn:schemas-microsoft-com:office:office" xmlns:r="http://schemas.openxmlformats.org/officeDocument/2006/relationships" xmlns:m="http://schemas.openxmlformats.org/officeDocument/2006/math" xmlns:v="urn:schemas-microsoft-com:vml" xmlns:wp14="http://schemas.microsoft.com/office/word/2010/wordprocessingDrawing" xmlns:wp="http://schemas.openxmlformats.org/drawingml/2006/wordprocessingDrawing" xmlns:w10="urn:schemas-microsoft-com:office:word" xmlns:w="http://schemas.openxmlformats.org/wordprocessingml/2006/main" xmlns:w14="http://schemas.microsoft.com/office/word/2010/wordml" xmlns:wpg="http://schemas.microsoft.com/office/word/2010/wordprocessingGroup" xmlns:wpi="http://schemas.microsoft.com/office/word/2010/wordprocessingInk" xmlns:wne="http://schemas.microsoft.com/office/word/2006/wordml" xmlns:wps="http://schemas.microsoft.com/office/word/2010/wordprocessingShape" mc:Ignorable="w14 wp14">
   <w:footnote w:type="separator" w:id="-1">
     <w:p>
       <w:r>
@@ -1506,7 +3520,7 @@
 </file>
 
 <file path=word/header1.xml><?xml version="1.0" encoding="utf-8"?>
-<w:hdr xmlns:wpc="http://schemas.microsoft.com/office/word/2010/wordprocessingCanvas" xmlns:mc="http://schemas.openxmlformats.org/markup-compatibility/2006" xmlns:o="urn:schemas-microsoft-com:office:office" xmlns:r="http://schemas.openxmlformats.org/officeDocument/2006/relationships" xmlns:m="http://schemas.openxmlformats.org/officeDocument/2006/math" xmlns:v="urn:schemas-microsoft-com:vml" xmlns:wp14="http://schemas.microsoft.com/office/word/2010/wordprocessingDrawing" xmlns:wp="http://schemas.openxmlformats.org/drawingml/2006/wordprocessingDrawing" xmlns:w10="urn:schemas-microsoft-com:office:word" xmlns:w="http://schemas.openxmlformats.org/wordprocessingml/2006/main" xmlns:w14="http://schemas.microsoft.com/office/word/2010/wordml" xmlns:w15="http://schemas.microsoft.com/office/word/2012/wordml" xmlns:wpg="http://schemas.microsoft.com/office/word/2010/wordprocessingGroup" xmlns:wpi="http://schemas.microsoft.com/office/word/2010/wordprocessingInk" xmlns:wne="http://schemas.microsoft.com/office/word/2006/wordml" xmlns:wps="http://schemas.microsoft.com/office/word/2010/wordprocessingShape" mc:Ignorable="w14 w15 wp14">
+<w:hdr xmlns:wpc="http://schemas.microsoft.com/office/word/2010/wordprocessingCanvas" xmlns:mo="http://schemas.microsoft.com/office/mac/office/2008/main" xmlns:mc="http://schemas.openxmlformats.org/markup-compatibility/2006" xmlns:mv="urn:schemas-microsoft-com:mac:vml" xmlns:o="urn:schemas-microsoft-com:office:office" xmlns:r="http://schemas.openxmlformats.org/officeDocument/2006/relationships" xmlns:m="http://schemas.openxmlformats.org/officeDocument/2006/math" xmlns:v="urn:schemas-microsoft-com:vml" xmlns:wp14="http://schemas.microsoft.com/office/word/2010/wordprocessingDrawing" xmlns:wp="http://schemas.openxmlformats.org/drawingml/2006/wordprocessingDrawing" xmlns:w10="urn:schemas-microsoft-com:office:word" xmlns:w="http://schemas.openxmlformats.org/wordprocessingml/2006/main" xmlns:w14="http://schemas.microsoft.com/office/word/2010/wordml" xmlns:wpg="http://schemas.microsoft.com/office/word/2010/wordprocessingGroup" xmlns:wpi="http://schemas.microsoft.com/office/word/2010/wordprocessingInk" xmlns:wne="http://schemas.microsoft.com/office/word/2006/wordml" xmlns:wps="http://schemas.microsoft.com/office/word/2010/wordprocessingShape" mc:Ignorable="w14 wp14">
   <w:p>
     <w:pPr>
       <w:pStyle w:val="Kopfzeile"/>
@@ -1519,7 +3533,7 @@
     <w:r>
       <w:rPr>
         <w:noProof/>
-        <w:lang w:eastAsia="de-CH"/>
+        <w:lang w:val="de-DE"/>
       </w:rPr>
       <w:drawing>
         <wp:anchor distT="0" distB="0" distL="114300" distR="114300" simplePos="0" relativeHeight="251658240" behindDoc="0" locked="0" layoutInCell="1" allowOverlap="1" wp14:anchorId="09FC3199" wp14:editId="38568AE9">
@@ -1570,7 +3584,7 @@
                     <a:noFill/>
                   </a:ln>
                   <a:extLst>
-                    <a:ext uri="{53640926-AAD7-44D8-BBD7-CCE9431645EC}">
+                    <a:ext uri="{53640926-AAD7-44d8-BBD7-CCE9431645EC}">
                       <a14:shadowObscured xmlns:a14="http://schemas.microsoft.com/office/drawing/2010/main"/>
                     </a:ext>
                   </a:extLst>
@@ -1614,41 +3628,13 @@
       <w:tab/>
       <w:t>Seminar „</w:t>
     </w:r>
-    <w:proofErr w:type="spellStart"/>
     <w:r>
       <w:rPr>
         <w:rFonts w:ascii="Arial" w:hAnsi="Arial" w:cs="Arial"/>
         <w:sz w:val="16"/>
         <w:szCs w:val="16"/>
       </w:rPr>
-      <w:t>Concurrent</w:t>
-    </w:r>
-    <w:proofErr w:type="spellEnd"/>
-    <w:r>
-      <w:rPr>
-        <w:rFonts w:ascii="Arial" w:hAnsi="Arial" w:cs="Arial"/>
-        <w:sz w:val="16"/>
-        <w:szCs w:val="16"/>
-      </w:rPr>
-      <w:t xml:space="preserve"> </w:t>
-    </w:r>
-    <w:proofErr w:type="spellStart"/>
-    <w:r>
-      <w:rPr>
-        <w:rFonts w:ascii="Arial" w:hAnsi="Arial" w:cs="Arial"/>
-        <w:sz w:val="16"/>
-        <w:szCs w:val="16"/>
-      </w:rPr>
-      <w:t>Programming</w:t>
-    </w:r>
-    <w:proofErr w:type="spellEnd"/>
-    <w:r>
-      <w:rPr>
-        <w:rFonts w:ascii="Arial" w:hAnsi="Arial" w:cs="Arial"/>
-        <w:sz w:val="16"/>
-        <w:szCs w:val="16"/>
-      </w:rPr>
-      <w:t xml:space="preserve"> in C</w:t>
+      <w:t>Concurrent Programming in C</w:t>
     </w:r>
     <w:r>
       <w:rPr>
@@ -1690,7 +3676,7 @@
 </file>
 
 <file path=word/numbering.xml><?xml version="1.0" encoding="utf-8"?>
-<w:numbering xmlns:wpc="http://schemas.microsoft.com/office/word/2010/wordprocessingCanvas" xmlns:mc="http://schemas.openxmlformats.org/markup-compatibility/2006" xmlns:o="urn:schemas-microsoft-com:office:office" xmlns:r="http://schemas.openxmlformats.org/officeDocument/2006/relationships" xmlns:m="http://schemas.openxmlformats.org/officeDocument/2006/math" xmlns:v="urn:schemas-microsoft-com:vml" xmlns:wp14="http://schemas.microsoft.com/office/word/2010/wordprocessingDrawing" xmlns:wp="http://schemas.openxmlformats.org/drawingml/2006/wordprocessingDrawing" xmlns:w10="urn:schemas-microsoft-com:office:word" xmlns:w="http://schemas.openxmlformats.org/wordprocessingml/2006/main" xmlns:w14="http://schemas.microsoft.com/office/word/2010/wordml" xmlns:w15="http://schemas.microsoft.com/office/word/2012/wordml" xmlns:wpg="http://schemas.microsoft.com/office/word/2010/wordprocessingGroup" xmlns:wpi="http://schemas.microsoft.com/office/word/2010/wordprocessingInk" xmlns:wne="http://schemas.microsoft.com/office/word/2006/wordml" xmlns:wps="http://schemas.microsoft.com/office/word/2010/wordprocessingShape" mc:Ignorable="w14 w15 wp14">
+<w:numbering xmlns:wpc="http://schemas.microsoft.com/office/word/2010/wordprocessingCanvas" xmlns:mo="http://schemas.microsoft.com/office/mac/office/2008/main" xmlns:mc="http://schemas.openxmlformats.org/markup-compatibility/2006" xmlns:mv="urn:schemas-microsoft-com:mac:vml" xmlns:o="urn:schemas-microsoft-com:office:office" xmlns:r="http://schemas.openxmlformats.org/officeDocument/2006/relationships" xmlns:m="http://schemas.openxmlformats.org/officeDocument/2006/math" xmlns:v="urn:schemas-microsoft-com:vml" xmlns:wp14="http://schemas.microsoft.com/office/word/2010/wordprocessingDrawing" xmlns:wp="http://schemas.openxmlformats.org/drawingml/2006/wordprocessingDrawing" xmlns:w10="urn:schemas-microsoft-com:office:word" xmlns:w="http://schemas.openxmlformats.org/wordprocessingml/2006/main" xmlns:w14="http://schemas.microsoft.com/office/word/2010/wordml" xmlns:wpg="http://schemas.microsoft.com/office/word/2010/wordprocessingGroup" xmlns:wpi="http://schemas.microsoft.com/office/word/2010/wordprocessingInk" xmlns:wne="http://schemas.microsoft.com/office/word/2006/wordml" xmlns:wps="http://schemas.microsoft.com/office/word/2010/wordprocessingShape" mc:Ignorable="w14 wp14">
   <w:abstractNum w:abstractNumId="0">
     <w:nsid w:val="01497C5B"/>
     <w:multiLevelType w:val="hybridMultilevel"/>
@@ -1956,6 +3942,118 @@
     </w:lvl>
   </w:abstractNum>
   <w:abstractNum w:abstractNumId="3">
+    <w:nsid w:val="37102DB6"/>
+    <w:multiLevelType w:val="hybridMultilevel"/>
+    <w:tmpl w:val="69B01AE8"/>
+    <w:lvl w:ilvl="0" w:tplc="04070001">
+      <w:start w:val="1"/>
+      <w:numFmt w:val="bullet"/>
+      <w:lvlText w:val=""/>
+      <w:lvlJc w:val="left"/>
+      <w:pPr>
+        <w:ind w:left="360" w:hanging="360"/>
+      </w:pPr>
+      <w:rPr>
+        <w:rFonts w:ascii="Symbol" w:hAnsi="Symbol" w:hint="default"/>
+      </w:rPr>
+    </w:lvl>
+    <w:lvl w:ilvl="1" w:tplc="7F6603D4">
+      <w:numFmt w:val="bullet"/>
+      <w:lvlText w:val="-"/>
+      <w:lvlJc w:val="left"/>
+      <w:pPr>
+        <w:ind w:left="1080" w:hanging="360"/>
+      </w:pPr>
+      <w:rPr>
+        <w:rFonts w:ascii="Cambria" w:eastAsiaTheme="minorEastAsia" w:hAnsi="Cambria" w:cstheme="minorBidi" w:hint="default"/>
+      </w:rPr>
+    </w:lvl>
+    <w:lvl w:ilvl="2" w:tplc="04070005" w:tentative="1">
+      <w:start w:val="1"/>
+      <w:numFmt w:val="bullet"/>
+      <w:lvlText w:val=""/>
+      <w:lvlJc w:val="left"/>
+      <w:pPr>
+        <w:ind w:left="1800" w:hanging="360"/>
+      </w:pPr>
+      <w:rPr>
+        <w:rFonts w:ascii="Wingdings" w:hAnsi="Wingdings" w:hint="default"/>
+      </w:rPr>
+    </w:lvl>
+    <w:lvl w:ilvl="3" w:tplc="04070001" w:tentative="1">
+      <w:start w:val="1"/>
+      <w:numFmt w:val="bullet"/>
+      <w:lvlText w:val=""/>
+      <w:lvlJc w:val="left"/>
+      <w:pPr>
+        <w:ind w:left="2520" w:hanging="360"/>
+      </w:pPr>
+      <w:rPr>
+        <w:rFonts w:ascii="Symbol" w:hAnsi="Symbol" w:hint="default"/>
+      </w:rPr>
+    </w:lvl>
+    <w:lvl w:ilvl="4" w:tplc="04070003" w:tentative="1">
+      <w:start w:val="1"/>
+      <w:numFmt w:val="bullet"/>
+      <w:lvlText w:val="o"/>
+      <w:lvlJc w:val="left"/>
+      <w:pPr>
+        <w:ind w:left="3240" w:hanging="360"/>
+      </w:pPr>
+      <w:rPr>
+        <w:rFonts w:ascii="Courier New" w:hAnsi="Courier New" w:hint="default"/>
+      </w:rPr>
+    </w:lvl>
+    <w:lvl w:ilvl="5" w:tplc="04070005" w:tentative="1">
+      <w:start w:val="1"/>
+      <w:numFmt w:val="bullet"/>
+      <w:lvlText w:val=""/>
+      <w:lvlJc w:val="left"/>
+      <w:pPr>
+        <w:ind w:left="3960" w:hanging="360"/>
+      </w:pPr>
+      <w:rPr>
+        <w:rFonts w:ascii="Wingdings" w:hAnsi="Wingdings" w:hint="default"/>
+      </w:rPr>
+    </w:lvl>
+    <w:lvl w:ilvl="6" w:tplc="04070001" w:tentative="1">
+      <w:start w:val="1"/>
+      <w:numFmt w:val="bullet"/>
+      <w:lvlText w:val=""/>
+      <w:lvlJc w:val="left"/>
+      <w:pPr>
+        <w:ind w:left="4680" w:hanging="360"/>
+      </w:pPr>
+      <w:rPr>
+        <w:rFonts w:ascii="Symbol" w:hAnsi="Symbol" w:hint="default"/>
+      </w:rPr>
+    </w:lvl>
+    <w:lvl w:ilvl="7" w:tplc="04070003" w:tentative="1">
+      <w:start w:val="1"/>
+      <w:numFmt w:val="bullet"/>
+      <w:lvlText w:val="o"/>
+      <w:lvlJc w:val="left"/>
+      <w:pPr>
+        <w:ind w:left="5400" w:hanging="360"/>
+      </w:pPr>
+      <w:rPr>
+        <w:rFonts w:ascii="Courier New" w:hAnsi="Courier New" w:hint="default"/>
+      </w:rPr>
+    </w:lvl>
+    <w:lvl w:ilvl="8" w:tplc="04070005" w:tentative="1">
+      <w:start w:val="1"/>
+      <w:numFmt w:val="bullet"/>
+      <w:lvlText w:val=""/>
+      <w:lvlJc w:val="left"/>
+      <w:pPr>
+        <w:ind w:left="6120" w:hanging="360"/>
+      </w:pPr>
+      <w:rPr>
+        <w:rFonts w:ascii="Wingdings" w:hAnsi="Wingdings" w:hint="default"/>
+      </w:rPr>
+    </w:lvl>
+  </w:abstractNum>
+  <w:abstractNum w:abstractNumId="4">
     <w:nsid w:val="3AB04439"/>
     <w:multiLevelType w:val="hybridMultilevel"/>
     <w:tmpl w:val="1954F4B2"/>
@@ -2041,7 +4139,120 @@
       </w:pPr>
     </w:lvl>
   </w:abstractNum>
-  <w:abstractNum w:abstractNumId="4">
+  <w:abstractNum w:abstractNumId="5">
+    <w:nsid w:val="3DD30F80"/>
+    <w:multiLevelType w:val="hybridMultilevel"/>
+    <w:tmpl w:val="E3ACD432"/>
+    <w:lvl w:ilvl="0" w:tplc="04070001">
+      <w:start w:val="1"/>
+      <w:numFmt w:val="bullet"/>
+      <w:lvlText w:val=""/>
+      <w:lvlJc w:val="left"/>
+      <w:pPr>
+        <w:ind w:left="360" w:hanging="360"/>
+      </w:pPr>
+      <w:rPr>
+        <w:rFonts w:ascii="Symbol" w:hAnsi="Symbol" w:hint="default"/>
+      </w:rPr>
+    </w:lvl>
+    <w:lvl w:ilvl="1" w:tplc="04070003" w:tentative="1">
+      <w:start w:val="1"/>
+      <w:numFmt w:val="bullet"/>
+      <w:lvlText w:val="o"/>
+      <w:lvlJc w:val="left"/>
+      <w:pPr>
+        <w:ind w:left="1440" w:hanging="360"/>
+      </w:pPr>
+      <w:rPr>
+        <w:rFonts w:ascii="Courier New" w:hAnsi="Courier New" w:hint="default"/>
+      </w:rPr>
+    </w:lvl>
+    <w:lvl w:ilvl="2" w:tplc="04070005" w:tentative="1">
+      <w:start w:val="1"/>
+      <w:numFmt w:val="bullet"/>
+      <w:lvlText w:val=""/>
+      <w:lvlJc w:val="left"/>
+      <w:pPr>
+        <w:ind w:left="2160" w:hanging="360"/>
+      </w:pPr>
+      <w:rPr>
+        <w:rFonts w:ascii="Wingdings" w:hAnsi="Wingdings" w:hint="default"/>
+      </w:rPr>
+    </w:lvl>
+    <w:lvl w:ilvl="3" w:tplc="04070001" w:tentative="1">
+      <w:start w:val="1"/>
+      <w:numFmt w:val="bullet"/>
+      <w:lvlText w:val=""/>
+      <w:lvlJc w:val="left"/>
+      <w:pPr>
+        <w:ind w:left="2880" w:hanging="360"/>
+      </w:pPr>
+      <w:rPr>
+        <w:rFonts w:ascii="Symbol" w:hAnsi="Symbol" w:hint="default"/>
+      </w:rPr>
+    </w:lvl>
+    <w:lvl w:ilvl="4" w:tplc="04070003" w:tentative="1">
+      <w:start w:val="1"/>
+      <w:numFmt w:val="bullet"/>
+      <w:lvlText w:val="o"/>
+      <w:lvlJc w:val="left"/>
+      <w:pPr>
+        <w:ind w:left="3600" w:hanging="360"/>
+      </w:pPr>
+      <w:rPr>
+        <w:rFonts w:ascii="Courier New" w:hAnsi="Courier New" w:hint="default"/>
+      </w:rPr>
+    </w:lvl>
+    <w:lvl w:ilvl="5" w:tplc="04070005" w:tentative="1">
+      <w:start w:val="1"/>
+      <w:numFmt w:val="bullet"/>
+      <w:lvlText w:val=""/>
+      <w:lvlJc w:val="left"/>
+      <w:pPr>
+        <w:ind w:left="4320" w:hanging="360"/>
+      </w:pPr>
+      <w:rPr>
+        <w:rFonts w:ascii="Wingdings" w:hAnsi="Wingdings" w:hint="default"/>
+      </w:rPr>
+    </w:lvl>
+    <w:lvl w:ilvl="6" w:tplc="04070001" w:tentative="1">
+      <w:start w:val="1"/>
+      <w:numFmt w:val="bullet"/>
+      <w:lvlText w:val=""/>
+      <w:lvlJc w:val="left"/>
+      <w:pPr>
+        <w:ind w:left="5040" w:hanging="360"/>
+      </w:pPr>
+      <w:rPr>
+        <w:rFonts w:ascii="Symbol" w:hAnsi="Symbol" w:hint="default"/>
+      </w:rPr>
+    </w:lvl>
+    <w:lvl w:ilvl="7" w:tplc="04070003" w:tentative="1">
+      <w:start w:val="1"/>
+      <w:numFmt w:val="bullet"/>
+      <w:lvlText w:val="o"/>
+      <w:lvlJc w:val="left"/>
+      <w:pPr>
+        <w:ind w:left="5760" w:hanging="360"/>
+      </w:pPr>
+      <w:rPr>
+        <w:rFonts w:ascii="Courier New" w:hAnsi="Courier New" w:hint="default"/>
+      </w:rPr>
+    </w:lvl>
+    <w:lvl w:ilvl="8" w:tplc="04070005" w:tentative="1">
+      <w:start w:val="1"/>
+      <w:numFmt w:val="bullet"/>
+      <w:lvlText w:val=""/>
+      <w:lvlJc w:val="left"/>
+      <w:pPr>
+        <w:ind w:left="6480" w:hanging="360"/>
+      </w:pPr>
+      <w:rPr>
+        <w:rFonts w:ascii="Wingdings" w:hAnsi="Wingdings" w:hint="default"/>
+      </w:rPr>
+    </w:lvl>
+  </w:abstractNum>
+  <w:abstractNum w:abstractNumId="6">
     <w:nsid w:val="400F5306"/>
     <w:multiLevelType w:val="hybridMultilevel"/>
     <w:tmpl w:val="C29EA1F8"/>
@@ -2127,7 +4338,7 @@
       </w:pPr>
     </w:lvl>
   </w:abstractNum>
-  <w:abstractNum w:abstractNumId="5">
+  <w:abstractNum w:abstractNumId="7">
     <w:nsid w:val="49E33E02"/>
     <w:multiLevelType w:val="hybridMultilevel"/>
     <w:tmpl w:val="0F9C4472"/>
@@ -2213,7 +4424,7 @@
       </w:pPr>
     </w:lvl>
   </w:abstractNum>
-  <w:abstractNum w:abstractNumId="6">
+  <w:abstractNum w:abstractNumId="8">
     <w:nsid w:val="4B4D1B64"/>
     <w:multiLevelType w:val="hybridMultilevel"/>
     <w:tmpl w:val="20D25ED2"/>
@@ -2299,7 +4510,7 @@
       </w:pPr>
     </w:lvl>
   </w:abstractNum>
-  <w:abstractNum w:abstractNumId="7">
+  <w:abstractNum w:abstractNumId="9">
     <w:nsid w:val="543E085F"/>
     <w:multiLevelType w:val="multilevel"/>
     <w:tmpl w:val="08070025"/>
@@ -2394,7 +4605,7 @@
       </w:pPr>
     </w:lvl>
   </w:abstractNum>
-  <w:abstractNum w:abstractNumId="8">
+  <w:abstractNum w:abstractNumId="10">
     <w:nsid w:val="54F34812"/>
     <w:multiLevelType w:val="hybridMultilevel"/>
     <w:tmpl w:val="BAA265B4"/>
@@ -2483,7 +4694,120 @@
       </w:pPr>
     </w:lvl>
   </w:abstractNum>
-  <w:abstractNum w:abstractNumId="9">
+  <w:abstractNum w:abstractNumId="11">
+    <w:nsid w:val="568C0C0E"/>
+    <w:multiLevelType w:val="hybridMultilevel"/>
+    <w:tmpl w:val="49C44FE8"/>
+    <w:lvl w:ilvl="0" w:tplc="04070001">
+      <w:start w:val="1"/>
+      <w:numFmt w:val="bullet"/>
+      <w:lvlText w:val=""/>
+      <w:lvlJc w:val="left"/>
+      <w:pPr>
+        <w:ind w:left="360" w:hanging="360"/>
+      </w:pPr>
+      <w:rPr>
+        <w:rFonts w:ascii="Symbol" w:hAnsi="Symbol" w:hint="default"/>
+      </w:rPr>
+    </w:lvl>
+    <w:lvl w:ilvl="1" w:tplc="04070003" w:tentative="1">
+      <w:start w:val="1"/>
+      <w:numFmt w:val="bullet"/>
+      <w:lvlText w:val="o"/>
+      <w:lvlJc w:val="left"/>
+      <w:pPr>
+        <w:ind w:left="1080" w:hanging="360"/>
+      </w:pPr>
+      <w:rPr>
+        <w:rFonts w:ascii="Courier New" w:hAnsi="Courier New" w:hint="default"/>
+      </w:rPr>
+    </w:lvl>
+    <w:lvl w:ilvl="2" w:tplc="04070005" w:tentative="1">
+      <w:start w:val="1"/>
+      <w:numFmt w:val="bullet"/>
+      <w:lvlText w:val=""/>
+      <w:lvlJc w:val="left"/>
+      <w:pPr>
+        <w:ind w:left="1800" w:hanging="360"/>
+      </w:pPr>
+      <w:rPr>
+        <w:rFonts w:ascii="Wingdings" w:hAnsi="Wingdings" w:hint="default"/>
+      </w:rPr>
+    </w:lvl>
+    <w:lvl w:ilvl="3" w:tplc="04070001" w:tentative="1">
+      <w:start w:val="1"/>
+      <w:numFmt w:val="bullet"/>
+      <w:lvlText w:val=""/>
+      <w:lvlJc w:val="left"/>
+      <w:pPr>
+        <w:ind w:left="2520" w:hanging="360"/>
+      </w:pPr>
+      <w:rPr>
+        <w:rFonts w:ascii="Symbol" w:hAnsi="Symbol" w:hint="default"/>
+      </w:rPr>
+    </w:lvl>
+    <w:lvl w:ilvl="4" w:tplc="04070003" w:tentative="1">
+      <w:start w:val="1"/>
+      <w:numFmt w:val="bullet"/>
+      <w:lvlText w:val="o"/>
+      <w:lvlJc w:val="left"/>
+      <w:pPr>
+        <w:ind w:left="3240" w:hanging="360"/>
+      </w:pPr>
+      <w:rPr>
+        <w:rFonts w:ascii="Courier New" w:hAnsi="Courier New" w:hint="default"/>
+      </w:rPr>
+    </w:lvl>
+    <w:lvl w:ilvl="5" w:tplc="04070005" w:tentative="1">
+      <w:start w:val="1"/>
+      <w:numFmt w:val="bullet"/>
+      <w:lvlText w:val=""/>
+      <w:lvlJc w:val="left"/>
+      <w:pPr>
+        <w:ind w:left="3960" w:hanging="360"/>
+      </w:pPr>
+      <w:rPr>
+        <w:rFonts w:ascii="Wingdings" w:hAnsi="Wingdings" w:hint="default"/>
+      </w:rPr>
+    </w:lvl>
+    <w:lvl w:ilvl="6" w:tplc="04070001" w:tentative="1">
+      <w:start w:val="1"/>
+      <w:numFmt w:val="bullet"/>
+      <w:lvlText w:val=""/>
+      <w:lvlJc w:val="left"/>
+      <w:pPr>
+        <w:ind w:left="4680" w:hanging="360"/>
+      </w:pPr>
+      <w:rPr>
+        <w:rFonts w:ascii="Symbol" w:hAnsi="Symbol" w:hint="default"/>
+      </w:rPr>
+    </w:lvl>
+    <w:lvl w:ilvl="7" w:tplc="04070003" w:tentative="1">
+      <w:start w:val="1"/>
+      <w:numFmt w:val="bullet"/>
+      <w:lvlText w:val="o"/>
+      <w:lvlJc w:val="left"/>
+      <w:pPr>
+        <w:ind w:left="5400" w:hanging="360"/>
+      </w:pPr>
+      <w:rPr>
+        <w:rFonts w:ascii="Courier New" w:hAnsi="Courier New" w:hint="default"/>
+      </w:rPr>
+    </w:lvl>
+    <w:lvl w:ilvl="8" w:tplc="04070005" w:tentative="1">
+      <w:start w:val="1"/>
+      <w:numFmt w:val="bullet"/>
+      <w:lvlText w:val=""/>
+      <w:lvlJc w:val="left"/>
+      <w:pPr>
+        <w:ind w:left="6120" w:hanging="360"/>
+      </w:pPr>
+      <w:rPr>
+        <w:rFonts w:ascii="Wingdings" w:hAnsi="Wingdings" w:hint="default"/>
+      </w:rPr>
+    </w:lvl>
+  </w:abstractNum>
+  <w:abstractNum w:abstractNumId="12">
     <w:nsid w:val="5CD7744A"/>
     <w:multiLevelType w:val="hybridMultilevel"/>
     <w:tmpl w:val="38801980"/>
@@ -2569,7 +4893,7 @@
       </w:pPr>
     </w:lvl>
   </w:abstractNum>
-  <w:abstractNum w:abstractNumId="10">
+  <w:abstractNum w:abstractNumId="13">
     <w:nsid w:val="5F7975FD"/>
     <w:multiLevelType w:val="hybridMultilevel"/>
     <w:tmpl w:val="E61C767C"/>
@@ -2655,7 +4979,119 @@
       </w:pPr>
     </w:lvl>
   </w:abstractNum>
-  <w:abstractNum w:abstractNumId="11">
+  <w:abstractNum w:abstractNumId="14">
+    <w:nsid w:val="61135B27"/>
+    <w:multiLevelType w:val="hybridMultilevel"/>
+    <w:tmpl w:val="FE8608E8"/>
+    <w:lvl w:ilvl="0" w:tplc="04070001">
+      <w:start w:val="1"/>
+      <w:numFmt w:val="bullet"/>
+      <w:lvlText w:val=""/>
+      <w:lvlJc w:val="left"/>
+      <w:pPr>
+        <w:ind w:left="360" w:hanging="360"/>
+      </w:pPr>
+      <w:rPr>
+        <w:rFonts w:ascii="Symbol" w:hAnsi="Symbol" w:hint="default"/>
+      </w:rPr>
+    </w:lvl>
+    <w:lvl w:ilvl="1" w:tplc="F83229BC">
+      <w:numFmt w:val="bullet"/>
+      <w:lvlText w:val="-"/>
+      <w:lvlJc w:val="left"/>
+      <w:pPr>
+        <w:ind w:left="1080" w:hanging="360"/>
+      </w:pPr>
+      <w:rPr>
+        <w:rFonts w:ascii="Cambria" w:eastAsiaTheme="minorEastAsia" w:hAnsi="Cambria" w:cstheme="minorBidi" w:hint="default"/>
+      </w:rPr>
+    </w:lvl>
+    <w:lvl w:ilvl="2" w:tplc="04070005" w:tentative="1">
+      <w:start w:val="1"/>
+      <w:numFmt w:val="bullet"/>
+      <w:lvlText w:val=""/>
+      <w:lvlJc w:val="left"/>
+      <w:pPr>
+        <w:ind w:left="1800" w:hanging="360"/>
+      </w:pPr>
+      <w:rPr>
+        <w:rFonts w:ascii="Wingdings" w:hAnsi="Wingdings" w:hint="default"/>
+      </w:rPr>
+    </w:lvl>
+    <w:lvl w:ilvl="3" w:tplc="04070001" w:tentative="1">
+      <w:start w:val="1"/>
+      <w:numFmt w:val="bullet"/>
+      <w:lvlText w:val=""/>
+      <w:lvlJc w:val="left"/>
+      <w:pPr>
+        <w:ind w:left="2520" w:hanging="360"/>
+      </w:pPr>
+      <w:rPr>
+        <w:rFonts w:ascii="Symbol" w:hAnsi="Symbol" w:hint="default"/>
+      </w:rPr>
+    </w:lvl>
+    <w:lvl w:ilvl="4" w:tplc="04070003" w:tentative="1">
+      <w:start w:val="1"/>
+      <w:numFmt w:val="bullet"/>
+      <w:lvlText w:val="o"/>
+      <w:lvlJc w:val="left"/>
+      <w:pPr>
+        <w:ind w:left="3240" w:hanging="360"/>
+      </w:pPr>
+      <w:rPr>
+        <w:rFonts w:ascii="Courier New" w:hAnsi="Courier New" w:hint="default"/>
+      </w:rPr>
+    </w:lvl>
+    <w:lvl w:ilvl="5" w:tplc="04070005" w:tentative="1">
+      <w:start w:val="1"/>
+      <w:numFmt w:val="bullet"/>
+      <w:lvlText w:val=""/>
+      <w:lvlJc w:val="left"/>
+      <w:pPr>
+        <w:ind w:left="3960" w:hanging="360"/>
+      </w:pPr>
+      <w:rPr>
+        <w:rFonts w:ascii="Wingdings" w:hAnsi="Wingdings" w:hint="default"/>
+      </w:rPr>
+    </w:lvl>
+    <w:lvl w:ilvl="6" w:tplc="04070001" w:tentative="1">
+      <w:start w:val="1"/>
+      <w:numFmt w:val="bullet"/>
+      <w:lvlText w:val=""/>
+      <w:lvlJc w:val="left"/>
+      <w:pPr>
+        <w:ind w:left="4680" w:hanging="360"/>
+      </w:pPr>
+      <w:rPr>
+        <w:rFonts w:ascii="Symbol" w:hAnsi="Symbol" w:hint="default"/>
+      </w:rPr>
+    </w:lvl>
+    <w:lvl w:ilvl="7" w:tplc="04070003" w:tentative="1">
+      <w:start w:val="1"/>
+      <w:numFmt w:val="bullet"/>
+      <w:lvlText w:val="o"/>
+      <w:lvlJc w:val="left"/>
+      <w:pPr>
+        <w:ind w:left="5400" w:hanging="360"/>
+      </w:pPr>
+      <w:rPr>
+        <w:rFonts w:ascii="Courier New" w:hAnsi="Courier New" w:hint="default"/>
+      </w:rPr>
+    </w:lvl>
+    <w:lvl w:ilvl="8" w:tplc="04070005" w:tentative="1">
+      <w:start w:val="1"/>
+      <w:numFmt w:val="bullet"/>
+      <w:lvlText w:val=""/>
+      <w:lvlJc w:val="left"/>
+      <w:pPr>
+        <w:ind w:left="6120" w:hanging="360"/>
+      </w:pPr>
+      <w:rPr>
+        <w:rFonts w:ascii="Wingdings" w:hAnsi="Wingdings" w:hint="default"/>
+      </w:rPr>
+    </w:lvl>
+  </w:abstractNum>
+  <w:abstractNum w:abstractNumId="15">
     <w:nsid w:val="6C857FA6"/>
     <w:multiLevelType w:val="hybridMultilevel"/>
     <w:tmpl w:val="A82C16F4"/>
@@ -2741,7 +5177,120 @@
       </w:pPr>
     </w:lvl>
   </w:abstractNum>
-  <w:abstractNum w:abstractNumId="12">
+  <w:abstractNum w:abstractNumId="16">
+    <w:nsid w:val="6DBC1F04"/>
+    <w:multiLevelType w:val="hybridMultilevel"/>
+    <w:tmpl w:val="90B6FB7A"/>
+    <w:lvl w:ilvl="0" w:tplc="04070001">
+      <w:start w:val="1"/>
+      <w:numFmt w:val="bullet"/>
+      <w:lvlText w:val=""/>
+      <w:lvlJc w:val="left"/>
+      <w:pPr>
+        <w:ind w:left="360" w:hanging="360"/>
+      </w:pPr>
+      <w:rPr>
+        <w:rFonts w:ascii="Symbol" w:hAnsi="Symbol" w:hint="default"/>
+      </w:rPr>
+    </w:lvl>
+    <w:lvl w:ilvl="1" w:tplc="04070003" w:tentative="1">
+      <w:start w:val="1"/>
+      <w:numFmt w:val="bullet"/>
+      <w:lvlText w:val="o"/>
+      <w:lvlJc w:val="left"/>
+      <w:pPr>
+        <w:ind w:left="1440" w:hanging="360"/>
+      </w:pPr>
+      <w:rPr>
+        <w:rFonts w:ascii="Courier New" w:hAnsi="Courier New" w:hint="default"/>
+      </w:rPr>
+    </w:lvl>
+    <w:lvl w:ilvl="2" w:tplc="04070005" w:tentative="1">
+      <w:start w:val="1"/>
+      <w:numFmt w:val="bullet"/>
+      <w:lvlText w:val=""/>
+      <w:lvlJc w:val="left"/>
+      <w:pPr>
+        <w:ind w:left="2160" w:hanging="360"/>
+      </w:pPr>
+      <w:rPr>
+        <w:rFonts w:ascii="Wingdings" w:hAnsi="Wingdings" w:hint="default"/>
+      </w:rPr>
+    </w:lvl>
+    <w:lvl w:ilvl="3" w:tplc="04070001" w:tentative="1">
+      <w:start w:val="1"/>
+      <w:numFmt w:val="bullet"/>
+      <w:lvlText w:val=""/>
+      <w:lvlJc w:val="left"/>
+      <w:pPr>
+        <w:ind w:left="2880" w:hanging="360"/>
+      </w:pPr>
+      <w:rPr>
+        <w:rFonts w:ascii="Symbol" w:hAnsi="Symbol" w:hint="default"/>
+      </w:rPr>
+    </w:lvl>
+    <w:lvl w:ilvl="4" w:tplc="04070003" w:tentative="1">
+      <w:start w:val="1"/>
+      <w:numFmt w:val="bullet"/>
+      <w:lvlText w:val="o"/>
+      <w:lvlJc w:val="left"/>
+      <w:pPr>
+        <w:ind w:left="3600" w:hanging="360"/>
+      </w:pPr>
+      <w:rPr>
+        <w:rFonts w:ascii="Courier New" w:hAnsi="Courier New" w:hint="default"/>
+      </w:rPr>
+    </w:lvl>
+    <w:lvl w:ilvl="5" w:tplc="04070005" w:tentative="1">
+      <w:start w:val="1"/>
+      <w:numFmt w:val="bullet"/>
+      <w:lvlText w:val=""/>
+      <w:lvlJc w:val="left"/>
+      <w:pPr>
+        <w:ind w:left="4320" w:hanging="360"/>
+      </w:pPr>
+      <w:rPr>
+        <w:rFonts w:ascii="Wingdings" w:hAnsi="Wingdings" w:hint="default"/>
+      </w:rPr>
+    </w:lvl>
+    <w:lvl w:ilvl="6" w:tplc="04070001" w:tentative="1">
+      <w:start w:val="1"/>
+      <w:numFmt w:val="bullet"/>
+      <w:lvlText w:val=""/>
+      <w:lvlJc w:val="left"/>
+      <w:pPr>
+        <w:ind w:left="5040" w:hanging="360"/>
+      </w:pPr>
+      <w:rPr>
+        <w:rFonts w:ascii="Symbol" w:hAnsi="Symbol" w:hint="default"/>
+      </w:rPr>
+    </w:lvl>
+    <w:lvl w:ilvl="7" w:tplc="04070003" w:tentative="1">
+      <w:start w:val="1"/>
+      <w:numFmt w:val="bullet"/>
+      <w:lvlText w:val="o"/>
+      <w:lvlJc w:val="left"/>
+      <w:pPr>
+        <w:ind w:left="5760" w:hanging="360"/>
+      </w:pPr>
+      <w:rPr>
+        <w:rFonts w:ascii="Courier New" w:hAnsi="Courier New" w:hint="default"/>
+      </w:rPr>
+    </w:lvl>
+    <w:lvl w:ilvl="8" w:tplc="04070005" w:tentative="1">
+      <w:start w:val="1"/>
+      <w:numFmt w:val="bullet"/>
+      <w:lvlText w:val=""/>
+      <w:lvlJc w:val="left"/>
+      <w:pPr>
+        <w:ind w:left="6480" w:hanging="360"/>
+      </w:pPr>
+      <w:rPr>
+        <w:rFonts w:ascii="Wingdings" w:hAnsi="Wingdings" w:hint="default"/>
+      </w:rPr>
+    </w:lvl>
+  </w:abstractNum>
+  <w:abstractNum w:abstractNumId="17">
     <w:nsid w:val="6F376EA1"/>
     <w:multiLevelType w:val="hybridMultilevel"/>
     <w:tmpl w:val="E61C767C"/>
@@ -2827,7 +5376,7 @@
       </w:pPr>
     </w:lvl>
   </w:abstractNum>
-  <w:abstractNum w:abstractNumId="13">
+  <w:abstractNum w:abstractNumId="18">
     <w:nsid w:val="775C68AC"/>
     <w:multiLevelType w:val="hybridMultilevel"/>
     <w:tmpl w:val="489C00CC"/>
@@ -2913,7 +5462,7 @@
       </w:pPr>
     </w:lvl>
   </w:abstractNum>
-  <w:abstractNum w:abstractNumId="14">
+  <w:abstractNum w:abstractNumId="19">
     <w:nsid w:val="78B171CC"/>
     <w:multiLevelType w:val="hybridMultilevel"/>
     <w:tmpl w:val="B93E3688"/>
@@ -2999,56 +5548,195 @@
       </w:pPr>
     </w:lvl>
   </w:abstractNum>
+  <w:abstractNum w:abstractNumId="20">
+    <w:nsid w:val="7C3B48C6"/>
+    <w:multiLevelType w:val="hybridMultilevel"/>
+    <w:tmpl w:val="82C4289A"/>
+    <w:lvl w:ilvl="0" w:tplc="7F6603D4">
+      <w:numFmt w:val="bullet"/>
+      <w:lvlText w:val="-"/>
+      <w:lvlJc w:val="left"/>
+      <w:pPr>
+        <w:ind w:left="720" w:hanging="360"/>
+      </w:pPr>
+      <w:rPr>
+        <w:rFonts w:ascii="Cambria" w:eastAsiaTheme="minorEastAsia" w:hAnsi="Cambria" w:cstheme="minorBidi" w:hint="default"/>
+      </w:rPr>
+    </w:lvl>
+    <w:lvl w:ilvl="1" w:tplc="04070003">
+      <w:start w:val="1"/>
+      <w:numFmt w:val="bullet"/>
+      <w:lvlText w:val="o"/>
+      <w:lvlJc w:val="left"/>
+      <w:pPr>
+        <w:ind w:left="1440" w:hanging="360"/>
+      </w:pPr>
+      <w:rPr>
+        <w:rFonts w:ascii="Courier New" w:hAnsi="Courier New" w:hint="default"/>
+      </w:rPr>
+    </w:lvl>
+    <w:lvl w:ilvl="2" w:tplc="04070005" w:tentative="1">
+      <w:start w:val="1"/>
+      <w:numFmt w:val="bullet"/>
+      <w:lvlText w:val=""/>
+      <w:lvlJc w:val="left"/>
+      <w:pPr>
+        <w:ind w:left="2160" w:hanging="360"/>
+      </w:pPr>
+      <w:rPr>
+        <w:rFonts w:ascii="Wingdings" w:hAnsi="Wingdings" w:hint="default"/>
+      </w:rPr>
+    </w:lvl>
+    <w:lvl w:ilvl="3" w:tplc="04070001" w:tentative="1">
+      <w:start w:val="1"/>
+      <w:numFmt w:val="bullet"/>
+      <w:lvlText w:val=""/>
+      <w:lvlJc w:val="left"/>
+      <w:pPr>
+        <w:ind w:left="2880" w:hanging="360"/>
+      </w:pPr>
+      <w:rPr>
+        <w:rFonts w:ascii="Symbol" w:hAnsi="Symbol" w:hint="default"/>
+      </w:rPr>
+    </w:lvl>
+    <w:lvl w:ilvl="4" w:tplc="04070003" w:tentative="1">
+      <w:start w:val="1"/>
+      <w:numFmt w:val="bullet"/>
+      <w:lvlText w:val="o"/>
+      <w:lvlJc w:val="left"/>
+      <w:pPr>
+        <w:ind w:left="3600" w:hanging="360"/>
+      </w:pPr>
+      <w:rPr>
+        <w:rFonts w:ascii="Courier New" w:hAnsi="Courier New" w:hint="default"/>
+      </w:rPr>
+    </w:lvl>
+    <w:lvl w:ilvl="5" w:tplc="04070005" w:tentative="1">
+      <w:start w:val="1"/>
+      <w:numFmt w:val="bullet"/>
+      <w:lvlText w:val=""/>
+      <w:lvlJc w:val="left"/>
+      <w:pPr>
+        <w:ind w:left="4320" w:hanging="360"/>
+      </w:pPr>
+      <w:rPr>
+        <w:rFonts w:ascii="Wingdings" w:hAnsi="Wingdings" w:hint="default"/>
+      </w:rPr>
+    </w:lvl>
+    <w:lvl w:ilvl="6" w:tplc="04070001" w:tentative="1">
+      <w:start w:val="1"/>
+      <w:numFmt w:val="bullet"/>
+      <w:lvlText w:val=""/>
+      <w:lvlJc w:val="left"/>
+      <w:pPr>
+        <w:ind w:left="5040" w:hanging="360"/>
+      </w:pPr>
+      <w:rPr>
+        <w:rFonts w:ascii="Symbol" w:hAnsi="Symbol" w:hint="default"/>
+      </w:rPr>
+    </w:lvl>
+    <w:lvl w:ilvl="7" w:tplc="04070003" w:tentative="1">
+      <w:start w:val="1"/>
+      <w:numFmt w:val="bullet"/>
+      <w:lvlText w:val="o"/>
+      <w:lvlJc w:val="left"/>
+      <w:pPr>
+        <w:ind w:left="5760" w:hanging="360"/>
+      </w:pPr>
+      <w:rPr>
+        <w:rFonts w:ascii="Courier New" w:hAnsi="Courier New" w:hint="default"/>
+      </w:rPr>
+    </w:lvl>
+    <w:lvl w:ilvl="8" w:tplc="04070005" w:tentative="1">
+      <w:start w:val="1"/>
+      <w:numFmt w:val="bullet"/>
+      <w:lvlText w:val=""/>
+      <w:lvlJc w:val="left"/>
+      <w:pPr>
+        <w:ind w:left="6480" w:hanging="360"/>
+      </w:pPr>
+      <w:rPr>
+        <w:rFonts w:ascii="Wingdings" w:hAnsi="Wingdings" w:hint="default"/>
+      </w:rPr>
+    </w:lvl>
+  </w:abstractNum>
   <w:num w:numId="1">
-    <w:abstractNumId w:val="3"/>
+    <w:abstractNumId w:val="4"/>
   </w:num>
   <w:num w:numId="2">
-    <w:abstractNumId w:val="8"/>
+    <w:abstractNumId w:val="10"/>
   </w:num>
   <w:num w:numId="3">
-    <w:abstractNumId w:val="4"/>
+    <w:abstractNumId w:val="6"/>
   </w:num>
   <w:num w:numId="4">
     <w:abstractNumId w:val="2"/>
   </w:num>
   <w:num w:numId="5">
-    <w:abstractNumId w:val="11"/>
+    <w:abstractNumId w:val="15"/>
   </w:num>
   <w:num w:numId="6">
     <w:abstractNumId w:val="0"/>
   </w:num>
   <w:num w:numId="7">
-    <w:abstractNumId w:val="5"/>
+    <w:abstractNumId w:val="7"/>
   </w:num>
   <w:num w:numId="8">
-    <w:abstractNumId w:val="13"/>
+    <w:abstractNumId w:val="18"/>
   </w:num>
   <w:num w:numId="9">
-    <w:abstractNumId w:val="9"/>
+    <w:abstractNumId w:val="12"/>
   </w:num>
   <w:num w:numId="10">
-    <w:abstractNumId w:val="14"/>
+    <w:abstractNumId w:val="19"/>
   </w:num>
   <w:num w:numId="11">
-    <w:abstractNumId w:val="6"/>
+    <w:abstractNumId w:val="8"/>
   </w:num>
   <w:num w:numId="12">
     <w:abstractNumId w:val="1"/>
   </w:num>
   <w:num w:numId="13">
-    <w:abstractNumId w:val="12"/>
+    <w:abstractNumId w:val="17"/>
   </w:num>
   <w:num w:numId="14">
-    <w:abstractNumId w:val="10"/>
+    <w:abstractNumId w:val="13"/>
   </w:num>
   <w:num w:numId="15">
-    <w:abstractNumId w:val="7"/>
+    <w:abstractNumId w:val="9"/>
+  </w:num>
+  <w:num w:numId="16">
+    <w:abstractNumId w:val="11"/>
+  </w:num>
+  <w:num w:numId="17">
+    <w:abstractNumId w:val="9"/>
+  </w:num>
+  <w:num w:numId="18">
+    <w:abstractNumId w:val="14"/>
+  </w:num>
+  <w:num w:numId="19">
+    <w:abstractNumId w:val="3"/>
+  </w:num>
+  <w:num w:numId="20">
+    <w:abstractNumId w:val="20"/>
+  </w:num>
+  <w:num w:numId="21">
+    <w:abstractNumId w:val="9"/>
+  </w:num>
+  <w:num w:numId="22">
+    <w:abstractNumId w:val="5"/>
+  </w:num>
+  <w:num w:numId="23">
+    <w:abstractNumId w:val="9"/>
+  </w:num>
+  <w:num w:numId="24">
+    <w:abstractNumId w:val="16"/>
   </w:num>
 </w:numbering>
 </file>
 
 <file path=word/styles.xml><?xml version="1.0" encoding="utf-8"?>
-<w:styles xmlns:mc="http://schemas.openxmlformats.org/markup-compatibility/2006" xmlns:r="http://schemas.openxmlformats.org/officeDocument/2006/relationships" xmlns:w="http://schemas.openxmlformats.org/wordprocessingml/2006/main" xmlns:w14="http://schemas.microsoft.com/office/word/2010/wordml" xmlns:w15="http://schemas.microsoft.com/office/word/2012/wordml" mc:Ignorable="w14 w15">
+<w:styles xmlns:mc="http://schemas.openxmlformats.org/markup-compatibility/2006" xmlns:r="http://schemas.openxmlformats.org/officeDocument/2006/relationships" xmlns:w="http://schemas.openxmlformats.org/wordprocessingml/2006/main" xmlns:w14="http://schemas.microsoft.com/office/word/2010/wordml" mc:Ignorable="w14">
   <w:docDefaults>
     <w:rPrDefault>
       <w:rPr>
@@ -3060,369 +5748,153 @@
     </w:rPrDefault>
     <w:pPrDefault/>
   </w:docDefaults>
-  <w:latentStyles w:defLockedState="0" w:defUIPriority="99" w:defSemiHidden="0" w:defUnhideWhenUsed="0" w:defQFormat="0" w:count="371">
-    <w:lsdException w:name="Normal" w:uiPriority="0" w:qFormat="1"/>
-    <w:lsdException w:name="heading 1" w:uiPriority="9" w:qFormat="1"/>
-    <w:lsdException w:name="heading 2" w:semiHidden="1" w:uiPriority="9" w:unhideWhenUsed="1" w:qFormat="1"/>
-    <w:lsdException w:name="heading 3" w:semiHidden="1" w:uiPriority="9" w:unhideWhenUsed="1" w:qFormat="1"/>
-    <w:lsdException w:name="heading 4" w:semiHidden="1" w:uiPriority="9" w:unhideWhenUsed="1" w:qFormat="1"/>
-    <w:lsdException w:name="heading 5" w:semiHidden="1" w:uiPriority="9" w:unhideWhenUsed="1" w:qFormat="1"/>
-    <w:lsdException w:name="heading 6" w:semiHidden="1" w:uiPriority="9" w:unhideWhenUsed="1" w:qFormat="1"/>
-    <w:lsdException w:name="heading 7" w:semiHidden="1" w:uiPriority="9" w:unhideWhenUsed="1" w:qFormat="1"/>
-    <w:lsdException w:name="heading 8" w:semiHidden="1" w:uiPriority="9" w:unhideWhenUsed="1" w:qFormat="1"/>
-    <w:lsdException w:name="heading 9" w:semiHidden="1" w:uiPriority="9" w:unhideWhenUsed="1" w:qFormat="1"/>
-    <w:lsdException w:name="index 1" w:semiHidden="1" w:unhideWhenUsed="1"/>
-    <w:lsdException w:name="index 2" w:semiHidden="1" w:unhideWhenUsed="1"/>
-    <w:lsdException w:name="index 3" w:semiHidden="1" w:unhideWhenUsed="1"/>
-    <w:lsdException w:name="index 4" w:semiHidden="1" w:unhideWhenUsed="1"/>
-    <w:lsdException w:name="index 5" w:semiHidden="1" w:unhideWhenUsed="1"/>
-    <w:lsdException w:name="index 6" w:semiHidden="1" w:unhideWhenUsed="1"/>
-    <w:lsdException w:name="index 7" w:semiHidden="1" w:unhideWhenUsed="1"/>
-    <w:lsdException w:name="index 8" w:semiHidden="1" w:unhideWhenUsed="1"/>
-    <w:lsdException w:name="index 9" w:semiHidden="1" w:unhideWhenUsed="1"/>
-    <w:lsdException w:name="toc 1" w:semiHidden="1" w:uiPriority="39" w:unhideWhenUsed="1"/>
-    <w:lsdException w:name="toc 2" w:semiHidden="1" w:uiPriority="39" w:unhideWhenUsed="1"/>
-    <w:lsdException w:name="toc 3" w:semiHidden="1" w:uiPriority="39" w:unhideWhenUsed="1"/>
-    <w:lsdException w:name="toc 4" w:semiHidden="1" w:uiPriority="39" w:unhideWhenUsed="1"/>
-    <w:lsdException w:name="toc 5" w:semiHidden="1" w:uiPriority="39" w:unhideWhenUsed="1"/>
-    <w:lsdException w:name="toc 6" w:semiHidden="1" w:uiPriority="39" w:unhideWhenUsed="1"/>
-    <w:lsdException w:name="toc 7" w:semiHidden="1" w:uiPriority="39" w:unhideWhenUsed="1"/>
-    <w:lsdException w:name="toc 8" w:semiHidden="1" w:uiPriority="39" w:unhideWhenUsed="1"/>
-    <w:lsdException w:name="toc 9" w:semiHidden="1" w:uiPriority="39" w:unhideWhenUsed="1"/>
-    <w:lsdException w:name="Normal Indent" w:semiHidden="1" w:unhideWhenUsed="1"/>
-    <w:lsdException w:name="footnote text" w:semiHidden="1" w:unhideWhenUsed="1"/>
-    <w:lsdException w:name="annotation text" w:semiHidden="1" w:unhideWhenUsed="1"/>
-    <w:lsdException w:name="header" w:semiHidden="1" w:unhideWhenUsed="1"/>
-    <w:lsdException w:name="footer" w:semiHidden="1" w:unhideWhenUsed="1"/>
-    <w:lsdException w:name="index heading" w:semiHidden="1" w:unhideWhenUsed="1"/>
-    <w:lsdException w:name="caption" w:semiHidden="1" w:uiPriority="35" w:unhideWhenUsed="1" w:qFormat="1"/>
-    <w:lsdException w:name="table of figures" w:semiHidden="1" w:unhideWhenUsed="1"/>
-    <w:lsdException w:name="envelope address" w:semiHidden="1" w:unhideWhenUsed="1"/>
-    <w:lsdException w:name="envelope return" w:semiHidden="1" w:unhideWhenUsed="1"/>
-    <w:lsdException w:name="footnote reference" w:semiHidden="1" w:unhideWhenUsed="1"/>
-    <w:lsdException w:name="annotation reference" w:semiHidden="1" w:unhideWhenUsed="1"/>
-    <w:lsdException w:name="line number" w:semiHidden="1" w:unhideWhenUsed="1"/>
-    <w:lsdException w:name="page number" w:semiHidden="1" w:unhideWhenUsed="1"/>
-    <w:lsdException w:name="endnote reference" w:semiHidden="1" w:unhideWhenUsed="1"/>
-    <w:lsdException w:name="endnote text" w:semiHidden="1" w:unhideWhenUsed="1"/>
-    <w:lsdException w:name="table of authorities" w:semiHidden="1" w:unhideWhenUsed="1"/>
-    <w:lsdException w:name="macro" w:semiHidden="1" w:unhideWhenUsed="1"/>
-    <w:lsdException w:name="toa heading" w:semiHidden="1" w:unhideWhenUsed="1"/>
-    <w:lsdException w:name="List" w:semiHidden="1" w:unhideWhenUsed="1"/>
-    <w:lsdException w:name="List Bullet" w:semiHidden="1" w:unhideWhenUsed="1"/>
-    <w:lsdException w:name="List Number" w:semiHidden="1" w:unhideWhenUsed="1"/>
-    <w:lsdException w:name="List 2" w:semiHidden="1" w:unhideWhenUsed="1"/>
-    <w:lsdException w:name="List 3" w:semiHidden="1" w:unhideWhenUsed="1"/>
-    <w:lsdException w:name="List 4" w:semiHidden="1" w:unhideWhenUsed="1"/>
-    <w:lsdException w:name="List 5" w:semiHidden="1" w:unhideWhenUsed="1"/>
-    <w:lsdException w:name="List Bullet 2" w:semiHidden="1" w:unhideWhenUsed="1"/>
-    <w:lsdException w:name="List Bullet 3" w:semiHidden="1" w:unhideWhenUsed="1"/>
-    <w:lsdException w:name="List Bullet 4" w:semiHidden="1" w:unhideWhenUsed="1"/>
-    <w:lsdException w:name="List Bullet 5" w:semiHidden="1" w:unhideWhenUsed="1"/>
-    <w:lsdException w:name="List Number 2" w:semiHidden="1" w:unhideWhenUsed="1"/>
-    <w:lsdException w:name="List Number 3" w:semiHidden="1" w:unhideWhenUsed="1"/>
-    <w:lsdException w:name="List Number 4" w:semiHidden="1" w:unhideWhenUsed="1"/>
-    <w:lsdException w:name="List Number 5" w:semiHidden="1" w:unhideWhenUsed="1"/>
-    <w:lsdException w:name="Title" w:uiPriority="10" w:qFormat="1"/>
-    <w:lsdException w:name="Closing" w:semiHidden="1" w:unhideWhenUsed="1"/>
-    <w:lsdException w:name="Signature" w:semiHidden="1" w:unhideWhenUsed="1"/>
-    <w:lsdException w:name="Default Paragraph Font" w:semiHidden="1" w:uiPriority="1" w:unhideWhenUsed="1"/>
-    <w:lsdException w:name="Body Text" w:semiHidden="1" w:unhideWhenUsed="1"/>
-    <w:lsdException w:name="Body Text Indent" w:semiHidden="1" w:unhideWhenUsed="1"/>
-    <w:lsdException w:name="List Continue" w:semiHidden="1" w:unhideWhenUsed="1"/>
-    <w:lsdException w:name="List Continue 2" w:semiHidden="1" w:unhideWhenUsed="1"/>
-    <w:lsdException w:name="List Continue 3" w:semiHidden="1" w:unhideWhenUsed="1"/>
-    <w:lsdException w:name="List Continue 4" w:semiHidden="1" w:unhideWhenUsed="1"/>
-    <w:lsdException w:name="List Continue 5" w:semiHidden="1" w:unhideWhenUsed="1"/>
-    <w:lsdException w:name="Message Header" w:semiHidden="1" w:unhideWhenUsed="1"/>
-    <w:lsdException w:name="Subtitle" w:uiPriority="11" w:qFormat="1"/>
-    <w:lsdException w:name="Salutation" w:semiHidden="1" w:unhideWhenUsed="1"/>
-    <w:lsdException w:name="Date" w:semiHidden="1" w:unhideWhenUsed="1"/>
-    <w:lsdException w:name="Body Text First Indent" w:semiHidden="1" w:unhideWhenUsed="1"/>
-    <w:lsdException w:name="Body Text First Indent 2" w:semiHidden="1" w:unhideWhenUsed="1"/>
-    <w:lsdException w:name="Note Heading" w:semiHidden="1" w:unhideWhenUsed="1"/>
-    <w:lsdException w:name="Body Text 2" w:semiHidden="1" w:unhideWhenUsed="1"/>
-    <w:lsdException w:name="Body Text 3" w:semiHidden="1" w:unhideWhenUsed="1"/>
-    <w:lsdException w:name="Body Text Indent 2" w:semiHidden="1" w:unhideWhenUsed="1"/>
-    <w:lsdException w:name="Body Text Indent 3" w:semiHidden="1" w:unhideWhenUsed="1"/>
-    <w:lsdException w:name="Block Text" w:semiHidden="1" w:unhideWhenUsed="1"/>
-    <w:lsdException w:name="Hyperlink" w:semiHidden="1" w:unhideWhenUsed="1"/>
-    <w:lsdException w:name="FollowedHyperlink" w:semiHidden="1" w:unhideWhenUsed="1"/>
-    <w:lsdException w:name="Strong" w:uiPriority="22" w:qFormat="1"/>
-    <w:lsdException w:name="Emphasis" w:uiPriority="20" w:qFormat="1"/>
-    <w:lsdException w:name="Document Map" w:semiHidden="1" w:unhideWhenUsed="1"/>
-    <w:lsdException w:name="Plain Text" w:semiHidden="1" w:unhideWhenUsed="1"/>
-    <w:lsdException w:name="E-mail Signature" w:semiHidden="1" w:unhideWhenUsed="1"/>
-    <w:lsdException w:name="HTML Top of Form" w:semiHidden="1" w:unhideWhenUsed="1"/>
-    <w:lsdException w:name="HTML Bottom of Form" w:semiHidden="1" w:unhideWhenUsed="1"/>
-    <w:lsdException w:name="Normal (Web)" w:semiHidden="1" w:unhideWhenUsed="1"/>
-    <w:lsdException w:name="HTML Acronym" w:semiHidden="1" w:unhideWhenUsed="1"/>
-    <w:lsdException w:name="HTML Address" w:semiHidden="1" w:unhideWhenUsed="1"/>
-    <w:lsdException w:name="HTML Cite" w:semiHidden="1" w:unhideWhenUsed="1"/>
-    <w:lsdException w:name="HTML Code" w:semiHidden="1" w:unhideWhenUsed="1"/>
-    <w:lsdException w:name="HTML Definition" w:semiHidden="1" w:unhideWhenUsed="1"/>
-    <w:lsdException w:name="HTML Keyboard" w:semiHidden="1" w:unhideWhenUsed="1"/>
-    <w:lsdException w:name="HTML Preformatted" w:semiHidden="1" w:unhideWhenUsed="1"/>
-    <w:lsdException w:name="HTML Sample" w:semiHidden="1" w:unhideWhenUsed="1"/>
-    <w:lsdException w:name="HTML Typewriter" w:semiHidden="1" w:unhideWhenUsed="1"/>
-    <w:lsdException w:name="HTML Variable" w:semiHidden="1" w:unhideWhenUsed="1"/>
-    <w:lsdException w:name="Normal Table" w:semiHidden="1" w:unhideWhenUsed="1"/>
-    <w:lsdException w:name="annotation subject" w:semiHidden="1" w:unhideWhenUsed="1"/>
-    <w:lsdException w:name="No List" w:semiHidden="1" w:unhideWhenUsed="1"/>
-    <w:lsdException w:name="Outline List 1" w:semiHidden="1" w:unhideWhenUsed="1"/>
-    <w:lsdException w:name="Outline List 2" w:semiHidden="1" w:unhideWhenUsed="1"/>
-    <w:lsdException w:name="Outline List 3" w:semiHidden="1" w:unhideWhenUsed="1"/>
-    <w:lsdException w:name="Table Simple 1" w:semiHidden="1" w:unhideWhenUsed="1"/>
-    <w:lsdException w:name="Table Simple 2" w:semiHidden="1" w:unhideWhenUsed="1"/>
-    <w:lsdException w:name="Table Simple 3" w:semiHidden="1" w:unhideWhenUsed="1"/>
-    <w:lsdException w:name="Table Classic 1" w:semiHidden="1" w:unhideWhenUsed="1"/>
-    <w:lsdException w:name="Table Classic 2" w:semiHidden="1" w:unhideWhenUsed="1"/>
-    <w:lsdException w:name="Table Classic 3" w:semiHidden="1" w:unhideWhenUsed="1"/>
-    <w:lsdException w:name="Table Classic 4" w:semiHidden="1" w:unhideWhenUsed="1"/>
-    <w:lsdException w:name="Table Colorful 1" w:semiHidden="1" w:unhideWhenUsed="1"/>
-    <w:lsdException w:name="Table Colorful 2" w:semiHidden="1" w:unhideWhenUsed="1"/>
-    <w:lsdException w:name="Table Colorful 3" w:semiHidden="1" w:unhideWhenUsed="1"/>
-    <w:lsdException w:name="Table Columns 1" w:semiHidden="1" w:unhideWhenUsed="1"/>
-    <w:lsdException w:name="Table Columns 2" w:semiHidden="1" w:unhideWhenUsed="1"/>
-    <w:lsdException w:name="Table Columns 3" w:semiHidden="1" w:unhideWhenUsed="1"/>
-    <w:lsdException w:name="Table Columns 4" w:semiHidden="1" w:unhideWhenUsed="1"/>
-    <w:lsdException w:name="Table Columns 5" w:semiHidden="1" w:unhideWhenUsed="1"/>
-    <w:lsdException w:name="Table Grid 1" w:semiHidden="1" w:unhideWhenUsed="1"/>
-    <w:lsdException w:name="Table Grid 2" w:semiHidden="1" w:unhideWhenUsed="1"/>
-    <w:lsdException w:name="Table Grid 3" w:semiHidden="1" w:unhideWhenUsed="1"/>
-    <w:lsdException w:name="Table Grid 4" w:semiHidden="1" w:unhideWhenUsed="1"/>
-    <w:lsdException w:name="Table Grid 5" w:semiHidden="1" w:unhideWhenUsed="1"/>
-    <w:lsdException w:name="Table Grid 6" w:semiHidden="1" w:unhideWhenUsed="1"/>
-    <w:lsdException w:name="Table Grid 7" w:semiHidden="1" w:unhideWhenUsed="1"/>
-    <w:lsdException w:name="Table Grid 8" w:semiHidden="1" w:unhideWhenUsed="1"/>
-    <w:lsdException w:name="Table List 1" w:semiHidden="1" w:unhideWhenUsed="1"/>
-    <w:lsdException w:name="Table List 2" w:semiHidden="1" w:unhideWhenUsed="1"/>
-    <w:lsdException w:name="Table List 3" w:semiHidden="1" w:unhideWhenUsed="1"/>
-    <w:lsdException w:name="Table List 4" w:semiHidden="1" w:unhideWhenUsed="1"/>
-    <w:lsdException w:name="Table List 5" w:semiHidden="1" w:unhideWhenUsed="1"/>
-    <w:lsdException w:name="Table List 6" w:semiHidden="1" w:unhideWhenUsed="1"/>
-    <w:lsdException w:name="Table List 7" w:semiHidden="1" w:unhideWhenUsed="1"/>
-    <w:lsdException w:name="Table List 8" w:semiHidden="1" w:unhideWhenUsed="1"/>
-    <w:lsdException w:name="Table 3D effects 1" w:semiHidden="1" w:unhideWhenUsed="1"/>
-    <w:lsdException w:name="Table 3D effects 2" w:semiHidden="1" w:unhideWhenUsed="1"/>
-    <w:lsdException w:name="Table 3D effects 3" w:semiHidden="1" w:unhideWhenUsed="1"/>
-    <w:lsdException w:name="Table Contemporary" w:semiHidden="1" w:unhideWhenUsed="1"/>
-    <w:lsdException w:name="Table Elegant" w:semiHidden="1" w:unhideWhenUsed="1"/>
-    <w:lsdException w:name="Table Professional" w:semiHidden="1" w:unhideWhenUsed="1"/>
-    <w:lsdException w:name="Table Subtle 1" w:semiHidden="1" w:unhideWhenUsed="1"/>
-    <w:lsdException w:name="Table Subtle 2" w:semiHidden="1" w:unhideWhenUsed="1"/>
-    <w:lsdException w:name="Table Web 1" w:semiHidden="1" w:unhideWhenUsed="1"/>
-    <w:lsdException w:name="Table Web 2" w:semiHidden="1" w:unhideWhenUsed="1"/>
-    <w:lsdException w:name="Table Web 3" w:semiHidden="1" w:unhideWhenUsed="1"/>
-    <w:lsdException w:name="Balloon Text" w:semiHidden="1" w:unhideWhenUsed="1"/>
-    <w:lsdException w:name="Table Grid" w:uiPriority="59"/>
-    <w:lsdException w:name="Table Theme" w:semiHidden="1" w:unhideWhenUsed="1"/>
-    <w:lsdException w:name="Placeholder Text" w:semiHidden="1"/>
-    <w:lsdException w:name="No Spacing" w:uiPriority="0" w:qFormat="1"/>
-    <w:lsdException w:name="Light Shading" w:uiPriority="60"/>
-    <w:lsdException w:name="Light List" w:uiPriority="61"/>
-    <w:lsdException w:name="Light Grid" w:uiPriority="62"/>
-    <w:lsdException w:name="Medium Shading 1" w:uiPriority="63"/>
-    <w:lsdException w:name="Medium Shading 2" w:uiPriority="64"/>
-    <w:lsdException w:name="Medium List 1" w:uiPriority="65"/>
-    <w:lsdException w:name="Medium List 2" w:uiPriority="66"/>
-    <w:lsdException w:name="Medium Grid 1" w:uiPriority="67"/>
-    <w:lsdException w:name="Medium Grid 2" w:uiPriority="68"/>
-    <w:lsdException w:name="Medium Grid 3" w:uiPriority="69"/>
-    <w:lsdException w:name="Dark List" w:uiPriority="70"/>
-    <w:lsdException w:name="Colorful Shading" w:uiPriority="71"/>
-    <w:lsdException w:name="Colorful List" w:uiPriority="72"/>
-    <w:lsdException w:name="Colorful Grid" w:uiPriority="73"/>
-    <w:lsdException w:name="Light Shading Accent 1" w:uiPriority="60"/>
-    <w:lsdException w:name="Light List Accent 1" w:uiPriority="61"/>
-    <w:lsdException w:name="Light Grid Accent 1" w:uiPriority="62"/>
-    <w:lsdException w:name="Medium Shading 1 Accent 1" w:uiPriority="63"/>
-    <w:lsdException w:name="Medium Shading 2 Accent 1" w:uiPriority="64"/>
-    <w:lsdException w:name="Medium List 1 Accent 1" w:uiPriority="65"/>
-    <w:lsdException w:name="Revision" w:semiHidden="1"/>
-    <w:lsdException w:name="List Paragraph" w:uiPriority="34" w:qFormat="1"/>
-    <w:lsdException w:name="Quote" w:uiPriority="29" w:qFormat="1"/>
-    <w:lsdException w:name="Intense Quote" w:uiPriority="30" w:qFormat="1"/>
-    <w:lsdException w:name="Medium List 2 Accent 1" w:uiPriority="66"/>
-    <w:lsdException w:name="Medium Grid 1 Accent 1" w:uiPriority="67"/>
-    <w:lsdException w:name="Medium Grid 2 Accent 1" w:uiPriority="68"/>
-    <w:lsdException w:name="Medium Grid 3 Accent 1" w:uiPriority="69"/>
-    <w:lsdException w:name="Dark List Accent 1" w:uiPriority="70"/>
-    <w:lsdException w:name="Colorful Shading Accent 1" w:uiPriority="71"/>
-    <w:lsdException w:name="Colorful List Accent 1" w:uiPriority="72"/>
-    <w:lsdException w:name="Colorful Grid Accent 1" w:uiPriority="73"/>
-    <w:lsdException w:name="Light Shading Accent 2" w:uiPriority="60"/>
-    <w:lsdException w:name="Light List Accent 2" w:uiPriority="61"/>
-    <w:lsdException w:name="Light Grid Accent 2" w:uiPriority="62"/>
-    <w:lsdException w:name="Medium Shading 1 Accent 2" w:uiPriority="63"/>
-    <w:lsdException w:name="Medium Shading 2 Accent 2" w:uiPriority="64"/>
-    <w:lsdException w:name="Medium List 1 Accent 2" w:uiPriority="65"/>
-    <w:lsdException w:name="Medium List 2 Accent 2" w:uiPriority="66"/>
-    <w:lsdException w:name="Medium Grid 1 Accent 2" w:uiPriority="67"/>
-    <w:lsdException w:name="Medium Grid 2 Accent 2" w:uiPriority="68"/>
-    <w:lsdException w:name="Medium Grid 3 Accent 2" w:uiPriority="69"/>
-    <w:lsdException w:name="Dark List Accent 2" w:uiPriority="70"/>
-    <w:lsdException w:name="Colorful Shading Accent 2" w:uiPriority="71"/>
-    <w:lsdException w:name="Colorful List Accent 2" w:uiPriority="72"/>
-    <w:lsdException w:name="Colorful Grid Accent 2" w:uiPriority="73"/>
-    <w:lsdException w:name="Light Shading Accent 3" w:uiPriority="60"/>
-    <w:lsdException w:name="Light List Accent 3" w:uiPriority="61"/>
-    <w:lsdException w:name="Light Grid Accent 3" w:uiPriority="62"/>
-    <w:lsdException w:name="Medium Shading 1 Accent 3" w:uiPriority="63"/>
-    <w:lsdException w:name="Medium Shading 2 Accent 3" w:uiPriority="64"/>
-    <w:lsdException w:name="Medium List 1 Accent 3" w:uiPriority="65"/>
-    <w:lsdException w:name="Medium List 2 Accent 3" w:uiPriority="66"/>
-    <w:lsdException w:name="Medium Grid 1 Accent 3" w:uiPriority="67"/>
-    <w:lsdException w:name="Medium Grid 2 Accent 3" w:uiPriority="68"/>
-    <w:lsdException w:name="Medium Grid 3 Accent 3" w:uiPriority="69"/>
-    <w:lsdException w:name="Dark List Accent 3" w:uiPriority="70"/>
-    <w:lsdException w:name="Colorful Shading Accent 3" w:uiPriority="71"/>
-    <w:lsdException w:name="Colorful List Accent 3" w:uiPriority="72"/>
-    <w:lsdException w:name="Colorful Grid Accent 3" w:uiPriority="73"/>
-    <w:lsdException w:name="Light Shading Accent 4" w:uiPriority="60"/>
-    <w:lsdException w:name="Light List Accent 4" w:uiPriority="61"/>
-    <w:lsdException w:name="Light Grid Accent 4" w:uiPriority="62"/>
-    <w:lsdException w:name="Medium Shading 1 Accent 4" w:uiPriority="63"/>
-    <w:lsdException w:name="Medium Shading 2 Accent 4" w:uiPriority="64"/>
-    <w:lsdException w:name="Medium List 1 Accent 4" w:uiPriority="65"/>
-    <w:lsdException w:name="Medium List 2 Accent 4" w:uiPriority="66"/>
-    <w:lsdException w:name="Medium Grid 1 Accent 4" w:uiPriority="67"/>
-    <w:lsdException w:name="Medium Grid 2 Accent 4" w:uiPriority="68"/>
-    <w:lsdException w:name="Medium Grid 3 Accent 4" w:uiPriority="69"/>
-    <w:lsdException w:name="Dark List Accent 4" w:uiPriority="70"/>
-    <w:lsdException w:name="Colorful Shading Accent 4" w:uiPriority="71"/>
-    <w:lsdException w:name="Colorful List Accent 4" w:uiPriority="72"/>
-    <w:lsdException w:name="Colorful Grid Accent 4" w:uiPriority="73"/>
-    <w:lsdException w:name="Light Shading Accent 5" w:uiPriority="60"/>
-    <w:lsdException w:name="Light List Accent 5" w:uiPriority="61"/>
-    <w:lsdException w:name="Light Grid Accent 5" w:uiPriority="62"/>
-    <w:lsdException w:name="Medium Shading 1 Accent 5" w:uiPriority="63"/>
-    <w:lsdException w:name="Medium Shading 2 Accent 5" w:uiPriority="64"/>
-    <w:lsdException w:name="Medium List 1 Accent 5" w:uiPriority="65"/>
-    <w:lsdException w:name="Medium List 2 Accent 5" w:uiPriority="66"/>
-    <w:lsdException w:name="Medium Grid 1 Accent 5" w:uiPriority="67"/>
-    <w:lsdException w:name="Medium Grid 2 Accent 5" w:uiPriority="68"/>
-    <w:lsdException w:name="Medium Grid 3 Accent 5" w:uiPriority="69"/>
-    <w:lsdException w:name="Dark List Accent 5" w:uiPriority="70"/>
-    <w:lsdException w:name="Colorful Shading Accent 5" w:uiPriority="71"/>
-    <w:lsdException w:name="Colorful List Accent 5" w:uiPriority="72"/>
-    <w:lsdException w:name="Colorful Grid Accent 5" w:uiPriority="73"/>
-    <w:lsdException w:name="Light Shading Accent 6" w:uiPriority="60"/>
-    <w:lsdException w:name="Light List Accent 6" w:uiPriority="61"/>
-    <w:lsdException w:name="Light Grid Accent 6" w:uiPriority="62"/>
-    <w:lsdException w:name="Medium Shading 1 Accent 6" w:uiPriority="63"/>
-    <w:lsdException w:name="Medium Shading 2 Accent 6" w:uiPriority="64"/>
-    <w:lsdException w:name="Medium List 1 Accent 6" w:uiPriority="65"/>
-    <w:lsdException w:name="Medium List 2 Accent 6" w:uiPriority="66"/>
-    <w:lsdException w:name="Medium Grid 1 Accent 6" w:uiPriority="67"/>
-    <w:lsdException w:name="Medium Grid 2 Accent 6" w:uiPriority="68"/>
-    <w:lsdException w:name="Medium Grid 3 Accent 6" w:uiPriority="69"/>
-    <w:lsdException w:name="Dark List Accent 6" w:uiPriority="70"/>
-    <w:lsdException w:name="Colorful Shading Accent 6" w:uiPriority="71"/>
-    <w:lsdException w:name="Colorful List Accent 6" w:uiPriority="72"/>
-    <w:lsdException w:name="Colorful Grid Accent 6" w:uiPriority="73"/>
-    <w:lsdException w:name="Subtle Emphasis" w:uiPriority="19" w:qFormat="1"/>
-    <w:lsdException w:name="Intense Emphasis" w:uiPriority="21" w:qFormat="1"/>
-    <w:lsdException w:name="Subtle Reference" w:uiPriority="31" w:qFormat="1"/>
-    <w:lsdException w:name="Intense Reference" w:uiPriority="32" w:qFormat="1"/>
-    <w:lsdException w:name="Book Title" w:uiPriority="33" w:qFormat="1"/>
-    <w:lsdException w:name="Bibliography" w:semiHidden="1" w:uiPriority="37" w:unhideWhenUsed="1"/>
-    <w:lsdException w:name="TOC Heading" w:semiHidden="1" w:uiPriority="39" w:unhideWhenUsed="1" w:qFormat="1"/>
-    <w:lsdException w:name="Grid Table 4" w:uiPriority="49"/>
-    <w:lsdException w:name="Grid Table 5 Dark" w:uiPriority="50"/>
-    <w:lsdException w:name="Grid Table 6 Colorful" w:uiPriority="51"/>
-    <w:lsdException w:name="Grid Table 7 Colorful" w:uiPriority="52"/>
-    <w:lsdException w:name="Grid Table 1 Light Accent 1" w:uiPriority="46"/>
-    <w:lsdException w:name="Grid Table 2 Accent 1" w:uiPriority="47"/>
-    <w:lsdException w:name="Grid Table 3 Accent 1" w:uiPriority="48"/>
-    <w:lsdException w:name="Grid Table 4 Accent 1" w:uiPriority="49"/>
-    <w:lsdException w:name="Grid Table 5 Dark Accent 1" w:uiPriority="50"/>
-    <w:lsdException w:name="Grid Table 6 Colorful Accent 1" w:uiPriority="51"/>
-    <w:lsdException w:name="Grid Table 7 Colorful Accent 1" w:uiPriority="52"/>
-    <w:lsdException w:name="Grid Table 1 Light Accent 2" w:uiPriority="46"/>
-    <w:lsdException w:name="Grid Table 2 Accent 2" w:uiPriority="47"/>
-    <w:lsdException w:name="Grid Table 3 Accent 2" w:uiPriority="48"/>
-    <w:lsdException w:name="Grid Table 4 Accent 2" w:uiPriority="49"/>
-    <w:lsdException w:name="Grid Table 5 Dark Accent 2" w:uiPriority="50"/>
-    <w:lsdException w:name="Grid Table 6 Colorful Accent 2" w:uiPriority="51"/>
-    <w:lsdException w:name="Grid Table 7 Colorful Accent 2" w:uiPriority="52"/>
-    <w:lsdException w:name="Grid Table 1 Light Accent 3" w:uiPriority="46"/>
-    <w:lsdException w:name="Grid Table 2 Accent 3" w:uiPriority="47"/>
-    <w:lsdException w:name="Grid Table 3 Accent 3" w:uiPriority="48"/>
-    <w:lsdException w:name="Grid Table 4 Accent 3" w:uiPriority="49"/>
-    <w:lsdException w:name="Grid Table 5 Dark Accent 3" w:uiPriority="50"/>
-    <w:lsdException w:name="Grid Table 6 Colorful Accent 3" w:uiPriority="51"/>
-    <w:lsdException w:name="Grid Table 7 Colorful Accent 3" w:uiPriority="52"/>
-    <w:lsdException w:name="Grid Table 1 Light Accent 4" w:uiPriority="46"/>
-    <w:lsdException w:name="Grid Table 2 Accent 4" w:uiPriority="47"/>
-    <w:lsdException w:name="Grid Table 3 Accent 4" w:uiPriority="48"/>
-    <w:lsdException w:name="Grid Table 4 Accent 4" w:uiPriority="49"/>
-    <w:lsdException w:name="Grid Table 5 Dark Accent 4" w:uiPriority="50"/>
-    <w:lsdException w:name="Grid Table 6 Colorful Accent 4" w:uiPriority="51"/>
-    <w:lsdException w:name="Grid Table 7 Colorful Accent 4" w:uiPriority="52"/>
-    <w:lsdException w:name="Grid Table 1 Light Accent 5" w:uiPriority="46"/>
-    <w:lsdException w:name="Grid Table 2 Accent 5" w:uiPriority="47"/>
-    <w:lsdException w:name="Grid Table 3 Accent 5" w:uiPriority="48"/>
-    <w:lsdException w:name="Grid Table 4 Accent 5" w:uiPriority="49"/>
-    <w:lsdException w:name="Grid Table 5 Dark Accent 5" w:uiPriority="50"/>
-    <w:lsdException w:name="Grid Table 6 Colorful Accent 5" w:uiPriority="51"/>
-    <w:lsdException w:name="Grid Table 7 Colorful Accent 5" w:uiPriority="52"/>
-    <w:lsdException w:name="Grid Table 1 Light Accent 6" w:uiPriority="46"/>
-    <w:lsdException w:name="Grid Table 2 Accent 6" w:uiPriority="47"/>
-    <w:lsdException w:name="Grid Table 3 Accent 6" w:uiPriority="48"/>
-    <w:lsdException w:name="Grid Table 4 Accent 6" w:uiPriority="49"/>
-    <w:lsdException w:name="Grid Table 5 Dark Accent 6" w:uiPriority="50"/>
-    <w:lsdException w:name="Grid Table 6 Colorful Accent 6" w:uiPriority="51"/>
-    <w:lsdException w:name="Grid Table 7 Colorful Accent 6" w:uiPriority="52"/>
-    <w:lsdException w:name="List Table 1 Light" w:uiPriority="46"/>
-    <w:lsdException w:name="List Table 2" w:uiPriority="47"/>
-    <w:lsdException w:name="List Table 3" w:uiPriority="48"/>
-    <w:lsdException w:name="List Table 4" w:uiPriority="49"/>
-    <w:lsdException w:name="List Table 5 Dark" w:uiPriority="50"/>
-    <w:lsdException w:name="List Table 6 Colorful" w:uiPriority="51"/>
-    <w:lsdException w:name="List Table 7 Colorful" w:uiPriority="52"/>
-    <w:lsdException w:name="List Table 1 Light Accent 1" w:uiPriority="46"/>
-    <w:lsdException w:name="List Table 2 Accent 1" w:uiPriority="47"/>
-    <w:lsdException w:name="List Table 3 Accent 1" w:uiPriority="48"/>
-    <w:lsdException w:name="List Table 4 Accent 1" w:uiPriority="49"/>
-    <w:lsdException w:name="List Table 5 Dark Accent 1" w:uiPriority="50"/>
-    <w:lsdException w:name="List Table 6 Colorful Accent 1" w:uiPriority="51"/>
-    <w:lsdException w:name="List Table 7 Colorful Accent 1" w:uiPriority="52"/>
-    <w:lsdException w:name="List Table 1 Light Accent 2" w:uiPriority="46"/>
-    <w:lsdException w:name="List Table 2 Accent 2" w:uiPriority="47"/>
-    <w:lsdException w:name="List Table 3 Accent 2" w:uiPriority="48"/>
-    <w:lsdException w:name="List Table 4 Accent 2" w:uiPriority="49"/>
-    <w:lsdException w:name="List Table 5 Dark Accent 2" w:uiPriority="50"/>
-    <w:lsdException w:name="List Table 6 Colorful Accent 2" w:uiPriority="51"/>
-    <w:lsdException w:name="List Table 7 Colorful Accent 2" w:uiPriority="52"/>
-    <w:lsdException w:name="List Table 1 Light Accent 3" w:uiPriority="46"/>
-    <w:lsdException w:name="List Table 2 Accent 3" w:uiPriority="47"/>
-    <w:lsdException w:name="List Table 3 Accent 3" w:uiPriority="48"/>
-    <w:lsdException w:name="List Table 4 Accent 3" w:uiPriority="49"/>
-    <w:lsdException w:name="List Table 5 Dark Accent 3" w:uiPriority="50"/>
-    <w:lsdException w:name="List Table 6 Colorful Accent 3" w:uiPriority="51"/>
-    <w:lsdException w:name="List Table 7 Colorful Accent 3" w:uiPriority="52"/>
-    <w:lsdException w:name="List Table 1 Light Accent 4" w:uiPriority="46"/>
-    <w:lsdException w:name="List Table 2 Accent 4" w:uiPriority="47"/>
-    <w:lsdException w:name="List Table 3 Accent 4" w:uiPriority="48"/>
-    <w:lsdException w:name="List Table 4 Accent 4" w:uiPriority="49"/>
-    <w:lsdException w:name="List Table 5 Dark Accent 4" w:uiPriority="50"/>
-    <w:lsdException w:name="List Table 6 Colorful Accent 4" w:uiPriority="51"/>
-    <w:lsdException w:name="List Table 7 Colorful Accent 4" w:uiPriority="52"/>
-    <w:lsdException w:name="List Table 1 Light Accent 5" w:uiPriority="46"/>
-    <w:lsdException w:name="List Table 2 Accent 5" w:uiPriority="47"/>
-    <w:lsdException w:name="List Table 3 Accent 5" w:uiPriority="48"/>
-    <w:lsdException w:name="List Table 4 Accent 5" w:uiPriority="49"/>
-    <w:lsdException w:name="List Table 5 Dark Accent 5" w:uiPriority="50"/>
-    <w:lsdException w:name="List Table 6 Colorful Accent 5" w:uiPriority="51"/>
-    <w:lsdException w:name="List Table 7 Colorful Accent 5" w:uiPriority="52"/>
-    <w:lsdException w:name="List Table 1 Light Accent 6" w:uiPriority="46"/>
-    <w:lsdException w:name="List Table 2 Accent 6" w:uiPriority="47"/>
-    <w:lsdException w:name="List Table 3 Accent 6" w:uiPriority="48"/>
-    <w:lsdException w:name="List Table 4 Accent 6" w:uiPriority="49"/>
-    <w:lsdException w:name="List Table 5 Dark Accent 6" w:uiPriority="50"/>
-    <w:lsdException w:name="List Table 6 Colorful Accent 6" w:uiPriority="51"/>
-    <w:lsdException w:name="List Table 7 Colorful Accent 6" w:uiPriority="52"/>
+  <w:latentStyles w:defLockedState="0" w:defUIPriority="99" w:defSemiHidden="1" w:defUnhideWhenUsed="1" w:defQFormat="0" w:count="276">
+    <w:lsdException w:name="Normal" w:semiHidden="0" w:uiPriority="0" w:unhideWhenUsed="0" w:qFormat="1"/>
+    <w:lsdException w:name="heading 1" w:semiHidden="0" w:uiPriority="9" w:unhideWhenUsed="0" w:qFormat="1"/>
+    <w:lsdException w:name="heading 2" w:uiPriority="9" w:qFormat="1"/>
+    <w:lsdException w:name="heading 3" w:uiPriority="9" w:qFormat="1"/>
+    <w:lsdException w:name="heading 4" w:uiPriority="9" w:qFormat="1"/>
+    <w:lsdException w:name="heading 5" w:uiPriority="9" w:qFormat="1"/>
+    <w:lsdException w:name="heading 6" w:uiPriority="9" w:qFormat="1"/>
+    <w:lsdException w:name="heading 7" w:uiPriority="9" w:qFormat="1"/>
+    <w:lsdException w:name="heading 8" w:uiPriority="9" w:qFormat="1"/>
+    <w:lsdException w:name="heading 9" w:uiPriority="9" w:qFormat="1"/>
+    <w:lsdException w:name="toc 1" w:uiPriority="39"/>
+    <w:lsdException w:name="toc 2" w:uiPriority="39"/>
+    <w:lsdException w:name="toc 3" w:uiPriority="39"/>
+    <w:lsdException w:name="toc 4" w:uiPriority="39"/>
+    <w:lsdException w:name="toc 5" w:uiPriority="39"/>
+    <w:lsdException w:name="toc 6" w:uiPriority="39"/>
+    <w:lsdException w:name="toc 7" w:uiPriority="39"/>
+    <w:lsdException w:name="toc 8" w:uiPriority="39"/>
+    <w:lsdException w:name="toc 9" w:uiPriority="39"/>
+    <w:lsdException w:name="caption" w:uiPriority="35" w:qFormat="1"/>
+    <w:lsdException w:name="Title" w:semiHidden="0" w:uiPriority="10" w:unhideWhenUsed="0" w:qFormat="1"/>
+    <w:lsdException w:name="Default Paragraph Font" w:uiPriority="1"/>
+    <w:lsdException w:name="Subtitle" w:semiHidden="0" w:uiPriority="11" w:unhideWhenUsed="0" w:qFormat="1"/>
+    <w:lsdException w:name="Strong" w:semiHidden="0" w:uiPriority="22" w:unhideWhenUsed="0" w:qFormat="1"/>
+    <w:lsdException w:name="Emphasis" w:semiHidden="0" w:uiPriority="20" w:unhideWhenUsed="0" w:qFormat="1"/>
+    <w:lsdException w:name="Table Grid" w:semiHidden="0" w:uiPriority="59" w:unhideWhenUsed="0"/>
+    <w:lsdException w:name="Note Level 1" w:semiHidden="0" w:unhideWhenUsed="0"/>
+    <w:lsdException w:name="Note Level 2" w:semiHidden="0" w:unhideWhenUsed="0"/>
+    <w:lsdException w:name="Note Level 3" w:semiHidden="0" w:unhideWhenUsed="0"/>
+    <w:lsdException w:name="Note Level 4" w:semiHidden="0" w:unhideWhenUsed="0"/>
+    <w:lsdException w:name="Note Level 5" w:semiHidden="0" w:unhideWhenUsed="0"/>
+    <w:lsdException w:name="Note Level 6" w:semiHidden="0" w:unhideWhenUsed="0"/>
+    <w:lsdException w:name="Note Level 7" w:semiHidden="0" w:unhideWhenUsed="0"/>
+    <w:lsdException w:name="Note Level 8" w:semiHidden="0" w:unhideWhenUsed="0"/>
+    <w:lsdException w:name="Note Level 9" w:semiHidden="0" w:unhideWhenUsed="0"/>
+    <w:lsdException w:name="Placeholder Text" w:unhideWhenUsed="0"/>
+    <w:lsdException w:name="No Spacing" w:semiHidden="0" w:uiPriority="0" w:unhideWhenUsed="0" w:qFormat="1"/>
+    <w:lsdException w:name="Light Shading" w:semiHidden="0" w:uiPriority="60" w:unhideWhenUsed="0"/>
+    <w:lsdException w:name="Light List" w:semiHidden="0" w:uiPriority="61" w:unhideWhenUsed="0"/>
+    <w:lsdException w:name="Light Grid" w:semiHidden="0" w:uiPriority="62" w:unhideWhenUsed="0"/>
+    <w:lsdException w:name="Medium Shading 1" w:semiHidden="0" w:uiPriority="63" w:unhideWhenUsed="0"/>
+    <w:lsdException w:name="Medium Shading 2" w:semiHidden="0" w:uiPriority="64" w:unhideWhenUsed="0"/>
+    <w:lsdException w:name="Medium List 1" w:semiHidden="0" w:uiPriority="65" w:unhideWhenUsed="0"/>
+    <w:lsdException w:name="Medium List 2" w:semiHidden="0" w:uiPriority="66" w:unhideWhenUsed="0"/>
+    <w:lsdException w:name="Medium Grid 1" w:semiHidden="0" w:uiPriority="67" w:unhideWhenUsed="0"/>
+    <w:lsdException w:name="Medium Grid 2" w:semiHidden="0" w:uiPriority="68" w:unhideWhenUsed="0"/>
+    <w:lsdException w:name="Medium Grid 3" w:semiHidden="0" w:uiPriority="69" w:unhideWhenUsed="0"/>
+    <w:lsdException w:name="Dark List" w:semiHidden="0" w:uiPriority="70" w:unhideWhenUsed="0"/>
+    <w:lsdException w:name="Colorful Shading" w:semiHidden="0" w:uiPriority="71" w:unhideWhenUsed="0"/>
+    <w:lsdException w:name="Colorful List" w:semiHidden="0" w:uiPriority="72" w:unhideWhenUsed="0"/>
+    <w:lsdException w:name="Colorful Grid" w:semiHidden="0" w:uiPriority="73" w:unhideWhenUsed="0"/>
+    <w:lsdException w:name="Light Shading Accent 1" w:semiHidden="0" w:uiPriority="60" w:unhideWhenUsed="0"/>
+    <w:lsdException w:name="Light List Accent 1" w:semiHidden="0" w:uiPriority="61" w:unhideWhenUsed="0"/>
+    <w:lsdException w:name="Light Grid Accent 1" w:semiHidden="0" w:uiPriority="62" w:unhideWhenUsed="0"/>
+    <w:lsdException w:name="Medium Shading 1 Accent 1" w:semiHidden="0" w:uiPriority="63" w:unhideWhenUsed="0"/>
+    <w:lsdException w:name="Medium Shading 2 Accent 1" w:semiHidden="0" w:uiPriority="64" w:unhideWhenUsed="0"/>
+    <w:lsdException w:name="Medium List 1 Accent 1" w:semiHidden="0" w:uiPriority="65" w:unhideWhenUsed="0"/>
+    <w:lsdException w:name="Revision" w:unhideWhenUsed="0"/>
+    <w:lsdException w:name="List Paragraph" w:semiHidden="0" w:uiPriority="34" w:unhideWhenUsed="0" w:qFormat="1"/>
+    <w:lsdException w:name="Quote" w:semiHidden="0" w:uiPriority="29" w:unhideWhenUsed="0" w:qFormat="1"/>
+    <w:lsdException w:name="Intense Quote" w:semiHidden="0" w:uiPriority="30" w:unhideWhenUsed="0" w:qFormat="1"/>
+    <w:lsdException w:name="Medium List 2 Accent 1" w:semiHidden="0" w:uiPriority="66" w:unhideWhenUsed="0"/>
+    <w:lsdException w:name="Medium Grid 1 Accent 1" w:semiHidden="0" w:uiPriority="67" w:unhideWhenUsed="0"/>
+    <w:lsdException w:name="Medium Grid 2 Accent 1" w:semiHidden="0" w:uiPriority="68" w:unhideWhenUsed="0"/>
+    <w:lsdException w:name="Medium Grid 3 Accent 1" w:semiHidden="0" w:uiPriority="69" w:unhideWhenUsed="0"/>
+    <w:lsdException w:name="Dark List Accent 1" w:semiHidden="0" w:uiPriority="70" w:unhideWhenUsed="0"/>
+    <w:lsdException w:name="Colorful Shading Accent 1" w:semiHidden="0" w:uiPriority="71" w:unhideWhenUsed="0"/>
+    <w:lsdException w:name="Colorful List Accent 1" w:semiHidden="0" w:uiPriority="72" w:unhideWhenUsed="0"/>
+    <w:lsdException w:name="Colorful Grid Accent 1" w:semiHidden="0" w:uiPriority="73" w:unhideWhenUsed="0"/>
+    <w:lsdException w:name="Light Shading Accent 2" w:semiHidden="0" w:uiPriority="60" w:unhideWhenUsed="0"/>
+    <w:lsdException w:name="Light List Accent 2" w:semiHidden="0" w:uiPriority="61" w:unhideWhenUsed="0"/>
+    <w:lsdException w:name="Light Grid Accent 2" w:semiHidden="0" w:uiPriority="62" w:unhideWhenUsed="0"/>
+    <w:lsdException w:name="Medium Shading 1 Accent 2" w:semiHidden="0" w:uiPriority="63" w:unhideWhenUsed="0"/>
+    <w:lsdException w:name="Medium Shading 2 Accent 2" w:semiHidden="0" w:uiPriority="64" w:unhideWhenUsed="0"/>
+    <w:lsdException w:name="Medium List 1 Accent 2" w:semiHidden="0" w:uiPriority="65" w:unhideWhenUsed="0"/>
+    <w:lsdException w:name="Medium List 2 Accent 2" w:semiHidden="0" w:uiPriority="66" w:unhideWhenUsed="0"/>
+    <w:lsdException w:name="Medium Grid 1 Accent 2" w:semiHidden="0" w:uiPriority="67" w:unhideWhenUsed="0"/>
+    <w:lsdException w:name="Medium Grid 2 Accent 2" w:semiHidden="0" w:uiPriority="68" w:unhideWhenUsed="0"/>
+    <w:lsdException w:name="Medium Grid 3 Accent 2" w:semiHidden="0" w:uiPriority="69" w:unhideWhenUsed="0"/>
+    <w:lsdException w:name="Dark List Accent 2" w:semiHidden="0" w:uiPriority="70" w:unhideWhenUsed="0"/>
+    <w:lsdException w:name="Colorful Shading Accent 2" w:semiHidden="0" w:uiPriority="71" w:unhideWhenUsed="0"/>
+    <w:lsdException w:name="Colorful List Accent 2" w:semiHidden="0" w:uiPriority="72" w:unhideWhenUsed="0"/>
+    <w:lsdException w:name="Colorful Grid Accent 2" w:semiHidden="0" w:uiPriority="73" w:unhideWhenUsed="0"/>
+    <w:lsdException w:name="Light Shading Accent 3" w:semiHidden="0" w:uiPriority="60" w:unhideWhenUsed="0"/>
+    <w:lsdException w:name="Light List Accent 3" w:semiHidden="0" w:uiPriority="61" w:unhideWhenUsed="0"/>
+    <w:lsdException w:name="Light Grid Accent 3" w:semiHidden="0" w:uiPriority="62" w:unhideWhenUsed="0"/>
+    <w:lsdException w:name="Medium Shading 1 Accent 3" w:semiHidden="0" w:uiPriority="63" w:unhideWhenUsed="0"/>
+    <w:lsdException w:name="Medium Shading 2 Accent 3" w:semiHidden="0" w:uiPriority="64" w:unhideWhenUsed="0"/>
+    <w:lsdException w:name="Medium List 1 Accent 3" w:semiHidden="0" w:uiPriority="65" w:unhideWhenUsed="0"/>
+    <w:lsdException w:name="Medium List 2 Accent 3" w:semiHidden="0" w:uiPriority="66" w:unhideWhenUsed="0"/>
+    <w:lsdException w:name="Medium Grid 1 Accent 3" w:semiHidden="0" w:uiPriority="67" w:unhideWhenUsed="0"/>
+    <w:lsdException w:name="Medium Grid 2 Accent 3" w:semiHidden="0" w:uiPriority="68" w:unhideWhenUsed="0"/>
+    <w:lsdException w:name="Medium Grid 3 Accent 3" w:semiHidden="0" w:uiPriority="69" w:unhideWhenUsed="0"/>
+    <w:lsdException w:name="Dark List Accent 3" w:semiHidden="0" w:uiPriority="70" w:unhideWhenUsed="0"/>
+    <w:lsdException w:name="Colorful Shading Accent 3" w:semiHidden="0" w:uiPriority="71" w:unhideWhenUsed="0"/>
+    <w:lsdException w:name="Colorful List Accent 3" w:semiHidden="0" w:uiPriority="72" w:unhideWhenUsed="0"/>
+    <w:lsdException w:name="Colorful Grid Accent 3" w:semiHidden="0" w:uiPriority="73" w:unhideWhenUsed="0"/>
+    <w:lsdException w:name="Light Shading Accent 4" w:semiHidden="0" w:uiPriority="60" w:unhideWhenUsed="0"/>
+    <w:lsdException w:name="Light List Accent 4" w:semiHidden="0" w:uiPriority="61" w:unhideWhenUsed="0"/>
+    <w:lsdException w:name="Light Grid Accent 4" w:semiHidden="0" w:uiPriority="62" w:unhideWhenUsed="0"/>
+    <w:lsdException w:name="Medium Shading 1 Accent 4" w:semiHidden="0" w:uiPriority="63" w:unhideWhenUsed="0"/>
+    <w:lsdException w:name="Medium Shading 2 Accent 4" w:semiHidden="0" w:uiPriority="64" w:unhideWhenUsed="0"/>
+    <w:lsdException w:name="Medium List 1 Accent 4" w:semiHidden="0" w:uiPriority="65" w:unhideWhenUsed="0"/>
+    <w:lsdException w:name="Medium List 2 Accent 4" w:semiHidden="0" w:uiPriority="66" w:unhideWhenUsed="0"/>
+    <w:lsdException w:name="Medium Grid 1 Accent 4" w:semiHidden="0" w:uiPriority="67" w:unhideWhenUsed="0"/>
+    <w:lsdException w:name="Medium Grid 2 Accent 4" w:semiHidden="0" w:uiPriority="68" w:unhideWhenUsed="0"/>
+    <w:lsdException w:name="Medium Grid 3 Accent 4" w:semiHidden="0" w:uiPriority="69" w:unhideWhenUsed="0"/>
+    <w:lsdException w:name="Dark List Accent 4" w:semiHidden="0" w:uiPriority="70" w:unhideWhenUsed="0"/>
+    <w:lsdException w:name="Colorful Shading Accent 4" w:semiHidden="0" w:uiPriority="71" w:unhideWhenUsed="0"/>
+    <w:lsdException w:name="Colorful List Accent 4" w:semiHidden="0" w:uiPriority="72" w:unhideWhenUsed="0"/>
+    <w:lsdException w:name="Colorful Grid Accent 4" w:semiHidden="0" w:uiPriority="73" w:unhideWhenUsed="0"/>
+    <w:lsdException w:name="Light Shading Accent 5" w:semiHidden="0" w:uiPriority="60" w:unhideWhenUsed="0"/>
+    <w:lsdException w:name="Light List Accent 5" w:semiHidden="0" w:uiPriority="61" w:unhideWhenUsed="0"/>
+    <w:lsdException w:name="Light Grid Accent 5" w:semiHidden="0" w:uiPriority="62" w:unhideWhenUsed="0"/>
+    <w:lsdException w:name="Medium Shading 1 Accent 5" w:semiHidden="0" w:uiPriority="63" w:unhideWhenUsed="0"/>
+    <w:lsdException w:name="Medium Shading 2 Accent 5" w:semiHidden="0" w:uiPriority="64" w:unhideWhenUsed="0"/>
+    <w:lsdException w:name="Medium List 1 Accent 5" w:semiHidden="0" w:uiPriority="65" w:unhideWhenUsed="0"/>
+    <w:lsdException w:name="Medium List 2 Accent 5" w:semiHidden="0" w:uiPriority="66" w:unhideWhenUsed="0"/>
+    <w:lsdException w:name="Medium Grid 1 Accent 5" w:semiHidden="0" w:uiPriority="67" w:unhideWhenUsed="0"/>
+    <w:lsdException w:name="Medium Grid 2 Accent 5" w:semiHidden="0" w:uiPriority="68" w:unhideWhenUsed="0"/>
+    <w:lsdException w:name="Medium Grid 3 Accent 5" w:semiHidden="0" w:uiPriority="69" w:unhideWhenUsed="0"/>
+    <w:lsdException w:name="Dark List Accent 5" w:semiHidden="0" w:uiPriority="70" w:unhideWhenUsed="0"/>
+    <w:lsdException w:name="Colorful Shading Accent 5" w:semiHidden="0" w:uiPriority="71" w:unhideWhenUsed="0"/>
+    <w:lsdException w:name="Colorful List Accent 5" w:semiHidden="0" w:uiPriority="72" w:unhideWhenUsed="0"/>
+    <w:lsdException w:name="Colorful Grid Accent 5" w:semiHidden="0" w:uiPriority="73" w:unhideWhenUsed="0"/>
+    <w:lsdException w:name="Light Shading Accent 6" w:semiHidden="0" w:uiPriority="60" w:unhideWhenUsed="0"/>
+    <w:lsdException w:name="Light List Accent 6" w:semiHidden="0" w:uiPriority="61" w:unhideWhenUsed="0"/>
+    <w:lsdException w:name="Light Grid Accent 6" w:semiHidden="0" w:uiPriority="62" w:unhideWhenUsed="0"/>
+    <w:lsdException w:name="Medium Shading 1 Accent 6" w:semiHidden="0" w:uiPriority="63" w:unhideWhenUsed="0"/>
+    <w:lsdException w:name="Medium Shading 2 Accent 6" w:semiHidden="0" w:uiPriority="64" w:unhideWhenUsed="0"/>
+    <w:lsdException w:name="Medium List 1 Accent 6" w:semiHidden="0" w:uiPriority="65" w:unhideWhenUsed="0"/>
+    <w:lsdException w:name="Medium List 2 Accent 6" w:semiHidden="0" w:uiPriority="66" w:unhideWhenUsed="0"/>
+    <w:lsdException w:name="Medium Grid 1 Accent 6" w:semiHidden="0" w:uiPriority="67" w:unhideWhenUsed="0"/>
+    <w:lsdException w:name="Medium Grid 2 Accent 6" w:semiHidden="0" w:uiPriority="68" w:unhideWhenUsed="0"/>
+    <w:lsdException w:name="Medium Grid 3 Accent 6" w:semiHidden="0" w:uiPriority="69" w:unhideWhenUsed="0"/>
+    <w:lsdException w:name="Dark List Accent 6" w:semiHidden="0" w:uiPriority="70" w:unhideWhenUsed="0"/>
+    <w:lsdException w:name="Colorful Shading Accent 6" w:semiHidden="0" w:uiPriority="71" w:unhideWhenUsed="0"/>
+    <w:lsdException w:name="Colorful List Accent 6" w:semiHidden="0" w:uiPriority="72" w:unhideWhenUsed="0"/>
+    <w:lsdException w:name="Colorful Grid Accent 6" w:semiHidden="0" w:uiPriority="73" w:unhideWhenUsed="0"/>
+    <w:lsdException w:name="Subtle Emphasis" w:semiHidden="0" w:uiPriority="19" w:unhideWhenUsed="0" w:qFormat="1"/>
+    <w:lsdException w:name="Intense Emphasis" w:semiHidden="0" w:uiPriority="21" w:unhideWhenUsed="0" w:qFormat="1"/>
+    <w:lsdException w:name="Subtle Reference" w:semiHidden="0" w:uiPriority="31" w:unhideWhenUsed="0" w:qFormat="1"/>
+    <w:lsdException w:name="Intense Reference" w:semiHidden="0" w:uiPriority="32" w:unhideWhenUsed="0" w:qFormat="1"/>
+    <w:lsdException w:name="Book Title" w:semiHidden="0" w:uiPriority="33" w:unhideWhenUsed="0" w:qFormat="1"/>
+    <w:lsdException w:name="Bibliography" w:uiPriority="37"/>
+    <w:lsdException w:name="TOC Heading" w:uiPriority="39" w:qFormat="1"/>
   </w:latentStyles>
   <w:style w:type="paragraph" w:default="1" w:styleId="Standard">
     <w:name w:val="Normal"/>
@@ -3437,7 +5909,7 @@
     <w:name w:val="heading 1"/>
     <w:basedOn w:val="Standard"/>
     <w:next w:val="Standard"/>
-    <w:link w:val="berschrift1Zchn"/>
+    <w:link w:val="berschrift1Zeichen"/>
     <w:uiPriority w:val="9"/>
     <w:qFormat/>
     <w:rsid w:val="00C56456"/>
@@ -3463,7 +5935,7 @@
     <w:name w:val="heading 2"/>
     <w:basedOn w:val="Standard"/>
     <w:next w:val="Standard"/>
-    <w:link w:val="berschrift2Zchn"/>
+    <w:link w:val="berschrift2Zeichen"/>
     <w:uiPriority w:val="9"/>
     <w:unhideWhenUsed/>
     <w:qFormat/>
@@ -3491,7 +5963,7 @@
     <w:name w:val="heading 3"/>
     <w:basedOn w:val="Standard"/>
     <w:next w:val="Standard"/>
-    <w:link w:val="berschrift3Zchn"/>
+    <w:link w:val="berschrift3Zeichen"/>
     <w:uiPriority w:val="9"/>
     <w:unhideWhenUsed/>
     <w:qFormat/>
@@ -3517,7 +5989,7 @@
     <w:name w:val="heading 4"/>
     <w:basedOn w:val="Standard"/>
     <w:next w:val="Standard"/>
-    <w:link w:val="berschrift4Zchn"/>
+    <w:link w:val="berschrift4Zeichen"/>
     <w:uiPriority w:val="9"/>
     <w:unhideWhenUsed/>
     <w:qFormat/>
@@ -3543,7 +6015,7 @@
     <w:name w:val="heading 5"/>
     <w:basedOn w:val="Standard"/>
     <w:next w:val="Standard"/>
-    <w:link w:val="berschrift5Zchn"/>
+    <w:link w:val="berschrift5Zeichen"/>
     <w:uiPriority w:val="9"/>
     <w:semiHidden/>
     <w:unhideWhenUsed/>
@@ -3568,7 +6040,7 @@
     <w:name w:val="heading 6"/>
     <w:basedOn w:val="Standard"/>
     <w:next w:val="Standard"/>
-    <w:link w:val="berschrift6Zchn"/>
+    <w:link w:val="berschrift6Zeichen"/>
     <w:uiPriority w:val="9"/>
     <w:semiHidden/>
     <w:unhideWhenUsed/>
@@ -3593,7 +6065,7 @@
     <w:name w:val="heading 7"/>
     <w:basedOn w:val="Standard"/>
     <w:next w:val="Standard"/>
-    <w:link w:val="berschrift7Zchn"/>
+    <w:link w:val="berschrift7Zeichen"/>
     <w:uiPriority w:val="9"/>
     <w:semiHidden/>
     <w:unhideWhenUsed/>
@@ -3620,7 +6092,7 @@
     <w:name w:val="heading 8"/>
     <w:basedOn w:val="Standard"/>
     <w:next w:val="Standard"/>
-    <w:link w:val="berschrift8Zchn"/>
+    <w:link w:val="berschrift8Zeichen"/>
     <w:uiPriority w:val="9"/>
     <w:semiHidden/>
     <w:unhideWhenUsed/>
@@ -3647,7 +6119,7 @@
     <w:name w:val="heading 9"/>
     <w:basedOn w:val="Standard"/>
     <w:next w:val="Standard"/>
-    <w:link w:val="berschrift9Zchn"/>
+    <w:link w:val="berschrift9Zeichen"/>
     <w:uiPriority w:val="9"/>
     <w:semiHidden/>
     <w:unhideWhenUsed/>
@@ -3672,7 +6144,7 @@
       <w:szCs w:val="21"/>
     </w:rPr>
   </w:style>
-  <w:style w:type="character" w:default="1" w:styleId="Absatz-Standardschriftart">
+  <w:style w:type="character" w:default="1" w:styleId="Absatzstandardschriftart">
     <w:name w:val="Default Paragraph Font"/>
     <w:uiPriority w:val="1"/>
     <w:semiHidden/>
@@ -3716,7 +6188,7 @@
   <w:style w:type="paragraph" w:styleId="Kopfzeile">
     <w:name w:val="header"/>
     <w:basedOn w:val="Standard"/>
-    <w:link w:val="KopfzeileZchn"/>
+    <w:link w:val="KopfzeileZeichen"/>
     <w:uiPriority w:val="99"/>
     <w:unhideWhenUsed/>
     <w:rsid w:val="00ED0C82"/>
@@ -3727,9 +6199,9 @@
       </w:tabs>
     </w:pPr>
   </w:style>
-  <w:style w:type="character" w:customStyle="1" w:styleId="KopfzeileZchn">
-    <w:name w:val="Kopfzeile Zchn"/>
-    <w:basedOn w:val="Absatz-Standardschriftart"/>
+  <w:style w:type="character" w:customStyle="1" w:styleId="KopfzeileZeichen">
+    <w:name w:val="Kopfzeile Zeichen"/>
+    <w:basedOn w:val="Absatzstandardschriftart"/>
     <w:link w:val="Kopfzeile"/>
     <w:uiPriority w:val="99"/>
     <w:rsid w:val="00ED0C82"/>
@@ -3740,7 +6212,7 @@
   <w:style w:type="paragraph" w:styleId="Fuzeile">
     <w:name w:val="footer"/>
     <w:basedOn w:val="Standard"/>
-    <w:link w:val="FuzeileZchn"/>
+    <w:link w:val="FuzeileZeichen"/>
     <w:uiPriority w:val="99"/>
     <w:unhideWhenUsed/>
     <w:rsid w:val="00ED0C82"/>
@@ -3751,9 +6223,9 @@
       </w:tabs>
     </w:pPr>
   </w:style>
-  <w:style w:type="character" w:customStyle="1" w:styleId="FuzeileZchn">
-    <w:name w:val="Fußzeile Zchn"/>
-    <w:basedOn w:val="Absatz-Standardschriftart"/>
+  <w:style w:type="character" w:customStyle="1" w:styleId="FuzeileZeichen">
+    <w:name w:val="Fußzeile Zeichen"/>
+    <w:basedOn w:val="Absatzstandardschriftart"/>
     <w:link w:val="Fuzeile"/>
     <w:uiPriority w:val="99"/>
     <w:rsid w:val="00ED0C82"/>
@@ -3865,7 +6337,7 @@
   </w:style>
   <w:style w:type="paragraph" w:styleId="KeinLeerraum">
     <w:name w:val="No Spacing"/>
-    <w:link w:val="KeinLeerraumZchn"/>
+    <w:link w:val="KeinLeerraumZeichen"/>
     <w:qFormat/>
     <w:rsid w:val="00ED0C82"/>
     <w:rPr>
@@ -3874,9 +6346,9 @@
       <w:szCs w:val="22"/>
     </w:rPr>
   </w:style>
-  <w:style w:type="character" w:customStyle="1" w:styleId="KeinLeerraumZchn">
-    <w:name w:val="Kein Leerraum Zchn"/>
-    <w:basedOn w:val="Absatz-Standardschriftart"/>
+  <w:style w:type="character" w:customStyle="1" w:styleId="KeinLeerraumZeichen">
+    <w:name w:val="Kein Leerraum Zeichen"/>
+    <w:basedOn w:val="Absatzstandardschriftart"/>
     <w:link w:val="KeinLeerraum"/>
     <w:rsid w:val="00ED0C82"/>
     <w:rPr>
@@ -3887,7 +6359,7 @@
   </w:style>
   <w:style w:type="character" w:styleId="Seitenzahl">
     <w:name w:val="page number"/>
-    <w:basedOn w:val="Absatz-Standardschriftart"/>
+    <w:basedOn w:val="Absatzstandardschriftart"/>
     <w:uiPriority w:val="99"/>
     <w:semiHidden/>
     <w:unhideWhenUsed/>
@@ -3896,7 +6368,7 @@
   <w:style w:type="paragraph" w:styleId="Sprechblasentext">
     <w:name w:val="Balloon Text"/>
     <w:basedOn w:val="Standard"/>
-    <w:link w:val="SprechblasentextZchn"/>
+    <w:link w:val="SprechblasentextZeichen"/>
     <w:uiPriority w:val="99"/>
     <w:semiHidden/>
     <w:unhideWhenUsed/>
@@ -3907,9 +6379,9 @@
       <w:szCs w:val="18"/>
     </w:rPr>
   </w:style>
-  <w:style w:type="character" w:customStyle="1" w:styleId="SprechblasentextZchn">
-    <w:name w:val="Sprechblasentext Zchn"/>
-    <w:basedOn w:val="Absatz-Standardschriftart"/>
+  <w:style w:type="character" w:customStyle="1" w:styleId="SprechblasentextZeichen">
+    <w:name w:val="Sprechblasentext Zeichen"/>
+    <w:basedOn w:val="Absatzstandardschriftart"/>
     <w:link w:val="Sprechblasentext"/>
     <w:uiPriority w:val="99"/>
     <w:semiHidden/>
@@ -3925,7 +6397,7 @@
     <w:name w:val="Title"/>
     <w:basedOn w:val="Standard"/>
     <w:next w:val="Standard"/>
-    <w:link w:val="TitelZchn"/>
+    <w:link w:val="TitelZeichen"/>
     <w:uiPriority w:val="10"/>
     <w:qFormat/>
     <w:rsid w:val="00ED0C82"/>
@@ -3945,9 +6417,9 @@
       <w:szCs w:val="52"/>
     </w:rPr>
   </w:style>
-  <w:style w:type="character" w:customStyle="1" w:styleId="TitelZchn">
-    <w:name w:val="Titel Zchn"/>
-    <w:basedOn w:val="Absatz-Standardschriftart"/>
+  <w:style w:type="character" w:customStyle="1" w:styleId="TitelZeichen">
+    <w:name w:val="Titel Zeichen"/>
+    <w:basedOn w:val="Absatzstandardschriftart"/>
     <w:link w:val="Titel"/>
     <w:uiPriority w:val="10"/>
     <w:rsid w:val="00ED0C82"/>
@@ -3961,9 +6433,9 @@
       <w:lang w:val="de-CH"/>
     </w:rPr>
   </w:style>
-  <w:style w:type="character" w:customStyle="1" w:styleId="berschrift1Zchn">
-    <w:name w:val="Überschrift 1 Zchn"/>
-    <w:basedOn w:val="Absatz-Standardschriftart"/>
+  <w:style w:type="character" w:customStyle="1" w:styleId="berschrift1Zeichen">
+    <w:name w:val="Überschrift 1 Zeichen"/>
+    <w:basedOn w:val="Absatzstandardschriftart"/>
     <w:link w:val="berschrift1"/>
     <w:uiPriority w:val="9"/>
     <w:rsid w:val="00C56456"/>
@@ -3989,9 +6461,9 @@
       <w:contextualSpacing/>
     </w:pPr>
   </w:style>
-  <w:style w:type="character" w:customStyle="1" w:styleId="berschrift2Zchn">
-    <w:name w:val="Überschrift 2 Zchn"/>
-    <w:basedOn w:val="Absatz-Standardschriftart"/>
+  <w:style w:type="character" w:customStyle="1" w:styleId="berschrift2Zeichen">
+    <w:name w:val="Überschrift 2 Zeichen"/>
+    <w:basedOn w:val="Absatzstandardschriftart"/>
     <w:link w:val="berschrift2"/>
     <w:uiPriority w:val="9"/>
     <w:rsid w:val="00CE0C3A"/>
@@ -4005,9 +6477,9 @@
       <w:lang w:val="de-CH"/>
     </w:rPr>
   </w:style>
-  <w:style w:type="character" w:customStyle="1" w:styleId="berschrift3Zchn">
-    <w:name w:val="Überschrift 3 Zchn"/>
-    <w:basedOn w:val="Absatz-Standardschriftart"/>
+  <w:style w:type="character" w:customStyle="1" w:styleId="berschrift3Zeichen">
+    <w:name w:val="Überschrift 3 Zeichen"/>
+    <w:basedOn w:val="Absatzstandardschriftart"/>
     <w:link w:val="berschrift3"/>
     <w:uiPriority w:val="9"/>
     <w:rsid w:val="00CE0C3A"/>
@@ -4016,12 +6488,13 @@
       <w:b/>
       <w:bCs/>
       <w:color w:val="4F81BD" w:themeColor="accent1"/>
+      <w:sz w:val="22"/>
       <w:lang w:val="de-CH"/>
     </w:rPr>
   </w:style>
-  <w:style w:type="character" w:customStyle="1" w:styleId="berschrift4Zchn">
-    <w:name w:val="Überschrift 4 Zchn"/>
-    <w:basedOn w:val="Absatz-Standardschriftart"/>
+  <w:style w:type="character" w:customStyle="1" w:styleId="berschrift4Zeichen">
+    <w:name w:val="Überschrift 4 Zeichen"/>
+    <w:basedOn w:val="Absatzstandardschriftart"/>
     <w:link w:val="berschrift4"/>
     <w:uiPriority w:val="9"/>
     <w:rsid w:val="004A064A"/>
@@ -4133,7 +6606,7 @@
   </w:style>
   <w:style w:type="character" w:styleId="Platzhaltertext">
     <w:name w:val="Placeholder Text"/>
-    <w:basedOn w:val="Absatz-Standardschriftart"/>
+    <w:basedOn w:val="Absatzstandardschriftart"/>
     <w:uiPriority w:val="99"/>
     <w:semiHidden/>
     <w:rsid w:val="006A6773"/>
@@ -4141,9 +6614,9 @@
       <w:color w:val="808080"/>
     </w:rPr>
   </w:style>
-  <w:style w:type="character" w:customStyle="1" w:styleId="berschrift5Zchn">
-    <w:name w:val="Überschrift 5 Zchn"/>
-    <w:basedOn w:val="Absatz-Standardschriftart"/>
+  <w:style w:type="character" w:customStyle="1" w:styleId="berschrift5Zeichen">
+    <w:name w:val="Überschrift 5 Zeichen"/>
+    <w:basedOn w:val="Absatzstandardschriftart"/>
     <w:link w:val="berschrift5"/>
     <w:uiPriority w:val="9"/>
     <w:semiHidden/>
@@ -4155,9 +6628,9 @@
       <w:lang w:val="de-CH"/>
     </w:rPr>
   </w:style>
-  <w:style w:type="character" w:customStyle="1" w:styleId="berschrift6Zchn">
-    <w:name w:val="Überschrift 6 Zchn"/>
-    <w:basedOn w:val="Absatz-Standardschriftart"/>
+  <w:style w:type="character" w:customStyle="1" w:styleId="berschrift6Zeichen">
+    <w:name w:val="Überschrift 6 Zeichen"/>
+    <w:basedOn w:val="Absatzstandardschriftart"/>
     <w:link w:val="berschrift6"/>
     <w:uiPriority w:val="9"/>
     <w:semiHidden/>
@@ -4169,9 +6642,9 @@
       <w:lang w:val="de-CH"/>
     </w:rPr>
   </w:style>
-  <w:style w:type="character" w:customStyle="1" w:styleId="berschrift7Zchn">
-    <w:name w:val="Überschrift 7 Zchn"/>
-    <w:basedOn w:val="Absatz-Standardschriftart"/>
+  <w:style w:type="character" w:customStyle="1" w:styleId="berschrift7Zeichen">
+    <w:name w:val="Überschrift 7 Zeichen"/>
+    <w:basedOn w:val="Absatzstandardschriftart"/>
     <w:link w:val="berschrift7"/>
     <w:uiPriority w:val="9"/>
     <w:semiHidden/>
@@ -4185,9 +6658,9 @@
       <w:lang w:val="de-CH"/>
     </w:rPr>
   </w:style>
-  <w:style w:type="character" w:customStyle="1" w:styleId="berschrift8Zchn">
-    <w:name w:val="Überschrift 8 Zchn"/>
-    <w:basedOn w:val="Absatz-Standardschriftart"/>
+  <w:style w:type="character" w:customStyle="1" w:styleId="berschrift8Zeichen">
+    <w:name w:val="Überschrift 8 Zeichen"/>
+    <w:basedOn w:val="Absatzstandardschriftart"/>
     <w:link w:val="berschrift8"/>
     <w:uiPriority w:val="9"/>
     <w:semiHidden/>
@@ -4200,9 +6673,9 @@
       <w:lang w:val="de-CH"/>
     </w:rPr>
   </w:style>
-  <w:style w:type="character" w:customStyle="1" w:styleId="berschrift9Zchn">
-    <w:name w:val="Überschrift 9 Zchn"/>
-    <w:basedOn w:val="Absatz-Standardschriftart"/>
+  <w:style w:type="character" w:customStyle="1" w:styleId="berschrift9Zeichen">
+    <w:name w:val="Überschrift 9 Zeichen"/>
+    <w:basedOn w:val="Absatzstandardschriftart"/>
     <w:link w:val="berschrift9"/>
     <w:uiPriority w:val="9"/>
     <w:semiHidden/>
@@ -4217,9 +6690,9 @@
       <w:lang w:val="de-CH"/>
     </w:rPr>
   </w:style>
-  <w:style w:type="character" w:styleId="Hyperlink">
+  <w:style w:type="character" w:styleId="Link">
     <w:name w:val="Hyperlink"/>
-    <w:basedOn w:val="Absatz-Standardschriftart"/>
+    <w:basedOn w:val="Absatzstandardschriftart"/>
     <w:uiPriority w:val="99"/>
     <w:unhideWhenUsed/>
     <w:rsid w:val="00C64CA9"/>
@@ -4231,94 +6704,1051 @@
 </w:styles>
 </file>
 
+<file path=word/stylesWithEffects.xml><?xml version="1.0" encoding="utf-8"?>
+<w:styles xmlns:wpc="http://schemas.microsoft.com/office/word/2010/wordprocessingCanvas" xmlns:mo="http://schemas.microsoft.com/office/mac/office/2008/main" xmlns:mc="http://schemas.openxmlformats.org/markup-compatibility/2006" xmlns:mv="urn:schemas-microsoft-com:mac:vml" xmlns:o="urn:schemas-microsoft-com:office:office" xmlns:r="http://schemas.openxmlformats.org/officeDocument/2006/relationships" xmlns:m="http://schemas.openxmlformats.org/officeDocument/2006/math" xmlns:v="urn:schemas-microsoft-com:vml" xmlns:wp14="http://schemas.microsoft.com/office/word/2010/wordprocessingDrawing" xmlns:wp="http://schemas.openxmlformats.org/drawingml/2006/wordprocessingDrawing" xmlns:w10="urn:schemas-microsoft-com:office:word" xmlns:w="http://schemas.openxmlformats.org/wordprocessingml/2006/main" xmlns:w14="http://schemas.microsoft.com/office/word/2010/wordml" xmlns:wpg="http://schemas.microsoft.com/office/word/2010/wordprocessingGroup" xmlns:wpi="http://schemas.microsoft.com/office/word/2010/wordprocessingInk" xmlns:wne="http://schemas.microsoft.com/office/word/2006/wordml" xmlns:wps="http://schemas.microsoft.com/office/word/2010/wordprocessingShape" mc:Ignorable="w14 wp14">
+  <w:docDefaults>
+    <w:rPrDefault>
+      <w:rPr>
+        <w:rFonts w:asciiTheme="minorHAnsi" w:eastAsiaTheme="minorEastAsia" w:hAnsiTheme="minorHAnsi" w:cstheme="minorBidi"/>
+        <w:sz w:val="24"/>
+        <w:szCs w:val="24"/>
+        <w:lang w:val="de-DE" w:eastAsia="de-DE" w:bidi="ar-SA"/>
+      </w:rPr>
+    </w:rPrDefault>
+    <w:pPrDefault/>
+  </w:docDefaults>
+  <w:latentStyles w:defLockedState="0" w:defUIPriority="99" w:defSemiHidden="1" w:defUnhideWhenUsed="1" w:defQFormat="0" w:count="276">
+    <w:lsdException w:name="Normal" w:semiHidden="0" w:uiPriority="0" w:unhideWhenUsed="0" w:qFormat="1"/>
+    <w:lsdException w:name="heading 1" w:semiHidden="0" w:uiPriority="9" w:unhideWhenUsed="0" w:qFormat="1"/>
+    <w:lsdException w:name="heading 2" w:uiPriority="9" w:qFormat="1"/>
+    <w:lsdException w:name="heading 3" w:uiPriority="9" w:qFormat="1"/>
+    <w:lsdException w:name="heading 4" w:uiPriority="9" w:qFormat="1"/>
+    <w:lsdException w:name="heading 5" w:uiPriority="9" w:qFormat="1"/>
+    <w:lsdException w:name="heading 6" w:uiPriority="9" w:qFormat="1"/>
+    <w:lsdException w:name="heading 7" w:uiPriority="9" w:qFormat="1"/>
+    <w:lsdException w:name="heading 8" w:uiPriority="9" w:qFormat="1"/>
+    <w:lsdException w:name="heading 9" w:uiPriority="9" w:qFormat="1"/>
+    <w:lsdException w:name="toc 1" w:uiPriority="39"/>
+    <w:lsdException w:name="toc 2" w:uiPriority="39"/>
+    <w:lsdException w:name="toc 3" w:uiPriority="39"/>
+    <w:lsdException w:name="toc 4" w:uiPriority="39"/>
+    <w:lsdException w:name="toc 5" w:uiPriority="39"/>
+    <w:lsdException w:name="toc 6" w:uiPriority="39"/>
+    <w:lsdException w:name="toc 7" w:uiPriority="39"/>
+    <w:lsdException w:name="toc 8" w:uiPriority="39"/>
+    <w:lsdException w:name="toc 9" w:uiPriority="39"/>
+    <w:lsdException w:name="caption" w:uiPriority="35" w:qFormat="1"/>
+    <w:lsdException w:name="Title" w:semiHidden="0" w:uiPriority="10" w:unhideWhenUsed="0" w:qFormat="1"/>
+    <w:lsdException w:name="Default Paragraph Font" w:uiPriority="1"/>
+    <w:lsdException w:name="Subtitle" w:semiHidden="0" w:uiPriority="11" w:unhideWhenUsed="0" w:qFormat="1"/>
+    <w:lsdException w:name="Strong" w:semiHidden="0" w:uiPriority="22" w:unhideWhenUsed="0" w:qFormat="1"/>
+    <w:lsdException w:name="Emphasis" w:semiHidden="0" w:uiPriority="20" w:unhideWhenUsed="0" w:qFormat="1"/>
+    <w:lsdException w:name="Table Grid" w:semiHidden="0" w:uiPriority="59" w:unhideWhenUsed="0"/>
+    <w:lsdException w:name="Note Level 1" w:semiHidden="0" w:unhideWhenUsed="0"/>
+    <w:lsdException w:name="Note Level 2" w:semiHidden="0" w:unhideWhenUsed="0"/>
+    <w:lsdException w:name="Note Level 3" w:semiHidden="0" w:unhideWhenUsed="0"/>
+    <w:lsdException w:name="Note Level 4" w:semiHidden="0" w:unhideWhenUsed="0"/>
+    <w:lsdException w:name="Note Level 5" w:semiHidden="0" w:unhideWhenUsed="0"/>
+    <w:lsdException w:name="Note Level 6" w:semiHidden="0" w:unhideWhenUsed="0"/>
+    <w:lsdException w:name="Note Level 7" w:semiHidden="0" w:unhideWhenUsed="0"/>
+    <w:lsdException w:name="Note Level 8" w:semiHidden="0" w:unhideWhenUsed="0"/>
+    <w:lsdException w:name="Note Level 9" w:semiHidden="0" w:unhideWhenUsed="0"/>
+    <w:lsdException w:name="Placeholder Text" w:unhideWhenUsed="0"/>
+    <w:lsdException w:name="No Spacing" w:semiHidden="0" w:uiPriority="0" w:unhideWhenUsed="0" w:qFormat="1"/>
+    <w:lsdException w:name="Light Shading" w:semiHidden="0" w:uiPriority="60" w:unhideWhenUsed="0"/>
+    <w:lsdException w:name="Light List" w:semiHidden="0" w:uiPriority="61" w:unhideWhenUsed="0"/>
+    <w:lsdException w:name="Light Grid" w:semiHidden="0" w:uiPriority="62" w:unhideWhenUsed="0"/>
+    <w:lsdException w:name="Medium Shading 1" w:semiHidden="0" w:uiPriority="63" w:unhideWhenUsed="0"/>
+    <w:lsdException w:name="Medium Shading 2" w:semiHidden="0" w:uiPriority="64" w:unhideWhenUsed="0"/>
+    <w:lsdException w:name="Medium List 1" w:semiHidden="0" w:uiPriority="65" w:unhideWhenUsed="0"/>
+    <w:lsdException w:name="Medium List 2" w:semiHidden="0" w:uiPriority="66" w:unhideWhenUsed="0"/>
+    <w:lsdException w:name="Medium Grid 1" w:semiHidden="0" w:uiPriority="67" w:unhideWhenUsed="0"/>
+    <w:lsdException w:name="Medium Grid 2" w:semiHidden="0" w:uiPriority="68" w:unhideWhenUsed="0"/>
+    <w:lsdException w:name="Medium Grid 3" w:semiHidden="0" w:uiPriority="69" w:unhideWhenUsed="0"/>
+    <w:lsdException w:name="Dark List" w:semiHidden="0" w:uiPriority="70" w:unhideWhenUsed="0"/>
+    <w:lsdException w:name="Colorful Shading" w:semiHidden="0" w:uiPriority="71" w:unhideWhenUsed="0"/>
+    <w:lsdException w:name="Colorful List" w:semiHidden="0" w:uiPriority="72" w:unhideWhenUsed="0"/>
+    <w:lsdException w:name="Colorful Grid" w:semiHidden="0" w:uiPriority="73" w:unhideWhenUsed="0"/>
+    <w:lsdException w:name="Light Shading Accent 1" w:semiHidden="0" w:uiPriority="60" w:unhideWhenUsed="0"/>
+    <w:lsdException w:name="Light List Accent 1" w:semiHidden="0" w:uiPriority="61" w:unhideWhenUsed="0"/>
+    <w:lsdException w:name="Light Grid Accent 1" w:semiHidden="0" w:uiPriority="62" w:unhideWhenUsed="0"/>
+    <w:lsdException w:name="Medium Shading 1 Accent 1" w:semiHidden="0" w:uiPriority="63" w:unhideWhenUsed="0"/>
+    <w:lsdException w:name="Medium Shading 2 Accent 1" w:semiHidden="0" w:uiPriority="64" w:unhideWhenUsed="0"/>
+    <w:lsdException w:name="Medium List 1 Accent 1" w:semiHidden="0" w:uiPriority="65" w:unhideWhenUsed="0"/>
+    <w:lsdException w:name="Revision" w:unhideWhenUsed="0"/>
+    <w:lsdException w:name="List Paragraph" w:semiHidden="0" w:uiPriority="34" w:unhideWhenUsed="0" w:qFormat="1"/>
+    <w:lsdException w:name="Quote" w:semiHidden="0" w:uiPriority="29" w:unhideWhenUsed="0" w:qFormat="1"/>
+    <w:lsdException w:name="Intense Quote" w:semiHidden="0" w:uiPriority="30" w:unhideWhenUsed="0" w:qFormat="1"/>
+    <w:lsdException w:name="Medium List 2 Accent 1" w:semiHidden="0" w:uiPriority="66" w:unhideWhenUsed="0"/>
+    <w:lsdException w:name="Medium Grid 1 Accent 1" w:semiHidden="0" w:uiPriority="67" w:unhideWhenUsed="0"/>
+    <w:lsdException w:name="Medium Grid 2 Accent 1" w:semiHidden="0" w:uiPriority="68" w:unhideWhenUsed="0"/>
+    <w:lsdException w:name="Medium Grid 3 Accent 1" w:semiHidden="0" w:uiPriority="69" w:unhideWhenUsed="0"/>
+    <w:lsdException w:name="Dark List Accent 1" w:semiHidden="0" w:uiPriority="70" w:unhideWhenUsed="0"/>
+    <w:lsdException w:name="Colorful Shading Accent 1" w:semiHidden="0" w:uiPriority="71" w:unhideWhenUsed="0"/>
+    <w:lsdException w:name="Colorful List Accent 1" w:semiHidden="0" w:uiPriority="72" w:unhideWhenUsed="0"/>
+    <w:lsdException w:name="Colorful Grid Accent 1" w:semiHidden="0" w:uiPriority="73" w:unhideWhenUsed="0"/>
+    <w:lsdException w:name="Light Shading Accent 2" w:semiHidden="0" w:uiPriority="60" w:unhideWhenUsed="0"/>
+    <w:lsdException w:name="Light List Accent 2" w:semiHidden="0" w:uiPriority="61" w:unhideWhenUsed="0"/>
+    <w:lsdException w:name="Light Grid Accent 2" w:semiHidden="0" w:uiPriority="62" w:unhideWhenUsed="0"/>
+    <w:lsdException w:name="Medium Shading 1 Accent 2" w:semiHidden="0" w:uiPriority="63" w:unhideWhenUsed="0"/>
+    <w:lsdException w:name="Medium Shading 2 Accent 2" w:semiHidden="0" w:uiPriority="64" w:unhideWhenUsed="0"/>
+    <w:lsdException w:name="Medium List 1 Accent 2" w:semiHidden="0" w:uiPriority="65" w:unhideWhenUsed="0"/>
+    <w:lsdException w:name="Medium List 2 Accent 2" w:semiHidden="0" w:uiPriority="66" w:unhideWhenUsed="0"/>
+    <w:lsdException w:name="Medium Grid 1 Accent 2" w:semiHidden="0" w:uiPriority="67" w:unhideWhenUsed="0"/>
+    <w:lsdException w:name="Medium Grid 2 Accent 2" w:semiHidden="0" w:uiPriority="68" w:unhideWhenUsed="0"/>
+    <w:lsdException w:name="Medium Grid 3 Accent 2" w:semiHidden="0" w:uiPriority="69" w:unhideWhenUsed="0"/>
+    <w:lsdException w:name="Dark List Accent 2" w:semiHidden="0" w:uiPriority="70" w:unhideWhenUsed="0"/>
+    <w:lsdException w:name="Colorful Shading Accent 2" w:semiHidden="0" w:uiPriority="71" w:unhideWhenUsed="0"/>
+    <w:lsdException w:name="Colorful List Accent 2" w:semiHidden="0" w:uiPriority="72" w:unhideWhenUsed="0"/>
+    <w:lsdException w:name="Colorful Grid Accent 2" w:semiHidden="0" w:uiPriority="73" w:unhideWhenUsed="0"/>
+    <w:lsdException w:name="Light Shading Accent 3" w:semiHidden="0" w:uiPriority="60" w:unhideWhenUsed="0"/>
+    <w:lsdException w:name="Light List Accent 3" w:semiHidden="0" w:uiPriority="61" w:unhideWhenUsed="0"/>
+    <w:lsdException w:name="Light Grid Accent 3" w:semiHidden="0" w:uiPriority="62" w:unhideWhenUsed="0"/>
+    <w:lsdException w:name="Medium Shading 1 Accent 3" w:semiHidden="0" w:uiPriority="63" w:unhideWhenUsed="0"/>
+    <w:lsdException w:name="Medium Shading 2 Accent 3" w:semiHidden="0" w:uiPriority="64" w:unhideWhenUsed="0"/>
+    <w:lsdException w:name="Medium List 1 Accent 3" w:semiHidden="0" w:uiPriority="65" w:unhideWhenUsed="0"/>
+    <w:lsdException w:name="Medium List 2 Accent 3" w:semiHidden="0" w:uiPriority="66" w:unhideWhenUsed="0"/>
+    <w:lsdException w:name="Medium Grid 1 Accent 3" w:semiHidden="0" w:uiPriority="67" w:unhideWhenUsed="0"/>
+    <w:lsdException w:name="Medium Grid 2 Accent 3" w:semiHidden="0" w:uiPriority="68" w:unhideWhenUsed="0"/>
+    <w:lsdException w:name="Medium Grid 3 Accent 3" w:semiHidden="0" w:uiPriority="69" w:unhideWhenUsed="0"/>
+    <w:lsdException w:name="Dark List Accent 3" w:semiHidden="0" w:uiPriority="70" w:unhideWhenUsed="0"/>
+    <w:lsdException w:name="Colorful Shading Accent 3" w:semiHidden="0" w:uiPriority="71" w:unhideWhenUsed="0"/>
+    <w:lsdException w:name="Colorful List Accent 3" w:semiHidden="0" w:uiPriority="72" w:unhideWhenUsed="0"/>
+    <w:lsdException w:name="Colorful Grid Accent 3" w:semiHidden="0" w:uiPriority="73" w:unhideWhenUsed="0"/>
+    <w:lsdException w:name="Light Shading Accent 4" w:semiHidden="0" w:uiPriority="60" w:unhideWhenUsed="0"/>
+    <w:lsdException w:name="Light List Accent 4" w:semiHidden="0" w:uiPriority="61" w:unhideWhenUsed="0"/>
+    <w:lsdException w:name="Light Grid Accent 4" w:semiHidden="0" w:uiPriority="62" w:unhideWhenUsed="0"/>
+    <w:lsdException w:name="Medium Shading 1 Accent 4" w:semiHidden="0" w:uiPriority="63" w:unhideWhenUsed="0"/>
+    <w:lsdException w:name="Medium Shading 2 Accent 4" w:semiHidden="0" w:uiPriority="64" w:unhideWhenUsed="0"/>
+    <w:lsdException w:name="Medium List 1 Accent 4" w:semiHidden="0" w:uiPriority="65" w:unhideWhenUsed="0"/>
+    <w:lsdException w:name="Medium List 2 Accent 4" w:semiHidden="0" w:uiPriority="66" w:unhideWhenUsed="0"/>
+    <w:lsdException w:name="Medium Grid 1 Accent 4" w:semiHidden="0" w:uiPriority="67" w:unhideWhenUsed="0"/>
+    <w:lsdException w:name="Medium Grid 2 Accent 4" w:semiHidden="0" w:uiPriority="68" w:unhideWhenUsed="0"/>
+    <w:lsdException w:name="Medium Grid 3 Accent 4" w:semiHidden="0" w:uiPriority="69" w:unhideWhenUsed="0"/>
+    <w:lsdException w:name="Dark List Accent 4" w:semiHidden="0" w:uiPriority="70" w:unhideWhenUsed="0"/>
+    <w:lsdException w:name="Colorful Shading Accent 4" w:semiHidden="0" w:uiPriority="71" w:unhideWhenUsed="0"/>
+    <w:lsdException w:name="Colorful List Accent 4" w:semiHidden="0" w:uiPriority="72" w:unhideWhenUsed="0"/>
+    <w:lsdException w:name="Colorful Grid Accent 4" w:semiHidden="0" w:uiPriority="73" w:unhideWhenUsed="0"/>
+    <w:lsdException w:name="Light Shading Accent 5" w:semiHidden="0" w:uiPriority="60" w:unhideWhenUsed="0"/>
+    <w:lsdException w:name="Light List Accent 5" w:semiHidden="0" w:uiPriority="61" w:unhideWhenUsed="0"/>
+    <w:lsdException w:name="Light Grid Accent 5" w:semiHidden="0" w:uiPriority="62" w:unhideWhenUsed="0"/>
+    <w:lsdException w:name="Medium Shading 1 Accent 5" w:semiHidden="0" w:uiPriority="63" w:unhideWhenUsed="0"/>
+    <w:lsdException w:name="Medium Shading 2 Accent 5" w:semiHidden="0" w:uiPriority="64" w:unhideWhenUsed="0"/>
+    <w:lsdException w:name="Medium List 1 Accent 5" w:semiHidden="0" w:uiPriority="65" w:unhideWhenUsed="0"/>
+    <w:lsdException w:name="Medium List 2 Accent 5" w:semiHidden="0" w:uiPriority="66" w:unhideWhenUsed="0"/>
+    <w:lsdException w:name="Medium Grid 1 Accent 5" w:semiHidden="0" w:uiPriority="67" w:unhideWhenUsed="0"/>
+    <w:lsdException w:name="Medium Grid 2 Accent 5" w:semiHidden="0" w:uiPriority="68" w:unhideWhenUsed="0"/>
+    <w:lsdException w:name="Medium Grid 3 Accent 5" w:semiHidden="0" w:uiPriority="69" w:unhideWhenUsed="0"/>
+    <w:lsdException w:name="Dark List Accent 5" w:semiHidden="0" w:uiPriority="70" w:unhideWhenUsed="0"/>
+    <w:lsdException w:name="Colorful Shading Accent 5" w:semiHidden="0" w:uiPriority="71" w:unhideWhenUsed="0"/>
+    <w:lsdException w:name="Colorful List Accent 5" w:semiHidden="0" w:uiPriority="72" w:unhideWhenUsed="0"/>
+    <w:lsdException w:name="Colorful Grid Accent 5" w:semiHidden="0" w:uiPriority="73" w:unhideWhenUsed="0"/>
+    <w:lsdException w:name="Light Shading Accent 6" w:semiHidden="0" w:uiPriority="60" w:unhideWhenUsed="0"/>
+    <w:lsdException w:name="Light List Accent 6" w:semiHidden="0" w:uiPriority="61" w:unhideWhenUsed="0"/>
+    <w:lsdException w:name="Light Grid Accent 6" w:semiHidden="0" w:uiPriority="62" w:unhideWhenUsed="0"/>
+    <w:lsdException w:name="Medium Shading 1 Accent 6" w:semiHidden="0" w:uiPriority="63" w:unhideWhenUsed="0"/>
+    <w:lsdException w:name="Medium Shading 2 Accent 6" w:semiHidden="0" w:uiPriority="64" w:unhideWhenUsed="0"/>
+    <w:lsdException w:name="Medium List 1 Accent 6" w:semiHidden="0" w:uiPriority="65" w:unhideWhenUsed="0"/>
+    <w:lsdException w:name="Medium List 2 Accent 6" w:semiHidden="0" w:uiPriority="66" w:unhideWhenUsed="0"/>
+    <w:lsdException w:name="Medium Grid 1 Accent 6" w:semiHidden="0" w:uiPriority="67" w:unhideWhenUsed="0"/>
+    <w:lsdException w:name="Medium Grid 2 Accent 6" w:semiHidden="0" w:uiPriority="68" w:unhideWhenUsed="0"/>
+    <w:lsdException w:name="Medium Grid 3 Accent 6" w:semiHidden="0" w:uiPriority="69" w:unhideWhenUsed="0"/>
+    <w:lsdException w:name="Dark List Accent 6" w:semiHidden="0" w:uiPriority="70" w:unhideWhenUsed="0"/>
+    <w:lsdException w:name="Colorful Shading Accent 6" w:semiHidden="0" w:uiPriority="71" w:unhideWhenUsed="0"/>
+    <w:lsdException w:name="Colorful List Accent 6" w:semiHidden="0" w:uiPriority="72" w:unhideWhenUsed="0"/>
+    <w:lsdException w:name="Colorful Grid Accent 6" w:semiHidden="0" w:uiPriority="73" w:unhideWhenUsed="0"/>
+    <w:lsdException w:name="Subtle Emphasis" w:semiHidden="0" w:uiPriority="19" w:unhideWhenUsed="0" w:qFormat="1"/>
+    <w:lsdException w:name="Intense Emphasis" w:semiHidden="0" w:uiPriority="21" w:unhideWhenUsed="0" w:qFormat="1"/>
+    <w:lsdException w:name="Subtle Reference" w:semiHidden="0" w:uiPriority="31" w:unhideWhenUsed="0" w:qFormat="1"/>
+    <w:lsdException w:name="Intense Reference" w:semiHidden="0" w:uiPriority="32" w:unhideWhenUsed="0" w:qFormat="1"/>
+    <w:lsdException w:name="Book Title" w:semiHidden="0" w:uiPriority="33" w:unhideWhenUsed="0" w:qFormat="1"/>
+    <w:lsdException w:name="Bibliography" w:uiPriority="37"/>
+    <w:lsdException w:name="TOC Heading" w:uiPriority="39" w:qFormat="1"/>
+  </w:latentStyles>
+  <w:style w:type="paragraph" w:default="1" w:styleId="Standard">
+    <w:name w:val="Normal"/>
+    <w:qFormat/>
+    <w:rsid w:val="002B4ABB"/>
+    <w:rPr>
+      <w:sz w:val="22"/>
+      <w:lang w:val="de-CH"/>
+    </w:rPr>
+  </w:style>
+  <w:style w:type="paragraph" w:styleId="berschrift1">
+    <w:name w:val="heading 1"/>
+    <w:basedOn w:val="Standard"/>
+    <w:next w:val="Standard"/>
+    <w:link w:val="berschrift1Zeichen"/>
+    <w:uiPriority w:val="9"/>
+    <w:qFormat/>
+    <w:rsid w:val="00C56456"/>
+    <w:pPr>
+      <w:keepNext/>
+      <w:keepLines/>
+      <w:numPr>
+        <w:numId w:val="15"/>
+      </w:numPr>
+      <w:spacing w:before="480"/>
+      <w:outlineLvl w:val="0"/>
+    </w:pPr>
+    <w:rPr>
+      <w:rFonts w:asciiTheme="majorHAnsi" w:eastAsiaTheme="majorEastAsia" w:hAnsiTheme="majorHAnsi" w:cstheme="majorBidi"/>
+      <w:b/>
+      <w:bCs/>
+      <w:color w:val="345A8A" w:themeColor="accent1" w:themeShade="B5"/>
+      <w:sz w:val="32"/>
+      <w:szCs w:val="32"/>
+    </w:rPr>
+  </w:style>
+  <w:style w:type="paragraph" w:styleId="berschrift2">
+    <w:name w:val="heading 2"/>
+    <w:basedOn w:val="Standard"/>
+    <w:next w:val="Standard"/>
+    <w:link w:val="berschrift2Zeichen"/>
+    <w:uiPriority w:val="9"/>
+    <w:unhideWhenUsed/>
+    <w:qFormat/>
+    <w:rsid w:val="00CE0C3A"/>
+    <w:pPr>
+      <w:keepNext/>
+      <w:keepLines/>
+      <w:numPr>
+        <w:ilvl w:val="1"/>
+        <w:numId w:val="15"/>
+      </w:numPr>
+      <w:spacing w:before="200"/>
+      <w:outlineLvl w:val="1"/>
+    </w:pPr>
+    <w:rPr>
+      <w:rFonts w:asciiTheme="majorHAnsi" w:eastAsiaTheme="majorEastAsia" w:hAnsiTheme="majorHAnsi" w:cstheme="majorBidi"/>
+      <w:b/>
+      <w:bCs/>
+      <w:color w:val="4F81BD" w:themeColor="accent1"/>
+      <w:sz w:val="28"/>
+      <w:szCs w:val="26"/>
+    </w:rPr>
+  </w:style>
+  <w:style w:type="paragraph" w:styleId="berschrift3">
+    <w:name w:val="heading 3"/>
+    <w:basedOn w:val="Standard"/>
+    <w:next w:val="Standard"/>
+    <w:link w:val="berschrift3Zeichen"/>
+    <w:uiPriority w:val="9"/>
+    <w:unhideWhenUsed/>
+    <w:qFormat/>
+    <w:rsid w:val="00CE0C3A"/>
+    <w:pPr>
+      <w:keepNext/>
+      <w:keepLines/>
+      <w:numPr>
+        <w:ilvl w:val="2"/>
+        <w:numId w:val="15"/>
+      </w:numPr>
+      <w:spacing w:before="120" w:after="120"/>
+      <w:outlineLvl w:val="2"/>
+    </w:pPr>
+    <w:rPr>
+      <w:rFonts w:asciiTheme="majorHAnsi" w:eastAsiaTheme="majorEastAsia" w:hAnsiTheme="majorHAnsi" w:cstheme="majorBidi"/>
+      <w:b/>
+      <w:bCs/>
+      <w:color w:val="4F81BD" w:themeColor="accent1"/>
+    </w:rPr>
+  </w:style>
+  <w:style w:type="paragraph" w:styleId="berschrift4">
+    <w:name w:val="heading 4"/>
+    <w:basedOn w:val="Standard"/>
+    <w:next w:val="Standard"/>
+    <w:link w:val="berschrift4Zeichen"/>
+    <w:uiPriority w:val="9"/>
+    <w:unhideWhenUsed/>
+    <w:qFormat/>
+    <w:rsid w:val="004A064A"/>
+    <w:pPr>
+      <w:keepNext/>
+      <w:keepLines/>
+      <w:numPr>
+        <w:ilvl w:val="3"/>
+        <w:numId w:val="15"/>
+      </w:numPr>
+      <w:spacing w:before="40"/>
+      <w:outlineLvl w:val="3"/>
+    </w:pPr>
+    <w:rPr>
+      <w:rFonts w:asciiTheme="majorHAnsi" w:eastAsiaTheme="majorEastAsia" w:hAnsiTheme="majorHAnsi" w:cstheme="majorBidi"/>
+      <w:i/>
+      <w:iCs/>
+      <w:color w:val="365F91" w:themeColor="accent1" w:themeShade="BF"/>
+    </w:rPr>
+  </w:style>
+  <w:style w:type="paragraph" w:styleId="berschrift5">
+    <w:name w:val="heading 5"/>
+    <w:basedOn w:val="Standard"/>
+    <w:next w:val="Standard"/>
+    <w:link w:val="berschrift5Zeichen"/>
+    <w:uiPriority w:val="9"/>
+    <w:semiHidden/>
+    <w:unhideWhenUsed/>
+    <w:qFormat/>
+    <w:rsid w:val="00833E1A"/>
+    <w:pPr>
+      <w:keepNext/>
+      <w:keepLines/>
+      <w:numPr>
+        <w:ilvl w:val="4"/>
+        <w:numId w:val="15"/>
+      </w:numPr>
+      <w:spacing w:before="40"/>
+      <w:outlineLvl w:val="4"/>
+    </w:pPr>
+    <w:rPr>
+      <w:rFonts w:asciiTheme="majorHAnsi" w:eastAsiaTheme="majorEastAsia" w:hAnsiTheme="majorHAnsi" w:cstheme="majorBidi"/>
+      <w:color w:val="365F91" w:themeColor="accent1" w:themeShade="BF"/>
+    </w:rPr>
+  </w:style>
+  <w:style w:type="paragraph" w:styleId="berschrift6">
+    <w:name w:val="heading 6"/>
+    <w:basedOn w:val="Standard"/>
+    <w:next w:val="Standard"/>
+    <w:link w:val="berschrift6Zeichen"/>
+    <w:uiPriority w:val="9"/>
+    <w:semiHidden/>
+    <w:unhideWhenUsed/>
+    <w:qFormat/>
+    <w:rsid w:val="00833E1A"/>
+    <w:pPr>
+      <w:keepNext/>
+      <w:keepLines/>
+      <w:numPr>
+        <w:ilvl w:val="5"/>
+        <w:numId w:val="15"/>
+      </w:numPr>
+      <w:spacing w:before="40"/>
+      <w:outlineLvl w:val="5"/>
+    </w:pPr>
+    <w:rPr>
+      <w:rFonts w:asciiTheme="majorHAnsi" w:eastAsiaTheme="majorEastAsia" w:hAnsiTheme="majorHAnsi" w:cstheme="majorBidi"/>
+      <w:color w:val="243F60" w:themeColor="accent1" w:themeShade="7F"/>
+    </w:rPr>
+  </w:style>
+  <w:style w:type="paragraph" w:styleId="berschrift7">
+    <w:name w:val="heading 7"/>
+    <w:basedOn w:val="Standard"/>
+    <w:next w:val="Standard"/>
+    <w:link w:val="berschrift7Zeichen"/>
+    <w:uiPriority w:val="9"/>
+    <w:semiHidden/>
+    <w:unhideWhenUsed/>
+    <w:qFormat/>
+    <w:rsid w:val="00833E1A"/>
+    <w:pPr>
+      <w:keepNext/>
+      <w:keepLines/>
+      <w:numPr>
+        <w:ilvl w:val="6"/>
+        <w:numId w:val="15"/>
+      </w:numPr>
+      <w:spacing w:before="40"/>
+      <w:outlineLvl w:val="6"/>
+    </w:pPr>
+    <w:rPr>
+      <w:rFonts w:asciiTheme="majorHAnsi" w:eastAsiaTheme="majorEastAsia" w:hAnsiTheme="majorHAnsi" w:cstheme="majorBidi"/>
+      <w:i/>
+      <w:iCs/>
+      <w:color w:val="243F60" w:themeColor="accent1" w:themeShade="7F"/>
+    </w:rPr>
+  </w:style>
+  <w:style w:type="paragraph" w:styleId="berschrift8">
+    <w:name w:val="heading 8"/>
+    <w:basedOn w:val="Standard"/>
+    <w:next w:val="Standard"/>
+    <w:link w:val="berschrift8Zeichen"/>
+    <w:uiPriority w:val="9"/>
+    <w:semiHidden/>
+    <w:unhideWhenUsed/>
+    <w:qFormat/>
+    <w:rsid w:val="00833E1A"/>
+    <w:pPr>
+      <w:keepNext/>
+      <w:keepLines/>
+      <w:numPr>
+        <w:ilvl w:val="7"/>
+        <w:numId w:val="15"/>
+      </w:numPr>
+      <w:spacing w:before="40"/>
+      <w:outlineLvl w:val="7"/>
+    </w:pPr>
+    <w:rPr>
+      <w:rFonts w:asciiTheme="majorHAnsi" w:eastAsiaTheme="majorEastAsia" w:hAnsiTheme="majorHAnsi" w:cstheme="majorBidi"/>
+      <w:color w:val="272727" w:themeColor="text1" w:themeTint="D8"/>
+      <w:sz w:val="21"/>
+      <w:szCs w:val="21"/>
+    </w:rPr>
+  </w:style>
+  <w:style w:type="paragraph" w:styleId="berschrift9">
+    <w:name w:val="heading 9"/>
+    <w:basedOn w:val="Standard"/>
+    <w:next w:val="Standard"/>
+    <w:link w:val="berschrift9Zeichen"/>
+    <w:uiPriority w:val="9"/>
+    <w:semiHidden/>
+    <w:unhideWhenUsed/>
+    <w:qFormat/>
+    <w:rsid w:val="00833E1A"/>
+    <w:pPr>
+      <w:keepNext/>
+      <w:keepLines/>
+      <w:numPr>
+        <w:ilvl w:val="8"/>
+        <w:numId w:val="15"/>
+      </w:numPr>
+      <w:spacing w:before="40"/>
+      <w:outlineLvl w:val="8"/>
+    </w:pPr>
+    <w:rPr>
+      <w:rFonts w:asciiTheme="majorHAnsi" w:eastAsiaTheme="majorEastAsia" w:hAnsiTheme="majorHAnsi" w:cstheme="majorBidi"/>
+      <w:i/>
+      <w:iCs/>
+      <w:color w:val="272727" w:themeColor="text1" w:themeTint="D8"/>
+      <w:sz w:val="21"/>
+      <w:szCs w:val="21"/>
+    </w:rPr>
+  </w:style>
+  <w:style w:type="character" w:default="1" w:styleId="Absatzstandardschriftart">
+    <w:name w:val="Default Paragraph Font"/>
+    <w:uiPriority w:val="1"/>
+    <w:semiHidden/>
+    <w:unhideWhenUsed/>
+  </w:style>
+  <w:style w:type="table" w:default="1" w:styleId="NormaleTabelle">
+    <w:name w:val="Normal Table"/>
+    <w:uiPriority w:val="99"/>
+    <w:semiHidden/>
+    <w:unhideWhenUsed/>
+    <w:tblPr>
+      <w:tblInd w:w="0" w:type="dxa"/>
+      <w:tblCellMar>
+        <w:top w:w="0" w:type="dxa"/>
+        <w:left w:w="108" w:type="dxa"/>
+        <w:bottom w:w="0" w:type="dxa"/>
+        <w:right w:w="108" w:type="dxa"/>
+      </w:tblCellMar>
+    </w:tblPr>
+  </w:style>
+  <w:style w:type="numbering" w:default="1" w:styleId="KeineListe">
+    <w:name w:val="No List"/>
+    <w:uiPriority w:val="99"/>
+    <w:semiHidden/>
+    <w:unhideWhenUsed/>
+  </w:style>
+  <w:style w:type="paragraph" w:customStyle="1" w:styleId="Default">
+    <w:name w:val="Default"/>
+    <w:rsid w:val="00ED0C82"/>
+    <w:pPr>
+      <w:widowControl w:val="0"/>
+      <w:autoSpaceDE w:val="0"/>
+      <w:autoSpaceDN w:val="0"/>
+      <w:adjustRightInd w:val="0"/>
+    </w:pPr>
+    <w:rPr>
+      <w:rFonts w:ascii="Arial" w:hAnsi="Arial" w:cs="Arial"/>
+      <w:color w:val="000000"/>
+    </w:rPr>
+  </w:style>
+  <w:style w:type="paragraph" w:styleId="Kopfzeile">
+    <w:name w:val="header"/>
+    <w:basedOn w:val="Standard"/>
+    <w:link w:val="KopfzeileZeichen"/>
+    <w:uiPriority w:val="99"/>
+    <w:unhideWhenUsed/>
+    <w:rsid w:val="00ED0C82"/>
+    <w:pPr>
+      <w:tabs>
+        <w:tab w:val="center" w:pos="4536"/>
+        <w:tab w:val="right" w:pos="9072"/>
+      </w:tabs>
+    </w:pPr>
+  </w:style>
+  <w:style w:type="character" w:customStyle="1" w:styleId="KopfzeileZeichen">
+    <w:name w:val="Kopfzeile Zeichen"/>
+    <w:basedOn w:val="Absatzstandardschriftart"/>
+    <w:link w:val="Kopfzeile"/>
+    <w:uiPriority w:val="99"/>
+    <w:rsid w:val="00ED0C82"/>
+    <w:rPr>
+      <w:lang w:val="de-CH"/>
+    </w:rPr>
+  </w:style>
+  <w:style w:type="paragraph" w:styleId="Fuzeile">
+    <w:name w:val="footer"/>
+    <w:basedOn w:val="Standard"/>
+    <w:link w:val="FuzeileZeichen"/>
+    <w:uiPriority w:val="99"/>
+    <w:unhideWhenUsed/>
+    <w:rsid w:val="00ED0C82"/>
+    <w:pPr>
+      <w:tabs>
+        <w:tab w:val="center" w:pos="4536"/>
+        <w:tab w:val="right" w:pos="9072"/>
+      </w:tabs>
+    </w:pPr>
+  </w:style>
+  <w:style w:type="character" w:customStyle="1" w:styleId="FuzeileZeichen">
+    <w:name w:val="Fußzeile Zeichen"/>
+    <w:basedOn w:val="Absatzstandardschriftart"/>
+    <w:link w:val="Fuzeile"/>
+    <w:uiPriority w:val="99"/>
+    <w:rsid w:val="00ED0C82"/>
+    <w:rPr>
+      <w:lang w:val="de-CH"/>
+    </w:rPr>
+  </w:style>
+  <w:style w:type="table" w:styleId="HelleSchattierung-Akzent1">
+    <w:name w:val="Light Shading Accent 1"/>
+    <w:basedOn w:val="NormaleTabelle"/>
+    <w:uiPriority w:val="60"/>
+    <w:rsid w:val="00ED0C82"/>
+    <w:rPr>
+      <w:color w:val="365F91" w:themeColor="accent1" w:themeShade="BF"/>
+      <w:sz w:val="22"/>
+      <w:szCs w:val="22"/>
+    </w:rPr>
+    <w:tblPr>
+      <w:tblStyleRowBandSize w:val="1"/>
+      <w:tblStyleColBandSize w:val="1"/>
+      <w:tblInd w:w="0" w:type="dxa"/>
+      <w:tblBorders>
+        <w:top w:val="single" w:sz="8" w:space="0" w:color="4F81BD" w:themeColor="accent1"/>
+        <w:bottom w:val="single" w:sz="8" w:space="0" w:color="4F81BD" w:themeColor="accent1"/>
+      </w:tblBorders>
+      <w:tblCellMar>
+        <w:top w:w="0" w:type="dxa"/>
+        <w:left w:w="108" w:type="dxa"/>
+        <w:bottom w:w="0" w:type="dxa"/>
+        <w:right w:w="108" w:type="dxa"/>
+      </w:tblCellMar>
+    </w:tblPr>
+    <w:tblStylePr w:type="firstRow">
+      <w:pPr>
+        <w:spacing w:before="0" w:after="0" w:line="240" w:lineRule="auto"/>
+      </w:pPr>
+      <w:rPr>
+        <w:b/>
+        <w:bCs/>
+      </w:rPr>
+      <w:tblPr/>
+      <w:tcPr>
+        <w:tcBorders>
+          <w:top w:val="single" w:sz="8" w:space="0" w:color="4F81BD" w:themeColor="accent1"/>
+          <w:left w:val="nil"/>
+          <w:bottom w:val="single" w:sz="8" w:space="0" w:color="4F81BD" w:themeColor="accent1"/>
+          <w:right w:val="nil"/>
+          <w:insideH w:val="nil"/>
+          <w:insideV w:val="nil"/>
+        </w:tcBorders>
+      </w:tcPr>
+    </w:tblStylePr>
+    <w:tblStylePr w:type="lastRow">
+      <w:pPr>
+        <w:spacing w:before="0" w:after="0" w:line="240" w:lineRule="auto"/>
+      </w:pPr>
+      <w:rPr>
+        <w:b/>
+        <w:bCs/>
+      </w:rPr>
+      <w:tblPr/>
+      <w:tcPr>
+        <w:tcBorders>
+          <w:top w:val="single" w:sz="8" w:space="0" w:color="4F81BD" w:themeColor="accent1"/>
+          <w:left w:val="nil"/>
+          <w:bottom w:val="single" w:sz="8" w:space="0" w:color="4F81BD" w:themeColor="accent1"/>
+          <w:right w:val="nil"/>
+          <w:insideH w:val="nil"/>
+          <w:insideV w:val="nil"/>
+        </w:tcBorders>
+      </w:tcPr>
+    </w:tblStylePr>
+    <w:tblStylePr w:type="firstCol">
+      <w:rPr>
+        <w:b/>
+        <w:bCs/>
+      </w:rPr>
+    </w:tblStylePr>
+    <w:tblStylePr w:type="lastCol">
+      <w:rPr>
+        <w:b/>
+        <w:bCs/>
+      </w:rPr>
+    </w:tblStylePr>
+    <w:tblStylePr w:type="band1Vert">
+      <w:tblPr/>
+      <w:tcPr>
+        <w:tcBorders>
+          <w:left w:val="nil"/>
+          <w:right w:val="nil"/>
+          <w:insideH w:val="nil"/>
+          <w:insideV w:val="nil"/>
+        </w:tcBorders>
+        <w:shd w:val="clear" w:color="auto" w:fill="D3DFEE" w:themeFill="accent1" w:themeFillTint="3F"/>
+      </w:tcPr>
+    </w:tblStylePr>
+    <w:tblStylePr w:type="band1Horz">
+      <w:tblPr/>
+      <w:tcPr>
+        <w:tcBorders>
+          <w:left w:val="nil"/>
+          <w:right w:val="nil"/>
+          <w:insideH w:val="nil"/>
+          <w:insideV w:val="nil"/>
+        </w:tcBorders>
+        <w:shd w:val="clear" w:color="auto" w:fill="D3DFEE" w:themeFill="accent1" w:themeFillTint="3F"/>
+      </w:tcPr>
+    </w:tblStylePr>
+  </w:style>
+  <w:style w:type="paragraph" w:styleId="KeinLeerraum">
+    <w:name w:val="No Spacing"/>
+    <w:link w:val="KeinLeerraumZeichen"/>
+    <w:qFormat/>
+    <w:rsid w:val="00ED0C82"/>
+    <w:rPr>
+      <w:rFonts w:ascii="PMingLiU" w:hAnsi="PMingLiU"/>
+      <w:sz w:val="22"/>
+      <w:szCs w:val="22"/>
+    </w:rPr>
+  </w:style>
+  <w:style w:type="character" w:customStyle="1" w:styleId="KeinLeerraumZeichen">
+    <w:name w:val="Kein Leerraum Zeichen"/>
+    <w:basedOn w:val="Absatzstandardschriftart"/>
+    <w:link w:val="KeinLeerraum"/>
+    <w:rsid w:val="00ED0C82"/>
+    <w:rPr>
+      <w:rFonts w:ascii="PMingLiU" w:hAnsi="PMingLiU"/>
+      <w:sz w:val="22"/>
+      <w:szCs w:val="22"/>
+    </w:rPr>
+  </w:style>
+  <w:style w:type="character" w:styleId="Seitenzahl">
+    <w:name w:val="page number"/>
+    <w:basedOn w:val="Absatzstandardschriftart"/>
+    <w:uiPriority w:val="99"/>
+    <w:semiHidden/>
+    <w:unhideWhenUsed/>
+    <w:rsid w:val="00ED0C82"/>
+  </w:style>
+  <w:style w:type="paragraph" w:styleId="Sprechblasentext">
+    <w:name w:val="Balloon Text"/>
+    <w:basedOn w:val="Standard"/>
+    <w:link w:val="SprechblasentextZeichen"/>
+    <w:uiPriority w:val="99"/>
+    <w:semiHidden/>
+    <w:unhideWhenUsed/>
+    <w:rsid w:val="00ED0C82"/>
+    <w:rPr>
+      <w:rFonts w:ascii="Lucida Grande" w:hAnsi="Lucida Grande" w:cs="Lucida Grande"/>
+      <w:sz w:val="18"/>
+      <w:szCs w:val="18"/>
+    </w:rPr>
+  </w:style>
+  <w:style w:type="character" w:customStyle="1" w:styleId="SprechblasentextZeichen">
+    <w:name w:val="Sprechblasentext Zeichen"/>
+    <w:basedOn w:val="Absatzstandardschriftart"/>
+    <w:link w:val="Sprechblasentext"/>
+    <w:uiPriority w:val="99"/>
+    <w:semiHidden/>
+    <w:rsid w:val="00ED0C82"/>
+    <w:rPr>
+      <w:rFonts w:ascii="Lucida Grande" w:hAnsi="Lucida Grande" w:cs="Lucida Grande"/>
+      <w:sz w:val="18"/>
+      <w:szCs w:val="18"/>
+      <w:lang w:val="de-CH"/>
+    </w:rPr>
+  </w:style>
+  <w:style w:type="paragraph" w:styleId="Titel">
+    <w:name w:val="Title"/>
+    <w:basedOn w:val="Standard"/>
+    <w:next w:val="Standard"/>
+    <w:link w:val="TitelZeichen"/>
+    <w:uiPriority w:val="10"/>
+    <w:qFormat/>
+    <w:rsid w:val="00ED0C82"/>
+    <w:pPr>
+      <w:pBdr>
+        <w:bottom w:val="single" w:sz="8" w:space="4" w:color="4F81BD" w:themeColor="accent1"/>
+      </w:pBdr>
+      <w:spacing w:after="300"/>
+      <w:contextualSpacing/>
+    </w:pPr>
+    <w:rPr>
+      <w:rFonts w:asciiTheme="majorHAnsi" w:eastAsiaTheme="majorEastAsia" w:hAnsiTheme="majorHAnsi" w:cstheme="majorBidi"/>
+      <w:color w:val="17365D" w:themeColor="text2" w:themeShade="BF"/>
+      <w:spacing w:val="5"/>
+      <w:kern w:val="28"/>
+      <w:sz w:val="52"/>
+      <w:szCs w:val="52"/>
+    </w:rPr>
+  </w:style>
+  <w:style w:type="character" w:customStyle="1" w:styleId="TitelZeichen">
+    <w:name w:val="Titel Zeichen"/>
+    <w:basedOn w:val="Absatzstandardschriftart"/>
+    <w:link w:val="Titel"/>
+    <w:uiPriority w:val="10"/>
+    <w:rsid w:val="00ED0C82"/>
+    <w:rPr>
+      <w:rFonts w:asciiTheme="majorHAnsi" w:eastAsiaTheme="majorEastAsia" w:hAnsiTheme="majorHAnsi" w:cstheme="majorBidi"/>
+      <w:color w:val="17365D" w:themeColor="text2" w:themeShade="BF"/>
+      <w:spacing w:val="5"/>
+      <w:kern w:val="28"/>
+      <w:sz w:val="52"/>
+      <w:szCs w:val="52"/>
+      <w:lang w:val="de-CH"/>
+    </w:rPr>
+  </w:style>
+  <w:style w:type="character" w:customStyle="1" w:styleId="berschrift1Zeichen">
+    <w:name w:val="Überschrift 1 Zeichen"/>
+    <w:basedOn w:val="Absatzstandardschriftart"/>
+    <w:link w:val="berschrift1"/>
+    <w:uiPriority w:val="9"/>
+    <w:rsid w:val="00C56456"/>
+    <w:rPr>
+      <w:rFonts w:asciiTheme="majorHAnsi" w:eastAsiaTheme="majorEastAsia" w:hAnsiTheme="majorHAnsi" w:cstheme="majorBidi"/>
+      <w:b/>
+      <w:bCs/>
+      <w:color w:val="345A8A" w:themeColor="accent1" w:themeShade="B5"/>
+      <w:sz w:val="32"/>
+      <w:szCs w:val="32"/>
+      <w:lang w:val="de-CH"/>
+    </w:rPr>
+  </w:style>
+  <w:style w:type="paragraph" w:styleId="Listenabsatz">
+    <w:name w:val="List Paragraph"/>
+    <w:basedOn w:val="Standard"/>
+    <w:uiPriority w:val="34"/>
+    <w:qFormat/>
+    <w:rsid w:val="00D05BDA"/>
+    <w:pPr>
+      <w:spacing w:before="60" w:after="60"/>
+      <w:ind w:left="720"/>
+      <w:contextualSpacing/>
+    </w:pPr>
+  </w:style>
+  <w:style w:type="character" w:customStyle="1" w:styleId="berschrift2Zeichen">
+    <w:name w:val="Überschrift 2 Zeichen"/>
+    <w:basedOn w:val="Absatzstandardschriftart"/>
+    <w:link w:val="berschrift2"/>
+    <w:uiPriority w:val="9"/>
+    <w:rsid w:val="00CE0C3A"/>
+    <w:rPr>
+      <w:rFonts w:asciiTheme="majorHAnsi" w:eastAsiaTheme="majorEastAsia" w:hAnsiTheme="majorHAnsi" w:cstheme="majorBidi"/>
+      <w:b/>
+      <w:bCs/>
+      <w:color w:val="4F81BD" w:themeColor="accent1"/>
+      <w:sz w:val="28"/>
+      <w:szCs w:val="26"/>
+      <w:lang w:val="de-CH"/>
+    </w:rPr>
+  </w:style>
+  <w:style w:type="character" w:customStyle="1" w:styleId="berschrift3Zeichen">
+    <w:name w:val="Überschrift 3 Zeichen"/>
+    <w:basedOn w:val="Absatzstandardschriftart"/>
+    <w:link w:val="berschrift3"/>
+    <w:uiPriority w:val="9"/>
+    <w:rsid w:val="00CE0C3A"/>
+    <w:rPr>
+      <w:rFonts w:asciiTheme="majorHAnsi" w:eastAsiaTheme="majorEastAsia" w:hAnsiTheme="majorHAnsi" w:cstheme="majorBidi"/>
+      <w:b/>
+      <w:bCs/>
+      <w:color w:val="4F81BD" w:themeColor="accent1"/>
+      <w:sz w:val="22"/>
+      <w:lang w:val="de-CH"/>
+    </w:rPr>
+  </w:style>
+  <w:style w:type="character" w:customStyle="1" w:styleId="berschrift4Zeichen">
+    <w:name w:val="Überschrift 4 Zeichen"/>
+    <w:basedOn w:val="Absatzstandardschriftart"/>
+    <w:link w:val="berschrift4"/>
+    <w:uiPriority w:val="9"/>
+    <w:rsid w:val="004A064A"/>
+    <w:rPr>
+      <w:rFonts w:asciiTheme="majorHAnsi" w:eastAsiaTheme="majorEastAsia" w:hAnsiTheme="majorHAnsi" w:cstheme="majorBidi"/>
+      <w:i/>
+      <w:iCs/>
+      <w:color w:val="365F91" w:themeColor="accent1" w:themeShade="BF"/>
+      <w:lang w:val="de-CH"/>
+    </w:rPr>
+  </w:style>
+  <w:style w:type="table" w:styleId="Tabellenraster">
+    <w:name w:val="Table Grid"/>
+    <w:basedOn w:val="NormaleTabelle"/>
+    <w:uiPriority w:val="59"/>
+    <w:rsid w:val="00AA3D5E"/>
+    <w:tblPr>
+      <w:tblInd w:w="0" w:type="dxa"/>
+      <w:tblBorders>
+        <w:top w:val="single" w:sz="4" w:space="0" w:color="auto"/>
+        <w:left w:val="single" w:sz="4" w:space="0" w:color="auto"/>
+        <w:bottom w:val="single" w:sz="4" w:space="0" w:color="auto"/>
+        <w:right w:val="single" w:sz="4" w:space="0" w:color="auto"/>
+        <w:insideH w:val="single" w:sz="4" w:space="0" w:color="auto"/>
+        <w:insideV w:val="single" w:sz="4" w:space="0" w:color="auto"/>
+      </w:tblBorders>
+      <w:tblCellMar>
+        <w:top w:w="0" w:type="dxa"/>
+        <w:left w:w="108" w:type="dxa"/>
+        <w:bottom w:w="0" w:type="dxa"/>
+        <w:right w:w="108" w:type="dxa"/>
+      </w:tblCellMar>
+    </w:tblPr>
+  </w:style>
+  <w:style w:type="paragraph" w:styleId="Inhaltsverzeichnisberschrift">
+    <w:name w:val="TOC Heading"/>
+    <w:basedOn w:val="berschrift1"/>
+    <w:next w:val="Standard"/>
+    <w:uiPriority w:val="39"/>
+    <w:unhideWhenUsed/>
+    <w:qFormat/>
+    <w:rsid w:val="00120E76"/>
+    <w:pPr>
+      <w:numPr>
+        <w:numId w:val="0"/>
+      </w:numPr>
+      <w:spacing w:before="240" w:line="259" w:lineRule="auto"/>
+      <w:outlineLvl w:val="9"/>
+    </w:pPr>
+    <w:rPr>
+      <w:b w:val="0"/>
+      <w:bCs w:val="0"/>
+      <w:color w:val="365F91" w:themeColor="accent1" w:themeShade="BF"/>
+      <w:lang w:eastAsia="de-CH"/>
+    </w:rPr>
+  </w:style>
+  <w:style w:type="paragraph" w:styleId="Verzeichnis2">
+    <w:name w:val="toc 2"/>
+    <w:basedOn w:val="Standard"/>
+    <w:next w:val="Standard"/>
+    <w:autoRedefine/>
+    <w:uiPriority w:val="39"/>
+    <w:unhideWhenUsed/>
+    <w:rsid w:val="00120E76"/>
+    <w:pPr>
+      <w:spacing w:after="100" w:line="259" w:lineRule="auto"/>
+      <w:ind w:left="220"/>
+    </w:pPr>
+    <w:rPr>
+      <w:rFonts w:cs="Times New Roman"/>
+      <w:szCs w:val="22"/>
+      <w:lang w:eastAsia="de-CH"/>
+    </w:rPr>
+  </w:style>
+  <w:style w:type="paragraph" w:styleId="Verzeichnis1">
+    <w:name w:val="toc 1"/>
+    <w:basedOn w:val="Standard"/>
+    <w:next w:val="Standard"/>
+    <w:autoRedefine/>
+    <w:uiPriority w:val="39"/>
+    <w:unhideWhenUsed/>
+    <w:rsid w:val="00120E76"/>
+    <w:pPr>
+      <w:spacing w:after="100" w:line="259" w:lineRule="auto"/>
+    </w:pPr>
+    <w:rPr>
+      <w:rFonts w:cs="Times New Roman"/>
+      <w:szCs w:val="22"/>
+      <w:lang w:eastAsia="de-CH"/>
+    </w:rPr>
+  </w:style>
+  <w:style w:type="paragraph" w:styleId="Verzeichnis3">
+    <w:name w:val="toc 3"/>
+    <w:basedOn w:val="Standard"/>
+    <w:next w:val="Standard"/>
+    <w:autoRedefine/>
+    <w:uiPriority w:val="39"/>
+    <w:unhideWhenUsed/>
+    <w:rsid w:val="00120E76"/>
+    <w:pPr>
+      <w:spacing w:after="100" w:line="259" w:lineRule="auto"/>
+      <w:ind w:left="440"/>
+    </w:pPr>
+    <w:rPr>
+      <w:rFonts w:cs="Times New Roman"/>
+      <w:szCs w:val="22"/>
+      <w:lang w:eastAsia="de-CH"/>
+    </w:rPr>
+  </w:style>
+  <w:style w:type="character" w:styleId="Platzhaltertext">
+    <w:name w:val="Placeholder Text"/>
+    <w:basedOn w:val="Absatzstandardschriftart"/>
+    <w:uiPriority w:val="99"/>
+    <w:semiHidden/>
+    <w:rsid w:val="006A6773"/>
+    <w:rPr>
+      <w:color w:val="808080"/>
+    </w:rPr>
+  </w:style>
+  <w:style w:type="character" w:customStyle="1" w:styleId="berschrift5Zeichen">
+    <w:name w:val="Überschrift 5 Zeichen"/>
+    <w:basedOn w:val="Absatzstandardschriftart"/>
+    <w:link w:val="berschrift5"/>
+    <w:uiPriority w:val="9"/>
+    <w:semiHidden/>
+    <w:rsid w:val="00833E1A"/>
+    <w:rPr>
+      <w:rFonts w:asciiTheme="majorHAnsi" w:eastAsiaTheme="majorEastAsia" w:hAnsiTheme="majorHAnsi" w:cstheme="majorBidi"/>
+      <w:color w:val="365F91" w:themeColor="accent1" w:themeShade="BF"/>
+      <w:sz w:val="22"/>
+      <w:lang w:val="de-CH"/>
+    </w:rPr>
+  </w:style>
+  <w:style w:type="character" w:customStyle="1" w:styleId="berschrift6Zeichen">
+    <w:name w:val="Überschrift 6 Zeichen"/>
+    <w:basedOn w:val="Absatzstandardschriftart"/>
+    <w:link w:val="berschrift6"/>
+    <w:uiPriority w:val="9"/>
+    <w:semiHidden/>
+    <w:rsid w:val="00833E1A"/>
+    <w:rPr>
+      <w:rFonts w:asciiTheme="majorHAnsi" w:eastAsiaTheme="majorEastAsia" w:hAnsiTheme="majorHAnsi" w:cstheme="majorBidi"/>
+      <w:color w:val="243F60" w:themeColor="accent1" w:themeShade="7F"/>
+      <w:sz w:val="22"/>
+      <w:lang w:val="de-CH"/>
+    </w:rPr>
+  </w:style>
+  <w:style w:type="character" w:customStyle="1" w:styleId="berschrift7Zeichen">
+    <w:name w:val="Überschrift 7 Zeichen"/>
+    <w:basedOn w:val="Absatzstandardschriftart"/>
+    <w:link w:val="berschrift7"/>
+    <w:uiPriority w:val="9"/>
+    <w:semiHidden/>
+    <w:rsid w:val="00833E1A"/>
+    <w:rPr>
+      <w:rFonts w:asciiTheme="majorHAnsi" w:eastAsiaTheme="majorEastAsia" w:hAnsiTheme="majorHAnsi" w:cstheme="majorBidi"/>
+      <w:i/>
+      <w:iCs/>
+      <w:color w:val="243F60" w:themeColor="accent1" w:themeShade="7F"/>
+      <w:sz w:val="22"/>
+      <w:lang w:val="de-CH"/>
+    </w:rPr>
+  </w:style>
+  <w:style w:type="character" w:customStyle="1" w:styleId="berschrift8Zeichen">
+    <w:name w:val="Überschrift 8 Zeichen"/>
+    <w:basedOn w:val="Absatzstandardschriftart"/>
+    <w:link w:val="berschrift8"/>
+    <w:uiPriority w:val="9"/>
+    <w:semiHidden/>
+    <w:rsid w:val="00833E1A"/>
+    <w:rPr>
+      <w:rFonts w:asciiTheme="majorHAnsi" w:eastAsiaTheme="majorEastAsia" w:hAnsiTheme="majorHAnsi" w:cstheme="majorBidi"/>
+      <w:color w:val="272727" w:themeColor="text1" w:themeTint="D8"/>
+      <w:sz w:val="21"/>
+      <w:szCs w:val="21"/>
+      <w:lang w:val="de-CH"/>
+    </w:rPr>
+  </w:style>
+  <w:style w:type="character" w:customStyle="1" w:styleId="berschrift9Zeichen">
+    <w:name w:val="Überschrift 9 Zeichen"/>
+    <w:basedOn w:val="Absatzstandardschriftart"/>
+    <w:link w:val="berschrift9"/>
+    <w:uiPriority w:val="9"/>
+    <w:semiHidden/>
+    <w:rsid w:val="00833E1A"/>
+    <w:rPr>
+      <w:rFonts w:asciiTheme="majorHAnsi" w:eastAsiaTheme="majorEastAsia" w:hAnsiTheme="majorHAnsi" w:cstheme="majorBidi"/>
+      <w:i/>
+      <w:iCs/>
+      <w:color w:val="272727" w:themeColor="text1" w:themeTint="D8"/>
+      <w:sz w:val="21"/>
+      <w:szCs w:val="21"/>
+      <w:lang w:val="de-CH"/>
+    </w:rPr>
+  </w:style>
+  <w:style w:type="character" w:styleId="Link">
+    <w:name w:val="Hyperlink"/>
+    <w:basedOn w:val="Absatzstandardschriftart"/>
+    <w:uiPriority w:val="99"/>
+    <w:unhideWhenUsed/>
+    <w:rsid w:val="00C64CA9"/>
+    <w:rPr>
+      <w:color w:val="0000FF" w:themeColor="hyperlink"/>
+      <w:u w:val="single"/>
+    </w:rPr>
+  </w:style>
+</w:styles>
+</file>
+
 <file path=word/glossary/document.xml><?xml version="1.0" encoding="utf-8"?>
-<w:glossaryDocument xmlns:wpc="http://schemas.microsoft.com/office/word/2010/wordprocessingCanvas" xmlns:mc="http://schemas.openxmlformats.org/markup-compatibility/2006" xmlns:o="urn:schemas-microsoft-com:office:office" xmlns:r="http://schemas.openxmlformats.org/officeDocument/2006/relationships" xmlns:m="http://schemas.openxmlformats.org/officeDocument/2006/math" xmlns:v="urn:schemas-microsoft-com:vml" xmlns:wp14="http://schemas.microsoft.com/office/word/2010/wordprocessingDrawing" xmlns:wp="http://schemas.openxmlformats.org/drawingml/2006/wordprocessingDrawing" xmlns:w10="urn:schemas-microsoft-com:office:word" xmlns:w="http://schemas.openxmlformats.org/wordprocessingml/2006/main" xmlns:w14="http://schemas.microsoft.com/office/word/2010/wordml" xmlns:w15="http://schemas.microsoft.com/office/word/2012/wordml" xmlns:wpg="http://schemas.microsoft.com/office/word/2010/wordprocessingGroup" xmlns:wpi="http://schemas.microsoft.com/office/word/2010/wordprocessingInk" xmlns:wne="http://schemas.microsoft.com/office/word/2006/wordml" xmlns:wps="http://schemas.microsoft.com/office/word/2010/wordprocessingShape" mc:Ignorable="w14 w15 wp14">
-  <w:docParts>
-    <w:docPart>
-      <w:docPartPr>
-        <w:name w:val="7A628495663A42EF8675F850A4CF1304"/>
-        <w:category>
-          <w:name w:val="Allgemein"/>
-          <w:gallery w:val="placeholder"/>
-        </w:category>
-        <w:types>
-          <w:type w:val="bbPlcHdr"/>
-        </w:types>
-        <w:behaviors>
-          <w:behavior w:val="content"/>
-        </w:behaviors>
-        <w:guid w:val="{0D785B60-FD32-4B71-87EB-A095F1CCC634}"/>
-      </w:docPartPr>
-      <w:docPartBody>
-        <w:p>
-          <w:r>
-            <w:rPr>
-              <w:rStyle w:val="Platzhaltertext"/>
-            </w:rPr>
-            <w:t>[Firma]</w:t>
-          </w:r>
-        </w:p>
-      </w:docPartBody>
-    </w:docPart>
-  </w:docParts>
-</w:glossaryDocument>
+<w:glossaryDocument xmlns:wpc="http://schemas.microsoft.com/office/word/2010/wordprocessingCanvas" xmlns:mo="http://schemas.microsoft.com/office/mac/office/2008/main" xmlns:mc="http://schemas.openxmlformats.org/markup-compatibility/2006" xmlns:mv="urn:schemas-microsoft-com:mac:vml" xmlns:o="urn:schemas-microsoft-com:office:office" xmlns:r="http://schemas.openxmlformats.org/officeDocument/2006/relationships" xmlns:m="http://schemas.openxmlformats.org/officeDocument/2006/math" xmlns:v="urn:schemas-microsoft-com:vml" xmlns:wp14="http://schemas.microsoft.com/office/word/2010/wordprocessingDrawing" xmlns:wp="http://schemas.openxmlformats.org/drawingml/2006/wordprocessingDrawing" xmlns:w10="urn:schemas-microsoft-com:office:word" xmlns:w="http://schemas.openxmlformats.org/wordprocessingml/2006/main" xmlns:w14="http://schemas.microsoft.com/office/word/2010/wordml" xmlns:wpg="http://schemas.microsoft.com/office/word/2010/wordprocessingGroup" xmlns:wpi="http://schemas.microsoft.com/office/word/2010/wordprocessingInk" xmlns:wne="http://schemas.microsoft.com/office/word/2006/wordml" xmlns:wps="http://schemas.microsoft.com/office/word/2010/wordprocessingShape" mc:Ignorable="w14 wp14"/>
 </file>
 
 <file path=word/glossary/fontTable.xml><?xml version="1.0" encoding="utf-8"?>
-<w:fonts xmlns:mc="http://schemas.openxmlformats.org/markup-compatibility/2006" xmlns:r="http://schemas.openxmlformats.org/officeDocument/2006/relationships" xmlns:w="http://schemas.openxmlformats.org/wordprocessingml/2006/main" xmlns:w14="http://schemas.microsoft.com/office/word/2010/wordml" xmlns:w15="http://schemas.microsoft.com/office/word/2012/wordml" mc:Ignorable="w14 w15">
+<w:fonts xmlns:mc="http://schemas.openxmlformats.org/markup-compatibility/2006" xmlns:r="http://schemas.openxmlformats.org/officeDocument/2006/relationships" xmlns:w="http://schemas.openxmlformats.org/wordprocessingml/2006/main" xmlns:w14="http://schemas.microsoft.com/office/word/2010/wordml" mc:Ignorable="w14">
   <w:font w:name="Times New Roman">
     <w:panose1 w:val="02020603050405020304"/>
     <w:charset w:val="00"/>
-    <w:family w:val="roman"/>
+    <w:family w:val="auto"/>
     <w:pitch w:val="variable"/>
-    <w:sig w:usb0="E0002EFF" w:usb1="C0007843" w:usb2="00000009" w:usb3="00000000" w:csb0="000001FF" w:csb1="00000000"/>
+    <w:sig w:usb0="E0002AFF" w:usb1="C0007841" w:usb2="00000009" w:usb3="00000000" w:csb0="000001FF" w:csb1="00000000"/>
+  </w:font>
+  <w:font w:name="Symbol">
+    <w:panose1 w:val="00000000000000000000"/>
+    <w:charset w:val="02"/>
+    <w:family w:val="auto"/>
+    <w:pitch w:val="variable"/>
+    <w:sig w:usb0="00000000" w:usb1="10000000" w:usb2="00000000" w:usb3="00000000" w:csb0="80000000" w:csb1="00000000"/>
   </w:font>
   <w:font w:name="Cambria">
     <w:panose1 w:val="02040503050406030204"/>
     <w:charset w:val="00"/>
-    <w:family w:val="roman"/>
+    <w:family w:val="auto"/>
     <w:pitch w:val="variable"/>
     <w:sig w:usb0="E00002FF" w:usb1="400004FF" w:usb2="00000000" w:usb3="00000000" w:csb0="0000019F" w:csb1="00000000"/>
   </w:font>
-  <w:font w:name="MS Mincho">
-    <w:altName w:val="ＭＳ 明朝"/>
-    <w:panose1 w:val="02020609040205080304"/>
-    <w:charset w:val="80"/>
-    <w:family w:val="modern"/>
-    <w:pitch w:val="fixed"/>
-    <w:sig w:usb0="E00002FF" w:usb1="6AC7FDFB" w:usb2="08000012" w:usb3="00000000" w:csb0="0002009F" w:csb1="00000000"/>
+  <w:font w:name="ＭＳ 明朝">
+    <w:charset w:val="4E"/>
+    <w:family w:val="auto"/>
+    <w:pitch w:val="variable"/>
+    <w:sig w:usb0="E00002FF" w:usb1="6AC7FDFB" w:usb2="00000012" w:usb3="00000000" w:csb0="0002009F" w:csb1="00000000"/>
+  </w:font>
+  <w:font w:name="Wingdings">
+    <w:panose1 w:val="05000000000000000000"/>
+    <w:charset w:val="02"/>
+    <w:family w:val="auto"/>
+    <w:pitch w:val="variable"/>
+    <w:sig w:usb0="00000000" w:usb1="10000000" w:usb2="00000000" w:usb3="00000000" w:csb0="80000000" w:csb1="00000000"/>
+  </w:font>
+  <w:font w:name="Courier New">
+    <w:panose1 w:val="02070309020205020404"/>
+    <w:charset w:val="00"/>
+    <w:family w:val="auto"/>
+    <w:pitch w:val="variable"/>
+    <w:sig w:usb0="E0002AFF" w:usb1="C0007843" w:usb2="00000009" w:usb3="00000000" w:csb0="000001FF" w:csb1="00000000"/>
   </w:font>
   <w:font w:name="Calibri">
     <w:panose1 w:val="020F0502020204030204"/>
     <w:charset w:val="00"/>
-    <w:family w:val="swiss"/>
+    <w:family w:val="auto"/>
     <w:pitch w:val="variable"/>
-    <w:sig w:usb0="E00002FF" w:usb1="4000ACFF" w:usb2="00000001" w:usb3="00000000" w:csb0="0000019F" w:csb1="00000000"/>
+    <w:sig w:usb0="E10002FF" w:usb1="4000ACFF" w:usb2="00000009" w:usb3="00000000" w:csb0="0000019F" w:csb1="00000000"/>
   </w:font>
-  <w:font w:name="MS Gothic">
-    <w:altName w:val="ＭＳ ゴシック"/>
-    <w:panose1 w:val="020B0609070205080204"/>
-    <w:charset w:val="80"/>
-    <w:family w:val="modern"/>
-    <w:pitch w:val="fixed"/>
-    <w:sig w:usb0="E00002FF" w:usb1="6AC7FDFB" w:usb2="08000012" w:usb3="00000000" w:csb0="0002009F" w:csb1="00000000"/>
+  <w:font w:name="ＭＳ ゴシック">
+    <w:charset w:val="4E"/>
+    <w:family w:val="auto"/>
+    <w:pitch w:val="variable"/>
+    <w:sig w:usb0="E00002FF" w:usb1="6AC7FDFB" w:usb2="00000012" w:usb3="00000000" w:csb0="0002009F" w:csb1="00000000"/>
   </w:font>
   <w:font w:name="Arial">
     <w:panose1 w:val="020B0604020202020204"/>
     <w:charset w:val="00"/>
-    <w:family w:val="swiss"/>
+    <w:family w:val="auto"/>
     <w:pitch w:val="variable"/>
     <w:sig w:usb0="E0002AFF" w:usb1="C0007843" w:usb2="00000009" w:usb3="00000000" w:csb0="000001FF" w:csb1="00000000"/>
   </w:font>
   <w:font w:name="PMingLiU">
     <w:altName w:val="新細明體"/>
-    <w:panose1 w:val="02020500000000000000"/>
     <w:charset w:val="88"/>
     <w:family w:val="roman"/>
     <w:pitch w:val="variable"/>
     <w:sig w:usb0="A00002FF" w:usb1="28CFFCFA" w:usb2="00000016" w:usb3="00000000" w:csb0="00100001" w:csb1="00000000"/>
   </w:font>
   <w:font w:name="Lucida Grande">
+    <w:panose1 w:val="020B0600040502020204"/>
     <w:charset w:val="00"/>
     <w:family w:val="auto"/>
     <w:pitch w:val="variable"/>
@@ -4327,33 +7757,25 @@
   <w:font w:name="Arial Black">
     <w:panose1 w:val="020B0A04020102020204"/>
     <w:charset w:val="00"/>
-    <w:family w:val="swiss"/>
+    <w:family w:val="auto"/>
     <w:pitch w:val="variable"/>
-    <w:sig w:usb0="A00002AF" w:usb1="400078FB" w:usb2="00000000" w:usb3="00000000" w:csb0="0000009F" w:csb1="00000000"/>
-  </w:font>
-  <w:font w:name="Calibri Light">
-    <w:panose1 w:val="020F0302020204030204"/>
-    <w:charset w:val="00"/>
-    <w:family w:val="swiss"/>
-    <w:pitch w:val="variable"/>
-    <w:sig w:usb0="A00002EF" w:usb1="4000207B" w:usb2="00000000" w:usb3="00000000" w:csb0="0000019F" w:csb1="00000000"/>
+    <w:sig w:usb0="00000003" w:usb1="00000000" w:usb2="00000000" w:usb3="00000000" w:csb0="00000001" w:csb1="00000000"/>
   </w:font>
 </w:fonts>
 </file>
 
 <file path=word/glossary/settings.xml><?xml version="1.0" encoding="utf-8"?>
-<w:settings xmlns:mc="http://schemas.openxmlformats.org/markup-compatibility/2006" xmlns:o="urn:schemas-microsoft-com:office:office" xmlns:r="http://schemas.openxmlformats.org/officeDocument/2006/relationships" xmlns:m="http://schemas.openxmlformats.org/officeDocument/2006/math" xmlns:v="urn:schemas-microsoft-com:vml" xmlns:w10="urn:schemas-microsoft-com:office:word" xmlns:w="http://schemas.openxmlformats.org/wordprocessingml/2006/main" xmlns:w14="http://schemas.microsoft.com/office/word/2010/wordml" xmlns:w15="http://schemas.microsoft.com/office/word/2012/wordml" xmlns:sl="http://schemas.openxmlformats.org/schemaLibrary/2006/main" mc:Ignorable="w14 w15">
+<w:settings xmlns:mc="http://schemas.openxmlformats.org/markup-compatibility/2006" xmlns:o="urn:schemas-microsoft-com:office:office" xmlns:r="http://schemas.openxmlformats.org/officeDocument/2006/relationships" xmlns:m="http://schemas.openxmlformats.org/officeDocument/2006/math" xmlns:v="urn:schemas-microsoft-com:vml" xmlns:w10="urn:schemas-microsoft-com:office:word" xmlns:w="http://schemas.openxmlformats.org/wordprocessingml/2006/main" xmlns:w14="http://schemas.microsoft.com/office/word/2010/wordml" xmlns:sl="http://schemas.openxmlformats.org/schemaLibrary/2006/main" mc:Ignorable="w14">
   <w:view w:val="normal"/>
   <w:defaultTabStop w:val="708"/>
   <w:hyphenationZone w:val="425"/>
   <w:characterSpacingControl w:val="doNotCompress"/>
   <w:compat>
     <w:useFELayout/>
-    <w:compatSetting w:name="compatibilityMode" w:uri="http://schemas.microsoft.com/office/word" w:val="15"/>
+    <w:compatSetting w:name="compatibilityMode" w:uri="http://schemas.microsoft.com/office/word" w:val="14"/>
     <w:compatSetting w:name="overrideTableStyleFontSizeAndJustification" w:uri="http://schemas.microsoft.com/office/word" w:val="1"/>
     <w:compatSetting w:name="enableOpenTypeFeatures" w:uri="http://schemas.microsoft.com/office/word" w:val="1"/>
     <w:compatSetting w:name="doNotFlipMirrorIndents" w:uri="http://schemas.microsoft.com/office/word" w:val="1"/>
-    <w:compatSetting w:name="differentiateMultirowTableHeaders" w:uri="http://schemas.microsoft.com/office/word" w:val="1"/>
   </w:compat>
   <w:rsids>
     <w:rsidRoot w:val="004815F0"/>
@@ -4375,16 +7797,16 @@
     <m:intLim m:val="subSup"/>
     <m:naryLim m:val="undOvr"/>
   </m:mathPr>
-  <w:themeFontLang w:val="de-CH"/>
+  <w:themeFontLang w:val="de-CH" w:eastAsia="ja-JP"/>
   <w:clrSchemeMapping w:bg1="light1" w:t1="dark1" w:bg2="light2" w:t2="dark2" w:accent1="accent1" w:accent2="accent2" w:accent3="accent3" w:accent4="accent4" w:accent5="accent5" w:accent6="accent6" w:hyperlink="hyperlink" w:followedHyperlink="followedHyperlink"/>
+  <w:doNotAutoCompressPictures/>
   <w:decimalSymbol w:val="."/>
-  <w:listSeparator w:val=";"/>
-  <w15:chartTrackingRefBased/>
+  <w:listSeparator w:val=","/>
 </w:settings>
 </file>
 
 <file path=word/glossary/styles.xml><?xml version="1.0" encoding="utf-8"?>
-<w:styles xmlns:mc="http://schemas.openxmlformats.org/markup-compatibility/2006" xmlns:r="http://schemas.openxmlformats.org/officeDocument/2006/relationships" xmlns:w="http://schemas.openxmlformats.org/wordprocessingml/2006/main" xmlns:w14="http://schemas.microsoft.com/office/word/2010/wordml" xmlns:w15="http://schemas.microsoft.com/office/word/2012/wordml" mc:Ignorable="w14 w15">
+<w:styles xmlns:mc="http://schemas.openxmlformats.org/markup-compatibility/2006" xmlns:r="http://schemas.openxmlformats.org/officeDocument/2006/relationships" xmlns:w="http://schemas.openxmlformats.org/wordprocessingml/2006/main" xmlns:w14="http://schemas.microsoft.com/office/word/2010/wordml" mc:Ignorable="w14">
   <w:docDefaults>
     <w:rPrDefault>
       <w:rPr>
@@ -4400,384 +7822,159 @@
       </w:pPr>
     </w:pPrDefault>
   </w:docDefaults>
-  <w:latentStyles w:defLockedState="0" w:defUIPriority="99" w:defSemiHidden="0" w:defUnhideWhenUsed="0" w:defQFormat="0" w:count="371">
-    <w:lsdException w:name="Normal" w:uiPriority="0" w:qFormat="1"/>
-    <w:lsdException w:name="heading 1" w:uiPriority="9" w:qFormat="1"/>
-    <w:lsdException w:name="heading 2" w:semiHidden="1" w:uiPriority="9" w:unhideWhenUsed="1" w:qFormat="1"/>
-    <w:lsdException w:name="heading 3" w:semiHidden="1" w:uiPriority="9" w:unhideWhenUsed="1" w:qFormat="1"/>
-    <w:lsdException w:name="heading 4" w:semiHidden="1" w:uiPriority="9" w:unhideWhenUsed="1" w:qFormat="1"/>
-    <w:lsdException w:name="heading 5" w:semiHidden="1" w:uiPriority="9" w:unhideWhenUsed="1" w:qFormat="1"/>
-    <w:lsdException w:name="heading 6" w:semiHidden="1" w:uiPriority="9" w:unhideWhenUsed="1" w:qFormat="1"/>
-    <w:lsdException w:name="heading 7" w:semiHidden="1" w:uiPriority="9" w:unhideWhenUsed="1" w:qFormat="1"/>
-    <w:lsdException w:name="heading 8" w:semiHidden="1" w:uiPriority="9" w:unhideWhenUsed="1" w:qFormat="1"/>
-    <w:lsdException w:name="heading 9" w:semiHidden="1" w:uiPriority="9" w:unhideWhenUsed="1" w:qFormat="1"/>
-    <w:lsdException w:name="index 1" w:semiHidden="1" w:unhideWhenUsed="1"/>
-    <w:lsdException w:name="index 2" w:semiHidden="1" w:unhideWhenUsed="1"/>
-    <w:lsdException w:name="index 3" w:semiHidden="1" w:unhideWhenUsed="1"/>
-    <w:lsdException w:name="index 4" w:semiHidden="1" w:unhideWhenUsed="1"/>
-    <w:lsdException w:name="index 5" w:semiHidden="1" w:unhideWhenUsed="1"/>
-    <w:lsdException w:name="index 6" w:semiHidden="1" w:unhideWhenUsed="1"/>
-    <w:lsdException w:name="index 7" w:semiHidden="1" w:unhideWhenUsed="1"/>
-    <w:lsdException w:name="index 8" w:semiHidden="1" w:unhideWhenUsed="1"/>
-    <w:lsdException w:name="index 9" w:semiHidden="1" w:unhideWhenUsed="1"/>
-    <w:lsdException w:name="toc 1" w:semiHidden="1" w:uiPriority="39" w:unhideWhenUsed="1"/>
-    <w:lsdException w:name="toc 2" w:semiHidden="1" w:uiPriority="39" w:unhideWhenUsed="1"/>
-    <w:lsdException w:name="toc 3" w:semiHidden="1" w:uiPriority="39" w:unhideWhenUsed="1"/>
-    <w:lsdException w:name="toc 4" w:semiHidden="1" w:uiPriority="39" w:unhideWhenUsed="1"/>
-    <w:lsdException w:name="toc 5" w:semiHidden="1" w:uiPriority="39" w:unhideWhenUsed="1"/>
-    <w:lsdException w:name="toc 6" w:semiHidden="1" w:uiPriority="39" w:unhideWhenUsed="1"/>
-    <w:lsdException w:name="toc 7" w:semiHidden="1" w:uiPriority="39" w:unhideWhenUsed="1"/>
-    <w:lsdException w:name="toc 8" w:semiHidden="1" w:uiPriority="39" w:unhideWhenUsed="1"/>
-    <w:lsdException w:name="toc 9" w:semiHidden="1" w:uiPriority="39" w:unhideWhenUsed="1"/>
-    <w:lsdException w:name="Normal Indent" w:semiHidden="1" w:unhideWhenUsed="1"/>
-    <w:lsdException w:name="footnote text" w:semiHidden="1" w:unhideWhenUsed="1"/>
-    <w:lsdException w:name="annotation text" w:semiHidden="1" w:unhideWhenUsed="1"/>
-    <w:lsdException w:name="header" w:semiHidden="1" w:unhideWhenUsed="1"/>
-    <w:lsdException w:name="footer" w:semiHidden="1" w:unhideWhenUsed="1"/>
-    <w:lsdException w:name="index heading" w:semiHidden="1" w:unhideWhenUsed="1"/>
-    <w:lsdException w:name="caption" w:semiHidden="1" w:uiPriority="35" w:unhideWhenUsed="1" w:qFormat="1"/>
-    <w:lsdException w:name="table of figures" w:semiHidden="1" w:unhideWhenUsed="1"/>
-    <w:lsdException w:name="envelope address" w:semiHidden="1" w:unhideWhenUsed="1"/>
-    <w:lsdException w:name="envelope return" w:semiHidden="1" w:unhideWhenUsed="1"/>
-    <w:lsdException w:name="footnote reference" w:semiHidden="1" w:unhideWhenUsed="1"/>
-    <w:lsdException w:name="annotation reference" w:semiHidden="1" w:unhideWhenUsed="1"/>
-    <w:lsdException w:name="line number" w:semiHidden="1" w:unhideWhenUsed="1"/>
-    <w:lsdException w:name="page number" w:semiHidden="1" w:unhideWhenUsed="1"/>
-    <w:lsdException w:name="endnote reference" w:semiHidden="1" w:unhideWhenUsed="1"/>
-    <w:lsdException w:name="endnote text" w:semiHidden="1" w:unhideWhenUsed="1"/>
-    <w:lsdException w:name="table of authorities" w:semiHidden="1" w:unhideWhenUsed="1"/>
-    <w:lsdException w:name="macro" w:semiHidden="1" w:unhideWhenUsed="1"/>
-    <w:lsdException w:name="toa heading" w:semiHidden="1" w:unhideWhenUsed="1"/>
-    <w:lsdException w:name="List" w:semiHidden="1" w:unhideWhenUsed="1"/>
-    <w:lsdException w:name="List Bullet" w:semiHidden="1" w:unhideWhenUsed="1"/>
-    <w:lsdException w:name="List Number" w:semiHidden="1" w:unhideWhenUsed="1"/>
-    <w:lsdException w:name="List 2" w:semiHidden="1" w:unhideWhenUsed="1"/>
-    <w:lsdException w:name="List 3" w:semiHidden="1" w:unhideWhenUsed="1"/>
-    <w:lsdException w:name="List 4" w:semiHidden="1" w:unhideWhenUsed="1"/>
-    <w:lsdException w:name="List 5" w:semiHidden="1" w:unhideWhenUsed="1"/>
-    <w:lsdException w:name="List Bullet 2" w:semiHidden="1" w:unhideWhenUsed="1"/>
-    <w:lsdException w:name="List Bullet 3" w:semiHidden="1" w:unhideWhenUsed="1"/>
-    <w:lsdException w:name="List Bullet 4" w:semiHidden="1" w:unhideWhenUsed="1"/>
-    <w:lsdException w:name="List Bullet 5" w:semiHidden="1" w:unhideWhenUsed="1"/>
-    <w:lsdException w:name="List Number 2" w:semiHidden="1" w:unhideWhenUsed="1"/>
-    <w:lsdException w:name="List Number 3" w:semiHidden="1" w:unhideWhenUsed="1"/>
-    <w:lsdException w:name="List Number 4" w:semiHidden="1" w:unhideWhenUsed="1"/>
-    <w:lsdException w:name="List Number 5" w:semiHidden="1" w:unhideWhenUsed="1"/>
-    <w:lsdException w:name="Title" w:uiPriority="10" w:qFormat="1"/>
-    <w:lsdException w:name="Closing" w:semiHidden="1" w:unhideWhenUsed="1"/>
-    <w:lsdException w:name="Signature" w:semiHidden="1" w:unhideWhenUsed="1"/>
-    <w:lsdException w:name="Default Paragraph Font" w:semiHidden="1" w:uiPriority="1" w:unhideWhenUsed="1"/>
-    <w:lsdException w:name="Body Text" w:semiHidden="1" w:unhideWhenUsed="1"/>
-    <w:lsdException w:name="Body Text Indent" w:semiHidden="1" w:unhideWhenUsed="1"/>
-    <w:lsdException w:name="List Continue" w:semiHidden="1" w:unhideWhenUsed="1"/>
-    <w:lsdException w:name="List Continue 2" w:semiHidden="1" w:unhideWhenUsed="1"/>
-    <w:lsdException w:name="List Continue 3" w:semiHidden="1" w:unhideWhenUsed="1"/>
-    <w:lsdException w:name="List Continue 4" w:semiHidden="1" w:unhideWhenUsed="1"/>
-    <w:lsdException w:name="List Continue 5" w:semiHidden="1" w:unhideWhenUsed="1"/>
-    <w:lsdException w:name="Message Header" w:semiHidden="1" w:unhideWhenUsed="1"/>
-    <w:lsdException w:name="Subtitle" w:uiPriority="11" w:qFormat="1"/>
-    <w:lsdException w:name="Salutation" w:semiHidden="1" w:unhideWhenUsed="1"/>
-    <w:lsdException w:name="Date" w:semiHidden="1" w:unhideWhenUsed="1"/>
-    <w:lsdException w:name="Body Text First Indent" w:semiHidden="1" w:unhideWhenUsed="1"/>
-    <w:lsdException w:name="Body Text First Indent 2" w:semiHidden="1" w:unhideWhenUsed="1"/>
-    <w:lsdException w:name="Note Heading" w:semiHidden="1" w:unhideWhenUsed="1"/>
-    <w:lsdException w:name="Body Text 2" w:semiHidden="1" w:unhideWhenUsed="1"/>
-    <w:lsdException w:name="Body Text 3" w:semiHidden="1" w:unhideWhenUsed="1"/>
-    <w:lsdException w:name="Body Text Indent 2" w:semiHidden="1" w:unhideWhenUsed="1"/>
-    <w:lsdException w:name="Body Text Indent 3" w:semiHidden="1" w:unhideWhenUsed="1"/>
-    <w:lsdException w:name="Block Text" w:semiHidden="1" w:unhideWhenUsed="1"/>
-    <w:lsdException w:name="Hyperlink" w:semiHidden="1" w:unhideWhenUsed="1"/>
-    <w:lsdException w:name="FollowedHyperlink" w:semiHidden="1" w:unhideWhenUsed="1"/>
-    <w:lsdException w:name="Strong" w:uiPriority="22" w:qFormat="1"/>
-    <w:lsdException w:name="Emphasis" w:uiPriority="20" w:qFormat="1"/>
-    <w:lsdException w:name="Document Map" w:semiHidden="1" w:unhideWhenUsed="1"/>
-    <w:lsdException w:name="Plain Text" w:semiHidden="1" w:unhideWhenUsed="1"/>
-    <w:lsdException w:name="E-mail Signature" w:semiHidden="1" w:unhideWhenUsed="1"/>
-    <w:lsdException w:name="HTML Top of Form" w:semiHidden="1" w:unhideWhenUsed="1"/>
-    <w:lsdException w:name="HTML Bottom of Form" w:semiHidden="1" w:unhideWhenUsed="1"/>
-    <w:lsdException w:name="Normal (Web)" w:semiHidden="1" w:unhideWhenUsed="1"/>
-    <w:lsdException w:name="HTML Acronym" w:semiHidden="1" w:unhideWhenUsed="1"/>
-    <w:lsdException w:name="HTML Address" w:semiHidden="1" w:unhideWhenUsed="1"/>
-    <w:lsdException w:name="HTML Cite" w:semiHidden="1" w:unhideWhenUsed="1"/>
-    <w:lsdException w:name="HTML Code" w:semiHidden="1" w:unhideWhenUsed="1"/>
-    <w:lsdException w:name="HTML Definition" w:semiHidden="1" w:unhideWhenUsed="1"/>
-    <w:lsdException w:name="HTML Keyboard" w:semiHidden="1" w:unhideWhenUsed="1"/>
-    <w:lsdException w:name="HTML Preformatted" w:semiHidden="1" w:unhideWhenUsed="1"/>
-    <w:lsdException w:name="HTML Sample" w:semiHidden="1" w:unhideWhenUsed="1"/>
-    <w:lsdException w:name="HTML Typewriter" w:semiHidden="1" w:unhideWhenUsed="1"/>
-    <w:lsdException w:name="HTML Variable" w:semiHidden="1" w:unhideWhenUsed="1"/>
-    <w:lsdException w:name="Normal Table" w:semiHidden="1" w:unhideWhenUsed="1"/>
-    <w:lsdException w:name="annotation subject" w:semiHidden="1" w:unhideWhenUsed="1"/>
-    <w:lsdException w:name="No List" w:semiHidden="1" w:unhideWhenUsed="1"/>
-    <w:lsdException w:name="Outline List 1" w:semiHidden="1" w:unhideWhenUsed="1"/>
-    <w:lsdException w:name="Outline List 2" w:semiHidden="1" w:unhideWhenUsed="1"/>
-    <w:lsdException w:name="Outline List 3" w:semiHidden="1" w:unhideWhenUsed="1"/>
-    <w:lsdException w:name="Table Simple 1" w:semiHidden="1" w:unhideWhenUsed="1"/>
-    <w:lsdException w:name="Table Simple 2" w:semiHidden="1" w:unhideWhenUsed="1"/>
-    <w:lsdException w:name="Table Simple 3" w:semiHidden="1" w:unhideWhenUsed="1"/>
-    <w:lsdException w:name="Table Classic 1" w:semiHidden="1" w:unhideWhenUsed="1"/>
-    <w:lsdException w:name="Table Classic 2" w:semiHidden="1" w:unhideWhenUsed="1"/>
-    <w:lsdException w:name="Table Classic 3" w:semiHidden="1" w:unhideWhenUsed="1"/>
-    <w:lsdException w:name="Table Classic 4" w:semiHidden="1" w:unhideWhenUsed="1"/>
-    <w:lsdException w:name="Table Colorful 1" w:semiHidden="1" w:unhideWhenUsed="1"/>
-    <w:lsdException w:name="Table Colorful 2" w:semiHidden="1" w:unhideWhenUsed="1"/>
-    <w:lsdException w:name="Table Colorful 3" w:semiHidden="1" w:unhideWhenUsed="1"/>
-    <w:lsdException w:name="Table Columns 1" w:semiHidden="1" w:unhideWhenUsed="1"/>
-    <w:lsdException w:name="Table Columns 2" w:semiHidden="1" w:unhideWhenUsed="1"/>
-    <w:lsdException w:name="Table Columns 3" w:semiHidden="1" w:unhideWhenUsed="1"/>
-    <w:lsdException w:name="Table Columns 4" w:semiHidden="1" w:unhideWhenUsed="1"/>
-    <w:lsdException w:name="Table Columns 5" w:semiHidden="1" w:unhideWhenUsed="1"/>
-    <w:lsdException w:name="Table Grid 1" w:semiHidden="1" w:unhideWhenUsed="1"/>
-    <w:lsdException w:name="Table Grid 2" w:semiHidden="1" w:unhideWhenUsed="1"/>
-    <w:lsdException w:name="Table Grid 3" w:semiHidden="1" w:unhideWhenUsed="1"/>
-    <w:lsdException w:name="Table Grid 4" w:semiHidden="1" w:unhideWhenUsed="1"/>
-    <w:lsdException w:name="Table Grid 5" w:semiHidden="1" w:unhideWhenUsed="1"/>
-    <w:lsdException w:name="Table Grid 6" w:semiHidden="1" w:unhideWhenUsed="1"/>
-    <w:lsdException w:name="Table Grid 7" w:semiHidden="1" w:unhideWhenUsed="1"/>
-    <w:lsdException w:name="Table Grid 8" w:semiHidden="1" w:unhideWhenUsed="1"/>
-    <w:lsdException w:name="Table List 1" w:semiHidden="1" w:unhideWhenUsed="1"/>
-    <w:lsdException w:name="Table List 2" w:semiHidden="1" w:unhideWhenUsed="1"/>
-    <w:lsdException w:name="Table List 3" w:semiHidden="1" w:unhideWhenUsed="1"/>
-    <w:lsdException w:name="Table List 4" w:semiHidden="1" w:unhideWhenUsed="1"/>
-    <w:lsdException w:name="Table List 5" w:semiHidden="1" w:unhideWhenUsed="1"/>
-    <w:lsdException w:name="Table List 6" w:semiHidden="1" w:unhideWhenUsed="1"/>
-    <w:lsdException w:name="Table List 7" w:semiHidden="1" w:unhideWhenUsed="1"/>
-    <w:lsdException w:name="Table List 8" w:semiHidden="1" w:unhideWhenUsed="1"/>
-    <w:lsdException w:name="Table 3D effects 1" w:semiHidden="1" w:unhideWhenUsed="1"/>
-    <w:lsdException w:name="Table 3D effects 2" w:semiHidden="1" w:unhideWhenUsed="1"/>
-    <w:lsdException w:name="Table 3D effects 3" w:semiHidden="1" w:unhideWhenUsed="1"/>
-    <w:lsdException w:name="Table Contemporary" w:semiHidden="1" w:unhideWhenUsed="1"/>
-    <w:lsdException w:name="Table Elegant" w:semiHidden="1" w:unhideWhenUsed="1"/>
-    <w:lsdException w:name="Table Professional" w:semiHidden="1" w:unhideWhenUsed="1"/>
-    <w:lsdException w:name="Table Subtle 1" w:semiHidden="1" w:unhideWhenUsed="1"/>
-    <w:lsdException w:name="Table Subtle 2" w:semiHidden="1" w:unhideWhenUsed="1"/>
-    <w:lsdException w:name="Table Web 1" w:semiHidden="1" w:unhideWhenUsed="1"/>
-    <w:lsdException w:name="Table Web 2" w:semiHidden="1" w:unhideWhenUsed="1"/>
-    <w:lsdException w:name="Table Web 3" w:semiHidden="1" w:unhideWhenUsed="1"/>
-    <w:lsdException w:name="Balloon Text" w:semiHidden="1" w:unhideWhenUsed="1"/>
-    <w:lsdException w:name="Table Grid" w:uiPriority="39"/>
-    <w:lsdException w:name="Table Theme" w:semiHidden="1" w:unhideWhenUsed="1"/>
-    <w:lsdException w:name="Placeholder Text" w:semiHidden="1"/>
-    <w:lsdException w:name="No Spacing" w:uiPriority="1" w:qFormat="1"/>
-    <w:lsdException w:name="Light Shading" w:uiPriority="60"/>
-    <w:lsdException w:name="Light List" w:uiPriority="61"/>
-    <w:lsdException w:name="Light Grid" w:uiPriority="62"/>
-    <w:lsdException w:name="Medium Shading 1" w:uiPriority="63"/>
-    <w:lsdException w:name="Medium Shading 2" w:uiPriority="64"/>
-    <w:lsdException w:name="Medium List 1" w:uiPriority="65"/>
-    <w:lsdException w:name="Medium List 2" w:uiPriority="66"/>
-    <w:lsdException w:name="Medium Grid 1" w:uiPriority="67"/>
-    <w:lsdException w:name="Medium Grid 2" w:uiPriority="68"/>
-    <w:lsdException w:name="Medium Grid 3" w:uiPriority="69"/>
-    <w:lsdException w:name="Dark List" w:uiPriority="70"/>
-    <w:lsdException w:name="Colorful Shading" w:uiPriority="71"/>
-    <w:lsdException w:name="Colorful List" w:uiPriority="72"/>
-    <w:lsdException w:name="Colorful Grid" w:uiPriority="73"/>
-    <w:lsdException w:name="Light Shading Accent 1" w:uiPriority="60"/>
-    <w:lsdException w:name="Light List Accent 1" w:uiPriority="61"/>
-    <w:lsdException w:name="Light Grid Accent 1" w:uiPriority="62"/>
-    <w:lsdException w:name="Medium Shading 1 Accent 1" w:uiPriority="63"/>
-    <w:lsdException w:name="Medium Shading 2 Accent 1" w:uiPriority="64"/>
-    <w:lsdException w:name="Medium List 1 Accent 1" w:uiPriority="65"/>
-    <w:lsdException w:name="Revision" w:semiHidden="1"/>
-    <w:lsdException w:name="List Paragraph" w:uiPriority="34" w:qFormat="1"/>
-    <w:lsdException w:name="Quote" w:uiPriority="29" w:qFormat="1"/>
-    <w:lsdException w:name="Intense Quote" w:uiPriority="30" w:qFormat="1"/>
-    <w:lsdException w:name="Medium List 2 Accent 1" w:uiPriority="66"/>
-    <w:lsdException w:name="Medium Grid 1 Accent 1" w:uiPriority="67"/>
-    <w:lsdException w:name="Medium Grid 2 Accent 1" w:uiPriority="68"/>
-    <w:lsdException w:name="Medium Grid 3 Accent 1" w:uiPriority="69"/>
-    <w:lsdException w:name="Dark List Accent 1" w:uiPriority="70"/>
-    <w:lsdException w:name="Colorful Shading Accent 1" w:uiPriority="71"/>
-    <w:lsdException w:name="Colorful List Accent 1" w:uiPriority="72"/>
-    <w:lsdException w:name="Colorful Grid Accent 1" w:uiPriority="73"/>
-    <w:lsdException w:name="Light Shading Accent 2" w:uiPriority="60"/>
-    <w:lsdException w:name="Light List Accent 2" w:uiPriority="61"/>
-    <w:lsdException w:name="Light Grid Accent 2" w:uiPriority="62"/>
-    <w:lsdException w:name="Medium Shading 1 Accent 2" w:uiPriority="63"/>
-    <w:lsdException w:name="Medium Shading 2 Accent 2" w:uiPriority="64"/>
-    <w:lsdException w:name="Medium List 1 Accent 2" w:uiPriority="65"/>
-    <w:lsdException w:name="Medium List 2 Accent 2" w:uiPriority="66"/>
-    <w:lsdException w:name="Medium Grid 1 Accent 2" w:uiPriority="67"/>
-    <w:lsdException w:name="Medium Grid 2 Accent 2" w:uiPriority="68"/>
-    <w:lsdException w:name="Medium Grid 3 Accent 2" w:uiPriority="69"/>
-    <w:lsdException w:name="Dark List Accent 2" w:uiPriority="70"/>
-    <w:lsdException w:name="Colorful Shading Accent 2" w:uiPriority="71"/>
-    <w:lsdException w:name="Colorful List Accent 2" w:uiPriority="72"/>
-    <w:lsdException w:name="Colorful Grid Accent 2" w:uiPriority="73"/>
-    <w:lsdException w:name="Light Shading Accent 3" w:uiPriority="60"/>
-    <w:lsdException w:name="Light List Accent 3" w:uiPriority="61"/>
-    <w:lsdException w:name="Light Grid Accent 3" w:uiPriority="62"/>
-    <w:lsdException w:name="Medium Shading 1 Accent 3" w:uiPriority="63"/>
-    <w:lsdException w:name="Medium Shading 2 Accent 3" w:uiPriority="64"/>
-    <w:lsdException w:name="Medium List 1 Accent 3" w:uiPriority="65"/>
-    <w:lsdException w:name="Medium List 2 Accent 3" w:uiPriority="66"/>
-    <w:lsdException w:name="Medium Grid 1 Accent 3" w:uiPriority="67"/>
-    <w:lsdException w:name="Medium Grid 2 Accent 3" w:uiPriority="68"/>
-    <w:lsdException w:name="Medium Grid 3 Accent 3" w:uiPriority="69"/>
-    <w:lsdException w:name="Dark List Accent 3" w:uiPriority="70"/>
-    <w:lsdException w:name="Colorful Shading Accent 3" w:uiPriority="71"/>
-    <w:lsdException w:name="Colorful List Accent 3" w:uiPriority="72"/>
-    <w:lsdException w:name="Colorful Grid Accent 3" w:uiPriority="73"/>
-    <w:lsdException w:name="Light Shading Accent 4" w:uiPriority="60"/>
-    <w:lsdException w:name="Light List Accent 4" w:uiPriority="61"/>
-    <w:lsdException w:name="Light Grid Accent 4" w:uiPriority="62"/>
-    <w:lsdException w:name="Medium Shading 1 Accent 4" w:uiPriority="63"/>
-    <w:lsdException w:name="Medium Shading 2 Accent 4" w:uiPriority="64"/>
-    <w:lsdException w:name="Medium List 1 Accent 4" w:uiPriority="65"/>
-    <w:lsdException w:name="Medium List 2 Accent 4" w:uiPriority="66"/>
-    <w:lsdException w:name="Medium Grid 1 Accent 4" w:uiPriority="67"/>
-    <w:lsdException w:name="Medium Grid 2 Accent 4" w:uiPriority="68"/>
-    <w:lsdException w:name="Medium Grid 3 Accent 4" w:uiPriority="69"/>
-    <w:lsdException w:name="Dark List Accent 4" w:uiPriority="70"/>
-    <w:lsdException w:name="Colorful Shading Accent 4" w:uiPriority="71"/>
-    <w:lsdException w:name="Colorful List Accent 4" w:uiPriority="72"/>
-    <w:lsdException w:name="Colorful Grid Accent 4" w:uiPriority="73"/>
-    <w:lsdException w:name="Light Shading Accent 5" w:uiPriority="60"/>
-    <w:lsdException w:name="Light List Accent 5" w:uiPriority="61"/>
-    <w:lsdException w:name="Light Grid Accent 5" w:uiPriority="62"/>
-    <w:lsdException w:name="Medium Shading 1 Accent 5" w:uiPriority="63"/>
-    <w:lsdException w:name="Medium Shading 2 Accent 5" w:uiPriority="64"/>
-    <w:lsdException w:name="Medium List 1 Accent 5" w:uiPriority="65"/>
-    <w:lsdException w:name="Medium List 2 Accent 5" w:uiPriority="66"/>
-    <w:lsdException w:name="Medium Grid 1 Accent 5" w:uiPriority="67"/>
-    <w:lsdException w:name="Medium Grid 2 Accent 5" w:uiPriority="68"/>
-    <w:lsdException w:name="Medium Grid 3 Accent 5" w:uiPriority="69"/>
-    <w:lsdException w:name="Dark List Accent 5" w:uiPriority="70"/>
-    <w:lsdException w:name="Colorful Shading Accent 5" w:uiPriority="71"/>
-    <w:lsdException w:name="Colorful List Accent 5" w:uiPriority="72"/>
-    <w:lsdException w:name="Colorful Grid Accent 5" w:uiPriority="73"/>
-    <w:lsdException w:name="Light Shading Accent 6" w:uiPriority="60"/>
-    <w:lsdException w:name="Light List Accent 6" w:uiPriority="61"/>
-    <w:lsdException w:name="Light Grid Accent 6" w:uiPriority="62"/>
-    <w:lsdException w:name="Medium Shading 1 Accent 6" w:uiPriority="63"/>
-    <w:lsdException w:name="Medium Shading 2 Accent 6" w:uiPriority="64"/>
-    <w:lsdException w:name="Medium List 1 Accent 6" w:uiPriority="65"/>
-    <w:lsdException w:name="Medium List 2 Accent 6" w:uiPriority="66"/>
-    <w:lsdException w:name="Medium Grid 1 Accent 6" w:uiPriority="67"/>
-    <w:lsdException w:name="Medium Grid 2 Accent 6" w:uiPriority="68"/>
-    <w:lsdException w:name="Medium Grid 3 Accent 6" w:uiPriority="69"/>
-    <w:lsdException w:name="Dark List Accent 6" w:uiPriority="70"/>
-    <w:lsdException w:name="Colorful Shading Accent 6" w:uiPriority="71"/>
-    <w:lsdException w:name="Colorful List Accent 6" w:uiPriority="72"/>
-    <w:lsdException w:name="Colorful Grid Accent 6" w:uiPriority="73"/>
-    <w:lsdException w:name="Subtle Emphasis" w:uiPriority="19" w:qFormat="1"/>
-    <w:lsdException w:name="Intense Emphasis" w:uiPriority="21" w:qFormat="1"/>
-    <w:lsdException w:name="Subtle Reference" w:uiPriority="31" w:qFormat="1"/>
-    <w:lsdException w:name="Intense Reference" w:uiPriority="32" w:qFormat="1"/>
-    <w:lsdException w:name="Book Title" w:uiPriority="33" w:qFormat="1"/>
-    <w:lsdException w:name="Bibliography" w:semiHidden="1" w:uiPriority="37" w:unhideWhenUsed="1"/>
-    <w:lsdException w:name="TOC Heading" w:semiHidden="1" w:uiPriority="39" w:unhideWhenUsed="1" w:qFormat="1"/>
-    <w:lsdException w:name="Plain Table 1" w:uiPriority="41"/>
-    <w:lsdException w:name="Plain Table 2" w:uiPriority="42"/>
-    <w:lsdException w:name="Plain Table 3" w:uiPriority="43"/>
-    <w:lsdException w:name="Plain Table 4" w:uiPriority="44"/>
-    <w:lsdException w:name="Plain Table 5" w:uiPriority="45"/>
-    <w:lsdException w:name="Grid Table Light" w:uiPriority="40"/>
-    <w:lsdException w:name="Grid Table 1 Light" w:uiPriority="46"/>
-    <w:lsdException w:name="Grid Table 2" w:uiPriority="47"/>
-    <w:lsdException w:name="Grid Table 3" w:uiPriority="48"/>
-    <w:lsdException w:name="Grid Table 4" w:uiPriority="49"/>
-    <w:lsdException w:name="Grid Table 5 Dark" w:uiPriority="50"/>
-    <w:lsdException w:name="Grid Table 6 Colorful" w:uiPriority="51"/>
-    <w:lsdException w:name="Grid Table 7 Colorful" w:uiPriority="52"/>
-    <w:lsdException w:name="Grid Table 1 Light Accent 1" w:uiPriority="46"/>
-    <w:lsdException w:name="Grid Table 2 Accent 1" w:uiPriority="47"/>
-    <w:lsdException w:name="Grid Table 3 Accent 1" w:uiPriority="48"/>
-    <w:lsdException w:name="Grid Table 4 Accent 1" w:uiPriority="49"/>
-    <w:lsdException w:name="Grid Table 5 Dark Accent 1" w:uiPriority="50"/>
-    <w:lsdException w:name="Grid Table 6 Colorful Accent 1" w:uiPriority="51"/>
-    <w:lsdException w:name="Grid Table 7 Colorful Accent 1" w:uiPriority="52"/>
-    <w:lsdException w:name="Grid Table 1 Light Accent 2" w:uiPriority="46"/>
-    <w:lsdException w:name="Grid Table 2 Accent 2" w:uiPriority="47"/>
-    <w:lsdException w:name="Grid Table 3 Accent 2" w:uiPriority="48"/>
-    <w:lsdException w:name="Grid Table 4 Accent 2" w:uiPriority="49"/>
-    <w:lsdException w:name="Grid Table 5 Dark Accent 2" w:uiPriority="50"/>
-    <w:lsdException w:name="Grid Table 6 Colorful Accent 2" w:uiPriority="51"/>
-    <w:lsdException w:name="Grid Table 7 Colorful Accent 2" w:uiPriority="52"/>
-    <w:lsdException w:name="Grid Table 1 Light Accent 3" w:uiPriority="46"/>
-    <w:lsdException w:name="Grid Table 2 Accent 3" w:uiPriority="47"/>
-    <w:lsdException w:name="Grid Table 3 Accent 3" w:uiPriority="48"/>
-    <w:lsdException w:name="Grid Table 4 Accent 3" w:uiPriority="49"/>
-    <w:lsdException w:name="Grid Table 5 Dark Accent 3" w:uiPriority="50"/>
-    <w:lsdException w:name="Grid Table 6 Colorful Accent 3" w:uiPriority="51"/>
-    <w:lsdException w:name="Grid Table 7 Colorful Accent 3" w:uiPriority="52"/>
-    <w:lsdException w:name="Grid Table 1 Light Accent 4" w:uiPriority="46"/>
-    <w:lsdException w:name="Grid Table 2 Accent 4" w:uiPriority="47"/>
-    <w:lsdException w:name="Grid Table 3 Accent 4" w:uiPriority="48"/>
-    <w:lsdException w:name="Grid Table 4 Accent 4" w:uiPriority="49"/>
-    <w:lsdException w:name="Grid Table 5 Dark Accent 4" w:uiPriority="50"/>
-    <w:lsdException w:name="Grid Table 6 Colorful Accent 4" w:uiPriority="51"/>
-    <w:lsdException w:name="Grid Table 7 Colorful Accent 4" w:uiPriority="52"/>
-    <w:lsdException w:name="Grid Table 1 Light Accent 5" w:uiPriority="46"/>
-    <w:lsdException w:name="Grid Table 2 Accent 5" w:uiPriority="47"/>
-    <w:lsdException w:name="Grid Table 3 Accent 5" w:uiPriority="48"/>
-    <w:lsdException w:name="Grid Table 4 Accent 5" w:uiPriority="49"/>
-    <w:lsdException w:name="Grid Table 5 Dark Accent 5" w:uiPriority="50"/>
-    <w:lsdException w:name="Grid Table 6 Colorful Accent 5" w:uiPriority="51"/>
-    <w:lsdException w:name="Grid Table 7 Colorful Accent 5" w:uiPriority="52"/>
-    <w:lsdException w:name="Grid Table 1 Light Accent 6" w:uiPriority="46"/>
-    <w:lsdException w:name="Grid Table 2 Accent 6" w:uiPriority="47"/>
-    <w:lsdException w:name="Grid Table 3 Accent 6" w:uiPriority="48"/>
-    <w:lsdException w:name="Grid Table 4 Accent 6" w:uiPriority="49"/>
-    <w:lsdException w:name="Grid Table 5 Dark Accent 6" w:uiPriority="50"/>
-    <w:lsdException w:name="Grid Table 6 Colorful Accent 6" w:uiPriority="51"/>
-    <w:lsdException w:name="Grid Table 7 Colorful Accent 6" w:uiPriority="52"/>
-    <w:lsdException w:name="List Table 1 Light" w:uiPriority="46"/>
-    <w:lsdException w:name="List Table 2" w:uiPriority="47"/>
-    <w:lsdException w:name="List Table 3" w:uiPriority="48"/>
-    <w:lsdException w:name="List Table 4" w:uiPriority="49"/>
-    <w:lsdException w:name="List Table 5 Dark" w:uiPriority="50"/>
-    <w:lsdException w:name="List Table 6 Colorful" w:uiPriority="51"/>
-    <w:lsdException w:name="List Table 7 Colorful" w:uiPriority="52"/>
-    <w:lsdException w:name="List Table 1 Light Accent 1" w:uiPriority="46"/>
-    <w:lsdException w:name="List Table 2 Accent 1" w:uiPriority="47"/>
-    <w:lsdException w:name="List Table 3 Accent 1" w:uiPriority="48"/>
-    <w:lsdException w:name="List Table 4 Accent 1" w:uiPriority="49"/>
-    <w:lsdException w:name="List Table 5 Dark Accent 1" w:uiPriority="50"/>
-    <w:lsdException w:name="List Table 6 Colorful Accent 1" w:uiPriority="51"/>
-    <w:lsdException w:name="List Table 7 Colorful Accent 1" w:uiPriority="52"/>
-    <w:lsdException w:name="List Table 1 Light Accent 2" w:uiPriority="46"/>
-    <w:lsdException w:name="List Table 2 Accent 2" w:uiPriority="47"/>
-    <w:lsdException w:name="List Table 3 Accent 2" w:uiPriority="48"/>
-    <w:lsdException w:name="List Table 4 Accent 2" w:uiPriority="49"/>
-    <w:lsdException w:name="List Table 5 Dark Accent 2" w:uiPriority="50"/>
-    <w:lsdException w:name="List Table 6 Colorful Accent 2" w:uiPriority="51"/>
-    <w:lsdException w:name="List Table 7 Colorful Accent 2" w:uiPriority="52"/>
-    <w:lsdException w:name="List Table 1 Light Accent 3" w:uiPriority="46"/>
-    <w:lsdException w:name="List Table 2 Accent 3" w:uiPriority="47"/>
-    <w:lsdException w:name="List Table 3 Accent 3" w:uiPriority="48"/>
-    <w:lsdException w:name="List Table 4 Accent 3" w:uiPriority="49"/>
-    <w:lsdException w:name="List Table 5 Dark Accent 3" w:uiPriority="50"/>
-    <w:lsdException w:name="List Table 6 Colorful Accent 3" w:uiPriority="51"/>
-    <w:lsdException w:name="List Table 7 Colorful Accent 3" w:uiPriority="52"/>
-    <w:lsdException w:name="List Table 1 Light Accent 4" w:uiPriority="46"/>
-    <w:lsdException w:name="List Table 2 Accent 4" w:uiPriority="47"/>
-    <w:lsdException w:name="List Table 3 Accent 4" w:uiPriority="48"/>
-    <w:lsdException w:name="List Table 4 Accent 4" w:uiPriority="49"/>
-    <w:lsdException w:name="List Table 5 Dark Accent 4" w:uiPriority="50"/>
-    <w:lsdException w:name="List Table 6 Colorful Accent 4" w:uiPriority="51"/>
-    <w:lsdException w:name="List Table 7 Colorful Accent 4" w:uiPriority="52"/>
-    <w:lsdException w:name="List Table 1 Light Accent 5" w:uiPriority="46"/>
-    <w:lsdException w:name="List Table 2 Accent 5" w:uiPriority="47"/>
-    <w:lsdException w:name="List Table 3 Accent 5" w:uiPriority="48"/>
-    <w:lsdException w:name="List Table 4 Accent 5" w:uiPriority="49"/>
-    <w:lsdException w:name="List Table 5 Dark Accent 5" w:uiPriority="50"/>
-    <w:lsdException w:name="List Table 6 Colorful Accent 5" w:uiPriority="51"/>
-    <w:lsdException w:name="List Table 7 Colorful Accent 5" w:uiPriority="52"/>
-    <w:lsdException w:name="List Table 1 Light Accent 6" w:uiPriority="46"/>
-    <w:lsdException w:name="List Table 2 Accent 6" w:uiPriority="47"/>
-    <w:lsdException w:name="List Table 3 Accent 6" w:uiPriority="48"/>
-    <w:lsdException w:name="List Table 4 Accent 6" w:uiPriority="49"/>
-    <w:lsdException w:name="List Table 5 Dark Accent 6" w:uiPriority="50"/>
-    <w:lsdException w:name="List Table 6 Colorful Accent 6" w:uiPriority="51"/>
-    <w:lsdException w:name="List Table 7 Colorful Accent 6" w:uiPriority="52"/>
+  <w:latentStyles w:defLockedState="0" w:defUIPriority="99" w:defSemiHidden="1" w:defUnhideWhenUsed="1" w:defQFormat="0" w:count="276">
+    <w:lsdException w:name="Normal" w:semiHidden="0" w:uiPriority="0" w:unhideWhenUsed="0" w:qFormat="1"/>
+    <w:lsdException w:name="heading 1" w:semiHidden="0" w:uiPriority="9" w:unhideWhenUsed="0" w:qFormat="1"/>
+    <w:lsdException w:name="heading 2" w:uiPriority="9" w:qFormat="1"/>
+    <w:lsdException w:name="heading 3" w:uiPriority="9" w:qFormat="1"/>
+    <w:lsdException w:name="heading 4" w:uiPriority="9" w:qFormat="1"/>
+    <w:lsdException w:name="heading 5" w:uiPriority="9" w:qFormat="1"/>
+    <w:lsdException w:name="heading 6" w:uiPriority="9" w:qFormat="1"/>
+    <w:lsdException w:name="heading 7" w:uiPriority="9" w:qFormat="1"/>
+    <w:lsdException w:name="heading 8" w:uiPriority="9" w:qFormat="1"/>
+    <w:lsdException w:name="heading 9" w:uiPriority="9" w:qFormat="1"/>
+    <w:lsdException w:name="toc 1" w:uiPriority="39"/>
+    <w:lsdException w:name="toc 2" w:uiPriority="39"/>
+    <w:lsdException w:name="toc 3" w:uiPriority="39"/>
+    <w:lsdException w:name="toc 4" w:uiPriority="39"/>
+    <w:lsdException w:name="toc 5" w:uiPriority="39"/>
+    <w:lsdException w:name="toc 6" w:uiPriority="39"/>
+    <w:lsdException w:name="toc 7" w:uiPriority="39"/>
+    <w:lsdException w:name="toc 8" w:uiPriority="39"/>
+    <w:lsdException w:name="toc 9" w:uiPriority="39"/>
+    <w:lsdException w:name="caption" w:uiPriority="35" w:qFormat="1"/>
+    <w:lsdException w:name="Title" w:semiHidden="0" w:uiPriority="10" w:unhideWhenUsed="0" w:qFormat="1"/>
+    <w:lsdException w:name="Default Paragraph Font" w:uiPriority="1"/>
+    <w:lsdException w:name="Subtitle" w:semiHidden="0" w:uiPriority="11" w:unhideWhenUsed="0" w:qFormat="1"/>
+    <w:lsdException w:name="Strong" w:semiHidden="0" w:uiPriority="22" w:unhideWhenUsed="0" w:qFormat="1"/>
+    <w:lsdException w:name="Emphasis" w:semiHidden="0" w:uiPriority="20" w:unhideWhenUsed="0" w:qFormat="1"/>
+    <w:lsdException w:name="Table Grid" w:semiHidden="0" w:uiPriority="39" w:unhideWhenUsed="0"/>
+    <w:lsdException w:name="Note Level 1" w:semiHidden="0" w:unhideWhenUsed="0"/>
+    <w:lsdException w:name="Note Level 2" w:semiHidden="0" w:unhideWhenUsed="0"/>
+    <w:lsdException w:name="Note Level 3" w:semiHidden="0" w:unhideWhenUsed="0"/>
+    <w:lsdException w:name="Note Level 4" w:semiHidden="0" w:unhideWhenUsed="0"/>
+    <w:lsdException w:name="Note Level 5" w:semiHidden="0" w:unhideWhenUsed="0"/>
+    <w:lsdException w:name="Note Level 6" w:semiHidden="0" w:unhideWhenUsed="0"/>
+    <w:lsdException w:name="Note Level 7" w:semiHidden="0" w:unhideWhenUsed="0"/>
+    <w:lsdException w:name="Note Level 8" w:semiHidden="0" w:unhideWhenUsed="0"/>
+    <w:lsdException w:name="Note Level 9" w:semiHidden="0" w:unhideWhenUsed="0"/>
+    <w:lsdException w:name="Placeholder Text" w:unhideWhenUsed="0"/>
+    <w:lsdException w:name="No Spacing" w:semiHidden="0" w:uiPriority="1" w:unhideWhenUsed="0" w:qFormat="1"/>
+    <w:lsdException w:name="Light Shading" w:semiHidden="0" w:uiPriority="60" w:unhideWhenUsed="0"/>
+    <w:lsdException w:name="Light List" w:semiHidden="0" w:uiPriority="61" w:unhideWhenUsed="0"/>
+    <w:lsdException w:name="Light Grid" w:semiHidden="0" w:uiPriority="62" w:unhideWhenUsed="0"/>
+    <w:lsdException w:name="Medium Shading 1" w:semiHidden="0" w:uiPriority="63" w:unhideWhenUsed="0"/>
+    <w:lsdException w:name="Medium Shading 2" w:semiHidden="0" w:uiPriority="64" w:unhideWhenUsed="0"/>
+    <w:lsdException w:name="Medium List 1" w:semiHidden="0" w:uiPriority="65" w:unhideWhenUsed="0"/>
+    <w:lsdException w:name="Medium List 2" w:semiHidden="0" w:uiPriority="66" w:unhideWhenUsed="0"/>
+    <w:lsdException w:name="Medium Grid 1" w:semiHidden="0" w:uiPriority="67" w:unhideWhenUsed="0"/>
+    <w:lsdException w:name="Medium Grid 2" w:semiHidden="0" w:uiPriority="68" w:unhideWhenUsed="0"/>
+    <w:lsdException w:name="Medium Grid 3" w:semiHidden="0" w:uiPriority="69" w:unhideWhenUsed="0"/>
+    <w:lsdException w:name="Dark List" w:semiHidden="0" w:uiPriority="70" w:unhideWhenUsed="0"/>
+    <w:lsdException w:name="Colorful Shading" w:semiHidden="0" w:uiPriority="71" w:unhideWhenUsed="0"/>
+    <w:lsdException w:name="Colorful List" w:semiHidden="0" w:uiPriority="72" w:unhideWhenUsed="0"/>
+    <w:lsdException w:name="Colorful Grid" w:semiHidden="0" w:uiPriority="73" w:unhideWhenUsed="0"/>
+    <w:lsdException w:name="Light Shading Accent 1" w:semiHidden="0" w:uiPriority="60" w:unhideWhenUsed="0"/>
+    <w:lsdException w:name="Light List Accent 1" w:semiHidden="0" w:uiPriority="61" w:unhideWhenUsed="0"/>
+    <w:lsdException w:name="Light Grid Accent 1" w:semiHidden="0" w:uiPriority="62" w:unhideWhenUsed="0"/>
+    <w:lsdException w:name="Medium Shading 1 Accent 1" w:semiHidden="0" w:uiPriority="63" w:unhideWhenUsed="0"/>
+    <w:lsdException w:name="Medium Shading 2 Accent 1" w:semiHidden="0" w:uiPriority="64" w:unhideWhenUsed="0"/>
+    <w:lsdException w:name="Medium List 1 Accent 1" w:semiHidden="0" w:uiPriority="65" w:unhideWhenUsed="0"/>
+    <w:lsdException w:name="Revision" w:unhideWhenUsed="0"/>
+    <w:lsdException w:name="List Paragraph" w:semiHidden="0" w:uiPriority="34" w:unhideWhenUsed="0" w:qFormat="1"/>
+    <w:lsdException w:name="Quote" w:semiHidden="0" w:uiPriority="29" w:unhideWhenUsed="0" w:qFormat="1"/>
+    <w:lsdException w:name="Intense Quote" w:semiHidden="0" w:uiPriority="30" w:unhideWhenUsed="0" w:qFormat="1"/>
+    <w:lsdException w:name="Medium List 2 Accent 1" w:semiHidden="0" w:uiPriority="66" w:unhideWhenUsed="0"/>
+    <w:lsdException w:name="Medium Grid 1 Accent 1" w:semiHidden="0" w:uiPriority="67" w:unhideWhenUsed="0"/>
+    <w:lsdException w:name="Medium Grid 2 Accent 1" w:semiHidden="0" w:uiPriority="68" w:unhideWhenUsed="0"/>
+    <w:lsdException w:name="Medium Grid 3 Accent 1" w:semiHidden="0" w:uiPriority="69" w:unhideWhenUsed="0"/>
+    <w:lsdException w:name="Dark List Accent 1" w:semiHidden="0" w:uiPriority="70" w:unhideWhenUsed="0"/>
+    <w:lsdException w:name="Colorful Shading Accent 1" w:semiHidden="0" w:uiPriority="71" w:unhideWhenUsed="0"/>
+    <w:lsdException w:name="Colorful List Accent 1" w:semiHidden="0" w:uiPriority="72" w:unhideWhenUsed="0"/>
+    <w:lsdException w:name="Colorful Grid Accent 1" w:semiHidden="0" w:uiPriority="73" w:unhideWhenUsed="0"/>
+    <w:lsdException w:name="Light Shading Accent 2" w:semiHidden="0" w:uiPriority="60" w:unhideWhenUsed="0"/>
+    <w:lsdException w:name="Light List Accent 2" w:semiHidden="0" w:uiPriority="61" w:unhideWhenUsed="0"/>
+    <w:lsdException w:name="Light Grid Accent 2" w:semiHidden="0" w:uiPriority="62" w:unhideWhenUsed="0"/>
+    <w:lsdException w:name="Medium Shading 1 Accent 2" w:semiHidden="0" w:uiPriority="63" w:unhideWhenUsed="0"/>
+    <w:lsdException w:name="Medium Shading 2 Accent 2" w:semiHidden="0" w:uiPriority="64" w:unhideWhenUsed="0"/>
+    <w:lsdException w:name="Medium List 1 Accent 2" w:semiHidden="0" w:uiPriority="65" w:unhideWhenUsed="0"/>
+    <w:lsdException w:name="Medium List 2 Accent 2" w:semiHidden="0" w:uiPriority="66" w:unhideWhenUsed="0"/>
+    <w:lsdException w:name="Medium Grid 1 Accent 2" w:semiHidden="0" w:uiPriority="67" w:unhideWhenUsed="0"/>
+    <w:lsdException w:name="Medium Grid 2 Accent 2" w:semiHidden="0" w:uiPriority="68" w:unhideWhenUsed="0"/>
+    <w:lsdException w:name="Medium Grid 3 Accent 2" w:semiHidden="0" w:uiPriority="69" w:unhideWhenUsed="0"/>
+    <w:lsdException w:name="Dark List Accent 2" w:semiHidden="0" w:uiPriority="70" w:unhideWhenUsed="0"/>
+    <w:lsdException w:name="Colorful Shading Accent 2" w:semiHidden="0" w:uiPriority="71" w:unhideWhenUsed="0"/>
+    <w:lsdException w:name="Colorful List Accent 2" w:semiHidden="0" w:uiPriority="72" w:unhideWhenUsed="0"/>
+    <w:lsdException w:name="Colorful Grid Accent 2" w:semiHidden="0" w:uiPriority="73" w:unhideWhenUsed="0"/>
+    <w:lsdException w:name="Light Shading Accent 3" w:semiHidden="0" w:uiPriority="60" w:unhideWhenUsed="0"/>
+    <w:lsdException w:name="Light List Accent 3" w:semiHidden="0" w:uiPriority="61" w:unhideWhenUsed="0"/>
+    <w:lsdException w:name="Light Grid Accent 3" w:semiHidden="0" w:uiPriority="62" w:unhideWhenUsed="0"/>
+    <w:lsdException w:name="Medium Shading 1 Accent 3" w:semiHidden="0" w:uiPriority="63" w:unhideWhenUsed="0"/>
+    <w:lsdException w:name="Medium Shading 2 Accent 3" w:semiHidden="0" w:uiPriority="64" w:unhideWhenUsed="0"/>
+    <w:lsdException w:name="Medium List 1 Accent 3" w:semiHidden="0" w:uiPriority="65" w:unhideWhenUsed="0"/>
+    <w:lsdException w:name="Medium List 2 Accent 3" w:semiHidden="0" w:uiPriority="66" w:unhideWhenUsed="0"/>
+    <w:lsdException w:name="Medium Grid 1 Accent 3" w:semiHidden="0" w:uiPriority="67" w:unhideWhenUsed="0"/>
+    <w:lsdException w:name="Medium Grid 2 Accent 3" w:semiHidden="0" w:uiPriority="68" w:unhideWhenUsed="0"/>
+    <w:lsdException w:name="Medium Grid 3 Accent 3" w:semiHidden="0" w:uiPriority="69" w:unhideWhenUsed="0"/>
+    <w:lsdException w:name="Dark List Accent 3" w:semiHidden="0" w:uiPriority="70" w:unhideWhenUsed="0"/>
+    <w:lsdException w:name="Colorful Shading Accent 3" w:semiHidden="0" w:uiPriority="71" w:unhideWhenUsed="0"/>
+    <w:lsdException w:name="Colorful List Accent 3" w:semiHidden="0" w:uiPriority="72" w:unhideWhenUsed="0"/>
+    <w:lsdException w:name="Colorful Grid Accent 3" w:semiHidden="0" w:uiPriority="73" w:unhideWhenUsed="0"/>
+    <w:lsdException w:name="Light Shading Accent 4" w:semiHidden="0" w:uiPriority="60" w:unhideWhenUsed="0"/>
+    <w:lsdException w:name="Light List Accent 4" w:semiHidden="0" w:uiPriority="61" w:unhideWhenUsed="0"/>
+    <w:lsdException w:name="Light Grid Accent 4" w:semiHidden="0" w:uiPriority="62" w:unhideWhenUsed="0"/>
+    <w:lsdException w:name="Medium Shading 1 Accent 4" w:semiHidden="0" w:uiPriority="63" w:unhideWhenUsed="0"/>
+    <w:lsdException w:name="Medium Shading 2 Accent 4" w:semiHidden="0" w:uiPriority="64" w:unhideWhenUsed="0"/>
+    <w:lsdException w:name="Medium List 1 Accent 4" w:semiHidden="0" w:uiPriority="65" w:unhideWhenUsed="0"/>
+    <w:lsdException w:name="Medium List 2 Accent 4" w:semiHidden="0" w:uiPriority="66" w:unhideWhenUsed="0"/>
+    <w:lsdException w:name="Medium Grid 1 Accent 4" w:semiHidden="0" w:uiPriority="67" w:unhideWhenUsed="0"/>
+    <w:lsdException w:name="Medium Grid 2 Accent 4" w:semiHidden="0" w:uiPriority="68" w:unhideWhenUsed="0"/>
+    <w:lsdException w:name="Medium Grid 3 Accent 4" w:semiHidden="0" w:uiPriority="69" w:unhideWhenUsed="0"/>
+    <w:lsdException w:name="Dark List Accent 4" w:semiHidden="0" w:uiPriority="70" w:unhideWhenUsed="0"/>
+    <w:lsdException w:name="Colorful Shading Accent 4" w:semiHidden="0" w:uiPriority="71" w:unhideWhenUsed="0"/>
+    <w:lsdException w:name="Colorful List Accent 4" w:semiHidden="0" w:uiPriority="72" w:unhideWhenUsed="0"/>
+    <w:lsdException w:name="Colorful Grid Accent 4" w:semiHidden="0" w:uiPriority="73" w:unhideWhenUsed="0"/>
+    <w:lsdException w:name="Light Shading Accent 5" w:semiHidden="0" w:uiPriority="60" w:unhideWhenUsed="0"/>
+    <w:lsdException w:name="Light List Accent 5" w:semiHidden="0" w:uiPriority="61" w:unhideWhenUsed="0"/>
+    <w:lsdException w:name="Light Grid Accent 5" w:semiHidden="0" w:uiPriority="62" w:unhideWhenUsed="0"/>
+    <w:lsdException w:name="Medium Shading 1 Accent 5" w:semiHidden="0" w:uiPriority="63" w:unhideWhenUsed="0"/>
+    <w:lsdException w:name="Medium Shading 2 Accent 5" w:semiHidden="0" w:uiPriority="64" w:unhideWhenUsed="0"/>
+    <w:lsdException w:name="Medium List 1 Accent 5" w:semiHidden="0" w:uiPriority="65" w:unhideWhenUsed="0"/>
+    <w:lsdException w:name="Medium List 2 Accent 5" w:semiHidden="0" w:uiPriority="66" w:unhideWhenUsed="0"/>
+    <w:lsdException w:name="Medium Grid 1 Accent 5" w:semiHidden="0" w:uiPriority="67" w:unhideWhenUsed="0"/>
+    <w:lsdException w:name="Medium Grid 2 Accent 5" w:semiHidden="0" w:uiPriority="68" w:unhideWhenUsed="0"/>
+    <w:lsdException w:name="Medium Grid 3 Accent 5" w:semiHidden="0" w:uiPriority="69" w:unhideWhenUsed="0"/>
+    <w:lsdException w:name="Dark List Accent 5" w:semiHidden="0" w:uiPriority="70" w:unhideWhenUsed="0"/>
+    <w:lsdException w:name="Colorful Shading Accent 5" w:semiHidden="0" w:uiPriority="71" w:unhideWhenUsed="0"/>
+    <w:lsdException w:name="Colorful List Accent 5" w:semiHidden="0" w:uiPriority="72" w:unhideWhenUsed="0"/>
+    <w:lsdException w:name="Colorful Grid Accent 5" w:semiHidden="0" w:uiPriority="73" w:unhideWhenUsed="0"/>
+    <w:lsdException w:name="Light Shading Accent 6" w:semiHidden="0" w:uiPriority="60" w:unhideWhenUsed="0"/>
+    <w:lsdException w:name="Light List Accent 6" w:semiHidden="0" w:uiPriority="61" w:unhideWhenUsed="0"/>
+    <w:lsdException w:name="Light Grid Accent 6" w:semiHidden="0" w:uiPriority="62" w:unhideWhenUsed="0"/>
+    <w:lsdException w:name="Medium Shading 1 Accent 6" w:semiHidden="0" w:uiPriority="63" w:unhideWhenUsed="0"/>
+    <w:lsdException w:name="Medium Shading 2 Accent 6" w:semiHidden="0" w:uiPriority="64" w:unhideWhenUsed="0"/>
+    <w:lsdException w:name="Medium List 1 Accent 6" w:semiHidden="0" w:uiPriority="65" w:unhideWhenUsed="0"/>
+    <w:lsdException w:name="Medium List 2 Accent 6" w:semiHidden="0" w:uiPriority="66" w:unhideWhenUsed="0"/>
+    <w:lsdException w:name="Medium Grid 1 Accent 6" w:semiHidden="0" w:uiPriority="67" w:unhideWhenUsed="0"/>
+    <w:lsdException w:name="Medium Grid 2 Accent 6" w:semiHidden="0" w:uiPriority="68" w:unhideWhenUsed="0"/>
+    <w:lsdException w:name="Medium Grid 3 Accent 6" w:semiHidden="0" w:uiPriority="69" w:unhideWhenUsed="0"/>
+    <w:lsdException w:name="Dark List Accent 6" w:semiHidden="0" w:uiPriority="70" w:unhideWhenUsed="0"/>
+    <w:lsdException w:name="Colorful Shading Accent 6" w:semiHidden="0" w:uiPriority="71" w:unhideWhenUsed="0"/>
+    <w:lsdException w:name="Colorful List Accent 6" w:semiHidden="0" w:uiPriority="72" w:unhideWhenUsed="0"/>
+    <w:lsdException w:name="Colorful Grid Accent 6" w:semiHidden="0" w:uiPriority="73" w:unhideWhenUsed="0"/>
+    <w:lsdException w:name="Subtle Emphasis" w:semiHidden="0" w:uiPriority="19" w:unhideWhenUsed="0" w:qFormat="1"/>
+    <w:lsdException w:name="Intense Emphasis" w:semiHidden="0" w:uiPriority="21" w:unhideWhenUsed="0" w:qFormat="1"/>
+    <w:lsdException w:name="Subtle Reference" w:semiHidden="0" w:uiPriority="31" w:unhideWhenUsed="0" w:qFormat="1"/>
+    <w:lsdException w:name="Intense Reference" w:semiHidden="0" w:uiPriority="32" w:unhideWhenUsed="0" w:qFormat="1"/>
+    <w:lsdException w:name="Book Title" w:semiHidden="0" w:uiPriority="33" w:unhideWhenUsed="0" w:qFormat="1"/>
+    <w:lsdException w:name="Bibliography" w:uiPriority="37"/>
+    <w:lsdException w:name="TOC Heading" w:uiPriority="39" w:qFormat="1"/>
   </w:latentStyles>
   <w:style w:type="paragraph" w:default="1" w:styleId="Standard">
     <w:name w:val="Normal"/>
     <w:qFormat/>
   </w:style>
-  <w:style w:type="character" w:default="1" w:styleId="Absatz-Standardschriftart">
+  <w:style w:type="character" w:default="1" w:styleId="Absatzstandardschriftart">
     <w:name w:val="Default Paragraph Font"/>
     <w:uiPriority w:val="1"/>
     <w:semiHidden/>
@@ -4818,7 +8015,7 @@
   </w:style>
   <w:style w:type="character" w:styleId="Platzhaltertext">
     <w:name w:val="Placeholder Text"/>
-    <w:basedOn w:val="Absatz-Standardschriftart"/>
+    <w:basedOn w:val="Absatzstandardschriftart"/>
     <w:uiPriority w:val="99"/>
     <w:semiHidden/>
     <w:rsid w:val="004815F0"/>
@@ -4841,10 +8038,244 @@
 </w:styles>
 </file>
 
+<file path=word/glossary/stylesWithEffects.xml><?xml version="1.0" encoding="utf-8"?>
+<w:styles xmlns:wpc="http://schemas.microsoft.com/office/word/2010/wordprocessingCanvas" xmlns:mo="http://schemas.microsoft.com/office/mac/office/2008/main" xmlns:mc="http://schemas.openxmlformats.org/markup-compatibility/2006" xmlns:mv="urn:schemas-microsoft-com:mac:vml" xmlns:o="urn:schemas-microsoft-com:office:office" xmlns:r="http://schemas.openxmlformats.org/officeDocument/2006/relationships" xmlns:m="http://schemas.openxmlformats.org/officeDocument/2006/math" xmlns:v="urn:schemas-microsoft-com:vml" xmlns:wp14="http://schemas.microsoft.com/office/word/2010/wordprocessingDrawing" xmlns:wp="http://schemas.openxmlformats.org/drawingml/2006/wordprocessingDrawing" xmlns:w10="urn:schemas-microsoft-com:office:word" xmlns:w="http://schemas.openxmlformats.org/wordprocessingml/2006/main" xmlns:w14="http://schemas.microsoft.com/office/word/2010/wordml" xmlns:wpg="http://schemas.microsoft.com/office/word/2010/wordprocessingGroup" xmlns:wpi="http://schemas.microsoft.com/office/word/2010/wordprocessingInk" xmlns:wne="http://schemas.microsoft.com/office/word/2006/wordml" xmlns:wps="http://schemas.microsoft.com/office/word/2010/wordprocessingShape" mc:Ignorable="w14 wp14">
+  <w:docDefaults>
+    <w:rPrDefault>
+      <w:rPr>
+        <w:rFonts w:asciiTheme="minorHAnsi" w:eastAsiaTheme="minorEastAsia" w:hAnsiTheme="minorHAnsi" w:cstheme="minorBidi"/>
+        <w:sz w:val="22"/>
+        <w:szCs w:val="22"/>
+        <w:lang w:val="de-CH" w:eastAsia="de-CH" w:bidi="ar-SA"/>
+      </w:rPr>
+    </w:rPrDefault>
+    <w:pPrDefault>
+      <w:pPr>
+        <w:spacing w:after="160" w:line="259" w:lineRule="auto"/>
+      </w:pPr>
+    </w:pPrDefault>
+  </w:docDefaults>
+  <w:latentStyles w:defLockedState="0" w:defUIPriority="99" w:defSemiHidden="1" w:defUnhideWhenUsed="1" w:defQFormat="0" w:count="276">
+    <w:lsdException w:name="Normal" w:semiHidden="0" w:uiPriority="0" w:unhideWhenUsed="0" w:qFormat="1"/>
+    <w:lsdException w:name="heading 1" w:semiHidden="0" w:uiPriority="9" w:unhideWhenUsed="0" w:qFormat="1"/>
+    <w:lsdException w:name="heading 2" w:uiPriority="9" w:qFormat="1"/>
+    <w:lsdException w:name="heading 3" w:uiPriority="9" w:qFormat="1"/>
+    <w:lsdException w:name="heading 4" w:uiPriority="9" w:qFormat="1"/>
+    <w:lsdException w:name="heading 5" w:uiPriority="9" w:qFormat="1"/>
+    <w:lsdException w:name="heading 6" w:uiPriority="9" w:qFormat="1"/>
+    <w:lsdException w:name="heading 7" w:uiPriority="9" w:qFormat="1"/>
+    <w:lsdException w:name="heading 8" w:uiPriority="9" w:qFormat="1"/>
+    <w:lsdException w:name="heading 9" w:uiPriority="9" w:qFormat="1"/>
+    <w:lsdException w:name="toc 1" w:uiPriority="39"/>
+    <w:lsdException w:name="toc 2" w:uiPriority="39"/>
+    <w:lsdException w:name="toc 3" w:uiPriority="39"/>
+    <w:lsdException w:name="toc 4" w:uiPriority="39"/>
+    <w:lsdException w:name="toc 5" w:uiPriority="39"/>
+    <w:lsdException w:name="toc 6" w:uiPriority="39"/>
+    <w:lsdException w:name="toc 7" w:uiPriority="39"/>
+    <w:lsdException w:name="toc 8" w:uiPriority="39"/>
+    <w:lsdException w:name="toc 9" w:uiPriority="39"/>
+    <w:lsdException w:name="caption" w:uiPriority="35" w:qFormat="1"/>
+    <w:lsdException w:name="Title" w:semiHidden="0" w:uiPriority="10" w:unhideWhenUsed="0" w:qFormat="1"/>
+    <w:lsdException w:name="Default Paragraph Font" w:uiPriority="1"/>
+    <w:lsdException w:name="Subtitle" w:semiHidden="0" w:uiPriority="11" w:unhideWhenUsed="0" w:qFormat="1"/>
+    <w:lsdException w:name="Strong" w:semiHidden="0" w:uiPriority="22" w:unhideWhenUsed="0" w:qFormat="1"/>
+    <w:lsdException w:name="Emphasis" w:semiHidden="0" w:uiPriority="20" w:unhideWhenUsed="0" w:qFormat="1"/>
+    <w:lsdException w:name="Table Grid" w:semiHidden="0" w:uiPriority="39" w:unhideWhenUsed="0"/>
+    <w:lsdException w:name="Note Level 1" w:semiHidden="0" w:unhideWhenUsed="0"/>
+    <w:lsdException w:name="Note Level 2" w:semiHidden="0" w:unhideWhenUsed="0"/>
+    <w:lsdException w:name="Note Level 3" w:semiHidden="0" w:unhideWhenUsed="0"/>
+    <w:lsdException w:name="Note Level 4" w:semiHidden="0" w:unhideWhenUsed="0"/>
+    <w:lsdException w:name="Note Level 5" w:semiHidden="0" w:unhideWhenUsed="0"/>
+    <w:lsdException w:name="Note Level 6" w:semiHidden="0" w:unhideWhenUsed="0"/>
+    <w:lsdException w:name="Note Level 7" w:semiHidden="0" w:unhideWhenUsed="0"/>
+    <w:lsdException w:name="Note Level 8" w:semiHidden="0" w:unhideWhenUsed="0"/>
+    <w:lsdException w:name="Note Level 9" w:semiHidden="0" w:unhideWhenUsed="0"/>
+    <w:lsdException w:name="Placeholder Text" w:unhideWhenUsed="0"/>
+    <w:lsdException w:name="No Spacing" w:semiHidden="0" w:uiPriority="1" w:unhideWhenUsed="0" w:qFormat="1"/>
+    <w:lsdException w:name="Light Shading" w:semiHidden="0" w:uiPriority="60" w:unhideWhenUsed="0"/>
+    <w:lsdException w:name="Light List" w:semiHidden="0" w:uiPriority="61" w:unhideWhenUsed="0"/>
+    <w:lsdException w:name="Light Grid" w:semiHidden="0" w:uiPriority="62" w:unhideWhenUsed="0"/>
+    <w:lsdException w:name="Medium Shading 1" w:semiHidden="0" w:uiPriority="63" w:unhideWhenUsed="0"/>
+    <w:lsdException w:name="Medium Shading 2" w:semiHidden="0" w:uiPriority="64" w:unhideWhenUsed="0"/>
+    <w:lsdException w:name="Medium List 1" w:semiHidden="0" w:uiPriority="65" w:unhideWhenUsed="0"/>
+    <w:lsdException w:name="Medium List 2" w:semiHidden="0" w:uiPriority="66" w:unhideWhenUsed="0"/>
+    <w:lsdException w:name="Medium Grid 1" w:semiHidden="0" w:uiPriority="67" w:unhideWhenUsed="0"/>
+    <w:lsdException w:name="Medium Grid 2" w:semiHidden="0" w:uiPriority="68" w:unhideWhenUsed="0"/>
+    <w:lsdException w:name="Medium Grid 3" w:semiHidden="0" w:uiPriority="69" w:unhideWhenUsed="0"/>
+    <w:lsdException w:name="Dark List" w:semiHidden="0" w:uiPriority="70" w:unhideWhenUsed="0"/>
+    <w:lsdException w:name="Colorful Shading" w:semiHidden="0" w:uiPriority="71" w:unhideWhenUsed="0"/>
+    <w:lsdException w:name="Colorful List" w:semiHidden="0" w:uiPriority="72" w:unhideWhenUsed="0"/>
+    <w:lsdException w:name="Colorful Grid" w:semiHidden="0" w:uiPriority="73" w:unhideWhenUsed="0"/>
+    <w:lsdException w:name="Light Shading Accent 1" w:semiHidden="0" w:uiPriority="60" w:unhideWhenUsed="0"/>
+    <w:lsdException w:name="Light List Accent 1" w:semiHidden="0" w:uiPriority="61" w:unhideWhenUsed="0"/>
+    <w:lsdException w:name="Light Grid Accent 1" w:semiHidden="0" w:uiPriority="62" w:unhideWhenUsed="0"/>
+    <w:lsdException w:name="Medium Shading 1 Accent 1" w:semiHidden="0" w:uiPriority="63" w:unhideWhenUsed="0"/>
+    <w:lsdException w:name="Medium Shading 2 Accent 1" w:semiHidden="0" w:uiPriority="64" w:unhideWhenUsed="0"/>
+    <w:lsdException w:name="Medium List 1 Accent 1" w:semiHidden="0" w:uiPriority="65" w:unhideWhenUsed="0"/>
+    <w:lsdException w:name="Revision" w:unhideWhenUsed="0"/>
+    <w:lsdException w:name="List Paragraph" w:semiHidden="0" w:uiPriority="34" w:unhideWhenUsed="0" w:qFormat="1"/>
+    <w:lsdException w:name="Quote" w:semiHidden="0" w:uiPriority="29" w:unhideWhenUsed="0" w:qFormat="1"/>
+    <w:lsdException w:name="Intense Quote" w:semiHidden="0" w:uiPriority="30" w:unhideWhenUsed="0" w:qFormat="1"/>
+    <w:lsdException w:name="Medium List 2 Accent 1" w:semiHidden="0" w:uiPriority="66" w:unhideWhenUsed="0"/>
+    <w:lsdException w:name="Medium Grid 1 Accent 1" w:semiHidden="0" w:uiPriority="67" w:unhideWhenUsed="0"/>
+    <w:lsdException w:name="Medium Grid 2 Accent 1" w:semiHidden="0" w:uiPriority="68" w:unhideWhenUsed="0"/>
+    <w:lsdException w:name="Medium Grid 3 Accent 1" w:semiHidden="0" w:uiPriority="69" w:unhideWhenUsed="0"/>
+    <w:lsdException w:name="Dark List Accent 1" w:semiHidden="0" w:uiPriority="70" w:unhideWhenUsed="0"/>
+    <w:lsdException w:name="Colorful Shading Accent 1" w:semiHidden="0" w:uiPriority="71" w:unhideWhenUsed="0"/>
+    <w:lsdException w:name="Colorful List Accent 1" w:semiHidden="0" w:uiPriority="72" w:unhideWhenUsed="0"/>
+    <w:lsdException w:name="Colorful Grid Accent 1" w:semiHidden="0" w:uiPriority="73" w:unhideWhenUsed="0"/>
+    <w:lsdException w:name="Light Shading Accent 2" w:semiHidden="0" w:uiPriority="60" w:unhideWhenUsed="0"/>
+    <w:lsdException w:name="Light List Accent 2" w:semiHidden="0" w:uiPriority="61" w:unhideWhenUsed="0"/>
+    <w:lsdException w:name="Light Grid Accent 2" w:semiHidden="0" w:uiPriority="62" w:unhideWhenUsed="0"/>
+    <w:lsdException w:name="Medium Shading 1 Accent 2" w:semiHidden="0" w:uiPriority="63" w:unhideWhenUsed="0"/>
+    <w:lsdException w:name="Medium Shading 2 Accent 2" w:semiHidden="0" w:uiPriority="64" w:unhideWhenUsed="0"/>
+    <w:lsdException w:name="Medium List 1 Accent 2" w:semiHidden="0" w:uiPriority="65" w:unhideWhenUsed="0"/>
+    <w:lsdException w:name="Medium List 2 Accent 2" w:semiHidden="0" w:uiPriority="66" w:unhideWhenUsed="0"/>
+    <w:lsdException w:name="Medium Grid 1 Accent 2" w:semiHidden="0" w:uiPriority="67" w:unhideWhenUsed="0"/>
+    <w:lsdException w:name="Medium Grid 2 Accent 2" w:semiHidden="0" w:uiPriority="68" w:unhideWhenUsed="0"/>
+    <w:lsdException w:name="Medium Grid 3 Accent 2" w:semiHidden="0" w:uiPriority="69" w:unhideWhenUsed="0"/>
+    <w:lsdException w:name="Dark List Accent 2" w:semiHidden="0" w:uiPriority="70" w:unhideWhenUsed="0"/>
+    <w:lsdException w:name="Colorful Shading Accent 2" w:semiHidden="0" w:uiPriority="71" w:unhideWhenUsed="0"/>
+    <w:lsdException w:name="Colorful List Accent 2" w:semiHidden="0" w:uiPriority="72" w:unhideWhenUsed="0"/>
+    <w:lsdException w:name="Colorful Grid Accent 2" w:semiHidden="0" w:uiPriority="73" w:unhideWhenUsed="0"/>
+    <w:lsdException w:name="Light Shading Accent 3" w:semiHidden="0" w:uiPriority="60" w:unhideWhenUsed="0"/>
+    <w:lsdException w:name="Light List Accent 3" w:semiHidden="0" w:uiPriority="61" w:unhideWhenUsed="0"/>
+    <w:lsdException w:name="Light Grid Accent 3" w:semiHidden="0" w:uiPriority="62" w:unhideWhenUsed="0"/>
+    <w:lsdException w:name="Medium Shading 1 Accent 3" w:semiHidden="0" w:uiPriority="63" w:unhideWhenUsed="0"/>
+    <w:lsdException w:name="Medium Shading 2 Accent 3" w:semiHidden="0" w:uiPriority="64" w:unhideWhenUsed="0"/>
+    <w:lsdException w:name="Medium List 1 Accent 3" w:semiHidden="0" w:uiPriority="65" w:unhideWhenUsed="0"/>
+    <w:lsdException w:name="Medium List 2 Accent 3" w:semiHidden="0" w:uiPriority="66" w:unhideWhenUsed="0"/>
+    <w:lsdException w:name="Medium Grid 1 Accent 3" w:semiHidden="0" w:uiPriority="67" w:unhideWhenUsed="0"/>
+    <w:lsdException w:name="Medium Grid 2 Accent 3" w:semiHidden="0" w:uiPriority="68" w:unhideWhenUsed="0"/>
+    <w:lsdException w:name="Medium Grid 3 Accent 3" w:semiHidden="0" w:uiPriority="69" w:unhideWhenUsed="0"/>
+    <w:lsdException w:name="Dark List Accent 3" w:semiHidden="0" w:uiPriority="70" w:unhideWhenUsed="0"/>
+    <w:lsdException w:name="Colorful Shading Accent 3" w:semiHidden="0" w:uiPriority="71" w:unhideWhenUsed="0"/>
+    <w:lsdException w:name="Colorful List Accent 3" w:semiHidden="0" w:uiPriority="72" w:unhideWhenUsed="0"/>
+    <w:lsdException w:name="Colorful Grid Accent 3" w:semiHidden="0" w:uiPriority="73" w:unhideWhenUsed="0"/>
+    <w:lsdException w:name="Light Shading Accent 4" w:semiHidden="0" w:uiPriority="60" w:unhideWhenUsed="0"/>
+    <w:lsdException w:name="Light List Accent 4" w:semiHidden="0" w:uiPriority="61" w:unhideWhenUsed="0"/>
+    <w:lsdException w:name="Light Grid Accent 4" w:semiHidden="0" w:uiPriority="62" w:unhideWhenUsed="0"/>
+    <w:lsdException w:name="Medium Shading 1 Accent 4" w:semiHidden="0" w:uiPriority="63" w:unhideWhenUsed="0"/>
+    <w:lsdException w:name="Medium Shading 2 Accent 4" w:semiHidden="0" w:uiPriority="64" w:unhideWhenUsed="0"/>
+    <w:lsdException w:name="Medium List 1 Accent 4" w:semiHidden="0" w:uiPriority="65" w:unhideWhenUsed="0"/>
+    <w:lsdException w:name="Medium List 2 Accent 4" w:semiHidden="0" w:uiPriority="66" w:unhideWhenUsed="0"/>
+    <w:lsdException w:name="Medium Grid 1 Accent 4" w:semiHidden="0" w:uiPriority="67" w:unhideWhenUsed="0"/>
+    <w:lsdException w:name="Medium Grid 2 Accent 4" w:semiHidden="0" w:uiPriority="68" w:unhideWhenUsed="0"/>
+    <w:lsdException w:name="Medium Grid 3 Accent 4" w:semiHidden="0" w:uiPriority="69" w:unhideWhenUsed="0"/>
+    <w:lsdException w:name="Dark List Accent 4" w:semiHidden="0" w:uiPriority="70" w:unhideWhenUsed="0"/>
+    <w:lsdException w:name="Colorful Shading Accent 4" w:semiHidden="0" w:uiPriority="71" w:unhideWhenUsed="0"/>
+    <w:lsdException w:name="Colorful List Accent 4" w:semiHidden="0" w:uiPriority="72" w:unhideWhenUsed="0"/>
+    <w:lsdException w:name="Colorful Grid Accent 4" w:semiHidden="0" w:uiPriority="73" w:unhideWhenUsed="0"/>
+    <w:lsdException w:name="Light Shading Accent 5" w:semiHidden="0" w:uiPriority="60" w:unhideWhenUsed="0"/>
+    <w:lsdException w:name="Light List Accent 5" w:semiHidden="0" w:uiPriority="61" w:unhideWhenUsed="0"/>
+    <w:lsdException w:name="Light Grid Accent 5" w:semiHidden="0" w:uiPriority="62" w:unhideWhenUsed="0"/>
+    <w:lsdException w:name="Medium Shading 1 Accent 5" w:semiHidden="0" w:uiPriority="63" w:unhideWhenUsed="0"/>
+    <w:lsdException w:name="Medium Shading 2 Accent 5" w:semiHidden="0" w:uiPriority="64" w:unhideWhenUsed="0"/>
+    <w:lsdException w:name="Medium List 1 Accent 5" w:semiHidden="0" w:uiPriority="65" w:unhideWhenUsed="0"/>
+    <w:lsdException w:name="Medium List 2 Accent 5" w:semiHidden="0" w:uiPriority="66" w:unhideWhenUsed="0"/>
+    <w:lsdException w:name="Medium Grid 1 Accent 5" w:semiHidden="0" w:uiPriority="67" w:unhideWhenUsed="0"/>
+    <w:lsdException w:name="Medium Grid 2 Accent 5" w:semiHidden="0" w:uiPriority="68" w:unhideWhenUsed="0"/>
+    <w:lsdException w:name="Medium Grid 3 Accent 5" w:semiHidden="0" w:uiPriority="69" w:unhideWhenUsed="0"/>
+    <w:lsdException w:name="Dark List Accent 5" w:semiHidden="0" w:uiPriority="70" w:unhideWhenUsed="0"/>
+    <w:lsdException w:name="Colorful Shading Accent 5" w:semiHidden="0" w:uiPriority="71" w:unhideWhenUsed="0"/>
+    <w:lsdException w:name="Colorful List Accent 5" w:semiHidden="0" w:uiPriority="72" w:unhideWhenUsed="0"/>
+    <w:lsdException w:name="Colorful Grid Accent 5" w:semiHidden="0" w:uiPriority="73" w:unhideWhenUsed="0"/>
+    <w:lsdException w:name="Light Shading Accent 6" w:semiHidden="0" w:uiPriority="60" w:unhideWhenUsed="0"/>
+    <w:lsdException w:name="Light List Accent 6" w:semiHidden="0" w:uiPriority="61" w:unhideWhenUsed="0"/>
+    <w:lsdException w:name="Light Grid Accent 6" w:semiHidden="0" w:uiPriority="62" w:unhideWhenUsed="0"/>
+    <w:lsdException w:name="Medium Shading 1 Accent 6" w:semiHidden="0" w:uiPriority="63" w:unhideWhenUsed="0"/>
+    <w:lsdException w:name="Medium Shading 2 Accent 6" w:semiHidden="0" w:uiPriority="64" w:unhideWhenUsed="0"/>
+    <w:lsdException w:name="Medium List 1 Accent 6" w:semiHidden="0" w:uiPriority="65" w:unhideWhenUsed="0"/>
+    <w:lsdException w:name="Medium List 2 Accent 6" w:semiHidden="0" w:uiPriority="66" w:unhideWhenUsed="0"/>
+    <w:lsdException w:name="Medium Grid 1 Accent 6" w:semiHidden="0" w:uiPriority="67" w:unhideWhenUsed="0"/>
+    <w:lsdException w:name="Medium Grid 2 Accent 6" w:semiHidden="0" w:uiPriority="68" w:unhideWhenUsed="0"/>
+    <w:lsdException w:name="Medium Grid 3 Accent 6" w:semiHidden="0" w:uiPriority="69" w:unhideWhenUsed="0"/>
+    <w:lsdException w:name="Dark List Accent 6" w:semiHidden="0" w:uiPriority="70" w:unhideWhenUsed="0"/>
+    <w:lsdException w:name="Colorful Shading Accent 6" w:semiHidden="0" w:uiPriority="71" w:unhideWhenUsed="0"/>
+    <w:lsdException w:name="Colorful List Accent 6" w:semiHidden="0" w:uiPriority="72" w:unhideWhenUsed="0"/>
+    <w:lsdException w:name="Colorful Grid Accent 6" w:semiHidden="0" w:uiPriority="73" w:unhideWhenUsed="0"/>
+    <w:lsdException w:name="Subtle Emphasis" w:semiHidden="0" w:uiPriority="19" w:unhideWhenUsed="0" w:qFormat="1"/>
+    <w:lsdException w:name="Intense Emphasis" w:semiHidden="0" w:uiPriority="21" w:unhideWhenUsed="0" w:qFormat="1"/>
+    <w:lsdException w:name="Subtle Reference" w:semiHidden="0" w:uiPriority="31" w:unhideWhenUsed="0" w:qFormat="1"/>
+    <w:lsdException w:name="Intense Reference" w:semiHidden="0" w:uiPriority="32" w:unhideWhenUsed="0" w:qFormat="1"/>
+    <w:lsdException w:name="Book Title" w:semiHidden="0" w:uiPriority="33" w:unhideWhenUsed="0" w:qFormat="1"/>
+    <w:lsdException w:name="Bibliography" w:uiPriority="37"/>
+    <w:lsdException w:name="TOC Heading" w:uiPriority="39" w:qFormat="1"/>
+  </w:latentStyles>
+  <w:style w:type="paragraph" w:default="1" w:styleId="Standard">
+    <w:name w:val="Normal"/>
+    <w:qFormat/>
+  </w:style>
+  <w:style w:type="character" w:default="1" w:styleId="Absatzstandardschriftart">
+    <w:name w:val="Default Paragraph Font"/>
+    <w:uiPriority w:val="1"/>
+    <w:semiHidden/>
+    <w:unhideWhenUsed/>
+  </w:style>
+  <w:style w:type="table" w:default="1" w:styleId="NormaleTabelle">
+    <w:name w:val="Normal Table"/>
+    <w:uiPriority w:val="99"/>
+    <w:semiHidden/>
+    <w:unhideWhenUsed/>
+    <w:tblPr>
+      <w:tblInd w:w="0" w:type="dxa"/>
+      <w:tblCellMar>
+        <w:top w:w="0" w:type="dxa"/>
+        <w:left w:w="108" w:type="dxa"/>
+        <w:bottom w:w="0" w:type="dxa"/>
+        <w:right w:w="108" w:type="dxa"/>
+      </w:tblCellMar>
+    </w:tblPr>
+  </w:style>
+  <w:style w:type="numbering" w:default="1" w:styleId="KeineListe">
+    <w:name w:val="No List"/>
+    <w:uiPriority w:val="99"/>
+    <w:semiHidden/>
+    <w:unhideWhenUsed/>
+  </w:style>
+  <w:style w:type="paragraph" w:customStyle="1" w:styleId="F4DBB53CE2A64C2E93914829EC3C0307">
+    <w:name w:val="F4DBB53CE2A64C2E93914829EC3C0307"/>
+    <w:rsid w:val="004815F0"/>
+  </w:style>
+  <w:style w:type="paragraph" w:customStyle="1" w:styleId="E1FB6115B94347EE805A77B21F34A80D">
+    <w:name w:val="E1FB6115B94347EE805A77B21F34A80D"/>
+    <w:rsid w:val="004815F0"/>
+  </w:style>
+  <w:style w:type="paragraph" w:customStyle="1" w:styleId="B09A9EEB26384203914BD5EEE76A2EDB">
+    <w:name w:val="B09A9EEB26384203914BD5EEE76A2EDB"/>
+    <w:rsid w:val="004815F0"/>
+  </w:style>
+  <w:style w:type="character" w:styleId="Platzhaltertext">
+    <w:name w:val="Placeholder Text"/>
+    <w:basedOn w:val="Absatzstandardschriftart"/>
+    <w:uiPriority w:val="99"/>
+    <w:semiHidden/>
+    <w:rsid w:val="004815F0"/>
+    <w:rPr>
+      <w:color w:val="808080"/>
+    </w:rPr>
+  </w:style>
+  <w:style w:type="paragraph" w:customStyle="1" w:styleId="1FBF4428C0BF4DCDAC88EA0BB5D09FC6">
+    <w:name w:val="1FBF4428C0BF4DCDAC88EA0BB5D09FC6"/>
+    <w:rsid w:val="004815F0"/>
+  </w:style>
+  <w:style w:type="paragraph" w:customStyle="1" w:styleId="3CD3951A34CA43C48FC6812E677E464F">
+    <w:name w:val="3CD3951A34CA43C48FC6812E677E464F"/>
+    <w:rsid w:val="004815F0"/>
+  </w:style>
+  <w:style w:type="paragraph" w:customStyle="1" w:styleId="655FD89F8F9A47D78268FDE951FBFAB7">
+    <w:name w:val="655FD89F8F9A47D78268FDE951FBFAB7"/>
+    <w:rsid w:val="004815F0"/>
+  </w:style>
+</w:styles>
+</file>
+
 <file path=word/glossary/webSettings.xml><?xml version="1.0" encoding="utf-8"?>
-<w:webSettings xmlns:mc="http://schemas.openxmlformats.org/markup-compatibility/2006" xmlns:r="http://schemas.openxmlformats.org/officeDocument/2006/relationships" xmlns:w="http://schemas.openxmlformats.org/wordprocessingml/2006/main" xmlns:w14="http://schemas.microsoft.com/office/word/2010/wordml" xmlns:w15="http://schemas.microsoft.com/office/word/2012/wordml" mc:Ignorable="w14 w15">
+<w:webSettings xmlns:mc="http://schemas.openxmlformats.org/markup-compatibility/2006" xmlns:r="http://schemas.openxmlformats.org/officeDocument/2006/relationships" xmlns:w="http://schemas.openxmlformats.org/wordprocessingml/2006/main" xmlns:w14="http://schemas.microsoft.com/office/word/2010/wordml" mc:Ignorable="w14">
   <w:optimizeForBrowser/>
   <w:allowPNG/>
+  <w:doNotSaveAsSingleFile/>
 </w:webSettings>
 </file>
 
@@ -5173,7 +8604,7 @@
 </file>
 
 <file path=customXml/itemProps1.xml><?xml version="1.0" encoding="utf-8"?>
-<ds:datastoreItem xmlns:ds="http://schemas.openxmlformats.org/officeDocument/2006/customXml" ds:itemID="{84CBA974-B033-436F-A88F-538C5D557241}">
+<ds:datastoreItem xmlns:ds="http://schemas.openxmlformats.org/officeDocument/2006/customXml" ds:itemID="{E068E0EF-77A6-0C43-AC90-A7C22C5E4189}">
   <ds:schemaRefs>
     <ds:schemaRef ds:uri="http://schemas.openxmlformats.org/officeDocument/2006/bibliography"/>
   </ds:schemaRefs>

--- a/Dokumentation Concurrent Programming in C.docx
+++ b/Dokumentation Concurrent Programming in C.docx
@@ -1,6 +1,6 @@
 
 <file path=word/document.xml><?xml version="1.0" encoding="utf-8"?>
-<w:document xmlns:wpc="http://schemas.microsoft.com/office/word/2010/wordprocessingCanvas" xmlns:mo="http://schemas.microsoft.com/office/mac/office/2008/main" xmlns:mc="http://schemas.openxmlformats.org/markup-compatibility/2006" xmlns:mv="urn:schemas-microsoft-com:mac:vml" xmlns:o="urn:schemas-microsoft-com:office:office" xmlns:r="http://schemas.openxmlformats.org/officeDocument/2006/relationships" xmlns:m="http://schemas.openxmlformats.org/officeDocument/2006/math" xmlns:v="urn:schemas-microsoft-com:vml" xmlns:wp14="http://schemas.microsoft.com/office/word/2010/wordprocessingDrawing" xmlns:wp="http://schemas.openxmlformats.org/drawingml/2006/wordprocessingDrawing" xmlns:w10="urn:schemas-microsoft-com:office:word" xmlns:w="http://schemas.openxmlformats.org/wordprocessingml/2006/main" xmlns:w14="http://schemas.microsoft.com/office/word/2010/wordml" xmlns:wpg="http://schemas.microsoft.com/office/word/2010/wordprocessingGroup" xmlns:wpi="http://schemas.microsoft.com/office/word/2010/wordprocessingInk" xmlns:wne="http://schemas.microsoft.com/office/word/2006/wordml" xmlns:wps="http://schemas.microsoft.com/office/word/2010/wordprocessingShape" mc:Ignorable="w14 wp14">
+<w:document xmlns:wpc="http://schemas.microsoft.com/office/word/2010/wordprocessingCanvas" xmlns:mc="http://schemas.openxmlformats.org/markup-compatibility/2006" xmlns:o="urn:schemas-microsoft-com:office:office" xmlns:r="http://schemas.openxmlformats.org/officeDocument/2006/relationships" xmlns:m="http://schemas.openxmlformats.org/officeDocument/2006/math" xmlns:v="urn:schemas-microsoft-com:vml" xmlns:wp14="http://schemas.microsoft.com/office/word/2010/wordprocessingDrawing" xmlns:wp="http://schemas.openxmlformats.org/drawingml/2006/wordprocessingDrawing" xmlns:w10="urn:schemas-microsoft-com:office:word" xmlns:w="http://schemas.openxmlformats.org/wordprocessingml/2006/main" xmlns:w14="http://schemas.microsoft.com/office/word/2010/wordml" xmlns:w15="http://schemas.microsoft.com/office/word/2012/wordml" xmlns:wpg="http://schemas.microsoft.com/office/word/2010/wordprocessingGroup" xmlns:wpi="http://schemas.microsoft.com/office/word/2010/wordprocessingInk" xmlns:wne="http://schemas.microsoft.com/office/word/2006/wordml" xmlns:wps="http://schemas.microsoft.com/office/word/2010/wordprocessingShape" mc:Ignorable="w14 w15 wp14">
   <w:body>
     <w:p>
       <w:pPr>
@@ -89,8 +89,8 @@
             <v:path o:extrusionok="f" gradientshapeok="t" o:connecttype="rect"/>
             <o:lock v:ext="edit" aspectratio="t"/>
           </v:shapetype>
-          <v:shape id="_x0000_i1025" type="#_x0000_t75" style="width:218.5pt;height:118.05pt">
-            <v:imagedata r:id="rId9" o:title="logo_zhaw"/>
+          <v:shape id="_x0000_i1025" type="#_x0000_t75" style="width:218.25pt;height:117.75pt">
+            <v:imagedata r:id="rId8" o:title="logo_zhaw"/>
           </v:shape>
         </w:pict>
       </w:r>
@@ -1756,19 +1756,31 @@
           <w:tcPr>
             <w:tcW w:w="1696" w:type="dxa"/>
           </w:tcPr>
-          <w:p/>
+          <w:p>
+            <w:r>
+              <w:t>V0.3</w:t>
+            </w:r>
+          </w:p>
         </w:tc>
         <w:tc>
           <w:tcPr>
             <w:tcW w:w="1560" w:type="dxa"/>
           </w:tcPr>
-          <w:p/>
+          <w:p>
+            <w:r>
+              <w:t>07.04.2014</w:t>
+            </w:r>
+          </w:p>
         </w:tc>
         <w:tc>
           <w:tcPr>
             <w:tcW w:w="5800" w:type="dxa"/>
           </w:tcPr>
-          <w:p/>
+          <w:p>
+            <w:r>
+              <w:t>Grundgerüst, Konzept</w:t>
+            </w:r>
+          </w:p>
         </w:tc>
       </w:tr>
       <w:tr>
@@ -1939,8 +1951,6 @@
             <w:r>
               <w:t>A</w:t>
             </w:r>
-            <w:bookmarkStart w:id="4" w:name="_GoBack"/>
-            <w:bookmarkEnd w:id="4"/>
             <w:r>
               <w:t>rbeit = 1.25h</w:t>
             </w:r>
@@ -1962,13 +1972,34 @@
             </w:r>
           </w:p>
           <w:p>
+            <w:proofErr w:type="spellStart"/>
             <w:r>
-              <w:t>Github Repo erstellen</w:t>
+              <w:t>Github</w:t>
+            </w:r>
+            <w:proofErr w:type="spellEnd"/>
+            <w:r>
+              <w:t xml:space="preserve"> </w:t>
+            </w:r>
+            <w:proofErr w:type="spellStart"/>
+            <w:r>
+              <w:t>Repo</w:t>
+            </w:r>
+            <w:proofErr w:type="spellEnd"/>
+            <w:r>
+              <w:t xml:space="preserve"> erstellen</w:t>
             </w:r>
           </w:p>
           <w:p>
             <w:r>
-              <w:t>Einlesen Buch Kapitel 15 (Semaphore, Shared Memory…)</w:t>
+              <w:t xml:space="preserve">Einlesen Buch Kapitel 15 (Semaphore, </w:t>
+            </w:r>
+            <w:proofErr w:type="spellStart"/>
+            <w:r>
+              <w:t>Shared</w:t>
+            </w:r>
+            <w:proofErr w:type="spellEnd"/>
+            <w:r>
+              <w:t xml:space="preserve"> Memory…)</w:t>
             </w:r>
           </w:p>
           <w:p>
@@ -1978,7 +2009,31 @@
           </w:p>
           <w:p>
             <w:r>
-              <w:t>SSH Key-gen for Github (Mac and Debian)</w:t>
+              <w:t xml:space="preserve">SSH Key-gen </w:t>
+            </w:r>
+            <w:proofErr w:type="spellStart"/>
+            <w:r>
+              <w:t>for</w:t>
+            </w:r>
+            <w:proofErr w:type="spellEnd"/>
+            <w:r>
+              <w:t xml:space="preserve"> </w:t>
+            </w:r>
+            <w:proofErr w:type="spellStart"/>
+            <w:r>
+              <w:t>Github</w:t>
+            </w:r>
+            <w:proofErr w:type="spellEnd"/>
+            <w:r>
+              <w:t xml:space="preserve"> (Mac </w:t>
+            </w:r>
+            <w:proofErr w:type="spellStart"/>
+            <w:r>
+              <w:t>and</w:t>
+            </w:r>
+            <w:proofErr w:type="spellEnd"/>
+            <w:r>
+              <w:t xml:space="preserve"> Debian)</w:t>
             </w:r>
           </w:p>
         </w:tc>
@@ -2015,6 +2070,34 @@
           </w:p>
         </w:tc>
       </w:tr>
+      <w:tr>
+        <w:tc>
+          <w:tcPr>
+            <w:tcW w:w="1413" w:type="dxa"/>
+          </w:tcPr>
+          <w:p>
+            <w:r>
+              <w:t>07.04.2014</w:t>
+            </w:r>
+          </w:p>
+        </w:tc>
+        <w:tc>
+          <w:tcPr>
+            <w:tcW w:w="1701" w:type="dxa"/>
+          </w:tcPr>
+          <w:p>
+            <w:r>
+              <w:t>??? h</w:t>
+            </w:r>
+          </w:p>
+        </w:tc>
+        <w:tc>
+          <w:tcPr>
+            <w:tcW w:w="5942" w:type="dxa"/>
+          </w:tcPr>
+          <w:p/>
+        </w:tc>
+      </w:tr>
     </w:tbl>
     <w:p/>
     <w:p>
@@ -2029,8 +2112,8 @@
           <w:noProof/>
         </w:rPr>
       </w:pPr>
-      <w:bookmarkStart w:id="5" w:name="_Ref256711056"/>
-      <w:bookmarkStart w:id="6" w:name="_Toc256711408"/>
+      <w:bookmarkStart w:id="4" w:name="_Ref256711056"/>
+      <w:bookmarkStart w:id="5" w:name="_Toc256711408"/>
       <w:r>
         <w:rPr>
           <w:noProof/>
@@ -2038,30 +2121,38 @@
         <w:lastRenderedPageBreak/>
         <w:t>Einleitung</w:t>
       </w:r>
+      <w:bookmarkEnd w:id="4"/>
       <w:bookmarkEnd w:id="5"/>
+    </w:p>
+    <w:p>
+      <w:pPr>
+        <w:pStyle w:val="berschrift2"/>
+        <w:rPr>
+          <w:noProof/>
+        </w:rPr>
+      </w:pPr>
+      <w:bookmarkStart w:id="6" w:name="_Toc256711409"/>
+      <w:r>
+        <w:rPr>
+          <w:noProof/>
+        </w:rPr>
+        <w:t>Rahmenbedingungen</w:t>
+      </w:r>
       <w:bookmarkEnd w:id="6"/>
     </w:p>
     <w:p>
-      <w:pPr>
-        <w:pStyle w:val="berschrift2"/>
-        <w:rPr>
-          <w:noProof/>
-        </w:rPr>
-      </w:pPr>
-      <w:bookmarkStart w:id="7" w:name="_Toc256711409"/>
-      <w:r>
-        <w:rPr>
-          <w:noProof/>
-        </w:rPr>
-        <w:t>Rahmenbedingungen</w:t>
-      </w:r>
-      <w:bookmarkEnd w:id="7"/>
-    </w:p>
-    <w:p>
-      <w:r>
-        <w:t>Die Aufgabenstellung und die Rahmenbedingungen wurden über Github (</w:t>
-      </w:r>
-      <w:hyperlink r:id="rId10" w:history="1">
+      <w:r>
+        <w:t xml:space="preserve">Die Aufgabenstellung und die Rahmenbedingungen wurden über </w:t>
+      </w:r>
+      <w:proofErr w:type="spellStart"/>
+      <w:r>
+        <w:t>Github</w:t>
+      </w:r>
+      <w:proofErr w:type="spellEnd"/>
+      <w:r>
+        <w:t xml:space="preserve"> (</w:t>
+      </w:r>
+      <w:hyperlink r:id="rId9" w:history="1">
         <w:r>
           <w:t>https://github.com/spitzbueb/conc_programming</w:t>
         </w:r>
@@ -2075,7 +2166,15 @@
     </w:p>
     <w:p>
       <w:r>
-        <w:t>Anbei ein Auszug aus den wichtisten Eckdaten und Anforderungen:</w:t>
+        <w:t xml:space="preserve">Anbei ein Auszug aus den </w:t>
+      </w:r>
+      <w:proofErr w:type="spellStart"/>
+      <w:r>
+        <w:t>wichtisten</w:t>
+      </w:r>
+      <w:proofErr w:type="spellEnd"/>
+      <w:r>
+        <w:t xml:space="preserve"> Eckdaten und Anforderungen:</w:t>
       </w:r>
     </w:p>
     <w:p/>
@@ -2086,14 +2185,14 @@
           <w:noProof/>
         </w:rPr>
       </w:pPr>
-      <w:bookmarkStart w:id="8" w:name="_Toc256711410"/>
+      <w:bookmarkStart w:id="7" w:name="_Toc256711410"/>
       <w:r>
         <w:rPr>
           <w:noProof/>
         </w:rPr>
         <w:t>Termine</w:t>
       </w:r>
-      <w:bookmarkEnd w:id="8"/>
+      <w:bookmarkEnd w:id="7"/>
     </w:p>
     <w:tbl>
       <w:tblPr>
@@ -2189,7 +2288,15 @@
           </w:tcPr>
           <w:p>
             <w:r>
-              <w:t>Angabe des Git-Repository</w:t>
+              <w:t xml:space="preserve">Angabe des </w:t>
+            </w:r>
+            <w:proofErr w:type="spellStart"/>
+            <w:r>
+              <w:t>Git</w:t>
+            </w:r>
+            <w:proofErr w:type="spellEnd"/>
+            <w:r>
+              <w:t>-Repository</w:t>
             </w:r>
           </w:p>
         </w:tc>
@@ -2245,10 +2352,7 @@
           </w:tcPr>
           <w:p>
             <w:r>
-              <w:t>02</w:t>
-            </w:r>
-            <w:r>
-              <w:t>.07.2014</w:t>
+              <w:t>02.07.2014</w:t>
             </w:r>
           </w:p>
         </w:tc>
@@ -2270,10 +2374,7 @@
           </w:tcPr>
           <w:p>
             <w:r>
-              <w:t>03</w:t>
-            </w:r>
-            <w:r>
-              <w:t>.07.2014</w:t>
+              <w:t>03.07.2014</w:t>
             </w:r>
           </w:p>
         </w:tc>
@@ -2318,14 +2419,14 @@
           <w:noProof/>
         </w:rPr>
       </w:pPr>
-      <w:bookmarkStart w:id="9" w:name="_Toc256711411"/>
+      <w:bookmarkStart w:id="8" w:name="_Toc256711411"/>
       <w:r>
         <w:rPr>
           <w:noProof/>
         </w:rPr>
         <w:t>Administratives</w:t>
       </w:r>
-      <w:bookmarkEnd w:id="9"/>
+      <w:bookmarkEnd w:id="8"/>
     </w:p>
     <w:p>
       <w:pPr>
@@ -2336,7 +2437,23 @@
         </w:numPr>
       </w:pPr>
       <w:r>
-        <w:t>Abgabe Arbeit via git repository auf github.com</w:t>
+        <w:t xml:space="preserve">Abgabe Arbeit via </w:t>
+      </w:r>
+      <w:proofErr w:type="spellStart"/>
+      <w:r>
+        <w:t>git</w:t>
+      </w:r>
+      <w:proofErr w:type="spellEnd"/>
+      <w:r>
+        <w:t xml:space="preserve"> </w:t>
+      </w:r>
+      <w:proofErr w:type="spellStart"/>
+      <w:r>
+        <w:t>repository</w:t>
+      </w:r>
+      <w:proofErr w:type="spellEnd"/>
+      <w:r>
+        <w:t xml:space="preserve"> auf github.com</w:t>
       </w:r>
     </w:p>
     <w:p>
@@ -2353,12 +2470,25 @@
       <w:r>
         <w:t xml:space="preserve">nkt "Abgabe Arbeit" werden alle </w:t>
       </w:r>
-      <w:r>
-        <w:t>git repositories geklont, Änderungen danach werden</w:t>
-      </w:r>
+      <w:proofErr w:type="spellStart"/>
+      <w:r>
+        <w:t>git</w:t>
+      </w:r>
+      <w:proofErr w:type="spellEnd"/>
       <w:r>
         <w:t xml:space="preserve"> </w:t>
       </w:r>
+      <w:proofErr w:type="spellStart"/>
+      <w:r>
+        <w:t>repositories</w:t>
+      </w:r>
+      <w:proofErr w:type="spellEnd"/>
+      <w:r>
+        <w:t xml:space="preserve"> geklont, Änderungen danach werden</w:t>
+      </w:r>
+      <w:r>
+        <w:t xml:space="preserve"> </w:t>
+      </w:r>
       <w:r>
         <w:t>*NICHT* für die Benotung beachtet.</w:t>
       </w:r>
@@ -2370,14 +2500,14 @@
           <w:noProof/>
         </w:rPr>
       </w:pPr>
-      <w:bookmarkStart w:id="10" w:name="_Toc256711412"/>
+      <w:bookmarkStart w:id="9" w:name="_Toc256711412"/>
       <w:r>
         <w:rPr>
           <w:noProof/>
         </w:rPr>
         <w:t>Abgabebedingungen</w:t>
       </w:r>
-      <w:bookmarkEnd w:id="10"/>
+      <w:bookmarkEnd w:id="9"/>
     </w:p>
     <w:p>
       <w:pPr>
@@ -2387,8 +2517,29 @@
           <w:numId w:val="18"/>
         </w:numPr>
       </w:pPr>
-      <w:r>
-        <w:t>git repo auf github vorhanden</w:t>
+      <w:proofErr w:type="spellStart"/>
+      <w:r>
+        <w:t>git</w:t>
+      </w:r>
+      <w:proofErr w:type="spellEnd"/>
+      <w:r>
+        <w:t xml:space="preserve"> </w:t>
+      </w:r>
+      <w:proofErr w:type="spellStart"/>
+      <w:r>
+        <w:t>repo</w:t>
+      </w:r>
+      <w:proofErr w:type="spellEnd"/>
+      <w:r>
+        <w:t xml:space="preserve"> auf </w:t>
+      </w:r>
+      <w:proofErr w:type="spellStart"/>
+      <w:r>
+        <w:t>github</w:t>
+      </w:r>
+      <w:proofErr w:type="spellEnd"/>
+      <w:r>
+        <w:t xml:space="preserve"> vorhanden</w:t>
       </w:r>
     </w:p>
     <w:p>
@@ -2412,7 +2563,15 @@
         </w:numPr>
       </w:pPr>
       <w:r>
-        <w:t>Nach "make" Eingabe existiert</w:t>
+        <w:t>Nach "</w:t>
+      </w:r>
+      <w:proofErr w:type="spellStart"/>
+      <w:r>
+        <w:t>make</w:t>
+      </w:r>
+      <w:proofErr w:type="spellEnd"/>
+      <w:r>
+        <w:t>" Eingabe existiert</w:t>
       </w:r>
     </w:p>
     <w:p>
@@ -2424,7 +2583,15 @@
         </w:numPr>
       </w:pPr>
       <w:r>
-        <w:t>"run": Binary des Servers</w:t>
+        <w:t>"</w:t>
+      </w:r>
+      <w:proofErr w:type="spellStart"/>
+      <w:r>
+        <w:t>run</w:t>
+      </w:r>
+      <w:proofErr w:type="spellEnd"/>
+      <w:r>
+        <w:t>": Binary des Servers</w:t>
       </w:r>
     </w:p>
     <w:p>
@@ -2448,7 +2615,23 @@
         </w:numPr>
       </w:pPr>
       <w:r>
-        <w:t>"test": Executable zum Testen des Servers</w:t>
+        <w:t>"</w:t>
+      </w:r>
+      <w:proofErr w:type="spellStart"/>
+      <w:r>
+        <w:t>test</w:t>
+      </w:r>
+      <w:proofErr w:type="spellEnd"/>
+      <w:r>
+        <w:t xml:space="preserve">": </w:t>
+      </w:r>
+      <w:proofErr w:type="spellStart"/>
+      <w:r>
+        <w:t>Executable</w:t>
+      </w:r>
+      <w:proofErr w:type="spellEnd"/>
+      <w:r>
+        <w:t xml:space="preserve"> zum Testen des Servers</w:t>
       </w:r>
     </w:p>
     <w:p>
@@ -2542,7 +2725,7 @@
           <w:noProof/>
         </w:rPr>
       </w:pPr>
-      <w:bookmarkStart w:id="11" w:name="_Toc256711413"/>
+      <w:bookmarkStart w:id="10" w:name="_Toc256711413"/>
       <w:r>
         <w:rPr>
           <w:noProof/>
@@ -2555,7 +2738,7 @@
         </w:rPr>
         <w:t xml:space="preserve"> / Präsentation</w:t>
       </w:r>
-      <w:bookmarkEnd w:id="11"/>
+      <w:bookmarkEnd w:id="10"/>
     </w:p>
     <w:p>
       <w:pPr>
@@ -2648,14 +2831,14 @@
           <w:noProof/>
         </w:rPr>
       </w:pPr>
-      <w:bookmarkStart w:id="12" w:name="_Toc256711414"/>
+      <w:bookmarkStart w:id="11" w:name="_Toc256711414"/>
       <w:r>
         <w:rPr>
           <w:noProof/>
         </w:rPr>
         <w:t>Lernziele</w:t>
       </w:r>
-      <w:bookmarkEnd w:id="12"/>
+      <w:bookmarkEnd w:id="11"/>
     </w:p>
     <w:p>
       <w:pPr>
@@ -2666,13 +2849,29 @@
         </w:numPr>
       </w:pPr>
       <w:r>
-        <w:t>Die Besucher des Seminars verstehen was Concurrency bedeutet und</w:t>
+        <w:t xml:space="preserve">Die Besucher des Seminars verstehen was </w:t>
+      </w:r>
+      <w:proofErr w:type="spellStart"/>
+      <w:r>
+        <w:t>Concurrency</w:t>
+      </w:r>
+      <w:proofErr w:type="spellEnd"/>
+      <w:r>
+        <w:t xml:space="preserve"> bedeutet und</w:t>
       </w:r>
       <w:r>
         <w:t xml:space="preserve"> </w:t>
       </w:r>
       <w:r>
-        <w:t>welche Probleme und Lösungesansätze es gibt.</w:t>
+        <w:t xml:space="preserve">welche Probleme und </w:t>
+      </w:r>
+      <w:proofErr w:type="spellStart"/>
+      <w:r>
+        <w:t>Lösungesansätze</w:t>
+      </w:r>
+      <w:proofErr w:type="spellEnd"/>
+      <w:r>
+        <w:t xml:space="preserve"> es gibt.</w:t>
       </w:r>
     </w:p>
     <w:p>
@@ -2709,7 +2908,15 @@
       </w:pPr>
       <w:r>
         <w:lastRenderedPageBreak/>
-        <w:t>Das Seminar setzt Kenntniss der Programmiersprache C voraus.</w:t>
+        <w:t xml:space="preserve">Das Seminar setzt </w:t>
+      </w:r>
+      <w:proofErr w:type="spellStart"/>
+      <w:r>
+        <w:t>Kenntniss</w:t>
+      </w:r>
+      <w:proofErr w:type="spellEnd"/>
+      <w:r>
+        <w:t xml:space="preserve"> der Programmiersprache C voraus.</w:t>
       </w:r>
     </w:p>
     <w:p/>
@@ -2720,14 +2927,14 @@
           <w:noProof/>
         </w:rPr>
       </w:pPr>
-      <w:bookmarkStart w:id="13" w:name="_Toc256711415"/>
+      <w:bookmarkStart w:id="12" w:name="_Toc256711415"/>
       <w:r>
         <w:rPr>
           <w:noProof/>
         </w:rPr>
         <w:t>Lerninhalte</w:t>
       </w:r>
-      <w:bookmarkEnd w:id="13"/>
+      <w:bookmarkEnd w:id="12"/>
     </w:p>
     <w:p>
       <w:pPr>
@@ -2785,8 +2992,21 @@
       <w:r>
         <w:t xml:space="preserve"> </w:t>
       </w:r>
-      <w:r>
-        <w:t>Forks und Shared Memory (SHM).</w:t>
+      <w:proofErr w:type="spellStart"/>
+      <w:r>
+        <w:t>Forks</w:t>
+      </w:r>
+      <w:proofErr w:type="spellEnd"/>
+      <w:r>
+        <w:t xml:space="preserve"> und </w:t>
+      </w:r>
+      <w:proofErr w:type="spellStart"/>
+      <w:r>
+        <w:t>Shared</w:t>
+      </w:r>
+      <w:proofErr w:type="spellEnd"/>
+      <w:r>
+        <w:t xml:space="preserve"> Memory (SHM).</w:t>
       </w:r>
     </w:p>
     <w:p>
@@ -2796,14 +3016,14 @@
           <w:noProof/>
         </w:rPr>
       </w:pPr>
-      <w:bookmarkStart w:id="14" w:name="_Toc256711416"/>
+      <w:bookmarkStart w:id="13" w:name="_Toc256711416"/>
       <w:r>
         <w:rPr>
           <w:noProof/>
         </w:rPr>
         <w:t>Das Projekt</w:t>
       </w:r>
-      <w:bookmarkEnd w:id="14"/>
+      <w:bookmarkEnd w:id="13"/>
     </w:p>
     <w:p>
       <w:pPr>
@@ -2843,8 +3063,21 @@
           <w:numId w:val="24"/>
         </w:numPr>
       </w:pPr>
-      <w:r>
-        <w:t>fork + shm (empfohlen)</w:t>
+      <w:proofErr w:type="spellStart"/>
+      <w:r>
+        <w:t>fork</w:t>
+      </w:r>
+      <w:proofErr w:type="spellEnd"/>
+      <w:r>
+        <w:t xml:space="preserve"> + </w:t>
+      </w:r>
+      <w:proofErr w:type="spellStart"/>
+      <w:r>
+        <w:t>shm</w:t>
+      </w:r>
+      <w:proofErr w:type="spellEnd"/>
+      <w:r>
+        <w:t xml:space="preserve"> (empfohlen)</w:t>
       </w:r>
     </w:p>
     <w:p>
@@ -2856,8 +3089,13 @@
         </w:numPr>
       </w:pPr>
       <w:r>
-        <w:t>oder pthreads</w:t>
-      </w:r>
+        <w:t xml:space="preserve">oder </w:t>
+      </w:r>
+      <w:proofErr w:type="spellStart"/>
+      <w:r>
+        <w:t>pthreads</w:t>
+      </w:r>
+      <w:proofErr w:type="spellEnd"/>
     </w:p>
     <w:p>
       <w:pPr>
@@ -2868,8 +3106,21 @@
         </w:numPr>
       </w:pPr>
       <w:r>
-        <w:t>für jede Verbindung einen prozess/thread</w:t>
-      </w:r>
+        <w:t xml:space="preserve">für jede Verbindung einen </w:t>
+      </w:r>
+      <w:proofErr w:type="spellStart"/>
+      <w:r>
+        <w:t>prozess</w:t>
+      </w:r>
+      <w:proofErr w:type="spellEnd"/>
+      <w:r>
+        <w:t>/</w:t>
+      </w:r>
+      <w:proofErr w:type="spellStart"/>
+      <w:r>
+        <w:t>thread</w:t>
+      </w:r>
+      <w:proofErr w:type="spellEnd"/>
     </w:p>
     <w:p>
       <w:pPr>
@@ -2880,7 +3131,23 @@
         </w:numPr>
       </w:pPr>
       <w:r>
-        <w:t>Hauptthread/prozess kann bind/listen/accept machen</w:t>
+        <w:t>Hauptthread/</w:t>
+      </w:r>
+      <w:proofErr w:type="spellStart"/>
+      <w:r>
+        <w:t>prozess</w:t>
+      </w:r>
+      <w:proofErr w:type="spellEnd"/>
+      <w:r>
+        <w:t xml:space="preserve"> kann bind/listen/</w:t>
+      </w:r>
+      <w:proofErr w:type="spellStart"/>
+      <w:r>
+        <w:t>accept</w:t>
+      </w:r>
+      <w:proofErr w:type="spellEnd"/>
+      <w:r>
+        <w:t xml:space="preserve"> machen</w:t>
       </w:r>
     </w:p>
     <w:p>
@@ -2939,8 +3206,13 @@
           <w:numId w:val="20"/>
         </w:numPr>
       </w:pPr>
-      <w:r>
-        <w:t>Locking, gleichzeitiger Zugriff im Server lösen</w:t>
+      <w:proofErr w:type="spellStart"/>
+      <w:r>
+        <w:t>Locking</w:t>
+      </w:r>
+      <w:proofErr w:type="spellEnd"/>
+      <w:r>
+        <w:t>, gleichzeitiger Zugriff im Server lösen</w:t>
       </w:r>
     </w:p>
     <w:p>
@@ -2952,7 +3224,15 @@
         </w:numPr>
       </w:pPr>
       <w:r>
-        <w:t>Client muss *nie* retry machen</w:t>
+        <w:t xml:space="preserve">Client muss *nie* </w:t>
+      </w:r>
+      <w:proofErr w:type="spellStart"/>
+      <w:r>
+        <w:t>retry</w:t>
+      </w:r>
+      <w:proofErr w:type="spellEnd"/>
+      <w:r>
+        <w:t xml:space="preserve"> machen</w:t>
       </w:r>
     </w:p>
     <w:p>
@@ -2964,7 +3244,15 @@
         </w:numPr>
       </w:pPr>
       <w:r>
-        <w:t>Protokolldefinitionen in protokoll/</w:t>
+        <w:t xml:space="preserve">Protokolldefinitionen in </w:t>
+      </w:r>
+      <w:proofErr w:type="spellStart"/>
+      <w:r>
+        <w:t>protokoll</w:t>
+      </w:r>
+      <w:proofErr w:type="spellEnd"/>
+      <w:r>
+        <w:t>/</w:t>
       </w:r>
     </w:p>
     <w:p>
@@ -2976,7 +3264,15 @@
         </w:numPr>
       </w:pPr>
       <w:r>
-        <w:t>Alle Indeces beginnen bei 0</w:t>
+        <w:t xml:space="preserve">Alle </w:t>
+      </w:r>
+      <w:proofErr w:type="spellStart"/>
+      <w:r>
+        <w:t>Indeces</w:t>
+      </w:r>
+      <w:proofErr w:type="spellEnd"/>
+      <w:r>
+        <w:t xml:space="preserve"> beginnen bei 0</w:t>
       </w:r>
     </w:p>
     <w:p>
@@ -2987,9 +3283,19 @@
           <w:numId w:val="24"/>
         </w:numPr>
       </w:pPr>
-      <w:r>
-        <w:t>Debug-Ausgaben von Client/Server auf stderr</w:t>
-      </w:r>
+      <w:proofErr w:type="spellStart"/>
+      <w:r>
+        <w:t>Debug</w:t>
+      </w:r>
+      <w:proofErr w:type="spellEnd"/>
+      <w:r>
+        <w:t xml:space="preserve">-Ausgaben von Client/Server auf </w:t>
+      </w:r>
+      <w:proofErr w:type="spellStart"/>
+      <w:r>
+        <w:t>stderr</w:t>
+      </w:r>
+      <w:proofErr w:type="spellEnd"/>
     </w:p>
     <w:p/>
     <w:p>
@@ -3060,14 +3366,14 @@
           <w:noProof/>
         </w:rPr>
       </w:pPr>
-      <w:bookmarkStart w:id="15" w:name="_Toc256711417"/>
+      <w:bookmarkStart w:id="14" w:name="_Toc256711417"/>
       <w:r>
         <w:rPr>
           <w:noProof/>
         </w:rPr>
         <w:t>Ausgangslage</w:t>
       </w:r>
-      <w:bookmarkEnd w:id="15"/>
+      <w:bookmarkEnd w:id="14"/>
     </w:p>
     <w:p>
       <w:r>
@@ -3151,15 +3457,985 @@
           <w:noProof/>
         </w:rPr>
       </w:pPr>
-      <w:bookmarkStart w:id="16" w:name="_Toc256711418"/>
       <w:r>
         <w:rPr>
           <w:noProof/>
         </w:rPr>
         <w:lastRenderedPageBreak/>
-        <w:t>eigentliche Dokumentation</w:t>
-      </w:r>
-      <w:bookmarkEnd w:id="16"/>
+        <w:t>Umsetzung des Projektes</w:t>
+      </w:r>
+    </w:p>
+    <w:p>
+      <w:pPr>
+        <w:pStyle w:val="berschrift2"/>
+        <w:rPr>
+          <w:noProof/>
+        </w:rPr>
+      </w:pPr>
+      <w:r>
+        <w:rPr>
+          <w:noProof/>
+        </w:rPr>
+        <w:t>Ideen, Aufbau, Grundkonzept</w:t>
+      </w:r>
+    </w:p>
+    <w:p>
+      <w:pPr>
+        <w:pStyle w:val="berschrift3"/>
+        <w:rPr>
+          <w:noProof/>
+        </w:rPr>
+      </w:pPr>
+      <w:r>
+        <w:rPr>
+          <w:noProof/>
+        </w:rPr>
+        <w:t>Voraussetzungen</w:t>
+      </w:r>
+    </w:p>
+    <w:p>
+      <w:r>
+        <w:t>Da der Student kein Programmierer ist und nur schulische Kenntnisse von der Programmiersprache Java besitzt, wird dieses Projekt eine grosse Herausforderung. Deshalb soll das Grundkonzept als Stütze dienen, so dass sich der Programmierer nicht in den Details verlieren soll.</w:t>
+      </w:r>
+    </w:p>
+    <w:p/>
+    <w:p>
+      <w:pPr>
+        <w:pStyle w:val="berschrift3"/>
+        <w:rPr>
+          <w:noProof/>
+        </w:rPr>
+      </w:pPr>
+      <w:r>
+        <w:rPr>
+          <w:noProof/>
+        </w:rPr>
+        <w:t>Libraries</w:t>
+      </w:r>
+    </w:p>
+    <w:p>
+      <w:pPr>
+        <w:rPr>
+          <w:noProof/>
+        </w:rPr>
+      </w:pPr>
+      <w:r>
+        <w:rPr>
+          <w:noProof/>
+        </w:rPr>
+        <w:t xml:space="preserve">Im Unterricht des Modules </w:t>
+      </w:r>
+      <w:r>
+        <w:rPr>
+          <w:noProof/>
+        </w:rPr>
+        <w:t>„Systemsoftware“ wurden verschiedene Libraries durch den Dozenten zur Verfügung gestellt.</w:t>
+      </w:r>
+      <w:r>
+        <w:rPr>
+          <w:noProof/>
+        </w:rPr>
+        <w:br/>
+        <w:t>Diese sollen, da sie einige Grundfunktionen wir das Error-Handling bereits beinhalten, in diesem Projekt ebenfalls genutzt werden. Die so genutzten Dateien werden nicht explizit als Quelle erwähnt. Sie besitzten jedoch im Kopf die Daten des Dozenten und sind als exterene Datei erkennbar.</w:t>
+      </w:r>
+    </w:p>
+    <w:p>
+      <w:pPr>
+        <w:rPr>
+          <w:noProof/>
+        </w:rPr>
+      </w:pPr>
+      <w:r>
+        <w:rPr>
+          <w:noProof/>
+        </w:rPr>
+        <w:t>Beispiel:</w:t>
+      </w:r>
+      <w:bookmarkStart w:id="15" w:name="_GoBack"/>
+      <w:bookmarkEnd w:id="15"/>
+    </w:p>
+    <w:p>
+      <w:pPr>
+        <w:pBdr>
+          <w:top w:val="single" w:sz="4" w:space="1" w:color="auto"/>
+          <w:left w:val="single" w:sz="4" w:space="4" w:color="auto"/>
+          <w:bottom w:val="single" w:sz="4" w:space="1" w:color="auto"/>
+          <w:right w:val="single" w:sz="4" w:space="4" w:color="auto"/>
+        </w:pBdr>
+        <w:shd w:val="clear" w:color="auto" w:fill="D9D9D9" w:themeFill="background1" w:themeFillShade="D9"/>
+        <w:rPr>
+          <w:rFonts w:ascii="Consolas" w:hAnsi="Consolas" w:cs="Consolas"/>
+          <w:noProof/>
+          <w:sz w:val="20"/>
+          <w:szCs w:val="20"/>
+        </w:rPr>
+      </w:pPr>
+      <w:r>
+        <w:rPr>
+          <w:rFonts w:ascii="Consolas" w:hAnsi="Consolas" w:cs="Consolas"/>
+          <w:noProof/>
+          <w:sz w:val="20"/>
+          <w:szCs w:val="20"/>
+        </w:rPr>
+        <w:t>/* (C) IT Sky Consulting GmbH 2014</w:t>
+      </w:r>
+    </w:p>
+    <w:p>
+      <w:pPr>
+        <w:pBdr>
+          <w:top w:val="single" w:sz="4" w:space="1" w:color="auto"/>
+          <w:left w:val="single" w:sz="4" w:space="4" w:color="auto"/>
+          <w:bottom w:val="single" w:sz="4" w:space="1" w:color="auto"/>
+          <w:right w:val="single" w:sz="4" w:space="4" w:color="auto"/>
+        </w:pBdr>
+        <w:shd w:val="clear" w:color="auto" w:fill="D9D9D9" w:themeFill="background1" w:themeFillShade="D9"/>
+        <w:rPr>
+          <w:rFonts w:ascii="Consolas" w:hAnsi="Consolas" w:cs="Consolas"/>
+          <w:noProof/>
+          <w:sz w:val="20"/>
+          <w:szCs w:val="20"/>
+        </w:rPr>
+      </w:pPr>
+      <w:r>
+        <w:rPr>
+          <w:rFonts w:ascii="Consolas" w:hAnsi="Consolas" w:cs="Consolas"/>
+          <w:noProof/>
+          <w:sz w:val="20"/>
+          <w:szCs w:val="20"/>
+        </w:rPr>
+        <w:t xml:space="preserve"> * http://www.it-sky-consulting.com/</w:t>
+      </w:r>
+    </w:p>
+    <w:p>
+      <w:pPr>
+        <w:pBdr>
+          <w:top w:val="single" w:sz="4" w:space="1" w:color="auto"/>
+          <w:left w:val="single" w:sz="4" w:space="4" w:color="auto"/>
+          <w:bottom w:val="single" w:sz="4" w:space="1" w:color="auto"/>
+          <w:right w:val="single" w:sz="4" w:space="4" w:color="auto"/>
+        </w:pBdr>
+        <w:shd w:val="clear" w:color="auto" w:fill="D9D9D9" w:themeFill="background1" w:themeFillShade="D9"/>
+        <w:rPr>
+          <w:rFonts w:ascii="Consolas" w:hAnsi="Consolas" w:cs="Consolas"/>
+          <w:noProof/>
+          <w:sz w:val="20"/>
+          <w:szCs w:val="20"/>
+        </w:rPr>
+      </w:pPr>
+      <w:r>
+        <w:rPr>
+          <w:rFonts w:ascii="Consolas" w:hAnsi="Consolas" w:cs="Consolas"/>
+          <w:noProof/>
+          <w:sz w:val="20"/>
+          <w:szCs w:val="20"/>
+        </w:rPr>
+        <w:t xml:space="preserve"> * Author: Karl Brodowsky</w:t>
+      </w:r>
+    </w:p>
+    <w:p>
+      <w:pPr>
+        <w:pBdr>
+          <w:top w:val="single" w:sz="4" w:space="1" w:color="auto"/>
+          <w:left w:val="single" w:sz="4" w:space="4" w:color="auto"/>
+          <w:bottom w:val="single" w:sz="4" w:space="1" w:color="auto"/>
+          <w:right w:val="single" w:sz="4" w:space="4" w:color="auto"/>
+        </w:pBdr>
+        <w:shd w:val="clear" w:color="auto" w:fill="D9D9D9" w:themeFill="background1" w:themeFillShade="D9"/>
+        <w:rPr>
+          <w:rFonts w:ascii="Consolas" w:hAnsi="Consolas" w:cs="Consolas"/>
+          <w:noProof/>
+          <w:sz w:val="20"/>
+          <w:szCs w:val="20"/>
+        </w:rPr>
+      </w:pPr>
+      <w:r>
+        <w:rPr>
+          <w:rFonts w:ascii="Consolas" w:hAnsi="Consolas" w:cs="Consolas"/>
+          <w:noProof/>
+          <w:sz w:val="20"/>
+          <w:szCs w:val="20"/>
+        </w:rPr>
+        <w:t xml:space="preserve"> * Date: 2014-02-27</w:t>
+      </w:r>
+    </w:p>
+    <w:p>
+      <w:pPr>
+        <w:pBdr>
+          <w:top w:val="single" w:sz="4" w:space="1" w:color="auto"/>
+          <w:left w:val="single" w:sz="4" w:space="4" w:color="auto"/>
+          <w:bottom w:val="single" w:sz="4" w:space="1" w:color="auto"/>
+          <w:right w:val="single" w:sz="4" w:space="4" w:color="auto"/>
+        </w:pBdr>
+        <w:shd w:val="clear" w:color="auto" w:fill="D9D9D9" w:themeFill="background1" w:themeFillShade="D9"/>
+        <w:rPr>
+          <w:rFonts w:ascii="Consolas" w:hAnsi="Consolas" w:cs="Consolas"/>
+          <w:noProof/>
+          <w:sz w:val="20"/>
+          <w:szCs w:val="20"/>
+        </w:rPr>
+      </w:pPr>
+      <w:r>
+        <w:rPr>
+          <w:rFonts w:ascii="Consolas" w:hAnsi="Consolas" w:cs="Consolas"/>
+          <w:noProof/>
+          <w:sz w:val="20"/>
+          <w:szCs w:val="20"/>
+        </w:rPr>
+        <w:t xml:space="preserve"> * License: GPL v2 (See https://de.wikipedia.org/wiki/GNU_General_Public_License )</w:t>
+      </w:r>
+    </w:p>
+    <w:p>
+      <w:pPr>
+        <w:pBdr>
+          <w:top w:val="single" w:sz="4" w:space="1" w:color="auto"/>
+          <w:left w:val="single" w:sz="4" w:space="4" w:color="auto"/>
+          <w:bottom w:val="single" w:sz="4" w:space="1" w:color="auto"/>
+          <w:right w:val="single" w:sz="4" w:space="4" w:color="auto"/>
+        </w:pBdr>
+        <w:shd w:val="clear" w:color="auto" w:fill="D9D9D9" w:themeFill="background1" w:themeFillShade="D9"/>
+        <w:rPr>
+          <w:rFonts w:ascii="Consolas" w:hAnsi="Consolas" w:cs="Consolas"/>
+          <w:noProof/>
+          <w:sz w:val="20"/>
+          <w:szCs w:val="20"/>
+        </w:rPr>
+      </w:pPr>
+      <w:r>
+        <w:rPr>
+          <w:rFonts w:ascii="Consolas" w:hAnsi="Consolas" w:cs="Consolas"/>
+          <w:noProof/>
+          <w:sz w:val="20"/>
+          <w:szCs w:val="20"/>
+        </w:rPr>
+        <w:t xml:space="preserve"> *</w:t>
+      </w:r>
+    </w:p>
+    <w:p>
+      <w:pPr>
+        <w:pBdr>
+          <w:top w:val="single" w:sz="4" w:space="1" w:color="auto"/>
+          <w:left w:val="single" w:sz="4" w:space="4" w:color="auto"/>
+          <w:bottom w:val="single" w:sz="4" w:space="1" w:color="auto"/>
+          <w:right w:val="single" w:sz="4" w:space="4" w:color="auto"/>
+        </w:pBdr>
+        <w:shd w:val="clear" w:color="auto" w:fill="D9D9D9" w:themeFill="background1" w:themeFillShade="D9"/>
+        <w:rPr>
+          <w:rFonts w:ascii="Consolas" w:hAnsi="Consolas" w:cs="Consolas"/>
+          <w:noProof/>
+          <w:sz w:val="20"/>
+          <w:szCs w:val="20"/>
+        </w:rPr>
+      </w:pPr>
+      <w:r>
+        <w:rPr>
+          <w:rFonts w:ascii="Consolas" w:hAnsi="Consolas" w:cs="Consolas"/>
+          <w:noProof/>
+          <w:sz w:val="20"/>
+          <w:szCs w:val="20"/>
+        </w:rPr>
+        <w:t xml:space="preserve"> </w:t>
+      </w:r>
+      <w:r>
+        <w:rPr>
+          <w:rFonts w:ascii="Consolas" w:hAnsi="Consolas" w:cs="Consolas"/>
+          <w:noProof/>
+          <w:sz w:val="20"/>
+          <w:szCs w:val="20"/>
+        </w:rPr>
+        <w:t>* This file is inspired by</w:t>
+      </w:r>
+    </w:p>
+    <w:p>
+      <w:pPr>
+        <w:pBdr>
+          <w:top w:val="single" w:sz="4" w:space="1" w:color="auto"/>
+          <w:left w:val="single" w:sz="4" w:space="4" w:color="auto"/>
+          <w:bottom w:val="single" w:sz="4" w:space="1" w:color="auto"/>
+          <w:right w:val="single" w:sz="4" w:space="4" w:color="auto"/>
+        </w:pBdr>
+        <w:shd w:val="clear" w:color="auto" w:fill="D9D9D9" w:themeFill="background1" w:themeFillShade="D9"/>
+        <w:rPr>
+          <w:rFonts w:ascii="Consolas" w:hAnsi="Consolas" w:cs="Consolas"/>
+          <w:noProof/>
+          <w:sz w:val="20"/>
+          <w:szCs w:val="20"/>
+        </w:rPr>
+      </w:pPr>
+      <w:r>
+        <w:rPr>
+          <w:rFonts w:ascii="Consolas" w:hAnsi="Consolas" w:cs="Consolas"/>
+          <w:noProof/>
+          <w:sz w:val="20"/>
+          <w:szCs w:val="20"/>
+        </w:rPr>
+        <w:t xml:space="preserve"> * </w:t>
+      </w:r>
+      <w:r>
+        <w:rPr>
+          <w:rFonts w:ascii="Consolas" w:hAnsi="Consolas" w:cs="Consolas"/>
+          <w:noProof/>
+          <w:sz w:val="20"/>
+          <w:szCs w:val="20"/>
+        </w:rPr>
+        <w:t>http://cs.baylor.edu/~donahoo/practical/CSockets/code/HandleTCPClient.c</w:t>
+      </w:r>
+    </w:p>
+    <w:p>
+      <w:pPr>
+        <w:pBdr>
+          <w:top w:val="single" w:sz="4" w:space="1" w:color="auto"/>
+          <w:left w:val="single" w:sz="4" w:space="4" w:color="auto"/>
+          <w:bottom w:val="single" w:sz="4" w:space="1" w:color="auto"/>
+          <w:right w:val="single" w:sz="4" w:space="4" w:color="auto"/>
+        </w:pBdr>
+        <w:shd w:val="clear" w:color="auto" w:fill="D9D9D9" w:themeFill="background1" w:themeFillShade="D9"/>
+        <w:rPr>
+          <w:rFonts w:ascii="Consolas" w:hAnsi="Consolas" w:cs="Consolas"/>
+          <w:noProof/>
+          <w:sz w:val="20"/>
+          <w:szCs w:val="20"/>
+        </w:rPr>
+      </w:pPr>
+      <w:r>
+        <w:rPr>
+          <w:rFonts w:ascii="Consolas" w:hAnsi="Consolas" w:cs="Consolas"/>
+          <w:noProof/>
+          <w:sz w:val="20"/>
+          <w:szCs w:val="20"/>
+        </w:rPr>
+        <w:t xml:space="preserve"> */</w:t>
+      </w:r>
+    </w:p>
+    <w:p>
+      <w:pPr>
+        <w:pStyle w:val="berschrift3"/>
+        <w:rPr>
+          <w:noProof/>
+        </w:rPr>
+      </w:pPr>
+      <w:r>
+        <w:rPr>
+          <w:noProof/>
+        </w:rPr>
+        <w:t>Programmierumgebung</w:t>
+      </w:r>
+    </w:p>
+    <w:p>
+      <w:pPr>
+        <w:rPr>
+          <w:noProof/>
+        </w:rPr>
+      </w:pPr>
+      <w:r>
+        <w:rPr>
+          <w:noProof/>
+        </w:rPr>
+        <w:t>Programmiert wird auf einem MAC OS-X 10.9 (Mavericks). Die eingesetzte Software ist das Eclipse mit dem integrierten „Eclipse C/C++ Development Tools“. Eclipse ist bereits aus der Java-Programmierung im Grundstudium bekannt und eingerichtet. So musste nur noch d</w:t>
+      </w:r>
+      <w:r>
+        <w:rPr>
+          <w:noProof/>
+        </w:rPr>
+        <w:t>ie</w:t>
+      </w:r>
+      <w:r>
+        <w:rPr>
+          <w:noProof/>
+        </w:rPr>
+        <w:t xml:space="preserve"> </w:t>
+      </w:r>
+      <w:r>
+        <w:rPr>
+          <w:noProof/>
+        </w:rPr>
+        <w:t>„Eclipse C/C++ Development Tools“</w:t>
+      </w:r>
+      <w:r>
+        <w:rPr>
+          <w:noProof/>
+        </w:rPr>
+        <w:t xml:space="preserve"> installiert werden.</w:t>
+      </w:r>
+      <w:r>
+        <w:rPr>
+          <w:noProof/>
+        </w:rPr>
+        <w:br/>
+        <w:t>Der grosse Vorteil gegenüber eines Texteditors ist das Auto-Complete und die automatische Formatierung des Codes.</w:t>
+      </w:r>
+    </w:p>
+    <w:p>
+      <w:pPr>
+        <w:rPr>
+          <w:noProof/>
+        </w:rPr>
+      </w:pPr>
+      <w:r>
+        <w:rPr>
+          <w:noProof/>
+        </w:rPr>
+        <w:t>Für das Kompilieren und Ausführen des Codes wird eine Ubuntu genutzt. Dieses ist als virtuelle Maschine über Parallels installiert. Zugegriffen auf das Ubuntu wird mittels SSH von MAC OS-X. Der Grund, Ubuntu zu nutzen liegt in den anderen Bibliotheken, welche teils in MAC OS-X nicht genutzt werden können oder anders implementiert sind.</w:t>
+      </w:r>
+      <w:r>
+        <w:rPr>
+          <w:noProof/>
+        </w:rPr>
+        <w:t xml:space="preserve"> Ebenfalls aufgefallen im Untericht war, dass Ubuntu 32-bit und Ubuntu 64-bit nicht immer gleich implementiert sind.</w:t>
+      </w:r>
+    </w:p>
+    <w:p>
+      <w:pPr>
+        <w:rPr>
+          <w:noProof/>
+        </w:rPr>
+      </w:pPr>
+    </w:p>
+    <w:p>
+      <w:pPr>
+        <w:rPr>
+          <w:noProof/>
+        </w:rPr>
+      </w:pPr>
+      <w:r>
+        <w:rPr>
+          <w:noProof/>
+        </w:rPr>
+        <w:t>Eckdaten</w:t>
+      </w:r>
+      <w:r>
+        <w:rPr>
+          <w:noProof/>
+        </w:rPr>
+        <w:t xml:space="preserve"> Ubuntu:</w:t>
+      </w:r>
+    </w:p>
+    <w:p>
+      <w:pPr>
+        <w:pStyle w:val="Listenabsatz"/>
+        <w:numPr>
+          <w:ilvl w:val="0"/>
+          <w:numId w:val="27"/>
+        </w:numPr>
+        <w:tabs>
+          <w:tab w:val="left" w:pos="2694"/>
+        </w:tabs>
+        <w:rPr>
+          <w:noProof/>
+        </w:rPr>
+      </w:pPr>
+      <w:r>
+        <w:rPr>
+          <w:noProof/>
+        </w:rPr>
+        <w:t>OS</w:t>
+      </w:r>
+      <w:r>
+        <w:rPr>
+          <w:noProof/>
+        </w:rPr>
+        <w:tab/>
+        <w:t>ubuntu 12.04 LTS</w:t>
+      </w:r>
+    </w:p>
+    <w:p>
+      <w:pPr>
+        <w:pStyle w:val="Listenabsatz"/>
+        <w:numPr>
+          <w:ilvl w:val="0"/>
+          <w:numId w:val="27"/>
+        </w:numPr>
+        <w:tabs>
+          <w:tab w:val="left" w:pos="2694"/>
+        </w:tabs>
+        <w:rPr>
+          <w:noProof/>
+        </w:rPr>
+      </w:pPr>
+      <w:r>
+        <w:rPr>
+          <w:noProof/>
+        </w:rPr>
+        <w:t>Memory</w:t>
+      </w:r>
+      <w:r>
+        <w:rPr>
+          <w:noProof/>
+        </w:rPr>
+        <w:tab/>
+        <w:t>900 MB</w:t>
+      </w:r>
+    </w:p>
+    <w:p>
+      <w:pPr>
+        <w:pStyle w:val="Listenabsatz"/>
+        <w:numPr>
+          <w:ilvl w:val="0"/>
+          <w:numId w:val="27"/>
+        </w:numPr>
+        <w:tabs>
+          <w:tab w:val="left" w:pos="2694"/>
+        </w:tabs>
+        <w:rPr>
+          <w:noProof/>
+        </w:rPr>
+      </w:pPr>
+      <w:r>
+        <w:rPr>
+          <w:noProof/>
+        </w:rPr>
+        <w:t>CPU</w:t>
+      </w:r>
+      <w:r>
+        <w:rPr>
+          <w:noProof/>
+        </w:rPr>
+        <w:tab/>
+        <w:t>Intel Core i7-2677M CPU @ 1.80 GHz</w:t>
+      </w:r>
+    </w:p>
+    <w:p>
+      <w:pPr>
+        <w:pStyle w:val="Listenabsatz"/>
+        <w:numPr>
+          <w:ilvl w:val="0"/>
+          <w:numId w:val="27"/>
+        </w:numPr>
+        <w:tabs>
+          <w:tab w:val="left" w:pos="2694"/>
+        </w:tabs>
+        <w:rPr>
+          <w:noProof/>
+        </w:rPr>
+      </w:pPr>
+      <w:r>
+        <w:rPr>
+          <w:noProof/>
+        </w:rPr>
+        <w:t>OS-Type</w:t>
+      </w:r>
+      <w:r>
+        <w:rPr>
+          <w:noProof/>
+        </w:rPr>
+        <w:tab/>
+        <w:t>64bit</w:t>
+      </w:r>
+    </w:p>
+    <w:p>
+      <w:pPr>
+        <w:tabs>
+          <w:tab w:val="left" w:pos="2694"/>
+        </w:tabs>
+        <w:rPr>
+          <w:noProof/>
+        </w:rPr>
+      </w:pPr>
+    </w:p>
+    <w:p>
+      <w:pPr>
+        <w:pStyle w:val="berschrift3"/>
+        <w:rPr>
+          <w:noProof/>
+        </w:rPr>
+      </w:pPr>
+      <w:r>
+        <w:rPr>
+          <w:noProof/>
+        </w:rPr>
+        <w:t>DEBUG</w:t>
+      </w:r>
+    </w:p>
+    <w:p>
+      <w:pPr>
+        <w:tabs>
+          <w:tab w:val="left" w:pos="2694"/>
+        </w:tabs>
+        <w:rPr>
+          <w:noProof/>
+        </w:rPr>
+      </w:pPr>
+      <w:r>
+        <w:rPr>
+          <w:noProof/>
+        </w:rPr>
+        <w:t>Die Impelementierung des DEBUG soll als erstes geschehen. So soll sichergestellt werden, dass während der Programmierung das DEBUG-Level geändert werden kann und allfällige Fehler schneller gesehen werden können.</w:t>
+      </w:r>
+    </w:p>
+    <w:p>
+      <w:pPr>
+        <w:tabs>
+          <w:tab w:val="left" w:pos="2694"/>
+        </w:tabs>
+        <w:rPr>
+          <w:noProof/>
+        </w:rPr>
+      </w:pPr>
+      <w:r>
+        <w:rPr>
+          <w:noProof/>
+        </w:rPr>
+        <w:t xml:space="preserve">Die </w:t>
+      </w:r>
+      <w:r>
+        <w:rPr>
+          <w:noProof/>
+        </w:rPr>
+        <w:t xml:space="preserve">Definition </w:t>
+      </w:r>
+      <w:r>
+        <w:rPr>
+          <w:noProof/>
+        </w:rPr>
+        <w:t xml:space="preserve">der </w:t>
+      </w:r>
+      <w:r>
+        <w:rPr>
+          <w:noProof/>
+        </w:rPr>
+        <w:t>DEBUG-Levels</w:t>
+      </w:r>
+      <w:r>
+        <w:rPr>
+          <w:noProof/>
+        </w:rPr>
+        <w:t xml:space="preserve"> wird anlog zu den syslog DEBUG-Level erstellt</w:t>
+      </w:r>
+      <w:r>
+        <w:rPr>
+          <w:noProof/>
+        </w:rPr>
+        <w:t>:</w:t>
+      </w:r>
+    </w:p>
+    <w:p>
+      <w:pPr>
+        <w:tabs>
+          <w:tab w:val="left" w:pos="2694"/>
+        </w:tabs>
+        <w:rPr>
+          <w:noProof/>
+        </w:rPr>
+      </w:pPr>
+    </w:p>
+    <w:tbl>
+      <w:tblPr>
+        <w:tblStyle w:val="Tabellenraster"/>
+        <w:tblW w:w="0" w:type="auto"/>
+        <w:jc w:val="center"/>
+        <w:tblLook w:val="04A0" w:firstRow="1" w:lastRow="0" w:firstColumn="1" w:lastColumn="0" w:noHBand="0" w:noVBand="1"/>
+      </w:tblPr>
+      <w:tblGrid>
+        <w:gridCol w:w="1101"/>
+        <w:gridCol w:w="2551"/>
+      </w:tblGrid>
+      <w:tr>
+        <w:trPr>
+          <w:trHeight w:val="643"/>
+          <w:jc w:val="center"/>
+        </w:trPr>
+        <w:tc>
+          <w:tcPr>
+            <w:tcW w:w="1101" w:type="dxa"/>
+            <w:shd w:val="clear" w:color="auto" w:fill="A6A6A6"/>
+            <w:vAlign w:val="center"/>
+          </w:tcPr>
+          <w:p>
+            <w:pPr>
+              <w:rPr>
+                <w:b/>
+              </w:rPr>
+            </w:pPr>
+            <w:r>
+              <w:rPr>
+                <w:b/>
+              </w:rPr>
+              <w:t>LEVEL</w:t>
+            </w:r>
+          </w:p>
+        </w:tc>
+        <w:tc>
+          <w:tcPr>
+            <w:tcW w:w="2551" w:type="dxa"/>
+            <w:shd w:val="clear" w:color="auto" w:fill="A6A6A6"/>
+            <w:vAlign w:val="center"/>
+          </w:tcPr>
+          <w:p>
+            <w:pPr>
+              <w:rPr>
+                <w:b/>
+              </w:rPr>
+            </w:pPr>
+            <w:r>
+              <w:rPr>
+                <w:b/>
+              </w:rPr>
+              <w:t>Bezeichnung</w:t>
+            </w:r>
+          </w:p>
+        </w:tc>
+      </w:tr>
+      <w:tr>
+        <w:trPr>
+          <w:jc w:val="center"/>
+        </w:trPr>
+        <w:tc>
+          <w:tcPr>
+            <w:tcW w:w="1101" w:type="dxa"/>
+          </w:tcPr>
+          <w:p>
+            <w:pPr>
+              <w:jc w:val="center"/>
+            </w:pPr>
+            <w:r>
+              <w:t>0</w:t>
+            </w:r>
+          </w:p>
+        </w:tc>
+        <w:tc>
+          <w:tcPr>
+            <w:tcW w:w="2551" w:type="dxa"/>
+          </w:tcPr>
+          <w:p>
+            <w:r>
+              <w:t>Emergency</w:t>
+            </w:r>
+          </w:p>
+        </w:tc>
+      </w:tr>
+      <w:tr>
+        <w:trPr>
+          <w:jc w:val="center"/>
+        </w:trPr>
+        <w:tc>
+          <w:tcPr>
+            <w:tcW w:w="1101" w:type="dxa"/>
+          </w:tcPr>
+          <w:p>
+            <w:pPr>
+              <w:jc w:val="center"/>
+            </w:pPr>
+            <w:r>
+              <w:t>1</w:t>
+            </w:r>
+          </w:p>
+        </w:tc>
+        <w:tc>
+          <w:tcPr>
+            <w:tcW w:w="2551" w:type="dxa"/>
+          </w:tcPr>
+          <w:p>
+            <w:r>
+              <w:t>Alert</w:t>
+            </w:r>
+          </w:p>
+        </w:tc>
+      </w:tr>
+      <w:tr>
+        <w:trPr>
+          <w:jc w:val="center"/>
+        </w:trPr>
+        <w:tc>
+          <w:tcPr>
+            <w:tcW w:w="1101" w:type="dxa"/>
+          </w:tcPr>
+          <w:p>
+            <w:pPr>
+              <w:jc w:val="center"/>
+            </w:pPr>
+            <w:r>
+              <w:t>2</w:t>
+            </w:r>
+          </w:p>
+        </w:tc>
+        <w:tc>
+          <w:tcPr>
+            <w:tcW w:w="2551" w:type="dxa"/>
+          </w:tcPr>
+          <w:p>
+            <w:r>
+              <w:t>Critical</w:t>
+            </w:r>
+          </w:p>
+        </w:tc>
+      </w:tr>
+      <w:tr>
+        <w:trPr>
+          <w:jc w:val="center"/>
+        </w:trPr>
+        <w:tc>
+          <w:tcPr>
+            <w:tcW w:w="1101" w:type="dxa"/>
+          </w:tcPr>
+          <w:p>
+            <w:pPr>
+              <w:jc w:val="center"/>
+            </w:pPr>
+            <w:r>
+              <w:t>3</w:t>
+            </w:r>
+          </w:p>
+        </w:tc>
+        <w:tc>
+          <w:tcPr>
+            <w:tcW w:w="2551" w:type="dxa"/>
+          </w:tcPr>
+          <w:p>
+            <w:r>
+              <w:t>Error</w:t>
+            </w:r>
+          </w:p>
+        </w:tc>
+      </w:tr>
+      <w:tr>
+        <w:trPr>
+          <w:jc w:val="center"/>
+        </w:trPr>
+        <w:tc>
+          <w:tcPr>
+            <w:tcW w:w="1101" w:type="dxa"/>
+          </w:tcPr>
+          <w:p>
+            <w:pPr>
+              <w:jc w:val="center"/>
+            </w:pPr>
+            <w:r>
+              <w:t>4</w:t>
+            </w:r>
+          </w:p>
+        </w:tc>
+        <w:tc>
+          <w:tcPr>
+            <w:tcW w:w="2551" w:type="dxa"/>
+          </w:tcPr>
+          <w:p>
+            <w:proofErr w:type="spellStart"/>
+            <w:r>
+              <w:t>Warning</w:t>
+            </w:r>
+            <w:proofErr w:type="spellEnd"/>
+          </w:p>
+        </w:tc>
+      </w:tr>
+      <w:tr>
+        <w:trPr>
+          <w:jc w:val="center"/>
+        </w:trPr>
+        <w:tc>
+          <w:tcPr>
+            <w:tcW w:w="1101" w:type="dxa"/>
+          </w:tcPr>
+          <w:p>
+            <w:pPr>
+              <w:jc w:val="center"/>
+            </w:pPr>
+            <w:r>
+              <w:t>5</w:t>
+            </w:r>
+          </w:p>
+        </w:tc>
+        <w:tc>
+          <w:tcPr>
+            <w:tcW w:w="2551" w:type="dxa"/>
+          </w:tcPr>
+          <w:p>
+            <w:proofErr w:type="spellStart"/>
+            <w:r>
+              <w:t>Notice</w:t>
+            </w:r>
+            <w:proofErr w:type="spellEnd"/>
+          </w:p>
+        </w:tc>
+      </w:tr>
+      <w:tr>
+        <w:trPr>
+          <w:jc w:val="center"/>
+        </w:trPr>
+        <w:tc>
+          <w:tcPr>
+            <w:tcW w:w="1101" w:type="dxa"/>
+          </w:tcPr>
+          <w:p>
+            <w:pPr>
+              <w:jc w:val="center"/>
+            </w:pPr>
+            <w:r>
+              <w:t>6</w:t>
+            </w:r>
+          </w:p>
+        </w:tc>
+        <w:tc>
+          <w:tcPr>
+            <w:tcW w:w="2551" w:type="dxa"/>
+          </w:tcPr>
+          <w:p>
+            <w:proofErr w:type="spellStart"/>
+            <w:r>
+              <w:t>Informational</w:t>
+            </w:r>
+            <w:proofErr w:type="spellEnd"/>
+          </w:p>
+        </w:tc>
+      </w:tr>
+      <w:tr>
+        <w:trPr>
+          <w:jc w:val="center"/>
+        </w:trPr>
+        <w:tc>
+          <w:tcPr>
+            <w:tcW w:w="1101" w:type="dxa"/>
+          </w:tcPr>
+          <w:p>
+            <w:pPr>
+              <w:jc w:val="center"/>
+            </w:pPr>
+            <w:r>
+              <w:t>7</w:t>
+            </w:r>
+          </w:p>
+        </w:tc>
+        <w:tc>
+          <w:tcPr>
+            <w:tcW w:w="2551" w:type="dxa"/>
+          </w:tcPr>
+          <w:p>
+            <w:proofErr w:type="spellStart"/>
+            <w:r>
+              <w:t>Debug</w:t>
+            </w:r>
+            <w:proofErr w:type="spellEnd"/>
+          </w:p>
+        </w:tc>
+      </w:tr>
+    </w:tbl>
+    <w:p>
+      <w:pPr>
+        <w:tabs>
+          <w:tab w:val="left" w:pos="2694"/>
+        </w:tabs>
+        <w:rPr>
+          <w:noProof/>
+        </w:rPr>
+      </w:pPr>
+    </w:p>
+    <w:p>
+      <w:pPr>
+        <w:tabs>
+          <w:tab w:val="left" w:pos="2694"/>
+        </w:tabs>
+        <w:rPr>
+          <w:noProof/>
+        </w:rPr>
+      </w:pPr>
+    </w:p>
+    <w:p>
+      <w:pPr>
+        <w:tabs>
+          <w:tab w:val="left" w:pos="2694"/>
+        </w:tabs>
+        <w:rPr>
+          <w:noProof/>
+        </w:rPr>
+      </w:pPr>
     </w:p>
     <w:p>
       <w:pPr>
@@ -3187,7 +4463,7 @@
           <w:noProof/>
         </w:rPr>
       </w:pPr>
-      <w:bookmarkStart w:id="17" w:name="_Toc256711419"/>
+      <w:bookmarkStart w:id="16" w:name="_Toc256711419"/>
       <w:r>
         <w:rPr>
           <w:noProof/>
@@ -3195,13 +4471,13 @@
         <w:lastRenderedPageBreak/>
         <w:t>Literaturverzeichnis</w:t>
       </w:r>
-      <w:bookmarkEnd w:id="17"/>
+      <w:bookmarkEnd w:id="16"/>
     </w:p>
     <w:p/>
     <w:sectPr>
-      <w:headerReference w:type="default" r:id="rId11"/>
-      <w:footerReference w:type="even" r:id="rId12"/>
-      <w:footerReference w:type="default" r:id="rId13"/>
+      <w:headerReference w:type="default" r:id="rId10"/>
+      <w:footerReference w:type="even" r:id="rId11"/>
+      <w:footerReference w:type="default" r:id="rId12"/>
       <w:pgSz w:w="11900" w:h="16840"/>
       <w:pgMar w:top="1417" w:right="1417" w:bottom="1134" w:left="1417" w:header="708" w:footer="708" w:gutter="0"/>
       <w:cols w:space="708"/>
@@ -3213,7 +4489,7 @@
 </file>
 
 <file path=word/endnotes.xml><?xml version="1.0" encoding="utf-8"?>
-<w:endnotes xmlns:wpc="http://schemas.microsoft.com/office/word/2010/wordprocessingCanvas" xmlns:mo="http://schemas.microsoft.com/office/mac/office/2008/main" xmlns:mc="http://schemas.openxmlformats.org/markup-compatibility/2006" xmlns:mv="urn:schemas-microsoft-com:mac:vml" xmlns:o="urn:schemas-microsoft-com:office:office" xmlns:r="http://schemas.openxmlformats.org/officeDocument/2006/relationships" xmlns:m="http://schemas.openxmlformats.org/officeDocument/2006/math" xmlns:v="urn:schemas-microsoft-com:vml" xmlns:wp14="http://schemas.microsoft.com/office/word/2010/wordprocessingDrawing" xmlns:wp="http://schemas.openxmlformats.org/drawingml/2006/wordprocessingDrawing" xmlns:w10="urn:schemas-microsoft-com:office:word" xmlns:w="http://schemas.openxmlformats.org/wordprocessingml/2006/main" xmlns:w14="http://schemas.microsoft.com/office/word/2010/wordml" xmlns:wpg="http://schemas.microsoft.com/office/word/2010/wordprocessingGroup" xmlns:wpi="http://schemas.microsoft.com/office/word/2010/wordprocessingInk" xmlns:wne="http://schemas.microsoft.com/office/word/2006/wordml" xmlns:wps="http://schemas.microsoft.com/office/word/2010/wordprocessingShape" mc:Ignorable="w14 wp14">
+<w:endnotes xmlns:wpc="http://schemas.microsoft.com/office/word/2010/wordprocessingCanvas" xmlns:mc="http://schemas.openxmlformats.org/markup-compatibility/2006" xmlns:o="urn:schemas-microsoft-com:office:office" xmlns:r="http://schemas.openxmlformats.org/officeDocument/2006/relationships" xmlns:m="http://schemas.openxmlformats.org/officeDocument/2006/math" xmlns:v="urn:schemas-microsoft-com:vml" xmlns:wp14="http://schemas.microsoft.com/office/word/2010/wordprocessingDrawing" xmlns:wp="http://schemas.openxmlformats.org/drawingml/2006/wordprocessingDrawing" xmlns:w10="urn:schemas-microsoft-com:office:word" xmlns:w="http://schemas.openxmlformats.org/wordprocessingml/2006/main" xmlns:w14="http://schemas.microsoft.com/office/word/2010/wordml" xmlns:w15="http://schemas.microsoft.com/office/word/2012/wordml" xmlns:wpg="http://schemas.microsoft.com/office/word/2010/wordprocessingGroup" xmlns:wpi="http://schemas.microsoft.com/office/word/2010/wordprocessingInk" xmlns:wne="http://schemas.microsoft.com/office/word/2006/wordml" xmlns:wps="http://schemas.microsoft.com/office/word/2010/wordprocessingShape" mc:Ignorable="w14 w15 wp14">
   <w:endnote w:type="separator" w:id="-1">
     <w:p>
       <w:r>
@@ -3232,7 +4508,7 @@
 </file>
 
 <file path=word/footer1.xml><?xml version="1.0" encoding="utf-8"?>
-<w:ftr xmlns:wpc="http://schemas.microsoft.com/office/word/2010/wordprocessingCanvas" xmlns:mo="http://schemas.microsoft.com/office/mac/office/2008/main" xmlns:mc="http://schemas.openxmlformats.org/markup-compatibility/2006" xmlns:mv="urn:schemas-microsoft-com:mac:vml" xmlns:o="urn:schemas-microsoft-com:office:office" xmlns:r="http://schemas.openxmlformats.org/officeDocument/2006/relationships" xmlns:m="http://schemas.openxmlformats.org/officeDocument/2006/math" xmlns:v="urn:schemas-microsoft-com:vml" xmlns:wp14="http://schemas.microsoft.com/office/word/2010/wordprocessingDrawing" xmlns:wp="http://schemas.openxmlformats.org/drawingml/2006/wordprocessingDrawing" xmlns:w10="urn:schemas-microsoft-com:office:word" xmlns:w="http://schemas.openxmlformats.org/wordprocessingml/2006/main" xmlns:w14="http://schemas.microsoft.com/office/word/2010/wordml" xmlns:wpg="http://schemas.microsoft.com/office/word/2010/wordprocessingGroup" xmlns:wpi="http://schemas.microsoft.com/office/word/2010/wordprocessingInk" xmlns:wne="http://schemas.microsoft.com/office/word/2006/wordml" xmlns:wps="http://schemas.microsoft.com/office/word/2010/wordprocessingShape" mc:Ignorable="w14 wp14">
+<w:ftr xmlns:wpc="http://schemas.microsoft.com/office/word/2010/wordprocessingCanvas" xmlns:mc="http://schemas.openxmlformats.org/markup-compatibility/2006" xmlns:o="urn:schemas-microsoft-com:office:office" xmlns:r="http://schemas.openxmlformats.org/officeDocument/2006/relationships" xmlns:m="http://schemas.openxmlformats.org/officeDocument/2006/math" xmlns:v="urn:schemas-microsoft-com:vml" xmlns:wp14="http://schemas.microsoft.com/office/word/2010/wordprocessingDrawing" xmlns:wp="http://schemas.openxmlformats.org/drawingml/2006/wordprocessingDrawing" xmlns:w10="urn:schemas-microsoft-com:office:word" xmlns:w="http://schemas.openxmlformats.org/wordprocessingml/2006/main" xmlns:w14="http://schemas.microsoft.com/office/word/2010/wordml" xmlns:w15="http://schemas.microsoft.com/office/word/2012/wordml" xmlns:wpg="http://schemas.microsoft.com/office/word/2010/wordprocessingGroup" xmlns:wpi="http://schemas.microsoft.com/office/word/2010/wordprocessingInk" xmlns:wne="http://schemas.microsoft.com/office/word/2006/wordml" xmlns:wps="http://schemas.microsoft.com/office/word/2010/wordprocessingShape" mc:Ignorable="w14 w15 wp14">
   <w:tbl>
     <w:tblPr>
       <w:tblStyle w:val="HelleSchattierung-Akzent1"/>
@@ -3322,7 +4598,7 @@
 </file>
 
 <file path=word/footer2.xml><?xml version="1.0" encoding="utf-8"?>
-<w:ftr xmlns:wpc="http://schemas.microsoft.com/office/word/2010/wordprocessingCanvas" xmlns:mo="http://schemas.microsoft.com/office/mac/office/2008/main" xmlns:mc="http://schemas.openxmlformats.org/markup-compatibility/2006" xmlns:mv="urn:schemas-microsoft-com:mac:vml" xmlns:o="urn:schemas-microsoft-com:office:office" xmlns:r="http://schemas.openxmlformats.org/officeDocument/2006/relationships" xmlns:m="http://schemas.openxmlformats.org/officeDocument/2006/math" xmlns:v="urn:schemas-microsoft-com:vml" xmlns:wp14="http://schemas.microsoft.com/office/word/2010/wordprocessingDrawing" xmlns:wp="http://schemas.openxmlformats.org/drawingml/2006/wordprocessingDrawing" xmlns:w10="urn:schemas-microsoft-com:office:word" xmlns:w="http://schemas.openxmlformats.org/wordprocessingml/2006/main" xmlns:w14="http://schemas.microsoft.com/office/word/2010/wordml" xmlns:wpg="http://schemas.microsoft.com/office/word/2010/wordprocessingGroup" xmlns:wpi="http://schemas.microsoft.com/office/word/2010/wordprocessingInk" xmlns:wne="http://schemas.microsoft.com/office/word/2006/wordml" xmlns:wps="http://schemas.microsoft.com/office/word/2010/wordprocessingShape" mc:Ignorable="w14 wp14">
+<w:ftr xmlns:wpc="http://schemas.microsoft.com/office/word/2010/wordprocessingCanvas" xmlns:mc="http://schemas.openxmlformats.org/markup-compatibility/2006" xmlns:o="urn:schemas-microsoft-com:office:office" xmlns:r="http://schemas.openxmlformats.org/officeDocument/2006/relationships" xmlns:m="http://schemas.openxmlformats.org/officeDocument/2006/math" xmlns:v="urn:schemas-microsoft-com:vml" xmlns:wp14="http://schemas.microsoft.com/office/word/2010/wordprocessingDrawing" xmlns:wp="http://schemas.openxmlformats.org/drawingml/2006/wordprocessingDrawing" xmlns:w10="urn:schemas-microsoft-com:office:word" xmlns:w="http://schemas.openxmlformats.org/wordprocessingml/2006/main" xmlns:w14="http://schemas.microsoft.com/office/word/2010/wordml" xmlns:w15="http://schemas.microsoft.com/office/word/2012/wordml" xmlns:wpg="http://schemas.microsoft.com/office/word/2010/wordprocessingGroup" xmlns:wpi="http://schemas.microsoft.com/office/word/2010/wordprocessingInk" xmlns:wne="http://schemas.microsoft.com/office/word/2006/wordml" xmlns:wps="http://schemas.microsoft.com/office/word/2010/wordprocessingShape" mc:Ignorable="w14 w15 wp14">
   <w:p>
     <w:pPr>
       <w:pStyle w:val="Fuzeile"/>
@@ -3343,9 +4619,6 @@
         <w:alias w:val="Firma"/>
         <w:tag w:val=""/>
         <w:id w:val="-1936577684"/>
-        <w:placeholder>
-          <w:docPart w:val="7A628495663A42EF8675F850A4CF1304"/>
-        </w:placeholder>
         <w:dataBinding w:prefixMappings="xmlns:ns0='http://schemas.openxmlformats.org/officeDocument/2006/extended-properties' " w:xpath="/ns0:Properties[1]/ns0:Company[1]" w:storeItemID="{6668398D-A668-4E3E-A5EB-62B293D839F1}"/>
         <w:text/>
       </w:sdtPr>
@@ -3361,9 +4634,8 @@
             <w:rFonts w:ascii="Arial" w:hAnsi="Arial" w:cs="Arial"/>
             <w:sz w:val="16"/>
             <w:szCs w:val="16"/>
-            <w:lang w:val="de-DE"/>
           </w:rPr>
-          <w:t>V0.2</w:t>
+          <w:t>V0.3</w:t>
         </w:r>
       </w:sdtContent>
     </w:sdt>
@@ -3412,7 +4684,7 @@
         <w:sz w:val="16"/>
         <w:szCs w:val="16"/>
       </w:rPr>
-      <w:t>3</w:t>
+      <w:t>6</w:t>
     </w:r>
     <w:r>
       <w:rPr>
@@ -3467,7 +4739,7 @@
         <w:sz w:val="16"/>
         <w:szCs w:val="16"/>
       </w:rPr>
-      <w:t>7</w:t>
+      <w:t>8</w:t>
     </w:r>
     <w:r>
       <w:rPr>
@@ -3501,7 +4773,7 @@
 </file>
 
 <file path=word/footnotes.xml><?xml version="1.0" encoding="utf-8"?>
-<w:footnotes xmlns:wpc="http://schemas.microsoft.com/office/word/2010/wordprocessingCanvas" xmlns:mo="http://schemas.microsoft.com/office/mac/office/2008/main" xmlns:mc="http://schemas.openxmlformats.org/markup-compatibility/2006" xmlns:mv="urn:schemas-microsoft-com:mac:vml" xmlns:o="urn:schemas-microsoft-com:office:office" xmlns:r="http://schemas.openxmlformats.org/officeDocument/2006/relationships" xmlns:m="http://schemas.openxmlformats.org/officeDocument/2006/math" xmlns:v="urn:schemas-microsoft-com:vml" xmlns:wp14="http://schemas.microsoft.com/office/word/2010/wordprocessingDrawing" xmlns:wp="http://schemas.openxmlformats.org/drawingml/2006/wordprocessingDrawing" xmlns:w10="urn:schemas-microsoft-com:office:word" xmlns:w="http://schemas.openxmlformats.org/wordprocessingml/2006/main" xmlns:w14="http://schemas.microsoft.com/office/word/2010/wordml" xmlns:wpg="http://schemas.microsoft.com/office/word/2010/wordprocessingGroup" xmlns:wpi="http://schemas.microsoft.com/office/word/2010/wordprocessingInk" xmlns:wne="http://schemas.microsoft.com/office/word/2006/wordml" xmlns:wps="http://schemas.microsoft.com/office/word/2010/wordprocessingShape" mc:Ignorable="w14 wp14">
+<w:footnotes xmlns:wpc="http://schemas.microsoft.com/office/word/2010/wordprocessingCanvas" xmlns:mc="http://schemas.openxmlformats.org/markup-compatibility/2006" xmlns:o="urn:schemas-microsoft-com:office:office" xmlns:r="http://schemas.openxmlformats.org/officeDocument/2006/relationships" xmlns:m="http://schemas.openxmlformats.org/officeDocument/2006/math" xmlns:v="urn:schemas-microsoft-com:vml" xmlns:wp14="http://schemas.microsoft.com/office/word/2010/wordprocessingDrawing" xmlns:wp="http://schemas.openxmlformats.org/drawingml/2006/wordprocessingDrawing" xmlns:w10="urn:schemas-microsoft-com:office:word" xmlns:w="http://schemas.openxmlformats.org/wordprocessingml/2006/main" xmlns:w14="http://schemas.microsoft.com/office/word/2010/wordml" xmlns:w15="http://schemas.microsoft.com/office/word/2012/wordml" xmlns:wpg="http://schemas.microsoft.com/office/word/2010/wordprocessingGroup" xmlns:wpi="http://schemas.microsoft.com/office/word/2010/wordprocessingInk" xmlns:wne="http://schemas.microsoft.com/office/word/2006/wordml" xmlns:wps="http://schemas.microsoft.com/office/word/2010/wordprocessingShape" mc:Ignorable="w14 w15 wp14">
   <w:footnote w:type="separator" w:id="-1">
     <w:p>
       <w:r>
@@ -3520,7 +4792,7 @@
 </file>
 
 <file path=word/header1.xml><?xml version="1.0" encoding="utf-8"?>
-<w:hdr xmlns:wpc="http://schemas.microsoft.com/office/word/2010/wordprocessingCanvas" xmlns:mo="http://schemas.microsoft.com/office/mac/office/2008/main" xmlns:mc="http://schemas.openxmlformats.org/markup-compatibility/2006" xmlns:mv="urn:schemas-microsoft-com:mac:vml" xmlns:o="urn:schemas-microsoft-com:office:office" xmlns:r="http://schemas.openxmlformats.org/officeDocument/2006/relationships" xmlns:m="http://schemas.openxmlformats.org/officeDocument/2006/math" xmlns:v="urn:schemas-microsoft-com:vml" xmlns:wp14="http://schemas.microsoft.com/office/word/2010/wordprocessingDrawing" xmlns:wp="http://schemas.openxmlformats.org/drawingml/2006/wordprocessingDrawing" xmlns:w10="urn:schemas-microsoft-com:office:word" xmlns:w="http://schemas.openxmlformats.org/wordprocessingml/2006/main" xmlns:w14="http://schemas.microsoft.com/office/word/2010/wordml" xmlns:wpg="http://schemas.microsoft.com/office/word/2010/wordprocessingGroup" xmlns:wpi="http://schemas.microsoft.com/office/word/2010/wordprocessingInk" xmlns:wne="http://schemas.microsoft.com/office/word/2006/wordml" xmlns:wps="http://schemas.microsoft.com/office/word/2010/wordprocessingShape" mc:Ignorable="w14 wp14">
+<w:hdr xmlns:wpc="http://schemas.microsoft.com/office/word/2010/wordprocessingCanvas" xmlns:mc="http://schemas.openxmlformats.org/markup-compatibility/2006" xmlns:o="urn:schemas-microsoft-com:office:office" xmlns:r="http://schemas.openxmlformats.org/officeDocument/2006/relationships" xmlns:m="http://schemas.openxmlformats.org/officeDocument/2006/math" xmlns:v="urn:schemas-microsoft-com:vml" xmlns:wp14="http://schemas.microsoft.com/office/word/2010/wordprocessingDrawing" xmlns:wp="http://schemas.openxmlformats.org/drawingml/2006/wordprocessingDrawing" xmlns:w10="urn:schemas-microsoft-com:office:word" xmlns:w="http://schemas.openxmlformats.org/wordprocessingml/2006/main" xmlns:w14="http://schemas.microsoft.com/office/word/2010/wordml" xmlns:w15="http://schemas.microsoft.com/office/word/2012/wordml" xmlns:wpg="http://schemas.microsoft.com/office/word/2010/wordprocessingGroup" xmlns:wpi="http://schemas.microsoft.com/office/word/2010/wordprocessingInk" xmlns:wne="http://schemas.microsoft.com/office/word/2006/wordml" xmlns:wps="http://schemas.microsoft.com/office/word/2010/wordprocessingShape" mc:Ignorable="w14 w15 wp14">
   <w:p>
     <w:pPr>
       <w:pStyle w:val="Kopfzeile"/>
@@ -3533,7 +4805,7 @@
     <w:r>
       <w:rPr>
         <w:noProof/>
-        <w:lang w:val="de-DE"/>
+        <w:lang w:eastAsia="de-CH"/>
       </w:rPr>
       <w:drawing>
         <wp:anchor distT="0" distB="0" distL="114300" distR="114300" simplePos="0" relativeHeight="251658240" behindDoc="0" locked="0" layoutInCell="1" allowOverlap="1" wp14:anchorId="09FC3199" wp14:editId="38568AE9">
@@ -3585,7 +4857,7 @@
                   </a:ln>
                   <a:extLst>
                     <a:ext uri="{53640926-AAD7-44d8-BBD7-CCE9431645EC}">
-                      <a14:shadowObscured xmlns:a14="http://schemas.microsoft.com/office/drawing/2010/main"/>
+                      <a14:shadowObscured xmlns:a14="http://schemas.microsoft.com/office/drawing/2010/main" xmlns:w="http://schemas.openxmlformats.org/wordprocessingml/2006/main" xmlns:w10="urn:schemas-microsoft-com:office:word" xmlns:v="urn:schemas-microsoft-com:vml" xmlns:o="urn:schemas-microsoft-com:office:office" xmlns:mv="urn:schemas-microsoft-com:mac:vml" xmlns:mo="http://schemas.microsoft.com/office/mac/office/2008/main" xmlns=""/>
                     </a:ext>
                   </a:extLst>
                 </pic:spPr>
@@ -3628,13 +4900,41 @@
       <w:tab/>
       <w:t>Seminar „</w:t>
     </w:r>
+    <w:proofErr w:type="spellStart"/>
     <w:r>
       <w:rPr>
         <w:rFonts w:ascii="Arial" w:hAnsi="Arial" w:cs="Arial"/>
         <w:sz w:val="16"/>
         <w:szCs w:val="16"/>
       </w:rPr>
-      <w:t>Concurrent Programming in C</w:t>
+      <w:t>Concurrent</w:t>
+    </w:r>
+    <w:proofErr w:type="spellEnd"/>
+    <w:r>
+      <w:rPr>
+        <w:rFonts w:ascii="Arial" w:hAnsi="Arial" w:cs="Arial"/>
+        <w:sz w:val="16"/>
+        <w:szCs w:val="16"/>
+      </w:rPr>
+      <w:t xml:space="preserve"> </w:t>
+    </w:r>
+    <w:proofErr w:type="spellStart"/>
+    <w:r>
+      <w:rPr>
+        <w:rFonts w:ascii="Arial" w:hAnsi="Arial" w:cs="Arial"/>
+        <w:sz w:val="16"/>
+        <w:szCs w:val="16"/>
+      </w:rPr>
+      <w:t>Programming</w:t>
+    </w:r>
+    <w:proofErr w:type="spellEnd"/>
+    <w:r>
+      <w:rPr>
+        <w:rFonts w:ascii="Arial" w:hAnsi="Arial" w:cs="Arial"/>
+        <w:sz w:val="16"/>
+        <w:szCs w:val="16"/>
+      </w:rPr>
+      <w:t xml:space="preserve"> in C</w:t>
     </w:r>
     <w:r>
       <w:rPr>
@@ -3676,7 +4976,7 @@
 </file>
 
 <file path=word/numbering.xml><?xml version="1.0" encoding="utf-8"?>
-<w:numbering xmlns:wpc="http://schemas.microsoft.com/office/word/2010/wordprocessingCanvas" xmlns:mo="http://schemas.microsoft.com/office/mac/office/2008/main" xmlns:mc="http://schemas.openxmlformats.org/markup-compatibility/2006" xmlns:mv="urn:schemas-microsoft-com:mac:vml" xmlns:o="urn:schemas-microsoft-com:office:office" xmlns:r="http://schemas.openxmlformats.org/officeDocument/2006/relationships" xmlns:m="http://schemas.openxmlformats.org/officeDocument/2006/math" xmlns:v="urn:schemas-microsoft-com:vml" xmlns:wp14="http://schemas.microsoft.com/office/word/2010/wordprocessingDrawing" xmlns:wp="http://schemas.openxmlformats.org/drawingml/2006/wordprocessingDrawing" xmlns:w10="urn:schemas-microsoft-com:office:word" xmlns:w="http://schemas.openxmlformats.org/wordprocessingml/2006/main" xmlns:w14="http://schemas.microsoft.com/office/word/2010/wordml" xmlns:wpg="http://schemas.microsoft.com/office/word/2010/wordprocessingGroup" xmlns:wpi="http://schemas.microsoft.com/office/word/2010/wordprocessingInk" xmlns:wne="http://schemas.microsoft.com/office/word/2006/wordml" xmlns:wps="http://schemas.microsoft.com/office/word/2010/wordprocessingShape" mc:Ignorable="w14 wp14">
+<w:numbering xmlns:wpc="http://schemas.microsoft.com/office/word/2010/wordprocessingCanvas" xmlns:mc="http://schemas.openxmlformats.org/markup-compatibility/2006" xmlns:o="urn:schemas-microsoft-com:office:office" xmlns:r="http://schemas.openxmlformats.org/officeDocument/2006/relationships" xmlns:m="http://schemas.openxmlformats.org/officeDocument/2006/math" xmlns:v="urn:schemas-microsoft-com:vml" xmlns:wp14="http://schemas.microsoft.com/office/word/2010/wordprocessingDrawing" xmlns:wp="http://schemas.openxmlformats.org/drawingml/2006/wordprocessingDrawing" xmlns:w10="urn:schemas-microsoft-com:office:word" xmlns:w="http://schemas.openxmlformats.org/wordprocessingml/2006/main" xmlns:w14="http://schemas.microsoft.com/office/word/2010/wordml" xmlns:w15="http://schemas.microsoft.com/office/word/2012/wordml" xmlns:wpg="http://schemas.microsoft.com/office/word/2010/wordprocessingGroup" xmlns:wpi="http://schemas.microsoft.com/office/word/2010/wordprocessingInk" xmlns:wne="http://schemas.microsoft.com/office/word/2006/wordml" xmlns:wps="http://schemas.microsoft.com/office/word/2010/wordprocessingShape" mc:Ignorable="w14 w15 wp14">
   <w:abstractNum w:abstractNumId="0">
     <w:nsid w:val="01497C5B"/>
     <w:multiLevelType w:val="hybridMultilevel"/>
@@ -3853,6 +5153,119 @@
     </w:lvl>
   </w:abstractNum>
   <w:abstractNum w:abstractNumId="2">
+    <w:nsid w:val="2BF87288"/>
+    <w:multiLevelType w:val="hybridMultilevel"/>
+    <w:tmpl w:val="284C6BD8"/>
+    <w:lvl w:ilvl="0" w:tplc="08070001">
+      <w:start w:val="1"/>
+      <w:numFmt w:val="bullet"/>
+      <w:lvlText w:val=""/>
+      <w:lvlJc w:val="left"/>
+      <w:pPr>
+        <w:ind w:left="720" w:hanging="360"/>
+      </w:pPr>
+      <w:rPr>
+        <w:rFonts w:ascii="Symbol" w:hAnsi="Symbol" w:hint="default"/>
+      </w:rPr>
+    </w:lvl>
+    <w:lvl w:ilvl="1" w:tplc="08070003" w:tentative="1">
+      <w:start w:val="1"/>
+      <w:numFmt w:val="bullet"/>
+      <w:lvlText w:val="o"/>
+      <w:lvlJc w:val="left"/>
+      <w:pPr>
+        <w:ind w:left="1440" w:hanging="360"/>
+      </w:pPr>
+      <w:rPr>
+        <w:rFonts w:ascii="Courier New" w:hAnsi="Courier New" w:cs="Courier New" w:hint="default"/>
+      </w:rPr>
+    </w:lvl>
+    <w:lvl w:ilvl="2" w:tplc="08070005" w:tentative="1">
+      <w:start w:val="1"/>
+      <w:numFmt w:val="bullet"/>
+      <w:lvlText w:val=""/>
+      <w:lvlJc w:val="left"/>
+      <w:pPr>
+        <w:ind w:left="2160" w:hanging="360"/>
+      </w:pPr>
+      <w:rPr>
+        <w:rFonts w:ascii="Wingdings" w:hAnsi="Wingdings" w:hint="default"/>
+      </w:rPr>
+    </w:lvl>
+    <w:lvl w:ilvl="3" w:tplc="08070001" w:tentative="1">
+      <w:start w:val="1"/>
+      <w:numFmt w:val="bullet"/>
+      <w:lvlText w:val=""/>
+      <w:lvlJc w:val="left"/>
+      <w:pPr>
+        <w:ind w:left="2880" w:hanging="360"/>
+      </w:pPr>
+      <w:rPr>
+        <w:rFonts w:ascii="Symbol" w:hAnsi="Symbol" w:hint="default"/>
+      </w:rPr>
+    </w:lvl>
+    <w:lvl w:ilvl="4" w:tplc="08070003" w:tentative="1">
+      <w:start w:val="1"/>
+      <w:numFmt w:val="bullet"/>
+      <w:lvlText w:val="o"/>
+      <w:lvlJc w:val="left"/>
+      <w:pPr>
+        <w:ind w:left="3600" w:hanging="360"/>
+      </w:pPr>
+      <w:rPr>
+        <w:rFonts w:ascii="Courier New" w:hAnsi="Courier New" w:cs="Courier New" w:hint="default"/>
+      </w:rPr>
+    </w:lvl>
+    <w:lvl w:ilvl="5" w:tplc="08070005" w:tentative="1">
+      <w:start w:val="1"/>
+      <w:numFmt w:val="bullet"/>
+      <w:lvlText w:val=""/>
+      <w:lvlJc w:val="left"/>
+      <w:pPr>
+        <w:ind w:left="4320" w:hanging="360"/>
+      </w:pPr>
+      <w:rPr>
+        <w:rFonts w:ascii="Wingdings" w:hAnsi="Wingdings" w:hint="default"/>
+      </w:rPr>
+    </w:lvl>
+    <w:lvl w:ilvl="6" w:tplc="08070001" w:tentative="1">
+      <w:start w:val="1"/>
+      <w:numFmt w:val="bullet"/>
+      <w:lvlText w:val=""/>
+      <w:lvlJc w:val="left"/>
+      <w:pPr>
+        <w:ind w:left="5040" w:hanging="360"/>
+      </w:pPr>
+      <w:rPr>
+        <w:rFonts w:ascii="Symbol" w:hAnsi="Symbol" w:hint="default"/>
+      </w:rPr>
+    </w:lvl>
+    <w:lvl w:ilvl="7" w:tplc="08070003" w:tentative="1">
+      <w:start w:val="1"/>
+      <w:numFmt w:val="bullet"/>
+      <w:lvlText w:val="o"/>
+      <w:lvlJc w:val="left"/>
+      <w:pPr>
+        <w:ind w:left="5760" w:hanging="360"/>
+      </w:pPr>
+      <w:rPr>
+        <w:rFonts w:ascii="Courier New" w:hAnsi="Courier New" w:cs="Courier New" w:hint="default"/>
+      </w:rPr>
+    </w:lvl>
+    <w:lvl w:ilvl="8" w:tplc="08070005" w:tentative="1">
+      <w:start w:val="1"/>
+      <w:numFmt w:val="bullet"/>
+      <w:lvlText w:val=""/>
+      <w:lvlJc w:val="left"/>
+      <w:pPr>
+        <w:ind w:left="6480" w:hanging="360"/>
+      </w:pPr>
+      <w:rPr>
+        <w:rFonts w:ascii="Wingdings" w:hAnsi="Wingdings" w:hint="default"/>
+      </w:rPr>
+    </w:lvl>
+  </w:abstractNum>
+  <w:abstractNum w:abstractNumId="3">
     <w:nsid w:val="2E68069F"/>
     <w:multiLevelType w:val="hybridMultilevel"/>
     <w:tmpl w:val="B456C248"/>
@@ -3941,7 +5354,7 @@
       </w:pPr>
     </w:lvl>
   </w:abstractNum>
-  <w:abstractNum w:abstractNumId="3">
+  <w:abstractNum w:abstractNumId="4">
     <w:nsid w:val="37102DB6"/>
     <w:multiLevelType w:val="hybridMultilevel"/>
     <w:tmpl w:val="69B01AE8"/>
@@ -4053,7 +5466,7 @@
       </w:rPr>
     </w:lvl>
   </w:abstractNum>
-  <w:abstractNum w:abstractNumId="4">
+  <w:abstractNum w:abstractNumId="5">
     <w:nsid w:val="3AB04439"/>
     <w:multiLevelType w:val="hybridMultilevel"/>
     <w:tmpl w:val="1954F4B2"/>
@@ -4139,7 +5552,93 @@
       </w:pPr>
     </w:lvl>
   </w:abstractNum>
-  <w:abstractNum w:abstractNumId="5">
+  <w:abstractNum w:abstractNumId="6">
+    <w:nsid w:val="3C4848D9"/>
+    <w:multiLevelType w:val="hybridMultilevel"/>
+    <w:tmpl w:val="03A0701A"/>
+    <w:lvl w:ilvl="0" w:tplc="0807000F">
+      <w:start w:val="1"/>
+      <w:numFmt w:val="decimal"/>
+      <w:lvlText w:val="%1."/>
+      <w:lvlJc w:val="left"/>
+      <w:pPr>
+        <w:ind w:left="720" w:hanging="360"/>
+      </w:pPr>
+    </w:lvl>
+    <w:lvl w:ilvl="1" w:tplc="08070019" w:tentative="1">
+      <w:start w:val="1"/>
+      <w:numFmt w:val="lowerLetter"/>
+      <w:lvlText w:val="%2."/>
+      <w:lvlJc w:val="left"/>
+      <w:pPr>
+        <w:ind w:left="1440" w:hanging="360"/>
+      </w:pPr>
+    </w:lvl>
+    <w:lvl w:ilvl="2" w:tplc="0807001B" w:tentative="1">
+      <w:start w:val="1"/>
+      <w:numFmt w:val="lowerRoman"/>
+      <w:lvlText w:val="%3."/>
+      <w:lvlJc w:val="right"/>
+      <w:pPr>
+        <w:ind w:left="2160" w:hanging="180"/>
+      </w:pPr>
+    </w:lvl>
+    <w:lvl w:ilvl="3" w:tplc="0807000F" w:tentative="1">
+      <w:start w:val="1"/>
+      <w:numFmt w:val="decimal"/>
+      <w:lvlText w:val="%4."/>
+      <w:lvlJc w:val="left"/>
+      <w:pPr>
+        <w:ind w:left="2880" w:hanging="360"/>
+      </w:pPr>
+    </w:lvl>
+    <w:lvl w:ilvl="4" w:tplc="08070019" w:tentative="1">
+      <w:start w:val="1"/>
+      <w:numFmt w:val="lowerLetter"/>
+      <w:lvlText w:val="%5."/>
+      <w:lvlJc w:val="left"/>
+      <w:pPr>
+        <w:ind w:left="3600" w:hanging="360"/>
+      </w:pPr>
+    </w:lvl>
+    <w:lvl w:ilvl="5" w:tplc="0807001B" w:tentative="1">
+      <w:start w:val="1"/>
+      <w:numFmt w:val="lowerRoman"/>
+      <w:lvlText w:val="%6."/>
+      <w:lvlJc w:val="right"/>
+      <w:pPr>
+        <w:ind w:left="4320" w:hanging="180"/>
+      </w:pPr>
+    </w:lvl>
+    <w:lvl w:ilvl="6" w:tplc="0807000F" w:tentative="1">
+      <w:start w:val="1"/>
+      <w:numFmt w:val="decimal"/>
+      <w:lvlText w:val="%7."/>
+      <w:lvlJc w:val="left"/>
+      <w:pPr>
+        <w:ind w:left="5040" w:hanging="360"/>
+      </w:pPr>
+    </w:lvl>
+    <w:lvl w:ilvl="7" w:tplc="08070019" w:tentative="1">
+      <w:start w:val="1"/>
+      <w:numFmt w:val="lowerLetter"/>
+      <w:lvlText w:val="%8."/>
+      <w:lvlJc w:val="left"/>
+      <w:pPr>
+        <w:ind w:left="5760" w:hanging="360"/>
+      </w:pPr>
+    </w:lvl>
+    <w:lvl w:ilvl="8" w:tplc="0807001B" w:tentative="1">
+      <w:start w:val="1"/>
+      <w:numFmt w:val="lowerRoman"/>
+      <w:lvlText w:val="%9."/>
+      <w:lvlJc w:val="right"/>
+      <w:pPr>
+        <w:ind w:left="6480" w:hanging="180"/>
+      </w:pPr>
+    </w:lvl>
+  </w:abstractNum>
+  <w:abstractNum w:abstractNumId="7">
     <w:nsid w:val="3DD30F80"/>
     <w:multiLevelType w:val="hybridMultilevel"/>
     <w:tmpl w:val="E3ACD432"/>
@@ -4252,7 +5751,7 @@
       </w:rPr>
     </w:lvl>
   </w:abstractNum>
-  <w:abstractNum w:abstractNumId="6">
+  <w:abstractNum w:abstractNumId="8">
     <w:nsid w:val="400F5306"/>
     <w:multiLevelType w:val="hybridMultilevel"/>
     <w:tmpl w:val="C29EA1F8"/>
@@ -4338,7 +5837,7 @@
       </w:pPr>
     </w:lvl>
   </w:abstractNum>
-  <w:abstractNum w:abstractNumId="7">
+  <w:abstractNum w:abstractNumId="9">
     <w:nsid w:val="49E33E02"/>
     <w:multiLevelType w:val="hybridMultilevel"/>
     <w:tmpl w:val="0F9C4472"/>
@@ -4424,7 +5923,7 @@
       </w:pPr>
     </w:lvl>
   </w:abstractNum>
-  <w:abstractNum w:abstractNumId="8">
+  <w:abstractNum w:abstractNumId="10">
     <w:nsid w:val="4B4D1B64"/>
     <w:multiLevelType w:val="hybridMultilevel"/>
     <w:tmpl w:val="20D25ED2"/>
@@ -4510,7 +6009,7 @@
       </w:pPr>
     </w:lvl>
   </w:abstractNum>
-  <w:abstractNum w:abstractNumId="9">
+  <w:abstractNum w:abstractNumId="11">
     <w:nsid w:val="543E085F"/>
     <w:multiLevelType w:val="multilevel"/>
     <w:tmpl w:val="08070025"/>
@@ -4605,7 +6104,7 @@
       </w:pPr>
     </w:lvl>
   </w:abstractNum>
-  <w:abstractNum w:abstractNumId="10">
+  <w:abstractNum w:abstractNumId="12">
     <w:nsid w:val="54F34812"/>
     <w:multiLevelType w:val="hybridMultilevel"/>
     <w:tmpl w:val="BAA265B4"/>
@@ -4694,7 +6193,7 @@
       </w:pPr>
     </w:lvl>
   </w:abstractNum>
-  <w:abstractNum w:abstractNumId="11">
+  <w:abstractNum w:abstractNumId="13">
     <w:nsid w:val="568C0C0E"/>
     <w:multiLevelType w:val="hybridMultilevel"/>
     <w:tmpl w:val="49C44FE8"/>
@@ -4807,7 +6306,120 @@
       </w:rPr>
     </w:lvl>
   </w:abstractNum>
-  <w:abstractNum w:abstractNumId="12">
+  <w:abstractNum w:abstractNumId="14">
+    <w:nsid w:val="597A68F6"/>
+    <w:multiLevelType w:val="hybridMultilevel"/>
+    <w:tmpl w:val="C67650D8"/>
+    <w:lvl w:ilvl="0" w:tplc="08070001">
+      <w:start w:val="1"/>
+      <w:numFmt w:val="bullet"/>
+      <w:lvlText w:val=""/>
+      <w:lvlJc w:val="left"/>
+      <w:pPr>
+        <w:ind w:left="720" w:hanging="360"/>
+      </w:pPr>
+      <w:rPr>
+        <w:rFonts w:ascii="Symbol" w:hAnsi="Symbol" w:hint="default"/>
+      </w:rPr>
+    </w:lvl>
+    <w:lvl w:ilvl="1" w:tplc="08070003" w:tentative="1">
+      <w:start w:val="1"/>
+      <w:numFmt w:val="bullet"/>
+      <w:lvlText w:val="o"/>
+      <w:lvlJc w:val="left"/>
+      <w:pPr>
+        <w:ind w:left="1440" w:hanging="360"/>
+      </w:pPr>
+      <w:rPr>
+        <w:rFonts w:ascii="Courier New" w:hAnsi="Courier New" w:cs="Courier New" w:hint="default"/>
+      </w:rPr>
+    </w:lvl>
+    <w:lvl w:ilvl="2" w:tplc="08070005" w:tentative="1">
+      <w:start w:val="1"/>
+      <w:numFmt w:val="bullet"/>
+      <w:lvlText w:val=""/>
+      <w:lvlJc w:val="left"/>
+      <w:pPr>
+        <w:ind w:left="2160" w:hanging="360"/>
+      </w:pPr>
+      <w:rPr>
+        <w:rFonts w:ascii="Wingdings" w:hAnsi="Wingdings" w:hint="default"/>
+      </w:rPr>
+    </w:lvl>
+    <w:lvl w:ilvl="3" w:tplc="08070001" w:tentative="1">
+      <w:start w:val="1"/>
+      <w:numFmt w:val="bullet"/>
+      <w:lvlText w:val=""/>
+      <w:lvlJc w:val="left"/>
+      <w:pPr>
+        <w:ind w:left="2880" w:hanging="360"/>
+      </w:pPr>
+      <w:rPr>
+        <w:rFonts w:ascii="Symbol" w:hAnsi="Symbol" w:hint="default"/>
+      </w:rPr>
+    </w:lvl>
+    <w:lvl w:ilvl="4" w:tplc="08070003" w:tentative="1">
+      <w:start w:val="1"/>
+      <w:numFmt w:val="bullet"/>
+      <w:lvlText w:val="o"/>
+      <w:lvlJc w:val="left"/>
+      <w:pPr>
+        <w:ind w:left="3600" w:hanging="360"/>
+      </w:pPr>
+      <w:rPr>
+        <w:rFonts w:ascii="Courier New" w:hAnsi="Courier New" w:cs="Courier New" w:hint="default"/>
+      </w:rPr>
+    </w:lvl>
+    <w:lvl w:ilvl="5" w:tplc="08070005" w:tentative="1">
+      <w:start w:val="1"/>
+      <w:numFmt w:val="bullet"/>
+      <w:lvlText w:val=""/>
+      <w:lvlJc w:val="left"/>
+      <w:pPr>
+        <w:ind w:left="4320" w:hanging="360"/>
+      </w:pPr>
+      <w:rPr>
+        <w:rFonts w:ascii="Wingdings" w:hAnsi="Wingdings" w:hint="default"/>
+      </w:rPr>
+    </w:lvl>
+    <w:lvl w:ilvl="6" w:tplc="08070001" w:tentative="1">
+      <w:start w:val="1"/>
+      <w:numFmt w:val="bullet"/>
+      <w:lvlText w:val=""/>
+      <w:lvlJc w:val="left"/>
+      <w:pPr>
+        <w:ind w:left="5040" w:hanging="360"/>
+      </w:pPr>
+      <w:rPr>
+        <w:rFonts w:ascii="Symbol" w:hAnsi="Symbol" w:hint="default"/>
+      </w:rPr>
+    </w:lvl>
+    <w:lvl w:ilvl="7" w:tplc="08070003" w:tentative="1">
+      <w:start w:val="1"/>
+      <w:numFmt w:val="bullet"/>
+      <w:lvlText w:val="o"/>
+      <w:lvlJc w:val="left"/>
+      <w:pPr>
+        <w:ind w:left="5760" w:hanging="360"/>
+      </w:pPr>
+      <w:rPr>
+        <w:rFonts w:ascii="Courier New" w:hAnsi="Courier New" w:cs="Courier New" w:hint="default"/>
+      </w:rPr>
+    </w:lvl>
+    <w:lvl w:ilvl="8" w:tplc="08070005" w:tentative="1">
+      <w:start w:val="1"/>
+      <w:numFmt w:val="bullet"/>
+      <w:lvlText w:val=""/>
+      <w:lvlJc w:val="left"/>
+      <w:pPr>
+        <w:ind w:left="6480" w:hanging="360"/>
+      </w:pPr>
+      <w:rPr>
+        <w:rFonts w:ascii="Wingdings" w:hAnsi="Wingdings" w:hint="default"/>
+      </w:rPr>
+    </w:lvl>
+  </w:abstractNum>
+  <w:abstractNum w:abstractNumId="15">
     <w:nsid w:val="5CD7744A"/>
     <w:multiLevelType w:val="hybridMultilevel"/>
     <w:tmpl w:val="38801980"/>
@@ -4893,7 +6505,7 @@
       </w:pPr>
     </w:lvl>
   </w:abstractNum>
-  <w:abstractNum w:abstractNumId="13">
+  <w:abstractNum w:abstractNumId="16">
     <w:nsid w:val="5F7975FD"/>
     <w:multiLevelType w:val="hybridMultilevel"/>
     <w:tmpl w:val="E61C767C"/>
@@ -4979,7 +6591,7 @@
       </w:pPr>
     </w:lvl>
   </w:abstractNum>
-  <w:abstractNum w:abstractNumId="14">
+  <w:abstractNum w:abstractNumId="17">
     <w:nsid w:val="61135B27"/>
     <w:multiLevelType w:val="hybridMultilevel"/>
     <w:tmpl w:val="FE8608E8"/>
@@ -5091,7 +6703,7 @@
       </w:rPr>
     </w:lvl>
   </w:abstractNum>
-  <w:abstractNum w:abstractNumId="15">
+  <w:abstractNum w:abstractNumId="18">
     <w:nsid w:val="6C857FA6"/>
     <w:multiLevelType w:val="hybridMultilevel"/>
     <w:tmpl w:val="A82C16F4"/>
@@ -5177,7 +6789,7 @@
       </w:pPr>
     </w:lvl>
   </w:abstractNum>
-  <w:abstractNum w:abstractNumId="16">
+  <w:abstractNum w:abstractNumId="19">
     <w:nsid w:val="6DBC1F04"/>
     <w:multiLevelType w:val="hybridMultilevel"/>
     <w:tmpl w:val="90B6FB7A"/>
@@ -5290,7 +6902,7 @@
       </w:rPr>
     </w:lvl>
   </w:abstractNum>
-  <w:abstractNum w:abstractNumId="17">
+  <w:abstractNum w:abstractNumId="20">
     <w:nsid w:val="6F376EA1"/>
     <w:multiLevelType w:val="hybridMultilevel"/>
     <w:tmpl w:val="E61C767C"/>
@@ -5376,7 +6988,7 @@
       </w:pPr>
     </w:lvl>
   </w:abstractNum>
-  <w:abstractNum w:abstractNumId="18">
+  <w:abstractNum w:abstractNumId="21">
     <w:nsid w:val="775C68AC"/>
     <w:multiLevelType w:val="hybridMultilevel"/>
     <w:tmpl w:val="489C00CC"/>
@@ -5462,7 +7074,7 @@
       </w:pPr>
     </w:lvl>
   </w:abstractNum>
-  <w:abstractNum w:abstractNumId="19">
+  <w:abstractNum w:abstractNumId="22">
     <w:nsid w:val="78B171CC"/>
     <w:multiLevelType w:val="hybridMultilevel"/>
     <w:tmpl w:val="B93E3688"/>
@@ -5548,7 +7160,7 @@
       </w:pPr>
     </w:lvl>
   </w:abstractNum>
-  <w:abstractNum w:abstractNumId="20">
+  <w:abstractNum w:abstractNumId="23">
     <w:nsid w:val="7C3B48C6"/>
     <w:multiLevelType w:val="hybridMultilevel"/>
     <w:tmpl w:val="82C4289A"/>
@@ -5661,82 +7273,97 @@
     </w:lvl>
   </w:abstractNum>
   <w:num w:numId="1">
-    <w:abstractNumId w:val="4"/>
+    <w:abstractNumId w:val="5"/>
   </w:num>
   <w:num w:numId="2">
-    <w:abstractNumId w:val="10"/>
+    <w:abstractNumId w:val="12"/>
   </w:num>
   <w:num w:numId="3">
-    <w:abstractNumId w:val="6"/>
+    <w:abstractNumId w:val="8"/>
   </w:num>
   <w:num w:numId="4">
-    <w:abstractNumId w:val="2"/>
+    <w:abstractNumId w:val="3"/>
   </w:num>
   <w:num w:numId="5">
-    <w:abstractNumId w:val="15"/>
+    <w:abstractNumId w:val="18"/>
   </w:num>
   <w:num w:numId="6">
     <w:abstractNumId w:val="0"/>
   </w:num>
   <w:num w:numId="7">
-    <w:abstractNumId w:val="7"/>
+    <w:abstractNumId w:val="9"/>
   </w:num>
   <w:num w:numId="8">
-    <w:abstractNumId w:val="18"/>
+    <w:abstractNumId w:val="21"/>
   </w:num>
   <w:num w:numId="9">
-    <w:abstractNumId w:val="12"/>
+    <w:abstractNumId w:val="15"/>
   </w:num>
   <w:num w:numId="10">
-    <w:abstractNumId w:val="19"/>
+    <w:abstractNumId w:val="22"/>
   </w:num>
   <w:num w:numId="11">
-    <w:abstractNumId w:val="8"/>
+    <w:abstractNumId w:val="10"/>
   </w:num>
   <w:num w:numId="12">
     <w:abstractNumId w:val="1"/>
   </w:num>
   <w:num w:numId="13">
+    <w:abstractNumId w:val="20"/>
+  </w:num>
+  <w:num w:numId="14">
+    <w:abstractNumId w:val="16"/>
+  </w:num>
+  <w:num w:numId="15">
+    <w:abstractNumId w:val="11"/>
+  </w:num>
+  <w:num w:numId="16">
+    <w:abstractNumId w:val="13"/>
+  </w:num>
+  <w:num w:numId="17">
+    <w:abstractNumId w:val="11"/>
+  </w:num>
+  <w:num w:numId="18">
     <w:abstractNumId w:val="17"/>
   </w:num>
-  <w:num w:numId="14">
-    <w:abstractNumId w:val="13"/>
+  <w:num w:numId="19">
+    <w:abstractNumId w:val="4"/>
   </w:num>
-  <w:num w:numId="15">
-    <w:abstractNumId w:val="9"/>
+  <w:num w:numId="20">
+    <w:abstractNumId w:val="23"/>
   </w:num>
-  <w:num w:numId="16">
+  <w:num w:numId="21">
     <w:abstractNumId w:val="11"/>
   </w:num>
-  <w:num w:numId="17">
-    <w:abstractNumId w:val="9"/>
-  </w:num>
-  <w:num w:numId="18">
-    <w:abstractNumId w:val="14"/>
-  </w:num>
-  <w:num w:numId="19">
-    <w:abstractNumId w:val="3"/>
-  </w:num>
-  <w:num w:numId="20">
-    <w:abstractNumId w:val="20"/>
-  </w:num>
-  <w:num w:numId="21">
-    <w:abstractNumId w:val="9"/>
-  </w:num>
   <w:num w:numId="22">
-    <w:abstractNumId w:val="5"/>
+    <w:abstractNumId w:val="7"/>
   </w:num>
   <w:num w:numId="23">
-    <w:abstractNumId w:val="9"/>
+    <w:abstractNumId w:val="11"/>
   </w:num>
   <w:num w:numId="24">
-    <w:abstractNumId w:val="16"/>
+    <w:abstractNumId w:val="19"/>
+  </w:num>
+  <w:num w:numId="25">
+    <w:abstractNumId w:val="11"/>
+  </w:num>
+  <w:num w:numId="26">
+    <w:abstractNumId w:val="11"/>
+  </w:num>
+  <w:num w:numId="27">
+    <w:abstractNumId w:val="2"/>
+  </w:num>
+  <w:num w:numId="28">
+    <w:abstractNumId w:val="6"/>
+  </w:num>
+  <w:num w:numId="29">
+    <w:abstractNumId w:val="14"/>
   </w:num>
 </w:numbering>
 </file>
 
 <file path=word/styles.xml><?xml version="1.0" encoding="utf-8"?>
-<w:styles xmlns:mc="http://schemas.openxmlformats.org/markup-compatibility/2006" xmlns:r="http://schemas.openxmlformats.org/officeDocument/2006/relationships" xmlns:w="http://schemas.openxmlformats.org/wordprocessingml/2006/main" xmlns:w14="http://schemas.microsoft.com/office/word/2010/wordml" mc:Ignorable="w14">
+<w:styles xmlns:mc="http://schemas.openxmlformats.org/markup-compatibility/2006" xmlns:r="http://schemas.openxmlformats.org/officeDocument/2006/relationships" xmlns:w="http://schemas.openxmlformats.org/wordprocessingml/2006/main" xmlns:w14="http://schemas.microsoft.com/office/word/2010/wordml" xmlns:w15="http://schemas.microsoft.com/office/word/2012/wordml" mc:Ignorable="w14 w15">
   <w:docDefaults>
     <w:rPrDefault>
       <w:rPr>
@@ -5748,153 +7375,369 @@
     </w:rPrDefault>
     <w:pPrDefault/>
   </w:docDefaults>
-  <w:latentStyles w:defLockedState="0" w:defUIPriority="99" w:defSemiHidden="1" w:defUnhideWhenUsed="1" w:defQFormat="0" w:count="276">
-    <w:lsdException w:name="Normal" w:semiHidden="0" w:uiPriority="0" w:unhideWhenUsed="0" w:qFormat="1"/>
-    <w:lsdException w:name="heading 1" w:semiHidden="0" w:uiPriority="9" w:unhideWhenUsed="0" w:qFormat="1"/>
-    <w:lsdException w:name="heading 2" w:uiPriority="9" w:qFormat="1"/>
-    <w:lsdException w:name="heading 3" w:uiPriority="9" w:qFormat="1"/>
-    <w:lsdException w:name="heading 4" w:uiPriority="9" w:qFormat="1"/>
-    <w:lsdException w:name="heading 5" w:uiPriority="9" w:qFormat="1"/>
-    <w:lsdException w:name="heading 6" w:uiPriority="9" w:qFormat="1"/>
-    <w:lsdException w:name="heading 7" w:uiPriority="9" w:qFormat="1"/>
-    <w:lsdException w:name="heading 8" w:uiPriority="9" w:qFormat="1"/>
-    <w:lsdException w:name="heading 9" w:uiPriority="9" w:qFormat="1"/>
-    <w:lsdException w:name="toc 1" w:uiPriority="39"/>
-    <w:lsdException w:name="toc 2" w:uiPriority="39"/>
-    <w:lsdException w:name="toc 3" w:uiPriority="39"/>
-    <w:lsdException w:name="toc 4" w:uiPriority="39"/>
-    <w:lsdException w:name="toc 5" w:uiPriority="39"/>
-    <w:lsdException w:name="toc 6" w:uiPriority="39"/>
-    <w:lsdException w:name="toc 7" w:uiPriority="39"/>
-    <w:lsdException w:name="toc 8" w:uiPriority="39"/>
-    <w:lsdException w:name="toc 9" w:uiPriority="39"/>
-    <w:lsdException w:name="caption" w:uiPriority="35" w:qFormat="1"/>
-    <w:lsdException w:name="Title" w:semiHidden="0" w:uiPriority="10" w:unhideWhenUsed="0" w:qFormat="1"/>
-    <w:lsdException w:name="Default Paragraph Font" w:uiPriority="1"/>
-    <w:lsdException w:name="Subtitle" w:semiHidden="0" w:uiPriority="11" w:unhideWhenUsed="0" w:qFormat="1"/>
-    <w:lsdException w:name="Strong" w:semiHidden="0" w:uiPriority="22" w:unhideWhenUsed="0" w:qFormat="1"/>
-    <w:lsdException w:name="Emphasis" w:semiHidden="0" w:uiPriority="20" w:unhideWhenUsed="0" w:qFormat="1"/>
-    <w:lsdException w:name="Table Grid" w:semiHidden="0" w:uiPriority="59" w:unhideWhenUsed="0"/>
-    <w:lsdException w:name="Note Level 1" w:semiHidden="0" w:unhideWhenUsed="0"/>
-    <w:lsdException w:name="Note Level 2" w:semiHidden="0" w:unhideWhenUsed="0"/>
-    <w:lsdException w:name="Note Level 3" w:semiHidden="0" w:unhideWhenUsed="0"/>
-    <w:lsdException w:name="Note Level 4" w:semiHidden="0" w:unhideWhenUsed="0"/>
-    <w:lsdException w:name="Note Level 5" w:semiHidden="0" w:unhideWhenUsed="0"/>
-    <w:lsdException w:name="Note Level 6" w:semiHidden="0" w:unhideWhenUsed="0"/>
-    <w:lsdException w:name="Note Level 7" w:semiHidden="0" w:unhideWhenUsed="0"/>
-    <w:lsdException w:name="Note Level 8" w:semiHidden="0" w:unhideWhenUsed="0"/>
-    <w:lsdException w:name="Note Level 9" w:semiHidden="0" w:unhideWhenUsed="0"/>
-    <w:lsdException w:name="Placeholder Text" w:unhideWhenUsed="0"/>
-    <w:lsdException w:name="No Spacing" w:semiHidden="0" w:uiPriority="0" w:unhideWhenUsed="0" w:qFormat="1"/>
-    <w:lsdException w:name="Light Shading" w:semiHidden="0" w:uiPriority="60" w:unhideWhenUsed="0"/>
-    <w:lsdException w:name="Light List" w:semiHidden="0" w:uiPriority="61" w:unhideWhenUsed="0"/>
-    <w:lsdException w:name="Light Grid" w:semiHidden="0" w:uiPriority="62" w:unhideWhenUsed="0"/>
-    <w:lsdException w:name="Medium Shading 1" w:semiHidden="0" w:uiPriority="63" w:unhideWhenUsed="0"/>
-    <w:lsdException w:name="Medium Shading 2" w:semiHidden="0" w:uiPriority="64" w:unhideWhenUsed="0"/>
-    <w:lsdException w:name="Medium List 1" w:semiHidden="0" w:uiPriority="65" w:unhideWhenUsed="0"/>
-    <w:lsdException w:name="Medium List 2" w:semiHidden="0" w:uiPriority="66" w:unhideWhenUsed="0"/>
-    <w:lsdException w:name="Medium Grid 1" w:semiHidden="0" w:uiPriority="67" w:unhideWhenUsed="0"/>
-    <w:lsdException w:name="Medium Grid 2" w:semiHidden="0" w:uiPriority="68" w:unhideWhenUsed="0"/>
-    <w:lsdException w:name="Medium Grid 3" w:semiHidden="0" w:uiPriority="69" w:unhideWhenUsed="0"/>
-    <w:lsdException w:name="Dark List" w:semiHidden="0" w:uiPriority="70" w:unhideWhenUsed="0"/>
-    <w:lsdException w:name="Colorful Shading" w:semiHidden="0" w:uiPriority="71" w:unhideWhenUsed="0"/>
-    <w:lsdException w:name="Colorful List" w:semiHidden="0" w:uiPriority="72" w:unhideWhenUsed="0"/>
-    <w:lsdException w:name="Colorful Grid" w:semiHidden="0" w:uiPriority="73" w:unhideWhenUsed="0"/>
-    <w:lsdException w:name="Light Shading Accent 1" w:semiHidden="0" w:uiPriority="60" w:unhideWhenUsed="0"/>
-    <w:lsdException w:name="Light List Accent 1" w:semiHidden="0" w:uiPriority="61" w:unhideWhenUsed="0"/>
-    <w:lsdException w:name="Light Grid Accent 1" w:semiHidden="0" w:uiPriority="62" w:unhideWhenUsed="0"/>
-    <w:lsdException w:name="Medium Shading 1 Accent 1" w:semiHidden="0" w:uiPriority="63" w:unhideWhenUsed="0"/>
-    <w:lsdException w:name="Medium Shading 2 Accent 1" w:semiHidden="0" w:uiPriority="64" w:unhideWhenUsed="0"/>
-    <w:lsdException w:name="Medium List 1 Accent 1" w:semiHidden="0" w:uiPriority="65" w:unhideWhenUsed="0"/>
-    <w:lsdException w:name="Revision" w:unhideWhenUsed="0"/>
-    <w:lsdException w:name="List Paragraph" w:semiHidden="0" w:uiPriority="34" w:unhideWhenUsed="0" w:qFormat="1"/>
-    <w:lsdException w:name="Quote" w:semiHidden="0" w:uiPriority="29" w:unhideWhenUsed="0" w:qFormat="1"/>
-    <w:lsdException w:name="Intense Quote" w:semiHidden="0" w:uiPriority="30" w:unhideWhenUsed="0" w:qFormat="1"/>
-    <w:lsdException w:name="Medium List 2 Accent 1" w:semiHidden="0" w:uiPriority="66" w:unhideWhenUsed="0"/>
-    <w:lsdException w:name="Medium Grid 1 Accent 1" w:semiHidden="0" w:uiPriority="67" w:unhideWhenUsed="0"/>
-    <w:lsdException w:name="Medium Grid 2 Accent 1" w:semiHidden="0" w:uiPriority="68" w:unhideWhenUsed="0"/>
-    <w:lsdException w:name="Medium Grid 3 Accent 1" w:semiHidden="0" w:uiPriority="69" w:unhideWhenUsed="0"/>
-    <w:lsdException w:name="Dark List Accent 1" w:semiHidden="0" w:uiPriority="70" w:unhideWhenUsed="0"/>
-    <w:lsdException w:name="Colorful Shading Accent 1" w:semiHidden="0" w:uiPriority="71" w:unhideWhenUsed="0"/>
-    <w:lsdException w:name="Colorful List Accent 1" w:semiHidden="0" w:uiPriority="72" w:unhideWhenUsed="0"/>
-    <w:lsdException w:name="Colorful Grid Accent 1" w:semiHidden="0" w:uiPriority="73" w:unhideWhenUsed="0"/>
-    <w:lsdException w:name="Light Shading Accent 2" w:semiHidden="0" w:uiPriority="60" w:unhideWhenUsed="0"/>
-    <w:lsdException w:name="Light List Accent 2" w:semiHidden="0" w:uiPriority="61" w:unhideWhenUsed="0"/>
-    <w:lsdException w:name="Light Grid Accent 2" w:semiHidden="0" w:uiPriority="62" w:unhideWhenUsed="0"/>
-    <w:lsdException w:name="Medium Shading 1 Accent 2" w:semiHidden="0" w:uiPriority="63" w:unhideWhenUsed="0"/>
-    <w:lsdException w:name="Medium Shading 2 Accent 2" w:semiHidden="0" w:uiPriority="64" w:unhideWhenUsed="0"/>
-    <w:lsdException w:name="Medium List 1 Accent 2" w:semiHidden="0" w:uiPriority="65" w:unhideWhenUsed="0"/>
-    <w:lsdException w:name="Medium List 2 Accent 2" w:semiHidden="0" w:uiPriority="66" w:unhideWhenUsed="0"/>
-    <w:lsdException w:name="Medium Grid 1 Accent 2" w:semiHidden="0" w:uiPriority="67" w:unhideWhenUsed="0"/>
-    <w:lsdException w:name="Medium Grid 2 Accent 2" w:semiHidden="0" w:uiPriority="68" w:unhideWhenUsed="0"/>
-    <w:lsdException w:name="Medium Grid 3 Accent 2" w:semiHidden="0" w:uiPriority="69" w:unhideWhenUsed="0"/>
-    <w:lsdException w:name="Dark List Accent 2" w:semiHidden="0" w:uiPriority="70" w:unhideWhenUsed="0"/>
-    <w:lsdException w:name="Colorful Shading Accent 2" w:semiHidden="0" w:uiPriority="71" w:unhideWhenUsed="0"/>
-    <w:lsdException w:name="Colorful List Accent 2" w:semiHidden="0" w:uiPriority="72" w:unhideWhenUsed="0"/>
-    <w:lsdException w:name="Colorful Grid Accent 2" w:semiHidden="0" w:uiPriority="73" w:unhideWhenUsed="0"/>
-    <w:lsdException w:name="Light Shading Accent 3" w:semiHidden="0" w:uiPriority="60" w:unhideWhenUsed="0"/>
-    <w:lsdException w:name="Light List Accent 3" w:semiHidden="0" w:uiPriority="61" w:unhideWhenUsed="0"/>
-    <w:lsdException w:name="Light Grid Accent 3" w:semiHidden="0" w:uiPriority="62" w:unhideWhenUsed="0"/>
-    <w:lsdException w:name="Medium Shading 1 Accent 3" w:semiHidden="0" w:uiPriority="63" w:unhideWhenUsed="0"/>
-    <w:lsdException w:name="Medium Shading 2 Accent 3" w:semiHidden="0" w:uiPriority="64" w:unhideWhenUsed="0"/>
-    <w:lsdException w:name="Medium List 1 Accent 3" w:semiHidden="0" w:uiPriority="65" w:unhideWhenUsed="0"/>
-    <w:lsdException w:name="Medium List 2 Accent 3" w:semiHidden="0" w:uiPriority="66" w:unhideWhenUsed="0"/>
-    <w:lsdException w:name="Medium Grid 1 Accent 3" w:semiHidden="0" w:uiPriority="67" w:unhideWhenUsed="0"/>
-    <w:lsdException w:name="Medium Grid 2 Accent 3" w:semiHidden="0" w:uiPriority="68" w:unhideWhenUsed="0"/>
-    <w:lsdException w:name="Medium Grid 3 Accent 3" w:semiHidden="0" w:uiPriority="69" w:unhideWhenUsed="0"/>
-    <w:lsdException w:name="Dark List Accent 3" w:semiHidden="0" w:uiPriority="70" w:unhideWhenUsed="0"/>
-    <w:lsdException w:name="Colorful Shading Accent 3" w:semiHidden="0" w:uiPriority="71" w:unhideWhenUsed="0"/>
-    <w:lsdException w:name="Colorful List Accent 3" w:semiHidden="0" w:uiPriority="72" w:unhideWhenUsed="0"/>
-    <w:lsdException w:name="Colorful Grid Accent 3" w:semiHidden="0" w:uiPriority="73" w:unhideWhenUsed="0"/>
-    <w:lsdException w:name="Light Shading Accent 4" w:semiHidden="0" w:uiPriority="60" w:unhideWhenUsed="0"/>
-    <w:lsdException w:name="Light List Accent 4" w:semiHidden="0" w:uiPriority="61" w:unhideWhenUsed="0"/>
-    <w:lsdException w:name="Light Grid Accent 4" w:semiHidden="0" w:uiPriority="62" w:unhideWhenUsed="0"/>
-    <w:lsdException w:name="Medium Shading 1 Accent 4" w:semiHidden="0" w:uiPriority="63" w:unhideWhenUsed="0"/>
-    <w:lsdException w:name="Medium Shading 2 Accent 4" w:semiHidden="0" w:uiPriority="64" w:unhideWhenUsed="0"/>
-    <w:lsdException w:name="Medium List 1 Accent 4" w:semiHidden="0" w:uiPriority="65" w:unhideWhenUsed="0"/>
-    <w:lsdException w:name="Medium List 2 Accent 4" w:semiHidden="0" w:uiPriority="66" w:unhideWhenUsed="0"/>
-    <w:lsdException w:name="Medium Grid 1 Accent 4" w:semiHidden="0" w:uiPriority="67" w:unhideWhenUsed="0"/>
-    <w:lsdException w:name="Medium Grid 2 Accent 4" w:semiHidden="0" w:uiPriority="68" w:unhideWhenUsed="0"/>
-    <w:lsdException w:name="Medium Grid 3 Accent 4" w:semiHidden="0" w:uiPriority="69" w:unhideWhenUsed="0"/>
-    <w:lsdException w:name="Dark List Accent 4" w:semiHidden="0" w:uiPriority="70" w:unhideWhenUsed="0"/>
-    <w:lsdException w:name="Colorful Shading Accent 4" w:semiHidden="0" w:uiPriority="71" w:unhideWhenUsed="0"/>
-    <w:lsdException w:name="Colorful List Accent 4" w:semiHidden="0" w:uiPriority="72" w:unhideWhenUsed="0"/>
-    <w:lsdException w:name="Colorful Grid Accent 4" w:semiHidden="0" w:uiPriority="73" w:unhideWhenUsed="0"/>
-    <w:lsdException w:name="Light Shading Accent 5" w:semiHidden="0" w:uiPriority="60" w:unhideWhenUsed="0"/>
-    <w:lsdException w:name="Light List Accent 5" w:semiHidden="0" w:uiPriority="61" w:unhideWhenUsed="0"/>
-    <w:lsdException w:name="Light Grid Accent 5" w:semiHidden="0" w:uiPriority="62" w:unhideWhenUsed="0"/>
-    <w:lsdException w:name="Medium Shading 1 Accent 5" w:semiHidden="0" w:uiPriority="63" w:unhideWhenUsed="0"/>
-    <w:lsdException w:name="Medium Shading 2 Accent 5" w:semiHidden="0" w:uiPriority="64" w:unhideWhenUsed="0"/>
-    <w:lsdException w:name="Medium List 1 Accent 5" w:semiHidden="0" w:uiPriority="65" w:unhideWhenUsed="0"/>
-    <w:lsdException w:name="Medium List 2 Accent 5" w:semiHidden="0" w:uiPriority="66" w:unhideWhenUsed="0"/>
-    <w:lsdException w:name="Medium Grid 1 Accent 5" w:semiHidden="0" w:uiPriority="67" w:unhideWhenUsed="0"/>
-    <w:lsdException w:name="Medium Grid 2 Accent 5" w:semiHidden="0" w:uiPriority="68" w:unhideWhenUsed="0"/>
-    <w:lsdException w:name="Medium Grid 3 Accent 5" w:semiHidden="0" w:uiPriority="69" w:unhideWhenUsed="0"/>
-    <w:lsdException w:name="Dark List Accent 5" w:semiHidden="0" w:uiPriority="70" w:unhideWhenUsed="0"/>
-    <w:lsdException w:name="Colorful Shading Accent 5" w:semiHidden="0" w:uiPriority="71" w:unhideWhenUsed="0"/>
-    <w:lsdException w:name="Colorful List Accent 5" w:semiHidden="0" w:uiPriority="72" w:unhideWhenUsed="0"/>
-    <w:lsdException w:name="Colorful Grid Accent 5" w:semiHidden="0" w:uiPriority="73" w:unhideWhenUsed="0"/>
-    <w:lsdException w:name="Light Shading Accent 6" w:semiHidden="0" w:uiPriority="60" w:unhideWhenUsed="0"/>
-    <w:lsdException w:name="Light List Accent 6" w:semiHidden="0" w:uiPriority="61" w:unhideWhenUsed="0"/>
-    <w:lsdException w:name="Light Grid Accent 6" w:semiHidden="0" w:uiPriority="62" w:unhideWhenUsed="0"/>
-    <w:lsdException w:name="Medium Shading 1 Accent 6" w:semiHidden="0" w:uiPriority="63" w:unhideWhenUsed="0"/>
-    <w:lsdException w:name="Medium Shading 2 Accent 6" w:semiHidden="0" w:uiPriority="64" w:unhideWhenUsed="0"/>
-    <w:lsdException w:name="Medium List 1 Accent 6" w:semiHidden="0" w:uiPriority="65" w:unhideWhenUsed="0"/>
-    <w:lsdException w:name="Medium List 2 Accent 6" w:semiHidden="0" w:uiPriority="66" w:unhideWhenUsed="0"/>
-    <w:lsdException w:name="Medium Grid 1 Accent 6" w:semiHidden="0" w:uiPriority="67" w:unhideWhenUsed="0"/>
-    <w:lsdException w:name="Medium Grid 2 Accent 6" w:semiHidden="0" w:uiPriority="68" w:unhideWhenUsed="0"/>
-    <w:lsdException w:name="Medium Grid 3 Accent 6" w:semiHidden="0" w:uiPriority="69" w:unhideWhenUsed="0"/>
-    <w:lsdException w:name="Dark List Accent 6" w:semiHidden="0" w:uiPriority="70" w:unhideWhenUsed="0"/>
-    <w:lsdException w:name="Colorful Shading Accent 6" w:semiHidden="0" w:uiPriority="71" w:unhideWhenUsed="0"/>
-    <w:lsdException w:name="Colorful List Accent 6" w:semiHidden="0" w:uiPriority="72" w:unhideWhenUsed="0"/>
-    <w:lsdException w:name="Colorful Grid Accent 6" w:semiHidden="0" w:uiPriority="73" w:unhideWhenUsed="0"/>
-    <w:lsdException w:name="Subtle Emphasis" w:semiHidden="0" w:uiPriority="19" w:unhideWhenUsed="0" w:qFormat="1"/>
-    <w:lsdException w:name="Intense Emphasis" w:semiHidden="0" w:uiPriority="21" w:unhideWhenUsed="0" w:qFormat="1"/>
-    <w:lsdException w:name="Subtle Reference" w:semiHidden="0" w:uiPriority="31" w:unhideWhenUsed="0" w:qFormat="1"/>
-    <w:lsdException w:name="Intense Reference" w:semiHidden="0" w:uiPriority="32" w:unhideWhenUsed="0" w:qFormat="1"/>
-    <w:lsdException w:name="Book Title" w:semiHidden="0" w:uiPriority="33" w:unhideWhenUsed="0" w:qFormat="1"/>
-    <w:lsdException w:name="Bibliography" w:uiPriority="37"/>
-    <w:lsdException w:name="TOC Heading" w:uiPriority="39" w:qFormat="1"/>
+  <w:latentStyles w:defLockedState="0" w:defUIPriority="99" w:defSemiHidden="0" w:defUnhideWhenUsed="0" w:defQFormat="0" w:count="371">
+    <w:lsdException w:name="Normal" w:uiPriority="0" w:qFormat="1"/>
+    <w:lsdException w:name="heading 1" w:uiPriority="9" w:qFormat="1"/>
+    <w:lsdException w:name="heading 2" w:semiHidden="1" w:uiPriority="9" w:unhideWhenUsed="1" w:qFormat="1"/>
+    <w:lsdException w:name="heading 3" w:semiHidden="1" w:uiPriority="9" w:unhideWhenUsed="1" w:qFormat="1"/>
+    <w:lsdException w:name="heading 4" w:semiHidden="1" w:uiPriority="9" w:unhideWhenUsed="1" w:qFormat="1"/>
+    <w:lsdException w:name="heading 5" w:semiHidden="1" w:uiPriority="9" w:unhideWhenUsed="1" w:qFormat="1"/>
+    <w:lsdException w:name="heading 6" w:semiHidden="1" w:uiPriority="9" w:unhideWhenUsed="1" w:qFormat="1"/>
+    <w:lsdException w:name="heading 7" w:semiHidden="1" w:uiPriority="9" w:unhideWhenUsed="1" w:qFormat="1"/>
+    <w:lsdException w:name="heading 8" w:semiHidden="1" w:uiPriority="9" w:unhideWhenUsed="1" w:qFormat="1"/>
+    <w:lsdException w:name="heading 9" w:semiHidden="1" w:uiPriority="9" w:unhideWhenUsed="1" w:qFormat="1"/>
+    <w:lsdException w:name="index 1" w:semiHidden="1" w:unhideWhenUsed="1"/>
+    <w:lsdException w:name="index 2" w:semiHidden="1" w:unhideWhenUsed="1"/>
+    <w:lsdException w:name="index 3" w:semiHidden="1" w:unhideWhenUsed="1"/>
+    <w:lsdException w:name="index 4" w:semiHidden="1" w:unhideWhenUsed="1"/>
+    <w:lsdException w:name="index 5" w:semiHidden="1" w:unhideWhenUsed="1"/>
+    <w:lsdException w:name="index 6" w:semiHidden="1" w:unhideWhenUsed="1"/>
+    <w:lsdException w:name="index 7" w:semiHidden="1" w:unhideWhenUsed="1"/>
+    <w:lsdException w:name="index 8" w:semiHidden="1" w:unhideWhenUsed="1"/>
+    <w:lsdException w:name="index 9" w:semiHidden="1" w:unhideWhenUsed="1"/>
+    <w:lsdException w:name="toc 1" w:semiHidden="1" w:uiPriority="39" w:unhideWhenUsed="1"/>
+    <w:lsdException w:name="toc 2" w:semiHidden="1" w:uiPriority="39" w:unhideWhenUsed="1"/>
+    <w:lsdException w:name="toc 3" w:semiHidden="1" w:uiPriority="39" w:unhideWhenUsed="1"/>
+    <w:lsdException w:name="toc 4" w:semiHidden="1" w:uiPriority="39" w:unhideWhenUsed="1"/>
+    <w:lsdException w:name="toc 5" w:semiHidden="1" w:uiPriority="39" w:unhideWhenUsed="1"/>
+    <w:lsdException w:name="toc 6" w:semiHidden="1" w:uiPriority="39" w:unhideWhenUsed="1"/>
+    <w:lsdException w:name="toc 7" w:semiHidden="1" w:uiPriority="39" w:unhideWhenUsed="1"/>
+    <w:lsdException w:name="toc 8" w:semiHidden="1" w:uiPriority="39" w:unhideWhenUsed="1"/>
+    <w:lsdException w:name="toc 9" w:semiHidden="1" w:uiPriority="39" w:unhideWhenUsed="1"/>
+    <w:lsdException w:name="Normal Indent" w:semiHidden="1" w:unhideWhenUsed="1"/>
+    <w:lsdException w:name="footnote text" w:semiHidden="1" w:unhideWhenUsed="1"/>
+    <w:lsdException w:name="annotation text" w:semiHidden="1" w:unhideWhenUsed="1"/>
+    <w:lsdException w:name="header" w:semiHidden="1" w:unhideWhenUsed="1"/>
+    <w:lsdException w:name="footer" w:semiHidden="1" w:unhideWhenUsed="1"/>
+    <w:lsdException w:name="index heading" w:semiHidden="1" w:unhideWhenUsed="1"/>
+    <w:lsdException w:name="caption" w:semiHidden="1" w:uiPriority="35" w:unhideWhenUsed="1" w:qFormat="1"/>
+    <w:lsdException w:name="table of figures" w:semiHidden="1" w:unhideWhenUsed="1"/>
+    <w:lsdException w:name="envelope address" w:semiHidden="1" w:unhideWhenUsed="1"/>
+    <w:lsdException w:name="envelope return" w:semiHidden="1" w:unhideWhenUsed="1"/>
+    <w:lsdException w:name="footnote reference" w:semiHidden="1" w:unhideWhenUsed="1"/>
+    <w:lsdException w:name="annotation reference" w:semiHidden="1" w:unhideWhenUsed="1"/>
+    <w:lsdException w:name="line number" w:semiHidden="1" w:unhideWhenUsed="1"/>
+    <w:lsdException w:name="page number" w:semiHidden="1" w:unhideWhenUsed="1"/>
+    <w:lsdException w:name="endnote reference" w:semiHidden="1" w:unhideWhenUsed="1"/>
+    <w:lsdException w:name="endnote text" w:semiHidden="1" w:unhideWhenUsed="1"/>
+    <w:lsdException w:name="table of authorities" w:semiHidden="1" w:unhideWhenUsed="1"/>
+    <w:lsdException w:name="macro" w:semiHidden="1" w:unhideWhenUsed="1"/>
+    <w:lsdException w:name="toa heading" w:semiHidden="1" w:unhideWhenUsed="1"/>
+    <w:lsdException w:name="List" w:semiHidden="1" w:unhideWhenUsed="1"/>
+    <w:lsdException w:name="List Bullet" w:semiHidden="1" w:unhideWhenUsed="1"/>
+    <w:lsdException w:name="List Number" w:semiHidden="1" w:unhideWhenUsed="1"/>
+    <w:lsdException w:name="List 2" w:semiHidden="1" w:unhideWhenUsed="1"/>
+    <w:lsdException w:name="List 3" w:semiHidden="1" w:unhideWhenUsed="1"/>
+    <w:lsdException w:name="List 4" w:semiHidden="1" w:unhideWhenUsed="1"/>
+    <w:lsdException w:name="List 5" w:semiHidden="1" w:unhideWhenUsed="1"/>
+    <w:lsdException w:name="List Bullet 2" w:semiHidden="1" w:unhideWhenUsed="1"/>
+    <w:lsdException w:name="List Bullet 3" w:semiHidden="1" w:unhideWhenUsed="1"/>
+    <w:lsdException w:name="List Bullet 4" w:semiHidden="1" w:unhideWhenUsed="1"/>
+    <w:lsdException w:name="List Bullet 5" w:semiHidden="1" w:unhideWhenUsed="1"/>
+    <w:lsdException w:name="List Number 2" w:semiHidden="1" w:unhideWhenUsed="1"/>
+    <w:lsdException w:name="List Number 3" w:semiHidden="1" w:unhideWhenUsed="1"/>
+    <w:lsdException w:name="List Number 4" w:semiHidden="1" w:unhideWhenUsed="1"/>
+    <w:lsdException w:name="List Number 5" w:semiHidden="1" w:unhideWhenUsed="1"/>
+    <w:lsdException w:name="Title" w:uiPriority="10" w:qFormat="1"/>
+    <w:lsdException w:name="Closing" w:semiHidden="1" w:unhideWhenUsed="1"/>
+    <w:lsdException w:name="Signature" w:semiHidden="1" w:unhideWhenUsed="1"/>
+    <w:lsdException w:name="Default Paragraph Font" w:semiHidden="1" w:uiPriority="1" w:unhideWhenUsed="1"/>
+    <w:lsdException w:name="Body Text" w:semiHidden="1" w:unhideWhenUsed="1"/>
+    <w:lsdException w:name="Body Text Indent" w:semiHidden="1" w:unhideWhenUsed="1"/>
+    <w:lsdException w:name="List Continue" w:semiHidden="1" w:unhideWhenUsed="1"/>
+    <w:lsdException w:name="List Continue 2" w:semiHidden="1" w:unhideWhenUsed="1"/>
+    <w:lsdException w:name="List Continue 3" w:semiHidden="1" w:unhideWhenUsed="1"/>
+    <w:lsdException w:name="List Continue 4" w:semiHidden="1" w:unhideWhenUsed="1"/>
+    <w:lsdException w:name="List Continue 5" w:semiHidden="1" w:unhideWhenUsed="1"/>
+    <w:lsdException w:name="Message Header" w:semiHidden="1" w:unhideWhenUsed="1"/>
+    <w:lsdException w:name="Subtitle" w:uiPriority="11" w:qFormat="1"/>
+    <w:lsdException w:name="Salutation" w:semiHidden="1" w:unhideWhenUsed="1"/>
+    <w:lsdException w:name="Date" w:semiHidden="1" w:unhideWhenUsed="1"/>
+    <w:lsdException w:name="Body Text First Indent" w:semiHidden="1" w:unhideWhenUsed="1"/>
+    <w:lsdException w:name="Body Text First Indent 2" w:semiHidden="1" w:unhideWhenUsed="1"/>
+    <w:lsdException w:name="Note Heading" w:semiHidden="1" w:unhideWhenUsed="1"/>
+    <w:lsdException w:name="Body Text 2" w:semiHidden="1" w:unhideWhenUsed="1"/>
+    <w:lsdException w:name="Body Text 3" w:semiHidden="1" w:unhideWhenUsed="1"/>
+    <w:lsdException w:name="Body Text Indent 2" w:semiHidden="1" w:unhideWhenUsed="1"/>
+    <w:lsdException w:name="Body Text Indent 3" w:semiHidden="1" w:unhideWhenUsed="1"/>
+    <w:lsdException w:name="Block Text" w:semiHidden="1" w:unhideWhenUsed="1"/>
+    <w:lsdException w:name="Hyperlink" w:semiHidden="1" w:unhideWhenUsed="1"/>
+    <w:lsdException w:name="FollowedHyperlink" w:semiHidden="1" w:unhideWhenUsed="1"/>
+    <w:lsdException w:name="Strong" w:uiPriority="22" w:qFormat="1"/>
+    <w:lsdException w:name="Emphasis" w:uiPriority="20" w:qFormat="1"/>
+    <w:lsdException w:name="Document Map" w:semiHidden="1" w:unhideWhenUsed="1"/>
+    <w:lsdException w:name="Plain Text" w:semiHidden="1" w:unhideWhenUsed="1"/>
+    <w:lsdException w:name="E-mail Signature" w:semiHidden="1" w:unhideWhenUsed="1"/>
+    <w:lsdException w:name="HTML Top of Form" w:semiHidden="1" w:unhideWhenUsed="1"/>
+    <w:lsdException w:name="HTML Bottom of Form" w:semiHidden="1" w:unhideWhenUsed="1"/>
+    <w:lsdException w:name="Normal (Web)" w:semiHidden="1" w:unhideWhenUsed="1"/>
+    <w:lsdException w:name="HTML Acronym" w:semiHidden="1" w:unhideWhenUsed="1"/>
+    <w:lsdException w:name="HTML Address" w:semiHidden="1" w:unhideWhenUsed="1"/>
+    <w:lsdException w:name="HTML Cite" w:semiHidden="1" w:unhideWhenUsed="1"/>
+    <w:lsdException w:name="HTML Code" w:semiHidden="1" w:unhideWhenUsed="1"/>
+    <w:lsdException w:name="HTML Definition" w:semiHidden="1" w:unhideWhenUsed="1"/>
+    <w:lsdException w:name="HTML Keyboard" w:semiHidden="1" w:unhideWhenUsed="1"/>
+    <w:lsdException w:name="HTML Preformatted" w:semiHidden="1" w:unhideWhenUsed="1"/>
+    <w:lsdException w:name="HTML Sample" w:semiHidden="1" w:unhideWhenUsed="1"/>
+    <w:lsdException w:name="HTML Typewriter" w:semiHidden="1" w:unhideWhenUsed="1"/>
+    <w:lsdException w:name="HTML Variable" w:semiHidden="1" w:unhideWhenUsed="1"/>
+    <w:lsdException w:name="Normal Table" w:semiHidden="1" w:unhideWhenUsed="1"/>
+    <w:lsdException w:name="annotation subject" w:semiHidden="1" w:unhideWhenUsed="1"/>
+    <w:lsdException w:name="No List" w:semiHidden="1" w:unhideWhenUsed="1"/>
+    <w:lsdException w:name="Outline List 1" w:semiHidden="1" w:unhideWhenUsed="1"/>
+    <w:lsdException w:name="Outline List 2" w:semiHidden="1" w:unhideWhenUsed="1"/>
+    <w:lsdException w:name="Outline List 3" w:semiHidden="1" w:unhideWhenUsed="1"/>
+    <w:lsdException w:name="Table Simple 1" w:semiHidden="1" w:unhideWhenUsed="1"/>
+    <w:lsdException w:name="Table Simple 2" w:semiHidden="1" w:unhideWhenUsed="1"/>
+    <w:lsdException w:name="Table Simple 3" w:semiHidden="1" w:unhideWhenUsed="1"/>
+    <w:lsdException w:name="Table Classic 1" w:semiHidden="1" w:unhideWhenUsed="1"/>
+    <w:lsdException w:name="Table Classic 2" w:semiHidden="1" w:unhideWhenUsed="1"/>
+    <w:lsdException w:name="Table Classic 3" w:semiHidden="1" w:unhideWhenUsed="1"/>
+    <w:lsdException w:name="Table Classic 4" w:semiHidden="1" w:unhideWhenUsed="1"/>
+    <w:lsdException w:name="Table Colorful 1" w:semiHidden="1" w:unhideWhenUsed="1"/>
+    <w:lsdException w:name="Table Colorful 2" w:semiHidden="1" w:unhideWhenUsed="1"/>
+    <w:lsdException w:name="Table Colorful 3" w:semiHidden="1" w:unhideWhenUsed="1"/>
+    <w:lsdException w:name="Table Columns 1" w:semiHidden="1" w:unhideWhenUsed="1"/>
+    <w:lsdException w:name="Table Columns 2" w:semiHidden="1" w:unhideWhenUsed="1"/>
+    <w:lsdException w:name="Table Columns 3" w:semiHidden="1" w:unhideWhenUsed="1"/>
+    <w:lsdException w:name="Table Columns 4" w:semiHidden="1" w:unhideWhenUsed="1"/>
+    <w:lsdException w:name="Table Columns 5" w:semiHidden="1" w:unhideWhenUsed="1"/>
+    <w:lsdException w:name="Table Grid 1" w:semiHidden="1" w:unhideWhenUsed="1"/>
+    <w:lsdException w:name="Table Grid 2" w:semiHidden="1" w:unhideWhenUsed="1"/>
+    <w:lsdException w:name="Table Grid 3" w:semiHidden="1" w:unhideWhenUsed="1"/>
+    <w:lsdException w:name="Table Grid 4" w:semiHidden="1" w:unhideWhenUsed="1"/>
+    <w:lsdException w:name="Table Grid 5" w:semiHidden="1" w:unhideWhenUsed="1"/>
+    <w:lsdException w:name="Table Grid 6" w:semiHidden="1" w:unhideWhenUsed="1"/>
+    <w:lsdException w:name="Table Grid 7" w:semiHidden="1" w:unhideWhenUsed="1"/>
+    <w:lsdException w:name="Table Grid 8" w:semiHidden="1" w:unhideWhenUsed="1"/>
+    <w:lsdException w:name="Table List 1" w:semiHidden="1" w:unhideWhenUsed="1"/>
+    <w:lsdException w:name="Table List 2" w:semiHidden="1" w:unhideWhenUsed="1"/>
+    <w:lsdException w:name="Table List 3" w:semiHidden="1" w:unhideWhenUsed="1"/>
+    <w:lsdException w:name="Table List 4" w:semiHidden="1" w:unhideWhenUsed="1"/>
+    <w:lsdException w:name="Table List 5" w:semiHidden="1" w:unhideWhenUsed="1"/>
+    <w:lsdException w:name="Table List 6" w:semiHidden="1" w:unhideWhenUsed="1"/>
+    <w:lsdException w:name="Table List 7" w:semiHidden="1" w:unhideWhenUsed="1"/>
+    <w:lsdException w:name="Table List 8" w:semiHidden="1" w:unhideWhenUsed="1"/>
+    <w:lsdException w:name="Table 3D effects 1" w:semiHidden="1" w:unhideWhenUsed="1"/>
+    <w:lsdException w:name="Table 3D effects 2" w:semiHidden="1" w:unhideWhenUsed="1"/>
+    <w:lsdException w:name="Table 3D effects 3" w:semiHidden="1" w:unhideWhenUsed="1"/>
+    <w:lsdException w:name="Table Contemporary" w:semiHidden="1" w:unhideWhenUsed="1"/>
+    <w:lsdException w:name="Table Elegant" w:semiHidden="1" w:unhideWhenUsed="1"/>
+    <w:lsdException w:name="Table Professional" w:semiHidden="1" w:unhideWhenUsed="1"/>
+    <w:lsdException w:name="Table Subtle 1" w:semiHidden="1" w:unhideWhenUsed="1"/>
+    <w:lsdException w:name="Table Subtle 2" w:semiHidden="1" w:unhideWhenUsed="1"/>
+    <w:lsdException w:name="Table Web 1" w:semiHidden="1" w:unhideWhenUsed="1"/>
+    <w:lsdException w:name="Table Web 2" w:semiHidden="1" w:unhideWhenUsed="1"/>
+    <w:lsdException w:name="Table Web 3" w:semiHidden="1" w:unhideWhenUsed="1"/>
+    <w:lsdException w:name="Balloon Text" w:semiHidden="1" w:unhideWhenUsed="1"/>
+    <w:lsdException w:name="Table Grid" w:uiPriority="59"/>
+    <w:lsdException w:name="Table Theme" w:semiHidden="1" w:unhideWhenUsed="1"/>
+    <w:lsdException w:name="Placeholder Text" w:semiHidden="1"/>
+    <w:lsdException w:name="No Spacing" w:uiPriority="0" w:qFormat="1"/>
+    <w:lsdException w:name="Light Shading" w:uiPriority="60"/>
+    <w:lsdException w:name="Light List" w:uiPriority="61"/>
+    <w:lsdException w:name="Light Grid" w:uiPriority="62"/>
+    <w:lsdException w:name="Medium Shading 1" w:uiPriority="63"/>
+    <w:lsdException w:name="Medium Shading 2" w:uiPriority="64"/>
+    <w:lsdException w:name="Medium List 1" w:uiPriority="65"/>
+    <w:lsdException w:name="Medium List 2" w:uiPriority="66"/>
+    <w:lsdException w:name="Medium Grid 1" w:uiPriority="67"/>
+    <w:lsdException w:name="Medium Grid 2" w:uiPriority="68"/>
+    <w:lsdException w:name="Medium Grid 3" w:uiPriority="69"/>
+    <w:lsdException w:name="Dark List" w:uiPriority="70"/>
+    <w:lsdException w:name="Colorful Shading" w:uiPriority="71"/>
+    <w:lsdException w:name="Colorful List" w:uiPriority="72"/>
+    <w:lsdException w:name="Colorful Grid" w:uiPriority="73"/>
+    <w:lsdException w:name="Light Shading Accent 1" w:uiPriority="60"/>
+    <w:lsdException w:name="Light List Accent 1" w:uiPriority="61"/>
+    <w:lsdException w:name="Light Grid Accent 1" w:uiPriority="62"/>
+    <w:lsdException w:name="Medium Shading 1 Accent 1" w:uiPriority="63"/>
+    <w:lsdException w:name="Medium Shading 2 Accent 1" w:uiPriority="64"/>
+    <w:lsdException w:name="Medium List 1 Accent 1" w:uiPriority="65"/>
+    <w:lsdException w:name="Revision" w:semiHidden="1"/>
+    <w:lsdException w:name="List Paragraph" w:uiPriority="34" w:qFormat="1"/>
+    <w:lsdException w:name="Quote" w:uiPriority="29" w:qFormat="1"/>
+    <w:lsdException w:name="Intense Quote" w:uiPriority="30" w:qFormat="1"/>
+    <w:lsdException w:name="Medium List 2 Accent 1" w:uiPriority="66"/>
+    <w:lsdException w:name="Medium Grid 1 Accent 1" w:uiPriority="67"/>
+    <w:lsdException w:name="Medium Grid 2 Accent 1" w:uiPriority="68"/>
+    <w:lsdException w:name="Medium Grid 3 Accent 1" w:uiPriority="69"/>
+    <w:lsdException w:name="Dark List Accent 1" w:uiPriority="70"/>
+    <w:lsdException w:name="Colorful Shading Accent 1" w:uiPriority="71"/>
+    <w:lsdException w:name="Colorful List Accent 1" w:uiPriority="72"/>
+    <w:lsdException w:name="Colorful Grid Accent 1" w:uiPriority="73"/>
+    <w:lsdException w:name="Light Shading Accent 2" w:uiPriority="60"/>
+    <w:lsdException w:name="Light List Accent 2" w:uiPriority="61"/>
+    <w:lsdException w:name="Light Grid Accent 2" w:uiPriority="62"/>
+    <w:lsdException w:name="Medium Shading 1 Accent 2" w:uiPriority="63"/>
+    <w:lsdException w:name="Medium Shading 2 Accent 2" w:uiPriority="64"/>
+    <w:lsdException w:name="Medium List 1 Accent 2" w:uiPriority="65"/>
+    <w:lsdException w:name="Medium List 2 Accent 2" w:uiPriority="66"/>
+    <w:lsdException w:name="Medium Grid 1 Accent 2" w:uiPriority="67"/>
+    <w:lsdException w:name="Medium Grid 2 Accent 2" w:uiPriority="68"/>
+    <w:lsdException w:name="Medium Grid 3 Accent 2" w:uiPriority="69"/>
+    <w:lsdException w:name="Dark List Accent 2" w:uiPriority="70"/>
+    <w:lsdException w:name="Colorful Shading Accent 2" w:uiPriority="71"/>
+    <w:lsdException w:name="Colorful List Accent 2" w:uiPriority="72"/>
+    <w:lsdException w:name="Colorful Grid Accent 2" w:uiPriority="73"/>
+    <w:lsdException w:name="Light Shading Accent 3" w:uiPriority="60"/>
+    <w:lsdException w:name="Light List Accent 3" w:uiPriority="61"/>
+    <w:lsdException w:name="Light Grid Accent 3" w:uiPriority="62"/>
+    <w:lsdException w:name="Medium Shading 1 Accent 3" w:uiPriority="63"/>
+    <w:lsdException w:name="Medium Shading 2 Accent 3" w:uiPriority="64"/>
+    <w:lsdException w:name="Medium List 1 Accent 3" w:uiPriority="65"/>
+    <w:lsdException w:name="Medium List 2 Accent 3" w:uiPriority="66"/>
+    <w:lsdException w:name="Medium Grid 1 Accent 3" w:uiPriority="67"/>
+    <w:lsdException w:name="Medium Grid 2 Accent 3" w:uiPriority="68"/>
+    <w:lsdException w:name="Medium Grid 3 Accent 3" w:uiPriority="69"/>
+    <w:lsdException w:name="Dark List Accent 3" w:uiPriority="70"/>
+    <w:lsdException w:name="Colorful Shading Accent 3" w:uiPriority="71"/>
+    <w:lsdException w:name="Colorful List Accent 3" w:uiPriority="72"/>
+    <w:lsdException w:name="Colorful Grid Accent 3" w:uiPriority="73"/>
+    <w:lsdException w:name="Light Shading Accent 4" w:uiPriority="60"/>
+    <w:lsdException w:name="Light List Accent 4" w:uiPriority="61"/>
+    <w:lsdException w:name="Light Grid Accent 4" w:uiPriority="62"/>
+    <w:lsdException w:name="Medium Shading 1 Accent 4" w:uiPriority="63"/>
+    <w:lsdException w:name="Medium Shading 2 Accent 4" w:uiPriority="64"/>
+    <w:lsdException w:name="Medium List 1 Accent 4" w:uiPriority="65"/>
+    <w:lsdException w:name="Medium List 2 Accent 4" w:uiPriority="66"/>
+    <w:lsdException w:name="Medium Grid 1 Accent 4" w:uiPriority="67"/>
+    <w:lsdException w:name="Medium Grid 2 Accent 4" w:uiPriority="68"/>
+    <w:lsdException w:name="Medium Grid 3 Accent 4" w:uiPriority="69"/>
+    <w:lsdException w:name="Dark List Accent 4" w:uiPriority="70"/>
+    <w:lsdException w:name="Colorful Shading Accent 4" w:uiPriority="71"/>
+    <w:lsdException w:name="Colorful List Accent 4" w:uiPriority="72"/>
+    <w:lsdException w:name="Colorful Grid Accent 4" w:uiPriority="73"/>
+    <w:lsdException w:name="Light Shading Accent 5" w:uiPriority="60"/>
+    <w:lsdException w:name="Light List Accent 5" w:uiPriority="61"/>
+    <w:lsdException w:name="Light Grid Accent 5" w:uiPriority="62"/>
+    <w:lsdException w:name="Medium Shading 1 Accent 5" w:uiPriority="63"/>
+    <w:lsdException w:name="Medium Shading 2 Accent 5" w:uiPriority="64"/>
+    <w:lsdException w:name="Medium List 1 Accent 5" w:uiPriority="65"/>
+    <w:lsdException w:name="Medium List 2 Accent 5" w:uiPriority="66"/>
+    <w:lsdException w:name="Medium Grid 1 Accent 5" w:uiPriority="67"/>
+    <w:lsdException w:name="Medium Grid 2 Accent 5" w:uiPriority="68"/>
+    <w:lsdException w:name="Medium Grid 3 Accent 5" w:uiPriority="69"/>
+    <w:lsdException w:name="Dark List Accent 5" w:uiPriority="70"/>
+    <w:lsdException w:name="Colorful Shading Accent 5" w:uiPriority="71"/>
+    <w:lsdException w:name="Colorful List Accent 5" w:uiPriority="72"/>
+    <w:lsdException w:name="Colorful Grid Accent 5" w:uiPriority="73"/>
+    <w:lsdException w:name="Light Shading Accent 6" w:uiPriority="60"/>
+    <w:lsdException w:name="Light List Accent 6" w:uiPriority="61"/>
+    <w:lsdException w:name="Light Grid Accent 6" w:uiPriority="62"/>
+    <w:lsdException w:name="Medium Shading 1 Accent 6" w:uiPriority="63"/>
+    <w:lsdException w:name="Medium Shading 2 Accent 6" w:uiPriority="64"/>
+    <w:lsdException w:name="Medium List 1 Accent 6" w:uiPriority="65"/>
+    <w:lsdException w:name="Medium List 2 Accent 6" w:uiPriority="66"/>
+    <w:lsdException w:name="Medium Grid 1 Accent 6" w:uiPriority="67"/>
+    <w:lsdException w:name="Medium Grid 2 Accent 6" w:uiPriority="68"/>
+    <w:lsdException w:name="Medium Grid 3 Accent 6" w:uiPriority="69"/>
+    <w:lsdException w:name="Dark List Accent 6" w:uiPriority="70"/>
+    <w:lsdException w:name="Colorful Shading Accent 6" w:uiPriority="71"/>
+    <w:lsdException w:name="Colorful List Accent 6" w:uiPriority="72"/>
+    <w:lsdException w:name="Colorful Grid Accent 6" w:uiPriority="73"/>
+    <w:lsdException w:name="Subtle Emphasis" w:uiPriority="19" w:qFormat="1"/>
+    <w:lsdException w:name="Intense Emphasis" w:uiPriority="21" w:qFormat="1"/>
+    <w:lsdException w:name="Subtle Reference" w:uiPriority="31" w:qFormat="1"/>
+    <w:lsdException w:name="Intense Reference" w:uiPriority="32" w:qFormat="1"/>
+    <w:lsdException w:name="Book Title" w:uiPriority="33" w:qFormat="1"/>
+    <w:lsdException w:name="Bibliography" w:semiHidden="1" w:uiPriority="37" w:unhideWhenUsed="1"/>
+    <w:lsdException w:name="TOC Heading" w:semiHidden="1" w:uiPriority="39" w:unhideWhenUsed="1" w:qFormat="1"/>
+    <w:lsdException w:name="Grid Table 4" w:uiPriority="49"/>
+    <w:lsdException w:name="Grid Table 5 Dark" w:uiPriority="50"/>
+    <w:lsdException w:name="Grid Table 6 Colorful" w:uiPriority="51"/>
+    <w:lsdException w:name="Grid Table 7 Colorful" w:uiPriority="52"/>
+    <w:lsdException w:name="Grid Table 1 Light Accent 1" w:uiPriority="46"/>
+    <w:lsdException w:name="Grid Table 2 Accent 1" w:uiPriority="47"/>
+    <w:lsdException w:name="Grid Table 3 Accent 1" w:uiPriority="48"/>
+    <w:lsdException w:name="Grid Table 4 Accent 1" w:uiPriority="49"/>
+    <w:lsdException w:name="Grid Table 5 Dark Accent 1" w:uiPriority="50"/>
+    <w:lsdException w:name="Grid Table 6 Colorful Accent 1" w:uiPriority="51"/>
+    <w:lsdException w:name="Grid Table 7 Colorful Accent 1" w:uiPriority="52"/>
+    <w:lsdException w:name="Grid Table 1 Light Accent 2" w:uiPriority="46"/>
+    <w:lsdException w:name="Grid Table 2 Accent 2" w:uiPriority="47"/>
+    <w:lsdException w:name="Grid Table 3 Accent 2" w:uiPriority="48"/>
+    <w:lsdException w:name="Grid Table 4 Accent 2" w:uiPriority="49"/>
+    <w:lsdException w:name="Grid Table 5 Dark Accent 2" w:uiPriority="50"/>
+    <w:lsdException w:name="Grid Table 6 Colorful Accent 2" w:uiPriority="51"/>
+    <w:lsdException w:name="Grid Table 7 Colorful Accent 2" w:uiPriority="52"/>
+    <w:lsdException w:name="Grid Table 1 Light Accent 3" w:uiPriority="46"/>
+    <w:lsdException w:name="Grid Table 2 Accent 3" w:uiPriority="47"/>
+    <w:lsdException w:name="Grid Table 3 Accent 3" w:uiPriority="48"/>
+    <w:lsdException w:name="Grid Table 4 Accent 3" w:uiPriority="49"/>
+    <w:lsdException w:name="Grid Table 5 Dark Accent 3" w:uiPriority="50"/>
+    <w:lsdException w:name="Grid Table 6 Colorful Accent 3" w:uiPriority="51"/>
+    <w:lsdException w:name="Grid Table 7 Colorful Accent 3" w:uiPriority="52"/>
+    <w:lsdException w:name="Grid Table 1 Light Accent 4" w:uiPriority="46"/>
+    <w:lsdException w:name="Grid Table 2 Accent 4" w:uiPriority="47"/>
+    <w:lsdException w:name="Grid Table 3 Accent 4" w:uiPriority="48"/>
+    <w:lsdException w:name="Grid Table 4 Accent 4" w:uiPriority="49"/>
+    <w:lsdException w:name="Grid Table 5 Dark Accent 4" w:uiPriority="50"/>
+    <w:lsdException w:name="Grid Table 6 Colorful Accent 4" w:uiPriority="51"/>
+    <w:lsdException w:name="Grid Table 7 Colorful Accent 4" w:uiPriority="52"/>
+    <w:lsdException w:name="Grid Table 1 Light Accent 5" w:uiPriority="46"/>
+    <w:lsdException w:name="Grid Table 2 Accent 5" w:uiPriority="47"/>
+    <w:lsdException w:name="Grid Table 3 Accent 5" w:uiPriority="48"/>
+    <w:lsdException w:name="Grid Table 4 Accent 5" w:uiPriority="49"/>
+    <w:lsdException w:name="Grid Table 5 Dark Accent 5" w:uiPriority="50"/>
+    <w:lsdException w:name="Grid Table 6 Colorful Accent 5" w:uiPriority="51"/>
+    <w:lsdException w:name="Grid Table 7 Colorful Accent 5" w:uiPriority="52"/>
+    <w:lsdException w:name="Grid Table 1 Light Accent 6" w:uiPriority="46"/>
+    <w:lsdException w:name="Grid Table 2 Accent 6" w:uiPriority="47"/>
+    <w:lsdException w:name="Grid Table 3 Accent 6" w:uiPriority="48"/>
+    <w:lsdException w:name="Grid Table 4 Accent 6" w:uiPriority="49"/>
+    <w:lsdException w:name="Grid Table 5 Dark Accent 6" w:uiPriority="50"/>
+    <w:lsdException w:name="Grid Table 6 Colorful Accent 6" w:uiPriority="51"/>
+    <w:lsdException w:name="Grid Table 7 Colorful Accent 6" w:uiPriority="52"/>
+    <w:lsdException w:name="List Table 1 Light" w:uiPriority="46"/>
+    <w:lsdException w:name="List Table 2" w:uiPriority="47"/>
+    <w:lsdException w:name="List Table 3" w:uiPriority="48"/>
+    <w:lsdException w:name="List Table 4" w:uiPriority="49"/>
+    <w:lsdException w:name="List Table 5 Dark" w:uiPriority="50"/>
+    <w:lsdException w:name="List Table 6 Colorful" w:uiPriority="51"/>
+    <w:lsdException w:name="List Table 7 Colorful" w:uiPriority="52"/>
+    <w:lsdException w:name="List Table 1 Light Accent 1" w:uiPriority="46"/>
+    <w:lsdException w:name="List Table 2 Accent 1" w:uiPriority="47"/>
+    <w:lsdException w:name="List Table 3 Accent 1" w:uiPriority="48"/>
+    <w:lsdException w:name="List Table 4 Accent 1" w:uiPriority="49"/>
+    <w:lsdException w:name="List Table 5 Dark Accent 1" w:uiPriority="50"/>
+    <w:lsdException w:name="List Table 6 Colorful Accent 1" w:uiPriority="51"/>
+    <w:lsdException w:name="List Table 7 Colorful Accent 1" w:uiPriority="52"/>
+    <w:lsdException w:name="List Table 1 Light Accent 2" w:uiPriority="46"/>
+    <w:lsdException w:name="List Table 2 Accent 2" w:uiPriority="47"/>
+    <w:lsdException w:name="List Table 3 Accent 2" w:uiPriority="48"/>
+    <w:lsdException w:name="List Table 4 Accent 2" w:uiPriority="49"/>
+    <w:lsdException w:name="List Table 5 Dark Accent 2" w:uiPriority="50"/>
+    <w:lsdException w:name="List Table 6 Colorful Accent 2" w:uiPriority="51"/>
+    <w:lsdException w:name="List Table 7 Colorful Accent 2" w:uiPriority="52"/>
+    <w:lsdException w:name="List Table 1 Light Accent 3" w:uiPriority="46"/>
+    <w:lsdException w:name="List Table 2 Accent 3" w:uiPriority="47"/>
+    <w:lsdException w:name="List Table 3 Accent 3" w:uiPriority="48"/>
+    <w:lsdException w:name="List Table 4 Accent 3" w:uiPriority="49"/>
+    <w:lsdException w:name="List Table 5 Dark Accent 3" w:uiPriority="50"/>
+    <w:lsdException w:name="List Table 6 Colorful Accent 3" w:uiPriority="51"/>
+    <w:lsdException w:name="List Table 7 Colorful Accent 3" w:uiPriority="52"/>
+    <w:lsdException w:name="List Table 1 Light Accent 4" w:uiPriority="46"/>
+    <w:lsdException w:name="List Table 2 Accent 4" w:uiPriority="47"/>
+    <w:lsdException w:name="List Table 3 Accent 4" w:uiPriority="48"/>
+    <w:lsdException w:name="List Table 4 Accent 4" w:uiPriority="49"/>
+    <w:lsdException w:name="List Table 5 Dark Accent 4" w:uiPriority="50"/>
+    <w:lsdException w:name="List Table 6 Colorful Accent 4" w:uiPriority="51"/>
+    <w:lsdException w:name="List Table 7 Colorful Accent 4" w:uiPriority="52"/>
+    <w:lsdException w:name="List Table 1 Light Accent 5" w:uiPriority="46"/>
+    <w:lsdException w:name="List Table 2 Accent 5" w:uiPriority="47"/>
+    <w:lsdException w:name="List Table 3 Accent 5" w:uiPriority="48"/>
+    <w:lsdException w:name="List Table 4 Accent 5" w:uiPriority="49"/>
+    <w:lsdException w:name="List Table 5 Dark Accent 5" w:uiPriority="50"/>
+    <w:lsdException w:name="List Table 6 Colorful Accent 5" w:uiPriority="51"/>
+    <w:lsdException w:name="List Table 7 Colorful Accent 5" w:uiPriority="52"/>
+    <w:lsdException w:name="List Table 1 Light Accent 6" w:uiPriority="46"/>
+    <w:lsdException w:name="List Table 2 Accent 6" w:uiPriority="47"/>
+    <w:lsdException w:name="List Table 3 Accent 6" w:uiPriority="48"/>
+    <w:lsdException w:name="List Table 4 Accent 6" w:uiPriority="49"/>
+    <w:lsdException w:name="List Table 5 Dark Accent 6" w:uiPriority="50"/>
+    <w:lsdException w:name="List Table 6 Colorful Accent 6" w:uiPriority="51"/>
+    <w:lsdException w:name="List Table 7 Colorful Accent 6" w:uiPriority="52"/>
   </w:latentStyles>
   <w:style w:type="paragraph" w:default="1" w:styleId="Standard">
     <w:name w:val="Normal"/>
@@ -5909,7 +7752,7 @@
     <w:name w:val="heading 1"/>
     <w:basedOn w:val="Standard"/>
     <w:next w:val="Standard"/>
-    <w:link w:val="berschrift1Zeichen"/>
+    <w:link w:val="berschrift1Zchn"/>
     <w:uiPriority w:val="9"/>
     <w:qFormat/>
     <w:rsid w:val="00C56456"/>
@@ -5935,7 +7778,7 @@
     <w:name w:val="heading 2"/>
     <w:basedOn w:val="Standard"/>
     <w:next w:val="Standard"/>
-    <w:link w:val="berschrift2Zeichen"/>
+    <w:link w:val="berschrift2Zchn"/>
     <w:uiPriority w:val="9"/>
     <w:unhideWhenUsed/>
     <w:qFormat/>
@@ -5963,7 +7806,7 @@
     <w:name w:val="heading 3"/>
     <w:basedOn w:val="Standard"/>
     <w:next w:val="Standard"/>
-    <w:link w:val="berschrift3Zeichen"/>
+    <w:link w:val="berschrift3Zchn"/>
     <w:uiPriority w:val="9"/>
     <w:unhideWhenUsed/>
     <w:qFormat/>
@@ -5989,7 +7832,7 @@
     <w:name w:val="heading 4"/>
     <w:basedOn w:val="Standard"/>
     <w:next w:val="Standard"/>
-    <w:link w:val="berschrift4Zeichen"/>
+    <w:link w:val="berschrift4Zchn"/>
     <w:uiPriority w:val="9"/>
     <w:unhideWhenUsed/>
     <w:qFormat/>
@@ -6015,7 +7858,7 @@
     <w:name w:val="heading 5"/>
     <w:basedOn w:val="Standard"/>
     <w:next w:val="Standard"/>
-    <w:link w:val="berschrift5Zeichen"/>
+    <w:link w:val="berschrift5Zchn"/>
     <w:uiPriority w:val="9"/>
     <w:semiHidden/>
     <w:unhideWhenUsed/>
@@ -6040,7 +7883,7 @@
     <w:name w:val="heading 6"/>
     <w:basedOn w:val="Standard"/>
     <w:next w:val="Standard"/>
-    <w:link w:val="berschrift6Zeichen"/>
+    <w:link w:val="berschrift6Zchn"/>
     <w:uiPriority w:val="9"/>
     <w:semiHidden/>
     <w:unhideWhenUsed/>
@@ -6065,7 +7908,7 @@
     <w:name w:val="heading 7"/>
     <w:basedOn w:val="Standard"/>
     <w:next w:val="Standard"/>
-    <w:link w:val="berschrift7Zeichen"/>
+    <w:link w:val="berschrift7Zchn"/>
     <w:uiPriority w:val="9"/>
     <w:semiHidden/>
     <w:unhideWhenUsed/>
@@ -6092,7 +7935,7 @@
     <w:name w:val="heading 8"/>
     <w:basedOn w:val="Standard"/>
     <w:next w:val="Standard"/>
-    <w:link w:val="berschrift8Zeichen"/>
+    <w:link w:val="berschrift8Zchn"/>
     <w:uiPriority w:val="9"/>
     <w:semiHidden/>
     <w:unhideWhenUsed/>
@@ -6119,7 +7962,7 @@
     <w:name w:val="heading 9"/>
     <w:basedOn w:val="Standard"/>
     <w:next w:val="Standard"/>
-    <w:link w:val="berschrift9Zeichen"/>
+    <w:link w:val="berschrift9Zchn"/>
     <w:uiPriority w:val="9"/>
     <w:semiHidden/>
     <w:unhideWhenUsed/>
@@ -6144,7 +7987,7 @@
       <w:szCs w:val="21"/>
     </w:rPr>
   </w:style>
-  <w:style w:type="character" w:default="1" w:styleId="Absatzstandardschriftart">
+  <w:style w:type="character" w:default="1" w:styleId="Absatz-Standardschriftart">
     <w:name w:val="Default Paragraph Font"/>
     <w:uiPriority w:val="1"/>
     <w:semiHidden/>
@@ -6188,7 +8031,7 @@
   <w:style w:type="paragraph" w:styleId="Kopfzeile">
     <w:name w:val="header"/>
     <w:basedOn w:val="Standard"/>
-    <w:link w:val="KopfzeileZeichen"/>
+    <w:link w:val="KopfzeileZchn"/>
     <w:uiPriority w:val="99"/>
     <w:unhideWhenUsed/>
     <w:rsid w:val="00ED0C82"/>
@@ -6199,9 +8042,9 @@
       </w:tabs>
     </w:pPr>
   </w:style>
-  <w:style w:type="character" w:customStyle="1" w:styleId="KopfzeileZeichen">
-    <w:name w:val="Kopfzeile Zeichen"/>
-    <w:basedOn w:val="Absatzstandardschriftart"/>
+  <w:style w:type="character" w:customStyle="1" w:styleId="KopfzeileZchn">
+    <w:name w:val="Kopfzeile Zchn"/>
+    <w:basedOn w:val="Absatz-Standardschriftart"/>
     <w:link w:val="Kopfzeile"/>
     <w:uiPriority w:val="99"/>
     <w:rsid w:val="00ED0C82"/>
@@ -6212,7 +8055,7 @@
   <w:style w:type="paragraph" w:styleId="Fuzeile">
     <w:name w:val="footer"/>
     <w:basedOn w:val="Standard"/>
-    <w:link w:val="FuzeileZeichen"/>
+    <w:link w:val="FuzeileZchn"/>
     <w:uiPriority w:val="99"/>
     <w:unhideWhenUsed/>
     <w:rsid w:val="00ED0C82"/>
@@ -6223,9 +8066,9 @@
       </w:tabs>
     </w:pPr>
   </w:style>
-  <w:style w:type="character" w:customStyle="1" w:styleId="FuzeileZeichen">
-    <w:name w:val="Fußzeile Zeichen"/>
-    <w:basedOn w:val="Absatzstandardschriftart"/>
+  <w:style w:type="character" w:customStyle="1" w:styleId="FuzeileZchn">
+    <w:name w:val="Fußzeile Zchn"/>
+    <w:basedOn w:val="Absatz-Standardschriftart"/>
     <w:link w:val="Fuzeile"/>
     <w:uiPriority w:val="99"/>
     <w:rsid w:val="00ED0C82"/>
@@ -6337,7 +8180,7 @@
   </w:style>
   <w:style w:type="paragraph" w:styleId="KeinLeerraum">
     <w:name w:val="No Spacing"/>
-    <w:link w:val="KeinLeerraumZeichen"/>
+    <w:link w:val="KeinLeerraumZchn"/>
     <w:qFormat/>
     <w:rsid w:val="00ED0C82"/>
     <w:rPr>
@@ -6346,9 +8189,9 @@
       <w:szCs w:val="22"/>
     </w:rPr>
   </w:style>
-  <w:style w:type="character" w:customStyle="1" w:styleId="KeinLeerraumZeichen">
-    <w:name w:val="Kein Leerraum Zeichen"/>
-    <w:basedOn w:val="Absatzstandardschriftart"/>
+  <w:style w:type="character" w:customStyle="1" w:styleId="KeinLeerraumZchn">
+    <w:name w:val="Kein Leerraum Zchn"/>
+    <w:basedOn w:val="Absatz-Standardschriftart"/>
     <w:link w:val="KeinLeerraum"/>
     <w:rsid w:val="00ED0C82"/>
     <w:rPr>
@@ -6359,7 +8202,7 @@
   </w:style>
   <w:style w:type="character" w:styleId="Seitenzahl">
     <w:name w:val="page number"/>
-    <w:basedOn w:val="Absatzstandardschriftart"/>
+    <w:basedOn w:val="Absatz-Standardschriftart"/>
     <w:uiPriority w:val="99"/>
     <w:semiHidden/>
     <w:unhideWhenUsed/>
@@ -6368,7 +8211,7 @@
   <w:style w:type="paragraph" w:styleId="Sprechblasentext">
     <w:name w:val="Balloon Text"/>
     <w:basedOn w:val="Standard"/>
-    <w:link w:val="SprechblasentextZeichen"/>
+    <w:link w:val="SprechblasentextZchn"/>
     <w:uiPriority w:val="99"/>
     <w:semiHidden/>
     <w:unhideWhenUsed/>
@@ -6379,9 +8222,9 @@
       <w:szCs w:val="18"/>
     </w:rPr>
   </w:style>
-  <w:style w:type="character" w:customStyle="1" w:styleId="SprechblasentextZeichen">
-    <w:name w:val="Sprechblasentext Zeichen"/>
-    <w:basedOn w:val="Absatzstandardschriftart"/>
+  <w:style w:type="character" w:customStyle="1" w:styleId="SprechblasentextZchn">
+    <w:name w:val="Sprechblasentext Zchn"/>
+    <w:basedOn w:val="Absatz-Standardschriftart"/>
     <w:link w:val="Sprechblasentext"/>
     <w:uiPriority w:val="99"/>
     <w:semiHidden/>
@@ -6397,7 +8240,7 @@
     <w:name w:val="Title"/>
     <w:basedOn w:val="Standard"/>
     <w:next w:val="Standard"/>
-    <w:link w:val="TitelZeichen"/>
+    <w:link w:val="TitelZchn"/>
     <w:uiPriority w:val="10"/>
     <w:qFormat/>
     <w:rsid w:val="00ED0C82"/>
@@ -6417,9 +8260,9 @@
       <w:szCs w:val="52"/>
     </w:rPr>
   </w:style>
-  <w:style w:type="character" w:customStyle="1" w:styleId="TitelZeichen">
-    <w:name w:val="Titel Zeichen"/>
-    <w:basedOn w:val="Absatzstandardschriftart"/>
+  <w:style w:type="character" w:customStyle="1" w:styleId="TitelZchn">
+    <w:name w:val="Titel Zchn"/>
+    <w:basedOn w:val="Absatz-Standardschriftart"/>
     <w:link w:val="Titel"/>
     <w:uiPriority w:val="10"/>
     <w:rsid w:val="00ED0C82"/>
@@ -6433,9 +8276,9 @@
       <w:lang w:val="de-CH"/>
     </w:rPr>
   </w:style>
-  <w:style w:type="character" w:customStyle="1" w:styleId="berschrift1Zeichen">
-    <w:name w:val="Überschrift 1 Zeichen"/>
-    <w:basedOn w:val="Absatzstandardschriftart"/>
+  <w:style w:type="character" w:customStyle="1" w:styleId="berschrift1Zchn">
+    <w:name w:val="Überschrift 1 Zchn"/>
+    <w:basedOn w:val="Absatz-Standardschriftart"/>
     <w:link w:val="berschrift1"/>
     <w:uiPriority w:val="9"/>
     <w:rsid w:val="00C56456"/>
@@ -6461,9 +8304,9 @@
       <w:contextualSpacing/>
     </w:pPr>
   </w:style>
-  <w:style w:type="character" w:customStyle="1" w:styleId="berschrift2Zeichen">
-    <w:name w:val="Überschrift 2 Zeichen"/>
-    <w:basedOn w:val="Absatzstandardschriftart"/>
+  <w:style w:type="character" w:customStyle="1" w:styleId="berschrift2Zchn">
+    <w:name w:val="Überschrift 2 Zchn"/>
+    <w:basedOn w:val="Absatz-Standardschriftart"/>
     <w:link w:val="berschrift2"/>
     <w:uiPriority w:val="9"/>
     <w:rsid w:val="00CE0C3A"/>
@@ -6477,9 +8320,9 @@
       <w:lang w:val="de-CH"/>
     </w:rPr>
   </w:style>
-  <w:style w:type="character" w:customStyle="1" w:styleId="berschrift3Zeichen">
-    <w:name w:val="Überschrift 3 Zeichen"/>
-    <w:basedOn w:val="Absatzstandardschriftart"/>
+  <w:style w:type="character" w:customStyle="1" w:styleId="berschrift3Zchn">
+    <w:name w:val="Überschrift 3 Zchn"/>
+    <w:basedOn w:val="Absatz-Standardschriftart"/>
     <w:link w:val="berschrift3"/>
     <w:uiPriority w:val="9"/>
     <w:rsid w:val="00CE0C3A"/>
@@ -6492,9 +8335,9 @@
       <w:lang w:val="de-CH"/>
     </w:rPr>
   </w:style>
-  <w:style w:type="character" w:customStyle="1" w:styleId="berschrift4Zeichen">
-    <w:name w:val="Überschrift 4 Zeichen"/>
-    <w:basedOn w:val="Absatzstandardschriftart"/>
+  <w:style w:type="character" w:customStyle="1" w:styleId="berschrift4Zchn">
+    <w:name w:val="Überschrift 4 Zchn"/>
+    <w:basedOn w:val="Absatz-Standardschriftart"/>
     <w:link w:val="berschrift4"/>
     <w:uiPriority w:val="9"/>
     <w:rsid w:val="004A064A"/>
@@ -6606,7 +8449,7 @@
   </w:style>
   <w:style w:type="character" w:styleId="Platzhaltertext">
     <w:name w:val="Placeholder Text"/>
-    <w:basedOn w:val="Absatzstandardschriftart"/>
+    <w:basedOn w:val="Absatz-Standardschriftart"/>
     <w:uiPriority w:val="99"/>
     <w:semiHidden/>
     <w:rsid w:val="006A6773"/>
@@ -6614,9 +8457,9 @@
       <w:color w:val="808080"/>
     </w:rPr>
   </w:style>
-  <w:style w:type="character" w:customStyle="1" w:styleId="berschrift5Zeichen">
-    <w:name w:val="Überschrift 5 Zeichen"/>
-    <w:basedOn w:val="Absatzstandardschriftart"/>
+  <w:style w:type="character" w:customStyle="1" w:styleId="berschrift5Zchn">
+    <w:name w:val="Überschrift 5 Zchn"/>
+    <w:basedOn w:val="Absatz-Standardschriftart"/>
     <w:link w:val="berschrift5"/>
     <w:uiPriority w:val="9"/>
     <w:semiHidden/>
@@ -6628,9 +8471,9 @@
       <w:lang w:val="de-CH"/>
     </w:rPr>
   </w:style>
-  <w:style w:type="character" w:customStyle="1" w:styleId="berschrift6Zeichen">
-    <w:name w:val="Überschrift 6 Zeichen"/>
-    <w:basedOn w:val="Absatzstandardschriftart"/>
+  <w:style w:type="character" w:customStyle="1" w:styleId="berschrift6Zchn">
+    <w:name w:val="Überschrift 6 Zchn"/>
+    <w:basedOn w:val="Absatz-Standardschriftart"/>
     <w:link w:val="berschrift6"/>
     <w:uiPriority w:val="9"/>
     <w:semiHidden/>
@@ -6642,9 +8485,9 @@
       <w:lang w:val="de-CH"/>
     </w:rPr>
   </w:style>
-  <w:style w:type="character" w:customStyle="1" w:styleId="berschrift7Zeichen">
-    <w:name w:val="Überschrift 7 Zeichen"/>
-    <w:basedOn w:val="Absatzstandardschriftart"/>
+  <w:style w:type="character" w:customStyle="1" w:styleId="berschrift7Zchn">
+    <w:name w:val="Überschrift 7 Zchn"/>
+    <w:basedOn w:val="Absatz-Standardschriftart"/>
     <w:link w:val="berschrift7"/>
     <w:uiPriority w:val="9"/>
     <w:semiHidden/>
@@ -6658,9 +8501,9 @@
       <w:lang w:val="de-CH"/>
     </w:rPr>
   </w:style>
-  <w:style w:type="character" w:customStyle="1" w:styleId="berschrift8Zeichen">
-    <w:name w:val="Überschrift 8 Zeichen"/>
-    <w:basedOn w:val="Absatzstandardschriftart"/>
+  <w:style w:type="character" w:customStyle="1" w:styleId="berschrift8Zchn">
+    <w:name w:val="Überschrift 8 Zchn"/>
+    <w:basedOn w:val="Absatz-Standardschriftart"/>
     <w:link w:val="berschrift8"/>
     <w:uiPriority w:val="9"/>
     <w:semiHidden/>
@@ -6673,9 +8516,9 @@
       <w:lang w:val="de-CH"/>
     </w:rPr>
   </w:style>
-  <w:style w:type="character" w:customStyle="1" w:styleId="berschrift9Zeichen">
-    <w:name w:val="Überschrift 9 Zeichen"/>
-    <w:basedOn w:val="Absatzstandardschriftart"/>
+  <w:style w:type="character" w:customStyle="1" w:styleId="berschrift9Zchn">
+    <w:name w:val="Überschrift 9 Zchn"/>
+    <w:basedOn w:val="Absatz-Standardschriftart"/>
     <w:link w:val="berschrift9"/>
     <w:uiPriority w:val="9"/>
     <w:semiHidden/>
@@ -6690,9 +8533,9 @@
       <w:lang w:val="de-CH"/>
     </w:rPr>
   </w:style>
-  <w:style w:type="character" w:styleId="Link">
+  <w:style w:type="character" w:styleId="Hyperlink">
     <w:name w:val="Hyperlink"/>
-    <w:basedOn w:val="Absatzstandardschriftart"/>
+    <w:basedOn w:val="Absatz-Standardschriftart"/>
     <w:uiPriority w:val="99"/>
     <w:unhideWhenUsed/>
     <w:rsid w:val="00C64CA9"/>
@@ -6701,1582 +8544,56 @@
       <w:u w:val="single"/>
     </w:rPr>
   </w:style>
-</w:styles>
-</file>
-
-<file path=word/stylesWithEffects.xml><?xml version="1.0" encoding="utf-8"?>
-<w:styles xmlns:wpc="http://schemas.microsoft.com/office/word/2010/wordprocessingCanvas" xmlns:mo="http://schemas.microsoft.com/office/mac/office/2008/main" xmlns:mc="http://schemas.openxmlformats.org/markup-compatibility/2006" xmlns:mv="urn:schemas-microsoft-com:mac:vml" xmlns:o="urn:schemas-microsoft-com:office:office" xmlns:r="http://schemas.openxmlformats.org/officeDocument/2006/relationships" xmlns:m="http://schemas.openxmlformats.org/officeDocument/2006/math" xmlns:v="urn:schemas-microsoft-com:vml" xmlns:wp14="http://schemas.microsoft.com/office/word/2010/wordprocessingDrawing" xmlns:wp="http://schemas.openxmlformats.org/drawingml/2006/wordprocessingDrawing" xmlns:w10="urn:schemas-microsoft-com:office:word" xmlns:w="http://schemas.openxmlformats.org/wordprocessingml/2006/main" xmlns:w14="http://schemas.microsoft.com/office/word/2010/wordml" xmlns:wpg="http://schemas.microsoft.com/office/word/2010/wordprocessingGroup" xmlns:wpi="http://schemas.microsoft.com/office/word/2010/wordprocessingInk" xmlns:wne="http://schemas.microsoft.com/office/word/2006/wordml" xmlns:wps="http://schemas.microsoft.com/office/word/2010/wordprocessingShape" mc:Ignorable="w14 wp14">
-  <w:docDefaults>
-    <w:rPrDefault>
-      <w:rPr>
-        <w:rFonts w:asciiTheme="minorHAnsi" w:eastAsiaTheme="minorEastAsia" w:hAnsiTheme="minorHAnsi" w:cstheme="minorBidi"/>
-        <w:sz w:val="24"/>
-        <w:szCs w:val="24"/>
-        <w:lang w:val="de-DE" w:eastAsia="de-DE" w:bidi="ar-SA"/>
-      </w:rPr>
-    </w:rPrDefault>
-    <w:pPrDefault/>
-  </w:docDefaults>
-  <w:latentStyles w:defLockedState="0" w:defUIPriority="99" w:defSemiHidden="1" w:defUnhideWhenUsed="1" w:defQFormat="0" w:count="276">
-    <w:lsdException w:name="Normal" w:semiHidden="0" w:uiPriority="0" w:unhideWhenUsed="0" w:qFormat="1"/>
-    <w:lsdException w:name="heading 1" w:semiHidden="0" w:uiPriority="9" w:unhideWhenUsed="0" w:qFormat="1"/>
-    <w:lsdException w:name="heading 2" w:uiPriority="9" w:qFormat="1"/>
-    <w:lsdException w:name="heading 3" w:uiPriority="9" w:qFormat="1"/>
-    <w:lsdException w:name="heading 4" w:uiPriority="9" w:qFormat="1"/>
-    <w:lsdException w:name="heading 5" w:uiPriority="9" w:qFormat="1"/>
-    <w:lsdException w:name="heading 6" w:uiPriority="9" w:qFormat="1"/>
-    <w:lsdException w:name="heading 7" w:uiPriority="9" w:qFormat="1"/>
-    <w:lsdException w:name="heading 8" w:uiPriority="9" w:qFormat="1"/>
-    <w:lsdException w:name="heading 9" w:uiPriority="9" w:qFormat="1"/>
-    <w:lsdException w:name="toc 1" w:uiPriority="39"/>
-    <w:lsdException w:name="toc 2" w:uiPriority="39"/>
-    <w:lsdException w:name="toc 3" w:uiPriority="39"/>
-    <w:lsdException w:name="toc 4" w:uiPriority="39"/>
-    <w:lsdException w:name="toc 5" w:uiPriority="39"/>
-    <w:lsdException w:name="toc 6" w:uiPriority="39"/>
-    <w:lsdException w:name="toc 7" w:uiPriority="39"/>
-    <w:lsdException w:name="toc 8" w:uiPriority="39"/>
-    <w:lsdException w:name="toc 9" w:uiPriority="39"/>
-    <w:lsdException w:name="caption" w:uiPriority="35" w:qFormat="1"/>
-    <w:lsdException w:name="Title" w:semiHidden="0" w:uiPriority="10" w:unhideWhenUsed="0" w:qFormat="1"/>
-    <w:lsdException w:name="Default Paragraph Font" w:uiPriority="1"/>
-    <w:lsdException w:name="Subtitle" w:semiHidden="0" w:uiPriority="11" w:unhideWhenUsed="0" w:qFormat="1"/>
-    <w:lsdException w:name="Strong" w:semiHidden="0" w:uiPriority="22" w:unhideWhenUsed="0" w:qFormat="1"/>
-    <w:lsdException w:name="Emphasis" w:semiHidden="0" w:uiPriority="20" w:unhideWhenUsed="0" w:qFormat="1"/>
-    <w:lsdException w:name="Table Grid" w:semiHidden="0" w:uiPriority="59" w:unhideWhenUsed="0"/>
-    <w:lsdException w:name="Note Level 1" w:semiHidden="0" w:unhideWhenUsed="0"/>
-    <w:lsdException w:name="Note Level 2" w:semiHidden="0" w:unhideWhenUsed="0"/>
-    <w:lsdException w:name="Note Level 3" w:semiHidden="0" w:unhideWhenUsed="0"/>
-    <w:lsdException w:name="Note Level 4" w:semiHidden="0" w:unhideWhenUsed="0"/>
-    <w:lsdException w:name="Note Level 5" w:semiHidden="0" w:unhideWhenUsed="0"/>
-    <w:lsdException w:name="Note Level 6" w:semiHidden="0" w:unhideWhenUsed="0"/>
-    <w:lsdException w:name="Note Level 7" w:semiHidden="0" w:unhideWhenUsed="0"/>
-    <w:lsdException w:name="Note Level 8" w:semiHidden="0" w:unhideWhenUsed="0"/>
-    <w:lsdException w:name="Note Level 9" w:semiHidden="0" w:unhideWhenUsed="0"/>
-    <w:lsdException w:name="Placeholder Text" w:unhideWhenUsed="0"/>
-    <w:lsdException w:name="No Spacing" w:semiHidden="0" w:uiPriority="0" w:unhideWhenUsed="0" w:qFormat="1"/>
-    <w:lsdException w:name="Light Shading" w:semiHidden="0" w:uiPriority="60" w:unhideWhenUsed="0"/>
-    <w:lsdException w:name="Light List" w:semiHidden="0" w:uiPriority="61" w:unhideWhenUsed="0"/>
-    <w:lsdException w:name="Light Grid" w:semiHidden="0" w:uiPriority="62" w:unhideWhenUsed="0"/>
-    <w:lsdException w:name="Medium Shading 1" w:semiHidden="0" w:uiPriority="63" w:unhideWhenUsed="0"/>
-    <w:lsdException w:name="Medium Shading 2" w:semiHidden="0" w:uiPriority="64" w:unhideWhenUsed="0"/>
-    <w:lsdException w:name="Medium List 1" w:semiHidden="0" w:uiPriority="65" w:unhideWhenUsed="0"/>
-    <w:lsdException w:name="Medium List 2" w:semiHidden="0" w:uiPriority="66" w:unhideWhenUsed="0"/>
-    <w:lsdException w:name="Medium Grid 1" w:semiHidden="0" w:uiPriority="67" w:unhideWhenUsed="0"/>
-    <w:lsdException w:name="Medium Grid 2" w:semiHidden="0" w:uiPriority="68" w:unhideWhenUsed="0"/>
-    <w:lsdException w:name="Medium Grid 3" w:semiHidden="0" w:uiPriority="69" w:unhideWhenUsed="0"/>
-    <w:lsdException w:name="Dark List" w:semiHidden="0" w:uiPriority="70" w:unhideWhenUsed="0"/>
-    <w:lsdException w:name="Colorful Shading" w:semiHidden="0" w:uiPriority="71" w:unhideWhenUsed="0"/>
-    <w:lsdException w:name="Colorful List" w:semiHidden="0" w:uiPriority="72" w:unhideWhenUsed="0"/>
-    <w:lsdException w:name="Colorful Grid" w:semiHidden="0" w:uiPriority="73" w:unhideWhenUsed="0"/>
-    <w:lsdException w:name="Light Shading Accent 1" w:semiHidden="0" w:uiPriority="60" w:unhideWhenUsed="0"/>
-    <w:lsdException w:name="Light List Accent 1" w:semiHidden="0" w:uiPriority="61" w:unhideWhenUsed="0"/>
-    <w:lsdException w:name="Light Grid Accent 1" w:semiHidden="0" w:uiPriority="62" w:unhideWhenUsed="0"/>
-    <w:lsdException w:name="Medium Shading 1 Accent 1" w:semiHidden="0" w:uiPriority="63" w:unhideWhenUsed="0"/>
-    <w:lsdException w:name="Medium Shading 2 Accent 1" w:semiHidden="0" w:uiPriority="64" w:unhideWhenUsed="0"/>
-    <w:lsdException w:name="Medium List 1 Accent 1" w:semiHidden="0" w:uiPriority="65" w:unhideWhenUsed="0"/>
-    <w:lsdException w:name="Revision" w:unhideWhenUsed="0"/>
-    <w:lsdException w:name="List Paragraph" w:semiHidden="0" w:uiPriority="34" w:unhideWhenUsed="0" w:qFormat="1"/>
-    <w:lsdException w:name="Quote" w:semiHidden="0" w:uiPriority="29" w:unhideWhenUsed="0" w:qFormat="1"/>
-    <w:lsdException w:name="Intense Quote" w:semiHidden="0" w:uiPriority="30" w:unhideWhenUsed="0" w:qFormat="1"/>
-    <w:lsdException w:name="Medium List 2 Accent 1" w:semiHidden="0" w:uiPriority="66" w:unhideWhenUsed="0"/>
-    <w:lsdException w:name="Medium Grid 1 Accent 1" w:semiHidden="0" w:uiPriority="67" w:unhideWhenUsed="0"/>
-    <w:lsdException w:name="Medium Grid 2 Accent 1" w:semiHidden="0" w:uiPriority="68" w:unhideWhenUsed="0"/>
-    <w:lsdException w:name="Medium Grid 3 Accent 1" w:semiHidden="0" w:uiPriority="69" w:unhideWhenUsed="0"/>
-    <w:lsdException w:name="Dark List Accent 1" w:semiHidden="0" w:uiPriority="70" w:unhideWhenUsed="0"/>
-    <w:lsdException w:name="Colorful Shading Accent 1" w:semiHidden="0" w:uiPriority="71" w:unhideWhenUsed="0"/>
-    <w:lsdException w:name="Colorful List Accent 1" w:semiHidden="0" w:uiPriority="72" w:unhideWhenUsed="0"/>
-    <w:lsdException w:name="Colorful Grid Accent 1" w:semiHidden="0" w:uiPriority="73" w:unhideWhenUsed="0"/>
-    <w:lsdException w:name="Light Shading Accent 2" w:semiHidden="0" w:uiPriority="60" w:unhideWhenUsed="0"/>
-    <w:lsdException w:name="Light List Accent 2" w:semiHidden="0" w:uiPriority="61" w:unhideWhenUsed="0"/>
-    <w:lsdException w:name="Light Grid Accent 2" w:semiHidden="0" w:uiPriority="62" w:unhideWhenUsed="0"/>
-    <w:lsdException w:name="Medium Shading 1 Accent 2" w:semiHidden="0" w:uiPriority="63" w:unhideWhenUsed="0"/>
-    <w:lsdException w:name="Medium Shading 2 Accent 2" w:semiHidden="0" w:uiPriority="64" w:unhideWhenUsed="0"/>
-    <w:lsdException w:name="Medium List 1 Accent 2" w:semiHidden="0" w:uiPriority="65" w:unhideWhenUsed="0"/>
-    <w:lsdException w:name="Medium List 2 Accent 2" w:semiHidden="0" w:uiPriority="66" w:unhideWhenUsed="0"/>
-    <w:lsdException w:name="Medium Grid 1 Accent 2" w:semiHidden="0" w:uiPriority="67" w:unhideWhenUsed="0"/>
-    <w:lsdException w:name="Medium Grid 2 Accent 2" w:semiHidden="0" w:uiPriority="68" w:unhideWhenUsed="0"/>
-    <w:lsdException w:name="Medium Grid 3 Accent 2" w:semiHidden="0" w:uiPriority="69" w:unhideWhenUsed="0"/>
-    <w:lsdException w:name="Dark List Accent 2" w:semiHidden="0" w:uiPriority="70" w:unhideWhenUsed="0"/>
-    <w:lsdException w:name="Colorful Shading Accent 2" w:semiHidden="0" w:uiPriority="71" w:unhideWhenUsed="0"/>
-    <w:lsdException w:name="Colorful List Accent 2" w:semiHidden="0" w:uiPriority="72" w:unhideWhenUsed="0"/>
-    <w:lsdException w:name="Colorful Grid Accent 2" w:semiHidden="0" w:uiPriority="73" w:unhideWhenUsed="0"/>
-    <w:lsdException w:name="Light Shading Accent 3" w:semiHidden="0" w:uiPriority="60" w:unhideWhenUsed="0"/>
-    <w:lsdException w:name="Light List Accent 3" w:semiHidden="0" w:uiPriority="61" w:unhideWhenUsed="0"/>
-    <w:lsdException w:name="Light Grid Accent 3" w:semiHidden="0" w:uiPriority="62" w:unhideWhenUsed="0"/>
-    <w:lsdException w:name="Medium Shading 1 Accent 3" w:semiHidden="0" w:uiPriority="63" w:unhideWhenUsed="0"/>
-    <w:lsdException w:name="Medium Shading 2 Accent 3" w:semiHidden="0" w:uiPriority="64" w:unhideWhenUsed="0"/>
-    <w:lsdException w:name="Medium List 1 Accent 3" w:semiHidden="0" w:uiPriority="65" w:unhideWhenUsed="0"/>
-    <w:lsdException w:name="Medium List 2 Accent 3" w:semiHidden="0" w:uiPriority="66" w:unhideWhenUsed="0"/>
-    <w:lsdException w:name="Medium Grid 1 Accent 3" w:semiHidden="0" w:uiPriority="67" w:unhideWhenUsed="0"/>
-    <w:lsdException w:name="Medium Grid 2 Accent 3" w:semiHidden="0" w:uiPriority="68" w:unhideWhenUsed="0"/>
-    <w:lsdException w:name="Medium Grid 3 Accent 3" w:semiHidden="0" w:uiPriority="69" w:unhideWhenUsed="0"/>
-    <w:lsdException w:name="Dark List Accent 3" w:semiHidden="0" w:uiPriority="70" w:unhideWhenUsed="0"/>
-    <w:lsdException w:name="Colorful Shading Accent 3" w:semiHidden="0" w:uiPriority="71" w:unhideWhenUsed="0"/>
-    <w:lsdException w:name="Colorful List Accent 3" w:semiHidden="0" w:uiPriority="72" w:unhideWhenUsed="0"/>
-    <w:lsdException w:name="Colorful Grid Accent 3" w:semiHidden="0" w:uiPriority="73" w:unhideWhenUsed="0"/>
-    <w:lsdException w:name="Light Shading Accent 4" w:semiHidden="0" w:uiPriority="60" w:unhideWhenUsed="0"/>
-    <w:lsdException w:name="Light List Accent 4" w:semiHidden="0" w:uiPriority="61" w:unhideWhenUsed="0"/>
-    <w:lsdException w:name="Light Grid Accent 4" w:semiHidden="0" w:uiPriority="62" w:unhideWhenUsed="0"/>
-    <w:lsdException w:name="Medium Shading 1 Accent 4" w:semiHidden="0" w:uiPriority="63" w:unhideWhenUsed="0"/>
-    <w:lsdException w:name="Medium Shading 2 Accent 4" w:semiHidden="0" w:uiPriority="64" w:unhideWhenUsed="0"/>
-    <w:lsdException w:name="Medium List 1 Accent 4" w:semiHidden="0" w:uiPriority="65" w:unhideWhenUsed="0"/>
-    <w:lsdException w:name="Medium List 2 Accent 4" w:semiHidden="0" w:uiPriority="66" w:unhideWhenUsed="0"/>
-    <w:lsdException w:name="Medium Grid 1 Accent 4" w:semiHidden="0" w:uiPriority="67" w:unhideWhenUsed="0"/>
-    <w:lsdException w:name="Medium Grid 2 Accent 4" w:semiHidden="0" w:uiPriority="68" w:unhideWhenUsed="0"/>
-    <w:lsdException w:name="Medium Grid 3 Accent 4" w:semiHidden="0" w:uiPriority="69" w:unhideWhenUsed="0"/>
-    <w:lsdException w:name="Dark List Accent 4" w:semiHidden="0" w:uiPriority="70" w:unhideWhenUsed="0"/>
-    <w:lsdException w:name="Colorful Shading Accent 4" w:semiHidden="0" w:uiPriority="71" w:unhideWhenUsed="0"/>
-    <w:lsdException w:name="Colorful List Accent 4" w:semiHidden="0" w:uiPriority="72" w:unhideWhenUsed="0"/>
-    <w:lsdException w:name="Colorful Grid Accent 4" w:semiHidden="0" w:uiPriority="73" w:unhideWhenUsed="0"/>
-    <w:lsdException w:name="Light Shading Accent 5" w:semiHidden="0" w:uiPriority="60" w:unhideWhenUsed="0"/>
-    <w:lsdException w:name="Light List Accent 5" w:semiHidden="0" w:uiPriority="61" w:unhideWhenUsed="0"/>
-    <w:lsdException w:name="Light Grid Accent 5" w:semiHidden="0" w:uiPriority="62" w:unhideWhenUsed="0"/>
-    <w:lsdException w:name="Medium Shading 1 Accent 5" w:semiHidden="0" w:uiPriority="63" w:unhideWhenUsed="0"/>
-    <w:lsdException w:name="Medium Shading 2 Accent 5" w:semiHidden="0" w:uiPriority="64" w:unhideWhenUsed="0"/>
-    <w:lsdException w:name="Medium List 1 Accent 5" w:semiHidden="0" w:uiPriority="65" w:unhideWhenUsed="0"/>
-    <w:lsdException w:name="Medium List 2 Accent 5" w:semiHidden="0" w:uiPriority="66" w:unhideWhenUsed="0"/>
-    <w:lsdException w:name="Medium Grid 1 Accent 5" w:semiHidden="0" w:uiPriority="67" w:unhideWhenUsed="0"/>
-    <w:lsdException w:name="Medium Grid 2 Accent 5" w:semiHidden="0" w:uiPriority="68" w:unhideWhenUsed="0"/>
-    <w:lsdException w:name="Medium Grid 3 Accent 5" w:semiHidden="0" w:uiPriority="69" w:unhideWhenUsed="0"/>
-    <w:lsdException w:name="Dark List Accent 5" w:semiHidden="0" w:uiPriority="70" w:unhideWhenUsed="0"/>
-    <w:lsdException w:name="Colorful Shading Accent 5" w:semiHidden="0" w:uiPriority="71" w:unhideWhenUsed="0"/>
-    <w:lsdException w:name="Colorful List Accent 5" w:semiHidden="0" w:uiPriority="72" w:unhideWhenUsed="0"/>
-    <w:lsdException w:name="Colorful Grid Accent 5" w:semiHidden="0" w:uiPriority="73" w:unhideWhenUsed="0"/>
-    <w:lsdException w:name="Light Shading Accent 6" w:semiHidden="0" w:uiPriority="60" w:unhideWhenUsed="0"/>
-    <w:lsdException w:name="Light List Accent 6" w:semiHidden="0" w:uiPriority="61" w:unhideWhenUsed="0"/>
-    <w:lsdException w:name="Light Grid Accent 6" w:semiHidden="0" w:uiPriority="62" w:unhideWhenUsed="0"/>
-    <w:lsdException w:name="Medium Shading 1 Accent 6" w:semiHidden="0" w:uiPriority="63" w:unhideWhenUsed="0"/>
-    <w:lsdException w:name="Medium Shading 2 Accent 6" w:semiHidden="0" w:uiPriority="64" w:unhideWhenUsed="0"/>
-    <w:lsdException w:name="Medium List 1 Accent 6" w:semiHidden="0" w:uiPriority="65" w:unhideWhenUsed="0"/>
-    <w:lsdException w:name="Medium List 2 Accent 6" w:semiHidden="0" w:uiPriority="66" w:unhideWhenUsed="0"/>
-    <w:lsdException w:name="Medium Grid 1 Accent 6" w:semiHidden="0" w:uiPriority="67" w:unhideWhenUsed="0"/>
-    <w:lsdException w:name="Medium Grid 2 Accent 6" w:semiHidden="0" w:uiPriority="68" w:unhideWhenUsed="0"/>
-    <w:lsdException w:name="Medium Grid 3 Accent 6" w:semiHidden="0" w:uiPriority="69" w:unhideWhenUsed="0"/>
-    <w:lsdException w:name="Dark List Accent 6" w:semiHidden="0" w:uiPriority="70" w:unhideWhenUsed="0"/>
-    <w:lsdException w:name="Colorful Shading Accent 6" w:semiHidden="0" w:uiPriority="71" w:unhideWhenUsed="0"/>
-    <w:lsdException w:name="Colorful List Accent 6" w:semiHidden="0" w:uiPriority="72" w:unhideWhenUsed="0"/>
-    <w:lsdException w:name="Colorful Grid Accent 6" w:semiHidden="0" w:uiPriority="73" w:unhideWhenUsed="0"/>
-    <w:lsdException w:name="Subtle Emphasis" w:semiHidden="0" w:uiPriority="19" w:unhideWhenUsed="0" w:qFormat="1"/>
-    <w:lsdException w:name="Intense Emphasis" w:semiHidden="0" w:uiPriority="21" w:unhideWhenUsed="0" w:qFormat="1"/>
-    <w:lsdException w:name="Subtle Reference" w:semiHidden="0" w:uiPriority="31" w:unhideWhenUsed="0" w:qFormat="1"/>
-    <w:lsdException w:name="Intense Reference" w:semiHidden="0" w:uiPriority="32" w:unhideWhenUsed="0" w:qFormat="1"/>
-    <w:lsdException w:name="Book Title" w:semiHidden="0" w:uiPriority="33" w:unhideWhenUsed="0" w:qFormat="1"/>
-    <w:lsdException w:name="Bibliography" w:uiPriority="37"/>
-    <w:lsdException w:name="TOC Heading" w:uiPriority="39" w:qFormat="1"/>
-  </w:latentStyles>
-  <w:style w:type="paragraph" w:default="1" w:styleId="Standard">
-    <w:name w:val="Normal"/>
-    <w:qFormat/>
-    <w:rsid w:val="002B4ABB"/>
-    <w:rPr>
-      <w:sz w:val="22"/>
-      <w:lang w:val="de-CH"/>
-    </w:rPr>
-  </w:style>
-  <w:style w:type="paragraph" w:styleId="berschrift1">
-    <w:name w:val="heading 1"/>
+  <w:style w:type="paragraph" w:styleId="HTMLVorformatiert">
+    <w:name w:val="HTML Preformatted"/>
     <w:basedOn w:val="Standard"/>
-    <w:next w:val="Standard"/>
-    <w:link w:val="berschrift1Zeichen"/>
-    <w:uiPriority w:val="9"/>
-    <w:qFormat/>
-    <w:rsid w:val="00C56456"/>
-    <w:pPr>
-      <w:keepNext/>
-      <w:keepLines/>
-      <w:numPr>
-        <w:numId w:val="15"/>
-      </w:numPr>
-      <w:spacing w:before="480"/>
-      <w:outlineLvl w:val="0"/>
-    </w:pPr>
-    <w:rPr>
-      <w:rFonts w:asciiTheme="majorHAnsi" w:eastAsiaTheme="majorEastAsia" w:hAnsiTheme="majorHAnsi" w:cstheme="majorBidi"/>
-      <w:b/>
-      <w:bCs/>
-      <w:color w:val="345A8A" w:themeColor="accent1" w:themeShade="B5"/>
-      <w:sz w:val="32"/>
-      <w:szCs w:val="32"/>
-    </w:rPr>
-  </w:style>
-  <w:style w:type="paragraph" w:styleId="berschrift2">
-    <w:name w:val="heading 2"/>
-    <w:basedOn w:val="Standard"/>
-    <w:next w:val="Standard"/>
-    <w:link w:val="berschrift2Zeichen"/>
-    <w:uiPriority w:val="9"/>
-    <w:unhideWhenUsed/>
-    <w:qFormat/>
-    <w:rsid w:val="00CE0C3A"/>
-    <w:pPr>
-      <w:keepNext/>
-      <w:keepLines/>
-      <w:numPr>
-        <w:ilvl w:val="1"/>
-        <w:numId w:val="15"/>
-      </w:numPr>
-      <w:spacing w:before="200"/>
-      <w:outlineLvl w:val="1"/>
-    </w:pPr>
-    <w:rPr>
-      <w:rFonts w:asciiTheme="majorHAnsi" w:eastAsiaTheme="majorEastAsia" w:hAnsiTheme="majorHAnsi" w:cstheme="majorBidi"/>
-      <w:b/>
-      <w:bCs/>
-      <w:color w:val="4F81BD" w:themeColor="accent1"/>
-      <w:sz w:val="28"/>
-      <w:szCs w:val="26"/>
-    </w:rPr>
-  </w:style>
-  <w:style w:type="paragraph" w:styleId="berschrift3">
-    <w:name w:val="heading 3"/>
-    <w:basedOn w:val="Standard"/>
-    <w:next w:val="Standard"/>
-    <w:link w:val="berschrift3Zeichen"/>
-    <w:uiPriority w:val="9"/>
-    <w:unhideWhenUsed/>
-    <w:qFormat/>
-    <w:rsid w:val="00CE0C3A"/>
-    <w:pPr>
-      <w:keepNext/>
-      <w:keepLines/>
-      <w:numPr>
-        <w:ilvl w:val="2"/>
-        <w:numId w:val="15"/>
-      </w:numPr>
-      <w:spacing w:before="120" w:after="120"/>
-      <w:outlineLvl w:val="2"/>
-    </w:pPr>
-    <w:rPr>
-      <w:rFonts w:asciiTheme="majorHAnsi" w:eastAsiaTheme="majorEastAsia" w:hAnsiTheme="majorHAnsi" w:cstheme="majorBidi"/>
-      <w:b/>
-      <w:bCs/>
-      <w:color w:val="4F81BD" w:themeColor="accent1"/>
-    </w:rPr>
-  </w:style>
-  <w:style w:type="paragraph" w:styleId="berschrift4">
-    <w:name w:val="heading 4"/>
-    <w:basedOn w:val="Standard"/>
-    <w:next w:val="Standard"/>
-    <w:link w:val="berschrift4Zeichen"/>
-    <w:uiPriority w:val="9"/>
-    <w:unhideWhenUsed/>
-    <w:qFormat/>
-    <w:rsid w:val="004A064A"/>
-    <w:pPr>
-      <w:keepNext/>
-      <w:keepLines/>
-      <w:numPr>
-        <w:ilvl w:val="3"/>
-        <w:numId w:val="15"/>
-      </w:numPr>
-      <w:spacing w:before="40"/>
-      <w:outlineLvl w:val="3"/>
-    </w:pPr>
-    <w:rPr>
-      <w:rFonts w:asciiTheme="majorHAnsi" w:eastAsiaTheme="majorEastAsia" w:hAnsiTheme="majorHAnsi" w:cstheme="majorBidi"/>
-      <w:i/>
-      <w:iCs/>
-      <w:color w:val="365F91" w:themeColor="accent1" w:themeShade="BF"/>
-    </w:rPr>
-  </w:style>
-  <w:style w:type="paragraph" w:styleId="berschrift5">
-    <w:name w:val="heading 5"/>
-    <w:basedOn w:val="Standard"/>
-    <w:next w:val="Standard"/>
-    <w:link w:val="berschrift5Zeichen"/>
-    <w:uiPriority w:val="9"/>
-    <w:semiHidden/>
-    <w:unhideWhenUsed/>
-    <w:qFormat/>
-    <w:rsid w:val="00833E1A"/>
-    <w:pPr>
-      <w:keepNext/>
-      <w:keepLines/>
-      <w:numPr>
-        <w:ilvl w:val="4"/>
-        <w:numId w:val="15"/>
-      </w:numPr>
-      <w:spacing w:before="40"/>
-      <w:outlineLvl w:val="4"/>
-    </w:pPr>
-    <w:rPr>
-      <w:rFonts w:asciiTheme="majorHAnsi" w:eastAsiaTheme="majorEastAsia" w:hAnsiTheme="majorHAnsi" w:cstheme="majorBidi"/>
-      <w:color w:val="365F91" w:themeColor="accent1" w:themeShade="BF"/>
-    </w:rPr>
-  </w:style>
-  <w:style w:type="paragraph" w:styleId="berschrift6">
-    <w:name w:val="heading 6"/>
-    <w:basedOn w:val="Standard"/>
-    <w:next w:val="Standard"/>
-    <w:link w:val="berschrift6Zeichen"/>
-    <w:uiPriority w:val="9"/>
-    <w:semiHidden/>
-    <w:unhideWhenUsed/>
-    <w:qFormat/>
-    <w:rsid w:val="00833E1A"/>
-    <w:pPr>
-      <w:keepNext/>
-      <w:keepLines/>
-      <w:numPr>
-        <w:ilvl w:val="5"/>
-        <w:numId w:val="15"/>
-      </w:numPr>
-      <w:spacing w:before="40"/>
-      <w:outlineLvl w:val="5"/>
-    </w:pPr>
-    <w:rPr>
-      <w:rFonts w:asciiTheme="majorHAnsi" w:eastAsiaTheme="majorEastAsia" w:hAnsiTheme="majorHAnsi" w:cstheme="majorBidi"/>
-      <w:color w:val="243F60" w:themeColor="accent1" w:themeShade="7F"/>
-    </w:rPr>
-  </w:style>
-  <w:style w:type="paragraph" w:styleId="berschrift7">
-    <w:name w:val="heading 7"/>
-    <w:basedOn w:val="Standard"/>
-    <w:next w:val="Standard"/>
-    <w:link w:val="berschrift7Zeichen"/>
-    <w:uiPriority w:val="9"/>
-    <w:semiHidden/>
-    <w:unhideWhenUsed/>
-    <w:qFormat/>
-    <w:rsid w:val="00833E1A"/>
-    <w:pPr>
-      <w:keepNext/>
-      <w:keepLines/>
-      <w:numPr>
-        <w:ilvl w:val="6"/>
-        <w:numId w:val="15"/>
-      </w:numPr>
-      <w:spacing w:before="40"/>
-      <w:outlineLvl w:val="6"/>
-    </w:pPr>
-    <w:rPr>
-      <w:rFonts w:asciiTheme="majorHAnsi" w:eastAsiaTheme="majorEastAsia" w:hAnsiTheme="majorHAnsi" w:cstheme="majorBidi"/>
-      <w:i/>
-      <w:iCs/>
-      <w:color w:val="243F60" w:themeColor="accent1" w:themeShade="7F"/>
-    </w:rPr>
-  </w:style>
-  <w:style w:type="paragraph" w:styleId="berschrift8">
-    <w:name w:val="heading 8"/>
-    <w:basedOn w:val="Standard"/>
-    <w:next w:val="Standard"/>
-    <w:link w:val="berschrift8Zeichen"/>
-    <w:uiPriority w:val="9"/>
-    <w:semiHidden/>
-    <w:unhideWhenUsed/>
-    <w:qFormat/>
-    <w:rsid w:val="00833E1A"/>
-    <w:pPr>
-      <w:keepNext/>
-      <w:keepLines/>
-      <w:numPr>
-        <w:ilvl w:val="7"/>
-        <w:numId w:val="15"/>
-      </w:numPr>
-      <w:spacing w:before="40"/>
-      <w:outlineLvl w:val="7"/>
-    </w:pPr>
-    <w:rPr>
-      <w:rFonts w:asciiTheme="majorHAnsi" w:eastAsiaTheme="majorEastAsia" w:hAnsiTheme="majorHAnsi" w:cstheme="majorBidi"/>
-      <w:color w:val="272727" w:themeColor="text1" w:themeTint="D8"/>
-      <w:sz w:val="21"/>
-      <w:szCs w:val="21"/>
-    </w:rPr>
-  </w:style>
-  <w:style w:type="paragraph" w:styleId="berschrift9">
-    <w:name w:val="heading 9"/>
-    <w:basedOn w:val="Standard"/>
-    <w:next w:val="Standard"/>
-    <w:link w:val="berschrift9Zeichen"/>
-    <w:uiPriority w:val="9"/>
-    <w:semiHidden/>
-    <w:unhideWhenUsed/>
-    <w:qFormat/>
-    <w:rsid w:val="00833E1A"/>
-    <w:pPr>
-      <w:keepNext/>
-      <w:keepLines/>
-      <w:numPr>
-        <w:ilvl w:val="8"/>
-        <w:numId w:val="15"/>
-      </w:numPr>
-      <w:spacing w:before="40"/>
-      <w:outlineLvl w:val="8"/>
-    </w:pPr>
-    <w:rPr>
-      <w:rFonts w:asciiTheme="majorHAnsi" w:eastAsiaTheme="majorEastAsia" w:hAnsiTheme="majorHAnsi" w:cstheme="majorBidi"/>
-      <w:i/>
-      <w:iCs/>
-      <w:color w:val="272727" w:themeColor="text1" w:themeTint="D8"/>
-      <w:sz w:val="21"/>
-      <w:szCs w:val="21"/>
-    </w:rPr>
-  </w:style>
-  <w:style w:type="character" w:default="1" w:styleId="Absatzstandardschriftart">
-    <w:name w:val="Default Paragraph Font"/>
-    <w:uiPriority w:val="1"/>
-    <w:semiHidden/>
-    <w:unhideWhenUsed/>
-  </w:style>
-  <w:style w:type="table" w:default="1" w:styleId="NormaleTabelle">
-    <w:name w:val="Normal Table"/>
+    <w:link w:val="HTMLVorformatiertZchn"/>
     <w:uiPriority w:val="99"/>
     <w:semiHidden/>
     <w:unhideWhenUsed/>
-    <w:tblPr>
-      <w:tblInd w:w="0" w:type="dxa"/>
-      <w:tblCellMar>
-        <w:top w:w="0" w:type="dxa"/>
-        <w:left w:w="108" w:type="dxa"/>
-        <w:bottom w:w="0" w:type="dxa"/>
-        <w:right w:w="108" w:type="dxa"/>
-      </w:tblCellMar>
-    </w:tblPr>
-  </w:style>
-  <w:style w:type="numbering" w:default="1" w:styleId="KeineListe">
-    <w:name w:val="No List"/>
-    <w:uiPriority w:val="99"/>
-    <w:semiHidden/>
-    <w:unhideWhenUsed/>
-  </w:style>
-  <w:style w:type="paragraph" w:customStyle="1" w:styleId="Default">
-    <w:name w:val="Default"/>
-    <w:rsid w:val="00ED0C82"/>
+    <w:rsid w:val="00DD3CF6"/>
     <w:pPr>
-      <w:widowControl w:val="0"/>
-      <w:autoSpaceDE w:val="0"/>
-      <w:autoSpaceDN w:val="0"/>
-      <w:adjustRightInd w:val="0"/>
+      <w:tabs>
+        <w:tab w:val="left" w:pos="916"/>
+        <w:tab w:val="left" w:pos="1832"/>
+        <w:tab w:val="left" w:pos="2748"/>
+        <w:tab w:val="left" w:pos="3664"/>
+        <w:tab w:val="left" w:pos="4580"/>
+        <w:tab w:val="left" w:pos="5496"/>
+        <w:tab w:val="left" w:pos="6412"/>
+        <w:tab w:val="left" w:pos="7328"/>
+        <w:tab w:val="left" w:pos="8244"/>
+        <w:tab w:val="left" w:pos="9160"/>
+        <w:tab w:val="left" w:pos="10076"/>
+        <w:tab w:val="left" w:pos="10992"/>
+        <w:tab w:val="left" w:pos="11908"/>
+        <w:tab w:val="left" w:pos="12824"/>
+        <w:tab w:val="left" w:pos="13740"/>
+        <w:tab w:val="left" w:pos="14656"/>
+      </w:tabs>
     </w:pPr>
     <w:rPr>
-      <w:rFonts w:ascii="Arial" w:hAnsi="Arial" w:cs="Arial"/>
-      <w:color w:val="000000"/>
-    </w:rPr>
-  </w:style>
-  <w:style w:type="paragraph" w:styleId="Kopfzeile">
-    <w:name w:val="header"/>
-    <w:basedOn w:val="Standard"/>
-    <w:link w:val="KopfzeileZeichen"/>
-    <w:uiPriority w:val="99"/>
-    <w:unhideWhenUsed/>
-    <w:rsid w:val="00ED0C82"/>
-    <w:pPr>
-      <w:tabs>
-        <w:tab w:val="center" w:pos="4536"/>
-        <w:tab w:val="right" w:pos="9072"/>
-      </w:tabs>
-    </w:pPr>
-  </w:style>
-  <w:style w:type="character" w:customStyle="1" w:styleId="KopfzeileZeichen">
-    <w:name w:val="Kopfzeile Zeichen"/>
-    <w:basedOn w:val="Absatzstandardschriftart"/>
-    <w:link w:val="Kopfzeile"/>
-    <w:uiPriority w:val="99"/>
-    <w:rsid w:val="00ED0C82"/>
-    <w:rPr>
-      <w:lang w:val="de-CH"/>
-    </w:rPr>
-  </w:style>
-  <w:style w:type="paragraph" w:styleId="Fuzeile">
-    <w:name w:val="footer"/>
-    <w:basedOn w:val="Standard"/>
-    <w:link w:val="FuzeileZeichen"/>
-    <w:uiPriority w:val="99"/>
-    <w:unhideWhenUsed/>
-    <w:rsid w:val="00ED0C82"/>
-    <w:pPr>
-      <w:tabs>
-        <w:tab w:val="center" w:pos="4536"/>
-        <w:tab w:val="right" w:pos="9072"/>
-      </w:tabs>
-    </w:pPr>
-  </w:style>
-  <w:style w:type="character" w:customStyle="1" w:styleId="FuzeileZeichen">
-    <w:name w:val="Fußzeile Zeichen"/>
-    <w:basedOn w:val="Absatzstandardschriftart"/>
-    <w:link w:val="Fuzeile"/>
-    <w:uiPriority w:val="99"/>
-    <w:rsid w:val="00ED0C82"/>
-    <w:rPr>
-      <w:lang w:val="de-CH"/>
-    </w:rPr>
-  </w:style>
-  <w:style w:type="table" w:styleId="HelleSchattierung-Akzent1">
-    <w:name w:val="Light Shading Accent 1"/>
-    <w:basedOn w:val="NormaleTabelle"/>
-    <w:uiPriority w:val="60"/>
-    <w:rsid w:val="00ED0C82"/>
-    <w:rPr>
-      <w:color w:val="365F91" w:themeColor="accent1" w:themeShade="BF"/>
-      <w:sz w:val="22"/>
-      <w:szCs w:val="22"/>
-    </w:rPr>
-    <w:tblPr>
-      <w:tblStyleRowBandSize w:val="1"/>
-      <w:tblStyleColBandSize w:val="1"/>
-      <w:tblInd w:w="0" w:type="dxa"/>
-      <w:tblBorders>
-        <w:top w:val="single" w:sz="8" w:space="0" w:color="4F81BD" w:themeColor="accent1"/>
-        <w:bottom w:val="single" w:sz="8" w:space="0" w:color="4F81BD" w:themeColor="accent1"/>
-      </w:tblBorders>
-      <w:tblCellMar>
-        <w:top w:w="0" w:type="dxa"/>
-        <w:left w:w="108" w:type="dxa"/>
-        <w:bottom w:w="0" w:type="dxa"/>
-        <w:right w:w="108" w:type="dxa"/>
-      </w:tblCellMar>
-    </w:tblPr>
-    <w:tblStylePr w:type="firstRow">
-      <w:pPr>
-        <w:spacing w:before="0" w:after="0" w:line="240" w:lineRule="auto"/>
-      </w:pPr>
-      <w:rPr>
-        <w:b/>
-        <w:bCs/>
-      </w:rPr>
-      <w:tblPr/>
-      <w:tcPr>
-        <w:tcBorders>
-          <w:top w:val="single" w:sz="8" w:space="0" w:color="4F81BD" w:themeColor="accent1"/>
-          <w:left w:val="nil"/>
-          <w:bottom w:val="single" w:sz="8" w:space="0" w:color="4F81BD" w:themeColor="accent1"/>
-          <w:right w:val="nil"/>
-          <w:insideH w:val="nil"/>
-          <w:insideV w:val="nil"/>
-        </w:tcBorders>
-      </w:tcPr>
-    </w:tblStylePr>
-    <w:tblStylePr w:type="lastRow">
-      <w:pPr>
-        <w:spacing w:before="0" w:after="0" w:line="240" w:lineRule="auto"/>
-      </w:pPr>
-      <w:rPr>
-        <w:b/>
-        <w:bCs/>
-      </w:rPr>
-      <w:tblPr/>
-      <w:tcPr>
-        <w:tcBorders>
-          <w:top w:val="single" w:sz="8" w:space="0" w:color="4F81BD" w:themeColor="accent1"/>
-          <w:left w:val="nil"/>
-          <w:bottom w:val="single" w:sz="8" w:space="0" w:color="4F81BD" w:themeColor="accent1"/>
-          <w:right w:val="nil"/>
-          <w:insideH w:val="nil"/>
-          <w:insideV w:val="nil"/>
-        </w:tcBorders>
-      </w:tcPr>
-    </w:tblStylePr>
-    <w:tblStylePr w:type="firstCol">
-      <w:rPr>
-        <w:b/>
-        <w:bCs/>
-      </w:rPr>
-    </w:tblStylePr>
-    <w:tblStylePr w:type="lastCol">
-      <w:rPr>
-        <w:b/>
-        <w:bCs/>
-      </w:rPr>
-    </w:tblStylePr>
-    <w:tblStylePr w:type="band1Vert">
-      <w:tblPr/>
-      <w:tcPr>
-        <w:tcBorders>
-          <w:left w:val="nil"/>
-          <w:right w:val="nil"/>
-          <w:insideH w:val="nil"/>
-          <w:insideV w:val="nil"/>
-        </w:tcBorders>
-        <w:shd w:val="clear" w:color="auto" w:fill="D3DFEE" w:themeFill="accent1" w:themeFillTint="3F"/>
-      </w:tcPr>
-    </w:tblStylePr>
-    <w:tblStylePr w:type="band1Horz">
-      <w:tblPr/>
-      <w:tcPr>
-        <w:tcBorders>
-          <w:left w:val="nil"/>
-          <w:right w:val="nil"/>
-          <w:insideH w:val="nil"/>
-          <w:insideV w:val="nil"/>
-        </w:tcBorders>
-        <w:shd w:val="clear" w:color="auto" w:fill="D3DFEE" w:themeFill="accent1" w:themeFillTint="3F"/>
-      </w:tcPr>
-    </w:tblStylePr>
-  </w:style>
-  <w:style w:type="paragraph" w:styleId="KeinLeerraum">
-    <w:name w:val="No Spacing"/>
-    <w:link w:val="KeinLeerraumZeichen"/>
-    <w:qFormat/>
-    <w:rsid w:val="00ED0C82"/>
-    <w:rPr>
-      <w:rFonts w:ascii="PMingLiU" w:hAnsi="PMingLiU"/>
-      <w:sz w:val="22"/>
-      <w:szCs w:val="22"/>
-    </w:rPr>
-  </w:style>
-  <w:style w:type="character" w:customStyle="1" w:styleId="KeinLeerraumZeichen">
-    <w:name w:val="Kein Leerraum Zeichen"/>
-    <w:basedOn w:val="Absatzstandardschriftart"/>
-    <w:link w:val="KeinLeerraum"/>
-    <w:rsid w:val="00ED0C82"/>
-    <w:rPr>
-      <w:rFonts w:ascii="PMingLiU" w:hAnsi="PMingLiU"/>
-      <w:sz w:val="22"/>
-      <w:szCs w:val="22"/>
-    </w:rPr>
-  </w:style>
-  <w:style w:type="character" w:styleId="Seitenzahl">
-    <w:name w:val="page number"/>
-    <w:basedOn w:val="Absatzstandardschriftart"/>
-    <w:uiPriority w:val="99"/>
-    <w:semiHidden/>
-    <w:unhideWhenUsed/>
-    <w:rsid w:val="00ED0C82"/>
-  </w:style>
-  <w:style w:type="paragraph" w:styleId="Sprechblasentext">
-    <w:name w:val="Balloon Text"/>
-    <w:basedOn w:val="Standard"/>
-    <w:link w:val="SprechblasentextZeichen"/>
-    <w:uiPriority w:val="99"/>
-    <w:semiHidden/>
-    <w:unhideWhenUsed/>
-    <w:rsid w:val="00ED0C82"/>
-    <w:rPr>
-      <w:rFonts w:ascii="Lucida Grande" w:hAnsi="Lucida Grande" w:cs="Lucida Grande"/>
-      <w:sz w:val="18"/>
-      <w:szCs w:val="18"/>
-    </w:rPr>
-  </w:style>
-  <w:style w:type="character" w:customStyle="1" w:styleId="SprechblasentextZeichen">
-    <w:name w:val="Sprechblasentext Zeichen"/>
-    <w:basedOn w:val="Absatzstandardschriftart"/>
-    <w:link w:val="Sprechblasentext"/>
-    <w:uiPriority w:val="99"/>
-    <w:semiHidden/>
-    <w:rsid w:val="00ED0C82"/>
-    <w:rPr>
-      <w:rFonts w:ascii="Lucida Grande" w:hAnsi="Lucida Grande" w:cs="Lucida Grande"/>
-      <w:sz w:val="18"/>
-      <w:szCs w:val="18"/>
-      <w:lang w:val="de-CH"/>
-    </w:rPr>
-  </w:style>
-  <w:style w:type="paragraph" w:styleId="Titel">
-    <w:name w:val="Title"/>
-    <w:basedOn w:val="Standard"/>
-    <w:next w:val="Standard"/>
-    <w:link w:val="TitelZeichen"/>
-    <w:uiPriority w:val="10"/>
-    <w:qFormat/>
-    <w:rsid w:val="00ED0C82"/>
-    <w:pPr>
-      <w:pBdr>
-        <w:bottom w:val="single" w:sz="8" w:space="4" w:color="4F81BD" w:themeColor="accent1"/>
-      </w:pBdr>
-      <w:spacing w:after="300"/>
-      <w:contextualSpacing/>
-    </w:pPr>
-    <w:rPr>
-      <w:rFonts w:asciiTheme="majorHAnsi" w:eastAsiaTheme="majorEastAsia" w:hAnsiTheme="majorHAnsi" w:cstheme="majorBidi"/>
-      <w:color w:val="17365D" w:themeColor="text2" w:themeShade="BF"/>
-      <w:spacing w:val="5"/>
-      <w:kern w:val="28"/>
-      <w:sz w:val="52"/>
-      <w:szCs w:val="52"/>
-    </w:rPr>
-  </w:style>
-  <w:style w:type="character" w:customStyle="1" w:styleId="TitelZeichen">
-    <w:name w:val="Titel Zeichen"/>
-    <w:basedOn w:val="Absatzstandardschriftart"/>
-    <w:link w:val="Titel"/>
-    <w:uiPriority w:val="10"/>
-    <w:rsid w:val="00ED0C82"/>
-    <w:rPr>
-      <w:rFonts w:asciiTheme="majorHAnsi" w:eastAsiaTheme="majorEastAsia" w:hAnsiTheme="majorHAnsi" w:cstheme="majorBidi"/>
-      <w:color w:val="17365D" w:themeColor="text2" w:themeShade="BF"/>
-      <w:spacing w:val="5"/>
-      <w:kern w:val="28"/>
-      <w:sz w:val="52"/>
-      <w:szCs w:val="52"/>
-      <w:lang w:val="de-CH"/>
-    </w:rPr>
-  </w:style>
-  <w:style w:type="character" w:customStyle="1" w:styleId="berschrift1Zeichen">
-    <w:name w:val="Überschrift 1 Zeichen"/>
-    <w:basedOn w:val="Absatzstandardschriftart"/>
-    <w:link w:val="berschrift1"/>
-    <w:uiPriority w:val="9"/>
-    <w:rsid w:val="00C56456"/>
-    <w:rPr>
-      <w:rFonts w:asciiTheme="majorHAnsi" w:eastAsiaTheme="majorEastAsia" w:hAnsiTheme="majorHAnsi" w:cstheme="majorBidi"/>
-      <w:b/>
-      <w:bCs/>
-      <w:color w:val="345A8A" w:themeColor="accent1" w:themeShade="B5"/>
-      <w:sz w:val="32"/>
-      <w:szCs w:val="32"/>
-      <w:lang w:val="de-CH"/>
-    </w:rPr>
-  </w:style>
-  <w:style w:type="paragraph" w:styleId="Listenabsatz">
-    <w:name w:val="List Paragraph"/>
-    <w:basedOn w:val="Standard"/>
-    <w:uiPriority w:val="34"/>
-    <w:qFormat/>
-    <w:rsid w:val="00D05BDA"/>
-    <w:pPr>
-      <w:spacing w:before="60" w:after="60"/>
-      <w:ind w:left="720"/>
-      <w:contextualSpacing/>
-    </w:pPr>
-  </w:style>
-  <w:style w:type="character" w:customStyle="1" w:styleId="berschrift2Zeichen">
-    <w:name w:val="Überschrift 2 Zeichen"/>
-    <w:basedOn w:val="Absatzstandardschriftart"/>
-    <w:link w:val="berschrift2"/>
-    <w:uiPriority w:val="9"/>
-    <w:rsid w:val="00CE0C3A"/>
-    <w:rPr>
-      <w:rFonts w:asciiTheme="majorHAnsi" w:eastAsiaTheme="majorEastAsia" w:hAnsiTheme="majorHAnsi" w:cstheme="majorBidi"/>
-      <w:b/>
-      <w:bCs/>
-      <w:color w:val="4F81BD" w:themeColor="accent1"/>
-      <w:sz w:val="28"/>
-      <w:szCs w:val="26"/>
-      <w:lang w:val="de-CH"/>
-    </w:rPr>
-  </w:style>
-  <w:style w:type="character" w:customStyle="1" w:styleId="berschrift3Zeichen">
-    <w:name w:val="Überschrift 3 Zeichen"/>
-    <w:basedOn w:val="Absatzstandardschriftart"/>
-    <w:link w:val="berschrift3"/>
-    <w:uiPriority w:val="9"/>
-    <w:rsid w:val="00CE0C3A"/>
-    <w:rPr>
-      <w:rFonts w:asciiTheme="majorHAnsi" w:eastAsiaTheme="majorEastAsia" w:hAnsiTheme="majorHAnsi" w:cstheme="majorBidi"/>
-      <w:b/>
-      <w:bCs/>
-      <w:color w:val="4F81BD" w:themeColor="accent1"/>
-      <w:sz w:val="22"/>
-      <w:lang w:val="de-CH"/>
-    </w:rPr>
-  </w:style>
-  <w:style w:type="character" w:customStyle="1" w:styleId="berschrift4Zeichen">
-    <w:name w:val="Überschrift 4 Zeichen"/>
-    <w:basedOn w:val="Absatzstandardschriftart"/>
-    <w:link w:val="berschrift4"/>
-    <w:uiPriority w:val="9"/>
-    <w:rsid w:val="004A064A"/>
-    <w:rPr>
-      <w:rFonts w:asciiTheme="majorHAnsi" w:eastAsiaTheme="majorEastAsia" w:hAnsiTheme="majorHAnsi" w:cstheme="majorBidi"/>
-      <w:i/>
-      <w:iCs/>
-      <w:color w:val="365F91" w:themeColor="accent1" w:themeShade="BF"/>
-      <w:lang w:val="de-CH"/>
-    </w:rPr>
-  </w:style>
-  <w:style w:type="table" w:styleId="Tabellenraster">
-    <w:name w:val="Table Grid"/>
-    <w:basedOn w:val="NormaleTabelle"/>
-    <w:uiPriority w:val="59"/>
-    <w:rsid w:val="00AA3D5E"/>
-    <w:tblPr>
-      <w:tblInd w:w="0" w:type="dxa"/>
-      <w:tblBorders>
-        <w:top w:val="single" w:sz="4" w:space="0" w:color="auto"/>
-        <w:left w:val="single" w:sz="4" w:space="0" w:color="auto"/>
-        <w:bottom w:val="single" w:sz="4" w:space="0" w:color="auto"/>
-        <w:right w:val="single" w:sz="4" w:space="0" w:color="auto"/>
-        <w:insideH w:val="single" w:sz="4" w:space="0" w:color="auto"/>
-        <w:insideV w:val="single" w:sz="4" w:space="0" w:color="auto"/>
-      </w:tblBorders>
-      <w:tblCellMar>
-        <w:top w:w="0" w:type="dxa"/>
-        <w:left w:w="108" w:type="dxa"/>
-        <w:bottom w:w="0" w:type="dxa"/>
-        <w:right w:w="108" w:type="dxa"/>
-      </w:tblCellMar>
-    </w:tblPr>
-  </w:style>
-  <w:style w:type="paragraph" w:styleId="Inhaltsverzeichnisberschrift">
-    <w:name w:val="TOC Heading"/>
-    <w:basedOn w:val="berschrift1"/>
-    <w:next w:val="Standard"/>
-    <w:uiPriority w:val="39"/>
-    <w:unhideWhenUsed/>
-    <w:qFormat/>
-    <w:rsid w:val="00120E76"/>
-    <w:pPr>
-      <w:numPr>
-        <w:numId w:val="0"/>
-      </w:numPr>
-      <w:spacing w:before="240" w:line="259" w:lineRule="auto"/>
-      <w:outlineLvl w:val="9"/>
-    </w:pPr>
-    <w:rPr>
-      <w:b w:val="0"/>
-      <w:bCs w:val="0"/>
-      <w:color w:val="365F91" w:themeColor="accent1" w:themeShade="BF"/>
+      <w:rFonts w:ascii="Courier New" w:eastAsia="Times New Roman" w:hAnsi="Courier New" w:cs="Courier New"/>
+      <w:sz w:val="20"/>
+      <w:szCs w:val="20"/>
       <w:lang w:eastAsia="de-CH"/>
     </w:rPr>
   </w:style>
-  <w:style w:type="paragraph" w:styleId="Verzeichnis2">
-    <w:name w:val="toc 2"/>
-    <w:basedOn w:val="Standard"/>
-    <w:next w:val="Standard"/>
-    <w:autoRedefine/>
-    <w:uiPriority w:val="39"/>
-    <w:unhideWhenUsed/>
-    <w:rsid w:val="00120E76"/>
-    <w:pPr>
-      <w:spacing w:after="100" w:line="259" w:lineRule="auto"/>
-      <w:ind w:left="220"/>
-    </w:pPr>
-    <w:rPr>
-      <w:rFonts w:cs="Times New Roman"/>
-      <w:szCs w:val="22"/>
-      <w:lang w:eastAsia="de-CH"/>
-    </w:rPr>
-  </w:style>
-  <w:style w:type="paragraph" w:styleId="Verzeichnis1">
-    <w:name w:val="toc 1"/>
-    <w:basedOn w:val="Standard"/>
-    <w:next w:val="Standard"/>
-    <w:autoRedefine/>
-    <w:uiPriority w:val="39"/>
-    <w:unhideWhenUsed/>
-    <w:rsid w:val="00120E76"/>
-    <w:pPr>
-      <w:spacing w:after="100" w:line="259" w:lineRule="auto"/>
-    </w:pPr>
-    <w:rPr>
-      <w:rFonts w:cs="Times New Roman"/>
-      <w:szCs w:val="22"/>
-      <w:lang w:eastAsia="de-CH"/>
-    </w:rPr>
-  </w:style>
-  <w:style w:type="paragraph" w:styleId="Verzeichnis3">
-    <w:name w:val="toc 3"/>
-    <w:basedOn w:val="Standard"/>
-    <w:next w:val="Standard"/>
-    <w:autoRedefine/>
-    <w:uiPriority w:val="39"/>
-    <w:unhideWhenUsed/>
-    <w:rsid w:val="00120E76"/>
-    <w:pPr>
-      <w:spacing w:after="100" w:line="259" w:lineRule="auto"/>
-      <w:ind w:left="440"/>
-    </w:pPr>
-    <w:rPr>
-      <w:rFonts w:cs="Times New Roman"/>
-      <w:szCs w:val="22"/>
-      <w:lang w:eastAsia="de-CH"/>
-    </w:rPr>
-  </w:style>
-  <w:style w:type="character" w:styleId="Platzhaltertext">
-    <w:name w:val="Placeholder Text"/>
-    <w:basedOn w:val="Absatzstandardschriftart"/>
+  <w:style w:type="character" w:customStyle="1" w:styleId="HTMLVorformatiertZchn">
+    <w:name w:val="HTML Vorformatiert Zchn"/>
+    <w:basedOn w:val="Absatz-Standardschriftart"/>
+    <w:link w:val="HTMLVorformatiert"/>
     <w:uiPriority w:val="99"/>
     <w:semiHidden/>
-    <w:rsid w:val="006A6773"/>
+    <w:rsid w:val="00DD3CF6"/>
     <w:rPr>
-      <w:color w:val="808080"/>
-    </w:rPr>
-  </w:style>
-  <w:style w:type="character" w:customStyle="1" w:styleId="berschrift5Zeichen">
-    <w:name w:val="Überschrift 5 Zeichen"/>
-    <w:basedOn w:val="Absatzstandardschriftart"/>
-    <w:link w:val="berschrift5"/>
-    <w:uiPriority w:val="9"/>
-    <w:semiHidden/>
-    <w:rsid w:val="00833E1A"/>
-    <w:rPr>
-      <w:rFonts w:asciiTheme="majorHAnsi" w:eastAsiaTheme="majorEastAsia" w:hAnsiTheme="majorHAnsi" w:cstheme="majorBidi"/>
-      <w:color w:val="365F91" w:themeColor="accent1" w:themeShade="BF"/>
-      <w:sz w:val="22"/>
-      <w:lang w:val="de-CH"/>
-    </w:rPr>
-  </w:style>
-  <w:style w:type="character" w:customStyle="1" w:styleId="berschrift6Zeichen">
-    <w:name w:val="Überschrift 6 Zeichen"/>
-    <w:basedOn w:val="Absatzstandardschriftart"/>
-    <w:link w:val="berschrift6"/>
-    <w:uiPriority w:val="9"/>
-    <w:semiHidden/>
-    <w:rsid w:val="00833E1A"/>
-    <w:rPr>
-      <w:rFonts w:asciiTheme="majorHAnsi" w:eastAsiaTheme="majorEastAsia" w:hAnsiTheme="majorHAnsi" w:cstheme="majorBidi"/>
-      <w:color w:val="243F60" w:themeColor="accent1" w:themeShade="7F"/>
-      <w:sz w:val="22"/>
-      <w:lang w:val="de-CH"/>
-    </w:rPr>
-  </w:style>
-  <w:style w:type="character" w:customStyle="1" w:styleId="berschrift7Zeichen">
-    <w:name w:val="Überschrift 7 Zeichen"/>
-    <w:basedOn w:val="Absatzstandardschriftart"/>
-    <w:link w:val="berschrift7"/>
-    <w:uiPriority w:val="9"/>
-    <w:semiHidden/>
-    <w:rsid w:val="00833E1A"/>
-    <w:rPr>
-      <w:rFonts w:asciiTheme="majorHAnsi" w:eastAsiaTheme="majorEastAsia" w:hAnsiTheme="majorHAnsi" w:cstheme="majorBidi"/>
-      <w:i/>
-      <w:iCs/>
-      <w:color w:val="243F60" w:themeColor="accent1" w:themeShade="7F"/>
-      <w:sz w:val="22"/>
-      <w:lang w:val="de-CH"/>
-    </w:rPr>
-  </w:style>
-  <w:style w:type="character" w:customStyle="1" w:styleId="berschrift8Zeichen">
-    <w:name w:val="Überschrift 8 Zeichen"/>
-    <w:basedOn w:val="Absatzstandardschriftart"/>
-    <w:link w:val="berschrift8"/>
-    <w:uiPriority w:val="9"/>
-    <w:semiHidden/>
-    <w:rsid w:val="00833E1A"/>
-    <w:rPr>
-      <w:rFonts w:asciiTheme="majorHAnsi" w:eastAsiaTheme="majorEastAsia" w:hAnsiTheme="majorHAnsi" w:cstheme="majorBidi"/>
-      <w:color w:val="272727" w:themeColor="text1" w:themeTint="D8"/>
-      <w:sz w:val="21"/>
-      <w:szCs w:val="21"/>
-      <w:lang w:val="de-CH"/>
-    </w:rPr>
-  </w:style>
-  <w:style w:type="character" w:customStyle="1" w:styleId="berschrift9Zeichen">
-    <w:name w:val="Überschrift 9 Zeichen"/>
-    <w:basedOn w:val="Absatzstandardschriftart"/>
-    <w:link w:val="berschrift9"/>
-    <w:uiPriority w:val="9"/>
-    <w:semiHidden/>
-    <w:rsid w:val="00833E1A"/>
-    <w:rPr>
-      <w:rFonts w:asciiTheme="majorHAnsi" w:eastAsiaTheme="majorEastAsia" w:hAnsiTheme="majorHAnsi" w:cstheme="majorBidi"/>
-      <w:i/>
-      <w:iCs/>
-      <w:color w:val="272727" w:themeColor="text1" w:themeTint="D8"/>
-      <w:sz w:val="21"/>
-      <w:szCs w:val="21"/>
-      <w:lang w:val="de-CH"/>
-    </w:rPr>
-  </w:style>
-  <w:style w:type="character" w:styleId="Link">
-    <w:name w:val="Hyperlink"/>
-    <w:basedOn w:val="Absatzstandardschriftart"/>
-    <w:uiPriority w:val="99"/>
-    <w:unhideWhenUsed/>
-    <w:rsid w:val="00C64CA9"/>
-    <w:rPr>
-      <w:color w:val="0000FF" w:themeColor="hyperlink"/>
-      <w:u w:val="single"/>
+      <w:rFonts w:ascii="Courier New" w:eastAsia="Times New Roman" w:hAnsi="Courier New" w:cs="Courier New"/>
+      <w:sz w:val="20"/>
+      <w:szCs w:val="20"/>
+      <w:lang w:val="de-CH" w:eastAsia="de-CH"/>
     </w:rPr>
   </w:style>
 </w:styles>
-</file>
-
-<file path=word/glossary/document.xml><?xml version="1.0" encoding="utf-8"?>
-<w:glossaryDocument xmlns:wpc="http://schemas.microsoft.com/office/word/2010/wordprocessingCanvas" xmlns:mo="http://schemas.microsoft.com/office/mac/office/2008/main" xmlns:mc="http://schemas.openxmlformats.org/markup-compatibility/2006" xmlns:mv="urn:schemas-microsoft-com:mac:vml" xmlns:o="urn:schemas-microsoft-com:office:office" xmlns:r="http://schemas.openxmlformats.org/officeDocument/2006/relationships" xmlns:m="http://schemas.openxmlformats.org/officeDocument/2006/math" xmlns:v="urn:schemas-microsoft-com:vml" xmlns:wp14="http://schemas.microsoft.com/office/word/2010/wordprocessingDrawing" xmlns:wp="http://schemas.openxmlformats.org/drawingml/2006/wordprocessingDrawing" xmlns:w10="urn:schemas-microsoft-com:office:word" xmlns:w="http://schemas.openxmlformats.org/wordprocessingml/2006/main" xmlns:w14="http://schemas.microsoft.com/office/word/2010/wordml" xmlns:wpg="http://schemas.microsoft.com/office/word/2010/wordprocessingGroup" xmlns:wpi="http://schemas.microsoft.com/office/word/2010/wordprocessingInk" xmlns:wne="http://schemas.microsoft.com/office/word/2006/wordml" xmlns:wps="http://schemas.microsoft.com/office/word/2010/wordprocessingShape" mc:Ignorable="w14 wp14"/>
-</file>
-
-<file path=word/glossary/fontTable.xml><?xml version="1.0" encoding="utf-8"?>
-<w:fonts xmlns:mc="http://schemas.openxmlformats.org/markup-compatibility/2006" xmlns:r="http://schemas.openxmlformats.org/officeDocument/2006/relationships" xmlns:w="http://schemas.openxmlformats.org/wordprocessingml/2006/main" xmlns:w14="http://schemas.microsoft.com/office/word/2010/wordml" mc:Ignorable="w14">
-  <w:font w:name="Times New Roman">
-    <w:panose1 w:val="02020603050405020304"/>
-    <w:charset w:val="00"/>
-    <w:family w:val="auto"/>
-    <w:pitch w:val="variable"/>
-    <w:sig w:usb0="E0002AFF" w:usb1="C0007841" w:usb2="00000009" w:usb3="00000000" w:csb0="000001FF" w:csb1="00000000"/>
-  </w:font>
-  <w:font w:name="Symbol">
-    <w:panose1 w:val="00000000000000000000"/>
-    <w:charset w:val="02"/>
-    <w:family w:val="auto"/>
-    <w:pitch w:val="variable"/>
-    <w:sig w:usb0="00000000" w:usb1="10000000" w:usb2="00000000" w:usb3="00000000" w:csb0="80000000" w:csb1="00000000"/>
-  </w:font>
-  <w:font w:name="Cambria">
-    <w:panose1 w:val="02040503050406030204"/>
-    <w:charset w:val="00"/>
-    <w:family w:val="auto"/>
-    <w:pitch w:val="variable"/>
-    <w:sig w:usb0="E00002FF" w:usb1="400004FF" w:usb2="00000000" w:usb3="00000000" w:csb0="0000019F" w:csb1="00000000"/>
-  </w:font>
-  <w:font w:name="ＭＳ 明朝">
-    <w:charset w:val="4E"/>
-    <w:family w:val="auto"/>
-    <w:pitch w:val="variable"/>
-    <w:sig w:usb0="E00002FF" w:usb1="6AC7FDFB" w:usb2="00000012" w:usb3="00000000" w:csb0="0002009F" w:csb1="00000000"/>
-  </w:font>
-  <w:font w:name="Wingdings">
-    <w:panose1 w:val="05000000000000000000"/>
-    <w:charset w:val="02"/>
-    <w:family w:val="auto"/>
-    <w:pitch w:val="variable"/>
-    <w:sig w:usb0="00000000" w:usb1="10000000" w:usb2="00000000" w:usb3="00000000" w:csb0="80000000" w:csb1="00000000"/>
-  </w:font>
-  <w:font w:name="Courier New">
-    <w:panose1 w:val="02070309020205020404"/>
-    <w:charset w:val="00"/>
-    <w:family w:val="auto"/>
-    <w:pitch w:val="variable"/>
-    <w:sig w:usb0="E0002AFF" w:usb1="C0007843" w:usb2="00000009" w:usb3="00000000" w:csb0="000001FF" w:csb1="00000000"/>
-  </w:font>
-  <w:font w:name="Calibri">
-    <w:panose1 w:val="020F0502020204030204"/>
-    <w:charset w:val="00"/>
-    <w:family w:val="auto"/>
-    <w:pitch w:val="variable"/>
-    <w:sig w:usb0="E10002FF" w:usb1="4000ACFF" w:usb2="00000009" w:usb3="00000000" w:csb0="0000019F" w:csb1="00000000"/>
-  </w:font>
-  <w:font w:name="ＭＳ ゴシック">
-    <w:charset w:val="4E"/>
-    <w:family w:val="auto"/>
-    <w:pitch w:val="variable"/>
-    <w:sig w:usb0="E00002FF" w:usb1="6AC7FDFB" w:usb2="00000012" w:usb3="00000000" w:csb0="0002009F" w:csb1="00000000"/>
-  </w:font>
-  <w:font w:name="Arial">
-    <w:panose1 w:val="020B0604020202020204"/>
-    <w:charset w:val="00"/>
-    <w:family w:val="auto"/>
-    <w:pitch w:val="variable"/>
-    <w:sig w:usb0="E0002AFF" w:usb1="C0007843" w:usb2="00000009" w:usb3="00000000" w:csb0="000001FF" w:csb1="00000000"/>
-  </w:font>
-  <w:font w:name="PMingLiU">
-    <w:altName w:val="新細明體"/>
-    <w:charset w:val="88"/>
-    <w:family w:val="roman"/>
-    <w:pitch w:val="variable"/>
-    <w:sig w:usb0="A00002FF" w:usb1="28CFFCFA" w:usb2="00000016" w:usb3="00000000" w:csb0="00100001" w:csb1="00000000"/>
-  </w:font>
-  <w:font w:name="Lucida Grande">
-    <w:panose1 w:val="020B0600040502020204"/>
-    <w:charset w:val="00"/>
-    <w:family w:val="auto"/>
-    <w:pitch w:val="variable"/>
-    <w:sig w:usb0="E1000AEF" w:usb1="5000A1FF" w:usb2="00000000" w:usb3="00000000" w:csb0="000001BF" w:csb1="00000000"/>
-  </w:font>
-  <w:font w:name="Arial Black">
-    <w:panose1 w:val="020B0A04020102020204"/>
-    <w:charset w:val="00"/>
-    <w:family w:val="auto"/>
-    <w:pitch w:val="variable"/>
-    <w:sig w:usb0="00000003" w:usb1="00000000" w:usb2="00000000" w:usb3="00000000" w:csb0="00000001" w:csb1="00000000"/>
-  </w:font>
-</w:fonts>
-</file>
-
-<file path=word/glossary/settings.xml><?xml version="1.0" encoding="utf-8"?>
-<w:settings xmlns:mc="http://schemas.openxmlformats.org/markup-compatibility/2006" xmlns:o="urn:schemas-microsoft-com:office:office" xmlns:r="http://schemas.openxmlformats.org/officeDocument/2006/relationships" xmlns:m="http://schemas.openxmlformats.org/officeDocument/2006/math" xmlns:v="urn:schemas-microsoft-com:vml" xmlns:w10="urn:schemas-microsoft-com:office:word" xmlns:w="http://schemas.openxmlformats.org/wordprocessingml/2006/main" xmlns:w14="http://schemas.microsoft.com/office/word/2010/wordml" xmlns:sl="http://schemas.openxmlformats.org/schemaLibrary/2006/main" mc:Ignorable="w14">
-  <w:view w:val="normal"/>
-  <w:defaultTabStop w:val="708"/>
-  <w:hyphenationZone w:val="425"/>
-  <w:characterSpacingControl w:val="doNotCompress"/>
-  <w:compat>
-    <w:useFELayout/>
-    <w:compatSetting w:name="compatibilityMode" w:uri="http://schemas.microsoft.com/office/word" w:val="14"/>
-    <w:compatSetting w:name="overrideTableStyleFontSizeAndJustification" w:uri="http://schemas.microsoft.com/office/word" w:val="1"/>
-    <w:compatSetting w:name="enableOpenTypeFeatures" w:uri="http://schemas.microsoft.com/office/word" w:val="1"/>
-    <w:compatSetting w:name="doNotFlipMirrorIndents" w:uri="http://schemas.microsoft.com/office/word" w:val="1"/>
-  </w:compat>
-  <w:rsids>
-    <w:rsidRoot w:val="004815F0"/>
-    <w:rsid w:val="004815F0"/>
-    <w:rsid w:val="005E065C"/>
-    <w:rsid w:val="006B3CC4"/>
-    <w:rsid w:val="00D93584"/>
-  </w:rsids>
-  <m:mathPr>
-    <m:mathFont m:val="Cambria Math"/>
-    <m:brkBin m:val="before"/>
-    <m:brkBinSub m:val="--"/>
-    <m:smallFrac m:val="0"/>
-    <m:dispDef/>
-    <m:lMargin m:val="0"/>
-    <m:rMargin m:val="0"/>
-    <m:defJc m:val="centerGroup"/>
-    <m:wrapIndent m:val="1440"/>
-    <m:intLim m:val="subSup"/>
-    <m:naryLim m:val="undOvr"/>
-  </m:mathPr>
-  <w:themeFontLang w:val="de-CH" w:eastAsia="ja-JP"/>
-  <w:clrSchemeMapping w:bg1="light1" w:t1="dark1" w:bg2="light2" w:t2="dark2" w:accent1="accent1" w:accent2="accent2" w:accent3="accent3" w:accent4="accent4" w:accent5="accent5" w:accent6="accent6" w:hyperlink="hyperlink" w:followedHyperlink="followedHyperlink"/>
-  <w:doNotAutoCompressPictures/>
-  <w:decimalSymbol w:val="."/>
-  <w:listSeparator w:val=","/>
-</w:settings>
-</file>
-
-<file path=word/glossary/styles.xml><?xml version="1.0" encoding="utf-8"?>
-<w:styles xmlns:mc="http://schemas.openxmlformats.org/markup-compatibility/2006" xmlns:r="http://schemas.openxmlformats.org/officeDocument/2006/relationships" xmlns:w="http://schemas.openxmlformats.org/wordprocessingml/2006/main" xmlns:w14="http://schemas.microsoft.com/office/word/2010/wordml" mc:Ignorable="w14">
-  <w:docDefaults>
-    <w:rPrDefault>
-      <w:rPr>
-        <w:rFonts w:asciiTheme="minorHAnsi" w:eastAsiaTheme="minorEastAsia" w:hAnsiTheme="minorHAnsi" w:cstheme="minorBidi"/>
-        <w:sz w:val="22"/>
-        <w:szCs w:val="22"/>
-        <w:lang w:val="de-CH" w:eastAsia="de-CH" w:bidi="ar-SA"/>
-      </w:rPr>
-    </w:rPrDefault>
-    <w:pPrDefault>
-      <w:pPr>
-        <w:spacing w:after="160" w:line="259" w:lineRule="auto"/>
-      </w:pPr>
-    </w:pPrDefault>
-  </w:docDefaults>
-  <w:latentStyles w:defLockedState="0" w:defUIPriority="99" w:defSemiHidden="1" w:defUnhideWhenUsed="1" w:defQFormat="0" w:count="276">
-    <w:lsdException w:name="Normal" w:semiHidden="0" w:uiPriority="0" w:unhideWhenUsed="0" w:qFormat="1"/>
-    <w:lsdException w:name="heading 1" w:semiHidden="0" w:uiPriority="9" w:unhideWhenUsed="0" w:qFormat="1"/>
-    <w:lsdException w:name="heading 2" w:uiPriority="9" w:qFormat="1"/>
-    <w:lsdException w:name="heading 3" w:uiPriority="9" w:qFormat="1"/>
-    <w:lsdException w:name="heading 4" w:uiPriority="9" w:qFormat="1"/>
-    <w:lsdException w:name="heading 5" w:uiPriority="9" w:qFormat="1"/>
-    <w:lsdException w:name="heading 6" w:uiPriority="9" w:qFormat="1"/>
-    <w:lsdException w:name="heading 7" w:uiPriority="9" w:qFormat="1"/>
-    <w:lsdException w:name="heading 8" w:uiPriority="9" w:qFormat="1"/>
-    <w:lsdException w:name="heading 9" w:uiPriority="9" w:qFormat="1"/>
-    <w:lsdException w:name="toc 1" w:uiPriority="39"/>
-    <w:lsdException w:name="toc 2" w:uiPriority="39"/>
-    <w:lsdException w:name="toc 3" w:uiPriority="39"/>
-    <w:lsdException w:name="toc 4" w:uiPriority="39"/>
-    <w:lsdException w:name="toc 5" w:uiPriority="39"/>
-    <w:lsdException w:name="toc 6" w:uiPriority="39"/>
-    <w:lsdException w:name="toc 7" w:uiPriority="39"/>
-    <w:lsdException w:name="toc 8" w:uiPriority="39"/>
-    <w:lsdException w:name="toc 9" w:uiPriority="39"/>
-    <w:lsdException w:name="caption" w:uiPriority="35" w:qFormat="1"/>
-    <w:lsdException w:name="Title" w:semiHidden="0" w:uiPriority="10" w:unhideWhenUsed="0" w:qFormat="1"/>
-    <w:lsdException w:name="Default Paragraph Font" w:uiPriority="1"/>
-    <w:lsdException w:name="Subtitle" w:semiHidden="0" w:uiPriority="11" w:unhideWhenUsed="0" w:qFormat="1"/>
-    <w:lsdException w:name="Strong" w:semiHidden="0" w:uiPriority="22" w:unhideWhenUsed="0" w:qFormat="1"/>
-    <w:lsdException w:name="Emphasis" w:semiHidden="0" w:uiPriority="20" w:unhideWhenUsed="0" w:qFormat="1"/>
-    <w:lsdException w:name="Table Grid" w:semiHidden="0" w:uiPriority="39" w:unhideWhenUsed="0"/>
-    <w:lsdException w:name="Note Level 1" w:semiHidden="0" w:unhideWhenUsed="0"/>
-    <w:lsdException w:name="Note Level 2" w:semiHidden="0" w:unhideWhenUsed="0"/>
-    <w:lsdException w:name="Note Level 3" w:semiHidden="0" w:unhideWhenUsed="0"/>
-    <w:lsdException w:name="Note Level 4" w:semiHidden="0" w:unhideWhenUsed="0"/>
-    <w:lsdException w:name="Note Level 5" w:semiHidden="0" w:unhideWhenUsed="0"/>
-    <w:lsdException w:name="Note Level 6" w:semiHidden="0" w:unhideWhenUsed="0"/>
-    <w:lsdException w:name="Note Level 7" w:semiHidden="0" w:unhideWhenUsed="0"/>
-    <w:lsdException w:name="Note Level 8" w:semiHidden="0" w:unhideWhenUsed="0"/>
-    <w:lsdException w:name="Note Level 9" w:semiHidden="0" w:unhideWhenUsed="0"/>
-    <w:lsdException w:name="Placeholder Text" w:unhideWhenUsed="0"/>
-    <w:lsdException w:name="No Spacing" w:semiHidden="0" w:uiPriority="1" w:unhideWhenUsed="0" w:qFormat="1"/>
-    <w:lsdException w:name="Light Shading" w:semiHidden="0" w:uiPriority="60" w:unhideWhenUsed="0"/>
-    <w:lsdException w:name="Light List" w:semiHidden="0" w:uiPriority="61" w:unhideWhenUsed="0"/>
-    <w:lsdException w:name="Light Grid" w:semiHidden="0" w:uiPriority="62" w:unhideWhenUsed="0"/>
-    <w:lsdException w:name="Medium Shading 1" w:semiHidden="0" w:uiPriority="63" w:unhideWhenUsed="0"/>
-    <w:lsdException w:name="Medium Shading 2" w:semiHidden="0" w:uiPriority="64" w:unhideWhenUsed="0"/>
-    <w:lsdException w:name="Medium List 1" w:semiHidden="0" w:uiPriority="65" w:unhideWhenUsed="0"/>
-    <w:lsdException w:name="Medium List 2" w:semiHidden="0" w:uiPriority="66" w:unhideWhenUsed="0"/>
-    <w:lsdException w:name="Medium Grid 1" w:semiHidden="0" w:uiPriority="67" w:unhideWhenUsed="0"/>
-    <w:lsdException w:name="Medium Grid 2" w:semiHidden="0" w:uiPriority="68" w:unhideWhenUsed="0"/>
-    <w:lsdException w:name="Medium Grid 3" w:semiHidden="0" w:uiPriority="69" w:unhideWhenUsed="0"/>
-    <w:lsdException w:name="Dark List" w:semiHidden="0" w:uiPriority="70" w:unhideWhenUsed="0"/>
-    <w:lsdException w:name="Colorful Shading" w:semiHidden="0" w:uiPriority="71" w:unhideWhenUsed="0"/>
-    <w:lsdException w:name="Colorful List" w:semiHidden="0" w:uiPriority="72" w:unhideWhenUsed="0"/>
-    <w:lsdException w:name="Colorful Grid" w:semiHidden="0" w:uiPriority="73" w:unhideWhenUsed="0"/>
-    <w:lsdException w:name="Light Shading Accent 1" w:semiHidden="0" w:uiPriority="60" w:unhideWhenUsed="0"/>
-    <w:lsdException w:name="Light List Accent 1" w:semiHidden="0" w:uiPriority="61" w:unhideWhenUsed="0"/>
-    <w:lsdException w:name="Light Grid Accent 1" w:semiHidden="0" w:uiPriority="62" w:unhideWhenUsed="0"/>
-    <w:lsdException w:name="Medium Shading 1 Accent 1" w:semiHidden="0" w:uiPriority="63" w:unhideWhenUsed="0"/>
-    <w:lsdException w:name="Medium Shading 2 Accent 1" w:semiHidden="0" w:uiPriority="64" w:unhideWhenUsed="0"/>
-    <w:lsdException w:name="Medium List 1 Accent 1" w:semiHidden="0" w:uiPriority="65" w:unhideWhenUsed="0"/>
-    <w:lsdException w:name="Revision" w:unhideWhenUsed="0"/>
-    <w:lsdException w:name="List Paragraph" w:semiHidden="0" w:uiPriority="34" w:unhideWhenUsed="0" w:qFormat="1"/>
-    <w:lsdException w:name="Quote" w:semiHidden="0" w:uiPriority="29" w:unhideWhenUsed="0" w:qFormat="1"/>
-    <w:lsdException w:name="Intense Quote" w:semiHidden="0" w:uiPriority="30" w:unhideWhenUsed="0" w:qFormat="1"/>
-    <w:lsdException w:name="Medium List 2 Accent 1" w:semiHidden="0" w:uiPriority="66" w:unhideWhenUsed="0"/>
-    <w:lsdException w:name="Medium Grid 1 Accent 1" w:semiHidden="0" w:uiPriority="67" w:unhideWhenUsed="0"/>
-    <w:lsdException w:name="Medium Grid 2 Accent 1" w:semiHidden="0" w:uiPriority="68" w:unhideWhenUsed="0"/>
-    <w:lsdException w:name="Medium Grid 3 Accent 1" w:semiHidden="0" w:uiPriority="69" w:unhideWhenUsed="0"/>
-    <w:lsdException w:name="Dark List Accent 1" w:semiHidden="0" w:uiPriority="70" w:unhideWhenUsed="0"/>
-    <w:lsdException w:name="Colorful Shading Accent 1" w:semiHidden="0" w:uiPriority="71" w:unhideWhenUsed="0"/>
-    <w:lsdException w:name="Colorful List Accent 1" w:semiHidden="0" w:uiPriority="72" w:unhideWhenUsed="0"/>
-    <w:lsdException w:name="Colorful Grid Accent 1" w:semiHidden="0" w:uiPriority="73" w:unhideWhenUsed="0"/>
-    <w:lsdException w:name="Light Shading Accent 2" w:semiHidden="0" w:uiPriority="60" w:unhideWhenUsed="0"/>
-    <w:lsdException w:name="Light List Accent 2" w:semiHidden="0" w:uiPriority="61" w:unhideWhenUsed="0"/>
-    <w:lsdException w:name="Light Grid Accent 2" w:semiHidden="0" w:uiPriority="62" w:unhideWhenUsed="0"/>
-    <w:lsdException w:name="Medium Shading 1 Accent 2" w:semiHidden="0" w:uiPriority="63" w:unhideWhenUsed="0"/>
-    <w:lsdException w:name="Medium Shading 2 Accent 2" w:semiHidden="0" w:uiPriority="64" w:unhideWhenUsed="0"/>
-    <w:lsdException w:name="Medium List 1 Accent 2" w:semiHidden="0" w:uiPriority="65" w:unhideWhenUsed="0"/>
-    <w:lsdException w:name="Medium List 2 Accent 2" w:semiHidden="0" w:uiPriority="66" w:unhideWhenUsed="0"/>
-    <w:lsdException w:name="Medium Grid 1 Accent 2" w:semiHidden="0" w:uiPriority="67" w:unhideWhenUsed="0"/>
-    <w:lsdException w:name="Medium Grid 2 Accent 2" w:semiHidden="0" w:uiPriority="68" w:unhideWhenUsed="0"/>
-    <w:lsdException w:name="Medium Grid 3 Accent 2" w:semiHidden="0" w:uiPriority="69" w:unhideWhenUsed="0"/>
-    <w:lsdException w:name="Dark List Accent 2" w:semiHidden="0" w:uiPriority="70" w:unhideWhenUsed="0"/>
-    <w:lsdException w:name="Colorful Shading Accent 2" w:semiHidden="0" w:uiPriority="71" w:unhideWhenUsed="0"/>
-    <w:lsdException w:name="Colorful List Accent 2" w:semiHidden="0" w:uiPriority="72" w:unhideWhenUsed="0"/>
-    <w:lsdException w:name="Colorful Grid Accent 2" w:semiHidden="0" w:uiPriority="73" w:unhideWhenUsed="0"/>
-    <w:lsdException w:name="Light Shading Accent 3" w:semiHidden="0" w:uiPriority="60" w:unhideWhenUsed="0"/>
-    <w:lsdException w:name="Light List Accent 3" w:semiHidden="0" w:uiPriority="61" w:unhideWhenUsed="0"/>
-    <w:lsdException w:name="Light Grid Accent 3" w:semiHidden="0" w:uiPriority="62" w:unhideWhenUsed="0"/>
-    <w:lsdException w:name="Medium Shading 1 Accent 3" w:semiHidden="0" w:uiPriority="63" w:unhideWhenUsed="0"/>
-    <w:lsdException w:name="Medium Shading 2 Accent 3" w:semiHidden="0" w:uiPriority="64" w:unhideWhenUsed="0"/>
-    <w:lsdException w:name="Medium List 1 Accent 3" w:semiHidden="0" w:uiPriority="65" w:unhideWhenUsed="0"/>
-    <w:lsdException w:name="Medium List 2 Accent 3" w:semiHidden="0" w:uiPriority="66" w:unhideWhenUsed="0"/>
-    <w:lsdException w:name="Medium Grid 1 Accent 3" w:semiHidden="0" w:uiPriority="67" w:unhideWhenUsed="0"/>
-    <w:lsdException w:name="Medium Grid 2 Accent 3" w:semiHidden="0" w:uiPriority="68" w:unhideWhenUsed="0"/>
-    <w:lsdException w:name="Medium Grid 3 Accent 3" w:semiHidden="0" w:uiPriority="69" w:unhideWhenUsed="0"/>
-    <w:lsdException w:name="Dark List Accent 3" w:semiHidden="0" w:uiPriority="70" w:unhideWhenUsed="0"/>
-    <w:lsdException w:name="Colorful Shading Accent 3" w:semiHidden="0" w:uiPriority="71" w:unhideWhenUsed="0"/>
-    <w:lsdException w:name="Colorful List Accent 3" w:semiHidden="0" w:uiPriority="72" w:unhideWhenUsed="0"/>
-    <w:lsdException w:name="Colorful Grid Accent 3" w:semiHidden="0" w:uiPriority="73" w:unhideWhenUsed="0"/>
-    <w:lsdException w:name="Light Shading Accent 4" w:semiHidden="0" w:uiPriority="60" w:unhideWhenUsed="0"/>
-    <w:lsdException w:name="Light List Accent 4" w:semiHidden="0" w:uiPriority="61" w:unhideWhenUsed="0"/>
-    <w:lsdException w:name="Light Grid Accent 4" w:semiHidden="0" w:uiPriority="62" w:unhideWhenUsed="0"/>
-    <w:lsdException w:name="Medium Shading 1 Accent 4" w:semiHidden="0" w:uiPriority="63" w:unhideWhenUsed="0"/>
-    <w:lsdException w:name="Medium Shading 2 Accent 4" w:semiHidden="0" w:uiPriority="64" w:unhideWhenUsed="0"/>
-    <w:lsdException w:name="Medium List 1 Accent 4" w:semiHidden="0" w:uiPriority="65" w:unhideWhenUsed="0"/>
-    <w:lsdException w:name="Medium List 2 Accent 4" w:semiHidden="0" w:uiPriority="66" w:unhideWhenUsed="0"/>
-    <w:lsdException w:name="Medium Grid 1 Accent 4" w:semiHidden="0" w:uiPriority="67" w:unhideWhenUsed="0"/>
-    <w:lsdException w:name="Medium Grid 2 Accent 4" w:semiHidden="0" w:uiPriority="68" w:unhideWhenUsed="0"/>
-    <w:lsdException w:name="Medium Grid 3 Accent 4" w:semiHidden="0" w:uiPriority="69" w:unhideWhenUsed="0"/>
-    <w:lsdException w:name="Dark List Accent 4" w:semiHidden="0" w:uiPriority="70" w:unhideWhenUsed="0"/>
-    <w:lsdException w:name="Colorful Shading Accent 4" w:semiHidden="0" w:uiPriority="71" w:unhideWhenUsed="0"/>
-    <w:lsdException w:name="Colorful List Accent 4" w:semiHidden="0" w:uiPriority="72" w:unhideWhenUsed="0"/>
-    <w:lsdException w:name="Colorful Grid Accent 4" w:semiHidden="0" w:uiPriority="73" w:unhideWhenUsed="0"/>
-    <w:lsdException w:name="Light Shading Accent 5" w:semiHidden="0" w:uiPriority="60" w:unhideWhenUsed="0"/>
-    <w:lsdException w:name="Light List Accent 5" w:semiHidden="0" w:uiPriority="61" w:unhideWhenUsed="0"/>
-    <w:lsdException w:name="Light Grid Accent 5" w:semiHidden="0" w:uiPriority="62" w:unhideWhenUsed="0"/>
-    <w:lsdException w:name="Medium Shading 1 Accent 5" w:semiHidden="0" w:uiPriority="63" w:unhideWhenUsed="0"/>
-    <w:lsdException w:name="Medium Shading 2 Accent 5" w:semiHidden="0" w:uiPriority="64" w:unhideWhenUsed="0"/>
-    <w:lsdException w:name="Medium List 1 Accent 5" w:semiHidden="0" w:uiPriority="65" w:unhideWhenUsed="0"/>
-    <w:lsdException w:name="Medium List 2 Accent 5" w:semiHidden="0" w:uiPriority="66" w:unhideWhenUsed="0"/>
-    <w:lsdException w:name="Medium Grid 1 Accent 5" w:semiHidden="0" w:uiPriority="67" w:unhideWhenUsed="0"/>
-    <w:lsdException w:name="Medium Grid 2 Accent 5" w:semiHidden="0" w:uiPriority="68" w:unhideWhenUsed="0"/>
-    <w:lsdException w:name="Medium Grid 3 Accent 5" w:semiHidden="0" w:uiPriority="69" w:unhideWhenUsed="0"/>
-    <w:lsdException w:name="Dark List Accent 5" w:semiHidden="0" w:uiPriority="70" w:unhideWhenUsed="0"/>
-    <w:lsdException w:name="Colorful Shading Accent 5" w:semiHidden="0" w:uiPriority="71" w:unhideWhenUsed="0"/>
-    <w:lsdException w:name="Colorful List Accent 5" w:semiHidden="0" w:uiPriority="72" w:unhideWhenUsed="0"/>
-    <w:lsdException w:name="Colorful Grid Accent 5" w:semiHidden="0" w:uiPriority="73" w:unhideWhenUsed="0"/>
-    <w:lsdException w:name="Light Shading Accent 6" w:semiHidden="0" w:uiPriority="60" w:unhideWhenUsed="0"/>
-    <w:lsdException w:name="Light List Accent 6" w:semiHidden="0" w:uiPriority="61" w:unhideWhenUsed="0"/>
-    <w:lsdException w:name="Light Grid Accent 6" w:semiHidden="0" w:uiPriority="62" w:unhideWhenUsed="0"/>
-    <w:lsdException w:name="Medium Shading 1 Accent 6" w:semiHidden="0" w:uiPriority="63" w:unhideWhenUsed="0"/>
-    <w:lsdException w:name="Medium Shading 2 Accent 6" w:semiHidden="0" w:uiPriority="64" w:unhideWhenUsed="0"/>
-    <w:lsdException w:name="Medium List 1 Accent 6" w:semiHidden="0" w:uiPriority="65" w:unhideWhenUsed="0"/>
-    <w:lsdException w:name="Medium List 2 Accent 6" w:semiHidden="0" w:uiPriority="66" w:unhideWhenUsed="0"/>
-    <w:lsdException w:name="Medium Grid 1 Accent 6" w:semiHidden="0" w:uiPriority="67" w:unhideWhenUsed="0"/>
-    <w:lsdException w:name="Medium Grid 2 Accent 6" w:semiHidden="0" w:uiPriority="68" w:unhideWhenUsed="0"/>
-    <w:lsdException w:name="Medium Grid 3 Accent 6" w:semiHidden="0" w:uiPriority="69" w:unhideWhenUsed="0"/>
-    <w:lsdException w:name="Dark List Accent 6" w:semiHidden="0" w:uiPriority="70" w:unhideWhenUsed="0"/>
-    <w:lsdException w:name="Colorful Shading Accent 6" w:semiHidden="0" w:uiPriority="71" w:unhideWhenUsed="0"/>
-    <w:lsdException w:name="Colorful List Accent 6" w:semiHidden="0" w:uiPriority="72" w:unhideWhenUsed="0"/>
-    <w:lsdException w:name="Colorful Grid Accent 6" w:semiHidden="0" w:uiPriority="73" w:unhideWhenUsed="0"/>
-    <w:lsdException w:name="Subtle Emphasis" w:semiHidden="0" w:uiPriority="19" w:unhideWhenUsed="0" w:qFormat="1"/>
-    <w:lsdException w:name="Intense Emphasis" w:semiHidden="0" w:uiPriority="21" w:unhideWhenUsed="0" w:qFormat="1"/>
-    <w:lsdException w:name="Subtle Reference" w:semiHidden="0" w:uiPriority="31" w:unhideWhenUsed="0" w:qFormat="1"/>
-    <w:lsdException w:name="Intense Reference" w:semiHidden="0" w:uiPriority="32" w:unhideWhenUsed="0" w:qFormat="1"/>
-    <w:lsdException w:name="Book Title" w:semiHidden="0" w:uiPriority="33" w:unhideWhenUsed="0" w:qFormat="1"/>
-    <w:lsdException w:name="Bibliography" w:uiPriority="37"/>
-    <w:lsdException w:name="TOC Heading" w:uiPriority="39" w:qFormat="1"/>
-  </w:latentStyles>
-  <w:style w:type="paragraph" w:default="1" w:styleId="Standard">
-    <w:name w:val="Normal"/>
-    <w:qFormat/>
-  </w:style>
-  <w:style w:type="character" w:default="1" w:styleId="Absatzstandardschriftart">
-    <w:name w:val="Default Paragraph Font"/>
-    <w:uiPriority w:val="1"/>
-    <w:semiHidden/>
-    <w:unhideWhenUsed/>
-  </w:style>
-  <w:style w:type="table" w:default="1" w:styleId="NormaleTabelle">
-    <w:name w:val="Normal Table"/>
-    <w:uiPriority w:val="99"/>
-    <w:semiHidden/>
-    <w:unhideWhenUsed/>
-    <w:tblPr>
-      <w:tblInd w:w="0" w:type="dxa"/>
-      <w:tblCellMar>
-        <w:top w:w="0" w:type="dxa"/>
-        <w:left w:w="108" w:type="dxa"/>
-        <w:bottom w:w="0" w:type="dxa"/>
-        <w:right w:w="108" w:type="dxa"/>
-      </w:tblCellMar>
-    </w:tblPr>
-  </w:style>
-  <w:style w:type="numbering" w:default="1" w:styleId="KeineListe">
-    <w:name w:val="No List"/>
-    <w:uiPriority w:val="99"/>
-    <w:semiHidden/>
-    <w:unhideWhenUsed/>
-  </w:style>
-  <w:style w:type="paragraph" w:customStyle="1" w:styleId="F4DBB53CE2A64C2E93914829EC3C0307">
-    <w:name w:val="F4DBB53CE2A64C2E93914829EC3C0307"/>
-    <w:rsid w:val="004815F0"/>
-  </w:style>
-  <w:style w:type="paragraph" w:customStyle="1" w:styleId="E1FB6115B94347EE805A77B21F34A80D">
-    <w:name w:val="E1FB6115B94347EE805A77B21F34A80D"/>
-    <w:rsid w:val="004815F0"/>
-  </w:style>
-  <w:style w:type="paragraph" w:customStyle="1" w:styleId="B09A9EEB26384203914BD5EEE76A2EDB">
-    <w:name w:val="B09A9EEB26384203914BD5EEE76A2EDB"/>
-    <w:rsid w:val="004815F0"/>
-  </w:style>
-  <w:style w:type="character" w:styleId="Platzhaltertext">
-    <w:name w:val="Placeholder Text"/>
-    <w:basedOn w:val="Absatzstandardschriftart"/>
-    <w:uiPriority w:val="99"/>
-    <w:semiHidden/>
-    <w:rsid w:val="004815F0"/>
-    <w:rPr>
-      <w:color w:val="808080"/>
-    </w:rPr>
-  </w:style>
-  <w:style w:type="paragraph" w:customStyle="1" w:styleId="1FBF4428C0BF4DCDAC88EA0BB5D09FC6">
-    <w:name w:val="1FBF4428C0BF4DCDAC88EA0BB5D09FC6"/>
-    <w:rsid w:val="004815F0"/>
-  </w:style>
-  <w:style w:type="paragraph" w:customStyle="1" w:styleId="3CD3951A34CA43C48FC6812E677E464F">
-    <w:name w:val="3CD3951A34CA43C48FC6812E677E464F"/>
-    <w:rsid w:val="004815F0"/>
-  </w:style>
-  <w:style w:type="paragraph" w:customStyle="1" w:styleId="655FD89F8F9A47D78268FDE951FBFAB7">
-    <w:name w:val="655FD89F8F9A47D78268FDE951FBFAB7"/>
-    <w:rsid w:val="004815F0"/>
-  </w:style>
-</w:styles>
-</file>
-
-<file path=word/glossary/stylesWithEffects.xml><?xml version="1.0" encoding="utf-8"?>
-<w:styles xmlns:wpc="http://schemas.microsoft.com/office/word/2010/wordprocessingCanvas" xmlns:mo="http://schemas.microsoft.com/office/mac/office/2008/main" xmlns:mc="http://schemas.openxmlformats.org/markup-compatibility/2006" xmlns:mv="urn:schemas-microsoft-com:mac:vml" xmlns:o="urn:schemas-microsoft-com:office:office" xmlns:r="http://schemas.openxmlformats.org/officeDocument/2006/relationships" xmlns:m="http://schemas.openxmlformats.org/officeDocument/2006/math" xmlns:v="urn:schemas-microsoft-com:vml" xmlns:wp14="http://schemas.microsoft.com/office/word/2010/wordprocessingDrawing" xmlns:wp="http://schemas.openxmlformats.org/drawingml/2006/wordprocessingDrawing" xmlns:w10="urn:schemas-microsoft-com:office:word" xmlns:w="http://schemas.openxmlformats.org/wordprocessingml/2006/main" xmlns:w14="http://schemas.microsoft.com/office/word/2010/wordml" xmlns:wpg="http://schemas.microsoft.com/office/word/2010/wordprocessingGroup" xmlns:wpi="http://schemas.microsoft.com/office/word/2010/wordprocessingInk" xmlns:wne="http://schemas.microsoft.com/office/word/2006/wordml" xmlns:wps="http://schemas.microsoft.com/office/word/2010/wordprocessingShape" mc:Ignorable="w14 wp14">
-  <w:docDefaults>
-    <w:rPrDefault>
-      <w:rPr>
-        <w:rFonts w:asciiTheme="minorHAnsi" w:eastAsiaTheme="minorEastAsia" w:hAnsiTheme="minorHAnsi" w:cstheme="minorBidi"/>
-        <w:sz w:val="22"/>
-        <w:szCs w:val="22"/>
-        <w:lang w:val="de-CH" w:eastAsia="de-CH" w:bidi="ar-SA"/>
-      </w:rPr>
-    </w:rPrDefault>
-    <w:pPrDefault>
-      <w:pPr>
-        <w:spacing w:after="160" w:line="259" w:lineRule="auto"/>
-      </w:pPr>
-    </w:pPrDefault>
-  </w:docDefaults>
-  <w:latentStyles w:defLockedState="0" w:defUIPriority="99" w:defSemiHidden="1" w:defUnhideWhenUsed="1" w:defQFormat="0" w:count="276">
-    <w:lsdException w:name="Normal" w:semiHidden="0" w:uiPriority="0" w:unhideWhenUsed="0" w:qFormat="1"/>
-    <w:lsdException w:name="heading 1" w:semiHidden="0" w:uiPriority="9" w:unhideWhenUsed="0" w:qFormat="1"/>
-    <w:lsdException w:name="heading 2" w:uiPriority="9" w:qFormat="1"/>
-    <w:lsdException w:name="heading 3" w:uiPriority="9" w:qFormat="1"/>
-    <w:lsdException w:name="heading 4" w:uiPriority="9" w:qFormat="1"/>
-    <w:lsdException w:name="heading 5" w:uiPriority="9" w:qFormat="1"/>
-    <w:lsdException w:name="heading 6" w:uiPriority="9" w:qFormat="1"/>
-    <w:lsdException w:name="heading 7" w:uiPriority="9" w:qFormat="1"/>
-    <w:lsdException w:name="heading 8" w:uiPriority="9" w:qFormat="1"/>
-    <w:lsdException w:name="heading 9" w:uiPriority="9" w:qFormat="1"/>
-    <w:lsdException w:name="toc 1" w:uiPriority="39"/>
-    <w:lsdException w:name="toc 2" w:uiPriority="39"/>
-    <w:lsdException w:name="toc 3" w:uiPriority="39"/>
-    <w:lsdException w:name="toc 4" w:uiPriority="39"/>
-    <w:lsdException w:name="toc 5" w:uiPriority="39"/>
-    <w:lsdException w:name="toc 6" w:uiPriority="39"/>
-    <w:lsdException w:name="toc 7" w:uiPriority="39"/>
-    <w:lsdException w:name="toc 8" w:uiPriority="39"/>
-    <w:lsdException w:name="toc 9" w:uiPriority="39"/>
-    <w:lsdException w:name="caption" w:uiPriority="35" w:qFormat="1"/>
-    <w:lsdException w:name="Title" w:semiHidden="0" w:uiPriority="10" w:unhideWhenUsed="0" w:qFormat="1"/>
-    <w:lsdException w:name="Default Paragraph Font" w:uiPriority="1"/>
-    <w:lsdException w:name="Subtitle" w:semiHidden="0" w:uiPriority="11" w:unhideWhenUsed="0" w:qFormat="1"/>
-    <w:lsdException w:name="Strong" w:semiHidden="0" w:uiPriority="22" w:unhideWhenUsed="0" w:qFormat="1"/>
-    <w:lsdException w:name="Emphasis" w:semiHidden="0" w:uiPriority="20" w:unhideWhenUsed="0" w:qFormat="1"/>
-    <w:lsdException w:name="Table Grid" w:semiHidden="0" w:uiPriority="39" w:unhideWhenUsed="0"/>
-    <w:lsdException w:name="Note Level 1" w:semiHidden="0" w:unhideWhenUsed="0"/>
-    <w:lsdException w:name="Note Level 2" w:semiHidden="0" w:unhideWhenUsed="0"/>
-    <w:lsdException w:name="Note Level 3" w:semiHidden="0" w:unhideWhenUsed="0"/>
-    <w:lsdException w:name="Note Level 4" w:semiHidden="0" w:unhideWhenUsed="0"/>
-    <w:lsdException w:name="Note Level 5" w:semiHidden="0" w:unhideWhenUsed="0"/>
-    <w:lsdException w:name="Note Level 6" w:semiHidden="0" w:unhideWhenUsed="0"/>
-    <w:lsdException w:name="Note Level 7" w:semiHidden="0" w:unhideWhenUsed="0"/>
-    <w:lsdException w:name="Note Level 8" w:semiHidden="0" w:unhideWhenUsed="0"/>
-    <w:lsdException w:name="Note Level 9" w:semiHidden="0" w:unhideWhenUsed="0"/>
-    <w:lsdException w:name="Placeholder Text" w:unhideWhenUsed="0"/>
-    <w:lsdException w:name="No Spacing" w:semiHidden="0" w:uiPriority="1" w:unhideWhenUsed="0" w:qFormat="1"/>
-    <w:lsdException w:name="Light Shading" w:semiHidden="0" w:uiPriority="60" w:unhideWhenUsed="0"/>
-    <w:lsdException w:name="Light List" w:semiHidden="0" w:uiPriority="61" w:unhideWhenUsed="0"/>
-    <w:lsdException w:name="Light Grid" w:semiHidden="0" w:uiPriority="62" w:unhideWhenUsed="0"/>
-    <w:lsdException w:name="Medium Shading 1" w:semiHidden="0" w:uiPriority="63" w:unhideWhenUsed="0"/>
-    <w:lsdException w:name="Medium Shading 2" w:semiHidden="0" w:uiPriority="64" w:unhideWhenUsed="0"/>
-    <w:lsdException w:name="Medium List 1" w:semiHidden="0" w:uiPriority="65" w:unhideWhenUsed="0"/>
-    <w:lsdException w:name="Medium List 2" w:semiHidden="0" w:uiPriority="66" w:unhideWhenUsed="0"/>
-    <w:lsdException w:name="Medium Grid 1" w:semiHidden="0" w:uiPriority="67" w:unhideWhenUsed="0"/>
-    <w:lsdException w:name="Medium Grid 2" w:semiHidden="0" w:uiPriority="68" w:unhideWhenUsed="0"/>
-    <w:lsdException w:name="Medium Grid 3" w:semiHidden="0" w:uiPriority="69" w:unhideWhenUsed="0"/>
-    <w:lsdException w:name="Dark List" w:semiHidden="0" w:uiPriority="70" w:unhideWhenUsed="0"/>
-    <w:lsdException w:name="Colorful Shading" w:semiHidden="0" w:uiPriority="71" w:unhideWhenUsed="0"/>
-    <w:lsdException w:name="Colorful List" w:semiHidden="0" w:uiPriority="72" w:unhideWhenUsed="0"/>
-    <w:lsdException w:name="Colorful Grid" w:semiHidden="0" w:uiPriority="73" w:unhideWhenUsed="0"/>
-    <w:lsdException w:name="Light Shading Accent 1" w:semiHidden="0" w:uiPriority="60" w:unhideWhenUsed="0"/>
-    <w:lsdException w:name="Light List Accent 1" w:semiHidden="0" w:uiPriority="61" w:unhideWhenUsed="0"/>
-    <w:lsdException w:name="Light Grid Accent 1" w:semiHidden="0" w:uiPriority="62" w:unhideWhenUsed="0"/>
-    <w:lsdException w:name="Medium Shading 1 Accent 1" w:semiHidden="0" w:uiPriority="63" w:unhideWhenUsed="0"/>
-    <w:lsdException w:name="Medium Shading 2 Accent 1" w:semiHidden="0" w:uiPriority="64" w:unhideWhenUsed="0"/>
-    <w:lsdException w:name="Medium List 1 Accent 1" w:semiHidden="0" w:uiPriority="65" w:unhideWhenUsed="0"/>
-    <w:lsdException w:name="Revision" w:unhideWhenUsed="0"/>
-    <w:lsdException w:name="List Paragraph" w:semiHidden="0" w:uiPriority="34" w:unhideWhenUsed="0" w:qFormat="1"/>
-    <w:lsdException w:name="Quote" w:semiHidden="0" w:uiPriority="29" w:unhideWhenUsed="0" w:qFormat="1"/>
-    <w:lsdException w:name="Intense Quote" w:semiHidden="0" w:uiPriority="30" w:unhideWhenUsed="0" w:qFormat="1"/>
-    <w:lsdException w:name="Medium List 2 Accent 1" w:semiHidden="0" w:uiPriority="66" w:unhideWhenUsed="0"/>
-    <w:lsdException w:name="Medium Grid 1 Accent 1" w:semiHidden="0" w:uiPriority="67" w:unhideWhenUsed="0"/>
-    <w:lsdException w:name="Medium Grid 2 Accent 1" w:semiHidden="0" w:uiPriority="68" w:unhideWhenUsed="0"/>
-    <w:lsdException w:name="Medium Grid 3 Accent 1" w:semiHidden="0" w:uiPriority="69" w:unhideWhenUsed="0"/>
-    <w:lsdException w:name="Dark List Accent 1" w:semiHidden="0" w:uiPriority="70" w:unhideWhenUsed="0"/>
-    <w:lsdException w:name="Colorful Shading Accent 1" w:semiHidden="0" w:uiPriority="71" w:unhideWhenUsed="0"/>
-    <w:lsdException w:name="Colorful List Accent 1" w:semiHidden="0" w:uiPriority="72" w:unhideWhenUsed="0"/>
-    <w:lsdException w:name="Colorful Grid Accent 1" w:semiHidden="0" w:uiPriority="73" w:unhideWhenUsed="0"/>
-    <w:lsdException w:name="Light Shading Accent 2" w:semiHidden="0" w:uiPriority="60" w:unhideWhenUsed="0"/>
-    <w:lsdException w:name="Light List Accent 2" w:semiHidden="0" w:uiPriority="61" w:unhideWhenUsed="0"/>
-    <w:lsdException w:name="Light Grid Accent 2" w:semiHidden="0" w:uiPriority="62" w:unhideWhenUsed="0"/>
-    <w:lsdException w:name="Medium Shading 1 Accent 2" w:semiHidden="0" w:uiPriority="63" w:unhideWhenUsed="0"/>
-    <w:lsdException w:name="Medium Shading 2 Accent 2" w:semiHidden="0" w:uiPriority="64" w:unhideWhenUsed="0"/>
-    <w:lsdException w:name="Medium List 1 Accent 2" w:semiHidden="0" w:uiPriority="65" w:unhideWhenUsed="0"/>
-    <w:lsdException w:name="Medium List 2 Accent 2" w:semiHidden="0" w:uiPriority="66" w:unhideWhenUsed="0"/>
-    <w:lsdException w:name="Medium Grid 1 Accent 2" w:semiHidden="0" w:uiPriority="67" w:unhideWhenUsed="0"/>
-    <w:lsdException w:name="Medium Grid 2 Accent 2" w:semiHidden="0" w:uiPriority="68" w:unhideWhenUsed="0"/>
-    <w:lsdException w:name="Medium Grid 3 Accent 2" w:semiHidden="0" w:uiPriority="69" w:unhideWhenUsed="0"/>
-    <w:lsdException w:name="Dark List Accent 2" w:semiHidden="0" w:uiPriority="70" w:unhideWhenUsed="0"/>
-    <w:lsdException w:name="Colorful Shading Accent 2" w:semiHidden="0" w:uiPriority="71" w:unhideWhenUsed="0"/>
-    <w:lsdException w:name="Colorful List Accent 2" w:semiHidden="0" w:uiPriority="72" w:unhideWhenUsed="0"/>
-    <w:lsdException w:name="Colorful Grid Accent 2" w:semiHidden="0" w:uiPriority="73" w:unhideWhenUsed="0"/>
-    <w:lsdException w:name="Light Shading Accent 3" w:semiHidden="0" w:uiPriority="60" w:unhideWhenUsed="0"/>
-    <w:lsdException w:name="Light List Accent 3" w:semiHidden="0" w:uiPriority="61" w:unhideWhenUsed="0"/>
-    <w:lsdException w:name="Light Grid Accent 3" w:semiHidden="0" w:uiPriority="62" w:unhideWhenUsed="0"/>
-    <w:lsdException w:name="Medium Shading 1 Accent 3" w:semiHidden="0" w:uiPriority="63" w:unhideWhenUsed="0"/>
-    <w:lsdException w:name="Medium Shading 2 Accent 3" w:semiHidden="0" w:uiPriority="64" w:unhideWhenUsed="0"/>
-    <w:lsdException w:name="Medium List 1 Accent 3" w:semiHidden="0" w:uiPriority="65" w:unhideWhenUsed="0"/>
-    <w:lsdException w:name="Medium List 2 Accent 3" w:semiHidden="0" w:uiPriority="66" w:unhideWhenUsed="0"/>
-    <w:lsdException w:name="Medium Grid 1 Accent 3" w:semiHidden="0" w:uiPriority="67" w:unhideWhenUsed="0"/>
-    <w:lsdException w:name="Medium Grid 2 Accent 3" w:semiHidden="0" w:uiPriority="68" w:unhideWhenUsed="0"/>
-    <w:lsdException w:name="Medium Grid 3 Accent 3" w:semiHidden="0" w:uiPriority="69" w:unhideWhenUsed="0"/>
-    <w:lsdException w:name="Dark List Accent 3" w:semiHidden="0" w:uiPriority="70" w:unhideWhenUsed="0"/>
-    <w:lsdException w:name="Colorful Shading Accent 3" w:semiHidden="0" w:uiPriority="71" w:unhideWhenUsed="0"/>
-    <w:lsdException w:name="Colorful List Accent 3" w:semiHidden="0" w:uiPriority="72" w:unhideWhenUsed="0"/>
-    <w:lsdException w:name="Colorful Grid Accent 3" w:semiHidden="0" w:uiPriority="73" w:unhideWhenUsed="0"/>
-    <w:lsdException w:name="Light Shading Accent 4" w:semiHidden="0" w:uiPriority="60" w:unhideWhenUsed="0"/>
-    <w:lsdException w:name="Light List Accent 4" w:semiHidden="0" w:uiPriority="61" w:unhideWhenUsed="0"/>
-    <w:lsdException w:name="Light Grid Accent 4" w:semiHidden="0" w:uiPriority="62" w:unhideWhenUsed="0"/>
-    <w:lsdException w:name="Medium Shading 1 Accent 4" w:semiHidden="0" w:uiPriority="63" w:unhideWhenUsed="0"/>
-    <w:lsdException w:name="Medium Shading 2 Accent 4" w:semiHidden="0" w:uiPriority="64" w:unhideWhenUsed="0"/>
-    <w:lsdException w:name="Medium List 1 Accent 4" w:semiHidden="0" w:uiPriority="65" w:unhideWhenUsed="0"/>
-    <w:lsdException w:name="Medium List 2 Accent 4" w:semiHidden="0" w:uiPriority="66" w:unhideWhenUsed="0"/>
-    <w:lsdException w:name="Medium Grid 1 Accent 4" w:semiHidden="0" w:uiPriority="67" w:unhideWhenUsed="0"/>
-    <w:lsdException w:name="Medium Grid 2 Accent 4" w:semiHidden="0" w:uiPriority="68" w:unhideWhenUsed="0"/>
-    <w:lsdException w:name="Medium Grid 3 Accent 4" w:semiHidden="0" w:uiPriority="69" w:unhideWhenUsed="0"/>
-    <w:lsdException w:name="Dark List Accent 4" w:semiHidden="0" w:uiPriority="70" w:unhideWhenUsed="0"/>
-    <w:lsdException w:name="Colorful Shading Accent 4" w:semiHidden="0" w:uiPriority="71" w:unhideWhenUsed="0"/>
-    <w:lsdException w:name="Colorful List Accent 4" w:semiHidden="0" w:uiPriority="72" w:unhideWhenUsed="0"/>
-    <w:lsdException w:name="Colorful Grid Accent 4" w:semiHidden="0" w:uiPriority="73" w:unhideWhenUsed="0"/>
-    <w:lsdException w:name="Light Shading Accent 5" w:semiHidden="0" w:uiPriority="60" w:unhideWhenUsed="0"/>
-    <w:lsdException w:name="Light List Accent 5" w:semiHidden="0" w:uiPriority="61" w:unhideWhenUsed="0"/>
-    <w:lsdException w:name="Light Grid Accent 5" w:semiHidden="0" w:uiPriority="62" w:unhideWhenUsed="0"/>
-    <w:lsdException w:name="Medium Shading 1 Accent 5" w:semiHidden="0" w:uiPriority="63" w:unhideWhenUsed="0"/>
-    <w:lsdException w:name="Medium Shading 2 Accent 5" w:semiHidden="0" w:uiPriority="64" w:unhideWhenUsed="0"/>
-    <w:lsdException w:name="Medium List 1 Accent 5" w:semiHidden="0" w:uiPriority="65" w:unhideWhenUsed="0"/>
-    <w:lsdException w:name="Medium List 2 Accent 5" w:semiHidden="0" w:uiPriority="66" w:unhideWhenUsed="0"/>
-    <w:lsdException w:name="Medium Grid 1 Accent 5" w:semiHidden="0" w:uiPriority="67" w:unhideWhenUsed="0"/>
-    <w:lsdException w:name="Medium Grid 2 Accent 5" w:semiHidden="0" w:uiPriority="68" w:unhideWhenUsed="0"/>
-    <w:lsdException w:name="Medium Grid 3 Accent 5" w:semiHidden="0" w:uiPriority="69" w:unhideWhenUsed="0"/>
-    <w:lsdException w:name="Dark List Accent 5" w:semiHidden="0" w:uiPriority="70" w:unhideWhenUsed="0"/>
-    <w:lsdException w:name="Colorful Shading Accent 5" w:semiHidden="0" w:uiPriority="71" w:unhideWhenUsed="0"/>
-    <w:lsdException w:name="Colorful List Accent 5" w:semiHidden="0" w:uiPriority="72" w:unhideWhenUsed="0"/>
-    <w:lsdException w:name="Colorful Grid Accent 5" w:semiHidden="0" w:uiPriority="73" w:unhideWhenUsed="0"/>
-    <w:lsdException w:name="Light Shading Accent 6" w:semiHidden="0" w:uiPriority="60" w:unhideWhenUsed="0"/>
-    <w:lsdException w:name="Light List Accent 6" w:semiHidden="0" w:uiPriority="61" w:unhideWhenUsed="0"/>
-    <w:lsdException w:name="Light Grid Accent 6" w:semiHidden="0" w:uiPriority="62" w:unhideWhenUsed="0"/>
-    <w:lsdException w:name="Medium Shading 1 Accent 6" w:semiHidden="0" w:uiPriority="63" w:unhideWhenUsed="0"/>
-    <w:lsdException w:name="Medium Shading 2 Accent 6" w:semiHidden="0" w:uiPriority="64" w:unhideWhenUsed="0"/>
-    <w:lsdException w:name="Medium List 1 Accent 6" w:semiHidden="0" w:uiPriority="65" w:unhideWhenUsed="0"/>
-    <w:lsdException w:name="Medium List 2 Accent 6" w:semiHidden="0" w:uiPriority="66" w:unhideWhenUsed="0"/>
-    <w:lsdException w:name="Medium Grid 1 Accent 6" w:semiHidden="0" w:uiPriority="67" w:unhideWhenUsed="0"/>
-    <w:lsdException w:name="Medium Grid 2 Accent 6" w:semiHidden="0" w:uiPriority="68" w:unhideWhenUsed="0"/>
-    <w:lsdException w:name="Medium Grid 3 Accent 6" w:semiHidden="0" w:uiPriority="69" w:unhideWhenUsed="0"/>
-    <w:lsdException w:name="Dark List Accent 6" w:semiHidden="0" w:uiPriority="70" w:unhideWhenUsed="0"/>
-    <w:lsdException w:name="Colorful Shading Accent 6" w:semiHidden="0" w:uiPriority="71" w:unhideWhenUsed="0"/>
-    <w:lsdException w:name="Colorful List Accent 6" w:semiHidden="0" w:uiPriority="72" w:unhideWhenUsed="0"/>
-    <w:lsdException w:name="Colorful Grid Accent 6" w:semiHidden="0" w:uiPriority="73" w:unhideWhenUsed="0"/>
-    <w:lsdException w:name="Subtle Emphasis" w:semiHidden="0" w:uiPriority="19" w:unhideWhenUsed="0" w:qFormat="1"/>
-    <w:lsdException w:name="Intense Emphasis" w:semiHidden="0" w:uiPriority="21" w:unhideWhenUsed="0" w:qFormat="1"/>
-    <w:lsdException w:name="Subtle Reference" w:semiHidden="0" w:uiPriority="31" w:unhideWhenUsed="0" w:qFormat="1"/>
-    <w:lsdException w:name="Intense Reference" w:semiHidden="0" w:uiPriority="32" w:unhideWhenUsed="0" w:qFormat="1"/>
-    <w:lsdException w:name="Book Title" w:semiHidden="0" w:uiPriority="33" w:unhideWhenUsed="0" w:qFormat="1"/>
-    <w:lsdException w:name="Bibliography" w:uiPriority="37"/>
-    <w:lsdException w:name="TOC Heading" w:uiPriority="39" w:qFormat="1"/>
-  </w:latentStyles>
-  <w:style w:type="paragraph" w:default="1" w:styleId="Standard">
-    <w:name w:val="Normal"/>
-    <w:qFormat/>
-  </w:style>
-  <w:style w:type="character" w:default="1" w:styleId="Absatzstandardschriftart">
-    <w:name w:val="Default Paragraph Font"/>
-    <w:uiPriority w:val="1"/>
-    <w:semiHidden/>
-    <w:unhideWhenUsed/>
-  </w:style>
-  <w:style w:type="table" w:default="1" w:styleId="NormaleTabelle">
-    <w:name w:val="Normal Table"/>
-    <w:uiPriority w:val="99"/>
-    <w:semiHidden/>
-    <w:unhideWhenUsed/>
-    <w:tblPr>
-      <w:tblInd w:w="0" w:type="dxa"/>
-      <w:tblCellMar>
-        <w:top w:w="0" w:type="dxa"/>
-        <w:left w:w="108" w:type="dxa"/>
-        <w:bottom w:w="0" w:type="dxa"/>
-        <w:right w:w="108" w:type="dxa"/>
-      </w:tblCellMar>
-    </w:tblPr>
-  </w:style>
-  <w:style w:type="numbering" w:default="1" w:styleId="KeineListe">
-    <w:name w:val="No List"/>
-    <w:uiPriority w:val="99"/>
-    <w:semiHidden/>
-    <w:unhideWhenUsed/>
-  </w:style>
-  <w:style w:type="paragraph" w:customStyle="1" w:styleId="F4DBB53CE2A64C2E93914829EC3C0307">
-    <w:name w:val="F4DBB53CE2A64C2E93914829EC3C0307"/>
-    <w:rsid w:val="004815F0"/>
-  </w:style>
-  <w:style w:type="paragraph" w:customStyle="1" w:styleId="E1FB6115B94347EE805A77B21F34A80D">
-    <w:name w:val="E1FB6115B94347EE805A77B21F34A80D"/>
-    <w:rsid w:val="004815F0"/>
-  </w:style>
-  <w:style w:type="paragraph" w:customStyle="1" w:styleId="B09A9EEB26384203914BD5EEE76A2EDB">
-    <w:name w:val="B09A9EEB26384203914BD5EEE76A2EDB"/>
-    <w:rsid w:val="004815F0"/>
-  </w:style>
-  <w:style w:type="character" w:styleId="Platzhaltertext">
-    <w:name w:val="Placeholder Text"/>
-    <w:basedOn w:val="Absatzstandardschriftart"/>
-    <w:uiPriority w:val="99"/>
-    <w:semiHidden/>
-    <w:rsid w:val="004815F0"/>
-    <w:rPr>
-      <w:color w:val="808080"/>
-    </w:rPr>
-  </w:style>
-  <w:style w:type="paragraph" w:customStyle="1" w:styleId="1FBF4428C0BF4DCDAC88EA0BB5D09FC6">
-    <w:name w:val="1FBF4428C0BF4DCDAC88EA0BB5D09FC6"/>
-    <w:rsid w:val="004815F0"/>
-  </w:style>
-  <w:style w:type="paragraph" w:customStyle="1" w:styleId="3CD3951A34CA43C48FC6812E677E464F">
-    <w:name w:val="3CD3951A34CA43C48FC6812E677E464F"/>
-    <w:rsid w:val="004815F0"/>
-  </w:style>
-  <w:style w:type="paragraph" w:customStyle="1" w:styleId="655FD89F8F9A47D78268FDE951FBFAB7">
-    <w:name w:val="655FD89F8F9A47D78268FDE951FBFAB7"/>
-    <w:rsid w:val="004815F0"/>
-  </w:style>
-</w:styles>
-</file>
-
-<file path=word/glossary/webSettings.xml><?xml version="1.0" encoding="utf-8"?>
-<w:webSettings xmlns:mc="http://schemas.openxmlformats.org/markup-compatibility/2006" xmlns:r="http://schemas.openxmlformats.org/officeDocument/2006/relationships" xmlns:w="http://schemas.openxmlformats.org/wordprocessingml/2006/main" xmlns:w14="http://schemas.microsoft.com/office/word/2010/wordml" mc:Ignorable="w14">
-  <w:optimizeForBrowser/>
-  <w:allowPNG/>
-  <w:doNotSaveAsSingleFile/>
-</w:webSettings>
 </file>
 
 <file path=word/theme/theme1.xml><?xml version="1.0" encoding="utf-8"?>
@@ -8604,7 +8921,7 @@
 </file>
 
 <file path=customXml/itemProps1.xml><?xml version="1.0" encoding="utf-8"?>
-<ds:datastoreItem xmlns:ds="http://schemas.openxmlformats.org/officeDocument/2006/customXml" ds:itemID="{E068E0EF-77A6-0C43-AC90-A7C22C5E4189}">
+<ds:datastoreItem xmlns:ds="http://schemas.openxmlformats.org/officeDocument/2006/customXml" ds:itemID="{D094A567-8E5C-4678-8832-0DDFA1F57466}">
   <ds:schemaRefs>
     <ds:schemaRef ds:uri="http://schemas.openxmlformats.org/officeDocument/2006/bibliography"/>
   </ds:schemaRefs>

--- a/Dokumentation Concurrent Programming in C.docx
+++ b/Dokumentation Concurrent Programming in C.docx
@@ -89,7 +89,7 @@
             <v:path o:extrusionok="f" gradientshapeok="t" o:connecttype="rect"/>
             <o:lock v:ext="edit" aspectratio="t"/>
           </v:shapetype>
-          <v:shape id="_x0000_i1025" type="#_x0000_t75" style="width:218.25pt;height:117.75pt">
+          <v:shape id="_x0000_i1025" type="#_x0000_t75" style="width:218.5pt;height:117.7pt">
             <v:imagedata r:id="rId8" o:title="logo_zhaw"/>
           </v:shape>
         </w:pict>
@@ -1788,19 +1788,39 @@
           <w:tcPr>
             <w:tcW w:w="1696" w:type="dxa"/>
           </w:tcPr>
-          <w:p/>
+          <w:p>
+            <w:r>
+              <w:t>V0.4</w:t>
+            </w:r>
+          </w:p>
         </w:tc>
         <w:tc>
           <w:tcPr>
             <w:tcW w:w="1560" w:type="dxa"/>
           </w:tcPr>
-          <w:p/>
+          <w:p>
+            <w:r>
+              <w:t>08.04.2014</w:t>
+            </w:r>
+          </w:p>
         </w:tc>
         <w:tc>
           <w:tcPr>
             <w:tcW w:w="5800" w:type="dxa"/>
           </w:tcPr>
-          <w:p/>
+          <w:p>
+            <w:r>
+              <w:t>Implementierung Argument-Überprüfung (</w:t>
+            </w:r>
+            <w:proofErr w:type="spellStart"/>
+            <w:r>
+              <w:t>LogLevel</w:t>
+            </w:r>
+            <w:proofErr w:type="spellEnd"/>
+            <w:r>
+              <w:t>)</w:t>
+            </w:r>
+          </w:p>
         </w:tc>
       </w:tr>
       <w:tr>
@@ -1808,19 +1828,31 @@
           <w:tcPr>
             <w:tcW w:w="1696" w:type="dxa"/>
           </w:tcPr>
-          <w:p/>
+          <w:p>
+            <w:r>
+              <w:t>V0.5</w:t>
+            </w:r>
+          </w:p>
         </w:tc>
         <w:tc>
           <w:tcPr>
             <w:tcW w:w="1560" w:type="dxa"/>
           </w:tcPr>
-          <w:p/>
+          <w:p>
+            <w:r>
+              <w:t>13.04.2014</w:t>
+            </w:r>
+          </w:p>
         </w:tc>
         <w:tc>
           <w:tcPr>
             <w:tcW w:w="5800" w:type="dxa"/>
           </w:tcPr>
-          <w:p/>
+          <w:p>
+            <w:r>
+              <w:t>Erweitern Server (Argument-Überprüfung)</w:t>
+            </w:r>
+          </w:p>
         </w:tc>
       </w:tr>
     </w:tbl>
@@ -1931,6 +1963,7 @@
         <w:tc>
           <w:tcPr>
             <w:tcW w:w="1413" w:type="dxa"/>
+            <w:vAlign w:val="center"/>
           </w:tcPr>
           <w:p>
             <w:r>
@@ -1941,6 +1974,7 @@
         <w:tc>
           <w:tcPr>
             <w:tcW w:w="1701" w:type="dxa"/>
+            <w:vAlign w:val="center"/>
           </w:tcPr>
           <w:p>
             <w:r>
@@ -1959,6 +1993,7 @@
         <w:tc>
           <w:tcPr>
             <w:tcW w:w="5942" w:type="dxa"/>
+            <w:vAlign w:val="center"/>
           </w:tcPr>
           <w:p>
             <w:r>
@@ -2042,6 +2077,7 @@
         <w:tc>
           <w:tcPr>
             <w:tcW w:w="1413" w:type="dxa"/>
+            <w:vAlign w:val="center"/>
           </w:tcPr>
           <w:p>
             <w:r>
@@ -2052,6 +2088,7 @@
         <w:tc>
           <w:tcPr>
             <w:tcW w:w="1701" w:type="dxa"/>
+            <w:vAlign w:val="center"/>
           </w:tcPr>
           <w:p>
             <w:r>
@@ -2062,6 +2099,7 @@
         <w:tc>
           <w:tcPr>
             <w:tcW w:w="5942" w:type="dxa"/>
+            <w:vAlign w:val="center"/>
           </w:tcPr>
           <w:p>
             <w:r>
@@ -2074,6 +2112,7 @@
         <w:tc>
           <w:tcPr>
             <w:tcW w:w="1413" w:type="dxa"/>
+            <w:vAlign w:val="center"/>
           </w:tcPr>
           <w:p>
             <w:r>
@@ -2084,18 +2123,226 @@
         <w:tc>
           <w:tcPr>
             <w:tcW w:w="1701" w:type="dxa"/>
+            <w:vAlign w:val="center"/>
           </w:tcPr>
           <w:p>
             <w:r>
-              <w:t>??? h</w:t>
+              <w:t>1.75 h</w:t>
             </w:r>
           </w:p>
         </w:tc>
         <w:tc>
           <w:tcPr>
             <w:tcW w:w="5942" w:type="dxa"/>
+            <w:vAlign w:val="center"/>
           </w:tcPr>
-          <w:p/>
+          <w:p>
+            <w:r>
+              <w:t>Grundgerüst erstellen, LOG-LEVEL definieren</w:t>
+            </w:r>
+          </w:p>
+        </w:tc>
+      </w:tr>
+      <w:tr>
+        <w:tc>
+          <w:tcPr>
+            <w:tcW w:w="1413" w:type="dxa"/>
+            <w:vAlign w:val="center"/>
+          </w:tcPr>
+          <w:p>
+            <w:r>
+              <w:t>08.04.2014</w:t>
+            </w:r>
+          </w:p>
+        </w:tc>
+        <w:tc>
+          <w:tcPr>
+            <w:tcW w:w="1701" w:type="dxa"/>
+            <w:vAlign w:val="center"/>
+          </w:tcPr>
+          <w:p>
+            <w:r>
+              <w:t>3 h</w:t>
+            </w:r>
+          </w:p>
+        </w:tc>
+        <w:tc>
+          <w:tcPr>
+            <w:tcW w:w="5942" w:type="dxa"/>
+            <w:vAlign w:val="center"/>
+          </w:tcPr>
+          <w:p>
+            <w:proofErr w:type="spellStart"/>
+            <w:r>
+              <w:t>Parsing</w:t>
+            </w:r>
+            <w:proofErr w:type="spellEnd"/>
+            <w:r>
+              <w:t xml:space="preserve"> Argumen</w:t>
+            </w:r>
+            <w:r>
+              <w:t>te bei Programmstart</w:t>
+            </w:r>
+            <w:r>
+              <w:br/>
+              <w:t>Log-Level I</w:t>
+            </w:r>
+            <w:r>
+              <w:t>mplementierung</w:t>
+            </w:r>
+          </w:p>
+        </w:tc>
+      </w:tr>
+      <w:tr>
+        <w:tc>
+          <w:tcPr>
+            <w:tcW w:w="1413" w:type="dxa"/>
+            <w:vAlign w:val="center"/>
+          </w:tcPr>
+          <w:p>
+            <w:r>
+              <w:t>13.04.2014</w:t>
+            </w:r>
+          </w:p>
+        </w:tc>
+        <w:tc>
+          <w:tcPr>
+            <w:tcW w:w="1701" w:type="dxa"/>
+            <w:vAlign w:val="center"/>
+          </w:tcPr>
+          <w:p>
+            <w:r>
+              <w:t>3.5 h</w:t>
+            </w:r>
+          </w:p>
+        </w:tc>
+        <w:tc>
+          <w:tcPr>
+            <w:tcW w:w="5942" w:type="dxa"/>
+            <w:vAlign w:val="center"/>
+          </w:tcPr>
+          <w:p>
+            <w:pPr>
+              <w:pStyle w:val="Listenabsatz"/>
+              <w:numPr>
+                <w:ilvl w:val="0"/>
+                <w:numId w:val="30"/>
+              </w:numPr>
+            </w:pPr>
+            <w:r>
+              <w:t>Auslagern Funktionen in externe .h Dateien</w:t>
+            </w:r>
+          </w:p>
+          <w:p>
+            <w:pPr>
+              <w:pStyle w:val="Listenabsatz"/>
+              <w:numPr>
+                <w:ilvl w:val="0"/>
+                <w:numId w:val="30"/>
+              </w:numPr>
+            </w:pPr>
+            <w:r>
+              <w:t>Anpassen Argument-Validierung: wenn Argument mehr als 1mal vorkommt, wird es ignoriert</w:t>
+            </w:r>
+          </w:p>
+          <w:p>
+            <w:pPr>
+              <w:pStyle w:val="Listenabsatz"/>
+              <w:numPr>
+                <w:ilvl w:val="0"/>
+                <w:numId w:val="30"/>
+              </w:numPr>
+            </w:pPr>
+            <w:r>
+              <w:t xml:space="preserve">bei nicht setzen des </w:t>
+            </w:r>
+            <w:proofErr w:type="spellStart"/>
+            <w:r>
+              <w:t>LogLevel</w:t>
+            </w:r>
+            <w:proofErr w:type="spellEnd"/>
+            <w:r>
+              <w:t xml:space="preserve"> wird </w:t>
+            </w:r>
+            <w:proofErr w:type="spellStart"/>
+            <w:r>
+              <w:t>default</w:t>
+            </w:r>
+            <w:proofErr w:type="spellEnd"/>
+            <w:r>
+              <w:t xml:space="preserve"> </w:t>
+            </w:r>
+            <w:proofErr w:type="spellStart"/>
+            <w:r>
+              <w:t>LogLevel</w:t>
+            </w:r>
+            <w:proofErr w:type="spellEnd"/>
+            <w:r>
+              <w:t xml:space="preserve"> initialisiert</w:t>
+            </w:r>
+          </w:p>
+          <w:p>
+            <w:pPr>
+              <w:pStyle w:val="Listenabsatz"/>
+              <w:numPr>
+                <w:ilvl w:val="0"/>
+                <w:numId w:val="30"/>
+              </w:numPr>
+            </w:pPr>
+            <w:r>
+              <w:t>Erstinitialisierung TCP-Server: wartet auf Verbindung von Client</w:t>
+            </w:r>
+          </w:p>
+          <w:p>
+            <w:pPr>
+              <w:pStyle w:val="Listenabsatz"/>
+              <w:numPr>
+                <w:ilvl w:val="0"/>
+                <w:numId w:val="30"/>
+              </w:numPr>
+            </w:pPr>
+            <w:r>
+              <w:t>Probleme: #</w:t>
+            </w:r>
+            <w:proofErr w:type="spellStart"/>
+            <w:r>
+              <w:t>define</w:t>
+            </w:r>
+            <w:proofErr w:type="spellEnd"/>
+            <w:r>
+              <w:t xml:space="preserve"> von LOG LEVELS in ‚Log-</w:t>
+            </w:r>
+            <w:proofErr w:type="spellStart"/>
+            <w:r>
+              <w:t>Level.h</w:t>
+            </w:r>
+            <w:proofErr w:type="spellEnd"/>
+            <w:r>
+              <w:t>‘ sind nicht sichtbar in „</w:t>
+            </w:r>
+            <w:proofErr w:type="spellStart"/>
+            <w:r>
+              <w:t>server.h</w:t>
+            </w:r>
+            <w:proofErr w:type="spellEnd"/>
+            <w:proofErr w:type="gramStart"/>
+            <w:r>
+              <w:t>“ .</w:t>
+            </w:r>
+            <w:proofErr w:type="gramEnd"/>
+            <w:r>
+              <w:br/>
+              <w:t>-&gt;</w:t>
+            </w:r>
+            <w:bookmarkStart w:id="4" w:name="_GoBack"/>
+            <w:bookmarkEnd w:id="4"/>
+            <w:r>
+              <w:t xml:space="preserve">Mail an </w:t>
+            </w:r>
+            <w:r>
+              <w:t>Nico Schottelius</w:t>
+            </w:r>
+          </w:p>
         </w:tc>
       </w:tr>
     </w:tbl>
@@ -2112,8 +2359,8 @@
           <w:noProof/>
         </w:rPr>
       </w:pPr>
-      <w:bookmarkStart w:id="4" w:name="_Ref256711056"/>
-      <w:bookmarkStart w:id="5" w:name="_Toc256711408"/>
+      <w:bookmarkStart w:id="5" w:name="_Ref256711056"/>
+      <w:bookmarkStart w:id="6" w:name="_Toc256711408"/>
       <w:r>
         <w:rPr>
           <w:noProof/>
@@ -2121,8 +2368,8 @@
         <w:lastRenderedPageBreak/>
         <w:t>Einleitung</w:t>
       </w:r>
-      <w:bookmarkEnd w:id="4"/>
       <w:bookmarkEnd w:id="5"/>
+      <w:bookmarkEnd w:id="6"/>
     </w:p>
     <w:p>
       <w:pPr>
@@ -2131,14 +2378,14 @@
           <w:noProof/>
         </w:rPr>
       </w:pPr>
-      <w:bookmarkStart w:id="6" w:name="_Toc256711409"/>
+      <w:bookmarkStart w:id="7" w:name="_Toc256711409"/>
       <w:r>
         <w:rPr>
           <w:noProof/>
         </w:rPr>
         <w:t>Rahmenbedingungen</w:t>
       </w:r>
-      <w:bookmarkEnd w:id="6"/>
+      <w:bookmarkEnd w:id="7"/>
     </w:p>
     <w:p>
       <w:r>
@@ -2185,14 +2432,14 @@
           <w:noProof/>
         </w:rPr>
       </w:pPr>
-      <w:bookmarkStart w:id="7" w:name="_Toc256711410"/>
+      <w:bookmarkStart w:id="8" w:name="_Toc256711410"/>
       <w:r>
         <w:rPr>
           <w:noProof/>
         </w:rPr>
         <w:t>Termine</w:t>
       </w:r>
-      <w:bookmarkEnd w:id="7"/>
+      <w:bookmarkEnd w:id="8"/>
     </w:p>
     <w:tbl>
       <w:tblPr>
@@ -2318,7 +2565,7 @@
           </w:tcPr>
           <w:p>
             <w:r>
-              <w:t>Abgabe der Arbeit (</w:t>
+              <w:t>Abgabe der Arbeit</w:t>
             </w:r>
           </w:p>
         </w:tc>
@@ -2419,14 +2666,14 @@
           <w:noProof/>
         </w:rPr>
       </w:pPr>
-      <w:bookmarkStart w:id="8" w:name="_Toc256711411"/>
+      <w:bookmarkStart w:id="9" w:name="_Toc256711411"/>
       <w:r>
         <w:rPr>
           <w:noProof/>
         </w:rPr>
         <w:t>Administratives</w:t>
       </w:r>
-      <w:bookmarkEnd w:id="8"/>
+      <w:bookmarkEnd w:id="9"/>
     </w:p>
     <w:p>
       <w:pPr>
@@ -2500,14 +2747,14 @@
           <w:noProof/>
         </w:rPr>
       </w:pPr>
-      <w:bookmarkStart w:id="9" w:name="_Toc256711412"/>
+      <w:bookmarkStart w:id="10" w:name="_Toc256711412"/>
       <w:r>
         <w:rPr>
           <w:noProof/>
         </w:rPr>
         <w:t>Abgabebedingungen</w:t>
       </w:r>
-      <w:bookmarkEnd w:id="9"/>
+      <w:bookmarkEnd w:id="10"/>
     </w:p>
     <w:p>
       <w:pPr>
@@ -2725,7 +2972,7 @@
           <w:noProof/>
         </w:rPr>
       </w:pPr>
-      <w:bookmarkStart w:id="10" w:name="_Toc256711413"/>
+      <w:bookmarkStart w:id="11" w:name="_Toc256711413"/>
       <w:r>
         <w:rPr>
           <w:noProof/>
@@ -2738,7 +2985,7 @@
         </w:rPr>
         <w:t xml:space="preserve"> / Präsentation</w:t>
       </w:r>
-      <w:bookmarkEnd w:id="10"/>
+      <w:bookmarkEnd w:id="11"/>
     </w:p>
     <w:p>
       <w:pPr>
@@ -2831,14 +3078,14 @@
           <w:noProof/>
         </w:rPr>
       </w:pPr>
-      <w:bookmarkStart w:id="11" w:name="_Toc256711414"/>
+      <w:bookmarkStart w:id="12" w:name="_Toc256711414"/>
       <w:r>
         <w:rPr>
           <w:noProof/>
         </w:rPr>
         <w:t>Lernziele</w:t>
       </w:r>
-      <w:bookmarkEnd w:id="11"/>
+      <w:bookmarkEnd w:id="12"/>
     </w:p>
     <w:p>
       <w:pPr>
@@ -2927,14 +3174,14 @@
           <w:noProof/>
         </w:rPr>
       </w:pPr>
-      <w:bookmarkStart w:id="12" w:name="_Toc256711415"/>
+      <w:bookmarkStart w:id="13" w:name="_Toc256711415"/>
       <w:r>
         <w:rPr>
           <w:noProof/>
         </w:rPr>
         <w:t>Lerninhalte</w:t>
       </w:r>
-      <w:bookmarkEnd w:id="12"/>
+      <w:bookmarkEnd w:id="13"/>
     </w:p>
     <w:p>
       <w:pPr>
@@ -3016,14 +3263,14 @@
           <w:noProof/>
         </w:rPr>
       </w:pPr>
-      <w:bookmarkStart w:id="13" w:name="_Toc256711416"/>
+      <w:bookmarkStart w:id="14" w:name="_Toc256711416"/>
       <w:r>
         <w:rPr>
           <w:noProof/>
         </w:rPr>
         <w:t>Das Projekt</w:t>
       </w:r>
-      <w:bookmarkEnd w:id="13"/>
+      <w:bookmarkEnd w:id="14"/>
     </w:p>
     <w:p>
       <w:pPr>
@@ -3366,14 +3613,14 @@
           <w:noProof/>
         </w:rPr>
       </w:pPr>
-      <w:bookmarkStart w:id="14" w:name="_Toc256711417"/>
+      <w:bookmarkStart w:id="15" w:name="_Toc256711417"/>
       <w:r>
         <w:rPr>
           <w:noProof/>
         </w:rPr>
         <w:t>Ausgangslage</w:t>
       </w:r>
-      <w:bookmarkEnd w:id="14"/>
+      <w:bookmarkEnd w:id="15"/>
     </w:p>
     <w:p>
       <w:r>
@@ -3551,8 +3798,6 @@
         </w:rPr>
         <w:t>Beispiel:</w:t>
       </w:r>
-      <w:bookmarkStart w:id="15" w:name="_GoBack"/>
-      <w:bookmarkEnd w:id="15"/>
     </w:p>
     <w:p>
       <w:pPr>
@@ -3848,13 +4093,7 @@
         <w:rPr>
           <w:noProof/>
         </w:rPr>
-        <w:t>„Eclipse C/C++ Development Tools“</w:t>
-      </w:r>
-      <w:r>
-        <w:rPr>
-          <w:noProof/>
-        </w:rPr>
-        <w:t xml:space="preserve"> installiert werden.</w:t>
+        <w:t>„Eclipse C/C++ Development Tools“ installiert werden.</w:t>
       </w:r>
       <w:r>
         <w:rPr>
@@ -4042,7 +4281,7 @@
         <w:rPr>
           <w:noProof/>
         </w:rPr>
-        <w:t>DEBUG</w:t>
+        <w:t>LOG/DEBUG</w:t>
       </w:r>
     </w:p>
     <w:p>
@@ -4058,7 +4297,31 @@
         <w:rPr>
           <w:noProof/>
         </w:rPr>
-        <w:t>Die Impelementierung des DEBUG soll als erstes geschehen. So soll sichergestellt werden, dass während der Programmierung das DEBUG-Level geändert werden kann und allfällige Fehler schneller gesehen werden können.</w:t>
+        <w:t xml:space="preserve">Die Impelementierung des </w:t>
+      </w:r>
+      <w:r>
+        <w:rPr>
+          <w:noProof/>
+        </w:rPr>
+        <w:t>LOG</w:t>
+      </w:r>
+      <w:r>
+        <w:rPr>
+          <w:noProof/>
+        </w:rPr>
+        <w:t xml:space="preserve"> soll als erstes geschehen. So soll sichergestellt werden, dass während der Programmierung das </w:t>
+      </w:r>
+      <w:r>
+        <w:rPr>
+          <w:noProof/>
+        </w:rPr>
+        <w:t>LOG</w:t>
+      </w:r>
+      <w:r>
+        <w:rPr>
+          <w:noProof/>
+        </w:rPr>
+        <w:t>-Level geändert werden kann und allfällige Fehler schneller gesehen werden können.</w:t>
       </w:r>
     </w:p>
     <w:p>
@@ -4092,13 +4355,31 @@
         <w:rPr>
           <w:noProof/>
         </w:rPr>
-        <w:t>DEBUG-Levels</w:t>
-      </w:r>
-      <w:r>
-        <w:rPr>
-          <w:noProof/>
-        </w:rPr>
-        <w:t xml:space="preserve"> wird anlog zu den syslog DEBUG-Level erstellt</w:t>
+        <w:t>LOG</w:t>
+      </w:r>
+      <w:r>
+        <w:rPr>
+          <w:noProof/>
+        </w:rPr>
+        <w:t>-Levels</w:t>
+      </w:r>
+      <w:r>
+        <w:rPr>
+          <w:noProof/>
+        </w:rPr>
+        <w:t xml:space="preserve"> wird anlog zu den syslog </w:t>
+      </w:r>
+      <w:r>
+        <w:rPr>
+          <w:noProof/>
+        </w:rPr>
+        <w:t>LOG</w:t>
+      </w:r>
+      <w:r>
+        <w:rPr>
+          <w:noProof/>
+        </w:rPr>
+        <w:t>-Level erstellt</w:t>
       </w:r>
       <w:r>
         <w:rPr>
@@ -4616,11 +4897,14 @@
           <w:sz w:val="16"/>
           <w:szCs w:val="16"/>
         </w:rPr>
-        <w:alias w:val="Firma"/>
+        <w:alias w:val="Kommentare"/>
         <w:tag w:val=""/>
-        <w:id w:val="-1936577684"/>
-        <w:dataBinding w:prefixMappings="xmlns:ns0='http://schemas.openxmlformats.org/officeDocument/2006/extended-properties' " w:xpath="/ns0:Properties[1]/ns0:Company[1]" w:storeItemID="{6668398D-A668-4E3E-A5EB-62B293D839F1}"/>
-        <w:text/>
+        <w:id w:val="-1595630211"/>
+        <w:placeholder>
+          <w:docPart w:val="0028795770CB460A971091D1AD81CDB8"/>
+        </w:placeholder>
+        <w:dataBinding w:prefixMappings="xmlns:ns0='http://purl.org/dc/elements/1.1/' xmlns:ns1='http://schemas.openxmlformats.org/package/2006/metadata/core-properties' " w:xpath="/ns1:coreProperties[1]/ns0:description[1]" w:storeItemID="{6C3C8BC8-F283-45AE-878A-BAB7291924A1}"/>
+        <w:text w:multiLine="1"/>
       </w:sdtPr>
       <w:sdtEndPr>
         <w:rPr>
@@ -4635,7 +4919,7 @@
             <w:sz w:val="16"/>
             <w:szCs w:val="16"/>
           </w:rPr>
-          <w:t>V0.3</w:t>
+          <w:t>V0.4</w:t>
         </w:r>
       </w:sdtContent>
     </w:sdt>
@@ -4684,7 +4968,7 @@
         <w:sz w:val="16"/>
         <w:szCs w:val="16"/>
       </w:rPr>
-      <w:t>6</w:t>
+      <w:t>4</w:t>
     </w:r>
     <w:r>
       <w:rPr>
@@ -6420,6 +6704,118 @@
     </w:lvl>
   </w:abstractNum>
   <w:abstractNum w:abstractNumId="15">
+    <w:nsid w:val="5BEB1B20"/>
+    <w:multiLevelType w:val="hybridMultilevel"/>
+    <w:tmpl w:val="3970ECC4"/>
+    <w:lvl w:ilvl="0" w:tplc="7F6603D4">
+      <w:numFmt w:val="bullet"/>
+      <w:lvlText w:val="-"/>
+      <w:lvlJc w:val="left"/>
+      <w:pPr>
+        <w:ind w:left="360" w:hanging="360"/>
+      </w:pPr>
+      <w:rPr>
+        <w:rFonts w:ascii="Cambria" w:eastAsiaTheme="minorEastAsia" w:hAnsi="Cambria" w:cstheme="minorBidi" w:hint="default"/>
+      </w:rPr>
+    </w:lvl>
+    <w:lvl w:ilvl="1" w:tplc="08070003" w:tentative="1">
+      <w:start w:val="1"/>
+      <w:numFmt w:val="bullet"/>
+      <w:lvlText w:val="o"/>
+      <w:lvlJc w:val="left"/>
+      <w:pPr>
+        <w:ind w:left="1080" w:hanging="360"/>
+      </w:pPr>
+      <w:rPr>
+        <w:rFonts w:ascii="Courier New" w:hAnsi="Courier New" w:cs="Courier New" w:hint="default"/>
+      </w:rPr>
+    </w:lvl>
+    <w:lvl w:ilvl="2" w:tplc="08070005" w:tentative="1">
+      <w:start w:val="1"/>
+      <w:numFmt w:val="bullet"/>
+      <w:lvlText w:val=""/>
+      <w:lvlJc w:val="left"/>
+      <w:pPr>
+        <w:ind w:left="1800" w:hanging="360"/>
+      </w:pPr>
+      <w:rPr>
+        <w:rFonts w:ascii="Wingdings" w:hAnsi="Wingdings" w:hint="default"/>
+      </w:rPr>
+    </w:lvl>
+    <w:lvl w:ilvl="3" w:tplc="08070001" w:tentative="1">
+      <w:start w:val="1"/>
+      <w:numFmt w:val="bullet"/>
+      <w:lvlText w:val=""/>
+      <w:lvlJc w:val="left"/>
+      <w:pPr>
+        <w:ind w:left="2520" w:hanging="360"/>
+      </w:pPr>
+      <w:rPr>
+        <w:rFonts w:ascii="Symbol" w:hAnsi="Symbol" w:hint="default"/>
+      </w:rPr>
+    </w:lvl>
+    <w:lvl w:ilvl="4" w:tplc="08070003" w:tentative="1">
+      <w:start w:val="1"/>
+      <w:numFmt w:val="bullet"/>
+      <w:lvlText w:val="o"/>
+      <w:lvlJc w:val="left"/>
+      <w:pPr>
+        <w:ind w:left="3240" w:hanging="360"/>
+      </w:pPr>
+      <w:rPr>
+        <w:rFonts w:ascii="Courier New" w:hAnsi="Courier New" w:cs="Courier New" w:hint="default"/>
+      </w:rPr>
+    </w:lvl>
+    <w:lvl w:ilvl="5" w:tplc="08070005" w:tentative="1">
+      <w:start w:val="1"/>
+      <w:numFmt w:val="bullet"/>
+      <w:lvlText w:val=""/>
+      <w:lvlJc w:val="left"/>
+      <w:pPr>
+        <w:ind w:left="3960" w:hanging="360"/>
+      </w:pPr>
+      <w:rPr>
+        <w:rFonts w:ascii="Wingdings" w:hAnsi="Wingdings" w:hint="default"/>
+      </w:rPr>
+    </w:lvl>
+    <w:lvl w:ilvl="6" w:tplc="08070001" w:tentative="1">
+      <w:start w:val="1"/>
+      <w:numFmt w:val="bullet"/>
+      <w:lvlText w:val=""/>
+      <w:lvlJc w:val="left"/>
+      <w:pPr>
+        <w:ind w:left="4680" w:hanging="360"/>
+      </w:pPr>
+      <w:rPr>
+        <w:rFonts w:ascii="Symbol" w:hAnsi="Symbol" w:hint="default"/>
+      </w:rPr>
+    </w:lvl>
+    <w:lvl w:ilvl="7" w:tplc="08070003" w:tentative="1">
+      <w:start w:val="1"/>
+      <w:numFmt w:val="bullet"/>
+      <w:lvlText w:val="o"/>
+      <w:lvlJc w:val="left"/>
+      <w:pPr>
+        <w:ind w:left="5400" w:hanging="360"/>
+      </w:pPr>
+      <w:rPr>
+        <w:rFonts w:ascii="Courier New" w:hAnsi="Courier New" w:cs="Courier New" w:hint="default"/>
+      </w:rPr>
+    </w:lvl>
+    <w:lvl w:ilvl="8" w:tplc="08070005" w:tentative="1">
+      <w:start w:val="1"/>
+      <w:numFmt w:val="bullet"/>
+      <w:lvlText w:val=""/>
+      <w:lvlJc w:val="left"/>
+      <w:pPr>
+        <w:ind w:left="6120" w:hanging="360"/>
+      </w:pPr>
+      <w:rPr>
+        <w:rFonts w:ascii="Wingdings" w:hAnsi="Wingdings" w:hint="default"/>
+      </w:rPr>
+    </w:lvl>
+  </w:abstractNum>
+  <w:abstractNum w:abstractNumId="16">
     <w:nsid w:val="5CD7744A"/>
     <w:multiLevelType w:val="hybridMultilevel"/>
     <w:tmpl w:val="38801980"/>
@@ -6505,7 +6901,7 @@
       </w:pPr>
     </w:lvl>
   </w:abstractNum>
-  <w:abstractNum w:abstractNumId="16">
+  <w:abstractNum w:abstractNumId="17">
     <w:nsid w:val="5F7975FD"/>
     <w:multiLevelType w:val="hybridMultilevel"/>
     <w:tmpl w:val="E61C767C"/>
@@ -6591,7 +6987,7 @@
       </w:pPr>
     </w:lvl>
   </w:abstractNum>
-  <w:abstractNum w:abstractNumId="17">
+  <w:abstractNum w:abstractNumId="18">
     <w:nsid w:val="61135B27"/>
     <w:multiLevelType w:val="hybridMultilevel"/>
     <w:tmpl w:val="FE8608E8"/>
@@ -6703,7 +7099,7 @@
       </w:rPr>
     </w:lvl>
   </w:abstractNum>
-  <w:abstractNum w:abstractNumId="18">
+  <w:abstractNum w:abstractNumId="19">
     <w:nsid w:val="6C857FA6"/>
     <w:multiLevelType w:val="hybridMultilevel"/>
     <w:tmpl w:val="A82C16F4"/>
@@ -6789,7 +7185,7 @@
       </w:pPr>
     </w:lvl>
   </w:abstractNum>
-  <w:abstractNum w:abstractNumId="19">
+  <w:abstractNum w:abstractNumId="20">
     <w:nsid w:val="6DBC1F04"/>
     <w:multiLevelType w:val="hybridMultilevel"/>
     <w:tmpl w:val="90B6FB7A"/>
@@ -6902,7 +7298,7 @@
       </w:rPr>
     </w:lvl>
   </w:abstractNum>
-  <w:abstractNum w:abstractNumId="20">
+  <w:abstractNum w:abstractNumId="21">
     <w:nsid w:val="6F376EA1"/>
     <w:multiLevelType w:val="hybridMultilevel"/>
     <w:tmpl w:val="E61C767C"/>
@@ -6988,7 +7384,7 @@
       </w:pPr>
     </w:lvl>
   </w:abstractNum>
-  <w:abstractNum w:abstractNumId="21">
+  <w:abstractNum w:abstractNumId="22">
     <w:nsid w:val="775C68AC"/>
     <w:multiLevelType w:val="hybridMultilevel"/>
     <w:tmpl w:val="489C00CC"/>
@@ -7074,7 +7470,7 @@
       </w:pPr>
     </w:lvl>
   </w:abstractNum>
-  <w:abstractNum w:abstractNumId="22">
+  <w:abstractNum w:abstractNumId="23">
     <w:nsid w:val="78B171CC"/>
     <w:multiLevelType w:val="hybridMultilevel"/>
     <w:tmpl w:val="B93E3688"/>
@@ -7160,7 +7556,7 @@
       </w:pPr>
     </w:lvl>
   </w:abstractNum>
-  <w:abstractNum w:abstractNumId="23">
+  <w:abstractNum w:abstractNumId="24">
     <w:nsid w:val="7C3B48C6"/>
     <w:multiLevelType w:val="hybridMultilevel"/>
     <w:tmpl w:val="82C4289A"/>
@@ -7285,7 +7681,7 @@
     <w:abstractNumId w:val="3"/>
   </w:num>
   <w:num w:numId="5">
-    <w:abstractNumId w:val="18"/>
+    <w:abstractNumId w:val="19"/>
   </w:num>
   <w:num w:numId="6">
     <w:abstractNumId w:val="0"/>
@@ -7294,13 +7690,13 @@
     <w:abstractNumId w:val="9"/>
   </w:num>
   <w:num w:numId="8">
-    <w:abstractNumId w:val="21"/>
+    <w:abstractNumId w:val="22"/>
   </w:num>
   <w:num w:numId="9">
-    <w:abstractNumId w:val="15"/>
+    <w:abstractNumId w:val="16"/>
   </w:num>
   <w:num w:numId="10">
-    <w:abstractNumId w:val="22"/>
+    <w:abstractNumId w:val="23"/>
   </w:num>
   <w:num w:numId="11">
     <w:abstractNumId w:val="10"/>
@@ -7309,10 +7705,10 @@
     <w:abstractNumId w:val="1"/>
   </w:num>
   <w:num w:numId="13">
-    <w:abstractNumId w:val="20"/>
+    <w:abstractNumId w:val="21"/>
   </w:num>
   <w:num w:numId="14">
-    <w:abstractNumId w:val="16"/>
+    <w:abstractNumId w:val="17"/>
   </w:num>
   <w:num w:numId="15">
     <w:abstractNumId w:val="11"/>
@@ -7324,13 +7720,13 @@
     <w:abstractNumId w:val="11"/>
   </w:num>
   <w:num w:numId="18">
-    <w:abstractNumId w:val="17"/>
+    <w:abstractNumId w:val="18"/>
   </w:num>
   <w:num w:numId="19">
     <w:abstractNumId w:val="4"/>
   </w:num>
   <w:num w:numId="20">
-    <w:abstractNumId w:val="23"/>
+    <w:abstractNumId w:val="24"/>
   </w:num>
   <w:num w:numId="21">
     <w:abstractNumId w:val="11"/>
@@ -7342,7 +7738,7 @@
     <w:abstractNumId w:val="11"/>
   </w:num>
   <w:num w:numId="24">
-    <w:abstractNumId w:val="19"/>
+    <w:abstractNumId w:val="20"/>
   </w:num>
   <w:num w:numId="25">
     <w:abstractNumId w:val="11"/>
@@ -7358,6 +7754,9 @@
   </w:num>
   <w:num w:numId="29">
     <w:abstractNumId w:val="14"/>
+  </w:num>
+  <w:num w:numId="30">
+    <w:abstractNumId w:val="15"/>
   </w:num>
 </w:numbering>
 </file>
@@ -8596,6 +8995,629 @@
 </w:styles>
 </file>
 
+<file path=word/glossary/document.xml><?xml version="1.0" encoding="utf-8"?>
+<w:glossaryDocument xmlns:wpc="http://schemas.microsoft.com/office/word/2010/wordprocessingCanvas" xmlns:mc="http://schemas.openxmlformats.org/markup-compatibility/2006" xmlns:o="urn:schemas-microsoft-com:office:office" xmlns:r="http://schemas.openxmlformats.org/officeDocument/2006/relationships" xmlns:m="http://schemas.openxmlformats.org/officeDocument/2006/math" xmlns:v="urn:schemas-microsoft-com:vml" xmlns:wp14="http://schemas.microsoft.com/office/word/2010/wordprocessingDrawing" xmlns:wp="http://schemas.openxmlformats.org/drawingml/2006/wordprocessingDrawing" xmlns:w10="urn:schemas-microsoft-com:office:word" xmlns:w="http://schemas.openxmlformats.org/wordprocessingml/2006/main" xmlns:w14="http://schemas.microsoft.com/office/word/2010/wordml" xmlns:w15="http://schemas.microsoft.com/office/word/2012/wordml" xmlns:wpg="http://schemas.microsoft.com/office/word/2010/wordprocessingGroup" xmlns:wpi="http://schemas.microsoft.com/office/word/2010/wordprocessingInk" xmlns:wne="http://schemas.microsoft.com/office/word/2006/wordml" xmlns:wps="http://schemas.microsoft.com/office/word/2010/wordprocessingShape" mc:Ignorable="w14 w15 wp14">
+  <w:docParts>
+    <w:docPart>
+      <w:docPartPr>
+        <w:name w:val="0028795770CB460A971091D1AD81CDB8"/>
+        <w:category>
+          <w:name w:val="Allgemein"/>
+          <w:gallery w:val="placeholder"/>
+        </w:category>
+        <w:types>
+          <w:type w:val="bbPlcHdr"/>
+        </w:types>
+        <w:behaviors>
+          <w:behavior w:val="content"/>
+        </w:behaviors>
+        <w:guid w:val="{818901D7-D2F4-4352-8F35-F7EBB6523202}"/>
+      </w:docPartPr>
+      <w:docPartBody>
+        <w:p>
+          <w:r>
+            <w:rPr>
+              <w:rStyle w:val="Platzhaltertext"/>
+            </w:rPr>
+            <w:t>[Kommentare]</w:t>
+          </w:r>
+        </w:p>
+      </w:docPartBody>
+    </w:docPart>
+  </w:docParts>
+</w:glossaryDocument>
+</file>
+
+<file path=word/glossary/fontTable.xml><?xml version="1.0" encoding="utf-8"?>
+<w:fonts xmlns:mc="http://schemas.openxmlformats.org/markup-compatibility/2006" xmlns:r="http://schemas.openxmlformats.org/officeDocument/2006/relationships" xmlns:w="http://schemas.openxmlformats.org/wordprocessingml/2006/main" xmlns:w14="http://schemas.microsoft.com/office/word/2010/wordml" xmlns:w15="http://schemas.microsoft.com/office/word/2012/wordml" mc:Ignorable="w14 w15">
+  <w:font w:name="Times New Roman">
+    <w:panose1 w:val="02020603050405020304"/>
+    <w:charset w:val="00"/>
+    <w:family w:val="roman"/>
+    <w:pitch w:val="variable"/>
+    <w:sig w:usb0="E0002EFF" w:usb1="C0007843" w:usb2="00000009" w:usb3="00000000" w:csb0="000001FF" w:csb1="00000000"/>
+  </w:font>
+  <w:font w:name="Symbol">
+    <w:panose1 w:val="05050102010706020507"/>
+    <w:charset w:val="02"/>
+    <w:family w:val="roman"/>
+    <w:pitch w:val="variable"/>
+    <w:sig w:usb0="00000000" w:usb1="10000000" w:usb2="00000000" w:usb3="00000000" w:csb0="80000000" w:csb1="00000000"/>
+  </w:font>
+  <w:font w:name="Courier New">
+    <w:panose1 w:val="02070309020205020404"/>
+    <w:charset w:val="00"/>
+    <w:family w:val="modern"/>
+    <w:pitch w:val="fixed"/>
+    <w:sig w:usb0="E0002AFF" w:usb1="C0007843" w:usb2="00000009" w:usb3="00000000" w:csb0="000001FF" w:csb1="00000000"/>
+  </w:font>
+  <w:font w:name="Wingdings">
+    <w:panose1 w:val="05000000000000000000"/>
+    <w:charset w:val="02"/>
+    <w:family w:val="auto"/>
+    <w:pitch w:val="variable"/>
+    <w:sig w:usb0="00000000" w:usb1="10000000" w:usb2="00000000" w:usb3="00000000" w:csb0="80000000" w:csb1="00000000"/>
+  </w:font>
+  <w:font w:name="Cambria">
+    <w:panose1 w:val="02040503050406030204"/>
+    <w:charset w:val="00"/>
+    <w:family w:val="roman"/>
+    <w:pitch w:val="variable"/>
+    <w:sig w:usb0="E00002FF" w:usb1="400004FF" w:usb2="00000000" w:usb3="00000000" w:csb0="0000019F" w:csb1="00000000"/>
+  </w:font>
+  <w:font w:name="MS Mincho">
+    <w:altName w:val="ＭＳ 明朝"/>
+    <w:panose1 w:val="02020609040205080304"/>
+    <w:charset w:val="80"/>
+    <w:family w:val="modern"/>
+    <w:pitch w:val="fixed"/>
+    <w:sig w:usb0="E00002FF" w:usb1="6AC7FDFB" w:usb2="08000012" w:usb3="00000000" w:csb0="0002009F" w:csb1="00000000"/>
+  </w:font>
+  <w:font w:name="Calibri">
+    <w:panose1 w:val="020F0502020204030204"/>
+    <w:charset w:val="00"/>
+    <w:family w:val="swiss"/>
+    <w:pitch w:val="variable"/>
+    <w:sig w:usb0="E00002FF" w:usb1="4000ACFF" w:usb2="00000001" w:usb3="00000000" w:csb0="0000019F" w:csb1="00000000"/>
+  </w:font>
+  <w:font w:name="MS Gothic">
+    <w:altName w:val="ＭＳ ゴシック"/>
+    <w:panose1 w:val="020B0609070205080204"/>
+    <w:charset w:val="80"/>
+    <w:family w:val="modern"/>
+    <w:pitch w:val="fixed"/>
+    <w:sig w:usb0="E00002FF" w:usb1="6AC7FDFB" w:usb2="08000012" w:usb3="00000000" w:csb0="0002009F" w:csb1="00000000"/>
+  </w:font>
+  <w:font w:name="Arial">
+    <w:panose1 w:val="020B0604020202020204"/>
+    <w:charset w:val="00"/>
+    <w:family w:val="swiss"/>
+    <w:pitch w:val="variable"/>
+    <w:sig w:usb0="E0002AFF" w:usb1="C0007843" w:usb2="00000009" w:usb3="00000000" w:csb0="000001FF" w:csb1="00000000"/>
+  </w:font>
+  <w:font w:name="PMingLiU">
+    <w:altName w:val="新細明體"/>
+    <w:panose1 w:val="02020500000000000000"/>
+    <w:charset w:val="88"/>
+    <w:family w:val="roman"/>
+    <w:pitch w:val="variable"/>
+    <w:sig w:usb0="A00002FF" w:usb1="28CFFCFA" w:usb2="00000016" w:usb3="00000000" w:csb0="00100001" w:csb1="00000000"/>
+  </w:font>
+  <w:font w:name="Lucida Grande">
+    <w:altName w:val="Arial"/>
+    <w:charset w:val="00"/>
+    <w:family w:val="auto"/>
+    <w:pitch w:val="variable"/>
+    <w:sig w:usb0="00000000" w:usb1="5000A1FF" w:usb2="00000000" w:usb3="00000000" w:csb0="000001BF" w:csb1="00000000"/>
+  </w:font>
+  <w:font w:name="Arial Black">
+    <w:panose1 w:val="020B0A04020102020204"/>
+    <w:charset w:val="00"/>
+    <w:family w:val="swiss"/>
+    <w:pitch w:val="variable"/>
+    <w:sig w:usb0="A00002AF" w:usb1="400078FB" w:usb2="00000000" w:usb3="00000000" w:csb0="0000009F" w:csb1="00000000"/>
+  </w:font>
+  <w:font w:name="Consolas">
+    <w:panose1 w:val="020B0609020204030204"/>
+    <w:charset w:val="00"/>
+    <w:family w:val="modern"/>
+    <w:pitch w:val="fixed"/>
+    <w:sig w:usb0="E10002FF" w:usb1="4000FCFF" w:usb2="00000009" w:usb3="00000000" w:csb0="0000019F" w:csb1="00000000"/>
+  </w:font>
+  <w:font w:name="Calibri Light">
+    <w:panose1 w:val="020F0302020204030204"/>
+    <w:charset w:val="00"/>
+    <w:family w:val="swiss"/>
+    <w:pitch w:val="variable"/>
+    <w:sig w:usb0="A00002EF" w:usb1="4000207B" w:usb2="00000000" w:usb3="00000000" w:csb0="0000019F" w:csb1="00000000"/>
+  </w:font>
+</w:fonts>
+</file>
+
+<file path=word/glossary/settings.xml><?xml version="1.0" encoding="utf-8"?>
+<w:settings xmlns:mc="http://schemas.openxmlformats.org/markup-compatibility/2006" xmlns:o="urn:schemas-microsoft-com:office:office" xmlns:r="http://schemas.openxmlformats.org/officeDocument/2006/relationships" xmlns:m="http://schemas.openxmlformats.org/officeDocument/2006/math" xmlns:v="urn:schemas-microsoft-com:vml" xmlns:w10="urn:schemas-microsoft-com:office:word" xmlns:w="http://schemas.openxmlformats.org/wordprocessingml/2006/main" xmlns:w14="http://schemas.microsoft.com/office/word/2010/wordml" xmlns:w15="http://schemas.microsoft.com/office/word/2012/wordml" xmlns:sl="http://schemas.openxmlformats.org/schemaLibrary/2006/main" mc:Ignorable="w14 w15">
+  <w:view w:val="normal"/>
+  <w:defaultTabStop w:val="708"/>
+  <w:hyphenationZone w:val="425"/>
+  <w:characterSpacingControl w:val="doNotCompress"/>
+  <w:compat>
+    <w:useFELayout/>
+    <w:compatSetting w:name="compatibilityMode" w:uri="http://schemas.microsoft.com/office/word" w:val="15"/>
+    <w:compatSetting w:name="overrideTableStyleFontSizeAndJustification" w:uri="http://schemas.microsoft.com/office/word" w:val="1"/>
+    <w:compatSetting w:name="enableOpenTypeFeatures" w:uri="http://schemas.microsoft.com/office/word" w:val="1"/>
+    <w:compatSetting w:name="doNotFlipMirrorIndents" w:uri="http://schemas.microsoft.com/office/word" w:val="1"/>
+    <w:compatSetting w:name="differentiateMultirowTableHeaders" w:uri="http://schemas.microsoft.com/office/word" w:val="1"/>
+  </w:compat>
+  <w:rsids>
+    <w:rsidRoot w:val="00495153"/>
+    <w:rsid w:val="002E51BF"/>
+    <w:rsid w:val="003871F5"/>
+    <w:rsid w:val="00495153"/>
+    <w:rsid w:val="00A52267"/>
+  </w:rsids>
+  <m:mathPr>
+    <m:mathFont m:val="Cambria Math"/>
+    <m:brkBin m:val="before"/>
+    <m:brkBinSub m:val="--"/>
+    <m:smallFrac m:val="0"/>
+    <m:dispDef/>
+    <m:lMargin m:val="0"/>
+    <m:rMargin m:val="0"/>
+    <m:defJc m:val="centerGroup"/>
+    <m:wrapIndent m:val="1440"/>
+    <m:intLim m:val="subSup"/>
+    <m:naryLim m:val="undOvr"/>
+  </m:mathPr>
+  <w:themeFontLang w:val="de-CH"/>
+  <w:clrSchemeMapping w:bg1="light1" w:t1="dark1" w:bg2="light2" w:t2="dark2" w:accent1="accent1" w:accent2="accent2" w:accent3="accent3" w:accent4="accent4" w:accent5="accent5" w:accent6="accent6" w:hyperlink="hyperlink" w:followedHyperlink="followedHyperlink"/>
+  <w:decimalSymbol w:val="."/>
+  <w:listSeparator w:val=";"/>
+  <w15:chartTrackingRefBased/>
+</w:settings>
+</file>
+
+<file path=word/glossary/styles.xml><?xml version="1.0" encoding="utf-8"?>
+<w:styles xmlns:mc="http://schemas.openxmlformats.org/markup-compatibility/2006" xmlns:r="http://schemas.openxmlformats.org/officeDocument/2006/relationships" xmlns:w="http://schemas.openxmlformats.org/wordprocessingml/2006/main" xmlns:w14="http://schemas.microsoft.com/office/word/2010/wordml" xmlns:w15="http://schemas.microsoft.com/office/word/2012/wordml" mc:Ignorable="w14 w15">
+  <w:docDefaults>
+    <w:rPrDefault>
+      <w:rPr>
+        <w:rFonts w:asciiTheme="minorHAnsi" w:eastAsiaTheme="minorEastAsia" w:hAnsiTheme="minorHAnsi" w:cstheme="minorBidi"/>
+        <w:sz w:val="22"/>
+        <w:szCs w:val="22"/>
+        <w:lang w:val="de-CH" w:eastAsia="de-CH" w:bidi="ar-SA"/>
+      </w:rPr>
+    </w:rPrDefault>
+    <w:pPrDefault>
+      <w:pPr>
+        <w:spacing w:after="160" w:line="259" w:lineRule="auto"/>
+      </w:pPr>
+    </w:pPrDefault>
+  </w:docDefaults>
+  <w:latentStyles w:defLockedState="0" w:defUIPriority="99" w:defSemiHidden="0" w:defUnhideWhenUsed="0" w:defQFormat="0" w:count="371">
+    <w:lsdException w:name="Normal" w:uiPriority="0" w:qFormat="1"/>
+    <w:lsdException w:name="heading 1" w:uiPriority="9" w:qFormat="1"/>
+    <w:lsdException w:name="heading 2" w:semiHidden="1" w:uiPriority="9" w:unhideWhenUsed="1" w:qFormat="1"/>
+    <w:lsdException w:name="heading 3" w:semiHidden="1" w:uiPriority="9" w:unhideWhenUsed="1" w:qFormat="1"/>
+    <w:lsdException w:name="heading 4" w:semiHidden="1" w:uiPriority="9" w:unhideWhenUsed="1" w:qFormat="1"/>
+    <w:lsdException w:name="heading 5" w:semiHidden="1" w:uiPriority="9" w:unhideWhenUsed="1" w:qFormat="1"/>
+    <w:lsdException w:name="heading 6" w:semiHidden="1" w:uiPriority="9" w:unhideWhenUsed="1" w:qFormat="1"/>
+    <w:lsdException w:name="heading 7" w:semiHidden="1" w:uiPriority="9" w:unhideWhenUsed="1" w:qFormat="1"/>
+    <w:lsdException w:name="heading 8" w:semiHidden="1" w:uiPriority="9" w:unhideWhenUsed="1" w:qFormat="1"/>
+    <w:lsdException w:name="heading 9" w:semiHidden="1" w:uiPriority="9" w:unhideWhenUsed="1" w:qFormat="1"/>
+    <w:lsdException w:name="index 1" w:semiHidden="1" w:unhideWhenUsed="1"/>
+    <w:lsdException w:name="index 2" w:semiHidden="1" w:unhideWhenUsed="1"/>
+    <w:lsdException w:name="index 3" w:semiHidden="1" w:unhideWhenUsed="1"/>
+    <w:lsdException w:name="index 4" w:semiHidden="1" w:unhideWhenUsed="1"/>
+    <w:lsdException w:name="index 5" w:semiHidden="1" w:unhideWhenUsed="1"/>
+    <w:lsdException w:name="index 6" w:semiHidden="1" w:unhideWhenUsed="1"/>
+    <w:lsdException w:name="index 7" w:semiHidden="1" w:unhideWhenUsed="1"/>
+    <w:lsdException w:name="index 8" w:semiHidden="1" w:unhideWhenUsed="1"/>
+    <w:lsdException w:name="index 9" w:semiHidden="1" w:unhideWhenUsed="1"/>
+    <w:lsdException w:name="toc 1" w:semiHidden="1" w:uiPriority="39" w:unhideWhenUsed="1"/>
+    <w:lsdException w:name="toc 2" w:semiHidden="1" w:uiPriority="39" w:unhideWhenUsed="1"/>
+    <w:lsdException w:name="toc 3" w:semiHidden="1" w:uiPriority="39" w:unhideWhenUsed="1"/>
+    <w:lsdException w:name="toc 4" w:semiHidden="1" w:uiPriority="39" w:unhideWhenUsed="1"/>
+    <w:lsdException w:name="toc 5" w:semiHidden="1" w:uiPriority="39" w:unhideWhenUsed="1"/>
+    <w:lsdException w:name="toc 6" w:semiHidden="1" w:uiPriority="39" w:unhideWhenUsed="1"/>
+    <w:lsdException w:name="toc 7" w:semiHidden="1" w:uiPriority="39" w:unhideWhenUsed="1"/>
+    <w:lsdException w:name="toc 8" w:semiHidden="1" w:uiPriority="39" w:unhideWhenUsed="1"/>
+    <w:lsdException w:name="toc 9" w:semiHidden="1" w:uiPriority="39" w:unhideWhenUsed="1"/>
+    <w:lsdException w:name="Normal Indent" w:semiHidden="1" w:unhideWhenUsed="1"/>
+    <w:lsdException w:name="footnote text" w:semiHidden="1" w:unhideWhenUsed="1"/>
+    <w:lsdException w:name="annotation text" w:semiHidden="1" w:unhideWhenUsed="1"/>
+    <w:lsdException w:name="header" w:semiHidden="1" w:unhideWhenUsed="1"/>
+    <w:lsdException w:name="footer" w:semiHidden="1" w:unhideWhenUsed="1"/>
+    <w:lsdException w:name="index heading" w:semiHidden="1" w:unhideWhenUsed="1"/>
+    <w:lsdException w:name="caption" w:semiHidden="1" w:uiPriority="35" w:unhideWhenUsed="1" w:qFormat="1"/>
+    <w:lsdException w:name="table of figures" w:semiHidden="1" w:unhideWhenUsed="1"/>
+    <w:lsdException w:name="envelope address" w:semiHidden="1" w:unhideWhenUsed="1"/>
+    <w:lsdException w:name="envelope return" w:semiHidden="1" w:unhideWhenUsed="1"/>
+    <w:lsdException w:name="footnote reference" w:semiHidden="1" w:unhideWhenUsed="1"/>
+    <w:lsdException w:name="annotation reference" w:semiHidden="1" w:unhideWhenUsed="1"/>
+    <w:lsdException w:name="line number" w:semiHidden="1" w:unhideWhenUsed="1"/>
+    <w:lsdException w:name="page number" w:semiHidden="1" w:unhideWhenUsed="1"/>
+    <w:lsdException w:name="endnote reference" w:semiHidden="1" w:unhideWhenUsed="1"/>
+    <w:lsdException w:name="endnote text" w:semiHidden="1" w:unhideWhenUsed="1"/>
+    <w:lsdException w:name="table of authorities" w:semiHidden="1" w:unhideWhenUsed="1"/>
+    <w:lsdException w:name="macro" w:semiHidden="1" w:unhideWhenUsed="1"/>
+    <w:lsdException w:name="toa heading" w:semiHidden="1" w:unhideWhenUsed="1"/>
+    <w:lsdException w:name="List" w:semiHidden="1" w:unhideWhenUsed="1"/>
+    <w:lsdException w:name="List Bullet" w:semiHidden="1" w:unhideWhenUsed="1"/>
+    <w:lsdException w:name="List Number" w:semiHidden="1" w:unhideWhenUsed="1"/>
+    <w:lsdException w:name="List 2" w:semiHidden="1" w:unhideWhenUsed="1"/>
+    <w:lsdException w:name="List 3" w:semiHidden="1" w:unhideWhenUsed="1"/>
+    <w:lsdException w:name="List 4" w:semiHidden="1" w:unhideWhenUsed="1"/>
+    <w:lsdException w:name="List 5" w:semiHidden="1" w:unhideWhenUsed="1"/>
+    <w:lsdException w:name="List Bullet 2" w:semiHidden="1" w:unhideWhenUsed="1"/>
+    <w:lsdException w:name="List Bullet 3" w:semiHidden="1" w:unhideWhenUsed="1"/>
+    <w:lsdException w:name="List Bullet 4" w:semiHidden="1" w:unhideWhenUsed="1"/>
+    <w:lsdException w:name="List Bullet 5" w:semiHidden="1" w:unhideWhenUsed="1"/>
+    <w:lsdException w:name="List Number 2" w:semiHidden="1" w:unhideWhenUsed="1"/>
+    <w:lsdException w:name="List Number 3" w:semiHidden="1" w:unhideWhenUsed="1"/>
+    <w:lsdException w:name="List Number 4" w:semiHidden="1" w:unhideWhenUsed="1"/>
+    <w:lsdException w:name="List Number 5" w:semiHidden="1" w:unhideWhenUsed="1"/>
+    <w:lsdException w:name="Title" w:uiPriority="10" w:qFormat="1"/>
+    <w:lsdException w:name="Closing" w:semiHidden="1" w:unhideWhenUsed="1"/>
+    <w:lsdException w:name="Signature" w:semiHidden="1" w:unhideWhenUsed="1"/>
+    <w:lsdException w:name="Default Paragraph Font" w:semiHidden="1" w:uiPriority="1" w:unhideWhenUsed="1"/>
+    <w:lsdException w:name="Body Text" w:semiHidden="1" w:unhideWhenUsed="1"/>
+    <w:lsdException w:name="Body Text Indent" w:semiHidden="1" w:unhideWhenUsed="1"/>
+    <w:lsdException w:name="List Continue" w:semiHidden="1" w:unhideWhenUsed="1"/>
+    <w:lsdException w:name="List Continue 2" w:semiHidden="1" w:unhideWhenUsed="1"/>
+    <w:lsdException w:name="List Continue 3" w:semiHidden="1" w:unhideWhenUsed="1"/>
+    <w:lsdException w:name="List Continue 4" w:semiHidden="1" w:unhideWhenUsed="1"/>
+    <w:lsdException w:name="List Continue 5" w:semiHidden="1" w:unhideWhenUsed="1"/>
+    <w:lsdException w:name="Message Header" w:semiHidden="1" w:unhideWhenUsed="1"/>
+    <w:lsdException w:name="Subtitle" w:uiPriority="11" w:qFormat="1"/>
+    <w:lsdException w:name="Salutation" w:semiHidden="1" w:unhideWhenUsed="1"/>
+    <w:lsdException w:name="Date" w:semiHidden="1" w:unhideWhenUsed="1"/>
+    <w:lsdException w:name="Body Text First Indent" w:semiHidden="1" w:unhideWhenUsed="1"/>
+    <w:lsdException w:name="Body Text First Indent 2" w:semiHidden="1" w:unhideWhenUsed="1"/>
+    <w:lsdException w:name="Note Heading" w:semiHidden="1" w:unhideWhenUsed="1"/>
+    <w:lsdException w:name="Body Text 2" w:semiHidden="1" w:unhideWhenUsed="1"/>
+    <w:lsdException w:name="Body Text 3" w:semiHidden="1" w:unhideWhenUsed="1"/>
+    <w:lsdException w:name="Body Text Indent 2" w:semiHidden="1" w:unhideWhenUsed="1"/>
+    <w:lsdException w:name="Body Text Indent 3" w:semiHidden="1" w:unhideWhenUsed="1"/>
+    <w:lsdException w:name="Block Text" w:semiHidden="1" w:unhideWhenUsed="1"/>
+    <w:lsdException w:name="Hyperlink" w:semiHidden="1" w:unhideWhenUsed="1"/>
+    <w:lsdException w:name="FollowedHyperlink" w:semiHidden="1" w:unhideWhenUsed="1"/>
+    <w:lsdException w:name="Strong" w:uiPriority="22" w:qFormat="1"/>
+    <w:lsdException w:name="Emphasis" w:uiPriority="20" w:qFormat="1"/>
+    <w:lsdException w:name="Document Map" w:semiHidden="1" w:unhideWhenUsed="1"/>
+    <w:lsdException w:name="Plain Text" w:semiHidden="1" w:unhideWhenUsed="1"/>
+    <w:lsdException w:name="E-mail Signature" w:semiHidden="1" w:unhideWhenUsed="1"/>
+    <w:lsdException w:name="HTML Top of Form" w:semiHidden="1" w:unhideWhenUsed="1"/>
+    <w:lsdException w:name="HTML Bottom of Form" w:semiHidden="1" w:unhideWhenUsed="1"/>
+    <w:lsdException w:name="Normal (Web)" w:semiHidden="1" w:unhideWhenUsed="1"/>
+    <w:lsdException w:name="HTML Acronym" w:semiHidden="1" w:unhideWhenUsed="1"/>
+    <w:lsdException w:name="HTML Address" w:semiHidden="1" w:unhideWhenUsed="1"/>
+    <w:lsdException w:name="HTML Cite" w:semiHidden="1" w:unhideWhenUsed="1"/>
+    <w:lsdException w:name="HTML Code" w:semiHidden="1" w:unhideWhenUsed="1"/>
+    <w:lsdException w:name="HTML Definition" w:semiHidden="1" w:unhideWhenUsed="1"/>
+    <w:lsdException w:name="HTML Keyboard" w:semiHidden="1" w:unhideWhenUsed="1"/>
+    <w:lsdException w:name="HTML Preformatted" w:semiHidden="1" w:unhideWhenUsed="1"/>
+    <w:lsdException w:name="HTML Sample" w:semiHidden="1" w:unhideWhenUsed="1"/>
+    <w:lsdException w:name="HTML Typewriter" w:semiHidden="1" w:unhideWhenUsed="1"/>
+    <w:lsdException w:name="HTML Variable" w:semiHidden="1" w:unhideWhenUsed="1"/>
+    <w:lsdException w:name="Normal Table" w:semiHidden="1" w:unhideWhenUsed="1"/>
+    <w:lsdException w:name="annotation subject" w:semiHidden="1" w:unhideWhenUsed="1"/>
+    <w:lsdException w:name="No List" w:semiHidden="1" w:unhideWhenUsed="1"/>
+    <w:lsdException w:name="Outline List 1" w:semiHidden="1" w:unhideWhenUsed="1"/>
+    <w:lsdException w:name="Outline List 2" w:semiHidden="1" w:unhideWhenUsed="1"/>
+    <w:lsdException w:name="Outline List 3" w:semiHidden="1" w:unhideWhenUsed="1"/>
+    <w:lsdException w:name="Table Simple 1" w:semiHidden="1" w:unhideWhenUsed="1"/>
+    <w:lsdException w:name="Table Simple 2" w:semiHidden="1" w:unhideWhenUsed="1"/>
+    <w:lsdException w:name="Table Simple 3" w:semiHidden="1" w:unhideWhenUsed="1"/>
+    <w:lsdException w:name="Table Classic 1" w:semiHidden="1" w:unhideWhenUsed="1"/>
+    <w:lsdException w:name="Table Classic 2" w:semiHidden="1" w:unhideWhenUsed="1"/>
+    <w:lsdException w:name="Table Classic 3" w:semiHidden="1" w:unhideWhenUsed="1"/>
+    <w:lsdException w:name="Table Classic 4" w:semiHidden="1" w:unhideWhenUsed="1"/>
+    <w:lsdException w:name="Table Colorful 1" w:semiHidden="1" w:unhideWhenUsed="1"/>
+    <w:lsdException w:name="Table Colorful 2" w:semiHidden="1" w:unhideWhenUsed="1"/>
+    <w:lsdException w:name="Table Colorful 3" w:semiHidden="1" w:unhideWhenUsed="1"/>
+    <w:lsdException w:name="Table Columns 1" w:semiHidden="1" w:unhideWhenUsed="1"/>
+    <w:lsdException w:name="Table Columns 2" w:semiHidden="1" w:unhideWhenUsed="1"/>
+    <w:lsdException w:name="Table Columns 3" w:semiHidden="1" w:unhideWhenUsed="1"/>
+    <w:lsdException w:name="Table Columns 4" w:semiHidden="1" w:unhideWhenUsed="1"/>
+    <w:lsdException w:name="Table Columns 5" w:semiHidden="1" w:unhideWhenUsed="1"/>
+    <w:lsdException w:name="Table Grid 1" w:semiHidden="1" w:unhideWhenUsed="1"/>
+    <w:lsdException w:name="Table Grid 2" w:semiHidden="1" w:unhideWhenUsed="1"/>
+    <w:lsdException w:name="Table Grid 3" w:semiHidden="1" w:unhideWhenUsed="1"/>
+    <w:lsdException w:name="Table Grid 4" w:semiHidden="1" w:unhideWhenUsed="1"/>
+    <w:lsdException w:name="Table Grid 5" w:semiHidden="1" w:unhideWhenUsed="1"/>
+    <w:lsdException w:name="Table Grid 6" w:semiHidden="1" w:unhideWhenUsed="1"/>
+    <w:lsdException w:name="Table Grid 7" w:semiHidden="1" w:unhideWhenUsed="1"/>
+    <w:lsdException w:name="Table Grid 8" w:semiHidden="1" w:unhideWhenUsed="1"/>
+    <w:lsdException w:name="Table List 1" w:semiHidden="1" w:unhideWhenUsed="1"/>
+    <w:lsdException w:name="Table List 2" w:semiHidden="1" w:unhideWhenUsed="1"/>
+    <w:lsdException w:name="Table List 3" w:semiHidden="1" w:unhideWhenUsed="1"/>
+    <w:lsdException w:name="Table List 4" w:semiHidden="1" w:unhideWhenUsed="1"/>
+    <w:lsdException w:name="Table List 5" w:semiHidden="1" w:unhideWhenUsed="1"/>
+    <w:lsdException w:name="Table List 6" w:semiHidden="1" w:unhideWhenUsed="1"/>
+    <w:lsdException w:name="Table List 7" w:semiHidden="1" w:unhideWhenUsed="1"/>
+    <w:lsdException w:name="Table List 8" w:semiHidden="1" w:unhideWhenUsed="1"/>
+    <w:lsdException w:name="Table 3D effects 1" w:semiHidden="1" w:unhideWhenUsed="1"/>
+    <w:lsdException w:name="Table 3D effects 2" w:semiHidden="1" w:unhideWhenUsed="1"/>
+    <w:lsdException w:name="Table 3D effects 3" w:semiHidden="1" w:unhideWhenUsed="1"/>
+    <w:lsdException w:name="Table Contemporary" w:semiHidden="1" w:unhideWhenUsed="1"/>
+    <w:lsdException w:name="Table Elegant" w:semiHidden="1" w:unhideWhenUsed="1"/>
+    <w:lsdException w:name="Table Professional" w:semiHidden="1" w:unhideWhenUsed="1"/>
+    <w:lsdException w:name="Table Subtle 1" w:semiHidden="1" w:unhideWhenUsed="1"/>
+    <w:lsdException w:name="Table Subtle 2" w:semiHidden="1" w:unhideWhenUsed="1"/>
+    <w:lsdException w:name="Table Web 1" w:semiHidden="1" w:unhideWhenUsed="1"/>
+    <w:lsdException w:name="Table Web 2" w:semiHidden="1" w:unhideWhenUsed="1"/>
+    <w:lsdException w:name="Table Web 3" w:semiHidden="1" w:unhideWhenUsed="1"/>
+    <w:lsdException w:name="Balloon Text" w:semiHidden="1" w:unhideWhenUsed="1"/>
+    <w:lsdException w:name="Table Grid" w:uiPriority="39"/>
+    <w:lsdException w:name="Table Theme" w:semiHidden="1" w:unhideWhenUsed="1"/>
+    <w:lsdException w:name="Placeholder Text" w:semiHidden="1"/>
+    <w:lsdException w:name="No Spacing" w:uiPriority="1" w:qFormat="1"/>
+    <w:lsdException w:name="Light Shading" w:uiPriority="60"/>
+    <w:lsdException w:name="Light List" w:uiPriority="61"/>
+    <w:lsdException w:name="Light Grid" w:uiPriority="62"/>
+    <w:lsdException w:name="Medium Shading 1" w:uiPriority="63"/>
+    <w:lsdException w:name="Medium Shading 2" w:uiPriority="64"/>
+    <w:lsdException w:name="Medium List 1" w:uiPriority="65"/>
+    <w:lsdException w:name="Medium List 2" w:uiPriority="66"/>
+    <w:lsdException w:name="Medium Grid 1" w:uiPriority="67"/>
+    <w:lsdException w:name="Medium Grid 2" w:uiPriority="68"/>
+    <w:lsdException w:name="Medium Grid 3" w:uiPriority="69"/>
+    <w:lsdException w:name="Dark List" w:uiPriority="70"/>
+    <w:lsdException w:name="Colorful Shading" w:uiPriority="71"/>
+    <w:lsdException w:name="Colorful List" w:uiPriority="72"/>
+    <w:lsdException w:name="Colorful Grid" w:uiPriority="73"/>
+    <w:lsdException w:name="Light Shading Accent 1" w:uiPriority="60"/>
+    <w:lsdException w:name="Light List Accent 1" w:uiPriority="61"/>
+    <w:lsdException w:name="Light Grid Accent 1" w:uiPriority="62"/>
+    <w:lsdException w:name="Medium Shading 1 Accent 1" w:uiPriority="63"/>
+    <w:lsdException w:name="Medium Shading 2 Accent 1" w:uiPriority="64"/>
+    <w:lsdException w:name="Medium List 1 Accent 1" w:uiPriority="65"/>
+    <w:lsdException w:name="Revision" w:semiHidden="1"/>
+    <w:lsdException w:name="List Paragraph" w:uiPriority="34" w:qFormat="1"/>
+    <w:lsdException w:name="Quote" w:uiPriority="29" w:qFormat="1"/>
+    <w:lsdException w:name="Intense Quote" w:uiPriority="30" w:qFormat="1"/>
+    <w:lsdException w:name="Medium List 2 Accent 1" w:uiPriority="66"/>
+    <w:lsdException w:name="Medium Grid 1 Accent 1" w:uiPriority="67"/>
+    <w:lsdException w:name="Medium Grid 2 Accent 1" w:uiPriority="68"/>
+    <w:lsdException w:name="Medium Grid 3 Accent 1" w:uiPriority="69"/>
+    <w:lsdException w:name="Dark List Accent 1" w:uiPriority="70"/>
+    <w:lsdException w:name="Colorful Shading Accent 1" w:uiPriority="71"/>
+    <w:lsdException w:name="Colorful List Accent 1" w:uiPriority="72"/>
+    <w:lsdException w:name="Colorful Grid Accent 1" w:uiPriority="73"/>
+    <w:lsdException w:name="Light Shading Accent 2" w:uiPriority="60"/>
+    <w:lsdException w:name="Light List Accent 2" w:uiPriority="61"/>
+    <w:lsdException w:name="Light Grid Accent 2" w:uiPriority="62"/>
+    <w:lsdException w:name="Medium Shading 1 Accent 2" w:uiPriority="63"/>
+    <w:lsdException w:name="Medium Shading 2 Accent 2" w:uiPriority="64"/>
+    <w:lsdException w:name="Medium List 1 Accent 2" w:uiPriority="65"/>
+    <w:lsdException w:name="Medium List 2 Accent 2" w:uiPriority="66"/>
+    <w:lsdException w:name="Medium Grid 1 Accent 2" w:uiPriority="67"/>
+    <w:lsdException w:name="Medium Grid 2 Accent 2" w:uiPriority="68"/>
+    <w:lsdException w:name="Medium Grid 3 Accent 2" w:uiPriority="69"/>
+    <w:lsdException w:name="Dark List Accent 2" w:uiPriority="70"/>
+    <w:lsdException w:name="Colorful Shading Accent 2" w:uiPriority="71"/>
+    <w:lsdException w:name="Colorful List Accent 2" w:uiPriority="72"/>
+    <w:lsdException w:name="Colorful Grid Accent 2" w:uiPriority="73"/>
+    <w:lsdException w:name="Light Shading Accent 3" w:uiPriority="60"/>
+    <w:lsdException w:name="Light List Accent 3" w:uiPriority="61"/>
+    <w:lsdException w:name="Light Grid Accent 3" w:uiPriority="62"/>
+    <w:lsdException w:name="Medium Shading 1 Accent 3" w:uiPriority="63"/>
+    <w:lsdException w:name="Medium Shading 2 Accent 3" w:uiPriority="64"/>
+    <w:lsdException w:name="Medium List 1 Accent 3" w:uiPriority="65"/>
+    <w:lsdException w:name="Medium List 2 Accent 3" w:uiPriority="66"/>
+    <w:lsdException w:name="Medium Grid 1 Accent 3" w:uiPriority="67"/>
+    <w:lsdException w:name="Medium Grid 2 Accent 3" w:uiPriority="68"/>
+    <w:lsdException w:name="Medium Grid 3 Accent 3" w:uiPriority="69"/>
+    <w:lsdException w:name="Dark List Accent 3" w:uiPriority="70"/>
+    <w:lsdException w:name="Colorful Shading Accent 3" w:uiPriority="71"/>
+    <w:lsdException w:name="Colorful List Accent 3" w:uiPriority="72"/>
+    <w:lsdException w:name="Colorful Grid Accent 3" w:uiPriority="73"/>
+    <w:lsdException w:name="Light Shading Accent 4" w:uiPriority="60"/>
+    <w:lsdException w:name="Light List Accent 4" w:uiPriority="61"/>
+    <w:lsdException w:name="Light Grid Accent 4" w:uiPriority="62"/>
+    <w:lsdException w:name="Medium Shading 1 Accent 4" w:uiPriority="63"/>
+    <w:lsdException w:name="Medium Shading 2 Accent 4" w:uiPriority="64"/>
+    <w:lsdException w:name="Medium List 1 Accent 4" w:uiPriority="65"/>
+    <w:lsdException w:name="Medium List 2 Accent 4" w:uiPriority="66"/>
+    <w:lsdException w:name="Medium Grid 1 Accent 4" w:uiPriority="67"/>
+    <w:lsdException w:name="Medium Grid 2 Accent 4" w:uiPriority="68"/>
+    <w:lsdException w:name="Medium Grid 3 Accent 4" w:uiPriority="69"/>
+    <w:lsdException w:name="Dark List Accent 4" w:uiPriority="70"/>
+    <w:lsdException w:name="Colorful Shading Accent 4" w:uiPriority="71"/>
+    <w:lsdException w:name="Colorful List Accent 4" w:uiPriority="72"/>
+    <w:lsdException w:name="Colorful Grid Accent 4" w:uiPriority="73"/>
+    <w:lsdException w:name="Light Shading Accent 5" w:uiPriority="60"/>
+    <w:lsdException w:name="Light List Accent 5" w:uiPriority="61"/>
+    <w:lsdException w:name="Light Grid Accent 5" w:uiPriority="62"/>
+    <w:lsdException w:name="Medium Shading 1 Accent 5" w:uiPriority="63"/>
+    <w:lsdException w:name="Medium Shading 2 Accent 5" w:uiPriority="64"/>
+    <w:lsdException w:name="Medium List 1 Accent 5" w:uiPriority="65"/>
+    <w:lsdException w:name="Medium List 2 Accent 5" w:uiPriority="66"/>
+    <w:lsdException w:name="Medium Grid 1 Accent 5" w:uiPriority="67"/>
+    <w:lsdException w:name="Medium Grid 2 Accent 5" w:uiPriority="68"/>
+    <w:lsdException w:name="Medium Grid 3 Accent 5" w:uiPriority="69"/>
+    <w:lsdException w:name="Dark List Accent 5" w:uiPriority="70"/>
+    <w:lsdException w:name="Colorful Shading Accent 5" w:uiPriority="71"/>
+    <w:lsdException w:name="Colorful List Accent 5" w:uiPriority="72"/>
+    <w:lsdException w:name="Colorful Grid Accent 5" w:uiPriority="73"/>
+    <w:lsdException w:name="Light Shading Accent 6" w:uiPriority="60"/>
+    <w:lsdException w:name="Light List Accent 6" w:uiPriority="61"/>
+    <w:lsdException w:name="Light Grid Accent 6" w:uiPriority="62"/>
+    <w:lsdException w:name="Medium Shading 1 Accent 6" w:uiPriority="63"/>
+    <w:lsdException w:name="Medium Shading 2 Accent 6" w:uiPriority="64"/>
+    <w:lsdException w:name="Medium List 1 Accent 6" w:uiPriority="65"/>
+    <w:lsdException w:name="Medium List 2 Accent 6" w:uiPriority="66"/>
+    <w:lsdException w:name="Medium Grid 1 Accent 6" w:uiPriority="67"/>
+    <w:lsdException w:name="Medium Grid 2 Accent 6" w:uiPriority="68"/>
+    <w:lsdException w:name="Medium Grid 3 Accent 6" w:uiPriority="69"/>
+    <w:lsdException w:name="Dark List Accent 6" w:uiPriority="70"/>
+    <w:lsdException w:name="Colorful Shading Accent 6" w:uiPriority="71"/>
+    <w:lsdException w:name="Colorful List Accent 6" w:uiPriority="72"/>
+    <w:lsdException w:name="Colorful Grid Accent 6" w:uiPriority="73"/>
+    <w:lsdException w:name="Subtle Emphasis" w:uiPriority="19" w:qFormat="1"/>
+    <w:lsdException w:name="Intense Emphasis" w:uiPriority="21" w:qFormat="1"/>
+    <w:lsdException w:name="Subtle Reference" w:uiPriority="31" w:qFormat="1"/>
+    <w:lsdException w:name="Intense Reference" w:uiPriority="32" w:qFormat="1"/>
+    <w:lsdException w:name="Book Title" w:uiPriority="33" w:qFormat="1"/>
+    <w:lsdException w:name="Bibliography" w:semiHidden="1" w:uiPriority="37" w:unhideWhenUsed="1"/>
+    <w:lsdException w:name="TOC Heading" w:semiHidden="1" w:uiPriority="39" w:unhideWhenUsed="1" w:qFormat="1"/>
+    <w:lsdException w:name="Plain Table 1" w:uiPriority="41"/>
+    <w:lsdException w:name="Plain Table 2" w:uiPriority="42"/>
+    <w:lsdException w:name="Plain Table 3" w:uiPriority="43"/>
+    <w:lsdException w:name="Plain Table 4" w:uiPriority="44"/>
+    <w:lsdException w:name="Plain Table 5" w:uiPriority="45"/>
+    <w:lsdException w:name="Grid Table Light" w:uiPriority="40"/>
+    <w:lsdException w:name="Grid Table 1 Light" w:uiPriority="46"/>
+    <w:lsdException w:name="Grid Table 2" w:uiPriority="47"/>
+    <w:lsdException w:name="Grid Table 3" w:uiPriority="48"/>
+    <w:lsdException w:name="Grid Table 4" w:uiPriority="49"/>
+    <w:lsdException w:name="Grid Table 5 Dark" w:uiPriority="50"/>
+    <w:lsdException w:name="Grid Table 6 Colorful" w:uiPriority="51"/>
+    <w:lsdException w:name="Grid Table 7 Colorful" w:uiPriority="52"/>
+    <w:lsdException w:name="Grid Table 1 Light Accent 1" w:uiPriority="46"/>
+    <w:lsdException w:name="Grid Table 2 Accent 1" w:uiPriority="47"/>
+    <w:lsdException w:name="Grid Table 3 Accent 1" w:uiPriority="48"/>
+    <w:lsdException w:name="Grid Table 4 Accent 1" w:uiPriority="49"/>
+    <w:lsdException w:name="Grid Table 5 Dark Accent 1" w:uiPriority="50"/>
+    <w:lsdException w:name="Grid Table 6 Colorful Accent 1" w:uiPriority="51"/>
+    <w:lsdException w:name="Grid Table 7 Colorful Accent 1" w:uiPriority="52"/>
+    <w:lsdException w:name="Grid Table 1 Light Accent 2" w:uiPriority="46"/>
+    <w:lsdException w:name="Grid Table 2 Accent 2" w:uiPriority="47"/>
+    <w:lsdException w:name="Grid Table 3 Accent 2" w:uiPriority="48"/>
+    <w:lsdException w:name="Grid Table 4 Accent 2" w:uiPriority="49"/>
+    <w:lsdException w:name="Grid Table 5 Dark Accent 2" w:uiPriority="50"/>
+    <w:lsdException w:name="Grid Table 6 Colorful Accent 2" w:uiPriority="51"/>
+    <w:lsdException w:name="Grid Table 7 Colorful Accent 2" w:uiPriority="52"/>
+    <w:lsdException w:name="Grid Table 1 Light Accent 3" w:uiPriority="46"/>
+    <w:lsdException w:name="Grid Table 2 Accent 3" w:uiPriority="47"/>
+    <w:lsdException w:name="Grid Table 3 Accent 3" w:uiPriority="48"/>
+    <w:lsdException w:name="Grid Table 4 Accent 3" w:uiPriority="49"/>
+    <w:lsdException w:name="Grid Table 5 Dark Accent 3" w:uiPriority="50"/>
+    <w:lsdException w:name="Grid Table 6 Colorful Accent 3" w:uiPriority="51"/>
+    <w:lsdException w:name="Grid Table 7 Colorful Accent 3" w:uiPriority="52"/>
+    <w:lsdException w:name="Grid Table 1 Light Accent 4" w:uiPriority="46"/>
+    <w:lsdException w:name="Grid Table 2 Accent 4" w:uiPriority="47"/>
+    <w:lsdException w:name="Grid Table 3 Accent 4" w:uiPriority="48"/>
+    <w:lsdException w:name="Grid Table 4 Accent 4" w:uiPriority="49"/>
+    <w:lsdException w:name="Grid Table 5 Dark Accent 4" w:uiPriority="50"/>
+    <w:lsdException w:name="Grid Table 6 Colorful Accent 4" w:uiPriority="51"/>
+    <w:lsdException w:name="Grid Table 7 Colorful Accent 4" w:uiPriority="52"/>
+    <w:lsdException w:name="Grid Table 1 Light Accent 5" w:uiPriority="46"/>
+    <w:lsdException w:name="Grid Table 2 Accent 5" w:uiPriority="47"/>
+    <w:lsdException w:name="Grid Table 3 Accent 5" w:uiPriority="48"/>
+    <w:lsdException w:name="Grid Table 4 Accent 5" w:uiPriority="49"/>
+    <w:lsdException w:name="Grid Table 5 Dark Accent 5" w:uiPriority="50"/>
+    <w:lsdException w:name="Grid Table 6 Colorful Accent 5" w:uiPriority="51"/>
+    <w:lsdException w:name="Grid Table 7 Colorful Accent 5" w:uiPriority="52"/>
+    <w:lsdException w:name="Grid Table 1 Light Accent 6" w:uiPriority="46"/>
+    <w:lsdException w:name="Grid Table 2 Accent 6" w:uiPriority="47"/>
+    <w:lsdException w:name="Grid Table 3 Accent 6" w:uiPriority="48"/>
+    <w:lsdException w:name="Grid Table 4 Accent 6" w:uiPriority="49"/>
+    <w:lsdException w:name="Grid Table 5 Dark Accent 6" w:uiPriority="50"/>
+    <w:lsdException w:name="Grid Table 6 Colorful Accent 6" w:uiPriority="51"/>
+    <w:lsdException w:name="Grid Table 7 Colorful Accent 6" w:uiPriority="52"/>
+    <w:lsdException w:name="List Table 1 Light" w:uiPriority="46"/>
+    <w:lsdException w:name="List Table 2" w:uiPriority="47"/>
+    <w:lsdException w:name="List Table 3" w:uiPriority="48"/>
+    <w:lsdException w:name="List Table 4" w:uiPriority="49"/>
+    <w:lsdException w:name="List Table 5 Dark" w:uiPriority="50"/>
+    <w:lsdException w:name="List Table 6 Colorful" w:uiPriority="51"/>
+    <w:lsdException w:name="List Table 7 Colorful" w:uiPriority="52"/>
+    <w:lsdException w:name="List Table 1 Light Accent 1" w:uiPriority="46"/>
+    <w:lsdException w:name="List Table 2 Accent 1" w:uiPriority="47"/>
+    <w:lsdException w:name="List Table 3 Accent 1" w:uiPriority="48"/>
+    <w:lsdException w:name="List Table 4 Accent 1" w:uiPriority="49"/>
+    <w:lsdException w:name="List Table 5 Dark Accent 1" w:uiPriority="50"/>
+    <w:lsdException w:name="List Table 6 Colorful Accent 1" w:uiPriority="51"/>
+    <w:lsdException w:name="List Table 7 Colorful Accent 1" w:uiPriority="52"/>
+    <w:lsdException w:name="List Table 1 Light Accent 2" w:uiPriority="46"/>
+    <w:lsdException w:name="List Table 2 Accent 2" w:uiPriority="47"/>
+    <w:lsdException w:name="List Table 3 Accent 2" w:uiPriority="48"/>
+    <w:lsdException w:name="List Table 4 Accent 2" w:uiPriority="49"/>
+    <w:lsdException w:name="List Table 5 Dark Accent 2" w:uiPriority="50"/>
+    <w:lsdException w:name="List Table 6 Colorful Accent 2" w:uiPriority="51"/>
+    <w:lsdException w:name="List Table 7 Colorful Accent 2" w:uiPriority="52"/>
+    <w:lsdException w:name="List Table 1 Light Accent 3" w:uiPriority="46"/>
+    <w:lsdException w:name="List Table 2 Accent 3" w:uiPriority="47"/>
+    <w:lsdException w:name="List Table 3 Accent 3" w:uiPriority="48"/>
+    <w:lsdException w:name="List Table 4 Accent 3" w:uiPriority="49"/>
+    <w:lsdException w:name="List Table 5 Dark Accent 3" w:uiPriority="50"/>
+    <w:lsdException w:name="List Table 6 Colorful Accent 3" w:uiPriority="51"/>
+    <w:lsdException w:name="List Table 7 Colorful Accent 3" w:uiPriority="52"/>
+    <w:lsdException w:name="List Table 1 Light Accent 4" w:uiPriority="46"/>
+    <w:lsdException w:name="List Table 2 Accent 4" w:uiPriority="47"/>
+    <w:lsdException w:name="List Table 3 Accent 4" w:uiPriority="48"/>
+    <w:lsdException w:name="List Table 4 Accent 4" w:uiPriority="49"/>
+    <w:lsdException w:name="List Table 5 Dark Accent 4" w:uiPriority="50"/>
+    <w:lsdException w:name="List Table 6 Colorful Accent 4" w:uiPriority="51"/>
+    <w:lsdException w:name="List Table 7 Colorful Accent 4" w:uiPriority="52"/>
+    <w:lsdException w:name="List Table 1 Light Accent 5" w:uiPriority="46"/>
+    <w:lsdException w:name="List Table 2 Accent 5" w:uiPriority="47"/>
+    <w:lsdException w:name="List Table 3 Accent 5" w:uiPriority="48"/>
+    <w:lsdException w:name="List Table 4 Accent 5" w:uiPriority="49"/>
+    <w:lsdException w:name="List Table 5 Dark Accent 5" w:uiPriority="50"/>
+    <w:lsdException w:name="List Table 6 Colorful Accent 5" w:uiPriority="51"/>
+    <w:lsdException w:name="List Table 7 Colorful Accent 5" w:uiPriority="52"/>
+    <w:lsdException w:name="List Table 1 Light Accent 6" w:uiPriority="46"/>
+    <w:lsdException w:name="List Table 2 Accent 6" w:uiPriority="47"/>
+    <w:lsdException w:name="List Table 3 Accent 6" w:uiPriority="48"/>
+    <w:lsdException w:name="List Table 4 Accent 6" w:uiPriority="49"/>
+    <w:lsdException w:name="List Table 5 Dark Accent 6" w:uiPriority="50"/>
+    <w:lsdException w:name="List Table 6 Colorful Accent 6" w:uiPriority="51"/>
+    <w:lsdException w:name="List Table 7 Colorful Accent 6" w:uiPriority="52"/>
+  </w:latentStyles>
+  <w:style w:type="paragraph" w:default="1" w:styleId="Standard">
+    <w:name w:val="Normal"/>
+    <w:qFormat/>
+  </w:style>
+  <w:style w:type="character" w:default="1" w:styleId="Absatz-Standardschriftart">
+    <w:name w:val="Default Paragraph Font"/>
+    <w:uiPriority w:val="1"/>
+    <w:semiHidden/>
+    <w:unhideWhenUsed/>
+  </w:style>
+  <w:style w:type="table" w:default="1" w:styleId="NormaleTabelle">
+    <w:name w:val="Normal Table"/>
+    <w:uiPriority w:val="99"/>
+    <w:semiHidden/>
+    <w:unhideWhenUsed/>
+    <w:tblPr>
+      <w:tblInd w:w="0" w:type="dxa"/>
+      <w:tblCellMar>
+        <w:top w:w="0" w:type="dxa"/>
+        <w:left w:w="108" w:type="dxa"/>
+        <w:bottom w:w="0" w:type="dxa"/>
+        <w:right w:w="108" w:type="dxa"/>
+      </w:tblCellMar>
+    </w:tblPr>
+  </w:style>
+  <w:style w:type="numbering" w:default="1" w:styleId="KeineListe">
+    <w:name w:val="No List"/>
+    <w:uiPriority w:val="99"/>
+    <w:semiHidden/>
+    <w:unhideWhenUsed/>
+  </w:style>
+  <w:style w:type="character" w:styleId="Platzhaltertext">
+    <w:name w:val="Placeholder Text"/>
+    <w:basedOn w:val="Absatz-Standardschriftart"/>
+    <w:uiPriority w:val="99"/>
+    <w:semiHidden/>
+    <w:rsid w:val="00495153"/>
+    <w:rPr>
+      <w:color w:val="808080"/>
+    </w:rPr>
+  </w:style>
+</w:styles>
+</file>
+
+<file path=word/glossary/webSettings.xml><?xml version="1.0" encoding="utf-8"?>
+<w:webSettings xmlns:mc="http://schemas.openxmlformats.org/markup-compatibility/2006" xmlns:r="http://schemas.openxmlformats.org/officeDocument/2006/relationships" xmlns:w="http://schemas.openxmlformats.org/wordprocessingml/2006/main" xmlns:w14="http://schemas.microsoft.com/office/word/2010/wordml" xmlns:w15="http://schemas.microsoft.com/office/word/2012/wordml" mc:Ignorable="w14 w15">
+  <w:optimizeForBrowser/>
+  <w:relyOnVML/>
+  <w:allowPNG/>
+</w:webSettings>
+</file>
+
 <file path=word/theme/theme1.xml><?xml version="1.0" encoding="utf-8"?>
 <a:theme xmlns:a="http://schemas.openxmlformats.org/drawingml/2006/main" name="Office-Design">
   <a:themeElements>
@@ -8921,7 +9943,7 @@
 </file>
 
 <file path=customXml/itemProps1.xml><?xml version="1.0" encoding="utf-8"?>
-<ds:datastoreItem xmlns:ds="http://schemas.openxmlformats.org/officeDocument/2006/customXml" ds:itemID="{D094A567-8E5C-4678-8832-0DDFA1F57466}">
+<ds:datastoreItem xmlns:ds="http://schemas.openxmlformats.org/officeDocument/2006/customXml" ds:itemID="{A1BF9E19-B80E-4322-8F88-8197ABBC6D59}">
   <ds:schemaRefs>
     <ds:schemaRef ds:uri="http://schemas.openxmlformats.org/officeDocument/2006/bibliography"/>
   </ds:schemaRefs>

--- a/Dokumentation Concurrent Programming in C.docx
+++ b/Dokumentation Concurrent Programming in C.docx
@@ -2332,17 +2332,361 @@
             <w:proofErr w:type="gramEnd"/>
             <w:r>
               <w:br/>
-              <w:t>-&gt;</w:t>
-            </w:r>
-            <w:bookmarkStart w:id="4" w:name="_GoBack"/>
-            <w:bookmarkEnd w:id="4"/>
-            <w:r>
-              <w:t xml:space="preserve">Mail an </w:t>
-            </w:r>
-            <w:r>
-              <w:t>Nico Schottelius</w:t>
+              <w:t>-&gt;Mail an Nico Schottelius</w:t>
             </w:r>
           </w:p>
+        </w:tc>
+      </w:tr>
+      <w:tr>
+        <w:tc>
+          <w:tcPr>
+            <w:tcW w:w="1413" w:type="dxa"/>
+            <w:vAlign w:val="center"/>
+          </w:tcPr>
+          <w:p>
+            <w:r>
+              <w:t>15.04.2014</w:t>
+            </w:r>
+          </w:p>
+        </w:tc>
+        <w:tc>
+          <w:tcPr>
+            <w:tcW w:w="1701" w:type="dxa"/>
+            <w:vAlign w:val="center"/>
+          </w:tcPr>
+          <w:p>
+            <w:r>
+              <w:t>1h</w:t>
+            </w:r>
+            <w:r>
+              <w:t xml:space="preserve"> </w:t>
+            </w:r>
+          </w:p>
+        </w:tc>
+        <w:tc>
+          <w:tcPr>
+            <w:tcW w:w="5942" w:type="dxa"/>
+            <w:vAlign w:val="center"/>
+          </w:tcPr>
+          <w:p>
+            <w:pPr>
+              <w:pStyle w:val="Listenabsatz"/>
+              <w:numPr>
+                <w:ilvl w:val="0"/>
+                <w:numId w:val="30"/>
+              </w:numPr>
+            </w:pPr>
+            <w:proofErr w:type="spellStart"/>
+            <w:r>
+              <w:t>Installing</w:t>
+            </w:r>
+            <w:proofErr w:type="spellEnd"/>
+            <w:r>
+              <w:t xml:space="preserve"> </w:t>
+            </w:r>
+            <w:proofErr w:type="spellStart"/>
+            <w:r>
+              <w:t>eUML</w:t>
+            </w:r>
+            <w:proofErr w:type="spellEnd"/>
+            <w:r>
+              <w:t xml:space="preserve"> -&gt; not </w:t>
+            </w:r>
+            <w:proofErr w:type="spellStart"/>
+            <w:r>
+              <w:t>working</w:t>
+            </w:r>
+            <w:proofErr w:type="spellEnd"/>
+            <w:r>
+              <w:t xml:space="preserve">, just </w:t>
+            </w:r>
+            <w:proofErr w:type="spellStart"/>
+            <w:r>
+              <w:t>with</w:t>
+            </w:r>
+            <w:proofErr w:type="spellEnd"/>
+            <w:r>
+              <w:t xml:space="preserve"> .</w:t>
+            </w:r>
+            <w:proofErr w:type="spellStart"/>
+            <w:r>
+              <w:t>java</w:t>
+            </w:r>
+            <w:proofErr w:type="spellEnd"/>
+          </w:p>
+        </w:tc>
+      </w:tr>
+      <w:tr>
+        <w:tc>
+          <w:tcPr>
+            <w:tcW w:w="1413" w:type="dxa"/>
+            <w:vAlign w:val="center"/>
+          </w:tcPr>
+          <w:p>
+            <w:r>
+              <w:t>01.05.2014</w:t>
+            </w:r>
+          </w:p>
+        </w:tc>
+        <w:tc>
+          <w:tcPr>
+            <w:tcW w:w="1701" w:type="dxa"/>
+            <w:vAlign w:val="center"/>
+          </w:tcPr>
+          <w:p>
+            <w:r>
+              <w:t>9 h</w:t>
+            </w:r>
+            <w:r>
+              <w:t xml:space="preserve"> </w:t>
+            </w:r>
+          </w:p>
+        </w:tc>
+        <w:tc>
+          <w:tcPr>
+            <w:tcW w:w="5942" w:type="dxa"/>
+            <w:vAlign w:val="center"/>
+          </w:tcPr>
+          <w:p>
+            <w:pPr>
+              <w:pStyle w:val="Listenabsatz"/>
+              <w:numPr>
+                <w:ilvl w:val="0"/>
+                <w:numId w:val="30"/>
+              </w:numPr>
+            </w:pPr>
+            <w:proofErr w:type="spellStart"/>
+            <w:r>
+              <w:t>Degub</w:t>
+            </w:r>
+            <w:proofErr w:type="spellEnd"/>
+            <w:r>
+              <w:t xml:space="preserve"> mit #</w:t>
+            </w:r>
+            <w:proofErr w:type="spellStart"/>
+            <w:r>
+              <w:t>define</w:t>
+            </w:r>
+            <w:proofErr w:type="spellEnd"/>
+            <w:r>
+              <w:t xml:space="preserve"> funktioniert nicht. Einlesen in andere Möglichkeiten</w:t>
+            </w:r>
+          </w:p>
+          <w:p>
+            <w:pPr>
+              <w:pStyle w:val="Listenabsatz"/>
+              <w:numPr>
+                <w:ilvl w:val="0"/>
+                <w:numId w:val="30"/>
+              </w:numPr>
+            </w:pPr>
+            <w:r>
+              <w:t xml:space="preserve">gemäss Rücksprache mit anderen Studenten sollte nicht ein File wirklich eingelesen werden (von HDD geöffnet und Stream übermittelt), sondern lediglich mit dem Filenamen und Grösse angelegt werden im </w:t>
+            </w:r>
+            <w:proofErr w:type="spellStart"/>
+            <w:r>
+              <w:t>Shared</w:t>
+            </w:r>
+            <w:proofErr w:type="spellEnd"/>
+            <w:r>
+              <w:t xml:space="preserve"> Memory</w:t>
+            </w:r>
+          </w:p>
+          <w:p>
+            <w:pPr>
+              <w:pStyle w:val="Listenabsatz"/>
+              <w:numPr>
+                <w:ilvl w:val="0"/>
+                <w:numId w:val="30"/>
+              </w:numPr>
+            </w:pPr>
+            <w:r>
+              <w:t xml:space="preserve">Versuch, Control </w:t>
+            </w:r>
+            <w:proofErr w:type="spellStart"/>
+            <w:r>
+              <w:t>Shared</w:t>
+            </w:r>
+            <w:proofErr w:type="spellEnd"/>
+            <w:r>
+              <w:t xml:space="preserve"> Memory zu lösen mit einem Buddy System. Nach etlichen Stunden Aufgabe </w:t>
+            </w:r>
+          </w:p>
+          <w:p>
+            <w:r>
+              <w:t>Fazit Arbeiten Heute:</w:t>
+            </w:r>
+          </w:p>
+          <w:p>
+            <w:pPr>
+              <w:pStyle w:val="Listenabsatz"/>
+              <w:numPr>
+                <w:ilvl w:val="0"/>
+                <w:numId w:val="32"/>
+              </w:numPr>
+            </w:pPr>
+            <w:r>
+              <w:t>Server startet ohne Fehler</w:t>
+            </w:r>
+          </w:p>
+          <w:p>
+            <w:pPr>
+              <w:pStyle w:val="Listenabsatz"/>
+              <w:numPr>
+                <w:ilvl w:val="0"/>
+                <w:numId w:val="32"/>
+              </w:numPr>
+            </w:pPr>
+            <w:proofErr w:type="spellStart"/>
+            <w:r>
+              <w:t>Loglevel</w:t>
+            </w:r>
+            <w:proofErr w:type="spellEnd"/>
+            <w:r>
+              <w:t xml:space="preserve"> gelöscht (da nicht funktionstüchtig)</w:t>
+            </w:r>
+          </w:p>
+          <w:p>
+            <w:pPr>
+              <w:pStyle w:val="Listenabsatz"/>
+              <w:numPr>
+                <w:ilvl w:val="0"/>
+                <w:numId w:val="32"/>
+              </w:numPr>
+            </w:pPr>
+            <w:r>
+              <w:t>Port kann mit Argument „-p“ mitgegeben werden</w:t>
+            </w:r>
+          </w:p>
+          <w:p>
+            <w:pPr>
+              <w:pStyle w:val="Listenabsatz"/>
+              <w:numPr>
+                <w:ilvl w:val="0"/>
+                <w:numId w:val="32"/>
+              </w:numPr>
+            </w:pPr>
+            <w:r>
+              <w:t xml:space="preserve">bei starten des Servers ohne Argumente kommt die </w:t>
+            </w:r>
+            <w:r>
+              <w:lastRenderedPageBreak/>
+              <w:t>Hilfeseite</w:t>
+            </w:r>
+          </w:p>
+          <w:p>
+            <w:pPr>
+              <w:pStyle w:val="Listenabsatz"/>
+              <w:numPr>
+                <w:ilvl w:val="0"/>
+                <w:numId w:val="32"/>
+              </w:numPr>
+            </w:pPr>
+            <w:r>
+              <w:t>Das Kontroll-</w:t>
+            </w:r>
+            <w:proofErr w:type="spellStart"/>
+            <w:r>
+              <w:t>Strukt</w:t>
+            </w:r>
+            <w:proofErr w:type="spellEnd"/>
+            <w:r>
+              <w:t xml:space="preserve"> für das </w:t>
+            </w:r>
+            <w:proofErr w:type="spellStart"/>
+            <w:r>
+              <w:t>Shared</w:t>
+            </w:r>
+            <w:proofErr w:type="spellEnd"/>
+            <w:r>
+              <w:t xml:space="preserve"> Memory ist implementiert.</w:t>
+            </w:r>
+          </w:p>
+          <w:p>
+            <w:pPr>
+              <w:pStyle w:val="Listenabsatz"/>
+              <w:numPr>
+                <w:ilvl w:val="0"/>
+                <w:numId w:val="32"/>
+              </w:numPr>
+            </w:pPr>
+            <w:r>
+              <w:t>Die Speicherverwaltung mit Buddy-System wurde beschlossen. Das aufteilen der Blöcke funktioniert einwandfrei (</w:t>
+            </w:r>
+            <w:r>
+              <w:t>wieder vereinen ist noch nicht implementiert)</w:t>
+            </w:r>
+          </w:p>
+          <w:p/>
+        </w:tc>
+      </w:tr>
+      <w:tr>
+        <w:tc>
+          <w:tcPr>
+            <w:tcW w:w="1413" w:type="dxa"/>
+            <w:vAlign w:val="center"/>
+          </w:tcPr>
+          <w:p/>
+        </w:tc>
+        <w:tc>
+          <w:tcPr>
+            <w:tcW w:w="1701" w:type="dxa"/>
+            <w:vAlign w:val="center"/>
+          </w:tcPr>
+          <w:p/>
+        </w:tc>
+        <w:tc>
+          <w:tcPr>
+            <w:tcW w:w="5942" w:type="dxa"/>
+            <w:vAlign w:val="center"/>
+          </w:tcPr>
+          <w:p/>
+        </w:tc>
+      </w:tr>
+      <w:tr>
+        <w:tc>
+          <w:tcPr>
+            <w:tcW w:w="1413" w:type="dxa"/>
+            <w:vAlign w:val="center"/>
+          </w:tcPr>
+          <w:p/>
+        </w:tc>
+        <w:tc>
+          <w:tcPr>
+            <w:tcW w:w="1701" w:type="dxa"/>
+            <w:vAlign w:val="center"/>
+          </w:tcPr>
+          <w:p/>
+        </w:tc>
+        <w:tc>
+          <w:tcPr>
+            <w:tcW w:w="5942" w:type="dxa"/>
+            <w:vAlign w:val="center"/>
+          </w:tcPr>
+          <w:p/>
+        </w:tc>
+      </w:tr>
+      <w:tr>
+        <w:tc>
+          <w:tcPr>
+            <w:tcW w:w="1413" w:type="dxa"/>
+            <w:vAlign w:val="center"/>
+          </w:tcPr>
+          <w:p/>
+        </w:tc>
+        <w:tc>
+          <w:tcPr>
+            <w:tcW w:w="1701" w:type="dxa"/>
+            <w:vAlign w:val="center"/>
+          </w:tcPr>
+          <w:p/>
+        </w:tc>
+        <w:tc>
+          <w:tcPr>
+            <w:tcW w:w="5942" w:type="dxa"/>
+            <w:vAlign w:val="center"/>
+          </w:tcPr>
+          <w:p/>
         </w:tc>
       </w:tr>
     </w:tbl>
@@ -2359,8 +2703,8 @@
           <w:noProof/>
         </w:rPr>
       </w:pPr>
-      <w:bookmarkStart w:id="5" w:name="_Ref256711056"/>
-      <w:bookmarkStart w:id="6" w:name="_Toc256711408"/>
+      <w:bookmarkStart w:id="4" w:name="_Ref256711056"/>
+      <w:bookmarkStart w:id="5" w:name="_Toc256711408"/>
       <w:r>
         <w:rPr>
           <w:noProof/>
@@ -2368,24 +2712,24 @@
         <w:lastRenderedPageBreak/>
         <w:t>Einleitung</w:t>
       </w:r>
+      <w:bookmarkEnd w:id="4"/>
       <w:bookmarkEnd w:id="5"/>
+    </w:p>
+    <w:p>
+      <w:pPr>
+        <w:pStyle w:val="berschrift2"/>
+        <w:rPr>
+          <w:noProof/>
+        </w:rPr>
+      </w:pPr>
+      <w:bookmarkStart w:id="6" w:name="_Toc256711409"/>
+      <w:r>
+        <w:rPr>
+          <w:noProof/>
+        </w:rPr>
+        <w:t>Rahmenbedingungen</w:t>
+      </w:r>
       <w:bookmarkEnd w:id="6"/>
-    </w:p>
-    <w:p>
-      <w:pPr>
-        <w:pStyle w:val="berschrift2"/>
-        <w:rPr>
-          <w:noProof/>
-        </w:rPr>
-      </w:pPr>
-      <w:bookmarkStart w:id="7" w:name="_Toc256711409"/>
-      <w:r>
-        <w:rPr>
-          <w:noProof/>
-        </w:rPr>
-        <w:t>Rahmenbedingungen</w:t>
-      </w:r>
-      <w:bookmarkEnd w:id="7"/>
     </w:p>
     <w:p>
       <w:r>
@@ -2432,14 +2776,14 @@
           <w:noProof/>
         </w:rPr>
       </w:pPr>
-      <w:bookmarkStart w:id="8" w:name="_Toc256711410"/>
+      <w:bookmarkStart w:id="7" w:name="_Toc256711410"/>
       <w:r>
         <w:rPr>
           <w:noProof/>
         </w:rPr>
         <w:t>Termine</w:t>
       </w:r>
-      <w:bookmarkEnd w:id="8"/>
+      <w:bookmarkEnd w:id="7"/>
     </w:p>
     <w:tbl>
       <w:tblPr>
@@ -2666,14 +3010,14 @@
           <w:noProof/>
         </w:rPr>
       </w:pPr>
-      <w:bookmarkStart w:id="9" w:name="_Toc256711411"/>
+      <w:bookmarkStart w:id="8" w:name="_Toc256711411"/>
       <w:r>
         <w:rPr>
           <w:noProof/>
         </w:rPr>
         <w:t>Administratives</w:t>
       </w:r>
-      <w:bookmarkEnd w:id="9"/>
+      <w:bookmarkEnd w:id="8"/>
     </w:p>
     <w:p>
       <w:pPr>
@@ -2747,14 +3091,14 @@
           <w:noProof/>
         </w:rPr>
       </w:pPr>
-      <w:bookmarkStart w:id="10" w:name="_Toc256711412"/>
+      <w:bookmarkStart w:id="9" w:name="_Toc256711412"/>
       <w:r>
         <w:rPr>
           <w:noProof/>
         </w:rPr>
         <w:t>Abgabebedingungen</w:t>
       </w:r>
-      <w:bookmarkEnd w:id="10"/>
+      <w:bookmarkEnd w:id="9"/>
     </w:p>
     <w:p>
       <w:pPr>
@@ -2972,7 +3316,7 @@
           <w:noProof/>
         </w:rPr>
       </w:pPr>
-      <w:bookmarkStart w:id="11" w:name="_Toc256711413"/>
+      <w:bookmarkStart w:id="10" w:name="_Toc256711413"/>
       <w:r>
         <w:rPr>
           <w:noProof/>
@@ -2985,7 +3329,7 @@
         </w:rPr>
         <w:t xml:space="preserve"> / Präsentation</w:t>
       </w:r>
-      <w:bookmarkEnd w:id="11"/>
+      <w:bookmarkEnd w:id="10"/>
     </w:p>
     <w:p>
       <w:pPr>
@@ -3078,14 +3422,14 @@
           <w:noProof/>
         </w:rPr>
       </w:pPr>
-      <w:bookmarkStart w:id="12" w:name="_Toc256711414"/>
+      <w:bookmarkStart w:id="11" w:name="_Toc256711414"/>
       <w:r>
         <w:rPr>
           <w:noProof/>
         </w:rPr>
         <w:t>Lernziele</w:t>
       </w:r>
-      <w:bookmarkEnd w:id="12"/>
+      <w:bookmarkEnd w:id="11"/>
     </w:p>
     <w:p>
       <w:pPr>
@@ -3174,14 +3518,14 @@
           <w:noProof/>
         </w:rPr>
       </w:pPr>
-      <w:bookmarkStart w:id="13" w:name="_Toc256711415"/>
+      <w:bookmarkStart w:id="12" w:name="_Toc256711415"/>
       <w:r>
         <w:rPr>
           <w:noProof/>
         </w:rPr>
         <w:t>Lerninhalte</w:t>
       </w:r>
-      <w:bookmarkEnd w:id="13"/>
+      <w:bookmarkEnd w:id="12"/>
     </w:p>
     <w:p>
       <w:pPr>
@@ -3263,14 +3607,14 @@
           <w:noProof/>
         </w:rPr>
       </w:pPr>
-      <w:bookmarkStart w:id="14" w:name="_Toc256711416"/>
+      <w:bookmarkStart w:id="13" w:name="_Toc256711416"/>
       <w:r>
         <w:rPr>
           <w:noProof/>
         </w:rPr>
         <w:t>Das Projekt</w:t>
       </w:r>
-      <w:bookmarkEnd w:id="14"/>
+      <w:bookmarkEnd w:id="13"/>
     </w:p>
     <w:p>
       <w:pPr>
@@ -3613,14 +3957,14 @@
           <w:noProof/>
         </w:rPr>
       </w:pPr>
-      <w:bookmarkStart w:id="15" w:name="_Toc256711417"/>
+      <w:bookmarkStart w:id="14" w:name="_Toc256711417"/>
       <w:r>
         <w:rPr>
           <w:noProof/>
         </w:rPr>
         <w:t>Ausgangslage</w:t>
       </w:r>
-      <w:bookmarkEnd w:id="15"/>
+      <w:bookmarkEnd w:id="14"/>
     </w:p>
     <w:p>
       <w:r>
@@ -4710,6 +5054,20 @@
     </w:p>
     <w:p>
       <w:pPr>
+        <w:pStyle w:val="berschrift3"/>
+        <w:rPr>
+          <w:noProof/>
+        </w:rPr>
+      </w:pPr>
+      <w:r>
+        <w:rPr>
+          <w:noProof/>
+        </w:rPr>
+        <w:t>Speicherverwaltung</w:t>
+      </w:r>
+    </w:p>
+    <w:p>
+      <w:pPr>
         <w:tabs>
           <w:tab w:val="left" w:pos="2694"/>
         </w:tabs>
@@ -4717,6 +5075,1436 @@
           <w:noProof/>
         </w:rPr>
       </w:pPr>
+      <w:r>
+        <w:rPr>
+          <w:noProof/>
+        </w:rPr>
+        <w:t>Für die Verwaltung des Shared Memory (shm) bedarf es einer Logik, um die verschiedenen Adressen im Shared Memory richtig ansprechen zu können. Zusätzlich muss sichergestellt werden, dass kein File in das shm geschrieben wird, dass länger ist als der freie Speicherplatz, bevor das nächste File kommt.</w:t>
+      </w:r>
+    </w:p>
+    <w:p>
+      <w:pPr>
+        <w:tabs>
+          <w:tab w:val="left" w:pos="2694"/>
+        </w:tabs>
+        <w:rPr>
+          <w:noProof/>
+        </w:rPr>
+      </w:pPr>
+      <w:r>
+        <w:rPr>
+          <w:noProof/>
+        </w:rPr>
+        <w:t>Es gibt viele Dokumentierte Speicherverwaltungen. Nach längerer Recherche wurde entschieden, dass der Speicher mit dem Buddy-System verwaltet werden soll.</w:t>
+      </w:r>
+    </w:p>
+    <w:p>
+      <w:pPr>
+        <w:tabs>
+          <w:tab w:val="left" w:pos="2694"/>
+        </w:tabs>
+        <w:rPr>
+          <w:noProof/>
+        </w:rPr>
+      </w:pPr>
+    </w:p>
+    <w:p>
+      <w:pPr>
+        <w:tabs>
+          <w:tab w:val="left" w:pos="2694"/>
+        </w:tabs>
+        <w:rPr>
+          <w:noProof/>
+        </w:rPr>
+      </w:pPr>
+    </w:p>
+    <w:p>
+      <w:pPr>
+        <w:pStyle w:val="berschrift4"/>
+        <w:rPr>
+          <w:noProof/>
+        </w:rPr>
+      </w:pPr>
+      <w:r>
+        <w:rPr>
+          <w:noProof/>
+        </w:rPr>
+        <w:t>Buddy-Speicherverwaltung</w:t>
+      </w:r>
+    </w:p>
+    <w:p>
+      <w:pPr>
+        <w:tabs>
+          <w:tab w:val="left" w:pos="2694"/>
+        </w:tabs>
+        <w:rPr>
+          <w:noProof/>
+        </w:rPr>
+      </w:pPr>
+      <w:r>
+        <w:rPr>
+          <w:noProof/>
+        </w:rPr>
+        <w:t>Die Suche im Internet nach einer vorhandenen Library für die Speicherverwaltung mit dem Buddy-System blieb leider erfolglos. Also blieb nichts anderes übrig, als das Buddy-System von grund auf selber zu gestalten und zu implementieren.</w:t>
+      </w:r>
+    </w:p>
+    <w:p>
+      <w:pPr>
+        <w:tabs>
+          <w:tab w:val="left" w:pos="2694"/>
+        </w:tabs>
+        <w:rPr>
+          <w:noProof/>
+        </w:rPr>
+      </w:pPr>
+    </w:p>
+    <w:p>
+      <w:pPr>
+        <w:tabs>
+          <w:tab w:val="left" w:pos="2694"/>
+        </w:tabs>
+        <w:rPr>
+          <w:noProof/>
+        </w:rPr>
+      </w:pPr>
+      <w:r>
+        <w:rPr>
+          <w:noProof/>
+        </w:rPr>
+        <w:t>Dabei wurden sehr viele Fragen aufgeworfen, welche Schrittweise erarbeitet wurden</w:t>
+      </w:r>
+    </w:p>
+    <w:p>
+      <w:pPr>
+        <w:pStyle w:val="Listenabsatz"/>
+        <w:numPr>
+          <w:ilvl w:val="0"/>
+          <w:numId w:val="33"/>
+        </w:numPr>
+        <w:tabs>
+          <w:tab w:val="left" w:pos="2694"/>
+        </w:tabs>
+        <w:rPr>
+          <w:b/>
+          <w:noProof/>
+        </w:rPr>
+      </w:pPr>
+      <w:r>
+        <w:rPr>
+          <w:b/>
+          <w:noProof/>
+        </w:rPr>
+        <w:t>W</w:t>
+      </w:r>
+      <w:r>
+        <w:rPr>
+          <w:b/>
+          <w:noProof/>
+        </w:rPr>
+        <w:t>ie wird das komplette System gemanaged?</w:t>
+      </w:r>
+    </w:p>
+    <w:p>
+      <w:pPr>
+        <w:tabs>
+          <w:tab w:val="left" w:pos="2694"/>
+        </w:tabs>
+        <w:rPr>
+          <w:noProof/>
+        </w:rPr>
+      </w:pPr>
+      <w:r>
+        <w:rPr>
+          <w:noProof/>
+        </w:rPr>
+        <w:t>Hierzu wurde ein Struct erstellt, welches das Shared Memory kontrollieren soll.</w:t>
+      </w:r>
+    </w:p>
+    <w:p>
+      <w:pPr>
+        <w:tabs>
+          <w:tab w:val="left" w:pos="2694"/>
+        </w:tabs>
+        <w:rPr>
+          <w:noProof/>
+        </w:rPr>
+      </w:pPr>
+    </w:p>
+    <w:p>
+      <w:pPr>
+        <w:pBdr>
+          <w:top w:val="single" w:sz="4" w:space="1" w:color="auto"/>
+          <w:left w:val="single" w:sz="4" w:space="4" w:color="auto"/>
+          <w:bottom w:val="single" w:sz="4" w:space="1" w:color="auto"/>
+          <w:right w:val="single" w:sz="4" w:space="4" w:color="auto"/>
+        </w:pBdr>
+        <w:shd w:val="clear" w:color="auto" w:fill="D9D9D9" w:themeFill="background1" w:themeFillShade="D9"/>
+        <w:rPr>
+          <w:rFonts w:ascii="Consolas" w:hAnsi="Consolas" w:cs="Consolas"/>
+          <w:noProof/>
+          <w:sz w:val="20"/>
+          <w:szCs w:val="20"/>
+        </w:rPr>
+      </w:pPr>
+      <w:r>
+        <w:rPr>
+          <w:rFonts w:ascii="Consolas" w:hAnsi="Consolas" w:cs="Consolas"/>
+          <w:noProof/>
+          <w:sz w:val="20"/>
+          <w:szCs w:val="20"/>
+        </w:rPr>
+        <w:t>struct shm_ctr_struct {</w:t>
+      </w:r>
+    </w:p>
+    <w:p>
+      <w:pPr>
+        <w:pBdr>
+          <w:top w:val="single" w:sz="4" w:space="1" w:color="auto"/>
+          <w:left w:val="single" w:sz="4" w:space="4" w:color="auto"/>
+          <w:bottom w:val="single" w:sz="4" w:space="1" w:color="auto"/>
+          <w:right w:val="single" w:sz="4" w:space="4" w:color="auto"/>
+        </w:pBdr>
+        <w:shd w:val="clear" w:color="auto" w:fill="D9D9D9" w:themeFill="background1" w:themeFillShade="D9"/>
+        <w:tabs>
+          <w:tab w:val="left" w:pos="284"/>
+          <w:tab w:val="left" w:pos="2835"/>
+        </w:tabs>
+        <w:rPr>
+          <w:rFonts w:ascii="Consolas" w:hAnsi="Consolas" w:cs="Consolas"/>
+          <w:noProof/>
+          <w:sz w:val="20"/>
+          <w:szCs w:val="20"/>
+        </w:rPr>
+      </w:pPr>
+      <w:r>
+        <w:rPr>
+          <w:rFonts w:ascii="Consolas" w:hAnsi="Consolas" w:cs="Consolas"/>
+          <w:noProof/>
+          <w:sz w:val="20"/>
+          <w:szCs w:val="20"/>
+        </w:rPr>
+        <w:tab/>
+        <w:t xml:space="preserve">int shm_size; </w:t>
+      </w:r>
+      <w:r>
+        <w:rPr>
+          <w:rFonts w:ascii="Consolas" w:hAnsi="Consolas" w:cs="Consolas"/>
+          <w:noProof/>
+          <w:sz w:val="20"/>
+          <w:szCs w:val="20"/>
+        </w:rPr>
+        <w:tab/>
+      </w:r>
+      <w:r>
+        <w:rPr>
+          <w:rFonts w:ascii="Consolas" w:hAnsi="Consolas" w:cs="Consolas"/>
+          <w:noProof/>
+          <w:sz w:val="20"/>
+          <w:szCs w:val="20"/>
+        </w:rPr>
+        <w:t>//size of shm-block</w:t>
+      </w:r>
+    </w:p>
+    <w:p>
+      <w:pPr>
+        <w:pBdr>
+          <w:top w:val="single" w:sz="4" w:space="1" w:color="auto"/>
+          <w:left w:val="single" w:sz="4" w:space="4" w:color="auto"/>
+          <w:bottom w:val="single" w:sz="4" w:space="1" w:color="auto"/>
+          <w:right w:val="single" w:sz="4" w:space="4" w:color="auto"/>
+        </w:pBdr>
+        <w:shd w:val="clear" w:color="auto" w:fill="D9D9D9" w:themeFill="background1" w:themeFillShade="D9"/>
+        <w:tabs>
+          <w:tab w:val="left" w:pos="284"/>
+          <w:tab w:val="left" w:pos="2835"/>
+        </w:tabs>
+        <w:rPr>
+          <w:rFonts w:ascii="Consolas" w:hAnsi="Consolas" w:cs="Consolas"/>
+          <w:noProof/>
+          <w:sz w:val="20"/>
+          <w:szCs w:val="20"/>
+        </w:rPr>
+      </w:pPr>
+      <w:r>
+        <w:rPr>
+          <w:rFonts w:ascii="Consolas" w:hAnsi="Consolas" w:cs="Consolas"/>
+          <w:noProof/>
+          <w:sz w:val="20"/>
+          <w:szCs w:val="20"/>
+        </w:rPr>
+        <w:tab/>
+        <w:t xml:space="preserve">int isfree; </w:t>
+      </w:r>
+      <w:r>
+        <w:rPr>
+          <w:rFonts w:ascii="Consolas" w:hAnsi="Consolas" w:cs="Consolas"/>
+          <w:noProof/>
+          <w:sz w:val="20"/>
+          <w:szCs w:val="20"/>
+        </w:rPr>
+        <w:tab/>
+      </w:r>
+      <w:r>
+        <w:rPr>
+          <w:rFonts w:ascii="Consolas" w:hAnsi="Consolas" w:cs="Consolas"/>
+          <w:noProof/>
+          <w:sz w:val="20"/>
+          <w:szCs w:val="20"/>
+        </w:rPr>
+        <w:t>// indicates if block is free or not</w:t>
+      </w:r>
+    </w:p>
+    <w:p>
+      <w:pPr>
+        <w:pBdr>
+          <w:top w:val="single" w:sz="4" w:space="1" w:color="auto"/>
+          <w:left w:val="single" w:sz="4" w:space="4" w:color="auto"/>
+          <w:bottom w:val="single" w:sz="4" w:space="1" w:color="auto"/>
+          <w:right w:val="single" w:sz="4" w:space="4" w:color="auto"/>
+        </w:pBdr>
+        <w:shd w:val="clear" w:color="auto" w:fill="D9D9D9" w:themeFill="background1" w:themeFillShade="D9"/>
+        <w:tabs>
+          <w:tab w:val="left" w:pos="284"/>
+          <w:tab w:val="left" w:pos="2835"/>
+        </w:tabs>
+        <w:rPr>
+          <w:rFonts w:ascii="Consolas" w:hAnsi="Consolas" w:cs="Consolas"/>
+          <w:noProof/>
+          <w:sz w:val="20"/>
+          <w:szCs w:val="20"/>
+        </w:rPr>
+      </w:pPr>
+      <w:r>
+        <w:rPr>
+          <w:rFonts w:ascii="Consolas" w:hAnsi="Consolas" w:cs="Consolas"/>
+          <w:noProof/>
+          <w:sz w:val="20"/>
+          <w:szCs w:val="20"/>
+        </w:rPr>
+        <w:tab/>
+        <w:t xml:space="preserve">int isLast; </w:t>
+      </w:r>
+      <w:r>
+        <w:rPr>
+          <w:rFonts w:ascii="Consolas" w:hAnsi="Consolas" w:cs="Consolas"/>
+          <w:noProof/>
+          <w:sz w:val="20"/>
+          <w:szCs w:val="20"/>
+        </w:rPr>
+        <w:tab/>
+      </w:r>
+      <w:r>
+        <w:rPr>
+          <w:rFonts w:ascii="Consolas" w:hAnsi="Consolas" w:cs="Consolas"/>
+          <w:noProof/>
+          <w:sz w:val="20"/>
+          <w:szCs w:val="20"/>
+        </w:rPr>
+        <w:t>//indicates the end of shared memory</w:t>
+      </w:r>
+    </w:p>
+    <w:p>
+      <w:pPr>
+        <w:pBdr>
+          <w:top w:val="single" w:sz="4" w:space="1" w:color="auto"/>
+          <w:left w:val="single" w:sz="4" w:space="4" w:color="auto"/>
+          <w:bottom w:val="single" w:sz="4" w:space="1" w:color="auto"/>
+          <w:right w:val="single" w:sz="4" w:space="4" w:color="auto"/>
+        </w:pBdr>
+        <w:shd w:val="clear" w:color="auto" w:fill="D9D9D9" w:themeFill="background1" w:themeFillShade="D9"/>
+        <w:tabs>
+          <w:tab w:val="left" w:pos="284"/>
+          <w:tab w:val="left" w:pos="2835"/>
+        </w:tabs>
+        <w:rPr>
+          <w:rFonts w:ascii="Consolas" w:hAnsi="Consolas" w:cs="Consolas"/>
+          <w:noProof/>
+          <w:sz w:val="20"/>
+          <w:szCs w:val="20"/>
+        </w:rPr>
+      </w:pPr>
+      <w:r>
+        <w:rPr>
+          <w:rFonts w:ascii="Consolas" w:hAnsi="Consolas" w:cs="Consolas"/>
+          <w:noProof/>
+          <w:sz w:val="20"/>
+          <w:szCs w:val="20"/>
+        </w:rPr>
+        <w:tab/>
+        <w:t>struct shm_ctr_struct *next;</w:t>
+      </w:r>
+    </w:p>
+    <w:p>
+      <w:pPr>
+        <w:pBdr>
+          <w:top w:val="single" w:sz="4" w:space="1" w:color="auto"/>
+          <w:left w:val="single" w:sz="4" w:space="4" w:color="auto"/>
+          <w:bottom w:val="single" w:sz="4" w:space="1" w:color="auto"/>
+          <w:right w:val="single" w:sz="4" w:space="4" w:color="auto"/>
+        </w:pBdr>
+        <w:shd w:val="clear" w:color="auto" w:fill="D9D9D9" w:themeFill="background1" w:themeFillShade="D9"/>
+        <w:tabs>
+          <w:tab w:val="left" w:pos="284"/>
+          <w:tab w:val="left" w:pos="2835"/>
+        </w:tabs>
+        <w:rPr>
+          <w:rFonts w:ascii="Consolas" w:hAnsi="Consolas" w:cs="Consolas"/>
+          <w:noProof/>
+          <w:sz w:val="20"/>
+          <w:szCs w:val="20"/>
+        </w:rPr>
+      </w:pPr>
+      <w:r>
+        <w:rPr>
+          <w:rFonts w:ascii="Consolas" w:hAnsi="Consolas" w:cs="Consolas"/>
+          <w:noProof/>
+          <w:sz w:val="20"/>
+          <w:szCs w:val="20"/>
+        </w:rPr>
+        <w:tab/>
+        <w:t>struct shm_ctr_struct *prev;</w:t>
+      </w:r>
+    </w:p>
+    <w:p>
+      <w:pPr>
+        <w:pBdr>
+          <w:top w:val="single" w:sz="4" w:space="1" w:color="auto"/>
+          <w:left w:val="single" w:sz="4" w:space="4" w:color="auto"/>
+          <w:bottom w:val="single" w:sz="4" w:space="1" w:color="auto"/>
+          <w:right w:val="single" w:sz="4" w:space="4" w:color="auto"/>
+        </w:pBdr>
+        <w:shd w:val="clear" w:color="auto" w:fill="D9D9D9" w:themeFill="background1" w:themeFillShade="D9"/>
+        <w:tabs>
+          <w:tab w:val="left" w:pos="284"/>
+          <w:tab w:val="left" w:pos="2835"/>
+        </w:tabs>
+        <w:rPr>
+          <w:rFonts w:ascii="Consolas" w:hAnsi="Consolas" w:cs="Consolas"/>
+          <w:noProof/>
+          <w:sz w:val="20"/>
+          <w:szCs w:val="20"/>
+        </w:rPr>
+      </w:pPr>
+      <w:r>
+        <w:rPr>
+          <w:rFonts w:ascii="Consolas" w:hAnsi="Consolas" w:cs="Consolas"/>
+          <w:noProof/>
+          <w:sz w:val="20"/>
+          <w:szCs w:val="20"/>
+        </w:rPr>
+        <w:tab/>
+        <w:t>char *filename;</w:t>
+      </w:r>
+    </w:p>
+    <w:p>
+      <w:pPr>
+        <w:pBdr>
+          <w:top w:val="single" w:sz="4" w:space="1" w:color="auto"/>
+          <w:left w:val="single" w:sz="4" w:space="4" w:color="auto"/>
+          <w:bottom w:val="single" w:sz="4" w:space="1" w:color="auto"/>
+          <w:right w:val="single" w:sz="4" w:space="4" w:color="auto"/>
+        </w:pBdr>
+        <w:shd w:val="clear" w:color="auto" w:fill="D9D9D9" w:themeFill="background1" w:themeFillShade="D9"/>
+        <w:tabs>
+          <w:tab w:val="left" w:pos="284"/>
+          <w:tab w:val="left" w:pos="2835"/>
+        </w:tabs>
+        <w:rPr>
+          <w:rFonts w:ascii="Consolas" w:hAnsi="Consolas" w:cs="Consolas"/>
+          <w:noProof/>
+          <w:sz w:val="20"/>
+          <w:szCs w:val="20"/>
+        </w:rPr>
+      </w:pPr>
+      <w:r>
+        <w:rPr>
+          <w:rFonts w:ascii="Consolas" w:hAnsi="Consolas" w:cs="Consolas"/>
+          <w:noProof/>
+          <w:sz w:val="20"/>
+          <w:szCs w:val="20"/>
+        </w:rPr>
+        <w:tab/>
+        <w:t xml:space="preserve">char *filedata; </w:t>
+      </w:r>
+      <w:r>
+        <w:rPr>
+          <w:rFonts w:ascii="Consolas" w:hAnsi="Consolas" w:cs="Consolas"/>
+          <w:noProof/>
+          <w:sz w:val="20"/>
+          <w:szCs w:val="20"/>
+        </w:rPr>
+        <w:tab/>
+      </w:r>
+      <w:r>
+        <w:rPr>
+          <w:rFonts w:ascii="Consolas" w:hAnsi="Consolas" w:cs="Consolas"/>
+          <w:noProof/>
+          <w:sz w:val="20"/>
+          <w:szCs w:val="20"/>
+        </w:rPr>
+        <w:t>// just this pointer is a pointer to Shared memory</w:t>
+      </w:r>
+    </w:p>
+    <w:p>
+      <w:pPr>
+        <w:pBdr>
+          <w:top w:val="single" w:sz="4" w:space="1" w:color="auto"/>
+          <w:left w:val="single" w:sz="4" w:space="4" w:color="auto"/>
+          <w:bottom w:val="single" w:sz="4" w:space="1" w:color="auto"/>
+          <w:right w:val="single" w:sz="4" w:space="4" w:color="auto"/>
+        </w:pBdr>
+        <w:shd w:val="clear" w:color="auto" w:fill="D9D9D9" w:themeFill="background1" w:themeFillShade="D9"/>
+        <w:rPr>
+          <w:rFonts w:ascii="Consolas" w:hAnsi="Consolas" w:cs="Consolas"/>
+          <w:noProof/>
+          <w:sz w:val="20"/>
+          <w:szCs w:val="20"/>
+        </w:rPr>
+      </w:pPr>
+      <w:r>
+        <w:rPr>
+          <w:rFonts w:ascii="Consolas" w:hAnsi="Consolas" w:cs="Consolas"/>
+          <w:noProof/>
+          <w:sz w:val="20"/>
+          <w:szCs w:val="20"/>
+        </w:rPr>
+        <w:t>};</w:t>
+      </w:r>
+    </w:p>
+    <w:p>
+      <w:pPr>
+        <w:tabs>
+          <w:tab w:val="left" w:pos="2694"/>
+        </w:tabs>
+        <w:rPr>
+          <w:noProof/>
+        </w:rPr>
+      </w:pPr>
+    </w:p>
+    <w:tbl>
+      <w:tblPr>
+        <w:tblStyle w:val="Tabellenraster"/>
+        <w:tblW w:w="9322" w:type="dxa"/>
+        <w:tblLook w:val="04A0" w:firstRow="1" w:lastRow="0" w:firstColumn="1" w:lastColumn="0" w:noHBand="0" w:noVBand="1"/>
+      </w:tblPr>
+      <w:tblGrid>
+        <w:gridCol w:w="3916"/>
+        <w:gridCol w:w="5406"/>
+      </w:tblGrid>
+      <w:tr>
+        <w:trPr>
+          <w:trHeight w:val="643"/>
+        </w:trPr>
+        <w:tc>
+          <w:tcPr>
+            <w:tcW w:w="3916" w:type="dxa"/>
+            <w:shd w:val="clear" w:color="auto" w:fill="A6A6A6"/>
+            <w:vAlign w:val="center"/>
+          </w:tcPr>
+          <w:p>
+            <w:pPr>
+              <w:rPr>
+                <w:b/>
+              </w:rPr>
+            </w:pPr>
+            <w:proofErr w:type="spellStart"/>
+            <w:r>
+              <w:rPr>
+                <w:b/>
+              </w:rPr>
+              <w:t>Struct</w:t>
+            </w:r>
+            <w:proofErr w:type="spellEnd"/>
+            <w:r>
+              <w:rPr>
+                <w:b/>
+              </w:rPr>
+              <w:t xml:space="preserve"> Attribut</w:t>
+            </w:r>
+          </w:p>
+        </w:tc>
+        <w:tc>
+          <w:tcPr>
+            <w:tcW w:w="5406" w:type="dxa"/>
+            <w:shd w:val="clear" w:color="auto" w:fill="A6A6A6"/>
+            <w:vAlign w:val="center"/>
+          </w:tcPr>
+          <w:p>
+            <w:pPr>
+              <w:rPr>
+                <w:b/>
+              </w:rPr>
+            </w:pPr>
+            <w:r>
+              <w:rPr>
+                <w:b/>
+              </w:rPr>
+              <w:t>Bezeichnung</w:t>
+            </w:r>
+          </w:p>
+        </w:tc>
+      </w:tr>
+      <w:tr>
+        <w:tc>
+          <w:tcPr>
+            <w:tcW w:w="3916" w:type="dxa"/>
+          </w:tcPr>
+          <w:p>
+            <w:proofErr w:type="spellStart"/>
+            <w:r>
+              <w:t>int</w:t>
+            </w:r>
+            <w:proofErr w:type="spellEnd"/>
+            <w:r>
+              <w:t xml:space="preserve"> </w:t>
+            </w:r>
+            <w:proofErr w:type="spellStart"/>
+            <w:r>
+              <w:t>shm_size</w:t>
+            </w:r>
+            <w:proofErr w:type="spellEnd"/>
+          </w:p>
+        </w:tc>
+        <w:tc>
+          <w:tcPr>
+            <w:tcW w:w="5406" w:type="dxa"/>
+          </w:tcPr>
+          <w:p>
+            <w:r>
+              <w:t xml:space="preserve">Grösse des Blockes des </w:t>
+            </w:r>
+            <w:proofErr w:type="spellStart"/>
+            <w:r>
+              <w:t>Shared</w:t>
+            </w:r>
+            <w:proofErr w:type="spellEnd"/>
+            <w:r>
+              <w:t xml:space="preserve"> Memory Bereiches</w:t>
+            </w:r>
+          </w:p>
+        </w:tc>
+      </w:tr>
+      <w:tr>
+        <w:tc>
+          <w:tcPr>
+            <w:tcW w:w="3916" w:type="dxa"/>
+          </w:tcPr>
+          <w:p>
+            <w:proofErr w:type="spellStart"/>
+            <w:r>
+              <w:t>int</w:t>
+            </w:r>
+            <w:proofErr w:type="spellEnd"/>
+            <w:r>
+              <w:t xml:space="preserve"> </w:t>
+            </w:r>
+            <w:proofErr w:type="spellStart"/>
+            <w:r>
+              <w:t>isfree</w:t>
+            </w:r>
+            <w:proofErr w:type="spellEnd"/>
+          </w:p>
+        </w:tc>
+        <w:tc>
+          <w:tcPr>
+            <w:tcW w:w="5406" w:type="dxa"/>
+          </w:tcPr>
+          <w:p>
+            <w:r>
+              <w:t>TRUE wenn Block frei ist, FALSE wenn Block besetzt ist</w:t>
+            </w:r>
+          </w:p>
+        </w:tc>
+      </w:tr>
+      <w:tr>
+        <w:tc>
+          <w:tcPr>
+            <w:tcW w:w="3916" w:type="dxa"/>
+          </w:tcPr>
+          <w:p>
+            <w:proofErr w:type="spellStart"/>
+            <w:r>
+              <w:t>int</w:t>
+            </w:r>
+            <w:proofErr w:type="spellEnd"/>
+            <w:r>
+              <w:t xml:space="preserve"> </w:t>
+            </w:r>
+            <w:proofErr w:type="spellStart"/>
+            <w:r>
+              <w:t>isLast</w:t>
+            </w:r>
+            <w:proofErr w:type="spellEnd"/>
+          </w:p>
+        </w:tc>
+        <w:tc>
+          <w:tcPr>
+            <w:tcW w:w="5406" w:type="dxa"/>
+          </w:tcPr>
+          <w:p>
+            <w:r>
+              <w:t>TRUE wenn es der letzte Block ist, sonst FALSE</w:t>
+            </w:r>
+          </w:p>
+        </w:tc>
+      </w:tr>
+      <w:tr>
+        <w:tc>
+          <w:tcPr>
+            <w:tcW w:w="3916" w:type="dxa"/>
+          </w:tcPr>
+          <w:p>
+            <w:proofErr w:type="spellStart"/>
+            <w:r>
+              <w:t>struct</w:t>
+            </w:r>
+            <w:proofErr w:type="spellEnd"/>
+            <w:r>
+              <w:t xml:space="preserve"> </w:t>
+            </w:r>
+            <w:proofErr w:type="spellStart"/>
+            <w:r>
+              <w:t>shm_ctr_struct</w:t>
+            </w:r>
+            <w:proofErr w:type="spellEnd"/>
+            <w:r>
+              <w:t xml:space="preserve"> *</w:t>
+            </w:r>
+            <w:proofErr w:type="spellStart"/>
+            <w:r>
+              <w:t>next</w:t>
+            </w:r>
+            <w:proofErr w:type="spellEnd"/>
+          </w:p>
+        </w:tc>
+        <w:tc>
+          <w:tcPr>
+            <w:tcW w:w="5406" w:type="dxa"/>
+          </w:tcPr>
+          <w:p>
+            <w:r>
+              <w:t>Pointer auf den nächsten Block</w:t>
+            </w:r>
+            <w:r>
+              <w:br/>
+              <w:t>(zeigt auf sich selber, wenn es der letzte Block ist)</w:t>
+            </w:r>
+          </w:p>
+        </w:tc>
+      </w:tr>
+      <w:tr>
+        <w:tc>
+          <w:tcPr>
+            <w:tcW w:w="3916" w:type="dxa"/>
+          </w:tcPr>
+          <w:p>
+            <w:proofErr w:type="spellStart"/>
+            <w:r>
+              <w:t>struct</w:t>
+            </w:r>
+            <w:proofErr w:type="spellEnd"/>
+            <w:r>
+              <w:t xml:space="preserve"> </w:t>
+            </w:r>
+            <w:proofErr w:type="spellStart"/>
+            <w:r>
+              <w:t>shm_ctr_struct</w:t>
+            </w:r>
+            <w:proofErr w:type="spellEnd"/>
+            <w:r>
+              <w:t xml:space="preserve"> *</w:t>
+            </w:r>
+            <w:proofErr w:type="spellStart"/>
+            <w:r>
+              <w:t>next</w:t>
+            </w:r>
+            <w:proofErr w:type="spellEnd"/>
+          </w:p>
+        </w:tc>
+        <w:tc>
+          <w:tcPr>
+            <w:tcW w:w="5406" w:type="dxa"/>
+          </w:tcPr>
+          <w:p>
+            <w:r>
+              <w:t xml:space="preserve">Pointer auf den </w:t>
+            </w:r>
+            <w:r>
+              <w:t>vorhergehenden</w:t>
+            </w:r>
+            <w:r>
+              <w:t xml:space="preserve"> Block</w:t>
+            </w:r>
+            <w:r>
+              <w:br/>
+              <w:t>(zeigt auf sich selber, wenn es der erste Block ist)</w:t>
+            </w:r>
+          </w:p>
+        </w:tc>
+      </w:tr>
+      <w:tr>
+        <w:tc>
+          <w:tcPr>
+            <w:tcW w:w="3916" w:type="dxa"/>
+          </w:tcPr>
+          <w:p>
+            <w:proofErr w:type="spellStart"/>
+            <w:r>
+              <w:t>char</w:t>
+            </w:r>
+            <w:proofErr w:type="spellEnd"/>
+            <w:r>
+              <w:t xml:space="preserve"> *</w:t>
+            </w:r>
+            <w:proofErr w:type="spellStart"/>
+            <w:r>
+              <w:t>filename</w:t>
+            </w:r>
+            <w:proofErr w:type="spellEnd"/>
+          </w:p>
+        </w:tc>
+        <w:tc>
+          <w:tcPr>
+            <w:tcW w:w="5406" w:type="dxa"/>
+          </w:tcPr>
+          <w:p>
+            <w:r>
+              <w:t>Pointer auf den Filenamen, der im Block gespeichert ist</w:t>
+            </w:r>
+            <w:r>
+              <w:br/>
+              <w:t>(NULL wenn kein File gespeichert ist)</w:t>
+            </w:r>
+          </w:p>
+        </w:tc>
+      </w:tr>
+      <w:tr>
+        <w:tc>
+          <w:tcPr>
+            <w:tcW w:w="3916" w:type="dxa"/>
+          </w:tcPr>
+          <w:p>
+            <w:proofErr w:type="spellStart"/>
+            <w:r>
+              <w:lastRenderedPageBreak/>
+              <w:t>char</w:t>
+            </w:r>
+            <w:proofErr w:type="spellEnd"/>
+            <w:r>
+              <w:t xml:space="preserve"> *</w:t>
+            </w:r>
+            <w:proofErr w:type="spellStart"/>
+            <w:r>
+              <w:t>filedate</w:t>
+            </w:r>
+            <w:proofErr w:type="spellEnd"/>
+          </w:p>
+        </w:tc>
+        <w:tc>
+          <w:tcPr>
+            <w:tcW w:w="5406" w:type="dxa"/>
+          </w:tcPr>
+          <w:p>
+            <w:r>
+              <w:t xml:space="preserve">Dies ist der einzige Pointer auf das </w:t>
+            </w:r>
+            <w:proofErr w:type="spellStart"/>
+            <w:r>
+              <w:t>Shared</w:t>
+            </w:r>
+            <w:proofErr w:type="spellEnd"/>
+            <w:r>
+              <w:t>-Memory. Hier liegen die effektiven Daten des Files.</w:t>
+            </w:r>
+          </w:p>
+        </w:tc>
+      </w:tr>
+    </w:tbl>
+    <w:p>
+      <w:pPr>
+        <w:rPr>
+          <w:noProof/>
+        </w:rPr>
+      </w:pPr>
+    </w:p>
+    <w:p>
+      <w:pPr>
+        <w:rPr>
+          <w:noProof/>
+        </w:rPr>
+      </w:pPr>
+    </w:p>
+    <w:p>
+      <w:pPr>
+        <w:pStyle w:val="Listenabsatz"/>
+        <w:numPr>
+          <w:ilvl w:val="0"/>
+          <w:numId w:val="33"/>
+        </w:numPr>
+        <w:tabs>
+          <w:tab w:val="left" w:pos="2694"/>
+        </w:tabs>
+        <w:rPr>
+          <w:b/>
+          <w:noProof/>
+        </w:rPr>
+      </w:pPr>
+      <w:r>
+        <w:rPr>
+          <w:b/>
+          <w:noProof/>
+        </w:rPr>
+        <w:t>Wie finde ich für das File den optimalen Block im Shared Memory</w:t>
+      </w:r>
+      <w:r>
+        <w:rPr>
+          <w:b/>
+          <w:noProof/>
+        </w:rPr>
+        <w:t>?</w:t>
+      </w:r>
+    </w:p>
+    <w:p>
+      <w:pPr>
+        <w:rPr>
+          <w:noProof/>
+        </w:rPr>
+      </w:pPr>
+      <w:r>
+        <w:rPr>
+          <w:noProof/>
+        </w:rPr>
+        <w:t xml:space="preserve">Hierzu wurde die Funktion </w:t>
+      </w:r>
+      <w:r>
+        <w:rPr>
+          <w:b/>
+          <w:noProof/>
+        </w:rPr>
+        <w:t>find_shm_place(…)</w:t>
+      </w:r>
+      <w:r>
+        <w:rPr>
+          <w:noProof/>
+        </w:rPr>
+        <w:t xml:space="preserve"> erstellt.</w:t>
+      </w:r>
+    </w:p>
+    <w:p>
+      <w:pPr>
+        <w:rPr>
+          <w:noProof/>
+        </w:rPr>
+      </w:pPr>
+      <w:r>
+        <w:rPr>
+          <w:noProof/>
+        </w:rPr>
+        <w:t xml:space="preserve">Diese Funktion beginnt beim ersten Eintrag des Structes </w:t>
+      </w:r>
+      <w:r>
+        <w:rPr>
+          <w:b/>
+          <w:noProof/>
+        </w:rPr>
+        <w:t>shm_ctr_struct</w:t>
+      </w:r>
+      <w:r>
+        <w:rPr>
+          <w:noProof/>
+        </w:rPr>
+        <w:t xml:space="preserve"> und sucht über alle vorhanden Blöcke (über den next-Pointer) einen optimalen Block.</w:t>
+      </w:r>
+    </w:p>
+    <w:p>
+      <w:pPr>
+        <w:rPr>
+          <w:noProof/>
+        </w:rPr>
+      </w:pPr>
+      <w:r>
+        <w:rPr>
+          <w:noProof/>
+        </w:rPr>
+        <w:t>Optimal bedeutet, dass er grösser oder gleich der Grösse des Files sein muss, aber nicht grösser als das doppelte (da Speicherplatzverschwendung)</w:t>
+      </w:r>
+    </w:p>
+    <w:p>
+      <w:pPr>
+        <w:rPr>
+          <w:noProof/>
+        </w:rPr>
+      </w:pPr>
+      <w:r>
+        <w:rPr>
+          <w:noProof/>
+        </w:rPr>
+        <w:t>Zusätzlich muss er frei sein (isfree = TRUE).</w:t>
+      </w:r>
+    </w:p>
+    <w:p>
+      <w:pPr>
+        <w:pStyle w:val="Listenabsatz"/>
+        <w:numPr>
+          <w:ilvl w:val="0"/>
+          <w:numId w:val="33"/>
+        </w:numPr>
+        <w:tabs>
+          <w:tab w:val="left" w:pos="2694"/>
+        </w:tabs>
+        <w:rPr>
+          <w:b/>
+          <w:noProof/>
+        </w:rPr>
+      </w:pPr>
+      <w:r>
+        <w:rPr>
+          <w:b/>
+          <w:noProof/>
+        </w:rPr>
+        <w:t>Gibt es nur zu grosse Blöcke, wie werden die geteilt</w:t>
+      </w:r>
+      <w:r>
+        <w:rPr>
+          <w:b/>
+          <w:noProof/>
+        </w:rPr>
+        <w:t>?</w:t>
+      </w:r>
+    </w:p>
+    <w:p>
+      <w:pPr>
+        <w:rPr>
+          <w:noProof/>
+        </w:rPr>
+      </w:pPr>
+      <w:r>
+        <w:rPr>
+          <w:noProof/>
+        </w:rPr>
+        <w:t xml:space="preserve">Das Buddy-System gibt vor, dass </w:t>
+      </w:r>
+      <w:r>
+        <w:rPr>
+          <w:noProof/>
+        </w:rPr>
+        <w:t>die Blockgrössen aus 2er Potenzen gebildet werden. Also 2,4,8,16,32…</w:t>
+      </w:r>
+    </w:p>
+    <w:p>
+      <w:pPr>
+        <w:rPr>
+          <w:noProof/>
+        </w:rPr>
+      </w:pPr>
+    </w:p>
+    <w:p>
+      <w:pPr>
+        <w:rPr>
+          <w:noProof/>
+        </w:rPr>
+      </w:pPr>
+      <w:r>
+        <w:rPr>
+          <w:noProof/>
+        </w:rPr>
+        <w:t>Beispiel</w:t>
+      </w:r>
+      <w:r>
+        <w:rPr>
+          <w:noProof/>
+        </w:rPr>
+        <w:t xml:space="preserve"> Buddy-System</w:t>
+      </w:r>
+      <w:r>
+        <w:rPr>
+          <w:noProof/>
+        </w:rPr>
+        <w:t>:</w:t>
+      </w:r>
+    </w:p>
+    <w:tbl>
+      <w:tblPr>
+        <w:tblStyle w:val="Tabellenraster"/>
+        <w:tblW w:w="9322" w:type="dxa"/>
+        <w:tblLook w:val="04A0" w:firstRow="1" w:lastRow="0" w:firstColumn="1" w:lastColumn="0" w:noHBand="0" w:noVBand="1"/>
+      </w:tblPr>
+      <w:tblGrid>
+        <w:gridCol w:w="9322"/>
+      </w:tblGrid>
+      <w:tr>
+        <w:tc>
+          <w:tcPr>
+            <w:tcW w:w="9322" w:type="dxa"/>
+          </w:tcPr>
+          <w:p>
+            <w:pPr>
+              <w:jc w:val="center"/>
+            </w:pPr>
+            <w:proofErr w:type="spellStart"/>
+            <w:r>
+              <w:t>Shared</w:t>
+            </w:r>
+            <w:proofErr w:type="spellEnd"/>
+            <w:r>
+              <w:t xml:space="preserve"> Memory – SIZE = 65536</w:t>
+            </w:r>
+          </w:p>
+        </w:tc>
+      </w:tr>
+    </w:tbl>
+    <w:p>
+      <w:pPr>
+        <w:rPr>
+          <w:noProof/>
+        </w:rPr>
+      </w:pPr>
+      <w:r>
+        <w:rPr>
+          <w:noProof/>
+        </w:rPr>
+        <w:t>Ist die Filegrösse</w:t>
+      </w:r>
+      <w:r>
+        <w:rPr>
+          <w:noProof/>
+        </w:rPr>
+        <w:t xml:space="preserve"> = </w:t>
+      </w:r>
+      <w:r>
+        <w:rPr>
+          <w:noProof/>
+        </w:rPr>
+        <w:t>1</w:t>
+      </w:r>
+      <w:r>
+        <w:rPr>
+          <w:noProof/>
+        </w:rPr>
+        <w:t>4</w:t>
+      </w:r>
+      <w:r>
+        <w:rPr>
+          <w:noProof/>
+        </w:rPr>
+        <w:t>547, gibt es keinen optimalen Block.</w:t>
+      </w:r>
+      <w:r>
+        <w:rPr>
+          <w:noProof/>
+        </w:rPr>
+        <w:t xml:space="preserve"> </w:t>
+      </w:r>
+      <w:r>
+        <w:rPr>
+          <w:noProof/>
+        </w:rPr>
+        <w:t>Der optimale Block wäre hier 2^1</w:t>
+      </w:r>
+      <w:r>
+        <w:rPr>
+          <w:noProof/>
+        </w:rPr>
+        <w:t>4</w:t>
+      </w:r>
+      <w:r>
+        <w:rPr>
+          <w:noProof/>
+        </w:rPr>
+        <w:t xml:space="preserve"> (=</w:t>
+      </w:r>
+      <w:r>
+        <w:rPr>
+          <w:noProof/>
+        </w:rPr>
+        <w:t>16384</w:t>
+      </w:r>
+      <w:r>
+        <w:rPr>
+          <w:noProof/>
+        </w:rPr>
+        <w:t>). Der kleiner Block 2</w:t>
+      </w:r>
+      <w:r>
+        <w:rPr>
+          <w:noProof/>
+        </w:rPr>
+        <w:t>^13</w:t>
+      </w:r>
+      <w:r>
+        <w:rPr>
+          <w:noProof/>
+        </w:rPr>
+        <w:t xml:space="preserve"> (=</w:t>
+      </w:r>
+      <w:r>
+        <w:rPr>
+          <w:noProof/>
+        </w:rPr>
+        <w:t>8192)</w:t>
+      </w:r>
+      <w:r>
+        <w:rPr>
+          <w:noProof/>
+        </w:rPr>
+        <w:t xml:space="preserve"> wäre hier zu klein.</w:t>
+      </w:r>
+    </w:p>
+    <w:p>
+      <w:pPr>
+        <w:rPr>
+          <w:noProof/>
+        </w:rPr>
+      </w:pPr>
+      <w:r>
+        <w:rPr>
+          <w:noProof/>
+        </w:rPr>
+        <w:t>Zuerst muss müssen nun die Blöcke aufgeteilt werden, so dass folgende Blöcke entstehen</w:t>
+      </w:r>
+    </w:p>
+    <w:tbl>
+      <w:tblPr>
+        <w:tblStyle w:val="Tabellenraster"/>
+        <w:tblW w:w="9282" w:type="dxa"/>
+        <w:tblLook w:val="04A0" w:firstRow="1" w:lastRow="0" w:firstColumn="1" w:lastColumn="0" w:noHBand="0" w:noVBand="1"/>
+      </w:tblPr>
+      <w:tblGrid>
+        <w:gridCol w:w="2376"/>
+        <w:gridCol w:w="2410"/>
+        <w:gridCol w:w="4496"/>
+      </w:tblGrid>
+      <w:tr>
+        <w:trPr>
+          <w:trHeight w:val="516"/>
+        </w:trPr>
+        <w:tc>
+          <w:tcPr>
+            <w:tcW w:w="2376" w:type="dxa"/>
+          </w:tcPr>
+          <w:p>
+            <w:pPr>
+              <w:jc w:val="center"/>
+            </w:pPr>
+            <w:r>
+              <w:t>Block 1</w:t>
+            </w:r>
+          </w:p>
+          <w:p>
+            <w:pPr>
+              <w:jc w:val="center"/>
+            </w:pPr>
+            <w:r>
+              <w:t>SIZE = 16384</w:t>
+            </w:r>
+          </w:p>
+        </w:tc>
+        <w:tc>
+          <w:tcPr>
+            <w:tcW w:w="2410" w:type="dxa"/>
+          </w:tcPr>
+          <w:p>
+            <w:pPr>
+              <w:jc w:val="center"/>
+            </w:pPr>
+            <w:r>
+              <w:t>Block 2</w:t>
+            </w:r>
+          </w:p>
+          <w:p>
+            <w:pPr>
+              <w:jc w:val="center"/>
+            </w:pPr>
+            <w:r>
+              <w:t>SIZE = 16384</w:t>
+            </w:r>
+          </w:p>
+        </w:tc>
+        <w:tc>
+          <w:tcPr>
+            <w:tcW w:w="4496" w:type="dxa"/>
+          </w:tcPr>
+          <w:p>
+            <w:pPr>
+              <w:jc w:val="center"/>
+            </w:pPr>
+            <w:r>
+              <w:t>Block 3</w:t>
+            </w:r>
+          </w:p>
+          <w:p>
+            <w:pPr>
+              <w:jc w:val="center"/>
+            </w:pPr>
+            <w:r>
+              <w:t>SIZE = 32768</w:t>
+            </w:r>
+          </w:p>
+        </w:tc>
+      </w:tr>
+    </w:tbl>
+    <w:p>
+      <w:pPr>
+        <w:rPr>
+          <w:noProof/>
+        </w:rPr>
+      </w:pPr>
+    </w:p>
+    <w:p>
+      <w:pPr>
+        <w:rPr>
+          <w:noProof/>
+        </w:rPr>
+      </w:pPr>
+      <w:r>
+        <w:rPr>
+          <w:noProof/>
+        </w:rPr>
+        <w:t>Für die Aufteilung wurde die Funktion devide(…) implementiert.</w:t>
+      </w:r>
+    </w:p>
+    <w:p>
+      <w:pPr>
+        <w:rPr>
+          <w:noProof/>
+        </w:rPr>
+      </w:pPr>
+      <w:r>
+        <w:rPr>
+          <w:noProof/>
+        </w:rPr>
+        <w:t>Diese beginnt beim ersten Block und arbeitet sich (über den next-Pointer) nach hinten.</w:t>
+      </w:r>
+    </w:p>
+    <w:p>
+      <w:pPr>
+        <w:rPr>
+          <w:noProof/>
+        </w:rPr>
+      </w:pPr>
+      <w:r>
+        <w:rPr>
+          <w:noProof/>
+        </w:rPr>
+        <w:t>Beim ersten gefundenen freien Block, welcher frei ist, wird nun die Block-Size halbiert.</w:t>
+      </w:r>
+    </w:p>
+    <w:p>
+      <w:pPr>
+        <w:rPr>
+          <w:noProof/>
+        </w:rPr>
+      </w:pPr>
+      <w:r>
+        <w:rPr>
+          <w:noProof/>
+        </w:rPr>
+        <w:t>Es wird ein neuer Block erzeugt und die Verlinkungen (next, previous, Pointer auf Filename und Filedata sowie isFree und size) werden dem bestehenden und neuen Block gesetzt, so dass die Linked-List wieder komplett vorhanden ist.</w:t>
+      </w:r>
+    </w:p>
+    <w:p>
+      <w:pPr>
+        <w:rPr>
+          <w:noProof/>
+        </w:rPr>
+      </w:pPr>
+      <w:r>
+        <w:rPr>
+          <w:noProof/>
+        </w:rPr>
+        <w:t>Ist die Blockgrösse die gewünschte Grösse, findet ein return = TRUE statt. Ansonsten wird die Funktion selber rekursiv aufgerufen, bis die Blockgrösse genügend klein ist. Dann erfolgt der return = TRUE.</w:t>
+      </w:r>
+    </w:p>
+    <w:p>
+      <w:pPr>
+        <w:rPr>
+          <w:noProof/>
+        </w:rPr>
+      </w:pPr>
+    </w:p>
+    <w:p>
+      <w:pPr>
+        <w:rPr>
+          <w:noProof/>
+        </w:rPr>
+      </w:pPr>
+      <w:r>
+        <w:rPr>
+          <w:noProof/>
+        </w:rPr>
+        <w:t>Screehshot für Aufteilung der Blöcke (2014-05-01)</w:t>
+      </w:r>
+    </w:p>
+    <w:p>
+      <w:pPr>
+        <w:rPr>
+          <w:noProof/>
+        </w:rPr>
+      </w:pPr>
+      <w:r>
+        <w:rPr>
+          <w:noProof/>
+          <w:lang w:eastAsia="de-CH"/>
+        </w:rPr>
+        <w:lastRenderedPageBreak/>
+        <w:drawing>
+          <wp:inline distT="0" distB="0" distL="0" distR="0" wp14:anchorId="39ED6C75" wp14:editId="3667FCC7">
+            <wp:extent cx="5756910" cy="6109057"/>
+            <wp:effectExtent l="0" t="0" r="0" b="6350"/>
+            <wp:docPr id="1" name="Grafik 1" descr="C:\Users\micha.COLORED\Dropbox\C Programming\github_schoenm1\Bilder\Auteilung der Blöcke - devide -  2014-05-01.png"/>
+            <wp:cNvGraphicFramePr>
+              <a:graphicFrameLocks xmlns:a="http://schemas.openxmlformats.org/drawingml/2006/main" noChangeAspect="1"/>
+            </wp:cNvGraphicFramePr>
+            <a:graphic xmlns:a="http://schemas.openxmlformats.org/drawingml/2006/main">
+              <a:graphicData uri="http://schemas.openxmlformats.org/drawingml/2006/picture">
+                <pic:pic xmlns:pic="http://schemas.openxmlformats.org/drawingml/2006/picture">
+                  <pic:nvPicPr>
+                    <pic:cNvPr id="0" name="Picture 2" descr="C:\Users\micha.COLORED\Dropbox\C Programming\github_schoenm1\Bilder\Auteilung der Blöcke - devide -  2014-05-01.png"/>
+                    <pic:cNvPicPr>
+                      <a:picLocks noChangeAspect="1" noChangeArrowheads="1"/>
+                    </pic:cNvPicPr>
+                  </pic:nvPicPr>
+                  <pic:blipFill>
+                    <a:blip r:embed="rId10">
+                      <a:extLst>
+                        <a:ext uri="{28A0092B-C50C-407E-A947-70E740481C1C}">
+                          <a14:useLocalDpi xmlns:a14="http://schemas.microsoft.com/office/drawing/2010/main" val="0"/>
+                        </a:ext>
+                      </a:extLst>
+                    </a:blip>
+                    <a:srcRect/>
+                    <a:stretch>
+                      <a:fillRect/>
+                    </a:stretch>
+                  </pic:blipFill>
+                  <pic:spPr bwMode="auto">
+                    <a:xfrm>
+                      <a:off x="0" y="0"/>
+                      <a:ext cx="5756910" cy="6109057"/>
+                    </a:xfrm>
+                    <a:prstGeom prst="rect">
+                      <a:avLst/>
+                    </a:prstGeom>
+                    <a:noFill/>
+                    <a:ln>
+                      <a:noFill/>
+                    </a:ln>
+                  </pic:spPr>
+                </pic:pic>
+              </a:graphicData>
+            </a:graphic>
+          </wp:inline>
+        </w:drawing>
+      </w:r>
+    </w:p>
+    <w:p>
+      <w:pPr>
+        <w:rPr>
+          <w:noProof/>
+        </w:rPr>
+      </w:pPr>
+      <w:bookmarkStart w:id="15" w:name="_GoBack"/>
+      <w:bookmarkEnd w:id="15"/>
     </w:p>
     <w:p>
       <w:pPr>
@@ -4756,9 +6544,9 @@
     </w:p>
     <w:p/>
     <w:sectPr>
-      <w:headerReference w:type="default" r:id="rId10"/>
-      <w:footerReference w:type="even" r:id="rId11"/>
-      <w:footerReference w:type="default" r:id="rId12"/>
+      <w:headerReference w:type="default" r:id="rId11"/>
+      <w:footerReference w:type="even" r:id="rId12"/>
+      <w:footerReference w:type="default" r:id="rId13"/>
       <w:pgSz w:w="11900" w:h="16840"/>
       <w:pgMar w:top="1417" w:right="1417" w:bottom="1134" w:left="1417" w:header="708" w:footer="708" w:gutter="0"/>
       <w:cols w:space="708"/>
@@ -4968,7 +6756,7 @@
         <w:sz w:val="16"/>
         <w:szCs w:val="16"/>
       </w:rPr>
-      <w:t>4</w:t>
+      <w:t>11</w:t>
     </w:r>
     <w:r>
       <w:rPr>
@@ -5023,7 +6811,7 @@
         <w:sz w:val="16"/>
         <w:szCs w:val="16"/>
       </w:rPr>
-      <w:t>8</w:t>
+      <w:t>11</w:t>
     </w:r>
     <w:r>
       <w:rPr>
@@ -5639,6 +7427,119 @@
     </w:lvl>
   </w:abstractNum>
   <w:abstractNum w:abstractNumId="4">
+    <w:nsid w:val="32C27C2D"/>
+    <w:multiLevelType w:val="hybridMultilevel"/>
+    <w:tmpl w:val="16F8A042"/>
+    <w:lvl w:ilvl="0" w:tplc="0807000F">
+      <w:start w:val="1"/>
+      <w:numFmt w:val="decimal"/>
+      <w:lvlText w:val="%1."/>
+      <w:lvlJc w:val="left"/>
+      <w:pPr>
+        <w:ind w:left="360" w:hanging="360"/>
+      </w:pPr>
+      <w:rPr>
+        <w:rFonts w:hint="default"/>
+      </w:rPr>
+    </w:lvl>
+    <w:lvl w:ilvl="1" w:tplc="04070003">
+      <w:start w:val="1"/>
+      <w:numFmt w:val="bullet"/>
+      <w:lvlText w:val="o"/>
+      <w:lvlJc w:val="left"/>
+      <w:pPr>
+        <w:ind w:left="1080" w:hanging="360"/>
+      </w:pPr>
+      <w:rPr>
+        <w:rFonts w:ascii="Courier New" w:hAnsi="Courier New" w:hint="default"/>
+      </w:rPr>
+    </w:lvl>
+    <w:lvl w:ilvl="2" w:tplc="04070005" w:tentative="1">
+      <w:start w:val="1"/>
+      <w:numFmt w:val="bullet"/>
+      <w:lvlText w:val=""/>
+      <w:lvlJc w:val="left"/>
+      <w:pPr>
+        <w:ind w:left="1800" w:hanging="360"/>
+      </w:pPr>
+      <w:rPr>
+        <w:rFonts w:ascii="Wingdings" w:hAnsi="Wingdings" w:hint="default"/>
+      </w:rPr>
+    </w:lvl>
+    <w:lvl w:ilvl="3" w:tplc="04070001" w:tentative="1">
+      <w:start w:val="1"/>
+      <w:numFmt w:val="bullet"/>
+      <w:lvlText w:val=""/>
+      <w:lvlJc w:val="left"/>
+      <w:pPr>
+        <w:ind w:left="2520" w:hanging="360"/>
+      </w:pPr>
+      <w:rPr>
+        <w:rFonts w:ascii="Symbol" w:hAnsi="Symbol" w:hint="default"/>
+      </w:rPr>
+    </w:lvl>
+    <w:lvl w:ilvl="4" w:tplc="04070003" w:tentative="1">
+      <w:start w:val="1"/>
+      <w:numFmt w:val="bullet"/>
+      <w:lvlText w:val="o"/>
+      <w:lvlJc w:val="left"/>
+      <w:pPr>
+        <w:ind w:left="3240" w:hanging="360"/>
+      </w:pPr>
+      <w:rPr>
+        <w:rFonts w:ascii="Courier New" w:hAnsi="Courier New" w:hint="default"/>
+      </w:rPr>
+    </w:lvl>
+    <w:lvl w:ilvl="5" w:tplc="04070005" w:tentative="1">
+      <w:start w:val="1"/>
+      <w:numFmt w:val="bullet"/>
+      <w:lvlText w:val=""/>
+      <w:lvlJc w:val="left"/>
+      <w:pPr>
+        <w:ind w:left="3960" w:hanging="360"/>
+      </w:pPr>
+      <w:rPr>
+        <w:rFonts w:ascii="Wingdings" w:hAnsi="Wingdings" w:hint="default"/>
+      </w:rPr>
+    </w:lvl>
+    <w:lvl w:ilvl="6" w:tplc="04070001" w:tentative="1">
+      <w:start w:val="1"/>
+      <w:numFmt w:val="bullet"/>
+      <w:lvlText w:val=""/>
+      <w:lvlJc w:val="left"/>
+      <w:pPr>
+        <w:ind w:left="4680" w:hanging="360"/>
+      </w:pPr>
+      <w:rPr>
+        <w:rFonts w:ascii="Symbol" w:hAnsi="Symbol" w:hint="default"/>
+      </w:rPr>
+    </w:lvl>
+    <w:lvl w:ilvl="7" w:tplc="04070003" w:tentative="1">
+      <w:start w:val="1"/>
+      <w:numFmt w:val="bullet"/>
+      <w:lvlText w:val="o"/>
+      <w:lvlJc w:val="left"/>
+      <w:pPr>
+        <w:ind w:left="5400" w:hanging="360"/>
+      </w:pPr>
+      <w:rPr>
+        <w:rFonts w:ascii="Courier New" w:hAnsi="Courier New" w:hint="default"/>
+      </w:rPr>
+    </w:lvl>
+    <w:lvl w:ilvl="8" w:tplc="04070005" w:tentative="1">
+      <w:start w:val="1"/>
+      <w:numFmt w:val="bullet"/>
+      <w:lvlText w:val=""/>
+      <w:lvlJc w:val="left"/>
+      <w:pPr>
+        <w:ind w:left="6120" w:hanging="360"/>
+      </w:pPr>
+      <w:rPr>
+        <w:rFonts w:ascii="Wingdings" w:hAnsi="Wingdings" w:hint="default"/>
+      </w:rPr>
+    </w:lvl>
+  </w:abstractNum>
+  <w:abstractNum w:abstractNumId="5">
     <w:nsid w:val="37102DB6"/>
     <w:multiLevelType w:val="hybridMultilevel"/>
     <w:tmpl w:val="69B01AE8"/>
@@ -5750,7 +7651,7 @@
       </w:rPr>
     </w:lvl>
   </w:abstractNum>
-  <w:abstractNum w:abstractNumId="5">
+  <w:abstractNum w:abstractNumId="6">
     <w:nsid w:val="3AB04439"/>
     <w:multiLevelType w:val="hybridMultilevel"/>
     <w:tmpl w:val="1954F4B2"/>
@@ -5836,7 +7737,7 @@
       </w:pPr>
     </w:lvl>
   </w:abstractNum>
-  <w:abstractNum w:abstractNumId="6">
+  <w:abstractNum w:abstractNumId="7">
     <w:nsid w:val="3C4848D9"/>
     <w:multiLevelType w:val="hybridMultilevel"/>
     <w:tmpl w:val="03A0701A"/>
@@ -5922,7 +7823,7 @@
       </w:pPr>
     </w:lvl>
   </w:abstractNum>
-  <w:abstractNum w:abstractNumId="7">
+  <w:abstractNum w:abstractNumId="8">
     <w:nsid w:val="3DD30F80"/>
     <w:multiLevelType w:val="hybridMultilevel"/>
     <w:tmpl w:val="E3ACD432"/>
@@ -6035,7 +7936,7 @@
       </w:rPr>
     </w:lvl>
   </w:abstractNum>
-  <w:abstractNum w:abstractNumId="8">
+  <w:abstractNum w:abstractNumId="9">
     <w:nsid w:val="400F5306"/>
     <w:multiLevelType w:val="hybridMultilevel"/>
     <w:tmpl w:val="C29EA1F8"/>
@@ -6121,7 +8022,119 @@
       </w:pPr>
     </w:lvl>
   </w:abstractNum>
-  <w:abstractNum w:abstractNumId="9">
+  <w:abstractNum w:abstractNumId="10">
+    <w:nsid w:val="43487329"/>
+    <w:multiLevelType w:val="hybridMultilevel"/>
+    <w:tmpl w:val="9B7420DE"/>
+    <w:lvl w:ilvl="0" w:tplc="7F6603D4">
+      <w:numFmt w:val="bullet"/>
+      <w:lvlText w:val="-"/>
+      <w:lvlJc w:val="left"/>
+      <w:pPr>
+        <w:ind w:left="360" w:hanging="360"/>
+      </w:pPr>
+      <w:rPr>
+        <w:rFonts w:ascii="Cambria" w:eastAsiaTheme="minorEastAsia" w:hAnsi="Cambria" w:cstheme="minorBidi" w:hint="default"/>
+      </w:rPr>
+    </w:lvl>
+    <w:lvl w:ilvl="1" w:tplc="08070003" w:tentative="1">
+      <w:start w:val="1"/>
+      <w:numFmt w:val="bullet"/>
+      <w:lvlText w:val="o"/>
+      <w:lvlJc w:val="left"/>
+      <w:pPr>
+        <w:ind w:left="1080" w:hanging="360"/>
+      </w:pPr>
+      <w:rPr>
+        <w:rFonts w:ascii="Courier New" w:hAnsi="Courier New" w:cs="Courier New" w:hint="default"/>
+      </w:rPr>
+    </w:lvl>
+    <w:lvl w:ilvl="2" w:tplc="08070005" w:tentative="1">
+      <w:start w:val="1"/>
+      <w:numFmt w:val="bullet"/>
+      <w:lvlText w:val=""/>
+      <w:lvlJc w:val="left"/>
+      <w:pPr>
+        <w:ind w:left="1800" w:hanging="360"/>
+      </w:pPr>
+      <w:rPr>
+        <w:rFonts w:ascii="Wingdings" w:hAnsi="Wingdings" w:hint="default"/>
+      </w:rPr>
+    </w:lvl>
+    <w:lvl w:ilvl="3" w:tplc="08070001" w:tentative="1">
+      <w:start w:val="1"/>
+      <w:numFmt w:val="bullet"/>
+      <w:lvlText w:val=""/>
+      <w:lvlJc w:val="left"/>
+      <w:pPr>
+        <w:ind w:left="2520" w:hanging="360"/>
+      </w:pPr>
+      <w:rPr>
+        <w:rFonts w:ascii="Symbol" w:hAnsi="Symbol" w:hint="default"/>
+      </w:rPr>
+    </w:lvl>
+    <w:lvl w:ilvl="4" w:tplc="08070003" w:tentative="1">
+      <w:start w:val="1"/>
+      <w:numFmt w:val="bullet"/>
+      <w:lvlText w:val="o"/>
+      <w:lvlJc w:val="left"/>
+      <w:pPr>
+        <w:ind w:left="3240" w:hanging="360"/>
+      </w:pPr>
+      <w:rPr>
+        <w:rFonts w:ascii="Courier New" w:hAnsi="Courier New" w:cs="Courier New" w:hint="default"/>
+      </w:rPr>
+    </w:lvl>
+    <w:lvl w:ilvl="5" w:tplc="08070005" w:tentative="1">
+      <w:start w:val="1"/>
+      <w:numFmt w:val="bullet"/>
+      <w:lvlText w:val=""/>
+      <w:lvlJc w:val="left"/>
+      <w:pPr>
+        <w:ind w:left="3960" w:hanging="360"/>
+      </w:pPr>
+      <w:rPr>
+        <w:rFonts w:ascii="Wingdings" w:hAnsi="Wingdings" w:hint="default"/>
+      </w:rPr>
+    </w:lvl>
+    <w:lvl w:ilvl="6" w:tplc="08070001" w:tentative="1">
+      <w:start w:val="1"/>
+      <w:numFmt w:val="bullet"/>
+      <w:lvlText w:val=""/>
+      <w:lvlJc w:val="left"/>
+      <w:pPr>
+        <w:ind w:left="4680" w:hanging="360"/>
+      </w:pPr>
+      <w:rPr>
+        <w:rFonts w:ascii="Symbol" w:hAnsi="Symbol" w:hint="default"/>
+      </w:rPr>
+    </w:lvl>
+    <w:lvl w:ilvl="7" w:tplc="08070003" w:tentative="1">
+      <w:start w:val="1"/>
+      <w:numFmt w:val="bullet"/>
+      <w:lvlText w:val="o"/>
+      <w:lvlJc w:val="left"/>
+      <w:pPr>
+        <w:ind w:left="5400" w:hanging="360"/>
+      </w:pPr>
+      <w:rPr>
+        <w:rFonts w:ascii="Courier New" w:hAnsi="Courier New" w:cs="Courier New" w:hint="default"/>
+      </w:rPr>
+    </w:lvl>
+    <w:lvl w:ilvl="8" w:tplc="08070005" w:tentative="1">
+      <w:start w:val="1"/>
+      <w:numFmt w:val="bullet"/>
+      <w:lvlText w:val=""/>
+      <w:lvlJc w:val="left"/>
+      <w:pPr>
+        <w:ind w:left="6120" w:hanging="360"/>
+      </w:pPr>
+      <w:rPr>
+        <w:rFonts w:ascii="Wingdings" w:hAnsi="Wingdings" w:hint="default"/>
+      </w:rPr>
+    </w:lvl>
+  </w:abstractNum>
+  <w:abstractNum w:abstractNumId="11">
     <w:nsid w:val="49E33E02"/>
     <w:multiLevelType w:val="hybridMultilevel"/>
     <w:tmpl w:val="0F9C4472"/>
@@ -6207,7 +8220,7 @@
       </w:pPr>
     </w:lvl>
   </w:abstractNum>
-  <w:abstractNum w:abstractNumId="10">
+  <w:abstractNum w:abstractNumId="12">
     <w:nsid w:val="4B4D1B64"/>
     <w:multiLevelType w:val="hybridMultilevel"/>
     <w:tmpl w:val="20D25ED2"/>
@@ -6293,7 +8306,7 @@
       </w:pPr>
     </w:lvl>
   </w:abstractNum>
-  <w:abstractNum w:abstractNumId="11">
+  <w:abstractNum w:abstractNumId="13">
     <w:nsid w:val="543E085F"/>
     <w:multiLevelType w:val="multilevel"/>
     <w:tmpl w:val="08070025"/>
@@ -6388,7 +8401,7 @@
       </w:pPr>
     </w:lvl>
   </w:abstractNum>
-  <w:abstractNum w:abstractNumId="12">
+  <w:abstractNum w:abstractNumId="14">
     <w:nsid w:val="54F34812"/>
     <w:multiLevelType w:val="hybridMultilevel"/>
     <w:tmpl w:val="BAA265B4"/>
@@ -6477,7 +8490,7 @@
       </w:pPr>
     </w:lvl>
   </w:abstractNum>
-  <w:abstractNum w:abstractNumId="13">
+  <w:abstractNum w:abstractNumId="15">
     <w:nsid w:val="568C0C0E"/>
     <w:multiLevelType w:val="hybridMultilevel"/>
     <w:tmpl w:val="49C44FE8"/>
@@ -6590,7 +8603,120 @@
       </w:rPr>
     </w:lvl>
   </w:abstractNum>
-  <w:abstractNum w:abstractNumId="14">
+  <w:abstractNum w:abstractNumId="16">
+    <w:nsid w:val="570765D2"/>
+    <w:multiLevelType w:val="hybridMultilevel"/>
+    <w:tmpl w:val="FBC2C428"/>
+    <w:lvl w:ilvl="0" w:tplc="08070001">
+      <w:start w:val="1"/>
+      <w:numFmt w:val="bullet"/>
+      <w:lvlText w:val=""/>
+      <w:lvlJc w:val="left"/>
+      <w:pPr>
+        <w:ind w:left="360" w:hanging="360"/>
+      </w:pPr>
+      <w:rPr>
+        <w:rFonts w:ascii="Symbol" w:hAnsi="Symbol" w:hint="default"/>
+      </w:rPr>
+    </w:lvl>
+    <w:lvl w:ilvl="1" w:tplc="08070003" w:tentative="1">
+      <w:start w:val="1"/>
+      <w:numFmt w:val="bullet"/>
+      <w:lvlText w:val="o"/>
+      <w:lvlJc w:val="left"/>
+      <w:pPr>
+        <w:ind w:left="1080" w:hanging="360"/>
+      </w:pPr>
+      <w:rPr>
+        <w:rFonts w:ascii="Courier New" w:hAnsi="Courier New" w:cs="Courier New" w:hint="default"/>
+      </w:rPr>
+    </w:lvl>
+    <w:lvl w:ilvl="2" w:tplc="08070005" w:tentative="1">
+      <w:start w:val="1"/>
+      <w:numFmt w:val="bullet"/>
+      <w:lvlText w:val=""/>
+      <w:lvlJc w:val="left"/>
+      <w:pPr>
+        <w:ind w:left="1800" w:hanging="360"/>
+      </w:pPr>
+      <w:rPr>
+        <w:rFonts w:ascii="Wingdings" w:hAnsi="Wingdings" w:hint="default"/>
+      </w:rPr>
+    </w:lvl>
+    <w:lvl w:ilvl="3" w:tplc="08070001" w:tentative="1">
+      <w:start w:val="1"/>
+      <w:numFmt w:val="bullet"/>
+      <w:lvlText w:val=""/>
+      <w:lvlJc w:val="left"/>
+      <w:pPr>
+        <w:ind w:left="2520" w:hanging="360"/>
+      </w:pPr>
+      <w:rPr>
+        <w:rFonts w:ascii="Symbol" w:hAnsi="Symbol" w:hint="default"/>
+      </w:rPr>
+    </w:lvl>
+    <w:lvl w:ilvl="4" w:tplc="08070003" w:tentative="1">
+      <w:start w:val="1"/>
+      <w:numFmt w:val="bullet"/>
+      <w:lvlText w:val="o"/>
+      <w:lvlJc w:val="left"/>
+      <w:pPr>
+        <w:ind w:left="3240" w:hanging="360"/>
+      </w:pPr>
+      <w:rPr>
+        <w:rFonts w:ascii="Courier New" w:hAnsi="Courier New" w:cs="Courier New" w:hint="default"/>
+      </w:rPr>
+    </w:lvl>
+    <w:lvl w:ilvl="5" w:tplc="08070005" w:tentative="1">
+      <w:start w:val="1"/>
+      <w:numFmt w:val="bullet"/>
+      <w:lvlText w:val=""/>
+      <w:lvlJc w:val="left"/>
+      <w:pPr>
+        <w:ind w:left="3960" w:hanging="360"/>
+      </w:pPr>
+      <w:rPr>
+        <w:rFonts w:ascii="Wingdings" w:hAnsi="Wingdings" w:hint="default"/>
+      </w:rPr>
+    </w:lvl>
+    <w:lvl w:ilvl="6" w:tplc="08070001" w:tentative="1">
+      <w:start w:val="1"/>
+      <w:numFmt w:val="bullet"/>
+      <w:lvlText w:val=""/>
+      <w:lvlJc w:val="left"/>
+      <w:pPr>
+        <w:ind w:left="4680" w:hanging="360"/>
+      </w:pPr>
+      <w:rPr>
+        <w:rFonts w:ascii="Symbol" w:hAnsi="Symbol" w:hint="default"/>
+      </w:rPr>
+    </w:lvl>
+    <w:lvl w:ilvl="7" w:tplc="08070003" w:tentative="1">
+      <w:start w:val="1"/>
+      <w:numFmt w:val="bullet"/>
+      <w:lvlText w:val="o"/>
+      <w:lvlJc w:val="left"/>
+      <w:pPr>
+        <w:ind w:left="5400" w:hanging="360"/>
+      </w:pPr>
+      <w:rPr>
+        <w:rFonts w:ascii="Courier New" w:hAnsi="Courier New" w:cs="Courier New" w:hint="default"/>
+      </w:rPr>
+    </w:lvl>
+    <w:lvl w:ilvl="8" w:tplc="08070005" w:tentative="1">
+      <w:start w:val="1"/>
+      <w:numFmt w:val="bullet"/>
+      <w:lvlText w:val=""/>
+      <w:lvlJc w:val="left"/>
+      <w:pPr>
+        <w:ind w:left="6120" w:hanging="360"/>
+      </w:pPr>
+      <w:rPr>
+        <w:rFonts w:ascii="Wingdings" w:hAnsi="Wingdings" w:hint="default"/>
+      </w:rPr>
+    </w:lvl>
+  </w:abstractNum>
+  <w:abstractNum w:abstractNumId="17">
     <w:nsid w:val="597A68F6"/>
     <w:multiLevelType w:val="hybridMultilevel"/>
     <w:tmpl w:val="C67650D8"/>
@@ -6703,7 +8829,7 @@
       </w:rPr>
     </w:lvl>
   </w:abstractNum>
-  <w:abstractNum w:abstractNumId="15">
+  <w:abstractNum w:abstractNumId="18">
     <w:nsid w:val="5BEB1B20"/>
     <w:multiLevelType w:val="hybridMultilevel"/>
     <w:tmpl w:val="3970ECC4"/>
@@ -6815,7 +8941,7 @@
       </w:rPr>
     </w:lvl>
   </w:abstractNum>
-  <w:abstractNum w:abstractNumId="16">
+  <w:abstractNum w:abstractNumId="19">
     <w:nsid w:val="5CD7744A"/>
     <w:multiLevelType w:val="hybridMultilevel"/>
     <w:tmpl w:val="38801980"/>
@@ -6901,7 +9027,7 @@
       </w:pPr>
     </w:lvl>
   </w:abstractNum>
-  <w:abstractNum w:abstractNumId="17">
+  <w:abstractNum w:abstractNumId="20">
     <w:nsid w:val="5F7975FD"/>
     <w:multiLevelType w:val="hybridMultilevel"/>
     <w:tmpl w:val="E61C767C"/>
@@ -6987,7 +9113,7 @@
       </w:pPr>
     </w:lvl>
   </w:abstractNum>
-  <w:abstractNum w:abstractNumId="18">
+  <w:abstractNum w:abstractNumId="21">
     <w:nsid w:val="61135B27"/>
     <w:multiLevelType w:val="hybridMultilevel"/>
     <w:tmpl w:val="FE8608E8"/>
@@ -7099,7 +9225,7 @@
       </w:rPr>
     </w:lvl>
   </w:abstractNum>
-  <w:abstractNum w:abstractNumId="19">
+  <w:abstractNum w:abstractNumId="22">
     <w:nsid w:val="6C857FA6"/>
     <w:multiLevelType w:val="hybridMultilevel"/>
     <w:tmpl w:val="A82C16F4"/>
@@ -7185,7 +9311,7 @@
       </w:pPr>
     </w:lvl>
   </w:abstractNum>
-  <w:abstractNum w:abstractNumId="20">
+  <w:abstractNum w:abstractNumId="23">
     <w:nsid w:val="6DBC1F04"/>
     <w:multiLevelType w:val="hybridMultilevel"/>
     <w:tmpl w:val="90B6FB7A"/>
@@ -7298,7 +9424,7 @@
       </w:rPr>
     </w:lvl>
   </w:abstractNum>
-  <w:abstractNum w:abstractNumId="21">
+  <w:abstractNum w:abstractNumId="24">
     <w:nsid w:val="6F376EA1"/>
     <w:multiLevelType w:val="hybridMultilevel"/>
     <w:tmpl w:val="E61C767C"/>
@@ -7384,7 +9510,7 @@
       </w:pPr>
     </w:lvl>
   </w:abstractNum>
-  <w:abstractNum w:abstractNumId="22">
+  <w:abstractNum w:abstractNumId="25">
     <w:nsid w:val="775C68AC"/>
     <w:multiLevelType w:val="hybridMultilevel"/>
     <w:tmpl w:val="489C00CC"/>
@@ -7470,7 +9596,7 @@
       </w:pPr>
     </w:lvl>
   </w:abstractNum>
-  <w:abstractNum w:abstractNumId="23">
+  <w:abstractNum w:abstractNumId="26">
     <w:nsid w:val="78B171CC"/>
     <w:multiLevelType w:val="hybridMultilevel"/>
     <w:tmpl w:val="B93E3688"/>
@@ -7556,19 +9682,20 @@
       </w:pPr>
     </w:lvl>
   </w:abstractNum>
-  <w:abstractNum w:abstractNumId="24">
+  <w:abstractNum w:abstractNumId="27">
     <w:nsid w:val="7C3B48C6"/>
     <w:multiLevelType w:val="hybridMultilevel"/>
-    <w:tmpl w:val="82C4289A"/>
-    <w:lvl w:ilvl="0" w:tplc="7F6603D4">
+    <w:tmpl w:val="B9F0ACB0"/>
+    <w:lvl w:ilvl="0" w:tplc="08070001">
+      <w:start w:val="1"/>
       <w:numFmt w:val="bullet"/>
-      <w:lvlText w:val="-"/>
+      <w:lvlText w:val=""/>
       <w:lvlJc w:val="left"/>
       <w:pPr>
         <w:ind w:left="720" w:hanging="360"/>
       </w:pPr>
       <w:rPr>
-        <w:rFonts w:ascii="Cambria" w:eastAsiaTheme="minorEastAsia" w:hAnsi="Cambria" w:cstheme="minorBidi" w:hint="default"/>
+        <w:rFonts w:ascii="Symbol" w:hAnsi="Symbol" w:hint="default"/>
       </w:rPr>
     </w:lvl>
     <w:lvl w:ilvl="1" w:tplc="04070003">
@@ -7669,94 +9796,103 @@
     </w:lvl>
   </w:abstractNum>
   <w:num w:numId="1">
-    <w:abstractNumId w:val="5"/>
+    <w:abstractNumId w:val="6"/>
   </w:num>
   <w:num w:numId="2">
-    <w:abstractNumId w:val="12"/>
+    <w:abstractNumId w:val="14"/>
   </w:num>
   <w:num w:numId="3">
-    <w:abstractNumId w:val="8"/>
+    <w:abstractNumId w:val="9"/>
   </w:num>
   <w:num w:numId="4">
     <w:abstractNumId w:val="3"/>
   </w:num>
   <w:num w:numId="5">
-    <w:abstractNumId w:val="19"/>
+    <w:abstractNumId w:val="22"/>
   </w:num>
   <w:num w:numId="6">
     <w:abstractNumId w:val="0"/>
   </w:num>
   <w:num w:numId="7">
-    <w:abstractNumId w:val="9"/>
+    <w:abstractNumId w:val="11"/>
   </w:num>
   <w:num w:numId="8">
-    <w:abstractNumId w:val="22"/>
+    <w:abstractNumId w:val="25"/>
   </w:num>
   <w:num w:numId="9">
-    <w:abstractNumId w:val="16"/>
+    <w:abstractNumId w:val="19"/>
   </w:num>
   <w:num w:numId="10">
-    <w:abstractNumId w:val="23"/>
+    <w:abstractNumId w:val="26"/>
   </w:num>
   <w:num w:numId="11">
-    <w:abstractNumId w:val="10"/>
+    <w:abstractNumId w:val="12"/>
   </w:num>
   <w:num w:numId="12">
     <w:abstractNumId w:val="1"/>
   </w:num>
   <w:num w:numId="13">
+    <w:abstractNumId w:val="24"/>
+  </w:num>
+  <w:num w:numId="14">
+    <w:abstractNumId w:val="20"/>
+  </w:num>
+  <w:num w:numId="15">
+    <w:abstractNumId w:val="13"/>
+  </w:num>
+  <w:num w:numId="16">
+    <w:abstractNumId w:val="15"/>
+  </w:num>
+  <w:num w:numId="17">
+    <w:abstractNumId w:val="13"/>
+  </w:num>
+  <w:num w:numId="18">
     <w:abstractNumId w:val="21"/>
   </w:num>
-  <w:num w:numId="14">
-    <w:abstractNumId w:val="17"/>
+  <w:num w:numId="19">
+    <w:abstractNumId w:val="5"/>
   </w:num>
-  <w:num w:numId="15">
-    <w:abstractNumId w:val="11"/>
+  <w:num w:numId="20">
+    <w:abstractNumId w:val="27"/>
   </w:num>
-  <w:num w:numId="16">
+  <w:num w:numId="21">
     <w:abstractNumId w:val="13"/>
   </w:num>
-  <w:num w:numId="17">
-    <w:abstractNumId w:val="11"/>
-  </w:num>
-  <w:num w:numId="18">
-    <w:abstractNumId w:val="18"/>
-  </w:num>
-  <w:num w:numId="19">
-    <w:abstractNumId w:val="4"/>
-  </w:num>
-  <w:num w:numId="20">
-    <w:abstractNumId w:val="24"/>
-  </w:num>
-  <w:num w:numId="21">
-    <w:abstractNumId w:val="11"/>
-  </w:num>
   <w:num w:numId="22">
-    <w:abstractNumId w:val="7"/>
+    <w:abstractNumId w:val="8"/>
   </w:num>
   <w:num w:numId="23">
-    <w:abstractNumId w:val="11"/>
+    <w:abstractNumId w:val="13"/>
   </w:num>
   <w:num w:numId="24">
-    <w:abstractNumId w:val="20"/>
+    <w:abstractNumId w:val="23"/>
   </w:num>
   <w:num w:numId="25">
-    <w:abstractNumId w:val="11"/>
+    <w:abstractNumId w:val="13"/>
   </w:num>
   <w:num w:numId="26">
-    <w:abstractNumId w:val="11"/>
+    <w:abstractNumId w:val="13"/>
   </w:num>
   <w:num w:numId="27">
     <w:abstractNumId w:val="2"/>
   </w:num>
   <w:num w:numId="28">
-    <w:abstractNumId w:val="6"/>
+    <w:abstractNumId w:val="7"/>
   </w:num>
   <w:num w:numId="29">
-    <w:abstractNumId w:val="14"/>
+    <w:abstractNumId w:val="17"/>
   </w:num>
   <w:num w:numId="30">
-    <w:abstractNumId w:val="15"/>
+    <w:abstractNumId w:val="18"/>
+  </w:num>
+  <w:num w:numId="31">
+    <w:abstractNumId w:val="16"/>
+  </w:num>
+  <w:num w:numId="32">
+    <w:abstractNumId w:val="10"/>
+  </w:num>
+  <w:num w:numId="33">
+    <w:abstractNumId w:val="4"/>
   </w:num>
 </w:numbering>
 </file>
@@ -9150,10 +11286,12 @@
   </w:compat>
   <w:rsids>
     <w:rsidRoot w:val="00495153"/>
+    <w:rsid w:val="00155F6E"/>
     <w:rsid w:val="002E51BF"/>
     <w:rsid w:val="003871F5"/>
     <w:rsid w:val="00495153"/>
     <w:rsid w:val="00A52267"/>
+    <w:rsid w:val="00C31BDE"/>
   </w:rsids>
   <m:mathPr>
     <m:mathFont m:val="Cambria Math"/>
@@ -9943,7 +12081,7 @@
 </file>
 
 <file path=customXml/itemProps1.xml><?xml version="1.0" encoding="utf-8"?>
-<ds:datastoreItem xmlns:ds="http://schemas.openxmlformats.org/officeDocument/2006/customXml" ds:itemID="{A1BF9E19-B80E-4322-8F88-8197ABBC6D59}">
+<ds:datastoreItem xmlns:ds="http://schemas.openxmlformats.org/officeDocument/2006/customXml" ds:itemID="{65122BAA-95E3-4081-BB52-3B1C83A8E39A}">
   <ds:schemaRefs>
     <ds:schemaRef ds:uri="http://schemas.openxmlformats.org/officeDocument/2006/bibliography"/>
   </ds:schemaRefs>

--- a/Dokumentation Concurrent Programming in C.docx
+++ b/Dokumentation Concurrent Programming in C.docx
@@ -89,7 +89,7 @@
             <v:path o:extrusionok="f" gradientshapeok="t" o:connecttype="rect"/>
             <o:lock v:ext="edit" aspectratio="t"/>
           </v:shapetype>
-          <v:shape id="_x0000_i1025" type="#_x0000_t75" style="width:218.5pt;height:117.7pt">
+          <v:shape id="_x0000_i1025" type="#_x0000_t75" style="width:218.25pt;height:117.75pt">
             <v:imagedata r:id="rId8" o:title="logo_zhaw"/>
           </v:shape>
         </w:pict>
@@ -675,7 +675,7 @@
             <w:rPr>
               <w:noProof/>
             </w:rPr>
-            <w:t>4</w:t>
+            <w:t>5</w:t>
           </w:r>
           <w:r>
             <w:rPr>
@@ -754,7 +754,7 @@
             <w:rPr>
               <w:noProof/>
             </w:rPr>
-            <w:t>4</w:t>
+            <w:t>5</w:t>
           </w:r>
           <w:r>
             <w:rPr>
@@ -833,7 +833,7 @@
             <w:rPr>
               <w:noProof/>
             </w:rPr>
-            <w:t>4</w:t>
+            <w:t>5</w:t>
           </w:r>
           <w:r>
             <w:rPr>
@@ -912,7 +912,7 @@
             <w:rPr>
               <w:noProof/>
             </w:rPr>
-            <w:t>4</w:t>
+            <w:t>5</w:t>
           </w:r>
           <w:r>
             <w:rPr>
@@ -991,7 +991,7 @@
             <w:rPr>
               <w:noProof/>
             </w:rPr>
-            <w:t>4</w:t>
+            <w:t>5</w:t>
           </w:r>
           <w:r>
             <w:rPr>
@@ -1070,7 +1070,7 @@
             <w:rPr>
               <w:noProof/>
             </w:rPr>
-            <w:t>4</w:t>
+            <w:t>5</w:t>
           </w:r>
           <w:r>
             <w:rPr>
@@ -1149,7 +1149,7 @@
             <w:rPr>
               <w:noProof/>
             </w:rPr>
-            <w:t>4</w:t>
+            <w:t>5</w:t>
           </w:r>
           <w:r>
             <w:rPr>
@@ -1228,7 +1228,7 @@
             <w:rPr>
               <w:noProof/>
             </w:rPr>
-            <w:t>5</w:t>
+            <w:t>6</w:t>
           </w:r>
           <w:r>
             <w:rPr>
@@ -1307,7 +1307,7 @@
             <w:rPr>
               <w:noProof/>
             </w:rPr>
-            <w:t>5</w:t>
+            <w:t>6</w:t>
           </w:r>
           <w:r>
             <w:rPr>
@@ -1386,7 +1386,7 @@
             <w:rPr>
               <w:noProof/>
             </w:rPr>
-            <w:t>5</w:t>
+            <w:t>6</w:t>
           </w:r>
           <w:r>
             <w:rPr>
@@ -1454,18 +1454,16 @@
             <w:rPr>
               <w:noProof/>
             </w:rPr>
-          </w:r>
-          <w:r>
-            <w:rPr>
-              <w:noProof/>
-            </w:rPr>
             <w:fldChar w:fldCharType="separate"/>
           </w:r>
           <w:r>
             <w:rPr>
-              <w:noProof/>
-            </w:rPr>
-            <w:t>6</w:t>
+              <w:b/>
+              <w:bCs/>
+              <w:noProof/>
+              <w:lang w:val="de-DE"/>
+            </w:rPr>
+            <w:t>Fehler! Textmarke nicht definiert.</w:t>
           </w:r>
           <w:r>
             <w:rPr>
@@ -1544,7 +1542,7 @@
             <w:rPr>
               <w:noProof/>
             </w:rPr>
-            <w:t>7</w:t>
+            <w:t>11</w:t>
           </w:r>
           <w:r>
             <w:rPr>
@@ -1810,15 +1808,7 @@
           </w:tcPr>
           <w:p>
             <w:r>
-              <w:t>Implementierung Argument-Überprüfung (</w:t>
-            </w:r>
-            <w:proofErr w:type="spellStart"/>
-            <w:r>
-              <w:t>LogLevel</w:t>
-            </w:r>
-            <w:proofErr w:type="spellEnd"/>
-            <w:r>
-              <w:t>)</w:t>
+              <w:t>Implementierung Argument-Überprüfung (LogLevel)</w:t>
             </w:r>
           </w:p>
         </w:tc>
@@ -1851,6 +1841,70 @@
           <w:p>
             <w:r>
               <w:t>Erweitern Server (Argument-Überprüfung)</w:t>
+            </w:r>
+          </w:p>
+        </w:tc>
+      </w:tr>
+      <w:tr>
+        <w:tc>
+          <w:tcPr>
+            <w:tcW w:w="1696" w:type="dxa"/>
+          </w:tcPr>
+          <w:p>
+            <w:r>
+              <w:t>V0.6</w:t>
+            </w:r>
+          </w:p>
+        </w:tc>
+        <w:tc>
+          <w:tcPr>
+            <w:tcW w:w="1560" w:type="dxa"/>
+          </w:tcPr>
+          <w:p>
+            <w:r>
+              <w:t>01.05.2014</w:t>
+            </w:r>
+          </w:p>
+        </w:tc>
+        <w:tc>
+          <w:tcPr>
+            <w:tcW w:w="5800" w:type="dxa"/>
+          </w:tcPr>
+          <w:p>
+            <w:r>
+              <w:t>Speicherverwaltung mit Buddy</w:t>
+            </w:r>
+          </w:p>
+        </w:tc>
+      </w:tr>
+      <w:tr>
+        <w:tc>
+          <w:tcPr>
+            <w:tcW w:w="1696" w:type="dxa"/>
+          </w:tcPr>
+          <w:p>
+            <w:r>
+              <w:t>V0.7</w:t>
+            </w:r>
+          </w:p>
+        </w:tc>
+        <w:tc>
+          <w:tcPr>
+            <w:tcW w:w="1560" w:type="dxa"/>
+          </w:tcPr>
+          <w:p>
+            <w:r>
+              <w:t>02.05.2014</w:t>
+            </w:r>
+          </w:p>
+        </w:tc>
+        <w:tc>
+          <w:tcPr>
+            <w:tcW w:w="5800" w:type="dxa"/>
+          </w:tcPr>
+          <w:p>
+            <w:r>
+              <w:t>Client Connection to Server</w:t>
             </w:r>
           </w:p>
         </w:tc>
@@ -2007,34 +2061,13 @@
             </w:r>
           </w:p>
           <w:p>
-            <w:proofErr w:type="spellStart"/>
-            <w:r>
-              <w:t>Github</w:t>
-            </w:r>
-            <w:proofErr w:type="spellEnd"/>
-            <w:r>
-              <w:t xml:space="preserve"> </w:t>
-            </w:r>
-            <w:proofErr w:type="spellStart"/>
-            <w:r>
-              <w:t>Repo</w:t>
-            </w:r>
-            <w:proofErr w:type="spellEnd"/>
-            <w:r>
-              <w:t xml:space="preserve"> erstellen</w:t>
-            </w:r>
-          </w:p>
-          <w:p>
-            <w:r>
-              <w:t xml:space="preserve">Einlesen Buch Kapitel 15 (Semaphore, </w:t>
-            </w:r>
-            <w:proofErr w:type="spellStart"/>
-            <w:r>
-              <w:t>Shared</w:t>
-            </w:r>
-            <w:proofErr w:type="spellEnd"/>
-            <w:r>
-              <w:t xml:space="preserve"> Memory…)</w:t>
+            <w:r>
+              <w:t>Github Repo erstellen</w:t>
+            </w:r>
+          </w:p>
+          <w:p>
+            <w:r>
+              <w:t>Einlesen Buch Kapitel 15 (Semaphore, Shared Memory…)</w:t>
             </w:r>
           </w:p>
           <w:p>
@@ -2044,31 +2077,7 @@
           </w:p>
           <w:p>
             <w:r>
-              <w:t xml:space="preserve">SSH Key-gen </w:t>
-            </w:r>
-            <w:proofErr w:type="spellStart"/>
-            <w:r>
-              <w:t>for</w:t>
-            </w:r>
-            <w:proofErr w:type="spellEnd"/>
-            <w:r>
-              <w:t xml:space="preserve"> </w:t>
-            </w:r>
-            <w:proofErr w:type="spellStart"/>
-            <w:r>
-              <w:t>Github</w:t>
-            </w:r>
-            <w:proofErr w:type="spellEnd"/>
-            <w:r>
-              <w:t xml:space="preserve"> (Mac </w:t>
-            </w:r>
-            <w:proofErr w:type="spellStart"/>
-            <w:r>
-              <w:t>and</w:t>
-            </w:r>
-            <w:proofErr w:type="spellEnd"/>
-            <w:r>
-              <w:t xml:space="preserve"> Debian)</w:t>
+              <w:t>SSH Key-gen for Github (Mac and Debian)</w:t>
             </w:r>
           </w:p>
         </w:tc>
@@ -2172,13 +2181,8 @@
             <w:vAlign w:val="center"/>
           </w:tcPr>
           <w:p>
-            <w:proofErr w:type="spellStart"/>
-            <w:r>
-              <w:t>Parsing</w:t>
-            </w:r>
-            <w:proofErr w:type="spellEnd"/>
-            <w:r>
-              <w:t xml:space="preserve"> Argumen</w:t>
+            <w:r>
+              <w:t>Parsing Argumen</w:t>
             </w:r>
             <w:r>
               <w:t>te bei Programmstart</w:t>
@@ -2254,31 +2258,7 @@
               </w:numPr>
             </w:pPr>
             <w:r>
-              <w:t xml:space="preserve">bei nicht setzen des </w:t>
-            </w:r>
-            <w:proofErr w:type="spellStart"/>
-            <w:r>
-              <w:t>LogLevel</w:t>
-            </w:r>
-            <w:proofErr w:type="spellEnd"/>
-            <w:r>
-              <w:t xml:space="preserve"> wird </w:t>
-            </w:r>
-            <w:proofErr w:type="spellStart"/>
-            <w:r>
-              <w:t>default</w:t>
-            </w:r>
-            <w:proofErr w:type="spellEnd"/>
-            <w:r>
-              <w:t xml:space="preserve"> </w:t>
-            </w:r>
-            <w:proofErr w:type="spellStart"/>
-            <w:r>
-              <w:t>LogLevel</w:t>
-            </w:r>
-            <w:proofErr w:type="spellEnd"/>
-            <w:r>
-              <w:t xml:space="preserve"> initialisiert</w:t>
+              <w:t>bei nicht setzen des LogLevel wird default LogLevel initialisiert</w:t>
             </w:r>
           </w:p>
           <w:p>
@@ -2302,34 +2282,8 @@
               </w:numPr>
             </w:pPr>
             <w:r>
-              <w:t>Probleme: #</w:t>
-            </w:r>
-            <w:proofErr w:type="spellStart"/>
-            <w:r>
-              <w:t>define</w:t>
-            </w:r>
-            <w:proofErr w:type="spellEnd"/>
-            <w:r>
-              <w:t xml:space="preserve"> von LOG LEVELS in ‚Log-</w:t>
-            </w:r>
-            <w:proofErr w:type="spellStart"/>
-            <w:r>
-              <w:t>Level.h</w:t>
-            </w:r>
-            <w:proofErr w:type="spellEnd"/>
-            <w:r>
-              <w:t>‘ sind nicht sichtbar in „</w:t>
-            </w:r>
-            <w:proofErr w:type="spellStart"/>
-            <w:r>
-              <w:t>server.h</w:t>
-            </w:r>
-            <w:proofErr w:type="spellEnd"/>
-            <w:proofErr w:type="gramStart"/>
-            <w:r>
-              <w:t>“ .</w:t>
-            </w:r>
-            <w:proofErr w:type="gramEnd"/>
+              <w:t>Probleme: #define von LOG LEVELS in ‚Log-Level.h‘ sind nicht sichtbar in „server.h“ .</w:t>
+            </w:r>
             <w:r>
               <w:br/>
               <w:t>-&gt;Mail an Nico Schottelius</w:t>
@@ -2376,43 +2330,9 @@
                 <w:numId w:val="30"/>
               </w:numPr>
             </w:pPr>
-            <w:proofErr w:type="spellStart"/>
-            <w:r>
-              <w:t>Installing</w:t>
-            </w:r>
-            <w:proofErr w:type="spellEnd"/>
-            <w:r>
-              <w:t xml:space="preserve"> </w:t>
-            </w:r>
-            <w:proofErr w:type="spellStart"/>
-            <w:r>
-              <w:t>eUML</w:t>
-            </w:r>
-            <w:proofErr w:type="spellEnd"/>
-            <w:r>
-              <w:t xml:space="preserve"> -&gt; not </w:t>
-            </w:r>
-            <w:proofErr w:type="spellStart"/>
-            <w:r>
-              <w:t>working</w:t>
-            </w:r>
-            <w:proofErr w:type="spellEnd"/>
-            <w:r>
-              <w:t xml:space="preserve">, just </w:t>
-            </w:r>
-            <w:proofErr w:type="spellStart"/>
-            <w:r>
-              <w:t>with</w:t>
-            </w:r>
-            <w:proofErr w:type="spellEnd"/>
-            <w:r>
-              <w:t xml:space="preserve"> .</w:t>
-            </w:r>
-            <w:proofErr w:type="spellStart"/>
-            <w:r>
-              <w:t>java</w:t>
-            </w:r>
-            <w:proofErr w:type="spellEnd"/>
+            <w:r>
+              <w:t>Installing eUML -&gt; not working, just with .java</w:t>
+            </w:r>
           </w:p>
         </w:tc>
       </w:tr>
@@ -2455,21 +2375,8 @@
                 <w:numId w:val="30"/>
               </w:numPr>
             </w:pPr>
-            <w:proofErr w:type="spellStart"/>
-            <w:r>
-              <w:t>Degub</w:t>
-            </w:r>
-            <w:proofErr w:type="spellEnd"/>
-            <w:r>
-              <w:t xml:space="preserve"> mit #</w:t>
-            </w:r>
-            <w:proofErr w:type="spellStart"/>
-            <w:r>
-              <w:t>define</w:t>
-            </w:r>
-            <w:proofErr w:type="spellEnd"/>
-            <w:r>
-              <w:t xml:space="preserve"> funktioniert nicht. Einlesen in andere Möglichkeiten</w:t>
+            <w:r>
+              <w:t>Degub mit #define funktioniert nicht. Einlesen in andere Möglichkeiten</w:t>
             </w:r>
           </w:p>
           <w:p>
@@ -2481,15 +2388,7 @@
               </w:numPr>
             </w:pPr>
             <w:r>
-              <w:t xml:space="preserve">gemäss Rücksprache mit anderen Studenten sollte nicht ein File wirklich eingelesen werden (von HDD geöffnet und Stream übermittelt), sondern lediglich mit dem Filenamen und Grösse angelegt werden im </w:t>
-            </w:r>
-            <w:proofErr w:type="spellStart"/>
-            <w:r>
-              <w:t>Shared</w:t>
-            </w:r>
-            <w:proofErr w:type="spellEnd"/>
-            <w:r>
-              <w:t xml:space="preserve"> Memory</w:t>
+              <w:t>gemäss Rücksprache mit anderen Studenten sollte nicht ein File wirklich eingelesen werden (von HDD geöffnet und Stream übermittelt), sondern lediglich mit dem Filenamen und Grösse angelegt werden im Shared Memory</w:t>
             </w:r>
           </w:p>
           <w:p>
@@ -2501,15 +2400,7 @@
               </w:numPr>
             </w:pPr>
             <w:r>
-              <w:t xml:space="preserve">Versuch, Control </w:t>
-            </w:r>
-            <w:proofErr w:type="spellStart"/>
-            <w:r>
-              <w:t>Shared</w:t>
-            </w:r>
-            <w:proofErr w:type="spellEnd"/>
-            <w:r>
-              <w:t xml:space="preserve"> Memory zu lösen mit einem Buddy System. Nach etlichen Stunden Aufgabe </w:t>
+              <w:t xml:space="preserve">Versuch, Control Shared Memory zu lösen mit einem Buddy System. Nach etlichen Stunden Aufgabe </w:t>
             </w:r>
           </w:p>
           <w:p>
@@ -2537,13 +2428,8 @@
                 <w:numId w:val="32"/>
               </w:numPr>
             </w:pPr>
-            <w:proofErr w:type="spellStart"/>
-            <w:r>
-              <w:t>Loglevel</w:t>
-            </w:r>
-            <w:proofErr w:type="spellEnd"/>
-            <w:r>
-              <w:t xml:space="preserve"> gelöscht (da nicht funktionstüchtig)</w:t>
+            <w:r>
+              <w:t>Loglevel gelöscht (da nicht funktionstüchtig)</w:t>
             </w:r>
           </w:p>
           <w:p>
@@ -2555,6 +2441,7 @@
               </w:numPr>
             </w:pPr>
             <w:r>
+              <w:lastRenderedPageBreak/>
               <w:t>Port kann mit Argument „-p“ mitgegeben werden</w:t>
             </w:r>
           </w:p>
@@ -2567,11 +2454,7 @@
               </w:numPr>
             </w:pPr>
             <w:r>
-              <w:t xml:space="preserve">bei starten des Servers ohne Argumente kommt die </w:t>
-            </w:r>
-            <w:r>
-              <w:lastRenderedPageBreak/>
-              <w:t>Hilfeseite</w:t>
+              <w:t>bei starten des Servers ohne Argumente kommt die Hilfeseite</w:t>
             </w:r>
           </w:p>
           <w:p>
@@ -2583,23 +2466,7 @@
               </w:numPr>
             </w:pPr>
             <w:r>
-              <w:t>Das Kontroll-</w:t>
-            </w:r>
-            <w:proofErr w:type="spellStart"/>
-            <w:r>
-              <w:t>Strukt</w:t>
-            </w:r>
-            <w:proofErr w:type="spellEnd"/>
-            <w:r>
-              <w:t xml:space="preserve"> für das </w:t>
-            </w:r>
-            <w:proofErr w:type="spellStart"/>
-            <w:r>
-              <w:t>Shared</w:t>
-            </w:r>
-            <w:proofErr w:type="spellEnd"/>
-            <w:r>
-              <w:t xml:space="preserve"> Memory ist implementiert.</w:t>
+              <w:t>Das Kontroll-Strukt für das Shared Memory ist implementiert.</w:t>
             </w:r>
           </w:p>
           <w:p>
@@ -2617,7 +2484,6 @@
               <w:t>wieder vereinen ist noch nicht implementiert)</w:t>
             </w:r>
           </w:p>
-          <w:p/>
         </w:tc>
       </w:tr>
       <w:tr>
@@ -2626,21 +2492,77 @@
             <w:tcW w:w="1413" w:type="dxa"/>
             <w:vAlign w:val="center"/>
           </w:tcPr>
-          <w:p/>
+          <w:p>
+            <w:r>
+              <w:lastRenderedPageBreak/>
+              <w:t>02.05.2014</w:t>
+            </w:r>
+          </w:p>
         </w:tc>
         <w:tc>
           <w:tcPr>
             <w:tcW w:w="1701" w:type="dxa"/>
             <w:vAlign w:val="center"/>
           </w:tcPr>
-          <w:p/>
+          <w:p>
+            <w:r>
+              <w:t>2.25h</w:t>
+            </w:r>
+          </w:p>
         </w:tc>
         <w:tc>
           <w:tcPr>
             <w:tcW w:w="5942" w:type="dxa"/>
             <w:vAlign w:val="center"/>
           </w:tcPr>
-          <w:p/>
+          <w:p>
+            <w:pPr>
+              <w:pStyle w:val="Listenabsatz"/>
+              <w:numPr>
+                <w:ilvl w:val="0"/>
+                <w:numId w:val="36"/>
+              </w:numPr>
+            </w:pPr>
+            <w:r>
+              <w:t>Client TCP Connection zu Server aufbauen</w:t>
+            </w:r>
+          </w:p>
+          <w:p>
+            <w:pPr>
+              <w:pStyle w:val="Listenabsatz"/>
+              <w:numPr>
+                <w:ilvl w:val="0"/>
+                <w:numId w:val="36"/>
+              </w:numPr>
+            </w:pPr>
+            <w:r>
+              <w:t>Client kann Verbindung aufbauen, Message senden und Message erhalten. Es fehlt jedoch ein Protokoll, dass die Übertragung sicherstellt.</w:t>
+            </w:r>
+          </w:p>
+          <w:p>
+            <w:pPr>
+              <w:pStyle w:val="Listenabsatz"/>
+              <w:numPr>
+                <w:ilvl w:val="0"/>
+                <w:numId w:val="36"/>
+              </w:numPr>
+            </w:pPr>
+            <w:r>
+              <w:t>Teils werden noch zusätzlich Zeichen angezeigt (z.B. 25$?d anstelle von 25)</w:t>
+            </w:r>
+          </w:p>
+          <w:p>
+            <w:pPr>
+              <w:pStyle w:val="Listenabsatz"/>
+              <w:numPr>
+                <w:ilvl w:val="0"/>
+                <w:numId w:val="36"/>
+              </w:numPr>
+            </w:pPr>
+            <w:r>
+              <w:t>es gibt noch keine Validierung der Argumente (z.B. CREATE, DELETE…)</w:t>
+            </w:r>
+          </w:p>
         </w:tc>
       </w:tr>
       <w:tr>
@@ -2649,21 +2571,64 @@
             <w:tcW w:w="1413" w:type="dxa"/>
             <w:vAlign w:val="center"/>
           </w:tcPr>
-          <w:p/>
+          <w:p>
+            <w:r>
+              <w:t>03.05.2014</w:t>
+            </w:r>
+          </w:p>
         </w:tc>
         <w:tc>
           <w:tcPr>
             <w:tcW w:w="1701" w:type="dxa"/>
             <w:vAlign w:val="center"/>
           </w:tcPr>
-          <w:p/>
+          <w:p>
+            <w:r>
+              <w:t xml:space="preserve">09:30 - </w:t>
+            </w:r>
+          </w:p>
         </w:tc>
         <w:tc>
           <w:tcPr>
             <w:tcW w:w="5942" w:type="dxa"/>
             <w:vAlign w:val="center"/>
           </w:tcPr>
-          <w:p/>
+          <w:p>
+            <w:pPr>
+              <w:pStyle w:val="Listenabsatz"/>
+              <w:numPr>
+                <w:ilvl w:val="0"/>
+                <w:numId w:val="37"/>
+              </w:numPr>
+            </w:pPr>
+            <w:r>
+              <w:t xml:space="preserve">Log-Level inmplementiert mit verschiedenen Stufen. Output momentan nur möglich auf CLI, jedoch mit Datum (z.B. May  3 2014 15:37:15: WARNING </w:t>
+            </w:r>
+            <w:r>
+              <w:t>Test Log Warning</w:t>
+            </w:r>
+            <w:r>
+              <w:t>)</w:t>
+            </w:r>
+          </w:p>
+          <w:p>
+            <w:pPr>
+              <w:pStyle w:val="Listenabsatz"/>
+              <w:numPr>
+                <w:ilvl w:val="0"/>
+                <w:numId w:val="37"/>
+              </w:numPr>
+            </w:pPr>
+            <w:r>
+              <w:t>Implementierung von kleinem TCP Protokoll (funktioniert erst beim Senden Client):</w:t>
+            </w:r>
+            <w:r>
+              <w:br/>
+              <w:t>Die Länge der zu sendenden Zeichen werden gezählt und diese Zahl mitgesendet. Der Server splittet den Stream in Arrays und überprüft, ob die empfangenen Daten gleich viele Zeichen aufweisen wie die zu erwartende.</w:t>
+            </w:r>
+            <w:bookmarkStart w:id="4" w:name="_GoBack"/>
+            <w:bookmarkEnd w:id="4"/>
+          </w:p>
         </w:tc>
       </w:tr>
       <w:tr>
@@ -2703,8 +2668,8 @@
           <w:noProof/>
         </w:rPr>
       </w:pPr>
-      <w:bookmarkStart w:id="4" w:name="_Ref256711056"/>
-      <w:bookmarkStart w:id="5" w:name="_Toc256711408"/>
+      <w:bookmarkStart w:id="5" w:name="_Ref256711056"/>
+      <w:bookmarkStart w:id="6" w:name="_Toc256711408"/>
       <w:r>
         <w:rPr>
           <w:noProof/>
@@ -2712,8 +2677,8 @@
         <w:lastRenderedPageBreak/>
         <w:t>Einleitung</w:t>
       </w:r>
-      <w:bookmarkEnd w:id="4"/>
       <w:bookmarkEnd w:id="5"/>
+      <w:bookmarkEnd w:id="6"/>
     </w:p>
     <w:p>
       <w:pPr>
@@ -2722,26 +2687,18 @@
           <w:noProof/>
         </w:rPr>
       </w:pPr>
-      <w:bookmarkStart w:id="6" w:name="_Toc256711409"/>
+      <w:bookmarkStart w:id="7" w:name="_Toc256711409"/>
       <w:r>
         <w:rPr>
           <w:noProof/>
         </w:rPr>
         <w:t>Rahmenbedingungen</w:t>
       </w:r>
-      <w:bookmarkEnd w:id="6"/>
-    </w:p>
-    <w:p>
-      <w:r>
-        <w:t xml:space="preserve">Die Aufgabenstellung und die Rahmenbedingungen wurden über </w:t>
-      </w:r>
-      <w:proofErr w:type="spellStart"/>
-      <w:r>
-        <w:t>Github</w:t>
-      </w:r>
-      <w:proofErr w:type="spellEnd"/>
-      <w:r>
-        <w:t xml:space="preserve"> (</w:t>
+      <w:bookmarkEnd w:id="7"/>
+    </w:p>
+    <w:p>
+      <w:r>
+        <w:t>Die Aufgabenstellung und die Rahmenbedingungen wurden über Github (</w:t>
       </w:r>
       <w:hyperlink r:id="rId9" w:history="1">
         <w:r>
@@ -2757,15 +2714,7 @@
     </w:p>
     <w:p>
       <w:r>
-        <w:t xml:space="preserve">Anbei ein Auszug aus den </w:t>
-      </w:r>
-      <w:proofErr w:type="spellStart"/>
-      <w:r>
-        <w:t>wichtisten</w:t>
-      </w:r>
-      <w:proofErr w:type="spellEnd"/>
-      <w:r>
-        <w:t xml:space="preserve"> Eckdaten und Anforderungen:</w:t>
+        <w:t>Anbei ein Auszug aus den wichtisten Eckdaten und Anforderungen:</w:t>
       </w:r>
     </w:p>
     <w:p/>
@@ -2776,14 +2725,14 @@
           <w:noProof/>
         </w:rPr>
       </w:pPr>
-      <w:bookmarkStart w:id="7" w:name="_Toc256711410"/>
+      <w:bookmarkStart w:id="8" w:name="_Toc256711410"/>
       <w:r>
         <w:rPr>
           <w:noProof/>
         </w:rPr>
         <w:t>Termine</w:t>
       </w:r>
-      <w:bookmarkEnd w:id="7"/>
+      <w:bookmarkEnd w:id="8"/>
     </w:p>
     <w:tbl>
       <w:tblPr>
@@ -2879,15 +2828,7 @@
           </w:tcPr>
           <w:p>
             <w:r>
-              <w:t xml:space="preserve">Angabe des </w:t>
-            </w:r>
-            <w:proofErr w:type="spellStart"/>
-            <w:r>
-              <w:t>Git</w:t>
-            </w:r>
-            <w:proofErr w:type="spellEnd"/>
-            <w:r>
-              <w:t>-Repository</w:t>
+              <w:t>Angabe des Git-Repository</w:t>
             </w:r>
           </w:p>
         </w:tc>
@@ -3010,14 +2951,14 @@
           <w:noProof/>
         </w:rPr>
       </w:pPr>
-      <w:bookmarkStart w:id="8" w:name="_Toc256711411"/>
+      <w:bookmarkStart w:id="9" w:name="_Toc256711411"/>
       <w:r>
         <w:rPr>
           <w:noProof/>
         </w:rPr>
         <w:t>Administratives</w:t>
       </w:r>
-      <w:bookmarkEnd w:id="8"/>
+      <w:bookmarkEnd w:id="9"/>
     </w:p>
     <w:p>
       <w:pPr>
@@ -3028,23 +2969,7 @@
         </w:numPr>
       </w:pPr>
       <w:r>
-        <w:t xml:space="preserve">Abgabe Arbeit via </w:t>
-      </w:r>
-      <w:proofErr w:type="spellStart"/>
-      <w:r>
-        <w:t>git</w:t>
-      </w:r>
-      <w:proofErr w:type="spellEnd"/>
-      <w:r>
-        <w:t xml:space="preserve"> </w:t>
-      </w:r>
-      <w:proofErr w:type="spellStart"/>
-      <w:r>
-        <w:t>repository</w:t>
-      </w:r>
-      <w:proofErr w:type="spellEnd"/>
-      <w:r>
-        <w:t xml:space="preserve"> auf github.com</w:t>
+        <w:t>Abgabe Arbeit via git repository auf github.com</w:t>
       </w:r>
     </w:p>
     <w:p>
@@ -3061,25 +2986,12 @@
       <w:r>
         <w:t xml:space="preserve">nkt "Abgabe Arbeit" werden alle </w:t>
       </w:r>
-      <w:proofErr w:type="spellStart"/>
-      <w:r>
-        <w:t>git</w:t>
-      </w:r>
-      <w:proofErr w:type="spellEnd"/>
+      <w:r>
+        <w:t>git repositories geklont, Änderungen danach werden</w:t>
+      </w:r>
       <w:r>
         <w:t xml:space="preserve"> </w:t>
       </w:r>
-      <w:proofErr w:type="spellStart"/>
-      <w:r>
-        <w:t>repositories</w:t>
-      </w:r>
-      <w:proofErr w:type="spellEnd"/>
-      <w:r>
-        <w:t xml:space="preserve"> geklont, Änderungen danach werden</w:t>
-      </w:r>
-      <w:r>
-        <w:t xml:space="preserve"> </w:t>
-      </w:r>
       <w:r>
         <w:t>*NICHT* für die Benotung beachtet.</w:t>
       </w:r>
@@ -3091,14 +3003,14 @@
           <w:noProof/>
         </w:rPr>
       </w:pPr>
-      <w:bookmarkStart w:id="9" w:name="_Toc256711412"/>
+      <w:bookmarkStart w:id="10" w:name="_Toc256711412"/>
       <w:r>
         <w:rPr>
           <w:noProof/>
         </w:rPr>
         <w:t>Abgabebedingungen</w:t>
       </w:r>
-      <w:bookmarkEnd w:id="9"/>
+      <w:bookmarkEnd w:id="10"/>
     </w:p>
     <w:p>
       <w:pPr>
@@ -3108,29 +3020,8 @@
           <w:numId w:val="18"/>
         </w:numPr>
       </w:pPr>
-      <w:proofErr w:type="spellStart"/>
-      <w:r>
-        <w:t>git</w:t>
-      </w:r>
-      <w:proofErr w:type="spellEnd"/>
-      <w:r>
-        <w:t xml:space="preserve"> </w:t>
-      </w:r>
-      <w:proofErr w:type="spellStart"/>
-      <w:r>
-        <w:t>repo</w:t>
-      </w:r>
-      <w:proofErr w:type="spellEnd"/>
-      <w:r>
-        <w:t xml:space="preserve"> auf </w:t>
-      </w:r>
-      <w:proofErr w:type="spellStart"/>
-      <w:r>
-        <w:t>github</w:t>
-      </w:r>
-      <w:proofErr w:type="spellEnd"/>
-      <w:r>
-        <w:t xml:space="preserve"> vorhanden</w:t>
+      <w:r>
+        <w:t>git repo auf github vorhanden</w:t>
       </w:r>
     </w:p>
     <w:p>
@@ -3154,15 +3045,7 @@
         </w:numPr>
       </w:pPr>
       <w:r>
-        <w:t>Nach "</w:t>
-      </w:r>
-      <w:proofErr w:type="spellStart"/>
-      <w:r>
-        <w:t>make</w:t>
-      </w:r>
-      <w:proofErr w:type="spellEnd"/>
-      <w:r>
-        <w:t>" Eingabe existiert</w:t>
+        <w:t>Nach "make" Eingabe existiert</w:t>
       </w:r>
     </w:p>
     <w:p>
@@ -3174,15 +3057,7 @@
         </w:numPr>
       </w:pPr>
       <w:r>
-        <w:t>"</w:t>
-      </w:r>
-      <w:proofErr w:type="spellStart"/>
-      <w:r>
-        <w:t>run</w:t>
-      </w:r>
-      <w:proofErr w:type="spellEnd"/>
-      <w:r>
-        <w:t>": Binary des Servers</w:t>
+        <w:t>"run": Binary des Servers</w:t>
       </w:r>
     </w:p>
     <w:p>
@@ -3206,23 +3081,7 @@
         </w:numPr>
       </w:pPr>
       <w:r>
-        <w:t>"</w:t>
-      </w:r>
-      <w:proofErr w:type="spellStart"/>
-      <w:r>
-        <w:t>test</w:t>
-      </w:r>
-      <w:proofErr w:type="spellEnd"/>
-      <w:r>
-        <w:t xml:space="preserve">": </w:t>
-      </w:r>
-      <w:proofErr w:type="spellStart"/>
-      <w:r>
-        <w:t>Executable</w:t>
-      </w:r>
-      <w:proofErr w:type="spellEnd"/>
-      <w:r>
-        <w:t xml:space="preserve"> zum Testen des Servers</w:t>
+        <w:t>"test": Executable zum Testen des Servers</w:t>
       </w:r>
     </w:p>
     <w:p>
@@ -3316,7 +3175,7 @@
           <w:noProof/>
         </w:rPr>
       </w:pPr>
-      <w:bookmarkStart w:id="10" w:name="_Toc256711413"/>
+      <w:bookmarkStart w:id="11" w:name="_Toc256711413"/>
       <w:r>
         <w:rPr>
           <w:noProof/>
@@ -3329,7 +3188,7 @@
         </w:rPr>
         <w:t xml:space="preserve"> / Präsentation</w:t>
       </w:r>
-      <w:bookmarkEnd w:id="10"/>
+      <w:bookmarkEnd w:id="11"/>
     </w:p>
     <w:p>
       <w:pPr>
@@ -3422,14 +3281,14 @@
           <w:noProof/>
         </w:rPr>
       </w:pPr>
-      <w:bookmarkStart w:id="11" w:name="_Toc256711414"/>
+      <w:bookmarkStart w:id="12" w:name="_Toc256711414"/>
       <w:r>
         <w:rPr>
           <w:noProof/>
         </w:rPr>
         <w:t>Lernziele</w:t>
       </w:r>
-      <w:bookmarkEnd w:id="11"/>
+      <w:bookmarkEnd w:id="12"/>
     </w:p>
     <w:p>
       <w:pPr>
@@ -3440,29 +3299,13 @@
         </w:numPr>
       </w:pPr>
       <w:r>
-        <w:t xml:space="preserve">Die Besucher des Seminars verstehen was </w:t>
-      </w:r>
-      <w:proofErr w:type="spellStart"/>
-      <w:r>
-        <w:t>Concurrency</w:t>
-      </w:r>
-      <w:proofErr w:type="spellEnd"/>
-      <w:r>
-        <w:t xml:space="preserve"> bedeutet und</w:t>
+        <w:t>Die Besucher des Seminars verstehen was Concurrency bedeutet und</w:t>
       </w:r>
       <w:r>
         <w:t xml:space="preserve"> </w:t>
       </w:r>
       <w:r>
-        <w:t xml:space="preserve">welche Probleme und </w:t>
-      </w:r>
-      <w:proofErr w:type="spellStart"/>
-      <w:r>
-        <w:t>Lösungesansätze</w:t>
-      </w:r>
-      <w:proofErr w:type="spellEnd"/>
-      <w:r>
-        <w:t xml:space="preserve"> es gibt.</w:t>
+        <w:t>welche Probleme und Lösungesansätze es gibt.</w:t>
       </w:r>
     </w:p>
     <w:p>
@@ -3499,15 +3342,7 @@
       </w:pPr>
       <w:r>
         <w:lastRenderedPageBreak/>
-        <w:t xml:space="preserve">Das Seminar setzt </w:t>
-      </w:r>
-      <w:proofErr w:type="spellStart"/>
-      <w:r>
-        <w:t>Kenntniss</w:t>
-      </w:r>
-      <w:proofErr w:type="spellEnd"/>
-      <w:r>
-        <w:t xml:space="preserve"> der Programmiersprache C voraus.</w:t>
+        <w:t>Das Seminar setzt Kenntniss der Programmiersprache C voraus.</w:t>
       </w:r>
     </w:p>
     <w:p/>
@@ -3518,14 +3353,14 @@
           <w:noProof/>
         </w:rPr>
       </w:pPr>
-      <w:bookmarkStart w:id="12" w:name="_Toc256711415"/>
+      <w:bookmarkStart w:id="13" w:name="_Toc256711415"/>
       <w:r>
         <w:rPr>
           <w:noProof/>
         </w:rPr>
         <w:t>Lerninhalte</w:t>
       </w:r>
-      <w:bookmarkEnd w:id="12"/>
+      <w:bookmarkEnd w:id="13"/>
     </w:p>
     <w:p>
       <w:pPr>
@@ -3583,21 +3418,8 @@
       <w:r>
         <w:t xml:space="preserve"> </w:t>
       </w:r>
-      <w:proofErr w:type="spellStart"/>
-      <w:r>
-        <w:t>Forks</w:t>
-      </w:r>
-      <w:proofErr w:type="spellEnd"/>
-      <w:r>
-        <w:t xml:space="preserve"> und </w:t>
-      </w:r>
-      <w:proofErr w:type="spellStart"/>
-      <w:r>
-        <w:t>Shared</w:t>
-      </w:r>
-      <w:proofErr w:type="spellEnd"/>
-      <w:r>
-        <w:t xml:space="preserve"> Memory (SHM).</w:t>
+      <w:r>
+        <w:t>Forks und Shared Memory (SHM).</w:t>
       </w:r>
     </w:p>
     <w:p>
@@ -3607,14 +3429,14 @@
           <w:noProof/>
         </w:rPr>
       </w:pPr>
-      <w:bookmarkStart w:id="13" w:name="_Toc256711416"/>
+      <w:bookmarkStart w:id="14" w:name="_Toc256711416"/>
       <w:r>
         <w:rPr>
           <w:noProof/>
         </w:rPr>
         <w:t>Das Projekt</w:t>
       </w:r>
-      <w:bookmarkEnd w:id="13"/>
+      <w:bookmarkEnd w:id="14"/>
     </w:p>
     <w:p>
       <w:pPr>
@@ -3654,21 +3476,8 @@
           <w:numId w:val="24"/>
         </w:numPr>
       </w:pPr>
-      <w:proofErr w:type="spellStart"/>
-      <w:r>
-        <w:t>fork</w:t>
-      </w:r>
-      <w:proofErr w:type="spellEnd"/>
-      <w:r>
-        <w:t xml:space="preserve"> + </w:t>
-      </w:r>
-      <w:proofErr w:type="spellStart"/>
-      <w:r>
-        <w:t>shm</w:t>
-      </w:r>
-      <w:proofErr w:type="spellEnd"/>
-      <w:r>
-        <w:t xml:space="preserve"> (empfohlen)</w:t>
+      <w:r>
+        <w:t>fork + shm (empfohlen)</w:t>
       </w:r>
     </w:p>
     <w:p>
@@ -3680,13 +3489,8 @@
         </w:numPr>
       </w:pPr>
       <w:r>
-        <w:t xml:space="preserve">oder </w:t>
-      </w:r>
-      <w:proofErr w:type="spellStart"/>
-      <w:r>
-        <w:t>pthreads</w:t>
-      </w:r>
-      <w:proofErr w:type="spellEnd"/>
+        <w:t>oder pthreads</w:t>
+      </w:r>
     </w:p>
     <w:p>
       <w:pPr>
@@ -3697,21 +3501,8 @@
         </w:numPr>
       </w:pPr>
       <w:r>
-        <w:t xml:space="preserve">für jede Verbindung einen </w:t>
-      </w:r>
-      <w:proofErr w:type="spellStart"/>
-      <w:r>
-        <w:t>prozess</w:t>
-      </w:r>
-      <w:proofErr w:type="spellEnd"/>
-      <w:r>
-        <w:t>/</w:t>
-      </w:r>
-      <w:proofErr w:type="spellStart"/>
-      <w:r>
-        <w:t>thread</w:t>
-      </w:r>
-      <w:proofErr w:type="spellEnd"/>
+        <w:t>für jede Verbindung einen prozess/thread</w:t>
+      </w:r>
     </w:p>
     <w:p>
       <w:pPr>
@@ -3722,23 +3513,7 @@
         </w:numPr>
       </w:pPr>
       <w:r>
-        <w:t>Hauptthread/</w:t>
-      </w:r>
-      <w:proofErr w:type="spellStart"/>
-      <w:r>
-        <w:t>prozess</w:t>
-      </w:r>
-      <w:proofErr w:type="spellEnd"/>
-      <w:r>
-        <w:t xml:space="preserve"> kann bind/listen/</w:t>
-      </w:r>
-      <w:proofErr w:type="spellStart"/>
-      <w:r>
-        <w:t>accept</w:t>
-      </w:r>
-      <w:proofErr w:type="spellEnd"/>
-      <w:r>
-        <w:t xml:space="preserve"> machen</w:t>
+        <w:t>Hauptthread/prozess kann bind/listen/accept machen</w:t>
       </w:r>
     </w:p>
     <w:p>
@@ -3797,13 +3572,8 @@
           <w:numId w:val="20"/>
         </w:numPr>
       </w:pPr>
-      <w:proofErr w:type="spellStart"/>
-      <w:r>
-        <w:t>Locking</w:t>
-      </w:r>
-      <w:proofErr w:type="spellEnd"/>
-      <w:r>
-        <w:t>, gleichzeitiger Zugriff im Server lösen</w:t>
+      <w:r>
+        <w:t>Locking, gleichzeitiger Zugriff im Server lösen</w:t>
       </w:r>
     </w:p>
     <w:p>
@@ -3815,15 +3585,7 @@
         </w:numPr>
       </w:pPr>
       <w:r>
-        <w:t xml:space="preserve">Client muss *nie* </w:t>
-      </w:r>
-      <w:proofErr w:type="spellStart"/>
-      <w:r>
-        <w:t>retry</w:t>
-      </w:r>
-      <w:proofErr w:type="spellEnd"/>
-      <w:r>
-        <w:t xml:space="preserve"> machen</w:t>
+        <w:t>Client muss *nie* retry machen</w:t>
       </w:r>
     </w:p>
     <w:p>
@@ -3835,15 +3597,7 @@
         </w:numPr>
       </w:pPr>
       <w:r>
-        <w:t xml:space="preserve">Protokolldefinitionen in </w:t>
-      </w:r>
-      <w:proofErr w:type="spellStart"/>
-      <w:r>
-        <w:t>protokoll</w:t>
-      </w:r>
-      <w:proofErr w:type="spellEnd"/>
-      <w:r>
-        <w:t>/</w:t>
+        <w:t>Protokolldefinitionen in protokoll/</w:t>
       </w:r>
     </w:p>
     <w:p>
@@ -3855,15 +3609,7 @@
         </w:numPr>
       </w:pPr>
       <w:r>
-        <w:t xml:space="preserve">Alle </w:t>
-      </w:r>
-      <w:proofErr w:type="spellStart"/>
-      <w:r>
-        <w:t>Indeces</w:t>
-      </w:r>
-      <w:proofErr w:type="spellEnd"/>
-      <w:r>
-        <w:t xml:space="preserve"> beginnen bei 0</w:t>
+        <w:t>Alle Indeces beginnen bei 0</w:t>
       </w:r>
     </w:p>
     <w:p>
@@ -3874,19 +3620,9 @@
           <w:numId w:val="24"/>
         </w:numPr>
       </w:pPr>
-      <w:proofErr w:type="spellStart"/>
-      <w:r>
-        <w:t>Debug</w:t>
-      </w:r>
-      <w:proofErr w:type="spellEnd"/>
-      <w:r>
-        <w:t xml:space="preserve">-Ausgaben von Client/Server auf </w:t>
-      </w:r>
-      <w:proofErr w:type="spellStart"/>
-      <w:r>
-        <w:t>stderr</w:t>
-      </w:r>
-      <w:proofErr w:type="spellEnd"/>
+      <w:r>
+        <w:t>Debug-Ausgaben von Client/Server auf stderr</w:t>
+      </w:r>
     </w:p>
     <w:p/>
     <w:p>
@@ -3957,14 +3693,14 @@
           <w:noProof/>
         </w:rPr>
       </w:pPr>
-      <w:bookmarkStart w:id="14" w:name="_Toc256711417"/>
+      <w:bookmarkStart w:id="15" w:name="_Toc256711417"/>
       <w:r>
         <w:rPr>
           <w:noProof/>
         </w:rPr>
         <w:t>Ausgangslage</w:t>
       </w:r>
-      <w:bookmarkEnd w:id="14"/>
+      <w:bookmarkEnd w:id="15"/>
     </w:p>
     <w:p>
       <w:r>
@@ -4933,11 +4669,9 @@
             <w:tcW w:w="2551" w:type="dxa"/>
           </w:tcPr>
           <w:p>
-            <w:proofErr w:type="spellStart"/>
             <w:r>
               <w:t>Warning</w:t>
             </w:r>
-            <w:proofErr w:type="spellEnd"/>
           </w:p>
         </w:tc>
       </w:tr>
@@ -4963,11 +4697,9 @@
             <w:tcW w:w="2551" w:type="dxa"/>
           </w:tcPr>
           <w:p>
-            <w:proofErr w:type="spellStart"/>
             <w:r>
               <w:t>Notice</w:t>
             </w:r>
-            <w:proofErr w:type="spellEnd"/>
           </w:p>
         </w:tc>
       </w:tr>
@@ -4993,11 +4725,9 @@
             <w:tcW w:w="2551" w:type="dxa"/>
           </w:tcPr>
           <w:p>
-            <w:proofErr w:type="spellStart"/>
             <w:r>
               <w:t>Informational</w:t>
             </w:r>
-            <w:proofErr w:type="spellEnd"/>
           </w:p>
         </w:tc>
       </w:tr>
@@ -5023,11 +4753,9 @@
             <w:tcW w:w="2551" w:type="dxa"/>
           </w:tcPr>
           <w:p>
-            <w:proofErr w:type="spellStart"/>
             <w:r>
               <w:t>Debug</w:t>
             </w:r>
-            <w:proofErr w:type="spellEnd"/>
           </w:p>
         </w:tc>
       </w:tr>
@@ -5607,19 +5335,11 @@
                 <w:b/>
               </w:rPr>
             </w:pPr>
-            <w:proofErr w:type="spellStart"/>
             <w:r>
               <w:rPr>
                 <w:b/>
               </w:rPr>
-              <w:t>Struct</w:t>
-            </w:r>
-            <w:proofErr w:type="spellEnd"/>
-            <w:r>
-              <w:rPr>
-                <w:b/>
-              </w:rPr>
-              <w:t xml:space="preserve"> Attribut</w:t>
+              <w:t>Struct Attribut</w:t>
             </w:r>
           </w:p>
         </w:tc>
@@ -5650,19 +5370,9 @@
             <w:tcW w:w="3916" w:type="dxa"/>
           </w:tcPr>
           <w:p>
-            <w:proofErr w:type="spellStart"/>
-            <w:r>
-              <w:t>int</w:t>
-            </w:r>
-            <w:proofErr w:type="spellEnd"/>
-            <w:r>
-              <w:t xml:space="preserve"> </w:t>
-            </w:r>
-            <w:proofErr w:type="spellStart"/>
-            <w:r>
-              <w:t>shm_size</w:t>
-            </w:r>
-            <w:proofErr w:type="spellEnd"/>
+            <w:r>
+              <w:t>int shm_size</w:t>
+            </w:r>
           </w:p>
         </w:tc>
         <w:tc>
@@ -5671,15 +5381,7 @@
           </w:tcPr>
           <w:p>
             <w:r>
-              <w:t xml:space="preserve">Grösse des Blockes des </w:t>
-            </w:r>
-            <w:proofErr w:type="spellStart"/>
-            <w:r>
-              <w:t>Shared</w:t>
-            </w:r>
-            <w:proofErr w:type="spellEnd"/>
-            <w:r>
-              <w:t xml:space="preserve"> Memory Bereiches</w:t>
+              <w:t>Grösse des Blockes des Shared Memory Bereiches</w:t>
             </w:r>
           </w:p>
         </w:tc>
@@ -5690,19 +5392,9 @@
             <w:tcW w:w="3916" w:type="dxa"/>
           </w:tcPr>
           <w:p>
-            <w:proofErr w:type="spellStart"/>
-            <w:r>
-              <w:t>int</w:t>
-            </w:r>
-            <w:proofErr w:type="spellEnd"/>
-            <w:r>
-              <w:t xml:space="preserve"> </w:t>
-            </w:r>
-            <w:proofErr w:type="spellStart"/>
-            <w:r>
-              <w:t>isfree</w:t>
-            </w:r>
-            <w:proofErr w:type="spellEnd"/>
+            <w:r>
+              <w:t>int isfree</w:t>
+            </w:r>
           </w:p>
         </w:tc>
         <w:tc>
@@ -5722,19 +5414,9 @@
             <w:tcW w:w="3916" w:type="dxa"/>
           </w:tcPr>
           <w:p>
-            <w:proofErr w:type="spellStart"/>
-            <w:r>
-              <w:t>int</w:t>
-            </w:r>
-            <w:proofErr w:type="spellEnd"/>
-            <w:r>
-              <w:t xml:space="preserve"> </w:t>
-            </w:r>
-            <w:proofErr w:type="spellStart"/>
-            <w:r>
-              <w:t>isLast</w:t>
-            </w:r>
-            <w:proofErr w:type="spellEnd"/>
+            <w:r>
+              <w:t>int isLast</w:t>
+            </w:r>
           </w:p>
         </w:tc>
         <w:tc>
@@ -5754,27 +5436,9 @@
             <w:tcW w:w="3916" w:type="dxa"/>
           </w:tcPr>
           <w:p>
-            <w:proofErr w:type="spellStart"/>
-            <w:r>
-              <w:t>struct</w:t>
-            </w:r>
-            <w:proofErr w:type="spellEnd"/>
-            <w:r>
-              <w:t xml:space="preserve"> </w:t>
-            </w:r>
-            <w:proofErr w:type="spellStart"/>
-            <w:r>
-              <w:t>shm_ctr_struct</w:t>
-            </w:r>
-            <w:proofErr w:type="spellEnd"/>
-            <w:r>
-              <w:t xml:space="preserve"> *</w:t>
-            </w:r>
-            <w:proofErr w:type="spellStart"/>
-            <w:r>
-              <w:t>next</w:t>
-            </w:r>
-            <w:proofErr w:type="spellEnd"/>
+            <w:r>
+              <w:t>struct shm_ctr_struct *next</w:t>
+            </w:r>
           </w:p>
         </w:tc>
         <w:tc>
@@ -5798,27 +5462,9 @@
             <w:tcW w:w="3916" w:type="dxa"/>
           </w:tcPr>
           <w:p>
-            <w:proofErr w:type="spellStart"/>
-            <w:r>
-              <w:t>struct</w:t>
-            </w:r>
-            <w:proofErr w:type="spellEnd"/>
-            <w:r>
-              <w:t xml:space="preserve"> </w:t>
-            </w:r>
-            <w:proofErr w:type="spellStart"/>
-            <w:r>
-              <w:t>shm_ctr_struct</w:t>
-            </w:r>
-            <w:proofErr w:type="spellEnd"/>
-            <w:r>
-              <w:t xml:space="preserve"> *</w:t>
-            </w:r>
-            <w:proofErr w:type="spellStart"/>
-            <w:r>
-              <w:t>next</w:t>
-            </w:r>
-            <w:proofErr w:type="spellEnd"/>
+            <w:r>
+              <w:t>struct shm_ctr_struct *next</w:t>
+            </w:r>
           </w:p>
         </w:tc>
         <w:tc>
@@ -5827,13 +5473,7 @@
           </w:tcPr>
           <w:p>
             <w:r>
-              <w:t xml:space="preserve">Pointer auf den </w:t>
-            </w:r>
-            <w:r>
-              <w:t>vorhergehenden</w:t>
-            </w:r>
-            <w:r>
-              <w:t xml:space="preserve"> Block</w:t>
+              <w:t>Pointer auf den vorhergehenden Block</w:t>
             </w:r>
             <w:r>
               <w:br/>
@@ -5848,19 +5488,9 @@
             <w:tcW w:w="3916" w:type="dxa"/>
           </w:tcPr>
           <w:p>
-            <w:proofErr w:type="spellStart"/>
-            <w:r>
-              <w:t>char</w:t>
-            </w:r>
-            <w:proofErr w:type="spellEnd"/>
-            <w:r>
-              <w:t xml:space="preserve"> *</w:t>
-            </w:r>
-            <w:proofErr w:type="spellStart"/>
-            <w:r>
-              <w:t>filename</w:t>
-            </w:r>
-            <w:proofErr w:type="spellEnd"/>
+            <w:r>
+              <w:t>char *filename</w:t>
+            </w:r>
           </w:p>
         </w:tc>
         <w:tc>
@@ -5884,20 +5514,10 @@
             <w:tcW w:w="3916" w:type="dxa"/>
           </w:tcPr>
           <w:p>
-            <w:proofErr w:type="spellStart"/>
             <w:r>
               <w:lastRenderedPageBreak/>
-              <w:t>char</w:t>
-            </w:r>
-            <w:proofErr w:type="spellEnd"/>
-            <w:r>
-              <w:t xml:space="preserve"> *</w:t>
-            </w:r>
-            <w:proofErr w:type="spellStart"/>
-            <w:r>
-              <w:t>filedate</w:t>
-            </w:r>
-            <w:proofErr w:type="spellEnd"/>
+              <w:t>char *filedate</w:t>
+            </w:r>
           </w:p>
         </w:tc>
         <w:tc>
@@ -5906,15 +5526,7 @@
           </w:tcPr>
           <w:p>
             <w:r>
-              <w:t xml:space="preserve">Dies ist der einzige Pointer auf das </w:t>
-            </w:r>
-            <w:proofErr w:type="spellStart"/>
-            <w:r>
-              <w:t>Shared</w:t>
-            </w:r>
-            <w:proofErr w:type="spellEnd"/>
-            <w:r>
-              <w:t>-Memory. Hier liegen die effektiven Daten des Files.</w:t>
+              <w:t>Dies ist der einzige Pointer auf das Shared-Memory. Hier liegen die effektiven Daten des Files.</w:t>
             </w:r>
           </w:p>
         </w:tc>
@@ -6141,13 +5753,8 @@
             <w:pPr>
               <w:jc w:val="center"/>
             </w:pPr>
-            <w:proofErr w:type="spellStart"/>
-            <w:r>
-              <w:t>Shared</w:t>
-            </w:r>
-            <w:proofErr w:type="spellEnd"/>
-            <w:r>
-              <w:t xml:space="preserve"> Memory – SIZE = 65536</w:t>
+            <w:r>
+              <w:t>Shared Memory – SIZE = 65536</w:t>
             </w:r>
           </w:p>
         </w:tc>
@@ -6503,8 +6110,6 @@
           <w:noProof/>
         </w:rPr>
       </w:pPr>
-      <w:bookmarkStart w:id="15" w:name="_GoBack"/>
-      <w:bookmarkEnd w:id="15"/>
     </w:p>
     <w:p>
       <w:pPr>
@@ -6972,41 +6577,13 @@
       <w:tab/>
       <w:t>Seminar „</w:t>
     </w:r>
-    <w:proofErr w:type="spellStart"/>
     <w:r>
       <w:rPr>
         <w:rFonts w:ascii="Arial" w:hAnsi="Arial" w:cs="Arial"/>
         <w:sz w:val="16"/>
         <w:szCs w:val="16"/>
       </w:rPr>
-      <w:t>Concurrent</w:t>
-    </w:r>
-    <w:proofErr w:type="spellEnd"/>
-    <w:r>
-      <w:rPr>
-        <w:rFonts w:ascii="Arial" w:hAnsi="Arial" w:cs="Arial"/>
-        <w:sz w:val="16"/>
-        <w:szCs w:val="16"/>
-      </w:rPr>
-      <w:t xml:space="preserve"> </w:t>
-    </w:r>
-    <w:proofErr w:type="spellStart"/>
-    <w:r>
-      <w:rPr>
-        <w:rFonts w:ascii="Arial" w:hAnsi="Arial" w:cs="Arial"/>
-        <w:sz w:val="16"/>
-        <w:szCs w:val="16"/>
-      </w:rPr>
-      <w:t>Programming</w:t>
-    </w:r>
-    <w:proofErr w:type="spellEnd"/>
-    <w:r>
-      <w:rPr>
-        <w:rFonts w:ascii="Arial" w:hAnsi="Arial" w:cs="Arial"/>
-        <w:sz w:val="16"/>
-        <w:szCs w:val="16"/>
-      </w:rPr>
-      <w:t xml:space="preserve"> in C</w:t>
+      <w:t>Concurrent Programming in C</w:t>
     </w:r>
     <w:r>
       <w:rPr>
@@ -7225,6 +6802,231 @@
     </w:lvl>
   </w:abstractNum>
   <w:abstractNum w:abstractNumId="2">
+    <w:nsid w:val="1A915E59"/>
+    <w:multiLevelType w:val="hybridMultilevel"/>
+    <w:tmpl w:val="7D6286BC"/>
+    <w:lvl w:ilvl="0" w:tplc="7F6603D4">
+      <w:numFmt w:val="bullet"/>
+      <w:lvlText w:val="-"/>
+      <w:lvlJc w:val="left"/>
+      <w:pPr>
+        <w:ind w:left="360" w:hanging="360"/>
+      </w:pPr>
+      <w:rPr>
+        <w:rFonts w:ascii="Cambria" w:eastAsiaTheme="minorEastAsia" w:hAnsi="Cambria" w:cstheme="minorBidi" w:hint="default"/>
+      </w:rPr>
+    </w:lvl>
+    <w:lvl w:ilvl="1" w:tplc="08070003" w:tentative="1">
+      <w:start w:val="1"/>
+      <w:numFmt w:val="bullet"/>
+      <w:lvlText w:val="o"/>
+      <w:lvlJc w:val="left"/>
+      <w:pPr>
+        <w:ind w:left="1080" w:hanging="360"/>
+      </w:pPr>
+      <w:rPr>
+        <w:rFonts w:ascii="Courier New" w:hAnsi="Courier New" w:cs="Courier New" w:hint="default"/>
+      </w:rPr>
+    </w:lvl>
+    <w:lvl w:ilvl="2" w:tplc="08070005" w:tentative="1">
+      <w:start w:val="1"/>
+      <w:numFmt w:val="bullet"/>
+      <w:lvlText w:val=""/>
+      <w:lvlJc w:val="left"/>
+      <w:pPr>
+        <w:ind w:left="1800" w:hanging="360"/>
+      </w:pPr>
+      <w:rPr>
+        <w:rFonts w:ascii="Wingdings" w:hAnsi="Wingdings" w:hint="default"/>
+      </w:rPr>
+    </w:lvl>
+    <w:lvl w:ilvl="3" w:tplc="08070001" w:tentative="1">
+      <w:start w:val="1"/>
+      <w:numFmt w:val="bullet"/>
+      <w:lvlText w:val=""/>
+      <w:lvlJc w:val="left"/>
+      <w:pPr>
+        <w:ind w:left="2520" w:hanging="360"/>
+      </w:pPr>
+      <w:rPr>
+        <w:rFonts w:ascii="Symbol" w:hAnsi="Symbol" w:hint="default"/>
+      </w:rPr>
+    </w:lvl>
+    <w:lvl w:ilvl="4" w:tplc="08070003" w:tentative="1">
+      <w:start w:val="1"/>
+      <w:numFmt w:val="bullet"/>
+      <w:lvlText w:val="o"/>
+      <w:lvlJc w:val="left"/>
+      <w:pPr>
+        <w:ind w:left="3240" w:hanging="360"/>
+      </w:pPr>
+      <w:rPr>
+        <w:rFonts w:ascii="Courier New" w:hAnsi="Courier New" w:cs="Courier New" w:hint="default"/>
+      </w:rPr>
+    </w:lvl>
+    <w:lvl w:ilvl="5" w:tplc="08070005" w:tentative="1">
+      <w:start w:val="1"/>
+      <w:numFmt w:val="bullet"/>
+      <w:lvlText w:val=""/>
+      <w:lvlJc w:val="left"/>
+      <w:pPr>
+        <w:ind w:left="3960" w:hanging="360"/>
+      </w:pPr>
+      <w:rPr>
+        <w:rFonts w:ascii="Wingdings" w:hAnsi="Wingdings" w:hint="default"/>
+      </w:rPr>
+    </w:lvl>
+    <w:lvl w:ilvl="6" w:tplc="08070001" w:tentative="1">
+      <w:start w:val="1"/>
+      <w:numFmt w:val="bullet"/>
+      <w:lvlText w:val=""/>
+      <w:lvlJc w:val="left"/>
+      <w:pPr>
+        <w:ind w:left="4680" w:hanging="360"/>
+      </w:pPr>
+      <w:rPr>
+        <w:rFonts w:ascii="Symbol" w:hAnsi="Symbol" w:hint="default"/>
+      </w:rPr>
+    </w:lvl>
+    <w:lvl w:ilvl="7" w:tplc="08070003" w:tentative="1">
+      <w:start w:val="1"/>
+      <w:numFmt w:val="bullet"/>
+      <w:lvlText w:val="o"/>
+      <w:lvlJc w:val="left"/>
+      <w:pPr>
+        <w:ind w:left="5400" w:hanging="360"/>
+      </w:pPr>
+      <w:rPr>
+        <w:rFonts w:ascii="Courier New" w:hAnsi="Courier New" w:cs="Courier New" w:hint="default"/>
+      </w:rPr>
+    </w:lvl>
+    <w:lvl w:ilvl="8" w:tplc="08070005" w:tentative="1">
+      <w:start w:val="1"/>
+      <w:numFmt w:val="bullet"/>
+      <w:lvlText w:val=""/>
+      <w:lvlJc w:val="left"/>
+      <w:pPr>
+        <w:ind w:left="6120" w:hanging="360"/>
+      </w:pPr>
+      <w:rPr>
+        <w:rFonts w:ascii="Wingdings" w:hAnsi="Wingdings" w:hint="default"/>
+      </w:rPr>
+    </w:lvl>
+  </w:abstractNum>
+  <w:abstractNum w:abstractNumId="3">
+    <w:nsid w:val="2490560B"/>
+    <w:multiLevelType w:val="hybridMultilevel"/>
+    <w:tmpl w:val="6C7A275E"/>
+    <w:lvl w:ilvl="0" w:tplc="08070001">
+      <w:start w:val="1"/>
+      <w:numFmt w:val="bullet"/>
+      <w:lvlText w:val=""/>
+      <w:lvlJc w:val="left"/>
+      <w:pPr>
+        <w:ind w:left="720" w:hanging="360"/>
+      </w:pPr>
+      <w:rPr>
+        <w:rFonts w:ascii="Symbol" w:hAnsi="Symbol" w:hint="default"/>
+      </w:rPr>
+    </w:lvl>
+    <w:lvl w:ilvl="1" w:tplc="08070003" w:tentative="1">
+      <w:start w:val="1"/>
+      <w:numFmt w:val="bullet"/>
+      <w:lvlText w:val="o"/>
+      <w:lvlJc w:val="left"/>
+      <w:pPr>
+        <w:ind w:left="1440" w:hanging="360"/>
+      </w:pPr>
+      <w:rPr>
+        <w:rFonts w:ascii="Courier New" w:hAnsi="Courier New" w:cs="Courier New" w:hint="default"/>
+      </w:rPr>
+    </w:lvl>
+    <w:lvl w:ilvl="2" w:tplc="08070005" w:tentative="1">
+      <w:start w:val="1"/>
+      <w:numFmt w:val="bullet"/>
+      <w:lvlText w:val=""/>
+      <w:lvlJc w:val="left"/>
+      <w:pPr>
+        <w:ind w:left="2160" w:hanging="360"/>
+      </w:pPr>
+      <w:rPr>
+        <w:rFonts w:ascii="Wingdings" w:hAnsi="Wingdings" w:hint="default"/>
+      </w:rPr>
+    </w:lvl>
+    <w:lvl w:ilvl="3" w:tplc="08070001" w:tentative="1">
+      <w:start w:val="1"/>
+      <w:numFmt w:val="bullet"/>
+      <w:lvlText w:val=""/>
+      <w:lvlJc w:val="left"/>
+      <w:pPr>
+        <w:ind w:left="2880" w:hanging="360"/>
+      </w:pPr>
+      <w:rPr>
+        <w:rFonts w:ascii="Symbol" w:hAnsi="Symbol" w:hint="default"/>
+      </w:rPr>
+    </w:lvl>
+    <w:lvl w:ilvl="4" w:tplc="08070003" w:tentative="1">
+      <w:start w:val="1"/>
+      <w:numFmt w:val="bullet"/>
+      <w:lvlText w:val="o"/>
+      <w:lvlJc w:val="left"/>
+      <w:pPr>
+        <w:ind w:left="3600" w:hanging="360"/>
+      </w:pPr>
+      <w:rPr>
+        <w:rFonts w:ascii="Courier New" w:hAnsi="Courier New" w:cs="Courier New" w:hint="default"/>
+      </w:rPr>
+    </w:lvl>
+    <w:lvl w:ilvl="5" w:tplc="08070005" w:tentative="1">
+      <w:start w:val="1"/>
+      <w:numFmt w:val="bullet"/>
+      <w:lvlText w:val=""/>
+      <w:lvlJc w:val="left"/>
+      <w:pPr>
+        <w:ind w:left="4320" w:hanging="360"/>
+      </w:pPr>
+      <w:rPr>
+        <w:rFonts w:ascii="Wingdings" w:hAnsi="Wingdings" w:hint="default"/>
+      </w:rPr>
+    </w:lvl>
+    <w:lvl w:ilvl="6" w:tplc="08070001" w:tentative="1">
+      <w:start w:val="1"/>
+      <w:numFmt w:val="bullet"/>
+      <w:lvlText w:val=""/>
+      <w:lvlJc w:val="left"/>
+      <w:pPr>
+        <w:ind w:left="5040" w:hanging="360"/>
+      </w:pPr>
+      <w:rPr>
+        <w:rFonts w:ascii="Symbol" w:hAnsi="Symbol" w:hint="default"/>
+      </w:rPr>
+    </w:lvl>
+    <w:lvl w:ilvl="7" w:tplc="08070003" w:tentative="1">
+      <w:start w:val="1"/>
+      <w:numFmt w:val="bullet"/>
+      <w:lvlText w:val="o"/>
+      <w:lvlJc w:val="left"/>
+      <w:pPr>
+        <w:ind w:left="5760" w:hanging="360"/>
+      </w:pPr>
+      <w:rPr>
+        <w:rFonts w:ascii="Courier New" w:hAnsi="Courier New" w:cs="Courier New" w:hint="default"/>
+      </w:rPr>
+    </w:lvl>
+    <w:lvl w:ilvl="8" w:tplc="08070005" w:tentative="1">
+      <w:start w:val="1"/>
+      <w:numFmt w:val="bullet"/>
+      <w:lvlText w:val=""/>
+      <w:lvlJc w:val="left"/>
+      <w:pPr>
+        <w:ind w:left="6480" w:hanging="360"/>
+      </w:pPr>
+      <w:rPr>
+        <w:rFonts w:ascii="Wingdings" w:hAnsi="Wingdings" w:hint="default"/>
+      </w:rPr>
+    </w:lvl>
+  </w:abstractNum>
+  <w:abstractNum w:abstractNumId="4">
     <w:nsid w:val="2BF87288"/>
     <w:multiLevelType w:val="hybridMultilevel"/>
     <w:tmpl w:val="284C6BD8"/>
@@ -7337,7 +7139,7 @@
       </w:rPr>
     </w:lvl>
   </w:abstractNum>
-  <w:abstractNum w:abstractNumId="3">
+  <w:abstractNum w:abstractNumId="5">
     <w:nsid w:val="2E68069F"/>
     <w:multiLevelType w:val="hybridMultilevel"/>
     <w:tmpl w:val="B456C248"/>
@@ -7426,7 +7228,7 @@
       </w:pPr>
     </w:lvl>
   </w:abstractNum>
-  <w:abstractNum w:abstractNumId="4">
+  <w:abstractNum w:abstractNumId="6">
     <w:nsid w:val="32C27C2D"/>
     <w:multiLevelType w:val="hybridMultilevel"/>
     <w:tmpl w:val="16F8A042"/>
@@ -7539,7 +7341,7 @@
       </w:rPr>
     </w:lvl>
   </w:abstractNum>
-  <w:abstractNum w:abstractNumId="5">
+  <w:abstractNum w:abstractNumId="7">
     <w:nsid w:val="37102DB6"/>
     <w:multiLevelType w:val="hybridMultilevel"/>
     <w:tmpl w:val="69B01AE8"/>
@@ -7651,7 +7453,7 @@
       </w:rPr>
     </w:lvl>
   </w:abstractNum>
-  <w:abstractNum w:abstractNumId="6">
+  <w:abstractNum w:abstractNumId="8">
     <w:nsid w:val="3AB04439"/>
     <w:multiLevelType w:val="hybridMultilevel"/>
     <w:tmpl w:val="1954F4B2"/>
@@ -7737,7 +7539,7 @@
       </w:pPr>
     </w:lvl>
   </w:abstractNum>
-  <w:abstractNum w:abstractNumId="7">
+  <w:abstractNum w:abstractNumId="9">
     <w:nsid w:val="3C4848D9"/>
     <w:multiLevelType w:val="hybridMultilevel"/>
     <w:tmpl w:val="03A0701A"/>
@@ -7823,7 +7625,7 @@
       </w:pPr>
     </w:lvl>
   </w:abstractNum>
-  <w:abstractNum w:abstractNumId="8">
+  <w:abstractNum w:abstractNumId="10">
     <w:nsid w:val="3DD30F80"/>
     <w:multiLevelType w:val="hybridMultilevel"/>
     <w:tmpl w:val="E3ACD432"/>
@@ -7936,7 +7738,7 @@
       </w:rPr>
     </w:lvl>
   </w:abstractNum>
-  <w:abstractNum w:abstractNumId="9">
+  <w:abstractNum w:abstractNumId="11">
     <w:nsid w:val="400F5306"/>
     <w:multiLevelType w:val="hybridMultilevel"/>
     <w:tmpl w:val="C29EA1F8"/>
@@ -8022,7 +7824,119 @@
       </w:pPr>
     </w:lvl>
   </w:abstractNum>
-  <w:abstractNum w:abstractNumId="10">
+  <w:abstractNum w:abstractNumId="12">
+    <w:nsid w:val="42B96C51"/>
+    <w:multiLevelType w:val="hybridMultilevel"/>
+    <w:tmpl w:val="3EE08A26"/>
+    <w:lvl w:ilvl="0" w:tplc="7F6603D4">
+      <w:numFmt w:val="bullet"/>
+      <w:lvlText w:val="-"/>
+      <w:lvlJc w:val="left"/>
+      <w:pPr>
+        <w:ind w:left="360" w:hanging="360"/>
+      </w:pPr>
+      <w:rPr>
+        <w:rFonts w:ascii="Cambria" w:eastAsiaTheme="minorEastAsia" w:hAnsi="Cambria" w:cstheme="minorBidi" w:hint="default"/>
+      </w:rPr>
+    </w:lvl>
+    <w:lvl w:ilvl="1" w:tplc="08070003" w:tentative="1">
+      <w:start w:val="1"/>
+      <w:numFmt w:val="bullet"/>
+      <w:lvlText w:val="o"/>
+      <w:lvlJc w:val="left"/>
+      <w:pPr>
+        <w:ind w:left="1080" w:hanging="360"/>
+      </w:pPr>
+      <w:rPr>
+        <w:rFonts w:ascii="Courier New" w:hAnsi="Courier New" w:cs="Courier New" w:hint="default"/>
+      </w:rPr>
+    </w:lvl>
+    <w:lvl w:ilvl="2" w:tplc="08070005" w:tentative="1">
+      <w:start w:val="1"/>
+      <w:numFmt w:val="bullet"/>
+      <w:lvlText w:val=""/>
+      <w:lvlJc w:val="left"/>
+      <w:pPr>
+        <w:ind w:left="1800" w:hanging="360"/>
+      </w:pPr>
+      <w:rPr>
+        <w:rFonts w:ascii="Wingdings" w:hAnsi="Wingdings" w:hint="default"/>
+      </w:rPr>
+    </w:lvl>
+    <w:lvl w:ilvl="3" w:tplc="08070001" w:tentative="1">
+      <w:start w:val="1"/>
+      <w:numFmt w:val="bullet"/>
+      <w:lvlText w:val=""/>
+      <w:lvlJc w:val="left"/>
+      <w:pPr>
+        <w:ind w:left="2520" w:hanging="360"/>
+      </w:pPr>
+      <w:rPr>
+        <w:rFonts w:ascii="Symbol" w:hAnsi="Symbol" w:hint="default"/>
+      </w:rPr>
+    </w:lvl>
+    <w:lvl w:ilvl="4" w:tplc="08070003" w:tentative="1">
+      <w:start w:val="1"/>
+      <w:numFmt w:val="bullet"/>
+      <w:lvlText w:val="o"/>
+      <w:lvlJc w:val="left"/>
+      <w:pPr>
+        <w:ind w:left="3240" w:hanging="360"/>
+      </w:pPr>
+      <w:rPr>
+        <w:rFonts w:ascii="Courier New" w:hAnsi="Courier New" w:cs="Courier New" w:hint="default"/>
+      </w:rPr>
+    </w:lvl>
+    <w:lvl w:ilvl="5" w:tplc="08070005" w:tentative="1">
+      <w:start w:val="1"/>
+      <w:numFmt w:val="bullet"/>
+      <w:lvlText w:val=""/>
+      <w:lvlJc w:val="left"/>
+      <w:pPr>
+        <w:ind w:left="3960" w:hanging="360"/>
+      </w:pPr>
+      <w:rPr>
+        <w:rFonts w:ascii="Wingdings" w:hAnsi="Wingdings" w:hint="default"/>
+      </w:rPr>
+    </w:lvl>
+    <w:lvl w:ilvl="6" w:tplc="08070001" w:tentative="1">
+      <w:start w:val="1"/>
+      <w:numFmt w:val="bullet"/>
+      <w:lvlText w:val=""/>
+      <w:lvlJc w:val="left"/>
+      <w:pPr>
+        <w:ind w:left="4680" w:hanging="360"/>
+      </w:pPr>
+      <w:rPr>
+        <w:rFonts w:ascii="Symbol" w:hAnsi="Symbol" w:hint="default"/>
+      </w:rPr>
+    </w:lvl>
+    <w:lvl w:ilvl="7" w:tplc="08070003" w:tentative="1">
+      <w:start w:val="1"/>
+      <w:numFmt w:val="bullet"/>
+      <w:lvlText w:val="o"/>
+      <w:lvlJc w:val="left"/>
+      <w:pPr>
+        <w:ind w:left="5400" w:hanging="360"/>
+      </w:pPr>
+      <w:rPr>
+        <w:rFonts w:ascii="Courier New" w:hAnsi="Courier New" w:cs="Courier New" w:hint="default"/>
+      </w:rPr>
+    </w:lvl>
+    <w:lvl w:ilvl="8" w:tplc="08070005" w:tentative="1">
+      <w:start w:val="1"/>
+      <w:numFmt w:val="bullet"/>
+      <w:lvlText w:val=""/>
+      <w:lvlJc w:val="left"/>
+      <w:pPr>
+        <w:ind w:left="6120" w:hanging="360"/>
+      </w:pPr>
+      <w:rPr>
+        <w:rFonts w:ascii="Wingdings" w:hAnsi="Wingdings" w:hint="default"/>
+      </w:rPr>
+    </w:lvl>
+  </w:abstractNum>
+  <w:abstractNum w:abstractNumId="13">
     <w:nsid w:val="43487329"/>
     <w:multiLevelType w:val="hybridMultilevel"/>
     <w:tmpl w:val="9B7420DE"/>
@@ -8134,7 +8048,7 @@
       </w:rPr>
     </w:lvl>
   </w:abstractNum>
-  <w:abstractNum w:abstractNumId="11">
+  <w:abstractNum w:abstractNumId="14">
     <w:nsid w:val="49E33E02"/>
     <w:multiLevelType w:val="hybridMultilevel"/>
     <w:tmpl w:val="0F9C4472"/>
@@ -8220,7 +8134,7 @@
       </w:pPr>
     </w:lvl>
   </w:abstractNum>
-  <w:abstractNum w:abstractNumId="12">
+  <w:abstractNum w:abstractNumId="15">
     <w:nsid w:val="4B4D1B64"/>
     <w:multiLevelType w:val="hybridMultilevel"/>
     <w:tmpl w:val="20D25ED2"/>
@@ -8306,7 +8220,93 @@
       </w:pPr>
     </w:lvl>
   </w:abstractNum>
-  <w:abstractNum w:abstractNumId="13">
+  <w:abstractNum w:abstractNumId="16">
+    <w:nsid w:val="4FEE2F04"/>
+    <w:multiLevelType w:val="hybridMultilevel"/>
+    <w:tmpl w:val="EDFEB8A0"/>
+    <w:lvl w:ilvl="0" w:tplc="0807000F">
+      <w:start w:val="1"/>
+      <w:numFmt w:val="decimal"/>
+      <w:lvlText w:val="%1."/>
+      <w:lvlJc w:val="left"/>
+      <w:pPr>
+        <w:ind w:left="720" w:hanging="360"/>
+      </w:pPr>
+    </w:lvl>
+    <w:lvl w:ilvl="1" w:tplc="08070019" w:tentative="1">
+      <w:start w:val="1"/>
+      <w:numFmt w:val="lowerLetter"/>
+      <w:lvlText w:val="%2."/>
+      <w:lvlJc w:val="left"/>
+      <w:pPr>
+        <w:ind w:left="1440" w:hanging="360"/>
+      </w:pPr>
+    </w:lvl>
+    <w:lvl w:ilvl="2" w:tplc="0807001B" w:tentative="1">
+      <w:start w:val="1"/>
+      <w:numFmt w:val="lowerRoman"/>
+      <w:lvlText w:val="%3."/>
+      <w:lvlJc w:val="right"/>
+      <w:pPr>
+        <w:ind w:left="2160" w:hanging="180"/>
+      </w:pPr>
+    </w:lvl>
+    <w:lvl w:ilvl="3" w:tplc="0807000F" w:tentative="1">
+      <w:start w:val="1"/>
+      <w:numFmt w:val="decimal"/>
+      <w:lvlText w:val="%4."/>
+      <w:lvlJc w:val="left"/>
+      <w:pPr>
+        <w:ind w:left="2880" w:hanging="360"/>
+      </w:pPr>
+    </w:lvl>
+    <w:lvl w:ilvl="4" w:tplc="08070019" w:tentative="1">
+      <w:start w:val="1"/>
+      <w:numFmt w:val="lowerLetter"/>
+      <w:lvlText w:val="%5."/>
+      <w:lvlJc w:val="left"/>
+      <w:pPr>
+        <w:ind w:left="3600" w:hanging="360"/>
+      </w:pPr>
+    </w:lvl>
+    <w:lvl w:ilvl="5" w:tplc="0807001B" w:tentative="1">
+      <w:start w:val="1"/>
+      <w:numFmt w:val="lowerRoman"/>
+      <w:lvlText w:val="%6."/>
+      <w:lvlJc w:val="right"/>
+      <w:pPr>
+        <w:ind w:left="4320" w:hanging="180"/>
+      </w:pPr>
+    </w:lvl>
+    <w:lvl w:ilvl="6" w:tplc="0807000F" w:tentative="1">
+      <w:start w:val="1"/>
+      <w:numFmt w:val="decimal"/>
+      <w:lvlText w:val="%7."/>
+      <w:lvlJc w:val="left"/>
+      <w:pPr>
+        <w:ind w:left="5040" w:hanging="360"/>
+      </w:pPr>
+    </w:lvl>
+    <w:lvl w:ilvl="7" w:tplc="08070019" w:tentative="1">
+      <w:start w:val="1"/>
+      <w:numFmt w:val="lowerLetter"/>
+      <w:lvlText w:val="%8."/>
+      <w:lvlJc w:val="left"/>
+      <w:pPr>
+        <w:ind w:left="5760" w:hanging="360"/>
+      </w:pPr>
+    </w:lvl>
+    <w:lvl w:ilvl="8" w:tplc="0807001B" w:tentative="1">
+      <w:start w:val="1"/>
+      <w:numFmt w:val="lowerRoman"/>
+      <w:lvlText w:val="%9."/>
+      <w:lvlJc w:val="right"/>
+      <w:pPr>
+        <w:ind w:left="6480" w:hanging="180"/>
+      </w:pPr>
+    </w:lvl>
+  </w:abstractNum>
+  <w:abstractNum w:abstractNumId="17">
     <w:nsid w:val="543E085F"/>
     <w:multiLevelType w:val="multilevel"/>
     <w:tmpl w:val="08070025"/>
@@ -8401,7 +8401,7 @@
       </w:pPr>
     </w:lvl>
   </w:abstractNum>
-  <w:abstractNum w:abstractNumId="14">
+  <w:abstractNum w:abstractNumId="18">
     <w:nsid w:val="54F34812"/>
     <w:multiLevelType w:val="hybridMultilevel"/>
     <w:tmpl w:val="BAA265B4"/>
@@ -8490,7 +8490,7 @@
       </w:pPr>
     </w:lvl>
   </w:abstractNum>
-  <w:abstractNum w:abstractNumId="15">
+  <w:abstractNum w:abstractNumId="19">
     <w:nsid w:val="568C0C0E"/>
     <w:multiLevelType w:val="hybridMultilevel"/>
     <w:tmpl w:val="49C44FE8"/>
@@ -8603,7 +8603,7 @@
       </w:rPr>
     </w:lvl>
   </w:abstractNum>
-  <w:abstractNum w:abstractNumId="16">
+  <w:abstractNum w:abstractNumId="20">
     <w:nsid w:val="570765D2"/>
     <w:multiLevelType w:val="hybridMultilevel"/>
     <w:tmpl w:val="FBC2C428"/>
@@ -8716,7 +8716,7 @@
       </w:rPr>
     </w:lvl>
   </w:abstractNum>
-  <w:abstractNum w:abstractNumId="17">
+  <w:abstractNum w:abstractNumId="21">
     <w:nsid w:val="597A68F6"/>
     <w:multiLevelType w:val="hybridMultilevel"/>
     <w:tmpl w:val="C67650D8"/>
@@ -8829,7 +8829,7 @@
       </w:rPr>
     </w:lvl>
   </w:abstractNum>
-  <w:abstractNum w:abstractNumId="18">
+  <w:abstractNum w:abstractNumId="22">
     <w:nsid w:val="5BEB1B20"/>
     <w:multiLevelType w:val="hybridMultilevel"/>
     <w:tmpl w:val="3970ECC4"/>
@@ -8941,7 +8941,7 @@
       </w:rPr>
     </w:lvl>
   </w:abstractNum>
-  <w:abstractNum w:abstractNumId="19">
+  <w:abstractNum w:abstractNumId="23">
     <w:nsid w:val="5CD7744A"/>
     <w:multiLevelType w:val="hybridMultilevel"/>
     <w:tmpl w:val="38801980"/>
@@ -9027,7 +9027,7 @@
       </w:pPr>
     </w:lvl>
   </w:abstractNum>
-  <w:abstractNum w:abstractNumId="20">
+  <w:abstractNum w:abstractNumId="24">
     <w:nsid w:val="5F7975FD"/>
     <w:multiLevelType w:val="hybridMultilevel"/>
     <w:tmpl w:val="E61C767C"/>
@@ -9113,7 +9113,7 @@
       </w:pPr>
     </w:lvl>
   </w:abstractNum>
-  <w:abstractNum w:abstractNumId="21">
+  <w:abstractNum w:abstractNumId="25">
     <w:nsid w:val="61135B27"/>
     <w:multiLevelType w:val="hybridMultilevel"/>
     <w:tmpl w:val="FE8608E8"/>
@@ -9225,7 +9225,7 @@
       </w:rPr>
     </w:lvl>
   </w:abstractNum>
-  <w:abstractNum w:abstractNumId="22">
+  <w:abstractNum w:abstractNumId="26">
     <w:nsid w:val="6C857FA6"/>
     <w:multiLevelType w:val="hybridMultilevel"/>
     <w:tmpl w:val="A82C16F4"/>
@@ -9311,7 +9311,7 @@
       </w:pPr>
     </w:lvl>
   </w:abstractNum>
-  <w:abstractNum w:abstractNumId="23">
+  <w:abstractNum w:abstractNumId="27">
     <w:nsid w:val="6DBC1F04"/>
     <w:multiLevelType w:val="hybridMultilevel"/>
     <w:tmpl w:val="90B6FB7A"/>
@@ -9424,7 +9424,7 @@
       </w:rPr>
     </w:lvl>
   </w:abstractNum>
-  <w:abstractNum w:abstractNumId="24">
+  <w:abstractNum w:abstractNumId="28">
     <w:nsid w:val="6F376EA1"/>
     <w:multiLevelType w:val="hybridMultilevel"/>
     <w:tmpl w:val="E61C767C"/>
@@ -9510,7 +9510,7 @@
       </w:pPr>
     </w:lvl>
   </w:abstractNum>
-  <w:abstractNum w:abstractNumId="25">
+  <w:abstractNum w:abstractNumId="29">
     <w:nsid w:val="775C68AC"/>
     <w:multiLevelType w:val="hybridMultilevel"/>
     <w:tmpl w:val="489C00CC"/>
@@ -9596,7 +9596,7 @@
       </w:pPr>
     </w:lvl>
   </w:abstractNum>
-  <w:abstractNum w:abstractNumId="26">
+  <w:abstractNum w:abstractNumId="30">
     <w:nsid w:val="78B171CC"/>
     <w:multiLevelType w:val="hybridMultilevel"/>
     <w:tmpl w:val="B93E3688"/>
@@ -9682,7 +9682,7 @@
       </w:pPr>
     </w:lvl>
   </w:abstractNum>
-  <w:abstractNum w:abstractNumId="27">
+  <w:abstractNum w:abstractNumId="31">
     <w:nsid w:val="7C3B48C6"/>
     <w:multiLevelType w:val="hybridMultilevel"/>
     <w:tmpl w:val="B9F0ACB0"/>
@@ -9796,103 +9796,115 @@
     </w:lvl>
   </w:abstractNum>
   <w:num w:numId="1">
-    <w:abstractNumId w:val="6"/>
+    <w:abstractNumId w:val="8"/>
   </w:num>
   <w:num w:numId="2">
-    <w:abstractNumId w:val="14"/>
+    <w:abstractNumId w:val="18"/>
   </w:num>
   <w:num w:numId="3">
-    <w:abstractNumId w:val="9"/>
+    <w:abstractNumId w:val="11"/>
   </w:num>
   <w:num w:numId="4">
-    <w:abstractNumId w:val="3"/>
+    <w:abstractNumId w:val="5"/>
   </w:num>
   <w:num w:numId="5">
-    <w:abstractNumId w:val="22"/>
+    <w:abstractNumId w:val="26"/>
   </w:num>
   <w:num w:numId="6">
     <w:abstractNumId w:val="0"/>
   </w:num>
   <w:num w:numId="7">
-    <w:abstractNumId w:val="11"/>
+    <w:abstractNumId w:val="14"/>
   </w:num>
   <w:num w:numId="8">
-    <w:abstractNumId w:val="25"/>
+    <w:abstractNumId w:val="29"/>
   </w:num>
   <w:num w:numId="9">
-    <w:abstractNumId w:val="19"/>
+    <w:abstractNumId w:val="23"/>
   </w:num>
   <w:num w:numId="10">
-    <w:abstractNumId w:val="26"/>
+    <w:abstractNumId w:val="30"/>
   </w:num>
   <w:num w:numId="11">
-    <w:abstractNumId w:val="12"/>
+    <w:abstractNumId w:val="15"/>
   </w:num>
   <w:num w:numId="12">
     <w:abstractNumId w:val="1"/>
   </w:num>
   <w:num w:numId="13">
+    <w:abstractNumId w:val="28"/>
+  </w:num>
+  <w:num w:numId="14">
     <w:abstractNumId w:val="24"/>
   </w:num>
-  <w:num w:numId="14">
+  <w:num w:numId="15">
+    <w:abstractNumId w:val="17"/>
+  </w:num>
+  <w:num w:numId="16">
+    <w:abstractNumId w:val="19"/>
+  </w:num>
+  <w:num w:numId="17">
+    <w:abstractNumId w:val="17"/>
+  </w:num>
+  <w:num w:numId="18">
+    <w:abstractNumId w:val="25"/>
+  </w:num>
+  <w:num w:numId="19">
+    <w:abstractNumId w:val="7"/>
+  </w:num>
+  <w:num w:numId="20">
+    <w:abstractNumId w:val="31"/>
+  </w:num>
+  <w:num w:numId="21">
+    <w:abstractNumId w:val="17"/>
+  </w:num>
+  <w:num w:numId="22">
+    <w:abstractNumId w:val="10"/>
+  </w:num>
+  <w:num w:numId="23">
+    <w:abstractNumId w:val="17"/>
+  </w:num>
+  <w:num w:numId="24">
+    <w:abstractNumId w:val="27"/>
+  </w:num>
+  <w:num w:numId="25">
+    <w:abstractNumId w:val="17"/>
+  </w:num>
+  <w:num w:numId="26">
+    <w:abstractNumId w:val="17"/>
+  </w:num>
+  <w:num w:numId="27">
+    <w:abstractNumId w:val="4"/>
+  </w:num>
+  <w:num w:numId="28">
+    <w:abstractNumId w:val="9"/>
+  </w:num>
+  <w:num w:numId="29">
+    <w:abstractNumId w:val="21"/>
+  </w:num>
+  <w:num w:numId="30">
+    <w:abstractNumId w:val="22"/>
+  </w:num>
+  <w:num w:numId="31">
     <w:abstractNumId w:val="20"/>
   </w:num>
-  <w:num w:numId="15">
+  <w:num w:numId="32">
     <w:abstractNumId w:val="13"/>
   </w:num>
-  <w:num w:numId="16">
-    <w:abstractNumId w:val="15"/>
+  <w:num w:numId="33">
+    <w:abstractNumId w:val="6"/>
   </w:num>
-  <w:num w:numId="17">
-    <w:abstractNumId w:val="13"/>
+  <w:num w:numId="34">
+    <w:abstractNumId w:val="3"/>
   </w:num>
-  <w:num w:numId="18">
-    <w:abstractNumId w:val="21"/>
+  <w:num w:numId="35">
+    <w:abstractNumId w:val="16"/>
   </w:num>
-  <w:num w:numId="19">
-    <w:abstractNumId w:val="5"/>
-  </w:num>
-  <w:num w:numId="20">
-    <w:abstractNumId w:val="27"/>
-  </w:num>
-  <w:num w:numId="21">
-    <w:abstractNumId w:val="13"/>
-  </w:num>
-  <w:num w:numId="22">
-    <w:abstractNumId w:val="8"/>
-  </w:num>
-  <w:num w:numId="23">
-    <w:abstractNumId w:val="13"/>
-  </w:num>
-  <w:num w:numId="24">
-    <w:abstractNumId w:val="23"/>
-  </w:num>
-  <w:num w:numId="25">
-    <w:abstractNumId w:val="13"/>
-  </w:num>
-  <w:num w:numId="26">
-    <w:abstractNumId w:val="13"/>
-  </w:num>
-  <w:num w:numId="27">
+  <w:num w:numId="36">
     <w:abstractNumId w:val="2"/>
   </w:num>
-  <w:num w:numId="28">
-    <w:abstractNumId w:val="7"/>
-  </w:num>
-  <w:num w:numId="29">
-    <w:abstractNumId w:val="17"/>
-  </w:num>
-  <w:num w:numId="30">
-    <w:abstractNumId w:val="18"/>
-  </w:num>
-  <w:num w:numId="31">
-    <w:abstractNumId w:val="16"/>
-  </w:num>
-  <w:num w:numId="32">
-    <w:abstractNumId w:val="10"/>
-  </w:num>
-  <w:num w:numId="33">
-    <w:abstractNumId w:val="4"/>
+  <w:num w:numId="37">
+    <w:abstractNumId w:val="12"/>
   </w:num>
 </w:numbering>
 </file>
@@ -11173,12 +11185,20 @@
     <w:pitch w:val="variable"/>
     <w:sig w:usb0="E0002EFF" w:usb1="C0007843" w:usb2="00000009" w:usb3="00000000" w:csb0="000001FF" w:csb1="00000000"/>
   </w:font>
-  <w:font w:name="Symbol">
-    <w:panose1 w:val="05050102010706020507"/>
-    <w:charset w:val="02"/>
+  <w:font w:name="Cambria">
+    <w:panose1 w:val="02040503050406030204"/>
+    <w:charset w:val="00"/>
     <w:family w:val="roman"/>
     <w:pitch w:val="variable"/>
-    <w:sig w:usb0="00000000" w:usb1="10000000" w:usb2="00000000" w:usb3="00000000" w:csb0="80000000" w:csb1="00000000"/>
+    <w:sig w:usb0="E00002FF" w:usb1="400004FF" w:usb2="00000000" w:usb3="00000000" w:csb0="0000019F" w:csb1="00000000"/>
+  </w:font>
+  <w:font w:name="MS Mincho">
+    <w:altName w:val="ＭＳ 明朝"/>
+    <w:panose1 w:val="02020609040205080304"/>
+    <w:charset w:val="80"/>
+    <w:family w:val="modern"/>
+    <w:pitch w:val="fixed"/>
+    <w:sig w:usb0="E00002FF" w:usb1="6AC7FDFB" w:usb2="08000012" w:usb3="00000000" w:csb0="0002009F" w:csb1="00000000"/>
   </w:font>
   <w:font w:name="Courier New">
     <w:panose1 w:val="02070309020205020404"/>
@@ -11194,20 +11214,12 @@
     <w:pitch w:val="variable"/>
     <w:sig w:usb0="00000000" w:usb1="10000000" w:usb2="00000000" w:usb3="00000000" w:csb0="80000000" w:csb1="00000000"/>
   </w:font>
-  <w:font w:name="Cambria">
-    <w:panose1 w:val="02040503050406030204"/>
-    <w:charset w:val="00"/>
+  <w:font w:name="Symbol">
+    <w:panose1 w:val="05050102010706020507"/>
+    <w:charset w:val="02"/>
     <w:family w:val="roman"/>
     <w:pitch w:val="variable"/>
-    <w:sig w:usb0="E00002FF" w:usb1="400004FF" w:usb2="00000000" w:usb3="00000000" w:csb0="0000019F" w:csb1="00000000"/>
-  </w:font>
-  <w:font w:name="MS Mincho">
-    <w:altName w:val="ＭＳ 明朝"/>
-    <w:panose1 w:val="02020609040205080304"/>
-    <w:charset w:val="80"/>
-    <w:family w:val="modern"/>
-    <w:pitch w:val="fixed"/>
-    <w:sig w:usb0="E00002FF" w:usb1="6AC7FDFB" w:usb2="08000012" w:usb3="00000000" w:csb0="0002009F" w:csb1="00000000"/>
+    <w:sig w:usb0="00000000" w:usb1="10000000" w:usb2="00000000" w:usb3="00000000" w:csb0="80000000" w:csb1="00000000"/>
   </w:font>
   <w:font w:name="Calibri">
     <w:panose1 w:val="020F0502020204030204"/>
@@ -11289,7 +11301,9 @@
     <w:rsid w:val="00155F6E"/>
     <w:rsid w:val="002E51BF"/>
     <w:rsid w:val="003871F5"/>
+    <w:rsid w:val="003E1ACD"/>
     <w:rsid w:val="00495153"/>
+    <w:rsid w:val="00A138BC"/>
     <w:rsid w:val="00A52267"/>
     <w:rsid w:val="00C31BDE"/>
   </w:rsids>
@@ -12081,7 +12095,7 @@
 </file>
 
 <file path=customXml/itemProps1.xml><?xml version="1.0" encoding="utf-8"?>
-<ds:datastoreItem xmlns:ds="http://schemas.openxmlformats.org/officeDocument/2006/customXml" ds:itemID="{65122BAA-95E3-4081-BB52-3B1C83A8E39A}">
+<ds:datastoreItem xmlns:ds="http://schemas.openxmlformats.org/officeDocument/2006/customXml" ds:itemID="{38546845-D612-4B93-951B-3978CEB95E71}">
   <ds:schemaRefs>
     <ds:schemaRef ds:uri="http://schemas.openxmlformats.org/officeDocument/2006/bibliography"/>
   </ds:schemaRefs>

--- a/Dokumentation Concurrent Programming in C.docx
+++ b/Dokumentation Concurrent Programming in C.docx
@@ -89,7 +89,7 @@
             <v:path o:extrusionok="f" gradientshapeok="t" o:connecttype="rect"/>
             <o:lock v:ext="edit" aspectratio="t"/>
           </v:shapetype>
-          <v:shape id="_x0000_i1025" type="#_x0000_t75" style="width:218.25pt;height:117.75pt">
+          <v:shape id="_x0000_i1025" type="#_x0000_t75" style="width:218.5pt;height:117.7pt">
             <v:imagedata r:id="rId8" o:title="logo_zhaw"/>
           </v:shape>
         </w:pict>
@@ -1909,6 +1909,40 @@
           </w:p>
         </w:tc>
       </w:tr>
+      <w:tr>
+        <w:tc>
+          <w:tcPr>
+            <w:tcW w:w="1696" w:type="dxa"/>
+          </w:tcPr>
+          <w:p>
+            <w:r>
+              <w:t>V0.8</w:t>
+            </w:r>
+          </w:p>
+        </w:tc>
+        <w:tc>
+          <w:tcPr>
+            <w:tcW w:w="1560" w:type="dxa"/>
+          </w:tcPr>
+          <w:p>
+            <w:r>
+              <w:t>03.05.2014</w:t>
+            </w:r>
+          </w:p>
+        </w:tc>
+        <w:tc>
+          <w:tcPr>
+            <w:tcW w:w="5800" w:type="dxa"/>
+          </w:tcPr>
+          <w:p>
+            <w:r>
+              <w:t>TCP Connection Protocol, Loglevel</w:t>
+            </w:r>
+            <w:bookmarkStart w:id="1" w:name="_GoBack"/>
+            <w:bookmarkEnd w:id="1"/>
+          </w:p>
+        </w:tc>
+      </w:tr>
     </w:tbl>
     <w:p/>
     <w:p/>
@@ -1921,18 +1955,18 @@
           <w:noProof/>
         </w:rPr>
       </w:pPr>
-      <w:bookmarkStart w:id="1" w:name="_Ref256711061"/>
-      <w:bookmarkStart w:id="2" w:name="_Ref256711066"/>
-      <w:bookmarkStart w:id="3" w:name="_Toc256711407"/>
+      <w:bookmarkStart w:id="2" w:name="_Ref256711061"/>
+      <w:bookmarkStart w:id="3" w:name="_Ref256711066"/>
+      <w:bookmarkStart w:id="4" w:name="_Toc256711407"/>
       <w:r>
         <w:rPr>
           <w:noProof/>
         </w:rPr>
         <w:t>Aufwände</w:t>
       </w:r>
-      <w:bookmarkEnd w:id="1"/>
       <w:bookmarkEnd w:id="2"/>
       <w:bookmarkEnd w:id="3"/>
+      <w:bookmarkEnd w:id="4"/>
     </w:p>
     <w:tbl>
       <w:tblPr>
@@ -2429,6 +2463,7 @@
               </w:numPr>
             </w:pPr>
             <w:r>
+              <w:lastRenderedPageBreak/>
               <w:t>Loglevel gelöscht (da nicht funktionstüchtig)</w:t>
             </w:r>
           </w:p>
@@ -2441,7 +2476,6 @@
               </w:numPr>
             </w:pPr>
             <w:r>
-              <w:lastRenderedPageBreak/>
               <w:t>Port kann mit Argument „-p“ mitgegeben werden</w:t>
             </w:r>
           </w:p>
@@ -2584,7 +2618,7 @@
           </w:tcPr>
           <w:p>
             <w:r>
-              <w:t xml:space="preserve">09:30 - </w:t>
+              <w:t>9h</w:t>
             </w:r>
           </w:p>
         </w:tc>
@@ -2602,7 +2636,10 @@
               </w:numPr>
             </w:pPr>
             <w:r>
-              <w:t xml:space="preserve">Log-Level inmplementiert mit verschiedenen Stufen. Output momentan nur möglich auf CLI, jedoch mit Datum (z.B. May  3 2014 15:37:15: WARNING </w:t>
+              <w:t>Log-Level i</w:t>
+            </w:r>
+            <w:r>
+              <w:t xml:space="preserve">mplementiert mit verschiedenen Stufen. Output momentan nur möglich auf CLI, jedoch mit Datum (z.B. May  3 2014 15:37:15: WARNING </w:t>
             </w:r>
             <w:r>
               <w:t>Test Log Warning</w:t>
@@ -2626,8 +2663,6 @@
               <w:br/>
               <w:t>Die Länge der zu sendenden Zeichen werden gezählt und diese Zahl mitgesendet. Der Server splittet den Stream in Arrays und überprüft, ob die empfangenen Daten gleich viele Zeichen aufweisen wie die zu erwartende.</w:t>
             </w:r>
-            <w:bookmarkStart w:id="4" w:name="_GoBack"/>
-            <w:bookmarkEnd w:id="4"/>
           </w:p>
         </w:tc>
       </w:tr>
@@ -11301,10 +11336,10 @@
     <w:rsid w:val="00155F6E"/>
     <w:rsid w:val="002E51BF"/>
     <w:rsid w:val="003871F5"/>
-    <w:rsid w:val="003E1ACD"/>
     <w:rsid w:val="00495153"/>
     <w:rsid w:val="00A138BC"/>
     <w:rsid w:val="00A52267"/>
+    <w:rsid w:val="00AE2BF5"/>
     <w:rsid w:val="00C31BDE"/>
   </w:rsids>
   <m:mathPr>
@@ -12095,7 +12130,7 @@
 </file>
 
 <file path=customXml/itemProps1.xml><?xml version="1.0" encoding="utf-8"?>
-<ds:datastoreItem xmlns:ds="http://schemas.openxmlformats.org/officeDocument/2006/customXml" ds:itemID="{38546845-D612-4B93-951B-3978CEB95E71}">
+<ds:datastoreItem xmlns:ds="http://schemas.openxmlformats.org/officeDocument/2006/customXml" ds:itemID="{4669D462-C6B2-4187-8BA1-029CD9A4FAEB}">
   <ds:schemaRefs>
     <ds:schemaRef ds:uri="http://schemas.openxmlformats.org/officeDocument/2006/bibliography"/>
   </ds:schemaRefs>

--- a/Dokumentation Concurrent Programming in C.docx
+++ b/Dokumentation Concurrent Programming in C.docx
@@ -1454,6 +1454,11 @@
             <w:rPr>
               <w:noProof/>
             </w:rPr>
+          </w:r>
+          <w:r>
+            <w:rPr>
+              <w:noProof/>
+            </w:rPr>
             <w:fldChar w:fldCharType="separate"/>
           </w:r>
           <w:r>
@@ -1938,8 +1943,6 @@
             <w:r>
               <w:t>TCP Connection Protocol, Loglevel</w:t>
             </w:r>
-            <w:bookmarkStart w:id="1" w:name="_GoBack"/>
-            <w:bookmarkEnd w:id="1"/>
           </w:p>
         </w:tc>
       </w:tr>
@@ -1955,18 +1958,18 @@
           <w:noProof/>
         </w:rPr>
       </w:pPr>
-      <w:bookmarkStart w:id="2" w:name="_Ref256711061"/>
-      <w:bookmarkStart w:id="3" w:name="_Ref256711066"/>
-      <w:bookmarkStart w:id="4" w:name="_Toc256711407"/>
+      <w:bookmarkStart w:id="1" w:name="_Ref256711061"/>
+      <w:bookmarkStart w:id="2" w:name="_Ref256711066"/>
+      <w:bookmarkStart w:id="3" w:name="_Toc256711407"/>
       <w:r>
         <w:rPr>
           <w:noProof/>
         </w:rPr>
         <w:t>Aufwände</w:t>
       </w:r>
+      <w:bookmarkEnd w:id="1"/>
       <w:bookmarkEnd w:id="2"/>
       <w:bookmarkEnd w:id="3"/>
-      <w:bookmarkEnd w:id="4"/>
     </w:p>
     <w:tbl>
       <w:tblPr>
@@ -2618,7 +2621,10 @@
           </w:tcPr>
           <w:p>
             <w:r>
-              <w:t>9h</w:t>
+              <w:t>6</w:t>
+            </w:r>
+            <w:r>
+              <w:t>h</w:t>
             </w:r>
           </w:p>
         </w:tc>
@@ -2672,21 +2678,51 @@
             <w:tcW w:w="1413" w:type="dxa"/>
             <w:vAlign w:val="center"/>
           </w:tcPr>
-          <w:p/>
+          <w:p>
+            <w:r>
+              <w:t>04.05.2014</w:t>
+            </w:r>
+          </w:p>
         </w:tc>
         <w:tc>
           <w:tcPr>
             <w:tcW w:w="1701" w:type="dxa"/>
             <w:vAlign w:val="center"/>
           </w:tcPr>
-          <w:p/>
+          <w:p>
+            <w:r>
+              <w:t>6h</w:t>
+            </w:r>
+            <w:bookmarkStart w:id="4" w:name="_GoBack"/>
+            <w:bookmarkEnd w:id="4"/>
+          </w:p>
         </w:tc>
         <w:tc>
           <w:tcPr>
             <w:tcW w:w="5942" w:type="dxa"/>
             <w:vAlign w:val="center"/>
           </w:tcPr>
-          <w:p/>
+          <w:p>
+            <w:pPr>
+              <w:pStyle w:val="Listenabsatz"/>
+              <w:numPr>
+                <w:ilvl w:val="0"/>
+                <w:numId w:val="38"/>
+              </w:numPr>
+            </w:pPr>
+            <w:r>
+              <w:t>Überprüfung 1. Wort von Client als Command-Argument (Momentan nur Create File)</w:t>
+            </w:r>
+          </w:p>
+          <w:p>
+            <w:pPr>
+              <w:pStyle w:val="Listenabsatz"/>
+              <w:numPr>
+                <w:ilvl w:val="0"/>
+                <w:numId w:val="38"/>
+              </w:numPr>
+            </w:pPr>
+          </w:p>
         </w:tc>
       </w:tr>
     </w:tbl>
@@ -6396,7 +6432,7 @@
         <w:sz w:val="16"/>
         <w:szCs w:val="16"/>
       </w:rPr>
-      <w:t>11</w:t>
+      <w:t>10</w:t>
     </w:r>
     <w:r>
       <w:rPr>
@@ -6569,7 +6605,7 @@
                   </a:ln>
                   <a:extLst>
                     <a:ext uri="{53640926-AAD7-44d8-BBD7-CCE9431645EC}">
-                      <a14:shadowObscured xmlns:a14="http://schemas.microsoft.com/office/drawing/2010/main" xmlns:w="http://schemas.openxmlformats.org/wordprocessingml/2006/main" xmlns:w10="urn:schemas-microsoft-com:office:word" xmlns:v="urn:schemas-microsoft-com:vml" xmlns:o="urn:schemas-microsoft-com:office:office" xmlns:mv="urn:schemas-microsoft-com:mac:vml" xmlns:mo="http://schemas.microsoft.com/office/mac/office/2008/main" xmlns=""/>
+                      <a14:shadowObscured xmlns="" xmlns:mo="http://schemas.microsoft.com/office/mac/office/2008/main" xmlns:mv="urn:schemas-microsoft-com:mac:vml" xmlns:o="urn:schemas-microsoft-com:office:office" xmlns:v="urn:schemas-microsoft-com:vml" xmlns:w10="urn:schemas-microsoft-com:office:word" xmlns:w="http://schemas.openxmlformats.org/wordprocessingml/2006/main" xmlns:a14="http://schemas.microsoft.com/office/drawing/2010/main"/>
                     </a:ext>
                   </a:extLst>
                 </pic:spPr>
@@ -9261,6 +9297,118 @@
     </w:lvl>
   </w:abstractNum>
   <w:abstractNum w:abstractNumId="26">
+    <w:nsid w:val="697B5F0E"/>
+    <w:multiLevelType w:val="hybridMultilevel"/>
+    <w:tmpl w:val="03B483B2"/>
+    <w:lvl w:ilvl="0" w:tplc="7F6603D4">
+      <w:numFmt w:val="bullet"/>
+      <w:lvlText w:val="-"/>
+      <w:lvlJc w:val="left"/>
+      <w:pPr>
+        <w:ind w:left="360" w:hanging="360"/>
+      </w:pPr>
+      <w:rPr>
+        <w:rFonts w:ascii="Cambria" w:eastAsiaTheme="minorEastAsia" w:hAnsi="Cambria" w:cstheme="minorBidi" w:hint="default"/>
+      </w:rPr>
+    </w:lvl>
+    <w:lvl w:ilvl="1" w:tplc="08070003" w:tentative="1">
+      <w:start w:val="1"/>
+      <w:numFmt w:val="bullet"/>
+      <w:lvlText w:val="o"/>
+      <w:lvlJc w:val="left"/>
+      <w:pPr>
+        <w:ind w:left="1080" w:hanging="360"/>
+      </w:pPr>
+      <w:rPr>
+        <w:rFonts w:ascii="Courier New" w:hAnsi="Courier New" w:cs="Courier New" w:hint="default"/>
+      </w:rPr>
+    </w:lvl>
+    <w:lvl w:ilvl="2" w:tplc="08070005" w:tentative="1">
+      <w:start w:val="1"/>
+      <w:numFmt w:val="bullet"/>
+      <w:lvlText w:val=""/>
+      <w:lvlJc w:val="left"/>
+      <w:pPr>
+        <w:ind w:left="1800" w:hanging="360"/>
+      </w:pPr>
+      <w:rPr>
+        <w:rFonts w:ascii="Wingdings" w:hAnsi="Wingdings" w:hint="default"/>
+      </w:rPr>
+    </w:lvl>
+    <w:lvl w:ilvl="3" w:tplc="08070001" w:tentative="1">
+      <w:start w:val="1"/>
+      <w:numFmt w:val="bullet"/>
+      <w:lvlText w:val=""/>
+      <w:lvlJc w:val="left"/>
+      <w:pPr>
+        <w:ind w:left="2520" w:hanging="360"/>
+      </w:pPr>
+      <w:rPr>
+        <w:rFonts w:ascii="Symbol" w:hAnsi="Symbol" w:hint="default"/>
+      </w:rPr>
+    </w:lvl>
+    <w:lvl w:ilvl="4" w:tplc="08070003" w:tentative="1">
+      <w:start w:val="1"/>
+      <w:numFmt w:val="bullet"/>
+      <w:lvlText w:val="o"/>
+      <w:lvlJc w:val="left"/>
+      <w:pPr>
+        <w:ind w:left="3240" w:hanging="360"/>
+      </w:pPr>
+      <w:rPr>
+        <w:rFonts w:ascii="Courier New" w:hAnsi="Courier New" w:cs="Courier New" w:hint="default"/>
+      </w:rPr>
+    </w:lvl>
+    <w:lvl w:ilvl="5" w:tplc="08070005" w:tentative="1">
+      <w:start w:val="1"/>
+      <w:numFmt w:val="bullet"/>
+      <w:lvlText w:val=""/>
+      <w:lvlJc w:val="left"/>
+      <w:pPr>
+        <w:ind w:left="3960" w:hanging="360"/>
+      </w:pPr>
+      <w:rPr>
+        <w:rFonts w:ascii="Wingdings" w:hAnsi="Wingdings" w:hint="default"/>
+      </w:rPr>
+    </w:lvl>
+    <w:lvl w:ilvl="6" w:tplc="08070001" w:tentative="1">
+      <w:start w:val="1"/>
+      <w:numFmt w:val="bullet"/>
+      <w:lvlText w:val=""/>
+      <w:lvlJc w:val="left"/>
+      <w:pPr>
+        <w:ind w:left="4680" w:hanging="360"/>
+      </w:pPr>
+      <w:rPr>
+        <w:rFonts w:ascii="Symbol" w:hAnsi="Symbol" w:hint="default"/>
+      </w:rPr>
+    </w:lvl>
+    <w:lvl w:ilvl="7" w:tplc="08070003" w:tentative="1">
+      <w:start w:val="1"/>
+      <w:numFmt w:val="bullet"/>
+      <w:lvlText w:val="o"/>
+      <w:lvlJc w:val="left"/>
+      <w:pPr>
+        <w:ind w:left="5400" w:hanging="360"/>
+      </w:pPr>
+      <w:rPr>
+        <w:rFonts w:ascii="Courier New" w:hAnsi="Courier New" w:cs="Courier New" w:hint="default"/>
+      </w:rPr>
+    </w:lvl>
+    <w:lvl w:ilvl="8" w:tplc="08070005" w:tentative="1">
+      <w:start w:val="1"/>
+      <w:numFmt w:val="bullet"/>
+      <w:lvlText w:val=""/>
+      <w:lvlJc w:val="left"/>
+      <w:pPr>
+        <w:ind w:left="6120" w:hanging="360"/>
+      </w:pPr>
+      <w:rPr>
+        <w:rFonts w:ascii="Wingdings" w:hAnsi="Wingdings" w:hint="default"/>
+      </w:rPr>
+    </w:lvl>
+  </w:abstractNum>
+  <w:abstractNum w:abstractNumId="27">
     <w:nsid w:val="6C857FA6"/>
     <w:multiLevelType w:val="hybridMultilevel"/>
     <w:tmpl w:val="A82C16F4"/>
@@ -9346,7 +9494,7 @@
       </w:pPr>
     </w:lvl>
   </w:abstractNum>
-  <w:abstractNum w:abstractNumId="27">
+  <w:abstractNum w:abstractNumId="28">
     <w:nsid w:val="6DBC1F04"/>
     <w:multiLevelType w:val="hybridMultilevel"/>
     <w:tmpl w:val="90B6FB7A"/>
@@ -9459,7 +9607,7 @@
       </w:rPr>
     </w:lvl>
   </w:abstractNum>
-  <w:abstractNum w:abstractNumId="28">
+  <w:abstractNum w:abstractNumId="29">
     <w:nsid w:val="6F376EA1"/>
     <w:multiLevelType w:val="hybridMultilevel"/>
     <w:tmpl w:val="E61C767C"/>
@@ -9545,7 +9693,7 @@
       </w:pPr>
     </w:lvl>
   </w:abstractNum>
-  <w:abstractNum w:abstractNumId="29">
+  <w:abstractNum w:abstractNumId="30">
     <w:nsid w:val="775C68AC"/>
     <w:multiLevelType w:val="hybridMultilevel"/>
     <w:tmpl w:val="489C00CC"/>
@@ -9631,7 +9779,7 @@
       </w:pPr>
     </w:lvl>
   </w:abstractNum>
-  <w:abstractNum w:abstractNumId="30">
+  <w:abstractNum w:abstractNumId="31">
     <w:nsid w:val="78B171CC"/>
     <w:multiLevelType w:val="hybridMultilevel"/>
     <w:tmpl w:val="B93E3688"/>
@@ -9717,7 +9865,7 @@
       </w:pPr>
     </w:lvl>
   </w:abstractNum>
-  <w:abstractNum w:abstractNumId="31">
+  <w:abstractNum w:abstractNumId="32">
     <w:nsid w:val="7C3B48C6"/>
     <w:multiLevelType w:val="hybridMultilevel"/>
     <w:tmpl w:val="B9F0ACB0"/>
@@ -9843,7 +9991,7 @@
     <w:abstractNumId w:val="5"/>
   </w:num>
   <w:num w:numId="5">
-    <w:abstractNumId w:val="26"/>
+    <w:abstractNumId w:val="27"/>
   </w:num>
   <w:num w:numId="6">
     <w:abstractNumId w:val="0"/>
@@ -9852,13 +10000,13 @@
     <w:abstractNumId w:val="14"/>
   </w:num>
   <w:num w:numId="8">
-    <w:abstractNumId w:val="29"/>
+    <w:abstractNumId w:val="30"/>
   </w:num>
   <w:num w:numId="9">
     <w:abstractNumId w:val="23"/>
   </w:num>
   <w:num w:numId="10">
-    <w:abstractNumId w:val="30"/>
+    <w:abstractNumId w:val="31"/>
   </w:num>
   <w:num w:numId="11">
     <w:abstractNumId w:val="15"/>
@@ -9867,7 +10015,7 @@
     <w:abstractNumId w:val="1"/>
   </w:num>
   <w:num w:numId="13">
-    <w:abstractNumId w:val="28"/>
+    <w:abstractNumId w:val="29"/>
   </w:num>
   <w:num w:numId="14">
     <w:abstractNumId w:val="24"/>
@@ -9888,7 +10036,7 @@
     <w:abstractNumId w:val="7"/>
   </w:num>
   <w:num w:numId="20">
-    <w:abstractNumId w:val="31"/>
+    <w:abstractNumId w:val="32"/>
   </w:num>
   <w:num w:numId="21">
     <w:abstractNumId w:val="17"/>
@@ -9900,7 +10048,7 @@
     <w:abstractNumId w:val="17"/>
   </w:num>
   <w:num w:numId="24">
-    <w:abstractNumId w:val="27"/>
+    <w:abstractNumId w:val="28"/>
   </w:num>
   <w:num w:numId="25">
     <w:abstractNumId w:val="17"/>
@@ -9940,6 +10088,9 @@
   </w:num>
   <w:num w:numId="37">
     <w:abstractNumId w:val="12"/>
+  </w:num>
+  <w:num w:numId="38">
+    <w:abstractNumId w:val="26"/>
   </w:num>
 </w:numbering>
 </file>
@@ -11341,6 +11492,7 @@
     <w:rsid w:val="00A52267"/>
     <w:rsid w:val="00AE2BF5"/>
     <w:rsid w:val="00C31BDE"/>
+    <w:rsid w:val="00CC166C"/>
   </w:rsids>
   <m:mathPr>
     <m:mathFont m:val="Cambria Math"/>
@@ -12130,7 +12282,7 @@
 </file>
 
 <file path=customXml/itemProps1.xml><?xml version="1.0" encoding="utf-8"?>
-<ds:datastoreItem xmlns:ds="http://schemas.openxmlformats.org/officeDocument/2006/customXml" ds:itemID="{4669D462-C6B2-4187-8BA1-029CD9A4FAEB}">
+<ds:datastoreItem xmlns:ds="http://schemas.openxmlformats.org/officeDocument/2006/customXml" ds:itemID="{A10C5F8B-A250-4A3D-A5C4-8F5D3460D6BB}">
   <ds:schemaRefs>
     <ds:schemaRef ds:uri="http://schemas.openxmlformats.org/officeDocument/2006/bibliography"/>
   </ds:schemaRefs>

--- a/Dokumentation Concurrent Programming in C.docx
+++ b/Dokumentation Concurrent Programming in C.docx
@@ -89,7 +89,7 @@
             <v:path o:extrusionok="f" gradientshapeok="t" o:connecttype="rect"/>
             <o:lock v:ext="edit" aspectratio="t"/>
           </v:shapetype>
-          <v:shape id="_x0000_i1025" type="#_x0000_t75" style="width:218.5pt;height:117.7pt">
+          <v:shape id="_x0000_i1025" type="#_x0000_t75" style="width:218.25pt;height:117.75pt">
             <v:imagedata r:id="rId8" o:title="logo_zhaw"/>
           </v:shape>
         </w:pict>
@@ -1946,6 +1946,38 @@
           </w:p>
         </w:tc>
       </w:tr>
+      <w:tr>
+        <w:tc>
+          <w:tcPr>
+            <w:tcW w:w="1696" w:type="dxa"/>
+          </w:tcPr>
+          <w:p>
+            <w:r>
+              <w:t>V0.9</w:t>
+            </w:r>
+          </w:p>
+        </w:tc>
+        <w:tc>
+          <w:tcPr>
+            <w:tcW w:w="1560" w:type="dxa"/>
+          </w:tcPr>
+          <w:p>
+            <w:r>
+              <w:t>06.05.2014</w:t>
+            </w:r>
+          </w:p>
+        </w:tc>
+        <w:tc>
+          <w:tcPr>
+            <w:tcW w:w="5800" w:type="dxa"/>
+          </w:tcPr>
+          <w:p>
+            <w:r>
+              <w:t>CREATE, LIST, LOG, Fehlebehebungen</w:t>
+            </w:r>
+          </w:p>
+        </w:tc>
+      </w:tr>
     </w:tbl>
     <w:p/>
     <w:p/>
@@ -2454,6 +2486,7 @@
               </w:numPr>
             </w:pPr>
             <w:r>
+              <w:lastRenderedPageBreak/>
               <w:t>Server startet ohne Fehler</w:t>
             </w:r>
           </w:p>
@@ -2466,7 +2499,6 @@
               </w:numPr>
             </w:pPr>
             <w:r>
-              <w:lastRenderedPageBreak/>
               <w:t>Loglevel gelöscht (da nicht funktionstüchtig)</w:t>
             </w:r>
           </w:p>
@@ -2693,8 +2725,6 @@
             <w:r>
               <w:t>6h</w:t>
             </w:r>
-            <w:bookmarkStart w:id="4" w:name="_GoBack"/>
-            <w:bookmarkEnd w:id="4"/>
           </w:p>
         </w:tc>
         <w:tc>
@@ -2714,6 +2744,36 @@
               <w:t>Überprüfung 1. Wort von Client als Command-Argument (Momentan nur Create File)</w:t>
             </w:r>
           </w:p>
+        </w:tc>
+      </w:tr>
+      <w:tr>
+        <w:tc>
+          <w:tcPr>
+            <w:tcW w:w="1413" w:type="dxa"/>
+            <w:vAlign w:val="center"/>
+          </w:tcPr>
+          <w:p>
+            <w:r>
+              <w:t>05.05.2014</w:t>
+            </w:r>
+          </w:p>
+        </w:tc>
+        <w:tc>
+          <w:tcPr>
+            <w:tcW w:w="1701" w:type="dxa"/>
+            <w:vAlign w:val="center"/>
+          </w:tcPr>
+          <w:p>
+            <w:r>
+              <w:t>5.75h</w:t>
+            </w:r>
+          </w:p>
+        </w:tc>
+        <w:tc>
+          <w:tcPr>
+            <w:tcW w:w="5942" w:type="dxa"/>
+            <w:vAlign w:val="center"/>
+          </w:tcPr>
           <w:p>
             <w:pPr>
               <w:pStyle w:val="Listenabsatz"/>
@@ -2722,6 +2782,158 @@
                 <w:numId w:val="38"/>
               </w:numPr>
             </w:pPr>
+            <w:r>
+              <w:t>Verfeinern CREATE Command</w:t>
+            </w:r>
+          </w:p>
+          <w:p>
+            <w:pPr>
+              <w:pStyle w:val="Listenabsatz"/>
+              <w:numPr>
+                <w:ilvl w:val="0"/>
+                <w:numId w:val="38"/>
+              </w:numPr>
+            </w:pPr>
+            <w:r>
+              <w:t>LOG verbessern</w:t>
+            </w:r>
+          </w:p>
+        </w:tc>
+      </w:tr>
+      <w:tr>
+        <w:tc>
+          <w:tcPr>
+            <w:tcW w:w="1413" w:type="dxa"/>
+            <w:vAlign w:val="center"/>
+          </w:tcPr>
+          <w:p>
+            <w:r>
+              <w:t>05.05.2014</w:t>
+            </w:r>
+          </w:p>
+        </w:tc>
+        <w:tc>
+          <w:tcPr>
+            <w:tcW w:w="1701" w:type="dxa"/>
+            <w:vAlign w:val="center"/>
+          </w:tcPr>
+          <w:p>
+            <w:r>
+              <w:t>8h</w:t>
+            </w:r>
+          </w:p>
+        </w:tc>
+        <w:tc>
+          <w:tcPr>
+            <w:tcW w:w="5942" w:type="dxa"/>
+            <w:vAlign w:val="center"/>
+          </w:tcPr>
+          <w:p>
+            <w:pPr>
+              <w:pStyle w:val="Listenabsatz"/>
+              <w:numPr>
+                <w:ilvl w:val="0"/>
+                <w:numId w:val="38"/>
+              </w:numPr>
+            </w:pPr>
+            <w:r>
+              <w:t>beim CREATE vom 2. File wurde der Name des 1. überschrieben. Stundenlange Suche nach Ursache (Problem war ein zuweisen eines Pointer zum andren filename = filename.new anstelle filename = strdup(filename.new)</w:t>
+            </w:r>
+          </w:p>
+          <w:p>
+            <w:pPr>
+              <w:pStyle w:val="Listenabsatz"/>
+              <w:numPr>
+                <w:ilvl w:val="0"/>
+                <w:numId w:val="38"/>
+              </w:numPr>
+            </w:pPr>
+            <w:r>
+              <w:t>Implementierung von LIST shm, was dem Client eine komplette Liste des Shared Memory mit Adressen und Dateinamen zurückliefert.</w:t>
+            </w:r>
+          </w:p>
+        </w:tc>
+      </w:tr>
+      <w:tr>
+        <w:tc>
+          <w:tcPr>
+            <w:tcW w:w="1413" w:type="dxa"/>
+            <w:vAlign w:val="center"/>
+          </w:tcPr>
+          <w:p>
+            <w:r>
+              <w:t>06.05.2014</w:t>
+            </w:r>
+          </w:p>
+        </w:tc>
+        <w:tc>
+          <w:tcPr>
+            <w:tcW w:w="1701" w:type="dxa"/>
+            <w:vAlign w:val="center"/>
+          </w:tcPr>
+          <w:p>
+            <w:r>
+              <w:t>99h</w:t>
+            </w:r>
+          </w:p>
+        </w:tc>
+        <w:tc>
+          <w:tcPr>
+            <w:tcW w:w="5942" w:type="dxa"/>
+            <w:vAlign w:val="center"/>
+          </w:tcPr>
+          <w:p>
+            <w:pPr>
+              <w:pStyle w:val="Listenabsatz"/>
+              <w:numPr>
+                <w:ilvl w:val="0"/>
+                <w:numId w:val="38"/>
+              </w:numPr>
+            </w:pPr>
+            <w:r>
+              <w:t>Dokumentation letzte 2 Tage</w:t>
+            </w:r>
+          </w:p>
+          <w:p>
+            <w:pPr>
+              <w:pStyle w:val="Listenabsatz"/>
+              <w:numPr>
+                <w:ilvl w:val="0"/>
+                <w:numId w:val="38"/>
+              </w:numPr>
+            </w:pPr>
+            <w:r>
+              <w:t>Beheben von Warnings beim Kompilieren</w:t>
+            </w:r>
+          </w:p>
+          <w:p>
+            <w:pPr>
+              <w:pStyle w:val="Listenabsatz"/>
+              <w:numPr>
+                <w:ilvl w:val="0"/>
+                <w:numId w:val="38"/>
+              </w:numPr>
+            </w:pPr>
+            <w:r>
+              <w:t>für das TRACE_LOG können nur mehrere (dynamische) Variablen mitgelief</w:t>
+            </w:r>
+            <w:bookmarkStart w:id="4" w:name="_GoBack"/>
+            <w:bookmarkEnd w:id="4"/>
+            <w:r>
+              <w:t>ert werden.</w:t>
+            </w:r>
+          </w:p>
+          <w:p>
+            <w:pPr>
+              <w:pStyle w:val="Listenabsatz"/>
+              <w:numPr>
+                <w:ilvl w:val="0"/>
+                <w:numId w:val="38"/>
+              </w:numPr>
+            </w:pPr>
+            <w:r>
+              <w:t>Problem, dass Server teils beim erstellen eines Files abstürzt. Recherche im Internet: 1 Fehler war das malloc vor einen strdup() -&gt; Weniger Abstürze, aber trotzdem noch</w:t>
+            </w:r>
           </w:p>
         </w:tc>
       </w:tr>
@@ -6432,7 +6644,7 @@
         <w:sz w:val="16"/>
         <w:szCs w:val="16"/>
       </w:rPr>
-      <w:t>10</w:t>
+      <w:t>5</w:t>
     </w:r>
     <w:r>
       <w:rPr>
@@ -11485,9 +11697,11 @@
   <w:rsids>
     <w:rsidRoot w:val="00495153"/>
     <w:rsid w:val="00155F6E"/>
+    <w:rsid w:val="0020530F"/>
     <w:rsid w:val="002E51BF"/>
     <w:rsid w:val="003871F5"/>
     <w:rsid w:val="00495153"/>
+    <w:rsid w:val="0069652D"/>
     <w:rsid w:val="00A138BC"/>
     <w:rsid w:val="00A52267"/>
     <w:rsid w:val="00AE2BF5"/>
@@ -12282,7 +12496,7 @@
 </file>
 
 <file path=customXml/itemProps1.xml><?xml version="1.0" encoding="utf-8"?>
-<ds:datastoreItem xmlns:ds="http://schemas.openxmlformats.org/officeDocument/2006/customXml" ds:itemID="{A10C5F8B-A250-4A3D-A5C4-8F5D3460D6BB}">
+<ds:datastoreItem xmlns:ds="http://schemas.openxmlformats.org/officeDocument/2006/customXml" ds:itemID="{848D47CB-4270-4FBB-8F60-FB9268505429}">
   <ds:schemaRefs>
     <ds:schemaRef ds:uri="http://schemas.openxmlformats.org/officeDocument/2006/bibliography"/>
   </ds:schemaRefs>

--- a/Dokumentation Concurrent Programming in C.docx
+++ b/Dokumentation Concurrent Programming in C.docx
@@ -89,7 +89,7 @@
             <v:path o:extrusionok="f" gradientshapeok="t" o:connecttype="rect"/>
             <o:lock v:ext="edit" aspectratio="t"/>
           </v:shapetype>
-          <v:shape id="_x0000_i1025" type="#_x0000_t75" style="width:218.25pt;height:117.75pt">
+          <v:shape id="_x0000_i1025" type="#_x0000_t75" style="width:218.5pt;height:117.7pt">
             <v:imagedata r:id="rId8" o:title="logo_zhaw"/>
           </v:shape>
         </w:pict>
@@ -2873,8 +2873,10 @@
           </w:tcPr>
           <w:p>
             <w:r>
-              <w:t>99h</w:t>
-            </w:r>
+              <w:t>5.5h</w:t>
+            </w:r>
+            <w:bookmarkStart w:id="4" w:name="_GoBack"/>
+            <w:bookmarkEnd w:id="4"/>
           </w:p>
         </w:tc>
         <w:tc>
@@ -2915,12 +2917,7 @@
               </w:numPr>
             </w:pPr>
             <w:r>
-              <w:t>für das TRACE_LOG können nur mehrere (dynamische) Variablen mitgelief</w:t>
-            </w:r>
-            <w:bookmarkStart w:id="4" w:name="_GoBack"/>
-            <w:bookmarkEnd w:id="4"/>
-            <w:r>
-              <w:t>ert werden.</w:t>
+              <w:t>für das TRACE_LOG können nur mehrere (dynamische) Variablen mitgeliefert werden.</w:t>
             </w:r>
           </w:p>
           <w:p>
@@ -2935,12 +2932,25 @@
               <w:t>Problem, dass Server teils beim erstellen eines Files abstürzt. Recherche im Internet: 1 Fehler war das malloc vor einen strdup() -&gt; Weniger Abstürze, aber trotzdem noch</w:t>
             </w:r>
           </w:p>
+          <w:p>
+            <w:pPr>
+              <w:pStyle w:val="Listenabsatz"/>
+              <w:numPr>
+                <w:ilvl w:val="0"/>
+                <w:numId w:val="38"/>
+              </w:numPr>
+            </w:pPr>
+            <w:r>
+              <w:t>DELETE und READ fertig implementieren (ohne Lock)</w:t>
+            </w:r>
+          </w:p>
         </w:tc>
       </w:tr>
     </w:tbl>
     <w:p/>
     <w:p>
       <w:r>
+        <w:lastRenderedPageBreak/>
         <w:br w:type="page"/>
       </w:r>
     </w:p>
@@ -6699,7 +6709,7 @@
         <w:sz w:val="16"/>
         <w:szCs w:val="16"/>
       </w:rPr>
-      <w:t>11</w:t>
+      <w:t>12</w:t>
     </w:r>
     <w:r>
       <w:rPr>
@@ -11697,11 +11707,11 @@
   <w:rsids>
     <w:rsidRoot w:val="00495153"/>
     <w:rsid w:val="00155F6E"/>
-    <w:rsid w:val="0020530F"/>
     <w:rsid w:val="002E51BF"/>
     <w:rsid w:val="003871F5"/>
     <w:rsid w:val="00495153"/>
     <w:rsid w:val="0069652D"/>
+    <w:rsid w:val="007F7164"/>
     <w:rsid w:val="00A138BC"/>
     <w:rsid w:val="00A52267"/>
     <w:rsid w:val="00AE2BF5"/>
@@ -12496,7 +12506,7 @@
 </file>
 
 <file path=customXml/itemProps1.xml><?xml version="1.0" encoding="utf-8"?>
-<ds:datastoreItem xmlns:ds="http://schemas.openxmlformats.org/officeDocument/2006/customXml" ds:itemID="{848D47CB-4270-4FBB-8F60-FB9268505429}">
+<ds:datastoreItem xmlns:ds="http://schemas.openxmlformats.org/officeDocument/2006/customXml" ds:itemID="{DD254091-0CAC-448C-91F9-38176221FB65}">
   <ds:schemaRefs>
     <ds:schemaRef ds:uri="http://schemas.openxmlformats.org/officeDocument/2006/bibliography"/>
   </ds:schemaRefs>

--- a/Dokumentation Concurrent Programming in C.docx
+++ b/Dokumentation Concurrent Programming in C.docx
@@ -89,7 +89,7 @@
             <v:path o:extrusionok="f" gradientshapeok="t" o:connecttype="rect"/>
             <o:lock v:ext="edit" aspectratio="t"/>
           </v:shapetype>
-          <v:shape id="_x0000_i1025" type="#_x0000_t75" style="width:218.5pt;height:117.7pt">
+          <v:shape id="_x0000_i1025" type="#_x0000_t75" style="width:218.25pt;height:117.75pt">
             <v:imagedata r:id="rId8" o:title="logo_zhaw"/>
           </v:shape>
         </w:pict>
@@ -1978,6 +1978,37 @@
           </w:p>
         </w:tc>
       </w:tr>
+      <w:tr>
+        <w:tc>
+          <w:tcPr>
+            <w:tcW w:w="1696" w:type="dxa"/>
+          </w:tcPr>
+          <w:p>
+            <w:r>
+              <w:t>V1.0</w:t>
+            </w:r>
+          </w:p>
+        </w:tc>
+        <w:tc>
+          <w:tcPr>
+            <w:tcW w:w="1560" w:type="dxa"/>
+          </w:tcPr>
+          <w:p>
+            <w:r>
+              <w:t>26.05.2014</w:t>
+            </w:r>
+          </w:p>
+        </w:tc>
+        <w:tc>
+          <w:tcPr>
+            <w:tcW w:w="5800" w:type="dxa"/>
+          </w:tcPr>
+          <w:p>
+            <w:bookmarkStart w:id="1" w:name="_GoBack"/>
+            <w:bookmarkEnd w:id="1"/>
+          </w:p>
+        </w:tc>
+      </w:tr>
     </w:tbl>
     <w:p/>
     <w:p/>
@@ -1990,18 +2021,18 @@
           <w:noProof/>
         </w:rPr>
       </w:pPr>
-      <w:bookmarkStart w:id="1" w:name="_Ref256711061"/>
-      <w:bookmarkStart w:id="2" w:name="_Ref256711066"/>
-      <w:bookmarkStart w:id="3" w:name="_Toc256711407"/>
+      <w:bookmarkStart w:id="2" w:name="_Ref256711061"/>
+      <w:bookmarkStart w:id="3" w:name="_Ref256711066"/>
+      <w:bookmarkStart w:id="4" w:name="_Toc256711407"/>
       <w:r>
         <w:rPr>
           <w:noProof/>
         </w:rPr>
         <w:t>Aufwände</w:t>
       </w:r>
-      <w:bookmarkEnd w:id="1"/>
       <w:bookmarkEnd w:id="2"/>
       <w:bookmarkEnd w:id="3"/>
+      <w:bookmarkEnd w:id="4"/>
     </w:p>
     <w:tbl>
       <w:tblPr>
@@ -2474,6 +2505,7 @@
           </w:p>
           <w:p>
             <w:r>
+              <w:lastRenderedPageBreak/>
               <w:t>Fazit Arbeiten Heute:</w:t>
             </w:r>
           </w:p>
@@ -2486,7 +2518,6 @@
               </w:numPr>
             </w:pPr>
             <w:r>
-              <w:lastRenderedPageBreak/>
               <w:t>Server startet ohne Fehler</w:t>
             </w:r>
           </w:p>
@@ -2875,8 +2906,6 @@
             <w:r>
               <w:t>5.5h</w:t>
             </w:r>
-            <w:bookmarkStart w:id="4" w:name="_GoBack"/>
-            <w:bookmarkEnd w:id="4"/>
           </w:p>
         </w:tc>
         <w:tc>
@@ -2950,7 +2979,6 @@
     <w:p/>
     <w:p>
       <w:r>
-        <w:lastRenderedPageBreak/>
         <w:br w:type="page"/>
       </w:r>
     </w:p>
@@ -6654,7 +6682,7 @@
         <w:sz w:val="16"/>
         <w:szCs w:val="16"/>
       </w:rPr>
-      <w:t>5</w:t>
+      <w:t>2</w:t>
     </w:r>
     <w:r>
       <w:rPr>
@@ -6827,7 +6855,7 @@
                   </a:ln>
                   <a:extLst>
                     <a:ext uri="{53640926-AAD7-44d8-BBD7-CCE9431645EC}">
-                      <a14:shadowObscured xmlns="" xmlns:mo="http://schemas.microsoft.com/office/mac/office/2008/main" xmlns:mv="urn:schemas-microsoft-com:mac:vml" xmlns:o="urn:schemas-microsoft-com:office:office" xmlns:v="urn:schemas-microsoft-com:vml" xmlns:w10="urn:schemas-microsoft-com:office:word" xmlns:w="http://schemas.openxmlformats.org/wordprocessingml/2006/main" xmlns:a14="http://schemas.microsoft.com/office/drawing/2010/main"/>
+                      <a14:shadowObscured xmlns:a14="http://schemas.microsoft.com/office/drawing/2010/main" xmlns:w="http://schemas.openxmlformats.org/wordprocessingml/2006/main" xmlns:w10="urn:schemas-microsoft-com:office:word" xmlns:v="urn:schemas-microsoft-com:vml" xmlns:o="urn:schemas-microsoft-com:office:office" xmlns:mv="urn:schemas-microsoft-com:mac:vml" xmlns:mo="http://schemas.microsoft.com/office/mac/office/2008/main" xmlns=""/>
                     </a:ext>
                   </a:extLst>
                 </pic:spPr>
@@ -11713,6 +11741,7 @@
     <w:rsid w:val="0069652D"/>
     <w:rsid w:val="007F7164"/>
     <w:rsid w:val="00A138BC"/>
+    <w:rsid w:val="00A23012"/>
     <w:rsid w:val="00A52267"/>
     <w:rsid w:val="00AE2BF5"/>
     <w:rsid w:val="00C31BDE"/>
@@ -12506,7 +12535,7 @@
 </file>
 
 <file path=customXml/itemProps1.xml><?xml version="1.0" encoding="utf-8"?>
-<ds:datastoreItem xmlns:ds="http://schemas.openxmlformats.org/officeDocument/2006/customXml" ds:itemID="{DD254091-0CAC-448C-91F9-38176221FB65}">
+<ds:datastoreItem xmlns:ds="http://schemas.openxmlformats.org/officeDocument/2006/customXml" ds:itemID="{854BEC85-C1DE-432E-ACD6-5EF6D013FBE8}">
   <ds:schemaRefs>
     <ds:schemaRef ds:uri="http://schemas.openxmlformats.org/officeDocument/2006/bibliography"/>
   </ds:schemaRefs>

--- a/Dokumentation Concurrent Programming in C.docx
+++ b/Dokumentation Concurrent Programming in C.docx
@@ -166,38 +166,17 @@
     </w:p>
     <w:p>
       <w:pPr>
-        <w:rPr>
-          <w:noProof/>
-        </w:rPr>
-      </w:pPr>
-    </w:p>
-    <w:p>
-      <w:pPr>
-        <w:rPr>
-          <w:noProof/>
-        </w:rPr>
-      </w:pPr>
-    </w:p>
-    <w:p>
-      <w:pPr>
-        <w:rPr>
-          <w:noProof/>
-        </w:rPr>
-      </w:pPr>
-    </w:p>
-    <w:p>
-      <w:pPr>
-        <w:rPr>
-          <w:noProof/>
-        </w:rPr>
-      </w:pPr>
-    </w:p>
-    <w:p>
-      <w:pPr>
-        <w:rPr>
-          <w:noProof/>
-        </w:rPr>
-      </w:pPr>
+        <w:jc w:val="center"/>
+        <w:rPr>
+          <w:noProof/>
+        </w:rPr>
+      </w:pPr>
+      <w:r>
+        <w:rPr>
+          <w:noProof/>
+        </w:rPr>
+        <w:t>Seminararbeit FS 2014</w:t>
+      </w:r>
     </w:p>
     <w:p>
       <w:pPr>
@@ -398,6 +377,7 @@
         <w:rPr>
           <w:noProof/>
         </w:rPr>
+        <w:lastRenderedPageBreak/>
         <w:br w:type="page"/>
       </w:r>
     </w:p>
@@ -1995,7 +1975,13 @@
           </w:tcPr>
           <w:p>
             <w:r>
-              <w:t>26.05.2014</w:t>
+              <w:t>2</w:t>
+            </w:r>
+            <w:r>
+              <w:t>7</w:t>
+            </w:r>
+            <w:r>
+              <w:t>.05.2014</w:t>
             </w:r>
           </w:p>
         </w:tc>
@@ -2004,8 +1990,9 @@
             <w:tcW w:w="5800" w:type="dxa"/>
           </w:tcPr>
           <w:p>
-            <w:bookmarkStart w:id="1" w:name="_GoBack"/>
-            <w:bookmarkEnd w:id="1"/>
+            <w:r>
+              <w:t>One Thread per Client, Refactoring, Commenting Code</w:t>
+            </w:r>
           </w:p>
         </w:tc>
       </w:tr>
@@ -2016,23 +2003,44 @@
     <w:p/>
     <w:p>
       <w:pPr>
+        <w:spacing w:after="0"/>
+        <w:rPr>
+          <w:rFonts w:asciiTheme="majorHAnsi" w:eastAsiaTheme="majorEastAsia" w:hAnsiTheme="majorHAnsi" w:cstheme="majorBidi"/>
+          <w:b/>
+          <w:bCs/>
+          <w:noProof/>
+          <w:color w:val="345A8A" w:themeColor="accent1" w:themeShade="B5"/>
+          <w:sz w:val="32"/>
+          <w:szCs w:val="32"/>
+        </w:rPr>
+      </w:pPr>
+      <w:bookmarkStart w:id="1" w:name="_Ref256711061"/>
+      <w:bookmarkStart w:id="2" w:name="_Ref256711066"/>
+      <w:bookmarkStart w:id="3" w:name="_Toc256711407"/>
+      <w:r>
+        <w:rPr>
+          <w:noProof/>
+        </w:rPr>
+        <w:br w:type="page"/>
+      </w:r>
+    </w:p>
+    <w:p>
+      <w:pPr>
         <w:pStyle w:val="berschrift1"/>
         <w:rPr>
           <w:noProof/>
         </w:rPr>
       </w:pPr>
-      <w:bookmarkStart w:id="2" w:name="_Ref256711061"/>
-      <w:bookmarkStart w:id="3" w:name="_Ref256711066"/>
-      <w:bookmarkStart w:id="4" w:name="_Toc256711407"/>
-      <w:r>
-        <w:rPr>
-          <w:noProof/>
-        </w:rPr>
+      <w:r>
+        <w:rPr>
+          <w:noProof/>
+        </w:rPr>
+        <w:lastRenderedPageBreak/>
         <w:t>Aufwände</w:t>
       </w:r>
+      <w:bookmarkEnd w:id="1"/>
       <w:bookmarkEnd w:id="2"/>
       <w:bookmarkEnd w:id="3"/>
-      <w:bookmarkEnd w:id="4"/>
     </w:p>
     <w:tbl>
       <w:tblPr>
@@ -2132,191 +2140,7 @@
           </w:tcPr>
           <w:p>
             <w:r>
-              <w:t>lesen = 2.5h</w:t>
-            </w:r>
-          </w:p>
-          <w:p>
-            <w:r>
-              <w:t>A</w:t>
-            </w:r>
-            <w:r>
-              <w:t>rbeit = 1.25h</w:t>
-            </w:r>
-          </w:p>
-        </w:tc>
-        <w:tc>
-          <w:tcPr>
-            <w:tcW w:w="5942" w:type="dxa"/>
-            <w:vAlign w:val="center"/>
-          </w:tcPr>
-          <w:p>
-            <w:r>
-              <w:t>Ersterstellung</w:t>
-            </w:r>
-            <w:r>
-              <w:t xml:space="preserve"> Dokument</w:t>
-            </w:r>
-            <w:r>
-              <w:t>ation</w:t>
-            </w:r>
-          </w:p>
-          <w:p>
-            <w:r>
-              <w:t>Github Repo erstellen</w:t>
-            </w:r>
-          </w:p>
-          <w:p>
-            <w:r>
-              <w:t>Einlesen Buch Kapitel 15 (Semaphore, Shared Memory…)</w:t>
-            </w:r>
-          </w:p>
-          <w:p>
-            <w:r>
-              <w:t>Erstellen Debian VM</w:t>
-            </w:r>
-          </w:p>
-          <w:p>
-            <w:r>
-              <w:t>SSH Key-gen for Github (Mac and Debian)</w:t>
-            </w:r>
-          </w:p>
-        </w:tc>
-      </w:tr>
-      <w:tr>
-        <w:tc>
-          <w:tcPr>
-            <w:tcW w:w="1413" w:type="dxa"/>
-            <w:vAlign w:val="center"/>
-          </w:tcPr>
-          <w:p>
-            <w:r>
-              <w:t>17.03.2014</w:t>
-            </w:r>
-          </w:p>
-        </w:tc>
-        <w:tc>
-          <w:tcPr>
-            <w:tcW w:w="1701" w:type="dxa"/>
-            <w:vAlign w:val="center"/>
-          </w:tcPr>
-          <w:p>
-            <w:r>
-              <w:t>0.5h</w:t>
-            </w:r>
-          </w:p>
-        </w:tc>
-        <w:tc>
-          <w:tcPr>
-            <w:tcW w:w="5942" w:type="dxa"/>
-            <w:vAlign w:val="center"/>
-          </w:tcPr>
-          <w:p>
-            <w:r>
-              <w:t>Dokumentation: Einleitung (Rahmenbedingungen, Projekt, Ausgangslage)</w:t>
-            </w:r>
-          </w:p>
-        </w:tc>
-      </w:tr>
-      <w:tr>
-        <w:tc>
-          <w:tcPr>
-            <w:tcW w:w="1413" w:type="dxa"/>
-            <w:vAlign w:val="center"/>
-          </w:tcPr>
-          <w:p>
-            <w:r>
-              <w:t>07.04.2014</w:t>
-            </w:r>
-          </w:p>
-        </w:tc>
-        <w:tc>
-          <w:tcPr>
-            <w:tcW w:w="1701" w:type="dxa"/>
-            <w:vAlign w:val="center"/>
-          </w:tcPr>
-          <w:p>
-            <w:r>
-              <w:t>1.75 h</w:t>
-            </w:r>
-          </w:p>
-        </w:tc>
-        <w:tc>
-          <w:tcPr>
-            <w:tcW w:w="5942" w:type="dxa"/>
-            <w:vAlign w:val="center"/>
-          </w:tcPr>
-          <w:p>
-            <w:r>
-              <w:t>Grundgerüst erstellen, LOG-LEVEL definieren</w:t>
-            </w:r>
-          </w:p>
-        </w:tc>
-      </w:tr>
-      <w:tr>
-        <w:tc>
-          <w:tcPr>
-            <w:tcW w:w="1413" w:type="dxa"/>
-            <w:vAlign w:val="center"/>
-          </w:tcPr>
-          <w:p>
-            <w:r>
-              <w:t>08.04.2014</w:t>
-            </w:r>
-          </w:p>
-        </w:tc>
-        <w:tc>
-          <w:tcPr>
-            <w:tcW w:w="1701" w:type="dxa"/>
-            <w:vAlign w:val="center"/>
-          </w:tcPr>
-          <w:p>
-            <w:r>
-              <w:t>3 h</w:t>
-            </w:r>
-          </w:p>
-        </w:tc>
-        <w:tc>
-          <w:tcPr>
-            <w:tcW w:w="5942" w:type="dxa"/>
-            <w:vAlign w:val="center"/>
-          </w:tcPr>
-          <w:p>
-            <w:r>
-              <w:t>Parsing Argumen</w:t>
-            </w:r>
-            <w:r>
-              <w:t>te bei Programmstart</w:t>
-            </w:r>
-            <w:r>
-              <w:br/>
-              <w:t>Log-Level I</w:t>
-            </w:r>
-            <w:r>
-              <w:t>mplementierung</w:t>
-            </w:r>
-          </w:p>
-        </w:tc>
-      </w:tr>
-      <w:tr>
-        <w:tc>
-          <w:tcPr>
-            <w:tcW w:w="1413" w:type="dxa"/>
-            <w:vAlign w:val="center"/>
-          </w:tcPr>
-          <w:p>
-            <w:r>
-              <w:t>13.04.2014</w:t>
-            </w:r>
-          </w:p>
-        </w:tc>
-        <w:tc>
-          <w:tcPr>
-            <w:tcW w:w="1701" w:type="dxa"/>
-            <w:vAlign w:val="center"/>
-          </w:tcPr>
-          <w:p>
-            <w:r>
-              <w:t>3.5 h</w:t>
+              <w:t>3.75h</w:t>
             </w:r>
           </w:p>
         </w:tc>
@@ -2334,7 +2158,13 @@
               </w:numPr>
             </w:pPr>
             <w:r>
-              <w:t>Auslagern Funktionen in externe .h Dateien</w:t>
+              <w:t>Ersterstellung</w:t>
+            </w:r>
+            <w:r>
+              <w:t xml:space="preserve"> Dokument</w:t>
+            </w:r>
+            <w:r>
+              <w:t>ation</w:t>
             </w:r>
           </w:p>
           <w:p>
@@ -2346,7 +2176,7 @@
               </w:numPr>
             </w:pPr>
             <w:r>
-              <w:t>Anpassen Argument-Validierung: wenn Argument mehr als 1mal vorkommt, wird es ignoriert</w:t>
+              <w:t>Github Repo erstellen</w:t>
             </w:r>
           </w:p>
           <w:p>
@@ -2358,7 +2188,7 @@
               </w:numPr>
             </w:pPr>
             <w:r>
-              <w:t>bei nicht setzen des LogLevel wird default LogLevel initialisiert</w:t>
+              <w:t>Einlesen Buch Kapitel 15 (Semaphore, Shared Memory…)</w:t>
             </w:r>
           </w:p>
           <w:p>
@@ -2370,7 +2200,7 @@
               </w:numPr>
             </w:pPr>
             <w:r>
-              <w:t>Erstinitialisierung TCP-Server: wartet auf Verbindung von Client</w:t>
+              <w:t>Erstellen Debian VM</w:t>
             </w:r>
           </w:p>
           <w:p>
@@ -2382,11 +2212,7 @@
               </w:numPr>
             </w:pPr>
             <w:r>
-              <w:t>Probleme: #define von LOG LEVELS in ‚Log-Level.h‘ sind nicht sichtbar in „server.h“ .</w:t>
-            </w:r>
-            <w:r>
-              <w:br/>
-              <w:t>-&gt;Mail an Nico Schottelius</w:t>
+              <w:t>SSH Key-gen for Github (Mac and Debian)</w:t>
             </w:r>
           </w:p>
         </w:tc>
@@ -2399,7 +2225,7 @@
           </w:tcPr>
           <w:p>
             <w:r>
-              <w:t>15.04.2014</w:t>
+              <w:t>17.03.2014</w:t>
             </w:r>
           </w:p>
         </w:tc>
@@ -2410,10 +2236,7 @@
           </w:tcPr>
           <w:p>
             <w:r>
-              <w:t>1h</w:t>
-            </w:r>
-            <w:r>
-              <w:t xml:space="preserve"> </w:t>
+              <w:t>0.5h</w:t>
             </w:r>
           </w:p>
         </w:tc>
@@ -2431,7 +2254,7 @@
               </w:numPr>
             </w:pPr>
             <w:r>
-              <w:t>Installing eUML -&gt; not working, just with .java</w:t>
+              <w:t>Dokumentation: Einleitung (Rahmenbedingungen, Projekt, Ausgangslage)</w:t>
             </w:r>
           </w:p>
         </w:tc>
@@ -2444,7 +2267,7 @@
           </w:tcPr>
           <w:p>
             <w:r>
-              <w:t>01.05.2014</w:t>
+              <w:t>07.04.2014</w:t>
             </w:r>
           </w:p>
         </w:tc>
@@ -2455,10 +2278,7 @@
           </w:tcPr>
           <w:p>
             <w:r>
-              <w:t>9 h</w:t>
-            </w:r>
-            <w:r>
-              <w:t xml:space="preserve"> </w:t>
+              <w:t>1.75 h</w:t>
             </w:r>
           </w:p>
         </w:tc>
@@ -2476,9 +2296,39 @@
               </w:numPr>
             </w:pPr>
             <w:r>
-              <w:t>Degub mit #define funktioniert nicht. Einlesen in andere Möglichkeiten</w:t>
-            </w:r>
-          </w:p>
+              <w:t>Grundgerüst erstellen, LOG-LEVEL definieren</w:t>
+            </w:r>
+          </w:p>
+        </w:tc>
+      </w:tr>
+      <w:tr>
+        <w:tc>
+          <w:tcPr>
+            <w:tcW w:w="1413" w:type="dxa"/>
+            <w:vAlign w:val="center"/>
+          </w:tcPr>
+          <w:p>
+            <w:r>
+              <w:t>08.04.2014</w:t>
+            </w:r>
+          </w:p>
+        </w:tc>
+        <w:tc>
+          <w:tcPr>
+            <w:tcW w:w="1701" w:type="dxa"/>
+            <w:vAlign w:val="center"/>
+          </w:tcPr>
+          <w:p>
+            <w:r>
+              <w:t>3 h</w:t>
+            </w:r>
+          </w:p>
+        </w:tc>
+        <w:tc>
+          <w:tcPr>
+            <w:tcW w:w="5942" w:type="dxa"/>
+            <w:vAlign w:val="center"/>
+          </w:tcPr>
           <w:p>
             <w:pPr>
               <w:pStyle w:val="Listenabsatz"/>
@@ -2488,9 +2338,49 @@
               </w:numPr>
             </w:pPr>
             <w:r>
-              <w:t>gemäss Rücksprache mit anderen Studenten sollte nicht ein File wirklich eingelesen werden (von HDD geöffnet und Stream übermittelt), sondern lediglich mit dem Filenamen und Grösse angelegt werden im Shared Memory</w:t>
-            </w:r>
-          </w:p>
+              <w:t>Parsing Argumen</w:t>
+            </w:r>
+            <w:r>
+              <w:t>te bei Programmstart</w:t>
+            </w:r>
+            <w:r>
+              <w:br/>
+              <w:t>Log-Level I</w:t>
+            </w:r>
+            <w:r>
+              <w:t>mplementierung</w:t>
+            </w:r>
+          </w:p>
+        </w:tc>
+      </w:tr>
+      <w:tr>
+        <w:tc>
+          <w:tcPr>
+            <w:tcW w:w="1413" w:type="dxa"/>
+            <w:vAlign w:val="center"/>
+          </w:tcPr>
+          <w:p>
+            <w:r>
+              <w:t>13.04.2014</w:t>
+            </w:r>
+          </w:p>
+        </w:tc>
+        <w:tc>
+          <w:tcPr>
+            <w:tcW w:w="1701" w:type="dxa"/>
+            <w:vAlign w:val="center"/>
+          </w:tcPr>
+          <w:p>
+            <w:r>
+              <w:t>3.5 h</w:t>
+            </w:r>
+          </w:p>
+        </w:tc>
+        <w:tc>
+          <w:tcPr>
+            <w:tcW w:w="5942" w:type="dxa"/>
+            <w:vAlign w:val="center"/>
+          </w:tcPr>
           <w:p>
             <w:pPr>
               <w:pStyle w:val="Listenabsatz"/>
@@ -2500,12 +2390,177 @@
               </w:numPr>
             </w:pPr>
             <w:r>
+              <w:t>Auslagern Funktionen in externe .h Dateien</w:t>
+            </w:r>
+          </w:p>
+          <w:p>
+            <w:pPr>
+              <w:pStyle w:val="Listenabsatz"/>
+              <w:numPr>
+                <w:ilvl w:val="0"/>
+                <w:numId w:val="30"/>
+              </w:numPr>
+            </w:pPr>
+            <w:r>
+              <w:t>Anpassen Argument-Validierung: wenn Argument mehr als 1mal vorkommt, wird es ignoriert</w:t>
+            </w:r>
+          </w:p>
+          <w:p>
+            <w:pPr>
+              <w:pStyle w:val="Listenabsatz"/>
+              <w:numPr>
+                <w:ilvl w:val="0"/>
+                <w:numId w:val="30"/>
+              </w:numPr>
+            </w:pPr>
+            <w:r>
+              <w:t>bei nicht setzen des LogLevel wird default LogLevel initialisiert</w:t>
+            </w:r>
+          </w:p>
+          <w:p>
+            <w:pPr>
+              <w:pStyle w:val="Listenabsatz"/>
+              <w:numPr>
+                <w:ilvl w:val="0"/>
+                <w:numId w:val="30"/>
+              </w:numPr>
+            </w:pPr>
+            <w:r>
+              <w:t>Erstinitialisierung TCP-Server: wartet auf Verbindung von Client</w:t>
+            </w:r>
+          </w:p>
+          <w:p>
+            <w:pPr>
+              <w:pStyle w:val="Listenabsatz"/>
+              <w:numPr>
+                <w:ilvl w:val="0"/>
+                <w:numId w:val="30"/>
+              </w:numPr>
+            </w:pPr>
+            <w:r>
+              <w:t>Probleme: #define von LOG LEVELS in ‚Log-Level.h‘ sind nicht sichtbar in „server.h“ .</w:t>
+            </w:r>
+            <w:r>
+              <w:br/>
+              <w:t>-&gt;Mail an Nico Schottelius</w:t>
+            </w:r>
+          </w:p>
+        </w:tc>
+      </w:tr>
+      <w:tr>
+        <w:tc>
+          <w:tcPr>
+            <w:tcW w:w="1413" w:type="dxa"/>
+            <w:vAlign w:val="center"/>
+          </w:tcPr>
+          <w:p>
+            <w:r>
+              <w:t>15.04.2014</w:t>
+            </w:r>
+          </w:p>
+        </w:tc>
+        <w:tc>
+          <w:tcPr>
+            <w:tcW w:w="1701" w:type="dxa"/>
+            <w:vAlign w:val="center"/>
+          </w:tcPr>
+          <w:p>
+            <w:r>
+              <w:t>1h</w:t>
+            </w:r>
+            <w:r>
+              <w:t xml:space="preserve"> </w:t>
+            </w:r>
+          </w:p>
+        </w:tc>
+        <w:tc>
+          <w:tcPr>
+            <w:tcW w:w="5942" w:type="dxa"/>
+            <w:vAlign w:val="center"/>
+          </w:tcPr>
+          <w:p>
+            <w:pPr>
+              <w:pStyle w:val="Listenabsatz"/>
+              <w:numPr>
+                <w:ilvl w:val="0"/>
+                <w:numId w:val="30"/>
+              </w:numPr>
+            </w:pPr>
+            <w:r>
+              <w:t>Installing eUML -&gt; not working, just with .java</w:t>
+            </w:r>
+          </w:p>
+        </w:tc>
+      </w:tr>
+      <w:tr>
+        <w:tc>
+          <w:tcPr>
+            <w:tcW w:w="1413" w:type="dxa"/>
+            <w:vAlign w:val="center"/>
+          </w:tcPr>
+          <w:p>
+            <w:r>
+              <w:t>01.05.2014</w:t>
+            </w:r>
+          </w:p>
+        </w:tc>
+        <w:tc>
+          <w:tcPr>
+            <w:tcW w:w="1701" w:type="dxa"/>
+            <w:vAlign w:val="center"/>
+          </w:tcPr>
+          <w:p>
+            <w:r>
+              <w:t>9 h</w:t>
+            </w:r>
+            <w:r>
+              <w:t xml:space="preserve"> </w:t>
+            </w:r>
+          </w:p>
+        </w:tc>
+        <w:tc>
+          <w:tcPr>
+            <w:tcW w:w="5942" w:type="dxa"/>
+            <w:vAlign w:val="center"/>
+          </w:tcPr>
+          <w:p>
+            <w:pPr>
+              <w:pStyle w:val="Listenabsatz"/>
+              <w:numPr>
+                <w:ilvl w:val="0"/>
+                <w:numId w:val="30"/>
+              </w:numPr>
+            </w:pPr>
+            <w:r>
+              <w:t>Degub mit #define funktioniert nicht. Einlesen in andere Möglichkeiten</w:t>
+            </w:r>
+          </w:p>
+          <w:p>
+            <w:pPr>
+              <w:pStyle w:val="Listenabsatz"/>
+              <w:numPr>
+                <w:ilvl w:val="0"/>
+                <w:numId w:val="30"/>
+              </w:numPr>
+            </w:pPr>
+            <w:r>
+              <w:t>gemäss Rücksprache mit anderen Studenten sollte nicht ein File wirklich eingelesen werden (von HDD geöffnet und Stream übermittelt), sondern lediglich mit dem Filenamen und Grösse angelegt werden im Shared Memory</w:t>
+            </w:r>
+          </w:p>
+          <w:p>
+            <w:pPr>
+              <w:pStyle w:val="Listenabsatz"/>
+              <w:numPr>
+                <w:ilvl w:val="0"/>
+                <w:numId w:val="30"/>
+              </w:numPr>
+            </w:pPr>
+            <w:r>
               <w:t xml:space="preserve">Versuch, Control Shared Memory zu lösen mit einem Buddy System. Nach etlichen Stunden Aufgabe </w:t>
             </w:r>
           </w:p>
           <w:p>
             <w:r>
-              <w:lastRenderedPageBreak/>
               <w:t>Fazit Arbeiten Heute:</w:t>
             </w:r>
           </w:p>
@@ -2594,7 +2649,6 @@
           </w:tcPr>
           <w:p>
             <w:r>
-              <w:lastRenderedPageBreak/>
               <w:t>02.05.2014</w:t>
             </w:r>
           </w:p>
@@ -2648,6 +2702,7 @@
               </w:numPr>
             </w:pPr>
             <w:r>
+              <w:lastRenderedPageBreak/>
               <w:t>Teils werden noch zusätzlich Zeichen angezeigt (z.B. 25$?d anstelle von 25)</w:t>
             </w:r>
           </w:p>
@@ -2673,6 +2728,7 @@
           </w:tcPr>
           <w:p>
             <w:r>
+              <w:lastRenderedPageBreak/>
               <w:t>03.05.2014</w:t>
             </w:r>
           </w:p>
@@ -2972,6 +3028,233 @@
             <w:r>
               <w:t>DELETE und READ fertig implementieren (ohne Lock)</w:t>
             </w:r>
+          </w:p>
+        </w:tc>
+      </w:tr>
+      <w:tr>
+        <w:tc>
+          <w:tcPr>
+            <w:tcW w:w="1413" w:type="dxa"/>
+            <w:vAlign w:val="center"/>
+          </w:tcPr>
+          <w:p>
+            <w:r>
+              <w:t>26.05.2014</w:t>
+            </w:r>
+          </w:p>
+        </w:tc>
+        <w:tc>
+          <w:tcPr>
+            <w:tcW w:w="1701" w:type="dxa"/>
+            <w:vAlign w:val="center"/>
+          </w:tcPr>
+          <w:p>
+            <w:r>
+              <w:t>1.75h</w:t>
+            </w:r>
+          </w:p>
+        </w:tc>
+        <w:tc>
+          <w:tcPr>
+            <w:tcW w:w="5942" w:type="dxa"/>
+            <w:vAlign w:val="center"/>
+          </w:tcPr>
+          <w:p>
+            <w:pPr>
+              <w:pStyle w:val="Listenabsatz"/>
+              <w:numPr>
+                <w:ilvl w:val="0"/>
+                <w:numId w:val="38"/>
+              </w:numPr>
+            </w:pPr>
+            <w:r>
+              <w:t>Erstellen von PThreads für Clients</w:t>
+            </w:r>
+          </w:p>
+        </w:tc>
+      </w:tr>
+      <w:tr>
+        <w:tc>
+          <w:tcPr>
+            <w:tcW w:w="1413" w:type="dxa"/>
+            <w:vAlign w:val="center"/>
+          </w:tcPr>
+          <w:p>
+            <w:r>
+              <w:t>27.06.2014</w:t>
+            </w:r>
+          </w:p>
+        </w:tc>
+        <w:tc>
+          <w:tcPr>
+            <w:tcW w:w="1701" w:type="dxa"/>
+            <w:vAlign w:val="center"/>
+          </w:tcPr>
+          <w:p>
+            <w:r>
+              <w:t>4.25h</w:t>
+            </w:r>
+          </w:p>
+        </w:tc>
+        <w:tc>
+          <w:tcPr>
+            <w:tcW w:w="5942" w:type="dxa"/>
+            <w:vAlign w:val="center"/>
+          </w:tcPr>
+          <w:p>
+            <w:pPr>
+              <w:pStyle w:val="Listenabsatz"/>
+              <w:numPr>
+                <w:ilvl w:val="0"/>
+                <w:numId w:val="38"/>
+              </w:numPr>
+            </w:pPr>
+            <w:r>
+              <w:t>Erstellen von PThreads für Client</w:t>
+            </w:r>
+          </w:p>
+          <w:p>
+            <w:pPr>
+              <w:pStyle w:val="Listenabsatz"/>
+              <w:numPr>
+                <w:ilvl w:val="0"/>
+                <w:numId w:val="38"/>
+              </w:numPr>
+            </w:pPr>
+            <w:r>
+              <w:t xml:space="preserve">Implementierung ReadWrite Lock mit </w:t>
+            </w:r>
+            <w:r>
+              <w:t>pthread_rwlock_t</w:t>
+            </w:r>
+            <w:r>
+              <w:t xml:space="preserve"> (Momentan nur ReadLock beim Lesen)</w:t>
+            </w:r>
+          </w:p>
+          <w:p>
+            <w:pPr>
+              <w:pStyle w:val="Listenabsatz"/>
+              <w:numPr>
+                <w:ilvl w:val="0"/>
+                <w:numId w:val="38"/>
+              </w:numPr>
+            </w:pPr>
+            <w:r>
+              <w:t>Kommentieren von Code</w:t>
+            </w:r>
+          </w:p>
+          <w:p>
+            <w:pPr>
+              <w:pStyle w:val="Listenabsatz"/>
+              <w:numPr>
+                <w:ilvl w:val="0"/>
+                <w:numId w:val="38"/>
+              </w:numPr>
+            </w:pPr>
+            <w:r>
+              <w:t>löschen von altem, nicht mehr benutztem Code</w:t>
+            </w:r>
+          </w:p>
+          <w:p>
+            <w:pPr>
+              <w:pStyle w:val="Listenabsatz"/>
+              <w:numPr>
+                <w:ilvl w:val="0"/>
+                <w:numId w:val="38"/>
+              </w:numPr>
+            </w:pPr>
+            <w:r>
+              <w:t>Anpassen Log-Design (damit besser lesbar)</w:t>
+            </w:r>
+          </w:p>
+        </w:tc>
+      </w:tr>
+      <w:tr>
+        <w:tc>
+          <w:tcPr>
+            <w:tcW w:w="1413" w:type="dxa"/>
+            <w:vAlign w:val="center"/>
+          </w:tcPr>
+          <w:p>
+            <w:r>
+              <w:t>28.06.2014</w:t>
+            </w:r>
+          </w:p>
+        </w:tc>
+        <w:tc>
+          <w:tcPr>
+            <w:tcW w:w="1701" w:type="dxa"/>
+            <w:vAlign w:val="center"/>
+          </w:tcPr>
+          <w:p>
+            <w:r>
+              <w:t>2</w:t>
+            </w:r>
+            <w:r>
+              <w:t>.0h</w:t>
+            </w:r>
+          </w:p>
+        </w:tc>
+        <w:tc>
+          <w:tcPr>
+            <w:tcW w:w="5942" w:type="dxa"/>
+            <w:vAlign w:val="center"/>
+          </w:tcPr>
+          <w:p>
+            <w:pPr>
+              <w:pStyle w:val="Listenabsatz"/>
+              <w:numPr>
+                <w:ilvl w:val="0"/>
+                <w:numId w:val="38"/>
+              </w:numPr>
+            </w:pPr>
+            <w:r>
+              <w:t>Update Dokumentation</w:t>
+            </w:r>
+          </w:p>
+          <w:p>
+            <w:pPr>
+              <w:pStyle w:val="Listenabsatz"/>
+              <w:numPr>
+                <w:ilvl w:val="0"/>
+                <w:numId w:val="38"/>
+              </w:numPr>
+            </w:pPr>
+            <w:r>
+              <w:t>Anpassen Version Github/Dokumentation</w:t>
+            </w:r>
+          </w:p>
+          <w:p>
+            <w:pPr>
+              <w:pStyle w:val="Listenabsatz"/>
+              <w:numPr>
+                <w:ilvl w:val="0"/>
+                <w:numId w:val="38"/>
+              </w:numPr>
+            </w:pPr>
+            <w:r>
+              <w:t xml:space="preserve">Kapitel </w:t>
+            </w:r>
+            <w:r>
+              <w:fldChar w:fldCharType="begin"/>
+            </w:r>
+            <w:r>
+              <w:instrText xml:space="preserve"> REF _Ref389038580 \r \h </w:instrText>
+            </w:r>
+            <w:r>
+              <w:fldChar w:fldCharType="separate"/>
+            </w:r>
+            <w:r>
+              <w:t>5.7</w:t>
+            </w:r>
+            <w:r>
+              <w:fldChar w:fldCharType="end"/>
+            </w:r>
+            <w:r>
+              <w:t xml:space="preserve"> beginnen</w:t>
+            </w:r>
+            <w:bookmarkStart w:id="4" w:name="_GoBack"/>
+            <w:bookmarkEnd w:id="4"/>
           </w:p>
         </w:tc>
       </w:tr>
@@ -3607,6 +3890,7 @@
         <w:rPr>
           <w:noProof/>
         </w:rPr>
+        <w:lastRenderedPageBreak/>
         <w:t>Lernziele</w:t>
       </w:r>
       <w:bookmarkEnd w:id="12"/>
@@ -3626,7 +3910,13 @@
         <w:t xml:space="preserve"> </w:t>
       </w:r>
       <w:r>
-        <w:t>welche Probleme und Lösungesansätze es gibt.</w:t>
+        <w:t>welche Probleme und Lösung</w:t>
+      </w:r>
+      <w:r>
+        <w:t>s</w:t>
+      </w:r>
+      <w:r>
+        <w:t>sansätze es gibt.</w:t>
       </w:r>
     </w:p>
     <w:p>
@@ -3662,11 +3952,15 @@
         </w:numPr>
       </w:pPr>
       <w:r>
-        <w:lastRenderedPageBreak/>
-        <w:t>Das Seminar setzt Kenntniss der Programmiersprache C voraus.</w:t>
-      </w:r>
-    </w:p>
-    <w:p/>
+        <w:t xml:space="preserve">Das Seminar setzt </w:t>
+      </w:r>
+      <w:r>
+        <w:t>Kenntnisse</w:t>
+      </w:r>
+      <w:r>
+        <w:t xml:space="preserve"> der Programmiersprache C voraus.</w:t>
+      </w:r>
+    </w:p>
     <w:p>
       <w:pPr>
         <w:pStyle w:val="berschrift3"/>
@@ -3751,6 +4045,7 @@
         </w:rPr>
       </w:pPr>
       <w:bookmarkStart w:id="14" w:name="_Toc256711416"/>
+      <w:bookmarkStart w:id="15" w:name="_Ref389033460"/>
       <w:r>
         <w:rPr>
           <w:noProof/>
@@ -3758,6 +4053,7 @@
         <w:t>Das Projekt</w:t>
       </w:r>
       <w:bookmarkEnd w:id="14"/>
+      <w:bookmarkEnd w:id="15"/>
     </w:p>
     <w:p>
       <w:pPr>
@@ -4014,14 +4310,14 @@
           <w:noProof/>
         </w:rPr>
       </w:pPr>
-      <w:bookmarkStart w:id="15" w:name="_Toc256711417"/>
+      <w:bookmarkStart w:id="16" w:name="_Toc256711417"/>
       <w:r>
         <w:rPr>
           <w:noProof/>
         </w:rPr>
         <w:t>Ausgangslage</w:t>
       </w:r>
-      <w:bookmarkEnd w:id="15"/>
+      <w:bookmarkEnd w:id="16"/>
     </w:p>
     <w:p>
       <w:r>
@@ -4110,6 +4406,47 @@
           <w:noProof/>
         </w:rPr>
         <w:lastRenderedPageBreak/>
+        <w:t>Anleitung zur Nutzung</w:t>
+      </w:r>
+    </w:p>
+    <w:p/>
+    <w:p>
+      <w:r>
+        <w:t>HIER FEHLT NOCH DIE ANLEITUNG</w:t>
+      </w:r>
+    </w:p>
+    <w:p>
+      <w:pPr>
+        <w:spacing w:after="0"/>
+        <w:rPr>
+          <w:rFonts w:asciiTheme="majorHAnsi" w:eastAsiaTheme="majorEastAsia" w:hAnsiTheme="majorHAnsi" w:cstheme="majorBidi"/>
+          <w:b/>
+          <w:bCs/>
+          <w:noProof/>
+          <w:color w:val="345A8A" w:themeColor="accent1" w:themeShade="B5"/>
+          <w:sz w:val="32"/>
+          <w:szCs w:val="32"/>
+        </w:rPr>
+      </w:pPr>
+      <w:r>
+        <w:rPr>
+          <w:noProof/>
+        </w:rPr>
+        <w:br w:type="page"/>
+      </w:r>
+    </w:p>
+    <w:p>
+      <w:pPr>
+        <w:pStyle w:val="berschrift1"/>
+        <w:rPr>
+          <w:noProof/>
+        </w:rPr>
+      </w:pPr>
+      <w:r>
+        <w:rPr>
+          <w:noProof/>
+        </w:rPr>
+        <w:lastRenderedPageBreak/>
         <w:t>Umsetzung des Projektes</w:t>
       </w:r>
     </w:p>
@@ -4124,20 +4461,6 @@
         <w:rPr>
           <w:noProof/>
         </w:rPr>
-        <w:t>Ideen, Aufbau, Grundkonzept</w:t>
-      </w:r>
-    </w:p>
-    <w:p>
-      <w:pPr>
-        <w:pStyle w:val="berschrift3"/>
-        <w:rPr>
-          <w:noProof/>
-        </w:rPr>
-      </w:pPr>
-      <w:r>
-        <w:rPr>
-          <w:noProof/>
-        </w:rPr>
         <w:t>Voraussetzungen</w:t>
       </w:r>
     </w:p>
@@ -4146,10 +4469,9 @@
         <w:t>Da der Student kein Programmierer ist und nur schulische Kenntnisse von der Programmiersprache Java besitzt, wird dieses Projekt eine grosse Herausforderung. Deshalb soll das Grundkonzept als Stütze dienen, so dass sich der Programmierer nicht in den Details verlieren soll.</w:t>
       </w:r>
     </w:p>
-    <w:p/>
-    <w:p>
-      <w:pPr>
-        <w:pStyle w:val="berschrift3"/>
+    <w:p>
+      <w:pPr>
+        <w:pStyle w:val="berschrift2"/>
         <w:rPr>
           <w:noProof/>
         </w:rPr>
@@ -4454,7 +4776,7 @@
     </w:p>
     <w:p>
       <w:pPr>
-        <w:pStyle w:val="berschrift3"/>
+        <w:pStyle w:val="berschrift2"/>
         <w:rPr>
           <w:noProof/>
         </w:rPr>
@@ -4663,25 +4985,36 @@
     </w:p>
     <w:p>
       <w:pPr>
-        <w:tabs>
-          <w:tab w:val="left" w:pos="2694"/>
-        </w:tabs>
-        <w:rPr>
-          <w:noProof/>
-        </w:rPr>
-      </w:pPr>
-    </w:p>
-    <w:p>
-      <w:pPr>
-        <w:pStyle w:val="berschrift3"/>
-        <w:rPr>
-          <w:noProof/>
-        </w:rPr>
-      </w:pPr>
-      <w:r>
-        <w:rPr>
-          <w:noProof/>
-        </w:rPr>
+        <w:spacing w:after="0"/>
+        <w:rPr>
+          <w:rFonts w:asciiTheme="majorHAnsi" w:eastAsiaTheme="majorEastAsia" w:hAnsiTheme="majorHAnsi" w:cstheme="majorBidi"/>
+          <w:b/>
+          <w:bCs/>
+          <w:noProof/>
+          <w:color w:val="4F81BD" w:themeColor="accent1"/>
+          <w:sz w:val="28"/>
+          <w:szCs w:val="26"/>
+        </w:rPr>
+      </w:pPr>
+      <w:r>
+        <w:rPr>
+          <w:noProof/>
+        </w:rPr>
+        <w:br w:type="page"/>
+      </w:r>
+    </w:p>
+    <w:p>
+      <w:pPr>
+        <w:pStyle w:val="berschrift2"/>
+        <w:rPr>
+          <w:noProof/>
+        </w:rPr>
+      </w:pPr>
+      <w:r>
+        <w:rPr>
+          <w:noProof/>
+        </w:rPr>
+        <w:lastRenderedPageBreak/>
         <w:t>LOG/DEBUG</w:t>
       </w:r>
     </w:p>
@@ -4879,7 +5212,7 @@
           </w:tcPr>
           <w:p>
             <w:r>
-              <w:t>Emergency</w:t>
+              <w:t>EMERGENCY</w:t>
             </w:r>
           </w:p>
         </w:tc>
@@ -4907,7 +5240,7 @@
           </w:tcPr>
           <w:p>
             <w:r>
-              <w:t>Alert</w:t>
+              <w:t>ALERT</w:t>
             </w:r>
           </w:p>
         </w:tc>
@@ -4935,7 +5268,7 @@
           </w:tcPr>
           <w:p>
             <w:r>
-              <w:t>Critical</w:t>
+              <w:t>CRITICAL</w:t>
             </w:r>
           </w:p>
         </w:tc>
@@ -4963,7 +5296,7 @@
           </w:tcPr>
           <w:p>
             <w:r>
-              <w:t>Error</w:t>
+              <w:t>ERROR</w:t>
             </w:r>
           </w:p>
         </w:tc>
@@ -4991,7 +5324,7 @@
           </w:tcPr>
           <w:p>
             <w:r>
-              <w:t>Warning</w:t>
+              <w:t>WARNING</w:t>
             </w:r>
           </w:p>
         </w:tc>
@@ -5019,7 +5352,7 @@
           </w:tcPr>
           <w:p>
             <w:r>
-              <w:t>Notice</w:t>
+              <w:t>NOTICE</w:t>
             </w:r>
           </w:p>
         </w:tc>
@@ -5047,7 +5380,7 @@
           </w:tcPr>
           <w:p>
             <w:r>
-              <w:t>Informational</w:t>
+              <w:t>INFORMATIONAL</w:t>
             </w:r>
           </w:p>
         </w:tc>
@@ -5075,12 +5408,50 @@
           </w:tcPr>
           <w:p>
             <w:r>
-              <w:t>Debug</w:t>
+              <w:t>DEBUG</w:t>
             </w:r>
           </w:p>
         </w:tc>
       </w:tr>
     </w:tbl>
+    <w:p>
+      <w:pPr>
+        <w:rPr>
+          <w:rFonts w:asciiTheme="majorHAnsi" w:eastAsiaTheme="majorEastAsia" w:hAnsiTheme="majorHAnsi" w:cstheme="majorBidi"/>
+          <w:noProof/>
+          <w:color w:val="4F81BD" w:themeColor="accent1"/>
+          <w:sz w:val="28"/>
+          <w:szCs w:val="26"/>
+        </w:rPr>
+      </w:pPr>
+      <w:r>
+        <w:rPr>
+          <w:noProof/>
+        </w:rPr>
+        <w:br w:type="page"/>
+      </w:r>
+    </w:p>
+    <w:p>
+      <w:pPr>
+        <w:pStyle w:val="berschrift2"/>
+        <w:rPr>
+          <w:noProof/>
+        </w:rPr>
+      </w:pPr>
+      <w:r>
+        <w:rPr>
+          <w:noProof/>
+        </w:rPr>
+        <w:lastRenderedPageBreak/>
+        <w:t>Speicherverwaltung</w:t>
+      </w:r>
+      <w:r>
+        <w:rPr>
+          <w:noProof/>
+        </w:rPr>
+        <w:t xml:space="preserve"> – Buddy System</w:t>
+      </w:r>
+    </w:p>
     <w:p>
       <w:pPr>
         <w:tabs>
@@ -5090,6 +5461,12 @@
           <w:noProof/>
         </w:rPr>
       </w:pPr>
+      <w:r>
+        <w:rPr>
+          <w:noProof/>
+        </w:rPr>
+        <w:t>Für die Verwaltung des Shared Memory (shm) bedarf es einer Logik, um die verschiedenen Adressen im Shared Memory richtig ansprechen zu können. Zusätzlich muss sichergestellt werden, dass kein File in das shm geschrieben wird, dass länger ist als der freie Speicherplatz, bevor das nächste File kommt.</w:t>
+      </w:r>
     </w:p>
     <w:p>
       <w:pPr>
@@ -5100,19 +5477,11 @@
           <w:noProof/>
         </w:rPr>
       </w:pPr>
-    </w:p>
-    <w:p>
-      <w:pPr>
-        <w:pStyle w:val="berschrift3"/>
-        <w:rPr>
-          <w:noProof/>
-        </w:rPr>
-      </w:pPr>
-      <w:r>
-        <w:rPr>
-          <w:noProof/>
-        </w:rPr>
-        <w:t>Speicherverwaltung</w:t>
+      <w:r>
+        <w:rPr>
+          <w:noProof/>
+        </w:rPr>
+        <w:t>Es gibt viele Dokumentierte Speicherverwaltungen. Nach längerer Recherche wurde entschieden, dass der Speicher mit dem Buddy-System verwaltet werden soll.</w:t>
       </w:r>
     </w:p>
     <w:p>
@@ -5128,7 +5497,7 @@
         <w:rPr>
           <w:noProof/>
         </w:rPr>
-        <w:t>Für die Verwaltung des Shared Memory (shm) bedarf es einer Logik, um die verschiedenen Adressen im Shared Memory richtig ansprechen zu können. Zusätzlich muss sichergestellt werden, dass kein File in das shm geschrieben wird, dass länger ist als der freie Speicherplatz, bevor das nächste File kommt.</w:t>
+        <w:t>Die Suche im Internet nach einer vorhandenen Library für die Speicherverwaltung mit dem Buddy-System blieb leider erfolglos. Also blieb nichts anderes übrig, als das Buddy-System von grund auf selber zu gestalten und zu implementieren.</w:t>
       </w:r>
     </w:p>
     <w:p>
@@ -5144,8 +5513,30 @@
         <w:rPr>
           <w:noProof/>
         </w:rPr>
-        <w:t>Es gibt viele Dokumentierte Speicherverwaltungen. Nach längerer Recherche wurde entschieden, dass der Speicher mit dem Buddy-System verwaltet werden soll.</w:t>
-      </w:r>
+        <w:t>Dabei wurden sehr viele Fragen aufgeworfen, welche Schrittweise erarbeitet wurden</w:t>
+      </w:r>
+    </w:p>
+    <w:p>
+      <w:pPr>
+        <w:pStyle w:val="berschrift3"/>
+        <w:rPr>
+          <w:noProof/>
+        </w:rPr>
+      </w:pPr>
+      <w:bookmarkStart w:id="17" w:name="_Ref389033608"/>
+      <w:r>
+        <w:rPr>
+          <w:noProof/>
+        </w:rPr>
+        <w:t>W</w:t>
+      </w:r>
+      <w:r>
+        <w:rPr>
+          <w:noProof/>
+        </w:rPr>
+        <w:t>ie wird das komplette System gemanaged?</w:t>
+      </w:r>
+      <w:bookmarkEnd w:id="17"/>
     </w:p>
     <w:p>
       <w:pPr>
@@ -5156,153 +5547,11 @@
           <w:noProof/>
         </w:rPr>
       </w:pPr>
-    </w:p>
-    <w:p>
-      <w:pPr>
-        <w:tabs>
-          <w:tab w:val="left" w:pos="2694"/>
-        </w:tabs>
-        <w:rPr>
-          <w:noProof/>
-        </w:rPr>
-      </w:pPr>
-    </w:p>
-    <w:p>
-      <w:pPr>
-        <w:pStyle w:val="berschrift4"/>
-        <w:rPr>
-          <w:noProof/>
-        </w:rPr>
-      </w:pPr>
-      <w:r>
-        <w:rPr>
-          <w:noProof/>
-        </w:rPr>
-        <w:t>Buddy-Speicherverwaltung</w:t>
-      </w:r>
-    </w:p>
-    <w:p>
-      <w:pPr>
-        <w:tabs>
-          <w:tab w:val="left" w:pos="2694"/>
-        </w:tabs>
-        <w:rPr>
-          <w:noProof/>
-        </w:rPr>
-      </w:pPr>
-      <w:r>
-        <w:rPr>
-          <w:noProof/>
-        </w:rPr>
-        <w:t>Die Suche im Internet nach einer vorhandenen Library für die Speicherverwaltung mit dem Buddy-System blieb leider erfolglos. Also blieb nichts anderes übrig, als das Buddy-System von grund auf selber zu gestalten und zu implementieren.</w:t>
-      </w:r>
-    </w:p>
-    <w:p>
-      <w:pPr>
-        <w:tabs>
-          <w:tab w:val="left" w:pos="2694"/>
-        </w:tabs>
-        <w:rPr>
-          <w:noProof/>
-        </w:rPr>
-      </w:pPr>
-    </w:p>
-    <w:p>
-      <w:pPr>
-        <w:tabs>
-          <w:tab w:val="left" w:pos="2694"/>
-        </w:tabs>
-        <w:rPr>
-          <w:noProof/>
-        </w:rPr>
-      </w:pPr>
-      <w:r>
-        <w:rPr>
-          <w:noProof/>
-        </w:rPr>
-        <w:t>Dabei wurden sehr viele Fragen aufgeworfen, welche Schrittweise erarbeitet wurden</w:t>
-      </w:r>
-    </w:p>
-    <w:p>
-      <w:pPr>
-        <w:pStyle w:val="Listenabsatz"/>
-        <w:numPr>
-          <w:ilvl w:val="0"/>
-          <w:numId w:val="33"/>
-        </w:numPr>
-        <w:tabs>
-          <w:tab w:val="left" w:pos="2694"/>
-        </w:tabs>
-        <w:rPr>
-          <w:b/>
-          <w:noProof/>
-        </w:rPr>
-      </w:pPr>
-      <w:r>
-        <w:rPr>
-          <w:b/>
-          <w:noProof/>
-        </w:rPr>
-        <w:t>W</w:t>
-      </w:r>
-      <w:r>
-        <w:rPr>
-          <w:b/>
-          <w:noProof/>
-        </w:rPr>
-        <w:t>ie wird das komplette System gemanaged?</w:t>
-      </w:r>
-    </w:p>
-    <w:p>
-      <w:pPr>
-        <w:tabs>
-          <w:tab w:val="left" w:pos="2694"/>
-        </w:tabs>
-        <w:rPr>
-          <w:noProof/>
-        </w:rPr>
-      </w:pPr>
       <w:r>
         <w:rPr>
           <w:noProof/>
         </w:rPr>
         <w:t>Hierzu wurde ein Struct erstellt, welches das Shared Memory kontrollieren soll.</w:t>
-      </w:r>
-    </w:p>
-    <w:p>
-      <w:pPr>
-        <w:tabs>
-          <w:tab w:val="left" w:pos="2694"/>
-        </w:tabs>
-        <w:rPr>
-          <w:noProof/>
-        </w:rPr>
-      </w:pPr>
-    </w:p>
-    <w:p>
-      <w:pPr>
-        <w:pBdr>
-          <w:top w:val="single" w:sz="4" w:space="1" w:color="auto"/>
-          <w:left w:val="single" w:sz="4" w:space="4" w:color="auto"/>
-          <w:bottom w:val="single" w:sz="4" w:space="1" w:color="auto"/>
-          <w:right w:val="single" w:sz="4" w:space="4" w:color="auto"/>
-        </w:pBdr>
-        <w:shd w:val="clear" w:color="auto" w:fill="D9D9D9" w:themeFill="background1" w:themeFillShade="D9"/>
-        <w:rPr>
-          <w:rFonts w:ascii="Consolas" w:hAnsi="Consolas" w:cs="Consolas"/>
-          <w:noProof/>
-          <w:sz w:val="20"/>
-          <w:szCs w:val="20"/>
-        </w:rPr>
-      </w:pPr>
-      <w:r>
-        <w:rPr>
-          <w:rFonts w:ascii="Consolas" w:hAnsi="Consolas" w:cs="Consolas"/>
-          <w:noProof/>
-          <w:sz w:val="20"/>
-          <w:szCs w:val="20"/>
-        </w:rPr>
-        <w:t>struct shm_ctr_struct {</w:t>
       </w:r>
     </w:p>
     <w:p>
@@ -5315,8 +5564,8 @@
         </w:pBdr>
         <w:shd w:val="clear" w:color="auto" w:fill="D9D9D9" w:themeFill="background1" w:themeFillShade="D9"/>
         <w:tabs>
-          <w:tab w:val="left" w:pos="284"/>
-          <w:tab w:val="left" w:pos="2835"/>
+          <w:tab w:val="left" w:pos="426"/>
+          <w:tab w:val="left" w:pos="3828"/>
         </w:tabs>
         <w:rPr>
           <w:rFonts w:ascii="Consolas" w:hAnsi="Consolas" w:cs="Consolas"/>
@@ -5332,6 +5581,24 @@
           <w:sz w:val="20"/>
           <w:szCs w:val="20"/>
         </w:rPr>
+        <w:t>struct shm_ctr_struct {</w:t>
+      </w:r>
+      <w:r>
+        <w:rPr>
+          <w:rFonts w:ascii="Consolas" w:hAnsi="Consolas" w:cs="Consolas"/>
+          <w:noProof/>
+          <w:sz w:val="20"/>
+          <w:szCs w:val="20"/>
+        </w:rPr>
+        <w:br/>
+      </w:r>
+      <w:r>
+        <w:rPr>
+          <w:rFonts w:ascii="Consolas" w:hAnsi="Consolas" w:cs="Consolas"/>
+          <w:noProof/>
+          <w:sz w:val="20"/>
+          <w:szCs w:val="20"/>
+        </w:rPr>
         <w:tab/>
         <w:t xml:space="preserve">int shm_size; </w:t>
       </w:r>
@@ -5353,27 +5620,15 @@
         </w:rPr>
         <w:t>//size of shm-block</w:t>
       </w:r>
-    </w:p>
-    <w:p>
-      <w:pPr>
-        <w:pBdr>
-          <w:top w:val="single" w:sz="4" w:space="1" w:color="auto"/>
-          <w:left w:val="single" w:sz="4" w:space="4" w:color="auto"/>
-          <w:bottom w:val="single" w:sz="4" w:space="1" w:color="auto"/>
-          <w:right w:val="single" w:sz="4" w:space="4" w:color="auto"/>
-        </w:pBdr>
-        <w:shd w:val="clear" w:color="auto" w:fill="D9D9D9" w:themeFill="background1" w:themeFillShade="D9"/>
-        <w:tabs>
-          <w:tab w:val="left" w:pos="284"/>
-          <w:tab w:val="left" w:pos="2835"/>
-        </w:tabs>
+      <w:r>
         <w:rPr>
           <w:rFonts w:ascii="Consolas" w:hAnsi="Consolas" w:cs="Consolas"/>
           <w:noProof/>
           <w:sz w:val="20"/>
           <w:szCs w:val="20"/>
         </w:rPr>
-      </w:pPr>
+        <w:br/>
+      </w:r>
       <w:r>
         <w:rPr>
           <w:rFonts w:ascii="Consolas" w:hAnsi="Consolas" w:cs="Consolas"/>
@@ -5400,29 +5655,17 @@
           <w:sz w:val="20"/>
           <w:szCs w:val="20"/>
         </w:rPr>
-        <w:t>// indicates if block is free or not</w:t>
-      </w:r>
-    </w:p>
-    <w:p>
-      <w:pPr>
-        <w:pBdr>
-          <w:top w:val="single" w:sz="4" w:space="1" w:color="auto"/>
-          <w:left w:val="single" w:sz="4" w:space="4" w:color="auto"/>
-          <w:bottom w:val="single" w:sz="4" w:space="1" w:color="auto"/>
-          <w:right w:val="single" w:sz="4" w:space="4" w:color="auto"/>
-        </w:pBdr>
-        <w:shd w:val="clear" w:color="auto" w:fill="D9D9D9" w:themeFill="background1" w:themeFillShade="D9"/>
-        <w:tabs>
-          <w:tab w:val="left" w:pos="284"/>
-          <w:tab w:val="left" w:pos="2835"/>
-        </w:tabs>
+        <w:t>//</w:t>
+      </w:r>
+      <w:r>
         <w:rPr>
           <w:rFonts w:ascii="Consolas" w:hAnsi="Consolas" w:cs="Consolas"/>
           <w:noProof/>
           <w:sz w:val="20"/>
           <w:szCs w:val="20"/>
         </w:rPr>
-      </w:pPr>
+        <w:t>indicates if block is free or not</w:t>
+      </w:r>
       <w:r>
         <w:rPr>
           <w:rFonts w:ascii="Consolas" w:hAnsi="Consolas" w:cs="Consolas"/>
@@ -5430,6 +5673,15 @@
           <w:sz w:val="20"/>
           <w:szCs w:val="20"/>
         </w:rPr>
+        <w:br/>
+      </w:r>
+      <w:r>
+        <w:rPr>
+          <w:rFonts w:ascii="Consolas" w:hAnsi="Consolas" w:cs="Consolas"/>
+          <w:noProof/>
+          <w:sz w:val="20"/>
+          <w:szCs w:val="20"/>
+        </w:rPr>
         <w:tab/>
         <w:t xml:space="preserve">int isLast; </w:t>
       </w:r>
@@ -5451,27 +5703,15 @@
         </w:rPr>
         <w:t>//indicates the end of shared memory</w:t>
       </w:r>
-    </w:p>
-    <w:p>
-      <w:pPr>
-        <w:pBdr>
-          <w:top w:val="single" w:sz="4" w:space="1" w:color="auto"/>
-          <w:left w:val="single" w:sz="4" w:space="4" w:color="auto"/>
-          <w:bottom w:val="single" w:sz="4" w:space="1" w:color="auto"/>
-          <w:right w:val="single" w:sz="4" w:space="4" w:color="auto"/>
-        </w:pBdr>
-        <w:shd w:val="clear" w:color="auto" w:fill="D9D9D9" w:themeFill="background1" w:themeFillShade="D9"/>
-        <w:tabs>
-          <w:tab w:val="left" w:pos="284"/>
-          <w:tab w:val="left" w:pos="2835"/>
-        </w:tabs>
+      <w:r>
         <w:rPr>
           <w:rFonts w:ascii="Consolas" w:hAnsi="Consolas" w:cs="Consolas"/>
           <w:noProof/>
           <w:sz w:val="20"/>
           <w:szCs w:val="20"/>
         </w:rPr>
-      </w:pPr>
+        <w:br/>
+      </w:r>
       <w:r>
         <w:rPr>
           <w:rFonts w:ascii="Consolas" w:hAnsi="Consolas" w:cs="Consolas"/>
@@ -5482,27 +5722,15 @@
         <w:tab/>
         <w:t>struct shm_ctr_struct *next;</w:t>
       </w:r>
-    </w:p>
-    <w:p>
-      <w:pPr>
-        <w:pBdr>
-          <w:top w:val="single" w:sz="4" w:space="1" w:color="auto"/>
-          <w:left w:val="single" w:sz="4" w:space="4" w:color="auto"/>
-          <w:bottom w:val="single" w:sz="4" w:space="1" w:color="auto"/>
-          <w:right w:val="single" w:sz="4" w:space="4" w:color="auto"/>
-        </w:pBdr>
-        <w:shd w:val="clear" w:color="auto" w:fill="D9D9D9" w:themeFill="background1" w:themeFillShade="D9"/>
-        <w:tabs>
-          <w:tab w:val="left" w:pos="284"/>
-          <w:tab w:val="left" w:pos="2835"/>
-        </w:tabs>
+      <w:r>
         <w:rPr>
           <w:rFonts w:ascii="Consolas" w:hAnsi="Consolas" w:cs="Consolas"/>
           <w:noProof/>
           <w:sz w:val="20"/>
           <w:szCs w:val="20"/>
         </w:rPr>
-      </w:pPr>
+        <w:br/>
+      </w:r>
       <w:r>
         <w:rPr>
           <w:rFonts w:ascii="Consolas" w:hAnsi="Consolas" w:cs="Consolas"/>
@@ -5513,27 +5741,15 @@
         <w:tab/>
         <w:t>struct shm_ctr_struct *prev;</w:t>
       </w:r>
-    </w:p>
-    <w:p>
-      <w:pPr>
-        <w:pBdr>
-          <w:top w:val="single" w:sz="4" w:space="1" w:color="auto"/>
-          <w:left w:val="single" w:sz="4" w:space="4" w:color="auto"/>
-          <w:bottom w:val="single" w:sz="4" w:space="1" w:color="auto"/>
-          <w:right w:val="single" w:sz="4" w:space="4" w:color="auto"/>
-        </w:pBdr>
-        <w:shd w:val="clear" w:color="auto" w:fill="D9D9D9" w:themeFill="background1" w:themeFillShade="D9"/>
-        <w:tabs>
-          <w:tab w:val="left" w:pos="284"/>
-          <w:tab w:val="left" w:pos="2835"/>
-        </w:tabs>
+      <w:r>
         <w:rPr>
           <w:rFonts w:ascii="Consolas" w:hAnsi="Consolas" w:cs="Consolas"/>
           <w:noProof/>
           <w:sz w:val="20"/>
           <w:szCs w:val="20"/>
         </w:rPr>
-      </w:pPr>
+        <w:br/>
+      </w:r>
       <w:r>
         <w:rPr>
           <w:rFonts w:ascii="Consolas" w:hAnsi="Consolas" w:cs="Consolas"/>
@@ -5544,27 +5760,15 @@
         <w:tab/>
         <w:t>char *filename;</w:t>
       </w:r>
-    </w:p>
-    <w:p>
-      <w:pPr>
-        <w:pBdr>
-          <w:top w:val="single" w:sz="4" w:space="1" w:color="auto"/>
-          <w:left w:val="single" w:sz="4" w:space="4" w:color="auto"/>
-          <w:bottom w:val="single" w:sz="4" w:space="1" w:color="auto"/>
-          <w:right w:val="single" w:sz="4" w:space="4" w:color="auto"/>
-        </w:pBdr>
-        <w:shd w:val="clear" w:color="auto" w:fill="D9D9D9" w:themeFill="background1" w:themeFillShade="D9"/>
-        <w:tabs>
-          <w:tab w:val="left" w:pos="284"/>
-          <w:tab w:val="left" w:pos="2835"/>
-        </w:tabs>
+      <w:r>
         <w:rPr>
           <w:rFonts w:ascii="Consolas" w:hAnsi="Consolas" w:cs="Consolas"/>
           <w:noProof/>
           <w:sz w:val="20"/>
           <w:szCs w:val="20"/>
         </w:rPr>
-      </w:pPr>
+        <w:br/>
+      </w:r>
       <w:r>
         <w:rPr>
           <w:rFonts w:ascii="Consolas" w:hAnsi="Consolas" w:cs="Consolas"/>
@@ -5591,25 +5795,26 @@
           <w:sz w:val="20"/>
           <w:szCs w:val="20"/>
         </w:rPr>
-        <w:t>// just this pointer is a pointer to Shared memory</w:t>
-      </w:r>
-    </w:p>
-    <w:p>
-      <w:pPr>
-        <w:pBdr>
-          <w:top w:val="single" w:sz="4" w:space="1" w:color="auto"/>
-          <w:left w:val="single" w:sz="4" w:space="4" w:color="auto"/>
-          <w:bottom w:val="single" w:sz="4" w:space="1" w:color="auto"/>
-          <w:right w:val="single" w:sz="4" w:space="4" w:color="auto"/>
-        </w:pBdr>
-        <w:shd w:val="clear" w:color="auto" w:fill="D9D9D9" w:themeFill="background1" w:themeFillShade="D9"/>
+        <w:t xml:space="preserve">// just this pointer is a pointer to </w:t>
+      </w:r>
+      <w:r>
         <w:rPr>
           <w:rFonts w:ascii="Consolas" w:hAnsi="Consolas" w:cs="Consolas"/>
           <w:noProof/>
           <w:sz w:val="20"/>
           <w:szCs w:val="20"/>
         </w:rPr>
-      </w:pPr>
+        <w:t>shm</w:t>
+      </w:r>
+      <w:r>
+        <w:rPr>
+          <w:rFonts w:ascii="Consolas" w:hAnsi="Consolas" w:cs="Consolas"/>
+          <w:noProof/>
+          <w:sz w:val="20"/>
+          <w:szCs w:val="20"/>
+        </w:rPr>
+        <w:br/>
+      </w:r>
       <w:r>
         <w:rPr>
           <w:rFonts w:ascii="Consolas" w:hAnsi="Consolas" w:cs="Consolas"/>
@@ -5689,6 +5894,7 @@
         <w:tc>
           <w:tcPr>
             <w:tcW w:w="3916" w:type="dxa"/>
+            <w:vAlign w:val="center"/>
           </w:tcPr>
           <w:p>
             <w:r>
@@ -5699,6 +5905,7 @@
         <w:tc>
           <w:tcPr>
             <w:tcW w:w="5406" w:type="dxa"/>
+            <w:vAlign w:val="center"/>
           </w:tcPr>
           <w:p>
             <w:r>
@@ -5711,6 +5918,7 @@
         <w:tc>
           <w:tcPr>
             <w:tcW w:w="3916" w:type="dxa"/>
+            <w:vAlign w:val="center"/>
           </w:tcPr>
           <w:p>
             <w:r>
@@ -5721,6 +5929,7 @@
         <w:tc>
           <w:tcPr>
             <w:tcW w:w="5406" w:type="dxa"/>
+            <w:vAlign w:val="center"/>
           </w:tcPr>
           <w:p>
             <w:r>
@@ -5733,6 +5942,7 @@
         <w:tc>
           <w:tcPr>
             <w:tcW w:w="3916" w:type="dxa"/>
+            <w:vAlign w:val="center"/>
           </w:tcPr>
           <w:p>
             <w:r>
@@ -5743,6 +5953,7 @@
         <w:tc>
           <w:tcPr>
             <w:tcW w:w="5406" w:type="dxa"/>
+            <w:vAlign w:val="center"/>
           </w:tcPr>
           <w:p>
             <w:r>
@@ -5755,6 +5966,7 @@
         <w:tc>
           <w:tcPr>
             <w:tcW w:w="3916" w:type="dxa"/>
+            <w:vAlign w:val="center"/>
           </w:tcPr>
           <w:p>
             <w:r>
@@ -5765,6 +5977,7 @@
         <w:tc>
           <w:tcPr>
             <w:tcW w:w="5406" w:type="dxa"/>
+            <w:vAlign w:val="center"/>
           </w:tcPr>
           <w:p>
             <w:r>
@@ -5781,6 +5994,7 @@
         <w:tc>
           <w:tcPr>
             <w:tcW w:w="3916" w:type="dxa"/>
+            <w:vAlign w:val="center"/>
           </w:tcPr>
           <w:p>
             <w:r>
@@ -5791,6 +6005,7 @@
         <w:tc>
           <w:tcPr>
             <w:tcW w:w="5406" w:type="dxa"/>
+            <w:vAlign w:val="center"/>
           </w:tcPr>
           <w:p>
             <w:r>
@@ -5807,6 +6022,7 @@
         <w:tc>
           <w:tcPr>
             <w:tcW w:w="3916" w:type="dxa"/>
+            <w:vAlign w:val="center"/>
           </w:tcPr>
           <w:p>
             <w:r>
@@ -5817,6 +6033,7 @@
         <w:tc>
           <w:tcPr>
             <w:tcW w:w="5406" w:type="dxa"/>
+            <w:vAlign w:val="center"/>
           </w:tcPr>
           <w:p>
             <w:r>
@@ -5833,10 +6050,10 @@
         <w:tc>
           <w:tcPr>
             <w:tcW w:w="3916" w:type="dxa"/>
-          </w:tcPr>
-          <w:p>
-            <w:r>
-              <w:lastRenderedPageBreak/>
+            <w:vAlign w:val="center"/>
+          </w:tcPr>
+          <w:p>
+            <w:r>
               <w:t>char *filedate</w:t>
             </w:r>
           </w:p>
@@ -5844,10 +6061,35 @@
         <w:tc>
           <w:tcPr>
             <w:tcW w:w="5406" w:type="dxa"/>
+            <w:vAlign w:val="center"/>
           </w:tcPr>
           <w:p>
             <w:r>
               <w:t>Dies ist der einzige Pointer auf das Shared-Memory. Hier liegen die effektiven Daten des Files.</w:t>
+            </w:r>
+          </w:p>
+        </w:tc>
+      </w:tr>
+      <w:tr>
+        <w:tc>
+          <w:tcPr>
+            <w:tcW w:w="3916" w:type="dxa"/>
+            <w:vAlign w:val="center"/>
+          </w:tcPr>
+          <w:p>
+            <w:r>
+              <w:t>pthread_rwlock_t rwlockFile</w:t>
+            </w:r>
+          </w:p>
+        </w:tc>
+        <w:tc>
+          <w:tcPr>
+            <w:tcW w:w="5406" w:type="dxa"/>
+            <w:vAlign w:val="center"/>
+          </w:tcPr>
+          <w:p>
+            <w:r>
+              <w:t>Für jede Instanz des Structs und somit für jedes ‚unique‘ File wird ein ReadWrite-Lock erstellt.</w:t>
             </w:r>
           </w:p>
         </w:tc>
@@ -5862,36 +6104,118 @@
     </w:p>
     <w:p>
       <w:pPr>
-        <w:rPr>
-          <w:noProof/>
-        </w:rPr>
-      </w:pPr>
-    </w:p>
-    <w:p>
-      <w:pPr>
-        <w:pStyle w:val="Listenabsatz"/>
-        <w:numPr>
-          <w:ilvl w:val="0"/>
-          <w:numId w:val="33"/>
-        </w:numPr>
-        <w:tabs>
-          <w:tab w:val="left" w:pos="2694"/>
-        </w:tabs>
+        <w:pStyle w:val="berschrift3"/>
+        <w:rPr>
+          <w:noProof/>
+        </w:rPr>
+      </w:pPr>
+      <w:r>
+        <w:rPr>
+          <w:noProof/>
+        </w:rPr>
+        <w:t>Wie finde ich für das File den optimalen Block im Shared Memory</w:t>
+      </w:r>
+      <w:r>
+        <w:rPr>
+          <w:noProof/>
+        </w:rPr>
+        <w:t>?</w:t>
+      </w:r>
+    </w:p>
+    <w:p>
+      <w:pPr>
+        <w:rPr>
+          <w:noProof/>
+        </w:rPr>
+      </w:pPr>
+      <w:r>
+        <w:rPr>
+          <w:noProof/>
+        </w:rPr>
+        <w:t xml:space="preserve">Hierzu wurde die Funktion </w:t>
+      </w:r>
+      <w:r>
         <w:rPr>
           <w:b/>
           <w:noProof/>
         </w:rPr>
-      </w:pPr>
+        <w:t>find_shm_place(…)</w:t>
+      </w:r>
+      <w:r>
+        <w:rPr>
+          <w:noProof/>
+        </w:rPr>
+        <w:t xml:space="preserve"> erstellt.</w:t>
+      </w:r>
+    </w:p>
+    <w:p>
+      <w:pPr>
+        <w:rPr>
+          <w:noProof/>
+        </w:rPr>
+      </w:pPr>
+      <w:r>
+        <w:rPr>
+          <w:noProof/>
+        </w:rPr>
+        <w:t xml:space="preserve">Diese Funktion beginnt beim ersten Eintrag des Structes </w:t>
+      </w:r>
       <w:r>
         <w:rPr>
           <w:b/>
           <w:noProof/>
         </w:rPr>
-        <w:t>Wie finde ich für das File den optimalen Block im Shared Memory</w:t>
-      </w:r>
-      <w:r>
-        <w:rPr>
-          <w:b/>
+        <w:t>shm_ctr_struct</w:t>
+      </w:r>
+      <w:r>
+        <w:rPr>
+          <w:noProof/>
+        </w:rPr>
+        <w:t xml:space="preserve"> und sucht über alle vorhanden Blöcke (über den next-Pointer) einen optimalen Block.</w:t>
+      </w:r>
+    </w:p>
+    <w:p>
+      <w:pPr>
+        <w:rPr>
+          <w:noProof/>
+        </w:rPr>
+      </w:pPr>
+      <w:r>
+        <w:rPr>
+          <w:noProof/>
+        </w:rPr>
+        <w:t>Optimal bedeutet, dass er grösser oder gleich der Grösse des Files sein muss, aber nicht grösser als das doppelte (da Speicherplatzverschwendung)</w:t>
+      </w:r>
+    </w:p>
+    <w:p>
+      <w:pPr>
+        <w:rPr>
+          <w:noProof/>
+        </w:rPr>
+      </w:pPr>
+      <w:r>
+        <w:rPr>
+          <w:noProof/>
+        </w:rPr>
+        <w:t>Zusätzlich muss er frei sein (isfree = TRUE).</w:t>
+      </w:r>
+    </w:p>
+    <w:p>
+      <w:pPr>
+        <w:pStyle w:val="berschrift3"/>
+        <w:rPr>
+          <w:noProof/>
+        </w:rPr>
+      </w:pPr>
+      <w:r>
+        <w:rPr>
+          <w:noProof/>
+        </w:rPr>
+        <w:lastRenderedPageBreak/>
+        <w:t>Gibt es nur zu grosse Blöcke, wie werden die geteilt</w:t>
+      </w:r>
+      <w:r>
+        <w:rPr>
           <w:noProof/>
         </w:rPr>
         <w:t>?</w:t>
@@ -5907,114 +6231,6 @@
         <w:rPr>
           <w:noProof/>
         </w:rPr>
-        <w:t xml:space="preserve">Hierzu wurde die Funktion </w:t>
-      </w:r>
-      <w:r>
-        <w:rPr>
-          <w:b/>
-          <w:noProof/>
-        </w:rPr>
-        <w:t>find_shm_place(…)</w:t>
-      </w:r>
-      <w:r>
-        <w:rPr>
-          <w:noProof/>
-        </w:rPr>
-        <w:t xml:space="preserve"> erstellt.</w:t>
-      </w:r>
-    </w:p>
-    <w:p>
-      <w:pPr>
-        <w:rPr>
-          <w:noProof/>
-        </w:rPr>
-      </w:pPr>
-      <w:r>
-        <w:rPr>
-          <w:noProof/>
-        </w:rPr>
-        <w:t xml:space="preserve">Diese Funktion beginnt beim ersten Eintrag des Structes </w:t>
-      </w:r>
-      <w:r>
-        <w:rPr>
-          <w:b/>
-          <w:noProof/>
-        </w:rPr>
-        <w:t>shm_ctr_struct</w:t>
-      </w:r>
-      <w:r>
-        <w:rPr>
-          <w:noProof/>
-        </w:rPr>
-        <w:t xml:space="preserve"> und sucht über alle vorhanden Blöcke (über den next-Pointer) einen optimalen Block.</w:t>
-      </w:r>
-    </w:p>
-    <w:p>
-      <w:pPr>
-        <w:rPr>
-          <w:noProof/>
-        </w:rPr>
-      </w:pPr>
-      <w:r>
-        <w:rPr>
-          <w:noProof/>
-        </w:rPr>
-        <w:t>Optimal bedeutet, dass er grösser oder gleich der Grösse des Files sein muss, aber nicht grösser als das doppelte (da Speicherplatzverschwendung)</w:t>
-      </w:r>
-    </w:p>
-    <w:p>
-      <w:pPr>
-        <w:rPr>
-          <w:noProof/>
-        </w:rPr>
-      </w:pPr>
-      <w:r>
-        <w:rPr>
-          <w:noProof/>
-        </w:rPr>
-        <w:t>Zusätzlich muss er frei sein (isfree = TRUE).</w:t>
-      </w:r>
-    </w:p>
-    <w:p>
-      <w:pPr>
-        <w:pStyle w:val="Listenabsatz"/>
-        <w:numPr>
-          <w:ilvl w:val="0"/>
-          <w:numId w:val="33"/>
-        </w:numPr>
-        <w:tabs>
-          <w:tab w:val="left" w:pos="2694"/>
-        </w:tabs>
-        <w:rPr>
-          <w:b/>
-          <w:noProof/>
-        </w:rPr>
-      </w:pPr>
-      <w:r>
-        <w:rPr>
-          <w:b/>
-          <w:noProof/>
-        </w:rPr>
-        <w:t>Gibt es nur zu grosse Blöcke, wie werden die geteilt</w:t>
-      </w:r>
-      <w:r>
-        <w:rPr>
-          <w:b/>
-          <w:noProof/>
-        </w:rPr>
-        <w:t>?</w:t>
-      </w:r>
-    </w:p>
-    <w:p>
-      <w:pPr>
-        <w:rPr>
-          <w:noProof/>
-        </w:rPr>
-      </w:pPr>
-      <w:r>
-        <w:rPr>
-          <w:noProof/>
-        </w:rPr>
         <w:t xml:space="preserve">Das Buddy-System gibt vor, dass </w:t>
       </w:r>
       <w:r>
@@ -6023,13 +6239,6 @@
         </w:rPr>
         <w:t>die Blockgrössen aus 2er Potenzen gebildet werden. Also 2,4,8,16,32…</w:t>
       </w:r>
-    </w:p>
-    <w:p>
-      <w:pPr>
-        <w:rPr>
-          <w:noProof/>
-        </w:rPr>
-      </w:pPr>
     </w:p>
     <w:p>
       <w:pPr>
@@ -6349,37 +6558,1027 @@
           <w:noProof/>
         </w:rPr>
       </w:pPr>
-    </w:p>
-    <w:p>
-      <w:pPr>
-        <w:rPr>
-          <w:noProof/>
-        </w:rPr>
-      </w:pPr>
-      <w:r>
-        <w:rPr>
-          <w:noProof/>
-        </w:rPr>
-        <w:t>Screehshot für Aufteilung der Blöcke (2014-05-01)</w:t>
-      </w:r>
-    </w:p>
-    <w:p>
-      <w:pPr>
-        <w:rPr>
-          <w:noProof/>
-        </w:rPr>
-      </w:pPr>
+      <w:r>
+        <w:rPr>
+          <w:noProof/>
+        </w:rPr>
+        <w:t xml:space="preserve">Ein Screenshot der Funktion devide() ist im Anhang </w:t>
+      </w:r>
+      <w:r>
+        <w:rPr>
+          <w:noProof/>
+        </w:rPr>
+        <w:fldChar w:fldCharType="begin"/>
+      </w:r>
+      <w:r>
+        <w:rPr>
+          <w:noProof/>
+        </w:rPr>
+        <w:instrText xml:space="preserve"> REF _Ref389033200 \r \h </w:instrText>
+      </w:r>
+      <w:r>
+        <w:rPr>
+          <w:noProof/>
+        </w:rPr>
+      </w:r>
+      <w:r>
+        <w:rPr>
+          <w:noProof/>
+        </w:rPr>
+        <w:fldChar w:fldCharType="separate"/>
+      </w:r>
+      <w:r>
+        <w:rPr>
+          <w:noProof/>
+        </w:rPr>
+        <w:t>6.1.2</w:t>
+      </w:r>
+      <w:r>
+        <w:rPr>
+          <w:noProof/>
+        </w:rPr>
+        <w:fldChar w:fldCharType="end"/>
+      </w:r>
+      <w:r>
+        <w:rPr>
+          <w:noProof/>
+        </w:rPr>
+        <w:t xml:space="preserve"> zu finden.</w:t>
+      </w:r>
+      <w:r>
+        <w:rPr>
+          <w:noProof/>
+        </w:rPr>
+        <w:t xml:space="preserve"> Ebenfalls im Anhang </w:t>
+      </w:r>
+      <w:r>
+        <w:rPr>
+          <w:noProof/>
+        </w:rPr>
+        <w:fldChar w:fldCharType="begin"/>
+      </w:r>
+      <w:r>
+        <w:rPr>
+          <w:noProof/>
+        </w:rPr>
+        <w:instrText xml:space="preserve"> REF _Ref389033235 \r \h </w:instrText>
+      </w:r>
+      <w:r>
+        <w:rPr>
+          <w:noProof/>
+        </w:rPr>
+      </w:r>
+      <w:r>
+        <w:rPr>
+          <w:noProof/>
+        </w:rPr>
+        <w:fldChar w:fldCharType="separate"/>
+      </w:r>
+      <w:r>
+        <w:rPr>
+          <w:noProof/>
+        </w:rPr>
+        <w:t>6.1.1</w:t>
+      </w:r>
+      <w:r>
+        <w:rPr>
+          <w:noProof/>
+        </w:rPr>
+        <w:fldChar w:fldCharType="end"/>
+      </w:r>
+      <w:r>
+        <w:rPr>
+          <w:noProof/>
+        </w:rPr>
+        <w:t xml:space="preserve"> und </w:t>
+      </w:r>
+      <w:r>
+        <w:rPr>
+          <w:noProof/>
+        </w:rPr>
+        <w:fldChar w:fldCharType="begin"/>
+      </w:r>
+      <w:r>
+        <w:rPr>
+          <w:noProof/>
+        </w:rPr>
+        <w:instrText xml:space="preserve"> REF _Ref389033236 \r \h </w:instrText>
+      </w:r>
+      <w:r>
+        <w:rPr>
+          <w:noProof/>
+        </w:rPr>
+      </w:r>
+      <w:r>
+        <w:rPr>
+          <w:noProof/>
+        </w:rPr>
+        <w:fldChar w:fldCharType="separate"/>
+      </w:r>
+      <w:r>
+        <w:rPr>
+          <w:noProof/>
+        </w:rPr>
+        <w:t>6.1.3</w:t>
+      </w:r>
+      <w:r>
+        <w:rPr>
+          <w:noProof/>
+        </w:rPr>
+        <w:fldChar w:fldCharType="end"/>
+      </w:r>
+      <w:r>
+        <w:rPr>
+          <w:noProof/>
+        </w:rPr>
+        <w:t xml:space="preserve"> ist das Shared Memory vor und nach dem Einfügen eines neuen Files zu sehen.</w:t>
+      </w:r>
+    </w:p>
+    <w:p>
+      <w:pPr>
+        <w:rPr>
+          <w:noProof/>
+        </w:rPr>
+      </w:pPr>
+    </w:p>
+    <w:p>
+      <w:pPr>
+        <w:rPr>
+          <w:noProof/>
+        </w:rPr>
+      </w:pPr>
+    </w:p>
+    <w:p>
+      <w:pPr>
+        <w:spacing w:after="0"/>
+        <w:rPr>
+          <w:noProof/>
+        </w:rPr>
+      </w:pPr>
+      <w:r>
+        <w:rPr>
+          <w:noProof/>
+        </w:rPr>
+        <w:br w:type="page"/>
+      </w:r>
+      <w:r>
+        <w:rPr>
+          <w:noProof/>
+        </w:rPr>
+        <w:lastRenderedPageBreak/>
+        <w:br w:type="page"/>
+      </w:r>
+    </w:p>
+    <w:p>
+      <w:pPr>
+        <w:pStyle w:val="berschrift2"/>
+        <w:rPr>
+          <w:noProof/>
+        </w:rPr>
+      </w:pPr>
+      <w:r>
+        <w:rPr>
+          <w:noProof/>
+        </w:rPr>
+        <w:lastRenderedPageBreak/>
+        <w:t>Locks</w:t>
+      </w:r>
+    </w:p>
+    <w:p>
+      <w:pPr>
+        <w:rPr>
+          <w:noProof/>
+        </w:rPr>
+      </w:pPr>
+      <w:r>
+        <w:rPr>
+          <w:noProof/>
+        </w:rPr>
+        <w:t xml:space="preserve">Wie im Kapitel </w:t>
+      </w:r>
+      <w:r>
+        <w:rPr>
+          <w:noProof/>
+        </w:rPr>
+        <w:fldChar w:fldCharType="begin"/>
+      </w:r>
+      <w:r>
+        <w:rPr>
+          <w:noProof/>
+        </w:rPr>
+        <w:instrText xml:space="preserve"> REF _Ref389033460 \r \h </w:instrText>
+      </w:r>
+      <w:r>
+        <w:rPr>
+          <w:noProof/>
+        </w:rPr>
+      </w:r>
+      <w:r>
+        <w:rPr>
+          <w:noProof/>
+        </w:rPr>
+        <w:fldChar w:fldCharType="separate"/>
+      </w:r>
+      <w:r>
+        <w:rPr>
+          <w:noProof/>
+        </w:rPr>
+        <w:t>3.2</w:t>
+      </w:r>
+      <w:r>
+        <w:rPr>
+          <w:noProof/>
+        </w:rPr>
+        <w:fldChar w:fldCharType="end"/>
+      </w:r>
+      <w:r>
+        <w:rPr>
+          <w:noProof/>
+        </w:rPr>
+        <w:t xml:space="preserve"> erwähnt, ist ein global Lock nicht erlaubt.</w:t>
+      </w:r>
+    </w:p>
+    <w:p>
+      <w:pPr>
+        <w:rPr>
+          <w:noProof/>
+        </w:rPr>
+      </w:pPr>
+      <w:r>
+        <w:rPr>
+          <w:noProof/>
+        </w:rPr>
+        <w:t>Für die Umsetzung des Locks wurde schlussendlich kein mutex gewählt, wie anfangs gedacht war. Das Problem beim mutex ist, dass ein lesender Client das ganze File ebenfalls sperrt für weitere Lesezugriffe. Dies soll jedoch nicht der Fall sein.</w:t>
+      </w:r>
+    </w:p>
+    <w:p>
+      <w:pPr>
+        <w:rPr>
+          <w:noProof/>
+        </w:rPr>
+      </w:pPr>
+      <w:r>
+        <w:rPr>
+          <w:noProof/>
+        </w:rPr>
+        <w:t>Somit wurde auf pthread_rwlock_t zurückgegrifen.</w:t>
+      </w:r>
+    </w:p>
+    <w:p>
+      <w:pPr>
+        <w:rPr>
+          <w:noProof/>
+        </w:rPr>
+      </w:pPr>
+    </w:p>
+    <w:p>
+      <w:pPr>
+        <w:rPr>
+          <w:noProof/>
+        </w:rPr>
+      </w:pPr>
+      <w:r>
+        <w:rPr>
+          <w:noProof/>
+        </w:rPr>
+        <w:t xml:space="preserve">Die Impelementation des Locks wurde gemäss Tabelle im Kapitel </w:t>
+      </w:r>
+      <w:r>
+        <w:rPr>
+          <w:noProof/>
+        </w:rPr>
+        <w:fldChar w:fldCharType="begin"/>
+      </w:r>
+      <w:r>
+        <w:rPr>
+          <w:noProof/>
+        </w:rPr>
+        <w:instrText xml:space="preserve"> REF _Ref389033608 \r \h </w:instrText>
+      </w:r>
+      <w:r>
+        <w:rPr>
+          <w:noProof/>
+        </w:rPr>
+      </w:r>
+      <w:r>
+        <w:rPr>
+          <w:noProof/>
+        </w:rPr>
+        <w:fldChar w:fldCharType="separate"/>
+      </w:r>
+      <w:r>
+        <w:rPr>
+          <w:noProof/>
+        </w:rPr>
+        <w:t>4.5.1</w:t>
+      </w:r>
+      <w:r>
+        <w:rPr>
+          <w:noProof/>
+        </w:rPr>
+        <w:fldChar w:fldCharType="end"/>
+      </w:r>
+      <w:r>
+        <w:rPr>
+          <w:noProof/>
+        </w:rPr>
+        <w:t xml:space="preserve"> vorgenommen.</w:t>
+      </w:r>
+      <w:r>
+        <w:rPr>
+          <w:noProof/>
+        </w:rPr>
+        <w:br/>
+        <w:t>Da das Kontroll Strukt für das Shared-Memory bereits vorhanden war, konnte pthread_rwlock_t ohne Probleme eingefügt werden.</w:t>
+      </w:r>
+    </w:p>
+    <w:p>
+      <w:pPr>
+        <w:rPr>
+          <w:noProof/>
+        </w:rPr>
+      </w:pPr>
+      <w:r>
+        <w:rPr>
+          <w:noProof/>
+        </w:rPr>
+        <w:t>Soll nun ein ein File gelockt werden, kann das elegant gelöst werden:</w:t>
+      </w:r>
+    </w:p>
+    <w:p>
+      <w:pPr>
+        <w:pStyle w:val="Listenabsatz"/>
+        <w:numPr>
+          <w:ilvl w:val="0"/>
+          <w:numId w:val="42"/>
+        </w:numPr>
+        <w:rPr>
+          <w:noProof/>
+        </w:rPr>
+      </w:pPr>
+      <w:r>
+        <w:rPr>
+          <w:noProof/>
+        </w:rPr>
+        <w:t>Wenn das File gelesen werden möchte, muss zwingend die Adresse des enstprechenden Strukt bereits vorhanden sein = struct shm_ctr_struct *shm_ctr</w:t>
+      </w:r>
+    </w:p>
+    <w:p>
+      <w:pPr>
+        <w:pStyle w:val="Listenabsatz"/>
+        <w:numPr>
+          <w:ilvl w:val="0"/>
+          <w:numId w:val="42"/>
+        </w:numPr>
+        <w:rPr>
+          <w:noProof/>
+        </w:rPr>
+      </w:pPr>
+      <w:r>
+        <w:rPr>
+          <w:noProof/>
+        </w:rPr>
+        <w:t>Nun kann ein ReadLock über</w:t>
+      </w:r>
+      <w:r>
+        <w:rPr>
+          <w:noProof/>
+        </w:rPr>
+        <w:br/>
+      </w:r>
+      <w:r>
+        <w:rPr>
+          <w:noProof/>
+        </w:rPr>
+        <w:t>pthread_rwlock_rdlock(&amp;(shm_ctr-&gt;rwlockFile));</w:t>
+      </w:r>
+      <w:r>
+        <w:rPr>
+          <w:noProof/>
+        </w:rPr>
+        <w:br/>
+        <w:t>gemacht werden</w:t>
+      </w:r>
+      <w:r>
+        <w:rPr>
+          <w:noProof/>
+        </w:rPr>
+        <w:t>.</w:t>
+      </w:r>
+    </w:p>
+    <w:p>
+      <w:pPr>
+        <w:rPr>
+          <w:noProof/>
+        </w:rPr>
+      </w:pPr>
+    </w:p>
+    <w:p>
+      <w:pPr>
+        <w:rPr>
+          <w:noProof/>
+        </w:rPr>
+      </w:pPr>
+    </w:p>
+    <w:p>
+      <w:pPr>
+        <w:spacing w:after="0"/>
+        <w:rPr>
+          <w:noProof/>
+        </w:rPr>
+      </w:pPr>
+      <w:r>
+        <w:rPr>
+          <w:noProof/>
+        </w:rPr>
+        <w:br w:type="page"/>
+      </w:r>
+    </w:p>
+    <w:p>
+      <w:pPr>
+        <w:pStyle w:val="berschrift2"/>
+        <w:rPr>
+          <w:noProof/>
+        </w:rPr>
+      </w:pPr>
+      <w:bookmarkStart w:id="18" w:name="_Ref389038580"/>
+      <w:r>
+        <w:rPr>
+          <w:noProof/>
+        </w:rPr>
+        <w:lastRenderedPageBreak/>
+        <w:t>Files und deren Funktionen</w:t>
+      </w:r>
+      <w:bookmarkEnd w:id="18"/>
+    </w:p>
+    <w:p>
+      <w:pPr>
+        <w:rPr>
+          <w:noProof/>
+        </w:rPr>
+      </w:pPr>
+      <w:r>
+        <w:rPr>
+          <w:noProof/>
+        </w:rPr>
+        <w:t>Um die auf den ersten Blick nicht ganz klare Strukturen auszeigen zu können, soll sich dieses Kapitel mit den einzelnen Files geschäftigen, die für den Server und den Client notwendig sind. Jede Funktion jedes Files soll kurz und bündig erläutert werden.</w:t>
+      </w:r>
+    </w:p>
+    <w:p>
+      <w:pPr>
+        <w:rPr>
+          <w:noProof/>
+        </w:rPr>
+      </w:pPr>
+    </w:p>
+    <w:tbl>
+      <w:tblPr>
+        <w:tblStyle w:val="Tabellenraster"/>
+        <w:tblW w:w="9322" w:type="dxa"/>
+        <w:tblLook w:val="04A0" w:firstRow="1" w:lastRow="0" w:firstColumn="1" w:lastColumn="0" w:noHBand="0" w:noVBand="1"/>
+      </w:tblPr>
+      <w:tblGrid>
+        <w:gridCol w:w="2376"/>
+        <w:gridCol w:w="6946"/>
+      </w:tblGrid>
+      <w:tr>
+        <w:trPr>
+          <w:trHeight w:val="643"/>
+        </w:trPr>
+        <w:tc>
+          <w:tcPr>
+            <w:tcW w:w="2376" w:type="dxa"/>
+            <w:shd w:val="clear" w:color="auto" w:fill="A6A6A6"/>
+            <w:vAlign w:val="center"/>
+          </w:tcPr>
+          <w:p>
+            <w:pPr>
+              <w:rPr>
+                <w:b/>
+              </w:rPr>
+            </w:pPr>
+            <w:r>
+              <w:rPr>
+                <w:b/>
+              </w:rPr>
+              <w:t>Filename</w:t>
+            </w:r>
+          </w:p>
+        </w:tc>
+        <w:tc>
+          <w:tcPr>
+            <w:tcW w:w="6946" w:type="dxa"/>
+            <w:shd w:val="clear" w:color="auto" w:fill="A6A6A6"/>
+            <w:vAlign w:val="center"/>
+          </w:tcPr>
+          <w:p>
+            <w:pPr>
+              <w:rPr>
+                <w:b/>
+              </w:rPr>
+            </w:pPr>
+            <w:r>
+              <w:rPr>
+                <w:b/>
+              </w:rPr>
+              <w:t>Funktion</w:t>
+            </w:r>
+          </w:p>
+        </w:tc>
+      </w:tr>
+      <w:tr>
+        <w:tc>
+          <w:tcPr>
+            <w:tcW w:w="2376" w:type="dxa"/>
+            <w:vAlign w:val="center"/>
+          </w:tcPr>
+          <w:p>
+            <w:pPr>
+              <w:jc w:val="center"/>
+              <w:rPr>
+                <w:b/>
+              </w:rPr>
+            </w:pPr>
+            <w:r>
+              <w:rPr>
+                <w:b/>
+              </w:rPr>
+              <w:t>myfunctions.c</w:t>
+            </w:r>
+          </w:p>
+          <w:p>
+            <w:pPr>
+              <w:jc w:val="center"/>
+            </w:pPr>
+          </w:p>
+          <w:p>
+            <w:pPr>
+              <w:jc w:val="center"/>
+            </w:pPr>
+            <w:r>
+              <w:t>beinhaltet eigene definierte Funktionen</w:t>
+            </w:r>
+          </w:p>
+        </w:tc>
+        <w:tc>
+          <w:tcPr>
+            <w:tcW w:w="6946" w:type="dxa"/>
+          </w:tcPr>
+          <w:p>
+            <w:r>
+              <w:rPr>
+                <w:b/>
+              </w:rPr>
+              <w:t>power(int x, int y)</w:t>
+            </w:r>
+            <w:r>
+              <w:br/>
+              <w:t>gibt als return Wert x^y</w:t>
+            </w:r>
+          </w:p>
+          <w:p>
+            <w:r>
+              <w:rPr>
+                <w:b/>
+              </w:rPr>
+              <w:t>getFixCharLen(char *mychar, int mylength)</w:t>
+            </w:r>
+            <w:r>
+              <w:br/>
+              <w:t>füllt einen CharPointer bis zur gewählten Länge auf. Wird benötigt für schöne Darstellung im LOG</w:t>
+            </w:r>
+          </w:p>
+          <w:p>
+            <w:r>
+              <w:rPr>
+                <w:b/>
+              </w:rPr>
+              <w:t>void print_all_shm_blocks(struct shm_ctr_struct *shm_ctr)</w:t>
+            </w:r>
+            <w:r>
+              <w:rPr>
+                <w:b/>
+              </w:rPr>
+              <w:br/>
+            </w:r>
+            <w:r>
+              <w:t>Gibt auf der Konsole alle Blöcke des SHM aus. Wird zu DEBUG-Zwecken benötigt</w:t>
+            </w:r>
+          </w:p>
+          <w:p>
+            <w:r>
+              <w:rPr>
+                <w:b/>
+              </w:rPr>
+              <w:t>char * get_all_shm_blocks(struct shm_ctr_struct *shm_ctr)</w:t>
+            </w:r>
+            <w:r>
+              <w:br/>
+              <w:t>Gibt alle Blöcke des SHM als char Pointer zurück. Wird benötigt, um Client das SHM zu übermitteln</w:t>
+            </w:r>
+          </w:p>
+          <w:p>
+            <w:r>
+              <w:rPr>
+                <w:b/>
+              </w:rPr>
+              <w:t>void print_single_shm_blocks(struct shm_ctr_struct *shm_ctr)</w:t>
+            </w:r>
+            <w:r>
+              <w:br/>
+              <w:t>Gibt auf der Konsole einen Block des SHM aus. Wird zu DEBUG-Zwecken benötigt</w:t>
+            </w:r>
+          </w:p>
+          <w:p>
+            <w:r>
+              <w:rPr>
+                <w:b/>
+              </w:rPr>
+              <w:t>char * getSingleString(char *msg, ...)</w:t>
+            </w:r>
+            <w:r>
+              <w:br/>
+              <w:t>Gibt einen Char Pointer als Return Wert. Diese Funktion erlaubt es, einen ‚String‘ mit Argumenten (z.B. %i, %s) zu übergeben. Diese werden zur Laufzeit interpretiert und als neuen Char Pointer zurückgegeben</w:t>
+            </w:r>
+          </w:p>
+        </w:tc>
+      </w:tr>
+      <w:tr>
+        <w:tc>
+          <w:tcPr>
+            <w:tcW w:w="2376" w:type="dxa"/>
+            <w:vAlign w:val="center"/>
+          </w:tcPr>
+          <w:p>
+            <w:pPr>
+              <w:jc w:val="center"/>
+              <w:rPr>
+                <w:b/>
+              </w:rPr>
+            </w:pPr>
+            <w:r>
+              <w:rPr>
+                <w:b/>
+              </w:rPr>
+              <w:t>shm_control.ch</w:t>
+            </w:r>
+          </w:p>
+          <w:p>
+            <w:pPr>
+              <w:jc w:val="center"/>
+            </w:pPr>
+          </w:p>
+          <w:p>
+            <w:pPr>
+              <w:jc w:val="center"/>
+            </w:pPr>
+            <w:r>
+              <w:t>Hier wird das Shared Memory kontrolliert</w:t>
+            </w:r>
+          </w:p>
+          <w:p>
+            <w:pPr>
+              <w:jc w:val="center"/>
+            </w:pPr>
+          </w:p>
+        </w:tc>
+        <w:tc>
+          <w:tcPr>
+            <w:tcW w:w="6946" w:type="dxa"/>
+          </w:tcPr>
+          <w:p>
+            <w:r>
+              <w:rPr>
+                <w:b/>
+              </w:rPr>
+              <w:t>struct shm_ctr_struct* find_shm_place(struct shm_ctr_struct *shm_ctr, int filesize)</w:t>
+            </w:r>
+            <w:r>
+              <w:br/>
+              <w:t>sucht einen geeigneten Platz im SHM für ein neues File mit der Filegrösse ‚filesize‘</w:t>
+            </w:r>
+            <w:r>
+              <w:br/>
+              <w:t>@return: struct shm_ctr_struct = FALSE (=0) wenn kein guter Platz gefunden, sonst Adresse des Structs</w:t>
+            </w:r>
+          </w:p>
+          <w:p>
+            <w:r>
+              <w:rPr>
+                <w:b/>
+              </w:rPr>
+              <w:t>int devide(struct shm_ctr_struct *shm_ctr, int untilSize)</w:t>
+            </w:r>
+            <w:r>
+              <w:rPr>
+                <w:b/>
+              </w:rPr>
+              <w:br/>
+            </w:r>
+            <w:r>
+              <w:t>teilt das SHM solange auf (rekursiv), bis ein geeigneter Block vorhanden ist für das neue File</w:t>
+            </w:r>
+            <w:r>
+              <w:br/>
+              <w:t>@return: TRUE wenn erfolgreich, FALSE wenn nicht erfolgreich</w:t>
+            </w:r>
+          </w:p>
+          <w:p>
+            <w:r>
+              <w:rPr>
+                <w:b/>
+              </w:rPr>
+              <w:t>int combine(struct shm_ctr_struct *shm_ctr)</w:t>
+            </w:r>
+            <w:r>
+              <w:br/>
+              <w:t>nach dem löschen eines Files wird hier überprüft, ob zwei freie Blöcke wieder miteinander verbunden werden können. So wird vermieden, dass viele kleine freie Blöcke sich ansammeln</w:t>
+            </w:r>
+            <w:r>
+              <w:br/>
+            </w:r>
+            <w:r>
+              <w:t>@return: TRUE wenn erfolgreich, FALSE wenn nicht erfolgreich</w:t>
+            </w:r>
+          </w:p>
+          <w:p/>
+          <w:p/>
+          <w:p/>
+          <w:p/>
+          <w:p/>
+        </w:tc>
+      </w:tr>
+      <w:tr>
+        <w:tc>
+          <w:tcPr>
+            <w:tcW w:w="2376" w:type="dxa"/>
+            <w:vAlign w:val="center"/>
+          </w:tcPr>
+          <w:p>
+            <w:pPr>
+              <w:jc w:val="center"/>
+              <w:rPr>
+                <w:b/>
+              </w:rPr>
+            </w:pPr>
+            <w:r>
+              <w:rPr>
+                <w:b/>
+              </w:rPr>
+              <w:t>valid-args.h</w:t>
+            </w:r>
+          </w:p>
+          <w:p>
+            <w:pPr>
+              <w:jc w:val="center"/>
+              <w:rPr>
+                <w:b/>
+              </w:rPr>
+            </w:pPr>
+          </w:p>
+        </w:tc>
+        <w:tc>
+          <w:tcPr>
+            <w:tcW w:w="6946" w:type="dxa"/>
+          </w:tcPr>
+          <w:p>
+            <w:r>
+              <w:rPr>
+                <w:b/>
+              </w:rPr>
+              <w:t>int getValidServerCommand(char *command)</w:t>
+            </w:r>
+            <w:r>
+              <w:rPr>
+                <w:b/>
+              </w:rPr>
+              <w:br/>
+            </w:r>
+            <w:r>
+              <w:t>@return: TRUE wenn erfolgreich, FALSE wenn nicht erfolgreich</w:t>
+            </w:r>
+            <w:r>
+              <w:rPr>
+                <w:b/>
+              </w:rPr>
+              <w:t xml:space="preserve"> </w:t>
+            </w:r>
+            <w:r>
+              <w:rPr>
+                <w:b/>
+              </w:rPr>
+              <w:t>void setValidServerArguments()</w:t>
+            </w:r>
+            <w:r>
+              <w:rPr>
+                <w:b/>
+              </w:rPr>
+              <w:br/>
+            </w:r>
+            <w:r>
+              <w:t>setzen der gültigen Serverargumente beim Start des Servers</w:t>
+            </w:r>
+          </w:p>
+          <w:p>
+            <w:r>
+              <w:rPr>
+                <w:b/>
+              </w:rPr>
+              <w:lastRenderedPageBreak/>
+              <w:t>int setServerPort(int myserverPort)</w:t>
+            </w:r>
+            <w:r>
+              <w:br/>
+              <w:t>setzt den Port des Server, auf welchem er auf Clients hört</w:t>
+            </w:r>
+            <w:r>
+              <w:br/>
+            </w:r>
+            <w:r>
+              <w:t>@return: TRUE wenn erfolgreich, FALSE wenn nicht erfolgreich</w:t>
+            </w:r>
+          </w:p>
+          <w:p>
+            <w:r>
+              <w:rPr>
+                <w:b/>
+              </w:rPr>
+              <w:t>void usage()</w:t>
+            </w:r>
+            <w:r>
+              <w:br/>
+              <w:t>Wird angezeigt, wenn keine/falsche Argumente gewählt werden</w:t>
+            </w:r>
+          </w:p>
+          <w:p>
+            <w:r>
+              <w:rPr>
+                <w:b/>
+              </w:rPr>
+              <w:t>void initValidServerArguments(int argc, char *argv[])</w:t>
+            </w:r>
+            <w:r>
+              <w:br/>
+            </w:r>
+            <w:r>
+              <w:t>Initialisiert die durch den Start des Server gegebenen Argumente und prüft sie, ob sie gültig sind</w:t>
+            </w:r>
+          </w:p>
+          <w:p>
+            <w:r>
+              <w:rPr>
+                <w:b/>
+              </w:rPr>
+              <w:t>void setValidServerArguments()</w:t>
+            </w:r>
+            <w:r>
+              <w:br/>
+            </w:r>
+            <w:r>
+              <w:t>setzt die durch die Argumente bei Start des Servers gegebenen Werte als Parameter für den Server</w:t>
+            </w:r>
+          </w:p>
+        </w:tc>
+      </w:tr>
+    </w:tbl>
+    <w:p>
+      <w:pPr>
+        <w:rPr>
+          <w:noProof/>
+        </w:rPr>
+      </w:pPr>
+    </w:p>
+    <w:p>
+      <w:pPr>
+        <w:rPr>
+          <w:noProof/>
+        </w:rPr>
+      </w:pPr>
+    </w:p>
+    <w:p>
+      <w:pPr>
+        <w:rPr>
+          <w:noProof/>
+        </w:rPr>
+      </w:pPr>
+    </w:p>
+    <w:p>
+      <w:pPr>
+        <w:rPr>
+          <w:noProof/>
+        </w:rPr>
+      </w:pPr>
+    </w:p>
+    <w:p>
+      <w:pPr>
+        <w:rPr>
+          <w:noProof/>
+        </w:rPr>
+      </w:pPr>
+    </w:p>
+    <w:p>
+      <w:pPr>
+        <w:spacing w:after="0"/>
+        <w:rPr>
+          <w:rFonts w:asciiTheme="majorHAnsi" w:eastAsiaTheme="majorEastAsia" w:hAnsiTheme="majorHAnsi" w:cstheme="majorBidi"/>
+          <w:b/>
+          <w:bCs/>
+          <w:noProof/>
+          <w:color w:val="345A8A" w:themeColor="accent1" w:themeShade="B5"/>
+          <w:sz w:val="32"/>
+          <w:szCs w:val="32"/>
+        </w:rPr>
+      </w:pPr>
+      <w:bookmarkStart w:id="19" w:name="_Toc256711419"/>
+      <w:r>
+        <w:rPr>
+          <w:noProof/>
+        </w:rPr>
+        <w:br w:type="page"/>
+      </w:r>
+    </w:p>
+    <w:p>
+      <w:pPr>
+        <w:pStyle w:val="berschrift1"/>
+        <w:rPr>
+          <w:noProof/>
+        </w:rPr>
+      </w:pPr>
+      <w:r>
+        <w:rPr>
+          <w:noProof/>
+        </w:rPr>
+        <w:lastRenderedPageBreak/>
+        <w:t>Literaturverzeichnis</w:t>
+      </w:r>
+      <w:bookmarkEnd w:id="19"/>
+    </w:p>
+    <w:p/>
+    <w:p/>
+    <w:p>
+      <w:pPr>
+        <w:spacing w:after="0"/>
+      </w:pPr>
+      <w:r>
+        <w:br w:type="page"/>
+      </w:r>
+    </w:p>
+    <w:p>
+      <w:pPr>
+        <w:pStyle w:val="berschrift1"/>
+        <w:rPr>
+          <w:noProof/>
+        </w:rPr>
+      </w:pPr>
+      <w:r>
+        <w:rPr>
+          <w:noProof/>
+        </w:rPr>
+        <w:lastRenderedPageBreak/>
+        <w:t>Anhang</w:t>
+      </w:r>
+    </w:p>
+    <w:p>
+      <w:pPr>
+        <w:pStyle w:val="berschrift2"/>
+        <w:rPr>
+          <w:noProof/>
+        </w:rPr>
+      </w:pPr>
+      <w:r>
+        <w:rPr>
+          <w:noProof/>
+        </w:rPr>
+        <w:t>Screenshots zum Server</w:t>
+      </w:r>
+    </w:p>
+    <w:p>
+      <w:pPr>
+        <w:pStyle w:val="berschrift3"/>
+        <w:rPr>
+          <w:noProof/>
+        </w:rPr>
+      </w:pPr>
+      <w:bookmarkStart w:id="20" w:name="_Ref389033235"/>
+      <w:r>
+        <w:rPr>
+          <w:noProof/>
+        </w:rPr>
+        <w:t>Shared Memory vor dem Einfügen eines neuen Files</w:t>
+      </w:r>
+      <w:bookmarkEnd w:id="20"/>
+    </w:p>
+    <w:p>
       <w:r>
         <w:rPr>
           <w:noProof/>
           <w:lang w:eastAsia="de-CH"/>
         </w:rPr>
-        <w:lastRenderedPageBreak/>
         <w:drawing>
-          <wp:inline distT="0" distB="0" distL="0" distR="0" wp14:anchorId="39ED6C75" wp14:editId="3667FCC7">
-            <wp:extent cx="5756910" cy="6109057"/>
-            <wp:effectExtent l="0" t="0" r="0" b="6350"/>
-            <wp:docPr id="1" name="Grafik 1" descr="C:\Users\micha.COLORED\Dropbox\C Programming\github_schoenm1\Bilder\Auteilung der Blöcke - devide -  2014-05-01.png"/>
+          <wp:inline distT="0" distB="0" distL="0" distR="0" wp14:anchorId="6035D70E" wp14:editId="579DBB68">
+            <wp:extent cx="5753100" cy="876300"/>
+            <wp:effectExtent l="0" t="0" r="0" b="0"/>
+            <wp:docPr id="4" name="Grafik 4" descr="C:\Users\micha.COLORED\AppData\Local\Microsoft\Windows\INetCache\Content.Word\SHM vor Einfügen eines Files.png"/>
             <wp:cNvGraphicFramePr>
               <a:graphicFrameLocks xmlns:a="http://schemas.openxmlformats.org/drawingml/2006/main" noChangeAspect="1"/>
             </wp:cNvGraphicFramePr>
@@ -6387,7 +7586,7 @@
               <a:graphicData uri="http://schemas.openxmlformats.org/drawingml/2006/picture">
                 <pic:pic xmlns:pic="http://schemas.openxmlformats.org/drawingml/2006/picture">
                   <pic:nvPicPr>
-                    <pic:cNvPr id="0" name="Picture 2" descr="C:\Users\micha.COLORED\Dropbox\C Programming\github_schoenm1\Bilder\Auteilung der Blöcke - devide -  2014-05-01.png"/>
+                    <pic:cNvPr id="0" name="Picture 7" descr="C:\Users\micha.COLORED\AppData\Local\Microsoft\Windows\INetCache\Content.Word\SHM vor Einfügen eines Files.png"/>
                     <pic:cNvPicPr>
                       <a:picLocks noChangeAspect="1" noChangeArrowheads="1"/>
                     </pic:cNvPicPr>
@@ -6408,7 +7607,7 @@
                   <pic:spPr bwMode="auto">
                     <a:xfrm>
                       <a:off x="0" y="0"/>
-                      <a:ext cx="5756910" cy="6109057"/>
+                      <a:ext cx="5753100" cy="876300"/>
                     </a:xfrm>
                     <a:prstGeom prst="rect">
                       <a:avLst/>
@@ -6427,52 +7626,115 @@
     </w:p>
     <w:p>
       <w:pPr>
-        <w:rPr>
-          <w:noProof/>
-        </w:rPr>
-      </w:pPr>
-    </w:p>
-    <w:p>
-      <w:pPr>
-        <w:rPr>
-          <w:rFonts w:asciiTheme="majorHAnsi" w:eastAsiaTheme="majorEastAsia" w:hAnsiTheme="majorHAnsi" w:cstheme="majorBidi"/>
-          <w:b/>
-          <w:bCs/>
-          <w:noProof/>
-          <w:color w:val="345A8A" w:themeColor="accent1" w:themeShade="B5"/>
-          <w:sz w:val="32"/>
-          <w:szCs w:val="32"/>
-        </w:rPr>
-      </w:pPr>
-      <w:r>
-        <w:rPr>
-          <w:noProof/>
-        </w:rPr>
-        <w:br w:type="page"/>
-      </w:r>
-    </w:p>
-    <w:p>
-      <w:pPr>
-        <w:pStyle w:val="berschrift1"/>
-        <w:rPr>
-          <w:noProof/>
-        </w:rPr>
-      </w:pPr>
-      <w:bookmarkStart w:id="16" w:name="_Toc256711419"/>
+        <w:pStyle w:val="berschrift3"/>
+        <w:rPr>
+          <w:noProof/>
+        </w:rPr>
+      </w:pPr>
+      <w:bookmarkStart w:id="21" w:name="_Ref389033200"/>
+      <w:r>
+        <w:rPr>
+          <w:noProof/>
+        </w:rPr>
+        <w:t>Auteilen des Shared Memory in der Funktion devide()</w:t>
+      </w:r>
+      <w:bookmarkEnd w:id="21"/>
+    </w:p>
+    <w:p>
+      <w:pPr>
+        <w:rPr>
+          <w:noProof/>
+        </w:rPr>
+      </w:pPr>
+      <w:r>
+        <w:rPr>
+          <w:noProof/>
+        </w:rPr>
+        <w:pict w14:anchorId="5DD08843">
+          <v:shape id="_x0000_i1026" type="#_x0000_t75" style="width:453pt;height:480.75pt">
+            <v:imagedata r:id="rId11" o:title="Auteilung der Blöcke - devide -  2014-05-01"/>
+          </v:shape>
+        </w:pict>
+      </w:r>
+    </w:p>
+    <w:p/>
+    <w:p>
+      <w:pPr>
+        <w:pStyle w:val="berschrift3"/>
+        <w:rPr>
+          <w:noProof/>
+        </w:rPr>
+      </w:pPr>
+      <w:bookmarkStart w:id="22" w:name="_Ref389033236"/>
       <w:r>
         <w:rPr>
           <w:noProof/>
         </w:rPr>
         <w:lastRenderedPageBreak/>
-        <w:t>Literaturverzeichnis</w:t>
-      </w:r>
-      <w:bookmarkEnd w:id="16"/>
-    </w:p>
-    <w:p/>
+        <w:t>Shared Memory nach dem Einfügen eines neuen Files</w:t>
+      </w:r>
+      <w:bookmarkEnd w:id="22"/>
+    </w:p>
+    <w:p>
+      <w:r>
+        <w:rPr>
+          <w:noProof/>
+          <w:lang w:eastAsia="de-CH"/>
+        </w:rPr>
+        <w:drawing>
+          <wp:inline distT="0" distB="0" distL="0" distR="0" wp14:anchorId="4FC8B2AA" wp14:editId="4BD24651">
+            <wp:extent cx="5753100" cy="1524000"/>
+            <wp:effectExtent l="0" t="0" r="0" b="0"/>
+            <wp:docPr id="3" name="Grafik 3" descr="C:\Users\micha.COLORED\AppData\Local\Microsoft\Windows\INetCache\Content.Word\SHM nach Einfügen eines Files.png"/>
+            <wp:cNvGraphicFramePr>
+              <a:graphicFrameLocks xmlns:a="http://schemas.openxmlformats.org/drawingml/2006/main" noChangeAspect="1"/>
+            </wp:cNvGraphicFramePr>
+            <a:graphic xmlns:a="http://schemas.openxmlformats.org/drawingml/2006/main">
+              <a:graphicData uri="http://schemas.openxmlformats.org/drawingml/2006/picture">
+                <pic:pic xmlns:pic="http://schemas.openxmlformats.org/drawingml/2006/picture">
+                  <pic:nvPicPr>
+                    <pic:cNvPr id="0" name="Picture 5" descr="C:\Users\micha.COLORED\AppData\Local\Microsoft\Windows\INetCache\Content.Word\SHM nach Einfügen eines Files.png"/>
+                    <pic:cNvPicPr>
+                      <a:picLocks noChangeAspect="1" noChangeArrowheads="1"/>
+                    </pic:cNvPicPr>
+                  </pic:nvPicPr>
+                  <pic:blipFill>
+                    <a:blip r:embed="rId12">
+                      <a:extLst>
+                        <a:ext uri="{28A0092B-C50C-407E-A947-70E740481C1C}">
+                          <a14:useLocalDpi xmlns:a14="http://schemas.microsoft.com/office/drawing/2010/main" val="0"/>
+                        </a:ext>
+                      </a:extLst>
+                    </a:blip>
+                    <a:srcRect/>
+                    <a:stretch>
+                      <a:fillRect/>
+                    </a:stretch>
+                  </pic:blipFill>
+                  <pic:spPr bwMode="auto">
+                    <a:xfrm>
+                      <a:off x="0" y="0"/>
+                      <a:ext cx="5753100" cy="1524000"/>
+                    </a:xfrm>
+                    <a:prstGeom prst="rect">
+                      <a:avLst/>
+                    </a:prstGeom>
+                    <a:noFill/>
+                    <a:ln>
+                      <a:noFill/>
+                    </a:ln>
+                  </pic:spPr>
+                </pic:pic>
+              </a:graphicData>
+            </a:graphic>
+          </wp:inline>
+        </w:drawing>
+      </w:r>
+    </w:p>
     <w:sectPr>
-      <w:headerReference w:type="default" r:id="rId11"/>
-      <w:footerReference w:type="even" r:id="rId12"/>
-      <w:footerReference w:type="default" r:id="rId13"/>
+      <w:headerReference w:type="default" r:id="rId13"/>
+      <w:footerReference w:type="even" r:id="rId14"/>
+      <w:footerReference w:type="default" r:id="rId15"/>
       <w:pgSz w:w="11900" w:h="16840"/>
       <w:pgMar w:top="1417" w:right="1417" w:bottom="1134" w:left="1417" w:header="708" w:footer="708" w:gutter="0"/>
       <w:cols w:space="708"/>
@@ -6620,11 +7882,6 @@
         <w:dataBinding w:prefixMappings="xmlns:ns0='http://purl.org/dc/elements/1.1/' xmlns:ns1='http://schemas.openxmlformats.org/package/2006/metadata/core-properties' " w:xpath="/ns1:coreProperties[1]/ns0:description[1]" w:storeItemID="{6C3C8BC8-F283-45AE-878A-BAB7291924A1}"/>
         <w:text w:multiLine="1"/>
       </w:sdtPr>
-      <w:sdtEndPr>
-        <w:rPr>
-          <w:rStyle w:val="Seitenzahl"/>
-        </w:rPr>
-      </w:sdtEndPr>
       <w:sdtContent>
         <w:r>
           <w:rPr>
@@ -6633,7 +7890,7 @@
             <w:sz w:val="16"/>
             <w:szCs w:val="16"/>
           </w:rPr>
-          <w:t>V0.4</w:t>
+          <w:t>V1.0</w:t>
         </w:r>
       </w:sdtContent>
     </w:sdt>
@@ -6682,7 +7939,7 @@
         <w:sz w:val="16"/>
         <w:szCs w:val="16"/>
       </w:rPr>
-      <w:t>2</w:t>
+      <w:t>20</w:t>
     </w:r>
     <w:r>
       <w:rPr>
@@ -6737,7 +7994,7 @@
         <w:sz w:val="16"/>
         <w:szCs w:val="16"/>
       </w:rPr>
-      <w:t>12</w:t>
+      <w:t>20</w:t>
     </w:r>
     <w:r>
       <w:rPr>
@@ -6756,14 +8013,6 @@
         <w:szCs w:val="16"/>
       </w:rPr>
       <w:tab/>
-    </w:r>
-    <w:r>
-      <w:rPr>
-        <w:rStyle w:val="Seitenzahl"/>
-        <w:rFonts w:ascii="Arial" w:hAnsi="Arial" w:cs="Arial"/>
-        <w:sz w:val="16"/>
-        <w:szCs w:val="16"/>
-      </w:rPr>
       <w:t>Micha Schönenberger, i10b</w:t>
     </w:r>
   </w:p>
@@ -7775,6 +9024,119 @@
     </w:lvl>
   </w:abstractNum>
   <w:abstractNum w:abstractNumId="8">
+    <w:nsid w:val="396E7F9A"/>
+    <w:multiLevelType w:val="hybridMultilevel"/>
+    <w:tmpl w:val="1B3C1308"/>
+    <w:lvl w:ilvl="0" w:tplc="08070001">
+      <w:start w:val="1"/>
+      <w:numFmt w:val="bullet"/>
+      <w:lvlText w:val=""/>
+      <w:lvlJc w:val="left"/>
+      <w:pPr>
+        <w:ind w:left="720" w:hanging="360"/>
+      </w:pPr>
+      <w:rPr>
+        <w:rFonts w:ascii="Symbol" w:hAnsi="Symbol" w:hint="default"/>
+      </w:rPr>
+    </w:lvl>
+    <w:lvl w:ilvl="1" w:tplc="08070003" w:tentative="1">
+      <w:start w:val="1"/>
+      <w:numFmt w:val="bullet"/>
+      <w:lvlText w:val="o"/>
+      <w:lvlJc w:val="left"/>
+      <w:pPr>
+        <w:ind w:left="1440" w:hanging="360"/>
+      </w:pPr>
+      <w:rPr>
+        <w:rFonts w:ascii="Courier New" w:hAnsi="Courier New" w:cs="Courier New" w:hint="default"/>
+      </w:rPr>
+    </w:lvl>
+    <w:lvl w:ilvl="2" w:tplc="08070005" w:tentative="1">
+      <w:start w:val="1"/>
+      <w:numFmt w:val="bullet"/>
+      <w:lvlText w:val=""/>
+      <w:lvlJc w:val="left"/>
+      <w:pPr>
+        <w:ind w:left="2160" w:hanging="360"/>
+      </w:pPr>
+      <w:rPr>
+        <w:rFonts w:ascii="Wingdings" w:hAnsi="Wingdings" w:hint="default"/>
+      </w:rPr>
+    </w:lvl>
+    <w:lvl w:ilvl="3" w:tplc="08070001" w:tentative="1">
+      <w:start w:val="1"/>
+      <w:numFmt w:val="bullet"/>
+      <w:lvlText w:val=""/>
+      <w:lvlJc w:val="left"/>
+      <w:pPr>
+        <w:ind w:left="2880" w:hanging="360"/>
+      </w:pPr>
+      <w:rPr>
+        <w:rFonts w:ascii="Symbol" w:hAnsi="Symbol" w:hint="default"/>
+      </w:rPr>
+    </w:lvl>
+    <w:lvl w:ilvl="4" w:tplc="08070003" w:tentative="1">
+      <w:start w:val="1"/>
+      <w:numFmt w:val="bullet"/>
+      <w:lvlText w:val="o"/>
+      <w:lvlJc w:val="left"/>
+      <w:pPr>
+        <w:ind w:left="3600" w:hanging="360"/>
+      </w:pPr>
+      <w:rPr>
+        <w:rFonts w:ascii="Courier New" w:hAnsi="Courier New" w:cs="Courier New" w:hint="default"/>
+      </w:rPr>
+    </w:lvl>
+    <w:lvl w:ilvl="5" w:tplc="08070005" w:tentative="1">
+      <w:start w:val="1"/>
+      <w:numFmt w:val="bullet"/>
+      <w:lvlText w:val=""/>
+      <w:lvlJc w:val="left"/>
+      <w:pPr>
+        <w:ind w:left="4320" w:hanging="360"/>
+      </w:pPr>
+      <w:rPr>
+        <w:rFonts w:ascii="Wingdings" w:hAnsi="Wingdings" w:hint="default"/>
+      </w:rPr>
+    </w:lvl>
+    <w:lvl w:ilvl="6" w:tplc="08070001" w:tentative="1">
+      <w:start w:val="1"/>
+      <w:numFmt w:val="bullet"/>
+      <w:lvlText w:val=""/>
+      <w:lvlJc w:val="left"/>
+      <w:pPr>
+        <w:ind w:left="5040" w:hanging="360"/>
+      </w:pPr>
+      <w:rPr>
+        <w:rFonts w:ascii="Symbol" w:hAnsi="Symbol" w:hint="default"/>
+      </w:rPr>
+    </w:lvl>
+    <w:lvl w:ilvl="7" w:tplc="08070003" w:tentative="1">
+      <w:start w:val="1"/>
+      <w:numFmt w:val="bullet"/>
+      <w:lvlText w:val="o"/>
+      <w:lvlJc w:val="left"/>
+      <w:pPr>
+        <w:ind w:left="5760" w:hanging="360"/>
+      </w:pPr>
+      <w:rPr>
+        <w:rFonts w:ascii="Courier New" w:hAnsi="Courier New" w:cs="Courier New" w:hint="default"/>
+      </w:rPr>
+    </w:lvl>
+    <w:lvl w:ilvl="8" w:tplc="08070005" w:tentative="1">
+      <w:start w:val="1"/>
+      <w:numFmt w:val="bullet"/>
+      <w:lvlText w:val=""/>
+      <w:lvlJc w:val="left"/>
+      <w:pPr>
+        <w:ind w:left="6480" w:hanging="360"/>
+      </w:pPr>
+      <w:rPr>
+        <w:rFonts w:ascii="Wingdings" w:hAnsi="Wingdings" w:hint="default"/>
+      </w:rPr>
+    </w:lvl>
+  </w:abstractNum>
+  <w:abstractNum w:abstractNumId="9">
     <w:nsid w:val="3AB04439"/>
     <w:multiLevelType w:val="hybridMultilevel"/>
     <w:tmpl w:val="1954F4B2"/>
@@ -7860,7 +9222,7 @@
       </w:pPr>
     </w:lvl>
   </w:abstractNum>
-  <w:abstractNum w:abstractNumId="9">
+  <w:abstractNum w:abstractNumId="10">
     <w:nsid w:val="3C4848D9"/>
     <w:multiLevelType w:val="hybridMultilevel"/>
     <w:tmpl w:val="03A0701A"/>
@@ -7946,7 +9308,7 @@
       </w:pPr>
     </w:lvl>
   </w:abstractNum>
-  <w:abstractNum w:abstractNumId="10">
+  <w:abstractNum w:abstractNumId="11">
     <w:nsid w:val="3DD30F80"/>
     <w:multiLevelType w:val="hybridMultilevel"/>
     <w:tmpl w:val="E3ACD432"/>
@@ -8059,7 +9421,7 @@
       </w:rPr>
     </w:lvl>
   </w:abstractNum>
-  <w:abstractNum w:abstractNumId="11">
+  <w:abstractNum w:abstractNumId="12">
     <w:nsid w:val="400F5306"/>
     <w:multiLevelType w:val="hybridMultilevel"/>
     <w:tmpl w:val="C29EA1F8"/>
@@ -8145,7 +9507,7 @@
       </w:pPr>
     </w:lvl>
   </w:abstractNum>
-  <w:abstractNum w:abstractNumId="12">
+  <w:abstractNum w:abstractNumId="13">
     <w:nsid w:val="42B96C51"/>
     <w:multiLevelType w:val="hybridMultilevel"/>
     <w:tmpl w:val="3EE08A26"/>
@@ -8257,7 +9619,7 @@
       </w:rPr>
     </w:lvl>
   </w:abstractNum>
-  <w:abstractNum w:abstractNumId="13">
+  <w:abstractNum w:abstractNumId="14">
     <w:nsid w:val="43487329"/>
     <w:multiLevelType w:val="hybridMultilevel"/>
     <w:tmpl w:val="9B7420DE"/>
@@ -8369,7 +9731,7 @@
       </w:rPr>
     </w:lvl>
   </w:abstractNum>
-  <w:abstractNum w:abstractNumId="14">
+  <w:abstractNum w:abstractNumId="15">
     <w:nsid w:val="49E33E02"/>
     <w:multiLevelType w:val="hybridMultilevel"/>
     <w:tmpl w:val="0F9C4472"/>
@@ -8455,7 +9817,7 @@
       </w:pPr>
     </w:lvl>
   </w:abstractNum>
-  <w:abstractNum w:abstractNumId="15">
+  <w:abstractNum w:abstractNumId="16">
     <w:nsid w:val="4B4D1B64"/>
     <w:multiLevelType w:val="hybridMultilevel"/>
     <w:tmpl w:val="20D25ED2"/>
@@ -8541,7 +9903,7 @@
       </w:pPr>
     </w:lvl>
   </w:abstractNum>
-  <w:abstractNum w:abstractNumId="16">
+  <w:abstractNum w:abstractNumId="17">
     <w:nsid w:val="4FEE2F04"/>
     <w:multiLevelType w:val="hybridMultilevel"/>
     <w:tmpl w:val="EDFEB8A0"/>
@@ -8627,7 +9989,7 @@
       </w:pPr>
     </w:lvl>
   </w:abstractNum>
-  <w:abstractNum w:abstractNumId="17">
+  <w:abstractNum w:abstractNumId="18">
     <w:nsid w:val="543E085F"/>
     <w:multiLevelType w:val="multilevel"/>
     <w:tmpl w:val="08070025"/>
@@ -8722,7 +10084,7 @@
       </w:pPr>
     </w:lvl>
   </w:abstractNum>
-  <w:abstractNum w:abstractNumId="18">
+  <w:abstractNum w:abstractNumId="19">
     <w:nsid w:val="54F34812"/>
     <w:multiLevelType w:val="hybridMultilevel"/>
     <w:tmpl w:val="BAA265B4"/>
@@ -8811,7 +10173,7 @@
       </w:pPr>
     </w:lvl>
   </w:abstractNum>
-  <w:abstractNum w:abstractNumId="19">
+  <w:abstractNum w:abstractNumId="20">
     <w:nsid w:val="568C0C0E"/>
     <w:multiLevelType w:val="hybridMultilevel"/>
     <w:tmpl w:val="49C44FE8"/>
@@ -8924,7 +10286,7 @@
       </w:rPr>
     </w:lvl>
   </w:abstractNum>
-  <w:abstractNum w:abstractNumId="20">
+  <w:abstractNum w:abstractNumId="21">
     <w:nsid w:val="570765D2"/>
     <w:multiLevelType w:val="hybridMultilevel"/>
     <w:tmpl w:val="FBC2C428"/>
@@ -9037,7 +10399,7 @@
       </w:rPr>
     </w:lvl>
   </w:abstractNum>
-  <w:abstractNum w:abstractNumId="21">
+  <w:abstractNum w:abstractNumId="22">
     <w:nsid w:val="597A68F6"/>
     <w:multiLevelType w:val="hybridMultilevel"/>
     <w:tmpl w:val="C67650D8"/>
@@ -9150,7 +10512,7 @@
       </w:rPr>
     </w:lvl>
   </w:abstractNum>
-  <w:abstractNum w:abstractNumId="22">
+  <w:abstractNum w:abstractNumId="23">
     <w:nsid w:val="5BEB1B20"/>
     <w:multiLevelType w:val="hybridMultilevel"/>
     <w:tmpl w:val="3970ECC4"/>
@@ -9262,7 +10624,7 @@
       </w:rPr>
     </w:lvl>
   </w:abstractNum>
-  <w:abstractNum w:abstractNumId="23">
+  <w:abstractNum w:abstractNumId="24">
     <w:nsid w:val="5CD7744A"/>
     <w:multiLevelType w:val="hybridMultilevel"/>
     <w:tmpl w:val="38801980"/>
@@ -9348,7 +10710,7 @@
       </w:pPr>
     </w:lvl>
   </w:abstractNum>
-  <w:abstractNum w:abstractNumId="24">
+  <w:abstractNum w:abstractNumId="25">
     <w:nsid w:val="5F7975FD"/>
     <w:multiLevelType w:val="hybridMultilevel"/>
     <w:tmpl w:val="E61C767C"/>
@@ -9434,7 +10796,7 @@
       </w:pPr>
     </w:lvl>
   </w:abstractNum>
-  <w:abstractNum w:abstractNumId="25">
+  <w:abstractNum w:abstractNumId="26">
     <w:nsid w:val="61135B27"/>
     <w:multiLevelType w:val="hybridMultilevel"/>
     <w:tmpl w:val="FE8608E8"/>
@@ -9546,7 +10908,7 @@
       </w:rPr>
     </w:lvl>
   </w:abstractNum>
-  <w:abstractNum w:abstractNumId="26">
+  <w:abstractNum w:abstractNumId="27">
     <w:nsid w:val="697B5F0E"/>
     <w:multiLevelType w:val="hybridMultilevel"/>
     <w:tmpl w:val="03B483B2"/>
@@ -9658,7 +11020,7 @@
       </w:rPr>
     </w:lvl>
   </w:abstractNum>
-  <w:abstractNum w:abstractNumId="27">
+  <w:abstractNum w:abstractNumId="28">
     <w:nsid w:val="6C857FA6"/>
     <w:multiLevelType w:val="hybridMultilevel"/>
     <w:tmpl w:val="A82C16F4"/>
@@ -9744,7 +11106,7 @@
       </w:pPr>
     </w:lvl>
   </w:abstractNum>
-  <w:abstractNum w:abstractNumId="28">
+  <w:abstractNum w:abstractNumId="29">
     <w:nsid w:val="6DBC1F04"/>
     <w:multiLevelType w:val="hybridMultilevel"/>
     <w:tmpl w:val="90B6FB7A"/>
@@ -9857,7 +11219,7 @@
       </w:rPr>
     </w:lvl>
   </w:abstractNum>
-  <w:abstractNum w:abstractNumId="29">
+  <w:abstractNum w:abstractNumId="30">
     <w:nsid w:val="6F376EA1"/>
     <w:multiLevelType w:val="hybridMultilevel"/>
     <w:tmpl w:val="E61C767C"/>
@@ -9943,7 +11305,7 @@
       </w:pPr>
     </w:lvl>
   </w:abstractNum>
-  <w:abstractNum w:abstractNumId="30">
+  <w:abstractNum w:abstractNumId="31">
     <w:nsid w:val="775C68AC"/>
     <w:multiLevelType w:val="hybridMultilevel"/>
     <w:tmpl w:val="489C00CC"/>
@@ -10029,7 +11391,7 @@
       </w:pPr>
     </w:lvl>
   </w:abstractNum>
-  <w:abstractNum w:abstractNumId="31">
+  <w:abstractNum w:abstractNumId="32">
     <w:nsid w:val="78B171CC"/>
     <w:multiLevelType w:val="hybridMultilevel"/>
     <w:tmpl w:val="B93E3688"/>
@@ -10115,7 +11477,7 @@
       </w:pPr>
     </w:lvl>
   </w:abstractNum>
-  <w:abstractNum w:abstractNumId="32">
+  <w:abstractNum w:abstractNumId="33">
     <w:nsid w:val="7C3B48C6"/>
     <w:multiLevelType w:val="hybridMultilevel"/>
     <w:tmpl w:val="B9F0ACB0"/>
@@ -10229,100 +11591,100 @@
     </w:lvl>
   </w:abstractNum>
   <w:num w:numId="1">
-    <w:abstractNumId w:val="8"/>
+    <w:abstractNumId w:val="9"/>
   </w:num>
   <w:num w:numId="2">
-    <w:abstractNumId w:val="18"/>
+    <w:abstractNumId w:val="19"/>
   </w:num>
   <w:num w:numId="3">
-    <w:abstractNumId w:val="11"/>
+    <w:abstractNumId w:val="12"/>
   </w:num>
   <w:num w:numId="4">
     <w:abstractNumId w:val="5"/>
   </w:num>
   <w:num w:numId="5">
-    <w:abstractNumId w:val="27"/>
+    <w:abstractNumId w:val="28"/>
   </w:num>
   <w:num w:numId="6">
     <w:abstractNumId w:val="0"/>
   </w:num>
   <w:num w:numId="7">
-    <w:abstractNumId w:val="14"/>
+    <w:abstractNumId w:val="15"/>
   </w:num>
   <w:num w:numId="8">
-    <w:abstractNumId w:val="30"/>
+    <w:abstractNumId w:val="31"/>
   </w:num>
   <w:num w:numId="9">
-    <w:abstractNumId w:val="23"/>
+    <w:abstractNumId w:val="24"/>
   </w:num>
   <w:num w:numId="10">
-    <w:abstractNumId w:val="31"/>
+    <w:abstractNumId w:val="32"/>
   </w:num>
   <w:num w:numId="11">
-    <w:abstractNumId w:val="15"/>
+    <w:abstractNumId w:val="16"/>
   </w:num>
   <w:num w:numId="12">
     <w:abstractNumId w:val="1"/>
   </w:num>
   <w:num w:numId="13">
-    <w:abstractNumId w:val="29"/>
+    <w:abstractNumId w:val="30"/>
   </w:num>
   <w:num w:numId="14">
-    <w:abstractNumId w:val="24"/>
+    <w:abstractNumId w:val="25"/>
   </w:num>
   <w:num w:numId="15">
-    <w:abstractNumId w:val="17"/>
+    <w:abstractNumId w:val="18"/>
   </w:num>
   <w:num w:numId="16">
-    <w:abstractNumId w:val="19"/>
+    <w:abstractNumId w:val="20"/>
   </w:num>
   <w:num w:numId="17">
-    <w:abstractNumId w:val="17"/>
+    <w:abstractNumId w:val="18"/>
   </w:num>
   <w:num w:numId="18">
-    <w:abstractNumId w:val="25"/>
+    <w:abstractNumId w:val="26"/>
   </w:num>
   <w:num w:numId="19">
     <w:abstractNumId w:val="7"/>
   </w:num>
   <w:num w:numId="20">
-    <w:abstractNumId w:val="32"/>
+    <w:abstractNumId w:val="33"/>
   </w:num>
   <w:num w:numId="21">
-    <w:abstractNumId w:val="17"/>
+    <w:abstractNumId w:val="18"/>
   </w:num>
   <w:num w:numId="22">
-    <w:abstractNumId w:val="10"/>
+    <w:abstractNumId w:val="11"/>
   </w:num>
   <w:num w:numId="23">
-    <w:abstractNumId w:val="17"/>
+    <w:abstractNumId w:val="18"/>
   </w:num>
   <w:num w:numId="24">
-    <w:abstractNumId w:val="28"/>
+    <w:abstractNumId w:val="29"/>
   </w:num>
   <w:num w:numId="25">
-    <w:abstractNumId w:val="17"/>
+    <w:abstractNumId w:val="18"/>
   </w:num>
   <w:num w:numId="26">
-    <w:abstractNumId w:val="17"/>
+    <w:abstractNumId w:val="18"/>
   </w:num>
   <w:num w:numId="27">
     <w:abstractNumId w:val="4"/>
   </w:num>
   <w:num w:numId="28">
-    <w:abstractNumId w:val="9"/>
+    <w:abstractNumId w:val="10"/>
   </w:num>
   <w:num w:numId="29">
+    <w:abstractNumId w:val="22"/>
+  </w:num>
+  <w:num w:numId="30">
+    <w:abstractNumId w:val="23"/>
+  </w:num>
+  <w:num w:numId="31">
     <w:abstractNumId w:val="21"/>
   </w:num>
-  <w:num w:numId="30">
-    <w:abstractNumId w:val="22"/>
-  </w:num>
-  <w:num w:numId="31">
-    <w:abstractNumId w:val="20"/>
-  </w:num>
   <w:num w:numId="32">
-    <w:abstractNumId w:val="13"/>
+    <w:abstractNumId w:val="14"/>
   </w:num>
   <w:num w:numId="33">
     <w:abstractNumId w:val="6"/>
@@ -10331,16 +11693,28 @@
     <w:abstractNumId w:val="3"/>
   </w:num>
   <w:num w:numId="35">
-    <w:abstractNumId w:val="16"/>
+    <w:abstractNumId w:val="17"/>
   </w:num>
   <w:num w:numId="36">
     <w:abstractNumId w:val="2"/>
   </w:num>
   <w:num w:numId="37">
-    <w:abstractNumId w:val="12"/>
+    <w:abstractNumId w:val="13"/>
   </w:num>
   <w:num w:numId="38">
-    <w:abstractNumId w:val="26"/>
+    <w:abstractNumId w:val="27"/>
+  </w:num>
+  <w:num w:numId="39">
+    <w:abstractNumId w:val="18"/>
+  </w:num>
+  <w:num w:numId="40">
+    <w:abstractNumId w:val="18"/>
+  </w:num>
+  <w:num w:numId="41">
+    <w:abstractNumId w:val="18"/>
+  </w:num>
+  <w:num w:numId="42">
+    <w:abstractNumId w:val="8"/>
   </w:num>
 </w:numbering>
 </file>
@@ -10725,7 +12099,10 @@
   <w:style w:type="paragraph" w:default="1" w:styleId="Standard">
     <w:name w:val="Normal"/>
     <w:qFormat/>
-    <w:rsid w:val="002B4ABB"/>
+    <w:rsid w:val="00F02271"/>
+    <w:pPr>
+      <w:spacing w:after="60"/>
+    </w:pPr>
     <w:rPr>
       <w:sz w:val="22"/>
       <w:lang w:val="de-CH"/>
@@ -11282,7 +12659,7 @@
     <w:qFormat/>
     <w:rsid w:val="00D05BDA"/>
     <w:pPr>
-      <w:spacing w:before="60" w:after="60"/>
+      <w:spacing w:before="60"/>
       <w:ind w:left="720"/>
       <w:contextualSpacing/>
     </w:pPr>
@@ -11576,6 +12953,25 @@
       <w:lang w:val="de-CH" w:eastAsia="de-CH"/>
     </w:rPr>
   </w:style>
+  <w:style w:type="paragraph" w:styleId="Beschriftung">
+    <w:name w:val="caption"/>
+    <w:basedOn w:val="Standard"/>
+    <w:next w:val="Standard"/>
+    <w:uiPriority w:val="35"/>
+    <w:unhideWhenUsed/>
+    <w:qFormat/>
+    <w:rsid w:val="006F2A9B"/>
+    <w:pPr>
+      <w:spacing w:after="200"/>
+    </w:pPr>
+    <w:rPr>
+      <w:i/>
+      <w:iCs/>
+      <w:color w:val="1F497D" w:themeColor="text2"/>
+      <w:sz w:val="18"/>
+      <w:szCs w:val="18"/>
+    </w:rPr>
+  </w:style>
 </w:styles>
 </file>
 
@@ -11734,10 +13130,12 @@
   </w:compat>
   <w:rsids>
     <w:rsidRoot w:val="00495153"/>
+    <w:rsid w:val="00103E81"/>
     <w:rsid w:val="00155F6E"/>
     <w:rsid w:val="002E51BF"/>
     <w:rsid w:val="003871F5"/>
     <w:rsid w:val="00495153"/>
+    <w:rsid w:val="00496D68"/>
     <w:rsid w:val="0069652D"/>
     <w:rsid w:val="007F7164"/>
     <w:rsid w:val="00A138BC"/>
@@ -12535,7 +13933,7 @@
 </file>
 
 <file path=customXml/itemProps1.xml><?xml version="1.0" encoding="utf-8"?>
-<ds:datastoreItem xmlns:ds="http://schemas.openxmlformats.org/officeDocument/2006/customXml" ds:itemID="{854BEC85-C1DE-432E-ACD6-5EF6D013FBE8}">
+<ds:datastoreItem xmlns:ds="http://schemas.openxmlformats.org/officeDocument/2006/customXml" ds:itemID="{FA9659B2-2B23-4046-B04C-5736157061A2}">
   <ds:schemaRefs>
     <ds:schemaRef ds:uri="http://schemas.openxmlformats.org/officeDocument/2006/bibliography"/>
   </ds:schemaRefs>

--- a/Dokumentation Concurrent Programming in C.docx
+++ b/Dokumentation Concurrent Programming in C.docx
@@ -1996,6 +1996,71 @@
           </w:p>
         </w:tc>
       </w:tr>
+      <w:tr>
+        <w:tc>
+          <w:tcPr>
+            <w:tcW w:w="1696" w:type="dxa"/>
+          </w:tcPr>
+          <w:p>
+            <w:r>
+              <w:t>V1.1</w:t>
+            </w:r>
+          </w:p>
+        </w:tc>
+        <w:tc>
+          <w:tcPr>
+            <w:tcW w:w="1560" w:type="dxa"/>
+          </w:tcPr>
+          <w:p>
+            <w:r>
+              <w:t>01.06</w:t>
+            </w:r>
+            <w:r>
+              <w:t>.2014</w:t>
+            </w:r>
+          </w:p>
+        </w:tc>
+        <w:tc>
+          <w:tcPr>
+            <w:tcW w:w="5800" w:type="dxa"/>
+          </w:tcPr>
+          <w:p/>
+        </w:tc>
+      </w:tr>
+      <w:tr>
+        <w:tc>
+          <w:tcPr>
+            <w:tcW w:w="1696" w:type="dxa"/>
+          </w:tcPr>
+          <w:p>
+            <w:r>
+              <w:t>V1.2</w:t>
+            </w:r>
+          </w:p>
+        </w:tc>
+        <w:tc>
+          <w:tcPr>
+            <w:tcW w:w="1560" w:type="dxa"/>
+          </w:tcPr>
+          <w:p>
+            <w:r>
+              <w:t>02.06.2014</w:t>
+            </w:r>
+          </w:p>
+        </w:tc>
+        <w:tc>
+          <w:tcPr>
+            <w:tcW w:w="5800" w:type="dxa"/>
+          </w:tcPr>
+          <w:p>
+            <w:r>
+              <w:t>Implementing RWLock for Creating File</w:t>
+            </w:r>
+            <w:bookmarkStart w:id="1" w:name="_GoBack"/>
+            <w:bookmarkEnd w:id="1"/>
+          </w:p>
+        </w:tc>
+      </w:tr>
     </w:tbl>
     <w:p/>
     <w:p/>
@@ -2014,9 +2079,9 @@
           <w:szCs w:val="32"/>
         </w:rPr>
       </w:pPr>
-      <w:bookmarkStart w:id="1" w:name="_Ref256711061"/>
-      <w:bookmarkStart w:id="2" w:name="_Ref256711066"/>
-      <w:bookmarkStart w:id="3" w:name="_Toc256711407"/>
+      <w:bookmarkStart w:id="2" w:name="_Ref256711061"/>
+      <w:bookmarkStart w:id="3" w:name="_Ref256711066"/>
+      <w:bookmarkStart w:id="4" w:name="_Toc256711407"/>
       <w:r>
         <w:rPr>
           <w:noProof/>
@@ -2038,9 +2103,9 @@
         <w:lastRenderedPageBreak/>
         <w:t>Aufwände</w:t>
       </w:r>
-      <w:bookmarkEnd w:id="1"/>
       <w:bookmarkEnd w:id="2"/>
       <w:bookmarkEnd w:id="3"/>
+      <w:bookmarkEnd w:id="4"/>
     </w:p>
     <w:tbl>
       <w:tblPr>
@@ -3253,8 +3318,130 @@
             <w:r>
               <w:t xml:space="preserve"> beginnen</w:t>
             </w:r>
-            <w:bookmarkStart w:id="4" w:name="_GoBack"/>
-            <w:bookmarkEnd w:id="4"/>
+          </w:p>
+        </w:tc>
+      </w:tr>
+      <w:tr>
+        <w:tc>
+          <w:tcPr>
+            <w:tcW w:w="1413" w:type="dxa"/>
+            <w:vAlign w:val="center"/>
+          </w:tcPr>
+          <w:p>
+            <w:r>
+              <w:t>31.05.2014</w:t>
+            </w:r>
+          </w:p>
+        </w:tc>
+        <w:tc>
+          <w:tcPr>
+            <w:tcW w:w="1701" w:type="dxa"/>
+            <w:vAlign w:val="center"/>
+          </w:tcPr>
+          <w:p>
+            <w:r>
+              <w:t>noch nachschauen im excel</w:t>
+            </w:r>
+          </w:p>
+        </w:tc>
+        <w:tc>
+          <w:tcPr>
+            <w:tcW w:w="5942" w:type="dxa"/>
+            <w:vAlign w:val="center"/>
+          </w:tcPr>
+          <w:p>
+            <w:pPr>
+              <w:pStyle w:val="Listenabsatz"/>
+              <w:numPr>
+                <w:ilvl w:val="0"/>
+                <w:numId w:val="38"/>
+              </w:numPr>
+            </w:pPr>
+            <w:r>
+              <w:t>Fehlerbehebung PThreadList</w:t>
+            </w:r>
+          </w:p>
+          <w:p>
+            <w:pPr>
+              <w:pStyle w:val="Listenabsatz"/>
+              <w:numPr>
+                <w:ilvl w:val="0"/>
+                <w:numId w:val="38"/>
+              </w:numPr>
+            </w:pPr>
+            <w:r>
+              <w:t>Senden von EXIT bei Beenden von Client an Server</w:t>
+            </w:r>
+          </w:p>
+          <w:p>
+            <w:pPr>
+              <w:pStyle w:val="Listenabsatz"/>
+              <w:numPr>
+                <w:ilvl w:val="0"/>
+                <w:numId w:val="38"/>
+              </w:numPr>
+            </w:pPr>
+            <w:r>
+              <w:t>Joining PThread nach Client-EXIT bei Server</w:t>
+            </w:r>
+          </w:p>
+        </w:tc>
+      </w:tr>
+      <w:tr>
+        <w:tc>
+          <w:tcPr>
+            <w:tcW w:w="1413" w:type="dxa"/>
+            <w:vAlign w:val="center"/>
+          </w:tcPr>
+          <w:p>
+            <w:r>
+              <w:t>01.06.2014</w:t>
+            </w:r>
+          </w:p>
+        </w:tc>
+        <w:tc>
+          <w:tcPr>
+            <w:tcW w:w="1701" w:type="dxa"/>
+            <w:vAlign w:val="center"/>
+          </w:tcPr>
+          <w:p>
+            <w:r>
+              <w:t>7.0h</w:t>
+            </w:r>
+          </w:p>
+        </w:tc>
+        <w:tc>
+          <w:tcPr>
+            <w:tcW w:w="5942" w:type="dxa"/>
+            <w:vAlign w:val="center"/>
+          </w:tcPr>
+          <w:p>
+            <w:pPr>
+              <w:pStyle w:val="Listenabsatz"/>
+              <w:numPr>
+                <w:ilvl w:val="0"/>
+                <w:numId w:val="38"/>
+              </w:numPr>
+            </w:pPr>
+            <w:r>
+              <w:t>Joining PThread nach Client-EXIT bei Server fertig</w:t>
+            </w:r>
+          </w:p>
+          <w:p>
+            <w:pPr>
+              <w:pStyle w:val="Listenabsatz"/>
+              <w:numPr>
+                <w:ilvl w:val="0"/>
+                <w:numId w:val="38"/>
+              </w:numPr>
+            </w:pPr>
+            <w:r>
+              <w:t xml:space="preserve">Probleme Segmentation Fault beim löschen des letzten </w:t>
+            </w:r>
+            <w:r>
+              <w:lastRenderedPageBreak/>
+              <w:t>Files (mehrere Stunden suchen) -&gt; Problem war Test.txt (fix in Code als Testfile)</w:t>
+            </w:r>
           </w:p>
         </w:tc>
       </w:tr>
@@ -7433,8 +7620,6 @@
             </w:r>
             <w:r>
               <w:br/>
-            </w:r>
-            <w:r>
               <w:t>setzt die durch die Argumente bei Start des Servers gegebenen Werte als Parameter für den Server</w:t>
             </w:r>
           </w:p>
@@ -7882,6 +8067,11 @@
         <w:dataBinding w:prefixMappings="xmlns:ns0='http://purl.org/dc/elements/1.1/' xmlns:ns1='http://schemas.openxmlformats.org/package/2006/metadata/core-properties' " w:xpath="/ns1:coreProperties[1]/ns0:description[1]" w:storeItemID="{6C3C8BC8-F283-45AE-878A-BAB7291924A1}"/>
         <w:text w:multiLine="1"/>
       </w:sdtPr>
+      <w:sdtEndPr>
+        <w:rPr>
+          <w:rStyle w:val="Seitenzahl"/>
+        </w:rPr>
+      </w:sdtEndPr>
       <w:sdtContent>
         <w:r>
           <w:rPr>
@@ -7939,7 +8129,7 @@
         <w:sz w:val="16"/>
         <w:szCs w:val="16"/>
       </w:rPr>
-      <w:t>20</w:t>
+      <w:t>21</w:t>
     </w:r>
     <w:r>
       <w:rPr>
@@ -7994,7 +8184,7 @@
         <w:sz w:val="16"/>
         <w:szCs w:val="16"/>
       </w:rPr>
-      <w:t>20</w:t>
+      <w:t>21</w:t>
     </w:r>
     <w:r>
       <w:rPr>
@@ -13137,10 +13327,12 @@
     <w:rsid w:val="00495153"/>
     <w:rsid w:val="00496D68"/>
     <w:rsid w:val="0069652D"/>
+    <w:rsid w:val="007B03D9"/>
     <w:rsid w:val="007F7164"/>
     <w:rsid w:val="00A138BC"/>
     <w:rsid w:val="00A23012"/>
     <w:rsid w:val="00A52267"/>
+    <w:rsid w:val="00A82028"/>
     <w:rsid w:val="00AE2BF5"/>
     <w:rsid w:val="00C31BDE"/>
     <w:rsid w:val="00CC166C"/>
@@ -13933,7 +14125,7 @@
 </file>
 
 <file path=customXml/itemProps1.xml><?xml version="1.0" encoding="utf-8"?>
-<ds:datastoreItem xmlns:ds="http://schemas.openxmlformats.org/officeDocument/2006/customXml" ds:itemID="{FA9659B2-2B23-4046-B04C-5736157061A2}">
+<ds:datastoreItem xmlns:ds="http://schemas.openxmlformats.org/officeDocument/2006/customXml" ds:itemID="{A37370C5-3B1D-4D3C-B4B1-0ED72CD655AE}">
   <ds:schemaRefs>
     <ds:schemaRef ds:uri="http://schemas.openxmlformats.org/officeDocument/2006/bibliography"/>
   </ds:schemaRefs>

--- a/Dokumentation Concurrent Programming in C.docx
+++ b/Dokumentation Concurrent Programming in C.docx
@@ -1,6 +1,6 @@
 
 <file path=word/document.xml><?xml version="1.0" encoding="utf-8"?>
-<w:document xmlns:wpc="http://schemas.microsoft.com/office/word/2010/wordprocessingCanvas" xmlns:mc="http://schemas.openxmlformats.org/markup-compatibility/2006" xmlns:o="urn:schemas-microsoft-com:office:office" xmlns:r="http://schemas.openxmlformats.org/officeDocument/2006/relationships" xmlns:m="http://schemas.openxmlformats.org/officeDocument/2006/math" xmlns:v="urn:schemas-microsoft-com:vml" xmlns:wp14="http://schemas.microsoft.com/office/word/2010/wordprocessingDrawing" xmlns:wp="http://schemas.openxmlformats.org/drawingml/2006/wordprocessingDrawing" xmlns:w10="urn:schemas-microsoft-com:office:word" xmlns:w="http://schemas.openxmlformats.org/wordprocessingml/2006/main" xmlns:w14="http://schemas.microsoft.com/office/word/2010/wordml" xmlns:w15="http://schemas.microsoft.com/office/word/2012/wordml" xmlns:wpg="http://schemas.microsoft.com/office/word/2010/wordprocessingGroup" xmlns:wpi="http://schemas.microsoft.com/office/word/2010/wordprocessingInk" xmlns:wne="http://schemas.microsoft.com/office/word/2006/wordml" xmlns:wps="http://schemas.microsoft.com/office/word/2010/wordprocessingShape" mc:Ignorable="w14 w15 wp14">
+<w:document xmlns:wpc="http://schemas.microsoft.com/office/word/2010/wordprocessingCanvas" xmlns:mo="http://schemas.microsoft.com/office/mac/office/2008/main" xmlns:mc="http://schemas.openxmlformats.org/markup-compatibility/2006" xmlns:mv="urn:schemas-microsoft-com:mac:vml" xmlns:o="urn:schemas-microsoft-com:office:office" xmlns:r="http://schemas.openxmlformats.org/officeDocument/2006/relationships" xmlns:m="http://schemas.openxmlformats.org/officeDocument/2006/math" xmlns:v="urn:schemas-microsoft-com:vml" xmlns:wp14="http://schemas.microsoft.com/office/word/2010/wordprocessingDrawing" xmlns:wp="http://schemas.openxmlformats.org/drawingml/2006/wordprocessingDrawing" xmlns:w10="urn:schemas-microsoft-com:office:word" xmlns:w="http://schemas.openxmlformats.org/wordprocessingml/2006/main" xmlns:w14="http://schemas.microsoft.com/office/word/2010/wordml" xmlns:wpg="http://schemas.microsoft.com/office/word/2010/wordprocessingGroup" xmlns:wpi="http://schemas.microsoft.com/office/word/2010/wordprocessingInk" xmlns:wne="http://schemas.microsoft.com/office/word/2006/wordml" xmlns:wps="http://schemas.microsoft.com/office/word/2010/wordprocessingShape" mc:Ignorable="w14 wp14">
   <w:body>
     <w:p>
       <w:pPr>
@@ -89,8 +89,8 @@
             <v:path o:extrusionok="f" gradientshapeok="t" o:connecttype="rect"/>
             <o:lock v:ext="edit" aspectratio="t"/>
           </v:shapetype>
-          <v:shape id="_x0000_i1025" type="#_x0000_t75" style="width:218.25pt;height:117.75pt">
-            <v:imagedata r:id="rId8" o:title="logo_zhaw"/>
+          <v:shape id="_x0000_i1025" type="#_x0000_t75" style="width:218.4pt;height:117.6pt">
+            <v:imagedata r:id="rId9" o:title="logo_zhaw"/>
           </v:shape>
         </w:pict>
       </w:r>
@@ -480,7 +480,7 @@
             <w:rPr>
               <w:noProof/>
             </w:rPr>
-            <w:instrText xml:space="preserve"> PAGEREF _Toc256711406 \h </w:instrText>
+            <w:instrText xml:space="preserve"> PAGEREF _Toc263350797 \h </w:instrText>
           </w:r>
           <w:r>
             <w:rPr>
@@ -497,7 +497,7 @@
             <w:rPr>
               <w:noProof/>
             </w:rPr>
-            <w:t>3</w:t>
+            <w:t>4</w:t>
           </w:r>
           <w:r>
             <w:rPr>
@@ -559,7 +559,7 @@
             <w:rPr>
               <w:noProof/>
             </w:rPr>
-            <w:instrText xml:space="preserve"> PAGEREF _Toc256711407 \h </w:instrText>
+            <w:instrText xml:space="preserve"> PAGEREF _Toc263350798 \h </w:instrText>
           </w:r>
           <w:r>
             <w:rPr>
@@ -576,7 +576,7 @@
             <w:rPr>
               <w:noProof/>
             </w:rPr>
-            <w:t>3</w:t>
+            <w:t>5</w:t>
           </w:r>
           <w:r>
             <w:rPr>
@@ -638,7 +638,7 @@
             <w:rPr>
               <w:noProof/>
             </w:rPr>
-            <w:instrText xml:space="preserve"> PAGEREF _Toc256711408 \h </w:instrText>
+            <w:instrText xml:space="preserve"> PAGEREF _Toc263350799 \h </w:instrText>
           </w:r>
           <w:r>
             <w:rPr>
@@ -655,7 +655,7 @@
             <w:rPr>
               <w:noProof/>
             </w:rPr>
-            <w:t>5</w:t>
+            <w:t>8</w:t>
           </w:r>
           <w:r>
             <w:rPr>
@@ -717,7 +717,7 @@
             <w:rPr>
               <w:noProof/>
             </w:rPr>
-            <w:instrText xml:space="preserve"> PAGEREF _Toc256711409 \h </w:instrText>
+            <w:instrText xml:space="preserve"> PAGEREF _Toc263350800 \h </w:instrText>
           </w:r>
           <w:r>
             <w:rPr>
@@ -734,7 +734,7 @@
             <w:rPr>
               <w:noProof/>
             </w:rPr>
-            <w:t>5</w:t>
+            <w:t>8</w:t>
           </w:r>
           <w:r>
             <w:rPr>
@@ -796,7 +796,7 @@
             <w:rPr>
               <w:noProof/>
             </w:rPr>
-            <w:instrText xml:space="preserve"> PAGEREF _Toc256711410 \h </w:instrText>
+            <w:instrText xml:space="preserve"> PAGEREF _Toc263350801 \h </w:instrText>
           </w:r>
           <w:r>
             <w:rPr>
@@ -813,7 +813,7 @@
             <w:rPr>
               <w:noProof/>
             </w:rPr>
-            <w:t>5</w:t>
+            <w:t>8</w:t>
           </w:r>
           <w:r>
             <w:rPr>
@@ -875,7 +875,7 @@
             <w:rPr>
               <w:noProof/>
             </w:rPr>
-            <w:instrText xml:space="preserve"> PAGEREF _Toc256711411 \h </w:instrText>
+            <w:instrText xml:space="preserve"> PAGEREF _Toc263350802 \h </w:instrText>
           </w:r>
           <w:r>
             <w:rPr>
@@ -892,7 +892,7 @@
             <w:rPr>
               <w:noProof/>
             </w:rPr>
-            <w:t>5</w:t>
+            <w:t>8</w:t>
           </w:r>
           <w:r>
             <w:rPr>
@@ -954,7 +954,7 @@
             <w:rPr>
               <w:noProof/>
             </w:rPr>
-            <w:instrText xml:space="preserve"> PAGEREF _Toc256711412 \h </w:instrText>
+            <w:instrText xml:space="preserve"> PAGEREF _Toc263350803 \h </w:instrText>
           </w:r>
           <w:r>
             <w:rPr>
@@ -971,7 +971,7 @@
             <w:rPr>
               <w:noProof/>
             </w:rPr>
-            <w:t>5</w:t>
+            <w:t>8</w:t>
           </w:r>
           <w:r>
             <w:rPr>
@@ -1033,7 +1033,7 @@
             <w:rPr>
               <w:noProof/>
             </w:rPr>
-            <w:instrText xml:space="preserve"> PAGEREF _Toc256711413 \h </w:instrText>
+            <w:instrText xml:space="preserve"> PAGEREF _Toc263350804 \h </w:instrText>
           </w:r>
           <w:r>
             <w:rPr>
@@ -1050,7 +1050,7 @@
             <w:rPr>
               <w:noProof/>
             </w:rPr>
-            <w:t>5</w:t>
+            <w:t>8</w:t>
           </w:r>
           <w:r>
             <w:rPr>
@@ -1112,7 +1112,7 @@
             <w:rPr>
               <w:noProof/>
             </w:rPr>
-            <w:instrText xml:space="preserve"> PAGEREF _Toc256711414 \h </w:instrText>
+            <w:instrText xml:space="preserve"> PAGEREF _Toc263350805 \h </w:instrText>
           </w:r>
           <w:r>
             <w:rPr>
@@ -1129,7 +1129,7 @@
             <w:rPr>
               <w:noProof/>
             </w:rPr>
-            <w:t>5</w:t>
+            <w:t>9</w:t>
           </w:r>
           <w:r>
             <w:rPr>
@@ -1191,7 +1191,7 @@
             <w:rPr>
               <w:noProof/>
             </w:rPr>
-            <w:instrText xml:space="preserve"> PAGEREF _Toc256711415 \h </w:instrText>
+            <w:instrText xml:space="preserve"> PAGEREF _Toc263350806 \h </w:instrText>
           </w:r>
           <w:r>
             <w:rPr>
@@ -1208,7 +1208,7 @@
             <w:rPr>
               <w:noProof/>
             </w:rPr>
-            <w:t>6</w:t>
+            <w:t>9</w:t>
           </w:r>
           <w:r>
             <w:rPr>
@@ -1270,7 +1270,7 @@
             <w:rPr>
               <w:noProof/>
             </w:rPr>
-            <w:instrText xml:space="preserve"> PAGEREF _Toc256711416 \h </w:instrText>
+            <w:instrText xml:space="preserve"> PAGEREF _Toc263350807 \h </w:instrText>
           </w:r>
           <w:r>
             <w:rPr>
@@ -1287,7 +1287,7 @@
             <w:rPr>
               <w:noProof/>
             </w:rPr>
-            <w:t>6</w:t>
+            <w:t>9</w:t>
           </w:r>
           <w:r>
             <w:rPr>
@@ -1349,7 +1349,7 @@
             <w:rPr>
               <w:noProof/>
             </w:rPr>
-            <w:instrText xml:space="preserve"> PAGEREF _Toc256711417 \h </w:instrText>
+            <w:instrText xml:space="preserve"> PAGEREF _Toc263350808 \h </w:instrText>
           </w:r>
           <w:r>
             <w:rPr>
@@ -1366,7 +1366,7 @@
             <w:rPr>
               <w:noProof/>
             </w:rPr>
-            <w:t>6</w:t>
+            <w:t>9</w:t>
           </w:r>
           <w:r>
             <w:rPr>
@@ -1410,7 +1410,7 @@
             <w:rPr>
               <w:noProof/>
             </w:rPr>
-            <w:t>eigentliche Dokumentation</w:t>
+            <w:t>Anleitung zur Nutzung</w:t>
           </w:r>
           <w:r>
             <w:rPr>
@@ -1428,7 +1428,7 @@
             <w:rPr>
               <w:noProof/>
             </w:rPr>
-            <w:instrText xml:space="preserve"> PAGEREF _Toc256711418 \h </w:instrText>
+            <w:instrText xml:space="preserve"> PAGEREF _Toc263350809 \h </w:instrText>
           </w:r>
           <w:r>
             <w:rPr>
@@ -1443,12 +1443,9 @@
           </w:r>
           <w:r>
             <w:rPr>
-              <w:b/>
-              <w:bCs/>
-              <w:noProof/>
-              <w:lang w:val="de-DE"/>
-            </w:rPr>
-            <w:t>Fehler! Textmarke nicht definiert.</w:t>
+              <w:noProof/>
+            </w:rPr>
+            <w:t>11</w:t>
           </w:r>
           <w:r>
             <w:rPr>
@@ -1492,6 +1489,875 @@
             <w:rPr>
               <w:noProof/>
             </w:rPr>
+            <w:t>Umsetzung des Projektes</w:t>
+          </w:r>
+          <w:r>
+            <w:rPr>
+              <w:noProof/>
+            </w:rPr>
+            <w:tab/>
+          </w:r>
+          <w:r>
+            <w:rPr>
+              <w:noProof/>
+            </w:rPr>
+            <w:fldChar w:fldCharType="begin"/>
+          </w:r>
+          <w:r>
+            <w:rPr>
+              <w:noProof/>
+            </w:rPr>
+            <w:instrText xml:space="preserve"> PAGEREF _Toc263350810 \h </w:instrText>
+          </w:r>
+          <w:r>
+            <w:rPr>
+              <w:noProof/>
+            </w:rPr>
+          </w:r>
+          <w:r>
+            <w:rPr>
+              <w:noProof/>
+            </w:rPr>
+            <w:fldChar w:fldCharType="separate"/>
+          </w:r>
+          <w:r>
+            <w:rPr>
+              <w:noProof/>
+            </w:rPr>
+            <w:t>12</w:t>
+          </w:r>
+          <w:r>
+            <w:rPr>
+              <w:noProof/>
+            </w:rPr>
+            <w:fldChar w:fldCharType="end"/>
+          </w:r>
+        </w:p>
+        <w:p>
+          <w:pPr>
+            <w:pStyle w:val="Verzeichnis2"/>
+            <w:tabs>
+              <w:tab w:val="left" w:pos="749"/>
+              <w:tab w:val="right" w:leader="dot" w:pos="9056"/>
+            </w:tabs>
+            <w:rPr>
+              <w:rFonts w:cstheme="minorBidi"/>
+              <w:noProof/>
+              <w:sz w:val="24"/>
+              <w:szCs w:val="24"/>
+              <w:lang w:val="de-DE" w:eastAsia="ja-JP"/>
+            </w:rPr>
+          </w:pPr>
+          <w:r>
+            <w:rPr>
+              <w:noProof/>
+            </w:rPr>
+            <w:t>5.1</w:t>
+          </w:r>
+          <w:r>
+            <w:rPr>
+              <w:rFonts w:cstheme="minorBidi"/>
+              <w:noProof/>
+              <w:sz w:val="24"/>
+              <w:szCs w:val="24"/>
+              <w:lang w:val="de-DE" w:eastAsia="ja-JP"/>
+            </w:rPr>
+            <w:tab/>
+          </w:r>
+          <w:r>
+            <w:rPr>
+              <w:noProof/>
+            </w:rPr>
+            <w:t>Voraussetzungen</w:t>
+          </w:r>
+          <w:r>
+            <w:rPr>
+              <w:noProof/>
+            </w:rPr>
+            <w:tab/>
+          </w:r>
+          <w:r>
+            <w:rPr>
+              <w:noProof/>
+            </w:rPr>
+            <w:fldChar w:fldCharType="begin"/>
+          </w:r>
+          <w:r>
+            <w:rPr>
+              <w:noProof/>
+            </w:rPr>
+            <w:instrText xml:space="preserve"> PAGEREF _Toc263350811 \h </w:instrText>
+          </w:r>
+          <w:r>
+            <w:rPr>
+              <w:noProof/>
+            </w:rPr>
+          </w:r>
+          <w:r>
+            <w:rPr>
+              <w:noProof/>
+            </w:rPr>
+            <w:fldChar w:fldCharType="separate"/>
+          </w:r>
+          <w:r>
+            <w:rPr>
+              <w:noProof/>
+            </w:rPr>
+            <w:t>12</w:t>
+          </w:r>
+          <w:r>
+            <w:rPr>
+              <w:noProof/>
+            </w:rPr>
+            <w:fldChar w:fldCharType="end"/>
+          </w:r>
+        </w:p>
+        <w:p>
+          <w:pPr>
+            <w:pStyle w:val="Verzeichnis2"/>
+            <w:tabs>
+              <w:tab w:val="left" w:pos="749"/>
+              <w:tab w:val="right" w:leader="dot" w:pos="9056"/>
+            </w:tabs>
+            <w:rPr>
+              <w:rFonts w:cstheme="minorBidi"/>
+              <w:noProof/>
+              <w:sz w:val="24"/>
+              <w:szCs w:val="24"/>
+              <w:lang w:val="de-DE" w:eastAsia="ja-JP"/>
+            </w:rPr>
+          </w:pPr>
+          <w:r>
+            <w:rPr>
+              <w:noProof/>
+            </w:rPr>
+            <w:t>5.2</w:t>
+          </w:r>
+          <w:r>
+            <w:rPr>
+              <w:rFonts w:cstheme="minorBidi"/>
+              <w:noProof/>
+              <w:sz w:val="24"/>
+              <w:szCs w:val="24"/>
+              <w:lang w:val="de-DE" w:eastAsia="ja-JP"/>
+            </w:rPr>
+            <w:tab/>
+          </w:r>
+          <w:r>
+            <w:rPr>
+              <w:noProof/>
+            </w:rPr>
+            <w:t>Libraries</w:t>
+          </w:r>
+          <w:r>
+            <w:rPr>
+              <w:noProof/>
+            </w:rPr>
+            <w:tab/>
+          </w:r>
+          <w:r>
+            <w:rPr>
+              <w:noProof/>
+            </w:rPr>
+            <w:fldChar w:fldCharType="begin"/>
+          </w:r>
+          <w:r>
+            <w:rPr>
+              <w:noProof/>
+            </w:rPr>
+            <w:instrText xml:space="preserve"> PAGEREF _Toc263350812 \h </w:instrText>
+          </w:r>
+          <w:r>
+            <w:rPr>
+              <w:noProof/>
+            </w:rPr>
+          </w:r>
+          <w:r>
+            <w:rPr>
+              <w:noProof/>
+            </w:rPr>
+            <w:fldChar w:fldCharType="separate"/>
+          </w:r>
+          <w:r>
+            <w:rPr>
+              <w:noProof/>
+            </w:rPr>
+            <w:t>12</w:t>
+          </w:r>
+          <w:r>
+            <w:rPr>
+              <w:noProof/>
+            </w:rPr>
+            <w:fldChar w:fldCharType="end"/>
+          </w:r>
+        </w:p>
+        <w:p>
+          <w:pPr>
+            <w:pStyle w:val="Verzeichnis2"/>
+            <w:tabs>
+              <w:tab w:val="left" w:pos="749"/>
+              <w:tab w:val="right" w:leader="dot" w:pos="9056"/>
+            </w:tabs>
+            <w:rPr>
+              <w:rFonts w:cstheme="minorBidi"/>
+              <w:noProof/>
+              <w:sz w:val="24"/>
+              <w:szCs w:val="24"/>
+              <w:lang w:val="de-DE" w:eastAsia="ja-JP"/>
+            </w:rPr>
+          </w:pPr>
+          <w:r>
+            <w:rPr>
+              <w:noProof/>
+            </w:rPr>
+            <w:t>5.3</w:t>
+          </w:r>
+          <w:r>
+            <w:rPr>
+              <w:rFonts w:cstheme="minorBidi"/>
+              <w:noProof/>
+              <w:sz w:val="24"/>
+              <w:szCs w:val="24"/>
+              <w:lang w:val="de-DE" w:eastAsia="ja-JP"/>
+            </w:rPr>
+            <w:tab/>
+          </w:r>
+          <w:r>
+            <w:rPr>
+              <w:noProof/>
+            </w:rPr>
+            <w:t>Programmierumgebung</w:t>
+          </w:r>
+          <w:r>
+            <w:rPr>
+              <w:noProof/>
+            </w:rPr>
+            <w:tab/>
+          </w:r>
+          <w:r>
+            <w:rPr>
+              <w:noProof/>
+            </w:rPr>
+            <w:fldChar w:fldCharType="begin"/>
+          </w:r>
+          <w:r>
+            <w:rPr>
+              <w:noProof/>
+            </w:rPr>
+            <w:instrText xml:space="preserve"> PAGEREF _Toc263350813 \h </w:instrText>
+          </w:r>
+          <w:r>
+            <w:rPr>
+              <w:noProof/>
+            </w:rPr>
+          </w:r>
+          <w:r>
+            <w:rPr>
+              <w:noProof/>
+            </w:rPr>
+            <w:fldChar w:fldCharType="separate"/>
+          </w:r>
+          <w:r>
+            <w:rPr>
+              <w:noProof/>
+            </w:rPr>
+            <w:t>12</w:t>
+          </w:r>
+          <w:r>
+            <w:rPr>
+              <w:noProof/>
+            </w:rPr>
+            <w:fldChar w:fldCharType="end"/>
+          </w:r>
+        </w:p>
+        <w:p>
+          <w:pPr>
+            <w:pStyle w:val="Verzeichnis2"/>
+            <w:tabs>
+              <w:tab w:val="left" w:pos="749"/>
+              <w:tab w:val="right" w:leader="dot" w:pos="9056"/>
+            </w:tabs>
+            <w:rPr>
+              <w:rFonts w:cstheme="minorBidi"/>
+              <w:noProof/>
+              <w:sz w:val="24"/>
+              <w:szCs w:val="24"/>
+              <w:lang w:val="de-DE" w:eastAsia="ja-JP"/>
+            </w:rPr>
+          </w:pPr>
+          <w:r>
+            <w:rPr>
+              <w:noProof/>
+            </w:rPr>
+            <w:t>5.4</w:t>
+          </w:r>
+          <w:r>
+            <w:rPr>
+              <w:rFonts w:cstheme="minorBidi"/>
+              <w:noProof/>
+              <w:sz w:val="24"/>
+              <w:szCs w:val="24"/>
+              <w:lang w:val="de-DE" w:eastAsia="ja-JP"/>
+            </w:rPr>
+            <w:tab/>
+          </w:r>
+          <w:r>
+            <w:rPr>
+              <w:noProof/>
+            </w:rPr>
+            <w:t>LOG/DEBUG</w:t>
+          </w:r>
+          <w:r>
+            <w:rPr>
+              <w:noProof/>
+            </w:rPr>
+            <w:tab/>
+          </w:r>
+          <w:r>
+            <w:rPr>
+              <w:noProof/>
+            </w:rPr>
+            <w:fldChar w:fldCharType="begin"/>
+          </w:r>
+          <w:r>
+            <w:rPr>
+              <w:noProof/>
+            </w:rPr>
+            <w:instrText xml:space="preserve"> PAGEREF _Toc263350814 \h </w:instrText>
+          </w:r>
+          <w:r>
+            <w:rPr>
+              <w:noProof/>
+            </w:rPr>
+          </w:r>
+          <w:r>
+            <w:rPr>
+              <w:noProof/>
+            </w:rPr>
+            <w:fldChar w:fldCharType="separate"/>
+          </w:r>
+          <w:r>
+            <w:rPr>
+              <w:noProof/>
+            </w:rPr>
+            <w:t>13</w:t>
+          </w:r>
+          <w:r>
+            <w:rPr>
+              <w:noProof/>
+            </w:rPr>
+            <w:fldChar w:fldCharType="end"/>
+          </w:r>
+        </w:p>
+        <w:p>
+          <w:pPr>
+            <w:pStyle w:val="Verzeichnis2"/>
+            <w:tabs>
+              <w:tab w:val="left" w:pos="749"/>
+              <w:tab w:val="right" w:leader="dot" w:pos="9056"/>
+            </w:tabs>
+            <w:rPr>
+              <w:rFonts w:cstheme="minorBidi"/>
+              <w:noProof/>
+              <w:sz w:val="24"/>
+              <w:szCs w:val="24"/>
+              <w:lang w:val="de-DE" w:eastAsia="ja-JP"/>
+            </w:rPr>
+          </w:pPr>
+          <w:r>
+            <w:rPr>
+              <w:noProof/>
+            </w:rPr>
+            <w:t>5.5</w:t>
+          </w:r>
+          <w:r>
+            <w:rPr>
+              <w:rFonts w:cstheme="minorBidi"/>
+              <w:noProof/>
+              <w:sz w:val="24"/>
+              <w:szCs w:val="24"/>
+              <w:lang w:val="de-DE" w:eastAsia="ja-JP"/>
+            </w:rPr>
+            <w:tab/>
+          </w:r>
+          <w:r>
+            <w:rPr>
+              <w:noProof/>
+            </w:rPr>
+            <w:t>Speicherverwaltung – Buddy System</w:t>
+          </w:r>
+          <w:r>
+            <w:rPr>
+              <w:noProof/>
+            </w:rPr>
+            <w:tab/>
+          </w:r>
+          <w:r>
+            <w:rPr>
+              <w:noProof/>
+            </w:rPr>
+            <w:fldChar w:fldCharType="begin"/>
+          </w:r>
+          <w:r>
+            <w:rPr>
+              <w:noProof/>
+            </w:rPr>
+            <w:instrText xml:space="preserve"> PAGEREF _Toc263350815 \h </w:instrText>
+          </w:r>
+          <w:r>
+            <w:rPr>
+              <w:noProof/>
+            </w:rPr>
+          </w:r>
+          <w:r>
+            <w:rPr>
+              <w:noProof/>
+            </w:rPr>
+            <w:fldChar w:fldCharType="separate"/>
+          </w:r>
+          <w:r>
+            <w:rPr>
+              <w:noProof/>
+            </w:rPr>
+            <w:t>14</w:t>
+          </w:r>
+          <w:r>
+            <w:rPr>
+              <w:noProof/>
+            </w:rPr>
+            <w:fldChar w:fldCharType="end"/>
+          </w:r>
+        </w:p>
+        <w:p>
+          <w:pPr>
+            <w:pStyle w:val="Verzeichnis3"/>
+            <w:tabs>
+              <w:tab w:val="left" w:pos="1136"/>
+              <w:tab w:val="right" w:leader="dot" w:pos="9056"/>
+            </w:tabs>
+            <w:rPr>
+              <w:rFonts w:cstheme="minorBidi"/>
+              <w:noProof/>
+              <w:sz w:val="24"/>
+              <w:szCs w:val="24"/>
+              <w:lang w:val="de-DE" w:eastAsia="ja-JP"/>
+            </w:rPr>
+          </w:pPr>
+          <w:r>
+            <w:rPr>
+              <w:noProof/>
+            </w:rPr>
+            <w:t>5.5.1</w:t>
+          </w:r>
+          <w:r>
+            <w:rPr>
+              <w:rFonts w:cstheme="minorBidi"/>
+              <w:noProof/>
+              <w:sz w:val="24"/>
+              <w:szCs w:val="24"/>
+              <w:lang w:val="de-DE" w:eastAsia="ja-JP"/>
+            </w:rPr>
+            <w:tab/>
+          </w:r>
+          <w:r>
+            <w:rPr>
+              <w:noProof/>
+            </w:rPr>
+            <w:t>Wie wird das komplette System gemanaged?</w:t>
+          </w:r>
+          <w:r>
+            <w:rPr>
+              <w:noProof/>
+            </w:rPr>
+            <w:tab/>
+          </w:r>
+          <w:r>
+            <w:rPr>
+              <w:noProof/>
+            </w:rPr>
+            <w:fldChar w:fldCharType="begin"/>
+          </w:r>
+          <w:r>
+            <w:rPr>
+              <w:noProof/>
+            </w:rPr>
+            <w:instrText xml:space="preserve"> PAGEREF _Toc263350816 \h </w:instrText>
+          </w:r>
+          <w:r>
+            <w:rPr>
+              <w:noProof/>
+            </w:rPr>
+          </w:r>
+          <w:r>
+            <w:rPr>
+              <w:noProof/>
+            </w:rPr>
+            <w:fldChar w:fldCharType="separate"/>
+          </w:r>
+          <w:r>
+            <w:rPr>
+              <w:noProof/>
+            </w:rPr>
+            <w:t>14</w:t>
+          </w:r>
+          <w:r>
+            <w:rPr>
+              <w:noProof/>
+            </w:rPr>
+            <w:fldChar w:fldCharType="end"/>
+          </w:r>
+        </w:p>
+        <w:p>
+          <w:pPr>
+            <w:pStyle w:val="Verzeichnis3"/>
+            <w:tabs>
+              <w:tab w:val="left" w:pos="1136"/>
+              <w:tab w:val="right" w:leader="dot" w:pos="9056"/>
+            </w:tabs>
+            <w:rPr>
+              <w:rFonts w:cstheme="minorBidi"/>
+              <w:noProof/>
+              <w:sz w:val="24"/>
+              <w:szCs w:val="24"/>
+              <w:lang w:val="de-DE" w:eastAsia="ja-JP"/>
+            </w:rPr>
+          </w:pPr>
+          <w:r>
+            <w:rPr>
+              <w:noProof/>
+            </w:rPr>
+            <w:t>5.5.2</w:t>
+          </w:r>
+          <w:r>
+            <w:rPr>
+              <w:rFonts w:cstheme="minorBidi"/>
+              <w:noProof/>
+              <w:sz w:val="24"/>
+              <w:szCs w:val="24"/>
+              <w:lang w:val="de-DE" w:eastAsia="ja-JP"/>
+            </w:rPr>
+            <w:tab/>
+          </w:r>
+          <w:r>
+            <w:rPr>
+              <w:noProof/>
+            </w:rPr>
+            <w:t>Wie finde ich für das File den optimalen Block im Shared Memory?</w:t>
+          </w:r>
+          <w:r>
+            <w:rPr>
+              <w:noProof/>
+            </w:rPr>
+            <w:tab/>
+          </w:r>
+          <w:r>
+            <w:rPr>
+              <w:noProof/>
+            </w:rPr>
+            <w:fldChar w:fldCharType="begin"/>
+          </w:r>
+          <w:r>
+            <w:rPr>
+              <w:noProof/>
+            </w:rPr>
+            <w:instrText xml:space="preserve"> PAGEREF _Toc263350817 \h </w:instrText>
+          </w:r>
+          <w:r>
+            <w:rPr>
+              <w:noProof/>
+            </w:rPr>
+          </w:r>
+          <w:r>
+            <w:rPr>
+              <w:noProof/>
+            </w:rPr>
+            <w:fldChar w:fldCharType="separate"/>
+          </w:r>
+          <w:r>
+            <w:rPr>
+              <w:noProof/>
+            </w:rPr>
+            <w:t>14</w:t>
+          </w:r>
+          <w:r>
+            <w:rPr>
+              <w:noProof/>
+            </w:rPr>
+            <w:fldChar w:fldCharType="end"/>
+          </w:r>
+        </w:p>
+        <w:p>
+          <w:pPr>
+            <w:pStyle w:val="Verzeichnis3"/>
+            <w:tabs>
+              <w:tab w:val="left" w:pos="1136"/>
+              <w:tab w:val="right" w:leader="dot" w:pos="9056"/>
+            </w:tabs>
+            <w:rPr>
+              <w:rFonts w:cstheme="minorBidi"/>
+              <w:noProof/>
+              <w:sz w:val="24"/>
+              <w:szCs w:val="24"/>
+              <w:lang w:val="de-DE" w:eastAsia="ja-JP"/>
+            </w:rPr>
+          </w:pPr>
+          <w:r>
+            <w:rPr>
+              <w:noProof/>
+            </w:rPr>
+            <w:t>5.5.3</w:t>
+          </w:r>
+          <w:r>
+            <w:rPr>
+              <w:rFonts w:cstheme="minorBidi"/>
+              <w:noProof/>
+              <w:sz w:val="24"/>
+              <w:szCs w:val="24"/>
+              <w:lang w:val="de-DE" w:eastAsia="ja-JP"/>
+            </w:rPr>
+            <w:tab/>
+          </w:r>
+          <w:r>
+            <w:rPr>
+              <w:noProof/>
+            </w:rPr>
+            <w:t>Gibt es nur zu grosse Blöcke, wie werden die geteilt?</w:t>
+          </w:r>
+          <w:r>
+            <w:rPr>
+              <w:noProof/>
+            </w:rPr>
+            <w:tab/>
+          </w:r>
+          <w:r>
+            <w:rPr>
+              <w:noProof/>
+            </w:rPr>
+            <w:fldChar w:fldCharType="begin"/>
+          </w:r>
+          <w:r>
+            <w:rPr>
+              <w:noProof/>
+            </w:rPr>
+            <w:instrText xml:space="preserve"> PAGEREF _Toc263350818 \h </w:instrText>
+          </w:r>
+          <w:r>
+            <w:rPr>
+              <w:noProof/>
+            </w:rPr>
+          </w:r>
+          <w:r>
+            <w:rPr>
+              <w:noProof/>
+            </w:rPr>
+            <w:fldChar w:fldCharType="separate"/>
+          </w:r>
+          <w:r>
+            <w:rPr>
+              <w:noProof/>
+            </w:rPr>
+            <w:t>15</w:t>
+          </w:r>
+          <w:r>
+            <w:rPr>
+              <w:noProof/>
+            </w:rPr>
+            <w:fldChar w:fldCharType="end"/>
+          </w:r>
+        </w:p>
+        <w:p>
+          <w:pPr>
+            <w:pStyle w:val="Verzeichnis2"/>
+            <w:tabs>
+              <w:tab w:val="left" w:pos="749"/>
+              <w:tab w:val="right" w:leader="dot" w:pos="9056"/>
+            </w:tabs>
+            <w:rPr>
+              <w:rFonts w:cstheme="minorBidi"/>
+              <w:noProof/>
+              <w:sz w:val="24"/>
+              <w:szCs w:val="24"/>
+              <w:lang w:val="de-DE" w:eastAsia="ja-JP"/>
+            </w:rPr>
+          </w:pPr>
+          <w:r>
+            <w:rPr>
+              <w:noProof/>
+            </w:rPr>
+            <w:t>5.6</w:t>
+          </w:r>
+          <w:r>
+            <w:rPr>
+              <w:rFonts w:cstheme="minorBidi"/>
+              <w:noProof/>
+              <w:sz w:val="24"/>
+              <w:szCs w:val="24"/>
+              <w:lang w:val="de-DE" w:eastAsia="ja-JP"/>
+            </w:rPr>
+            <w:tab/>
+          </w:r>
+          <w:r>
+            <w:rPr>
+              <w:noProof/>
+            </w:rPr>
+            <w:t>Locks</w:t>
+          </w:r>
+          <w:r>
+            <w:rPr>
+              <w:noProof/>
+            </w:rPr>
+            <w:tab/>
+          </w:r>
+          <w:r>
+            <w:rPr>
+              <w:noProof/>
+            </w:rPr>
+            <w:fldChar w:fldCharType="begin"/>
+          </w:r>
+          <w:r>
+            <w:rPr>
+              <w:noProof/>
+            </w:rPr>
+            <w:instrText xml:space="preserve"> PAGEREF _Toc263350819 \h </w:instrText>
+          </w:r>
+          <w:r>
+            <w:rPr>
+              <w:noProof/>
+            </w:rPr>
+          </w:r>
+          <w:r>
+            <w:rPr>
+              <w:noProof/>
+            </w:rPr>
+            <w:fldChar w:fldCharType="separate"/>
+          </w:r>
+          <w:r>
+            <w:rPr>
+              <w:noProof/>
+            </w:rPr>
+            <w:t>17</w:t>
+          </w:r>
+          <w:r>
+            <w:rPr>
+              <w:noProof/>
+            </w:rPr>
+            <w:fldChar w:fldCharType="end"/>
+          </w:r>
+        </w:p>
+        <w:p>
+          <w:pPr>
+            <w:pStyle w:val="Verzeichnis2"/>
+            <w:tabs>
+              <w:tab w:val="left" w:pos="749"/>
+              <w:tab w:val="right" w:leader="dot" w:pos="9056"/>
+            </w:tabs>
+            <w:rPr>
+              <w:rFonts w:cstheme="minorBidi"/>
+              <w:noProof/>
+              <w:sz w:val="24"/>
+              <w:szCs w:val="24"/>
+              <w:lang w:val="de-DE" w:eastAsia="ja-JP"/>
+            </w:rPr>
+          </w:pPr>
+          <w:r>
+            <w:rPr>
+              <w:noProof/>
+            </w:rPr>
+            <w:t>5.7</w:t>
+          </w:r>
+          <w:r>
+            <w:rPr>
+              <w:rFonts w:cstheme="minorBidi"/>
+              <w:noProof/>
+              <w:sz w:val="24"/>
+              <w:szCs w:val="24"/>
+              <w:lang w:val="de-DE" w:eastAsia="ja-JP"/>
+            </w:rPr>
+            <w:tab/>
+          </w:r>
+          <w:r>
+            <w:rPr>
+              <w:noProof/>
+            </w:rPr>
+            <w:t>Files und deren Funktionen</w:t>
+          </w:r>
+          <w:r>
+            <w:rPr>
+              <w:noProof/>
+            </w:rPr>
+            <w:tab/>
+          </w:r>
+          <w:r>
+            <w:rPr>
+              <w:noProof/>
+            </w:rPr>
+            <w:fldChar w:fldCharType="begin"/>
+          </w:r>
+          <w:r>
+            <w:rPr>
+              <w:noProof/>
+            </w:rPr>
+            <w:instrText xml:space="preserve"> PAGEREF _Toc263350820 \h </w:instrText>
+          </w:r>
+          <w:r>
+            <w:rPr>
+              <w:noProof/>
+            </w:rPr>
+          </w:r>
+          <w:r>
+            <w:rPr>
+              <w:noProof/>
+            </w:rPr>
+            <w:fldChar w:fldCharType="separate"/>
+          </w:r>
+          <w:r>
+            <w:rPr>
+              <w:noProof/>
+            </w:rPr>
+            <w:t>18</w:t>
+          </w:r>
+          <w:r>
+            <w:rPr>
+              <w:noProof/>
+            </w:rPr>
+            <w:fldChar w:fldCharType="end"/>
+          </w:r>
+        </w:p>
+        <w:p>
+          <w:pPr>
+            <w:pStyle w:val="Verzeichnis1"/>
+            <w:tabs>
+              <w:tab w:val="left" w:pos="362"/>
+              <w:tab w:val="right" w:leader="dot" w:pos="9056"/>
+            </w:tabs>
+            <w:rPr>
+              <w:rFonts w:cstheme="minorBidi"/>
+              <w:noProof/>
+              <w:sz w:val="24"/>
+              <w:szCs w:val="24"/>
+              <w:lang w:val="de-DE" w:eastAsia="ja-JP"/>
+            </w:rPr>
+          </w:pPr>
+          <w:r>
+            <w:rPr>
+              <w:noProof/>
+            </w:rPr>
+            <w:t>6</w:t>
+          </w:r>
+          <w:r>
+            <w:rPr>
+              <w:rFonts w:cstheme="minorBidi"/>
+              <w:noProof/>
+              <w:sz w:val="24"/>
+              <w:szCs w:val="24"/>
+              <w:lang w:val="de-DE" w:eastAsia="ja-JP"/>
+            </w:rPr>
+            <w:tab/>
+          </w:r>
+          <w:r>
+            <w:rPr>
+              <w:noProof/>
+            </w:rPr>
             <w:t>Literaturverzeichnis</w:t>
           </w:r>
           <w:r>
@@ -1510,7 +2376,7 @@
             <w:rPr>
               <w:noProof/>
             </w:rPr>
-            <w:instrText xml:space="preserve"> PAGEREF _Toc256711419 \h </w:instrText>
+            <w:instrText xml:space="preserve"> PAGEREF _Toc263350821 \h </w:instrText>
           </w:r>
           <w:r>
             <w:rPr>
@@ -1527,7 +2393,402 @@
             <w:rPr>
               <w:noProof/>
             </w:rPr>
-            <w:t>11</w:t>
+            <w:t>20</w:t>
+          </w:r>
+          <w:r>
+            <w:rPr>
+              <w:noProof/>
+            </w:rPr>
+            <w:fldChar w:fldCharType="end"/>
+          </w:r>
+        </w:p>
+        <w:p>
+          <w:pPr>
+            <w:pStyle w:val="Verzeichnis1"/>
+            <w:tabs>
+              <w:tab w:val="left" w:pos="362"/>
+              <w:tab w:val="right" w:leader="dot" w:pos="9056"/>
+            </w:tabs>
+            <w:rPr>
+              <w:rFonts w:cstheme="minorBidi"/>
+              <w:noProof/>
+              <w:sz w:val="24"/>
+              <w:szCs w:val="24"/>
+              <w:lang w:val="de-DE" w:eastAsia="ja-JP"/>
+            </w:rPr>
+          </w:pPr>
+          <w:r>
+            <w:rPr>
+              <w:noProof/>
+            </w:rPr>
+            <w:t>7</w:t>
+          </w:r>
+          <w:r>
+            <w:rPr>
+              <w:rFonts w:cstheme="minorBidi"/>
+              <w:noProof/>
+              <w:sz w:val="24"/>
+              <w:szCs w:val="24"/>
+              <w:lang w:val="de-DE" w:eastAsia="ja-JP"/>
+            </w:rPr>
+            <w:tab/>
+          </w:r>
+          <w:r>
+            <w:rPr>
+              <w:noProof/>
+            </w:rPr>
+            <w:t>Anhang</w:t>
+          </w:r>
+          <w:r>
+            <w:rPr>
+              <w:noProof/>
+            </w:rPr>
+            <w:tab/>
+          </w:r>
+          <w:r>
+            <w:rPr>
+              <w:noProof/>
+            </w:rPr>
+            <w:fldChar w:fldCharType="begin"/>
+          </w:r>
+          <w:r>
+            <w:rPr>
+              <w:noProof/>
+            </w:rPr>
+            <w:instrText xml:space="preserve"> PAGEREF _Toc263350822 \h </w:instrText>
+          </w:r>
+          <w:r>
+            <w:rPr>
+              <w:noProof/>
+            </w:rPr>
+          </w:r>
+          <w:r>
+            <w:rPr>
+              <w:noProof/>
+            </w:rPr>
+            <w:fldChar w:fldCharType="separate"/>
+          </w:r>
+          <w:r>
+            <w:rPr>
+              <w:noProof/>
+            </w:rPr>
+            <w:t>21</w:t>
+          </w:r>
+          <w:r>
+            <w:rPr>
+              <w:noProof/>
+            </w:rPr>
+            <w:fldChar w:fldCharType="end"/>
+          </w:r>
+        </w:p>
+        <w:p>
+          <w:pPr>
+            <w:pStyle w:val="Verzeichnis2"/>
+            <w:tabs>
+              <w:tab w:val="left" w:pos="749"/>
+              <w:tab w:val="right" w:leader="dot" w:pos="9056"/>
+            </w:tabs>
+            <w:rPr>
+              <w:rFonts w:cstheme="minorBidi"/>
+              <w:noProof/>
+              <w:sz w:val="24"/>
+              <w:szCs w:val="24"/>
+              <w:lang w:val="de-DE" w:eastAsia="ja-JP"/>
+            </w:rPr>
+          </w:pPr>
+          <w:r>
+            <w:rPr>
+              <w:noProof/>
+            </w:rPr>
+            <w:t>7.1</w:t>
+          </w:r>
+          <w:r>
+            <w:rPr>
+              <w:rFonts w:cstheme="minorBidi"/>
+              <w:noProof/>
+              <w:sz w:val="24"/>
+              <w:szCs w:val="24"/>
+              <w:lang w:val="de-DE" w:eastAsia="ja-JP"/>
+            </w:rPr>
+            <w:tab/>
+          </w:r>
+          <w:r>
+            <w:rPr>
+              <w:noProof/>
+            </w:rPr>
+            <w:t>Screenshots zum Server</w:t>
+          </w:r>
+          <w:r>
+            <w:rPr>
+              <w:noProof/>
+            </w:rPr>
+            <w:tab/>
+          </w:r>
+          <w:r>
+            <w:rPr>
+              <w:noProof/>
+            </w:rPr>
+            <w:fldChar w:fldCharType="begin"/>
+          </w:r>
+          <w:r>
+            <w:rPr>
+              <w:noProof/>
+            </w:rPr>
+            <w:instrText xml:space="preserve"> PAGEREF _Toc263350823 \h </w:instrText>
+          </w:r>
+          <w:r>
+            <w:rPr>
+              <w:noProof/>
+            </w:rPr>
+          </w:r>
+          <w:r>
+            <w:rPr>
+              <w:noProof/>
+            </w:rPr>
+            <w:fldChar w:fldCharType="separate"/>
+          </w:r>
+          <w:r>
+            <w:rPr>
+              <w:noProof/>
+            </w:rPr>
+            <w:t>21</w:t>
+          </w:r>
+          <w:r>
+            <w:rPr>
+              <w:noProof/>
+            </w:rPr>
+            <w:fldChar w:fldCharType="end"/>
+          </w:r>
+        </w:p>
+        <w:p>
+          <w:pPr>
+            <w:pStyle w:val="Verzeichnis3"/>
+            <w:tabs>
+              <w:tab w:val="left" w:pos="1136"/>
+              <w:tab w:val="right" w:leader="dot" w:pos="9056"/>
+            </w:tabs>
+            <w:rPr>
+              <w:rFonts w:cstheme="minorBidi"/>
+              <w:noProof/>
+              <w:sz w:val="24"/>
+              <w:szCs w:val="24"/>
+              <w:lang w:val="de-DE" w:eastAsia="ja-JP"/>
+            </w:rPr>
+          </w:pPr>
+          <w:r>
+            <w:rPr>
+              <w:noProof/>
+            </w:rPr>
+            <w:t>7.1.1</w:t>
+          </w:r>
+          <w:r>
+            <w:rPr>
+              <w:rFonts w:cstheme="minorBidi"/>
+              <w:noProof/>
+              <w:sz w:val="24"/>
+              <w:szCs w:val="24"/>
+              <w:lang w:val="de-DE" w:eastAsia="ja-JP"/>
+            </w:rPr>
+            <w:tab/>
+          </w:r>
+          <w:r>
+            <w:rPr>
+              <w:noProof/>
+            </w:rPr>
+            <w:t>Shared Memory vor dem Einfügen eines neuen Files</w:t>
+          </w:r>
+          <w:r>
+            <w:rPr>
+              <w:noProof/>
+            </w:rPr>
+            <w:tab/>
+          </w:r>
+          <w:r>
+            <w:rPr>
+              <w:noProof/>
+            </w:rPr>
+            <w:fldChar w:fldCharType="begin"/>
+          </w:r>
+          <w:r>
+            <w:rPr>
+              <w:noProof/>
+            </w:rPr>
+            <w:instrText xml:space="preserve"> PAGEREF _Toc263350824 \h </w:instrText>
+          </w:r>
+          <w:r>
+            <w:rPr>
+              <w:noProof/>
+            </w:rPr>
+          </w:r>
+          <w:r>
+            <w:rPr>
+              <w:noProof/>
+            </w:rPr>
+            <w:fldChar w:fldCharType="separate"/>
+          </w:r>
+          <w:r>
+            <w:rPr>
+              <w:noProof/>
+            </w:rPr>
+            <w:t>21</w:t>
+          </w:r>
+          <w:r>
+            <w:rPr>
+              <w:noProof/>
+            </w:rPr>
+            <w:fldChar w:fldCharType="end"/>
+          </w:r>
+        </w:p>
+        <w:p>
+          <w:pPr>
+            <w:pStyle w:val="Verzeichnis3"/>
+            <w:tabs>
+              <w:tab w:val="left" w:pos="1136"/>
+              <w:tab w:val="right" w:leader="dot" w:pos="9056"/>
+            </w:tabs>
+            <w:rPr>
+              <w:rFonts w:cstheme="minorBidi"/>
+              <w:noProof/>
+              <w:sz w:val="24"/>
+              <w:szCs w:val="24"/>
+              <w:lang w:val="de-DE" w:eastAsia="ja-JP"/>
+            </w:rPr>
+          </w:pPr>
+          <w:r>
+            <w:rPr>
+              <w:noProof/>
+            </w:rPr>
+            <w:t>7.1.2</w:t>
+          </w:r>
+          <w:r>
+            <w:rPr>
+              <w:rFonts w:cstheme="minorBidi"/>
+              <w:noProof/>
+              <w:sz w:val="24"/>
+              <w:szCs w:val="24"/>
+              <w:lang w:val="de-DE" w:eastAsia="ja-JP"/>
+            </w:rPr>
+            <w:tab/>
+          </w:r>
+          <w:r>
+            <w:rPr>
+              <w:noProof/>
+            </w:rPr>
+            <w:t>Auteilen des Shared Memory in der Funktion devide()</w:t>
+          </w:r>
+          <w:r>
+            <w:rPr>
+              <w:noProof/>
+            </w:rPr>
+            <w:tab/>
+          </w:r>
+          <w:r>
+            <w:rPr>
+              <w:noProof/>
+            </w:rPr>
+            <w:fldChar w:fldCharType="begin"/>
+          </w:r>
+          <w:r>
+            <w:rPr>
+              <w:noProof/>
+            </w:rPr>
+            <w:instrText xml:space="preserve"> PAGEREF _Toc263350825 \h </w:instrText>
+          </w:r>
+          <w:r>
+            <w:rPr>
+              <w:noProof/>
+            </w:rPr>
+          </w:r>
+          <w:r>
+            <w:rPr>
+              <w:noProof/>
+            </w:rPr>
+            <w:fldChar w:fldCharType="separate"/>
+          </w:r>
+          <w:r>
+            <w:rPr>
+              <w:noProof/>
+            </w:rPr>
+            <w:t>21</w:t>
+          </w:r>
+          <w:r>
+            <w:rPr>
+              <w:noProof/>
+            </w:rPr>
+            <w:fldChar w:fldCharType="end"/>
+          </w:r>
+        </w:p>
+        <w:p>
+          <w:pPr>
+            <w:pStyle w:val="Verzeichnis3"/>
+            <w:tabs>
+              <w:tab w:val="left" w:pos="1136"/>
+              <w:tab w:val="right" w:leader="dot" w:pos="9056"/>
+            </w:tabs>
+            <w:rPr>
+              <w:rFonts w:cstheme="minorBidi"/>
+              <w:noProof/>
+              <w:sz w:val="24"/>
+              <w:szCs w:val="24"/>
+              <w:lang w:val="de-DE" w:eastAsia="ja-JP"/>
+            </w:rPr>
+          </w:pPr>
+          <w:r>
+            <w:rPr>
+              <w:noProof/>
+            </w:rPr>
+            <w:t>7.1.3</w:t>
+          </w:r>
+          <w:r>
+            <w:rPr>
+              <w:rFonts w:cstheme="minorBidi"/>
+              <w:noProof/>
+              <w:sz w:val="24"/>
+              <w:szCs w:val="24"/>
+              <w:lang w:val="de-DE" w:eastAsia="ja-JP"/>
+            </w:rPr>
+            <w:tab/>
+          </w:r>
+          <w:r>
+            <w:rPr>
+              <w:noProof/>
+            </w:rPr>
+            <w:t>Shared Memory nach dem Einfügen eines neuen Files</w:t>
+          </w:r>
+          <w:r>
+            <w:rPr>
+              <w:noProof/>
+            </w:rPr>
+            <w:tab/>
+          </w:r>
+          <w:r>
+            <w:rPr>
+              <w:noProof/>
+            </w:rPr>
+            <w:fldChar w:fldCharType="begin"/>
+          </w:r>
+          <w:r>
+            <w:rPr>
+              <w:noProof/>
+            </w:rPr>
+            <w:instrText xml:space="preserve"> PAGEREF _Toc263350826 \h </w:instrText>
+          </w:r>
+          <w:r>
+            <w:rPr>
+              <w:noProof/>
+            </w:rPr>
+          </w:r>
+          <w:r>
+            <w:rPr>
+              <w:noProof/>
+            </w:rPr>
+            <w:fldChar w:fldCharType="separate"/>
+          </w:r>
+          <w:r>
+            <w:rPr>
+              <w:noProof/>
+            </w:rPr>
+            <w:t>22</w:t>
           </w:r>
           <w:r>
             <w:rPr>
@@ -1581,7 +2842,7 @@
           <w:noProof/>
         </w:rPr>
       </w:pPr>
-      <w:bookmarkStart w:id="0" w:name="_Toc256711406"/>
+      <w:bookmarkStart w:id="0" w:name="_Toc263350797"/>
       <w:r>
         <w:rPr>
           <w:noProof/>
@@ -2056,8 +3317,6 @@
             <w:r>
               <w:t>Implementing RWLock for Creating File</w:t>
             </w:r>
-            <w:bookmarkStart w:id="1" w:name="_GoBack"/>
-            <w:bookmarkEnd w:id="1"/>
           </w:p>
         </w:tc>
       </w:tr>
@@ -2079,9 +3338,8 @@
           <w:szCs w:val="32"/>
         </w:rPr>
       </w:pPr>
-      <w:bookmarkStart w:id="2" w:name="_Ref256711061"/>
-      <w:bookmarkStart w:id="3" w:name="_Ref256711066"/>
-      <w:bookmarkStart w:id="4" w:name="_Toc256711407"/>
+      <w:bookmarkStart w:id="1" w:name="_Ref256711061"/>
+      <w:bookmarkStart w:id="2" w:name="_Ref256711066"/>
       <w:r>
         <w:rPr>
           <w:noProof/>
@@ -2096,6 +3354,7 @@
           <w:noProof/>
         </w:rPr>
       </w:pPr>
+      <w:bookmarkStart w:id="3" w:name="_Toc263350798"/>
       <w:r>
         <w:rPr>
           <w:noProof/>
@@ -2103,13 +3362,15 @@
         <w:lastRenderedPageBreak/>
         <w:t>Aufwände</w:t>
       </w:r>
+      <w:bookmarkEnd w:id="1"/>
       <w:bookmarkEnd w:id="2"/>
       <w:bookmarkEnd w:id="3"/>
-      <w:bookmarkEnd w:id="4"/>
     </w:p>
     <w:tbl>
       <w:tblPr>
         <w:tblStyle w:val="Tabellenraster"/>
+        <w:tblpPr w:leftFromText="141" w:rightFromText="141" w:vertAnchor="text" w:tblpY="1"/>
+        <w:tblOverlap w:val="never"/>
         <w:tblW w:w="0" w:type="auto"/>
         <w:tblLook w:val="04A0" w:firstRow="1" w:lastRow="0" w:firstColumn="1" w:lastColumn="0" w:noHBand="0" w:noVBand="1"/>
       </w:tblPr>
@@ -3443,10 +4704,129 @@
               <w:t>Files (mehrere Stunden suchen) -&gt; Problem war Test.txt (fix in Code als Testfile)</w:t>
             </w:r>
           </w:p>
+          <w:p>
+            <w:pPr>
+              <w:pStyle w:val="Listenabsatz"/>
+              <w:numPr>
+                <w:ilvl w:val="0"/>
+                <w:numId w:val="38"/>
+              </w:numPr>
+            </w:pPr>
+            <w:r>
+              <w:t>Implementierung von RW-Lock bei</w:t>
+            </w:r>
+            <w:r>
+              <w:t xml:space="preserve"> DELETE File</w:t>
+            </w:r>
+          </w:p>
+        </w:tc>
+      </w:tr>
+      <w:tr>
+        <w:tc>
+          <w:tcPr>
+            <w:tcW w:w="1413" w:type="dxa"/>
+            <w:vAlign w:val="center"/>
+          </w:tcPr>
+          <w:p>
+            <w:r>
+              <w:lastRenderedPageBreak/>
+              <w:t>02.06.2014</w:t>
+            </w:r>
+          </w:p>
+        </w:tc>
+        <w:tc>
+          <w:tcPr>
+            <w:tcW w:w="1701" w:type="dxa"/>
+            <w:vAlign w:val="center"/>
+          </w:tcPr>
+          <w:p>
+            <w:r>
+              <w:t>xx h</w:t>
+            </w:r>
+          </w:p>
+        </w:tc>
+        <w:tc>
+          <w:tcPr>
+            <w:tcW w:w="5942" w:type="dxa"/>
+            <w:vAlign w:val="center"/>
+          </w:tcPr>
+          <w:p>
+            <w:pPr>
+              <w:pStyle w:val="Listenabsatz"/>
+              <w:numPr>
+                <w:ilvl w:val="0"/>
+                <w:numId w:val="38"/>
+              </w:numPr>
+            </w:pPr>
+            <w:r>
+              <w:t>Fehlerbehebung bei Übermittlung von grösseren Fileinhalten</w:t>
+            </w:r>
+          </w:p>
+          <w:p>
+            <w:pPr>
+              <w:pStyle w:val="Listenabsatz"/>
+              <w:numPr>
+                <w:ilvl w:val="0"/>
+                <w:numId w:val="38"/>
+              </w:numPr>
+            </w:pPr>
+            <w:r>
+              <w:t>Code kommentieren</w:t>
+            </w:r>
+          </w:p>
+          <w:p>
+            <w:pPr>
+              <w:pStyle w:val="Listenabsatz"/>
+              <w:numPr>
+                <w:ilvl w:val="0"/>
+                <w:numId w:val="38"/>
+              </w:numPr>
+            </w:pPr>
+            <w:r>
+              <w:t>Dokumentation erweitern</w:t>
+            </w:r>
+            <w:bookmarkStart w:id="4" w:name="_GoBack"/>
+            <w:bookmarkEnd w:id="4"/>
+          </w:p>
+        </w:tc>
+      </w:tr>
+      <w:tr>
+        <w:tc>
+          <w:tcPr>
+            <w:tcW w:w="1413" w:type="dxa"/>
+            <w:vAlign w:val="center"/>
+          </w:tcPr>
+          <w:p/>
+        </w:tc>
+        <w:tc>
+          <w:tcPr>
+            <w:tcW w:w="1701" w:type="dxa"/>
+            <w:vAlign w:val="center"/>
+          </w:tcPr>
+          <w:p/>
+        </w:tc>
+        <w:tc>
+          <w:tcPr>
+            <w:tcW w:w="5942" w:type="dxa"/>
+            <w:vAlign w:val="center"/>
+          </w:tcPr>
+          <w:p>
+            <w:pPr>
+              <w:pStyle w:val="Listenabsatz"/>
+              <w:numPr>
+                <w:ilvl w:val="0"/>
+                <w:numId w:val="38"/>
+              </w:numPr>
+            </w:pPr>
+          </w:p>
         </w:tc>
       </w:tr>
     </w:tbl>
-    <w:p/>
+    <w:p>
+      <w:r>
+        <w:br w:type="textWrapping" w:clear="all"/>
+      </w:r>
+    </w:p>
     <w:p>
       <w:r>
         <w:br w:type="page"/>
@@ -3460,7 +4840,7 @@
         </w:rPr>
       </w:pPr>
       <w:bookmarkStart w:id="5" w:name="_Ref256711056"/>
-      <w:bookmarkStart w:id="6" w:name="_Toc256711408"/>
+      <w:bookmarkStart w:id="6" w:name="_Toc263350799"/>
       <w:r>
         <w:rPr>
           <w:noProof/>
@@ -3476,50 +4856,77 @@
         <w:pStyle w:val="berschrift2"/>
         <w:rPr>
           <w:noProof/>
-        </w:rPr>
-      </w:pPr>
-      <w:bookmarkStart w:id="7" w:name="_Toc256711409"/>
-      <w:r>
-        <w:rPr>
-          <w:noProof/>
+          <w:highlight w:val="yellow"/>
+        </w:rPr>
+      </w:pPr>
+      <w:bookmarkStart w:id="7" w:name="_Toc263350800"/>
+      <w:r>
+        <w:rPr>
+          <w:noProof/>
+          <w:highlight w:val="yellow"/>
         </w:rPr>
         <w:t>Rahmenbedingungen</w:t>
       </w:r>
       <w:bookmarkEnd w:id="7"/>
     </w:p>
     <w:p>
-      <w:r>
+      <w:pPr>
+        <w:rPr>
+          <w:highlight w:val="yellow"/>
+        </w:rPr>
+      </w:pPr>
+      <w:r>
+        <w:rPr>
+          <w:highlight w:val="yellow"/>
+        </w:rPr>
         <w:t>Die Aufgabenstellung und die Rahmenbedingungen wurden über Github (</w:t>
       </w:r>
-      <w:hyperlink r:id="rId9" w:history="1">
-        <w:r>
-          <w:t>https://github.com/spitzbueb/conc_programming</w:t>
-        </w:r>
-      </w:hyperlink>
-      <w:r>
-        <w:t>)</w:t>
-      </w:r>
-      <w:r>
-        <w:t xml:space="preserve"> veröffentlicht.</w:t>
-      </w:r>
-    </w:p>
-    <w:p>
-      <w:r>
+      <w:r>
+        <w:rPr>
+          <w:highlight w:val="yellow"/>
+        </w:rPr>
+        <w:t>https://github.com/telmich/zhaw_seminar_concurrent_c_programming</w:t>
+      </w:r>
+      <w:r>
+        <w:rPr>
+          <w:highlight w:val="yellow"/>
+        </w:rPr>
+        <w:t>) veröffentlicht.</w:t>
+      </w:r>
+    </w:p>
+    <w:p>
+      <w:pPr>
+        <w:rPr>
+          <w:highlight w:val="yellow"/>
+        </w:rPr>
+      </w:pPr>
+      <w:r>
+        <w:rPr>
+          <w:highlight w:val="yellow"/>
+        </w:rPr>
         <w:t>Anbei ein Auszug aus den wichtisten Eckdaten und Anforderungen:</w:t>
       </w:r>
     </w:p>
-    <w:p/>
+    <w:p>
+      <w:pPr>
+        <w:rPr>
+          <w:highlight w:val="yellow"/>
+        </w:rPr>
+      </w:pPr>
+    </w:p>
     <w:p>
       <w:pPr>
         <w:pStyle w:val="berschrift3"/>
         <w:rPr>
           <w:noProof/>
-        </w:rPr>
-      </w:pPr>
-      <w:bookmarkStart w:id="8" w:name="_Toc256711410"/>
-      <w:r>
-        <w:rPr>
-          <w:noProof/>
+          <w:highlight w:val="yellow"/>
+        </w:rPr>
+      </w:pPr>
+      <w:bookmarkStart w:id="8" w:name="_Toc263350801"/>
+      <w:r>
+        <w:rPr>
+          <w:noProof/>
+          <w:highlight w:val="yellow"/>
         </w:rPr>
         <w:t>Termine</w:t>
       </w:r>
@@ -3549,11 +4956,13 @@
             <w:pPr>
               <w:rPr>
                 <w:b/>
+                <w:highlight w:val="yellow"/>
               </w:rPr>
             </w:pPr>
             <w:r>
               <w:rPr>
                 <w:b/>
+                <w:highlight w:val="yellow"/>
               </w:rPr>
               <w:t>Datum</w:t>
             </w:r>
@@ -3569,11 +4978,13 @@
             <w:pPr>
               <w:rPr>
                 <w:b/>
+                <w:highlight w:val="yellow"/>
               </w:rPr>
             </w:pPr>
             <w:r>
               <w:rPr>
                 <w:b/>
+                <w:highlight w:val="yellow"/>
               </w:rPr>
               <w:t>Bezeichnung</w:t>
             </w:r>
@@ -3586,7 +4997,15 @@
             <w:tcW w:w="1384" w:type="dxa"/>
           </w:tcPr>
           <w:p>
-            <w:r>
+            <w:pPr>
+              <w:rPr>
+                <w:highlight w:val="yellow"/>
+              </w:rPr>
+            </w:pPr>
+            <w:r>
+              <w:rPr>
+                <w:highlight w:val="yellow"/>
+              </w:rPr>
               <w:t>13.03.2014</w:t>
             </w:r>
           </w:p>
@@ -3596,7 +5015,15 @@
             <w:tcW w:w="7822" w:type="dxa"/>
           </w:tcPr>
           <w:p>
-            <w:r>
+            <w:pPr>
+              <w:rPr>
+                <w:highlight w:val="yellow"/>
+              </w:rPr>
+            </w:pPr>
+            <w:r>
+              <w:rPr>
+                <w:highlight w:val="yellow"/>
+              </w:rPr>
               <w:t>Kick-off Meeting</w:t>
             </w:r>
           </w:p>
@@ -3608,7 +5035,15 @@
             <w:tcW w:w="1384" w:type="dxa"/>
           </w:tcPr>
           <w:p>
-            <w:r>
+            <w:pPr>
+              <w:rPr>
+                <w:highlight w:val="yellow"/>
+              </w:rPr>
+            </w:pPr>
+            <w:r>
+              <w:rPr>
+                <w:highlight w:val="yellow"/>
+              </w:rPr>
               <w:t>16.03.2016</w:t>
             </w:r>
           </w:p>
@@ -3618,7 +5053,15 @@
             <w:tcW w:w="7822" w:type="dxa"/>
           </w:tcPr>
           <w:p>
-            <w:r>
+            <w:pPr>
+              <w:rPr>
+                <w:highlight w:val="yellow"/>
+              </w:rPr>
+            </w:pPr>
+            <w:r>
+              <w:rPr>
+                <w:highlight w:val="yellow"/>
+              </w:rPr>
               <w:t>Angabe des Git-Repository</w:t>
             </w:r>
           </w:p>
@@ -3630,7 +5073,15 @@
             <w:tcW w:w="1384" w:type="dxa"/>
           </w:tcPr>
           <w:p>
-            <w:r>
+            <w:pPr>
+              <w:rPr>
+                <w:highlight w:val="yellow"/>
+              </w:rPr>
+            </w:pPr>
+            <w:r>
+              <w:rPr>
+                <w:highlight w:val="yellow"/>
+              </w:rPr>
               <w:t>22.06.2014</w:t>
             </w:r>
           </w:p>
@@ -3640,7 +5091,15 @@
             <w:tcW w:w="7822" w:type="dxa"/>
           </w:tcPr>
           <w:p>
-            <w:r>
+            <w:pPr>
+              <w:rPr>
+                <w:highlight w:val="yellow"/>
+              </w:rPr>
+            </w:pPr>
+            <w:r>
+              <w:rPr>
+                <w:highlight w:val="yellow"/>
+              </w:rPr>
               <w:t>Abgabe der Arbeit</w:t>
             </w:r>
           </w:p>
@@ -3652,7 +5111,15 @@
             <w:tcW w:w="1384" w:type="dxa"/>
           </w:tcPr>
           <w:p>
-            <w:r>
+            <w:pPr>
+              <w:rPr>
+                <w:highlight w:val="yellow"/>
+              </w:rPr>
+            </w:pPr>
+            <w:r>
+              <w:rPr>
+                <w:highlight w:val="yellow"/>
+              </w:rPr>
               <w:t>01.07.2014</w:t>
             </w:r>
           </w:p>
@@ -3662,7 +5129,15 @@
             <w:tcW w:w="7822" w:type="dxa"/>
           </w:tcPr>
           <w:p>
-            <w:r>
+            <w:pPr>
+              <w:rPr>
+                <w:highlight w:val="yellow"/>
+              </w:rPr>
+            </w:pPr>
+            <w:r>
+              <w:rPr>
+                <w:highlight w:val="yellow"/>
+              </w:rPr>
               <w:t>Präsentation der Arbeit</w:t>
             </w:r>
           </w:p>
@@ -3674,7 +5149,15 @@
             <w:tcW w:w="1384" w:type="dxa"/>
           </w:tcPr>
           <w:p>
-            <w:r>
+            <w:pPr>
+              <w:rPr>
+                <w:highlight w:val="yellow"/>
+              </w:rPr>
+            </w:pPr>
+            <w:r>
+              <w:rPr>
+                <w:highlight w:val="yellow"/>
+              </w:rPr>
               <w:t>02.07.2014</w:t>
             </w:r>
           </w:p>
@@ -3684,7 +5167,15 @@
             <w:tcW w:w="7822" w:type="dxa"/>
           </w:tcPr>
           <w:p>
-            <w:r>
+            <w:pPr>
+              <w:rPr>
+                <w:highlight w:val="yellow"/>
+              </w:rPr>
+            </w:pPr>
+            <w:r>
+              <w:rPr>
+                <w:highlight w:val="yellow"/>
+              </w:rPr>
               <w:t>optionale Teilnahme an anderen Präsentationen</w:t>
             </w:r>
           </w:p>
@@ -3696,7 +5187,15 @@
             <w:tcW w:w="1384" w:type="dxa"/>
           </w:tcPr>
           <w:p>
-            <w:r>
+            <w:pPr>
+              <w:rPr>
+                <w:highlight w:val="yellow"/>
+              </w:rPr>
+            </w:pPr>
+            <w:r>
+              <w:rPr>
+                <w:highlight w:val="yellow"/>
+              </w:rPr>
               <w:t>03.07.2014</w:t>
             </w:r>
           </w:p>
@@ -3706,7 +5205,15 @@
             <w:tcW w:w="7822" w:type="dxa"/>
           </w:tcPr>
           <w:p>
-            <w:r>
+            <w:pPr>
+              <w:rPr>
+                <w:highlight w:val="yellow"/>
+              </w:rPr>
+            </w:pPr>
+            <w:r>
+              <w:rPr>
+                <w:highlight w:val="yellow"/>
+              </w:rPr>
               <w:t>optionale Teilnahme an anderen Präsentationen</w:t>
             </w:r>
           </w:p>
@@ -3718,7 +5225,15 @@
             <w:tcW w:w="1384" w:type="dxa"/>
           </w:tcPr>
           <w:p>
-            <w:r>
+            <w:pPr>
+              <w:rPr>
+                <w:highlight w:val="yellow"/>
+              </w:rPr>
+            </w:pPr>
+            <w:r>
+              <w:rPr>
+                <w:highlight w:val="yellow"/>
+              </w:rPr>
               <w:t>21.07.2014</w:t>
             </w:r>
           </w:p>
@@ -3728,7 +5243,15 @@
             <w:tcW w:w="7822" w:type="dxa"/>
           </w:tcPr>
           <w:p>
-            <w:r>
+            <w:pPr>
+              <w:rPr>
+                <w:highlight w:val="yellow"/>
+              </w:rPr>
+            </w:pPr>
+            <w:r>
+              <w:rPr>
+                <w:highlight w:val="yellow"/>
+              </w:rPr>
               <w:t>Notenabgabe</w:t>
             </w:r>
           </w:p>
@@ -3740,12 +5263,14 @@
         <w:pStyle w:val="berschrift3"/>
         <w:rPr>
           <w:noProof/>
-        </w:rPr>
-      </w:pPr>
-      <w:bookmarkStart w:id="9" w:name="_Toc256711411"/>
-      <w:r>
-        <w:rPr>
-          <w:noProof/>
+          <w:highlight w:val="yellow"/>
+        </w:rPr>
+      </w:pPr>
+      <w:bookmarkStart w:id="9" w:name="_Toc263350802"/>
+      <w:r>
+        <w:rPr>
+          <w:noProof/>
+          <w:highlight w:val="yellow"/>
         </w:rPr>
         <w:t>Administratives</w:t>
       </w:r>
@@ -3758,8 +5283,14 @@
           <w:ilvl w:val="0"/>
           <w:numId w:val="16"/>
         </w:numPr>
-      </w:pPr>
-      <w:r>
+        <w:rPr>
+          <w:highlight w:val="yellow"/>
+        </w:rPr>
+      </w:pPr>
+      <w:r>
+        <w:rPr>
+          <w:highlight w:val="yellow"/>
+        </w:rPr>
         <w:t>Abgabe Arbeit via git repository auf github.com</w:t>
       </w:r>
     </w:p>
@@ -3770,20 +5301,38 @@
           <w:ilvl w:val="0"/>
           <w:numId w:val="16"/>
         </w:numPr>
-      </w:pPr>
-      <w:r>
+        <w:rPr>
+          <w:highlight w:val="yellow"/>
+        </w:rPr>
+      </w:pPr>
+      <w:r>
+        <w:rPr>
+          <w:highlight w:val="yellow"/>
+        </w:rPr>
         <w:t>Zum Zeitpu</w:t>
       </w:r>
       <w:r>
+        <w:rPr>
+          <w:highlight w:val="yellow"/>
+        </w:rPr>
         <w:t xml:space="preserve">nkt "Abgabe Arbeit" werden alle </w:t>
       </w:r>
       <w:r>
+        <w:rPr>
+          <w:highlight w:val="yellow"/>
+        </w:rPr>
         <w:t>git repositories geklont, Änderungen danach werden</w:t>
       </w:r>
       <w:r>
+        <w:rPr>
+          <w:highlight w:val="yellow"/>
+        </w:rPr>
         <w:t xml:space="preserve"> </w:t>
       </w:r>
       <w:r>
+        <w:rPr>
+          <w:highlight w:val="yellow"/>
+        </w:rPr>
         <w:t>*NICHT* für die Benotung beachtet.</w:t>
       </w:r>
     </w:p>
@@ -3792,12 +5341,14 @@
         <w:pStyle w:val="berschrift3"/>
         <w:rPr>
           <w:noProof/>
-        </w:rPr>
-      </w:pPr>
-      <w:bookmarkStart w:id="10" w:name="_Toc256711412"/>
-      <w:r>
-        <w:rPr>
-          <w:noProof/>
+          <w:highlight w:val="yellow"/>
+        </w:rPr>
+      </w:pPr>
+      <w:bookmarkStart w:id="10" w:name="_Toc263350803"/>
+      <w:r>
+        <w:rPr>
+          <w:noProof/>
+          <w:highlight w:val="yellow"/>
         </w:rPr>
         <w:t>Abgabebedingungen</w:t>
       </w:r>
@@ -3810,8 +5361,14 @@
           <w:ilvl w:val="0"/>
           <w:numId w:val="18"/>
         </w:numPr>
-      </w:pPr>
-      <w:r>
+        <w:rPr>
+          <w:highlight w:val="yellow"/>
+        </w:rPr>
+      </w:pPr>
+      <w:r>
+        <w:rPr>
+          <w:highlight w:val="yellow"/>
+        </w:rPr>
         <w:t>git repo auf github vorhanden</w:t>
       </w:r>
     </w:p>
@@ -3822,8 +5379,14 @@
           <w:ilvl w:val="0"/>
           <w:numId w:val="18"/>
         </w:numPr>
-      </w:pPr>
-      <w:r>
+        <w:rPr>
+          <w:highlight w:val="yellow"/>
+        </w:rPr>
+      </w:pPr>
+      <w:r>
+        <w:rPr>
+          <w:highlight w:val="yellow"/>
+        </w:rPr>
         <w:t>Applikation lauffähig unter Linux</w:t>
       </w:r>
     </w:p>
@@ -3834,8 +5397,14 @@
           <w:ilvl w:val="0"/>
           <w:numId w:val="18"/>
         </w:numPr>
-      </w:pPr>
-      <w:r>
+        <w:rPr>
+          <w:highlight w:val="yellow"/>
+        </w:rPr>
+      </w:pPr>
+      <w:r>
+        <w:rPr>
+          <w:highlight w:val="yellow"/>
+        </w:rPr>
         <w:t>Nach "make" Eingabe existiert</w:t>
       </w:r>
     </w:p>
@@ -3846,8 +5415,14 @@
           <w:ilvl w:val="0"/>
           <w:numId w:val="20"/>
         </w:numPr>
-      </w:pPr>
-      <w:r>
+        <w:rPr>
+          <w:highlight w:val="yellow"/>
+        </w:rPr>
+      </w:pPr>
+      <w:r>
+        <w:rPr>
+          <w:highlight w:val="yellow"/>
+        </w:rPr>
         <w:t>"run": Binary des Servers</w:t>
       </w:r>
     </w:p>
@@ -3858,8 +5433,14 @@
           <w:ilvl w:val="1"/>
           <w:numId w:val="20"/>
         </w:numPr>
-      </w:pPr>
-      <w:r>
+        <w:rPr>
+          <w:highlight w:val="yellow"/>
+        </w:rPr>
+      </w:pPr>
+      <w:r>
+        <w:rPr>
+          <w:highlight w:val="yellow"/>
+        </w:rPr>
         <w:t>Sollte nicht abstürzen / SEGV auftreten</w:t>
       </w:r>
     </w:p>
@@ -3870,8 +5451,14 @@
           <w:ilvl w:val="0"/>
           <w:numId w:val="20"/>
         </w:numPr>
-      </w:pPr>
-      <w:r>
+        <w:rPr>
+          <w:highlight w:val="yellow"/>
+        </w:rPr>
+      </w:pPr>
+      <w:r>
+        <w:rPr>
+          <w:highlight w:val="yellow"/>
+        </w:rPr>
         <w:t>"test": Executable zum Testen des Servers</w:t>
       </w:r>
     </w:p>
@@ -3882,8 +5469,14 @@
           <w:ilvl w:val="0"/>
           <w:numId w:val="19"/>
         </w:numPr>
-      </w:pPr>
-      <w:r>
+        <w:rPr>
+          <w:highlight w:val="yellow"/>
+        </w:rPr>
+      </w:pPr>
+      <w:r>
+        <w:rPr>
+          <w:highlight w:val="yellow"/>
+        </w:rPr>
         <w:t>"doc.pdf": Dokumentation</w:t>
       </w:r>
     </w:p>
@@ -3894,8 +5487,14 @@
           <w:ilvl w:val="0"/>
           <w:numId w:val="20"/>
         </w:numPr>
-      </w:pPr>
-      <w:r>
+        <w:rPr>
+          <w:highlight w:val="yellow"/>
+        </w:rPr>
+      </w:pPr>
+      <w:r>
+        <w:rPr>
+          <w:highlight w:val="yellow"/>
+        </w:rPr>
         <w:t>Einleitung</w:t>
       </w:r>
     </w:p>
@@ -3906,8 +5505,14 @@
           <w:ilvl w:val="0"/>
           <w:numId w:val="20"/>
         </w:numPr>
-      </w:pPr>
-      <w:r>
+        <w:rPr>
+          <w:highlight w:val="yellow"/>
+        </w:rPr>
+      </w:pPr>
+      <w:r>
+        <w:rPr>
+          <w:highlight w:val="yellow"/>
+        </w:rPr>
         <w:t>Anleitung zur Nutzung</w:t>
       </w:r>
     </w:p>
@@ -3918,8 +5523,14 @@
           <w:ilvl w:val="0"/>
           <w:numId w:val="20"/>
         </w:numPr>
-      </w:pPr>
-      <w:r>
+        <w:rPr>
+          <w:highlight w:val="yellow"/>
+        </w:rPr>
+      </w:pPr>
+      <w:r>
+        <w:rPr>
+          <w:highlight w:val="yellow"/>
+        </w:rPr>
         <w:t>Weg, Probleme, Lösungen</w:t>
       </w:r>
     </w:p>
@@ -3930,8 +5541,14 @@
           <w:ilvl w:val="0"/>
           <w:numId w:val="20"/>
         </w:numPr>
-      </w:pPr>
-      <w:r>
+        <w:rPr>
+          <w:highlight w:val="yellow"/>
+        </w:rPr>
+      </w:pPr>
+      <w:r>
+        <w:rPr>
+          <w:highlight w:val="yellow"/>
+        </w:rPr>
         <w:t>Fazit</w:t>
       </w:r>
     </w:p>
@@ -3942,8 +5559,14 @@
           <w:ilvl w:val="0"/>
           <w:numId w:val="20"/>
         </w:numPr>
-      </w:pPr>
-      <w:r>
+        <w:rPr>
+          <w:highlight w:val="yellow"/>
+        </w:rPr>
+      </w:pPr>
+      <w:r>
+        <w:rPr>
+          <w:highlight w:val="yellow"/>
+        </w:rPr>
         <w:t>Keine Prosa - sondern guter technischer Bericht</w:t>
       </w:r>
     </w:p>
@@ -3954,8 +5577,14 @@
           <w:ilvl w:val="0"/>
           <w:numId w:val="20"/>
         </w:numPr>
-      </w:pPr>
-      <w:r>
+        <w:rPr>
+          <w:highlight w:val="yellow"/>
+        </w:rPr>
+      </w:pPr>
+      <w:r>
+        <w:rPr>
+          <w:highlight w:val="yellow"/>
+        </w:rPr>
         <w:t>Deutsch oder English möglich</w:t>
       </w:r>
     </w:p>
@@ -3964,18 +5593,21 @@
         <w:pStyle w:val="berschrift3"/>
         <w:rPr>
           <w:noProof/>
-        </w:rPr>
-      </w:pPr>
-      <w:bookmarkStart w:id="11" w:name="_Toc256711413"/>
-      <w:r>
-        <w:rPr>
-          <w:noProof/>
+          <w:highlight w:val="yellow"/>
+        </w:rPr>
+      </w:pPr>
+      <w:bookmarkStart w:id="11" w:name="_Toc263350804"/>
+      <w:r>
+        <w:rPr>
+          <w:noProof/>
+          <w:highlight w:val="yellow"/>
         </w:rPr>
         <w:t>Vortrag</w:t>
       </w:r>
       <w:r>
         <w:rPr>
           <w:noProof/>
+          <w:highlight w:val="yellow"/>
         </w:rPr>
         <w:t xml:space="preserve"> / Präsentation</w:t>
       </w:r>
@@ -3988,8 +5620,14 @@
           <w:ilvl w:val="0"/>
           <w:numId w:val="19"/>
         </w:numPr>
-      </w:pPr>
-      <w:r>
+        <w:rPr>
+          <w:highlight w:val="yellow"/>
+        </w:rPr>
+      </w:pPr>
+      <w:r>
+        <w:rPr>
+          <w:highlight w:val="yellow"/>
+        </w:rPr>
         <w:t>10-15 Minuten + 5 Minuten Fragen</w:t>
       </w:r>
     </w:p>
@@ -4000,8 +5638,14 @@
           <w:ilvl w:val="0"/>
           <w:numId w:val="19"/>
         </w:numPr>
-      </w:pPr>
-      <w:r>
+        <w:rPr>
+          <w:highlight w:val="yellow"/>
+        </w:rPr>
+      </w:pPr>
+      <w:r>
+        <w:rPr>
+          <w:highlight w:val="yellow"/>
+        </w:rPr>
         <w:t>Richtzeiten:</w:t>
       </w:r>
     </w:p>
@@ -4012,8 +5656,14 @@
           <w:ilvl w:val="0"/>
           <w:numId w:val="20"/>
         </w:numPr>
-      </w:pPr>
-      <w:r>
+        <w:rPr>
+          <w:highlight w:val="yellow"/>
+        </w:rPr>
+      </w:pPr>
+      <w:r>
+        <w:rPr>
+          <w:highlight w:val="yellow"/>
+        </w:rPr>
         <w:t>Einleitung (2-3)m</w:t>
       </w:r>
     </w:p>
@@ -4024,8 +5674,14 @@
           <w:ilvl w:val="0"/>
           <w:numId w:val="20"/>
         </w:numPr>
-      </w:pPr>
-      <w:r>
+        <w:rPr>
+          <w:highlight w:val="yellow"/>
+        </w:rPr>
+      </w:pPr>
+      <w:r>
+        <w:rPr>
+          <w:highlight w:val="yellow"/>
+        </w:rPr>
         <w:t>Weg, Probleme, Lösungen (4-10)m</w:t>
       </w:r>
     </w:p>
@@ -4036,8 +5692,14 @@
           <w:ilvl w:val="0"/>
           <w:numId w:val="20"/>
         </w:numPr>
-      </w:pPr>
-      <w:r>
+        <w:rPr>
+          <w:highlight w:val="yellow"/>
+        </w:rPr>
+      </w:pPr>
+      <w:r>
+        <w:rPr>
+          <w:highlight w:val="yellow"/>
+        </w:rPr>
         <w:t>Implementation zeigen (2-5)m</w:t>
       </w:r>
     </w:p>
@@ -4048,8 +5710,14 @@
           <w:ilvl w:val="0"/>
           <w:numId w:val="20"/>
         </w:numPr>
-      </w:pPr>
-      <w:r>
+        <w:rPr>
+          <w:highlight w:val="yellow"/>
+        </w:rPr>
+      </w:pPr>
+      <w:r>
+        <w:rPr>
+          <w:highlight w:val="yellow"/>
+        </w:rPr>
         <w:t>Fragen (2-5)m</w:t>
       </w:r>
     </w:p>
@@ -4060,8 +5728,14 @@
           <w:ilvl w:val="0"/>
           <w:numId w:val="22"/>
         </w:numPr>
-      </w:pPr>
-      <w:r>
+        <w:rPr>
+          <w:highlight w:val="yellow"/>
+        </w:rPr>
+      </w:pPr>
+      <w:r>
+        <w:rPr>
+          <w:highlight w:val="yellow"/>
+        </w:rPr>
         <w:t>Vortrag ist nicht (nur) für den Dozenten</w:t>
       </w:r>
     </w:p>
@@ -4070,12 +5744,14 @@
         <w:pStyle w:val="berschrift3"/>
         <w:rPr>
           <w:noProof/>
-        </w:rPr>
-      </w:pPr>
-      <w:bookmarkStart w:id="12" w:name="_Toc256711414"/>
-      <w:r>
-        <w:rPr>
-          <w:noProof/>
+          <w:highlight w:val="yellow"/>
+        </w:rPr>
+      </w:pPr>
+      <w:bookmarkStart w:id="12" w:name="_Toc263350805"/>
+      <w:r>
+        <w:rPr>
+          <w:noProof/>
+          <w:highlight w:val="yellow"/>
         </w:rPr>
         <w:lastRenderedPageBreak/>
         <w:t>Lernziele</w:t>
@@ -4089,20 +5765,38 @@
           <w:ilvl w:val="0"/>
           <w:numId w:val="22"/>
         </w:numPr>
-      </w:pPr>
-      <w:r>
+        <w:rPr>
+          <w:highlight w:val="yellow"/>
+        </w:rPr>
+      </w:pPr>
+      <w:r>
+        <w:rPr>
+          <w:highlight w:val="yellow"/>
+        </w:rPr>
         <w:t>Die Besucher des Seminars verstehen was Concurrency bedeutet und</w:t>
       </w:r>
       <w:r>
+        <w:rPr>
+          <w:highlight w:val="yellow"/>
+        </w:rPr>
         <w:t xml:space="preserve"> </w:t>
       </w:r>
       <w:r>
+        <w:rPr>
+          <w:highlight w:val="yellow"/>
+        </w:rPr>
         <w:t>welche Probleme und Lösung</w:t>
       </w:r>
       <w:r>
+        <w:rPr>
+          <w:highlight w:val="yellow"/>
+        </w:rPr>
         <w:t>s</w:t>
       </w:r>
       <w:r>
+        <w:rPr>
+          <w:highlight w:val="yellow"/>
+        </w:rPr>
         <w:t>sansätze es gibt.</w:t>
       </w:r>
     </w:p>
@@ -4113,20 +5807,38 @@
           <w:ilvl w:val="0"/>
           <w:numId w:val="22"/>
         </w:numPr>
-      </w:pPr>
-      <w:r>
+        <w:rPr>
+          <w:highlight w:val="yellow"/>
+        </w:rPr>
+      </w:pPr>
+      <w:r>
+        <w:rPr>
+          <w:highlight w:val="yellow"/>
+        </w:rPr>
         <w:t>Sie si</w:t>
       </w:r>
       <w:r>
+        <w:rPr>
+          <w:highlight w:val="yellow"/>
+        </w:rPr>
         <w:t xml:space="preserve">nd in der Lage Programme in der </w:t>
       </w:r>
       <w:r>
+        <w:rPr>
+          <w:highlight w:val="yellow"/>
+        </w:rPr>
         <w:t>Programmiersprache C zu schreiben, die auf gemeinsame Ressourcen</w:t>
       </w:r>
       <w:r>
+        <w:rPr>
+          <w:highlight w:val="yellow"/>
+        </w:rPr>
         <w:t xml:space="preserve"> </w:t>
       </w:r>
       <w:r>
+        <w:rPr>
+          <w:highlight w:val="yellow"/>
+        </w:rPr>
         <w:t>gleichzeitig zugreifen.</w:t>
       </w:r>
     </w:p>
@@ -4137,14 +5849,26 @@
           <w:ilvl w:val="0"/>
           <w:numId w:val="22"/>
         </w:numPr>
-      </w:pPr>
-      <w:r>
+        <w:rPr>
+          <w:highlight w:val="yellow"/>
+        </w:rPr>
+      </w:pPr>
+      <w:r>
+        <w:rPr>
+          <w:highlight w:val="yellow"/>
+        </w:rPr>
         <w:t xml:space="preserve">Das Seminar setzt </w:t>
       </w:r>
       <w:r>
+        <w:rPr>
+          <w:highlight w:val="yellow"/>
+        </w:rPr>
         <w:t>Kenntnisse</w:t>
       </w:r>
       <w:r>
+        <w:rPr>
+          <w:highlight w:val="yellow"/>
+        </w:rPr>
         <w:t xml:space="preserve"> der Programmiersprache C voraus.</w:t>
       </w:r>
     </w:p>
@@ -4153,12 +5877,14 @@
         <w:pStyle w:val="berschrift3"/>
         <w:rPr>
           <w:noProof/>
-        </w:rPr>
-      </w:pPr>
-      <w:bookmarkStart w:id="13" w:name="_Toc256711415"/>
-      <w:r>
-        <w:rPr>
-          <w:noProof/>
+          <w:highlight w:val="yellow"/>
+        </w:rPr>
+      </w:pPr>
+      <w:bookmarkStart w:id="13" w:name="_Toc263350806"/>
+      <w:r>
+        <w:rPr>
+          <w:noProof/>
+          <w:highlight w:val="yellow"/>
         </w:rPr>
         <w:t>Lerninhalte</w:t>
       </w:r>
@@ -4171,20 +5897,38 @@
           <w:ilvl w:val="0"/>
           <w:numId w:val="22"/>
         </w:numPr>
-      </w:pPr>
-      <w:r>
+        <w:rPr>
+          <w:highlight w:val="yellow"/>
+        </w:rPr>
+      </w:pPr>
+      <w:r>
+        <w:rPr>
+          <w:highlight w:val="yellow"/>
+        </w:rPr>
         <w:t>Selbstständige Defi</w:t>
       </w:r>
       <w:r>
+        <w:rPr>
+          <w:highlight w:val="yellow"/>
+        </w:rPr>
         <w:t xml:space="preserve">nition des Funktionsumfangs des </w:t>
       </w:r>
       <w:r>
+        <w:rPr>
+          <w:highlight w:val="yellow"/>
+        </w:rPr>
         <w:t>Programmes unter Berücksichtigung der verfügbaren Ressourcen</w:t>
       </w:r>
       <w:r>
+        <w:rPr>
+          <w:highlight w:val="yellow"/>
+        </w:rPr>
         <w:t xml:space="preserve"> </w:t>
       </w:r>
       <w:r>
+        <w:rPr>
+          <w:highlight w:val="yellow"/>
+        </w:rPr>
         <w:t>im Seminar.</w:t>
       </w:r>
     </w:p>
@@ -4195,14 +5939,26 @@
           <w:ilvl w:val="0"/>
           <w:numId w:val="22"/>
         </w:numPr>
-      </w:pPr>
-      <w:r>
+        <w:rPr>
+          <w:highlight w:val="yellow"/>
+        </w:rPr>
+      </w:pPr>
+      <w:r>
+        <w:rPr>
+          <w:highlight w:val="yellow"/>
+        </w:rPr>
         <w:t>Konzeption und Entwicklung eines Pro</w:t>
       </w:r>
       <w:r>
+        <w:rPr>
+          <w:highlight w:val="yellow"/>
+        </w:rPr>
         <w:t xml:space="preserve">gramms, das gleichzeitig </w:t>
       </w:r>
       <w:r>
+        <w:rPr>
+          <w:highlight w:val="yellow"/>
+        </w:rPr>
         <w:t>auf einen Speicherbereich zugreift.</w:t>
       </w:r>
     </w:p>
@@ -4213,14 +5969,26 @@
           <w:ilvl w:val="0"/>
           <w:numId w:val="22"/>
         </w:numPr>
-      </w:pPr>
-      <w:r>
+        <w:rPr>
+          <w:highlight w:val="yellow"/>
+        </w:rPr>
+      </w:pPr>
+      <w:r>
+        <w:rPr>
+          <w:highlight w:val="yellow"/>
+        </w:rPr>
         <w:t>Die Implementation erfolgt mithilfe von Threads oder</w:t>
       </w:r>
       <w:r>
+        <w:rPr>
+          <w:highlight w:val="yellow"/>
+        </w:rPr>
         <w:t xml:space="preserve"> </w:t>
       </w:r>
       <w:r>
+        <w:rPr>
+          <w:highlight w:val="yellow"/>
+        </w:rPr>
         <w:t>Forks und Shared Memory (SHM).</w:t>
       </w:r>
     </w:p>
@@ -4229,13 +5997,15 @@
         <w:pStyle w:val="berschrift2"/>
         <w:rPr>
           <w:noProof/>
-        </w:rPr>
-      </w:pPr>
-      <w:bookmarkStart w:id="14" w:name="_Toc256711416"/>
-      <w:bookmarkStart w:id="15" w:name="_Ref389033460"/>
-      <w:r>
-        <w:rPr>
-          <w:noProof/>
+          <w:highlight w:val="yellow"/>
+        </w:rPr>
+      </w:pPr>
+      <w:bookmarkStart w:id="14" w:name="_Ref389033460"/>
+      <w:bookmarkStart w:id="15" w:name="_Toc263350807"/>
+      <w:r>
+        <w:rPr>
+          <w:noProof/>
+          <w:highlight w:val="yellow"/>
         </w:rPr>
         <w:t>Das Projekt</w:t>
       </w:r>
@@ -4249,8 +6019,14 @@
           <w:ilvl w:val="0"/>
           <w:numId w:val="24"/>
         </w:numPr>
-      </w:pPr>
-      <w:r>
+        <w:rPr>
+          <w:highlight w:val="yellow"/>
+        </w:rPr>
+      </w:pPr>
+      <w:r>
+        <w:rPr>
+          <w:highlight w:val="yellow"/>
+        </w:rPr>
         <w:t>kein globaler Lock (!)</w:t>
       </w:r>
     </w:p>
@@ -4261,14 +6037,26 @@
           <w:ilvl w:val="0"/>
           <w:numId w:val="24"/>
         </w:numPr>
-      </w:pPr>
-      <w:r>
+        <w:rPr>
+          <w:highlight w:val="yellow"/>
+        </w:rPr>
+      </w:pPr>
+      <w:r>
+        <w:rPr>
+          <w:highlight w:val="yellow"/>
+        </w:rPr>
         <w:t>Kommunikation via TCP/IP (empfohlen)</w:t>
       </w:r>
       <w:r>
+        <w:rPr>
+          <w:highlight w:val="yellow"/>
+        </w:rPr>
         <w:t xml:space="preserve"> - </w:t>
       </w:r>
       <w:r>
+        <w:rPr>
+          <w:highlight w:val="yellow"/>
+        </w:rPr>
         <w:t>Wahlweise auch Unix Domain Socket</w:t>
       </w:r>
     </w:p>
@@ -4279,8 +6067,14 @@
           <w:ilvl w:val="0"/>
           <w:numId w:val="24"/>
         </w:numPr>
-      </w:pPr>
-      <w:r>
+        <w:rPr>
+          <w:highlight w:val="yellow"/>
+        </w:rPr>
+      </w:pPr>
+      <w:r>
+        <w:rPr>
+          <w:highlight w:val="yellow"/>
+        </w:rPr>
         <w:t>fork + shm (empfohlen)</w:t>
       </w:r>
     </w:p>
@@ -4291,8 +6085,14 @@
           <w:ilvl w:val="0"/>
           <w:numId w:val="20"/>
         </w:numPr>
-      </w:pPr>
-      <w:r>
+        <w:rPr>
+          <w:highlight w:val="yellow"/>
+        </w:rPr>
+      </w:pPr>
+      <w:r>
+        <w:rPr>
+          <w:highlight w:val="yellow"/>
+        </w:rPr>
         <w:t>oder pthreads</w:t>
       </w:r>
     </w:p>
@@ -4303,8 +6103,14 @@
           <w:ilvl w:val="0"/>
           <w:numId w:val="20"/>
         </w:numPr>
-      </w:pPr>
-      <w:r>
+        <w:rPr>
+          <w:highlight w:val="yellow"/>
+        </w:rPr>
+      </w:pPr>
+      <w:r>
+        <w:rPr>
+          <w:highlight w:val="yellow"/>
+        </w:rPr>
         <w:t>für jede Verbindung einen prozess/thread</w:t>
       </w:r>
     </w:p>
@@ -4315,8 +6121,14 @@
           <w:ilvl w:val="0"/>
           <w:numId w:val="20"/>
         </w:numPr>
-      </w:pPr>
-      <w:r>
+        <w:rPr>
+          <w:highlight w:val="yellow"/>
+        </w:rPr>
+      </w:pPr>
+      <w:r>
+        <w:rPr>
+          <w:highlight w:val="yellow"/>
+        </w:rPr>
         <w:t>Hauptthread/prozess kann bind/listen/accept machen</w:t>
       </w:r>
     </w:p>
@@ -4327,8 +6139,14 @@
           <w:ilvl w:val="0"/>
           <w:numId w:val="24"/>
         </w:numPr>
-      </w:pPr>
-      <w:r>
+        <w:rPr>
+          <w:highlight w:val="yellow"/>
+        </w:rPr>
+      </w:pPr>
+      <w:r>
+        <w:rPr>
+          <w:highlight w:val="yellow"/>
+        </w:rPr>
         <w:t>Fokus liegt auf dem Serverteil</w:t>
       </w:r>
     </w:p>
@@ -4339,8 +6157,14 @@
           <w:ilvl w:val="0"/>
           <w:numId w:val="20"/>
         </w:numPr>
-      </w:pPr>
-      <w:r>
+        <w:rPr>
+          <w:highlight w:val="yellow"/>
+        </w:rPr>
+      </w:pPr>
+      <w:r>
+        <w:rPr>
+          <w:highlight w:val="yellow"/>
+        </w:rPr>
         <w:t>Client ist hauptsächlich zum Testen da</w:t>
       </w:r>
     </w:p>
@@ -4351,8 +6175,14 @@
           <w:ilvl w:val="0"/>
           <w:numId w:val="20"/>
         </w:numPr>
-      </w:pPr>
-      <w:r>
+        <w:rPr>
+          <w:highlight w:val="yellow"/>
+        </w:rPr>
+      </w:pPr>
+      <w:r>
+        <w:rPr>
+          <w:highlight w:val="yellow"/>
+        </w:rPr>
         <w:t>Server wird durch Skript vom Dozent getestet</w:t>
       </w:r>
     </w:p>
@@ -4363,8 +6193,14 @@
           <w:ilvl w:val="0"/>
           <w:numId w:val="24"/>
         </w:numPr>
-      </w:pPr>
-      <w:r>
+        <w:rPr>
+          <w:highlight w:val="yellow"/>
+        </w:rPr>
+      </w:pPr>
+      <w:r>
+        <w:rPr>
+          <w:highlight w:val="yellow"/>
+        </w:rPr>
         <w:t>Wenn die Eingabe valid ist, bekommt der Client ein OK</w:t>
       </w:r>
     </w:p>
@@ -4375,8 +6211,14 @@
           <w:ilvl w:val="0"/>
           <w:numId w:val="20"/>
         </w:numPr>
-      </w:pPr>
-      <w:r>
+        <w:rPr>
+          <w:highlight w:val="yellow"/>
+        </w:rPr>
+      </w:pPr>
+      <w:r>
+        <w:rPr>
+          <w:highlight w:val="yellow"/>
+        </w:rPr>
         <w:t>Locking, gleichzeitiger Zugriff im Server lösen</w:t>
       </w:r>
     </w:p>
@@ -4387,8 +6229,14 @@
           <w:ilvl w:val="0"/>
           <w:numId w:val="20"/>
         </w:numPr>
-      </w:pPr>
-      <w:r>
+        <w:rPr>
+          <w:highlight w:val="yellow"/>
+        </w:rPr>
+      </w:pPr>
+      <w:r>
+        <w:rPr>
+          <w:highlight w:val="yellow"/>
+        </w:rPr>
         <w:t>Client muss *nie* retry machen</w:t>
       </w:r>
     </w:p>
@@ -4399,8 +6247,14 @@
           <w:ilvl w:val="0"/>
           <w:numId w:val="24"/>
         </w:numPr>
-      </w:pPr>
-      <w:r>
+        <w:rPr>
+          <w:highlight w:val="yellow"/>
+        </w:rPr>
+      </w:pPr>
+      <w:r>
+        <w:rPr>
+          <w:highlight w:val="yellow"/>
+        </w:rPr>
         <w:t>Protokolldefinitionen in protokoll/</w:t>
       </w:r>
     </w:p>
@@ -4411,8 +6265,14 @@
           <w:ilvl w:val="0"/>
           <w:numId w:val="24"/>
         </w:numPr>
-      </w:pPr>
-      <w:r>
+        <w:rPr>
+          <w:highlight w:val="yellow"/>
+        </w:rPr>
+      </w:pPr>
+      <w:r>
+        <w:rPr>
+          <w:highlight w:val="yellow"/>
+        </w:rPr>
         <w:t>Alle Indeces beginnen bei 0</w:t>
       </w:r>
     </w:p>
@@ -4423,8 +6283,14 @@
           <w:ilvl w:val="0"/>
           <w:numId w:val="24"/>
         </w:numPr>
-      </w:pPr>
-      <w:r>
+        <w:rPr>
+          <w:highlight w:val="yellow"/>
+        </w:rPr>
+      </w:pPr>
+      <w:r>
+        <w:rPr>
+          <w:highlight w:val="yellow"/>
+        </w:rPr>
         <w:t>Debug-Ausgaben von Client/Server auf stderr</w:t>
       </w:r>
     </w:p>
@@ -4433,11 +6299,13 @@
       <w:pPr>
         <w:rPr>
           <w:b/>
+          <w:highlight w:val="yellow"/>
         </w:rPr>
       </w:pPr>
       <w:r>
         <w:rPr>
           <w:b/>
+          <w:highlight w:val="yellow"/>
         </w:rPr>
         <w:t>Fileserver</w:t>
       </w:r>
@@ -4449,8 +6317,14 @@
           <w:ilvl w:val="0"/>
           <w:numId w:val="24"/>
         </w:numPr>
-      </w:pPr>
-      <w:r>
+        <w:rPr>
+          <w:highlight w:val="yellow"/>
+        </w:rPr>
+      </w:pPr>
+      <w:r>
+        <w:rPr>
+          <w:highlight w:val="yellow"/>
+        </w:rPr>
         <w:t>Dateien sind nur im Speicher vorhanden</w:t>
       </w:r>
     </w:p>
@@ -4461,8 +6335,14 @@
           <w:ilvl w:val="0"/>
           <w:numId w:val="20"/>
         </w:numPr>
-      </w:pPr>
-      <w:r>
+        <w:rPr>
+          <w:highlight w:val="yellow"/>
+        </w:rPr>
+      </w:pPr>
+      <w:r>
+        <w:rPr>
+          <w:highlight w:val="yellow"/>
+        </w:rPr>
         <w:t>Das echte Dateisystem darf NICHT benutzt werden</w:t>
       </w:r>
     </w:p>
@@ -4473,8 +6353,14 @@
           <w:ilvl w:val="0"/>
           <w:numId w:val="24"/>
         </w:numPr>
-      </w:pPr>
-      <w:r>
+        <w:rPr>
+          <w:highlight w:val="yellow"/>
+        </w:rPr>
+      </w:pPr>
+      <w:r>
+        <w:rPr>
+          <w:highlight w:val="yellow"/>
+        </w:rPr>
         <w:t>Mehrere gleichzeitige Clients</w:t>
       </w:r>
     </w:p>
@@ -4485,91 +6371,204 @@
           <w:ilvl w:val="0"/>
           <w:numId w:val="24"/>
         </w:numPr>
-      </w:pPr>
-      <w:r>
+        <w:rPr>
+          <w:highlight w:val="yellow"/>
+        </w:rPr>
+      </w:pPr>
+      <w:r>
+        <w:rPr>
+          <w:highlight w:val="yellow"/>
+        </w:rPr>
         <w:t>Lock auf Dateiebene</w:t>
       </w:r>
     </w:p>
     <w:p>
       <w:pPr>
+        <w:spacing w:after="0"/>
+        <w:rPr>
+          <w:rFonts w:asciiTheme="majorHAnsi" w:eastAsiaTheme="majorEastAsia" w:hAnsiTheme="majorHAnsi" w:cstheme="majorBidi"/>
+          <w:b/>
+          <w:bCs/>
+          <w:noProof/>
+          <w:color w:val="4F81BD" w:themeColor="accent1"/>
+          <w:sz w:val="28"/>
+          <w:szCs w:val="26"/>
+        </w:rPr>
+      </w:pPr>
+      <w:bookmarkStart w:id="16" w:name="_Toc263350808"/>
+      <w:r>
+        <w:rPr>
+          <w:noProof/>
+        </w:rPr>
+        <w:br w:type="page"/>
+      </w:r>
+    </w:p>
+    <w:p>
+      <w:pPr>
         <w:pStyle w:val="berschrift2"/>
         <w:rPr>
           <w:noProof/>
-        </w:rPr>
-      </w:pPr>
-      <w:bookmarkStart w:id="16" w:name="_Toc256711417"/>
-      <w:r>
-        <w:rPr>
-          <w:noProof/>
+          <w:highlight w:val="yellow"/>
+        </w:rPr>
+      </w:pPr>
+      <w:r>
+        <w:rPr>
+          <w:noProof/>
+          <w:highlight w:val="yellow"/>
         </w:rPr>
         <w:t>Ausgangslage</w:t>
       </w:r>
       <w:bookmarkEnd w:id="16"/>
     </w:p>
     <w:p>
-      <w:r>
+      <w:pPr>
+        <w:rPr>
+          <w:highlight w:val="yellow"/>
+        </w:rPr>
+      </w:pPr>
+      <w:r>
+        <w:rPr>
+          <w:highlight w:val="yellow"/>
+        </w:rPr>
         <w:t xml:space="preserve">Die Aufgabenstellung, wie sie oben beschrieben ist, ist für einen </w:t>
       </w:r>
       <w:r>
+        <w:rPr>
+          <w:highlight w:val="yellow"/>
+        </w:rPr>
         <w:t>nicht Programmierer gemäss Doz</w:t>
       </w:r>
       <w:r>
+        <w:rPr>
+          <w:highlight w:val="yellow"/>
+        </w:rPr>
         <w:t>ent</w:t>
       </w:r>
       <w:r>
+        <w:rPr>
+          <w:highlight w:val="yellow"/>
+        </w:rPr>
         <w:t xml:space="preserve"> eine grosse Herausforderung. Mind</w:t>
       </w:r>
       <w:r>
+        <w:rPr>
+          <w:highlight w:val="yellow"/>
+        </w:rPr>
         <w:t>estens vier Studenten</w:t>
       </w:r>
       <w:r>
+        <w:rPr>
+          <w:highlight w:val="yellow"/>
+        </w:rPr>
         <w:t>, zu denen auch ich zähle,</w:t>
       </w:r>
       <w:r>
+        <w:rPr>
+          <w:highlight w:val="yellow"/>
+        </w:rPr>
         <w:t xml:space="preserve"> haben ihre Bedenken geäussert, dass diese Aufgabenstellung fast nicht zu erreichen ist. Ein Informatiker, dessen Zuhause ist das Programmieren ist geschweige denn die Sprache „C“, wird für eine minimalistische Lösung bei weitem mehr Stunden benötigen als die 60 Stunden, welche für dieses Seminararbeit gedacht sind.</w:t>
       </w:r>
     </w:p>
     <w:p>
-      <w:r>
+      <w:pPr>
+        <w:spacing w:after="0"/>
+        <w:rPr>
+          <w:rFonts w:asciiTheme="majorHAnsi" w:eastAsiaTheme="majorEastAsia" w:hAnsiTheme="majorHAnsi" w:cstheme="majorBidi"/>
+          <w:b/>
+          <w:bCs/>
+          <w:noProof/>
+          <w:color w:val="345A8A" w:themeColor="accent1" w:themeShade="B5"/>
+          <w:sz w:val="32"/>
+          <w:szCs w:val="32"/>
+        </w:rPr>
+      </w:pPr>
+      <w:r>
+        <w:rPr>
+          <w:highlight w:val="yellow"/>
+        </w:rPr>
         <w:t xml:space="preserve">Damit für den Dozenten besser ersichtlich ist, wie viel Zeit aufgewendet wurde und für welche Teile der Arbeit, werden im Kapitel </w:t>
       </w:r>
       <w:r>
+        <w:rPr>
+          <w:highlight w:val="yellow"/>
+        </w:rPr>
         <w:fldChar w:fldCharType="begin"/>
       </w:r>
       <w:r>
+        <w:rPr>
+          <w:highlight w:val="yellow"/>
+        </w:rPr>
         <w:instrText xml:space="preserve"> REF _Ref256711061 \r \h </w:instrText>
       </w:r>
       <w:r>
+        <w:rPr>
+          <w:highlight w:val="yellow"/>
+        </w:rPr>
+      </w:r>
+      <w:r>
+        <w:rPr>
+          <w:highlight w:val="yellow"/>
+        </w:rPr>
         <w:fldChar w:fldCharType="separate"/>
       </w:r>
       <w:r>
-        <w:t>2</w:t>
-      </w:r>
-      <w:r>
+        <w:rPr>
+          <w:highlight w:val="yellow"/>
+        </w:rPr>
+        <w:t>0</w:t>
+      </w:r>
+      <w:r>
+        <w:rPr>
+          <w:highlight w:val="yellow"/>
+        </w:rPr>
         <w:fldChar w:fldCharType="end"/>
       </w:r>
       <w:r>
+        <w:rPr>
+          <w:highlight w:val="yellow"/>
+        </w:rPr>
         <w:t xml:space="preserve"> (</w:t>
       </w:r>
       <w:r>
+        <w:rPr>
+          <w:highlight w:val="yellow"/>
+        </w:rPr>
         <w:fldChar w:fldCharType="begin"/>
       </w:r>
       <w:r>
+        <w:rPr>
+          <w:highlight w:val="yellow"/>
+        </w:rPr>
         <w:instrText xml:space="preserve"> REF _Ref256711066 \h </w:instrText>
       </w:r>
       <w:r>
+        <w:rPr>
+          <w:highlight w:val="yellow"/>
+        </w:rPr>
+      </w:r>
+      <w:r>
+        <w:rPr>
+          <w:highlight w:val="yellow"/>
+        </w:rPr>
         <w:fldChar w:fldCharType="separate"/>
       </w:r>
       <w:r>
         <w:rPr>
           <w:noProof/>
+          <w:highlight w:val="yellow"/>
         </w:rPr>
         <w:t>Aufwände</w:t>
       </w:r>
       <w:r>
+        <w:rPr>
+          <w:highlight w:val="yellow"/>
+        </w:rPr>
         <w:fldChar w:fldCharType="end"/>
       </w:r>
       <w:r>
+        <w:rPr>
+          <w:highlight w:val="yellow"/>
+        </w:rPr>
         <w:t>) die Zeiten erfasst und ausgewiesen.</w:t>
       </w:r>
     </w:p>
@@ -4586,19 +6585,32 @@
         <w:pStyle w:val="berschrift1"/>
         <w:rPr>
           <w:noProof/>
-        </w:rPr>
-      </w:pPr>
-      <w:r>
-        <w:rPr>
-          <w:noProof/>
+          <w:highlight w:val="yellow"/>
+        </w:rPr>
+      </w:pPr>
+      <w:bookmarkStart w:id="17" w:name="_Toc263350809"/>
+      <w:r>
+        <w:rPr>
+          <w:noProof/>
+          <w:highlight w:val="yellow"/>
         </w:rPr>
         <w:lastRenderedPageBreak/>
         <w:t>Anleitung zur Nutzung</w:t>
       </w:r>
-    </w:p>
-    <w:p/>
-    <w:p>
-      <w:r>
+      <w:bookmarkEnd w:id="17"/>
+    </w:p>
+    <w:p>
+      <w:pPr>
+        <w:rPr>
+          <w:highlight w:val="yellow"/>
+        </w:rPr>
+      </w:pPr>
+    </w:p>
+    <w:p>
+      <w:r>
+        <w:rPr>
+          <w:highlight w:val="yellow"/>
+        </w:rPr>
         <w:t>HIER FEHLT NOCH DIE ANLEITUNG</w:t>
       </w:r>
     </w:p>
@@ -4629,6 +6641,7 @@
           <w:noProof/>
         </w:rPr>
       </w:pPr>
+      <w:bookmarkStart w:id="18" w:name="_Toc263350810"/>
       <w:r>
         <w:rPr>
           <w:noProof/>
@@ -4636,6 +6649,7 @@
         <w:lastRenderedPageBreak/>
         <w:t>Umsetzung des Projektes</w:t>
       </w:r>
+      <w:bookmarkEnd w:id="18"/>
     </w:p>
     <w:p>
       <w:pPr>
@@ -4644,12 +6658,14 @@
           <w:noProof/>
         </w:rPr>
       </w:pPr>
+      <w:bookmarkStart w:id="19" w:name="_Toc263350811"/>
       <w:r>
         <w:rPr>
           <w:noProof/>
         </w:rPr>
         <w:t>Voraussetzungen</w:t>
       </w:r>
+      <w:bookmarkEnd w:id="19"/>
     </w:p>
     <w:p>
       <w:r>
@@ -4661,36 +6677,44 @@
         <w:pStyle w:val="berschrift2"/>
         <w:rPr>
           <w:noProof/>
-        </w:rPr>
-      </w:pPr>
-      <w:r>
-        <w:rPr>
-          <w:noProof/>
+          <w:highlight w:val="yellow"/>
+        </w:rPr>
+      </w:pPr>
+      <w:bookmarkStart w:id="20" w:name="_Toc263350812"/>
+      <w:r>
+        <w:rPr>
+          <w:noProof/>
+          <w:highlight w:val="yellow"/>
         </w:rPr>
         <w:t>Libraries</w:t>
       </w:r>
-    </w:p>
-    <w:p>
-      <w:pPr>
-        <w:rPr>
-          <w:noProof/>
-        </w:rPr>
-      </w:pPr>
-      <w:r>
-        <w:rPr>
-          <w:noProof/>
+      <w:bookmarkEnd w:id="20"/>
+    </w:p>
+    <w:p>
+      <w:pPr>
+        <w:rPr>
+          <w:noProof/>
+          <w:highlight w:val="yellow"/>
+        </w:rPr>
+      </w:pPr>
+      <w:r>
+        <w:rPr>
+          <w:noProof/>
+          <w:highlight w:val="yellow"/>
         </w:rPr>
         <w:t xml:space="preserve">Im Unterricht des Modules </w:t>
       </w:r>
       <w:r>
         <w:rPr>
           <w:noProof/>
+          <w:highlight w:val="yellow"/>
         </w:rPr>
         <w:t>„Systemsoftware“ wurden verschiedene Libraries durch den Dozenten zur Verfügung gestellt.</w:t>
       </w:r>
       <w:r>
         <w:rPr>
           <w:noProof/>
+          <w:highlight w:val="yellow"/>
         </w:rPr>
         <w:br/>
         <w:t>Diese sollen, da sie einige Grundfunktionen wir das Error-Handling bereits beinhalten, in diesem Projekt ebenfalls genutzt werden. Die so genutzten Dateien werden nicht explizit als Quelle erwähnt. Sie besitzten jedoch im Kopf die Daten des Dozenten und sind als exterene Datei erkennbar.</w:t>
@@ -4700,11 +6724,13 @@
       <w:pPr>
         <w:rPr>
           <w:noProof/>
-        </w:rPr>
-      </w:pPr>
-      <w:r>
-        <w:rPr>
-          <w:noProof/>
+          <w:highlight w:val="yellow"/>
+        </w:rPr>
+      </w:pPr>
+      <w:r>
+        <w:rPr>
+          <w:noProof/>
+          <w:highlight w:val="yellow"/>
         </w:rPr>
         <w:t>Beispiel:</w:t>
       </w:r>
@@ -4723,6 +6749,7 @@
           <w:noProof/>
           <w:sz w:val="20"/>
           <w:szCs w:val="20"/>
+          <w:highlight w:val="yellow"/>
         </w:rPr>
       </w:pPr>
       <w:r>
@@ -4731,6 +6758,7 @@
           <w:noProof/>
           <w:sz w:val="20"/>
           <w:szCs w:val="20"/>
+          <w:highlight w:val="yellow"/>
         </w:rPr>
         <w:t>/* (C) IT Sky Consulting GmbH 2014</w:t>
       </w:r>
@@ -4749,6 +6777,7 @@
           <w:noProof/>
           <w:sz w:val="20"/>
           <w:szCs w:val="20"/>
+          <w:highlight w:val="yellow"/>
         </w:rPr>
       </w:pPr>
       <w:r>
@@ -4757,6 +6786,7 @@
           <w:noProof/>
           <w:sz w:val="20"/>
           <w:szCs w:val="20"/>
+          <w:highlight w:val="yellow"/>
         </w:rPr>
         <w:t xml:space="preserve"> * http://www.it-sky-consulting.com/</w:t>
       </w:r>
@@ -4775,6 +6805,7 @@
           <w:noProof/>
           <w:sz w:val="20"/>
           <w:szCs w:val="20"/>
+          <w:highlight w:val="yellow"/>
         </w:rPr>
       </w:pPr>
       <w:r>
@@ -4783,6 +6814,7 @@
           <w:noProof/>
           <w:sz w:val="20"/>
           <w:szCs w:val="20"/>
+          <w:highlight w:val="yellow"/>
         </w:rPr>
         <w:t xml:space="preserve"> * Author: Karl Brodowsky</w:t>
       </w:r>
@@ -4801,6 +6833,7 @@
           <w:noProof/>
           <w:sz w:val="20"/>
           <w:szCs w:val="20"/>
+          <w:highlight w:val="yellow"/>
         </w:rPr>
       </w:pPr>
       <w:r>
@@ -4809,6 +6842,7 @@
           <w:noProof/>
           <w:sz w:val="20"/>
           <w:szCs w:val="20"/>
+          <w:highlight w:val="yellow"/>
         </w:rPr>
         <w:t xml:space="preserve"> * Date: 2014-02-27</w:t>
       </w:r>
@@ -4827,6 +6861,7 @@
           <w:noProof/>
           <w:sz w:val="20"/>
           <w:szCs w:val="20"/>
+          <w:highlight w:val="yellow"/>
         </w:rPr>
       </w:pPr>
       <w:r>
@@ -4835,6 +6870,7 @@
           <w:noProof/>
           <w:sz w:val="20"/>
           <w:szCs w:val="20"/>
+          <w:highlight w:val="yellow"/>
         </w:rPr>
         <w:t xml:space="preserve"> * License: GPL v2 (See https://de.wikipedia.org/wiki/GNU_General_Public_License )</w:t>
       </w:r>
@@ -4853,6 +6889,7 @@
           <w:noProof/>
           <w:sz w:val="20"/>
           <w:szCs w:val="20"/>
+          <w:highlight w:val="yellow"/>
         </w:rPr>
       </w:pPr>
       <w:r>
@@ -4861,6 +6898,7 @@
           <w:noProof/>
           <w:sz w:val="20"/>
           <w:szCs w:val="20"/>
+          <w:highlight w:val="yellow"/>
         </w:rPr>
         <w:t xml:space="preserve"> *</w:t>
       </w:r>
@@ -4879,6 +6917,7 @@
           <w:noProof/>
           <w:sz w:val="20"/>
           <w:szCs w:val="20"/>
+          <w:highlight w:val="yellow"/>
         </w:rPr>
       </w:pPr>
       <w:r>
@@ -4887,17 +6926,9 @@
           <w:noProof/>
           <w:sz w:val="20"/>
           <w:szCs w:val="20"/>
-        </w:rPr>
-        <w:t xml:space="preserve"> </w:t>
-      </w:r>
-      <w:r>
-        <w:rPr>
-          <w:rFonts w:ascii="Consolas" w:hAnsi="Consolas" w:cs="Consolas"/>
-          <w:noProof/>
-          <w:sz w:val="20"/>
-          <w:szCs w:val="20"/>
-        </w:rPr>
-        <w:t>* This file is inspired by</w:t>
+          <w:highlight w:val="yellow"/>
+        </w:rPr>
+        <w:t xml:space="preserve"> * This file is inspired by</w:t>
       </w:r>
     </w:p>
     <w:p>
@@ -4914,6 +6945,7 @@
           <w:noProof/>
           <w:sz w:val="20"/>
           <w:szCs w:val="20"/>
+          <w:highlight w:val="yellow"/>
         </w:rPr>
       </w:pPr>
       <w:r>
@@ -4922,17 +6954,9 @@
           <w:noProof/>
           <w:sz w:val="20"/>
           <w:szCs w:val="20"/>
-        </w:rPr>
-        <w:t xml:space="preserve"> * </w:t>
-      </w:r>
-      <w:r>
-        <w:rPr>
-          <w:rFonts w:ascii="Consolas" w:hAnsi="Consolas" w:cs="Consolas"/>
-          <w:noProof/>
-          <w:sz w:val="20"/>
-          <w:szCs w:val="20"/>
-        </w:rPr>
-        <w:t>http://cs.baylor.edu/~donahoo/practical/CSockets/code/HandleTCPClient.c</w:t>
+          <w:highlight w:val="yellow"/>
+        </w:rPr>
+        <w:t xml:space="preserve"> * http://cs.baylor.edu/~donahoo/practical/CSockets/code/HandleTCPClient.c</w:t>
       </w:r>
     </w:p>
     <w:p>
@@ -4957,6 +6981,7 @@
           <w:noProof/>
           <w:sz w:val="20"/>
           <w:szCs w:val="20"/>
+          <w:highlight w:val="yellow"/>
         </w:rPr>
         <w:t xml:space="preserve"> */</w:t>
       </w:r>
@@ -4966,48 +6991,58 @@
         <w:pStyle w:val="berschrift2"/>
         <w:rPr>
           <w:noProof/>
-        </w:rPr>
-      </w:pPr>
-      <w:r>
-        <w:rPr>
-          <w:noProof/>
+          <w:highlight w:val="yellow"/>
+        </w:rPr>
+      </w:pPr>
+      <w:bookmarkStart w:id="21" w:name="_Toc263350813"/>
+      <w:r>
+        <w:rPr>
+          <w:noProof/>
+          <w:highlight w:val="yellow"/>
         </w:rPr>
         <w:t>Programmierumgebung</w:t>
       </w:r>
-    </w:p>
-    <w:p>
-      <w:pPr>
-        <w:rPr>
-          <w:noProof/>
-        </w:rPr>
-      </w:pPr>
-      <w:r>
-        <w:rPr>
-          <w:noProof/>
+      <w:bookmarkEnd w:id="21"/>
+    </w:p>
+    <w:p>
+      <w:pPr>
+        <w:rPr>
+          <w:noProof/>
+          <w:highlight w:val="yellow"/>
+        </w:rPr>
+      </w:pPr>
+      <w:r>
+        <w:rPr>
+          <w:noProof/>
+          <w:highlight w:val="yellow"/>
         </w:rPr>
         <w:t>Programmiert wird auf einem MAC OS-X 10.9 (Mavericks). Die eingesetzte Software ist das Eclipse mit dem integrierten „Eclipse C/C++ Development Tools“. Eclipse ist bereits aus der Java-Programmierung im Grundstudium bekannt und eingerichtet. So musste nur noch d</w:t>
       </w:r>
       <w:r>
         <w:rPr>
           <w:noProof/>
+          <w:highlight w:val="yellow"/>
         </w:rPr>
         <w:t>ie</w:t>
       </w:r>
       <w:r>
         <w:rPr>
           <w:noProof/>
+          <w:highlight w:val="yellow"/>
         </w:rPr>
         <w:t xml:space="preserve"> </w:t>
       </w:r>
       <w:r>
         <w:rPr>
           <w:noProof/>
+          <w:highlight w:val="yellow"/>
         </w:rPr>
         <w:t>„Eclipse C/C++ Development Tools“ installiert werden.</w:t>
       </w:r>
       <w:r>
         <w:rPr>
           <w:noProof/>
+          <w:highlight w:val="yellow"/>
         </w:rPr>
         <w:br/>
         <w:t>Der grosse Vorteil gegenüber eines Texteditors ist das Auto-Complete und die automatische Formatierung des Codes.</w:t>
@@ -5017,17 +7052,20 @@
       <w:pPr>
         <w:rPr>
           <w:noProof/>
-        </w:rPr>
-      </w:pPr>
-      <w:r>
-        <w:rPr>
-          <w:noProof/>
+          <w:highlight w:val="yellow"/>
+        </w:rPr>
+      </w:pPr>
+      <w:r>
+        <w:rPr>
+          <w:noProof/>
+          <w:highlight w:val="yellow"/>
         </w:rPr>
         <w:t>Für das Kompilieren und Ausführen des Codes wird eine Ubuntu genutzt. Dieses ist als virtuelle Maschine über Parallels installiert. Zugegriffen auf das Ubuntu wird mittels SSH von MAC OS-X. Der Grund, Ubuntu zu nutzen liegt in den anderen Bibliotheken, welche teils in MAC OS-X nicht genutzt werden können oder anders implementiert sind.</w:t>
       </w:r>
       <w:r>
         <w:rPr>
           <w:noProof/>
+          <w:highlight w:val="yellow"/>
         </w:rPr>
         <w:t xml:space="preserve"> Ebenfalls aufgefallen im Untericht war, dass Ubuntu 32-bit und Ubuntu 64-bit nicht immer gleich implementiert sind.</w:t>
       </w:r>
@@ -5036,24 +7074,28 @@
       <w:pPr>
         <w:rPr>
           <w:noProof/>
-        </w:rPr>
-      </w:pPr>
-    </w:p>
-    <w:p>
-      <w:pPr>
-        <w:rPr>
-          <w:noProof/>
-        </w:rPr>
-      </w:pPr>
-      <w:r>
-        <w:rPr>
-          <w:noProof/>
+          <w:highlight w:val="yellow"/>
+        </w:rPr>
+      </w:pPr>
+    </w:p>
+    <w:p>
+      <w:pPr>
+        <w:rPr>
+          <w:noProof/>
+          <w:highlight w:val="yellow"/>
+        </w:rPr>
+      </w:pPr>
+      <w:r>
+        <w:rPr>
+          <w:noProof/>
+          <w:highlight w:val="yellow"/>
         </w:rPr>
         <w:t>Eckdaten</w:t>
       </w:r>
       <w:r>
         <w:rPr>
           <w:noProof/>
+          <w:highlight w:val="yellow"/>
         </w:rPr>
         <w:t xml:space="preserve"> Ubuntu:</w:t>
       </w:r>
@@ -5070,17 +7112,20 @@
         </w:tabs>
         <w:rPr>
           <w:noProof/>
-        </w:rPr>
-      </w:pPr>
-      <w:r>
-        <w:rPr>
-          <w:noProof/>
+          <w:highlight w:val="yellow"/>
+        </w:rPr>
+      </w:pPr>
+      <w:r>
+        <w:rPr>
+          <w:noProof/>
+          <w:highlight w:val="yellow"/>
         </w:rPr>
         <w:t>OS</w:t>
       </w:r>
       <w:r>
         <w:rPr>
           <w:noProof/>
+          <w:highlight w:val="yellow"/>
         </w:rPr>
         <w:tab/>
         <w:t>ubuntu 12.04 LTS</w:t>
@@ -5098,17 +7143,20 @@
         </w:tabs>
         <w:rPr>
           <w:noProof/>
-        </w:rPr>
-      </w:pPr>
-      <w:r>
-        <w:rPr>
-          <w:noProof/>
+          <w:highlight w:val="yellow"/>
+        </w:rPr>
+      </w:pPr>
+      <w:r>
+        <w:rPr>
+          <w:noProof/>
+          <w:highlight w:val="yellow"/>
         </w:rPr>
         <w:t>Memory</w:t>
       </w:r>
       <w:r>
         <w:rPr>
           <w:noProof/>
+          <w:highlight w:val="yellow"/>
         </w:rPr>
         <w:tab/>
         <w:t>900 MB</w:t>
@@ -5126,17 +7174,20 @@
         </w:tabs>
         <w:rPr>
           <w:noProof/>
-        </w:rPr>
-      </w:pPr>
-      <w:r>
-        <w:rPr>
-          <w:noProof/>
+          <w:highlight w:val="yellow"/>
+        </w:rPr>
+      </w:pPr>
+      <w:r>
+        <w:rPr>
+          <w:noProof/>
+          <w:highlight w:val="yellow"/>
         </w:rPr>
         <w:t>CPU</w:t>
       </w:r>
       <w:r>
         <w:rPr>
           <w:noProof/>
+          <w:highlight w:val="yellow"/>
         </w:rPr>
         <w:tab/>
         <w:t>Intel Core i7-2677M CPU @ 1.80 GHz</w:t>
@@ -5154,17 +7205,20 @@
         </w:tabs>
         <w:rPr>
           <w:noProof/>
-        </w:rPr>
-      </w:pPr>
-      <w:r>
-        <w:rPr>
-          <w:noProof/>
+          <w:highlight w:val="yellow"/>
+        </w:rPr>
+      </w:pPr>
+      <w:r>
+        <w:rPr>
+          <w:noProof/>
+          <w:highlight w:val="yellow"/>
         </w:rPr>
         <w:t>OS-Type</w:t>
       </w:r>
       <w:r>
         <w:rPr>
           <w:noProof/>
+          <w:highlight w:val="yellow"/>
         </w:rPr>
         <w:tab/>
         <w:t>64bit</w:t>
@@ -5195,15 +7249,19 @@
         <w:pStyle w:val="berschrift2"/>
         <w:rPr>
           <w:noProof/>
-        </w:rPr>
-      </w:pPr>
-      <w:r>
-        <w:rPr>
-          <w:noProof/>
+          <w:highlight w:val="yellow"/>
+        </w:rPr>
+      </w:pPr>
+      <w:bookmarkStart w:id="22" w:name="_Toc263350814"/>
+      <w:r>
+        <w:rPr>
+          <w:noProof/>
+          <w:highlight w:val="yellow"/>
         </w:rPr>
         <w:lastRenderedPageBreak/>
         <w:t>LOG/DEBUG</w:t>
       </w:r>
+      <w:bookmarkEnd w:id="22"/>
     </w:p>
     <w:p>
       <w:pPr>
@@ -5212,35 +7270,41 @@
         </w:tabs>
         <w:rPr>
           <w:noProof/>
-        </w:rPr>
-      </w:pPr>
-      <w:r>
-        <w:rPr>
-          <w:noProof/>
+          <w:highlight w:val="yellow"/>
+        </w:rPr>
+      </w:pPr>
+      <w:r>
+        <w:rPr>
+          <w:noProof/>
+          <w:highlight w:val="yellow"/>
         </w:rPr>
         <w:t xml:space="preserve">Die Impelementierung des </w:t>
       </w:r>
       <w:r>
         <w:rPr>
           <w:noProof/>
+          <w:highlight w:val="yellow"/>
         </w:rPr>
         <w:t>LOG</w:t>
       </w:r>
       <w:r>
         <w:rPr>
           <w:noProof/>
+          <w:highlight w:val="yellow"/>
         </w:rPr>
         <w:t xml:space="preserve"> soll als erstes geschehen. So soll sichergestellt werden, dass während der Programmierung das </w:t>
       </w:r>
       <w:r>
         <w:rPr>
           <w:noProof/>
+          <w:highlight w:val="yellow"/>
         </w:rPr>
         <w:t>LOG</w:t>
       </w:r>
       <w:r>
         <w:rPr>
           <w:noProof/>
+          <w:highlight w:val="yellow"/>
         </w:rPr>
         <w:t>-Level geändert werden kann und allfällige Fehler schneller gesehen werden können.</w:t>
       </w:r>
@@ -5252,59 +7316,69 @@
         </w:tabs>
         <w:rPr>
           <w:noProof/>
-        </w:rPr>
-      </w:pPr>
-      <w:r>
-        <w:rPr>
-          <w:noProof/>
+          <w:highlight w:val="yellow"/>
+        </w:rPr>
+      </w:pPr>
+      <w:r>
+        <w:rPr>
+          <w:noProof/>
+          <w:highlight w:val="yellow"/>
         </w:rPr>
         <w:t xml:space="preserve">Die </w:t>
       </w:r>
       <w:r>
         <w:rPr>
           <w:noProof/>
+          <w:highlight w:val="yellow"/>
         </w:rPr>
         <w:t xml:space="preserve">Definition </w:t>
       </w:r>
       <w:r>
         <w:rPr>
           <w:noProof/>
+          <w:highlight w:val="yellow"/>
         </w:rPr>
         <w:t xml:space="preserve">der </w:t>
       </w:r>
       <w:r>
         <w:rPr>
           <w:noProof/>
+          <w:highlight w:val="yellow"/>
         </w:rPr>
         <w:t>LOG</w:t>
       </w:r>
       <w:r>
         <w:rPr>
           <w:noProof/>
+          <w:highlight w:val="yellow"/>
         </w:rPr>
         <w:t>-Levels</w:t>
       </w:r>
       <w:r>
         <w:rPr>
           <w:noProof/>
+          <w:highlight w:val="yellow"/>
         </w:rPr>
         <w:t xml:space="preserve"> wird anlog zu den syslog </w:t>
       </w:r>
       <w:r>
         <w:rPr>
           <w:noProof/>
+          <w:highlight w:val="yellow"/>
         </w:rPr>
         <w:t>LOG</w:t>
       </w:r>
       <w:r>
         <w:rPr>
           <w:noProof/>
+          <w:highlight w:val="yellow"/>
         </w:rPr>
         <w:t>-Level erstellt</w:t>
       </w:r>
       <w:r>
         <w:rPr>
           <w:noProof/>
+          <w:highlight w:val="yellow"/>
         </w:rPr>
         <w:t>:</w:t>
       </w:r>
@@ -5316,6 +7390,7 @@
         </w:tabs>
         <w:rPr>
           <w:noProof/>
+          <w:highlight w:val="yellow"/>
         </w:rPr>
       </w:pPr>
     </w:p>
@@ -5345,11 +7420,13 @@
             <w:pPr>
               <w:rPr>
                 <w:b/>
+                <w:highlight w:val="yellow"/>
               </w:rPr>
             </w:pPr>
             <w:r>
               <w:rPr>
                 <w:b/>
+                <w:highlight w:val="yellow"/>
               </w:rPr>
               <w:t>LEVEL</w:t>
             </w:r>
@@ -5365,11 +7442,13 @@
             <w:pPr>
               <w:rPr>
                 <w:b/>
+                <w:highlight w:val="yellow"/>
               </w:rPr>
             </w:pPr>
             <w:r>
               <w:rPr>
                 <w:b/>
+                <w:highlight w:val="yellow"/>
               </w:rPr>
               <w:t>Bezeichnung</w:t>
             </w:r>
@@ -5387,8 +7466,14 @@
           <w:p>
             <w:pPr>
               <w:jc w:val="center"/>
+              <w:rPr>
+                <w:highlight w:val="yellow"/>
+              </w:rPr>
             </w:pPr>
             <w:r>
+              <w:rPr>
+                <w:highlight w:val="yellow"/>
+              </w:rPr>
               <w:t>0</w:t>
             </w:r>
           </w:p>
@@ -5398,7 +7483,15 @@
             <w:tcW w:w="2551" w:type="dxa"/>
           </w:tcPr>
           <w:p>
-            <w:r>
+            <w:pPr>
+              <w:rPr>
+                <w:highlight w:val="yellow"/>
+              </w:rPr>
+            </w:pPr>
+            <w:r>
+              <w:rPr>
+                <w:highlight w:val="yellow"/>
+              </w:rPr>
               <w:t>EMERGENCY</w:t>
             </w:r>
           </w:p>
@@ -5415,8 +7508,14 @@
           <w:p>
             <w:pPr>
               <w:jc w:val="center"/>
+              <w:rPr>
+                <w:highlight w:val="yellow"/>
+              </w:rPr>
             </w:pPr>
             <w:r>
+              <w:rPr>
+                <w:highlight w:val="yellow"/>
+              </w:rPr>
               <w:t>1</w:t>
             </w:r>
           </w:p>
@@ -5426,7 +7525,15 @@
             <w:tcW w:w="2551" w:type="dxa"/>
           </w:tcPr>
           <w:p>
-            <w:r>
+            <w:pPr>
+              <w:rPr>
+                <w:highlight w:val="yellow"/>
+              </w:rPr>
+            </w:pPr>
+            <w:r>
+              <w:rPr>
+                <w:highlight w:val="yellow"/>
+              </w:rPr>
               <w:t>ALERT</w:t>
             </w:r>
           </w:p>
@@ -5443,8 +7550,14 @@
           <w:p>
             <w:pPr>
               <w:jc w:val="center"/>
+              <w:rPr>
+                <w:highlight w:val="yellow"/>
+              </w:rPr>
             </w:pPr>
             <w:r>
+              <w:rPr>
+                <w:highlight w:val="yellow"/>
+              </w:rPr>
               <w:t>2</w:t>
             </w:r>
           </w:p>
@@ -5454,7 +7567,15 @@
             <w:tcW w:w="2551" w:type="dxa"/>
           </w:tcPr>
           <w:p>
-            <w:r>
+            <w:pPr>
+              <w:rPr>
+                <w:highlight w:val="yellow"/>
+              </w:rPr>
+            </w:pPr>
+            <w:r>
+              <w:rPr>
+                <w:highlight w:val="yellow"/>
+              </w:rPr>
               <w:t>CRITICAL</w:t>
             </w:r>
           </w:p>
@@ -5471,8 +7592,14 @@
           <w:p>
             <w:pPr>
               <w:jc w:val="center"/>
+              <w:rPr>
+                <w:highlight w:val="yellow"/>
+              </w:rPr>
             </w:pPr>
             <w:r>
+              <w:rPr>
+                <w:highlight w:val="yellow"/>
+              </w:rPr>
               <w:t>3</w:t>
             </w:r>
           </w:p>
@@ -5482,7 +7609,15 @@
             <w:tcW w:w="2551" w:type="dxa"/>
           </w:tcPr>
           <w:p>
-            <w:r>
+            <w:pPr>
+              <w:rPr>
+                <w:highlight w:val="yellow"/>
+              </w:rPr>
+            </w:pPr>
+            <w:r>
+              <w:rPr>
+                <w:highlight w:val="yellow"/>
+              </w:rPr>
               <w:t>ERROR</w:t>
             </w:r>
           </w:p>
@@ -5499,8 +7634,14 @@
           <w:p>
             <w:pPr>
               <w:jc w:val="center"/>
+              <w:rPr>
+                <w:highlight w:val="yellow"/>
+              </w:rPr>
             </w:pPr>
             <w:r>
+              <w:rPr>
+                <w:highlight w:val="yellow"/>
+              </w:rPr>
               <w:t>4</w:t>
             </w:r>
           </w:p>
@@ -5510,7 +7651,15 @@
             <w:tcW w:w="2551" w:type="dxa"/>
           </w:tcPr>
           <w:p>
-            <w:r>
+            <w:pPr>
+              <w:rPr>
+                <w:highlight w:val="yellow"/>
+              </w:rPr>
+            </w:pPr>
+            <w:r>
+              <w:rPr>
+                <w:highlight w:val="yellow"/>
+              </w:rPr>
               <w:t>WARNING</w:t>
             </w:r>
           </w:p>
@@ -5527,8 +7676,14 @@
           <w:p>
             <w:pPr>
               <w:jc w:val="center"/>
+              <w:rPr>
+                <w:highlight w:val="yellow"/>
+              </w:rPr>
             </w:pPr>
             <w:r>
+              <w:rPr>
+                <w:highlight w:val="yellow"/>
+              </w:rPr>
               <w:t>5</w:t>
             </w:r>
           </w:p>
@@ -5538,7 +7693,15 @@
             <w:tcW w:w="2551" w:type="dxa"/>
           </w:tcPr>
           <w:p>
-            <w:r>
+            <w:pPr>
+              <w:rPr>
+                <w:highlight w:val="yellow"/>
+              </w:rPr>
+            </w:pPr>
+            <w:r>
+              <w:rPr>
+                <w:highlight w:val="yellow"/>
+              </w:rPr>
               <w:t>NOTICE</w:t>
             </w:r>
           </w:p>
@@ -5555,8 +7718,14 @@
           <w:p>
             <w:pPr>
               <w:jc w:val="center"/>
+              <w:rPr>
+                <w:highlight w:val="yellow"/>
+              </w:rPr>
             </w:pPr>
             <w:r>
+              <w:rPr>
+                <w:highlight w:val="yellow"/>
+              </w:rPr>
               <w:t>6</w:t>
             </w:r>
           </w:p>
@@ -5566,7 +7735,15 @@
             <w:tcW w:w="2551" w:type="dxa"/>
           </w:tcPr>
           <w:p>
-            <w:r>
+            <w:pPr>
+              <w:rPr>
+                <w:highlight w:val="yellow"/>
+              </w:rPr>
+            </w:pPr>
+            <w:r>
+              <w:rPr>
+                <w:highlight w:val="yellow"/>
+              </w:rPr>
               <w:t>INFORMATIONAL</w:t>
             </w:r>
           </w:p>
@@ -5583,8 +7760,14 @@
           <w:p>
             <w:pPr>
               <w:jc w:val="center"/>
+              <w:rPr>
+                <w:highlight w:val="yellow"/>
+              </w:rPr>
             </w:pPr>
             <w:r>
+              <w:rPr>
+                <w:highlight w:val="yellow"/>
+              </w:rPr>
               <w:t>7</w:t>
             </w:r>
           </w:p>
@@ -5595,6 +7778,9 @@
           </w:tcPr>
           <w:p>
             <w:r>
+              <w:rPr>
+                <w:highlight w:val="yellow"/>
+              </w:rPr>
               <w:t>DEBUG</w:t>
             </w:r>
           </w:p>
@@ -5623,11 +7809,14 @@
         <w:pStyle w:val="berschrift2"/>
         <w:rPr>
           <w:noProof/>
-        </w:rPr>
-      </w:pPr>
-      <w:r>
-        <w:rPr>
-          <w:noProof/>
+          <w:highlight w:val="yellow"/>
+        </w:rPr>
+      </w:pPr>
+      <w:bookmarkStart w:id="23" w:name="_Toc263350815"/>
+      <w:r>
+        <w:rPr>
+          <w:noProof/>
+          <w:highlight w:val="yellow"/>
         </w:rPr>
         <w:lastRenderedPageBreak/>
         <w:t>Speicherverwaltung</w:t>
@@ -5635,9 +7824,11 @@
       <w:r>
         <w:rPr>
           <w:noProof/>
+          <w:highlight w:val="yellow"/>
         </w:rPr>
         <w:t xml:space="preserve"> – Buddy System</w:t>
       </w:r>
+      <w:bookmarkEnd w:id="23"/>
     </w:p>
     <w:p>
       <w:pPr>
@@ -5646,11 +7837,13 @@
         </w:tabs>
         <w:rPr>
           <w:noProof/>
-        </w:rPr>
-      </w:pPr>
-      <w:r>
-        <w:rPr>
-          <w:noProof/>
+          <w:highlight w:val="yellow"/>
+        </w:rPr>
+      </w:pPr>
+      <w:r>
+        <w:rPr>
+          <w:noProof/>
+          <w:highlight w:val="yellow"/>
         </w:rPr>
         <w:t>Für die Verwaltung des Shared Memory (shm) bedarf es einer Logik, um die verschiedenen Adressen im Shared Memory richtig ansprechen zu können. Zusätzlich muss sichergestellt werden, dass kein File in das shm geschrieben wird, dass länger ist als der freie Speicherplatz, bevor das nächste File kommt.</w:t>
       </w:r>
@@ -5662,11 +7855,13 @@
         </w:tabs>
         <w:rPr>
           <w:noProof/>
-        </w:rPr>
-      </w:pPr>
-      <w:r>
-        <w:rPr>
-          <w:noProof/>
+          <w:highlight w:val="yellow"/>
+        </w:rPr>
+      </w:pPr>
+      <w:r>
+        <w:rPr>
+          <w:noProof/>
+          <w:highlight w:val="yellow"/>
         </w:rPr>
         <w:t>Es gibt viele Dokumentierte Speicherverwaltungen. Nach längerer Recherche wurde entschieden, dass der Speicher mit dem Buddy-System verwaltet werden soll.</w:t>
       </w:r>
@@ -5678,11 +7873,13 @@
         </w:tabs>
         <w:rPr>
           <w:noProof/>
-        </w:rPr>
-      </w:pPr>
-      <w:r>
-        <w:rPr>
-          <w:noProof/>
+          <w:highlight w:val="yellow"/>
+        </w:rPr>
+      </w:pPr>
+      <w:r>
+        <w:rPr>
+          <w:noProof/>
+          <w:highlight w:val="yellow"/>
         </w:rPr>
         <w:t>Die Suche im Internet nach einer vorhandenen Library für die Speicherverwaltung mit dem Buddy-System blieb leider erfolglos. Also blieb nichts anderes übrig, als das Buddy-System von grund auf selber zu gestalten und zu implementieren.</w:t>
       </w:r>
@@ -5699,6 +7896,7 @@
       <w:r>
         <w:rPr>
           <w:noProof/>
+          <w:highlight w:val="yellow"/>
         </w:rPr>
         <w:t>Dabei wurden sehr viele Fragen aufgeworfen, welche Schrittweise erarbeitet wurden</w:t>
       </w:r>
@@ -5708,22 +7906,27 @@
         <w:pStyle w:val="berschrift3"/>
         <w:rPr>
           <w:noProof/>
-        </w:rPr>
-      </w:pPr>
-      <w:bookmarkStart w:id="17" w:name="_Ref389033608"/>
-      <w:r>
-        <w:rPr>
-          <w:noProof/>
+          <w:highlight w:val="yellow"/>
+        </w:rPr>
+      </w:pPr>
+      <w:bookmarkStart w:id="24" w:name="_Ref389033608"/>
+      <w:bookmarkStart w:id="25" w:name="_Toc263350816"/>
+      <w:r>
+        <w:rPr>
+          <w:noProof/>
+          <w:highlight w:val="yellow"/>
         </w:rPr>
         <w:t>W</w:t>
       </w:r>
       <w:r>
         <w:rPr>
           <w:noProof/>
+          <w:highlight w:val="yellow"/>
         </w:rPr>
         <w:t>ie wird das komplette System gemanaged?</w:t>
       </w:r>
-      <w:bookmarkEnd w:id="17"/>
+      <w:bookmarkEnd w:id="24"/>
+      <w:bookmarkEnd w:id="25"/>
     </w:p>
     <w:p>
       <w:pPr>
@@ -5732,11 +7935,13 @@
         </w:tabs>
         <w:rPr>
           <w:noProof/>
-        </w:rPr>
-      </w:pPr>
-      <w:r>
-        <w:rPr>
-          <w:noProof/>
+          <w:highlight w:val="yellow"/>
+        </w:rPr>
+      </w:pPr>
+      <w:r>
+        <w:rPr>
+          <w:noProof/>
+          <w:highlight w:val="yellow"/>
         </w:rPr>
         <w:t>Hierzu wurde ein Struct erstellt, welches das Shared Memory kontrollieren soll.</w:t>
       </w:r>
@@ -5767,6 +7972,7 @@
           <w:noProof/>
           <w:sz w:val="20"/>
           <w:szCs w:val="20"/>
+          <w:highlight w:val="yellow"/>
         </w:rPr>
         <w:t>struct shm_ctr_struct {</w:t>
       </w:r>
@@ -5776,6 +7982,7 @@
           <w:noProof/>
           <w:sz w:val="20"/>
           <w:szCs w:val="20"/>
+          <w:highlight w:val="yellow"/>
         </w:rPr>
         <w:br/>
       </w:r>
@@ -5785,6 +7992,7 @@
           <w:noProof/>
           <w:sz w:val="20"/>
           <w:szCs w:val="20"/>
+          <w:highlight w:val="yellow"/>
         </w:rPr>
         <w:tab/>
         <w:t xml:space="preserve">int shm_size; </w:t>
@@ -5795,8 +8003,10 @@
           <w:noProof/>
           <w:sz w:val="20"/>
           <w:szCs w:val="20"/>
+          <w:highlight w:val="yellow"/>
         </w:rPr>
         <w:tab/>
+        <w:t>//size of shm-block</w:t>
       </w:r>
       <w:r>
         <w:rPr>
@@ -5804,8 +8014,9 @@
           <w:noProof/>
           <w:sz w:val="20"/>
           <w:szCs w:val="20"/>
-        </w:rPr>
-        <w:t>//size of shm-block</w:t>
+          <w:highlight w:val="yellow"/>
+        </w:rPr>
+        <w:br/>
       </w:r>
       <w:r>
         <w:rPr>
@@ -5813,8 +8024,10 @@
           <w:noProof/>
           <w:sz w:val="20"/>
           <w:szCs w:val="20"/>
-        </w:rPr>
-        <w:br/>
+          <w:highlight w:val="yellow"/>
+        </w:rPr>
+        <w:tab/>
+        <w:t xml:space="preserve">int isfree; </w:t>
       </w:r>
       <w:r>
         <w:rPr>
@@ -5822,9 +8035,9 @@
           <w:noProof/>
           <w:sz w:val="20"/>
           <w:szCs w:val="20"/>
+          <w:highlight w:val="yellow"/>
         </w:rPr>
         <w:tab/>
-        <w:t xml:space="preserve">int isfree; </w:t>
       </w:r>
       <w:r>
         <w:rPr>
@@ -5832,8 +8045,9 @@
           <w:noProof/>
           <w:sz w:val="20"/>
           <w:szCs w:val="20"/>
-        </w:rPr>
-        <w:tab/>
+          <w:highlight w:val="yellow"/>
+        </w:rPr>
+        <w:t>//</w:t>
       </w:r>
       <w:r>
         <w:rPr>
@@ -5841,8 +8055,9 @@
           <w:noProof/>
           <w:sz w:val="20"/>
           <w:szCs w:val="20"/>
-        </w:rPr>
-        <w:t>//</w:t>
+          <w:highlight w:val="yellow"/>
+        </w:rPr>
+        <w:t>indicates if block is free or not</w:t>
       </w:r>
       <w:r>
         <w:rPr>
@@ -5850,8 +8065,9 @@
           <w:noProof/>
           <w:sz w:val="20"/>
           <w:szCs w:val="20"/>
-        </w:rPr>
-        <w:t>indicates if block is free or not</w:t>
+          <w:highlight w:val="yellow"/>
+        </w:rPr>
+        <w:br/>
       </w:r>
       <w:r>
         <w:rPr>
@@ -5859,8 +8075,10 @@
           <w:noProof/>
           <w:sz w:val="20"/>
           <w:szCs w:val="20"/>
-        </w:rPr>
-        <w:br/>
+          <w:highlight w:val="yellow"/>
+        </w:rPr>
+        <w:tab/>
+        <w:t xml:space="preserve">int isLast; </w:t>
       </w:r>
       <w:r>
         <w:rPr>
@@ -5868,9 +8086,10 @@
           <w:noProof/>
           <w:sz w:val="20"/>
           <w:szCs w:val="20"/>
+          <w:highlight w:val="yellow"/>
         </w:rPr>
         <w:tab/>
-        <w:t xml:space="preserve">int isLast; </w:t>
+        <w:t>//indicates the end of shared memory</w:t>
       </w:r>
       <w:r>
         <w:rPr>
@@ -5878,8 +8097,9 @@
           <w:noProof/>
           <w:sz w:val="20"/>
           <w:szCs w:val="20"/>
-        </w:rPr>
-        <w:tab/>
+          <w:highlight w:val="yellow"/>
+        </w:rPr>
+        <w:br/>
       </w:r>
       <w:r>
         <w:rPr>
@@ -5887,8 +8107,10 @@
           <w:noProof/>
           <w:sz w:val="20"/>
           <w:szCs w:val="20"/>
-        </w:rPr>
-        <w:t>//indicates the end of shared memory</w:t>
+          <w:highlight w:val="yellow"/>
+        </w:rPr>
+        <w:tab/>
+        <w:t>struct shm_ctr_struct *next;</w:t>
       </w:r>
       <w:r>
         <w:rPr>
@@ -5896,6 +8118,7 @@
           <w:noProof/>
           <w:sz w:val="20"/>
           <w:szCs w:val="20"/>
+          <w:highlight w:val="yellow"/>
         </w:rPr>
         <w:br/>
       </w:r>
@@ -5905,9 +8128,10 @@
           <w:noProof/>
           <w:sz w:val="20"/>
           <w:szCs w:val="20"/>
+          <w:highlight w:val="yellow"/>
         </w:rPr>
         <w:tab/>
-        <w:t>struct shm_ctr_struct *next;</w:t>
+        <w:t>struct shm_ctr_struct *prev;</w:t>
       </w:r>
       <w:r>
         <w:rPr>
@@ -5915,6 +8139,7 @@
           <w:noProof/>
           <w:sz w:val="20"/>
           <w:szCs w:val="20"/>
+          <w:highlight w:val="yellow"/>
         </w:rPr>
         <w:br/>
       </w:r>
@@ -5924,9 +8149,10 @@
           <w:noProof/>
           <w:sz w:val="20"/>
           <w:szCs w:val="20"/>
+          <w:highlight w:val="yellow"/>
         </w:rPr>
         <w:tab/>
-        <w:t>struct shm_ctr_struct *prev;</w:t>
+        <w:t>char *filename;</w:t>
       </w:r>
       <w:r>
         <w:rPr>
@@ -5934,6 +8160,7 @@
           <w:noProof/>
           <w:sz w:val="20"/>
           <w:szCs w:val="20"/>
+          <w:highlight w:val="yellow"/>
         </w:rPr>
         <w:br/>
       </w:r>
@@ -5943,9 +8170,10 @@
           <w:noProof/>
           <w:sz w:val="20"/>
           <w:szCs w:val="20"/>
+          <w:highlight w:val="yellow"/>
         </w:rPr>
         <w:tab/>
-        <w:t>char *filename;</w:t>
+        <w:t xml:space="preserve">char *filedata; </w:t>
       </w:r>
       <w:r>
         <w:rPr>
@@ -5953,8 +8181,10 @@
           <w:noProof/>
           <w:sz w:val="20"/>
           <w:szCs w:val="20"/>
-        </w:rPr>
-        <w:br/>
+          <w:highlight w:val="yellow"/>
+        </w:rPr>
+        <w:tab/>
+        <w:t xml:space="preserve">// just this pointer is a pointer to </w:t>
       </w:r>
       <w:r>
         <w:rPr>
@@ -5962,34 +8192,7 @@
           <w:noProof/>
           <w:sz w:val="20"/>
           <w:szCs w:val="20"/>
-        </w:rPr>
-        <w:tab/>
-        <w:t xml:space="preserve">char *filedata; </w:t>
-      </w:r>
-      <w:r>
-        <w:rPr>
-          <w:rFonts w:ascii="Consolas" w:hAnsi="Consolas" w:cs="Consolas"/>
-          <w:noProof/>
-          <w:sz w:val="20"/>
-          <w:szCs w:val="20"/>
-        </w:rPr>
-        <w:tab/>
-      </w:r>
-      <w:r>
-        <w:rPr>
-          <w:rFonts w:ascii="Consolas" w:hAnsi="Consolas" w:cs="Consolas"/>
-          <w:noProof/>
-          <w:sz w:val="20"/>
-          <w:szCs w:val="20"/>
-        </w:rPr>
-        <w:t xml:space="preserve">// just this pointer is a pointer to </w:t>
-      </w:r>
-      <w:r>
-        <w:rPr>
-          <w:rFonts w:ascii="Consolas" w:hAnsi="Consolas" w:cs="Consolas"/>
-          <w:noProof/>
-          <w:sz w:val="20"/>
-          <w:szCs w:val="20"/>
+          <w:highlight w:val="yellow"/>
         </w:rPr>
         <w:t>shm</w:t>
       </w:r>
@@ -6046,11 +8249,13 @@
             <w:pPr>
               <w:rPr>
                 <w:b/>
+                <w:highlight w:val="yellow"/>
               </w:rPr>
             </w:pPr>
             <w:r>
               <w:rPr>
                 <w:b/>
+                <w:highlight w:val="yellow"/>
               </w:rPr>
               <w:t>Struct Attribut</w:t>
             </w:r>
@@ -6066,11 +8271,13 @@
             <w:pPr>
               <w:rPr>
                 <w:b/>
+                <w:highlight w:val="yellow"/>
               </w:rPr>
             </w:pPr>
             <w:r>
               <w:rPr>
                 <w:b/>
+                <w:highlight w:val="yellow"/>
               </w:rPr>
               <w:t>Bezeichnung</w:t>
             </w:r>
@@ -6084,7 +8291,15 @@
             <w:vAlign w:val="center"/>
           </w:tcPr>
           <w:p>
-            <w:r>
+            <w:pPr>
+              <w:rPr>
+                <w:highlight w:val="yellow"/>
+              </w:rPr>
+            </w:pPr>
+            <w:r>
+              <w:rPr>
+                <w:highlight w:val="yellow"/>
+              </w:rPr>
               <w:t>int shm_size</w:t>
             </w:r>
           </w:p>
@@ -6095,7 +8310,15 @@
             <w:vAlign w:val="center"/>
           </w:tcPr>
           <w:p>
-            <w:r>
+            <w:pPr>
+              <w:rPr>
+                <w:highlight w:val="yellow"/>
+              </w:rPr>
+            </w:pPr>
+            <w:r>
+              <w:rPr>
+                <w:highlight w:val="yellow"/>
+              </w:rPr>
               <w:t>Grösse des Blockes des Shared Memory Bereiches</w:t>
             </w:r>
           </w:p>
@@ -6108,7 +8331,15 @@
             <w:vAlign w:val="center"/>
           </w:tcPr>
           <w:p>
-            <w:r>
+            <w:pPr>
+              <w:rPr>
+                <w:highlight w:val="yellow"/>
+              </w:rPr>
+            </w:pPr>
+            <w:r>
+              <w:rPr>
+                <w:highlight w:val="yellow"/>
+              </w:rPr>
               <w:t>int isfree</w:t>
             </w:r>
           </w:p>
@@ -6119,7 +8350,15 @@
             <w:vAlign w:val="center"/>
           </w:tcPr>
           <w:p>
-            <w:r>
+            <w:pPr>
+              <w:rPr>
+                <w:highlight w:val="yellow"/>
+              </w:rPr>
+            </w:pPr>
+            <w:r>
+              <w:rPr>
+                <w:highlight w:val="yellow"/>
+              </w:rPr>
               <w:t>TRUE wenn Block frei ist, FALSE wenn Block besetzt ist</w:t>
             </w:r>
           </w:p>
@@ -6132,7 +8371,15 @@
             <w:vAlign w:val="center"/>
           </w:tcPr>
           <w:p>
-            <w:r>
+            <w:pPr>
+              <w:rPr>
+                <w:highlight w:val="yellow"/>
+              </w:rPr>
+            </w:pPr>
+            <w:r>
+              <w:rPr>
+                <w:highlight w:val="yellow"/>
+              </w:rPr>
               <w:t>int isLast</w:t>
             </w:r>
           </w:p>
@@ -6143,7 +8390,15 @@
             <w:vAlign w:val="center"/>
           </w:tcPr>
           <w:p>
-            <w:r>
+            <w:pPr>
+              <w:rPr>
+                <w:highlight w:val="yellow"/>
+              </w:rPr>
+            </w:pPr>
+            <w:r>
+              <w:rPr>
+                <w:highlight w:val="yellow"/>
+              </w:rPr>
               <w:t>TRUE wenn es der letzte Block ist, sonst FALSE</w:t>
             </w:r>
           </w:p>
@@ -6156,7 +8411,15 @@
             <w:vAlign w:val="center"/>
           </w:tcPr>
           <w:p>
-            <w:r>
+            <w:pPr>
+              <w:rPr>
+                <w:highlight w:val="yellow"/>
+              </w:rPr>
+            </w:pPr>
+            <w:r>
+              <w:rPr>
+                <w:highlight w:val="yellow"/>
+              </w:rPr>
               <w:t>struct shm_ctr_struct *next</w:t>
             </w:r>
           </w:p>
@@ -6167,10 +8430,21 @@
             <w:vAlign w:val="center"/>
           </w:tcPr>
           <w:p>
-            <w:r>
+            <w:pPr>
+              <w:rPr>
+                <w:highlight w:val="yellow"/>
+              </w:rPr>
+            </w:pPr>
+            <w:r>
+              <w:rPr>
+                <w:highlight w:val="yellow"/>
+              </w:rPr>
               <w:t>Pointer auf den nächsten Block</w:t>
             </w:r>
             <w:r>
+              <w:rPr>
+                <w:highlight w:val="yellow"/>
+              </w:rPr>
               <w:br/>
               <w:t>(zeigt auf sich selber, wenn es der letzte Block ist)</w:t>
             </w:r>
@@ -6184,7 +8458,15 @@
             <w:vAlign w:val="center"/>
           </w:tcPr>
           <w:p>
-            <w:r>
+            <w:pPr>
+              <w:rPr>
+                <w:highlight w:val="yellow"/>
+              </w:rPr>
+            </w:pPr>
+            <w:r>
+              <w:rPr>
+                <w:highlight w:val="yellow"/>
+              </w:rPr>
               <w:t>struct shm_ctr_struct *next</w:t>
             </w:r>
           </w:p>
@@ -6195,10 +8477,21 @@
             <w:vAlign w:val="center"/>
           </w:tcPr>
           <w:p>
-            <w:r>
+            <w:pPr>
+              <w:rPr>
+                <w:highlight w:val="yellow"/>
+              </w:rPr>
+            </w:pPr>
+            <w:r>
+              <w:rPr>
+                <w:highlight w:val="yellow"/>
+              </w:rPr>
               <w:t>Pointer auf den vorhergehenden Block</w:t>
             </w:r>
             <w:r>
+              <w:rPr>
+                <w:highlight w:val="yellow"/>
+              </w:rPr>
               <w:br/>
               <w:t>(zeigt auf sich selber, wenn es der erste Block ist)</w:t>
             </w:r>
@@ -6212,7 +8505,15 @@
             <w:vAlign w:val="center"/>
           </w:tcPr>
           <w:p>
-            <w:r>
+            <w:pPr>
+              <w:rPr>
+                <w:highlight w:val="yellow"/>
+              </w:rPr>
+            </w:pPr>
+            <w:r>
+              <w:rPr>
+                <w:highlight w:val="yellow"/>
+              </w:rPr>
               <w:t>char *filename</w:t>
             </w:r>
           </w:p>
@@ -6223,10 +8524,21 @@
             <w:vAlign w:val="center"/>
           </w:tcPr>
           <w:p>
-            <w:r>
+            <w:pPr>
+              <w:rPr>
+                <w:highlight w:val="yellow"/>
+              </w:rPr>
+            </w:pPr>
+            <w:r>
+              <w:rPr>
+                <w:highlight w:val="yellow"/>
+              </w:rPr>
               <w:t>Pointer auf den Filenamen, der im Block gespeichert ist</w:t>
             </w:r>
             <w:r>
+              <w:rPr>
+                <w:highlight w:val="yellow"/>
+              </w:rPr>
               <w:br/>
               <w:t>(NULL wenn kein File gespeichert ist)</w:t>
             </w:r>
@@ -6240,7 +8552,15 @@
             <w:vAlign w:val="center"/>
           </w:tcPr>
           <w:p>
-            <w:r>
+            <w:pPr>
+              <w:rPr>
+                <w:highlight w:val="yellow"/>
+              </w:rPr>
+            </w:pPr>
+            <w:r>
+              <w:rPr>
+                <w:highlight w:val="yellow"/>
+              </w:rPr>
               <w:t>char *filedate</w:t>
             </w:r>
           </w:p>
@@ -6251,7 +8571,15 @@
             <w:vAlign w:val="center"/>
           </w:tcPr>
           <w:p>
-            <w:r>
+            <w:pPr>
+              <w:rPr>
+                <w:highlight w:val="yellow"/>
+              </w:rPr>
+            </w:pPr>
+            <w:r>
+              <w:rPr>
+                <w:highlight w:val="yellow"/>
+              </w:rPr>
               <w:t>Dies ist der einzige Pointer auf das Shared-Memory. Hier liegen die effektiven Daten des Files.</w:t>
             </w:r>
           </w:p>
@@ -6264,7 +8592,15 @@
             <w:vAlign w:val="center"/>
           </w:tcPr>
           <w:p>
-            <w:r>
+            <w:pPr>
+              <w:rPr>
+                <w:highlight w:val="yellow"/>
+              </w:rPr>
+            </w:pPr>
+            <w:r>
+              <w:rPr>
+                <w:highlight w:val="yellow"/>
+              </w:rPr>
               <w:t>pthread_rwlock_t rwlockFile</w:t>
             </w:r>
           </w:p>
@@ -6275,7 +8611,15 @@
             <w:vAlign w:val="center"/>
           </w:tcPr>
           <w:p>
-            <w:r>
+            <w:pPr>
+              <w:rPr>
+                <w:highlight w:val="yellow"/>
+              </w:rPr>
+            </w:pPr>
+            <w:r>
+              <w:rPr>
+                <w:highlight w:val="yellow"/>
+              </w:rPr>
               <w:t>Für jede Instanz des Structs und somit für jedes ‚unique‘ File wird ein ReadWrite-Lock erstellt.</w:t>
             </w:r>
           </w:p>
@@ -6294,30 +8638,30 @@
         <w:pStyle w:val="berschrift3"/>
         <w:rPr>
           <w:noProof/>
-        </w:rPr>
-      </w:pPr>
-      <w:r>
-        <w:rPr>
-          <w:noProof/>
-        </w:rPr>
-        <w:t>Wie finde ich für das File den optimalen Block im Shared Memory</w:t>
-      </w:r>
-      <w:r>
-        <w:rPr>
-          <w:noProof/>
-        </w:rPr>
-        <w:t>?</w:t>
-      </w:r>
-    </w:p>
-    <w:p>
-      <w:pPr>
-        <w:rPr>
-          <w:noProof/>
-        </w:rPr>
-      </w:pPr>
-      <w:r>
-        <w:rPr>
-          <w:noProof/>
+          <w:highlight w:val="yellow"/>
+        </w:rPr>
+      </w:pPr>
+      <w:bookmarkStart w:id="26" w:name="_Toc263350817"/>
+      <w:r>
+        <w:rPr>
+          <w:noProof/>
+          <w:highlight w:val="yellow"/>
+        </w:rPr>
+        <w:t>Wie finde ich für das File den optimalen Block im Shared Memory?</w:t>
+      </w:r>
+      <w:bookmarkEnd w:id="26"/>
+    </w:p>
+    <w:p>
+      <w:pPr>
+        <w:rPr>
+          <w:noProof/>
+          <w:highlight w:val="yellow"/>
+        </w:rPr>
+      </w:pPr>
+      <w:r>
+        <w:rPr>
+          <w:noProof/>
+          <w:highlight w:val="yellow"/>
         </w:rPr>
         <w:t xml:space="preserve">Hierzu wurde die Funktion </w:t>
       </w:r>
@@ -6325,12 +8669,14 @@
         <w:rPr>
           <w:b/>
           <w:noProof/>
+          <w:highlight w:val="yellow"/>
         </w:rPr>
         <w:t>find_shm_place(…)</w:t>
       </w:r>
       <w:r>
         <w:rPr>
           <w:noProof/>
+          <w:highlight w:val="yellow"/>
         </w:rPr>
         <w:t xml:space="preserve"> erstellt.</w:t>
       </w:r>
@@ -6339,11 +8685,13 @@
       <w:pPr>
         <w:rPr>
           <w:noProof/>
-        </w:rPr>
-      </w:pPr>
-      <w:r>
-        <w:rPr>
-          <w:noProof/>
+          <w:highlight w:val="yellow"/>
+        </w:rPr>
+      </w:pPr>
+      <w:r>
+        <w:rPr>
+          <w:noProof/>
+          <w:highlight w:val="yellow"/>
         </w:rPr>
         <w:t xml:space="preserve">Diese Funktion beginnt beim ersten Eintrag des Structes </w:t>
       </w:r>
@@ -6351,12 +8699,14 @@
         <w:rPr>
           <w:b/>
           <w:noProof/>
+          <w:highlight w:val="yellow"/>
         </w:rPr>
         <w:t>shm_ctr_struct</w:t>
       </w:r>
       <w:r>
         <w:rPr>
           <w:noProof/>
+          <w:highlight w:val="yellow"/>
         </w:rPr>
         <w:t xml:space="preserve"> und sucht über alle vorhanden Blöcke (über den next-Pointer) einen optimalen Block.</w:t>
       </w:r>
@@ -6365,11 +8715,13 @@
       <w:pPr>
         <w:rPr>
           <w:noProof/>
-        </w:rPr>
-      </w:pPr>
-      <w:r>
-        <w:rPr>
-          <w:noProof/>
+          <w:highlight w:val="yellow"/>
+        </w:rPr>
+      </w:pPr>
+      <w:r>
+        <w:rPr>
+          <w:noProof/>
+          <w:highlight w:val="yellow"/>
         </w:rPr>
         <w:t>Optimal bedeutet, dass er grösser oder gleich der Grösse des Files sein muss, aber nicht grösser als das doppelte (da Speicherplatzverschwendung)</w:t>
       </w:r>
@@ -6383,6 +8735,7 @@
       <w:r>
         <w:rPr>
           <w:noProof/>
+          <w:highlight w:val="yellow"/>
         </w:rPr>
         <w:t>Zusätzlich muss er frei sein (isfree = TRUE).</w:t>
       </w:r>
@@ -6392,37 +8745,38 @@
         <w:pStyle w:val="berschrift3"/>
         <w:rPr>
           <w:noProof/>
-        </w:rPr>
-      </w:pPr>
-      <w:r>
-        <w:rPr>
-          <w:noProof/>
+          <w:highlight w:val="yellow"/>
+        </w:rPr>
+      </w:pPr>
+      <w:bookmarkStart w:id="27" w:name="_Toc263350818"/>
+      <w:r>
+        <w:rPr>
+          <w:noProof/>
+          <w:highlight w:val="yellow"/>
         </w:rPr>
         <w:lastRenderedPageBreak/>
-        <w:t>Gibt es nur zu grosse Blöcke, wie werden die geteilt</w:t>
-      </w:r>
-      <w:r>
-        <w:rPr>
-          <w:noProof/>
-        </w:rPr>
-        <w:t>?</w:t>
-      </w:r>
-    </w:p>
-    <w:p>
-      <w:pPr>
-        <w:rPr>
-          <w:noProof/>
-        </w:rPr>
-      </w:pPr>
-      <w:r>
-        <w:rPr>
-          <w:noProof/>
+        <w:t>Gibt es nur zu grosse Blöcke, wie werden die geteilt?</w:t>
+      </w:r>
+      <w:bookmarkEnd w:id="27"/>
+    </w:p>
+    <w:p>
+      <w:pPr>
+        <w:rPr>
+          <w:noProof/>
+          <w:highlight w:val="yellow"/>
+        </w:rPr>
+      </w:pPr>
+      <w:r>
+        <w:rPr>
+          <w:noProof/>
+          <w:highlight w:val="yellow"/>
         </w:rPr>
         <w:t xml:space="preserve">Das Buddy-System gibt vor, dass </w:t>
       </w:r>
       <w:r>
         <w:rPr>
           <w:noProof/>
+          <w:highlight w:val="yellow"/>
         </w:rPr>
         <w:t>die Blockgrössen aus 2er Potenzen gebildet werden. Also 2,4,8,16,32…</w:t>
       </w:r>
@@ -6431,23 +8785,27 @@
       <w:pPr>
         <w:rPr>
           <w:noProof/>
-        </w:rPr>
-      </w:pPr>
-      <w:r>
-        <w:rPr>
-          <w:noProof/>
+          <w:highlight w:val="yellow"/>
+        </w:rPr>
+      </w:pPr>
+      <w:r>
+        <w:rPr>
+          <w:noProof/>
+          <w:highlight w:val="yellow"/>
         </w:rPr>
         <w:t>Beispiel</w:t>
       </w:r>
       <w:r>
         <w:rPr>
           <w:noProof/>
+          <w:highlight w:val="yellow"/>
         </w:rPr>
         <w:t xml:space="preserve"> Buddy-System</w:t>
       </w:r>
       <w:r>
         <w:rPr>
           <w:noProof/>
+          <w:highlight w:val="yellow"/>
         </w:rPr>
         <w:t>:</w:t>
       </w:r>
@@ -6469,8 +8827,14 @@
           <w:p>
             <w:pPr>
               <w:jc w:val="center"/>
+              <w:rPr>
+                <w:highlight w:val="yellow"/>
+              </w:rPr>
             </w:pPr>
             <w:r>
+              <w:rPr>
+                <w:highlight w:val="yellow"/>
+              </w:rPr>
               <w:t>Shared Memory – SIZE = 65536</w:t>
             </w:r>
           </w:p>
@@ -6481,95 +8845,111 @@
       <w:pPr>
         <w:rPr>
           <w:noProof/>
-        </w:rPr>
-      </w:pPr>
-      <w:r>
-        <w:rPr>
-          <w:noProof/>
+          <w:highlight w:val="yellow"/>
+        </w:rPr>
+      </w:pPr>
+      <w:r>
+        <w:rPr>
+          <w:noProof/>
+          <w:highlight w:val="yellow"/>
         </w:rPr>
         <w:t>Ist die Filegrösse</w:t>
       </w:r>
       <w:r>
         <w:rPr>
           <w:noProof/>
+          <w:highlight w:val="yellow"/>
         </w:rPr>
         <w:t xml:space="preserve"> = </w:t>
       </w:r>
       <w:r>
         <w:rPr>
           <w:noProof/>
+          <w:highlight w:val="yellow"/>
         </w:rPr>
         <w:t>1</w:t>
       </w:r>
       <w:r>
         <w:rPr>
           <w:noProof/>
+          <w:highlight w:val="yellow"/>
         </w:rPr>
         <w:t>4</w:t>
       </w:r>
       <w:r>
         <w:rPr>
           <w:noProof/>
+          <w:highlight w:val="yellow"/>
         </w:rPr>
         <w:t>547, gibt es keinen optimalen Block.</w:t>
       </w:r>
       <w:r>
         <w:rPr>
           <w:noProof/>
+          <w:highlight w:val="yellow"/>
         </w:rPr>
         <w:t xml:space="preserve"> </w:t>
       </w:r>
       <w:r>
         <w:rPr>
           <w:noProof/>
+          <w:highlight w:val="yellow"/>
         </w:rPr>
         <w:t>Der optimale Block wäre hier 2^1</w:t>
       </w:r>
       <w:r>
         <w:rPr>
           <w:noProof/>
+          <w:highlight w:val="yellow"/>
         </w:rPr>
         <w:t>4</w:t>
       </w:r>
       <w:r>
         <w:rPr>
           <w:noProof/>
+          <w:highlight w:val="yellow"/>
         </w:rPr>
         <w:t xml:space="preserve"> (=</w:t>
       </w:r>
       <w:r>
         <w:rPr>
           <w:noProof/>
+          <w:highlight w:val="yellow"/>
         </w:rPr>
         <w:t>16384</w:t>
       </w:r>
       <w:r>
         <w:rPr>
           <w:noProof/>
+          <w:highlight w:val="yellow"/>
         </w:rPr>
         <w:t>). Der kleiner Block 2</w:t>
       </w:r>
       <w:r>
         <w:rPr>
           <w:noProof/>
+          <w:highlight w:val="yellow"/>
         </w:rPr>
         <w:t>^13</w:t>
       </w:r>
       <w:r>
         <w:rPr>
           <w:noProof/>
+          <w:highlight w:val="yellow"/>
         </w:rPr>
         <w:t xml:space="preserve"> (=</w:t>
       </w:r>
       <w:r>
         <w:rPr>
           <w:noProof/>
+          <w:highlight w:val="yellow"/>
         </w:rPr>
         <w:t>8192)</w:t>
       </w:r>
       <w:r>
         <w:rPr>
           <w:noProof/>
+          <w:highlight w:val="yellow"/>
         </w:rPr>
         <w:t xml:space="preserve"> wäre hier zu klein.</w:t>
       </w:r>
@@ -6583,6 +8963,7 @@
       <w:r>
         <w:rPr>
           <w:noProof/>
+          <w:highlight w:val="yellow"/>
         </w:rPr>
         <w:t>Zuerst muss müssen nun die Blöcke aufgeteilt werden, so dass folgende Blöcke entstehen</w:t>
       </w:r>
@@ -6609,16 +8990,28 @@
           <w:p>
             <w:pPr>
               <w:jc w:val="center"/>
+              <w:rPr>
+                <w:highlight w:val="yellow"/>
+              </w:rPr>
             </w:pPr>
             <w:r>
+              <w:rPr>
+                <w:highlight w:val="yellow"/>
+              </w:rPr>
               <w:t>Block 1</w:t>
             </w:r>
           </w:p>
           <w:p>
             <w:pPr>
               <w:jc w:val="center"/>
+              <w:rPr>
+                <w:highlight w:val="yellow"/>
+              </w:rPr>
             </w:pPr>
             <w:r>
+              <w:rPr>
+                <w:highlight w:val="yellow"/>
+              </w:rPr>
               <w:t>SIZE = 16384</w:t>
             </w:r>
           </w:p>
@@ -6630,16 +9023,28 @@
           <w:p>
             <w:pPr>
               <w:jc w:val="center"/>
+              <w:rPr>
+                <w:highlight w:val="yellow"/>
+              </w:rPr>
             </w:pPr>
             <w:r>
+              <w:rPr>
+                <w:highlight w:val="yellow"/>
+              </w:rPr>
               <w:t>Block 2</w:t>
             </w:r>
           </w:p>
           <w:p>
             <w:pPr>
               <w:jc w:val="center"/>
+              <w:rPr>
+                <w:highlight w:val="yellow"/>
+              </w:rPr>
             </w:pPr>
             <w:r>
+              <w:rPr>
+                <w:highlight w:val="yellow"/>
+              </w:rPr>
               <w:t>SIZE = 16384</w:t>
             </w:r>
           </w:p>
@@ -6651,16 +9056,28 @@
           <w:p>
             <w:pPr>
               <w:jc w:val="center"/>
+              <w:rPr>
+                <w:highlight w:val="yellow"/>
+              </w:rPr>
             </w:pPr>
             <w:r>
+              <w:rPr>
+                <w:highlight w:val="yellow"/>
+              </w:rPr>
               <w:t>Block 3</w:t>
             </w:r>
           </w:p>
           <w:p>
             <w:pPr>
               <w:jc w:val="center"/>
+              <w:rPr>
+                <w:highlight w:val="yellow"/>
+              </w:rPr>
             </w:pPr>
             <w:r>
+              <w:rPr>
+                <w:highlight w:val="yellow"/>
+              </w:rPr>
               <w:t>SIZE = 32768</w:t>
             </w:r>
           </w:p>
@@ -6678,11 +9095,13 @@
       <w:pPr>
         <w:rPr>
           <w:noProof/>
-        </w:rPr>
-      </w:pPr>
-      <w:r>
-        <w:rPr>
-          <w:noProof/>
+          <w:highlight w:val="yellow"/>
+        </w:rPr>
+      </w:pPr>
+      <w:r>
+        <w:rPr>
+          <w:noProof/>
+          <w:highlight w:val="yellow"/>
         </w:rPr>
         <w:t>Für die Aufteilung wurde die Funktion devide(…) implementiert.</w:t>
       </w:r>
@@ -6691,11 +9110,13 @@
       <w:pPr>
         <w:rPr>
           <w:noProof/>
-        </w:rPr>
-      </w:pPr>
-      <w:r>
-        <w:rPr>
-          <w:noProof/>
+          <w:highlight w:val="yellow"/>
+        </w:rPr>
+      </w:pPr>
+      <w:r>
+        <w:rPr>
+          <w:noProof/>
+          <w:highlight w:val="yellow"/>
         </w:rPr>
         <w:t>Diese beginnt beim ersten Block und arbeitet sich (über den next-Pointer) nach hinten.</w:t>
       </w:r>
@@ -6704,11 +9125,13 @@
       <w:pPr>
         <w:rPr>
           <w:noProof/>
-        </w:rPr>
-      </w:pPr>
-      <w:r>
-        <w:rPr>
-          <w:noProof/>
+          <w:highlight w:val="yellow"/>
+        </w:rPr>
+      </w:pPr>
+      <w:r>
+        <w:rPr>
+          <w:noProof/>
+          <w:highlight w:val="yellow"/>
         </w:rPr>
         <w:t>Beim ersten gefundenen freien Block, welcher frei ist, wird nun die Block-Size halbiert.</w:t>
       </w:r>
@@ -6717,11 +9140,13 @@
       <w:pPr>
         <w:rPr>
           <w:noProof/>
-        </w:rPr>
-      </w:pPr>
-      <w:r>
-        <w:rPr>
-          <w:noProof/>
+          <w:highlight w:val="yellow"/>
+        </w:rPr>
+      </w:pPr>
+      <w:r>
+        <w:rPr>
+          <w:noProof/>
+          <w:highlight w:val="yellow"/>
         </w:rPr>
         <w:t>Es wird ein neuer Block erzeugt und die Verlinkungen (next, previous, Pointer auf Filename und Filedata sowie isFree und size) werden dem bestehenden und neuen Block gesetzt, so dass die Linked-List wieder komplett vorhanden ist.</w:t>
       </w:r>
@@ -6730,11 +9155,13 @@
       <w:pPr>
         <w:rPr>
           <w:noProof/>
-        </w:rPr>
-      </w:pPr>
-      <w:r>
-        <w:rPr>
-          <w:noProof/>
+          <w:highlight w:val="yellow"/>
+        </w:rPr>
+      </w:pPr>
+      <w:r>
+        <w:rPr>
+          <w:noProof/>
+          <w:highlight w:val="yellow"/>
         </w:rPr>
         <w:t>Ist die Blockgrösse die gewünschte Grösse, findet ein return = TRUE statt. Ansonsten wird die Funktion selber rekursiv aufgerufen, bis die Blockgrösse genügend klein ist. Dann erfolgt der return = TRUE.</w:t>
       </w:r>
@@ -6748,135 +9175,172 @@
       <w:r>
         <w:rPr>
           <w:noProof/>
+          <w:highlight w:val="yellow"/>
         </w:rPr>
         <w:t xml:space="preserve">Ein Screenshot der Funktion devide() ist im Anhang </w:t>
       </w:r>
       <w:r>
         <w:rPr>
           <w:noProof/>
+          <w:highlight w:val="yellow"/>
         </w:rPr>
         <w:fldChar w:fldCharType="begin"/>
       </w:r>
       <w:r>
         <w:rPr>
           <w:noProof/>
+          <w:highlight w:val="yellow"/>
         </w:rPr>
         <w:instrText xml:space="preserve"> REF _Ref389033200 \r \h </w:instrText>
       </w:r>
       <w:r>
         <w:rPr>
           <w:noProof/>
-        </w:rPr>
-      </w:r>
-      <w:r>
-        <w:rPr>
-          <w:noProof/>
+          <w:highlight w:val="yellow"/>
+        </w:rPr>
+      </w:r>
+      <w:r>
+        <w:rPr>
+          <w:noProof/>
+          <w:highlight w:val="yellow"/>
         </w:rPr>
         <w:fldChar w:fldCharType="separate"/>
       </w:r>
       <w:r>
         <w:rPr>
           <w:noProof/>
-        </w:rPr>
-        <w:t>6.1.2</w:t>
-      </w:r>
-      <w:r>
-        <w:rPr>
-          <w:noProof/>
+          <w:highlight w:val="yellow"/>
+        </w:rPr>
+        <w:t>7</w:t>
+      </w:r>
+      <w:r>
+        <w:rPr>
+          <w:noProof/>
+          <w:highlight w:val="yellow"/>
+        </w:rPr>
+        <w:t>.</w:t>
+      </w:r>
+      <w:r>
+        <w:rPr>
+          <w:noProof/>
+          <w:highlight w:val="yellow"/>
+        </w:rPr>
+        <w:t>1.2</w:t>
+      </w:r>
+      <w:r>
+        <w:rPr>
+          <w:noProof/>
+          <w:highlight w:val="yellow"/>
         </w:rPr>
         <w:fldChar w:fldCharType="end"/>
       </w:r>
       <w:r>
         <w:rPr>
           <w:noProof/>
+          <w:highlight w:val="yellow"/>
         </w:rPr>
         <w:t xml:space="preserve"> zu finden.</w:t>
       </w:r>
       <w:r>
         <w:rPr>
           <w:noProof/>
+          <w:highlight w:val="yellow"/>
         </w:rPr>
         <w:t xml:space="preserve"> Ebenfalls im Anhang </w:t>
       </w:r>
       <w:r>
         <w:rPr>
           <w:noProof/>
+          <w:highlight w:val="yellow"/>
         </w:rPr>
         <w:fldChar w:fldCharType="begin"/>
       </w:r>
       <w:r>
         <w:rPr>
           <w:noProof/>
+          <w:highlight w:val="yellow"/>
         </w:rPr>
         <w:instrText xml:space="preserve"> REF _Ref389033235 \r \h </w:instrText>
       </w:r>
       <w:r>
         <w:rPr>
           <w:noProof/>
-        </w:rPr>
-      </w:r>
-      <w:r>
-        <w:rPr>
-          <w:noProof/>
+          <w:highlight w:val="yellow"/>
+        </w:rPr>
+      </w:r>
+      <w:r>
+        <w:rPr>
+          <w:noProof/>
+          <w:highlight w:val="yellow"/>
         </w:rPr>
         <w:fldChar w:fldCharType="separate"/>
       </w:r>
       <w:r>
         <w:rPr>
           <w:noProof/>
-        </w:rPr>
-        <w:t>6.1.1</w:t>
-      </w:r>
-      <w:r>
-        <w:rPr>
-          <w:noProof/>
+          <w:highlight w:val="yellow"/>
+        </w:rPr>
+        <w:t>7.1.1</w:t>
+      </w:r>
+      <w:r>
+        <w:rPr>
+          <w:noProof/>
+          <w:highlight w:val="yellow"/>
         </w:rPr>
         <w:fldChar w:fldCharType="end"/>
       </w:r>
       <w:r>
         <w:rPr>
           <w:noProof/>
+          <w:highlight w:val="yellow"/>
         </w:rPr>
         <w:t xml:space="preserve"> und </w:t>
       </w:r>
       <w:r>
         <w:rPr>
           <w:noProof/>
+          <w:highlight w:val="yellow"/>
         </w:rPr>
         <w:fldChar w:fldCharType="begin"/>
       </w:r>
       <w:r>
         <w:rPr>
           <w:noProof/>
+          <w:highlight w:val="yellow"/>
         </w:rPr>
         <w:instrText xml:space="preserve"> REF _Ref389033236 \r \h </w:instrText>
       </w:r>
       <w:r>
         <w:rPr>
           <w:noProof/>
-        </w:rPr>
-      </w:r>
-      <w:r>
-        <w:rPr>
-          <w:noProof/>
+          <w:highlight w:val="yellow"/>
+        </w:rPr>
+      </w:r>
+      <w:r>
+        <w:rPr>
+          <w:noProof/>
+          <w:highlight w:val="yellow"/>
         </w:rPr>
         <w:fldChar w:fldCharType="separate"/>
       </w:r>
       <w:r>
         <w:rPr>
           <w:noProof/>
-        </w:rPr>
-        <w:t>6.1.3</w:t>
-      </w:r>
-      <w:r>
-        <w:rPr>
-          <w:noProof/>
+          <w:highlight w:val="yellow"/>
+        </w:rPr>
+        <w:t>7.1.3</w:t>
+      </w:r>
+      <w:r>
+        <w:rPr>
+          <w:noProof/>
+          <w:highlight w:val="yellow"/>
         </w:rPr>
         <w:fldChar w:fldCharType="end"/>
       </w:r>
       <w:r>
         <w:rPr>
           <w:noProof/>
+          <w:highlight w:val="yellow"/>
         </w:rPr>
         <w:t xml:space="preserve"> ist das Shared Memory vor und nach dem Einfügen eines neuen Files zu sehen.</w:t>
       </w:r>
@@ -6908,79 +9372,85 @@
         </w:rPr>
         <w:br w:type="page"/>
       </w:r>
-      <w:r>
-        <w:rPr>
-          <w:noProof/>
-        </w:rPr>
-        <w:lastRenderedPageBreak/>
-        <w:br w:type="page"/>
-      </w:r>
     </w:p>
     <w:p>
       <w:pPr>
         <w:pStyle w:val="berschrift2"/>
         <w:rPr>
           <w:noProof/>
-        </w:rPr>
-      </w:pPr>
-      <w:r>
-        <w:rPr>
-          <w:noProof/>
+          <w:highlight w:val="yellow"/>
+        </w:rPr>
+      </w:pPr>
+      <w:bookmarkStart w:id="28" w:name="_Toc263350819"/>
+      <w:r>
+        <w:rPr>
+          <w:noProof/>
+          <w:highlight w:val="yellow"/>
         </w:rPr>
         <w:lastRenderedPageBreak/>
         <w:t>Locks</w:t>
       </w:r>
-    </w:p>
-    <w:p>
-      <w:pPr>
-        <w:rPr>
-          <w:noProof/>
-        </w:rPr>
-      </w:pPr>
-      <w:r>
-        <w:rPr>
-          <w:noProof/>
+      <w:bookmarkEnd w:id="28"/>
+    </w:p>
+    <w:p>
+      <w:pPr>
+        <w:rPr>
+          <w:noProof/>
+          <w:highlight w:val="yellow"/>
+        </w:rPr>
+      </w:pPr>
+      <w:r>
+        <w:rPr>
+          <w:noProof/>
+          <w:highlight w:val="yellow"/>
         </w:rPr>
         <w:t xml:space="preserve">Wie im Kapitel </w:t>
       </w:r>
       <w:r>
         <w:rPr>
           <w:noProof/>
+          <w:highlight w:val="yellow"/>
         </w:rPr>
         <w:fldChar w:fldCharType="begin"/>
       </w:r>
       <w:r>
         <w:rPr>
           <w:noProof/>
+          <w:highlight w:val="yellow"/>
         </w:rPr>
         <w:instrText xml:space="preserve"> REF _Ref389033460 \r \h </w:instrText>
       </w:r>
       <w:r>
         <w:rPr>
           <w:noProof/>
-        </w:rPr>
-      </w:r>
-      <w:r>
-        <w:rPr>
-          <w:noProof/>
+          <w:highlight w:val="yellow"/>
+        </w:rPr>
+      </w:r>
+      <w:r>
+        <w:rPr>
+          <w:noProof/>
+          <w:highlight w:val="yellow"/>
         </w:rPr>
         <w:fldChar w:fldCharType="separate"/>
       </w:r>
       <w:r>
         <w:rPr>
           <w:noProof/>
+          <w:highlight w:val="yellow"/>
         </w:rPr>
         <w:t>3.2</w:t>
       </w:r>
       <w:r>
         <w:rPr>
           <w:noProof/>
+          <w:highlight w:val="yellow"/>
         </w:rPr>
         <w:fldChar w:fldCharType="end"/>
       </w:r>
       <w:r>
         <w:rPr>
           <w:noProof/>
+          <w:highlight w:val="yellow"/>
         </w:rPr>
         <w:t xml:space="preserve"> erwähnt, ist ein global Lock nicht erlaubt.</w:t>
       </w:r>
@@ -6989,11 +9459,13 @@
       <w:pPr>
         <w:rPr>
           <w:noProof/>
-        </w:rPr>
-      </w:pPr>
-      <w:r>
-        <w:rPr>
-          <w:noProof/>
+          <w:highlight w:val="yellow"/>
+        </w:rPr>
+      </w:pPr>
+      <w:r>
+        <w:rPr>
+          <w:noProof/>
+          <w:highlight w:val="yellow"/>
         </w:rPr>
         <w:t>Für die Umsetzung des Locks wurde schlussendlich kein mutex gewählt, wie anfangs gedacht war. Das Problem beim mutex ist, dass ein lesender Client das ganze File ebenfalls sperrt für weitere Lesezugriffe. Dies soll jedoch nicht der Fall sein.</w:t>
       </w:r>
@@ -7002,11 +9474,13 @@
       <w:pPr>
         <w:rPr>
           <w:noProof/>
-        </w:rPr>
-      </w:pPr>
-      <w:r>
-        <w:rPr>
-          <w:noProof/>
+          <w:highlight w:val="yellow"/>
+        </w:rPr>
+      </w:pPr>
+      <w:r>
+        <w:rPr>
+          <w:noProof/>
+          <w:highlight w:val="yellow"/>
         </w:rPr>
         <w:t>Somit wurde auf pthread_rwlock_t zurückgegrifen.</w:t>
       </w:r>
@@ -7015,65 +9489,76 @@
       <w:pPr>
         <w:rPr>
           <w:noProof/>
-        </w:rPr>
-      </w:pPr>
-    </w:p>
-    <w:p>
-      <w:pPr>
-        <w:rPr>
-          <w:noProof/>
-        </w:rPr>
-      </w:pPr>
-      <w:r>
-        <w:rPr>
-          <w:noProof/>
+          <w:highlight w:val="yellow"/>
+        </w:rPr>
+      </w:pPr>
+    </w:p>
+    <w:p>
+      <w:pPr>
+        <w:rPr>
+          <w:noProof/>
+          <w:highlight w:val="yellow"/>
+        </w:rPr>
+      </w:pPr>
+      <w:r>
+        <w:rPr>
+          <w:noProof/>
+          <w:highlight w:val="yellow"/>
         </w:rPr>
         <w:t xml:space="preserve">Die Impelementation des Locks wurde gemäss Tabelle im Kapitel </w:t>
       </w:r>
       <w:r>
         <w:rPr>
           <w:noProof/>
+          <w:highlight w:val="yellow"/>
         </w:rPr>
         <w:fldChar w:fldCharType="begin"/>
       </w:r>
       <w:r>
         <w:rPr>
           <w:noProof/>
+          <w:highlight w:val="yellow"/>
         </w:rPr>
         <w:instrText xml:space="preserve"> REF _Ref389033608 \r \h </w:instrText>
       </w:r>
       <w:r>
         <w:rPr>
           <w:noProof/>
-        </w:rPr>
-      </w:r>
-      <w:r>
-        <w:rPr>
-          <w:noProof/>
+          <w:highlight w:val="yellow"/>
+        </w:rPr>
+      </w:r>
+      <w:r>
+        <w:rPr>
+          <w:noProof/>
+          <w:highlight w:val="yellow"/>
         </w:rPr>
         <w:fldChar w:fldCharType="separate"/>
       </w:r>
       <w:r>
         <w:rPr>
           <w:noProof/>
-        </w:rPr>
-        <w:t>4.5.1</w:t>
-      </w:r>
-      <w:r>
-        <w:rPr>
-          <w:noProof/>
+          <w:highlight w:val="yellow"/>
+        </w:rPr>
+        <w:t>5.5.1</w:t>
+      </w:r>
+      <w:r>
+        <w:rPr>
+          <w:noProof/>
+          <w:highlight w:val="yellow"/>
         </w:rPr>
         <w:fldChar w:fldCharType="end"/>
       </w:r>
       <w:r>
         <w:rPr>
           <w:noProof/>
+          <w:highlight w:val="yellow"/>
         </w:rPr>
         <w:t xml:space="preserve"> vorgenommen.</w:t>
       </w:r>
       <w:r>
         <w:rPr>
           <w:noProof/>
+          <w:highlight w:val="yellow"/>
         </w:rPr>
         <w:br/>
         <w:t>Da das Kontroll Strukt für das Shared-Memory bereits vorhanden war, konnte pthread_rwlock_t ohne Probleme eingefügt werden.</w:t>
@@ -7083,11 +9568,13 @@
       <w:pPr>
         <w:rPr>
           <w:noProof/>
-        </w:rPr>
-      </w:pPr>
-      <w:r>
-        <w:rPr>
-          <w:noProof/>
+          <w:highlight w:val="yellow"/>
+        </w:rPr>
+      </w:pPr>
+      <w:r>
+        <w:rPr>
+          <w:noProof/>
+          <w:highlight w:val="yellow"/>
         </w:rPr>
         <w:t>Soll nun ein ein File gelockt werden, kann das elegant gelöst werden:</w:t>
       </w:r>
@@ -7101,11 +9588,13 @@
         </w:numPr>
         <w:rPr>
           <w:noProof/>
-        </w:rPr>
-      </w:pPr>
-      <w:r>
-        <w:rPr>
-          <w:noProof/>
+          <w:highlight w:val="yellow"/>
+        </w:rPr>
+      </w:pPr>
+      <w:r>
+        <w:rPr>
+          <w:noProof/>
+          <w:highlight w:val="yellow"/>
         </w:rPr>
         <w:t>Wenn das File gelesen werden möchte, muss zwingend die Adresse des enstprechenden Strukt bereits vorhanden sein = struct shm_ctr_struct *shm_ctr</w:t>
       </w:r>
@@ -7119,29 +9608,28 @@
         </w:numPr>
         <w:rPr>
           <w:noProof/>
-        </w:rPr>
-      </w:pPr>
-      <w:r>
-        <w:rPr>
-          <w:noProof/>
+          <w:highlight w:val="yellow"/>
+        </w:rPr>
+      </w:pPr>
+      <w:r>
+        <w:rPr>
+          <w:noProof/>
+          <w:highlight w:val="yellow"/>
         </w:rPr>
         <w:t>Nun kann ein ReadLock über</w:t>
       </w:r>
       <w:r>
         <w:rPr>
           <w:noProof/>
+          <w:highlight w:val="yellow"/>
         </w:rPr>
         <w:br/>
-      </w:r>
-      <w:r>
-        <w:rPr>
-          <w:noProof/>
-        </w:rPr>
         <w:t>pthread_rwlock_rdlock(&amp;(shm_ctr-&gt;rwlockFile));</w:t>
       </w:r>
       <w:r>
         <w:rPr>
           <w:noProof/>
+          <w:highlight w:val="yellow"/>
         </w:rPr>
         <w:br/>
         <w:t>gemacht werden</w:t>
@@ -7149,6 +9637,7 @@
       <w:r>
         <w:rPr>
           <w:noProof/>
+          <w:highlight w:val="yellow"/>
         </w:rPr>
         <w:t>.</w:t>
       </w:r>
@@ -7174,39 +9663,38 @@
           <w:noProof/>
         </w:rPr>
       </w:pPr>
-      <w:r>
-        <w:rPr>
-          <w:noProof/>
-        </w:rPr>
-        <w:br w:type="page"/>
-      </w:r>
     </w:p>
     <w:p>
       <w:pPr>
         <w:pStyle w:val="berschrift2"/>
         <w:rPr>
           <w:noProof/>
-        </w:rPr>
-      </w:pPr>
-      <w:bookmarkStart w:id="18" w:name="_Ref389038580"/>
-      <w:r>
-        <w:rPr>
-          <w:noProof/>
+          <w:highlight w:val="yellow"/>
+        </w:rPr>
+      </w:pPr>
+      <w:bookmarkStart w:id="29" w:name="_Ref389038580"/>
+      <w:bookmarkStart w:id="30" w:name="_Toc263350820"/>
+      <w:r>
+        <w:rPr>
+          <w:noProof/>
+          <w:highlight w:val="yellow"/>
         </w:rPr>
         <w:lastRenderedPageBreak/>
         <w:t>Files und deren Funktionen</w:t>
       </w:r>
-      <w:bookmarkEnd w:id="18"/>
-    </w:p>
-    <w:p>
-      <w:pPr>
-        <w:rPr>
-          <w:noProof/>
-        </w:rPr>
-      </w:pPr>
-      <w:r>
-        <w:rPr>
-          <w:noProof/>
+      <w:bookmarkEnd w:id="29"/>
+      <w:bookmarkEnd w:id="30"/>
+    </w:p>
+    <w:p>
+      <w:pPr>
+        <w:rPr>
+          <w:noProof/>
+        </w:rPr>
+      </w:pPr>
+      <w:r>
+        <w:rPr>
+          <w:noProof/>
+          <w:highlight w:val="yellow"/>
         </w:rPr>
         <w:t>Um die auf den ersten Blick nicht ganz klare Strukturen auszeigen zu können, soll sich dieses Kapitel mit den einzelnen Files geschäftigen, die für den Server und den Client notwendig sind. Jede Funktion jedes Files soll kurz und bündig erläutert werden.</w:t>
       </w:r>
@@ -7284,11 +9772,13 @@
               <w:jc w:val="center"/>
               <w:rPr>
                 <w:b/>
+                <w:highlight w:val="yellow"/>
               </w:rPr>
             </w:pPr>
             <w:r>
               <w:rPr>
                 <w:b/>
+                <w:highlight w:val="yellow"/>
               </w:rPr>
               <w:t>myfunctions.c</w:t>
             </w:r>
@@ -7296,13 +9786,22 @@
           <w:p>
             <w:pPr>
               <w:jc w:val="center"/>
+              <w:rPr>
+                <w:highlight w:val="yellow"/>
+              </w:rPr>
             </w:pPr>
           </w:p>
           <w:p>
             <w:pPr>
               <w:jc w:val="center"/>
+              <w:rPr>
+                <w:highlight w:val="yellow"/>
+              </w:rPr>
             </w:pPr>
             <w:r>
+              <w:rPr>
+                <w:highlight w:val="yellow"/>
+              </w:rPr>
               <w:t>beinhaltet eigene definierte Funktionen</w:t>
             </w:r>
           </w:p>
@@ -7312,78 +9811,133 @@
             <w:tcW w:w="6946" w:type="dxa"/>
           </w:tcPr>
           <w:p>
+            <w:pPr>
+              <w:rPr>
+                <w:highlight w:val="yellow"/>
+              </w:rPr>
+            </w:pPr>
             <w:r>
               <w:rPr>
                 <w:b/>
+                <w:highlight w:val="yellow"/>
               </w:rPr>
               <w:t>power(int x, int y)</w:t>
             </w:r>
             <w:r>
+              <w:rPr>
+                <w:highlight w:val="yellow"/>
+              </w:rPr>
               <w:br/>
               <w:t>gibt als return Wert x^y</w:t>
             </w:r>
           </w:p>
           <w:p>
+            <w:pPr>
+              <w:rPr>
+                <w:highlight w:val="yellow"/>
+              </w:rPr>
+            </w:pPr>
             <w:r>
               <w:rPr>
                 <w:b/>
+                <w:highlight w:val="yellow"/>
               </w:rPr>
               <w:t>getFixCharLen(char *mychar, int mylength)</w:t>
             </w:r>
             <w:r>
+              <w:rPr>
+                <w:highlight w:val="yellow"/>
+              </w:rPr>
               <w:br/>
               <w:t>füllt einen CharPointer bis zur gewählten Länge auf. Wird benötigt für schöne Darstellung im LOG</w:t>
             </w:r>
           </w:p>
           <w:p>
+            <w:pPr>
+              <w:rPr>
+                <w:highlight w:val="yellow"/>
+              </w:rPr>
+            </w:pPr>
             <w:r>
               <w:rPr>
                 <w:b/>
+                <w:highlight w:val="yellow"/>
               </w:rPr>
               <w:t>void print_all_shm_blocks(struct shm_ctr_struct *shm_ctr)</w:t>
             </w:r>
             <w:r>
               <w:rPr>
                 <w:b/>
+                <w:highlight w:val="yellow"/>
               </w:rPr>
               <w:br/>
             </w:r>
             <w:r>
+              <w:rPr>
+                <w:highlight w:val="yellow"/>
+              </w:rPr>
               <w:t>Gibt auf der Konsole alle Blöcke des SHM aus. Wird zu DEBUG-Zwecken benötigt</w:t>
             </w:r>
           </w:p>
           <w:p>
+            <w:pPr>
+              <w:rPr>
+                <w:highlight w:val="yellow"/>
+              </w:rPr>
+            </w:pPr>
             <w:r>
               <w:rPr>
                 <w:b/>
+                <w:highlight w:val="yellow"/>
               </w:rPr>
               <w:t>char * get_all_shm_blocks(struct shm_ctr_struct *shm_ctr)</w:t>
             </w:r>
             <w:r>
+              <w:rPr>
+                <w:highlight w:val="yellow"/>
+              </w:rPr>
               <w:br/>
               <w:t>Gibt alle Blöcke des SHM als char Pointer zurück. Wird benötigt, um Client das SHM zu übermitteln</w:t>
             </w:r>
           </w:p>
           <w:p>
+            <w:pPr>
+              <w:rPr>
+                <w:highlight w:val="yellow"/>
+              </w:rPr>
+            </w:pPr>
             <w:r>
               <w:rPr>
                 <w:b/>
+                <w:highlight w:val="yellow"/>
               </w:rPr>
               <w:t>void print_single_shm_blocks(struct shm_ctr_struct *shm_ctr)</w:t>
             </w:r>
             <w:r>
+              <w:rPr>
+                <w:highlight w:val="yellow"/>
+              </w:rPr>
               <w:br/>
               <w:t>Gibt auf der Konsole einen Block des SHM aus. Wird zu DEBUG-Zwecken benötigt</w:t>
             </w:r>
           </w:p>
           <w:p>
+            <w:pPr>
+              <w:rPr>
+                <w:highlight w:val="yellow"/>
+              </w:rPr>
+            </w:pPr>
             <w:r>
               <w:rPr>
                 <w:b/>
+                <w:highlight w:val="yellow"/>
               </w:rPr>
               <w:t>char * getSingleString(char *msg, ...)</w:t>
             </w:r>
             <w:r>
+              <w:rPr>
+                <w:highlight w:val="yellow"/>
+              </w:rPr>
               <w:br/>
               <w:t>Gibt einen Char Pointer als Return Wert. Diese Funktion erlaubt es, einen ‚String‘ mit Argumenten (z.B. %i, %s) zu übergeben. Diese werden zur Laufzeit interpretiert und als neuen Char Pointer zurückgegeben</w:t>
             </w:r>
@@ -7674,7 +10228,6 @@
           <w:szCs w:val="32"/>
         </w:rPr>
       </w:pPr>
-      <w:bookmarkStart w:id="19" w:name="_Toc256711419"/>
       <w:r>
         <w:rPr>
           <w:noProof/>
@@ -7689,6 +10242,7 @@
           <w:noProof/>
         </w:rPr>
       </w:pPr>
+      <w:bookmarkStart w:id="31" w:name="_Toc263350821"/>
       <w:r>
         <w:rPr>
           <w:noProof/>
@@ -7696,7 +10250,7 @@
         <w:lastRenderedPageBreak/>
         <w:t>Literaturverzeichnis</w:t>
       </w:r>
-      <w:bookmarkEnd w:id="19"/>
+      <w:bookmarkEnd w:id="31"/>
     </w:p>
     <w:p/>
     <w:p/>
@@ -7715,6 +10269,7 @@
           <w:noProof/>
         </w:rPr>
       </w:pPr>
+      <w:bookmarkStart w:id="32" w:name="_Toc263350822"/>
       <w:r>
         <w:rPr>
           <w:noProof/>
@@ -7722,42 +10277,57 @@
         <w:lastRenderedPageBreak/>
         <w:t>Anhang</w:t>
       </w:r>
+      <w:bookmarkEnd w:id="32"/>
     </w:p>
     <w:p>
       <w:pPr>
         <w:pStyle w:val="berschrift2"/>
         <w:rPr>
           <w:noProof/>
-        </w:rPr>
-      </w:pPr>
-      <w:r>
-        <w:rPr>
-          <w:noProof/>
+          <w:highlight w:val="yellow"/>
+        </w:rPr>
+      </w:pPr>
+      <w:bookmarkStart w:id="33" w:name="_Toc263350823"/>
+      <w:r>
+        <w:rPr>
+          <w:noProof/>
+          <w:highlight w:val="yellow"/>
         </w:rPr>
         <w:t>Screenshots zum Server</w:t>
       </w:r>
+      <w:bookmarkEnd w:id="33"/>
     </w:p>
     <w:p>
       <w:pPr>
         <w:pStyle w:val="berschrift3"/>
         <w:rPr>
           <w:noProof/>
-        </w:rPr>
-      </w:pPr>
-      <w:bookmarkStart w:id="20" w:name="_Ref389033235"/>
-      <w:r>
-        <w:rPr>
-          <w:noProof/>
+          <w:highlight w:val="yellow"/>
+        </w:rPr>
+      </w:pPr>
+      <w:bookmarkStart w:id="34" w:name="_Ref389033235"/>
+      <w:bookmarkStart w:id="35" w:name="_Toc263350824"/>
+      <w:r>
+        <w:rPr>
+          <w:noProof/>
+          <w:highlight w:val="yellow"/>
         </w:rPr>
         <w:t>Shared Memory vor dem Einfügen eines neuen Files</w:t>
       </w:r>
-      <w:bookmarkEnd w:id="20"/>
-    </w:p>
-    <w:p>
-      <w:r>
-        <w:rPr>
-          <w:noProof/>
-          <w:lang w:eastAsia="de-CH"/>
+      <w:bookmarkEnd w:id="34"/>
+      <w:bookmarkEnd w:id="35"/>
+    </w:p>
+    <w:p>
+      <w:pPr>
+        <w:rPr>
+          <w:highlight w:val="yellow"/>
+        </w:rPr>
+      </w:pPr>
+      <w:r>
+        <w:rPr>
+          <w:noProof/>
+          <w:highlight w:val="yellow"/>
+          <w:lang w:val="de-DE"/>
         </w:rPr>
         <w:drawing>
           <wp:inline distT="0" distB="0" distL="0" distR="0" wp14:anchorId="6035D70E" wp14:editId="579DBB68">
@@ -7814,57 +10384,73 @@
         <w:pStyle w:val="berschrift3"/>
         <w:rPr>
           <w:noProof/>
-        </w:rPr>
-      </w:pPr>
-      <w:bookmarkStart w:id="21" w:name="_Ref389033200"/>
-      <w:r>
-        <w:rPr>
-          <w:noProof/>
+          <w:highlight w:val="yellow"/>
+        </w:rPr>
+      </w:pPr>
+      <w:bookmarkStart w:id="36" w:name="_Ref389033200"/>
+      <w:bookmarkStart w:id="37" w:name="_Toc263350825"/>
+      <w:r>
+        <w:rPr>
+          <w:noProof/>
+          <w:highlight w:val="yellow"/>
         </w:rPr>
         <w:t>Auteilen des Shared Memory in der Funktion devide()</w:t>
       </w:r>
-      <w:bookmarkEnd w:id="21"/>
-    </w:p>
-    <w:p>
-      <w:pPr>
-        <w:rPr>
-          <w:noProof/>
-        </w:rPr>
-      </w:pPr>
-      <w:r>
-        <w:rPr>
-          <w:noProof/>
+      <w:bookmarkEnd w:id="36"/>
+      <w:bookmarkEnd w:id="37"/>
+    </w:p>
+    <w:p>
+      <w:pPr>
+        <w:rPr>
+          <w:noProof/>
+          <w:highlight w:val="yellow"/>
+        </w:rPr>
+      </w:pPr>
+      <w:r>
+        <w:rPr>
+          <w:noProof/>
+          <w:highlight w:val="yellow"/>
         </w:rPr>
         <w:pict w14:anchorId="5DD08843">
-          <v:shape id="_x0000_i1026" type="#_x0000_t75" style="width:453pt;height:480.75pt">
+          <v:shape id="_x0000_i1026" type="#_x0000_t75" style="width:452.8pt;height:480.8pt">
             <v:imagedata r:id="rId11" o:title="Auteilung der Blöcke - devide -  2014-05-01"/>
           </v:shape>
         </w:pict>
       </w:r>
     </w:p>
-    <w:p/>
+    <w:p>
+      <w:pPr>
+        <w:rPr>
+          <w:highlight w:val="yellow"/>
+        </w:rPr>
+      </w:pPr>
+    </w:p>
     <w:p>
       <w:pPr>
         <w:pStyle w:val="berschrift3"/>
         <w:rPr>
           <w:noProof/>
-        </w:rPr>
-      </w:pPr>
-      <w:bookmarkStart w:id="22" w:name="_Ref389033236"/>
-      <w:r>
-        <w:rPr>
-          <w:noProof/>
+          <w:highlight w:val="yellow"/>
+        </w:rPr>
+      </w:pPr>
+      <w:bookmarkStart w:id="38" w:name="_Ref389033236"/>
+      <w:bookmarkStart w:id="39" w:name="_Toc263350826"/>
+      <w:r>
+        <w:rPr>
+          <w:noProof/>
+          <w:highlight w:val="yellow"/>
         </w:rPr>
         <w:lastRenderedPageBreak/>
         <w:t>Shared Memory nach dem Einfügen eines neuen Files</w:t>
       </w:r>
-      <w:bookmarkEnd w:id="22"/>
-    </w:p>
-    <w:p>
-      <w:r>
-        <w:rPr>
-          <w:noProof/>
-          <w:lang w:eastAsia="de-CH"/>
+      <w:bookmarkEnd w:id="38"/>
+      <w:bookmarkEnd w:id="39"/>
+    </w:p>
+    <w:p>
+      <w:r>
+        <w:rPr>
+          <w:noProof/>
+          <w:lang w:val="de-DE"/>
         </w:rPr>
         <w:drawing>
           <wp:inline distT="0" distB="0" distL="0" distR="0" wp14:anchorId="4FC8B2AA" wp14:editId="4BD24651">
@@ -7931,7 +10517,7 @@
 </file>
 
 <file path=word/endnotes.xml><?xml version="1.0" encoding="utf-8"?>
-<w:endnotes xmlns:wpc="http://schemas.microsoft.com/office/word/2010/wordprocessingCanvas" xmlns:mc="http://schemas.openxmlformats.org/markup-compatibility/2006" xmlns:o="urn:schemas-microsoft-com:office:office" xmlns:r="http://schemas.openxmlformats.org/officeDocument/2006/relationships" xmlns:m="http://schemas.openxmlformats.org/officeDocument/2006/math" xmlns:v="urn:schemas-microsoft-com:vml" xmlns:wp14="http://schemas.microsoft.com/office/word/2010/wordprocessingDrawing" xmlns:wp="http://schemas.openxmlformats.org/drawingml/2006/wordprocessingDrawing" xmlns:w10="urn:schemas-microsoft-com:office:word" xmlns:w="http://schemas.openxmlformats.org/wordprocessingml/2006/main" xmlns:w14="http://schemas.microsoft.com/office/word/2010/wordml" xmlns:w15="http://schemas.microsoft.com/office/word/2012/wordml" xmlns:wpg="http://schemas.microsoft.com/office/word/2010/wordprocessingGroup" xmlns:wpi="http://schemas.microsoft.com/office/word/2010/wordprocessingInk" xmlns:wne="http://schemas.microsoft.com/office/word/2006/wordml" xmlns:wps="http://schemas.microsoft.com/office/word/2010/wordprocessingShape" mc:Ignorable="w14 w15 wp14">
+<w:endnotes xmlns:wpc="http://schemas.microsoft.com/office/word/2010/wordprocessingCanvas" xmlns:mo="http://schemas.microsoft.com/office/mac/office/2008/main" xmlns:mc="http://schemas.openxmlformats.org/markup-compatibility/2006" xmlns:mv="urn:schemas-microsoft-com:mac:vml" xmlns:o="urn:schemas-microsoft-com:office:office" xmlns:r="http://schemas.openxmlformats.org/officeDocument/2006/relationships" xmlns:m="http://schemas.openxmlformats.org/officeDocument/2006/math" xmlns:v="urn:schemas-microsoft-com:vml" xmlns:wp14="http://schemas.microsoft.com/office/word/2010/wordprocessingDrawing" xmlns:wp="http://schemas.openxmlformats.org/drawingml/2006/wordprocessingDrawing" xmlns:w10="urn:schemas-microsoft-com:office:word" xmlns:w="http://schemas.openxmlformats.org/wordprocessingml/2006/main" xmlns:w14="http://schemas.microsoft.com/office/word/2010/wordml" xmlns:wpg="http://schemas.microsoft.com/office/word/2010/wordprocessingGroup" xmlns:wpi="http://schemas.microsoft.com/office/word/2010/wordprocessingInk" xmlns:wne="http://schemas.microsoft.com/office/word/2006/wordml" xmlns:wps="http://schemas.microsoft.com/office/word/2010/wordprocessingShape" mc:Ignorable="w14 wp14">
   <w:endnote w:type="separator" w:id="-1">
     <w:p>
       <w:r>
@@ -7950,7 +10536,7 @@
 </file>
 
 <file path=word/footer1.xml><?xml version="1.0" encoding="utf-8"?>
-<w:ftr xmlns:wpc="http://schemas.microsoft.com/office/word/2010/wordprocessingCanvas" xmlns:mc="http://schemas.openxmlformats.org/markup-compatibility/2006" xmlns:o="urn:schemas-microsoft-com:office:office" xmlns:r="http://schemas.openxmlformats.org/officeDocument/2006/relationships" xmlns:m="http://schemas.openxmlformats.org/officeDocument/2006/math" xmlns:v="urn:schemas-microsoft-com:vml" xmlns:wp14="http://schemas.microsoft.com/office/word/2010/wordprocessingDrawing" xmlns:wp="http://schemas.openxmlformats.org/drawingml/2006/wordprocessingDrawing" xmlns:w10="urn:schemas-microsoft-com:office:word" xmlns:w="http://schemas.openxmlformats.org/wordprocessingml/2006/main" xmlns:w14="http://schemas.microsoft.com/office/word/2010/wordml" xmlns:w15="http://schemas.microsoft.com/office/word/2012/wordml" xmlns:wpg="http://schemas.microsoft.com/office/word/2010/wordprocessingGroup" xmlns:wpi="http://schemas.microsoft.com/office/word/2010/wordprocessingInk" xmlns:wne="http://schemas.microsoft.com/office/word/2006/wordml" xmlns:wps="http://schemas.microsoft.com/office/word/2010/wordprocessingShape" mc:Ignorable="w14 w15 wp14">
+<w:ftr xmlns:wpc="http://schemas.microsoft.com/office/word/2010/wordprocessingCanvas" xmlns:mo="http://schemas.microsoft.com/office/mac/office/2008/main" xmlns:mc="http://schemas.openxmlformats.org/markup-compatibility/2006" xmlns:mv="urn:schemas-microsoft-com:mac:vml" xmlns:o="urn:schemas-microsoft-com:office:office" xmlns:r="http://schemas.openxmlformats.org/officeDocument/2006/relationships" xmlns:m="http://schemas.openxmlformats.org/officeDocument/2006/math" xmlns:v="urn:schemas-microsoft-com:vml" xmlns:wp14="http://schemas.microsoft.com/office/word/2010/wordprocessingDrawing" xmlns:wp="http://schemas.openxmlformats.org/drawingml/2006/wordprocessingDrawing" xmlns:w10="urn:schemas-microsoft-com:office:word" xmlns:w="http://schemas.openxmlformats.org/wordprocessingml/2006/main" xmlns:w14="http://schemas.microsoft.com/office/word/2010/wordml" xmlns:wpg="http://schemas.microsoft.com/office/word/2010/wordprocessingGroup" xmlns:wpi="http://schemas.microsoft.com/office/word/2010/wordprocessingInk" xmlns:wne="http://schemas.microsoft.com/office/word/2006/wordml" xmlns:wps="http://schemas.microsoft.com/office/word/2010/wordprocessingShape" mc:Ignorable="w14 wp14">
   <w:tbl>
     <w:tblPr>
       <w:tblStyle w:val="HelleSchattierung-Akzent1"/>
@@ -8040,7 +10626,7 @@
 </file>
 
 <file path=word/footer2.xml><?xml version="1.0" encoding="utf-8"?>
-<w:ftr xmlns:wpc="http://schemas.microsoft.com/office/word/2010/wordprocessingCanvas" xmlns:mc="http://schemas.openxmlformats.org/markup-compatibility/2006" xmlns:o="urn:schemas-microsoft-com:office:office" xmlns:r="http://schemas.openxmlformats.org/officeDocument/2006/relationships" xmlns:m="http://schemas.openxmlformats.org/officeDocument/2006/math" xmlns:v="urn:schemas-microsoft-com:vml" xmlns:wp14="http://schemas.microsoft.com/office/word/2010/wordprocessingDrawing" xmlns:wp="http://schemas.openxmlformats.org/drawingml/2006/wordprocessingDrawing" xmlns:w10="urn:schemas-microsoft-com:office:word" xmlns:w="http://schemas.openxmlformats.org/wordprocessingml/2006/main" xmlns:w14="http://schemas.microsoft.com/office/word/2010/wordml" xmlns:w15="http://schemas.microsoft.com/office/word/2012/wordml" xmlns:wpg="http://schemas.microsoft.com/office/word/2010/wordprocessingGroup" xmlns:wpi="http://schemas.microsoft.com/office/word/2010/wordprocessingInk" xmlns:wne="http://schemas.microsoft.com/office/word/2006/wordml" xmlns:wps="http://schemas.microsoft.com/office/word/2010/wordprocessingShape" mc:Ignorable="w14 w15 wp14">
+<w:ftr xmlns:wpc="http://schemas.microsoft.com/office/word/2010/wordprocessingCanvas" xmlns:mo="http://schemas.microsoft.com/office/mac/office/2008/main" xmlns:mc="http://schemas.openxmlformats.org/markup-compatibility/2006" xmlns:mv="urn:schemas-microsoft-com:mac:vml" xmlns:o="urn:schemas-microsoft-com:office:office" xmlns:r="http://schemas.openxmlformats.org/officeDocument/2006/relationships" xmlns:m="http://schemas.openxmlformats.org/officeDocument/2006/math" xmlns:v="urn:schemas-microsoft-com:vml" xmlns:wp14="http://schemas.microsoft.com/office/word/2010/wordprocessingDrawing" xmlns:wp="http://schemas.openxmlformats.org/drawingml/2006/wordprocessingDrawing" xmlns:w10="urn:schemas-microsoft-com:office:word" xmlns:w="http://schemas.openxmlformats.org/wordprocessingml/2006/main" xmlns:w14="http://schemas.microsoft.com/office/word/2010/wordml" xmlns:wpg="http://schemas.microsoft.com/office/word/2010/wordprocessingGroup" xmlns:wpi="http://schemas.microsoft.com/office/word/2010/wordprocessingInk" xmlns:wne="http://schemas.microsoft.com/office/word/2006/wordml" xmlns:wps="http://schemas.microsoft.com/office/word/2010/wordprocessingShape" mc:Ignorable="w14 wp14">
   <w:p>
     <w:pPr>
       <w:pStyle w:val="Fuzeile"/>
@@ -8067,11 +10653,6 @@
         <w:dataBinding w:prefixMappings="xmlns:ns0='http://purl.org/dc/elements/1.1/' xmlns:ns1='http://schemas.openxmlformats.org/package/2006/metadata/core-properties' " w:xpath="/ns1:coreProperties[1]/ns0:description[1]" w:storeItemID="{6C3C8BC8-F283-45AE-878A-BAB7291924A1}"/>
         <w:text w:multiLine="1"/>
       </w:sdtPr>
-      <w:sdtEndPr>
-        <w:rPr>
-          <w:rStyle w:val="Seitenzahl"/>
-        </w:rPr>
-      </w:sdtEndPr>
       <w:sdtContent>
         <w:r>
           <w:rPr>
@@ -8129,7 +10710,7 @@
         <w:sz w:val="16"/>
         <w:szCs w:val="16"/>
       </w:rPr>
-      <w:t>21</w:t>
+      <w:t>7</w:t>
     </w:r>
     <w:r>
       <w:rPr>
@@ -8184,7 +10765,7 @@
         <w:sz w:val="16"/>
         <w:szCs w:val="16"/>
       </w:rPr>
-      <w:t>21</w:t>
+      <w:t>20</w:t>
     </w:r>
     <w:r>
       <w:rPr>
@@ -8210,7 +10791,7 @@
 </file>
 
 <file path=word/footnotes.xml><?xml version="1.0" encoding="utf-8"?>
-<w:footnotes xmlns:wpc="http://schemas.microsoft.com/office/word/2010/wordprocessingCanvas" xmlns:mc="http://schemas.openxmlformats.org/markup-compatibility/2006" xmlns:o="urn:schemas-microsoft-com:office:office" xmlns:r="http://schemas.openxmlformats.org/officeDocument/2006/relationships" xmlns:m="http://schemas.openxmlformats.org/officeDocument/2006/math" xmlns:v="urn:schemas-microsoft-com:vml" xmlns:wp14="http://schemas.microsoft.com/office/word/2010/wordprocessingDrawing" xmlns:wp="http://schemas.openxmlformats.org/drawingml/2006/wordprocessingDrawing" xmlns:w10="urn:schemas-microsoft-com:office:word" xmlns:w="http://schemas.openxmlformats.org/wordprocessingml/2006/main" xmlns:w14="http://schemas.microsoft.com/office/word/2010/wordml" xmlns:w15="http://schemas.microsoft.com/office/word/2012/wordml" xmlns:wpg="http://schemas.microsoft.com/office/word/2010/wordprocessingGroup" xmlns:wpi="http://schemas.microsoft.com/office/word/2010/wordprocessingInk" xmlns:wne="http://schemas.microsoft.com/office/word/2006/wordml" xmlns:wps="http://schemas.microsoft.com/office/word/2010/wordprocessingShape" mc:Ignorable="w14 w15 wp14">
+<w:footnotes xmlns:wpc="http://schemas.microsoft.com/office/word/2010/wordprocessingCanvas" xmlns:mo="http://schemas.microsoft.com/office/mac/office/2008/main" xmlns:mc="http://schemas.openxmlformats.org/markup-compatibility/2006" xmlns:mv="urn:schemas-microsoft-com:mac:vml" xmlns:o="urn:schemas-microsoft-com:office:office" xmlns:r="http://schemas.openxmlformats.org/officeDocument/2006/relationships" xmlns:m="http://schemas.openxmlformats.org/officeDocument/2006/math" xmlns:v="urn:schemas-microsoft-com:vml" xmlns:wp14="http://schemas.microsoft.com/office/word/2010/wordprocessingDrawing" xmlns:wp="http://schemas.openxmlformats.org/drawingml/2006/wordprocessingDrawing" xmlns:w10="urn:schemas-microsoft-com:office:word" xmlns:w="http://schemas.openxmlformats.org/wordprocessingml/2006/main" xmlns:w14="http://schemas.microsoft.com/office/word/2010/wordml" xmlns:wpg="http://schemas.microsoft.com/office/word/2010/wordprocessingGroup" xmlns:wpi="http://schemas.microsoft.com/office/word/2010/wordprocessingInk" xmlns:wne="http://schemas.microsoft.com/office/word/2006/wordml" xmlns:wps="http://schemas.microsoft.com/office/word/2010/wordprocessingShape" mc:Ignorable="w14 wp14">
   <w:footnote w:type="separator" w:id="-1">
     <w:p>
       <w:r>
@@ -8229,7 +10810,7 @@
 </file>
 
 <file path=word/header1.xml><?xml version="1.0" encoding="utf-8"?>
-<w:hdr xmlns:wpc="http://schemas.microsoft.com/office/word/2010/wordprocessingCanvas" xmlns:mc="http://schemas.openxmlformats.org/markup-compatibility/2006" xmlns:o="urn:schemas-microsoft-com:office:office" xmlns:r="http://schemas.openxmlformats.org/officeDocument/2006/relationships" xmlns:m="http://schemas.openxmlformats.org/officeDocument/2006/math" xmlns:v="urn:schemas-microsoft-com:vml" xmlns:wp14="http://schemas.microsoft.com/office/word/2010/wordprocessingDrawing" xmlns:wp="http://schemas.openxmlformats.org/drawingml/2006/wordprocessingDrawing" xmlns:w10="urn:schemas-microsoft-com:office:word" xmlns:w="http://schemas.openxmlformats.org/wordprocessingml/2006/main" xmlns:w14="http://schemas.microsoft.com/office/word/2010/wordml" xmlns:w15="http://schemas.microsoft.com/office/word/2012/wordml" xmlns:wpg="http://schemas.microsoft.com/office/word/2010/wordprocessingGroup" xmlns:wpi="http://schemas.microsoft.com/office/word/2010/wordprocessingInk" xmlns:wne="http://schemas.microsoft.com/office/word/2006/wordml" xmlns:wps="http://schemas.microsoft.com/office/word/2010/wordprocessingShape" mc:Ignorable="w14 w15 wp14">
+<w:hdr xmlns:wpc="http://schemas.microsoft.com/office/word/2010/wordprocessingCanvas" xmlns:mo="http://schemas.microsoft.com/office/mac/office/2008/main" xmlns:mc="http://schemas.openxmlformats.org/markup-compatibility/2006" xmlns:mv="urn:schemas-microsoft-com:mac:vml" xmlns:o="urn:schemas-microsoft-com:office:office" xmlns:r="http://schemas.openxmlformats.org/officeDocument/2006/relationships" xmlns:m="http://schemas.openxmlformats.org/officeDocument/2006/math" xmlns:v="urn:schemas-microsoft-com:vml" xmlns:wp14="http://schemas.microsoft.com/office/word/2010/wordprocessingDrawing" xmlns:wp="http://schemas.openxmlformats.org/drawingml/2006/wordprocessingDrawing" xmlns:w10="urn:schemas-microsoft-com:office:word" xmlns:w="http://schemas.openxmlformats.org/wordprocessingml/2006/main" xmlns:w14="http://schemas.microsoft.com/office/word/2010/wordml" xmlns:wpg="http://schemas.microsoft.com/office/word/2010/wordprocessingGroup" xmlns:wpi="http://schemas.microsoft.com/office/word/2010/wordprocessingInk" xmlns:wne="http://schemas.microsoft.com/office/word/2006/wordml" xmlns:wps="http://schemas.microsoft.com/office/word/2010/wordprocessingShape" mc:Ignorable="w14 wp14">
   <w:p>
     <w:pPr>
       <w:pStyle w:val="Kopfzeile"/>
@@ -8242,7 +10823,7 @@
     <w:r>
       <w:rPr>
         <w:noProof/>
-        <w:lang w:eastAsia="de-CH"/>
+        <w:lang w:val="de-DE"/>
       </w:rPr>
       <w:drawing>
         <wp:anchor distT="0" distB="0" distL="114300" distR="114300" simplePos="0" relativeHeight="251658240" behindDoc="0" locked="0" layoutInCell="1" allowOverlap="1" wp14:anchorId="09FC3199" wp14:editId="38568AE9">
@@ -8294,7 +10875,7 @@
                   </a:ln>
                   <a:extLst>
                     <a:ext uri="{53640926-AAD7-44d8-BBD7-CCE9431645EC}">
-                      <a14:shadowObscured xmlns:a14="http://schemas.microsoft.com/office/drawing/2010/main" xmlns:w="http://schemas.openxmlformats.org/wordprocessingml/2006/main" xmlns:w10="urn:schemas-microsoft-com:office:word" xmlns:v="urn:schemas-microsoft-com:vml" xmlns:o="urn:schemas-microsoft-com:office:office" xmlns:mv="urn:schemas-microsoft-com:mac:vml" xmlns:mo="http://schemas.microsoft.com/office/mac/office/2008/main" xmlns=""/>
+                      <a14:shadowObscured xmlns:a14="http://schemas.microsoft.com/office/drawing/2010/main"/>
                     </a:ext>
                   </a:extLst>
                 </pic:spPr>
@@ -8385,7 +10966,7 @@
 </file>
 
 <file path=word/numbering.xml><?xml version="1.0" encoding="utf-8"?>
-<w:numbering xmlns:wpc="http://schemas.microsoft.com/office/word/2010/wordprocessingCanvas" xmlns:mc="http://schemas.openxmlformats.org/markup-compatibility/2006" xmlns:o="urn:schemas-microsoft-com:office:office" xmlns:r="http://schemas.openxmlformats.org/officeDocument/2006/relationships" xmlns:m="http://schemas.openxmlformats.org/officeDocument/2006/math" xmlns:v="urn:schemas-microsoft-com:vml" xmlns:wp14="http://schemas.microsoft.com/office/word/2010/wordprocessingDrawing" xmlns:wp="http://schemas.openxmlformats.org/drawingml/2006/wordprocessingDrawing" xmlns:w10="urn:schemas-microsoft-com:office:word" xmlns:w="http://schemas.openxmlformats.org/wordprocessingml/2006/main" xmlns:w14="http://schemas.microsoft.com/office/word/2010/wordml" xmlns:w15="http://schemas.microsoft.com/office/word/2012/wordml" xmlns:wpg="http://schemas.microsoft.com/office/word/2010/wordprocessingGroup" xmlns:wpi="http://schemas.microsoft.com/office/word/2010/wordprocessingInk" xmlns:wne="http://schemas.microsoft.com/office/word/2006/wordml" xmlns:wps="http://schemas.microsoft.com/office/word/2010/wordprocessingShape" mc:Ignorable="w14 w15 wp14">
+<w:numbering xmlns:wpc="http://schemas.microsoft.com/office/word/2010/wordprocessingCanvas" xmlns:mo="http://schemas.microsoft.com/office/mac/office/2008/main" xmlns:mc="http://schemas.openxmlformats.org/markup-compatibility/2006" xmlns:mv="urn:schemas-microsoft-com:mac:vml" xmlns:o="urn:schemas-microsoft-com:office:office" xmlns:r="http://schemas.openxmlformats.org/officeDocument/2006/relationships" xmlns:m="http://schemas.openxmlformats.org/officeDocument/2006/math" xmlns:v="urn:schemas-microsoft-com:vml" xmlns:wp14="http://schemas.microsoft.com/office/word/2010/wordprocessingDrawing" xmlns:wp="http://schemas.openxmlformats.org/drawingml/2006/wordprocessingDrawing" xmlns:w10="urn:schemas-microsoft-com:office:word" xmlns:w="http://schemas.openxmlformats.org/wordprocessingml/2006/main" xmlns:w14="http://schemas.microsoft.com/office/word/2010/wordml" xmlns:wpg="http://schemas.microsoft.com/office/word/2010/wordprocessingGroup" xmlns:wpi="http://schemas.microsoft.com/office/word/2010/wordprocessingInk" xmlns:wne="http://schemas.microsoft.com/office/word/2006/wordml" xmlns:wps="http://schemas.microsoft.com/office/word/2010/wordprocessingShape" mc:Ignorable="w14 wp14">
   <w:abstractNum w:abstractNumId="0">
     <w:nsid w:val="01497C5B"/>
     <w:multiLevelType w:val="hybridMultilevel"/>
@@ -11910,7 +14491,7 @@
 </file>
 
 <file path=word/styles.xml><?xml version="1.0" encoding="utf-8"?>
-<w:styles xmlns:mc="http://schemas.openxmlformats.org/markup-compatibility/2006" xmlns:r="http://schemas.openxmlformats.org/officeDocument/2006/relationships" xmlns:w="http://schemas.openxmlformats.org/wordprocessingml/2006/main" xmlns:w14="http://schemas.microsoft.com/office/word/2010/wordml" xmlns:w15="http://schemas.microsoft.com/office/word/2012/wordml" mc:Ignorable="w14 w15">
+<w:styles xmlns:mc="http://schemas.openxmlformats.org/markup-compatibility/2006" xmlns:r="http://schemas.openxmlformats.org/officeDocument/2006/relationships" xmlns:w="http://schemas.openxmlformats.org/wordprocessingml/2006/main" xmlns:w14="http://schemas.microsoft.com/office/word/2010/wordml" mc:Ignorable="w14">
   <w:docDefaults>
     <w:rPrDefault>
       <w:rPr>
@@ -11922,369 +14503,153 @@
     </w:rPrDefault>
     <w:pPrDefault/>
   </w:docDefaults>
-  <w:latentStyles w:defLockedState="0" w:defUIPriority="99" w:defSemiHidden="0" w:defUnhideWhenUsed="0" w:defQFormat="0" w:count="371">
-    <w:lsdException w:name="Normal" w:uiPriority="0" w:qFormat="1"/>
-    <w:lsdException w:name="heading 1" w:uiPriority="9" w:qFormat="1"/>
-    <w:lsdException w:name="heading 2" w:semiHidden="1" w:uiPriority="9" w:unhideWhenUsed="1" w:qFormat="1"/>
-    <w:lsdException w:name="heading 3" w:semiHidden="1" w:uiPriority="9" w:unhideWhenUsed="1" w:qFormat="1"/>
-    <w:lsdException w:name="heading 4" w:semiHidden="1" w:uiPriority="9" w:unhideWhenUsed="1" w:qFormat="1"/>
-    <w:lsdException w:name="heading 5" w:semiHidden="1" w:uiPriority="9" w:unhideWhenUsed="1" w:qFormat="1"/>
-    <w:lsdException w:name="heading 6" w:semiHidden="1" w:uiPriority="9" w:unhideWhenUsed="1" w:qFormat="1"/>
-    <w:lsdException w:name="heading 7" w:semiHidden="1" w:uiPriority="9" w:unhideWhenUsed="1" w:qFormat="1"/>
-    <w:lsdException w:name="heading 8" w:semiHidden="1" w:uiPriority="9" w:unhideWhenUsed="1" w:qFormat="1"/>
-    <w:lsdException w:name="heading 9" w:semiHidden="1" w:uiPriority="9" w:unhideWhenUsed="1" w:qFormat="1"/>
-    <w:lsdException w:name="index 1" w:semiHidden="1" w:unhideWhenUsed="1"/>
-    <w:lsdException w:name="index 2" w:semiHidden="1" w:unhideWhenUsed="1"/>
-    <w:lsdException w:name="index 3" w:semiHidden="1" w:unhideWhenUsed="1"/>
-    <w:lsdException w:name="index 4" w:semiHidden="1" w:unhideWhenUsed="1"/>
-    <w:lsdException w:name="index 5" w:semiHidden="1" w:unhideWhenUsed="1"/>
-    <w:lsdException w:name="index 6" w:semiHidden="1" w:unhideWhenUsed="1"/>
-    <w:lsdException w:name="index 7" w:semiHidden="1" w:unhideWhenUsed="1"/>
-    <w:lsdException w:name="index 8" w:semiHidden="1" w:unhideWhenUsed="1"/>
-    <w:lsdException w:name="index 9" w:semiHidden="1" w:unhideWhenUsed="1"/>
-    <w:lsdException w:name="toc 1" w:semiHidden="1" w:uiPriority="39" w:unhideWhenUsed="1"/>
-    <w:lsdException w:name="toc 2" w:semiHidden="1" w:uiPriority="39" w:unhideWhenUsed="1"/>
-    <w:lsdException w:name="toc 3" w:semiHidden="1" w:uiPriority="39" w:unhideWhenUsed="1"/>
-    <w:lsdException w:name="toc 4" w:semiHidden="1" w:uiPriority="39" w:unhideWhenUsed="1"/>
-    <w:lsdException w:name="toc 5" w:semiHidden="1" w:uiPriority="39" w:unhideWhenUsed="1"/>
-    <w:lsdException w:name="toc 6" w:semiHidden="1" w:uiPriority="39" w:unhideWhenUsed="1"/>
-    <w:lsdException w:name="toc 7" w:semiHidden="1" w:uiPriority="39" w:unhideWhenUsed="1"/>
-    <w:lsdException w:name="toc 8" w:semiHidden="1" w:uiPriority="39" w:unhideWhenUsed="1"/>
-    <w:lsdException w:name="toc 9" w:semiHidden="1" w:uiPriority="39" w:unhideWhenUsed="1"/>
-    <w:lsdException w:name="Normal Indent" w:semiHidden="1" w:unhideWhenUsed="1"/>
-    <w:lsdException w:name="footnote text" w:semiHidden="1" w:unhideWhenUsed="1"/>
-    <w:lsdException w:name="annotation text" w:semiHidden="1" w:unhideWhenUsed="1"/>
-    <w:lsdException w:name="header" w:semiHidden="1" w:unhideWhenUsed="1"/>
-    <w:lsdException w:name="footer" w:semiHidden="1" w:unhideWhenUsed="1"/>
-    <w:lsdException w:name="index heading" w:semiHidden="1" w:unhideWhenUsed="1"/>
-    <w:lsdException w:name="caption" w:semiHidden="1" w:uiPriority="35" w:unhideWhenUsed="1" w:qFormat="1"/>
-    <w:lsdException w:name="table of figures" w:semiHidden="1" w:unhideWhenUsed="1"/>
-    <w:lsdException w:name="envelope address" w:semiHidden="1" w:unhideWhenUsed="1"/>
-    <w:lsdException w:name="envelope return" w:semiHidden="1" w:unhideWhenUsed="1"/>
-    <w:lsdException w:name="footnote reference" w:semiHidden="1" w:unhideWhenUsed="1"/>
-    <w:lsdException w:name="annotation reference" w:semiHidden="1" w:unhideWhenUsed="1"/>
-    <w:lsdException w:name="line number" w:semiHidden="1" w:unhideWhenUsed="1"/>
-    <w:lsdException w:name="page number" w:semiHidden="1" w:unhideWhenUsed="1"/>
-    <w:lsdException w:name="endnote reference" w:semiHidden="1" w:unhideWhenUsed="1"/>
-    <w:lsdException w:name="endnote text" w:semiHidden="1" w:unhideWhenUsed="1"/>
-    <w:lsdException w:name="table of authorities" w:semiHidden="1" w:unhideWhenUsed="1"/>
-    <w:lsdException w:name="macro" w:semiHidden="1" w:unhideWhenUsed="1"/>
-    <w:lsdException w:name="toa heading" w:semiHidden="1" w:unhideWhenUsed="1"/>
-    <w:lsdException w:name="List" w:semiHidden="1" w:unhideWhenUsed="1"/>
-    <w:lsdException w:name="List Bullet" w:semiHidden="1" w:unhideWhenUsed="1"/>
-    <w:lsdException w:name="List Number" w:semiHidden="1" w:unhideWhenUsed="1"/>
-    <w:lsdException w:name="List 2" w:semiHidden="1" w:unhideWhenUsed="1"/>
-    <w:lsdException w:name="List 3" w:semiHidden="1" w:unhideWhenUsed="1"/>
-    <w:lsdException w:name="List 4" w:semiHidden="1" w:unhideWhenUsed="1"/>
-    <w:lsdException w:name="List 5" w:semiHidden="1" w:unhideWhenUsed="1"/>
-    <w:lsdException w:name="List Bullet 2" w:semiHidden="1" w:unhideWhenUsed="1"/>
-    <w:lsdException w:name="List Bullet 3" w:semiHidden="1" w:unhideWhenUsed="1"/>
-    <w:lsdException w:name="List Bullet 4" w:semiHidden="1" w:unhideWhenUsed="1"/>
-    <w:lsdException w:name="List Bullet 5" w:semiHidden="1" w:unhideWhenUsed="1"/>
-    <w:lsdException w:name="List Number 2" w:semiHidden="1" w:unhideWhenUsed="1"/>
-    <w:lsdException w:name="List Number 3" w:semiHidden="1" w:unhideWhenUsed="1"/>
-    <w:lsdException w:name="List Number 4" w:semiHidden="1" w:unhideWhenUsed="1"/>
-    <w:lsdException w:name="List Number 5" w:semiHidden="1" w:unhideWhenUsed="1"/>
-    <w:lsdException w:name="Title" w:uiPriority="10" w:qFormat="1"/>
-    <w:lsdException w:name="Closing" w:semiHidden="1" w:unhideWhenUsed="1"/>
-    <w:lsdException w:name="Signature" w:semiHidden="1" w:unhideWhenUsed="1"/>
-    <w:lsdException w:name="Default Paragraph Font" w:semiHidden="1" w:uiPriority="1" w:unhideWhenUsed="1"/>
-    <w:lsdException w:name="Body Text" w:semiHidden="1" w:unhideWhenUsed="1"/>
-    <w:lsdException w:name="Body Text Indent" w:semiHidden="1" w:unhideWhenUsed="1"/>
-    <w:lsdException w:name="List Continue" w:semiHidden="1" w:unhideWhenUsed="1"/>
-    <w:lsdException w:name="List Continue 2" w:semiHidden="1" w:unhideWhenUsed="1"/>
-    <w:lsdException w:name="List Continue 3" w:semiHidden="1" w:unhideWhenUsed="1"/>
-    <w:lsdException w:name="List Continue 4" w:semiHidden="1" w:unhideWhenUsed="1"/>
-    <w:lsdException w:name="List Continue 5" w:semiHidden="1" w:unhideWhenUsed="1"/>
-    <w:lsdException w:name="Message Header" w:semiHidden="1" w:unhideWhenUsed="1"/>
-    <w:lsdException w:name="Subtitle" w:uiPriority="11" w:qFormat="1"/>
-    <w:lsdException w:name="Salutation" w:semiHidden="1" w:unhideWhenUsed="1"/>
-    <w:lsdException w:name="Date" w:semiHidden="1" w:unhideWhenUsed="1"/>
-    <w:lsdException w:name="Body Text First Indent" w:semiHidden="1" w:unhideWhenUsed="1"/>
-    <w:lsdException w:name="Body Text First Indent 2" w:semiHidden="1" w:unhideWhenUsed="1"/>
-    <w:lsdException w:name="Note Heading" w:semiHidden="1" w:unhideWhenUsed="1"/>
-    <w:lsdException w:name="Body Text 2" w:semiHidden="1" w:unhideWhenUsed="1"/>
-    <w:lsdException w:name="Body Text 3" w:semiHidden="1" w:unhideWhenUsed="1"/>
-    <w:lsdException w:name="Body Text Indent 2" w:semiHidden="1" w:unhideWhenUsed="1"/>
-    <w:lsdException w:name="Body Text Indent 3" w:semiHidden="1" w:unhideWhenUsed="1"/>
-    <w:lsdException w:name="Block Text" w:semiHidden="1" w:unhideWhenUsed="1"/>
-    <w:lsdException w:name="Hyperlink" w:semiHidden="1" w:unhideWhenUsed="1"/>
-    <w:lsdException w:name="FollowedHyperlink" w:semiHidden="1" w:unhideWhenUsed="1"/>
-    <w:lsdException w:name="Strong" w:uiPriority="22" w:qFormat="1"/>
-    <w:lsdException w:name="Emphasis" w:uiPriority="20" w:qFormat="1"/>
-    <w:lsdException w:name="Document Map" w:semiHidden="1" w:unhideWhenUsed="1"/>
-    <w:lsdException w:name="Plain Text" w:semiHidden="1" w:unhideWhenUsed="1"/>
-    <w:lsdException w:name="E-mail Signature" w:semiHidden="1" w:unhideWhenUsed="1"/>
-    <w:lsdException w:name="HTML Top of Form" w:semiHidden="1" w:unhideWhenUsed="1"/>
-    <w:lsdException w:name="HTML Bottom of Form" w:semiHidden="1" w:unhideWhenUsed="1"/>
-    <w:lsdException w:name="Normal (Web)" w:semiHidden="1" w:unhideWhenUsed="1"/>
-    <w:lsdException w:name="HTML Acronym" w:semiHidden="1" w:unhideWhenUsed="1"/>
-    <w:lsdException w:name="HTML Address" w:semiHidden="1" w:unhideWhenUsed="1"/>
-    <w:lsdException w:name="HTML Cite" w:semiHidden="1" w:unhideWhenUsed="1"/>
-    <w:lsdException w:name="HTML Code" w:semiHidden="1" w:unhideWhenUsed="1"/>
-    <w:lsdException w:name="HTML Definition" w:semiHidden="1" w:unhideWhenUsed="1"/>
-    <w:lsdException w:name="HTML Keyboard" w:semiHidden="1" w:unhideWhenUsed="1"/>
-    <w:lsdException w:name="HTML Preformatted" w:semiHidden="1" w:unhideWhenUsed="1"/>
-    <w:lsdException w:name="HTML Sample" w:semiHidden="1" w:unhideWhenUsed="1"/>
-    <w:lsdException w:name="HTML Typewriter" w:semiHidden="1" w:unhideWhenUsed="1"/>
-    <w:lsdException w:name="HTML Variable" w:semiHidden="1" w:unhideWhenUsed="1"/>
-    <w:lsdException w:name="Normal Table" w:semiHidden="1" w:unhideWhenUsed="1"/>
-    <w:lsdException w:name="annotation subject" w:semiHidden="1" w:unhideWhenUsed="1"/>
-    <w:lsdException w:name="No List" w:semiHidden="1" w:unhideWhenUsed="1"/>
-    <w:lsdException w:name="Outline List 1" w:semiHidden="1" w:unhideWhenUsed="1"/>
-    <w:lsdException w:name="Outline List 2" w:semiHidden="1" w:unhideWhenUsed="1"/>
-    <w:lsdException w:name="Outline List 3" w:semiHidden="1" w:unhideWhenUsed="1"/>
-    <w:lsdException w:name="Table Simple 1" w:semiHidden="1" w:unhideWhenUsed="1"/>
-    <w:lsdException w:name="Table Simple 2" w:semiHidden="1" w:unhideWhenUsed="1"/>
-    <w:lsdException w:name="Table Simple 3" w:semiHidden="1" w:unhideWhenUsed="1"/>
-    <w:lsdException w:name="Table Classic 1" w:semiHidden="1" w:unhideWhenUsed="1"/>
-    <w:lsdException w:name="Table Classic 2" w:semiHidden="1" w:unhideWhenUsed="1"/>
-    <w:lsdException w:name="Table Classic 3" w:semiHidden="1" w:unhideWhenUsed="1"/>
-    <w:lsdException w:name="Table Classic 4" w:semiHidden="1" w:unhideWhenUsed="1"/>
-    <w:lsdException w:name="Table Colorful 1" w:semiHidden="1" w:unhideWhenUsed="1"/>
-    <w:lsdException w:name="Table Colorful 2" w:semiHidden="1" w:unhideWhenUsed="1"/>
-    <w:lsdException w:name="Table Colorful 3" w:semiHidden="1" w:unhideWhenUsed="1"/>
-    <w:lsdException w:name="Table Columns 1" w:semiHidden="1" w:unhideWhenUsed="1"/>
-    <w:lsdException w:name="Table Columns 2" w:semiHidden="1" w:unhideWhenUsed="1"/>
-    <w:lsdException w:name="Table Columns 3" w:semiHidden="1" w:unhideWhenUsed="1"/>
-    <w:lsdException w:name="Table Columns 4" w:semiHidden="1" w:unhideWhenUsed="1"/>
-    <w:lsdException w:name="Table Columns 5" w:semiHidden="1" w:unhideWhenUsed="1"/>
-    <w:lsdException w:name="Table Grid 1" w:semiHidden="1" w:unhideWhenUsed="1"/>
-    <w:lsdException w:name="Table Grid 2" w:semiHidden="1" w:unhideWhenUsed="1"/>
-    <w:lsdException w:name="Table Grid 3" w:semiHidden="1" w:unhideWhenUsed="1"/>
-    <w:lsdException w:name="Table Grid 4" w:semiHidden="1" w:unhideWhenUsed="1"/>
-    <w:lsdException w:name="Table Grid 5" w:semiHidden="1" w:unhideWhenUsed="1"/>
-    <w:lsdException w:name="Table Grid 6" w:semiHidden="1" w:unhideWhenUsed="1"/>
-    <w:lsdException w:name="Table Grid 7" w:semiHidden="1" w:unhideWhenUsed="1"/>
-    <w:lsdException w:name="Table Grid 8" w:semiHidden="1" w:unhideWhenUsed="1"/>
-    <w:lsdException w:name="Table List 1" w:semiHidden="1" w:unhideWhenUsed="1"/>
-    <w:lsdException w:name="Table List 2" w:semiHidden="1" w:unhideWhenUsed="1"/>
-    <w:lsdException w:name="Table List 3" w:semiHidden="1" w:unhideWhenUsed="1"/>
-    <w:lsdException w:name="Table List 4" w:semiHidden="1" w:unhideWhenUsed="1"/>
-    <w:lsdException w:name="Table List 5" w:semiHidden="1" w:unhideWhenUsed="1"/>
-    <w:lsdException w:name="Table List 6" w:semiHidden="1" w:unhideWhenUsed="1"/>
-    <w:lsdException w:name="Table List 7" w:semiHidden="1" w:unhideWhenUsed="1"/>
-    <w:lsdException w:name="Table List 8" w:semiHidden="1" w:unhideWhenUsed="1"/>
-    <w:lsdException w:name="Table 3D effects 1" w:semiHidden="1" w:unhideWhenUsed="1"/>
-    <w:lsdException w:name="Table 3D effects 2" w:semiHidden="1" w:unhideWhenUsed="1"/>
-    <w:lsdException w:name="Table 3D effects 3" w:semiHidden="1" w:unhideWhenUsed="1"/>
-    <w:lsdException w:name="Table Contemporary" w:semiHidden="1" w:unhideWhenUsed="1"/>
-    <w:lsdException w:name="Table Elegant" w:semiHidden="1" w:unhideWhenUsed="1"/>
-    <w:lsdException w:name="Table Professional" w:semiHidden="1" w:unhideWhenUsed="1"/>
-    <w:lsdException w:name="Table Subtle 1" w:semiHidden="1" w:unhideWhenUsed="1"/>
-    <w:lsdException w:name="Table Subtle 2" w:semiHidden="1" w:unhideWhenUsed="1"/>
-    <w:lsdException w:name="Table Web 1" w:semiHidden="1" w:unhideWhenUsed="1"/>
-    <w:lsdException w:name="Table Web 2" w:semiHidden="1" w:unhideWhenUsed="1"/>
-    <w:lsdException w:name="Table Web 3" w:semiHidden="1" w:unhideWhenUsed="1"/>
-    <w:lsdException w:name="Balloon Text" w:semiHidden="1" w:unhideWhenUsed="1"/>
-    <w:lsdException w:name="Table Grid" w:uiPriority="59"/>
-    <w:lsdException w:name="Table Theme" w:semiHidden="1" w:unhideWhenUsed="1"/>
-    <w:lsdException w:name="Placeholder Text" w:semiHidden="1"/>
-    <w:lsdException w:name="No Spacing" w:uiPriority="0" w:qFormat="1"/>
-    <w:lsdException w:name="Light Shading" w:uiPriority="60"/>
-    <w:lsdException w:name="Light List" w:uiPriority="61"/>
-    <w:lsdException w:name="Light Grid" w:uiPriority="62"/>
-    <w:lsdException w:name="Medium Shading 1" w:uiPriority="63"/>
-    <w:lsdException w:name="Medium Shading 2" w:uiPriority="64"/>
-    <w:lsdException w:name="Medium List 1" w:uiPriority="65"/>
-    <w:lsdException w:name="Medium List 2" w:uiPriority="66"/>
-    <w:lsdException w:name="Medium Grid 1" w:uiPriority="67"/>
-    <w:lsdException w:name="Medium Grid 2" w:uiPriority="68"/>
-    <w:lsdException w:name="Medium Grid 3" w:uiPriority="69"/>
-    <w:lsdException w:name="Dark List" w:uiPriority="70"/>
-    <w:lsdException w:name="Colorful Shading" w:uiPriority="71"/>
-    <w:lsdException w:name="Colorful List" w:uiPriority="72"/>
-    <w:lsdException w:name="Colorful Grid" w:uiPriority="73"/>
-    <w:lsdException w:name="Light Shading Accent 1" w:uiPriority="60"/>
-    <w:lsdException w:name="Light List Accent 1" w:uiPriority="61"/>
-    <w:lsdException w:name="Light Grid Accent 1" w:uiPriority="62"/>
-    <w:lsdException w:name="Medium Shading 1 Accent 1" w:uiPriority="63"/>
-    <w:lsdException w:name="Medium Shading 2 Accent 1" w:uiPriority="64"/>
-    <w:lsdException w:name="Medium List 1 Accent 1" w:uiPriority="65"/>
-    <w:lsdException w:name="Revision" w:semiHidden="1"/>
-    <w:lsdException w:name="List Paragraph" w:uiPriority="34" w:qFormat="1"/>
-    <w:lsdException w:name="Quote" w:uiPriority="29" w:qFormat="1"/>
-    <w:lsdException w:name="Intense Quote" w:uiPriority="30" w:qFormat="1"/>
-    <w:lsdException w:name="Medium List 2 Accent 1" w:uiPriority="66"/>
-    <w:lsdException w:name="Medium Grid 1 Accent 1" w:uiPriority="67"/>
-    <w:lsdException w:name="Medium Grid 2 Accent 1" w:uiPriority="68"/>
-    <w:lsdException w:name="Medium Grid 3 Accent 1" w:uiPriority="69"/>
-    <w:lsdException w:name="Dark List Accent 1" w:uiPriority="70"/>
-    <w:lsdException w:name="Colorful Shading Accent 1" w:uiPriority="71"/>
-    <w:lsdException w:name="Colorful List Accent 1" w:uiPriority="72"/>
-    <w:lsdException w:name="Colorful Grid Accent 1" w:uiPriority="73"/>
-    <w:lsdException w:name="Light Shading Accent 2" w:uiPriority="60"/>
-    <w:lsdException w:name="Light List Accent 2" w:uiPriority="61"/>
-    <w:lsdException w:name="Light Grid Accent 2" w:uiPriority="62"/>
-    <w:lsdException w:name="Medium Shading 1 Accent 2" w:uiPriority="63"/>
-    <w:lsdException w:name="Medium Shading 2 Accent 2" w:uiPriority="64"/>
-    <w:lsdException w:name="Medium List 1 Accent 2" w:uiPriority="65"/>
-    <w:lsdException w:name="Medium List 2 Accent 2" w:uiPriority="66"/>
-    <w:lsdException w:name="Medium Grid 1 Accent 2" w:uiPriority="67"/>
-    <w:lsdException w:name="Medium Grid 2 Accent 2" w:uiPriority="68"/>
-    <w:lsdException w:name="Medium Grid 3 Accent 2" w:uiPriority="69"/>
-    <w:lsdException w:name="Dark List Accent 2" w:uiPriority="70"/>
-    <w:lsdException w:name="Colorful Shading Accent 2" w:uiPriority="71"/>
-    <w:lsdException w:name="Colorful List Accent 2" w:uiPriority="72"/>
-    <w:lsdException w:name="Colorful Grid Accent 2" w:uiPriority="73"/>
-    <w:lsdException w:name="Light Shading Accent 3" w:uiPriority="60"/>
-    <w:lsdException w:name="Light List Accent 3" w:uiPriority="61"/>
-    <w:lsdException w:name="Light Grid Accent 3" w:uiPriority="62"/>
-    <w:lsdException w:name="Medium Shading 1 Accent 3" w:uiPriority="63"/>
-    <w:lsdException w:name="Medium Shading 2 Accent 3" w:uiPriority="64"/>
-    <w:lsdException w:name="Medium List 1 Accent 3" w:uiPriority="65"/>
-    <w:lsdException w:name="Medium List 2 Accent 3" w:uiPriority="66"/>
-    <w:lsdException w:name="Medium Grid 1 Accent 3" w:uiPriority="67"/>
-    <w:lsdException w:name="Medium Grid 2 Accent 3" w:uiPriority="68"/>
-    <w:lsdException w:name="Medium Grid 3 Accent 3" w:uiPriority="69"/>
-    <w:lsdException w:name="Dark List Accent 3" w:uiPriority="70"/>
-    <w:lsdException w:name="Colorful Shading Accent 3" w:uiPriority="71"/>
-    <w:lsdException w:name="Colorful List Accent 3" w:uiPriority="72"/>
-    <w:lsdException w:name="Colorful Grid Accent 3" w:uiPriority="73"/>
-    <w:lsdException w:name="Light Shading Accent 4" w:uiPriority="60"/>
-    <w:lsdException w:name="Light List Accent 4" w:uiPriority="61"/>
-    <w:lsdException w:name="Light Grid Accent 4" w:uiPriority="62"/>
-    <w:lsdException w:name="Medium Shading 1 Accent 4" w:uiPriority="63"/>
-    <w:lsdException w:name="Medium Shading 2 Accent 4" w:uiPriority="64"/>
-    <w:lsdException w:name="Medium List 1 Accent 4" w:uiPriority="65"/>
-    <w:lsdException w:name="Medium List 2 Accent 4" w:uiPriority="66"/>
-    <w:lsdException w:name="Medium Grid 1 Accent 4" w:uiPriority="67"/>
-    <w:lsdException w:name="Medium Grid 2 Accent 4" w:uiPriority="68"/>
-    <w:lsdException w:name="Medium Grid 3 Accent 4" w:uiPriority="69"/>
-    <w:lsdException w:name="Dark List Accent 4" w:uiPriority="70"/>
-    <w:lsdException w:name="Colorful Shading Accent 4" w:uiPriority="71"/>
-    <w:lsdException w:name="Colorful List Accent 4" w:uiPriority="72"/>
-    <w:lsdException w:name="Colorful Grid Accent 4" w:uiPriority="73"/>
-    <w:lsdException w:name="Light Shading Accent 5" w:uiPriority="60"/>
-    <w:lsdException w:name="Light List Accent 5" w:uiPriority="61"/>
-    <w:lsdException w:name="Light Grid Accent 5" w:uiPriority="62"/>
-    <w:lsdException w:name="Medium Shading 1 Accent 5" w:uiPriority="63"/>
-    <w:lsdException w:name="Medium Shading 2 Accent 5" w:uiPriority="64"/>
-    <w:lsdException w:name="Medium List 1 Accent 5" w:uiPriority="65"/>
-    <w:lsdException w:name="Medium List 2 Accent 5" w:uiPriority="66"/>
-    <w:lsdException w:name="Medium Grid 1 Accent 5" w:uiPriority="67"/>
-    <w:lsdException w:name="Medium Grid 2 Accent 5" w:uiPriority="68"/>
-    <w:lsdException w:name="Medium Grid 3 Accent 5" w:uiPriority="69"/>
-    <w:lsdException w:name="Dark List Accent 5" w:uiPriority="70"/>
-    <w:lsdException w:name="Colorful Shading Accent 5" w:uiPriority="71"/>
-    <w:lsdException w:name="Colorful List Accent 5" w:uiPriority="72"/>
-    <w:lsdException w:name="Colorful Grid Accent 5" w:uiPriority="73"/>
-    <w:lsdException w:name="Light Shading Accent 6" w:uiPriority="60"/>
-    <w:lsdException w:name="Light List Accent 6" w:uiPriority="61"/>
-    <w:lsdException w:name="Light Grid Accent 6" w:uiPriority="62"/>
-    <w:lsdException w:name="Medium Shading 1 Accent 6" w:uiPriority="63"/>
-    <w:lsdException w:name="Medium Shading 2 Accent 6" w:uiPriority="64"/>
-    <w:lsdException w:name="Medium List 1 Accent 6" w:uiPriority="65"/>
-    <w:lsdException w:name="Medium List 2 Accent 6" w:uiPriority="66"/>
-    <w:lsdException w:name="Medium Grid 1 Accent 6" w:uiPriority="67"/>
-    <w:lsdException w:name="Medium Grid 2 Accent 6" w:uiPriority="68"/>
-    <w:lsdException w:name="Medium Grid 3 Accent 6" w:uiPriority="69"/>
-    <w:lsdException w:name="Dark List Accent 6" w:uiPriority="70"/>
-    <w:lsdException w:name="Colorful Shading Accent 6" w:uiPriority="71"/>
-    <w:lsdException w:name="Colorful List Accent 6" w:uiPriority="72"/>
-    <w:lsdException w:name="Colorful Grid Accent 6" w:uiPriority="73"/>
-    <w:lsdException w:name="Subtle Emphasis" w:uiPriority="19" w:qFormat="1"/>
-    <w:lsdException w:name="Intense Emphasis" w:uiPriority="21" w:qFormat="1"/>
-    <w:lsdException w:name="Subtle Reference" w:uiPriority="31" w:qFormat="1"/>
-    <w:lsdException w:name="Intense Reference" w:uiPriority="32" w:qFormat="1"/>
-    <w:lsdException w:name="Book Title" w:uiPriority="33" w:qFormat="1"/>
-    <w:lsdException w:name="Bibliography" w:semiHidden="1" w:uiPriority="37" w:unhideWhenUsed="1"/>
-    <w:lsdException w:name="TOC Heading" w:semiHidden="1" w:uiPriority="39" w:unhideWhenUsed="1" w:qFormat="1"/>
-    <w:lsdException w:name="Grid Table 4" w:uiPriority="49"/>
-    <w:lsdException w:name="Grid Table 5 Dark" w:uiPriority="50"/>
-    <w:lsdException w:name="Grid Table 6 Colorful" w:uiPriority="51"/>
-    <w:lsdException w:name="Grid Table 7 Colorful" w:uiPriority="52"/>
-    <w:lsdException w:name="Grid Table 1 Light Accent 1" w:uiPriority="46"/>
-    <w:lsdException w:name="Grid Table 2 Accent 1" w:uiPriority="47"/>
-    <w:lsdException w:name="Grid Table 3 Accent 1" w:uiPriority="48"/>
-    <w:lsdException w:name="Grid Table 4 Accent 1" w:uiPriority="49"/>
-    <w:lsdException w:name="Grid Table 5 Dark Accent 1" w:uiPriority="50"/>
-    <w:lsdException w:name="Grid Table 6 Colorful Accent 1" w:uiPriority="51"/>
-    <w:lsdException w:name="Grid Table 7 Colorful Accent 1" w:uiPriority="52"/>
-    <w:lsdException w:name="Grid Table 1 Light Accent 2" w:uiPriority="46"/>
-    <w:lsdException w:name="Grid Table 2 Accent 2" w:uiPriority="47"/>
-    <w:lsdException w:name="Grid Table 3 Accent 2" w:uiPriority="48"/>
-    <w:lsdException w:name="Grid Table 4 Accent 2" w:uiPriority="49"/>
-    <w:lsdException w:name="Grid Table 5 Dark Accent 2" w:uiPriority="50"/>
-    <w:lsdException w:name="Grid Table 6 Colorful Accent 2" w:uiPriority="51"/>
-    <w:lsdException w:name="Grid Table 7 Colorful Accent 2" w:uiPriority="52"/>
-    <w:lsdException w:name="Grid Table 1 Light Accent 3" w:uiPriority="46"/>
-    <w:lsdException w:name="Grid Table 2 Accent 3" w:uiPriority="47"/>
-    <w:lsdException w:name="Grid Table 3 Accent 3" w:uiPriority="48"/>
-    <w:lsdException w:name="Grid Table 4 Accent 3" w:uiPriority="49"/>
-    <w:lsdException w:name="Grid Table 5 Dark Accent 3" w:uiPriority="50"/>
-    <w:lsdException w:name="Grid Table 6 Colorful Accent 3" w:uiPriority="51"/>
-    <w:lsdException w:name="Grid Table 7 Colorful Accent 3" w:uiPriority="52"/>
-    <w:lsdException w:name="Grid Table 1 Light Accent 4" w:uiPriority="46"/>
-    <w:lsdException w:name="Grid Table 2 Accent 4" w:uiPriority="47"/>
-    <w:lsdException w:name="Grid Table 3 Accent 4" w:uiPriority="48"/>
-    <w:lsdException w:name="Grid Table 4 Accent 4" w:uiPriority="49"/>
-    <w:lsdException w:name="Grid Table 5 Dark Accent 4" w:uiPriority="50"/>
-    <w:lsdException w:name="Grid Table 6 Colorful Accent 4" w:uiPriority="51"/>
-    <w:lsdException w:name="Grid Table 7 Colorful Accent 4" w:uiPriority="52"/>
-    <w:lsdException w:name="Grid Table 1 Light Accent 5" w:uiPriority="46"/>
-    <w:lsdException w:name="Grid Table 2 Accent 5" w:uiPriority="47"/>
-    <w:lsdException w:name="Grid Table 3 Accent 5" w:uiPriority="48"/>
-    <w:lsdException w:name="Grid Table 4 Accent 5" w:uiPriority="49"/>
-    <w:lsdException w:name="Grid Table 5 Dark Accent 5" w:uiPriority="50"/>
-    <w:lsdException w:name="Grid Table 6 Colorful Accent 5" w:uiPriority="51"/>
-    <w:lsdException w:name="Grid Table 7 Colorful Accent 5" w:uiPriority="52"/>
-    <w:lsdException w:name="Grid Table 1 Light Accent 6" w:uiPriority="46"/>
-    <w:lsdException w:name="Grid Table 2 Accent 6" w:uiPriority="47"/>
-    <w:lsdException w:name="Grid Table 3 Accent 6" w:uiPriority="48"/>
-    <w:lsdException w:name="Grid Table 4 Accent 6" w:uiPriority="49"/>
-    <w:lsdException w:name="Grid Table 5 Dark Accent 6" w:uiPriority="50"/>
-    <w:lsdException w:name="Grid Table 6 Colorful Accent 6" w:uiPriority="51"/>
-    <w:lsdException w:name="Grid Table 7 Colorful Accent 6" w:uiPriority="52"/>
-    <w:lsdException w:name="List Table 1 Light" w:uiPriority="46"/>
-    <w:lsdException w:name="List Table 2" w:uiPriority="47"/>
-    <w:lsdException w:name="List Table 3" w:uiPriority="48"/>
-    <w:lsdException w:name="List Table 4" w:uiPriority="49"/>
-    <w:lsdException w:name="List Table 5 Dark" w:uiPriority="50"/>
-    <w:lsdException w:name="List Table 6 Colorful" w:uiPriority="51"/>
-    <w:lsdException w:name="List Table 7 Colorful" w:uiPriority="52"/>
-    <w:lsdException w:name="List Table 1 Light Accent 1" w:uiPriority="46"/>
-    <w:lsdException w:name="List Table 2 Accent 1" w:uiPriority="47"/>
-    <w:lsdException w:name="List Table 3 Accent 1" w:uiPriority="48"/>
-    <w:lsdException w:name="List Table 4 Accent 1" w:uiPriority="49"/>
-    <w:lsdException w:name="List Table 5 Dark Accent 1" w:uiPriority="50"/>
-    <w:lsdException w:name="List Table 6 Colorful Accent 1" w:uiPriority="51"/>
-    <w:lsdException w:name="List Table 7 Colorful Accent 1" w:uiPriority="52"/>
-    <w:lsdException w:name="List Table 1 Light Accent 2" w:uiPriority="46"/>
-    <w:lsdException w:name="List Table 2 Accent 2" w:uiPriority="47"/>
-    <w:lsdException w:name="List Table 3 Accent 2" w:uiPriority="48"/>
-    <w:lsdException w:name="List Table 4 Accent 2" w:uiPriority="49"/>
-    <w:lsdException w:name="List Table 5 Dark Accent 2" w:uiPriority="50"/>
-    <w:lsdException w:name="List Table 6 Colorful Accent 2" w:uiPriority="51"/>
-    <w:lsdException w:name="List Table 7 Colorful Accent 2" w:uiPriority="52"/>
-    <w:lsdException w:name="List Table 1 Light Accent 3" w:uiPriority="46"/>
-    <w:lsdException w:name="List Table 2 Accent 3" w:uiPriority="47"/>
-    <w:lsdException w:name="List Table 3 Accent 3" w:uiPriority="48"/>
-    <w:lsdException w:name="List Table 4 Accent 3" w:uiPriority="49"/>
-    <w:lsdException w:name="List Table 5 Dark Accent 3" w:uiPriority="50"/>
-    <w:lsdException w:name="List Table 6 Colorful Accent 3" w:uiPriority="51"/>
-    <w:lsdException w:name="List Table 7 Colorful Accent 3" w:uiPriority="52"/>
-    <w:lsdException w:name="List Table 1 Light Accent 4" w:uiPriority="46"/>
-    <w:lsdException w:name="List Table 2 Accent 4" w:uiPriority="47"/>
-    <w:lsdException w:name="List Table 3 Accent 4" w:uiPriority="48"/>
-    <w:lsdException w:name="List Table 4 Accent 4" w:uiPriority="49"/>
-    <w:lsdException w:name="List Table 5 Dark Accent 4" w:uiPriority="50"/>
-    <w:lsdException w:name="List Table 6 Colorful Accent 4" w:uiPriority="51"/>
-    <w:lsdException w:name="List Table 7 Colorful Accent 4" w:uiPriority="52"/>
-    <w:lsdException w:name="List Table 1 Light Accent 5" w:uiPriority="46"/>
-    <w:lsdException w:name="List Table 2 Accent 5" w:uiPriority="47"/>
-    <w:lsdException w:name="List Table 3 Accent 5" w:uiPriority="48"/>
-    <w:lsdException w:name="List Table 4 Accent 5" w:uiPriority="49"/>
-    <w:lsdException w:name="List Table 5 Dark Accent 5" w:uiPriority="50"/>
-    <w:lsdException w:name="List Table 6 Colorful Accent 5" w:uiPriority="51"/>
-    <w:lsdException w:name="List Table 7 Colorful Accent 5" w:uiPriority="52"/>
-    <w:lsdException w:name="List Table 1 Light Accent 6" w:uiPriority="46"/>
-    <w:lsdException w:name="List Table 2 Accent 6" w:uiPriority="47"/>
-    <w:lsdException w:name="List Table 3 Accent 6" w:uiPriority="48"/>
-    <w:lsdException w:name="List Table 4 Accent 6" w:uiPriority="49"/>
-    <w:lsdException w:name="List Table 5 Dark Accent 6" w:uiPriority="50"/>
-    <w:lsdException w:name="List Table 6 Colorful Accent 6" w:uiPriority="51"/>
-    <w:lsdException w:name="List Table 7 Colorful Accent 6" w:uiPriority="52"/>
+  <w:latentStyles w:defLockedState="0" w:defUIPriority="99" w:defSemiHidden="1" w:defUnhideWhenUsed="1" w:defQFormat="0" w:count="276">
+    <w:lsdException w:name="Normal" w:semiHidden="0" w:uiPriority="0" w:unhideWhenUsed="0" w:qFormat="1"/>
+    <w:lsdException w:name="heading 1" w:semiHidden="0" w:uiPriority="9" w:unhideWhenUsed="0" w:qFormat="1"/>
+    <w:lsdException w:name="heading 2" w:uiPriority="9" w:qFormat="1"/>
+    <w:lsdException w:name="heading 3" w:uiPriority="9" w:qFormat="1"/>
+    <w:lsdException w:name="heading 4" w:uiPriority="9" w:qFormat="1"/>
+    <w:lsdException w:name="heading 5" w:uiPriority="9" w:qFormat="1"/>
+    <w:lsdException w:name="heading 6" w:uiPriority="9" w:qFormat="1"/>
+    <w:lsdException w:name="heading 7" w:uiPriority="9" w:qFormat="1"/>
+    <w:lsdException w:name="heading 8" w:uiPriority="9" w:qFormat="1"/>
+    <w:lsdException w:name="heading 9" w:uiPriority="9" w:qFormat="1"/>
+    <w:lsdException w:name="toc 1" w:uiPriority="39"/>
+    <w:lsdException w:name="toc 2" w:uiPriority="39"/>
+    <w:lsdException w:name="toc 3" w:uiPriority="39"/>
+    <w:lsdException w:name="toc 4" w:uiPriority="39"/>
+    <w:lsdException w:name="toc 5" w:uiPriority="39"/>
+    <w:lsdException w:name="toc 6" w:uiPriority="39"/>
+    <w:lsdException w:name="toc 7" w:uiPriority="39"/>
+    <w:lsdException w:name="toc 8" w:uiPriority="39"/>
+    <w:lsdException w:name="toc 9" w:uiPriority="39"/>
+    <w:lsdException w:name="caption" w:uiPriority="35" w:qFormat="1"/>
+    <w:lsdException w:name="Title" w:semiHidden="0" w:uiPriority="10" w:unhideWhenUsed="0" w:qFormat="1"/>
+    <w:lsdException w:name="Default Paragraph Font" w:uiPriority="1"/>
+    <w:lsdException w:name="Subtitle" w:semiHidden="0" w:uiPriority="11" w:unhideWhenUsed="0" w:qFormat="1"/>
+    <w:lsdException w:name="Strong" w:semiHidden="0" w:uiPriority="22" w:unhideWhenUsed="0" w:qFormat="1"/>
+    <w:lsdException w:name="Emphasis" w:semiHidden="0" w:uiPriority="20" w:unhideWhenUsed="0" w:qFormat="1"/>
+    <w:lsdException w:name="Table Grid" w:semiHidden="0" w:uiPriority="59" w:unhideWhenUsed="0"/>
+    <w:lsdException w:name="Note Level 1" w:semiHidden="0" w:unhideWhenUsed="0"/>
+    <w:lsdException w:name="Note Level 2" w:semiHidden="0" w:unhideWhenUsed="0"/>
+    <w:lsdException w:name="Note Level 3" w:semiHidden="0" w:unhideWhenUsed="0"/>
+    <w:lsdException w:name="Note Level 4" w:semiHidden="0" w:unhideWhenUsed="0"/>
+    <w:lsdException w:name="Note Level 5" w:semiHidden="0" w:unhideWhenUsed="0"/>
+    <w:lsdException w:name="Note Level 6" w:semiHidden="0" w:unhideWhenUsed="0"/>
+    <w:lsdException w:name="Note Level 7" w:semiHidden="0" w:unhideWhenUsed="0"/>
+    <w:lsdException w:name="Note Level 8" w:semiHidden="0" w:unhideWhenUsed="0"/>
+    <w:lsdException w:name="Note Level 9" w:semiHidden="0" w:unhideWhenUsed="0"/>
+    <w:lsdException w:name="Placeholder Text" w:unhideWhenUsed="0"/>
+    <w:lsdException w:name="No Spacing" w:semiHidden="0" w:uiPriority="0" w:unhideWhenUsed="0" w:qFormat="1"/>
+    <w:lsdException w:name="Light Shading" w:semiHidden="0" w:uiPriority="60" w:unhideWhenUsed="0"/>
+    <w:lsdException w:name="Light List" w:semiHidden="0" w:uiPriority="61" w:unhideWhenUsed="0"/>
+    <w:lsdException w:name="Light Grid" w:semiHidden="0" w:uiPriority="62" w:unhideWhenUsed="0"/>
+    <w:lsdException w:name="Medium Shading 1" w:semiHidden="0" w:uiPriority="63" w:unhideWhenUsed="0"/>
+    <w:lsdException w:name="Medium Shading 2" w:semiHidden="0" w:uiPriority="64" w:unhideWhenUsed="0"/>
+    <w:lsdException w:name="Medium List 1" w:semiHidden="0" w:uiPriority="65" w:unhideWhenUsed="0"/>
+    <w:lsdException w:name="Medium List 2" w:semiHidden="0" w:uiPriority="66" w:unhideWhenUsed="0"/>
+    <w:lsdException w:name="Medium Grid 1" w:semiHidden="0" w:uiPriority="67" w:unhideWhenUsed="0"/>
+    <w:lsdException w:name="Medium Grid 2" w:semiHidden="0" w:uiPriority="68" w:unhideWhenUsed="0"/>
+    <w:lsdException w:name="Medium Grid 3" w:semiHidden="0" w:uiPriority="69" w:unhideWhenUsed="0"/>
+    <w:lsdException w:name="Dark List" w:semiHidden="0" w:uiPriority="70" w:unhideWhenUsed="0"/>
+    <w:lsdException w:name="Colorful Shading" w:semiHidden="0" w:uiPriority="71" w:unhideWhenUsed="0"/>
+    <w:lsdException w:name="Colorful List" w:semiHidden="0" w:uiPriority="72" w:unhideWhenUsed="0"/>
+    <w:lsdException w:name="Colorful Grid" w:semiHidden="0" w:uiPriority="73" w:unhideWhenUsed="0"/>
+    <w:lsdException w:name="Light Shading Accent 1" w:semiHidden="0" w:uiPriority="60" w:unhideWhenUsed="0"/>
+    <w:lsdException w:name="Light List Accent 1" w:semiHidden="0" w:uiPriority="61" w:unhideWhenUsed="0"/>
+    <w:lsdException w:name="Light Grid Accent 1" w:semiHidden="0" w:uiPriority="62" w:unhideWhenUsed="0"/>
+    <w:lsdException w:name="Medium Shading 1 Accent 1" w:semiHidden="0" w:uiPriority="63" w:unhideWhenUsed="0"/>
+    <w:lsdException w:name="Medium Shading 2 Accent 1" w:semiHidden="0" w:uiPriority="64" w:unhideWhenUsed="0"/>
+    <w:lsdException w:name="Medium List 1 Accent 1" w:semiHidden="0" w:uiPriority="65" w:unhideWhenUsed="0"/>
+    <w:lsdException w:name="Revision" w:unhideWhenUsed="0"/>
+    <w:lsdException w:name="List Paragraph" w:semiHidden="0" w:uiPriority="34" w:unhideWhenUsed="0" w:qFormat="1"/>
+    <w:lsdException w:name="Quote" w:semiHidden="0" w:uiPriority="29" w:unhideWhenUsed="0" w:qFormat="1"/>
+    <w:lsdException w:name="Intense Quote" w:semiHidden="0" w:uiPriority="30" w:unhideWhenUsed="0" w:qFormat="1"/>
+    <w:lsdException w:name="Medium List 2 Accent 1" w:semiHidden="0" w:uiPriority="66" w:unhideWhenUsed="0"/>
+    <w:lsdException w:name="Medium Grid 1 Accent 1" w:semiHidden="0" w:uiPriority="67" w:unhideWhenUsed="0"/>
+    <w:lsdException w:name="Medium Grid 2 Accent 1" w:semiHidden="0" w:uiPriority="68" w:unhideWhenUsed="0"/>
+    <w:lsdException w:name="Medium Grid 3 Accent 1" w:semiHidden="0" w:uiPriority="69" w:unhideWhenUsed="0"/>
+    <w:lsdException w:name="Dark List Accent 1" w:semiHidden="0" w:uiPriority="70" w:unhideWhenUsed="0"/>
+    <w:lsdException w:name="Colorful Shading Accent 1" w:semiHidden="0" w:uiPriority="71" w:unhideWhenUsed="0"/>
+    <w:lsdException w:name="Colorful List Accent 1" w:semiHidden="0" w:uiPriority="72" w:unhideWhenUsed="0"/>
+    <w:lsdException w:name="Colorful Grid Accent 1" w:semiHidden="0" w:uiPriority="73" w:unhideWhenUsed="0"/>
+    <w:lsdException w:name="Light Shading Accent 2" w:semiHidden="0" w:uiPriority="60" w:unhideWhenUsed="0"/>
+    <w:lsdException w:name="Light List Accent 2" w:semiHidden="0" w:uiPriority="61" w:unhideWhenUsed="0"/>
+    <w:lsdException w:name="Light Grid Accent 2" w:semiHidden="0" w:uiPriority="62" w:unhideWhenUsed="0"/>
+    <w:lsdException w:name="Medium Shading 1 Accent 2" w:semiHidden="0" w:uiPriority="63" w:unhideWhenUsed="0"/>
+    <w:lsdException w:name="Medium Shading 2 Accent 2" w:semiHidden="0" w:uiPriority="64" w:unhideWhenUsed="0"/>
+    <w:lsdException w:name="Medium List 1 Accent 2" w:semiHidden="0" w:uiPriority="65" w:unhideWhenUsed="0"/>
+    <w:lsdException w:name="Medium List 2 Accent 2" w:semiHidden="0" w:uiPriority="66" w:unhideWhenUsed="0"/>
+    <w:lsdException w:name="Medium Grid 1 Accent 2" w:semiHidden="0" w:uiPriority="67" w:unhideWhenUsed="0"/>
+    <w:lsdException w:name="Medium Grid 2 Accent 2" w:semiHidden="0" w:uiPriority="68" w:unhideWhenUsed="0"/>
+    <w:lsdException w:name="Medium Grid 3 Accent 2" w:semiHidden="0" w:uiPriority="69" w:unhideWhenUsed="0"/>
+    <w:lsdException w:name="Dark List Accent 2" w:semiHidden="0" w:uiPriority="70" w:unhideWhenUsed="0"/>
+    <w:lsdException w:name="Colorful Shading Accent 2" w:semiHidden="0" w:uiPriority="71" w:unhideWhenUsed="0"/>
+    <w:lsdException w:name="Colorful List Accent 2" w:semiHidden="0" w:uiPriority="72" w:unhideWhenUsed="0"/>
+    <w:lsdException w:name="Colorful Grid Accent 2" w:semiHidden="0" w:uiPriority="73" w:unhideWhenUsed="0"/>
+    <w:lsdException w:name="Light Shading Accent 3" w:semiHidden="0" w:uiPriority="60" w:unhideWhenUsed="0"/>
+    <w:lsdException w:name="Light List Accent 3" w:semiHidden="0" w:uiPriority="61" w:unhideWhenUsed="0"/>
+    <w:lsdException w:name="Light Grid Accent 3" w:semiHidden="0" w:uiPriority="62" w:unhideWhenUsed="0"/>
+    <w:lsdException w:name="Medium Shading 1 Accent 3" w:semiHidden="0" w:uiPriority="63" w:unhideWhenUsed="0"/>
+    <w:lsdException w:name="Medium Shading 2 Accent 3" w:semiHidden="0" w:uiPriority="64" w:unhideWhenUsed="0"/>
+    <w:lsdException w:name="Medium List 1 Accent 3" w:semiHidden="0" w:uiPriority="65" w:unhideWhenUsed="0"/>
+    <w:lsdException w:name="Medium List 2 Accent 3" w:semiHidden="0" w:uiPriority="66" w:unhideWhenUsed="0"/>
+    <w:lsdException w:name="Medium Grid 1 Accent 3" w:semiHidden="0" w:uiPriority="67" w:unhideWhenUsed="0"/>
+    <w:lsdException w:name="Medium Grid 2 Accent 3" w:semiHidden="0" w:uiPriority="68" w:unhideWhenUsed="0"/>
+    <w:lsdException w:name="Medium Grid 3 Accent 3" w:semiHidden="0" w:uiPriority="69" w:unhideWhenUsed="0"/>
+    <w:lsdException w:name="Dark List Accent 3" w:semiHidden="0" w:uiPriority="70" w:unhideWhenUsed="0"/>
+    <w:lsdException w:name="Colorful Shading Accent 3" w:semiHidden="0" w:uiPriority="71" w:unhideWhenUsed="0"/>
+    <w:lsdException w:name="Colorful List Accent 3" w:semiHidden="0" w:uiPriority="72" w:unhideWhenUsed="0"/>
+    <w:lsdException w:name="Colorful Grid Accent 3" w:semiHidden="0" w:uiPriority="73" w:unhideWhenUsed="0"/>
+    <w:lsdException w:name="Light Shading Accent 4" w:semiHidden="0" w:uiPriority="60" w:unhideWhenUsed="0"/>
+    <w:lsdException w:name="Light List Accent 4" w:semiHidden="0" w:uiPriority="61" w:unhideWhenUsed="0"/>
+    <w:lsdException w:name="Light Grid Accent 4" w:semiHidden="0" w:uiPriority="62" w:unhideWhenUsed="0"/>
+    <w:lsdException w:name="Medium Shading 1 Accent 4" w:semiHidden="0" w:uiPriority="63" w:unhideWhenUsed="0"/>
+    <w:lsdException w:name="Medium Shading 2 Accent 4" w:semiHidden="0" w:uiPriority="64" w:unhideWhenUsed="0"/>
+    <w:lsdException w:name="Medium List 1 Accent 4" w:semiHidden="0" w:uiPriority="65" w:unhideWhenUsed="0"/>
+    <w:lsdException w:name="Medium List 2 Accent 4" w:semiHidden="0" w:uiPriority="66" w:unhideWhenUsed="0"/>
+    <w:lsdException w:name="Medium Grid 1 Accent 4" w:semiHidden="0" w:uiPriority="67" w:unhideWhenUsed="0"/>
+    <w:lsdException w:name="Medium Grid 2 Accent 4" w:semiHidden="0" w:uiPriority="68" w:unhideWhenUsed="0"/>
+    <w:lsdException w:name="Medium Grid 3 Accent 4" w:semiHidden="0" w:uiPriority="69" w:unhideWhenUsed="0"/>
+    <w:lsdException w:name="Dark List Accent 4" w:semiHidden="0" w:uiPriority="70" w:unhideWhenUsed="0"/>
+    <w:lsdException w:name="Colorful Shading Accent 4" w:semiHidden="0" w:uiPriority="71" w:unhideWhenUsed="0"/>
+    <w:lsdException w:name="Colorful List Accent 4" w:semiHidden="0" w:uiPriority="72" w:unhideWhenUsed="0"/>
+    <w:lsdException w:name="Colorful Grid Accent 4" w:semiHidden="0" w:uiPriority="73" w:unhideWhenUsed="0"/>
+    <w:lsdException w:name="Light Shading Accent 5" w:semiHidden="0" w:uiPriority="60" w:unhideWhenUsed="0"/>
+    <w:lsdException w:name="Light List Accent 5" w:semiHidden="0" w:uiPriority="61" w:unhideWhenUsed="0"/>
+    <w:lsdException w:name="Light Grid Accent 5" w:semiHidden="0" w:uiPriority="62" w:unhideWhenUsed="0"/>
+    <w:lsdException w:name="Medium Shading 1 Accent 5" w:semiHidden="0" w:uiPriority="63" w:unhideWhenUsed="0"/>
+    <w:lsdException w:name="Medium Shading 2 Accent 5" w:semiHidden="0" w:uiPriority="64" w:unhideWhenUsed="0"/>
+    <w:lsdException w:name="Medium List 1 Accent 5" w:semiHidden="0" w:uiPriority="65" w:unhideWhenUsed="0"/>
+    <w:lsdException w:name="Medium List 2 Accent 5" w:semiHidden="0" w:uiPriority="66" w:unhideWhenUsed="0"/>
+    <w:lsdException w:name="Medium Grid 1 Accent 5" w:semiHidden="0" w:uiPriority="67" w:unhideWhenUsed="0"/>
+    <w:lsdException w:name="Medium Grid 2 Accent 5" w:semiHidden="0" w:uiPriority="68" w:unhideWhenUsed="0"/>
+    <w:lsdException w:name="Medium Grid 3 Accent 5" w:semiHidden="0" w:uiPriority="69" w:unhideWhenUsed="0"/>
+    <w:lsdException w:name="Dark List Accent 5" w:semiHidden="0" w:uiPriority="70" w:unhideWhenUsed="0"/>
+    <w:lsdException w:name="Colorful Shading Accent 5" w:semiHidden="0" w:uiPriority="71" w:unhideWhenUsed="0"/>
+    <w:lsdException w:name="Colorful List Accent 5" w:semiHidden="0" w:uiPriority="72" w:unhideWhenUsed="0"/>
+    <w:lsdException w:name="Colorful Grid Accent 5" w:semiHidden="0" w:uiPriority="73" w:unhideWhenUsed="0"/>
+    <w:lsdException w:name="Light Shading Accent 6" w:semiHidden="0" w:uiPriority="60" w:unhideWhenUsed="0"/>
+    <w:lsdException w:name="Light List Accent 6" w:semiHidden="0" w:uiPriority="61" w:unhideWhenUsed="0"/>
+    <w:lsdException w:name="Light Grid Accent 6" w:semiHidden="0" w:uiPriority="62" w:unhideWhenUsed="0"/>
+    <w:lsdException w:name="Medium Shading 1 Accent 6" w:semiHidden="0" w:uiPriority="63" w:unhideWhenUsed="0"/>
+    <w:lsdException w:name="Medium Shading 2 Accent 6" w:semiHidden="0" w:uiPriority="64" w:unhideWhenUsed="0"/>
+    <w:lsdException w:name="Medium List 1 Accent 6" w:semiHidden="0" w:uiPriority="65" w:unhideWhenUsed="0"/>
+    <w:lsdException w:name="Medium List 2 Accent 6" w:semiHidden="0" w:uiPriority="66" w:unhideWhenUsed="0"/>
+    <w:lsdException w:name="Medium Grid 1 Accent 6" w:semiHidden="0" w:uiPriority="67" w:unhideWhenUsed="0"/>
+    <w:lsdException w:name="Medium Grid 2 Accent 6" w:semiHidden="0" w:uiPriority="68" w:unhideWhenUsed="0"/>
+    <w:lsdException w:name="Medium Grid 3 Accent 6" w:semiHidden="0" w:uiPriority="69" w:unhideWhenUsed="0"/>
+    <w:lsdException w:name="Dark List Accent 6" w:semiHidden="0" w:uiPriority="70" w:unhideWhenUsed="0"/>
+    <w:lsdException w:name="Colorful Shading Accent 6" w:semiHidden="0" w:uiPriority="71" w:unhideWhenUsed="0"/>
+    <w:lsdException w:name="Colorful List Accent 6" w:semiHidden="0" w:uiPriority="72" w:unhideWhenUsed="0"/>
+    <w:lsdException w:name="Colorful Grid Accent 6" w:semiHidden="0" w:uiPriority="73" w:unhideWhenUsed="0"/>
+    <w:lsdException w:name="Subtle Emphasis" w:semiHidden="0" w:uiPriority="19" w:unhideWhenUsed="0" w:qFormat="1"/>
+    <w:lsdException w:name="Intense Emphasis" w:semiHidden="0" w:uiPriority="21" w:unhideWhenUsed="0" w:qFormat="1"/>
+    <w:lsdException w:name="Subtle Reference" w:semiHidden="0" w:uiPriority="31" w:unhideWhenUsed="0" w:qFormat="1"/>
+    <w:lsdException w:name="Intense Reference" w:semiHidden="0" w:uiPriority="32" w:unhideWhenUsed="0" w:qFormat="1"/>
+    <w:lsdException w:name="Book Title" w:semiHidden="0" w:uiPriority="33" w:unhideWhenUsed="0" w:qFormat="1"/>
+    <w:lsdException w:name="Bibliography" w:uiPriority="37"/>
+    <w:lsdException w:name="TOC Heading" w:uiPriority="39" w:qFormat="1"/>
   </w:latentStyles>
   <w:style w:type="paragraph" w:default="1" w:styleId="Standard">
     <w:name w:val="Normal"/>
@@ -12302,7 +14667,7 @@
     <w:name w:val="heading 1"/>
     <w:basedOn w:val="Standard"/>
     <w:next w:val="Standard"/>
-    <w:link w:val="berschrift1Zchn"/>
+    <w:link w:val="berschrift1Zeichen"/>
     <w:uiPriority w:val="9"/>
     <w:qFormat/>
     <w:rsid w:val="00C56456"/>
@@ -12328,7 +14693,7 @@
     <w:name w:val="heading 2"/>
     <w:basedOn w:val="Standard"/>
     <w:next w:val="Standard"/>
-    <w:link w:val="berschrift2Zchn"/>
+    <w:link w:val="berschrift2Zeichen"/>
     <w:uiPriority w:val="9"/>
     <w:unhideWhenUsed/>
     <w:qFormat/>
@@ -12356,7 +14721,7 @@
     <w:name w:val="heading 3"/>
     <w:basedOn w:val="Standard"/>
     <w:next w:val="Standard"/>
-    <w:link w:val="berschrift3Zchn"/>
+    <w:link w:val="berschrift3Zeichen"/>
     <w:uiPriority w:val="9"/>
     <w:unhideWhenUsed/>
     <w:qFormat/>
@@ -12382,7 +14747,7 @@
     <w:name w:val="heading 4"/>
     <w:basedOn w:val="Standard"/>
     <w:next w:val="Standard"/>
-    <w:link w:val="berschrift4Zchn"/>
+    <w:link w:val="berschrift4Zeichen"/>
     <w:uiPriority w:val="9"/>
     <w:unhideWhenUsed/>
     <w:qFormat/>
@@ -12408,7 +14773,7 @@
     <w:name w:val="heading 5"/>
     <w:basedOn w:val="Standard"/>
     <w:next w:val="Standard"/>
-    <w:link w:val="berschrift5Zchn"/>
+    <w:link w:val="berschrift5Zeichen"/>
     <w:uiPriority w:val="9"/>
     <w:semiHidden/>
     <w:unhideWhenUsed/>
@@ -12433,7 +14798,7 @@
     <w:name w:val="heading 6"/>
     <w:basedOn w:val="Standard"/>
     <w:next w:val="Standard"/>
-    <w:link w:val="berschrift6Zchn"/>
+    <w:link w:val="berschrift6Zeichen"/>
     <w:uiPriority w:val="9"/>
     <w:semiHidden/>
     <w:unhideWhenUsed/>
@@ -12458,7 +14823,7 @@
     <w:name w:val="heading 7"/>
     <w:basedOn w:val="Standard"/>
     <w:next w:val="Standard"/>
-    <w:link w:val="berschrift7Zchn"/>
+    <w:link w:val="berschrift7Zeichen"/>
     <w:uiPriority w:val="9"/>
     <w:semiHidden/>
     <w:unhideWhenUsed/>
@@ -12485,7 +14850,7 @@
     <w:name w:val="heading 8"/>
     <w:basedOn w:val="Standard"/>
     <w:next w:val="Standard"/>
-    <w:link w:val="berschrift8Zchn"/>
+    <w:link w:val="berschrift8Zeichen"/>
     <w:uiPriority w:val="9"/>
     <w:semiHidden/>
     <w:unhideWhenUsed/>
@@ -12512,7 +14877,7 @@
     <w:name w:val="heading 9"/>
     <w:basedOn w:val="Standard"/>
     <w:next w:val="Standard"/>
-    <w:link w:val="berschrift9Zchn"/>
+    <w:link w:val="berschrift9Zeichen"/>
     <w:uiPriority w:val="9"/>
     <w:semiHidden/>
     <w:unhideWhenUsed/>
@@ -12537,7 +14902,7 @@
       <w:szCs w:val="21"/>
     </w:rPr>
   </w:style>
-  <w:style w:type="character" w:default="1" w:styleId="Absatz-Standardschriftart">
+  <w:style w:type="character" w:default="1" w:styleId="Absatzstandardschriftart">
     <w:name w:val="Default Paragraph Font"/>
     <w:uiPriority w:val="1"/>
     <w:semiHidden/>
@@ -12581,7 +14946,7 @@
   <w:style w:type="paragraph" w:styleId="Kopfzeile">
     <w:name w:val="header"/>
     <w:basedOn w:val="Standard"/>
-    <w:link w:val="KopfzeileZchn"/>
+    <w:link w:val="KopfzeileZeichen"/>
     <w:uiPriority w:val="99"/>
     <w:unhideWhenUsed/>
     <w:rsid w:val="00ED0C82"/>
@@ -12592,9 +14957,9 @@
       </w:tabs>
     </w:pPr>
   </w:style>
-  <w:style w:type="character" w:customStyle="1" w:styleId="KopfzeileZchn">
-    <w:name w:val="Kopfzeile Zchn"/>
-    <w:basedOn w:val="Absatz-Standardschriftart"/>
+  <w:style w:type="character" w:customStyle="1" w:styleId="KopfzeileZeichen">
+    <w:name w:val="Kopfzeile Zeichen"/>
+    <w:basedOn w:val="Absatzstandardschriftart"/>
     <w:link w:val="Kopfzeile"/>
     <w:uiPriority w:val="99"/>
     <w:rsid w:val="00ED0C82"/>
@@ -12605,7 +14970,7 @@
   <w:style w:type="paragraph" w:styleId="Fuzeile">
     <w:name w:val="footer"/>
     <w:basedOn w:val="Standard"/>
-    <w:link w:val="FuzeileZchn"/>
+    <w:link w:val="FuzeileZeichen"/>
     <w:uiPriority w:val="99"/>
     <w:unhideWhenUsed/>
     <w:rsid w:val="00ED0C82"/>
@@ -12616,9 +14981,9 @@
       </w:tabs>
     </w:pPr>
   </w:style>
-  <w:style w:type="character" w:customStyle="1" w:styleId="FuzeileZchn">
-    <w:name w:val="Fußzeile Zchn"/>
-    <w:basedOn w:val="Absatz-Standardschriftart"/>
+  <w:style w:type="character" w:customStyle="1" w:styleId="FuzeileZeichen">
+    <w:name w:val="Fußzeile Zeichen"/>
+    <w:basedOn w:val="Absatzstandardschriftart"/>
     <w:link w:val="Fuzeile"/>
     <w:uiPriority w:val="99"/>
     <w:rsid w:val="00ED0C82"/>
@@ -12730,7 +15095,7 @@
   </w:style>
   <w:style w:type="paragraph" w:styleId="KeinLeerraum">
     <w:name w:val="No Spacing"/>
-    <w:link w:val="KeinLeerraumZchn"/>
+    <w:link w:val="KeinLeerraumZeichen"/>
     <w:qFormat/>
     <w:rsid w:val="00ED0C82"/>
     <w:rPr>
@@ -12739,9 +15104,9 @@
       <w:szCs w:val="22"/>
     </w:rPr>
   </w:style>
-  <w:style w:type="character" w:customStyle="1" w:styleId="KeinLeerraumZchn">
-    <w:name w:val="Kein Leerraum Zchn"/>
-    <w:basedOn w:val="Absatz-Standardschriftart"/>
+  <w:style w:type="character" w:customStyle="1" w:styleId="KeinLeerraumZeichen">
+    <w:name w:val="Kein Leerraum Zeichen"/>
+    <w:basedOn w:val="Absatzstandardschriftart"/>
     <w:link w:val="KeinLeerraum"/>
     <w:rsid w:val="00ED0C82"/>
     <w:rPr>
@@ -12752,7 +15117,7 @@
   </w:style>
   <w:style w:type="character" w:styleId="Seitenzahl">
     <w:name w:val="page number"/>
-    <w:basedOn w:val="Absatz-Standardschriftart"/>
+    <w:basedOn w:val="Absatzstandardschriftart"/>
     <w:uiPriority w:val="99"/>
     <w:semiHidden/>
     <w:unhideWhenUsed/>
@@ -12761,7 +15126,7 @@
   <w:style w:type="paragraph" w:styleId="Sprechblasentext">
     <w:name w:val="Balloon Text"/>
     <w:basedOn w:val="Standard"/>
-    <w:link w:val="SprechblasentextZchn"/>
+    <w:link w:val="SprechblasentextZeichen"/>
     <w:uiPriority w:val="99"/>
     <w:semiHidden/>
     <w:unhideWhenUsed/>
@@ -12772,9 +15137,9 @@
       <w:szCs w:val="18"/>
     </w:rPr>
   </w:style>
-  <w:style w:type="character" w:customStyle="1" w:styleId="SprechblasentextZchn">
-    <w:name w:val="Sprechblasentext Zchn"/>
-    <w:basedOn w:val="Absatz-Standardschriftart"/>
+  <w:style w:type="character" w:customStyle="1" w:styleId="SprechblasentextZeichen">
+    <w:name w:val="Sprechblasentext Zeichen"/>
+    <w:basedOn w:val="Absatzstandardschriftart"/>
     <w:link w:val="Sprechblasentext"/>
     <w:uiPriority w:val="99"/>
     <w:semiHidden/>
@@ -12790,7 +15155,7 @@
     <w:name w:val="Title"/>
     <w:basedOn w:val="Standard"/>
     <w:next w:val="Standard"/>
-    <w:link w:val="TitelZchn"/>
+    <w:link w:val="TitelZeichen"/>
     <w:uiPriority w:val="10"/>
     <w:qFormat/>
     <w:rsid w:val="00ED0C82"/>
@@ -12810,9 +15175,9 @@
       <w:szCs w:val="52"/>
     </w:rPr>
   </w:style>
-  <w:style w:type="character" w:customStyle="1" w:styleId="TitelZchn">
-    <w:name w:val="Titel Zchn"/>
-    <w:basedOn w:val="Absatz-Standardschriftart"/>
+  <w:style w:type="character" w:customStyle="1" w:styleId="TitelZeichen">
+    <w:name w:val="Titel Zeichen"/>
+    <w:basedOn w:val="Absatzstandardschriftart"/>
     <w:link w:val="Titel"/>
     <w:uiPriority w:val="10"/>
     <w:rsid w:val="00ED0C82"/>
@@ -12826,9 +15191,9 @@
       <w:lang w:val="de-CH"/>
     </w:rPr>
   </w:style>
-  <w:style w:type="character" w:customStyle="1" w:styleId="berschrift1Zchn">
-    <w:name w:val="Überschrift 1 Zchn"/>
-    <w:basedOn w:val="Absatz-Standardschriftart"/>
+  <w:style w:type="character" w:customStyle="1" w:styleId="berschrift1Zeichen">
+    <w:name w:val="Überschrift 1 Zeichen"/>
+    <w:basedOn w:val="Absatzstandardschriftart"/>
     <w:link w:val="berschrift1"/>
     <w:uiPriority w:val="9"/>
     <w:rsid w:val="00C56456"/>
@@ -12854,9 +15219,9 @@
       <w:contextualSpacing/>
     </w:pPr>
   </w:style>
-  <w:style w:type="character" w:customStyle="1" w:styleId="berschrift2Zchn">
-    <w:name w:val="Überschrift 2 Zchn"/>
-    <w:basedOn w:val="Absatz-Standardschriftart"/>
+  <w:style w:type="character" w:customStyle="1" w:styleId="berschrift2Zeichen">
+    <w:name w:val="Überschrift 2 Zeichen"/>
+    <w:basedOn w:val="Absatzstandardschriftart"/>
     <w:link w:val="berschrift2"/>
     <w:uiPriority w:val="9"/>
     <w:rsid w:val="00CE0C3A"/>
@@ -12870,9 +15235,9 @@
       <w:lang w:val="de-CH"/>
     </w:rPr>
   </w:style>
-  <w:style w:type="character" w:customStyle="1" w:styleId="berschrift3Zchn">
-    <w:name w:val="Überschrift 3 Zchn"/>
-    <w:basedOn w:val="Absatz-Standardschriftart"/>
+  <w:style w:type="character" w:customStyle="1" w:styleId="berschrift3Zeichen">
+    <w:name w:val="Überschrift 3 Zeichen"/>
+    <w:basedOn w:val="Absatzstandardschriftart"/>
     <w:link w:val="berschrift3"/>
     <w:uiPriority w:val="9"/>
     <w:rsid w:val="00CE0C3A"/>
@@ -12885,9 +15250,9 @@
       <w:lang w:val="de-CH"/>
     </w:rPr>
   </w:style>
-  <w:style w:type="character" w:customStyle="1" w:styleId="berschrift4Zchn">
-    <w:name w:val="Überschrift 4 Zchn"/>
-    <w:basedOn w:val="Absatz-Standardschriftart"/>
+  <w:style w:type="character" w:customStyle="1" w:styleId="berschrift4Zeichen">
+    <w:name w:val="Überschrift 4 Zeichen"/>
+    <w:basedOn w:val="Absatzstandardschriftart"/>
     <w:link w:val="berschrift4"/>
     <w:uiPriority w:val="9"/>
     <w:rsid w:val="004A064A"/>
@@ -12999,7 +15364,7 @@
   </w:style>
   <w:style w:type="character" w:styleId="Platzhaltertext">
     <w:name w:val="Placeholder Text"/>
-    <w:basedOn w:val="Absatz-Standardschriftart"/>
+    <w:basedOn w:val="Absatzstandardschriftart"/>
     <w:uiPriority w:val="99"/>
     <w:semiHidden/>
     <w:rsid w:val="006A6773"/>
@@ -13007,9 +15372,9 @@
       <w:color w:val="808080"/>
     </w:rPr>
   </w:style>
-  <w:style w:type="character" w:customStyle="1" w:styleId="berschrift5Zchn">
-    <w:name w:val="Überschrift 5 Zchn"/>
-    <w:basedOn w:val="Absatz-Standardschriftart"/>
+  <w:style w:type="character" w:customStyle="1" w:styleId="berschrift5Zeichen">
+    <w:name w:val="Überschrift 5 Zeichen"/>
+    <w:basedOn w:val="Absatzstandardschriftart"/>
     <w:link w:val="berschrift5"/>
     <w:uiPriority w:val="9"/>
     <w:semiHidden/>
@@ -13021,9 +15386,9 @@
       <w:lang w:val="de-CH"/>
     </w:rPr>
   </w:style>
-  <w:style w:type="character" w:customStyle="1" w:styleId="berschrift6Zchn">
-    <w:name w:val="Überschrift 6 Zchn"/>
-    <w:basedOn w:val="Absatz-Standardschriftart"/>
+  <w:style w:type="character" w:customStyle="1" w:styleId="berschrift6Zeichen">
+    <w:name w:val="Überschrift 6 Zeichen"/>
+    <w:basedOn w:val="Absatzstandardschriftart"/>
     <w:link w:val="berschrift6"/>
     <w:uiPriority w:val="9"/>
     <w:semiHidden/>
@@ -13035,9 +15400,9 @@
       <w:lang w:val="de-CH"/>
     </w:rPr>
   </w:style>
-  <w:style w:type="character" w:customStyle="1" w:styleId="berschrift7Zchn">
-    <w:name w:val="Überschrift 7 Zchn"/>
-    <w:basedOn w:val="Absatz-Standardschriftart"/>
+  <w:style w:type="character" w:customStyle="1" w:styleId="berschrift7Zeichen">
+    <w:name w:val="Überschrift 7 Zeichen"/>
+    <w:basedOn w:val="Absatzstandardschriftart"/>
     <w:link w:val="berschrift7"/>
     <w:uiPriority w:val="9"/>
     <w:semiHidden/>
@@ -13051,9 +15416,9 @@
       <w:lang w:val="de-CH"/>
     </w:rPr>
   </w:style>
-  <w:style w:type="character" w:customStyle="1" w:styleId="berschrift8Zchn">
-    <w:name w:val="Überschrift 8 Zchn"/>
-    <w:basedOn w:val="Absatz-Standardschriftart"/>
+  <w:style w:type="character" w:customStyle="1" w:styleId="berschrift8Zeichen">
+    <w:name w:val="Überschrift 8 Zeichen"/>
+    <w:basedOn w:val="Absatzstandardschriftart"/>
     <w:link w:val="berschrift8"/>
     <w:uiPriority w:val="9"/>
     <w:semiHidden/>
@@ -13066,9 +15431,9 @@
       <w:lang w:val="de-CH"/>
     </w:rPr>
   </w:style>
-  <w:style w:type="character" w:customStyle="1" w:styleId="berschrift9Zchn">
-    <w:name w:val="Überschrift 9 Zchn"/>
-    <w:basedOn w:val="Absatz-Standardschriftart"/>
+  <w:style w:type="character" w:customStyle="1" w:styleId="berschrift9Zeichen">
+    <w:name w:val="Überschrift 9 Zeichen"/>
+    <w:basedOn w:val="Absatzstandardschriftart"/>
     <w:link w:val="berschrift9"/>
     <w:uiPriority w:val="9"/>
     <w:semiHidden/>
@@ -13083,9 +15448,9 @@
       <w:lang w:val="de-CH"/>
     </w:rPr>
   </w:style>
-  <w:style w:type="character" w:styleId="Hyperlink">
+  <w:style w:type="character" w:styleId="Link">
     <w:name w:val="Hyperlink"/>
-    <w:basedOn w:val="Absatz-Standardschriftart"/>
+    <w:basedOn w:val="Absatzstandardschriftart"/>
     <w:uiPriority w:val="99"/>
     <w:unhideWhenUsed/>
     <w:rsid w:val="00C64CA9"/>
@@ -13097,7 +15462,7 @@
   <w:style w:type="paragraph" w:styleId="HTMLVorformatiert">
     <w:name w:val="HTML Preformatted"/>
     <w:basedOn w:val="Standard"/>
-    <w:link w:val="HTMLVorformatiertZchn"/>
+    <w:link w:val="HTMLVorformatiertZeichen"/>
     <w:uiPriority w:val="99"/>
     <w:semiHidden/>
     <w:unhideWhenUsed/>
@@ -13129,9 +15494,1049 @@
       <w:lang w:eastAsia="de-CH"/>
     </w:rPr>
   </w:style>
-  <w:style w:type="character" w:customStyle="1" w:styleId="HTMLVorformatiertZchn">
-    <w:name w:val="HTML Vorformatiert Zchn"/>
-    <w:basedOn w:val="Absatz-Standardschriftart"/>
+  <w:style w:type="character" w:customStyle="1" w:styleId="HTMLVorformatiertZeichen">
+    <w:name w:val="HTML Vorformatiert Zeichen"/>
+    <w:basedOn w:val="Absatzstandardschriftart"/>
+    <w:link w:val="HTMLVorformatiert"/>
+    <w:uiPriority w:val="99"/>
+    <w:semiHidden/>
+    <w:rsid w:val="00DD3CF6"/>
+    <w:rPr>
+      <w:rFonts w:ascii="Courier New" w:eastAsia="Times New Roman" w:hAnsi="Courier New" w:cs="Courier New"/>
+      <w:sz w:val="20"/>
+      <w:szCs w:val="20"/>
+      <w:lang w:val="de-CH" w:eastAsia="de-CH"/>
+    </w:rPr>
+  </w:style>
+  <w:style w:type="paragraph" w:styleId="Beschriftung">
+    <w:name w:val="caption"/>
+    <w:basedOn w:val="Standard"/>
+    <w:next w:val="Standard"/>
+    <w:uiPriority w:val="35"/>
+    <w:unhideWhenUsed/>
+    <w:qFormat/>
+    <w:rsid w:val="006F2A9B"/>
+    <w:pPr>
+      <w:spacing w:after="200"/>
+    </w:pPr>
+    <w:rPr>
+      <w:i/>
+      <w:iCs/>
+      <w:color w:val="1F497D" w:themeColor="text2"/>
+      <w:sz w:val="18"/>
+      <w:szCs w:val="18"/>
+    </w:rPr>
+  </w:style>
+</w:styles>
+</file>
+
+<file path=word/stylesWithEffects.xml><?xml version="1.0" encoding="utf-8"?>
+<w:styles xmlns:wpc="http://schemas.microsoft.com/office/word/2010/wordprocessingCanvas" xmlns:mo="http://schemas.microsoft.com/office/mac/office/2008/main" xmlns:mc="http://schemas.openxmlformats.org/markup-compatibility/2006" xmlns:mv="urn:schemas-microsoft-com:mac:vml" xmlns:o="urn:schemas-microsoft-com:office:office" xmlns:r="http://schemas.openxmlformats.org/officeDocument/2006/relationships" xmlns:m="http://schemas.openxmlformats.org/officeDocument/2006/math" xmlns:v="urn:schemas-microsoft-com:vml" xmlns:wp14="http://schemas.microsoft.com/office/word/2010/wordprocessingDrawing" xmlns:wp="http://schemas.openxmlformats.org/drawingml/2006/wordprocessingDrawing" xmlns:w10="urn:schemas-microsoft-com:office:word" xmlns:w="http://schemas.openxmlformats.org/wordprocessingml/2006/main" xmlns:w14="http://schemas.microsoft.com/office/word/2010/wordml" xmlns:wpg="http://schemas.microsoft.com/office/word/2010/wordprocessingGroup" xmlns:wpi="http://schemas.microsoft.com/office/word/2010/wordprocessingInk" xmlns:wne="http://schemas.microsoft.com/office/word/2006/wordml" xmlns:wps="http://schemas.microsoft.com/office/word/2010/wordprocessingShape" mc:Ignorable="w14 wp14">
+  <w:docDefaults>
+    <w:rPrDefault>
+      <w:rPr>
+        <w:rFonts w:asciiTheme="minorHAnsi" w:eastAsiaTheme="minorEastAsia" w:hAnsiTheme="minorHAnsi" w:cstheme="minorBidi"/>
+        <w:sz w:val="24"/>
+        <w:szCs w:val="24"/>
+        <w:lang w:val="de-DE" w:eastAsia="de-DE" w:bidi="ar-SA"/>
+      </w:rPr>
+    </w:rPrDefault>
+    <w:pPrDefault/>
+  </w:docDefaults>
+  <w:latentStyles w:defLockedState="0" w:defUIPriority="99" w:defSemiHidden="1" w:defUnhideWhenUsed="1" w:defQFormat="0" w:count="276">
+    <w:lsdException w:name="Normal" w:semiHidden="0" w:uiPriority="0" w:unhideWhenUsed="0" w:qFormat="1"/>
+    <w:lsdException w:name="heading 1" w:semiHidden="0" w:uiPriority="9" w:unhideWhenUsed="0" w:qFormat="1"/>
+    <w:lsdException w:name="heading 2" w:uiPriority="9" w:qFormat="1"/>
+    <w:lsdException w:name="heading 3" w:uiPriority="9" w:qFormat="1"/>
+    <w:lsdException w:name="heading 4" w:uiPriority="9" w:qFormat="1"/>
+    <w:lsdException w:name="heading 5" w:uiPriority="9" w:qFormat="1"/>
+    <w:lsdException w:name="heading 6" w:uiPriority="9" w:qFormat="1"/>
+    <w:lsdException w:name="heading 7" w:uiPriority="9" w:qFormat="1"/>
+    <w:lsdException w:name="heading 8" w:uiPriority="9" w:qFormat="1"/>
+    <w:lsdException w:name="heading 9" w:uiPriority="9" w:qFormat="1"/>
+    <w:lsdException w:name="toc 1" w:uiPriority="39"/>
+    <w:lsdException w:name="toc 2" w:uiPriority="39"/>
+    <w:lsdException w:name="toc 3" w:uiPriority="39"/>
+    <w:lsdException w:name="toc 4" w:uiPriority="39"/>
+    <w:lsdException w:name="toc 5" w:uiPriority="39"/>
+    <w:lsdException w:name="toc 6" w:uiPriority="39"/>
+    <w:lsdException w:name="toc 7" w:uiPriority="39"/>
+    <w:lsdException w:name="toc 8" w:uiPriority="39"/>
+    <w:lsdException w:name="toc 9" w:uiPriority="39"/>
+    <w:lsdException w:name="caption" w:uiPriority="35" w:qFormat="1"/>
+    <w:lsdException w:name="Title" w:semiHidden="0" w:uiPriority="10" w:unhideWhenUsed="0" w:qFormat="1"/>
+    <w:lsdException w:name="Default Paragraph Font" w:uiPriority="1"/>
+    <w:lsdException w:name="Subtitle" w:semiHidden="0" w:uiPriority="11" w:unhideWhenUsed="0" w:qFormat="1"/>
+    <w:lsdException w:name="Strong" w:semiHidden="0" w:uiPriority="22" w:unhideWhenUsed="0" w:qFormat="1"/>
+    <w:lsdException w:name="Emphasis" w:semiHidden="0" w:uiPriority="20" w:unhideWhenUsed="0" w:qFormat="1"/>
+    <w:lsdException w:name="Table Grid" w:semiHidden="0" w:uiPriority="59" w:unhideWhenUsed="0"/>
+    <w:lsdException w:name="Note Level 1" w:semiHidden="0" w:unhideWhenUsed="0"/>
+    <w:lsdException w:name="Note Level 2" w:semiHidden="0" w:unhideWhenUsed="0"/>
+    <w:lsdException w:name="Note Level 3" w:semiHidden="0" w:unhideWhenUsed="0"/>
+    <w:lsdException w:name="Note Level 4" w:semiHidden="0" w:unhideWhenUsed="0"/>
+    <w:lsdException w:name="Note Level 5" w:semiHidden="0" w:unhideWhenUsed="0"/>
+    <w:lsdException w:name="Note Level 6" w:semiHidden="0" w:unhideWhenUsed="0"/>
+    <w:lsdException w:name="Note Level 7" w:semiHidden="0" w:unhideWhenUsed="0"/>
+    <w:lsdException w:name="Note Level 8" w:semiHidden="0" w:unhideWhenUsed="0"/>
+    <w:lsdException w:name="Note Level 9" w:semiHidden="0" w:unhideWhenUsed="0"/>
+    <w:lsdException w:name="Placeholder Text" w:unhideWhenUsed="0"/>
+    <w:lsdException w:name="No Spacing" w:semiHidden="0" w:uiPriority="0" w:unhideWhenUsed="0" w:qFormat="1"/>
+    <w:lsdException w:name="Light Shading" w:semiHidden="0" w:uiPriority="60" w:unhideWhenUsed="0"/>
+    <w:lsdException w:name="Light List" w:semiHidden="0" w:uiPriority="61" w:unhideWhenUsed="0"/>
+    <w:lsdException w:name="Light Grid" w:semiHidden="0" w:uiPriority="62" w:unhideWhenUsed="0"/>
+    <w:lsdException w:name="Medium Shading 1" w:semiHidden="0" w:uiPriority="63" w:unhideWhenUsed="0"/>
+    <w:lsdException w:name="Medium Shading 2" w:semiHidden="0" w:uiPriority="64" w:unhideWhenUsed="0"/>
+    <w:lsdException w:name="Medium List 1" w:semiHidden="0" w:uiPriority="65" w:unhideWhenUsed="0"/>
+    <w:lsdException w:name="Medium List 2" w:semiHidden="0" w:uiPriority="66" w:unhideWhenUsed="0"/>
+    <w:lsdException w:name="Medium Grid 1" w:semiHidden="0" w:uiPriority="67" w:unhideWhenUsed="0"/>
+    <w:lsdException w:name="Medium Grid 2" w:semiHidden="0" w:uiPriority="68" w:unhideWhenUsed="0"/>
+    <w:lsdException w:name="Medium Grid 3" w:semiHidden="0" w:uiPriority="69" w:unhideWhenUsed="0"/>
+    <w:lsdException w:name="Dark List" w:semiHidden="0" w:uiPriority="70" w:unhideWhenUsed="0"/>
+    <w:lsdException w:name="Colorful Shading" w:semiHidden="0" w:uiPriority="71" w:unhideWhenUsed="0"/>
+    <w:lsdException w:name="Colorful List" w:semiHidden="0" w:uiPriority="72" w:unhideWhenUsed="0"/>
+    <w:lsdException w:name="Colorful Grid" w:semiHidden="0" w:uiPriority="73" w:unhideWhenUsed="0"/>
+    <w:lsdException w:name="Light Shading Accent 1" w:semiHidden="0" w:uiPriority="60" w:unhideWhenUsed="0"/>
+    <w:lsdException w:name="Light List Accent 1" w:semiHidden="0" w:uiPriority="61" w:unhideWhenUsed="0"/>
+    <w:lsdException w:name="Light Grid Accent 1" w:semiHidden="0" w:uiPriority="62" w:unhideWhenUsed="0"/>
+    <w:lsdException w:name="Medium Shading 1 Accent 1" w:semiHidden="0" w:uiPriority="63" w:unhideWhenUsed="0"/>
+    <w:lsdException w:name="Medium Shading 2 Accent 1" w:semiHidden="0" w:uiPriority="64" w:unhideWhenUsed="0"/>
+    <w:lsdException w:name="Medium List 1 Accent 1" w:semiHidden="0" w:uiPriority="65" w:unhideWhenUsed="0"/>
+    <w:lsdException w:name="Revision" w:unhideWhenUsed="0"/>
+    <w:lsdException w:name="List Paragraph" w:semiHidden="0" w:uiPriority="34" w:unhideWhenUsed="0" w:qFormat="1"/>
+    <w:lsdException w:name="Quote" w:semiHidden="0" w:uiPriority="29" w:unhideWhenUsed="0" w:qFormat="1"/>
+    <w:lsdException w:name="Intense Quote" w:semiHidden="0" w:uiPriority="30" w:unhideWhenUsed="0" w:qFormat="1"/>
+    <w:lsdException w:name="Medium List 2 Accent 1" w:semiHidden="0" w:uiPriority="66" w:unhideWhenUsed="0"/>
+    <w:lsdException w:name="Medium Grid 1 Accent 1" w:semiHidden="0" w:uiPriority="67" w:unhideWhenUsed="0"/>
+    <w:lsdException w:name="Medium Grid 2 Accent 1" w:semiHidden="0" w:uiPriority="68" w:unhideWhenUsed="0"/>
+    <w:lsdException w:name="Medium Grid 3 Accent 1" w:semiHidden="0" w:uiPriority="69" w:unhideWhenUsed="0"/>
+    <w:lsdException w:name="Dark List Accent 1" w:semiHidden="0" w:uiPriority="70" w:unhideWhenUsed="0"/>
+    <w:lsdException w:name="Colorful Shading Accent 1" w:semiHidden="0" w:uiPriority="71" w:unhideWhenUsed="0"/>
+    <w:lsdException w:name="Colorful List Accent 1" w:semiHidden="0" w:uiPriority="72" w:unhideWhenUsed="0"/>
+    <w:lsdException w:name="Colorful Grid Accent 1" w:semiHidden="0" w:uiPriority="73" w:unhideWhenUsed="0"/>
+    <w:lsdException w:name="Light Shading Accent 2" w:semiHidden="0" w:uiPriority="60" w:unhideWhenUsed="0"/>
+    <w:lsdException w:name="Light List Accent 2" w:semiHidden="0" w:uiPriority="61" w:unhideWhenUsed="0"/>
+    <w:lsdException w:name="Light Grid Accent 2" w:semiHidden="0" w:uiPriority="62" w:unhideWhenUsed="0"/>
+    <w:lsdException w:name="Medium Shading 1 Accent 2" w:semiHidden="0" w:uiPriority="63" w:unhideWhenUsed="0"/>
+    <w:lsdException w:name="Medium Shading 2 Accent 2" w:semiHidden="0" w:uiPriority="64" w:unhideWhenUsed="0"/>
+    <w:lsdException w:name="Medium List 1 Accent 2" w:semiHidden="0" w:uiPriority="65" w:unhideWhenUsed="0"/>
+    <w:lsdException w:name="Medium List 2 Accent 2" w:semiHidden="0" w:uiPriority="66" w:unhideWhenUsed="0"/>
+    <w:lsdException w:name="Medium Grid 1 Accent 2" w:semiHidden="0" w:uiPriority="67" w:unhideWhenUsed="0"/>
+    <w:lsdException w:name="Medium Grid 2 Accent 2" w:semiHidden="0" w:uiPriority="68" w:unhideWhenUsed="0"/>
+    <w:lsdException w:name="Medium Grid 3 Accent 2" w:semiHidden="0" w:uiPriority="69" w:unhideWhenUsed="0"/>
+    <w:lsdException w:name="Dark List Accent 2" w:semiHidden="0" w:uiPriority="70" w:unhideWhenUsed="0"/>
+    <w:lsdException w:name="Colorful Shading Accent 2" w:semiHidden="0" w:uiPriority="71" w:unhideWhenUsed="0"/>
+    <w:lsdException w:name="Colorful List Accent 2" w:semiHidden="0" w:uiPriority="72" w:unhideWhenUsed="0"/>
+    <w:lsdException w:name="Colorful Grid Accent 2" w:semiHidden="0" w:uiPriority="73" w:unhideWhenUsed="0"/>
+    <w:lsdException w:name="Light Shading Accent 3" w:semiHidden="0" w:uiPriority="60" w:unhideWhenUsed="0"/>
+    <w:lsdException w:name="Light List Accent 3" w:semiHidden="0" w:uiPriority="61" w:unhideWhenUsed="0"/>
+    <w:lsdException w:name="Light Grid Accent 3" w:semiHidden="0" w:uiPriority="62" w:unhideWhenUsed="0"/>
+    <w:lsdException w:name="Medium Shading 1 Accent 3" w:semiHidden="0" w:uiPriority="63" w:unhideWhenUsed="0"/>
+    <w:lsdException w:name="Medium Shading 2 Accent 3" w:semiHidden="0" w:uiPriority="64" w:unhideWhenUsed="0"/>
+    <w:lsdException w:name="Medium List 1 Accent 3" w:semiHidden="0" w:uiPriority="65" w:unhideWhenUsed="0"/>
+    <w:lsdException w:name="Medium List 2 Accent 3" w:semiHidden="0" w:uiPriority="66" w:unhideWhenUsed="0"/>
+    <w:lsdException w:name="Medium Grid 1 Accent 3" w:semiHidden="0" w:uiPriority="67" w:unhideWhenUsed="0"/>
+    <w:lsdException w:name="Medium Grid 2 Accent 3" w:semiHidden="0" w:uiPriority="68" w:unhideWhenUsed="0"/>
+    <w:lsdException w:name="Medium Grid 3 Accent 3" w:semiHidden="0" w:uiPriority="69" w:unhideWhenUsed="0"/>
+    <w:lsdException w:name="Dark List Accent 3" w:semiHidden="0" w:uiPriority="70" w:unhideWhenUsed="0"/>
+    <w:lsdException w:name="Colorful Shading Accent 3" w:semiHidden="0" w:uiPriority="71" w:unhideWhenUsed="0"/>
+    <w:lsdException w:name="Colorful List Accent 3" w:semiHidden="0" w:uiPriority="72" w:unhideWhenUsed="0"/>
+    <w:lsdException w:name="Colorful Grid Accent 3" w:semiHidden="0" w:uiPriority="73" w:unhideWhenUsed="0"/>
+    <w:lsdException w:name="Light Shading Accent 4" w:semiHidden="0" w:uiPriority="60" w:unhideWhenUsed="0"/>
+    <w:lsdException w:name="Light List Accent 4" w:semiHidden="0" w:uiPriority="61" w:unhideWhenUsed="0"/>
+    <w:lsdException w:name="Light Grid Accent 4" w:semiHidden="0" w:uiPriority="62" w:unhideWhenUsed="0"/>
+    <w:lsdException w:name="Medium Shading 1 Accent 4" w:semiHidden="0" w:uiPriority="63" w:unhideWhenUsed="0"/>
+    <w:lsdException w:name="Medium Shading 2 Accent 4" w:semiHidden="0" w:uiPriority="64" w:unhideWhenUsed="0"/>
+    <w:lsdException w:name="Medium List 1 Accent 4" w:semiHidden="0" w:uiPriority="65" w:unhideWhenUsed="0"/>
+    <w:lsdException w:name="Medium List 2 Accent 4" w:semiHidden="0" w:uiPriority="66" w:unhideWhenUsed="0"/>
+    <w:lsdException w:name="Medium Grid 1 Accent 4" w:semiHidden="0" w:uiPriority="67" w:unhideWhenUsed="0"/>
+    <w:lsdException w:name="Medium Grid 2 Accent 4" w:semiHidden="0" w:uiPriority="68" w:unhideWhenUsed="0"/>
+    <w:lsdException w:name="Medium Grid 3 Accent 4" w:semiHidden="0" w:uiPriority="69" w:unhideWhenUsed="0"/>
+    <w:lsdException w:name="Dark List Accent 4" w:semiHidden="0" w:uiPriority="70" w:unhideWhenUsed="0"/>
+    <w:lsdException w:name="Colorful Shading Accent 4" w:semiHidden="0" w:uiPriority="71" w:unhideWhenUsed="0"/>
+    <w:lsdException w:name="Colorful List Accent 4" w:semiHidden="0" w:uiPriority="72" w:unhideWhenUsed="0"/>
+    <w:lsdException w:name="Colorful Grid Accent 4" w:semiHidden="0" w:uiPriority="73" w:unhideWhenUsed="0"/>
+    <w:lsdException w:name="Light Shading Accent 5" w:semiHidden="0" w:uiPriority="60" w:unhideWhenUsed="0"/>
+    <w:lsdException w:name="Light List Accent 5" w:semiHidden="0" w:uiPriority="61" w:unhideWhenUsed="0"/>
+    <w:lsdException w:name="Light Grid Accent 5" w:semiHidden="0" w:uiPriority="62" w:unhideWhenUsed="0"/>
+    <w:lsdException w:name="Medium Shading 1 Accent 5" w:semiHidden="0" w:uiPriority="63" w:unhideWhenUsed="0"/>
+    <w:lsdException w:name="Medium Shading 2 Accent 5" w:semiHidden="0" w:uiPriority="64" w:unhideWhenUsed="0"/>
+    <w:lsdException w:name="Medium List 1 Accent 5" w:semiHidden="0" w:uiPriority="65" w:unhideWhenUsed="0"/>
+    <w:lsdException w:name="Medium List 2 Accent 5" w:semiHidden="0" w:uiPriority="66" w:unhideWhenUsed="0"/>
+    <w:lsdException w:name="Medium Grid 1 Accent 5" w:semiHidden="0" w:uiPriority="67" w:unhideWhenUsed="0"/>
+    <w:lsdException w:name="Medium Grid 2 Accent 5" w:semiHidden="0" w:uiPriority="68" w:unhideWhenUsed="0"/>
+    <w:lsdException w:name="Medium Grid 3 Accent 5" w:semiHidden="0" w:uiPriority="69" w:unhideWhenUsed="0"/>
+    <w:lsdException w:name="Dark List Accent 5" w:semiHidden="0" w:uiPriority="70" w:unhideWhenUsed="0"/>
+    <w:lsdException w:name="Colorful Shading Accent 5" w:semiHidden="0" w:uiPriority="71" w:unhideWhenUsed="0"/>
+    <w:lsdException w:name="Colorful List Accent 5" w:semiHidden="0" w:uiPriority="72" w:unhideWhenUsed="0"/>
+    <w:lsdException w:name="Colorful Grid Accent 5" w:semiHidden="0" w:uiPriority="73" w:unhideWhenUsed="0"/>
+    <w:lsdException w:name="Light Shading Accent 6" w:semiHidden="0" w:uiPriority="60" w:unhideWhenUsed="0"/>
+    <w:lsdException w:name="Light List Accent 6" w:semiHidden="0" w:uiPriority="61" w:unhideWhenUsed="0"/>
+    <w:lsdException w:name="Light Grid Accent 6" w:semiHidden="0" w:uiPriority="62" w:unhideWhenUsed="0"/>
+    <w:lsdException w:name="Medium Shading 1 Accent 6" w:semiHidden="0" w:uiPriority="63" w:unhideWhenUsed="0"/>
+    <w:lsdException w:name="Medium Shading 2 Accent 6" w:semiHidden="0" w:uiPriority="64" w:unhideWhenUsed="0"/>
+    <w:lsdException w:name="Medium List 1 Accent 6" w:semiHidden="0" w:uiPriority="65" w:unhideWhenUsed="0"/>
+    <w:lsdException w:name="Medium List 2 Accent 6" w:semiHidden="0" w:uiPriority="66" w:unhideWhenUsed="0"/>
+    <w:lsdException w:name="Medium Grid 1 Accent 6" w:semiHidden="0" w:uiPriority="67" w:unhideWhenUsed="0"/>
+    <w:lsdException w:name="Medium Grid 2 Accent 6" w:semiHidden="0" w:uiPriority="68" w:unhideWhenUsed="0"/>
+    <w:lsdException w:name="Medium Grid 3 Accent 6" w:semiHidden="0" w:uiPriority="69" w:unhideWhenUsed="0"/>
+    <w:lsdException w:name="Dark List Accent 6" w:semiHidden="0" w:uiPriority="70" w:unhideWhenUsed="0"/>
+    <w:lsdException w:name="Colorful Shading Accent 6" w:semiHidden="0" w:uiPriority="71" w:unhideWhenUsed="0"/>
+    <w:lsdException w:name="Colorful List Accent 6" w:semiHidden="0" w:uiPriority="72" w:unhideWhenUsed="0"/>
+    <w:lsdException w:name="Colorful Grid Accent 6" w:semiHidden="0" w:uiPriority="73" w:unhideWhenUsed="0"/>
+    <w:lsdException w:name="Subtle Emphasis" w:semiHidden="0" w:uiPriority="19" w:unhideWhenUsed="0" w:qFormat="1"/>
+    <w:lsdException w:name="Intense Emphasis" w:semiHidden="0" w:uiPriority="21" w:unhideWhenUsed="0" w:qFormat="1"/>
+    <w:lsdException w:name="Subtle Reference" w:semiHidden="0" w:uiPriority="31" w:unhideWhenUsed="0" w:qFormat="1"/>
+    <w:lsdException w:name="Intense Reference" w:semiHidden="0" w:uiPriority="32" w:unhideWhenUsed="0" w:qFormat="1"/>
+    <w:lsdException w:name="Book Title" w:semiHidden="0" w:uiPriority="33" w:unhideWhenUsed="0" w:qFormat="1"/>
+    <w:lsdException w:name="Bibliography" w:uiPriority="37"/>
+    <w:lsdException w:name="TOC Heading" w:uiPriority="39" w:qFormat="1"/>
+  </w:latentStyles>
+  <w:style w:type="paragraph" w:default="1" w:styleId="Standard">
+    <w:name w:val="Normal"/>
+    <w:qFormat/>
+    <w:rsid w:val="00F02271"/>
+    <w:pPr>
+      <w:spacing w:after="60"/>
+    </w:pPr>
+    <w:rPr>
+      <w:sz w:val="22"/>
+      <w:lang w:val="de-CH"/>
+    </w:rPr>
+  </w:style>
+  <w:style w:type="paragraph" w:styleId="berschrift1">
+    <w:name w:val="heading 1"/>
+    <w:basedOn w:val="Standard"/>
+    <w:next w:val="Standard"/>
+    <w:link w:val="berschrift1Zeichen"/>
+    <w:uiPriority w:val="9"/>
+    <w:qFormat/>
+    <w:rsid w:val="00C56456"/>
+    <w:pPr>
+      <w:keepNext/>
+      <w:keepLines/>
+      <w:numPr>
+        <w:numId w:val="15"/>
+      </w:numPr>
+      <w:spacing w:before="480"/>
+      <w:outlineLvl w:val="0"/>
+    </w:pPr>
+    <w:rPr>
+      <w:rFonts w:asciiTheme="majorHAnsi" w:eastAsiaTheme="majorEastAsia" w:hAnsiTheme="majorHAnsi" w:cstheme="majorBidi"/>
+      <w:b/>
+      <w:bCs/>
+      <w:color w:val="345A8A" w:themeColor="accent1" w:themeShade="B5"/>
+      <w:sz w:val="32"/>
+      <w:szCs w:val="32"/>
+    </w:rPr>
+  </w:style>
+  <w:style w:type="paragraph" w:styleId="berschrift2">
+    <w:name w:val="heading 2"/>
+    <w:basedOn w:val="Standard"/>
+    <w:next w:val="Standard"/>
+    <w:link w:val="berschrift2Zeichen"/>
+    <w:uiPriority w:val="9"/>
+    <w:unhideWhenUsed/>
+    <w:qFormat/>
+    <w:rsid w:val="00CE0C3A"/>
+    <w:pPr>
+      <w:keepNext/>
+      <w:keepLines/>
+      <w:numPr>
+        <w:ilvl w:val="1"/>
+        <w:numId w:val="15"/>
+      </w:numPr>
+      <w:spacing w:before="200"/>
+      <w:outlineLvl w:val="1"/>
+    </w:pPr>
+    <w:rPr>
+      <w:rFonts w:asciiTheme="majorHAnsi" w:eastAsiaTheme="majorEastAsia" w:hAnsiTheme="majorHAnsi" w:cstheme="majorBidi"/>
+      <w:b/>
+      <w:bCs/>
+      <w:color w:val="4F81BD" w:themeColor="accent1"/>
+      <w:sz w:val="28"/>
+      <w:szCs w:val="26"/>
+    </w:rPr>
+  </w:style>
+  <w:style w:type="paragraph" w:styleId="berschrift3">
+    <w:name w:val="heading 3"/>
+    <w:basedOn w:val="Standard"/>
+    <w:next w:val="Standard"/>
+    <w:link w:val="berschrift3Zeichen"/>
+    <w:uiPriority w:val="9"/>
+    <w:unhideWhenUsed/>
+    <w:qFormat/>
+    <w:rsid w:val="00CE0C3A"/>
+    <w:pPr>
+      <w:keepNext/>
+      <w:keepLines/>
+      <w:numPr>
+        <w:ilvl w:val="2"/>
+        <w:numId w:val="15"/>
+      </w:numPr>
+      <w:spacing w:before="120" w:after="120"/>
+      <w:outlineLvl w:val="2"/>
+    </w:pPr>
+    <w:rPr>
+      <w:rFonts w:asciiTheme="majorHAnsi" w:eastAsiaTheme="majorEastAsia" w:hAnsiTheme="majorHAnsi" w:cstheme="majorBidi"/>
+      <w:b/>
+      <w:bCs/>
+      <w:color w:val="4F81BD" w:themeColor="accent1"/>
+    </w:rPr>
+  </w:style>
+  <w:style w:type="paragraph" w:styleId="berschrift4">
+    <w:name w:val="heading 4"/>
+    <w:basedOn w:val="Standard"/>
+    <w:next w:val="Standard"/>
+    <w:link w:val="berschrift4Zeichen"/>
+    <w:uiPriority w:val="9"/>
+    <w:unhideWhenUsed/>
+    <w:qFormat/>
+    <w:rsid w:val="004A064A"/>
+    <w:pPr>
+      <w:keepNext/>
+      <w:keepLines/>
+      <w:numPr>
+        <w:ilvl w:val="3"/>
+        <w:numId w:val="15"/>
+      </w:numPr>
+      <w:spacing w:before="40"/>
+      <w:outlineLvl w:val="3"/>
+    </w:pPr>
+    <w:rPr>
+      <w:rFonts w:asciiTheme="majorHAnsi" w:eastAsiaTheme="majorEastAsia" w:hAnsiTheme="majorHAnsi" w:cstheme="majorBidi"/>
+      <w:i/>
+      <w:iCs/>
+      <w:color w:val="365F91" w:themeColor="accent1" w:themeShade="BF"/>
+    </w:rPr>
+  </w:style>
+  <w:style w:type="paragraph" w:styleId="berschrift5">
+    <w:name w:val="heading 5"/>
+    <w:basedOn w:val="Standard"/>
+    <w:next w:val="Standard"/>
+    <w:link w:val="berschrift5Zeichen"/>
+    <w:uiPriority w:val="9"/>
+    <w:semiHidden/>
+    <w:unhideWhenUsed/>
+    <w:qFormat/>
+    <w:rsid w:val="00833E1A"/>
+    <w:pPr>
+      <w:keepNext/>
+      <w:keepLines/>
+      <w:numPr>
+        <w:ilvl w:val="4"/>
+        <w:numId w:val="15"/>
+      </w:numPr>
+      <w:spacing w:before="40"/>
+      <w:outlineLvl w:val="4"/>
+    </w:pPr>
+    <w:rPr>
+      <w:rFonts w:asciiTheme="majorHAnsi" w:eastAsiaTheme="majorEastAsia" w:hAnsiTheme="majorHAnsi" w:cstheme="majorBidi"/>
+      <w:color w:val="365F91" w:themeColor="accent1" w:themeShade="BF"/>
+    </w:rPr>
+  </w:style>
+  <w:style w:type="paragraph" w:styleId="berschrift6">
+    <w:name w:val="heading 6"/>
+    <w:basedOn w:val="Standard"/>
+    <w:next w:val="Standard"/>
+    <w:link w:val="berschrift6Zeichen"/>
+    <w:uiPriority w:val="9"/>
+    <w:semiHidden/>
+    <w:unhideWhenUsed/>
+    <w:qFormat/>
+    <w:rsid w:val="00833E1A"/>
+    <w:pPr>
+      <w:keepNext/>
+      <w:keepLines/>
+      <w:numPr>
+        <w:ilvl w:val="5"/>
+        <w:numId w:val="15"/>
+      </w:numPr>
+      <w:spacing w:before="40"/>
+      <w:outlineLvl w:val="5"/>
+    </w:pPr>
+    <w:rPr>
+      <w:rFonts w:asciiTheme="majorHAnsi" w:eastAsiaTheme="majorEastAsia" w:hAnsiTheme="majorHAnsi" w:cstheme="majorBidi"/>
+      <w:color w:val="243F60" w:themeColor="accent1" w:themeShade="7F"/>
+    </w:rPr>
+  </w:style>
+  <w:style w:type="paragraph" w:styleId="berschrift7">
+    <w:name w:val="heading 7"/>
+    <w:basedOn w:val="Standard"/>
+    <w:next w:val="Standard"/>
+    <w:link w:val="berschrift7Zeichen"/>
+    <w:uiPriority w:val="9"/>
+    <w:semiHidden/>
+    <w:unhideWhenUsed/>
+    <w:qFormat/>
+    <w:rsid w:val="00833E1A"/>
+    <w:pPr>
+      <w:keepNext/>
+      <w:keepLines/>
+      <w:numPr>
+        <w:ilvl w:val="6"/>
+        <w:numId w:val="15"/>
+      </w:numPr>
+      <w:spacing w:before="40"/>
+      <w:outlineLvl w:val="6"/>
+    </w:pPr>
+    <w:rPr>
+      <w:rFonts w:asciiTheme="majorHAnsi" w:eastAsiaTheme="majorEastAsia" w:hAnsiTheme="majorHAnsi" w:cstheme="majorBidi"/>
+      <w:i/>
+      <w:iCs/>
+      <w:color w:val="243F60" w:themeColor="accent1" w:themeShade="7F"/>
+    </w:rPr>
+  </w:style>
+  <w:style w:type="paragraph" w:styleId="berschrift8">
+    <w:name w:val="heading 8"/>
+    <w:basedOn w:val="Standard"/>
+    <w:next w:val="Standard"/>
+    <w:link w:val="berschrift8Zeichen"/>
+    <w:uiPriority w:val="9"/>
+    <w:semiHidden/>
+    <w:unhideWhenUsed/>
+    <w:qFormat/>
+    <w:rsid w:val="00833E1A"/>
+    <w:pPr>
+      <w:keepNext/>
+      <w:keepLines/>
+      <w:numPr>
+        <w:ilvl w:val="7"/>
+        <w:numId w:val="15"/>
+      </w:numPr>
+      <w:spacing w:before="40"/>
+      <w:outlineLvl w:val="7"/>
+    </w:pPr>
+    <w:rPr>
+      <w:rFonts w:asciiTheme="majorHAnsi" w:eastAsiaTheme="majorEastAsia" w:hAnsiTheme="majorHAnsi" w:cstheme="majorBidi"/>
+      <w:color w:val="272727" w:themeColor="text1" w:themeTint="D8"/>
+      <w:sz w:val="21"/>
+      <w:szCs w:val="21"/>
+    </w:rPr>
+  </w:style>
+  <w:style w:type="paragraph" w:styleId="berschrift9">
+    <w:name w:val="heading 9"/>
+    <w:basedOn w:val="Standard"/>
+    <w:next w:val="Standard"/>
+    <w:link w:val="berschrift9Zeichen"/>
+    <w:uiPriority w:val="9"/>
+    <w:semiHidden/>
+    <w:unhideWhenUsed/>
+    <w:qFormat/>
+    <w:rsid w:val="00833E1A"/>
+    <w:pPr>
+      <w:keepNext/>
+      <w:keepLines/>
+      <w:numPr>
+        <w:ilvl w:val="8"/>
+        <w:numId w:val="15"/>
+      </w:numPr>
+      <w:spacing w:before="40"/>
+      <w:outlineLvl w:val="8"/>
+    </w:pPr>
+    <w:rPr>
+      <w:rFonts w:asciiTheme="majorHAnsi" w:eastAsiaTheme="majorEastAsia" w:hAnsiTheme="majorHAnsi" w:cstheme="majorBidi"/>
+      <w:i/>
+      <w:iCs/>
+      <w:color w:val="272727" w:themeColor="text1" w:themeTint="D8"/>
+      <w:sz w:val="21"/>
+      <w:szCs w:val="21"/>
+    </w:rPr>
+  </w:style>
+  <w:style w:type="character" w:default="1" w:styleId="Absatzstandardschriftart">
+    <w:name w:val="Default Paragraph Font"/>
+    <w:uiPriority w:val="1"/>
+    <w:semiHidden/>
+    <w:unhideWhenUsed/>
+  </w:style>
+  <w:style w:type="table" w:default="1" w:styleId="NormaleTabelle">
+    <w:name w:val="Normal Table"/>
+    <w:uiPriority w:val="99"/>
+    <w:semiHidden/>
+    <w:unhideWhenUsed/>
+    <w:tblPr>
+      <w:tblInd w:w="0" w:type="dxa"/>
+      <w:tblCellMar>
+        <w:top w:w="0" w:type="dxa"/>
+        <w:left w:w="108" w:type="dxa"/>
+        <w:bottom w:w="0" w:type="dxa"/>
+        <w:right w:w="108" w:type="dxa"/>
+      </w:tblCellMar>
+    </w:tblPr>
+  </w:style>
+  <w:style w:type="numbering" w:default="1" w:styleId="KeineListe">
+    <w:name w:val="No List"/>
+    <w:uiPriority w:val="99"/>
+    <w:semiHidden/>
+    <w:unhideWhenUsed/>
+  </w:style>
+  <w:style w:type="paragraph" w:customStyle="1" w:styleId="Default">
+    <w:name w:val="Default"/>
+    <w:rsid w:val="00ED0C82"/>
+    <w:pPr>
+      <w:widowControl w:val="0"/>
+      <w:autoSpaceDE w:val="0"/>
+      <w:autoSpaceDN w:val="0"/>
+      <w:adjustRightInd w:val="0"/>
+    </w:pPr>
+    <w:rPr>
+      <w:rFonts w:ascii="Arial" w:hAnsi="Arial" w:cs="Arial"/>
+      <w:color w:val="000000"/>
+    </w:rPr>
+  </w:style>
+  <w:style w:type="paragraph" w:styleId="Kopfzeile">
+    <w:name w:val="header"/>
+    <w:basedOn w:val="Standard"/>
+    <w:link w:val="KopfzeileZeichen"/>
+    <w:uiPriority w:val="99"/>
+    <w:unhideWhenUsed/>
+    <w:rsid w:val="00ED0C82"/>
+    <w:pPr>
+      <w:tabs>
+        <w:tab w:val="center" w:pos="4536"/>
+        <w:tab w:val="right" w:pos="9072"/>
+      </w:tabs>
+    </w:pPr>
+  </w:style>
+  <w:style w:type="character" w:customStyle="1" w:styleId="KopfzeileZeichen">
+    <w:name w:val="Kopfzeile Zeichen"/>
+    <w:basedOn w:val="Absatzstandardschriftart"/>
+    <w:link w:val="Kopfzeile"/>
+    <w:uiPriority w:val="99"/>
+    <w:rsid w:val="00ED0C82"/>
+    <w:rPr>
+      <w:lang w:val="de-CH"/>
+    </w:rPr>
+  </w:style>
+  <w:style w:type="paragraph" w:styleId="Fuzeile">
+    <w:name w:val="footer"/>
+    <w:basedOn w:val="Standard"/>
+    <w:link w:val="FuzeileZeichen"/>
+    <w:uiPriority w:val="99"/>
+    <w:unhideWhenUsed/>
+    <w:rsid w:val="00ED0C82"/>
+    <w:pPr>
+      <w:tabs>
+        <w:tab w:val="center" w:pos="4536"/>
+        <w:tab w:val="right" w:pos="9072"/>
+      </w:tabs>
+    </w:pPr>
+  </w:style>
+  <w:style w:type="character" w:customStyle="1" w:styleId="FuzeileZeichen">
+    <w:name w:val="Fußzeile Zeichen"/>
+    <w:basedOn w:val="Absatzstandardschriftart"/>
+    <w:link w:val="Fuzeile"/>
+    <w:uiPriority w:val="99"/>
+    <w:rsid w:val="00ED0C82"/>
+    <w:rPr>
+      <w:lang w:val="de-CH"/>
+    </w:rPr>
+  </w:style>
+  <w:style w:type="table" w:styleId="HelleSchattierung-Akzent1">
+    <w:name w:val="Light Shading Accent 1"/>
+    <w:basedOn w:val="NormaleTabelle"/>
+    <w:uiPriority w:val="60"/>
+    <w:rsid w:val="00ED0C82"/>
+    <w:rPr>
+      <w:color w:val="365F91" w:themeColor="accent1" w:themeShade="BF"/>
+      <w:sz w:val="22"/>
+      <w:szCs w:val="22"/>
+    </w:rPr>
+    <w:tblPr>
+      <w:tblStyleRowBandSize w:val="1"/>
+      <w:tblStyleColBandSize w:val="1"/>
+      <w:tblInd w:w="0" w:type="dxa"/>
+      <w:tblBorders>
+        <w:top w:val="single" w:sz="8" w:space="0" w:color="4F81BD" w:themeColor="accent1"/>
+        <w:bottom w:val="single" w:sz="8" w:space="0" w:color="4F81BD" w:themeColor="accent1"/>
+      </w:tblBorders>
+      <w:tblCellMar>
+        <w:top w:w="0" w:type="dxa"/>
+        <w:left w:w="108" w:type="dxa"/>
+        <w:bottom w:w="0" w:type="dxa"/>
+        <w:right w:w="108" w:type="dxa"/>
+      </w:tblCellMar>
+    </w:tblPr>
+    <w:tblStylePr w:type="firstRow">
+      <w:pPr>
+        <w:spacing w:before="0" w:after="0" w:line="240" w:lineRule="auto"/>
+      </w:pPr>
+      <w:rPr>
+        <w:b/>
+        <w:bCs/>
+      </w:rPr>
+      <w:tblPr/>
+      <w:tcPr>
+        <w:tcBorders>
+          <w:top w:val="single" w:sz="8" w:space="0" w:color="4F81BD" w:themeColor="accent1"/>
+          <w:left w:val="nil"/>
+          <w:bottom w:val="single" w:sz="8" w:space="0" w:color="4F81BD" w:themeColor="accent1"/>
+          <w:right w:val="nil"/>
+          <w:insideH w:val="nil"/>
+          <w:insideV w:val="nil"/>
+        </w:tcBorders>
+      </w:tcPr>
+    </w:tblStylePr>
+    <w:tblStylePr w:type="lastRow">
+      <w:pPr>
+        <w:spacing w:before="0" w:after="0" w:line="240" w:lineRule="auto"/>
+      </w:pPr>
+      <w:rPr>
+        <w:b/>
+        <w:bCs/>
+      </w:rPr>
+      <w:tblPr/>
+      <w:tcPr>
+        <w:tcBorders>
+          <w:top w:val="single" w:sz="8" w:space="0" w:color="4F81BD" w:themeColor="accent1"/>
+          <w:left w:val="nil"/>
+          <w:bottom w:val="single" w:sz="8" w:space="0" w:color="4F81BD" w:themeColor="accent1"/>
+          <w:right w:val="nil"/>
+          <w:insideH w:val="nil"/>
+          <w:insideV w:val="nil"/>
+        </w:tcBorders>
+      </w:tcPr>
+    </w:tblStylePr>
+    <w:tblStylePr w:type="firstCol">
+      <w:rPr>
+        <w:b/>
+        <w:bCs/>
+      </w:rPr>
+    </w:tblStylePr>
+    <w:tblStylePr w:type="lastCol">
+      <w:rPr>
+        <w:b/>
+        <w:bCs/>
+      </w:rPr>
+    </w:tblStylePr>
+    <w:tblStylePr w:type="band1Vert">
+      <w:tblPr/>
+      <w:tcPr>
+        <w:tcBorders>
+          <w:left w:val="nil"/>
+          <w:right w:val="nil"/>
+          <w:insideH w:val="nil"/>
+          <w:insideV w:val="nil"/>
+        </w:tcBorders>
+        <w:shd w:val="clear" w:color="auto" w:fill="D3DFEE" w:themeFill="accent1" w:themeFillTint="3F"/>
+      </w:tcPr>
+    </w:tblStylePr>
+    <w:tblStylePr w:type="band1Horz">
+      <w:tblPr/>
+      <w:tcPr>
+        <w:tcBorders>
+          <w:left w:val="nil"/>
+          <w:right w:val="nil"/>
+          <w:insideH w:val="nil"/>
+          <w:insideV w:val="nil"/>
+        </w:tcBorders>
+        <w:shd w:val="clear" w:color="auto" w:fill="D3DFEE" w:themeFill="accent1" w:themeFillTint="3F"/>
+      </w:tcPr>
+    </w:tblStylePr>
+  </w:style>
+  <w:style w:type="paragraph" w:styleId="KeinLeerraum">
+    <w:name w:val="No Spacing"/>
+    <w:link w:val="KeinLeerraumZeichen"/>
+    <w:qFormat/>
+    <w:rsid w:val="00ED0C82"/>
+    <w:rPr>
+      <w:rFonts w:ascii="PMingLiU" w:hAnsi="PMingLiU"/>
+      <w:sz w:val="22"/>
+      <w:szCs w:val="22"/>
+    </w:rPr>
+  </w:style>
+  <w:style w:type="character" w:customStyle="1" w:styleId="KeinLeerraumZeichen">
+    <w:name w:val="Kein Leerraum Zeichen"/>
+    <w:basedOn w:val="Absatzstandardschriftart"/>
+    <w:link w:val="KeinLeerraum"/>
+    <w:rsid w:val="00ED0C82"/>
+    <w:rPr>
+      <w:rFonts w:ascii="PMingLiU" w:hAnsi="PMingLiU"/>
+      <w:sz w:val="22"/>
+      <w:szCs w:val="22"/>
+    </w:rPr>
+  </w:style>
+  <w:style w:type="character" w:styleId="Seitenzahl">
+    <w:name w:val="page number"/>
+    <w:basedOn w:val="Absatzstandardschriftart"/>
+    <w:uiPriority w:val="99"/>
+    <w:semiHidden/>
+    <w:unhideWhenUsed/>
+    <w:rsid w:val="00ED0C82"/>
+  </w:style>
+  <w:style w:type="paragraph" w:styleId="Sprechblasentext">
+    <w:name w:val="Balloon Text"/>
+    <w:basedOn w:val="Standard"/>
+    <w:link w:val="SprechblasentextZeichen"/>
+    <w:uiPriority w:val="99"/>
+    <w:semiHidden/>
+    <w:unhideWhenUsed/>
+    <w:rsid w:val="00ED0C82"/>
+    <w:rPr>
+      <w:rFonts w:ascii="Lucida Grande" w:hAnsi="Lucida Grande" w:cs="Lucida Grande"/>
+      <w:sz w:val="18"/>
+      <w:szCs w:val="18"/>
+    </w:rPr>
+  </w:style>
+  <w:style w:type="character" w:customStyle="1" w:styleId="SprechblasentextZeichen">
+    <w:name w:val="Sprechblasentext Zeichen"/>
+    <w:basedOn w:val="Absatzstandardschriftart"/>
+    <w:link w:val="Sprechblasentext"/>
+    <w:uiPriority w:val="99"/>
+    <w:semiHidden/>
+    <w:rsid w:val="00ED0C82"/>
+    <w:rPr>
+      <w:rFonts w:ascii="Lucida Grande" w:hAnsi="Lucida Grande" w:cs="Lucida Grande"/>
+      <w:sz w:val="18"/>
+      <w:szCs w:val="18"/>
+      <w:lang w:val="de-CH"/>
+    </w:rPr>
+  </w:style>
+  <w:style w:type="paragraph" w:styleId="Titel">
+    <w:name w:val="Title"/>
+    <w:basedOn w:val="Standard"/>
+    <w:next w:val="Standard"/>
+    <w:link w:val="TitelZeichen"/>
+    <w:uiPriority w:val="10"/>
+    <w:qFormat/>
+    <w:rsid w:val="00ED0C82"/>
+    <w:pPr>
+      <w:pBdr>
+        <w:bottom w:val="single" w:sz="8" w:space="4" w:color="4F81BD" w:themeColor="accent1"/>
+      </w:pBdr>
+      <w:spacing w:after="300"/>
+      <w:contextualSpacing/>
+    </w:pPr>
+    <w:rPr>
+      <w:rFonts w:asciiTheme="majorHAnsi" w:eastAsiaTheme="majorEastAsia" w:hAnsiTheme="majorHAnsi" w:cstheme="majorBidi"/>
+      <w:color w:val="17365D" w:themeColor="text2" w:themeShade="BF"/>
+      <w:spacing w:val="5"/>
+      <w:kern w:val="28"/>
+      <w:sz w:val="52"/>
+      <w:szCs w:val="52"/>
+    </w:rPr>
+  </w:style>
+  <w:style w:type="character" w:customStyle="1" w:styleId="TitelZeichen">
+    <w:name w:val="Titel Zeichen"/>
+    <w:basedOn w:val="Absatzstandardschriftart"/>
+    <w:link w:val="Titel"/>
+    <w:uiPriority w:val="10"/>
+    <w:rsid w:val="00ED0C82"/>
+    <w:rPr>
+      <w:rFonts w:asciiTheme="majorHAnsi" w:eastAsiaTheme="majorEastAsia" w:hAnsiTheme="majorHAnsi" w:cstheme="majorBidi"/>
+      <w:color w:val="17365D" w:themeColor="text2" w:themeShade="BF"/>
+      <w:spacing w:val="5"/>
+      <w:kern w:val="28"/>
+      <w:sz w:val="52"/>
+      <w:szCs w:val="52"/>
+      <w:lang w:val="de-CH"/>
+    </w:rPr>
+  </w:style>
+  <w:style w:type="character" w:customStyle="1" w:styleId="berschrift1Zeichen">
+    <w:name w:val="Überschrift 1 Zeichen"/>
+    <w:basedOn w:val="Absatzstandardschriftart"/>
+    <w:link w:val="berschrift1"/>
+    <w:uiPriority w:val="9"/>
+    <w:rsid w:val="00C56456"/>
+    <w:rPr>
+      <w:rFonts w:asciiTheme="majorHAnsi" w:eastAsiaTheme="majorEastAsia" w:hAnsiTheme="majorHAnsi" w:cstheme="majorBidi"/>
+      <w:b/>
+      <w:bCs/>
+      <w:color w:val="345A8A" w:themeColor="accent1" w:themeShade="B5"/>
+      <w:sz w:val="32"/>
+      <w:szCs w:val="32"/>
+      <w:lang w:val="de-CH"/>
+    </w:rPr>
+  </w:style>
+  <w:style w:type="paragraph" w:styleId="Listenabsatz">
+    <w:name w:val="List Paragraph"/>
+    <w:basedOn w:val="Standard"/>
+    <w:uiPriority w:val="34"/>
+    <w:qFormat/>
+    <w:rsid w:val="00D05BDA"/>
+    <w:pPr>
+      <w:spacing w:before="60"/>
+      <w:ind w:left="720"/>
+      <w:contextualSpacing/>
+    </w:pPr>
+  </w:style>
+  <w:style w:type="character" w:customStyle="1" w:styleId="berschrift2Zeichen">
+    <w:name w:val="Überschrift 2 Zeichen"/>
+    <w:basedOn w:val="Absatzstandardschriftart"/>
+    <w:link w:val="berschrift2"/>
+    <w:uiPriority w:val="9"/>
+    <w:rsid w:val="00CE0C3A"/>
+    <w:rPr>
+      <w:rFonts w:asciiTheme="majorHAnsi" w:eastAsiaTheme="majorEastAsia" w:hAnsiTheme="majorHAnsi" w:cstheme="majorBidi"/>
+      <w:b/>
+      <w:bCs/>
+      <w:color w:val="4F81BD" w:themeColor="accent1"/>
+      <w:sz w:val="28"/>
+      <w:szCs w:val="26"/>
+      <w:lang w:val="de-CH"/>
+    </w:rPr>
+  </w:style>
+  <w:style w:type="character" w:customStyle="1" w:styleId="berschrift3Zeichen">
+    <w:name w:val="Überschrift 3 Zeichen"/>
+    <w:basedOn w:val="Absatzstandardschriftart"/>
+    <w:link w:val="berschrift3"/>
+    <w:uiPriority w:val="9"/>
+    <w:rsid w:val="00CE0C3A"/>
+    <w:rPr>
+      <w:rFonts w:asciiTheme="majorHAnsi" w:eastAsiaTheme="majorEastAsia" w:hAnsiTheme="majorHAnsi" w:cstheme="majorBidi"/>
+      <w:b/>
+      <w:bCs/>
+      <w:color w:val="4F81BD" w:themeColor="accent1"/>
+      <w:sz w:val="22"/>
+      <w:lang w:val="de-CH"/>
+    </w:rPr>
+  </w:style>
+  <w:style w:type="character" w:customStyle="1" w:styleId="berschrift4Zeichen">
+    <w:name w:val="Überschrift 4 Zeichen"/>
+    <w:basedOn w:val="Absatzstandardschriftart"/>
+    <w:link w:val="berschrift4"/>
+    <w:uiPriority w:val="9"/>
+    <w:rsid w:val="004A064A"/>
+    <w:rPr>
+      <w:rFonts w:asciiTheme="majorHAnsi" w:eastAsiaTheme="majorEastAsia" w:hAnsiTheme="majorHAnsi" w:cstheme="majorBidi"/>
+      <w:i/>
+      <w:iCs/>
+      <w:color w:val="365F91" w:themeColor="accent1" w:themeShade="BF"/>
+      <w:lang w:val="de-CH"/>
+    </w:rPr>
+  </w:style>
+  <w:style w:type="table" w:styleId="Tabellenraster">
+    <w:name w:val="Table Grid"/>
+    <w:basedOn w:val="NormaleTabelle"/>
+    <w:uiPriority w:val="59"/>
+    <w:rsid w:val="00AA3D5E"/>
+    <w:tblPr>
+      <w:tblInd w:w="0" w:type="dxa"/>
+      <w:tblBorders>
+        <w:top w:val="single" w:sz="4" w:space="0" w:color="auto"/>
+        <w:left w:val="single" w:sz="4" w:space="0" w:color="auto"/>
+        <w:bottom w:val="single" w:sz="4" w:space="0" w:color="auto"/>
+        <w:right w:val="single" w:sz="4" w:space="0" w:color="auto"/>
+        <w:insideH w:val="single" w:sz="4" w:space="0" w:color="auto"/>
+        <w:insideV w:val="single" w:sz="4" w:space="0" w:color="auto"/>
+      </w:tblBorders>
+      <w:tblCellMar>
+        <w:top w:w="0" w:type="dxa"/>
+        <w:left w:w="108" w:type="dxa"/>
+        <w:bottom w:w="0" w:type="dxa"/>
+        <w:right w:w="108" w:type="dxa"/>
+      </w:tblCellMar>
+    </w:tblPr>
+  </w:style>
+  <w:style w:type="paragraph" w:styleId="Inhaltsverzeichnisberschrift">
+    <w:name w:val="TOC Heading"/>
+    <w:basedOn w:val="berschrift1"/>
+    <w:next w:val="Standard"/>
+    <w:uiPriority w:val="39"/>
+    <w:unhideWhenUsed/>
+    <w:qFormat/>
+    <w:rsid w:val="00120E76"/>
+    <w:pPr>
+      <w:numPr>
+        <w:numId w:val="0"/>
+      </w:numPr>
+      <w:spacing w:before="240" w:line="259" w:lineRule="auto"/>
+      <w:outlineLvl w:val="9"/>
+    </w:pPr>
+    <w:rPr>
+      <w:b w:val="0"/>
+      <w:bCs w:val="0"/>
+      <w:color w:val="365F91" w:themeColor="accent1" w:themeShade="BF"/>
+      <w:lang w:eastAsia="de-CH"/>
+    </w:rPr>
+  </w:style>
+  <w:style w:type="paragraph" w:styleId="Verzeichnis2">
+    <w:name w:val="toc 2"/>
+    <w:basedOn w:val="Standard"/>
+    <w:next w:val="Standard"/>
+    <w:autoRedefine/>
+    <w:uiPriority w:val="39"/>
+    <w:unhideWhenUsed/>
+    <w:rsid w:val="00120E76"/>
+    <w:pPr>
+      <w:spacing w:after="100" w:line="259" w:lineRule="auto"/>
+      <w:ind w:left="220"/>
+    </w:pPr>
+    <w:rPr>
+      <w:rFonts w:cs="Times New Roman"/>
+      <w:szCs w:val="22"/>
+      <w:lang w:eastAsia="de-CH"/>
+    </w:rPr>
+  </w:style>
+  <w:style w:type="paragraph" w:styleId="Verzeichnis1">
+    <w:name w:val="toc 1"/>
+    <w:basedOn w:val="Standard"/>
+    <w:next w:val="Standard"/>
+    <w:autoRedefine/>
+    <w:uiPriority w:val="39"/>
+    <w:unhideWhenUsed/>
+    <w:rsid w:val="00120E76"/>
+    <w:pPr>
+      <w:spacing w:after="100" w:line="259" w:lineRule="auto"/>
+    </w:pPr>
+    <w:rPr>
+      <w:rFonts w:cs="Times New Roman"/>
+      <w:szCs w:val="22"/>
+      <w:lang w:eastAsia="de-CH"/>
+    </w:rPr>
+  </w:style>
+  <w:style w:type="paragraph" w:styleId="Verzeichnis3">
+    <w:name w:val="toc 3"/>
+    <w:basedOn w:val="Standard"/>
+    <w:next w:val="Standard"/>
+    <w:autoRedefine/>
+    <w:uiPriority w:val="39"/>
+    <w:unhideWhenUsed/>
+    <w:rsid w:val="00120E76"/>
+    <w:pPr>
+      <w:spacing w:after="100" w:line="259" w:lineRule="auto"/>
+      <w:ind w:left="440"/>
+    </w:pPr>
+    <w:rPr>
+      <w:rFonts w:cs="Times New Roman"/>
+      <w:szCs w:val="22"/>
+      <w:lang w:eastAsia="de-CH"/>
+    </w:rPr>
+  </w:style>
+  <w:style w:type="character" w:styleId="Platzhaltertext">
+    <w:name w:val="Placeholder Text"/>
+    <w:basedOn w:val="Absatzstandardschriftart"/>
+    <w:uiPriority w:val="99"/>
+    <w:semiHidden/>
+    <w:rsid w:val="006A6773"/>
+    <w:rPr>
+      <w:color w:val="808080"/>
+    </w:rPr>
+  </w:style>
+  <w:style w:type="character" w:customStyle="1" w:styleId="berschrift5Zeichen">
+    <w:name w:val="Überschrift 5 Zeichen"/>
+    <w:basedOn w:val="Absatzstandardschriftart"/>
+    <w:link w:val="berschrift5"/>
+    <w:uiPriority w:val="9"/>
+    <w:semiHidden/>
+    <w:rsid w:val="00833E1A"/>
+    <w:rPr>
+      <w:rFonts w:asciiTheme="majorHAnsi" w:eastAsiaTheme="majorEastAsia" w:hAnsiTheme="majorHAnsi" w:cstheme="majorBidi"/>
+      <w:color w:val="365F91" w:themeColor="accent1" w:themeShade="BF"/>
+      <w:sz w:val="22"/>
+      <w:lang w:val="de-CH"/>
+    </w:rPr>
+  </w:style>
+  <w:style w:type="character" w:customStyle="1" w:styleId="berschrift6Zeichen">
+    <w:name w:val="Überschrift 6 Zeichen"/>
+    <w:basedOn w:val="Absatzstandardschriftart"/>
+    <w:link w:val="berschrift6"/>
+    <w:uiPriority w:val="9"/>
+    <w:semiHidden/>
+    <w:rsid w:val="00833E1A"/>
+    <w:rPr>
+      <w:rFonts w:asciiTheme="majorHAnsi" w:eastAsiaTheme="majorEastAsia" w:hAnsiTheme="majorHAnsi" w:cstheme="majorBidi"/>
+      <w:color w:val="243F60" w:themeColor="accent1" w:themeShade="7F"/>
+      <w:sz w:val="22"/>
+      <w:lang w:val="de-CH"/>
+    </w:rPr>
+  </w:style>
+  <w:style w:type="character" w:customStyle="1" w:styleId="berschrift7Zeichen">
+    <w:name w:val="Überschrift 7 Zeichen"/>
+    <w:basedOn w:val="Absatzstandardschriftart"/>
+    <w:link w:val="berschrift7"/>
+    <w:uiPriority w:val="9"/>
+    <w:semiHidden/>
+    <w:rsid w:val="00833E1A"/>
+    <w:rPr>
+      <w:rFonts w:asciiTheme="majorHAnsi" w:eastAsiaTheme="majorEastAsia" w:hAnsiTheme="majorHAnsi" w:cstheme="majorBidi"/>
+      <w:i/>
+      <w:iCs/>
+      <w:color w:val="243F60" w:themeColor="accent1" w:themeShade="7F"/>
+      <w:sz w:val="22"/>
+      <w:lang w:val="de-CH"/>
+    </w:rPr>
+  </w:style>
+  <w:style w:type="character" w:customStyle="1" w:styleId="berschrift8Zeichen">
+    <w:name w:val="Überschrift 8 Zeichen"/>
+    <w:basedOn w:val="Absatzstandardschriftart"/>
+    <w:link w:val="berschrift8"/>
+    <w:uiPriority w:val="9"/>
+    <w:semiHidden/>
+    <w:rsid w:val="00833E1A"/>
+    <w:rPr>
+      <w:rFonts w:asciiTheme="majorHAnsi" w:eastAsiaTheme="majorEastAsia" w:hAnsiTheme="majorHAnsi" w:cstheme="majorBidi"/>
+      <w:color w:val="272727" w:themeColor="text1" w:themeTint="D8"/>
+      <w:sz w:val="21"/>
+      <w:szCs w:val="21"/>
+      <w:lang w:val="de-CH"/>
+    </w:rPr>
+  </w:style>
+  <w:style w:type="character" w:customStyle="1" w:styleId="berschrift9Zeichen">
+    <w:name w:val="Überschrift 9 Zeichen"/>
+    <w:basedOn w:val="Absatzstandardschriftart"/>
+    <w:link w:val="berschrift9"/>
+    <w:uiPriority w:val="9"/>
+    <w:semiHidden/>
+    <w:rsid w:val="00833E1A"/>
+    <w:rPr>
+      <w:rFonts w:asciiTheme="majorHAnsi" w:eastAsiaTheme="majorEastAsia" w:hAnsiTheme="majorHAnsi" w:cstheme="majorBidi"/>
+      <w:i/>
+      <w:iCs/>
+      <w:color w:val="272727" w:themeColor="text1" w:themeTint="D8"/>
+      <w:sz w:val="21"/>
+      <w:szCs w:val="21"/>
+      <w:lang w:val="de-CH"/>
+    </w:rPr>
+  </w:style>
+  <w:style w:type="character" w:styleId="Link">
+    <w:name w:val="Hyperlink"/>
+    <w:basedOn w:val="Absatzstandardschriftart"/>
+    <w:uiPriority w:val="99"/>
+    <w:unhideWhenUsed/>
+    <w:rsid w:val="00C64CA9"/>
+    <w:rPr>
+      <w:color w:val="0000FF" w:themeColor="hyperlink"/>
+      <w:u w:val="single"/>
+    </w:rPr>
+  </w:style>
+  <w:style w:type="paragraph" w:styleId="HTMLVorformatiert">
+    <w:name w:val="HTML Preformatted"/>
+    <w:basedOn w:val="Standard"/>
+    <w:link w:val="HTMLVorformatiertZeichen"/>
+    <w:uiPriority w:val="99"/>
+    <w:semiHidden/>
+    <w:unhideWhenUsed/>
+    <w:rsid w:val="00DD3CF6"/>
+    <w:pPr>
+      <w:tabs>
+        <w:tab w:val="left" w:pos="916"/>
+        <w:tab w:val="left" w:pos="1832"/>
+        <w:tab w:val="left" w:pos="2748"/>
+        <w:tab w:val="left" w:pos="3664"/>
+        <w:tab w:val="left" w:pos="4580"/>
+        <w:tab w:val="left" w:pos="5496"/>
+        <w:tab w:val="left" w:pos="6412"/>
+        <w:tab w:val="left" w:pos="7328"/>
+        <w:tab w:val="left" w:pos="8244"/>
+        <w:tab w:val="left" w:pos="9160"/>
+        <w:tab w:val="left" w:pos="10076"/>
+        <w:tab w:val="left" w:pos="10992"/>
+        <w:tab w:val="left" w:pos="11908"/>
+        <w:tab w:val="left" w:pos="12824"/>
+        <w:tab w:val="left" w:pos="13740"/>
+        <w:tab w:val="left" w:pos="14656"/>
+      </w:tabs>
+    </w:pPr>
+    <w:rPr>
+      <w:rFonts w:ascii="Courier New" w:eastAsia="Times New Roman" w:hAnsi="Courier New" w:cs="Courier New"/>
+      <w:sz w:val="20"/>
+      <w:szCs w:val="20"/>
+      <w:lang w:eastAsia="de-CH"/>
+    </w:rPr>
+  </w:style>
+  <w:style w:type="character" w:customStyle="1" w:styleId="HTMLVorformatiertZeichen">
+    <w:name w:val="HTML Vorformatiert Zeichen"/>
+    <w:basedOn w:val="Absatzstandardschriftart"/>
     <w:link w:val="HTMLVorformatiert"/>
     <w:uiPriority w:val="99"/>
     <w:semiHidden/>
@@ -13166,67 +16571,36 @@
 </file>
 
 <file path=word/glossary/document.xml><?xml version="1.0" encoding="utf-8"?>
-<w:glossaryDocument xmlns:wpc="http://schemas.microsoft.com/office/word/2010/wordprocessingCanvas" xmlns:mc="http://schemas.openxmlformats.org/markup-compatibility/2006" xmlns:o="urn:schemas-microsoft-com:office:office" xmlns:r="http://schemas.openxmlformats.org/officeDocument/2006/relationships" xmlns:m="http://schemas.openxmlformats.org/officeDocument/2006/math" xmlns:v="urn:schemas-microsoft-com:vml" xmlns:wp14="http://schemas.microsoft.com/office/word/2010/wordprocessingDrawing" xmlns:wp="http://schemas.openxmlformats.org/drawingml/2006/wordprocessingDrawing" xmlns:w10="urn:schemas-microsoft-com:office:word" xmlns:w="http://schemas.openxmlformats.org/wordprocessingml/2006/main" xmlns:w14="http://schemas.microsoft.com/office/word/2010/wordml" xmlns:w15="http://schemas.microsoft.com/office/word/2012/wordml" xmlns:wpg="http://schemas.microsoft.com/office/word/2010/wordprocessingGroup" xmlns:wpi="http://schemas.microsoft.com/office/word/2010/wordprocessingInk" xmlns:wne="http://schemas.microsoft.com/office/word/2006/wordml" xmlns:wps="http://schemas.microsoft.com/office/word/2010/wordprocessingShape" mc:Ignorable="w14 w15 wp14">
-  <w:docParts>
-    <w:docPart>
-      <w:docPartPr>
-        <w:name w:val="0028795770CB460A971091D1AD81CDB8"/>
-        <w:category>
-          <w:name w:val="Allgemein"/>
-          <w:gallery w:val="placeholder"/>
-        </w:category>
-        <w:types>
-          <w:type w:val="bbPlcHdr"/>
-        </w:types>
-        <w:behaviors>
-          <w:behavior w:val="content"/>
-        </w:behaviors>
-        <w:guid w:val="{818901D7-D2F4-4352-8F35-F7EBB6523202}"/>
-      </w:docPartPr>
-      <w:docPartBody>
-        <w:p>
-          <w:r>
-            <w:rPr>
-              <w:rStyle w:val="Platzhaltertext"/>
-            </w:rPr>
-            <w:t>[Kommentare]</w:t>
-          </w:r>
-        </w:p>
-      </w:docPartBody>
-    </w:docPart>
-  </w:docParts>
-</w:glossaryDocument>
+<w:glossaryDocument xmlns:wpc="http://schemas.microsoft.com/office/word/2010/wordprocessingCanvas" xmlns:mo="http://schemas.microsoft.com/office/mac/office/2008/main" xmlns:mc="http://schemas.openxmlformats.org/markup-compatibility/2006" xmlns:mv="urn:schemas-microsoft-com:mac:vml" xmlns:o="urn:schemas-microsoft-com:office:office" xmlns:r="http://schemas.openxmlformats.org/officeDocument/2006/relationships" xmlns:m="http://schemas.openxmlformats.org/officeDocument/2006/math" xmlns:v="urn:schemas-microsoft-com:vml" xmlns:wp14="http://schemas.microsoft.com/office/word/2010/wordprocessingDrawing" xmlns:wp="http://schemas.openxmlformats.org/drawingml/2006/wordprocessingDrawing" xmlns:w10="urn:schemas-microsoft-com:office:word" xmlns:w="http://schemas.openxmlformats.org/wordprocessingml/2006/main" xmlns:w14="http://schemas.microsoft.com/office/word/2010/wordml" xmlns:wpg="http://schemas.microsoft.com/office/word/2010/wordprocessingGroup" xmlns:wpi="http://schemas.microsoft.com/office/word/2010/wordprocessingInk" xmlns:wne="http://schemas.microsoft.com/office/word/2006/wordml" xmlns:wps="http://schemas.microsoft.com/office/word/2010/wordprocessingShape" mc:Ignorable="w14 wp14"/>
 </file>
 
 <file path=word/glossary/fontTable.xml><?xml version="1.0" encoding="utf-8"?>
-<w:fonts xmlns:mc="http://schemas.openxmlformats.org/markup-compatibility/2006" xmlns:r="http://schemas.openxmlformats.org/officeDocument/2006/relationships" xmlns:w="http://schemas.openxmlformats.org/wordprocessingml/2006/main" xmlns:w14="http://schemas.microsoft.com/office/word/2010/wordml" xmlns:w15="http://schemas.microsoft.com/office/word/2012/wordml" mc:Ignorable="w14 w15">
+<w:fonts xmlns:mc="http://schemas.openxmlformats.org/markup-compatibility/2006" xmlns:r="http://schemas.openxmlformats.org/officeDocument/2006/relationships" xmlns:w="http://schemas.openxmlformats.org/wordprocessingml/2006/main" xmlns:w14="http://schemas.microsoft.com/office/word/2010/wordml" mc:Ignorable="w14">
   <w:font w:name="Times New Roman">
     <w:panose1 w:val="02020603050405020304"/>
     <w:charset w:val="00"/>
-    <w:family w:val="roman"/>
+    <w:family w:val="auto"/>
     <w:pitch w:val="variable"/>
-    <w:sig w:usb0="E0002EFF" w:usb1="C0007843" w:usb2="00000009" w:usb3="00000000" w:csb0="000001FF" w:csb1="00000000"/>
+    <w:sig w:usb0="E0002AFF" w:usb1="C0007841" w:usb2="00000009" w:usb3="00000000" w:csb0="000001FF" w:csb1="00000000"/>
   </w:font>
   <w:font w:name="Cambria">
     <w:panose1 w:val="02040503050406030204"/>
     <w:charset w:val="00"/>
-    <w:family w:val="roman"/>
+    <w:family w:val="auto"/>
     <w:pitch w:val="variable"/>
     <w:sig w:usb0="E00002FF" w:usb1="400004FF" w:usb2="00000000" w:usb3="00000000" w:csb0="0000019F" w:csb1="00000000"/>
   </w:font>
-  <w:font w:name="MS Mincho">
-    <w:altName w:val="ＭＳ 明朝"/>
-    <w:panose1 w:val="02020609040205080304"/>
-    <w:charset w:val="80"/>
-    <w:family w:val="modern"/>
-    <w:pitch w:val="fixed"/>
-    <w:sig w:usb0="E00002FF" w:usb1="6AC7FDFB" w:usb2="08000012" w:usb3="00000000" w:csb0="0002009F" w:csb1="00000000"/>
+  <w:font w:name="ＭＳ 明朝">
+    <w:charset w:val="4E"/>
+    <w:family w:val="auto"/>
+    <w:pitch w:val="variable"/>
+    <w:sig w:usb0="E00002FF" w:usb1="6AC7FDFB" w:usb2="00000012" w:usb3="00000000" w:csb0="0002009F" w:csb1="00000000"/>
   </w:font>
   <w:font w:name="Courier New">
     <w:panose1 w:val="02070309020205020404"/>
     <w:charset w:val="00"/>
-    <w:family w:val="modern"/>
-    <w:pitch w:val="fixed"/>
+    <w:family w:val="auto"/>
+    <w:pitch w:val="variable"/>
     <w:sig w:usb0="E0002AFF" w:usb1="C0007843" w:usb2="00000009" w:usb3="00000000" w:csb0="000001FF" w:csb1="00000000"/>
   </w:font>
   <w:font w:name="Wingdings">
@@ -13237,37 +16611,34 @@
     <w:sig w:usb0="00000000" w:usb1="10000000" w:usb2="00000000" w:usb3="00000000" w:csb0="80000000" w:csb1="00000000"/>
   </w:font>
   <w:font w:name="Symbol">
-    <w:panose1 w:val="05050102010706020507"/>
+    <w:panose1 w:val="00000000000000000000"/>
     <w:charset w:val="02"/>
-    <w:family w:val="roman"/>
+    <w:family w:val="auto"/>
     <w:pitch w:val="variable"/>
     <w:sig w:usb0="00000000" w:usb1="10000000" w:usb2="00000000" w:usb3="00000000" w:csb0="80000000" w:csb1="00000000"/>
   </w:font>
   <w:font w:name="Calibri">
     <w:panose1 w:val="020F0502020204030204"/>
     <w:charset w:val="00"/>
-    <w:family w:val="swiss"/>
+    <w:family w:val="auto"/>
     <w:pitch w:val="variable"/>
-    <w:sig w:usb0="E00002FF" w:usb1="4000ACFF" w:usb2="00000001" w:usb3="00000000" w:csb0="0000019F" w:csb1="00000000"/>
+    <w:sig w:usb0="E10002FF" w:usb1="4000ACFF" w:usb2="00000009" w:usb3="00000000" w:csb0="0000019F" w:csb1="00000000"/>
   </w:font>
-  <w:font w:name="MS Gothic">
-    <w:altName w:val="ＭＳ ゴシック"/>
-    <w:panose1 w:val="020B0609070205080204"/>
-    <w:charset w:val="80"/>
-    <w:family w:val="modern"/>
-    <w:pitch w:val="fixed"/>
-    <w:sig w:usb0="E00002FF" w:usb1="6AC7FDFB" w:usb2="08000012" w:usb3="00000000" w:csb0="0002009F" w:csb1="00000000"/>
+  <w:font w:name="ＭＳ ゴシック">
+    <w:charset w:val="4E"/>
+    <w:family w:val="auto"/>
+    <w:pitch w:val="variable"/>
+    <w:sig w:usb0="E00002FF" w:usb1="6AC7FDFB" w:usb2="00000012" w:usb3="00000000" w:csb0="0002009F" w:csb1="00000000"/>
   </w:font>
   <w:font w:name="Arial">
     <w:panose1 w:val="020B0604020202020204"/>
     <w:charset w:val="00"/>
-    <w:family w:val="swiss"/>
+    <w:family w:val="auto"/>
     <w:pitch w:val="variable"/>
     <w:sig w:usb0="E0002AFF" w:usb1="C0007843" w:usb2="00000009" w:usb3="00000000" w:csb0="000001FF" w:csb1="00000000"/>
   </w:font>
   <w:font w:name="PMingLiU">
     <w:altName w:val="新細明體"/>
-    <w:panose1 w:val="02020500000000000000"/>
     <w:charset w:val="88"/>
     <w:family w:val="roman"/>
     <w:pitch w:val="variable"/>
@@ -13275,48 +16646,41 @@
   </w:font>
   <w:font w:name="Lucida Grande">
     <w:altName w:val="Arial"/>
+    <w:panose1 w:val="020B0600040502020204"/>
     <w:charset w:val="00"/>
     <w:family w:val="auto"/>
     <w:pitch w:val="variable"/>
-    <w:sig w:usb0="00000000" w:usb1="5000A1FF" w:usb2="00000000" w:usb3="00000000" w:csb0="000001BF" w:csb1="00000000"/>
+    <w:sig w:usb0="E1000AEF" w:usb1="5000A1FF" w:usb2="00000000" w:usb3="00000000" w:csb0="000001BF" w:csb1="00000000"/>
   </w:font>
   <w:font w:name="Arial Black">
     <w:panose1 w:val="020B0A04020102020204"/>
     <w:charset w:val="00"/>
-    <w:family w:val="swiss"/>
+    <w:family w:val="auto"/>
     <w:pitch w:val="variable"/>
-    <w:sig w:usb0="A00002AF" w:usb1="400078FB" w:usb2="00000000" w:usb3="00000000" w:csb0="0000009F" w:csb1="00000000"/>
+    <w:sig w:usb0="00000003" w:usb1="00000000" w:usb2="00000000" w:usb3="00000000" w:csb0="00000001" w:csb1="00000000"/>
   </w:font>
   <w:font w:name="Consolas">
     <w:panose1 w:val="020B0609020204030204"/>
     <w:charset w:val="00"/>
-    <w:family w:val="modern"/>
-    <w:pitch w:val="fixed"/>
+    <w:family w:val="auto"/>
+    <w:pitch w:val="variable"/>
     <w:sig w:usb0="E10002FF" w:usb1="4000FCFF" w:usb2="00000009" w:usb3="00000000" w:csb0="0000019F" w:csb1="00000000"/>
-  </w:font>
-  <w:font w:name="Calibri Light">
-    <w:panose1 w:val="020F0302020204030204"/>
-    <w:charset w:val="00"/>
-    <w:family w:val="swiss"/>
-    <w:pitch w:val="variable"/>
-    <w:sig w:usb0="A00002EF" w:usb1="4000207B" w:usb2="00000000" w:usb3="00000000" w:csb0="0000019F" w:csb1="00000000"/>
   </w:font>
 </w:fonts>
 </file>
 
 <file path=word/glossary/settings.xml><?xml version="1.0" encoding="utf-8"?>
-<w:settings xmlns:mc="http://schemas.openxmlformats.org/markup-compatibility/2006" xmlns:o="urn:schemas-microsoft-com:office:office" xmlns:r="http://schemas.openxmlformats.org/officeDocument/2006/relationships" xmlns:m="http://schemas.openxmlformats.org/officeDocument/2006/math" xmlns:v="urn:schemas-microsoft-com:vml" xmlns:w10="urn:schemas-microsoft-com:office:word" xmlns:w="http://schemas.openxmlformats.org/wordprocessingml/2006/main" xmlns:w14="http://schemas.microsoft.com/office/word/2010/wordml" xmlns:w15="http://schemas.microsoft.com/office/word/2012/wordml" xmlns:sl="http://schemas.openxmlformats.org/schemaLibrary/2006/main" mc:Ignorable="w14 w15">
+<w:settings xmlns:mc="http://schemas.openxmlformats.org/markup-compatibility/2006" xmlns:o="urn:schemas-microsoft-com:office:office" xmlns:r="http://schemas.openxmlformats.org/officeDocument/2006/relationships" xmlns:m="http://schemas.openxmlformats.org/officeDocument/2006/math" xmlns:v="urn:schemas-microsoft-com:vml" xmlns:w10="urn:schemas-microsoft-com:office:word" xmlns:w="http://schemas.openxmlformats.org/wordprocessingml/2006/main" xmlns:w14="http://schemas.microsoft.com/office/word/2010/wordml" xmlns:sl="http://schemas.openxmlformats.org/schemaLibrary/2006/main" mc:Ignorable="w14">
   <w:view w:val="normal"/>
   <w:defaultTabStop w:val="708"/>
   <w:hyphenationZone w:val="425"/>
   <w:characterSpacingControl w:val="doNotCompress"/>
   <w:compat>
     <w:useFELayout/>
-    <w:compatSetting w:name="compatibilityMode" w:uri="http://schemas.microsoft.com/office/word" w:val="15"/>
+    <w:compatSetting w:name="compatibilityMode" w:uri="http://schemas.microsoft.com/office/word" w:val="14"/>
     <w:compatSetting w:name="overrideTableStyleFontSizeAndJustification" w:uri="http://schemas.microsoft.com/office/word" w:val="1"/>
     <w:compatSetting w:name="enableOpenTypeFeatures" w:uri="http://schemas.microsoft.com/office/word" w:val="1"/>
     <w:compatSetting w:name="doNotFlipMirrorIndents" w:uri="http://schemas.microsoft.com/office/word" w:val="1"/>
-    <w:compatSetting w:name="differentiateMultirowTableHeaders" w:uri="http://schemas.microsoft.com/office/word" w:val="1"/>
   </w:compat>
   <w:rsids>
     <w:rsidRoot w:val="00495153"/>
@@ -13329,6 +16693,7 @@
     <w:rsid w:val="0069652D"/>
     <w:rsid w:val="007B03D9"/>
     <w:rsid w:val="007F7164"/>
+    <w:rsid w:val="00972AAD"/>
     <w:rsid w:val="00A138BC"/>
     <w:rsid w:val="00A23012"/>
     <w:rsid w:val="00A52267"/>
@@ -13350,16 +16715,16 @@
     <m:intLim m:val="subSup"/>
     <m:naryLim m:val="undOvr"/>
   </m:mathPr>
-  <w:themeFontLang w:val="de-CH"/>
+  <w:themeFontLang w:val="de-CH" w:eastAsia="ja-JP"/>
   <w:clrSchemeMapping w:bg1="light1" w:t1="dark1" w:bg2="light2" w:t2="dark2" w:accent1="accent1" w:accent2="accent2" w:accent3="accent3" w:accent4="accent4" w:accent5="accent5" w:accent6="accent6" w:hyperlink="hyperlink" w:followedHyperlink="followedHyperlink"/>
+  <w:doNotAutoCompressPictures/>
   <w:decimalSymbol w:val="."/>
-  <w:listSeparator w:val=";"/>
-  <w15:chartTrackingRefBased/>
+  <w:listSeparator w:val=","/>
 </w:settings>
 </file>
 
 <file path=word/glossary/styles.xml><?xml version="1.0" encoding="utf-8"?>
-<w:styles xmlns:mc="http://schemas.openxmlformats.org/markup-compatibility/2006" xmlns:r="http://schemas.openxmlformats.org/officeDocument/2006/relationships" xmlns:w="http://schemas.openxmlformats.org/wordprocessingml/2006/main" xmlns:w14="http://schemas.microsoft.com/office/word/2010/wordml" xmlns:w15="http://schemas.microsoft.com/office/word/2012/wordml" mc:Ignorable="w14 w15">
+<w:styles xmlns:mc="http://schemas.openxmlformats.org/markup-compatibility/2006" xmlns:r="http://schemas.openxmlformats.org/officeDocument/2006/relationships" xmlns:w="http://schemas.openxmlformats.org/wordprocessingml/2006/main" xmlns:w14="http://schemas.microsoft.com/office/word/2010/wordml" mc:Ignorable="w14">
   <w:docDefaults>
     <w:rPrDefault>
       <w:rPr>
@@ -13375,384 +16740,159 @@
       </w:pPr>
     </w:pPrDefault>
   </w:docDefaults>
-  <w:latentStyles w:defLockedState="0" w:defUIPriority="99" w:defSemiHidden="0" w:defUnhideWhenUsed="0" w:defQFormat="0" w:count="371">
-    <w:lsdException w:name="Normal" w:uiPriority="0" w:qFormat="1"/>
-    <w:lsdException w:name="heading 1" w:uiPriority="9" w:qFormat="1"/>
-    <w:lsdException w:name="heading 2" w:semiHidden="1" w:uiPriority="9" w:unhideWhenUsed="1" w:qFormat="1"/>
-    <w:lsdException w:name="heading 3" w:semiHidden="1" w:uiPriority="9" w:unhideWhenUsed="1" w:qFormat="1"/>
-    <w:lsdException w:name="heading 4" w:semiHidden="1" w:uiPriority="9" w:unhideWhenUsed="1" w:qFormat="1"/>
-    <w:lsdException w:name="heading 5" w:semiHidden="1" w:uiPriority="9" w:unhideWhenUsed="1" w:qFormat="1"/>
-    <w:lsdException w:name="heading 6" w:semiHidden="1" w:uiPriority="9" w:unhideWhenUsed="1" w:qFormat="1"/>
-    <w:lsdException w:name="heading 7" w:semiHidden="1" w:uiPriority="9" w:unhideWhenUsed="1" w:qFormat="1"/>
-    <w:lsdException w:name="heading 8" w:semiHidden="1" w:uiPriority="9" w:unhideWhenUsed="1" w:qFormat="1"/>
-    <w:lsdException w:name="heading 9" w:semiHidden="1" w:uiPriority="9" w:unhideWhenUsed="1" w:qFormat="1"/>
-    <w:lsdException w:name="index 1" w:semiHidden="1" w:unhideWhenUsed="1"/>
-    <w:lsdException w:name="index 2" w:semiHidden="1" w:unhideWhenUsed="1"/>
-    <w:lsdException w:name="index 3" w:semiHidden="1" w:unhideWhenUsed="1"/>
-    <w:lsdException w:name="index 4" w:semiHidden="1" w:unhideWhenUsed="1"/>
-    <w:lsdException w:name="index 5" w:semiHidden="1" w:unhideWhenUsed="1"/>
-    <w:lsdException w:name="index 6" w:semiHidden="1" w:unhideWhenUsed="1"/>
-    <w:lsdException w:name="index 7" w:semiHidden="1" w:unhideWhenUsed="1"/>
-    <w:lsdException w:name="index 8" w:semiHidden="1" w:unhideWhenUsed="1"/>
-    <w:lsdException w:name="index 9" w:semiHidden="1" w:unhideWhenUsed="1"/>
-    <w:lsdException w:name="toc 1" w:semiHidden="1" w:uiPriority="39" w:unhideWhenUsed="1"/>
-    <w:lsdException w:name="toc 2" w:semiHidden="1" w:uiPriority="39" w:unhideWhenUsed="1"/>
-    <w:lsdException w:name="toc 3" w:semiHidden="1" w:uiPriority="39" w:unhideWhenUsed="1"/>
-    <w:lsdException w:name="toc 4" w:semiHidden="1" w:uiPriority="39" w:unhideWhenUsed="1"/>
-    <w:lsdException w:name="toc 5" w:semiHidden="1" w:uiPriority="39" w:unhideWhenUsed="1"/>
-    <w:lsdException w:name="toc 6" w:semiHidden="1" w:uiPriority="39" w:unhideWhenUsed="1"/>
-    <w:lsdException w:name="toc 7" w:semiHidden="1" w:uiPriority="39" w:unhideWhenUsed="1"/>
-    <w:lsdException w:name="toc 8" w:semiHidden="1" w:uiPriority="39" w:unhideWhenUsed="1"/>
-    <w:lsdException w:name="toc 9" w:semiHidden="1" w:uiPriority="39" w:unhideWhenUsed="1"/>
-    <w:lsdException w:name="Normal Indent" w:semiHidden="1" w:unhideWhenUsed="1"/>
-    <w:lsdException w:name="footnote text" w:semiHidden="1" w:unhideWhenUsed="1"/>
-    <w:lsdException w:name="annotation text" w:semiHidden="1" w:unhideWhenUsed="1"/>
-    <w:lsdException w:name="header" w:semiHidden="1" w:unhideWhenUsed="1"/>
-    <w:lsdException w:name="footer" w:semiHidden="1" w:unhideWhenUsed="1"/>
-    <w:lsdException w:name="index heading" w:semiHidden="1" w:unhideWhenUsed="1"/>
-    <w:lsdException w:name="caption" w:semiHidden="1" w:uiPriority="35" w:unhideWhenUsed="1" w:qFormat="1"/>
-    <w:lsdException w:name="table of figures" w:semiHidden="1" w:unhideWhenUsed="1"/>
-    <w:lsdException w:name="envelope address" w:semiHidden="1" w:unhideWhenUsed="1"/>
-    <w:lsdException w:name="envelope return" w:semiHidden="1" w:unhideWhenUsed="1"/>
-    <w:lsdException w:name="footnote reference" w:semiHidden="1" w:unhideWhenUsed="1"/>
-    <w:lsdException w:name="annotation reference" w:semiHidden="1" w:unhideWhenUsed="1"/>
-    <w:lsdException w:name="line number" w:semiHidden="1" w:unhideWhenUsed="1"/>
-    <w:lsdException w:name="page number" w:semiHidden="1" w:unhideWhenUsed="1"/>
-    <w:lsdException w:name="endnote reference" w:semiHidden="1" w:unhideWhenUsed="1"/>
-    <w:lsdException w:name="endnote text" w:semiHidden="1" w:unhideWhenUsed="1"/>
-    <w:lsdException w:name="table of authorities" w:semiHidden="1" w:unhideWhenUsed="1"/>
-    <w:lsdException w:name="macro" w:semiHidden="1" w:unhideWhenUsed="1"/>
-    <w:lsdException w:name="toa heading" w:semiHidden="1" w:unhideWhenUsed="1"/>
-    <w:lsdException w:name="List" w:semiHidden="1" w:unhideWhenUsed="1"/>
-    <w:lsdException w:name="List Bullet" w:semiHidden="1" w:unhideWhenUsed="1"/>
-    <w:lsdException w:name="List Number" w:semiHidden="1" w:unhideWhenUsed="1"/>
-    <w:lsdException w:name="List 2" w:semiHidden="1" w:unhideWhenUsed="1"/>
-    <w:lsdException w:name="List 3" w:semiHidden="1" w:unhideWhenUsed="1"/>
-    <w:lsdException w:name="List 4" w:semiHidden="1" w:unhideWhenUsed="1"/>
-    <w:lsdException w:name="List 5" w:semiHidden="1" w:unhideWhenUsed="1"/>
-    <w:lsdException w:name="List Bullet 2" w:semiHidden="1" w:unhideWhenUsed="1"/>
-    <w:lsdException w:name="List Bullet 3" w:semiHidden="1" w:unhideWhenUsed="1"/>
-    <w:lsdException w:name="List Bullet 4" w:semiHidden="1" w:unhideWhenUsed="1"/>
-    <w:lsdException w:name="List Bullet 5" w:semiHidden="1" w:unhideWhenUsed="1"/>
-    <w:lsdException w:name="List Number 2" w:semiHidden="1" w:unhideWhenUsed="1"/>
-    <w:lsdException w:name="List Number 3" w:semiHidden="1" w:unhideWhenUsed="1"/>
-    <w:lsdException w:name="List Number 4" w:semiHidden="1" w:unhideWhenUsed="1"/>
-    <w:lsdException w:name="List Number 5" w:semiHidden="1" w:unhideWhenUsed="1"/>
-    <w:lsdException w:name="Title" w:uiPriority="10" w:qFormat="1"/>
-    <w:lsdException w:name="Closing" w:semiHidden="1" w:unhideWhenUsed="1"/>
-    <w:lsdException w:name="Signature" w:semiHidden="1" w:unhideWhenUsed="1"/>
-    <w:lsdException w:name="Default Paragraph Font" w:semiHidden="1" w:uiPriority="1" w:unhideWhenUsed="1"/>
-    <w:lsdException w:name="Body Text" w:semiHidden="1" w:unhideWhenUsed="1"/>
-    <w:lsdException w:name="Body Text Indent" w:semiHidden="1" w:unhideWhenUsed="1"/>
-    <w:lsdException w:name="List Continue" w:semiHidden="1" w:unhideWhenUsed="1"/>
-    <w:lsdException w:name="List Continue 2" w:semiHidden="1" w:unhideWhenUsed="1"/>
-    <w:lsdException w:name="List Continue 3" w:semiHidden="1" w:unhideWhenUsed="1"/>
-    <w:lsdException w:name="List Continue 4" w:semiHidden="1" w:unhideWhenUsed="1"/>
-    <w:lsdException w:name="List Continue 5" w:semiHidden="1" w:unhideWhenUsed="1"/>
-    <w:lsdException w:name="Message Header" w:semiHidden="1" w:unhideWhenUsed="1"/>
-    <w:lsdException w:name="Subtitle" w:uiPriority="11" w:qFormat="1"/>
-    <w:lsdException w:name="Salutation" w:semiHidden="1" w:unhideWhenUsed="1"/>
-    <w:lsdException w:name="Date" w:semiHidden="1" w:unhideWhenUsed="1"/>
-    <w:lsdException w:name="Body Text First Indent" w:semiHidden="1" w:unhideWhenUsed="1"/>
-    <w:lsdException w:name="Body Text First Indent 2" w:semiHidden="1" w:unhideWhenUsed="1"/>
-    <w:lsdException w:name="Note Heading" w:semiHidden="1" w:unhideWhenUsed="1"/>
-    <w:lsdException w:name="Body Text 2" w:semiHidden="1" w:unhideWhenUsed="1"/>
-    <w:lsdException w:name="Body Text 3" w:semiHidden="1" w:unhideWhenUsed="1"/>
-    <w:lsdException w:name="Body Text Indent 2" w:semiHidden="1" w:unhideWhenUsed="1"/>
-    <w:lsdException w:name="Body Text Indent 3" w:semiHidden="1" w:unhideWhenUsed="1"/>
-    <w:lsdException w:name="Block Text" w:semiHidden="1" w:unhideWhenUsed="1"/>
-    <w:lsdException w:name="Hyperlink" w:semiHidden="1" w:unhideWhenUsed="1"/>
-    <w:lsdException w:name="FollowedHyperlink" w:semiHidden="1" w:unhideWhenUsed="1"/>
-    <w:lsdException w:name="Strong" w:uiPriority="22" w:qFormat="1"/>
-    <w:lsdException w:name="Emphasis" w:uiPriority="20" w:qFormat="1"/>
-    <w:lsdException w:name="Document Map" w:semiHidden="1" w:unhideWhenUsed="1"/>
-    <w:lsdException w:name="Plain Text" w:semiHidden="1" w:unhideWhenUsed="1"/>
-    <w:lsdException w:name="E-mail Signature" w:semiHidden="1" w:unhideWhenUsed="1"/>
-    <w:lsdException w:name="HTML Top of Form" w:semiHidden="1" w:unhideWhenUsed="1"/>
-    <w:lsdException w:name="HTML Bottom of Form" w:semiHidden="1" w:unhideWhenUsed="1"/>
-    <w:lsdException w:name="Normal (Web)" w:semiHidden="1" w:unhideWhenUsed="1"/>
-    <w:lsdException w:name="HTML Acronym" w:semiHidden="1" w:unhideWhenUsed="1"/>
-    <w:lsdException w:name="HTML Address" w:semiHidden="1" w:unhideWhenUsed="1"/>
-    <w:lsdException w:name="HTML Cite" w:semiHidden="1" w:unhideWhenUsed="1"/>
-    <w:lsdException w:name="HTML Code" w:semiHidden="1" w:unhideWhenUsed="1"/>
-    <w:lsdException w:name="HTML Definition" w:semiHidden="1" w:unhideWhenUsed="1"/>
-    <w:lsdException w:name="HTML Keyboard" w:semiHidden="1" w:unhideWhenUsed="1"/>
-    <w:lsdException w:name="HTML Preformatted" w:semiHidden="1" w:unhideWhenUsed="1"/>
-    <w:lsdException w:name="HTML Sample" w:semiHidden="1" w:unhideWhenUsed="1"/>
-    <w:lsdException w:name="HTML Typewriter" w:semiHidden="1" w:unhideWhenUsed="1"/>
-    <w:lsdException w:name="HTML Variable" w:semiHidden="1" w:unhideWhenUsed="1"/>
-    <w:lsdException w:name="Normal Table" w:semiHidden="1" w:unhideWhenUsed="1"/>
-    <w:lsdException w:name="annotation subject" w:semiHidden="1" w:unhideWhenUsed="1"/>
-    <w:lsdException w:name="No List" w:semiHidden="1" w:unhideWhenUsed="1"/>
-    <w:lsdException w:name="Outline List 1" w:semiHidden="1" w:unhideWhenUsed="1"/>
-    <w:lsdException w:name="Outline List 2" w:semiHidden="1" w:unhideWhenUsed="1"/>
-    <w:lsdException w:name="Outline List 3" w:semiHidden="1" w:unhideWhenUsed="1"/>
-    <w:lsdException w:name="Table Simple 1" w:semiHidden="1" w:unhideWhenUsed="1"/>
-    <w:lsdException w:name="Table Simple 2" w:semiHidden="1" w:unhideWhenUsed="1"/>
-    <w:lsdException w:name="Table Simple 3" w:semiHidden="1" w:unhideWhenUsed="1"/>
-    <w:lsdException w:name="Table Classic 1" w:semiHidden="1" w:unhideWhenUsed="1"/>
-    <w:lsdException w:name="Table Classic 2" w:semiHidden="1" w:unhideWhenUsed="1"/>
-    <w:lsdException w:name="Table Classic 3" w:semiHidden="1" w:unhideWhenUsed="1"/>
-    <w:lsdException w:name="Table Classic 4" w:semiHidden="1" w:unhideWhenUsed="1"/>
-    <w:lsdException w:name="Table Colorful 1" w:semiHidden="1" w:unhideWhenUsed="1"/>
-    <w:lsdException w:name="Table Colorful 2" w:semiHidden="1" w:unhideWhenUsed="1"/>
-    <w:lsdException w:name="Table Colorful 3" w:semiHidden="1" w:unhideWhenUsed="1"/>
-    <w:lsdException w:name="Table Columns 1" w:semiHidden="1" w:unhideWhenUsed="1"/>
-    <w:lsdException w:name="Table Columns 2" w:semiHidden="1" w:unhideWhenUsed="1"/>
-    <w:lsdException w:name="Table Columns 3" w:semiHidden="1" w:unhideWhenUsed="1"/>
-    <w:lsdException w:name="Table Columns 4" w:semiHidden="1" w:unhideWhenUsed="1"/>
-    <w:lsdException w:name="Table Columns 5" w:semiHidden="1" w:unhideWhenUsed="1"/>
-    <w:lsdException w:name="Table Grid 1" w:semiHidden="1" w:unhideWhenUsed="1"/>
-    <w:lsdException w:name="Table Grid 2" w:semiHidden="1" w:unhideWhenUsed="1"/>
-    <w:lsdException w:name="Table Grid 3" w:semiHidden="1" w:unhideWhenUsed="1"/>
-    <w:lsdException w:name="Table Grid 4" w:semiHidden="1" w:unhideWhenUsed="1"/>
-    <w:lsdException w:name="Table Grid 5" w:semiHidden="1" w:unhideWhenUsed="1"/>
-    <w:lsdException w:name="Table Grid 6" w:semiHidden="1" w:unhideWhenUsed="1"/>
-    <w:lsdException w:name="Table Grid 7" w:semiHidden="1" w:unhideWhenUsed="1"/>
-    <w:lsdException w:name="Table Grid 8" w:semiHidden="1" w:unhideWhenUsed="1"/>
-    <w:lsdException w:name="Table List 1" w:semiHidden="1" w:unhideWhenUsed="1"/>
-    <w:lsdException w:name="Table List 2" w:semiHidden="1" w:unhideWhenUsed="1"/>
-    <w:lsdException w:name="Table List 3" w:semiHidden="1" w:unhideWhenUsed="1"/>
-    <w:lsdException w:name="Table List 4" w:semiHidden="1" w:unhideWhenUsed="1"/>
-    <w:lsdException w:name="Table List 5" w:semiHidden="1" w:unhideWhenUsed="1"/>
-    <w:lsdException w:name="Table List 6" w:semiHidden="1" w:unhideWhenUsed="1"/>
-    <w:lsdException w:name="Table List 7" w:semiHidden="1" w:unhideWhenUsed="1"/>
-    <w:lsdException w:name="Table List 8" w:semiHidden="1" w:unhideWhenUsed="1"/>
-    <w:lsdException w:name="Table 3D effects 1" w:semiHidden="1" w:unhideWhenUsed="1"/>
-    <w:lsdException w:name="Table 3D effects 2" w:semiHidden="1" w:unhideWhenUsed="1"/>
-    <w:lsdException w:name="Table 3D effects 3" w:semiHidden="1" w:unhideWhenUsed="1"/>
-    <w:lsdException w:name="Table Contemporary" w:semiHidden="1" w:unhideWhenUsed="1"/>
-    <w:lsdException w:name="Table Elegant" w:semiHidden="1" w:unhideWhenUsed="1"/>
-    <w:lsdException w:name="Table Professional" w:semiHidden="1" w:unhideWhenUsed="1"/>
-    <w:lsdException w:name="Table Subtle 1" w:semiHidden="1" w:unhideWhenUsed="1"/>
-    <w:lsdException w:name="Table Subtle 2" w:semiHidden="1" w:unhideWhenUsed="1"/>
-    <w:lsdException w:name="Table Web 1" w:semiHidden="1" w:unhideWhenUsed="1"/>
-    <w:lsdException w:name="Table Web 2" w:semiHidden="1" w:unhideWhenUsed="1"/>
-    <w:lsdException w:name="Table Web 3" w:semiHidden="1" w:unhideWhenUsed="1"/>
-    <w:lsdException w:name="Balloon Text" w:semiHidden="1" w:unhideWhenUsed="1"/>
-    <w:lsdException w:name="Table Grid" w:uiPriority="39"/>
-    <w:lsdException w:name="Table Theme" w:semiHidden="1" w:unhideWhenUsed="1"/>
-    <w:lsdException w:name="Placeholder Text" w:semiHidden="1"/>
-    <w:lsdException w:name="No Spacing" w:uiPriority="1" w:qFormat="1"/>
-    <w:lsdException w:name="Light Shading" w:uiPriority="60"/>
-    <w:lsdException w:name="Light List" w:uiPriority="61"/>
-    <w:lsdException w:name="Light Grid" w:uiPriority="62"/>
-    <w:lsdException w:name="Medium Shading 1" w:uiPriority="63"/>
-    <w:lsdException w:name="Medium Shading 2" w:uiPriority="64"/>
-    <w:lsdException w:name="Medium List 1" w:uiPriority="65"/>
-    <w:lsdException w:name="Medium List 2" w:uiPriority="66"/>
-    <w:lsdException w:name="Medium Grid 1" w:uiPriority="67"/>
-    <w:lsdException w:name="Medium Grid 2" w:uiPriority="68"/>
-    <w:lsdException w:name="Medium Grid 3" w:uiPriority="69"/>
-    <w:lsdException w:name="Dark List" w:uiPriority="70"/>
-    <w:lsdException w:name="Colorful Shading" w:uiPriority="71"/>
-    <w:lsdException w:name="Colorful List" w:uiPriority="72"/>
-    <w:lsdException w:name="Colorful Grid" w:uiPriority="73"/>
-    <w:lsdException w:name="Light Shading Accent 1" w:uiPriority="60"/>
-    <w:lsdException w:name="Light List Accent 1" w:uiPriority="61"/>
-    <w:lsdException w:name="Light Grid Accent 1" w:uiPriority="62"/>
-    <w:lsdException w:name="Medium Shading 1 Accent 1" w:uiPriority="63"/>
-    <w:lsdException w:name="Medium Shading 2 Accent 1" w:uiPriority="64"/>
-    <w:lsdException w:name="Medium List 1 Accent 1" w:uiPriority="65"/>
-    <w:lsdException w:name="Revision" w:semiHidden="1"/>
-    <w:lsdException w:name="List Paragraph" w:uiPriority="34" w:qFormat="1"/>
-    <w:lsdException w:name="Quote" w:uiPriority="29" w:qFormat="1"/>
-    <w:lsdException w:name="Intense Quote" w:uiPriority="30" w:qFormat="1"/>
-    <w:lsdException w:name="Medium List 2 Accent 1" w:uiPriority="66"/>
-    <w:lsdException w:name="Medium Grid 1 Accent 1" w:uiPriority="67"/>
-    <w:lsdException w:name="Medium Grid 2 Accent 1" w:uiPriority="68"/>
-    <w:lsdException w:name="Medium Grid 3 Accent 1" w:uiPriority="69"/>
-    <w:lsdException w:name="Dark List Accent 1" w:uiPriority="70"/>
-    <w:lsdException w:name="Colorful Shading Accent 1" w:uiPriority="71"/>
-    <w:lsdException w:name="Colorful List Accent 1" w:uiPriority="72"/>
-    <w:lsdException w:name="Colorful Grid Accent 1" w:uiPriority="73"/>
-    <w:lsdException w:name="Light Shading Accent 2" w:uiPriority="60"/>
-    <w:lsdException w:name="Light List Accent 2" w:uiPriority="61"/>
-    <w:lsdException w:name="Light Grid Accent 2" w:uiPriority="62"/>
-    <w:lsdException w:name="Medium Shading 1 Accent 2" w:uiPriority="63"/>
-    <w:lsdException w:name="Medium Shading 2 Accent 2" w:uiPriority="64"/>
-    <w:lsdException w:name="Medium List 1 Accent 2" w:uiPriority="65"/>
-    <w:lsdException w:name="Medium List 2 Accent 2" w:uiPriority="66"/>
-    <w:lsdException w:name="Medium Grid 1 Accent 2" w:uiPriority="67"/>
-    <w:lsdException w:name="Medium Grid 2 Accent 2" w:uiPriority="68"/>
-    <w:lsdException w:name="Medium Grid 3 Accent 2" w:uiPriority="69"/>
-    <w:lsdException w:name="Dark List Accent 2" w:uiPriority="70"/>
-    <w:lsdException w:name="Colorful Shading Accent 2" w:uiPriority="71"/>
-    <w:lsdException w:name="Colorful List Accent 2" w:uiPriority="72"/>
-    <w:lsdException w:name="Colorful Grid Accent 2" w:uiPriority="73"/>
-    <w:lsdException w:name="Light Shading Accent 3" w:uiPriority="60"/>
-    <w:lsdException w:name="Light List Accent 3" w:uiPriority="61"/>
-    <w:lsdException w:name="Light Grid Accent 3" w:uiPriority="62"/>
-    <w:lsdException w:name="Medium Shading 1 Accent 3" w:uiPriority="63"/>
-    <w:lsdException w:name="Medium Shading 2 Accent 3" w:uiPriority="64"/>
-    <w:lsdException w:name="Medium List 1 Accent 3" w:uiPriority="65"/>
-    <w:lsdException w:name="Medium List 2 Accent 3" w:uiPriority="66"/>
-    <w:lsdException w:name="Medium Grid 1 Accent 3" w:uiPriority="67"/>
-    <w:lsdException w:name="Medium Grid 2 Accent 3" w:uiPriority="68"/>
-    <w:lsdException w:name="Medium Grid 3 Accent 3" w:uiPriority="69"/>
-    <w:lsdException w:name="Dark List Accent 3" w:uiPriority="70"/>
-    <w:lsdException w:name="Colorful Shading Accent 3" w:uiPriority="71"/>
-    <w:lsdException w:name="Colorful List Accent 3" w:uiPriority="72"/>
-    <w:lsdException w:name="Colorful Grid Accent 3" w:uiPriority="73"/>
-    <w:lsdException w:name="Light Shading Accent 4" w:uiPriority="60"/>
-    <w:lsdException w:name="Light List Accent 4" w:uiPriority="61"/>
-    <w:lsdException w:name="Light Grid Accent 4" w:uiPriority="62"/>
-    <w:lsdException w:name="Medium Shading 1 Accent 4" w:uiPriority="63"/>
-    <w:lsdException w:name="Medium Shading 2 Accent 4" w:uiPriority="64"/>
-    <w:lsdException w:name="Medium List 1 Accent 4" w:uiPriority="65"/>
-    <w:lsdException w:name="Medium List 2 Accent 4" w:uiPriority="66"/>
-    <w:lsdException w:name="Medium Grid 1 Accent 4" w:uiPriority="67"/>
-    <w:lsdException w:name="Medium Grid 2 Accent 4" w:uiPriority="68"/>
-    <w:lsdException w:name="Medium Grid 3 Accent 4" w:uiPriority="69"/>
-    <w:lsdException w:name="Dark List Accent 4" w:uiPriority="70"/>
-    <w:lsdException w:name="Colorful Shading Accent 4" w:uiPriority="71"/>
-    <w:lsdException w:name="Colorful List Accent 4" w:uiPriority="72"/>
-    <w:lsdException w:name="Colorful Grid Accent 4" w:uiPriority="73"/>
-    <w:lsdException w:name="Light Shading Accent 5" w:uiPriority="60"/>
-    <w:lsdException w:name="Light List Accent 5" w:uiPriority="61"/>
-    <w:lsdException w:name="Light Grid Accent 5" w:uiPriority="62"/>
-    <w:lsdException w:name="Medium Shading 1 Accent 5" w:uiPriority="63"/>
-    <w:lsdException w:name="Medium Shading 2 Accent 5" w:uiPriority="64"/>
-    <w:lsdException w:name="Medium List 1 Accent 5" w:uiPriority="65"/>
-    <w:lsdException w:name="Medium List 2 Accent 5" w:uiPriority="66"/>
-    <w:lsdException w:name="Medium Grid 1 Accent 5" w:uiPriority="67"/>
-    <w:lsdException w:name="Medium Grid 2 Accent 5" w:uiPriority="68"/>
-    <w:lsdException w:name="Medium Grid 3 Accent 5" w:uiPriority="69"/>
-    <w:lsdException w:name="Dark List Accent 5" w:uiPriority="70"/>
-    <w:lsdException w:name="Colorful Shading Accent 5" w:uiPriority="71"/>
-    <w:lsdException w:name="Colorful List Accent 5" w:uiPriority="72"/>
-    <w:lsdException w:name="Colorful Grid Accent 5" w:uiPriority="73"/>
-    <w:lsdException w:name="Light Shading Accent 6" w:uiPriority="60"/>
-    <w:lsdException w:name="Light List Accent 6" w:uiPriority="61"/>
-    <w:lsdException w:name="Light Grid Accent 6" w:uiPriority="62"/>
-    <w:lsdException w:name="Medium Shading 1 Accent 6" w:uiPriority="63"/>
-    <w:lsdException w:name="Medium Shading 2 Accent 6" w:uiPriority="64"/>
-    <w:lsdException w:name="Medium List 1 Accent 6" w:uiPriority="65"/>
-    <w:lsdException w:name="Medium List 2 Accent 6" w:uiPriority="66"/>
-    <w:lsdException w:name="Medium Grid 1 Accent 6" w:uiPriority="67"/>
-    <w:lsdException w:name="Medium Grid 2 Accent 6" w:uiPriority="68"/>
-    <w:lsdException w:name="Medium Grid 3 Accent 6" w:uiPriority="69"/>
-    <w:lsdException w:name="Dark List Accent 6" w:uiPriority="70"/>
-    <w:lsdException w:name="Colorful Shading Accent 6" w:uiPriority="71"/>
-    <w:lsdException w:name="Colorful List Accent 6" w:uiPriority="72"/>
-    <w:lsdException w:name="Colorful Grid Accent 6" w:uiPriority="73"/>
-    <w:lsdException w:name="Subtle Emphasis" w:uiPriority="19" w:qFormat="1"/>
-    <w:lsdException w:name="Intense Emphasis" w:uiPriority="21" w:qFormat="1"/>
-    <w:lsdException w:name="Subtle Reference" w:uiPriority="31" w:qFormat="1"/>
-    <w:lsdException w:name="Intense Reference" w:uiPriority="32" w:qFormat="1"/>
-    <w:lsdException w:name="Book Title" w:uiPriority="33" w:qFormat="1"/>
-    <w:lsdException w:name="Bibliography" w:semiHidden="1" w:uiPriority="37" w:unhideWhenUsed="1"/>
-    <w:lsdException w:name="TOC Heading" w:semiHidden="1" w:uiPriority="39" w:unhideWhenUsed="1" w:qFormat="1"/>
-    <w:lsdException w:name="Plain Table 1" w:uiPriority="41"/>
-    <w:lsdException w:name="Plain Table 2" w:uiPriority="42"/>
-    <w:lsdException w:name="Plain Table 3" w:uiPriority="43"/>
-    <w:lsdException w:name="Plain Table 4" w:uiPriority="44"/>
-    <w:lsdException w:name="Plain Table 5" w:uiPriority="45"/>
-    <w:lsdException w:name="Grid Table Light" w:uiPriority="40"/>
-    <w:lsdException w:name="Grid Table 1 Light" w:uiPriority="46"/>
-    <w:lsdException w:name="Grid Table 2" w:uiPriority="47"/>
-    <w:lsdException w:name="Grid Table 3" w:uiPriority="48"/>
-    <w:lsdException w:name="Grid Table 4" w:uiPriority="49"/>
-    <w:lsdException w:name="Grid Table 5 Dark" w:uiPriority="50"/>
-    <w:lsdException w:name="Grid Table 6 Colorful" w:uiPriority="51"/>
-    <w:lsdException w:name="Grid Table 7 Colorful" w:uiPriority="52"/>
-    <w:lsdException w:name="Grid Table 1 Light Accent 1" w:uiPriority="46"/>
-    <w:lsdException w:name="Grid Table 2 Accent 1" w:uiPriority="47"/>
-    <w:lsdException w:name="Grid Table 3 Accent 1" w:uiPriority="48"/>
-    <w:lsdException w:name="Grid Table 4 Accent 1" w:uiPriority="49"/>
-    <w:lsdException w:name="Grid Table 5 Dark Accent 1" w:uiPriority="50"/>
-    <w:lsdException w:name="Grid Table 6 Colorful Accent 1" w:uiPriority="51"/>
-    <w:lsdException w:name="Grid Table 7 Colorful Accent 1" w:uiPriority="52"/>
-    <w:lsdException w:name="Grid Table 1 Light Accent 2" w:uiPriority="46"/>
-    <w:lsdException w:name="Grid Table 2 Accent 2" w:uiPriority="47"/>
-    <w:lsdException w:name="Grid Table 3 Accent 2" w:uiPriority="48"/>
-    <w:lsdException w:name="Grid Table 4 Accent 2" w:uiPriority="49"/>
-    <w:lsdException w:name="Grid Table 5 Dark Accent 2" w:uiPriority="50"/>
-    <w:lsdException w:name="Grid Table 6 Colorful Accent 2" w:uiPriority="51"/>
-    <w:lsdException w:name="Grid Table 7 Colorful Accent 2" w:uiPriority="52"/>
-    <w:lsdException w:name="Grid Table 1 Light Accent 3" w:uiPriority="46"/>
-    <w:lsdException w:name="Grid Table 2 Accent 3" w:uiPriority="47"/>
-    <w:lsdException w:name="Grid Table 3 Accent 3" w:uiPriority="48"/>
-    <w:lsdException w:name="Grid Table 4 Accent 3" w:uiPriority="49"/>
-    <w:lsdException w:name="Grid Table 5 Dark Accent 3" w:uiPriority="50"/>
-    <w:lsdException w:name="Grid Table 6 Colorful Accent 3" w:uiPriority="51"/>
-    <w:lsdException w:name="Grid Table 7 Colorful Accent 3" w:uiPriority="52"/>
-    <w:lsdException w:name="Grid Table 1 Light Accent 4" w:uiPriority="46"/>
-    <w:lsdException w:name="Grid Table 2 Accent 4" w:uiPriority="47"/>
-    <w:lsdException w:name="Grid Table 3 Accent 4" w:uiPriority="48"/>
-    <w:lsdException w:name="Grid Table 4 Accent 4" w:uiPriority="49"/>
-    <w:lsdException w:name="Grid Table 5 Dark Accent 4" w:uiPriority="50"/>
-    <w:lsdException w:name="Grid Table 6 Colorful Accent 4" w:uiPriority="51"/>
-    <w:lsdException w:name="Grid Table 7 Colorful Accent 4" w:uiPriority="52"/>
-    <w:lsdException w:name="Grid Table 1 Light Accent 5" w:uiPriority="46"/>
-    <w:lsdException w:name="Grid Table 2 Accent 5" w:uiPriority="47"/>
-    <w:lsdException w:name="Grid Table 3 Accent 5" w:uiPriority="48"/>
-    <w:lsdException w:name="Grid Table 4 Accent 5" w:uiPriority="49"/>
-    <w:lsdException w:name="Grid Table 5 Dark Accent 5" w:uiPriority="50"/>
-    <w:lsdException w:name="Grid Table 6 Colorful Accent 5" w:uiPriority="51"/>
-    <w:lsdException w:name="Grid Table 7 Colorful Accent 5" w:uiPriority="52"/>
-    <w:lsdException w:name="Grid Table 1 Light Accent 6" w:uiPriority="46"/>
-    <w:lsdException w:name="Grid Table 2 Accent 6" w:uiPriority="47"/>
-    <w:lsdException w:name="Grid Table 3 Accent 6" w:uiPriority="48"/>
-    <w:lsdException w:name="Grid Table 4 Accent 6" w:uiPriority="49"/>
-    <w:lsdException w:name="Grid Table 5 Dark Accent 6" w:uiPriority="50"/>
-    <w:lsdException w:name="Grid Table 6 Colorful Accent 6" w:uiPriority="51"/>
-    <w:lsdException w:name="Grid Table 7 Colorful Accent 6" w:uiPriority="52"/>
-    <w:lsdException w:name="List Table 1 Light" w:uiPriority="46"/>
-    <w:lsdException w:name="List Table 2" w:uiPriority="47"/>
-    <w:lsdException w:name="List Table 3" w:uiPriority="48"/>
-    <w:lsdException w:name="List Table 4" w:uiPriority="49"/>
-    <w:lsdException w:name="List Table 5 Dark" w:uiPriority="50"/>
-    <w:lsdException w:name="List Table 6 Colorful" w:uiPriority="51"/>
-    <w:lsdException w:name="List Table 7 Colorful" w:uiPriority="52"/>
-    <w:lsdException w:name="List Table 1 Light Accent 1" w:uiPriority="46"/>
-    <w:lsdException w:name="List Table 2 Accent 1" w:uiPriority="47"/>
-    <w:lsdException w:name="List Table 3 Accent 1" w:uiPriority="48"/>
-    <w:lsdException w:name="List Table 4 Accent 1" w:uiPriority="49"/>
-    <w:lsdException w:name="List Table 5 Dark Accent 1" w:uiPriority="50"/>
-    <w:lsdException w:name="List Table 6 Colorful Accent 1" w:uiPriority="51"/>
-    <w:lsdException w:name="List Table 7 Colorful Accent 1" w:uiPriority="52"/>
-    <w:lsdException w:name="List Table 1 Light Accent 2" w:uiPriority="46"/>
-    <w:lsdException w:name="List Table 2 Accent 2" w:uiPriority="47"/>
-    <w:lsdException w:name="List Table 3 Accent 2" w:uiPriority="48"/>
-    <w:lsdException w:name="List Table 4 Accent 2" w:uiPriority="49"/>
-    <w:lsdException w:name="List Table 5 Dark Accent 2" w:uiPriority="50"/>
-    <w:lsdException w:name="List Table 6 Colorful Accent 2" w:uiPriority="51"/>
-    <w:lsdException w:name="List Table 7 Colorful Accent 2" w:uiPriority="52"/>
-    <w:lsdException w:name="List Table 1 Light Accent 3" w:uiPriority="46"/>
-    <w:lsdException w:name="List Table 2 Accent 3" w:uiPriority="47"/>
-    <w:lsdException w:name="List Table 3 Accent 3" w:uiPriority="48"/>
-    <w:lsdException w:name="List Table 4 Accent 3" w:uiPriority="49"/>
-    <w:lsdException w:name="List Table 5 Dark Accent 3" w:uiPriority="50"/>
-    <w:lsdException w:name="List Table 6 Colorful Accent 3" w:uiPriority="51"/>
-    <w:lsdException w:name="List Table 7 Colorful Accent 3" w:uiPriority="52"/>
-    <w:lsdException w:name="List Table 1 Light Accent 4" w:uiPriority="46"/>
-    <w:lsdException w:name="List Table 2 Accent 4" w:uiPriority="47"/>
-    <w:lsdException w:name="List Table 3 Accent 4" w:uiPriority="48"/>
-    <w:lsdException w:name="List Table 4 Accent 4" w:uiPriority="49"/>
-    <w:lsdException w:name="List Table 5 Dark Accent 4" w:uiPriority="50"/>
-    <w:lsdException w:name="List Table 6 Colorful Accent 4" w:uiPriority="51"/>
-    <w:lsdException w:name="List Table 7 Colorful Accent 4" w:uiPriority="52"/>
-    <w:lsdException w:name="List Table 1 Light Accent 5" w:uiPriority="46"/>
-    <w:lsdException w:name="List Table 2 Accent 5" w:uiPriority="47"/>
-    <w:lsdException w:name="List Table 3 Accent 5" w:uiPriority="48"/>
-    <w:lsdException w:name="List Table 4 Accent 5" w:uiPriority="49"/>
-    <w:lsdException w:name="List Table 5 Dark Accent 5" w:uiPriority="50"/>
-    <w:lsdException w:name="List Table 6 Colorful Accent 5" w:uiPriority="51"/>
-    <w:lsdException w:name="List Table 7 Colorful Accent 5" w:uiPriority="52"/>
-    <w:lsdException w:name="List Table 1 Light Accent 6" w:uiPriority="46"/>
-    <w:lsdException w:name="List Table 2 Accent 6" w:uiPriority="47"/>
-    <w:lsdException w:name="List Table 3 Accent 6" w:uiPriority="48"/>
-    <w:lsdException w:name="List Table 4 Accent 6" w:uiPriority="49"/>
-    <w:lsdException w:name="List Table 5 Dark Accent 6" w:uiPriority="50"/>
-    <w:lsdException w:name="List Table 6 Colorful Accent 6" w:uiPriority="51"/>
-    <w:lsdException w:name="List Table 7 Colorful Accent 6" w:uiPriority="52"/>
+  <w:latentStyles w:defLockedState="0" w:defUIPriority="99" w:defSemiHidden="1" w:defUnhideWhenUsed="1" w:defQFormat="0" w:count="276">
+    <w:lsdException w:name="Normal" w:semiHidden="0" w:uiPriority="0" w:unhideWhenUsed="0" w:qFormat="1"/>
+    <w:lsdException w:name="heading 1" w:semiHidden="0" w:uiPriority="9" w:unhideWhenUsed="0" w:qFormat="1"/>
+    <w:lsdException w:name="heading 2" w:uiPriority="9" w:qFormat="1"/>
+    <w:lsdException w:name="heading 3" w:uiPriority="9" w:qFormat="1"/>
+    <w:lsdException w:name="heading 4" w:uiPriority="9" w:qFormat="1"/>
+    <w:lsdException w:name="heading 5" w:uiPriority="9" w:qFormat="1"/>
+    <w:lsdException w:name="heading 6" w:uiPriority="9" w:qFormat="1"/>
+    <w:lsdException w:name="heading 7" w:uiPriority="9" w:qFormat="1"/>
+    <w:lsdException w:name="heading 8" w:uiPriority="9" w:qFormat="1"/>
+    <w:lsdException w:name="heading 9" w:uiPriority="9" w:qFormat="1"/>
+    <w:lsdException w:name="toc 1" w:uiPriority="39"/>
+    <w:lsdException w:name="toc 2" w:uiPriority="39"/>
+    <w:lsdException w:name="toc 3" w:uiPriority="39"/>
+    <w:lsdException w:name="toc 4" w:uiPriority="39"/>
+    <w:lsdException w:name="toc 5" w:uiPriority="39"/>
+    <w:lsdException w:name="toc 6" w:uiPriority="39"/>
+    <w:lsdException w:name="toc 7" w:uiPriority="39"/>
+    <w:lsdException w:name="toc 8" w:uiPriority="39"/>
+    <w:lsdException w:name="toc 9" w:uiPriority="39"/>
+    <w:lsdException w:name="caption" w:uiPriority="35" w:qFormat="1"/>
+    <w:lsdException w:name="Title" w:semiHidden="0" w:uiPriority="10" w:unhideWhenUsed="0" w:qFormat="1"/>
+    <w:lsdException w:name="Default Paragraph Font" w:uiPriority="1"/>
+    <w:lsdException w:name="Subtitle" w:semiHidden="0" w:uiPriority="11" w:unhideWhenUsed="0" w:qFormat="1"/>
+    <w:lsdException w:name="Strong" w:semiHidden="0" w:uiPriority="22" w:unhideWhenUsed="0" w:qFormat="1"/>
+    <w:lsdException w:name="Emphasis" w:semiHidden="0" w:uiPriority="20" w:unhideWhenUsed="0" w:qFormat="1"/>
+    <w:lsdException w:name="Table Grid" w:semiHidden="0" w:uiPriority="39" w:unhideWhenUsed="0"/>
+    <w:lsdException w:name="Note Level 1" w:semiHidden="0" w:unhideWhenUsed="0"/>
+    <w:lsdException w:name="Note Level 2" w:semiHidden="0" w:unhideWhenUsed="0"/>
+    <w:lsdException w:name="Note Level 3" w:semiHidden="0" w:unhideWhenUsed="0"/>
+    <w:lsdException w:name="Note Level 4" w:semiHidden="0" w:unhideWhenUsed="0"/>
+    <w:lsdException w:name="Note Level 5" w:semiHidden="0" w:unhideWhenUsed="0"/>
+    <w:lsdException w:name="Note Level 6" w:semiHidden="0" w:unhideWhenUsed="0"/>
+    <w:lsdException w:name="Note Level 7" w:semiHidden="0" w:unhideWhenUsed="0"/>
+    <w:lsdException w:name="Note Level 8" w:semiHidden="0" w:unhideWhenUsed="0"/>
+    <w:lsdException w:name="Note Level 9" w:semiHidden="0" w:unhideWhenUsed="0"/>
+    <w:lsdException w:name="Placeholder Text" w:unhideWhenUsed="0"/>
+    <w:lsdException w:name="No Spacing" w:semiHidden="0" w:uiPriority="1" w:unhideWhenUsed="0" w:qFormat="1"/>
+    <w:lsdException w:name="Light Shading" w:semiHidden="0" w:uiPriority="60" w:unhideWhenUsed="0"/>
+    <w:lsdException w:name="Light List" w:semiHidden="0" w:uiPriority="61" w:unhideWhenUsed="0"/>
+    <w:lsdException w:name="Light Grid" w:semiHidden="0" w:uiPriority="62" w:unhideWhenUsed="0"/>
+    <w:lsdException w:name="Medium Shading 1" w:semiHidden="0" w:uiPriority="63" w:unhideWhenUsed="0"/>
+    <w:lsdException w:name="Medium Shading 2" w:semiHidden="0" w:uiPriority="64" w:unhideWhenUsed="0"/>
+    <w:lsdException w:name="Medium List 1" w:semiHidden="0" w:uiPriority="65" w:unhideWhenUsed="0"/>
+    <w:lsdException w:name="Medium List 2" w:semiHidden="0" w:uiPriority="66" w:unhideWhenUsed="0"/>
+    <w:lsdException w:name="Medium Grid 1" w:semiHidden="0" w:uiPriority="67" w:unhideWhenUsed="0"/>
+    <w:lsdException w:name="Medium Grid 2" w:semiHidden="0" w:uiPriority="68" w:unhideWhenUsed="0"/>
+    <w:lsdException w:name="Medium Grid 3" w:semiHidden="0" w:uiPriority="69" w:unhideWhenUsed="0"/>
+    <w:lsdException w:name="Dark List" w:semiHidden="0" w:uiPriority="70" w:unhideWhenUsed="0"/>
+    <w:lsdException w:name="Colorful Shading" w:semiHidden="0" w:uiPriority="71" w:unhideWhenUsed="0"/>
+    <w:lsdException w:name="Colorful List" w:semiHidden="0" w:uiPriority="72" w:unhideWhenUsed="0"/>
+    <w:lsdException w:name="Colorful Grid" w:semiHidden="0" w:uiPriority="73" w:unhideWhenUsed="0"/>
+    <w:lsdException w:name="Light Shading Accent 1" w:semiHidden="0" w:uiPriority="60" w:unhideWhenUsed="0"/>
+    <w:lsdException w:name="Light List Accent 1" w:semiHidden="0" w:uiPriority="61" w:unhideWhenUsed="0"/>
+    <w:lsdException w:name="Light Grid Accent 1" w:semiHidden="0" w:uiPriority="62" w:unhideWhenUsed="0"/>
+    <w:lsdException w:name="Medium Shading 1 Accent 1" w:semiHidden="0" w:uiPriority="63" w:unhideWhenUsed="0"/>
+    <w:lsdException w:name="Medium Shading 2 Accent 1" w:semiHidden="0" w:uiPriority="64" w:unhideWhenUsed="0"/>
+    <w:lsdException w:name="Medium List 1 Accent 1" w:semiHidden="0" w:uiPriority="65" w:unhideWhenUsed="0"/>
+    <w:lsdException w:name="Revision" w:unhideWhenUsed="0"/>
+    <w:lsdException w:name="List Paragraph" w:semiHidden="0" w:uiPriority="34" w:unhideWhenUsed="0" w:qFormat="1"/>
+    <w:lsdException w:name="Quote" w:semiHidden="0" w:uiPriority="29" w:unhideWhenUsed="0" w:qFormat="1"/>
+    <w:lsdException w:name="Intense Quote" w:semiHidden="0" w:uiPriority="30" w:unhideWhenUsed="0" w:qFormat="1"/>
+    <w:lsdException w:name="Medium List 2 Accent 1" w:semiHidden="0" w:uiPriority="66" w:unhideWhenUsed="0"/>
+    <w:lsdException w:name="Medium Grid 1 Accent 1" w:semiHidden="0" w:uiPriority="67" w:unhideWhenUsed="0"/>
+    <w:lsdException w:name="Medium Grid 2 Accent 1" w:semiHidden="0" w:uiPriority="68" w:unhideWhenUsed="0"/>
+    <w:lsdException w:name="Medium Grid 3 Accent 1" w:semiHidden="0" w:uiPriority="69" w:unhideWhenUsed="0"/>
+    <w:lsdException w:name="Dark List Accent 1" w:semiHidden="0" w:uiPriority="70" w:unhideWhenUsed="0"/>
+    <w:lsdException w:name="Colorful Shading Accent 1" w:semiHidden="0" w:uiPriority="71" w:unhideWhenUsed="0"/>
+    <w:lsdException w:name="Colorful List Accent 1" w:semiHidden="0" w:uiPriority="72" w:unhideWhenUsed="0"/>
+    <w:lsdException w:name="Colorful Grid Accent 1" w:semiHidden="0" w:uiPriority="73" w:unhideWhenUsed="0"/>
+    <w:lsdException w:name="Light Shading Accent 2" w:semiHidden="0" w:uiPriority="60" w:unhideWhenUsed="0"/>
+    <w:lsdException w:name="Light List Accent 2" w:semiHidden="0" w:uiPriority="61" w:unhideWhenUsed="0"/>
+    <w:lsdException w:name="Light Grid Accent 2" w:semiHidden="0" w:uiPriority="62" w:unhideWhenUsed="0"/>
+    <w:lsdException w:name="Medium Shading 1 Accent 2" w:semiHidden="0" w:uiPriority="63" w:unhideWhenUsed="0"/>
+    <w:lsdException w:name="Medium Shading 2 Accent 2" w:semiHidden="0" w:uiPriority="64" w:unhideWhenUsed="0"/>
+    <w:lsdException w:name="Medium List 1 Accent 2" w:semiHidden="0" w:uiPriority="65" w:unhideWhenUsed="0"/>
+    <w:lsdException w:name="Medium List 2 Accent 2" w:semiHidden="0" w:uiPriority="66" w:unhideWhenUsed="0"/>
+    <w:lsdException w:name="Medium Grid 1 Accent 2" w:semiHidden="0" w:uiPriority="67" w:unhideWhenUsed="0"/>
+    <w:lsdException w:name="Medium Grid 2 Accent 2" w:semiHidden="0" w:uiPriority="68" w:unhideWhenUsed="0"/>
+    <w:lsdException w:name="Medium Grid 3 Accent 2" w:semiHidden="0" w:uiPriority="69" w:unhideWhenUsed="0"/>
+    <w:lsdException w:name="Dark List Accent 2" w:semiHidden="0" w:uiPriority="70" w:unhideWhenUsed="0"/>
+    <w:lsdException w:name="Colorful Shading Accent 2" w:semiHidden="0" w:uiPriority="71" w:unhideWhenUsed="0"/>
+    <w:lsdException w:name="Colorful List Accent 2" w:semiHidden="0" w:uiPriority="72" w:unhideWhenUsed="0"/>
+    <w:lsdException w:name="Colorful Grid Accent 2" w:semiHidden="0" w:uiPriority="73" w:unhideWhenUsed="0"/>
+    <w:lsdException w:name="Light Shading Accent 3" w:semiHidden="0" w:uiPriority="60" w:unhideWhenUsed="0"/>
+    <w:lsdException w:name="Light List Accent 3" w:semiHidden="0" w:uiPriority="61" w:unhideWhenUsed="0"/>
+    <w:lsdException w:name="Light Grid Accent 3" w:semiHidden="0" w:uiPriority="62" w:unhideWhenUsed="0"/>
+    <w:lsdException w:name="Medium Shading 1 Accent 3" w:semiHidden="0" w:uiPriority="63" w:unhideWhenUsed="0"/>
+    <w:lsdException w:name="Medium Shading 2 Accent 3" w:semiHidden="0" w:uiPriority="64" w:unhideWhenUsed="0"/>
+    <w:lsdException w:name="Medium List 1 Accent 3" w:semiHidden="0" w:uiPriority="65" w:unhideWhenUsed="0"/>
+    <w:lsdException w:name="Medium List 2 Accent 3" w:semiHidden="0" w:uiPriority="66" w:unhideWhenUsed="0"/>
+    <w:lsdException w:name="Medium Grid 1 Accent 3" w:semiHidden="0" w:uiPriority="67" w:unhideWhenUsed="0"/>
+    <w:lsdException w:name="Medium Grid 2 Accent 3" w:semiHidden="0" w:uiPriority="68" w:unhideWhenUsed="0"/>
+    <w:lsdException w:name="Medium Grid 3 Accent 3" w:semiHidden="0" w:uiPriority="69" w:unhideWhenUsed="0"/>
+    <w:lsdException w:name="Dark List Accent 3" w:semiHidden="0" w:uiPriority="70" w:unhideWhenUsed="0"/>
+    <w:lsdException w:name="Colorful Shading Accent 3" w:semiHidden="0" w:uiPriority="71" w:unhideWhenUsed="0"/>
+    <w:lsdException w:name="Colorful List Accent 3" w:semiHidden="0" w:uiPriority="72" w:unhideWhenUsed="0"/>
+    <w:lsdException w:name="Colorful Grid Accent 3" w:semiHidden="0" w:uiPriority="73" w:unhideWhenUsed="0"/>
+    <w:lsdException w:name="Light Shading Accent 4" w:semiHidden="0" w:uiPriority="60" w:unhideWhenUsed="0"/>
+    <w:lsdException w:name="Light List Accent 4" w:semiHidden="0" w:uiPriority="61" w:unhideWhenUsed="0"/>
+    <w:lsdException w:name="Light Grid Accent 4" w:semiHidden="0" w:uiPriority="62" w:unhideWhenUsed="0"/>
+    <w:lsdException w:name="Medium Shading 1 Accent 4" w:semiHidden="0" w:uiPriority="63" w:unhideWhenUsed="0"/>
+    <w:lsdException w:name="Medium Shading 2 Accent 4" w:semiHidden="0" w:uiPriority="64" w:unhideWhenUsed="0"/>
+    <w:lsdException w:name="Medium List 1 Accent 4" w:semiHidden="0" w:uiPriority="65" w:unhideWhenUsed="0"/>
+    <w:lsdException w:name="Medium List 2 Accent 4" w:semiHidden="0" w:uiPriority="66" w:unhideWhenUsed="0"/>
+    <w:lsdException w:name="Medium Grid 1 Accent 4" w:semiHidden="0" w:uiPriority="67" w:unhideWhenUsed="0"/>
+    <w:lsdException w:name="Medium Grid 2 Accent 4" w:semiHidden="0" w:uiPriority="68" w:unhideWhenUsed="0"/>
+    <w:lsdException w:name="Medium Grid 3 Accent 4" w:semiHidden="0" w:uiPriority="69" w:unhideWhenUsed="0"/>
+    <w:lsdException w:name="Dark List Accent 4" w:semiHidden="0" w:uiPriority="70" w:unhideWhenUsed="0"/>
+    <w:lsdException w:name="Colorful Shading Accent 4" w:semiHidden="0" w:uiPriority="71" w:unhideWhenUsed="0"/>
+    <w:lsdException w:name="Colorful List Accent 4" w:semiHidden="0" w:uiPriority="72" w:unhideWhenUsed="0"/>
+    <w:lsdException w:name="Colorful Grid Accent 4" w:semiHidden="0" w:uiPriority="73" w:unhideWhenUsed="0"/>
+    <w:lsdException w:name="Light Shading Accent 5" w:semiHidden="0" w:uiPriority="60" w:unhideWhenUsed="0"/>
+    <w:lsdException w:name="Light List Accent 5" w:semiHidden="0" w:uiPriority="61" w:unhideWhenUsed="0"/>
+    <w:lsdException w:name="Light Grid Accent 5" w:semiHidden="0" w:uiPriority="62" w:unhideWhenUsed="0"/>
+    <w:lsdException w:name="Medium Shading 1 Accent 5" w:semiHidden="0" w:uiPriority="63" w:unhideWhenUsed="0"/>
+    <w:lsdException w:name="Medium Shading 2 Accent 5" w:semiHidden="0" w:uiPriority="64" w:unhideWhenUsed="0"/>
+    <w:lsdException w:name="Medium List 1 Accent 5" w:semiHidden="0" w:uiPriority="65" w:unhideWhenUsed="0"/>
+    <w:lsdException w:name="Medium List 2 Accent 5" w:semiHidden="0" w:uiPriority="66" w:unhideWhenUsed="0"/>
+    <w:lsdException w:name="Medium Grid 1 Accent 5" w:semiHidden="0" w:uiPriority="67" w:unhideWhenUsed="0"/>
+    <w:lsdException w:name="Medium Grid 2 Accent 5" w:semiHidden="0" w:uiPriority="68" w:unhideWhenUsed="0"/>
+    <w:lsdException w:name="Medium Grid 3 Accent 5" w:semiHidden="0" w:uiPriority="69" w:unhideWhenUsed="0"/>
+    <w:lsdException w:name="Dark List Accent 5" w:semiHidden="0" w:uiPriority="70" w:unhideWhenUsed="0"/>
+    <w:lsdException w:name="Colorful Shading Accent 5" w:semiHidden="0" w:uiPriority="71" w:unhideWhenUsed="0"/>
+    <w:lsdException w:name="Colorful List Accent 5" w:semiHidden="0" w:uiPriority="72" w:unhideWhenUsed="0"/>
+    <w:lsdException w:name="Colorful Grid Accent 5" w:semiHidden="0" w:uiPriority="73" w:unhideWhenUsed="0"/>
+    <w:lsdException w:name="Light Shading Accent 6" w:semiHidden="0" w:uiPriority="60" w:unhideWhenUsed="0"/>
+    <w:lsdException w:name="Light List Accent 6" w:semiHidden="0" w:uiPriority="61" w:unhideWhenUsed="0"/>
+    <w:lsdException w:name="Light Grid Accent 6" w:semiHidden="0" w:uiPriority="62" w:unhideWhenUsed="0"/>
+    <w:lsdException w:name="Medium Shading 1 Accent 6" w:semiHidden="0" w:uiPriority="63" w:unhideWhenUsed="0"/>
+    <w:lsdException w:name="Medium Shading 2 Accent 6" w:semiHidden="0" w:uiPriority="64" w:unhideWhenUsed="0"/>
+    <w:lsdException w:name="Medium List 1 Accent 6" w:semiHidden="0" w:uiPriority="65" w:unhideWhenUsed="0"/>
+    <w:lsdException w:name="Medium List 2 Accent 6" w:semiHidden="0" w:uiPriority="66" w:unhideWhenUsed="0"/>
+    <w:lsdException w:name="Medium Grid 1 Accent 6" w:semiHidden="0" w:uiPriority="67" w:unhideWhenUsed="0"/>
+    <w:lsdException w:name="Medium Grid 2 Accent 6" w:semiHidden="0" w:uiPriority="68" w:unhideWhenUsed="0"/>
+    <w:lsdException w:name="Medium Grid 3 Accent 6" w:semiHidden="0" w:uiPriority="69" w:unhideWhenUsed="0"/>
+    <w:lsdException w:name="Dark List Accent 6" w:semiHidden="0" w:uiPriority="70" w:unhideWhenUsed="0"/>
+    <w:lsdException w:name="Colorful Shading Accent 6" w:semiHidden="0" w:uiPriority="71" w:unhideWhenUsed="0"/>
+    <w:lsdException w:name="Colorful List Accent 6" w:semiHidden="0" w:uiPriority="72" w:unhideWhenUsed="0"/>
+    <w:lsdException w:name="Colorful Grid Accent 6" w:semiHidden="0" w:uiPriority="73" w:unhideWhenUsed="0"/>
+    <w:lsdException w:name="Subtle Emphasis" w:semiHidden="0" w:uiPriority="19" w:unhideWhenUsed="0" w:qFormat="1"/>
+    <w:lsdException w:name="Intense Emphasis" w:semiHidden="0" w:uiPriority="21" w:unhideWhenUsed="0" w:qFormat="1"/>
+    <w:lsdException w:name="Subtle Reference" w:semiHidden="0" w:uiPriority="31" w:unhideWhenUsed="0" w:qFormat="1"/>
+    <w:lsdException w:name="Intense Reference" w:semiHidden="0" w:uiPriority="32" w:unhideWhenUsed="0" w:qFormat="1"/>
+    <w:lsdException w:name="Book Title" w:semiHidden="0" w:uiPriority="33" w:unhideWhenUsed="0" w:qFormat="1"/>
+    <w:lsdException w:name="Bibliography" w:uiPriority="37"/>
+    <w:lsdException w:name="TOC Heading" w:uiPriority="39" w:qFormat="1"/>
   </w:latentStyles>
   <w:style w:type="paragraph" w:default="1" w:styleId="Standard">
     <w:name w:val="Normal"/>
     <w:qFormat/>
   </w:style>
-  <w:style w:type="character" w:default="1" w:styleId="Absatz-Standardschriftart">
+  <w:style w:type="character" w:default="1" w:styleId="Absatzstandardschriftart">
     <w:name w:val="Default Paragraph Font"/>
     <w:uiPriority w:val="1"/>
     <w:semiHidden/>
@@ -13781,7 +16921,216 @@
   </w:style>
   <w:style w:type="character" w:styleId="Platzhaltertext">
     <w:name w:val="Placeholder Text"/>
-    <w:basedOn w:val="Absatz-Standardschriftart"/>
+    <w:basedOn w:val="Absatzstandardschriftart"/>
+    <w:uiPriority w:val="99"/>
+    <w:semiHidden/>
+    <w:rsid w:val="00495153"/>
+    <w:rPr>
+      <w:color w:val="808080"/>
+    </w:rPr>
+  </w:style>
+</w:styles>
+</file>
+
+<file path=word/glossary/stylesWithEffects.xml><?xml version="1.0" encoding="utf-8"?>
+<w:styles xmlns:wpc="http://schemas.microsoft.com/office/word/2010/wordprocessingCanvas" xmlns:mo="http://schemas.microsoft.com/office/mac/office/2008/main" xmlns:mc="http://schemas.openxmlformats.org/markup-compatibility/2006" xmlns:mv="urn:schemas-microsoft-com:mac:vml" xmlns:o="urn:schemas-microsoft-com:office:office" xmlns:r="http://schemas.openxmlformats.org/officeDocument/2006/relationships" xmlns:m="http://schemas.openxmlformats.org/officeDocument/2006/math" xmlns:v="urn:schemas-microsoft-com:vml" xmlns:wp14="http://schemas.microsoft.com/office/word/2010/wordprocessingDrawing" xmlns:wp="http://schemas.openxmlformats.org/drawingml/2006/wordprocessingDrawing" xmlns:w10="urn:schemas-microsoft-com:office:word" xmlns:w="http://schemas.openxmlformats.org/wordprocessingml/2006/main" xmlns:w14="http://schemas.microsoft.com/office/word/2010/wordml" xmlns:wpg="http://schemas.microsoft.com/office/word/2010/wordprocessingGroup" xmlns:wpi="http://schemas.microsoft.com/office/word/2010/wordprocessingInk" xmlns:wne="http://schemas.microsoft.com/office/word/2006/wordml" xmlns:wps="http://schemas.microsoft.com/office/word/2010/wordprocessingShape" mc:Ignorable="w14 wp14">
+  <w:docDefaults>
+    <w:rPrDefault>
+      <w:rPr>
+        <w:rFonts w:asciiTheme="minorHAnsi" w:eastAsiaTheme="minorEastAsia" w:hAnsiTheme="minorHAnsi" w:cstheme="minorBidi"/>
+        <w:sz w:val="22"/>
+        <w:szCs w:val="22"/>
+        <w:lang w:val="de-CH" w:eastAsia="de-CH" w:bidi="ar-SA"/>
+      </w:rPr>
+    </w:rPrDefault>
+    <w:pPrDefault>
+      <w:pPr>
+        <w:spacing w:after="160" w:line="259" w:lineRule="auto"/>
+      </w:pPr>
+    </w:pPrDefault>
+  </w:docDefaults>
+  <w:latentStyles w:defLockedState="0" w:defUIPriority="99" w:defSemiHidden="1" w:defUnhideWhenUsed="1" w:defQFormat="0" w:count="276">
+    <w:lsdException w:name="Normal" w:semiHidden="0" w:uiPriority="0" w:unhideWhenUsed="0" w:qFormat="1"/>
+    <w:lsdException w:name="heading 1" w:semiHidden="0" w:uiPriority="9" w:unhideWhenUsed="0" w:qFormat="1"/>
+    <w:lsdException w:name="heading 2" w:uiPriority="9" w:qFormat="1"/>
+    <w:lsdException w:name="heading 3" w:uiPriority="9" w:qFormat="1"/>
+    <w:lsdException w:name="heading 4" w:uiPriority="9" w:qFormat="1"/>
+    <w:lsdException w:name="heading 5" w:uiPriority="9" w:qFormat="1"/>
+    <w:lsdException w:name="heading 6" w:uiPriority="9" w:qFormat="1"/>
+    <w:lsdException w:name="heading 7" w:uiPriority="9" w:qFormat="1"/>
+    <w:lsdException w:name="heading 8" w:uiPriority="9" w:qFormat="1"/>
+    <w:lsdException w:name="heading 9" w:uiPriority="9" w:qFormat="1"/>
+    <w:lsdException w:name="toc 1" w:uiPriority="39"/>
+    <w:lsdException w:name="toc 2" w:uiPriority="39"/>
+    <w:lsdException w:name="toc 3" w:uiPriority="39"/>
+    <w:lsdException w:name="toc 4" w:uiPriority="39"/>
+    <w:lsdException w:name="toc 5" w:uiPriority="39"/>
+    <w:lsdException w:name="toc 6" w:uiPriority="39"/>
+    <w:lsdException w:name="toc 7" w:uiPriority="39"/>
+    <w:lsdException w:name="toc 8" w:uiPriority="39"/>
+    <w:lsdException w:name="toc 9" w:uiPriority="39"/>
+    <w:lsdException w:name="caption" w:uiPriority="35" w:qFormat="1"/>
+    <w:lsdException w:name="Title" w:semiHidden="0" w:uiPriority="10" w:unhideWhenUsed="0" w:qFormat="1"/>
+    <w:lsdException w:name="Default Paragraph Font" w:uiPriority="1"/>
+    <w:lsdException w:name="Subtitle" w:semiHidden="0" w:uiPriority="11" w:unhideWhenUsed="0" w:qFormat="1"/>
+    <w:lsdException w:name="Strong" w:semiHidden="0" w:uiPriority="22" w:unhideWhenUsed="0" w:qFormat="1"/>
+    <w:lsdException w:name="Emphasis" w:semiHidden="0" w:uiPriority="20" w:unhideWhenUsed="0" w:qFormat="1"/>
+    <w:lsdException w:name="Table Grid" w:semiHidden="0" w:uiPriority="39" w:unhideWhenUsed="0"/>
+    <w:lsdException w:name="Note Level 1" w:semiHidden="0" w:unhideWhenUsed="0"/>
+    <w:lsdException w:name="Note Level 2" w:semiHidden="0" w:unhideWhenUsed="0"/>
+    <w:lsdException w:name="Note Level 3" w:semiHidden="0" w:unhideWhenUsed="0"/>
+    <w:lsdException w:name="Note Level 4" w:semiHidden="0" w:unhideWhenUsed="0"/>
+    <w:lsdException w:name="Note Level 5" w:semiHidden="0" w:unhideWhenUsed="0"/>
+    <w:lsdException w:name="Note Level 6" w:semiHidden="0" w:unhideWhenUsed="0"/>
+    <w:lsdException w:name="Note Level 7" w:semiHidden="0" w:unhideWhenUsed="0"/>
+    <w:lsdException w:name="Note Level 8" w:semiHidden="0" w:unhideWhenUsed="0"/>
+    <w:lsdException w:name="Note Level 9" w:semiHidden="0" w:unhideWhenUsed="0"/>
+    <w:lsdException w:name="Placeholder Text" w:unhideWhenUsed="0"/>
+    <w:lsdException w:name="No Spacing" w:semiHidden="0" w:uiPriority="1" w:unhideWhenUsed="0" w:qFormat="1"/>
+    <w:lsdException w:name="Light Shading" w:semiHidden="0" w:uiPriority="60" w:unhideWhenUsed="0"/>
+    <w:lsdException w:name="Light List" w:semiHidden="0" w:uiPriority="61" w:unhideWhenUsed="0"/>
+    <w:lsdException w:name="Light Grid" w:semiHidden="0" w:uiPriority="62" w:unhideWhenUsed="0"/>
+    <w:lsdException w:name="Medium Shading 1" w:semiHidden="0" w:uiPriority="63" w:unhideWhenUsed="0"/>
+    <w:lsdException w:name="Medium Shading 2" w:semiHidden="0" w:uiPriority="64" w:unhideWhenUsed="0"/>
+    <w:lsdException w:name="Medium List 1" w:semiHidden="0" w:uiPriority="65" w:unhideWhenUsed="0"/>
+    <w:lsdException w:name="Medium List 2" w:semiHidden="0" w:uiPriority="66" w:unhideWhenUsed="0"/>
+    <w:lsdException w:name="Medium Grid 1" w:semiHidden="0" w:uiPriority="67" w:unhideWhenUsed="0"/>
+    <w:lsdException w:name="Medium Grid 2" w:semiHidden="0" w:uiPriority="68" w:unhideWhenUsed="0"/>
+    <w:lsdException w:name="Medium Grid 3" w:semiHidden="0" w:uiPriority="69" w:unhideWhenUsed="0"/>
+    <w:lsdException w:name="Dark List" w:semiHidden="0" w:uiPriority="70" w:unhideWhenUsed="0"/>
+    <w:lsdException w:name="Colorful Shading" w:semiHidden="0" w:uiPriority="71" w:unhideWhenUsed="0"/>
+    <w:lsdException w:name="Colorful List" w:semiHidden="0" w:uiPriority="72" w:unhideWhenUsed="0"/>
+    <w:lsdException w:name="Colorful Grid" w:semiHidden="0" w:uiPriority="73" w:unhideWhenUsed="0"/>
+    <w:lsdException w:name="Light Shading Accent 1" w:semiHidden="0" w:uiPriority="60" w:unhideWhenUsed="0"/>
+    <w:lsdException w:name="Light List Accent 1" w:semiHidden="0" w:uiPriority="61" w:unhideWhenUsed="0"/>
+    <w:lsdException w:name="Light Grid Accent 1" w:semiHidden="0" w:uiPriority="62" w:unhideWhenUsed="0"/>
+    <w:lsdException w:name="Medium Shading 1 Accent 1" w:semiHidden="0" w:uiPriority="63" w:unhideWhenUsed="0"/>
+    <w:lsdException w:name="Medium Shading 2 Accent 1" w:semiHidden="0" w:uiPriority="64" w:unhideWhenUsed="0"/>
+    <w:lsdException w:name="Medium List 1 Accent 1" w:semiHidden="0" w:uiPriority="65" w:unhideWhenUsed="0"/>
+    <w:lsdException w:name="Revision" w:unhideWhenUsed="0"/>
+    <w:lsdException w:name="List Paragraph" w:semiHidden="0" w:uiPriority="34" w:unhideWhenUsed="0" w:qFormat="1"/>
+    <w:lsdException w:name="Quote" w:semiHidden="0" w:uiPriority="29" w:unhideWhenUsed="0" w:qFormat="1"/>
+    <w:lsdException w:name="Intense Quote" w:semiHidden="0" w:uiPriority="30" w:unhideWhenUsed="0" w:qFormat="1"/>
+    <w:lsdException w:name="Medium List 2 Accent 1" w:semiHidden="0" w:uiPriority="66" w:unhideWhenUsed="0"/>
+    <w:lsdException w:name="Medium Grid 1 Accent 1" w:semiHidden="0" w:uiPriority="67" w:unhideWhenUsed="0"/>
+    <w:lsdException w:name="Medium Grid 2 Accent 1" w:semiHidden="0" w:uiPriority="68" w:unhideWhenUsed="0"/>
+    <w:lsdException w:name="Medium Grid 3 Accent 1" w:semiHidden="0" w:uiPriority="69" w:unhideWhenUsed="0"/>
+    <w:lsdException w:name="Dark List Accent 1" w:semiHidden="0" w:uiPriority="70" w:unhideWhenUsed="0"/>
+    <w:lsdException w:name="Colorful Shading Accent 1" w:semiHidden="0" w:uiPriority="71" w:unhideWhenUsed="0"/>
+    <w:lsdException w:name="Colorful List Accent 1" w:semiHidden="0" w:uiPriority="72" w:unhideWhenUsed="0"/>
+    <w:lsdException w:name="Colorful Grid Accent 1" w:semiHidden="0" w:uiPriority="73" w:unhideWhenUsed="0"/>
+    <w:lsdException w:name="Light Shading Accent 2" w:semiHidden="0" w:uiPriority="60" w:unhideWhenUsed="0"/>
+    <w:lsdException w:name="Light List Accent 2" w:semiHidden="0" w:uiPriority="61" w:unhideWhenUsed="0"/>
+    <w:lsdException w:name="Light Grid Accent 2" w:semiHidden="0" w:uiPriority="62" w:unhideWhenUsed="0"/>
+    <w:lsdException w:name="Medium Shading 1 Accent 2" w:semiHidden="0" w:uiPriority="63" w:unhideWhenUsed="0"/>
+    <w:lsdException w:name="Medium Shading 2 Accent 2" w:semiHidden="0" w:uiPriority="64" w:unhideWhenUsed="0"/>
+    <w:lsdException w:name="Medium List 1 Accent 2" w:semiHidden="0" w:uiPriority="65" w:unhideWhenUsed="0"/>
+    <w:lsdException w:name="Medium List 2 Accent 2" w:semiHidden="0" w:uiPriority="66" w:unhideWhenUsed="0"/>
+    <w:lsdException w:name="Medium Grid 1 Accent 2" w:semiHidden="0" w:uiPriority="67" w:unhideWhenUsed="0"/>
+    <w:lsdException w:name="Medium Grid 2 Accent 2" w:semiHidden="0" w:uiPriority="68" w:unhideWhenUsed="0"/>
+    <w:lsdException w:name="Medium Grid 3 Accent 2" w:semiHidden="0" w:uiPriority="69" w:unhideWhenUsed="0"/>
+    <w:lsdException w:name="Dark List Accent 2" w:semiHidden="0" w:uiPriority="70" w:unhideWhenUsed="0"/>
+    <w:lsdException w:name="Colorful Shading Accent 2" w:semiHidden="0" w:uiPriority="71" w:unhideWhenUsed="0"/>
+    <w:lsdException w:name="Colorful List Accent 2" w:semiHidden="0" w:uiPriority="72" w:unhideWhenUsed="0"/>
+    <w:lsdException w:name="Colorful Grid Accent 2" w:semiHidden="0" w:uiPriority="73" w:unhideWhenUsed="0"/>
+    <w:lsdException w:name="Light Shading Accent 3" w:semiHidden="0" w:uiPriority="60" w:unhideWhenUsed="0"/>
+    <w:lsdException w:name="Light List Accent 3" w:semiHidden="0" w:uiPriority="61" w:unhideWhenUsed="0"/>
+    <w:lsdException w:name="Light Grid Accent 3" w:semiHidden="0" w:uiPriority="62" w:unhideWhenUsed="0"/>
+    <w:lsdException w:name="Medium Shading 1 Accent 3" w:semiHidden="0" w:uiPriority="63" w:unhideWhenUsed="0"/>
+    <w:lsdException w:name="Medium Shading 2 Accent 3" w:semiHidden="0" w:uiPriority="64" w:unhideWhenUsed="0"/>
+    <w:lsdException w:name="Medium List 1 Accent 3" w:semiHidden="0" w:uiPriority="65" w:unhideWhenUsed="0"/>
+    <w:lsdException w:name="Medium List 2 Accent 3" w:semiHidden="0" w:uiPriority="66" w:unhideWhenUsed="0"/>
+    <w:lsdException w:name="Medium Grid 1 Accent 3" w:semiHidden="0" w:uiPriority="67" w:unhideWhenUsed="0"/>
+    <w:lsdException w:name="Medium Grid 2 Accent 3" w:semiHidden="0" w:uiPriority="68" w:unhideWhenUsed="0"/>
+    <w:lsdException w:name="Medium Grid 3 Accent 3" w:semiHidden="0" w:uiPriority="69" w:unhideWhenUsed="0"/>
+    <w:lsdException w:name="Dark List Accent 3" w:semiHidden="0" w:uiPriority="70" w:unhideWhenUsed="0"/>
+    <w:lsdException w:name="Colorful Shading Accent 3" w:semiHidden="0" w:uiPriority="71" w:unhideWhenUsed="0"/>
+    <w:lsdException w:name="Colorful List Accent 3" w:semiHidden="0" w:uiPriority="72" w:unhideWhenUsed="0"/>
+    <w:lsdException w:name="Colorful Grid Accent 3" w:semiHidden="0" w:uiPriority="73" w:unhideWhenUsed="0"/>
+    <w:lsdException w:name="Light Shading Accent 4" w:semiHidden="0" w:uiPriority="60" w:unhideWhenUsed="0"/>
+    <w:lsdException w:name="Light List Accent 4" w:semiHidden="0" w:uiPriority="61" w:unhideWhenUsed="0"/>
+    <w:lsdException w:name="Light Grid Accent 4" w:semiHidden="0" w:uiPriority="62" w:unhideWhenUsed="0"/>
+    <w:lsdException w:name="Medium Shading 1 Accent 4" w:semiHidden="0" w:uiPriority="63" w:unhideWhenUsed="0"/>
+    <w:lsdException w:name="Medium Shading 2 Accent 4" w:semiHidden="0" w:uiPriority="64" w:unhideWhenUsed="0"/>
+    <w:lsdException w:name="Medium List 1 Accent 4" w:semiHidden="0" w:uiPriority="65" w:unhideWhenUsed="0"/>
+    <w:lsdException w:name="Medium List 2 Accent 4" w:semiHidden="0" w:uiPriority="66" w:unhideWhenUsed="0"/>
+    <w:lsdException w:name="Medium Grid 1 Accent 4" w:semiHidden="0" w:uiPriority="67" w:unhideWhenUsed="0"/>
+    <w:lsdException w:name="Medium Grid 2 Accent 4" w:semiHidden="0" w:uiPriority="68" w:unhideWhenUsed="0"/>
+    <w:lsdException w:name="Medium Grid 3 Accent 4" w:semiHidden="0" w:uiPriority="69" w:unhideWhenUsed="0"/>
+    <w:lsdException w:name="Dark List Accent 4" w:semiHidden="0" w:uiPriority="70" w:unhideWhenUsed="0"/>
+    <w:lsdException w:name="Colorful Shading Accent 4" w:semiHidden="0" w:uiPriority="71" w:unhideWhenUsed="0"/>
+    <w:lsdException w:name="Colorful List Accent 4" w:semiHidden="0" w:uiPriority="72" w:unhideWhenUsed="0"/>
+    <w:lsdException w:name="Colorful Grid Accent 4" w:semiHidden="0" w:uiPriority="73" w:unhideWhenUsed="0"/>
+    <w:lsdException w:name="Light Shading Accent 5" w:semiHidden="0" w:uiPriority="60" w:unhideWhenUsed="0"/>
+    <w:lsdException w:name="Light List Accent 5" w:semiHidden="0" w:uiPriority="61" w:unhideWhenUsed="0"/>
+    <w:lsdException w:name="Light Grid Accent 5" w:semiHidden="0" w:uiPriority="62" w:unhideWhenUsed="0"/>
+    <w:lsdException w:name="Medium Shading 1 Accent 5" w:semiHidden="0" w:uiPriority="63" w:unhideWhenUsed="0"/>
+    <w:lsdException w:name="Medium Shading 2 Accent 5" w:semiHidden="0" w:uiPriority="64" w:unhideWhenUsed="0"/>
+    <w:lsdException w:name="Medium List 1 Accent 5" w:semiHidden="0" w:uiPriority="65" w:unhideWhenUsed="0"/>
+    <w:lsdException w:name="Medium List 2 Accent 5" w:semiHidden="0" w:uiPriority="66" w:unhideWhenUsed="0"/>
+    <w:lsdException w:name="Medium Grid 1 Accent 5" w:semiHidden="0" w:uiPriority="67" w:unhideWhenUsed="0"/>
+    <w:lsdException w:name="Medium Grid 2 Accent 5" w:semiHidden="0" w:uiPriority="68" w:unhideWhenUsed="0"/>
+    <w:lsdException w:name="Medium Grid 3 Accent 5" w:semiHidden="0" w:uiPriority="69" w:unhideWhenUsed="0"/>
+    <w:lsdException w:name="Dark List Accent 5" w:semiHidden="0" w:uiPriority="70" w:unhideWhenUsed="0"/>
+    <w:lsdException w:name="Colorful Shading Accent 5" w:semiHidden="0" w:uiPriority="71" w:unhideWhenUsed="0"/>
+    <w:lsdException w:name="Colorful List Accent 5" w:semiHidden="0" w:uiPriority="72" w:unhideWhenUsed="0"/>
+    <w:lsdException w:name="Colorful Grid Accent 5" w:semiHidden="0" w:uiPriority="73" w:unhideWhenUsed="0"/>
+    <w:lsdException w:name="Light Shading Accent 6" w:semiHidden="0" w:uiPriority="60" w:unhideWhenUsed="0"/>
+    <w:lsdException w:name="Light List Accent 6" w:semiHidden="0" w:uiPriority="61" w:unhideWhenUsed="0"/>
+    <w:lsdException w:name="Light Grid Accent 6" w:semiHidden="0" w:uiPriority="62" w:unhideWhenUsed="0"/>
+    <w:lsdException w:name="Medium Shading 1 Accent 6" w:semiHidden="0" w:uiPriority="63" w:unhideWhenUsed="0"/>
+    <w:lsdException w:name="Medium Shading 2 Accent 6" w:semiHidden="0" w:uiPriority="64" w:unhideWhenUsed="0"/>
+    <w:lsdException w:name="Medium List 1 Accent 6" w:semiHidden="0" w:uiPriority="65" w:unhideWhenUsed="0"/>
+    <w:lsdException w:name="Medium List 2 Accent 6" w:semiHidden="0" w:uiPriority="66" w:unhideWhenUsed="0"/>
+    <w:lsdException w:name="Medium Grid 1 Accent 6" w:semiHidden="0" w:uiPriority="67" w:unhideWhenUsed="0"/>
+    <w:lsdException w:name="Medium Grid 2 Accent 6" w:semiHidden="0" w:uiPriority="68" w:unhideWhenUsed="0"/>
+    <w:lsdException w:name="Medium Grid 3 Accent 6" w:semiHidden="0" w:uiPriority="69" w:unhideWhenUsed="0"/>
+    <w:lsdException w:name="Dark List Accent 6" w:semiHidden="0" w:uiPriority="70" w:unhideWhenUsed="0"/>
+    <w:lsdException w:name="Colorful Shading Accent 6" w:semiHidden="0" w:uiPriority="71" w:unhideWhenUsed="0"/>
+    <w:lsdException w:name="Colorful List Accent 6" w:semiHidden="0" w:uiPriority="72" w:unhideWhenUsed="0"/>
+    <w:lsdException w:name="Colorful Grid Accent 6" w:semiHidden="0" w:uiPriority="73" w:unhideWhenUsed="0"/>
+    <w:lsdException w:name="Subtle Emphasis" w:semiHidden="0" w:uiPriority="19" w:unhideWhenUsed="0" w:qFormat="1"/>
+    <w:lsdException w:name="Intense Emphasis" w:semiHidden="0" w:uiPriority="21" w:unhideWhenUsed="0" w:qFormat="1"/>
+    <w:lsdException w:name="Subtle Reference" w:semiHidden="0" w:uiPriority="31" w:unhideWhenUsed="0" w:qFormat="1"/>
+    <w:lsdException w:name="Intense Reference" w:semiHidden="0" w:uiPriority="32" w:unhideWhenUsed="0" w:qFormat="1"/>
+    <w:lsdException w:name="Book Title" w:semiHidden="0" w:uiPriority="33" w:unhideWhenUsed="0" w:qFormat="1"/>
+    <w:lsdException w:name="Bibliography" w:uiPriority="37"/>
+    <w:lsdException w:name="TOC Heading" w:uiPriority="39" w:qFormat="1"/>
+  </w:latentStyles>
+  <w:style w:type="paragraph" w:default="1" w:styleId="Standard">
+    <w:name w:val="Normal"/>
+    <w:qFormat/>
+  </w:style>
+  <w:style w:type="character" w:default="1" w:styleId="Absatzstandardschriftart">
+    <w:name w:val="Default Paragraph Font"/>
+    <w:uiPriority w:val="1"/>
+    <w:semiHidden/>
+    <w:unhideWhenUsed/>
+  </w:style>
+  <w:style w:type="table" w:default="1" w:styleId="NormaleTabelle">
+    <w:name w:val="Normal Table"/>
+    <w:uiPriority w:val="99"/>
+    <w:semiHidden/>
+    <w:unhideWhenUsed/>
+    <w:tblPr>
+      <w:tblInd w:w="0" w:type="dxa"/>
+      <w:tblCellMar>
+        <w:top w:w="0" w:type="dxa"/>
+        <w:left w:w="108" w:type="dxa"/>
+        <w:bottom w:w="0" w:type="dxa"/>
+        <w:right w:w="108" w:type="dxa"/>
+      </w:tblCellMar>
+    </w:tblPr>
+  </w:style>
+  <w:style w:type="numbering" w:default="1" w:styleId="KeineListe">
+    <w:name w:val="No List"/>
+    <w:uiPriority w:val="99"/>
+    <w:semiHidden/>
+    <w:unhideWhenUsed/>
+  </w:style>
+  <w:style w:type="character" w:styleId="Platzhaltertext">
+    <w:name w:val="Placeholder Text"/>
+    <w:basedOn w:val="Absatzstandardschriftart"/>
     <w:uiPriority w:val="99"/>
     <w:semiHidden/>
     <w:rsid w:val="00495153"/>
@@ -13793,10 +17142,11 @@
 </file>
 
 <file path=word/glossary/webSettings.xml><?xml version="1.0" encoding="utf-8"?>
-<w:webSettings xmlns:mc="http://schemas.openxmlformats.org/markup-compatibility/2006" xmlns:r="http://schemas.openxmlformats.org/officeDocument/2006/relationships" xmlns:w="http://schemas.openxmlformats.org/wordprocessingml/2006/main" xmlns:w14="http://schemas.microsoft.com/office/word/2010/wordml" xmlns:w15="http://schemas.microsoft.com/office/word/2012/wordml" mc:Ignorable="w14 w15">
+<w:webSettings xmlns:mc="http://schemas.openxmlformats.org/markup-compatibility/2006" xmlns:r="http://schemas.openxmlformats.org/officeDocument/2006/relationships" xmlns:w="http://schemas.openxmlformats.org/wordprocessingml/2006/main" xmlns:w14="http://schemas.microsoft.com/office/word/2010/wordml" mc:Ignorable="w14">
   <w:optimizeForBrowser/>
   <w:relyOnVML/>
   <w:allowPNG/>
+  <w:doNotSaveAsSingleFile/>
 </w:webSettings>
 </file>
 
@@ -14125,7 +17475,7 @@
 </file>
 
 <file path=customXml/itemProps1.xml><?xml version="1.0" encoding="utf-8"?>
-<ds:datastoreItem xmlns:ds="http://schemas.openxmlformats.org/officeDocument/2006/customXml" ds:itemID="{A37370C5-3B1D-4D3C-B4B1-0ED72CD655AE}">
+<ds:datastoreItem xmlns:ds="http://schemas.openxmlformats.org/officeDocument/2006/customXml" ds:itemID="{E52CC539-3F5C-2343-9E11-AB48925FFF98}">
   <ds:schemaRefs>
     <ds:schemaRef ds:uri="http://schemas.openxmlformats.org/officeDocument/2006/bibliography"/>
   </ds:schemaRefs>

--- a/Dokumentation Concurrent Programming in C.docx
+++ b/Dokumentation Concurrent Programming in C.docx
@@ -1,6 +1,6 @@
 
 <file path=word/document.xml><?xml version="1.0" encoding="utf-8"?>
-<w:document xmlns:wpc="http://schemas.microsoft.com/office/word/2010/wordprocessingCanvas" xmlns:mo="http://schemas.microsoft.com/office/mac/office/2008/main" xmlns:mc="http://schemas.openxmlformats.org/markup-compatibility/2006" xmlns:mv="urn:schemas-microsoft-com:mac:vml" xmlns:o="urn:schemas-microsoft-com:office:office" xmlns:r="http://schemas.openxmlformats.org/officeDocument/2006/relationships" xmlns:m="http://schemas.openxmlformats.org/officeDocument/2006/math" xmlns:v="urn:schemas-microsoft-com:vml" xmlns:wp14="http://schemas.microsoft.com/office/word/2010/wordprocessingDrawing" xmlns:wp="http://schemas.openxmlformats.org/drawingml/2006/wordprocessingDrawing" xmlns:w10="urn:schemas-microsoft-com:office:word" xmlns:w="http://schemas.openxmlformats.org/wordprocessingml/2006/main" xmlns:w14="http://schemas.microsoft.com/office/word/2010/wordml" xmlns:wpg="http://schemas.microsoft.com/office/word/2010/wordprocessingGroup" xmlns:wpi="http://schemas.microsoft.com/office/word/2010/wordprocessingInk" xmlns:wne="http://schemas.microsoft.com/office/word/2006/wordml" xmlns:wps="http://schemas.microsoft.com/office/word/2010/wordprocessingShape" mc:Ignorable="w14 wp14">
+<w:document xmlns:wpc="http://schemas.microsoft.com/office/word/2010/wordprocessingCanvas" xmlns:mc="http://schemas.openxmlformats.org/markup-compatibility/2006" xmlns:o="urn:schemas-microsoft-com:office:office" xmlns:r="http://schemas.openxmlformats.org/officeDocument/2006/relationships" xmlns:m="http://schemas.openxmlformats.org/officeDocument/2006/math" xmlns:v="urn:schemas-microsoft-com:vml" xmlns:wp14="http://schemas.microsoft.com/office/word/2010/wordprocessingDrawing" xmlns:wp="http://schemas.openxmlformats.org/drawingml/2006/wordprocessingDrawing" xmlns:w10="urn:schemas-microsoft-com:office:word" xmlns:w="http://schemas.openxmlformats.org/wordprocessingml/2006/main" xmlns:w14="http://schemas.microsoft.com/office/word/2010/wordml" xmlns:w15="http://schemas.microsoft.com/office/word/2012/wordml" xmlns:wpg="http://schemas.microsoft.com/office/word/2010/wordprocessingGroup" xmlns:wpi="http://schemas.microsoft.com/office/word/2010/wordprocessingInk" xmlns:wne="http://schemas.microsoft.com/office/word/2006/wordml" xmlns:wps="http://schemas.microsoft.com/office/word/2010/wordprocessingShape" mc:Ignorable="w14 w15 wp14">
   <w:body>
     <w:p>
       <w:pPr>
@@ -89,8 +89,8 @@
             <v:path o:extrusionok="f" gradientshapeok="t" o:connecttype="rect"/>
             <o:lock v:ext="edit" aspectratio="t"/>
           </v:shapetype>
-          <v:shape id="_x0000_i1025" type="#_x0000_t75" style="width:218.4pt;height:117.6pt">
-            <v:imagedata r:id="rId9" o:title="logo_zhaw"/>
+          <v:shape id="_x0000_i1025" type="#_x0000_t75" style="width:218.5pt;height:117.2pt">
+            <v:imagedata r:id="rId8" o:title="logo_zhaw"/>
           </v:shape>
         </w:pict>
       </w:r>
@@ -2878,11 +2878,13 @@
               <w:jc w:val="center"/>
               <w:rPr>
                 <w:b/>
+                <w:highlight w:val="yellow"/>
               </w:rPr>
             </w:pPr>
             <w:r>
               <w:rPr>
                 <w:b/>
+                <w:highlight w:val="yellow"/>
               </w:rPr>
               <w:t>Version</w:t>
             </w:r>
@@ -2899,11 +2901,13 @@
               <w:jc w:val="center"/>
               <w:rPr>
                 <w:b/>
+                <w:highlight w:val="yellow"/>
               </w:rPr>
             </w:pPr>
             <w:r>
               <w:rPr>
                 <w:b/>
+                <w:highlight w:val="yellow"/>
               </w:rPr>
               <w:t>Datum</w:t>
             </w:r>
@@ -2920,11 +2924,13 @@
               <w:jc w:val="center"/>
               <w:rPr>
                 <w:b/>
+                <w:highlight w:val="yellow"/>
               </w:rPr>
             </w:pPr>
             <w:r>
               <w:rPr>
                 <w:b/>
+                <w:highlight w:val="yellow"/>
               </w:rPr>
               <w:t>Bemerkung</w:t>
             </w:r>
@@ -2937,7 +2943,15 @@
             <w:tcW w:w="1696" w:type="dxa"/>
           </w:tcPr>
           <w:p>
-            <w:r>
+            <w:pPr>
+              <w:rPr>
+                <w:highlight w:val="yellow"/>
+              </w:rPr>
+            </w:pPr>
+            <w:r>
+              <w:rPr>
+                <w:highlight w:val="yellow"/>
+              </w:rPr>
               <w:t>V0.1</w:t>
             </w:r>
           </w:p>
@@ -2947,7 +2961,15 @@
             <w:tcW w:w="1560" w:type="dxa"/>
           </w:tcPr>
           <w:p>
-            <w:r>
+            <w:pPr>
+              <w:rPr>
+                <w:highlight w:val="yellow"/>
+              </w:rPr>
+            </w:pPr>
+            <w:r>
+              <w:rPr>
+                <w:highlight w:val="yellow"/>
+              </w:rPr>
               <w:t>15.03.2014</w:t>
             </w:r>
           </w:p>
@@ -2957,7 +2979,15 @@
             <w:tcW w:w="5800" w:type="dxa"/>
           </w:tcPr>
           <w:p>
-            <w:r>
+            <w:pPr>
+              <w:rPr>
+                <w:highlight w:val="yellow"/>
+              </w:rPr>
+            </w:pPr>
+            <w:r>
+              <w:rPr>
+                <w:highlight w:val="yellow"/>
+              </w:rPr>
               <w:t>Ersterstellung</w:t>
             </w:r>
           </w:p>
@@ -2969,7 +2999,15 @@
             <w:tcW w:w="1696" w:type="dxa"/>
           </w:tcPr>
           <w:p>
-            <w:r>
+            <w:pPr>
+              <w:rPr>
+                <w:highlight w:val="yellow"/>
+              </w:rPr>
+            </w:pPr>
+            <w:r>
+              <w:rPr>
+                <w:highlight w:val="yellow"/>
+              </w:rPr>
               <w:t>V0.2</w:t>
             </w:r>
           </w:p>
@@ -2979,7 +3017,15 @@
             <w:tcW w:w="1560" w:type="dxa"/>
           </w:tcPr>
           <w:p>
-            <w:r>
+            <w:pPr>
+              <w:rPr>
+                <w:highlight w:val="yellow"/>
+              </w:rPr>
+            </w:pPr>
+            <w:r>
+              <w:rPr>
+                <w:highlight w:val="yellow"/>
+              </w:rPr>
               <w:t>17.03.2014</w:t>
             </w:r>
           </w:p>
@@ -2989,7 +3035,15 @@
             <w:tcW w:w="5800" w:type="dxa"/>
           </w:tcPr>
           <w:p>
-            <w:r>
+            <w:pPr>
+              <w:rPr>
+                <w:highlight w:val="yellow"/>
+              </w:rPr>
+            </w:pPr>
+            <w:r>
+              <w:rPr>
+                <w:highlight w:val="yellow"/>
+              </w:rPr>
               <w:t>Einleitung, Ausgangslage</w:t>
             </w:r>
           </w:p>
@@ -3001,7 +3055,15 @@
             <w:tcW w:w="1696" w:type="dxa"/>
           </w:tcPr>
           <w:p>
-            <w:r>
+            <w:pPr>
+              <w:rPr>
+                <w:highlight w:val="yellow"/>
+              </w:rPr>
+            </w:pPr>
+            <w:r>
+              <w:rPr>
+                <w:highlight w:val="yellow"/>
+              </w:rPr>
               <w:t>V0.3</w:t>
             </w:r>
           </w:p>
@@ -3011,7 +3073,15 @@
             <w:tcW w:w="1560" w:type="dxa"/>
           </w:tcPr>
           <w:p>
-            <w:r>
+            <w:pPr>
+              <w:rPr>
+                <w:highlight w:val="yellow"/>
+              </w:rPr>
+            </w:pPr>
+            <w:r>
+              <w:rPr>
+                <w:highlight w:val="yellow"/>
+              </w:rPr>
               <w:t>07.04.2014</w:t>
             </w:r>
           </w:p>
@@ -3021,7 +3091,15 @@
             <w:tcW w:w="5800" w:type="dxa"/>
           </w:tcPr>
           <w:p>
-            <w:r>
+            <w:pPr>
+              <w:rPr>
+                <w:highlight w:val="yellow"/>
+              </w:rPr>
+            </w:pPr>
+            <w:r>
+              <w:rPr>
+                <w:highlight w:val="yellow"/>
+              </w:rPr>
               <w:t>Grundgerüst, Konzept</w:t>
             </w:r>
           </w:p>
@@ -3033,7 +3111,15 @@
             <w:tcW w:w="1696" w:type="dxa"/>
           </w:tcPr>
           <w:p>
-            <w:r>
+            <w:pPr>
+              <w:rPr>
+                <w:highlight w:val="yellow"/>
+              </w:rPr>
+            </w:pPr>
+            <w:r>
+              <w:rPr>
+                <w:highlight w:val="yellow"/>
+              </w:rPr>
               <w:t>V0.4</w:t>
             </w:r>
           </w:p>
@@ -3043,7 +3129,15 @@
             <w:tcW w:w="1560" w:type="dxa"/>
           </w:tcPr>
           <w:p>
-            <w:r>
+            <w:pPr>
+              <w:rPr>
+                <w:highlight w:val="yellow"/>
+              </w:rPr>
+            </w:pPr>
+            <w:r>
+              <w:rPr>
+                <w:highlight w:val="yellow"/>
+              </w:rPr>
               <w:t>08.04.2014</w:t>
             </w:r>
           </w:p>
@@ -3053,7 +3147,15 @@
             <w:tcW w:w="5800" w:type="dxa"/>
           </w:tcPr>
           <w:p>
-            <w:r>
+            <w:pPr>
+              <w:rPr>
+                <w:highlight w:val="yellow"/>
+              </w:rPr>
+            </w:pPr>
+            <w:r>
+              <w:rPr>
+                <w:highlight w:val="yellow"/>
+              </w:rPr>
               <w:t>Implementierung Argument-Überprüfung (LogLevel)</w:t>
             </w:r>
           </w:p>
@@ -3065,7 +3167,15 @@
             <w:tcW w:w="1696" w:type="dxa"/>
           </w:tcPr>
           <w:p>
-            <w:r>
+            <w:pPr>
+              <w:rPr>
+                <w:highlight w:val="yellow"/>
+              </w:rPr>
+            </w:pPr>
+            <w:r>
+              <w:rPr>
+                <w:highlight w:val="yellow"/>
+              </w:rPr>
               <w:t>V0.5</w:t>
             </w:r>
           </w:p>
@@ -3075,7 +3185,15 @@
             <w:tcW w:w="1560" w:type="dxa"/>
           </w:tcPr>
           <w:p>
-            <w:r>
+            <w:pPr>
+              <w:rPr>
+                <w:highlight w:val="yellow"/>
+              </w:rPr>
+            </w:pPr>
+            <w:r>
+              <w:rPr>
+                <w:highlight w:val="yellow"/>
+              </w:rPr>
               <w:t>13.04.2014</w:t>
             </w:r>
           </w:p>
@@ -3085,7 +3203,15 @@
             <w:tcW w:w="5800" w:type="dxa"/>
           </w:tcPr>
           <w:p>
-            <w:r>
+            <w:pPr>
+              <w:rPr>
+                <w:highlight w:val="yellow"/>
+              </w:rPr>
+            </w:pPr>
+            <w:r>
+              <w:rPr>
+                <w:highlight w:val="yellow"/>
+              </w:rPr>
               <w:t>Erweitern Server (Argument-Überprüfung)</w:t>
             </w:r>
           </w:p>
@@ -3097,7 +3223,15 @@
             <w:tcW w:w="1696" w:type="dxa"/>
           </w:tcPr>
           <w:p>
-            <w:r>
+            <w:pPr>
+              <w:rPr>
+                <w:highlight w:val="yellow"/>
+              </w:rPr>
+            </w:pPr>
+            <w:r>
+              <w:rPr>
+                <w:highlight w:val="yellow"/>
+              </w:rPr>
               <w:t>V0.6</w:t>
             </w:r>
           </w:p>
@@ -3107,7 +3241,15 @@
             <w:tcW w:w="1560" w:type="dxa"/>
           </w:tcPr>
           <w:p>
-            <w:r>
+            <w:pPr>
+              <w:rPr>
+                <w:highlight w:val="yellow"/>
+              </w:rPr>
+            </w:pPr>
+            <w:r>
+              <w:rPr>
+                <w:highlight w:val="yellow"/>
+              </w:rPr>
               <w:t>01.05.2014</w:t>
             </w:r>
           </w:p>
@@ -3117,7 +3259,15 @@
             <w:tcW w:w="5800" w:type="dxa"/>
           </w:tcPr>
           <w:p>
-            <w:r>
+            <w:pPr>
+              <w:rPr>
+                <w:highlight w:val="yellow"/>
+              </w:rPr>
+            </w:pPr>
+            <w:r>
+              <w:rPr>
+                <w:highlight w:val="yellow"/>
+              </w:rPr>
               <w:t>Speicherverwaltung mit Buddy</w:t>
             </w:r>
           </w:p>
@@ -3129,7 +3279,15 @@
             <w:tcW w:w="1696" w:type="dxa"/>
           </w:tcPr>
           <w:p>
-            <w:r>
+            <w:pPr>
+              <w:rPr>
+                <w:highlight w:val="yellow"/>
+              </w:rPr>
+            </w:pPr>
+            <w:r>
+              <w:rPr>
+                <w:highlight w:val="yellow"/>
+              </w:rPr>
               <w:t>V0.7</w:t>
             </w:r>
           </w:p>
@@ -3139,7 +3297,15 @@
             <w:tcW w:w="1560" w:type="dxa"/>
           </w:tcPr>
           <w:p>
-            <w:r>
+            <w:pPr>
+              <w:rPr>
+                <w:highlight w:val="yellow"/>
+              </w:rPr>
+            </w:pPr>
+            <w:r>
+              <w:rPr>
+                <w:highlight w:val="yellow"/>
+              </w:rPr>
               <w:t>02.05.2014</w:t>
             </w:r>
           </w:p>
@@ -3149,7 +3315,15 @@
             <w:tcW w:w="5800" w:type="dxa"/>
           </w:tcPr>
           <w:p>
-            <w:r>
+            <w:pPr>
+              <w:rPr>
+                <w:highlight w:val="yellow"/>
+              </w:rPr>
+            </w:pPr>
+            <w:r>
+              <w:rPr>
+                <w:highlight w:val="yellow"/>
+              </w:rPr>
               <w:t>Client Connection to Server</w:t>
             </w:r>
           </w:p>
@@ -3161,7 +3335,15 @@
             <w:tcW w:w="1696" w:type="dxa"/>
           </w:tcPr>
           <w:p>
-            <w:r>
+            <w:pPr>
+              <w:rPr>
+                <w:highlight w:val="yellow"/>
+              </w:rPr>
+            </w:pPr>
+            <w:r>
+              <w:rPr>
+                <w:highlight w:val="yellow"/>
+              </w:rPr>
               <w:t>V0.8</w:t>
             </w:r>
           </w:p>
@@ -3171,7 +3353,15 @@
             <w:tcW w:w="1560" w:type="dxa"/>
           </w:tcPr>
           <w:p>
-            <w:r>
+            <w:pPr>
+              <w:rPr>
+                <w:highlight w:val="yellow"/>
+              </w:rPr>
+            </w:pPr>
+            <w:r>
+              <w:rPr>
+                <w:highlight w:val="yellow"/>
+              </w:rPr>
               <w:t>03.05.2014</w:t>
             </w:r>
           </w:p>
@@ -3181,7 +3371,15 @@
             <w:tcW w:w="5800" w:type="dxa"/>
           </w:tcPr>
           <w:p>
-            <w:r>
+            <w:pPr>
+              <w:rPr>
+                <w:highlight w:val="yellow"/>
+              </w:rPr>
+            </w:pPr>
+            <w:r>
+              <w:rPr>
+                <w:highlight w:val="yellow"/>
+              </w:rPr>
               <w:t>TCP Connection Protocol, Loglevel</w:t>
             </w:r>
           </w:p>
@@ -3193,7 +3391,15 @@
             <w:tcW w:w="1696" w:type="dxa"/>
           </w:tcPr>
           <w:p>
-            <w:r>
+            <w:pPr>
+              <w:rPr>
+                <w:highlight w:val="yellow"/>
+              </w:rPr>
+            </w:pPr>
+            <w:r>
+              <w:rPr>
+                <w:highlight w:val="yellow"/>
+              </w:rPr>
               <w:t>V0.9</w:t>
             </w:r>
           </w:p>
@@ -3203,7 +3409,15 @@
             <w:tcW w:w="1560" w:type="dxa"/>
           </w:tcPr>
           <w:p>
-            <w:r>
+            <w:pPr>
+              <w:rPr>
+                <w:highlight w:val="yellow"/>
+              </w:rPr>
+            </w:pPr>
+            <w:r>
+              <w:rPr>
+                <w:highlight w:val="yellow"/>
+              </w:rPr>
               <w:t>06.05.2014</w:t>
             </w:r>
           </w:p>
@@ -3213,7 +3427,15 @@
             <w:tcW w:w="5800" w:type="dxa"/>
           </w:tcPr>
           <w:p>
-            <w:r>
+            <w:pPr>
+              <w:rPr>
+                <w:highlight w:val="yellow"/>
+              </w:rPr>
+            </w:pPr>
+            <w:r>
+              <w:rPr>
+                <w:highlight w:val="yellow"/>
+              </w:rPr>
               <w:t>CREATE, LIST, LOG, Fehlebehebungen</w:t>
             </w:r>
           </w:p>
@@ -3225,7 +3447,15 @@
             <w:tcW w:w="1696" w:type="dxa"/>
           </w:tcPr>
           <w:p>
-            <w:r>
+            <w:pPr>
+              <w:rPr>
+                <w:highlight w:val="yellow"/>
+              </w:rPr>
+            </w:pPr>
+            <w:r>
+              <w:rPr>
+                <w:highlight w:val="yellow"/>
+              </w:rPr>
               <w:t>V1.0</w:t>
             </w:r>
           </w:p>
@@ -3235,13 +3465,27 @@
             <w:tcW w:w="1560" w:type="dxa"/>
           </w:tcPr>
           <w:p>
-            <w:r>
+            <w:pPr>
+              <w:rPr>
+                <w:highlight w:val="yellow"/>
+              </w:rPr>
+            </w:pPr>
+            <w:r>
+              <w:rPr>
+                <w:highlight w:val="yellow"/>
+              </w:rPr>
               <w:t>2</w:t>
             </w:r>
             <w:r>
+              <w:rPr>
+                <w:highlight w:val="yellow"/>
+              </w:rPr>
               <w:t>7</w:t>
             </w:r>
             <w:r>
+              <w:rPr>
+                <w:highlight w:val="yellow"/>
+              </w:rPr>
               <w:t>.05.2014</w:t>
             </w:r>
           </w:p>
@@ -3251,7 +3495,15 @@
             <w:tcW w:w="5800" w:type="dxa"/>
           </w:tcPr>
           <w:p>
-            <w:r>
+            <w:pPr>
+              <w:rPr>
+                <w:highlight w:val="yellow"/>
+              </w:rPr>
+            </w:pPr>
+            <w:r>
+              <w:rPr>
+                <w:highlight w:val="yellow"/>
+              </w:rPr>
               <w:t>One Thread per Client, Refactoring, Commenting Code</w:t>
             </w:r>
           </w:p>
@@ -3263,7 +3515,15 @@
             <w:tcW w:w="1696" w:type="dxa"/>
           </w:tcPr>
           <w:p>
-            <w:r>
+            <w:pPr>
+              <w:rPr>
+                <w:highlight w:val="yellow"/>
+              </w:rPr>
+            </w:pPr>
+            <w:r>
+              <w:rPr>
+                <w:highlight w:val="yellow"/>
+              </w:rPr>
               <w:t>V1.1</w:t>
             </w:r>
           </w:p>
@@ -3273,10 +3533,21 @@
             <w:tcW w:w="1560" w:type="dxa"/>
           </w:tcPr>
           <w:p>
-            <w:r>
+            <w:pPr>
+              <w:rPr>
+                <w:highlight w:val="yellow"/>
+              </w:rPr>
+            </w:pPr>
+            <w:r>
+              <w:rPr>
+                <w:highlight w:val="yellow"/>
+              </w:rPr>
               <w:t>01.06</w:t>
             </w:r>
             <w:r>
+              <w:rPr>
+                <w:highlight w:val="yellow"/>
+              </w:rPr>
               <w:t>.2014</w:t>
             </w:r>
           </w:p>
@@ -3285,7 +3556,13 @@
           <w:tcPr>
             <w:tcW w:w="5800" w:type="dxa"/>
           </w:tcPr>
-          <w:p/>
+          <w:p>
+            <w:pPr>
+              <w:rPr>
+                <w:highlight w:val="yellow"/>
+              </w:rPr>
+            </w:pPr>
+          </w:p>
         </w:tc>
       </w:tr>
       <w:tr>
@@ -3294,7 +3571,15 @@
             <w:tcW w:w="1696" w:type="dxa"/>
           </w:tcPr>
           <w:p>
-            <w:r>
+            <w:pPr>
+              <w:rPr>
+                <w:highlight w:val="yellow"/>
+              </w:rPr>
+            </w:pPr>
+            <w:r>
+              <w:rPr>
+                <w:highlight w:val="yellow"/>
+              </w:rPr>
               <w:t>V1.2</w:t>
             </w:r>
           </w:p>
@@ -3304,7 +3589,15 @@
             <w:tcW w:w="1560" w:type="dxa"/>
           </w:tcPr>
           <w:p>
-            <w:r>
+            <w:pPr>
+              <w:rPr>
+                <w:highlight w:val="yellow"/>
+              </w:rPr>
+            </w:pPr>
+            <w:r>
+              <w:rPr>
+                <w:highlight w:val="yellow"/>
+              </w:rPr>
               <w:t>02.06.2014</w:t>
             </w:r>
           </w:p>
@@ -3314,7 +3607,15 @@
             <w:tcW w:w="5800" w:type="dxa"/>
           </w:tcPr>
           <w:p>
-            <w:r>
+            <w:pPr>
+              <w:rPr>
+                <w:highlight w:val="yellow"/>
+              </w:rPr>
+            </w:pPr>
+            <w:r>
+              <w:rPr>
+                <w:highlight w:val="yellow"/>
+              </w:rPr>
               <w:t>Implementing RWLock for Creating File</w:t>
             </w:r>
           </w:p>
@@ -3454,7 +3755,15 @@
             <w:vAlign w:val="center"/>
           </w:tcPr>
           <w:p>
-            <w:r>
+            <w:pPr>
+              <w:rPr>
+                <w:highlight w:val="yellow"/>
+              </w:rPr>
+            </w:pPr>
+            <w:r>
+              <w:rPr>
+                <w:highlight w:val="yellow"/>
+              </w:rPr>
               <w:t>15.03.2014</w:t>
             </w:r>
           </w:p>
@@ -3465,7 +3774,15 @@
             <w:vAlign w:val="center"/>
           </w:tcPr>
           <w:p>
-            <w:r>
+            <w:pPr>
+              <w:rPr>
+                <w:highlight w:val="yellow"/>
+              </w:rPr>
+            </w:pPr>
+            <w:r>
+              <w:rPr>
+                <w:highlight w:val="yellow"/>
+              </w:rPr>
               <w:t>3.75h</w:t>
             </w:r>
           </w:p>
@@ -3482,14 +3799,26 @@
                 <w:ilvl w:val="0"/>
                 <w:numId w:val="30"/>
               </w:numPr>
-            </w:pPr>
-            <w:r>
+              <w:rPr>
+                <w:highlight w:val="yellow"/>
+              </w:rPr>
+            </w:pPr>
+            <w:r>
+              <w:rPr>
+                <w:highlight w:val="yellow"/>
+              </w:rPr>
               <w:t>Ersterstellung</w:t>
             </w:r>
             <w:r>
+              <w:rPr>
+                <w:highlight w:val="yellow"/>
+              </w:rPr>
               <w:t xml:space="preserve"> Dokument</w:t>
             </w:r>
             <w:r>
+              <w:rPr>
+                <w:highlight w:val="yellow"/>
+              </w:rPr>
               <w:t>ation</w:t>
             </w:r>
           </w:p>
@@ -3500,8 +3829,14 @@
                 <w:ilvl w:val="0"/>
                 <w:numId w:val="30"/>
               </w:numPr>
-            </w:pPr>
-            <w:r>
+              <w:rPr>
+                <w:highlight w:val="yellow"/>
+              </w:rPr>
+            </w:pPr>
+            <w:r>
+              <w:rPr>
+                <w:highlight w:val="yellow"/>
+              </w:rPr>
               <w:t>Github Repo erstellen</w:t>
             </w:r>
           </w:p>
@@ -3512,8 +3847,14 @@
                 <w:ilvl w:val="0"/>
                 <w:numId w:val="30"/>
               </w:numPr>
-            </w:pPr>
-            <w:r>
+              <w:rPr>
+                <w:highlight w:val="yellow"/>
+              </w:rPr>
+            </w:pPr>
+            <w:r>
+              <w:rPr>
+                <w:highlight w:val="yellow"/>
+              </w:rPr>
               <w:t>Einlesen Buch Kapitel 15 (Semaphore, Shared Memory…)</w:t>
             </w:r>
           </w:p>
@@ -3524,8 +3865,14 @@
                 <w:ilvl w:val="0"/>
                 <w:numId w:val="30"/>
               </w:numPr>
-            </w:pPr>
-            <w:r>
+              <w:rPr>
+                <w:highlight w:val="yellow"/>
+              </w:rPr>
+            </w:pPr>
+            <w:r>
+              <w:rPr>
+                <w:highlight w:val="yellow"/>
+              </w:rPr>
               <w:t>Erstellen Debian VM</w:t>
             </w:r>
           </w:p>
@@ -3536,8 +3883,14 @@
                 <w:ilvl w:val="0"/>
                 <w:numId w:val="30"/>
               </w:numPr>
-            </w:pPr>
-            <w:r>
+              <w:rPr>
+                <w:highlight w:val="yellow"/>
+              </w:rPr>
+            </w:pPr>
+            <w:r>
+              <w:rPr>
+                <w:highlight w:val="yellow"/>
+              </w:rPr>
               <w:t>SSH Key-gen for Github (Mac and Debian)</w:t>
             </w:r>
           </w:p>
@@ -3550,7 +3903,15 @@
             <w:vAlign w:val="center"/>
           </w:tcPr>
           <w:p>
-            <w:r>
+            <w:pPr>
+              <w:rPr>
+                <w:highlight w:val="yellow"/>
+              </w:rPr>
+            </w:pPr>
+            <w:r>
+              <w:rPr>
+                <w:highlight w:val="yellow"/>
+              </w:rPr>
               <w:t>17.03.2014</w:t>
             </w:r>
           </w:p>
@@ -3561,7 +3922,15 @@
             <w:vAlign w:val="center"/>
           </w:tcPr>
           <w:p>
-            <w:r>
+            <w:pPr>
+              <w:rPr>
+                <w:highlight w:val="yellow"/>
+              </w:rPr>
+            </w:pPr>
+            <w:r>
+              <w:rPr>
+                <w:highlight w:val="yellow"/>
+              </w:rPr>
               <w:t>0.5h</w:t>
             </w:r>
           </w:p>
@@ -3578,8 +3947,14 @@
                 <w:ilvl w:val="0"/>
                 <w:numId w:val="30"/>
               </w:numPr>
-            </w:pPr>
-            <w:r>
+              <w:rPr>
+                <w:highlight w:val="yellow"/>
+              </w:rPr>
+            </w:pPr>
+            <w:r>
+              <w:rPr>
+                <w:highlight w:val="yellow"/>
+              </w:rPr>
               <w:t>Dokumentation: Einleitung (Rahmenbedingungen, Projekt, Ausgangslage)</w:t>
             </w:r>
           </w:p>
@@ -3592,7 +3967,15 @@
             <w:vAlign w:val="center"/>
           </w:tcPr>
           <w:p>
-            <w:r>
+            <w:pPr>
+              <w:rPr>
+                <w:highlight w:val="yellow"/>
+              </w:rPr>
+            </w:pPr>
+            <w:r>
+              <w:rPr>
+                <w:highlight w:val="yellow"/>
+              </w:rPr>
               <w:t>07.04.2014</w:t>
             </w:r>
           </w:p>
@@ -3603,7 +3986,15 @@
             <w:vAlign w:val="center"/>
           </w:tcPr>
           <w:p>
-            <w:r>
+            <w:pPr>
+              <w:rPr>
+                <w:highlight w:val="yellow"/>
+              </w:rPr>
+            </w:pPr>
+            <w:r>
+              <w:rPr>
+                <w:highlight w:val="yellow"/>
+              </w:rPr>
               <w:t>1.75 h</w:t>
             </w:r>
           </w:p>
@@ -3620,8 +4011,14 @@
                 <w:ilvl w:val="0"/>
                 <w:numId w:val="30"/>
               </w:numPr>
-            </w:pPr>
-            <w:r>
+              <w:rPr>
+                <w:highlight w:val="yellow"/>
+              </w:rPr>
+            </w:pPr>
+            <w:r>
+              <w:rPr>
+                <w:highlight w:val="yellow"/>
+              </w:rPr>
               <w:t>Grundgerüst erstellen, LOG-LEVEL definieren</w:t>
             </w:r>
           </w:p>
@@ -3634,7 +4031,15 @@
             <w:vAlign w:val="center"/>
           </w:tcPr>
           <w:p>
-            <w:r>
+            <w:pPr>
+              <w:rPr>
+                <w:highlight w:val="yellow"/>
+              </w:rPr>
+            </w:pPr>
+            <w:r>
+              <w:rPr>
+                <w:highlight w:val="yellow"/>
+              </w:rPr>
               <w:t>08.04.2014</w:t>
             </w:r>
           </w:p>
@@ -3645,7 +4050,15 @@
             <w:vAlign w:val="center"/>
           </w:tcPr>
           <w:p>
-            <w:r>
+            <w:pPr>
+              <w:rPr>
+                <w:highlight w:val="yellow"/>
+              </w:rPr>
+            </w:pPr>
+            <w:r>
+              <w:rPr>
+                <w:highlight w:val="yellow"/>
+              </w:rPr>
               <w:t>3 h</w:t>
             </w:r>
           </w:p>
@@ -3662,18 +4075,33 @@
                 <w:ilvl w:val="0"/>
                 <w:numId w:val="30"/>
               </w:numPr>
-            </w:pPr>
-            <w:r>
+              <w:rPr>
+                <w:highlight w:val="yellow"/>
+              </w:rPr>
+            </w:pPr>
+            <w:r>
+              <w:rPr>
+                <w:highlight w:val="yellow"/>
+              </w:rPr>
               <w:t>Parsing Argumen</w:t>
             </w:r>
             <w:r>
+              <w:rPr>
+                <w:highlight w:val="yellow"/>
+              </w:rPr>
               <w:t>te bei Programmstart</w:t>
             </w:r>
             <w:r>
+              <w:rPr>
+                <w:highlight w:val="yellow"/>
+              </w:rPr>
               <w:br/>
               <w:t>Log-Level I</w:t>
             </w:r>
             <w:r>
+              <w:rPr>
+                <w:highlight w:val="yellow"/>
+              </w:rPr>
               <w:t>mplementierung</w:t>
             </w:r>
           </w:p>
@@ -3686,7 +4114,15 @@
             <w:vAlign w:val="center"/>
           </w:tcPr>
           <w:p>
-            <w:r>
+            <w:pPr>
+              <w:rPr>
+                <w:highlight w:val="yellow"/>
+              </w:rPr>
+            </w:pPr>
+            <w:r>
+              <w:rPr>
+                <w:highlight w:val="yellow"/>
+              </w:rPr>
               <w:t>13.04.2014</w:t>
             </w:r>
           </w:p>
@@ -3697,7 +4133,15 @@
             <w:vAlign w:val="center"/>
           </w:tcPr>
           <w:p>
-            <w:r>
+            <w:pPr>
+              <w:rPr>
+                <w:highlight w:val="yellow"/>
+              </w:rPr>
+            </w:pPr>
+            <w:r>
+              <w:rPr>
+                <w:highlight w:val="yellow"/>
+              </w:rPr>
               <w:t>3.5 h</w:t>
             </w:r>
           </w:p>
@@ -3714,8 +4158,14 @@
                 <w:ilvl w:val="0"/>
                 <w:numId w:val="30"/>
               </w:numPr>
-            </w:pPr>
-            <w:r>
+              <w:rPr>
+                <w:highlight w:val="yellow"/>
+              </w:rPr>
+            </w:pPr>
+            <w:r>
+              <w:rPr>
+                <w:highlight w:val="yellow"/>
+              </w:rPr>
               <w:t>Auslagern Funktionen in externe .h Dateien</w:t>
             </w:r>
           </w:p>
@@ -3726,8 +4176,14 @@
                 <w:ilvl w:val="0"/>
                 <w:numId w:val="30"/>
               </w:numPr>
-            </w:pPr>
-            <w:r>
+              <w:rPr>
+                <w:highlight w:val="yellow"/>
+              </w:rPr>
+            </w:pPr>
+            <w:r>
+              <w:rPr>
+                <w:highlight w:val="yellow"/>
+              </w:rPr>
               <w:t>Anpassen Argument-Validierung: wenn Argument mehr als 1mal vorkommt, wird es ignoriert</w:t>
             </w:r>
           </w:p>
@@ -3738,8 +4194,14 @@
                 <w:ilvl w:val="0"/>
                 <w:numId w:val="30"/>
               </w:numPr>
-            </w:pPr>
-            <w:r>
+              <w:rPr>
+                <w:highlight w:val="yellow"/>
+              </w:rPr>
+            </w:pPr>
+            <w:r>
+              <w:rPr>
+                <w:highlight w:val="yellow"/>
+              </w:rPr>
               <w:t>bei nicht setzen des LogLevel wird default LogLevel initialisiert</w:t>
             </w:r>
           </w:p>
@@ -3750,8 +4212,14 @@
                 <w:ilvl w:val="0"/>
                 <w:numId w:val="30"/>
               </w:numPr>
-            </w:pPr>
-            <w:r>
+              <w:rPr>
+                <w:highlight w:val="yellow"/>
+              </w:rPr>
+            </w:pPr>
+            <w:r>
+              <w:rPr>
+                <w:highlight w:val="yellow"/>
+              </w:rPr>
               <w:t>Erstinitialisierung TCP-Server: wartet auf Verbindung von Client</w:t>
             </w:r>
           </w:p>
@@ -3762,11 +4230,20 @@
                 <w:ilvl w:val="0"/>
                 <w:numId w:val="30"/>
               </w:numPr>
-            </w:pPr>
-            <w:r>
+              <w:rPr>
+                <w:highlight w:val="yellow"/>
+              </w:rPr>
+            </w:pPr>
+            <w:r>
+              <w:rPr>
+                <w:highlight w:val="yellow"/>
+              </w:rPr>
               <w:t>Probleme: #define von LOG LEVELS in ‚Log-Level.h‘ sind nicht sichtbar in „server.h“ .</w:t>
             </w:r>
             <w:r>
+              <w:rPr>
+                <w:highlight w:val="yellow"/>
+              </w:rPr>
               <w:br/>
               <w:t>-&gt;Mail an Nico Schottelius</w:t>
             </w:r>
@@ -3780,7 +4257,15 @@
             <w:vAlign w:val="center"/>
           </w:tcPr>
           <w:p>
-            <w:r>
+            <w:pPr>
+              <w:rPr>
+                <w:highlight w:val="yellow"/>
+              </w:rPr>
+            </w:pPr>
+            <w:r>
+              <w:rPr>
+                <w:highlight w:val="yellow"/>
+              </w:rPr>
               <w:t>15.04.2014</w:t>
             </w:r>
           </w:p>
@@ -3791,10 +4276,21 @@
             <w:vAlign w:val="center"/>
           </w:tcPr>
           <w:p>
-            <w:r>
+            <w:pPr>
+              <w:rPr>
+                <w:highlight w:val="yellow"/>
+              </w:rPr>
+            </w:pPr>
+            <w:r>
+              <w:rPr>
+                <w:highlight w:val="yellow"/>
+              </w:rPr>
               <w:t>1h</w:t>
             </w:r>
             <w:r>
+              <w:rPr>
+                <w:highlight w:val="yellow"/>
+              </w:rPr>
               <w:t xml:space="preserve"> </w:t>
             </w:r>
           </w:p>
@@ -3811,8 +4307,14 @@
                 <w:ilvl w:val="0"/>
                 <w:numId w:val="30"/>
               </w:numPr>
-            </w:pPr>
-            <w:r>
+              <w:rPr>
+                <w:highlight w:val="yellow"/>
+              </w:rPr>
+            </w:pPr>
+            <w:r>
+              <w:rPr>
+                <w:highlight w:val="yellow"/>
+              </w:rPr>
               <w:t>Installing eUML -&gt; not working, just with .java</w:t>
             </w:r>
           </w:p>
@@ -3825,7 +4327,15 @@
             <w:vAlign w:val="center"/>
           </w:tcPr>
           <w:p>
-            <w:r>
+            <w:pPr>
+              <w:rPr>
+                <w:highlight w:val="yellow"/>
+              </w:rPr>
+            </w:pPr>
+            <w:r>
+              <w:rPr>
+                <w:highlight w:val="yellow"/>
+              </w:rPr>
               <w:t>01.05.2014</w:t>
             </w:r>
           </w:p>
@@ -3836,10 +4346,21 @@
             <w:vAlign w:val="center"/>
           </w:tcPr>
           <w:p>
-            <w:r>
+            <w:pPr>
+              <w:rPr>
+                <w:highlight w:val="yellow"/>
+              </w:rPr>
+            </w:pPr>
+            <w:r>
+              <w:rPr>
+                <w:highlight w:val="yellow"/>
+              </w:rPr>
               <w:t>9 h</w:t>
             </w:r>
             <w:r>
+              <w:rPr>
+                <w:highlight w:val="yellow"/>
+              </w:rPr>
               <w:t xml:space="preserve"> </w:t>
             </w:r>
           </w:p>
@@ -3856,8 +4377,14 @@
                 <w:ilvl w:val="0"/>
                 <w:numId w:val="30"/>
               </w:numPr>
-            </w:pPr>
-            <w:r>
+              <w:rPr>
+                <w:highlight w:val="yellow"/>
+              </w:rPr>
+            </w:pPr>
+            <w:r>
+              <w:rPr>
+                <w:highlight w:val="yellow"/>
+              </w:rPr>
               <w:t>Degub mit #define funktioniert nicht. Einlesen in andere Möglichkeiten</w:t>
             </w:r>
           </w:p>
@@ -3868,8 +4395,14 @@
                 <w:ilvl w:val="0"/>
                 <w:numId w:val="30"/>
               </w:numPr>
-            </w:pPr>
-            <w:r>
+              <w:rPr>
+                <w:highlight w:val="yellow"/>
+              </w:rPr>
+            </w:pPr>
+            <w:r>
+              <w:rPr>
+                <w:highlight w:val="yellow"/>
+              </w:rPr>
               <w:t>gemäss Rücksprache mit anderen Studenten sollte nicht ein File wirklich eingelesen werden (von HDD geöffnet und Stream übermittelt), sondern lediglich mit dem Filenamen und Grösse angelegt werden im Shared Memory</w:t>
             </w:r>
           </w:p>
@@ -3880,13 +4413,27 @@
                 <w:ilvl w:val="0"/>
                 <w:numId w:val="30"/>
               </w:numPr>
-            </w:pPr>
-            <w:r>
+              <w:rPr>
+                <w:highlight w:val="yellow"/>
+              </w:rPr>
+            </w:pPr>
+            <w:r>
+              <w:rPr>
+                <w:highlight w:val="yellow"/>
+              </w:rPr>
               <w:t xml:space="preserve">Versuch, Control Shared Memory zu lösen mit einem Buddy System. Nach etlichen Stunden Aufgabe </w:t>
             </w:r>
           </w:p>
           <w:p>
-            <w:r>
+            <w:pPr>
+              <w:rPr>
+                <w:highlight w:val="yellow"/>
+              </w:rPr>
+            </w:pPr>
+            <w:r>
+              <w:rPr>
+                <w:highlight w:val="yellow"/>
+              </w:rPr>
               <w:t>Fazit Arbeiten Heute:</w:t>
             </w:r>
           </w:p>
@@ -3897,8 +4444,14 @@
                 <w:ilvl w:val="0"/>
                 <w:numId w:val="32"/>
               </w:numPr>
-            </w:pPr>
-            <w:r>
+              <w:rPr>
+                <w:highlight w:val="yellow"/>
+              </w:rPr>
+            </w:pPr>
+            <w:r>
+              <w:rPr>
+                <w:highlight w:val="yellow"/>
+              </w:rPr>
               <w:t>Server startet ohne Fehler</w:t>
             </w:r>
           </w:p>
@@ -3909,8 +4462,14 @@
                 <w:ilvl w:val="0"/>
                 <w:numId w:val="32"/>
               </w:numPr>
-            </w:pPr>
-            <w:r>
+              <w:rPr>
+                <w:highlight w:val="yellow"/>
+              </w:rPr>
+            </w:pPr>
+            <w:r>
+              <w:rPr>
+                <w:highlight w:val="yellow"/>
+              </w:rPr>
               <w:t>Loglevel gelöscht (da nicht funktionstüchtig)</w:t>
             </w:r>
           </w:p>
@@ -3921,8 +4480,14 @@
                 <w:ilvl w:val="0"/>
                 <w:numId w:val="32"/>
               </w:numPr>
-            </w:pPr>
-            <w:r>
+              <w:rPr>
+                <w:highlight w:val="yellow"/>
+              </w:rPr>
+            </w:pPr>
+            <w:r>
+              <w:rPr>
+                <w:highlight w:val="yellow"/>
+              </w:rPr>
               <w:t>Port kann mit Argument „-p“ mitgegeben werden</w:t>
             </w:r>
           </w:p>
@@ -3933,8 +4498,14 @@
                 <w:ilvl w:val="0"/>
                 <w:numId w:val="32"/>
               </w:numPr>
-            </w:pPr>
-            <w:r>
+              <w:rPr>
+                <w:highlight w:val="yellow"/>
+              </w:rPr>
+            </w:pPr>
+            <w:r>
+              <w:rPr>
+                <w:highlight w:val="yellow"/>
+              </w:rPr>
               <w:t>bei starten des Servers ohne Argumente kommt die Hilfeseite</w:t>
             </w:r>
           </w:p>
@@ -3945,8 +4516,14 @@
                 <w:ilvl w:val="0"/>
                 <w:numId w:val="32"/>
               </w:numPr>
-            </w:pPr>
-            <w:r>
+              <w:rPr>
+                <w:highlight w:val="yellow"/>
+              </w:rPr>
+            </w:pPr>
+            <w:r>
+              <w:rPr>
+                <w:highlight w:val="yellow"/>
+              </w:rPr>
               <w:t>Das Kontroll-Strukt für das Shared Memory ist implementiert.</w:t>
             </w:r>
           </w:p>
@@ -3957,11 +4534,20 @@
                 <w:ilvl w:val="0"/>
                 <w:numId w:val="32"/>
               </w:numPr>
-            </w:pPr>
-            <w:r>
+              <w:rPr>
+                <w:highlight w:val="yellow"/>
+              </w:rPr>
+            </w:pPr>
+            <w:r>
+              <w:rPr>
+                <w:highlight w:val="yellow"/>
+              </w:rPr>
               <w:t>Die Speicherverwaltung mit Buddy-System wurde beschlossen. Das aufteilen der Blöcke funktioniert einwandfrei (</w:t>
             </w:r>
             <w:r>
+              <w:rPr>
+                <w:highlight w:val="yellow"/>
+              </w:rPr>
               <w:t>wieder vereinen ist noch nicht implementiert)</w:t>
             </w:r>
           </w:p>
@@ -3974,7 +4560,15 @@
             <w:vAlign w:val="center"/>
           </w:tcPr>
           <w:p>
-            <w:r>
+            <w:pPr>
+              <w:rPr>
+                <w:highlight w:val="yellow"/>
+              </w:rPr>
+            </w:pPr>
+            <w:r>
+              <w:rPr>
+                <w:highlight w:val="yellow"/>
+              </w:rPr>
               <w:t>02.05.2014</w:t>
             </w:r>
           </w:p>
@@ -3985,7 +4579,15 @@
             <w:vAlign w:val="center"/>
           </w:tcPr>
           <w:p>
-            <w:r>
+            <w:pPr>
+              <w:rPr>
+                <w:highlight w:val="yellow"/>
+              </w:rPr>
+            </w:pPr>
+            <w:r>
+              <w:rPr>
+                <w:highlight w:val="yellow"/>
+              </w:rPr>
               <w:t>2.25h</w:t>
             </w:r>
           </w:p>
@@ -4002,8 +4604,14 @@
                 <w:ilvl w:val="0"/>
                 <w:numId w:val="36"/>
               </w:numPr>
-            </w:pPr>
-            <w:r>
+              <w:rPr>
+                <w:highlight w:val="yellow"/>
+              </w:rPr>
+            </w:pPr>
+            <w:r>
+              <w:rPr>
+                <w:highlight w:val="yellow"/>
+              </w:rPr>
               <w:t>Client TCP Connection zu Server aufbauen</w:t>
             </w:r>
           </w:p>
@@ -4014,8 +4622,14 @@
                 <w:ilvl w:val="0"/>
                 <w:numId w:val="36"/>
               </w:numPr>
-            </w:pPr>
-            <w:r>
+              <w:rPr>
+                <w:highlight w:val="yellow"/>
+              </w:rPr>
+            </w:pPr>
+            <w:r>
+              <w:rPr>
+                <w:highlight w:val="yellow"/>
+              </w:rPr>
               <w:t>Client kann Verbindung aufbauen, Message senden und Message erhalten. Es fehlt jedoch ein Protokoll, dass die Übertragung sicherstellt.</w:t>
             </w:r>
           </w:p>
@@ -4026,8 +4640,14 @@
                 <w:ilvl w:val="0"/>
                 <w:numId w:val="36"/>
               </w:numPr>
-            </w:pPr>
-            <w:r>
+              <w:rPr>
+                <w:highlight w:val="yellow"/>
+              </w:rPr>
+            </w:pPr>
+            <w:r>
+              <w:rPr>
+                <w:highlight w:val="yellow"/>
+              </w:rPr>
               <w:lastRenderedPageBreak/>
               <w:t>Teils werden noch zusätzlich Zeichen angezeigt (z.B. 25$?d anstelle von 25)</w:t>
             </w:r>
@@ -4039,8 +4659,14 @@
                 <w:ilvl w:val="0"/>
                 <w:numId w:val="36"/>
               </w:numPr>
-            </w:pPr>
-            <w:r>
+              <w:rPr>
+                <w:highlight w:val="yellow"/>
+              </w:rPr>
+            </w:pPr>
+            <w:r>
+              <w:rPr>
+                <w:highlight w:val="yellow"/>
+              </w:rPr>
               <w:t>es gibt noch keine Validierung der Argumente (z.B. CREATE, DELETE…)</w:t>
             </w:r>
           </w:p>
@@ -4053,7 +4679,15 @@
             <w:vAlign w:val="center"/>
           </w:tcPr>
           <w:p>
-            <w:r>
+            <w:pPr>
+              <w:rPr>
+                <w:highlight w:val="yellow"/>
+              </w:rPr>
+            </w:pPr>
+            <w:r>
+              <w:rPr>
+                <w:highlight w:val="yellow"/>
+              </w:rPr>
               <w:lastRenderedPageBreak/>
               <w:t>03.05.2014</w:t>
             </w:r>
@@ -4065,10 +4699,21 @@
             <w:vAlign w:val="center"/>
           </w:tcPr>
           <w:p>
-            <w:r>
+            <w:pPr>
+              <w:rPr>
+                <w:highlight w:val="yellow"/>
+              </w:rPr>
+            </w:pPr>
+            <w:r>
+              <w:rPr>
+                <w:highlight w:val="yellow"/>
+              </w:rPr>
               <w:t>6</w:t>
             </w:r>
             <w:r>
+              <w:rPr>
+                <w:highlight w:val="yellow"/>
+              </w:rPr>
               <w:t>h</w:t>
             </w:r>
           </w:p>
@@ -4085,18 +4730,21 @@
                 <w:ilvl w:val="0"/>
                 <w:numId w:val="37"/>
               </w:numPr>
-            </w:pPr>
-            <w:r>
+              <w:rPr>
+                <w:highlight w:val="yellow"/>
+              </w:rPr>
+            </w:pPr>
+            <w:r>
+              <w:rPr>
+                <w:highlight w:val="yellow"/>
+              </w:rPr>
               <w:t>Log-Level i</w:t>
             </w:r>
             <w:r>
-              <w:t xml:space="preserve">mplementiert mit verschiedenen Stufen. Output momentan nur möglich auf CLI, jedoch mit Datum (z.B. May  3 2014 15:37:15: WARNING </w:t>
-            </w:r>
-            <w:r>
-              <w:t>Test Log Warning</w:t>
-            </w:r>
-            <w:r>
-              <w:t>)</w:t>
+              <w:rPr>
+                <w:highlight w:val="yellow"/>
+              </w:rPr>
+              <w:t>mplementiert mit verschiedenen Stufen. Output momentan nur möglich auf CLI, jedoch mit Datum (z.B. May  3 2014 15:37:15: WARNING Test Log Warning)</w:t>
             </w:r>
           </w:p>
           <w:p>
@@ -4106,11 +4754,20 @@
                 <w:ilvl w:val="0"/>
                 <w:numId w:val="37"/>
               </w:numPr>
-            </w:pPr>
-            <w:r>
+              <w:rPr>
+                <w:highlight w:val="yellow"/>
+              </w:rPr>
+            </w:pPr>
+            <w:r>
+              <w:rPr>
+                <w:highlight w:val="yellow"/>
+              </w:rPr>
               <w:t>Implementierung von kleinem TCP Protokoll (funktioniert erst beim Senden Client):</w:t>
             </w:r>
             <w:r>
+              <w:rPr>
+                <w:highlight w:val="yellow"/>
+              </w:rPr>
               <w:br/>
               <w:t>Die Länge der zu sendenden Zeichen werden gezählt und diese Zahl mitgesendet. Der Server splittet den Stream in Arrays und überprüft, ob die empfangenen Daten gleich viele Zeichen aufweisen wie die zu erwartende.</w:t>
             </w:r>
@@ -4124,7 +4781,15 @@
             <w:vAlign w:val="center"/>
           </w:tcPr>
           <w:p>
-            <w:r>
+            <w:pPr>
+              <w:rPr>
+                <w:highlight w:val="yellow"/>
+              </w:rPr>
+            </w:pPr>
+            <w:r>
+              <w:rPr>
+                <w:highlight w:val="yellow"/>
+              </w:rPr>
               <w:t>04.05.2014</w:t>
             </w:r>
           </w:p>
@@ -4135,7 +4800,15 @@
             <w:vAlign w:val="center"/>
           </w:tcPr>
           <w:p>
-            <w:r>
+            <w:pPr>
+              <w:rPr>
+                <w:highlight w:val="yellow"/>
+              </w:rPr>
+            </w:pPr>
+            <w:r>
+              <w:rPr>
+                <w:highlight w:val="yellow"/>
+              </w:rPr>
               <w:t>6h</w:t>
             </w:r>
           </w:p>
@@ -4152,8 +4825,14 @@
                 <w:ilvl w:val="0"/>
                 <w:numId w:val="38"/>
               </w:numPr>
-            </w:pPr>
-            <w:r>
+              <w:rPr>
+                <w:highlight w:val="yellow"/>
+              </w:rPr>
+            </w:pPr>
+            <w:r>
+              <w:rPr>
+                <w:highlight w:val="yellow"/>
+              </w:rPr>
               <w:t>Überprüfung 1. Wort von Client als Command-Argument (Momentan nur Create File)</w:t>
             </w:r>
           </w:p>
@@ -4166,8 +4845,28 @@
             <w:vAlign w:val="center"/>
           </w:tcPr>
           <w:p>
-            <w:r>
-              <w:t>05.05.2014</w:t>
+            <w:pPr>
+              <w:rPr>
+                <w:highlight w:val="yellow"/>
+              </w:rPr>
+            </w:pPr>
+            <w:r>
+              <w:rPr>
+                <w:highlight w:val="yellow"/>
+              </w:rPr>
+              <w:t>0</w:t>
+            </w:r>
+            <w:r>
+              <w:rPr>
+                <w:highlight w:val="yellow"/>
+              </w:rPr>
+              <w:t>4</w:t>
+            </w:r>
+            <w:r>
+              <w:rPr>
+                <w:highlight w:val="yellow"/>
+              </w:rPr>
+              <w:t>.05.2014</w:t>
             </w:r>
           </w:p>
         </w:tc>
@@ -4177,7 +4876,15 @@
             <w:vAlign w:val="center"/>
           </w:tcPr>
           <w:p>
-            <w:r>
+            <w:pPr>
+              <w:rPr>
+                <w:highlight w:val="yellow"/>
+              </w:rPr>
+            </w:pPr>
+            <w:r>
+              <w:rPr>
+                <w:highlight w:val="yellow"/>
+              </w:rPr>
               <w:t>5.75h</w:t>
             </w:r>
           </w:p>
@@ -4194,8 +4901,14 @@
                 <w:ilvl w:val="0"/>
                 <w:numId w:val="38"/>
               </w:numPr>
-            </w:pPr>
-            <w:r>
+              <w:rPr>
+                <w:highlight w:val="yellow"/>
+              </w:rPr>
+            </w:pPr>
+            <w:r>
+              <w:rPr>
+                <w:highlight w:val="yellow"/>
+              </w:rPr>
               <w:t>Verfeinern CREATE Command</w:t>
             </w:r>
           </w:p>
@@ -4206,8 +4919,14 @@
                 <w:ilvl w:val="0"/>
                 <w:numId w:val="38"/>
               </w:numPr>
-            </w:pPr>
-            <w:r>
+              <w:rPr>
+                <w:highlight w:val="yellow"/>
+              </w:rPr>
+            </w:pPr>
+            <w:r>
+              <w:rPr>
+                <w:highlight w:val="yellow"/>
+              </w:rPr>
               <w:t>LOG verbessern</w:t>
             </w:r>
           </w:p>
@@ -4220,7 +4939,15 @@
             <w:vAlign w:val="center"/>
           </w:tcPr>
           <w:p>
-            <w:r>
+            <w:pPr>
+              <w:rPr>
+                <w:highlight w:val="yellow"/>
+              </w:rPr>
+            </w:pPr>
+            <w:r>
+              <w:rPr>
+                <w:highlight w:val="yellow"/>
+              </w:rPr>
               <w:t>05.05.2014</w:t>
             </w:r>
           </w:p>
@@ -4231,7 +4958,15 @@
             <w:vAlign w:val="center"/>
           </w:tcPr>
           <w:p>
-            <w:r>
+            <w:pPr>
+              <w:rPr>
+                <w:highlight w:val="yellow"/>
+              </w:rPr>
+            </w:pPr>
+            <w:r>
+              <w:rPr>
+                <w:highlight w:val="yellow"/>
+              </w:rPr>
               <w:t>8h</w:t>
             </w:r>
           </w:p>
@@ -4248,8 +4983,14 @@
                 <w:ilvl w:val="0"/>
                 <w:numId w:val="38"/>
               </w:numPr>
-            </w:pPr>
-            <w:r>
+              <w:rPr>
+                <w:highlight w:val="yellow"/>
+              </w:rPr>
+            </w:pPr>
+            <w:r>
+              <w:rPr>
+                <w:highlight w:val="yellow"/>
+              </w:rPr>
               <w:t>beim CREATE vom 2. File wurde der Name des 1. überschrieben. Stundenlange Suche nach Ursache (Problem war ein zuweisen eines Pointer zum andren filename = filename.new anstelle filename = strdup(filename.new)</w:t>
             </w:r>
           </w:p>
@@ -4260,8 +5001,14 @@
                 <w:ilvl w:val="0"/>
                 <w:numId w:val="38"/>
               </w:numPr>
-            </w:pPr>
-            <w:r>
+              <w:rPr>
+                <w:highlight w:val="yellow"/>
+              </w:rPr>
+            </w:pPr>
+            <w:r>
+              <w:rPr>
+                <w:highlight w:val="yellow"/>
+              </w:rPr>
               <w:t>Implementierung von LIST shm, was dem Client eine komplette Liste des Shared Memory mit Adressen und Dateinamen zurückliefert.</w:t>
             </w:r>
           </w:p>
@@ -4274,7 +5021,15 @@
             <w:vAlign w:val="center"/>
           </w:tcPr>
           <w:p>
-            <w:r>
+            <w:pPr>
+              <w:rPr>
+                <w:highlight w:val="yellow"/>
+              </w:rPr>
+            </w:pPr>
+            <w:r>
+              <w:rPr>
+                <w:highlight w:val="yellow"/>
+              </w:rPr>
               <w:t>06.05.2014</w:t>
             </w:r>
           </w:p>
@@ -4285,7 +5040,15 @@
             <w:vAlign w:val="center"/>
           </w:tcPr>
           <w:p>
-            <w:r>
+            <w:pPr>
+              <w:rPr>
+                <w:highlight w:val="yellow"/>
+              </w:rPr>
+            </w:pPr>
+            <w:r>
+              <w:rPr>
+                <w:highlight w:val="yellow"/>
+              </w:rPr>
               <w:t>5.5h</w:t>
             </w:r>
           </w:p>
@@ -4302,8 +5065,14 @@
                 <w:ilvl w:val="0"/>
                 <w:numId w:val="38"/>
               </w:numPr>
-            </w:pPr>
-            <w:r>
+              <w:rPr>
+                <w:highlight w:val="yellow"/>
+              </w:rPr>
+            </w:pPr>
+            <w:r>
+              <w:rPr>
+                <w:highlight w:val="yellow"/>
+              </w:rPr>
               <w:t>Dokumentation letzte 2 Tage</w:t>
             </w:r>
           </w:p>
@@ -4314,8 +5083,14 @@
                 <w:ilvl w:val="0"/>
                 <w:numId w:val="38"/>
               </w:numPr>
-            </w:pPr>
-            <w:r>
+              <w:rPr>
+                <w:highlight w:val="yellow"/>
+              </w:rPr>
+            </w:pPr>
+            <w:r>
+              <w:rPr>
+                <w:highlight w:val="yellow"/>
+              </w:rPr>
               <w:t>Beheben von Warnings beim Kompilieren</w:t>
             </w:r>
           </w:p>
@@ -4326,8 +5101,14 @@
                 <w:ilvl w:val="0"/>
                 <w:numId w:val="38"/>
               </w:numPr>
-            </w:pPr>
-            <w:r>
+              <w:rPr>
+                <w:highlight w:val="yellow"/>
+              </w:rPr>
+            </w:pPr>
+            <w:r>
+              <w:rPr>
+                <w:highlight w:val="yellow"/>
+              </w:rPr>
               <w:t>für das TRACE_LOG können nur mehrere (dynamische) Variablen mitgeliefert werden.</w:t>
             </w:r>
           </w:p>
@@ -4338,8 +5119,14 @@
                 <w:ilvl w:val="0"/>
                 <w:numId w:val="38"/>
               </w:numPr>
-            </w:pPr>
-            <w:r>
+              <w:rPr>
+                <w:highlight w:val="yellow"/>
+              </w:rPr>
+            </w:pPr>
+            <w:r>
+              <w:rPr>
+                <w:highlight w:val="yellow"/>
+              </w:rPr>
               <w:t>Problem, dass Server teils beim erstellen eines Files abstürzt. Recherche im Internet: 1 Fehler war das malloc vor einen strdup() -&gt; Weniger Abstürze, aber trotzdem noch</w:t>
             </w:r>
           </w:p>
@@ -4350,8 +5137,14 @@
                 <w:ilvl w:val="0"/>
                 <w:numId w:val="38"/>
               </w:numPr>
-            </w:pPr>
-            <w:r>
+              <w:rPr>
+                <w:highlight w:val="yellow"/>
+              </w:rPr>
+            </w:pPr>
+            <w:r>
+              <w:rPr>
+                <w:highlight w:val="yellow"/>
+              </w:rPr>
               <w:t>DELETE und READ fertig implementieren (ohne Lock)</w:t>
             </w:r>
           </w:p>
@@ -4364,7 +5157,15 @@
             <w:vAlign w:val="center"/>
           </w:tcPr>
           <w:p>
-            <w:r>
+            <w:pPr>
+              <w:rPr>
+                <w:highlight w:val="yellow"/>
+              </w:rPr>
+            </w:pPr>
+            <w:r>
+              <w:rPr>
+                <w:highlight w:val="yellow"/>
+              </w:rPr>
               <w:t>26.05.2014</w:t>
             </w:r>
           </w:p>
@@ -4375,7 +5176,15 @@
             <w:vAlign w:val="center"/>
           </w:tcPr>
           <w:p>
-            <w:r>
+            <w:pPr>
+              <w:rPr>
+                <w:highlight w:val="yellow"/>
+              </w:rPr>
+            </w:pPr>
+            <w:r>
+              <w:rPr>
+                <w:highlight w:val="yellow"/>
+              </w:rPr>
               <w:t>1.75h</w:t>
             </w:r>
           </w:p>
@@ -4392,8 +5201,14 @@
                 <w:ilvl w:val="0"/>
                 <w:numId w:val="38"/>
               </w:numPr>
-            </w:pPr>
-            <w:r>
+              <w:rPr>
+                <w:highlight w:val="yellow"/>
+              </w:rPr>
+            </w:pPr>
+            <w:r>
+              <w:rPr>
+                <w:highlight w:val="yellow"/>
+              </w:rPr>
               <w:t>Erstellen von PThreads für Clients</w:t>
             </w:r>
           </w:p>
@@ -4406,7 +5221,15 @@
             <w:vAlign w:val="center"/>
           </w:tcPr>
           <w:p>
-            <w:r>
+            <w:pPr>
+              <w:rPr>
+                <w:highlight w:val="yellow"/>
+              </w:rPr>
+            </w:pPr>
+            <w:r>
+              <w:rPr>
+                <w:highlight w:val="yellow"/>
+              </w:rPr>
               <w:t>27.06.2014</w:t>
             </w:r>
           </w:p>
@@ -4417,7 +5240,15 @@
             <w:vAlign w:val="center"/>
           </w:tcPr>
           <w:p>
-            <w:r>
+            <w:pPr>
+              <w:rPr>
+                <w:highlight w:val="yellow"/>
+              </w:rPr>
+            </w:pPr>
+            <w:r>
+              <w:rPr>
+                <w:highlight w:val="yellow"/>
+              </w:rPr>
               <w:t>4.25h</w:t>
             </w:r>
           </w:p>
@@ -4434,8 +5265,14 @@
                 <w:ilvl w:val="0"/>
                 <w:numId w:val="38"/>
               </w:numPr>
-            </w:pPr>
-            <w:r>
+              <w:rPr>
+                <w:highlight w:val="yellow"/>
+              </w:rPr>
+            </w:pPr>
+            <w:r>
+              <w:rPr>
+                <w:highlight w:val="yellow"/>
+              </w:rPr>
               <w:t>Erstellen von PThreads für Client</w:t>
             </w:r>
           </w:p>
@@ -4446,15 +5283,15 @@
                 <w:ilvl w:val="0"/>
                 <w:numId w:val="38"/>
               </w:numPr>
-            </w:pPr>
-            <w:r>
-              <w:t xml:space="preserve">Implementierung ReadWrite Lock mit </w:t>
-            </w:r>
-            <w:r>
-              <w:t>pthread_rwlock_t</w:t>
-            </w:r>
-            <w:r>
-              <w:t xml:space="preserve"> (Momentan nur ReadLock beim Lesen)</w:t>
+              <w:rPr>
+                <w:highlight w:val="yellow"/>
+              </w:rPr>
+            </w:pPr>
+            <w:r>
+              <w:rPr>
+                <w:highlight w:val="yellow"/>
+              </w:rPr>
+              <w:t>Implementierung ReadWrite Lock mit pthread_rwlock_t (Momentan nur ReadLock beim Lesen)</w:t>
             </w:r>
           </w:p>
           <w:p>
@@ -4464,8 +5301,14 @@
                 <w:ilvl w:val="0"/>
                 <w:numId w:val="38"/>
               </w:numPr>
-            </w:pPr>
-            <w:r>
+              <w:rPr>
+                <w:highlight w:val="yellow"/>
+              </w:rPr>
+            </w:pPr>
+            <w:r>
+              <w:rPr>
+                <w:highlight w:val="yellow"/>
+              </w:rPr>
               <w:t>Kommentieren von Code</w:t>
             </w:r>
           </w:p>
@@ -4476,8 +5319,14 @@
                 <w:ilvl w:val="0"/>
                 <w:numId w:val="38"/>
               </w:numPr>
-            </w:pPr>
-            <w:r>
+              <w:rPr>
+                <w:highlight w:val="yellow"/>
+              </w:rPr>
+            </w:pPr>
+            <w:r>
+              <w:rPr>
+                <w:highlight w:val="yellow"/>
+              </w:rPr>
               <w:t>löschen von altem, nicht mehr benutztem Code</w:t>
             </w:r>
           </w:p>
@@ -4488,8 +5337,14 @@
                 <w:ilvl w:val="0"/>
                 <w:numId w:val="38"/>
               </w:numPr>
-            </w:pPr>
-            <w:r>
+              <w:rPr>
+                <w:highlight w:val="yellow"/>
+              </w:rPr>
+            </w:pPr>
+            <w:r>
+              <w:rPr>
+                <w:highlight w:val="yellow"/>
+              </w:rPr>
               <w:t>Anpassen Log-Design (damit besser lesbar)</w:t>
             </w:r>
           </w:p>
@@ -4502,7 +5357,15 @@
             <w:vAlign w:val="center"/>
           </w:tcPr>
           <w:p>
-            <w:r>
+            <w:pPr>
+              <w:rPr>
+                <w:highlight w:val="yellow"/>
+              </w:rPr>
+            </w:pPr>
+            <w:r>
+              <w:rPr>
+                <w:highlight w:val="yellow"/>
+              </w:rPr>
               <w:t>28.06.2014</w:t>
             </w:r>
           </w:p>
@@ -4513,10 +5376,21 @@
             <w:vAlign w:val="center"/>
           </w:tcPr>
           <w:p>
-            <w:r>
+            <w:pPr>
+              <w:rPr>
+                <w:highlight w:val="yellow"/>
+              </w:rPr>
+            </w:pPr>
+            <w:r>
+              <w:rPr>
+                <w:highlight w:val="yellow"/>
+              </w:rPr>
               <w:t>2</w:t>
             </w:r>
             <w:r>
+              <w:rPr>
+                <w:highlight w:val="yellow"/>
+              </w:rPr>
               <w:t>.0h</w:t>
             </w:r>
           </w:p>
@@ -4533,8 +5407,14 @@
                 <w:ilvl w:val="0"/>
                 <w:numId w:val="38"/>
               </w:numPr>
-            </w:pPr>
-            <w:r>
+              <w:rPr>
+                <w:highlight w:val="yellow"/>
+              </w:rPr>
+            </w:pPr>
+            <w:r>
+              <w:rPr>
+                <w:highlight w:val="yellow"/>
+              </w:rPr>
               <w:t>Update Dokumentation</w:t>
             </w:r>
           </w:p>
@@ -4545,8 +5425,14 @@
                 <w:ilvl w:val="0"/>
                 <w:numId w:val="38"/>
               </w:numPr>
-            </w:pPr>
-            <w:r>
+              <w:rPr>
+                <w:highlight w:val="yellow"/>
+              </w:rPr>
+            </w:pPr>
+            <w:r>
+              <w:rPr>
+                <w:highlight w:val="yellow"/>
+              </w:rPr>
               <w:t>Anpassen Version Github/Dokumentation</w:t>
             </w:r>
           </w:p>
@@ -4557,26 +5443,67 @@
                 <w:ilvl w:val="0"/>
                 <w:numId w:val="38"/>
               </w:numPr>
-            </w:pPr>
-            <w:r>
+              <w:rPr>
+                <w:highlight w:val="yellow"/>
+              </w:rPr>
+            </w:pPr>
+            <w:r>
+              <w:rPr>
+                <w:highlight w:val="yellow"/>
+              </w:rPr>
               <w:t xml:space="preserve">Kapitel </w:t>
             </w:r>
             <w:r>
+              <w:rPr>
+                <w:highlight w:val="yellow"/>
+              </w:rPr>
               <w:fldChar w:fldCharType="begin"/>
             </w:r>
             <w:r>
+              <w:rPr>
+                <w:highlight w:val="yellow"/>
+              </w:rPr>
               <w:instrText xml:space="preserve"> REF _Ref389038580 \r \h </w:instrText>
             </w:r>
             <w:r>
+              <w:rPr>
+                <w:highlight w:val="yellow"/>
+              </w:rPr>
+            </w:r>
+            <w:r>
+              <w:rPr>
+                <w:highlight w:val="yellow"/>
+              </w:rPr>
+              <w:instrText xml:space="preserve"> \* MERGEFORMAT </w:instrText>
+            </w:r>
+            <w:r>
+              <w:rPr>
+                <w:highlight w:val="yellow"/>
+              </w:rPr>
               <w:fldChar w:fldCharType="separate"/>
             </w:r>
             <w:r>
-              <w:t>5.7</w:t>
-            </w:r>
-            <w:r>
+              <w:rPr>
+                <w:highlight w:val="yellow"/>
+              </w:rPr>
+              <w:t>5.</w:t>
+            </w:r>
+            <w:r>
+              <w:rPr>
+                <w:highlight w:val="yellow"/>
+              </w:rPr>
+              <w:t>7</w:t>
+            </w:r>
+            <w:r>
+              <w:rPr>
+                <w:highlight w:val="yellow"/>
+              </w:rPr>
               <w:fldChar w:fldCharType="end"/>
             </w:r>
             <w:r>
+              <w:rPr>
+                <w:highlight w:val="yellow"/>
+              </w:rPr>
               <w:t xml:space="preserve"> beginnen</w:t>
             </w:r>
           </w:p>
@@ -4589,7 +5516,15 @@
             <w:vAlign w:val="center"/>
           </w:tcPr>
           <w:p>
-            <w:r>
+            <w:pPr>
+              <w:rPr>
+                <w:highlight w:val="yellow"/>
+              </w:rPr>
+            </w:pPr>
+            <w:r>
+              <w:rPr>
+                <w:highlight w:val="yellow"/>
+              </w:rPr>
               <w:t>31.05.2014</w:t>
             </w:r>
           </w:p>
@@ -4600,7 +5535,15 @@
             <w:vAlign w:val="center"/>
           </w:tcPr>
           <w:p>
-            <w:r>
+            <w:pPr>
+              <w:rPr>
+                <w:highlight w:val="yellow"/>
+              </w:rPr>
+            </w:pPr>
+            <w:r>
+              <w:rPr>
+                <w:highlight w:val="yellow"/>
+              </w:rPr>
               <w:t>noch nachschauen im excel</w:t>
             </w:r>
           </w:p>
@@ -4617,8 +5560,14 @@
                 <w:ilvl w:val="0"/>
                 <w:numId w:val="38"/>
               </w:numPr>
-            </w:pPr>
-            <w:r>
+              <w:rPr>
+                <w:highlight w:val="yellow"/>
+              </w:rPr>
+            </w:pPr>
+            <w:r>
+              <w:rPr>
+                <w:highlight w:val="yellow"/>
+              </w:rPr>
               <w:t>Fehlerbehebung PThreadList</w:t>
             </w:r>
           </w:p>
@@ -4629,8 +5578,14 @@
                 <w:ilvl w:val="0"/>
                 <w:numId w:val="38"/>
               </w:numPr>
-            </w:pPr>
-            <w:r>
+              <w:rPr>
+                <w:highlight w:val="yellow"/>
+              </w:rPr>
+            </w:pPr>
+            <w:r>
+              <w:rPr>
+                <w:highlight w:val="yellow"/>
+              </w:rPr>
               <w:t>Senden von EXIT bei Beenden von Client an Server</w:t>
             </w:r>
           </w:p>
@@ -4641,8 +5596,14 @@
                 <w:ilvl w:val="0"/>
                 <w:numId w:val="38"/>
               </w:numPr>
-            </w:pPr>
-            <w:r>
+              <w:rPr>
+                <w:highlight w:val="yellow"/>
+              </w:rPr>
+            </w:pPr>
+            <w:r>
+              <w:rPr>
+                <w:highlight w:val="yellow"/>
+              </w:rPr>
               <w:t>Joining PThread nach Client-EXIT bei Server</w:t>
             </w:r>
           </w:p>
@@ -4655,7 +5616,15 @@
             <w:vAlign w:val="center"/>
           </w:tcPr>
           <w:p>
-            <w:r>
+            <w:pPr>
+              <w:rPr>
+                <w:highlight w:val="yellow"/>
+              </w:rPr>
+            </w:pPr>
+            <w:r>
+              <w:rPr>
+                <w:highlight w:val="yellow"/>
+              </w:rPr>
               <w:t>01.06.2014</w:t>
             </w:r>
           </w:p>
@@ -4666,7 +5635,15 @@
             <w:vAlign w:val="center"/>
           </w:tcPr>
           <w:p>
-            <w:r>
+            <w:pPr>
+              <w:rPr>
+                <w:highlight w:val="yellow"/>
+              </w:rPr>
+            </w:pPr>
+            <w:r>
+              <w:rPr>
+                <w:highlight w:val="yellow"/>
+              </w:rPr>
               <w:t>7.0h</w:t>
             </w:r>
           </w:p>
@@ -4683,8 +5660,14 @@
                 <w:ilvl w:val="0"/>
                 <w:numId w:val="38"/>
               </w:numPr>
-            </w:pPr>
-            <w:r>
+              <w:rPr>
+                <w:highlight w:val="yellow"/>
+              </w:rPr>
+            </w:pPr>
+            <w:r>
+              <w:rPr>
+                <w:highlight w:val="yellow"/>
+              </w:rPr>
               <w:t>Joining PThread nach Client-EXIT bei Server fertig</w:t>
             </w:r>
           </w:p>
@@ -4695,11 +5678,20 @@
                 <w:ilvl w:val="0"/>
                 <w:numId w:val="38"/>
               </w:numPr>
-            </w:pPr>
-            <w:r>
+              <w:rPr>
+                <w:highlight w:val="yellow"/>
+              </w:rPr>
+            </w:pPr>
+            <w:r>
+              <w:rPr>
+                <w:highlight w:val="yellow"/>
+              </w:rPr>
               <w:t xml:space="preserve">Probleme Segmentation Fault beim löschen des letzten </w:t>
             </w:r>
             <w:r>
+              <w:rPr>
+                <w:highlight w:val="yellow"/>
+              </w:rPr>
               <w:lastRenderedPageBreak/>
               <w:t>Files (mehrere Stunden suchen) -&gt; Problem war Test.txt (fix in Code als Testfile)</w:t>
             </w:r>
@@ -4711,11 +5703,20 @@
                 <w:ilvl w:val="0"/>
                 <w:numId w:val="38"/>
               </w:numPr>
-            </w:pPr>
-            <w:r>
+              <w:rPr>
+                <w:highlight w:val="yellow"/>
+              </w:rPr>
+            </w:pPr>
+            <w:r>
+              <w:rPr>
+                <w:highlight w:val="yellow"/>
+              </w:rPr>
               <w:t>Implementierung von RW-Lock bei</w:t>
             </w:r>
             <w:r>
+              <w:rPr>
+                <w:highlight w:val="yellow"/>
+              </w:rPr>
               <w:t xml:space="preserve"> DELETE File</w:t>
             </w:r>
           </w:p>
@@ -4728,7 +5729,15 @@
             <w:vAlign w:val="center"/>
           </w:tcPr>
           <w:p>
-            <w:r>
+            <w:pPr>
+              <w:rPr>
+                <w:highlight w:val="yellow"/>
+              </w:rPr>
+            </w:pPr>
+            <w:r>
+              <w:rPr>
+                <w:highlight w:val="yellow"/>
+              </w:rPr>
               <w:lastRenderedPageBreak/>
               <w:t>02.06.2014</w:t>
             </w:r>
@@ -4740,7 +5749,15 @@
             <w:vAlign w:val="center"/>
           </w:tcPr>
           <w:p>
-            <w:r>
+            <w:pPr>
+              <w:rPr>
+                <w:highlight w:val="yellow"/>
+              </w:rPr>
+            </w:pPr>
+            <w:r>
+              <w:rPr>
+                <w:highlight w:val="yellow"/>
+              </w:rPr>
               <w:t>xx h</w:t>
             </w:r>
           </w:p>
@@ -4757,8 +5774,14 @@
                 <w:ilvl w:val="0"/>
                 <w:numId w:val="38"/>
               </w:numPr>
-            </w:pPr>
-            <w:r>
+              <w:rPr>
+                <w:highlight w:val="yellow"/>
+              </w:rPr>
+            </w:pPr>
+            <w:r>
+              <w:rPr>
+                <w:highlight w:val="yellow"/>
+              </w:rPr>
               <w:t>Fehlerbehebung bei Übermittlung von grösseren Fileinhalten</w:t>
             </w:r>
           </w:p>
@@ -4769,8 +5792,14 @@
                 <w:ilvl w:val="0"/>
                 <w:numId w:val="38"/>
               </w:numPr>
-            </w:pPr>
-            <w:r>
+              <w:rPr>
+                <w:highlight w:val="yellow"/>
+              </w:rPr>
+            </w:pPr>
+            <w:r>
+              <w:rPr>
+                <w:highlight w:val="yellow"/>
+              </w:rPr>
               <w:t>Code kommentieren</w:t>
             </w:r>
           </w:p>
@@ -4781,12 +5810,16 @@
                 <w:ilvl w:val="0"/>
                 <w:numId w:val="38"/>
               </w:numPr>
-            </w:pPr>
-            <w:r>
+              <w:rPr>
+                <w:highlight w:val="yellow"/>
+              </w:rPr>
+            </w:pPr>
+            <w:r>
+              <w:rPr>
+                <w:highlight w:val="yellow"/>
+              </w:rPr>
               <w:t>Dokumentation erweitern</w:t>
             </w:r>
-            <w:bookmarkStart w:id="4" w:name="_GoBack"/>
-            <w:bookmarkEnd w:id="4"/>
           </w:p>
         </w:tc>
       </w:tr>
@@ -4839,8 +5872,8 @@
           <w:noProof/>
         </w:rPr>
       </w:pPr>
-      <w:bookmarkStart w:id="5" w:name="_Ref256711056"/>
-      <w:bookmarkStart w:id="6" w:name="_Toc263350799"/>
+      <w:bookmarkStart w:id="4" w:name="_Ref256711056"/>
+      <w:bookmarkStart w:id="5" w:name="_Toc263350799"/>
       <w:r>
         <w:rPr>
           <w:noProof/>
@@ -4848,89 +5881,89 @@
         <w:lastRenderedPageBreak/>
         <w:t>Einleitung</w:t>
       </w:r>
+      <w:bookmarkEnd w:id="4"/>
       <w:bookmarkEnd w:id="5"/>
+    </w:p>
+    <w:p>
+      <w:pPr>
+        <w:pStyle w:val="berschrift2"/>
+        <w:rPr>
+          <w:noProof/>
+          <w:highlight w:val="yellow"/>
+        </w:rPr>
+      </w:pPr>
+      <w:bookmarkStart w:id="6" w:name="_Toc263350800"/>
+      <w:r>
+        <w:rPr>
+          <w:noProof/>
+          <w:highlight w:val="yellow"/>
+        </w:rPr>
+        <w:t>Rahmenbedingungen</w:t>
+      </w:r>
       <w:bookmarkEnd w:id="6"/>
     </w:p>
     <w:p>
       <w:pPr>
-        <w:pStyle w:val="berschrift2"/>
-        <w:rPr>
-          <w:noProof/>
-          <w:highlight w:val="yellow"/>
-        </w:rPr>
-      </w:pPr>
-      <w:bookmarkStart w:id="7" w:name="_Toc263350800"/>
-      <w:r>
-        <w:rPr>
-          <w:noProof/>
-          <w:highlight w:val="yellow"/>
-        </w:rPr>
-        <w:t>Rahmenbedingungen</w:t>
+        <w:rPr>
+          <w:highlight w:val="yellow"/>
+        </w:rPr>
+      </w:pPr>
+      <w:r>
+        <w:rPr>
+          <w:highlight w:val="yellow"/>
+        </w:rPr>
+        <w:t>Die Aufgabenstellung und die Rahmenbedingungen wurden über Github (</w:t>
+      </w:r>
+      <w:r>
+        <w:rPr>
+          <w:highlight w:val="yellow"/>
+        </w:rPr>
+        <w:t>https://github.com/telmich/zhaw_seminar_concurrent_c_programming</w:t>
+      </w:r>
+      <w:r>
+        <w:rPr>
+          <w:highlight w:val="yellow"/>
+        </w:rPr>
+        <w:t>) veröffentlicht.</w:t>
+      </w:r>
+    </w:p>
+    <w:p>
+      <w:pPr>
+        <w:rPr>
+          <w:highlight w:val="yellow"/>
+        </w:rPr>
+      </w:pPr>
+      <w:r>
+        <w:rPr>
+          <w:highlight w:val="yellow"/>
+        </w:rPr>
+        <w:t>Anbei ein Auszug aus den wichtisten Eckdaten und Anforderungen:</w:t>
+      </w:r>
+    </w:p>
+    <w:p>
+      <w:pPr>
+        <w:rPr>
+          <w:highlight w:val="yellow"/>
+        </w:rPr>
+      </w:pPr>
+    </w:p>
+    <w:p>
+      <w:pPr>
+        <w:pStyle w:val="berschrift3"/>
+        <w:rPr>
+          <w:noProof/>
+          <w:highlight w:val="yellow"/>
+        </w:rPr>
+      </w:pPr>
+      <w:bookmarkStart w:id="7" w:name="_Toc263350801"/>
+      <w:r>
+        <w:rPr>
+          <w:noProof/>
+          <w:highlight w:val="yellow"/>
+        </w:rPr>
+        <w:t>Termine</w:t>
       </w:r>
       <w:bookmarkEnd w:id="7"/>
-    </w:p>
-    <w:p>
-      <w:pPr>
-        <w:rPr>
-          <w:highlight w:val="yellow"/>
-        </w:rPr>
-      </w:pPr>
-      <w:r>
-        <w:rPr>
-          <w:highlight w:val="yellow"/>
-        </w:rPr>
-        <w:t>Die Aufgabenstellung und die Rahmenbedingungen wurden über Github (</w:t>
-      </w:r>
-      <w:r>
-        <w:rPr>
-          <w:highlight w:val="yellow"/>
-        </w:rPr>
-        <w:t>https://github.com/telmich/zhaw_seminar_concurrent_c_programming</w:t>
-      </w:r>
-      <w:r>
-        <w:rPr>
-          <w:highlight w:val="yellow"/>
-        </w:rPr>
-        <w:t>) veröffentlicht.</w:t>
-      </w:r>
-    </w:p>
-    <w:p>
-      <w:pPr>
-        <w:rPr>
-          <w:highlight w:val="yellow"/>
-        </w:rPr>
-      </w:pPr>
-      <w:r>
-        <w:rPr>
-          <w:highlight w:val="yellow"/>
-        </w:rPr>
-        <w:t>Anbei ein Auszug aus den wichtisten Eckdaten und Anforderungen:</w:t>
-      </w:r>
-    </w:p>
-    <w:p>
-      <w:pPr>
-        <w:rPr>
-          <w:highlight w:val="yellow"/>
-        </w:rPr>
-      </w:pPr>
-    </w:p>
-    <w:p>
-      <w:pPr>
-        <w:pStyle w:val="berschrift3"/>
-        <w:rPr>
-          <w:noProof/>
-          <w:highlight w:val="yellow"/>
-        </w:rPr>
-      </w:pPr>
-      <w:bookmarkStart w:id="8" w:name="_Toc263350801"/>
-      <w:r>
-        <w:rPr>
-          <w:noProof/>
-          <w:highlight w:val="yellow"/>
-        </w:rPr>
-        <w:t>Termine</w:t>
-      </w:r>
-      <w:bookmarkEnd w:id="8"/>
     </w:p>
     <w:tbl>
       <w:tblPr>
@@ -5266,7 +6299,7 @@
           <w:highlight w:val="yellow"/>
         </w:rPr>
       </w:pPr>
-      <w:bookmarkStart w:id="9" w:name="_Toc263350802"/>
+      <w:bookmarkStart w:id="8" w:name="_Toc263350802"/>
       <w:r>
         <w:rPr>
           <w:noProof/>
@@ -5274,7 +6307,7 @@
         </w:rPr>
         <w:t>Administratives</w:t>
       </w:r>
-      <w:bookmarkEnd w:id="9"/>
+      <w:bookmarkEnd w:id="8"/>
     </w:p>
     <w:p>
       <w:pPr>
@@ -5344,7 +6377,7 @@
           <w:highlight w:val="yellow"/>
         </w:rPr>
       </w:pPr>
-      <w:bookmarkStart w:id="10" w:name="_Toc263350803"/>
+      <w:bookmarkStart w:id="9" w:name="_Toc263350803"/>
       <w:r>
         <w:rPr>
           <w:noProof/>
@@ -5352,7 +6385,7 @@
         </w:rPr>
         <w:t>Abgabebedingungen</w:t>
       </w:r>
-      <w:bookmarkEnd w:id="10"/>
+      <w:bookmarkEnd w:id="9"/>
     </w:p>
     <w:p>
       <w:pPr>
@@ -5596,7 +6629,7 @@
           <w:highlight w:val="yellow"/>
         </w:rPr>
       </w:pPr>
-      <w:bookmarkStart w:id="11" w:name="_Toc263350804"/>
+      <w:bookmarkStart w:id="10" w:name="_Toc263350804"/>
       <w:r>
         <w:rPr>
           <w:noProof/>
@@ -5611,7 +6644,7 @@
         </w:rPr>
         <w:t xml:space="preserve"> / Präsentation</w:t>
       </w:r>
-      <w:bookmarkEnd w:id="11"/>
+      <w:bookmarkEnd w:id="10"/>
     </w:p>
     <w:p>
       <w:pPr>
@@ -5747,7 +6780,7 @@
           <w:highlight w:val="yellow"/>
         </w:rPr>
       </w:pPr>
-      <w:bookmarkStart w:id="12" w:name="_Toc263350805"/>
+      <w:bookmarkStart w:id="11" w:name="_Toc263350805"/>
       <w:r>
         <w:rPr>
           <w:noProof/>
@@ -5756,7 +6789,7 @@
         <w:lastRenderedPageBreak/>
         <w:t>Lernziele</w:t>
       </w:r>
-      <w:bookmarkEnd w:id="12"/>
+      <w:bookmarkEnd w:id="11"/>
     </w:p>
     <w:p>
       <w:pPr>
@@ -5880,7 +6913,7 @@
           <w:highlight w:val="yellow"/>
         </w:rPr>
       </w:pPr>
-      <w:bookmarkStart w:id="13" w:name="_Toc263350806"/>
+      <w:bookmarkStart w:id="12" w:name="_Toc263350806"/>
       <w:r>
         <w:rPr>
           <w:noProof/>
@@ -5888,7 +6921,7 @@
         </w:rPr>
         <w:t>Lerninhalte</w:t>
       </w:r>
-      <w:bookmarkEnd w:id="13"/>
+      <w:bookmarkEnd w:id="12"/>
     </w:p>
     <w:p>
       <w:pPr>
@@ -6000,8 +7033,8 @@
           <w:highlight w:val="yellow"/>
         </w:rPr>
       </w:pPr>
-      <w:bookmarkStart w:id="14" w:name="_Ref389033460"/>
-      <w:bookmarkStart w:id="15" w:name="_Toc263350807"/>
+      <w:bookmarkStart w:id="13" w:name="_Ref389033460"/>
+      <w:bookmarkStart w:id="14" w:name="_Toc263350807"/>
       <w:r>
         <w:rPr>
           <w:noProof/>
@@ -6009,8 +7042,8 @@
         </w:rPr>
         <w:t>Das Projekt</w:t>
       </w:r>
+      <w:bookmarkEnd w:id="13"/>
       <w:bookmarkEnd w:id="14"/>
-      <w:bookmarkEnd w:id="15"/>
     </w:p>
     <w:p>
       <w:pPr>
@@ -6395,7 +7428,7 @@
           <w:szCs w:val="26"/>
         </w:rPr>
       </w:pPr>
-      <w:bookmarkStart w:id="16" w:name="_Toc263350808"/>
+      <w:bookmarkStart w:id="15" w:name="_Toc263350808"/>
       <w:r>
         <w:rPr>
           <w:noProof/>
@@ -6416,9 +7449,10 @@
           <w:noProof/>
           <w:highlight w:val="yellow"/>
         </w:rPr>
+        <w:lastRenderedPageBreak/>
         <w:t>Ausgangslage</w:t>
       </w:r>
-      <w:bookmarkEnd w:id="16"/>
+      <w:bookmarkEnd w:id="15"/>
     </w:p>
     <w:p>
       <w:pPr>
@@ -6588,7 +7622,7 @@
           <w:highlight w:val="yellow"/>
         </w:rPr>
       </w:pPr>
-      <w:bookmarkStart w:id="17" w:name="_Toc263350809"/>
+      <w:bookmarkStart w:id="16" w:name="_Toc263350809"/>
       <w:r>
         <w:rPr>
           <w:noProof/>
@@ -6597,7 +7631,7 @@
         <w:lastRenderedPageBreak/>
         <w:t>Anleitung zur Nutzung</w:t>
       </w:r>
-      <w:bookmarkEnd w:id="17"/>
+      <w:bookmarkEnd w:id="16"/>
     </w:p>
     <w:p>
       <w:pPr>
@@ -6641,7 +7675,7 @@
           <w:noProof/>
         </w:rPr>
       </w:pPr>
-      <w:bookmarkStart w:id="18" w:name="_Toc263350810"/>
+      <w:bookmarkStart w:id="17" w:name="_Toc263350810"/>
       <w:r>
         <w:rPr>
           <w:noProof/>
@@ -6649,46 +7683,51 @@
         <w:lastRenderedPageBreak/>
         <w:t>Umsetzung des Projektes</w:t>
       </w:r>
+      <w:bookmarkEnd w:id="17"/>
+    </w:p>
+    <w:p>
+      <w:pPr>
+        <w:pStyle w:val="berschrift2"/>
+        <w:rPr>
+          <w:noProof/>
+          <w:highlight w:val="yellow"/>
+        </w:rPr>
+      </w:pPr>
+      <w:bookmarkStart w:id="18" w:name="_Toc263350811"/>
+      <w:r>
+        <w:rPr>
+          <w:noProof/>
+          <w:highlight w:val="yellow"/>
+        </w:rPr>
+        <w:t>Voraussetzungen</w:t>
+      </w:r>
       <w:bookmarkEnd w:id="18"/>
     </w:p>
     <w:p>
+      <w:r>
+        <w:rPr>
+          <w:highlight w:val="yellow"/>
+        </w:rPr>
+        <w:t>Da der Student kein Programmierer ist und nur schulische Kenntnisse von der Programmiersprache Java besitzt, wird dieses Projekt eine grosse Herausforderung. Deshalb soll das Grundkonzept als Stütze dienen, so dass sich der Programmierer nicht in den Details verlieren soll.</w:t>
+      </w:r>
+    </w:p>
+    <w:p>
       <w:pPr>
         <w:pStyle w:val="berschrift2"/>
         <w:rPr>
           <w:noProof/>
-        </w:rPr>
-      </w:pPr>
-      <w:bookmarkStart w:id="19" w:name="_Toc263350811"/>
-      <w:r>
-        <w:rPr>
-          <w:noProof/>
-        </w:rPr>
-        <w:t>Voraussetzungen</w:t>
+          <w:highlight w:val="yellow"/>
+        </w:rPr>
+      </w:pPr>
+      <w:bookmarkStart w:id="19" w:name="_Toc263350812"/>
+      <w:r>
+        <w:rPr>
+          <w:noProof/>
+          <w:highlight w:val="yellow"/>
+        </w:rPr>
+        <w:t>Libraries</w:t>
       </w:r>
       <w:bookmarkEnd w:id="19"/>
-    </w:p>
-    <w:p>
-      <w:r>
-        <w:t>Da der Student kein Programmierer ist und nur schulische Kenntnisse von der Programmiersprache Java besitzt, wird dieses Projekt eine grosse Herausforderung. Deshalb soll das Grundkonzept als Stütze dienen, so dass sich der Programmierer nicht in den Details verlieren soll.</w:t>
-      </w:r>
-    </w:p>
-    <w:p>
-      <w:pPr>
-        <w:pStyle w:val="berschrift2"/>
-        <w:rPr>
-          <w:noProof/>
-          <w:highlight w:val="yellow"/>
-        </w:rPr>
-      </w:pPr>
-      <w:bookmarkStart w:id="20" w:name="_Toc263350812"/>
-      <w:r>
-        <w:rPr>
-          <w:noProof/>
-          <w:highlight w:val="yellow"/>
-        </w:rPr>
-        <w:t>Libraries</w:t>
-      </w:r>
-      <w:bookmarkEnd w:id="20"/>
     </w:p>
     <w:p>
       <w:pPr>
@@ -6994,7 +8033,7 @@
           <w:highlight w:val="yellow"/>
         </w:rPr>
       </w:pPr>
-      <w:bookmarkStart w:id="21" w:name="_Toc263350813"/>
+      <w:bookmarkStart w:id="20" w:name="_Toc263350813"/>
       <w:r>
         <w:rPr>
           <w:noProof/>
@@ -7002,7 +8041,7 @@
         </w:rPr>
         <w:t>Programmierumgebung</w:t>
       </w:r>
-      <w:bookmarkEnd w:id="21"/>
+      <w:bookmarkEnd w:id="20"/>
     </w:p>
     <w:p>
       <w:pPr>
@@ -7252,7 +8291,7 @@
           <w:highlight w:val="yellow"/>
         </w:rPr>
       </w:pPr>
-      <w:bookmarkStart w:id="22" w:name="_Toc263350814"/>
+      <w:bookmarkStart w:id="21" w:name="_Toc263350814"/>
       <w:r>
         <w:rPr>
           <w:noProof/>
@@ -7261,7 +8300,7 @@
         <w:lastRenderedPageBreak/>
         <w:t>LOG/DEBUG</w:t>
       </w:r>
-      <w:bookmarkEnd w:id="22"/>
+      <w:bookmarkEnd w:id="21"/>
     </w:p>
     <w:p>
       <w:pPr>
@@ -7812,7 +8851,7 @@
           <w:highlight w:val="yellow"/>
         </w:rPr>
       </w:pPr>
-      <w:bookmarkStart w:id="23" w:name="_Toc263350815"/>
+      <w:bookmarkStart w:id="22" w:name="_Toc263350815"/>
       <w:r>
         <w:rPr>
           <w:noProof/>
@@ -7828,7 +8867,7 @@
         </w:rPr>
         <w:t xml:space="preserve"> – Buddy System</w:t>
       </w:r>
-      <w:bookmarkEnd w:id="23"/>
+      <w:bookmarkEnd w:id="22"/>
     </w:p>
     <w:p>
       <w:pPr>
@@ -7909,8 +8948,8 @@
           <w:highlight w:val="yellow"/>
         </w:rPr>
       </w:pPr>
-      <w:bookmarkStart w:id="24" w:name="_Ref389033608"/>
-      <w:bookmarkStart w:id="25" w:name="_Toc263350816"/>
+      <w:bookmarkStart w:id="23" w:name="_Ref389033608"/>
+      <w:bookmarkStart w:id="24" w:name="_Toc263350816"/>
       <w:r>
         <w:rPr>
           <w:noProof/>
@@ -7925,8 +8964,8 @@
         </w:rPr>
         <w:t>ie wird das komplette System gemanaged?</w:t>
       </w:r>
+      <w:bookmarkEnd w:id="23"/>
       <w:bookmarkEnd w:id="24"/>
-      <w:bookmarkEnd w:id="25"/>
     </w:p>
     <w:p>
       <w:pPr>
@@ -8641,7 +9680,7 @@
           <w:highlight w:val="yellow"/>
         </w:rPr>
       </w:pPr>
-      <w:bookmarkStart w:id="26" w:name="_Toc263350817"/>
+      <w:bookmarkStart w:id="25" w:name="_Toc263350817"/>
       <w:r>
         <w:rPr>
           <w:noProof/>
@@ -8649,7 +9688,7 @@
         </w:rPr>
         <w:t>Wie finde ich für das File den optimalen Block im Shared Memory?</w:t>
       </w:r>
-      <w:bookmarkEnd w:id="26"/>
+      <w:bookmarkEnd w:id="25"/>
     </w:p>
     <w:p>
       <w:pPr>
@@ -8748,7 +9787,7 @@
           <w:highlight w:val="yellow"/>
         </w:rPr>
       </w:pPr>
-      <w:bookmarkStart w:id="27" w:name="_Toc263350818"/>
+      <w:bookmarkStart w:id="26" w:name="_Toc263350818"/>
       <w:r>
         <w:rPr>
           <w:noProof/>
@@ -8757,7 +9796,7 @@
         <w:lastRenderedPageBreak/>
         <w:t>Gibt es nur zu grosse Blöcke, wie werden die geteilt?</w:t>
       </w:r>
-      <w:bookmarkEnd w:id="27"/>
+      <w:bookmarkEnd w:id="26"/>
     </w:p>
     <w:p>
       <w:pPr>
@@ -9211,21 +10250,7 @@
           <w:noProof/>
           <w:highlight w:val="yellow"/>
         </w:rPr>
-        <w:t>7</w:t>
-      </w:r>
-      <w:r>
-        <w:rPr>
-          <w:noProof/>
-          <w:highlight w:val="yellow"/>
-        </w:rPr>
-        <w:t>.</w:t>
-      </w:r>
-      <w:r>
-        <w:rPr>
-          <w:noProof/>
-          <w:highlight w:val="yellow"/>
-        </w:rPr>
-        <w:t>1.2</w:t>
+        <w:t>7.1.2</w:t>
       </w:r>
       <w:r>
         <w:rPr>
@@ -9381,7 +10406,7 @@
           <w:highlight w:val="yellow"/>
         </w:rPr>
       </w:pPr>
-      <w:bookmarkStart w:id="28" w:name="_Toc263350819"/>
+      <w:bookmarkStart w:id="27" w:name="_Toc263350819"/>
       <w:r>
         <w:rPr>
           <w:noProof/>
@@ -9390,7 +10415,7 @@
         <w:lastRenderedPageBreak/>
         <w:t>Locks</w:t>
       </w:r>
-      <w:bookmarkEnd w:id="28"/>
+      <w:bookmarkEnd w:id="27"/>
     </w:p>
     <w:p>
       <w:pPr>
@@ -9672,18 +10697,17 @@
           <w:highlight w:val="yellow"/>
         </w:rPr>
       </w:pPr>
-      <w:bookmarkStart w:id="29" w:name="_Ref389038580"/>
-      <w:bookmarkStart w:id="30" w:name="_Toc263350820"/>
-      <w:r>
-        <w:rPr>
-          <w:noProof/>
-          <w:highlight w:val="yellow"/>
-        </w:rPr>
-        <w:lastRenderedPageBreak/>
+      <w:bookmarkStart w:id="28" w:name="_Ref389038580"/>
+      <w:bookmarkStart w:id="29" w:name="_Toc263350820"/>
+      <w:r>
+        <w:rPr>
+          <w:noProof/>
+          <w:highlight w:val="yellow"/>
+        </w:rPr>
         <w:t>Files und deren Funktionen</w:t>
       </w:r>
+      <w:bookmarkEnd w:id="28"/>
       <w:bookmarkEnd w:id="29"/>
-      <w:bookmarkEnd w:id="30"/>
     </w:p>
     <w:p>
       <w:pPr>
@@ -9974,7 +10998,11 @@
               <w:jc w:val="center"/>
             </w:pPr>
             <w:r>
-              <w:t>Hier wird das Shared Memory kontrolliert</w:t>
+              <w:t xml:space="preserve">Hier wird das Shared </w:t>
+            </w:r>
+            <w:r>
+              <w:lastRenderedPageBreak/>
+              <w:t>Memory kontrolliert</w:t>
             </w:r>
           </w:p>
           <w:p>
@@ -9992,11 +11020,16 @@
               <w:rPr>
                 <w:b/>
               </w:rPr>
+              <w:lastRenderedPageBreak/>
               <w:t>struct shm_ctr_struct* find_shm_place(struct shm_ctr_struct *shm_ctr, int filesize)</w:t>
             </w:r>
             <w:r>
               <w:br/>
-              <w:t>sucht einen geeigneten Platz im SHM für ein neues File mit der Filegrösse ‚filesize‘</w:t>
+              <w:t xml:space="preserve">sucht einen geeigneten Platz im SHM für ein neues File mit der </w:t>
+            </w:r>
+            <w:r>
+              <w:lastRenderedPageBreak/>
+              <w:t>Filegrösse ‚filesize‘</w:t>
             </w:r>
             <w:r>
               <w:br/>
@@ -10066,6 +11099,7 @@
               <w:rPr>
                 <w:b/>
               </w:rPr>
+              <w:lastRenderedPageBreak/>
               <w:t>valid-args.h</w:t>
             </w:r>
           </w:p>
@@ -10125,7 +11159,6 @@
               <w:rPr>
                 <w:b/>
               </w:rPr>
-              <w:lastRenderedPageBreak/>
               <w:t>int setServerPort(int myserverPort)</w:t>
             </w:r>
             <w:r>
@@ -10242,7 +11275,7 @@
           <w:noProof/>
         </w:rPr>
       </w:pPr>
-      <w:bookmarkStart w:id="31" w:name="_Toc263350821"/>
+      <w:bookmarkStart w:id="30" w:name="_Toc263350821"/>
       <w:r>
         <w:rPr>
           <w:noProof/>
@@ -10250,7 +11283,7 @@
         <w:lastRenderedPageBreak/>
         <w:t>Literaturverzeichnis</w:t>
       </w:r>
-      <w:bookmarkEnd w:id="31"/>
+      <w:bookmarkEnd w:id="30"/>
     </w:p>
     <w:p/>
     <w:p/>
@@ -10269,7 +11302,7 @@
           <w:noProof/>
         </w:rPr>
       </w:pPr>
-      <w:bookmarkStart w:id="32" w:name="_Toc263350822"/>
+      <w:bookmarkStart w:id="31" w:name="_Toc263350822"/>
       <w:r>
         <w:rPr>
           <w:noProof/>
@@ -10277,57 +11310,57 @@
         <w:lastRenderedPageBreak/>
         <w:t>Anhang</w:t>
       </w:r>
+      <w:bookmarkEnd w:id="31"/>
+    </w:p>
+    <w:p>
+      <w:pPr>
+        <w:pStyle w:val="berschrift2"/>
+        <w:rPr>
+          <w:noProof/>
+          <w:highlight w:val="yellow"/>
+        </w:rPr>
+      </w:pPr>
+      <w:bookmarkStart w:id="32" w:name="_Toc263350823"/>
+      <w:r>
+        <w:rPr>
+          <w:noProof/>
+          <w:highlight w:val="yellow"/>
+        </w:rPr>
+        <w:t>Screenshots zum Server</w:t>
+      </w:r>
       <w:bookmarkEnd w:id="32"/>
     </w:p>
     <w:p>
       <w:pPr>
-        <w:pStyle w:val="berschrift2"/>
-        <w:rPr>
-          <w:noProof/>
-          <w:highlight w:val="yellow"/>
-        </w:rPr>
-      </w:pPr>
-      <w:bookmarkStart w:id="33" w:name="_Toc263350823"/>
-      <w:r>
-        <w:rPr>
-          <w:noProof/>
-          <w:highlight w:val="yellow"/>
-        </w:rPr>
-        <w:t>Screenshots zum Server</w:t>
+        <w:pStyle w:val="berschrift3"/>
+        <w:rPr>
+          <w:noProof/>
+          <w:highlight w:val="yellow"/>
+        </w:rPr>
+      </w:pPr>
+      <w:bookmarkStart w:id="33" w:name="_Ref389033235"/>
+      <w:bookmarkStart w:id="34" w:name="_Toc263350824"/>
+      <w:r>
+        <w:rPr>
+          <w:noProof/>
+          <w:highlight w:val="yellow"/>
+        </w:rPr>
+        <w:t>Shared Memory vor dem Einfügen eines neuen Files</w:t>
       </w:r>
       <w:bookmarkEnd w:id="33"/>
-    </w:p>
-    <w:p>
-      <w:pPr>
-        <w:pStyle w:val="berschrift3"/>
-        <w:rPr>
-          <w:noProof/>
-          <w:highlight w:val="yellow"/>
-        </w:rPr>
-      </w:pPr>
-      <w:bookmarkStart w:id="34" w:name="_Ref389033235"/>
-      <w:bookmarkStart w:id="35" w:name="_Toc263350824"/>
-      <w:r>
-        <w:rPr>
-          <w:noProof/>
-          <w:highlight w:val="yellow"/>
-        </w:rPr>
-        <w:t>Shared Memory vor dem Einfügen eines neuen Files</w:t>
-      </w:r>
       <w:bookmarkEnd w:id="34"/>
-      <w:bookmarkEnd w:id="35"/>
-    </w:p>
-    <w:p>
-      <w:pPr>
-        <w:rPr>
-          <w:highlight w:val="yellow"/>
-        </w:rPr>
-      </w:pPr>
-      <w:r>
-        <w:rPr>
-          <w:noProof/>
-          <w:highlight w:val="yellow"/>
-          <w:lang w:val="de-DE"/>
+    </w:p>
+    <w:p>
+      <w:pPr>
+        <w:rPr>
+          <w:highlight w:val="yellow"/>
+        </w:rPr>
+      </w:pPr>
+      <w:r>
+        <w:rPr>
+          <w:noProof/>
+          <w:highlight w:val="yellow"/>
+          <w:lang w:eastAsia="de-CH"/>
         </w:rPr>
         <w:drawing>
           <wp:inline distT="0" distB="0" distL="0" distR="0" wp14:anchorId="6035D70E" wp14:editId="579DBB68">
@@ -10347,7 +11380,7 @@
                     </pic:cNvPicPr>
                   </pic:nvPicPr>
                   <pic:blipFill>
-                    <a:blip r:embed="rId10">
+                    <a:blip r:embed="rId9">
                       <a:extLst>
                         <a:ext uri="{28A0092B-C50C-407E-A947-70E740481C1C}">
                           <a14:useLocalDpi xmlns:a14="http://schemas.microsoft.com/office/drawing/2010/main" val="0"/>
@@ -10387,8 +11420,8 @@
           <w:highlight w:val="yellow"/>
         </w:rPr>
       </w:pPr>
-      <w:bookmarkStart w:id="36" w:name="_Ref389033200"/>
-      <w:bookmarkStart w:id="37" w:name="_Toc263350825"/>
+      <w:bookmarkStart w:id="35" w:name="_Ref389033200"/>
+      <w:bookmarkStart w:id="36" w:name="_Toc263350825"/>
       <w:r>
         <w:rPr>
           <w:noProof/>
@@ -10396,8 +11429,8 @@
         </w:rPr>
         <w:t>Auteilen des Shared Memory in der Funktion devide()</w:t>
       </w:r>
+      <w:bookmarkEnd w:id="35"/>
       <w:bookmarkEnd w:id="36"/>
-      <w:bookmarkEnd w:id="37"/>
     </w:p>
     <w:p>
       <w:pPr>
@@ -10412,8 +11445,8 @@
           <w:highlight w:val="yellow"/>
         </w:rPr>
         <w:pict w14:anchorId="5DD08843">
-          <v:shape id="_x0000_i1026" type="#_x0000_t75" style="width:452.8pt;height:480.8pt">
-            <v:imagedata r:id="rId11" o:title="Auteilung der Blöcke - devide -  2014-05-01"/>
+          <v:shape id="_x0000_i1026" type="#_x0000_t75" style="width:452.95pt;height:480.55pt">
+            <v:imagedata r:id="rId10" o:title="Auteilung der Blöcke - devide -  2014-05-01"/>
           </v:shape>
         </w:pict>
       </w:r>
@@ -10433,8 +11466,8 @@
           <w:highlight w:val="yellow"/>
         </w:rPr>
       </w:pPr>
-      <w:bookmarkStart w:id="38" w:name="_Ref389033236"/>
-      <w:bookmarkStart w:id="39" w:name="_Toc263350826"/>
+      <w:bookmarkStart w:id="37" w:name="_Ref389033236"/>
+      <w:bookmarkStart w:id="38" w:name="_Toc263350826"/>
       <w:r>
         <w:rPr>
           <w:noProof/>
@@ -10443,14 +11476,14 @@
         <w:lastRenderedPageBreak/>
         <w:t>Shared Memory nach dem Einfügen eines neuen Files</w:t>
       </w:r>
+      <w:bookmarkEnd w:id="37"/>
       <w:bookmarkEnd w:id="38"/>
-      <w:bookmarkEnd w:id="39"/>
-    </w:p>
-    <w:p>
-      <w:r>
-        <w:rPr>
-          <w:noProof/>
-          <w:lang w:val="de-DE"/>
+    </w:p>
+    <w:p>
+      <w:r>
+        <w:rPr>
+          <w:noProof/>
+          <w:lang w:eastAsia="de-CH"/>
         </w:rPr>
         <w:drawing>
           <wp:inline distT="0" distB="0" distL="0" distR="0" wp14:anchorId="4FC8B2AA" wp14:editId="4BD24651">
@@ -10470,7 +11503,7 @@
                     </pic:cNvPicPr>
                   </pic:nvPicPr>
                   <pic:blipFill>
-                    <a:blip r:embed="rId12">
+                    <a:blip r:embed="rId11">
                       <a:extLst>
                         <a:ext uri="{28A0092B-C50C-407E-A947-70E740481C1C}">
                           <a14:useLocalDpi xmlns:a14="http://schemas.microsoft.com/office/drawing/2010/main" val="0"/>
@@ -10501,11 +11534,24 @@
           </wp:inline>
         </w:drawing>
       </w:r>
+      <w:r>
+        <w:t>.</w:t>
+      </w:r>
+    </w:p>
+    <w:p/>
+    <w:p/>
+    <w:p/>
+    <w:p>
+      <w:r>
+        <w:t>asdf</w:t>
+      </w:r>
+      <w:bookmarkStart w:id="39" w:name="_GoBack"/>
+      <w:bookmarkEnd w:id="39"/>
     </w:p>
     <w:sectPr>
-      <w:headerReference w:type="default" r:id="rId13"/>
-      <w:footerReference w:type="even" r:id="rId14"/>
-      <w:footerReference w:type="default" r:id="rId15"/>
+      <w:headerReference w:type="default" r:id="rId12"/>
+      <w:footerReference w:type="even" r:id="rId13"/>
+      <w:footerReference w:type="default" r:id="rId14"/>
       <w:pgSz w:w="11900" w:h="16840"/>
       <w:pgMar w:top="1417" w:right="1417" w:bottom="1134" w:left="1417" w:header="708" w:footer="708" w:gutter="0"/>
       <w:cols w:space="708"/>
@@ -10517,7 +11563,7 @@
 </file>
 
 <file path=word/endnotes.xml><?xml version="1.0" encoding="utf-8"?>
-<w:endnotes xmlns:wpc="http://schemas.microsoft.com/office/word/2010/wordprocessingCanvas" xmlns:mo="http://schemas.microsoft.com/office/mac/office/2008/main" xmlns:mc="http://schemas.openxmlformats.org/markup-compatibility/2006" xmlns:mv="urn:schemas-microsoft-com:mac:vml" xmlns:o="urn:schemas-microsoft-com:office:office" xmlns:r="http://schemas.openxmlformats.org/officeDocument/2006/relationships" xmlns:m="http://schemas.openxmlformats.org/officeDocument/2006/math" xmlns:v="urn:schemas-microsoft-com:vml" xmlns:wp14="http://schemas.microsoft.com/office/word/2010/wordprocessingDrawing" xmlns:wp="http://schemas.openxmlformats.org/drawingml/2006/wordprocessingDrawing" xmlns:w10="urn:schemas-microsoft-com:office:word" xmlns:w="http://schemas.openxmlformats.org/wordprocessingml/2006/main" xmlns:w14="http://schemas.microsoft.com/office/word/2010/wordml" xmlns:wpg="http://schemas.microsoft.com/office/word/2010/wordprocessingGroup" xmlns:wpi="http://schemas.microsoft.com/office/word/2010/wordprocessingInk" xmlns:wne="http://schemas.microsoft.com/office/word/2006/wordml" xmlns:wps="http://schemas.microsoft.com/office/word/2010/wordprocessingShape" mc:Ignorable="w14 wp14">
+<w:endnotes xmlns:wpc="http://schemas.microsoft.com/office/word/2010/wordprocessingCanvas" xmlns:mc="http://schemas.openxmlformats.org/markup-compatibility/2006" xmlns:o="urn:schemas-microsoft-com:office:office" xmlns:r="http://schemas.openxmlformats.org/officeDocument/2006/relationships" xmlns:m="http://schemas.openxmlformats.org/officeDocument/2006/math" xmlns:v="urn:schemas-microsoft-com:vml" xmlns:wp14="http://schemas.microsoft.com/office/word/2010/wordprocessingDrawing" xmlns:wp="http://schemas.openxmlformats.org/drawingml/2006/wordprocessingDrawing" xmlns:w10="urn:schemas-microsoft-com:office:word" xmlns:w="http://schemas.openxmlformats.org/wordprocessingml/2006/main" xmlns:w14="http://schemas.microsoft.com/office/word/2010/wordml" xmlns:w15="http://schemas.microsoft.com/office/word/2012/wordml" xmlns:wpg="http://schemas.microsoft.com/office/word/2010/wordprocessingGroup" xmlns:wpi="http://schemas.microsoft.com/office/word/2010/wordprocessingInk" xmlns:wne="http://schemas.microsoft.com/office/word/2006/wordml" xmlns:wps="http://schemas.microsoft.com/office/word/2010/wordprocessingShape" mc:Ignorable="w14 w15 wp14">
   <w:endnote w:type="separator" w:id="-1">
     <w:p>
       <w:r>
@@ -10536,7 +11582,7 @@
 </file>
 
 <file path=word/footer1.xml><?xml version="1.0" encoding="utf-8"?>
-<w:ftr xmlns:wpc="http://schemas.microsoft.com/office/word/2010/wordprocessingCanvas" xmlns:mo="http://schemas.microsoft.com/office/mac/office/2008/main" xmlns:mc="http://schemas.openxmlformats.org/markup-compatibility/2006" xmlns:mv="urn:schemas-microsoft-com:mac:vml" xmlns:o="urn:schemas-microsoft-com:office:office" xmlns:r="http://schemas.openxmlformats.org/officeDocument/2006/relationships" xmlns:m="http://schemas.openxmlformats.org/officeDocument/2006/math" xmlns:v="urn:schemas-microsoft-com:vml" xmlns:wp14="http://schemas.microsoft.com/office/word/2010/wordprocessingDrawing" xmlns:wp="http://schemas.openxmlformats.org/drawingml/2006/wordprocessingDrawing" xmlns:w10="urn:schemas-microsoft-com:office:word" xmlns:w="http://schemas.openxmlformats.org/wordprocessingml/2006/main" xmlns:w14="http://schemas.microsoft.com/office/word/2010/wordml" xmlns:wpg="http://schemas.microsoft.com/office/word/2010/wordprocessingGroup" xmlns:wpi="http://schemas.microsoft.com/office/word/2010/wordprocessingInk" xmlns:wne="http://schemas.microsoft.com/office/word/2006/wordml" xmlns:wps="http://schemas.microsoft.com/office/word/2010/wordprocessingShape" mc:Ignorable="w14 wp14">
+<w:ftr xmlns:wpc="http://schemas.microsoft.com/office/word/2010/wordprocessingCanvas" xmlns:mc="http://schemas.openxmlformats.org/markup-compatibility/2006" xmlns:o="urn:schemas-microsoft-com:office:office" xmlns:r="http://schemas.openxmlformats.org/officeDocument/2006/relationships" xmlns:m="http://schemas.openxmlformats.org/officeDocument/2006/math" xmlns:v="urn:schemas-microsoft-com:vml" xmlns:wp14="http://schemas.microsoft.com/office/word/2010/wordprocessingDrawing" xmlns:wp="http://schemas.openxmlformats.org/drawingml/2006/wordprocessingDrawing" xmlns:w10="urn:schemas-microsoft-com:office:word" xmlns:w="http://schemas.openxmlformats.org/wordprocessingml/2006/main" xmlns:w14="http://schemas.microsoft.com/office/word/2010/wordml" xmlns:w15="http://schemas.microsoft.com/office/word/2012/wordml" xmlns:wpg="http://schemas.microsoft.com/office/word/2010/wordprocessingGroup" xmlns:wpi="http://schemas.microsoft.com/office/word/2010/wordprocessingInk" xmlns:wne="http://schemas.microsoft.com/office/word/2006/wordml" xmlns:wps="http://schemas.microsoft.com/office/word/2010/wordprocessingShape" mc:Ignorable="w14 w15 wp14">
   <w:tbl>
     <w:tblPr>
       <w:tblStyle w:val="HelleSchattierung-Akzent1"/>
@@ -10626,7 +11672,7 @@
 </file>
 
 <file path=word/footer2.xml><?xml version="1.0" encoding="utf-8"?>
-<w:ftr xmlns:wpc="http://schemas.microsoft.com/office/word/2010/wordprocessingCanvas" xmlns:mo="http://schemas.microsoft.com/office/mac/office/2008/main" xmlns:mc="http://schemas.openxmlformats.org/markup-compatibility/2006" xmlns:mv="urn:schemas-microsoft-com:mac:vml" xmlns:o="urn:schemas-microsoft-com:office:office" xmlns:r="http://schemas.openxmlformats.org/officeDocument/2006/relationships" xmlns:m="http://schemas.openxmlformats.org/officeDocument/2006/math" xmlns:v="urn:schemas-microsoft-com:vml" xmlns:wp14="http://schemas.microsoft.com/office/word/2010/wordprocessingDrawing" xmlns:wp="http://schemas.openxmlformats.org/drawingml/2006/wordprocessingDrawing" xmlns:w10="urn:schemas-microsoft-com:office:word" xmlns:w="http://schemas.openxmlformats.org/wordprocessingml/2006/main" xmlns:w14="http://schemas.microsoft.com/office/word/2010/wordml" xmlns:wpg="http://schemas.microsoft.com/office/word/2010/wordprocessingGroup" xmlns:wpi="http://schemas.microsoft.com/office/word/2010/wordprocessingInk" xmlns:wne="http://schemas.microsoft.com/office/word/2006/wordml" xmlns:wps="http://schemas.microsoft.com/office/word/2010/wordprocessingShape" mc:Ignorable="w14 wp14">
+<w:ftr xmlns:wpc="http://schemas.microsoft.com/office/word/2010/wordprocessingCanvas" xmlns:mc="http://schemas.openxmlformats.org/markup-compatibility/2006" xmlns:o="urn:schemas-microsoft-com:office:office" xmlns:r="http://schemas.openxmlformats.org/officeDocument/2006/relationships" xmlns:m="http://schemas.openxmlformats.org/officeDocument/2006/math" xmlns:v="urn:schemas-microsoft-com:vml" xmlns:wp14="http://schemas.microsoft.com/office/word/2010/wordprocessingDrawing" xmlns:wp="http://schemas.openxmlformats.org/drawingml/2006/wordprocessingDrawing" xmlns:w10="urn:schemas-microsoft-com:office:word" xmlns:w="http://schemas.openxmlformats.org/wordprocessingml/2006/main" xmlns:w14="http://schemas.microsoft.com/office/word/2010/wordml" xmlns:w15="http://schemas.microsoft.com/office/word/2012/wordml" xmlns:wpg="http://schemas.microsoft.com/office/word/2010/wordprocessingGroup" xmlns:wpi="http://schemas.microsoft.com/office/word/2010/wordprocessingInk" xmlns:wne="http://schemas.microsoft.com/office/word/2006/wordml" xmlns:wps="http://schemas.microsoft.com/office/word/2010/wordprocessingShape" mc:Ignorable="w14 w15 wp14">
   <w:p>
     <w:pPr>
       <w:pStyle w:val="Fuzeile"/>
@@ -10647,9 +11693,6 @@
         <w:alias w:val="Kommentare"/>
         <w:tag w:val=""/>
         <w:id w:val="-1595630211"/>
-        <w:placeholder>
-          <w:docPart w:val="0028795770CB460A971091D1AD81CDB8"/>
-        </w:placeholder>
         <w:dataBinding w:prefixMappings="xmlns:ns0='http://purl.org/dc/elements/1.1/' xmlns:ns1='http://schemas.openxmlformats.org/package/2006/metadata/core-properties' " w:xpath="/ns1:coreProperties[1]/ns0:description[1]" w:storeItemID="{6C3C8BC8-F283-45AE-878A-BAB7291924A1}"/>
         <w:text w:multiLine="1"/>
       </w:sdtPr>
@@ -10710,7 +11753,7 @@
         <w:sz w:val="16"/>
         <w:szCs w:val="16"/>
       </w:rPr>
-      <w:t>7</w:t>
+      <w:t>12</w:t>
     </w:r>
     <w:r>
       <w:rPr>
@@ -10791,7 +11834,7 @@
 </file>
 
 <file path=word/footnotes.xml><?xml version="1.0" encoding="utf-8"?>
-<w:footnotes xmlns:wpc="http://schemas.microsoft.com/office/word/2010/wordprocessingCanvas" xmlns:mo="http://schemas.microsoft.com/office/mac/office/2008/main" xmlns:mc="http://schemas.openxmlformats.org/markup-compatibility/2006" xmlns:mv="urn:schemas-microsoft-com:mac:vml" xmlns:o="urn:schemas-microsoft-com:office:office" xmlns:r="http://schemas.openxmlformats.org/officeDocument/2006/relationships" xmlns:m="http://schemas.openxmlformats.org/officeDocument/2006/math" xmlns:v="urn:schemas-microsoft-com:vml" xmlns:wp14="http://schemas.microsoft.com/office/word/2010/wordprocessingDrawing" xmlns:wp="http://schemas.openxmlformats.org/drawingml/2006/wordprocessingDrawing" xmlns:w10="urn:schemas-microsoft-com:office:word" xmlns:w="http://schemas.openxmlformats.org/wordprocessingml/2006/main" xmlns:w14="http://schemas.microsoft.com/office/word/2010/wordml" xmlns:wpg="http://schemas.microsoft.com/office/word/2010/wordprocessingGroup" xmlns:wpi="http://schemas.microsoft.com/office/word/2010/wordprocessingInk" xmlns:wne="http://schemas.microsoft.com/office/word/2006/wordml" xmlns:wps="http://schemas.microsoft.com/office/word/2010/wordprocessingShape" mc:Ignorable="w14 wp14">
+<w:footnotes xmlns:wpc="http://schemas.microsoft.com/office/word/2010/wordprocessingCanvas" xmlns:mc="http://schemas.openxmlformats.org/markup-compatibility/2006" xmlns:o="urn:schemas-microsoft-com:office:office" xmlns:r="http://schemas.openxmlformats.org/officeDocument/2006/relationships" xmlns:m="http://schemas.openxmlformats.org/officeDocument/2006/math" xmlns:v="urn:schemas-microsoft-com:vml" xmlns:wp14="http://schemas.microsoft.com/office/word/2010/wordprocessingDrawing" xmlns:wp="http://schemas.openxmlformats.org/drawingml/2006/wordprocessingDrawing" xmlns:w10="urn:schemas-microsoft-com:office:word" xmlns:w="http://schemas.openxmlformats.org/wordprocessingml/2006/main" xmlns:w14="http://schemas.microsoft.com/office/word/2010/wordml" xmlns:w15="http://schemas.microsoft.com/office/word/2012/wordml" xmlns:wpg="http://schemas.microsoft.com/office/word/2010/wordprocessingGroup" xmlns:wpi="http://schemas.microsoft.com/office/word/2010/wordprocessingInk" xmlns:wne="http://schemas.microsoft.com/office/word/2006/wordml" xmlns:wps="http://schemas.microsoft.com/office/word/2010/wordprocessingShape" mc:Ignorable="w14 w15 wp14">
   <w:footnote w:type="separator" w:id="-1">
     <w:p>
       <w:r>
@@ -10810,7 +11853,7 @@
 </file>
 
 <file path=word/header1.xml><?xml version="1.0" encoding="utf-8"?>
-<w:hdr xmlns:wpc="http://schemas.microsoft.com/office/word/2010/wordprocessingCanvas" xmlns:mo="http://schemas.microsoft.com/office/mac/office/2008/main" xmlns:mc="http://schemas.openxmlformats.org/markup-compatibility/2006" xmlns:mv="urn:schemas-microsoft-com:mac:vml" xmlns:o="urn:schemas-microsoft-com:office:office" xmlns:r="http://schemas.openxmlformats.org/officeDocument/2006/relationships" xmlns:m="http://schemas.openxmlformats.org/officeDocument/2006/math" xmlns:v="urn:schemas-microsoft-com:vml" xmlns:wp14="http://schemas.microsoft.com/office/word/2010/wordprocessingDrawing" xmlns:wp="http://schemas.openxmlformats.org/drawingml/2006/wordprocessingDrawing" xmlns:w10="urn:schemas-microsoft-com:office:word" xmlns:w="http://schemas.openxmlformats.org/wordprocessingml/2006/main" xmlns:w14="http://schemas.microsoft.com/office/word/2010/wordml" xmlns:wpg="http://schemas.microsoft.com/office/word/2010/wordprocessingGroup" xmlns:wpi="http://schemas.microsoft.com/office/word/2010/wordprocessingInk" xmlns:wne="http://schemas.microsoft.com/office/word/2006/wordml" xmlns:wps="http://schemas.microsoft.com/office/word/2010/wordprocessingShape" mc:Ignorable="w14 wp14">
+<w:hdr xmlns:wpc="http://schemas.microsoft.com/office/word/2010/wordprocessingCanvas" xmlns:mc="http://schemas.openxmlformats.org/markup-compatibility/2006" xmlns:o="urn:schemas-microsoft-com:office:office" xmlns:r="http://schemas.openxmlformats.org/officeDocument/2006/relationships" xmlns:m="http://schemas.openxmlformats.org/officeDocument/2006/math" xmlns:v="urn:schemas-microsoft-com:vml" xmlns:wp14="http://schemas.microsoft.com/office/word/2010/wordprocessingDrawing" xmlns:wp="http://schemas.openxmlformats.org/drawingml/2006/wordprocessingDrawing" xmlns:w10="urn:schemas-microsoft-com:office:word" xmlns:w="http://schemas.openxmlformats.org/wordprocessingml/2006/main" xmlns:w14="http://schemas.microsoft.com/office/word/2010/wordml" xmlns:w15="http://schemas.microsoft.com/office/word/2012/wordml" xmlns:wpg="http://schemas.microsoft.com/office/word/2010/wordprocessingGroup" xmlns:wpi="http://schemas.microsoft.com/office/word/2010/wordprocessingInk" xmlns:wne="http://schemas.microsoft.com/office/word/2006/wordml" xmlns:wps="http://schemas.microsoft.com/office/word/2010/wordprocessingShape" mc:Ignorable="w14 w15 wp14">
   <w:p>
     <w:pPr>
       <w:pStyle w:val="Kopfzeile"/>
@@ -10823,7 +11866,7 @@
     <w:r>
       <w:rPr>
         <w:noProof/>
-        <w:lang w:val="de-DE"/>
+        <w:lang w:eastAsia="de-CH"/>
       </w:rPr>
       <w:drawing>
         <wp:anchor distT="0" distB="0" distL="114300" distR="114300" simplePos="0" relativeHeight="251658240" behindDoc="0" locked="0" layoutInCell="1" allowOverlap="1" wp14:anchorId="09FC3199" wp14:editId="38568AE9">
@@ -10875,7 +11918,7 @@
                   </a:ln>
                   <a:extLst>
                     <a:ext uri="{53640926-AAD7-44d8-BBD7-CCE9431645EC}">
-                      <a14:shadowObscured xmlns:a14="http://schemas.microsoft.com/office/drawing/2010/main"/>
+                      <a14:shadowObscured xmlns:a14="http://schemas.microsoft.com/office/drawing/2010/main" xmlns:w="http://schemas.openxmlformats.org/wordprocessingml/2006/main" xmlns:w10="urn:schemas-microsoft-com:office:word" xmlns:v="urn:schemas-microsoft-com:vml" xmlns:o="urn:schemas-microsoft-com:office:office" xmlns:mv="urn:schemas-microsoft-com:mac:vml" xmlns:mo="http://schemas.microsoft.com/office/mac/office/2008/main" xmlns=""/>
                     </a:ext>
                   </a:extLst>
                 </pic:spPr>
@@ -10966,7 +12009,7 @@
 </file>
 
 <file path=word/numbering.xml><?xml version="1.0" encoding="utf-8"?>
-<w:numbering xmlns:wpc="http://schemas.microsoft.com/office/word/2010/wordprocessingCanvas" xmlns:mo="http://schemas.microsoft.com/office/mac/office/2008/main" xmlns:mc="http://schemas.openxmlformats.org/markup-compatibility/2006" xmlns:mv="urn:schemas-microsoft-com:mac:vml" xmlns:o="urn:schemas-microsoft-com:office:office" xmlns:r="http://schemas.openxmlformats.org/officeDocument/2006/relationships" xmlns:m="http://schemas.openxmlformats.org/officeDocument/2006/math" xmlns:v="urn:schemas-microsoft-com:vml" xmlns:wp14="http://schemas.microsoft.com/office/word/2010/wordprocessingDrawing" xmlns:wp="http://schemas.openxmlformats.org/drawingml/2006/wordprocessingDrawing" xmlns:w10="urn:schemas-microsoft-com:office:word" xmlns:w="http://schemas.openxmlformats.org/wordprocessingml/2006/main" xmlns:w14="http://schemas.microsoft.com/office/word/2010/wordml" xmlns:wpg="http://schemas.microsoft.com/office/word/2010/wordprocessingGroup" xmlns:wpi="http://schemas.microsoft.com/office/word/2010/wordprocessingInk" xmlns:wne="http://schemas.microsoft.com/office/word/2006/wordml" xmlns:wps="http://schemas.microsoft.com/office/word/2010/wordprocessingShape" mc:Ignorable="w14 wp14">
+<w:numbering xmlns:wpc="http://schemas.microsoft.com/office/word/2010/wordprocessingCanvas" xmlns:mc="http://schemas.openxmlformats.org/markup-compatibility/2006" xmlns:o="urn:schemas-microsoft-com:office:office" xmlns:r="http://schemas.openxmlformats.org/officeDocument/2006/relationships" xmlns:m="http://schemas.openxmlformats.org/officeDocument/2006/math" xmlns:v="urn:schemas-microsoft-com:vml" xmlns:wp14="http://schemas.microsoft.com/office/word/2010/wordprocessingDrawing" xmlns:wp="http://schemas.openxmlformats.org/drawingml/2006/wordprocessingDrawing" xmlns:w10="urn:schemas-microsoft-com:office:word" xmlns:w="http://schemas.openxmlformats.org/wordprocessingml/2006/main" xmlns:w14="http://schemas.microsoft.com/office/word/2010/wordml" xmlns:w15="http://schemas.microsoft.com/office/word/2012/wordml" xmlns:wpg="http://schemas.microsoft.com/office/word/2010/wordprocessingGroup" xmlns:wpi="http://schemas.microsoft.com/office/word/2010/wordprocessingInk" xmlns:wne="http://schemas.microsoft.com/office/word/2006/wordml" xmlns:wps="http://schemas.microsoft.com/office/word/2010/wordprocessingShape" mc:Ignorable="w14 w15 wp14">
   <w:abstractNum w:abstractNumId="0">
     <w:nsid w:val="01497C5B"/>
     <w:multiLevelType w:val="hybridMultilevel"/>
@@ -14491,7 +15534,7 @@
 </file>
 
 <file path=word/styles.xml><?xml version="1.0" encoding="utf-8"?>
-<w:styles xmlns:mc="http://schemas.openxmlformats.org/markup-compatibility/2006" xmlns:r="http://schemas.openxmlformats.org/officeDocument/2006/relationships" xmlns:w="http://schemas.openxmlformats.org/wordprocessingml/2006/main" xmlns:w14="http://schemas.microsoft.com/office/word/2010/wordml" mc:Ignorable="w14">
+<w:styles xmlns:mc="http://schemas.openxmlformats.org/markup-compatibility/2006" xmlns:r="http://schemas.openxmlformats.org/officeDocument/2006/relationships" xmlns:w="http://schemas.openxmlformats.org/wordprocessingml/2006/main" xmlns:w14="http://schemas.microsoft.com/office/word/2010/wordml" xmlns:w15="http://schemas.microsoft.com/office/word/2012/wordml" mc:Ignorable="w14 w15">
   <w:docDefaults>
     <w:rPrDefault>
       <w:rPr>
@@ -14503,153 +15546,369 @@
     </w:rPrDefault>
     <w:pPrDefault/>
   </w:docDefaults>
-  <w:latentStyles w:defLockedState="0" w:defUIPriority="99" w:defSemiHidden="1" w:defUnhideWhenUsed="1" w:defQFormat="0" w:count="276">
-    <w:lsdException w:name="Normal" w:semiHidden="0" w:uiPriority="0" w:unhideWhenUsed="0" w:qFormat="1"/>
-    <w:lsdException w:name="heading 1" w:semiHidden="0" w:uiPriority="9" w:unhideWhenUsed="0" w:qFormat="1"/>
-    <w:lsdException w:name="heading 2" w:uiPriority="9" w:qFormat="1"/>
-    <w:lsdException w:name="heading 3" w:uiPriority="9" w:qFormat="1"/>
-    <w:lsdException w:name="heading 4" w:uiPriority="9" w:qFormat="1"/>
-    <w:lsdException w:name="heading 5" w:uiPriority="9" w:qFormat="1"/>
-    <w:lsdException w:name="heading 6" w:uiPriority="9" w:qFormat="1"/>
-    <w:lsdException w:name="heading 7" w:uiPriority="9" w:qFormat="1"/>
-    <w:lsdException w:name="heading 8" w:uiPriority="9" w:qFormat="1"/>
-    <w:lsdException w:name="heading 9" w:uiPriority="9" w:qFormat="1"/>
-    <w:lsdException w:name="toc 1" w:uiPriority="39"/>
-    <w:lsdException w:name="toc 2" w:uiPriority="39"/>
-    <w:lsdException w:name="toc 3" w:uiPriority="39"/>
-    <w:lsdException w:name="toc 4" w:uiPriority="39"/>
-    <w:lsdException w:name="toc 5" w:uiPriority="39"/>
-    <w:lsdException w:name="toc 6" w:uiPriority="39"/>
-    <w:lsdException w:name="toc 7" w:uiPriority="39"/>
-    <w:lsdException w:name="toc 8" w:uiPriority="39"/>
-    <w:lsdException w:name="toc 9" w:uiPriority="39"/>
-    <w:lsdException w:name="caption" w:uiPriority="35" w:qFormat="1"/>
-    <w:lsdException w:name="Title" w:semiHidden="0" w:uiPriority="10" w:unhideWhenUsed="0" w:qFormat="1"/>
-    <w:lsdException w:name="Default Paragraph Font" w:uiPriority="1"/>
-    <w:lsdException w:name="Subtitle" w:semiHidden="0" w:uiPriority="11" w:unhideWhenUsed="0" w:qFormat="1"/>
-    <w:lsdException w:name="Strong" w:semiHidden="0" w:uiPriority="22" w:unhideWhenUsed="0" w:qFormat="1"/>
-    <w:lsdException w:name="Emphasis" w:semiHidden="0" w:uiPriority="20" w:unhideWhenUsed="0" w:qFormat="1"/>
-    <w:lsdException w:name="Table Grid" w:semiHidden="0" w:uiPriority="59" w:unhideWhenUsed="0"/>
-    <w:lsdException w:name="Note Level 1" w:semiHidden="0" w:unhideWhenUsed="0"/>
-    <w:lsdException w:name="Note Level 2" w:semiHidden="0" w:unhideWhenUsed="0"/>
-    <w:lsdException w:name="Note Level 3" w:semiHidden="0" w:unhideWhenUsed="0"/>
-    <w:lsdException w:name="Note Level 4" w:semiHidden="0" w:unhideWhenUsed="0"/>
-    <w:lsdException w:name="Note Level 5" w:semiHidden="0" w:unhideWhenUsed="0"/>
-    <w:lsdException w:name="Note Level 6" w:semiHidden="0" w:unhideWhenUsed="0"/>
-    <w:lsdException w:name="Note Level 7" w:semiHidden="0" w:unhideWhenUsed="0"/>
-    <w:lsdException w:name="Note Level 8" w:semiHidden="0" w:unhideWhenUsed="0"/>
-    <w:lsdException w:name="Note Level 9" w:semiHidden="0" w:unhideWhenUsed="0"/>
-    <w:lsdException w:name="Placeholder Text" w:unhideWhenUsed="0"/>
-    <w:lsdException w:name="No Spacing" w:semiHidden="0" w:uiPriority="0" w:unhideWhenUsed="0" w:qFormat="1"/>
-    <w:lsdException w:name="Light Shading" w:semiHidden="0" w:uiPriority="60" w:unhideWhenUsed="0"/>
-    <w:lsdException w:name="Light List" w:semiHidden="0" w:uiPriority="61" w:unhideWhenUsed="0"/>
-    <w:lsdException w:name="Light Grid" w:semiHidden="0" w:uiPriority="62" w:unhideWhenUsed="0"/>
-    <w:lsdException w:name="Medium Shading 1" w:semiHidden="0" w:uiPriority="63" w:unhideWhenUsed="0"/>
-    <w:lsdException w:name="Medium Shading 2" w:semiHidden="0" w:uiPriority="64" w:unhideWhenUsed="0"/>
-    <w:lsdException w:name="Medium List 1" w:semiHidden="0" w:uiPriority="65" w:unhideWhenUsed="0"/>
-    <w:lsdException w:name="Medium List 2" w:semiHidden="0" w:uiPriority="66" w:unhideWhenUsed="0"/>
-    <w:lsdException w:name="Medium Grid 1" w:semiHidden="0" w:uiPriority="67" w:unhideWhenUsed="0"/>
-    <w:lsdException w:name="Medium Grid 2" w:semiHidden="0" w:uiPriority="68" w:unhideWhenUsed="0"/>
-    <w:lsdException w:name="Medium Grid 3" w:semiHidden="0" w:uiPriority="69" w:unhideWhenUsed="0"/>
-    <w:lsdException w:name="Dark List" w:semiHidden="0" w:uiPriority="70" w:unhideWhenUsed="0"/>
-    <w:lsdException w:name="Colorful Shading" w:semiHidden="0" w:uiPriority="71" w:unhideWhenUsed="0"/>
-    <w:lsdException w:name="Colorful List" w:semiHidden="0" w:uiPriority="72" w:unhideWhenUsed="0"/>
-    <w:lsdException w:name="Colorful Grid" w:semiHidden="0" w:uiPriority="73" w:unhideWhenUsed="0"/>
-    <w:lsdException w:name="Light Shading Accent 1" w:semiHidden="0" w:uiPriority="60" w:unhideWhenUsed="0"/>
-    <w:lsdException w:name="Light List Accent 1" w:semiHidden="0" w:uiPriority="61" w:unhideWhenUsed="0"/>
-    <w:lsdException w:name="Light Grid Accent 1" w:semiHidden="0" w:uiPriority="62" w:unhideWhenUsed="0"/>
-    <w:lsdException w:name="Medium Shading 1 Accent 1" w:semiHidden="0" w:uiPriority="63" w:unhideWhenUsed="0"/>
-    <w:lsdException w:name="Medium Shading 2 Accent 1" w:semiHidden="0" w:uiPriority="64" w:unhideWhenUsed="0"/>
-    <w:lsdException w:name="Medium List 1 Accent 1" w:semiHidden="0" w:uiPriority="65" w:unhideWhenUsed="0"/>
-    <w:lsdException w:name="Revision" w:unhideWhenUsed="0"/>
-    <w:lsdException w:name="List Paragraph" w:semiHidden="0" w:uiPriority="34" w:unhideWhenUsed="0" w:qFormat="1"/>
-    <w:lsdException w:name="Quote" w:semiHidden="0" w:uiPriority="29" w:unhideWhenUsed="0" w:qFormat="1"/>
-    <w:lsdException w:name="Intense Quote" w:semiHidden="0" w:uiPriority="30" w:unhideWhenUsed="0" w:qFormat="1"/>
-    <w:lsdException w:name="Medium List 2 Accent 1" w:semiHidden="0" w:uiPriority="66" w:unhideWhenUsed="0"/>
-    <w:lsdException w:name="Medium Grid 1 Accent 1" w:semiHidden="0" w:uiPriority="67" w:unhideWhenUsed="0"/>
-    <w:lsdException w:name="Medium Grid 2 Accent 1" w:semiHidden="0" w:uiPriority="68" w:unhideWhenUsed="0"/>
-    <w:lsdException w:name="Medium Grid 3 Accent 1" w:semiHidden="0" w:uiPriority="69" w:unhideWhenUsed="0"/>
-    <w:lsdException w:name="Dark List Accent 1" w:semiHidden="0" w:uiPriority="70" w:unhideWhenUsed="0"/>
-    <w:lsdException w:name="Colorful Shading Accent 1" w:semiHidden="0" w:uiPriority="71" w:unhideWhenUsed="0"/>
-    <w:lsdException w:name="Colorful List Accent 1" w:semiHidden="0" w:uiPriority="72" w:unhideWhenUsed="0"/>
-    <w:lsdException w:name="Colorful Grid Accent 1" w:semiHidden="0" w:uiPriority="73" w:unhideWhenUsed="0"/>
-    <w:lsdException w:name="Light Shading Accent 2" w:semiHidden="0" w:uiPriority="60" w:unhideWhenUsed="0"/>
-    <w:lsdException w:name="Light List Accent 2" w:semiHidden="0" w:uiPriority="61" w:unhideWhenUsed="0"/>
-    <w:lsdException w:name="Light Grid Accent 2" w:semiHidden="0" w:uiPriority="62" w:unhideWhenUsed="0"/>
-    <w:lsdException w:name="Medium Shading 1 Accent 2" w:semiHidden="0" w:uiPriority="63" w:unhideWhenUsed="0"/>
-    <w:lsdException w:name="Medium Shading 2 Accent 2" w:semiHidden="0" w:uiPriority="64" w:unhideWhenUsed="0"/>
-    <w:lsdException w:name="Medium List 1 Accent 2" w:semiHidden="0" w:uiPriority="65" w:unhideWhenUsed="0"/>
-    <w:lsdException w:name="Medium List 2 Accent 2" w:semiHidden="0" w:uiPriority="66" w:unhideWhenUsed="0"/>
-    <w:lsdException w:name="Medium Grid 1 Accent 2" w:semiHidden="0" w:uiPriority="67" w:unhideWhenUsed="0"/>
-    <w:lsdException w:name="Medium Grid 2 Accent 2" w:semiHidden="0" w:uiPriority="68" w:unhideWhenUsed="0"/>
-    <w:lsdException w:name="Medium Grid 3 Accent 2" w:semiHidden="0" w:uiPriority="69" w:unhideWhenUsed="0"/>
-    <w:lsdException w:name="Dark List Accent 2" w:semiHidden="0" w:uiPriority="70" w:unhideWhenUsed="0"/>
-    <w:lsdException w:name="Colorful Shading Accent 2" w:semiHidden="0" w:uiPriority="71" w:unhideWhenUsed="0"/>
-    <w:lsdException w:name="Colorful List Accent 2" w:semiHidden="0" w:uiPriority="72" w:unhideWhenUsed="0"/>
-    <w:lsdException w:name="Colorful Grid Accent 2" w:semiHidden="0" w:uiPriority="73" w:unhideWhenUsed="0"/>
-    <w:lsdException w:name="Light Shading Accent 3" w:semiHidden="0" w:uiPriority="60" w:unhideWhenUsed="0"/>
-    <w:lsdException w:name="Light List Accent 3" w:semiHidden="0" w:uiPriority="61" w:unhideWhenUsed="0"/>
-    <w:lsdException w:name="Light Grid Accent 3" w:semiHidden="0" w:uiPriority="62" w:unhideWhenUsed="0"/>
-    <w:lsdException w:name="Medium Shading 1 Accent 3" w:semiHidden="0" w:uiPriority="63" w:unhideWhenUsed="0"/>
-    <w:lsdException w:name="Medium Shading 2 Accent 3" w:semiHidden="0" w:uiPriority="64" w:unhideWhenUsed="0"/>
-    <w:lsdException w:name="Medium List 1 Accent 3" w:semiHidden="0" w:uiPriority="65" w:unhideWhenUsed="0"/>
-    <w:lsdException w:name="Medium List 2 Accent 3" w:semiHidden="0" w:uiPriority="66" w:unhideWhenUsed="0"/>
-    <w:lsdException w:name="Medium Grid 1 Accent 3" w:semiHidden="0" w:uiPriority="67" w:unhideWhenUsed="0"/>
-    <w:lsdException w:name="Medium Grid 2 Accent 3" w:semiHidden="0" w:uiPriority="68" w:unhideWhenUsed="0"/>
-    <w:lsdException w:name="Medium Grid 3 Accent 3" w:semiHidden="0" w:uiPriority="69" w:unhideWhenUsed="0"/>
-    <w:lsdException w:name="Dark List Accent 3" w:semiHidden="0" w:uiPriority="70" w:unhideWhenUsed="0"/>
-    <w:lsdException w:name="Colorful Shading Accent 3" w:semiHidden="0" w:uiPriority="71" w:unhideWhenUsed="0"/>
-    <w:lsdException w:name="Colorful List Accent 3" w:semiHidden="0" w:uiPriority="72" w:unhideWhenUsed="0"/>
-    <w:lsdException w:name="Colorful Grid Accent 3" w:semiHidden="0" w:uiPriority="73" w:unhideWhenUsed="0"/>
-    <w:lsdException w:name="Light Shading Accent 4" w:semiHidden="0" w:uiPriority="60" w:unhideWhenUsed="0"/>
-    <w:lsdException w:name="Light List Accent 4" w:semiHidden="0" w:uiPriority="61" w:unhideWhenUsed="0"/>
-    <w:lsdException w:name="Light Grid Accent 4" w:semiHidden="0" w:uiPriority="62" w:unhideWhenUsed="0"/>
-    <w:lsdException w:name="Medium Shading 1 Accent 4" w:semiHidden="0" w:uiPriority="63" w:unhideWhenUsed="0"/>
-    <w:lsdException w:name="Medium Shading 2 Accent 4" w:semiHidden="0" w:uiPriority="64" w:unhideWhenUsed="0"/>
-    <w:lsdException w:name="Medium List 1 Accent 4" w:semiHidden="0" w:uiPriority="65" w:unhideWhenUsed="0"/>
-    <w:lsdException w:name="Medium List 2 Accent 4" w:semiHidden="0" w:uiPriority="66" w:unhideWhenUsed="0"/>
-    <w:lsdException w:name="Medium Grid 1 Accent 4" w:semiHidden="0" w:uiPriority="67" w:unhideWhenUsed="0"/>
-    <w:lsdException w:name="Medium Grid 2 Accent 4" w:semiHidden="0" w:uiPriority="68" w:unhideWhenUsed="0"/>
-    <w:lsdException w:name="Medium Grid 3 Accent 4" w:semiHidden="0" w:uiPriority="69" w:unhideWhenUsed="0"/>
-    <w:lsdException w:name="Dark List Accent 4" w:semiHidden="0" w:uiPriority="70" w:unhideWhenUsed="0"/>
-    <w:lsdException w:name="Colorful Shading Accent 4" w:semiHidden="0" w:uiPriority="71" w:unhideWhenUsed="0"/>
-    <w:lsdException w:name="Colorful List Accent 4" w:semiHidden="0" w:uiPriority="72" w:unhideWhenUsed="0"/>
-    <w:lsdException w:name="Colorful Grid Accent 4" w:semiHidden="0" w:uiPriority="73" w:unhideWhenUsed="0"/>
-    <w:lsdException w:name="Light Shading Accent 5" w:semiHidden="0" w:uiPriority="60" w:unhideWhenUsed="0"/>
-    <w:lsdException w:name="Light List Accent 5" w:semiHidden="0" w:uiPriority="61" w:unhideWhenUsed="0"/>
-    <w:lsdException w:name="Light Grid Accent 5" w:semiHidden="0" w:uiPriority="62" w:unhideWhenUsed="0"/>
-    <w:lsdException w:name="Medium Shading 1 Accent 5" w:semiHidden="0" w:uiPriority="63" w:unhideWhenUsed="0"/>
-    <w:lsdException w:name="Medium Shading 2 Accent 5" w:semiHidden="0" w:uiPriority="64" w:unhideWhenUsed="0"/>
-    <w:lsdException w:name="Medium List 1 Accent 5" w:semiHidden="0" w:uiPriority="65" w:unhideWhenUsed="0"/>
-    <w:lsdException w:name="Medium List 2 Accent 5" w:semiHidden="0" w:uiPriority="66" w:unhideWhenUsed="0"/>
-    <w:lsdException w:name="Medium Grid 1 Accent 5" w:semiHidden="0" w:uiPriority="67" w:unhideWhenUsed="0"/>
-    <w:lsdException w:name="Medium Grid 2 Accent 5" w:semiHidden="0" w:uiPriority="68" w:unhideWhenUsed="0"/>
-    <w:lsdException w:name="Medium Grid 3 Accent 5" w:semiHidden="0" w:uiPriority="69" w:unhideWhenUsed="0"/>
-    <w:lsdException w:name="Dark List Accent 5" w:semiHidden="0" w:uiPriority="70" w:unhideWhenUsed="0"/>
-    <w:lsdException w:name="Colorful Shading Accent 5" w:semiHidden="0" w:uiPriority="71" w:unhideWhenUsed="0"/>
-    <w:lsdException w:name="Colorful List Accent 5" w:semiHidden="0" w:uiPriority="72" w:unhideWhenUsed="0"/>
-    <w:lsdException w:name="Colorful Grid Accent 5" w:semiHidden="0" w:uiPriority="73" w:unhideWhenUsed="0"/>
-    <w:lsdException w:name="Light Shading Accent 6" w:semiHidden="0" w:uiPriority="60" w:unhideWhenUsed="0"/>
-    <w:lsdException w:name="Light List Accent 6" w:semiHidden="0" w:uiPriority="61" w:unhideWhenUsed="0"/>
-    <w:lsdException w:name="Light Grid Accent 6" w:semiHidden="0" w:uiPriority="62" w:unhideWhenUsed="0"/>
-    <w:lsdException w:name="Medium Shading 1 Accent 6" w:semiHidden="0" w:uiPriority="63" w:unhideWhenUsed="0"/>
-    <w:lsdException w:name="Medium Shading 2 Accent 6" w:semiHidden="0" w:uiPriority="64" w:unhideWhenUsed="0"/>
-    <w:lsdException w:name="Medium List 1 Accent 6" w:semiHidden="0" w:uiPriority="65" w:unhideWhenUsed="0"/>
-    <w:lsdException w:name="Medium List 2 Accent 6" w:semiHidden="0" w:uiPriority="66" w:unhideWhenUsed="0"/>
-    <w:lsdException w:name="Medium Grid 1 Accent 6" w:semiHidden="0" w:uiPriority="67" w:unhideWhenUsed="0"/>
-    <w:lsdException w:name="Medium Grid 2 Accent 6" w:semiHidden="0" w:uiPriority="68" w:unhideWhenUsed="0"/>
-    <w:lsdException w:name="Medium Grid 3 Accent 6" w:semiHidden="0" w:uiPriority="69" w:unhideWhenUsed="0"/>
-    <w:lsdException w:name="Dark List Accent 6" w:semiHidden="0" w:uiPriority="70" w:unhideWhenUsed="0"/>
-    <w:lsdException w:name="Colorful Shading Accent 6" w:semiHidden="0" w:uiPriority="71" w:unhideWhenUsed="0"/>
-    <w:lsdException w:name="Colorful List Accent 6" w:semiHidden="0" w:uiPriority="72" w:unhideWhenUsed="0"/>
-    <w:lsdException w:name="Colorful Grid Accent 6" w:semiHidden="0" w:uiPriority="73" w:unhideWhenUsed="0"/>
-    <w:lsdException w:name="Subtle Emphasis" w:semiHidden="0" w:uiPriority="19" w:unhideWhenUsed="0" w:qFormat="1"/>
-    <w:lsdException w:name="Intense Emphasis" w:semiHidden="0" w:uiPriority="21" w:unhideWhenUsed="0" w:qFormat="1"/>
-    <w:lsdException w:name="Subtle Reference" w:semiHidden="0" w:uiPriority="31" w:unhideWhenUsed="0" w:qFormat="1"/>
-    <w:lsdException w:name="Intense Reference" w:semiHidden="0" w:uiPriority="32" w:unhideWhenUsed="0" w:qFormat="1"/>
-    <w:lsdException w:name="Book Title" w:semiHidden="0" w:uiPriority="33" w:unhideWhenUsed="0" w:qFormat="1"/>
-    <w:lsdException w:name="Bibliography" w:uiPriority="37"/>
-    <w:lsdException w:name="TOC Heading" w:uiPriority="39" w:qFormat="1"/>
+  <w:latentStyles w:defLockedState="0" w:defUIPriority="99" w:defSemiHidden="0" w:defUnhideWhenUsed="0" w:defQFormat="0" w:count="371">
+    <w:lsdException w:name="Normal" w:uiPriority="0" w:qFormat="1"/>
+    <w:lsdException w:name="heading 1" w:uiPriority="9" w:qFormat="1"/>
+    <w:lsdException w:name="heading 2" w:semiHidden="1" w:uiPriority="9" w:unhideWhenUsed="1" w:qFormat="1"/>
+    <w:lsdException w:name="heading 3" w:semiHidden="1" w:uiPriority="9" w:unhideWhenUsed="1" w:qFormat="1"/>
+    <w:lsdException w:name="heading 4" w:semiHidden="1" w:uiPriority="9" w:unhideWhenUsed="1" w:qFormat="1"/>
+    <w:lsdException w:name="heading 5" w:semiHidden="1" w:uiPriority="9" w:unhideWhenUsed="1" w:qFormat="1"/>
+    <w:lsdException w:name="heading 6" w:semiHidden="1" w:uiPriority="9" w:unhideWhenUsed="1" w:qFormat="1"/>
+    <w:lsdException w:name="heading 7" w:semiHidden="1" w:uiPriority="9" w:unhideWhenUsed="1" w:qFormat="1"/>
+    <w:lsdException w:name="heading 8" w:semiHidden="1" w:uiPriority="9" w:unhideWhenUsed="1" w:qFormat="1"/>
+    <w:lsdException w:name="heading 9" w:semiHidden="1" w:uiPriority="9" w:unhideWhenUsed="1" w:qFormat="1"/>
+    <w:lsdException w:name="index 1" w:semiHidden="1" w:unhideWhenUsed="1"/>
+    <w:lsdException w:name="index 2" w:semiHidden="1" w:unhideWhenUsed="1"/>
+    <w:lsdException w:name="index 3" w:semiHidden="1" w:unhideWhenUsed="1"/>
+    <w:lsdException w:name="index 4" w:semiHidden="1" w:unhideWhenUsed="1"/>
+    <w:lsdException w:name="index 5" w:semiHidden="1" w:unhideWhenUsed="1"/>
+    <w:lsdException w:name="index 6" w:semiHidden="1" w:unhideWhenUsed="1"/>
+    <w:lsdException w:name="index 7" w:semiHidden="1" w:unhideWhenUsed="1"/>
+    <w:lsdException w:name="index 8" w:semiHidden="1" w:unhideWhenUsed="1"/>
+    <w:lsdException w:name="index 9" w:semiHidden="1" w:unhideWhenUsed="1"/>
+    <w:lsdException w:name="toc 1" w:semiHidden="1" w:uiPriority="39" w:unhideWhenUsed="1"/>
+    <w:lsdException w:name="toc 2" w:semiHidden="1" w:uiPriority="39" w:unhideWhenUsed="1"/>
+    <w:lsdException w:name="toc 3" w:semiHidden="1" w:uiPriority="39" w:unhideWhenUsed="1"/>
+    <w:lsdException w:name="toc 4" w:semiHidden="1" w:uiPriority="39" w:unhideWhenUsed="1"/>
+    <w:lsdException w:name="toc 5" w:semiHidden="1" w:uiPriority="39" w:unhideWhenUsed="1"/>
+    <w:lsdException w:name="toc 6" w:semiHidden="1" w:uiPriority="39" w:unhideWhenUsed="1"/>
+    <w:lsdException w:name="toc 7" w:semiHidden="1" w:uiPriority="39" w:unhideWhenUsed="1"/>
+    <w:lsdException w:name="toc 8" w:semiHidden="1" w:uiPriority="39" w:unhideWhenUsed="1"/>
+    <w:lsdException w:name="toc 9" w:semiHidden="1" w:uiPriority="39" w:unhideWhenUsed="1"/>
+    <w:lsdException w:name="Normal Indent" w:semiHidden="1" w:unhideWhenUsed="1"/>
+    <w:lsdException w:name="footnote text" w:semiHidden="1" w:unhideWhenUsed="1"/>
+    <w:lsdException w:name="annotation text" w:semiHidden="1" w:unhideWhenUsed="1"/>
+    <w:lsdException w:name="header" w:semiHidden="1" w:unhideWhenUsed="1"/>
+    <w:lsdException w:name="footer" w:semiHidden="1" w:unhideWhenUsed="1"/>
+    <w:lsdException w:name="index heading" w:semiHidden="1" w:unhideWhenUsed="1"/>
+    <w:lsdException w:name="caption" w:semiHidden="1" w:uiPriority="35" w:unhideWhenUsed="1" w:qFormat="1"/>
+    <w:lsdException w:name="table of figures" w:semiHidden="1" w:unhideWhenUsed="1"/>
+    <w:lsdException w:name="envelope address" w:semiHidden="1" w:unhideWhenUsed="1"/>
+    <w:lsdException w:name="envelope return" w:semiHidden="1" w:unhideWhenUsed="1"/>
+    <w:lsdException w:name="footnote reference" w:semiHidden="1" w:unhideWhenUsed="1"/>
+    <w:lsdException w:name="annotation reference" w:semiHidden="1" w:unhideWhenUsed="1"/>
+    <w:lsdException w:name="line number" w:semiHidden="1" w:unhideWhenUsed="1"/>
+    <w:lsdException w:name="page number" w:semiHidden="1" w:unhideWhenUsed="1"/>
+    <w:lsdException w:name="endnote reference" w:semiHidden="1" w:unhideWhenUsed="1"/>
+    <w:lsdException w:name="endnote text" w:semiHidden="1" w:unhideWhenUsed="1"/>
+    <w:lsdException w:name="table of authorities" w:semiHidden="1" w:unhideWhenUsed="1"/>
+    <w:lsdException w:name="macro" w:semiHidden="1" w:unhideWhenUsed="1"/>
+    <w:lsdException w:name="toa heading" w:semiHidden="1" w:unhideWhenUsed="1"/>
+    <w:lsdException w:name="List" w:semiHidden="1" w:unhideWhenUsed="1"/>
+    <w:lsdException w:name="List Bullet" w:semiHidden="1" w:unhideWhenUsed="1"/>
+    <w:lsdException w:name="List Number" w:semiHidden="1" w:unhideWhenUsed="1"/>
+    <w:lsdException w:name="List 2" w:semiHidden="1" w:unhideWhenUsed="1"/>
+    <w:lsdException w:name="List 3" w:semiHidden="1" w:unhideWhenUsed="1"/>
+    <w:lsdException w:name="List 4" w:semiHidden="1" w:unhideWhenUsed="1"/>
+    <w:lsdException w:name="List 5" w:semiHidden="1" w:unhideWhenUsed="1"/>
+    <w:lsdException w:name="List Bullet 2" w:semiHidden="1" w:unhideWhenUsed="1"/>
+    <w:lsdException w:name="List Bullet 3" w:semiHidden="1" w:unhideWhenUsed="1"/>
+    <w:lsdException w:name="List Bullet 4" w:semiHidden="1" w:unhideWhenUsed="1"/>
+    <w:lsdException w:name="List Bullet 5" w:semiHidden="1" w:unhideWhenUsed="1"/>
+    <w:lsdException w:name="List Number 2" w:semiHidden="1" w:unhideWhenUsed="1"/>
+    <w:lsdException w:name="List Number 3" w:semiHidden="1" w:unhideWhenUsed="1"/>
+    <w:lsdException w:name="List Number 4" w:semiHidden="1" w:unhideWhenUsed="1"/>
+    <w:lsdException w:name="List Number 5" w:semiHidden="1" w:unhideWhenUsed="1"/>
+    <w:lsdException w:name="Title" w:uiPriority="10" w:qFormat="1"/>
+    <w:lsdException w:name="Closing" w:semiHidden="1" w:unhideWhenUsed="1"/>
+    <w:lsdException w:name="Signature" w:semiHidden="1" w:unhideWhenUsed="1"/>
+    <w:lsdException w:name="Default Paragraph Font" w:semiHidden="1" w:uiPriority="1" w:unhideWhenUsed="1"/>
+    <w:lsdException w:name="Body Text" w:semiHidden="1" w:unhideWhenUsed="1"/>
+    <w:lsdException w:name="Body Text Indent" w:semiHidden="1" w:unhideWhenUsed="1"/>
+    <w:lsdException w:name="List Continue" w:semiHidden="1" w:unhideWhenUsed="1"/>
+    <w:lsdException w:name="List Continue 2" w:semiHidden="1" w:unhideWhenUsed="1"/>
+    <w:lsdException w:name="List Continue 3" w:semiHidden="1" w:unhideWhenUsed="1"/>
+    <w:lsdException w:name="List Continue 4" w:semiHidden="1" w:unhideWhenUsed="1"/>
+    <w:lsdException w:name="List Continue 5" w:semiHidden="1" w:unhideWhenUsed="1"/>
+    <w:lsdException w:name="Message Header" w:semiHidden="1" w:unhideWhenUsed="1"/>
+    <w:lsdException w:name="Subtitle" w:uiPriority="11" w:qFormat="1"/>
+    <w:lsdException w:name="Salutation" w:semiHidden="1" w:unhideWhenUsed="1"/>
+    <w:lsdException w:name="Date" w:semiHidden="1" w:unhideWhenUsed="1"/>
+    <w:lsdException w:name="Body Text First Indent" w:semiHidden="1" w:unhideWhenUsed="1"/>
+    <w:lsdException w:name="Body Text First Indent 2" w:semiHidden="1" w:unhideWhenUsed="1"/>
+    <w:lsdException w:name="Note Heading" w:semiHidden="1" w:unhideWhenUsed="1"/>
+    <w:lsdException w:name="Body Text 2" w:semiHidden="1" w:unhideWhenUsed="1"/>
+    <w:lsdException w:name="Body Text 3" w:semiHidden="1" w:unhideWhenUsed="1"/>
+    <w:lsdException w:name="Body Text Indent 2" w:semiHidden="1" w:unhideWhenUsed="1"/>
+    <w:lsdException w:name="Body Text Indent 3" w:semiHidden="1" w:unhideWhenUsed="1"/>
+    <w:lsdException w:name="Block Text" w:semiHidden="1" w:unhideWhenUsed="1"/>
+    <w:lsdException w:name="Hyperlink" w:semiHidden="1" w:unhideWhenUsed="1"/>
+    <w:lsdException w:name="FollowedHyperlink" w:semiHidden="1" w:unhideWhenUsed="1"/>
+    <w:lsdException w:name="Strong" w:uiPriority="22" w:qFormat="1"/>
+    <w:lsdException w:name="Emphasis" w:uiPriority="20" w:qFormat="1"/>
+    <w:lsdException w:name="Document Map" w:semiHidden="1" w:unhideWhenUsed="1"/>
+    <w:lsdException w:name="Plain Text" w:semiHidden="1" w:unhideWhenUsed="1"/>
+    <w:lsdException w:name="E-mail Signature" w:semiHidden="1" w:unhideWhenUsed="1"/>
+    <w:lsdException w:name="HTML Top of Form" w:semiHidden="1" w:unhideWhenUsed="1"/>
+    <w:lsdException w:name="HTML Bottom of Form" w:semiHidden="1" w:unhideWhenUsed="1"/>
+    <w:lsdException w:name="Normal (Web)" w:semiHidden="1" w:unhideWhenUsed="1"/>
+    <w:lsdException w:name="HTML Acronym" w:semiHidden="1" w:unhideWhenUsed="1"/>
+    <w:lsdException w:name="HTML Address" w:semiHidden="1" w:unhideWhenUsed="1"/>
+    <w:lsdException w:name="HTML Cite" w:semiHidden="1" w:unhideWhenUsed="1"/>
+    <w:lsdException w:name="HTML Code" w:semiHidden="1" w:unhideWhenUsed="1"/>
+    <w:lsdException w:name="HTML Definition" w:semiHidden="1" w:unhideWhenUsed="1"/>
+    <w:lsdException w:name="HTML Keyboard" w:semiHidden="1" w:unhideWhenUsed="1"/>
+    <w:lsdException w:name="HTML Preformatted" w:semiHidden="1" w:unhideWhenUsed="1"/>
+    <w:lsdException w:name="HTML Sample" w:semiHidden="1" w:unhideWhenUsed="1"/>
+    <w:lsdException w:name="HTML Typewriter" w:semiHidden="1" w:unhideWhenUsed="1"/>
+    <w:lsdException w:name="HTML Variable" w:semiHidden="1" w:unhideWhenUsed="1"/>
+    <w:lsdException w:name="Normal Table" w:semiHidden="1" w:unhideWhenUsed="1"/>
+    <w:lsdException w:name="annotation subject" w:semiHidden="1" w:unhideWhenUsed="1"/>
+    <w:lsdException w:name="No List" w:semiHidden="1" w:unhideWhenUsed="1"/>
+    <w:lsdException w:name="Outline List 1" w:semiHidden="1" w:unhideWhenUsed="1"/>
+    <w:lsdException w:name="Outline List 2" w:semiHidden="1" w:unhideWhenUsed="1"/>
+    <w:lsdException w:name="Outline List 3" w:semiHidden="1" w:unhideWhenUsed="1"/>
+    <w:lsdException w:name="Table Simple 1" w:semiHidden="1" w:unhideWhenUsed="1"/>
+    <w:lsdException w:name="Table Simple 2" w:semiHidden="1" w:unhideWhenUsed="1"/>
+    <w:lsdException w:name="Table Simple 3" w:semiHidden="1" w:unhideWhenUsed="1"/>
+    <w:lsdException w:name="Table Classic 1" w:semiHidden="1" w:unhideWhenUsed="1"/>
+    <w:lsdException w:name="Table Classic 2" w:semiHidden="1" w:unhideWhenUsed="1"/>
+    <w:lsdException w:name="Table Classic 3" w:semiHidden="1" w:unhideWhenUsed="1"/>
+    <w:lsdException w:name="Table Classic 4" w:semiHidden="1" w:unhideWhenUsed="1"/>
+    <w:lsdException w:name="Table Colorful 1" w:semiHidden="1" w:unhideWhenUsed="1"/>
+    <w:lsdException w:name="Table Colorful 2" w:semiHidden="1" w:unhideWhenUsed="1"/>
+    <w:lsdException w:name="Table Colorful 3" w:semiHidden="1" w:unhideWhenUsed="1"/>
+    <w:lsdException w:name="Table Columns 1" w:semiHidden="1" w:unhideWhenUsed="1"/>
+    <w:lsdException w:name="Table Columns 2" w:semiHidden="1" w:unhideWhenUsed="1"/>
+    <w:lsdException w:name="Table Columns 3" w:semiHidden="1" w:unhideWhenUsed="1"/>
+    <w:lsdException w:name="Table Columns 4" w:semiHidden="1" w:unhideWhenUsed="1"/>
+    <w:lsdException w:name="Table Columns 5" w:semiHidden="1" w:unhideWhenUsed="1"/>
+    <w:lsdException w:name="Table Grid 1" w:semiHidden="1" w:unhideWhenUsed="1"/>
+    <w:lsdException w:name="Table Grid 2" w:semiHidden="1" w:unhideWhenUsed="1"/>
+    <w:lsdException w:name="Table Grid 3" w:semiHidden="1" w:unhideWhenUsed="1"/>
+    <w:lsdException w:name="Table Grid 4" w:semiHidden="1" w:unhideWhenUsed="1"/>
+    <w:lsdException w:name="Table Grid 5" w:semiHidden="1" w:unhideWhenUsed="1"/>
+    <w:lsdException w:name="Table Grid 6" w:semiHidden="1" w:unhideWhenUsed="1"/>
+    <w:lsdException w:name="Table Grid 7" w:semiHidden="1" w:unhideWhenUsed="1"/>
+    <w:lsdException w:name="Table Grid 8" w:semiHidden="1" w:unhideWhenUsed="1"/>
+    <w:lsdException w:name="Table List 1" w:semiHidden="1" w:unhideWhenUsed="1"/>
+    <w:lsdException w:name="Table List 2" w:semiHidden="1" w:unhideWhenUsed="1"/>
+    <w:lsdException w:name="Table List 3" w:semiHidden="1" w:unhideWhenUsed="1"/>
+    <w:lsdException w:name="Table List 4" w:semiHidden="1" w:unhideWhenUsed="1"/>
+    <w:lsdException w:name="Table List 5" w:semiHidden="1" w:unhideWhenUsed="1"/>
+    <w:lsdException w:name="Table List 6" w:semiHidden="1" w:unhideWhenUsed="1"/>
+    <w:lsdException w:name="Table List 7" w:semiHidden="1" w:unhideWhenUsed="1"/>
+    <w:lsdException w:name="Table List 8" w:semiHidden="1" w:unhideWhenUsed="1"/>
+    <w:lsdException w:name="Table 3D effects 1" w:semiHidden="1" w:unhideWhenUsed="1"/>
+    <w:lsdException w:name="Table 3D effects 2" w:semiHidden="1" w:unhideWhenUsed="1"/>
+    <w:lsdException w:name="Table 3D effects 3" w:semiHidden="1" w:unhideWhenUsed="1"/>
+    <w:lsdException w:name="Table Contemporary" w:semiHidden="1" w:unhideWhenUsed="1"/>
+    <w:lsdException w:name="Table Elegant" w:semiHidden="1" w:unhideWhenUsed="1"/>
+    <w:lsdException w:name="Table Professional" w:semiHidden="1" w:unhideWhenUsed="1"/>
+    <w:lsdException w:name="Table Subtle 1" w:semiHidden="1" w:unhideWhenUsed="1"/>
+    <w:lsdException w:name="Table Subtle 2" w:semiHidden="1" w:unhideWhenUsed="1"/>
+    <w:lsdException w:name="Table Web 1" w:semiHidden="1" w:unhideWhenUsed="1"/>
+    <w:lsdException w:name="Table Web 2" w:semiHidden="1" w:unhideWhenUsed="1"/>
+    <w:lsdException w:name="Table Web 3" w:semiHidden="1" w:unhideWhenUsed="1"/>
+    <w:lsdException w:name="Balloon Text" w:semiHidden="1" w:unhideWhenUsed="1"/>
+    <w:lsdException w:name="Table Grid" w:uiPriority="59"/>
+    <w:lsdException w:name="Table Theme" w:semiHidden="1" w:unhideWhenUsed="1"/>
+    <w:lsdException w:name="Placeholder Text" w:semiHidden="1"/>
+    <w:lsdException w:name="No Spacing" w:uiPriority="0" w:qFormat="1"/>
+    <w:lsdException w:name="Light Shading" w:uiPriority="60"/>
+    <w:lsdException w:name="Light List" w:uiPriority="61"/>
+    <w:lsdException w:name="Light Grid" w:uiPriority="62"/>
+    <w:lsdException w:name="Medium Shading 1" w:uiPriority="63"/>
+    <w:lsdException w:name="Medium Shading 2" w:uiPriority="64"/>
+    <w:lsdException w:name="Medium List 1" w:uiPriority="65"/>
+    <w:lsdException w:name="Medium List 2" w:uiPriority="66"/>
+    <w:lsdException w:name="Medium Grid 1" w:uiPriority="67"/>
+    <w:lsdException w:name="Medium Grid 2" w:uiPriority="68"/>
+    <w:lsdException w:name="Medium Grid 3" w:uiPriority="69"/>
+    <w:lsdException w:name="Dark List" w:uiPriority="70"/>
+    <w:lsdException w:name="Colorful Shading" w:uiPriority="71"/>
+    <w:lsdException w:name="Colorful List" w:uiPriority="72"/>
+    <w:lsdException w:name="Colorful Grid" w:uiPriority="73"/>
+    <w:lsdException w:name="Light Shading Accent 1" w:uiPriority="60"/>
+    <w:lsdException w:name="Light List Accent 1" w:uiPriority="61"/>
+    <w:lsdException w:name="Light Grid Accent 1" w:uiPriority="62"/>
+    <w:lsdException w:name="Medium Shading 1 Accent 1" w:uiPriority="63"/>
+    <w:lsdException w:name="Medium Shading 2 Accent 1" w:uiPriority="64"/>
+    <w:lsdException w:name="Medium List 1 Accent 1" w:uiPriority="65"/>
+    <w:lsdException w:name="Revision" w:semiHidden="1"/>
+    <w:lsdException w:name="List Paragraph" w:uiPriority="34" w:qFormat="1"/>
+    <w:lsdException w:name="Quote" w:uiPriority="29" w:qFormat="1"/>
+    <w:lsdException w:name="Intense Quote" w:uiPriority="30" w:qFormat="1"/>
+    <w:lsdException w:name="Medium List 2 Accent 1" w:uiPriority="66"/>
+    <w:lsdException w:name="Medium Grid 1 Accent 1" w:uiPriority="67"/>
+    <w:lsdException w:name="Medium Grid 2 Accent 1" w:uiPriority="68"/>
+    <w:lsdException w:name="Medium Grid 3 Accent 1" w:uiPriority="69"/>
+    <w:lsdException w:name="Dark List Accent 1" w:uiPriority="70"/>
+    <w:lsdException w:name="Colorful Shading Accent 1" w:uiPriority="71"/>
+    <w:lsdException w:name="Colorful List Accent 1" w:uiPriority="72"/>
+    <w:lsdException w:name="Colorful Grid Accent 1" w:uiPriority="73"/>
+    <w:lsdException w:name="Light Shading Accent 2" w:uiPriority="60"/>
+    <w:lsdException w:name="Light List Accent 2" w:uiPriority="61"/>
+    <w:lsdException w:name="Light Grid Accent 2" w:uiPriority="62"/>
+    <w:lsdException w:name="Medium Shading 1 Accent 2" w:uiPriority="63"/>
+    <w:lsdException w:name="Medium Shading 2 Accent 2" w:uiPriority="64"/>
+    <w:lsdException w:name="Medium List 1 Accent 2" w:uiPriority="65"/>
+    <w:lsdException w:name="Medium List 2 Accent 2" w:uiPriority="66"/>
+    <w:lsdException w:name="Medium Grid 1 Accent 2" w:uiPriority="67"/>
+    <w:lsdException w:name="Medium Grid 2 Accent 2" w:uiPriority="68"/>
+    <w:lsdException w:name="Medium Grid 3 Accent 2" w:uiPriority="69"/>
+    <w:lsdException w:name="Dark List Accent 2" w:uiPriority="70"/>
+    <w:lsdException w:name="Colorful Shading Accent 2" w:uiPriority="71"/>
+    <w:lsdException w:name="Colorful List Accent 2" w:uiPriority="72"/>
+    <w:lsdException w:name="Colorful Grid Accent 2" w:uiPriority="73"/>
+    <w:lsdException w:name="Light Shading Accent 3" w:uiPriority="60"/>
+    <w:lsdException w:name="Light List Accent 3" w:uiPriority="61"/>
+    <w:lsdException w:name="Light Grid Accent 3" w:uiPriority="62"/>
+    <w:lsdException w:name="Medium Shading 1 Accent 3" w:uiPriority="63"/>
+    <w:lsdException w:name="Medium Shading 2 Accent 3" w:uiPriority="64"/>
+    <w:lsdException w:name="Medium List 1 Accent 3" w:uiPriority="65"/>
+    <w:lsdException w:name="Medium List 2 Accent 3" w:uiPriority="66"/>
+    <w:lsdException w:name="Medium Grid 1 Accent 3" w:uiPriority="67"/>
+    <w:lsdException w:name="Medium Grid 2 Accent 3" w:uiPriority="68"/>
+    <w:lsdException w:name="Medium Grid 3 Accent 3" w:uiPriority="69"/>
+    <w:lsdException w:name="Dark List Accent 3" w:uiPriority="70"/>
+    <w:lsdException w:name="Colorful Shading Accent 3" w:uiPriority="71"/>
+    <w:lsdException w:name="Colorful List Accent 3" w:uiPriority="72"/>
+    <w:lsdException w:name="Colorful Grid Accent 3" w:uiPriority="73"/>
+    <w:lsdException w:name="Light Shading Accent 4" w:uiPriority="60"/>
+    <w:lsdException w:name="Light List Accent 4" w:uiPriority="61"/>
+    <w:lsdException w:name="Light Grid Accent 4" w:uiPriority="62"/>
+    <w:lsdException w:name="Medium Shading 1 Accent 4" w:uiPriority="63"/>
+    <w:lsdException w:name="Medium Shading 2 Accent 4" w:uiPriority="64"/>
+    <w:lsdException w:name="Medium List 1 Accent 4" w:uiPriority="65"/>
+    <w:lsdException w:name="Medium List 2 Accent 4" w:uiPriority="66"/>
+    <w:lsdException w:name="Medium Grid 1 Accent 4" w:uiPriority="67"/>
+    <w:lsdException w:name="Medium Grid 2 Accent 4" w:uiPriority="68"/>
+    <w:lsdException w:name="Medium Grid 3 Accent 4" w:uiPriority="69"/>
+    <w:lsdException w:name="Dark List Accent 4" w:uiPriority="70"/>
+    <w:lsdException w:name="Colorful Shading Accent 4" w:uiPriority="71"/>
+    <w:lsdException w:name="Colorful List Accent 4" w:uiPriority="72"/>
+    <w:lsdException w:name="Colorful Grid Accent 4" w:uiPriority="73"/>
+    <w:lsdException w:name="Light Shading Accent 5" w:uiPriority="60"/>
+    <w:lsdException w:name="Light List Accent 5" w:uiPriority="61"/>
+    <w:lsdException w:name="Light Grid Accent 5" w:uiPriority="62"/>
+    <w:lsdException w:name="Medium Shading 1 Accent 5" w:uiPriority="63"/>
+    <w:lsdException w:name="Medium Shading 2 Accent 5" w:uiPriority="64"/>
+    <w:lsdException w:name="Medium List 1 Accent 5" w:uiPriority="65"/>
+    <w:lsdException w:name="Medium List 2 Accent 5" w:uiPriority="66"/>
+    <w:lsdException w:name="Medium Grid 1 Accent 5" w:uiPriority="67"/>
+    <w:lsdException w:name="Medium Grid 2 Accent 5" w:uiPriority="68"/>
+    <w:lsdException w:name="Medium Grid 3 Accent 5" w:uiPriority="69"/>
+    <w:lsdException w:name="Dark List Accent 5" w:uiPriority="70"/>
+    <w:lsdException w:name="Colorful Shading Accent 5" w:uiPriority="71"/>
+    <w:lsdException w:name="Colorful List Accent 5" w:uiPriority="72"/>
+    <w:lsdException w:name="Colorful Grid Accent 5" w:uiPriority="73"/>
+    <w:lsdException w:name="Light Shading Accent 6" w:uiPriority="60"/>
+    <w:lsdException w:name="Light List Accent 6" w:uiPriority="61"/>
+    <w:lsdException w:name="Light Grid Accent 6" w:uiPriority="62"/>
+    <w:lsdException w:name="Medium Shading 1 Accent 6" w:uiPriority="63"/>
+    <w:lsdException w:name="Medium Shading 2 Accent 6" w:uiPriority="64"/>
+    <w:lsdException w:name="Medium List 1 Accent 6" w:uiPriority="65"/>
+    <w:lsdException w:name="Medium List 2 Accent 6" w:uiPriority="66"/>
+    <w:lsdException w:name="Medium Grid 1 Accent 6" w:uiPriority="67"/>
+    <w:lsdException w:name="Medium Grid 2 Accent 6" w:uiPriority="68"/>
+    <w:lsdException w:name="Medium Grid 3 Accent 6" w:uiPriority="69"/>
+    <w:lsdException w:name="Dark List Accent 6" w:uiPriority="70"/>
+    <w:lsdException w:name="Colorful Shading Accent 6" w:uiPriority="71"/>
+    <w:lsdException w:name="Colorful List Accent 6" w:uiPriority="72"/>
+    <w:lsdException w:name="Colorful Grid Accent 6" w:uiPriority="73"/>
+    <w:lsdException w:name="Subtle Emphasis" w:uiPriority="19" w:qFormat="1"/>
+    <w:lsdException w:name="Intense Emphasis" w:uiPriority="21" w:qFormat="1"/>
+    <w:lsdException w:name="Subtle Reference" w:uiPriority="31" w:qFormat="1"/>
+    <w:lsdException w:name="Intense Reference" w:uiPriority="32" w:qFormat="1"/>
+    <w:lsdException w:name="Book Title" w:uiPriority="33" w:qFormat="1"/>
+    <w:lsdException w:name="Bibliography" w:semiHidden="1" w:uiPriority="37" w:unhideWhenUsed="1"/>
+    <w:lsdException w:name="TOC Heading" w:semiHidden="1" w:uiPriority="39" w:unhideWhenUsed="1" w:qFormat="1"/>
+    <w:lsdException w:name="Grid Table 4" w:uiPriority="49"/>
+    <w:lsdException w:name="Grid Table 5 Dark" w:uiPriority="50"/>
+    <w:lsdException w:name="Grid Table 6 Colorful" w:uiPriority="51"/>
+    <w:lsdException w:name="Grid Table 7 Colorful" w:uiPriority="52"/>
+    <w:lsdException w:name="Grid Table 1 Light Accent 1" w:uiPriority="46"/>
+    <w:lsdException w:name="Grid Table 2 Accent 1" w:uiPriority="47"/>
+    <w:lsdException w:name="Grid Table 3 Accent 1" w:uiPriority="48"/>
+    <w:lsdException w:name="Grid Table 4 Accent 1" w:uiPriority="49"/>
+    <w:lsdException w:name="Grid Table 5 Dark Accent 1" w:uiPriority="50"/>
+    <w:lsdException w:name="Grid Table 6 Colorful Accent 1" w:uiPriority="51"/>
+    <w:lsdException w:name="Grid Table 7 Colorful Accent 1" w:uiPriority="52"/>
+    <w:lsdException w:name="Grid Table 1 Light Accent 2" w:uiPriority="46"/>
+    <w:lsdException w:name="Grid Table 2 Accent 2" w:uiPriority="47"/>
+    <w:lsdException w:name="Grid Table 3 Accent 2" w:uiPriority="48"/>
+    <w:lsdException w:name="Grid Table 4 Accent 2" w:uiPriority="49"/>
+    <w:lsdException w:name="Grid Table 5 Dark Accent 2" w:uiPriority="50"/>
+    <w:lsdException w:name="Grid Table 6 Colorful Accent 2" w:uiPriority="51"/>
+    <w:lsdException w:name="Grid Table 7 Colorful Accent 2" w:uiPriority="52"/>
+    <w:lsdException w:name="Grid Table 1 Light Accent 3" w:uiPriority="46"/>
+    <w:lsdException w:name="Grid Table 2 Accent 3" w:uiPriority="47"/>
+    <w:lsdException w:name="Grid Table 3 Accent 3" w:uiPriority="48"/>
+    <w:lsdException w:name="Grid Table 4 Accent 3" w:uiPriority="49"/>
+    <w:lsdException w:name="Grid Table 5 Dark Accent 3" w:uiPriority="50"/>
+    <w:lsdException w:name="Grid Table 6 Colorful Accent 3" w:uiPriority="51"/>
+    <w:lsdException w:name="Grid Table 7 Colorful Accent 3" w:uiPriority="52"/>
+    <w:lsdException w:name="Grid Table 1 Light Accent 4" w:uiPriority="46"/>
+    <w:lsdException w:name="Grid Table 2 Accent 4" w:uiPriority="47"/>
+    <w:lsdException w:name="Grid Table 3 Accent 4" w:uiPriority="48"/>
+    <w:lsdException w:name="Grid Table 4 Accent 4" w:uiPriority="49"/>
+    <w:lsdException w:name="Grid Table 5 Dark Accent 4" w:uiPriority="50"/>
+    <w:lsdException w:name="Grid Table 6 Colorful Accent 4" w:uiPriority="51"/>
+    <w:lsdException w:name="Grid Table 7 Colorful Accent 4" w:uiPriority="52"/>
+    <w:lsdException w:name="Grid Table 1 Light Accent 5" w:uiPriority="46"/>
+    <w:lsdException w:name="Grid Table 2 Accent 5" w:uiPriority="47"/>
+    <w:lsdException w:name="Grid Table 3 Accent 5" w:uiPriority="48"/>
+    <w:lsdException w:name="Grid Table 4 Accent 5" w:uiPriority="49"/>
+    <w:lsdException w:name="Grid Table 5 Dark Accent 5" w:uiPriority="50"/>
+    <w:lsdException w:name="Grid Table 6 Colorful Accent 5" w:uiPriority="51"/>
+    <w:lsdException w:name="Grid Table 7 Colorful Accent 5" w:uiPriority="52"/>
+    <w:lsdException w:name="Grid Table 1 Light Accent 6" w:uiPriority="46"/>
+    <w:lsdException w:name="Grid Table 2 Accent 6" w:uiPriority="47"/>
+    <w:lsdException w:name="Grid Table 3 Accent 6" w:uiPriority="48"/>
+    <w:lsdException w:name="Grid Table 4 Accent 6" w:uiPriority="49"/>
+    <w:lsdException w:name="Grid Table 5 Dark Accent 6" w:uiPriority="50"/>
+    <w:lsdException w:name="Grid Table 6 Colorful Accent 6" w:uiPriority="51"/>
+    <w:lsdException w:name="Grid Table 7 Colorful Accent 6" w:uiPriority="52"/>
+    <w:lsdException w:name="List Table 1 Light" w:uiPriority="46"/>
+    <w:lsdException w:name="List Table 2" w:uiPriority="47"/>
+    <w:lsdException w:name="List Table 3" w:uiPriority="48"/>
+    <w:lsdException w:name="List Table 4" w:uiPriority="49"/>
+    <w:lsdException w:name="List Table 5 Dark" w:uiPriority="50"/>
+    <w:lsdException w:name="List Table 6 Colorful" w:uiPriority="51"/>
+    <w:lsdException w:name="List Table 7 Colorful" w:uiPriority="52"/>
+    <w:lsdException w:name="List Table 1 Light Accent 1" w:uiPriority="46"/>
+    <w:lsdException w:name="List Table 2 Accent 1" w:uiPriority="47"/>
+    <w:lsdException w:name="List Table 3 Accent 1" w:uiPriority="48"/>
+    <w:lsdException w:name="List Table 4 Accent 1" w:uiPriority="49"/>
+    <w:lsdException w:name="List Table 5 Dark Accent 1" w:uiPriority="50"/>
+    <w:lsdException w:name="List Table 6 Colorful Accent 1" w:uiPriority="51"/>
+    <w:lsdException w:name="List Table 7 Colorful Accent 1" w:uiPriority="52"/>
+    <w:lsdException w:name="List Table 1 Light Accent 2" w:uiPriority="46"/>
+    <w:lsdException w:name="List Table 2 Accent 2" w:uiPriority="47"/>
+    <w:lsdException w:name="List Table 3 Accent 2" w:uiPriority="48"/>
+    <w:lsdException w:name="List Table 4 Accent 2" w:uiPriority="49"/>
+    <w:lsdException w:name="List Table 5 Dark Accent 2" w:uiPriority="50"/>
+    <w:lsdException w:name="List Table 6 Colorful Accent 2" w:uiPriority="51"/>
+    <w:lsdException w:name="List Table 7 Colorful Accent 2" w:uiPriority="52"/>
+    <w:lsdException w:name="List Table 1 Light Accent 3" w:uiPriority="46"/>
+    <w:lsdException w:name="List Table 2 Accent 3" w:uiPriority="47"/>
+    <w:lsdException w:name="List Table 3 Accent 3" w:uiPriority="48"/>
+    <w:lsdException w:name="List Table 4 Accent 3" w:uiPriority="49"/>
+    <w:lsdException w:name="List Table 5 Dark Accent 3" w:uiPriority="50"/>
+    <w:lsdException w:name="List Table 6 Colorful Accent 3" w:uiPriority="51"/>
+    <w:lsdException w:name="List Table 7 Colorful Accent 3" w:uiPriority="52"/>
+    <w:lsdException w:name="List Table 1 Light Accent 4" w:uiPriority="46"/>
+    <w:lsdException w:name="List Table 2 Accent 4" w:uiPriority="47"/>
+    <w:lsdException w:name="List Table 3 Accent 4" w:uiPriority="48"/>
+    <w:lsdException w:name="List Table 4 Accent 4" w:uiPriority="49"/>
+    <w:lsdException w:name="List Table 5 Dark Accent 4" w:uiPriority="50"/>
+    <w:lsdException w:name="List Table 6 Colorful Accent 4" w:uiPriority="51"/>
+    <w:lsdException w:name="List Table 7 Colorful Accent 4" w:uiPriority="52"/>
+    <w:lsdException w:name="List Table 1 Light Accent 5" w:uiPriority="46"/>
+    <w:lsdException w:name="List Table 2 Accent 5" w:uiPriority="47"/>
+    <w:lsdException w:name="List Table 3 Accent 5" w:uiPriority="48"/>
+    <w:lsdException w:name="List Table 4 Accent 5" w:uiPriority="49"/>
+    <w:lsdException w:name="List Table 5 Dark Accent 5" w:uiPriority="50"/>
+    <w:lsdException w:name="List Table 6 Colorful Accent 5" w:uiPriority="51"/>
+    <w:lsdException w:name="List Table 7 Colorful Accent 5" w:uiPriority="52"/>
+    <w:lsdException w:name="List Table 1 Light Accent 6" w:uiPriority="46"/>
+    <w:lsdException w:name="List Table 2 Accent 6" w:uiPriority="47"/>
+    <w:lsdException w:name="List Table 3 Accent 6" w:uiPriority="48"/>
+    <w:lsdException w:name="List Table 4 Accent 6" w:uiPriority="49"/>
+    <w:lsdException w:name="List Table 5 Dark Accent 6" w:uiPriority="50"/>
+    <w:lsdException w:name="List Table 6 Colorful Accent 6" w:uiPriority="51"/>
+    <w:lsdException w:name="List Table 7 Colorful Accent 6" w:uiPriority="52"/>
   </w:latentStyles>
   <w:style w:type="paragraph" w:default="1" w:styleId="Standard">
     <w:name w:val="Normal"/>
@@ -14667,7 +15926,7 @@
     <w:name w:val="heading 1"/>
     <w:basedOn w:val="Standard"/>
     <w:next w:val="Standard"/>
-    <w:link w:val="berschrift1Zeichen"/>
+    <w:link w:val="berschrift1Zchn"/>
     <w:uiPriority w:val="9"/>
     <w:qFormat/>
     <w:rsid w:val="00C56456"/>
@@ -14693,7 +15952,7 @@
     <w:name w:val="heading 2"/>
     <w:basedOn w:val="Standard"/>
     <w:next w:val="Standard"/>
-    <w:link w:val="berschrift2Zeichen"/>
+    <w:link w:val="berschrift2Zchn"/>
     <w:uiPriority w:val="9"/>
     <w:unhideWhenUsed/>
     <w:qFormat/>
@@ -14721,7 +15980,7 @@
     <w:name w:val="heading 3"/>
     <w:basedOn w:val="Standard"/>
     <w:next w:val="Standard"/>
-    <w:link w:val="berschrift3Zeichen"/>
+    <w:link w:val="berschrift3Zchn"/>
     <w:uiPriority w:val="9"/>
     <w:unhideWhenUsed/>
     <w:qFormat/>
@@ -14747,7 +16006,7 @@
     <w:name w:val="heading 4"/>
     <w:basedOn w:val="Standard"/>
     <w:next w:val="Standard"/>
-    <w:link w:val="berschrift4Zeichen"/>
+    <w:link w:val="berschrift4Zchn"/>
     <w:uiPriority w:val="9"/>
     <w:unhideWhenUsed/>
     <w:qFormat/>
@@ -14773,7 +16032,7 @@
     <w:name w:val="heading 5"/>
     <w:basedOn w:val="Standard"/>
     <w:next w:val="Standard"/>
-    <w:link w:val="berschrift5Zeichen"/>
+    <w:link w:val="berschrift5Zchn"/>
     <w:uiPriority w:val="9"/>
     <w:semiHidden/>
     <w:unhideWhenUsed/>
@@ -14798,7 +16057,7 @@
     <w:name w:val="heading 6"/>
     <w:basedOn w:val="Standard"/>
     <w:next w:val="Standard"/>
-    <w:link w:val="berschrift6Zeichen"/>
+    <w:link w:val="berschrift6Zchn"/>
     <w:uiPriority w:val="9"/>
     <w:semiHidden/>
     <w:unhideWhenUsed/>
@@ -14823,7 +16082,7 @@
     <w:name w:val="heading 7"/>
     <w:basedOn w:val="Standard"/>
     <w:next w:val="Standard"/>
-    <w:link w:val="berschrift7Zeichen"/>
+    <w:link w:val="berschrift7Zchn"/>
     <w:uiPriority w:val="9"/>
     <w:semiHidden/>
     <w:unhideWhenUsed/>
@@ -14850,7 +16109,7 @@
     <w:name w:val="heading 8"/>
     <w:basedOn w:val="Standard"/>
     <w:next w:val="Standard"/>
-    <w:link w:val="berschrift8Zeichen"/>
+    <w:link w:val="berschrift8Zchn"/>
     <w:uiPriority w:val="9"/>
     <w:semiHidden/>
     <w:unhideWhenUsed/>
@@ -14877,7 +16136,7 @@
     <w:name w:val="heading 9"/>
     <w:basedOn w:val="Standard"/>
     <w:next w:val="Standard"/>
-    <w:link w:val="berschrift9Zeichen"/>
+    <w:link w:val="berschrift9Zchn"/>
     <w:uiPriority w:val="9"/>
     <w:semiHidden/>
     <w:unhideWhenUsed/>
@@ -14902,7 +16161,7 @@
       <w:szCs w:val="21"/>
     </w:rPr>
   </w:style>
-  <w:style w:type="character" w:default="1" w:styleId="Absatzstandardschriftart">
+  <w:style w:type="character" w:default="1" w:styleId="Absatz-Standardschriftart">
     <w:name w:val="Default Paragraph Font"/>
     <w:uiPriority w:val="1"/>
     <w:semiHidden/>
@@ -14946,7 +16205,7 @@
   <w:style w:type="paragraph" w:styleId="Kopfzeile">
     <w:name w:val="header"/>
     <w:basedOn w:val="Standard"/>
-    <w:link w:val="KopfzeileZeichen"/>
+    <w:link w:val="KopfzeileZchn"/>
     <w:uiPriority w:val="99"/>
     <w:unhideWhenUsed/>
     <w:rsid w:val="00ED0C82"/>
@@ -14957,9 +16216,9 @@
       </w:tabs>
     </w:pPr>
   </w:style>
-  <w:style w:type="character" w:customStyle="1" w:styleId="KopfzeileZeichen">
-    <w:name w:val="Kopfzeile Zeichen"/>
-    <w:basedOn w:val="Absatzstandardschriftart"/>
+  <w:style w:type="character" w:customStyle="1" w:styleId="KopfzeileZchn">
+    <w:name w:val="Kopfzeile Zchn"/>
+    <w:basedOn w:val="Absatz-Standardschriftart"/>
     <w:link w:val="Kopfzeile"/>
     <w:uiPriority w:val="99"/>
     <w:rsid w:val="00ED0C82"/>
@@ -14970,7 +16229,7 @@
   <w:style w:type="paragraph" w:styleId="Fuzeile">
     <w:name w:val="footer"/>
     <w:basedOn w:val="Standard"/>
-    <w:link w:val="FuzeileZeichen"/>
+    <w:link w:val="FuzeileZchn"/>
     <w:uiPriority w:val="99"/>
     <w:unhideWhenUsed/>
     <w:rsid w:val="00ED0C82"/>
@@ -14981,9 +16240,9 @@
       </w:tabs>
     </w:pPr>
   </w:style>
-  <w:style w:type="character" w:customStyle="1" w:styleId="FuzeileZeichen">
-    <w:name w:val="Fußzeile Zeichen"/>
-    <w:basedOn w:val="Absatzstandardschriftart"/>
+  <w:style w:type="character" w:customStyle="1" w:styleId="FuzeileZchn">
+    <w:name w:val="Fußzeile Zchn"/>
+    <w:basedOn w:val="Absatz-Standardschriftart"/>
     <w:link w:val="Fuzeile"/>
     <w:uiPriority w:val="99"/>
     <w:rsid w:val="00ED0C82"/>
@@ -15095,7 +16354,7 @@
   </w:style>
   <w:style w:type="paragraph" w:styleId="KeinLeerraum">
     <w:name w:val="No Spacing"/>
-    <w:link w:val="KeinLeerraumZeichen"/>
+    <w:link w:val="KeinLeerraumZchn"/>
     <w:qFormat/>
     <w:rsid w:val="00ED0C82"/>
     <w:rPr>
@@ -15104,9 +16363,9 @@
       <w:szCs w:val="22"/>
     </w:rPr>
   </w:style>
-  <w:style w:type="character" w:customStyle="1" w:styleId="KeinLeerraumZeichen">
-    <w:name w:val="Kein Leerraum Zeichen"/>
-    <w:basedOn w:val="Absatzstandardschriftart"/>
+  <w:style w:type="character" w:customStyle="1" w:styleId="KeinLeerraumZchn">
+    <w:name w:val="Kein Leerraum Zchn"/>
+    <w:basedOn w:val="Absatz-Standardschriftart"/>
     <w:link w:val="KeinLeerraum"/>
     <w:rsid w:val="00ED0C82"/>
     <w:rPr>
@@ -15117,7 +16376,7 @@
   </w:style>
   <w:style w:type="character" w:styleId="Seitenzahl">
     <w:name w:val="page number"/>
-    <w:basedOn w:val="Absatzstandardschriftart"/>
+    <w:basedOn w:val="Absatz-Standardschriftart"/>
     <w:uiPriority w:val="99"/>
     <w:semiHidden/>
     <w:unhideWhenUsed/>
@@ -15126,7 +16385,7 @@
   <w:style w:type="paragraph" w:styleId="Sprechblasentext">
     <w:name w:val="Balloon Text"/>
     <w:basedOn w:val="Standard"/>
-    <w:link w:val="SprechblasentextZeichen"/>
+    <w:link w:val="SprechblasentextZchn"/>
     <w:uiPriority w:val="99"/>
     <w:semiHidden/>
     <w:unhideWhenUsed/>
@@ -15137,9 +16396,9 @@
       <w:szCs w:val="18"/>
     </w:rPr>
   </w:style>
-  <w:style w:type="character" w:customStyle="1" w:styleId="SprechblasentextZeichen">
-    <w:name w:val="Sprechblasentext Zeichen"/>
-    <w:basedOn w:val="Absatzstandardschriftart"/>
+  <w:style w:type="character" w:customStyle="1" w:styleId="SprechblasentextZchn">
+    <w:name w:val="Sprechblasentext Zchn"/>
+    <w:basedOn w:val="Absatz-Standardschriftart"/>
     <w:link w:val="Sprechblasentext"/>
     <w:uiPriority w:val="99"/>
     <w:semiHidden/>
@@ -15155,7 +16414,7 @@
     <w:name w:val="Title"/>
     <w:basedOn w:val="Standard"/>
     <w:next w:val="Standard"/>
-    <w:link w:val="TitelZeichen"/>
+    <w:link w:val="TitelZchn"/>
     <w:uiPriority w:val="10"/>
     <w:qFormat/>
     <w:rsid w:val="00ED0C82"/>
@@ -15175,9 +16434,9 @@
       <w:szCs w:val="52"/>
     </w:rPr>
   </w:style>
-  <w:style w:type="character" w:customStyle="1" w:styleId="TitelZeichen">
-    <w:name w:val="Titel Zeichen"/>
-    <w:basedOn w:val="Absatzstandardschriftart"/>
+  <w:style w:type="character" w:customStyle="1" w:styleId="TitelZchn">
+    <w:name w:val="Titel Zchn"/>
+    <w:basedOn w:val="Absatz-Standardschriftart"/>
     <w:link w:val="Titel"/>
     <w:uiPriority w:val="10"/>
     <w:rsid w:val="00ED0C82"/>
@@ -15191,9 +16450,9 @@
       <w:lang w:val="de-CH"/>
     </w:rPr>
   </w:style>
-  <w:style w:type="character" w:customStyle="1" w:styleId="berschrift1Zeichen">
-    <w:name w:val="Überschrift 1 Zeichen"/>
-    <w:basedOn w:val="Absatzstandardschriftart"/>
+  <w:style w:type="character" w:customStyle="1" w:styleId="berschrift1Zchn">
+    <w:name w:val="Überschrift 1 Zchn"/>
+    <w:basedOn w:val="Absatz-Standardschriftart"/>
     <w:link w:val="berschrift1"/>
     <w:uiPriority w:val="9"/>
     <w:rsid w:val="00C56456"/>
@@ -15219,9 +16478,9 @@
       <w:contextualSpacing/>
     </w:pPr>
   </w:style>
-  <w:style w:type="character" w:customStyle="1" w:styleId="berschrift2Zeichen">
-    <w:name w:val="Überschrift 2 Zeichen"/>
-    <w:basedOn w:val="Absatzstandardschriftart"/>
+  <w:style w:type="character" w:customStyle="1" w:styleId="berschrift2Zchn">
+    <w:name w:val="Überschrift 2 Zchn"/>
+    <w:basedOn w:val="Absatz-Standardschriftart"/>
     <w:link w:val="berschrift2"/>
     <w:uiPriority w:val="9"/>
     <w:rsid w:val="00CE0C3A"/>
@@ -15235,9 +16494,9 @@
       <w:lang w:val="de-CH"/>
     </w:rPr>
   </w:style>
-  <w:style w:type="character" w:customStyle="1" w:styleId="berschrift3Zeichen">
-    <w:name w:val="Überschrift 3 Zeichen"/>
-    <w:basedOn w:val="Absatzstandardschriftart"/>
+  <w:style w:type="character" w:customStyle="1" w:styleId="berschrift3Zchn">
+    <w:name w:val="Überschrift 3 Zchn"/>
+    <w:basedOn w:val="Absatz-Standardschriftart"/>
     <w:link w:val="berschrift3"/>
     <w:uiPriority w:val="9"/>
     <w:rsid w:val="00CE0C3A"/>
@@ -15250,9 +16509,9 @@
       <w:lang w:val="de-CH"/>
     </w:rPr>
   </w:style>
-  <w:style w:type="character" w:customStyle="1" w:styleId="berschrift4Zeichen">
-    <w:name w:val="Überschrift 4 Zeichen"/>
-    <w:basedOn w:val="Absatzstandardschriftart"/>
+  <w:style w:type="character" w:customStyle="1" w:styleId="berschrift4Zchn">
+    <w:name w:val="Überschrift 4 Zchn"/>
+    <w:basedOn w:val="Absatz-Standardschriftart"/>
     <w:link w:val="berschrift4"/>
     <w:uiPriority w:val="9"/>
     <w:rsid w:val="004A064A"/>
@@ -15364,7 +16623,7 @@
   </w:style>
   <w:style w:type="character" w:styleId="Platzhaltertext">
     <w:name w:val="Placeholder Text"/>
-    <w:basedOn w:val="Absatzstandardschriftart"/>
+    <w:basedOn w:val="Absatz-Standardschriftart"/>
     <w:uiPriority w:val="99"/>
     <w:semiHidden/>
     <w:rsid w:val="006A6773"/>
@@ -15372,9 +16631,9 @@
       <w:color w:val="808080"/>
     </w:rPr>
   </w:style>
-  <w:style w:type="character" w:customStyle="1" w:styleId="berschrift5Zeichen">
-    <w:name w:val="Überschrift 5 Zeichen"/>
-    <w:basedOn w:val="Absatzstandardschriftart"/>
+  <w:style w:type="character" w:customStyle="1" w:styleId="berschrift5Zchn">
+    <w:name w:val="Überschrift 5 Zchn"/>
+    <w:basedOn w:val="Absatz-Standardschriftart"/>
     <w:link w:val="berschrift5"/>
     <w:uiPriority w:val="9"/>
     <w:semiHidden/>
@@ -15386,9 +16645,9 @@
       <w:lang w:val="de-CH"/>
     </w:rPr>
   </w:style>
-  <w:style w:type="character" w:customStyle="1" w:styleId="berschrift6Zeichen">
-    <w:name w:val="Überschrift 6 Zeichen"/>
-    <w:basedOn w:val="Absatzstandardschriftart"/>
+  <w:style w:type="character" w:customStyle="1" w:styleId="berschrift6Zchn">
+    <w:name w:val="Überschrift 6 Zchn"/>
+    <w:basedOn w:val="Absatz-Standardschriftart"/>
     <w:link w:val="berschrift6"/>
     <w:uiPriority w:val="9"/>
     <w:semiHidden/>
@@ -15400,9 +16659,9 @@
       <w:lang w:val="de-CH"/>
     </w:rPr>
   </w:style>
-  <w:style w:type="character" w:customStyle="1" w:styleId="berschrift7Zeichen">
-    <w:name w:val="Überschrift 7 Zeichen"/>
-    <w:basedOn w:val="Absatzstandardschriftart"/>
+  <w:style w:type="character" w:customStyle="1" w:styleId="berschrift7Zchn">
+    <w:name w:val="Überschrift 7 Zchn"/>
+    <w:basedOn w:val="Absatz-Standardschriftart"/>
     <w:link w:val="berschrift7"/>
     <w:uiPriority w:val="9"/>
     <w:semiHidden/>
@@ -15416,9 +16675,9 @@
       <w:lang w:val="de-CH"/>
     </w:rPr>
   </w:style>
-  <w:style w:type="character" w:customStyle="1" w:styleId="berschrift8Zeichen">
-    <w:name w:val="Überschrift 8 Zeichen"/>
-    <w:basedOn w:val="Absatzstandardschriftart"/>
+  <w:style w:type="character" w:customStyle="1" w:styleId="berschrift8Zchn">
+    <w:name w:val="Überschrift 8 Zchn"/>
+    <w:basedOn w:val="Absatz-Standardschriftart"/>
     <w:link w:val="berschrift8"/>
     <w:uiPriority w:val="9"/>
     <w:semiHidden/>
@@ -15431,9 +16690,9 @@
       <w:lang w:val="de-CH"/>
     </w:rPr>
   </w:style>
-  <w:style w:type="character" w:customStyle="1" w:styleId="berschrift9Zeichen">
-    <w:name w:val="Überschrift 9 Zeichen"/>
-    <w:basedOn w:val="Absatzstandardschriftart"/>
+  <w:style w:type="character" w:customStyle="1" w:styleId="berschrift9Zchn">
+    <w:name w:val="Überschrift 9 Zchn"/>
+    <w:basedOn w:val="Absatz-Standardschriftart"/>
     <w:link w:val="berschrift9"/>
     <w:uiPriority w:val="9"/>
     <w:semiHidden/>
@@ -15448,9 +16707,9 @@
       <w:lang w:val="de-CH"/>
     </w:rPr>
   </w:style>
-  <w:style w:type="character" w:styleId="Link">
+  <w:style w:type="character" w:styleId="Hyperlink">
     <w:name w:val="Hyperlink"/>
-    <w:basedOn w:val="Absatzstandardschriftart"/>
+    <w:basedOn w:val="Absatz-Standardschriftart"/>
     <w:uiPriority w:val="99"/>
     <w:unhideWhenUsed/>
     <w:rsid w:val="00C64CA9"/>
@@ -15462,7 +16721,7 @@
   <w:style w:type="paragraph" w:styleId="HTMLVorformatiert">
     <w:name w:val="HTML Preformatted"/>
     <w:basedOn w:val="Standard"/>
-    <w:link w:val="HTMLVorformatiertZeichen"/>
+    <w:link w:val="HTMLVorformatiertZchn"/>
     <w:uiPriority w:val="99"/>
     <w:semiHidden/>
     <w:unhideWhenUsed/>
@@ -15494,9 +16753,9 @@
       <w:lang w:eastAsia="de-CH"/>
     </w:rPr>
   </w:style>
-  <w:style w:type="character" w:customStyle="1" w:styleId="HTMLVorformatiertZeichen">
-    <w:name w:val="HTML Vorformatiert Zeichen"/>
-    <w:basedOn w:val="Absatzstandardschriftart"/>
+  <w:style w:type="character" w:customStyle="1" w:styleId="HTMLVorformatiertZchn">
+    <w:name w:val="HTML Vorformatiert Zchn"/>
+    <w:basedOn w:val="Absatz-Standardschriftart"/>
     <w:link w:val="HTMLVorformatiert"/>
     <w:uiPriority w:val="99"/>
     <w:semiHidden/>
@@ -15528,1626 +16787,6 @@
     </w:rPr>
   </w:style>
 </w:styles>
-</file>
-
-<file path=word/stylesWithEffects.xml><?xml version="1.0" encoding="utf-8"?>
-<w:styles xmlns:wpc="http://schemas.microsoft.com/office/word/2010/wordprocessingCanvas" xmlns:mo="http://schemas.microsoft.com/office/mac/office/2008/main" xmlns:mc="http://schemas.openxmlformats.org/markup-compatibility/2006" xmlns:mv="urn:schemas-microsoft-com:mac:vml" xmlns:o="urn:schemas-microsoft-com:office:office" xmlns:r="http://schemas.openxmlformats.org/officeDocument/2006/relationships" xmlns:m="http://schemas.openxmlformats.org/officeDocument/2006/math" xmlns:v="urn:schemas-microsoft-com:vml" xmlns:wp14="http://schemas.microsoft.com/office/word/2010/wordprocessingDrawing" xmlns:wp="http://schemas.openxmlformats.org/drawingml/2006/wordprocessingDrawing" xmlns:w10="urn:schemas-microsoft-com:office:word" xmlns:w="http://schemas.openxmlformats.org/wordprocessingml/2006/main" xmlns:w14="http://schemas.microsoft.com/office/word/2010/wordml" xmlns:wpg="http://schemas.microsoft.com/office/word/2010/wordprocessingGroup" xmlns:wpi="http://schemas.microsoft.com/office/word/2010/wordprocessingInk" xmlns:wne="http://schemas.microsoft.com/office/word/2006/wordml" xmlns:wps="http://schemas.microsoft.com/office/word/2010/wordprocessingShape" mc:Ignorable="w14 wp14">
-  <w:docDefaults>
-    <w:rPrDefault>
-      <w:rPr>
-        <w:rFonts w:asciiTheme="minorHAnsi" w:eastAsiaTheme="minorEastAsia" w:hAnsiTheme="minorHAnsi" w:cstheme="minorBidi"/>
-        <w:sz w:val="24"/>
-        <w:szCs w:val="24"/>
-        <w:lang w:val="de-DE" w:eastAsia="de-DE" w:bidi="ar-SA"/>
-      </w:rPr>
-    </w:rPrDefault>
-    <w:pPrDefault/>
-  </w:docDefaults>
-  <w:latentStyles w:defLockedState="0" w:defUIPriority="99" w:defSemiHidden="1" w:defUnhideWhenUsed="1" w:defQFormat="0" w:count="276">
-    <w:lsdException w:name="Normal" w:semiHidden="0" w:uiPriority="0" w:unhideWhenUsed="0" w:qFormat="1"/>
-    <w:lsdException w:name="heading 1" w:semiHidden="0" w:uiPriority="9" w:unhideWhenUsed="0" w:qFormat="1"/>
-    <w:lsdException w:name="heading 2" w:uiPriority="9" w:qFormat="1"/>
-    <w:lsdException w:name="heading 3" w:uiPriority="9" w:qFormat="1"/>
-    <w:lsdException w:name="heading 4" w:uiPriority="9" w:qFormat="1"/>
-    <w:lsdException w:name="heading 5" w:uiPriority="9" w:qFormat="1"/>
-    <w:lsdException w:name="heading 6" w:uiPriority="9" w:qFormat="1"/>
-    <w:lsdException w:name="heading 7" w:uiPriority="9" w:qFormat="1"/>
-    <w:lsdException w:name="heading 8" w:uiPriority="9" w:qFormat="1"/>
-    <w:lsdException w:name="heading 9" w:uiPriority="9" w:qFormat="1"/>
-    <w:lsdException w:name="toc 1" w:uiPriority="39"/>
-    <w:lsdException w:name="toc 2" w:uiPriority="39"/>
-    <w:lsdException w:name="toc 3" w:uiPriority="39"/>
-    <w:lsdException w:name="toc 4" w:uiPriority="39"/>
-    <w:lsdException w:name="toc 5" w:uiPriority="39"/>
-    <w:lsdException w:name="toc 6" w:uiPriority="39"/>
-    <w:lsdException w:name="toc 7" w:uiPriority="39"/>
-    <w:lsdException w:name="toc 8" w:uiPriority="39"/>
-    <w:lsdException w:name="toc 9" w:uiPriority="39"/>
-    <w:lsdException w:name="caption" w:uiPriority="35" w:qFormat="1"/>
-    <w:lsdException w:name="Title" w:semiHidden="0" w:uiPriority="10" w:unhideWhenUsed="0" w:qFormat="1"/>
-    <w:lsdException w:name="Default Paragraph Font" w:uiPriority="1"/>
-    <w:lsdException w:name="Subtitle" w:semiHidden="0" w:uiPriority="11" w:unhideWhenUsed="0" w:qFormat="1"/>
-    <w:lsdException w:name="Strong" w:semiHidden="0" w:uiPriority="22" w:unhideWhenUsed="0" w:qFormat="1"/>
-    <w:lsdException w:name="Emphasis" w:semiHidden="0" w:uiPriority="20" w:unhideWhenUsed="0" w:qFormat="1"/>
-    <w:lsdException w:name="Table Grid" w:semiHidden="0" w:uiPriority="59" w:unhideWhenUsed="0"/>
-    <w:lsdException w:name="Note Level 1" w:semiHidden="0" w:unhideWhenUsed="0"/>
-    <w:lsdException w:name="Note Level 2" w:semiHidden="0" w:unhideWhenUsed="0"/>
-    <w:lsdException w:name="Note Level 3" w:semiHidden="0" w:unhideWhenUsed="0"/>
-    <w:lsdException w:name="Note Level 4" w:semiHidden="0" w:unhideWhenUsed="0"/>
-    <w:lsdException w:name="Note Level 5" w:semiHidden="0" w:unhideWhenUsed="0"/>
-    <w:lsdException w:name="Note Level 6" w:semiHidden="0" w:unhideWhenUsed="0"/>
-    <w:lsdException w:name="Note Level 7" w:semiHidden="0" w:unhideWhenUsed="0"/>
-    <w:lsdException w:name="Note Level 8" w:semiHidden="0" w:unhideWhenUsed="0"/>
-    <w:lsdException w:name="Note Level 9" w:semiHidden="0" w:unhideWhenUsed="0"/>
-    <w:lsdException w:name="Placeholder Text" w:unhideWhenUsed="0"/>
-    <w:lsdException w:name="No Spacing" w:semiHidden="0" w:uiPriority="0" w:unhideWhenUsed="0" w:qFormat="1"/>
-    <w:lsdException w:name="Light Shading" w:semiHidden="0" w:uiPriority="60" w:unhideWhenUsed="0"/>
-    <w:lsdException w:name="Light List" w:semiHidden="0" w:uiPriority="61" w:unhideWhenUsed="0"/>
-    <w:lsdException w:name="Light Grid" w:semiHidden="0" w:uiPriority="62" w:unhideWhenUsed="0"/>
-    <w:lsdException w:name="Medium Shading 1" w:semiHidden="0" w:uiPriority="63" w:unhideWhenUsed="0"/>
-    <w:lsdException w:name="Medium Shading 2" w:semiHidden="0" w:uiPriority="64" w:unhideWhenUsed="0"/>
-    <w:lsdException w:name="Medium List 1" w:semiHidden="0" w:uiPriority="65" w:unhideWhenUsed="0"/>
-    <w:lsdException w:name="Medium List 2" w:semiHidden="0" w:uiPriority="66" w:unhideWhenUsed="0"/>
-    <w:lsdException w:name="Medium Grid 1" w:semiHidden="0" w:uiPriority="67" w:unhideWhenUsed="0"/>
-    <w:lsdException w:name="Medium Grid 2" w:semiHidden="0" w:uiPriority="68" w:unhideWhenUsed="0"/>
-    <w:lsdException w:name="Medium Grid 3" w:semiHidden="0" w:uiPriority="69" w:unhideWhenUsed="0"/>
-    <w:lsdException w:name="Dark List" w:semiHidden="0" w:uiPriority="70" w:unhideWhenUsed="0"/>
-    <w:lsdException w:name="Colorful Shading" w:semiHidden="0" w:uiPriority="71" w:unhideWhenUsed="0"/>
-    <w:lsdException w:name="Colorful List" w:semiHidden="0" w:uiPriority="72" w:unhideWhenUsed="0"/>
-    <w:lsdException w:name="Colorful Grid" w:semiHidden="0" w:uiPriority="73" w:unhideWhenUsed="0"/>
-    <w:lsdException w:name="Light Shading Accent 1" w:semiHidden="0" w:uiPriority="60" w:unhideWhenUsed="0"/>
-    <w:lsdException w:name="Light List Accent 1" w:semiHidden="0" w:uiPriority="61" w:unhideWhenUsed="0"/>
-    <w:lsdException w:name="Light Grid Accent 1" w:semiHidden="0" w:uiPriority="62" w:unhideWhenUsed="0"/>
-    <w:lsdException w:name="Medium Shading 1 Accent 1" w:semiHidden="0" w:uiPriority="63" w:unhideWhenUsed="0"/>
-    <w:lsdException w:name="Medium Shading 2 Accent 1" w:semiHidden="0" w:uiPriority="64" w:unhideWhenUsed="0"/>
-    <w:lsdException w:name="Medium List 1 Accent 1" w:semiHidden="0" w:uiPriority="65" w:unhideWhenUsed="0"/>
-    <w:lsdException w:name="Revision" w:unhideWhenUsed="0"/>
-    <w:lsdException w:name="List Paragraph" w:semiHidden="0" w:uiPriority="34" w:unhideWhenUsed="0" w:qFormat="1"/>
-    <w:lsdException w:name="Quote" w:semiHidden="0" w:uiPriority="29" w:unhideWhenUsed="0" w:qFormat="1"/>
-    <w:lsdException w:name="Intense Quote" w:semiHidden="0" w:uiPriority="30" w:unhideWhenUsed="0" w:qFormat="1"/>
-    <w:lsdException w:name="Medium List 2 Accent 1" w:semiHidden="0" w:uiPriority="66" w:unhideWhenUsed="0"/>
-    <w:lsdException w:name="Medium Grid 1 Accent 1" w:semiHidden="0" w:uiPriority="67" w:unhideWhenUsed="0"/>
-    <w:lsdException w:name="Medium Grid 2 Accent 1" w:semiHidden="0" w:uiPriority="68" w:unhideWhenUsed="0"/>
-    <w:lsdException w:name="Medium Grid 3 Accent 1" w:semiHidden="0" w:uiPriority="69" w:unhideWhenUsed="0"/>
-    <w:lsdException w:name="Dark List Accent 1" w:semiHidden="0" w:uiPriority="70" w:unhideWhenUsed="0"/>
-    <w:lsdException w:name="Colorful Shading Accent 1" w:semiHidden="0" w:uiPriority="71" w:unhideWhenUsed="0"/>
-    <w:lsdException w:name="Colorful List Accent 1" w:semiHidden="0" w:uiPriority="72" w:unhideWhenUsed="0"/>
-    <w:lsdException w:name="Colorful Grid Accent 1" w:semiHidden="0" w:uiPriority="73" w:unhideWhenUsed="0"/>
-    <w:lsdException w:name="Light Shading Accent 2" w:semiHidden="0" w:uiPriority="60" w:unhideWhenUsed="0"/>
-    <w:lsdException w:name="Light List Accent 2" w:semiHidden="0" w:uiPriority="61" w:unhideWhenUsed="0"/>
-    <w:lsdException w:name="Light Grid Accent 2" w:semiHidden="0" w:uiPriority="62" w:unhideWhenUsed="0"/>
-    <w:lsdException w:name="Medium Shading 1 Accent 2" w:semiHidden="0" w:uiPriority="63" w:unhideWhenUsed="0"/>
-    <w:lsdException w:name="Medium Shading 2 Accent 2" w:semiHidden="0" w:uiPriority="64" w:unhideWhenUsed="0"/>
-    <w:lsdException w:name="Medium List 1 Accent 2" w:semiHidden="0" w:uiPriority="65" w:unhideWhenUsed="0"/>
-    <w:lsdException w:name="Medium List 2 Accent 2" w:semiHidden="0" w:uiPriority="66" w:unhideWhenUsed="0"/>
-    <w:lsdException w:name="Medium Grid 1 Accent 2" w:semiHidden="0" w:uiPriority="67" w:unhideWhenUsed="0"/>
-    <w:lsdException w:name="Medium Grid 2 Accent 2" w:semiHidden="0" w:uiPriority="68" w:unhideWhenUsed="0"/>
-    <w:lsdException w:name="Medium Grid 3 Accent 2" w:semiHidden="0" w:uiPriority="69" w:unhideWhenUsed="0"/>
-    <w:lsdException w:name="Dark List Accent 2" w:semiHidden="0" w:uiPriority="70" w:unhideWhenUsed="0"/>
-    <w:lsdException w:name="Colorful Shading Accent 2" w:semiHidden="0" w:uiPriority="71" w:unhideWhenUsed="0"/>
-    <w:lsdException w:name="Colorful List Accent 2" w:semiHidden="0" w:uiPriority="72" w:unhideWhenUsed="0"/>
-    <w:lsdException w:name="Colorful Grid Accent 2" w:semiHidden="0" w:uiPriority="73" w:unhideWhenUsed="0"/>
-    <w:lsdException w:name="Light Shading Accent 3" w:semiHidden="0" w:uiPriority="60" w:unhideWhenUsed="0"/>
-    <w:lsdException w:name="Light List Accent 3" w:semiHidden="0" w:uiPriority="61" w:unhideWhenUsed="0"/>
-    <w:lsdException w:name="Light Grid Accent 3" w:semiHidden="0" w:uiPriority="62" w:unhideWhenUsed="0"/>
-    <w:lsdException w:name="Medium Shading 1 Accent 3" w:semiHidden="0" w:uiPriority="63" w:unhideWhenUsed="0"/>
-    <w:lsdException w:name="Medium Shading 2 Accent 3" w:semiHidden="0" w:uiPriority="64" w:unhideWhenUsed="0"/>
-    <w:lsdException w:name="Medium List 1 Accent 3" w:semiHidden="0" w:uiPriority="65" w:unhideWhenUsed="0"/>
-    <w:lsdException w:name="Medium List 2 Accent 3" w:semiHidden="0" w:uiPriority="66" w:unhideWhenUsed="0"/>
-    <w:lsdException w:name="Medium Grid 1 Accent 3" w:semiHidden="0" w:uiPriority="67" w:unhideWhenUsed="0"/>
-    <w:lsdException w:name="Medium Grid 2 Accent 3" w:semiHidden="0" w:uiPriority="68" w:unhideWhenUsed="0"/>
-    <w:lsdException w:name="Medium Grid 3 Accent 3" w:semiHidden="0" w:uiPriority="69" w:unhideWhenUsed="0"/>
-    <w:lsdException w:name="Dark List Accent 3" w:semiHidden="0" w:uiPriority="70" w:unhideWhenUsed="0"/>
-    <w:lsdException w:name="Colorful Shading Accent 3" w:semiHidden="0" w:uiPriority="71" w:unhideWhenUsed="0"/>
-    <w:lsdException w:name="Colorful List Accent 3" w:semiHidden="0" w:uiPriority="72" w:unhideWhenUsed="0"/>
-    <w:lsdException w:name="Colorful Grid Accent 3" w:semiHidden="0" w:uiPriority="73" w:unhideWhenUsed="0"/>
-    <w:lsdException w:name="Light Shading Accent 4" w:semiHidden="0" w:uiPriority="60" w:unhideWhenUsed="0"/>
-    <w:lsdException w:name="Light List Accent 4" w:semiHidden="0" w:uiPriority="61" w:unhideWhenUsed="0"/>
-    <w:lsdException w:name="Light Grid Accent 4" w:semiHidden="0" w:uiPriority="62" w:unhideWhenUsed="0"/>
-    <w:lsdException w:name="Medium Shading 1 Accent 4" w:semiHidden="0" w:uiPriority="63" w:unhideWhenUsed="0"/>
-    <w:lsdException w:name="Medium Shading 2 Accent 4" w:semiHidden="0" w:uiPriority="64" w:unhideWhenUsed="0"/>
-    <w:lsdException w:name="Medium List 1 Accent 4" w:semiHidden="0" w:uiPriority="65" w:unhideWhenUsed="0"/>
-    <w:lsdException w:name="Medium List 2 Accent 4" w:semiHidden="0" w:uiPriority="66" w:unhideWhenUsed="0"/>
-    <w:lsdException w:name="Medium Grid 1 Accent 4" w:semiHidden="0" w:uiPriority="67" w:unhideWhenUsed="0"/>
-    <w:lsdException w:name="Medium Grid 2 Accent 4" w:semiHidden="0" w:uiPriority="68" w:unhideWhenUsed="0"/>
-    <w:lsdException w:name="Medium Grid 3 Accent 4" w:semiHidden="0" w:uiPriority="69" w:unhideWhenUsed="0"/>
-    <w:lsdException w:name="Dark List Accent 4" w:semiHidden="0" w:uiPriority="70" w:unhideWhenUsed="0"/>
-    <w:lsdException w:name="Colorful Shading Accent 4" w:semiHidden="0" w:uiPriority="71" w:unhideWhenUsed="0"/>
-    <w:lsdException w:name="Colorful List Accent 4" w:semiHidden="0" w:uiPriority="72" w:unhideWhenUsed="0"/>
-    <w:lsdException w:name="Colorful Grid Accent 4" w:semiHidden="0" w:uiPriority="73" w:unhideWhenUsed="0"/>
-    <w:lsdException w:name="Light Shading Accent 5" w:semiHidden="0" w:uiPriority="60" w:unhideWhenUsed="0"/>
-    <w:lsdException w:name="Light List Accent 5" w:semiHidden="0" w:uiPriority="61" w:unhideWhenUsed="0"/>
-    <w:lsdException w:name="Light Grid Accent 5" w:semiHidden="0" w:uiPriority="62" w:unhideWhenUsed="0"/>
-    <w:lsdException w:name="Medium Shading 1 Accent 5" w:semiHidden="0" w:uiPriority="63" w:unhideWhenUsed="0"/>
-    <w:lsdException w:name="Medium Shading 2 Accent 5" w:semiHidden="0" w:uiPriority="64" w:unhideWhenUsed="0"/>
-    <w:lsdException w:name="Medium List 1 Accent 5" w:semiHidden="0" w:uiPriority="65" w:unhideWhenUsed="0"/>
-    <w:lsdException w:name="Medium List 2 Accent 5" w:semiHidden="0" w:uiPriority="66" w:unhideWhenUsed="0"/>
-    <w:lsdException w:name="Medium Grid 1 Accent 5" w:semiHidden="0" w:uiPriority="67" w:unhideWhenUsed="0"/>
-    <w:lsdException w:name="Medium Grid 2 Accent 5" w:semiHidden="0" w:uiPriority="68" w:unhideWhenUsed="0"/>
-    <w:lsdException w:name="Medium Grid 3 Accent 5" w:semiHidden="0" w:uiPriority="69" w:unhideWhenUsed="0"/>
-    <w:lsdException w:name="Dark List Accent 5" w:semiHidden="0" w:uiPriority="70" w:unhideWhenUsed="0"/>
-    <w:lsdException w:name="Colorful Shading Accent 5" w:semiHidden="0" w:uiPriority="71" w:unhideWhenUsed="0"/>
-    <w:lsdException w:name="Colorful List Accent 5" w:semiHidden="0" w:uiPriority="72" w:unhideWhenUsed="0"/>
-    <w:lsdException w:name="Colorful Grid Accent 5" w:semiHidden="0" w:uiPriority="73" w:unhideWhenUsed="0"/>
-    <w:lsdException w:name="Light Shading Accent 6" w:semiHidden="0" w:uiPriority="60" w:unhideWhenUsed="0"/>
-    <w:lsdException w:name="Light List Accent 6" w:semiHidden="0" w:uiPriority="61" w:unhideWhenUsed="0"/>
-    <w:lsdException w:name="Light Grid Accent 6" w:semiHidden="0" w:uiPriority="62" w:unhideWhenUsed="0"/>
-    <w:lsdException w:name="Medium Shading 1 Accent 6" w:semiHidden="0" w:uiPriority="63" w:unhideWhenUsed="0"/>
-    <w:lsdException w:name="Medium Shading 2 Accent 6" w:semiHidden="0" w:uiPriority="64" w:unhideWhenUsed="0"/>
-    <w:lsdException w:name="Medium List 1 Accent 6" w:semiHidden="0" w:uiPriority="65" w:unhideWhenUsed="0"/>
-    <w:lsdException w:name="Medium List 2 Accent 6" w:semiHidden="0" w:uiPriority="66" w:unhideWhenUsed="0"/>
-    <w:lsdException w:name="Medium Grid 1 Accent 6" w:semiHidden="0" w:uiPriority="67" w:unhideWhenUsed="0"/>
-    <w:lsdException w:name="Medium Grid 2 Accent 6" w:semiHidden="0" w:uiPriority="68" w:unhideWhenUsed="0"/>
-    <w:lsdException w:name="Medium Grid 3 Accent 6" w:semiHidden="0" w:uiPriority="69" w:unhideWhenUsed="0"/>
-    <w:lsdException w:name="Dark List Accent 6" w:semiHidden="0" w:uiPriority="70" w:unhideWhenUsed="0"/>
-    <w:lsdException w:name="Colorful Shading Accent 6" w:semiHidden="0" w:uiPriority="71" w:unhideWhenUsed="0"/>
-    <w:lsdException w:name="Colorful List Accent 6" w:semiHidden="0" w:uiPriority="72" w:unhideWhenUsed="0"/>
-    <w:lsdException w:name="Colorful Grid Accent 6" w:semiHidden="0" w:uiPriority="73" w:unhideWhenUsed="0"/>
-    <w:lsdException w:name="Subtle Emphasis" w:semiHidden="0" w:uiPriority="19" w:unhideWhenUsed="0" w:qFormat="1"/>
-    <w:lsdException w:name="Intense Emphasis" w:semiHidden="0" w:uiPriority="21" w:unhideWhenUsed="0" w:qFormat="1"/>
-    <w:lsdException w:name="Subtle Reference" w:semiHidden="0" w:uiPriority="31" w:unhideWhenUsed="0" w:qFormat="1"/>
-    <w:lsdException w:name="Intense Reference" w:semiHidden="0" w:uiPriority="32" w:unhideWhenUsed="0" w:qFormat="1"/>
-    <w:lsdException w:name="Book Title" w:semiHidden="0" w:uiPriority="33" w:unhideWhenUsed="0" w:qFormat="1"/>
-    <w:lsdException w:name="Bibliography" w:uiPriority="37"/>
-    <w:lsdException w:name="TOC Heading" w:uiPriority="39" w:qFormat="1"/>
-  </w:latentStyles>
-  <w:style w:type="paragraph" w:default="1" w:styleId="Standard">
-    <w:name w:val="Normal"/>
-    <w:qFormat/>
-    <w:rsid w:val="00F02271"/>
-    <w:pPr>
-      <w:spacing w:after="60"/>
-    </w:pPr>
-    <w:rPr>
-      <w:sz w:val="22"/>
-      <w:lang w:val="de-CH"/>
-    </w:rPr>
-  </w:style>
-  <w:style w:type="paragraph" w:styleId="berschrift1">
-    <w:name w:val="heading 1"/>
-    <w:basedOn w:val="Standard"/>
-    <w:next w:val="Standard"/>
-    <w:link w:val="berschrift1Zeichen"/>
-    <w:uiPriority w:val="9"/>
-    <w:qFormat/>
-    <w:rsid w:val="00C56456"/>
-    <w:pPr>
-      <w:keepNext/>
-      <w:keepLines/>
-      <w:numPr>
-        <w:numId w:val="15"/>
-      </w:numPr>
-      <w:spacing w:before="480"/>
-      <w:outlineLvl w:val="0"/>
-    </w:pPr>
-    <w:rPr>
-      <w:rFonts w:asciiTheme="majorHAnsi" w:eastAsiaTheme="majorEastAsia" w:hAnsiTheme="majorHAnsi" w:cstheme="majorBidi"/>
-      <w:b/>
-      <w:bCs/>
-      <w:color w:val="345A8A" w:themeColor="accent1" w:themeShade="B5"/>
-      <w:sz w:val="32"/>
-      <w:szCs w:val="32"/>
-    </w:rPr>
-  </w:style>
-  <w:style w:type="paragraph" w:styleId="berschrift2">
-    <w:name w:val="heading 2"/>
-    <w:basedOn w:val="Standard"/>
-    <w:next w:val="Standard"/>
-    <w:link w:val="berschrift2Zeichen"/>
-    <w:uiPriority w:val="9"/>
-    <w:unhideWhenUsed/>
-    <w:qFormat/>
-    <w:rsid w:val="00CE0C3A"/>
-    <w:pPr>
-      <w:keepNext/>
-      <w:keepLines/>
-      <w:numPr>
-        <w:ilvl w:val="1"/>
-        <w:numId w:val="15"/>
-      </w:numPr>
-      <w:spacing w:before="200"/>
-      <w:outlineLvl w:val="1"/>
-    </w:pPr>
-    <w:rPr>
-      <w:rFonts w:asciiTheme="majorHAnsi" w:eastAsiaTheme="majorEastAsia" w:hAnsiTheme="majorHAnsi" w:cstheme="majorBidi"/>
-      <w:b/>
-      <w:bCs/>
-      <w:color w:val="4F81BD" w:themeColor="accent1"/>
-      <w:sz w:val="28"/>
-      <w:szCs w:val="26"/>
-    </w:rPr>
-  </w:style>
-  <w:style w:type="paragraph" w:styleId="berschrift3">
-    <w:name w:val="heading 3"/>
-    <w:basedOn w:val="Standard"/>
-    <w:next w:val="Standard"/>
-    <w:link w:val="berschrift3Zeichen"/>
-    <w:uiPriority w:val="9"/>
-    <w:unhideWhenUsed/>
-    <w:qFormat/>
-    <w:rsid w:val="00CE0C3A"/>
-    <w:pPr>
-      <w:keepNext/>
-      <w:keepLines/>
-      <w:numPr>
-        <w:ilvl w:val="2"/>
-        <w:numId w:val="15"/>
-      </w:numPr>
-      <w:spacing w:before="120" w:after="120"/>
-      <w:outlineLvl w:val="2"/>
-    </w:pPr>
-    <w:rPr>
-      <w:rFonts w:asciiTheme="majorHAnsi" w:eastAsiaTheme="majorEastAsia" w:hAnsiTheme="majorHAnsi" w:cstheme="majorBidi"/>
-      <w:b/>
-      <w:bCs/>
-      <w:color w:val="4F81BD" w:themeColor="accent1"/>
-    </w:rPr>
-  </w:style>
-  <w:style w:type="paragraph" w:styleId="berschrift4">
-    <w:name w:val="heading 4"/>
-    <w:basedOn w:val="Standard"/>
-    <w:next w:val="Standard"/>
-    <w:link w:val="berschrift4Zeichen"/>
-    <w:uiPriority w:val="9"/>
-    <w:unhideWhenUsed/>
-    <w:qFormat/>
-    <w:rsid w:val="004A064A"/>
-    <w:pPr>
-      <w:keepNext/>
-      <w:keepLines/>
-      <w:numPr>
-        <w:ilvl w:val="3"/>
-        <w:numId w:val="15"/>
-      </w:numPr>
-      <w:spacing w:before="40"/>
-      <w:outlineLvl w:val="3"/>
-    </w:pPr>
-    <w:rPr>
-      <w:rFonts w:asciiTheme="majorHAnsi" w:eastAsiaTheme="majorEastAsia" w:hAnsiTheme="majorHAnsi" w:cstheme="majorBidi"/>
-      <w:i/>
-      <w:iCs/>
-      <w:color w:val="365F91" w:themeColor="accent1" w:themeShade="BF"/>
-    </w:rPr>
-  </w:style>
-  <w:style w:type="paragraph" w:styleId="berschrift5">
-    <w:name w:val="heading 5"/>
-    <w:basedOn w:val="Standard"/>
-    <w:next w:val="Standard"/>
-    <w:link w:val="berschrift5Zeichen"/>
-    <w:uiPriority w:val="9"/>
-    <w:semiHidden/>
-    <w:unhideWhenUsed/>
-    <w:qFormat/>
-    <w:rsid w:val="00833E1A"/>
-    <w:pPr>
-      <w:keepNext/>
-      <w:keepLines/>
-      <w:numPr>
-        <w:ilvl w:val="4"/>
-        <w:numId w:val="15"/>
-      </w:numPr>
-      <w:spacing w:before="40"/>
-      <w:outlineLvl w:val="4"/>
-    </w:pPr>
-    <w:rPr>
-      <w:rFonts w:asciiTheme="majorHAnsi" w:eastAsiaTheme="majorEastAsia" w:hAnsiTheme="majorHAnsi" w:cstheme="majorBidi"/>
-      <w:color w:val="365F91" w:themeColor="accent1" w:themeShade="BF"/>
-    </w:rPr>
-  </w:style>
-  <w:style w:type="paragraph" w:styleId="berschrift6">
-    <w:name w:val="heading 6"/>
-    <w:basedOn w:val="Standard"/>
-    <w:next w:val="Standard"/>
-    <w:link w:val="berschrift6Zeichen"/>
-    <w:uiPriority w:val="9"/>
-    <w:semiHidden/>
-    <w:unhideWhenUsed/>
-    <w:qFormat/>
-    <w:rsid w:val="00833E1A"/>
-    <w:pPr>
-      <w:keepNext/>
-      <w:keepLines/>
-      <w:numPr>
-        <w:ilvl w:val="5"/>
-        <w:numId w:val="15"/>
-      </w:numPr>
-      <w:spacing w:before="40"/>
-      <w:outlineLvl w:val="5"/>
-    </w:pPr>
-    <w:rPr>
-      <w:rFonts w:asciiTheme="majorHAnsi" w:eastAsiaTheme="majorEastAsia" w:hAnsiTheme="majorHAnsi" w:cstheme="majorBidi"/>
-      <w:color w:val="243F60" w:themeColor="accent1" w:themeShade="7F"/>
-    </w:rPr>
-  </w:style>
-  <w:style w:type="paragraph" w:styleId="berschrift7">
-    <w:name w:val="heading 7"/>
-    <w:basedOn w:val="Standard"/>
-    <w:next w:val="Standard"/>
-    <w:link w:val="berschrift7Zeichen"/>
-    <w:uiPriority w:val="9"/>
-    <w:semiHidden/>
-    <w:unhideWhenUsed/>
-    <w:qFormat/>
-    <w:rsid w:val="00833E1A"/>
-    <w:pPr>
-      <w:keepNext/>
-      <w:keepLines/>
-      <w:numPr>
-        <w:ilvl w:val="6"/>
-        <w:numId w:val="15"/>
-      </w:numPr>
-      <w:spacing w:before="40"/>
-      <w:outlineLvl w:val="6"/>
-    </w:pPr>
-    <w:rPr>
-      <w:rFonts w:asciiTheme="majorHAnsi" w:eastAsiaTheme="majorEastAsia" w:hAnsiTheme="majorHAnsi" w:cstheme="majorBidi"/>
-      <w:i/>
-      <w:iCs/>
-      <w:color w:val="243F60" w:themeColor="accent1" w:themeShade="7F"/>
-    </w:rPr>
-  </w:style>
-  <w:style w:type="paragraph" w:styleId="berschrift8">
-    <w:name w:val="heading 8"/>
-    <w:basedOn w:val="Standard"/>
-    <w:next w:val="Standard"/>
-    <w:link w:val="berschrift8Zeichen"/>
-    <w:uiPriority w:val="9"/>
-    <w:semiHidden/>
-    <w:unhideWhenUsed/>
-    <w:qFormat/>
-    <w:rsid w:val="00833E1A"/>
-    <w:pPr>
-      <w:keepNext/>
-      <w:keepLines/>
-      <w:numPr>
-        <w:ilvl w:val="7"/>
-        <w:numId w:val="15"/>
-      </w:numPr>
-      <w:spacing w:before="40"/>
-      <w:outlineLvl w:val="7"/>
-    </w:pPr>
-    <w:rPr>
-      <w:rFonts w:asciiTheme="majorHAnsi" w:eastAsiaTheme="majorEastAsia" w:hAnsiTheme="majorHAnsi" w:cstheme="majorBidi"/>
-      <w:color w:val="272727" w:themeColor="text1" w:themeTint="D8"/>
-      <w:sz w:val="21"/>
-      <w:szCs w:val="21"/>
-    </w:rPr>
-  </w:style>
-  <w:style w:type="paragraph" w:styleId="berschrift9">
-    <w:name w:val="heading 9"/>
-    <w:basedOn w:val="Standard"/>
-    <w:next w:val="Standard"/>
-    <w:link w:val="berschrift9Zeichen"/>
-    <w:uiPriority w:val="9"/>
-    <w:semiHidden/>
-    <w:unhideWhenUsed/>
-    <w:qFormat/>
-    <w:rsid w:val="00833E1A"/>
-    <w:pPr>
-      <w:keepNext/>
-      <w:keepLines/>
-      <w:numPr>
-        <w:ilvl w:val="8"/>
-        <w:numId w:val="15"/>
-      </w:numPr>
-      <w:spacing w:before="40"/>
-      <w:outlineLvl w:val="8"/>
-    </w:pPr>
-    <w:rPr>
-      <w:rFonts w:asciiTheme="majorHAnsi" w:eastAsiaTheme="majorEastAsia" w:hAnsiTheme="majorHAnsi" w:cstheme="majorBidi"/>
-      <w:i/>
-      <w:iCs/>
-      <w:color w:val="272727" w:themeColor="text1" w:themeTint="D8"/>
-      <w:sz w:val="21"/>
-      <w:szCs w:val="21"/>
-    </w:rPr>
-  </w:style>
-  <w:style w:type="character" w:default="1" w:styleId="Absatzstandardschriftart">
-    <w:name w:val="Default Paragraph Font"/>
-    <w:uiPriority w:val="1"/>
-    <w:semiHidden/>
-    <w:unhideWhenUsed/>
-  </w:style>
-  <w:style w:type="table" w:default="1" w:styleId="NormaleTabelle">
-    <w:name w:val="Normal Table"/>
-    <w:uiPriority w:val="99"/>
-    <w:semiHidden/>
-    <w:unhideWhenUsed/>
-    <w:tblPr>
-      <w:tblInd w:w="0" w:type="dxa"/>
-      <w:tblCellMar>
-        <w:top w:w="0" w:type="dxa"/>
-        <w:left w:w="108" w:type="dxa"/>
-        <w:bottom w:w="0" w:type="dxa"/>
-        <w:right w:w="108" w:type="dxa"/>
-      </w:tblCellMar>
-    </w:tblPr>
-  </w:style>
-  <w:style w:type="numbering" w:default="1" w:styleId="KeineListe">
-    <w:name w:val="No List"/>
-    <w:uiPriority w:val="99"/>
-    <w:semiHidden/>
-    <w:unhideWhenUsed/>
-  </w:style>
-  <w:style w:type="paragraph" w:customStyle="1" w:styleId="Default">
-    <w:name w:val="Default"/>
-    <w:rsid w:val="00ED0C82"/>
-    <w:pPr>
-      <w:widowControl w:val="0"/>
-      <w:autoSpaceDE w:val="0"/>
-      <w:autoSpaceDN w:val="0"/>
-      <w:adjustRightInd w:val="0"/>
-    </w:pPr>
-    <w:rPr>
-      <w:rFonts w:ascii="Arial" w:hAnsi="Arial" w:cs="Arial"/>
-      <w:color w:val="000000"/>
-    </w:rPr>
-  </w:style>
-  <w:style w:type="paragraph" w:styleId="Kopfzeile">
-    <w:name w:val="header"/>
-    <w:basedOn w:val="Standard"/>
-    <w:link w:val="KopfzeileZeichen"/>
-    <w:uiPriority w:val="99"/>
-    <w:unhideWhenUsed/>
-    <w:rsid w:val="00ED0C82"/>
-    <w:pPr>
-      <w:tabs>
-        <w:tab w:val="center" w:pos="4536"/>
-        <w:tab w:val="right" w:pos="9072"/>
-      </w:tabs>
-    </w:pPr>
-  </w:style>
-  <w:style w:type="character" w:customStyle="1" w:styleId="KopfzeileZeichen">
-    <w:name w:val="Kopfzeile Zeichen"/>
-    <w:basedOn w:val="Absatzstandardschriftart"/>
-    <w:link w:val="Kopfzeile"/>
-    <w:uiPriority w:val="99"/>
-    <w:rsid w:val="00ED0C82"/>
-    <w:rPr>
-      <w:lang w:val="de-CH"/>
-    </w:rPr>
-  </w:style>
-  <w:style w:type="paragraph" w:styleId="Fuzeile">
-    <w:name w:val="footer"/>
-    <w:basedOn w:val="Standard"/>
-    <w:link w:val="FuzeileZeichen"/>
-    <w:uiPriority w:val="99"/>
-    <w:unhideWhenUsed/>
-    <w:rsid w:val="00ED0C82"/>
-    <w:pPr>
-      <w:tabs>
-        <w:tab w:val="center" w:pos="4536"/>
-        <w:tab w:val="right" w:pos="9072"/>
-      </w:tabs>
-    </w:pPr>
-  </w:style>
-  <w:style w:type="character" w:customStyle="1" w:styleId="FuzeileZeichen">
-    <w:name w:val="Fußzeile Zeichen"/>
-    <w:basedOn w:val="Absatzstandardschriftart"/>
-    <w:link w:val="Fuzeile"/>
-    <w:uiPriority w:val="99"/>
-    <w:rsid w:val="00ED0C82"/>
-    <w:rPr>
-      <w:lang w:val="de-CH"/>
-    </w:rPr>
-  </w:style>
-  <w:style w:type="table" w:styleId="HelleSchattierung-Akzent1">
-    <w:name w:val="Light Shading Accent 1"/>
-    <w:basedOn w:val="NormaleTabelle"/>
-    <w:uiPriority w:val="60"/>
-    <w:rsid w:val="00ED0C82"/>
-    <w:rPr>
-      <w:color w:val="365F91" w:themeColor="accent1" w:themeShade="BF"/>
-      <w:sz w:val="22"/>
-      <w:szCs w:val="22"/>
-    </w:rPr>
-    <w:tblPr>
-      <w:tblStyleRowBandSize w:val="1"/>
-      <w:tblStyleColBandSize w:val="1"/>
-      <w:tblInd w:w="0" w:type="dxa"/>
-      <w:tblBorders>
-        <w:top w:val="single" w:sz="8" w:space="0" w:color="4F81BD" w:themeColor="accent1"/>
-        <w:bottom w:val="single" w:sz="8" w:space="0" w:color="4F81BD" w:themeColor="accent1"/>
-      </w:tblBorders>
-      <w:tblCellMar>
-        <w:top w:w="0" w:type="dxa"/>
-        <w:left w:w="108" w:type="dxa"/>
-        <w:bottom w:w="0" w:type="dxa"/>
-        <w:right w:w="108" w:type="dxa"/>
-      </w:tblCellMar>
-    </w:tblPr>
-    <w:tblStylePr w:type="firstRow">
-      <w:pPr>
-        <w:spacing w:before="0" w:after="0" w:line="240" w:lineRule="auto"/>
-      </w:pPr>
-      <w:rPr>
-        <w:b/>
-        <w:bCs/>
-      </w:rPr>
-      <w:tblPr/>
-      <w:tcPr>
-        <w:tcBorders>
-          <w:top w:val="single" w:sz="8" w:space="0" w:color="4F81BD" w:themeColor="accent1"/>
-          <w:left w:val="nil"/>
-          <w:bottom w:val="single" w:sz="8" w:space="0" w:color="4F81BD" w:themeColor="accent1"/>
-          <w:right w:val="nil"/>
-          <w:insideH w:val="nil"/>
-          <w:insideV w:val="nil"/>
-        </w:tcBorders>
-      </w:tcPr>
-    </w:tblStylePr>
-    <w:tblStylePr w:type="lastRow">
-      <w:pPr>
-        <w:spacing w:before="0" w:after="0" w:line="240" w:lineRule="auto"/>
-      </w:pPr>
-      <w:rPr>
-        <w:b/>
-        <w:bCs/>
-      </w:rPr>
-      <w:tblPr/>
-      <w:tcPr>
-        <w:tcBorders>
-          <w:top w:val="single" w:sz="8" w:space="0" w:color="4F81BD" w:themeColor="accent1"/>
-          <w:left w:val="nil"/>
-          <w:bottom w:val="single" w:sz="8" w:space="0" w:color="4F81BD" w:themeColor="accent1"/>
-          <w:right w:val="nil"/>
-          <w:insideH w:val="nil"/>
-          <w:insideV w:val="nil"/>
-        </w:tcBorders>
-      </w:tcPr>
-    </w:tblStylePr>
-    <w:tblStylePr w:type="firstCol">
-      <w:rPr>
-        <w:b/>
-        <w:bCs/>
-      </w:rPr>
-    </w:tblStylePr>
-    <w:tblStylePr w:type="lastCol">
-      <w:rPr>
-        <w:b/>
-        <w:bCs/>
-      </w:rPr>
-    </w:tblStylePr>
-    <w:tblStylePr w:type="band1Vert">
-      <w:tblPr/>
-      <w:tcPr>
-        <w:tcBorders>
-          <w:left w:val="nil"/>
-          <w:right w:val="nil"/>
-          <w:insideH w:val="nil"/>
-          <w:insideV w:val="nil"/>
-        </w:tcBorders>
-        <w:shd w:val="clear" w:color="auto" w:fill="D3DFEE" w:themeFill="accent1" w:themeFillTint="3F"/>
-      </w:tcPr>
-    </w:tblStylePr>
-    <w:tblStylePr w:type="band1Horz">
-      <w:tblPr/>
-      <w:tcPr>
-        <w:tcBorders>
-          <w:left w:val="nil"/>
-          <w:right w:val="nil"/>
-          <w:insideH w:val="nil"/>
-          <w:insideV w:val="nil"/>
-        </w:tcBorders>
-        <w:shd w:val="clear" w:color="auto" w:fill="D3DFEE" w:themeFill="accent1" w:themeFillTint="3F"/>
-      </w:tcPr>
-    </w:tblStylePr>
-  </w:style>
-  <w:style w:type="paragraph" w:styleId="KeinLeerraum">
-    <w:name w:val="No Spacing"/>
-    <w:link w:val="KeinLeerraumZeichen"/>
-    <w:qFormat/>
-    <w:rsid w:val="00ED0C82"/>
-    <w:rPr>
-      <w:rFonts w:ascii="PMingLiU" w:hAnsi="PMingLiU"/>
-      <w:sz w:val="22"/>
-      <w:szCs w:val="22"/>
-    </w:rPr>
-  </w:style>
-  <w:style w:type="character" w:customStyle="1" w:styleId="KeinLeerraumZeichen">
-    <w:name w:val="Kein Leerraum Zeichen"/>
-    <w:basedOn w:val="Absatzstandardschriftart"/>
-    <w:link w:val="KeinLeerraum"/>
-    <w:rsid w:val="00ED0C82"/>
-    <w:rPr>
-      <w:rFonts w:ascii="PMingLiU" w:hAnsi="PMingLiU"/>
-      <w:sz w:val="22"/>
-      <w:szCs w:val="22"/>
-    </w:rPr>
-  </w:style>
-  <w:style w:type="character" w:styleId="Seitenzahl">
-    <w:name w:val="page number"/>
-    <w:basedOn w:val="Absatzstandardschriftart"/>
-    <w:uiPriority w:val="99"/>
-    <w:semiHidden/>
-    <w:unhideWhenUsed/>
-    <w:rsid w:val="00ED0C82"/>
-  </w:style>
-  <w:style w:type="paragraph" w:styleId="Sprechblasentext">
-    <w:name w:val="Balloon Text"/>
-    <w:basedOn w:val="Standard"/>
-    <w:link w:val="SprechblasentextZeichen"/>
-    <w:uiPriority w:val="99"/>
-    <w:semiHidden/>
-    <w:unhideWhenUsed/>
-    <w:rsid w:val="00ED0C82"/>
-    <w:rPr>
-      <w:rFonts w:ascii="Lucida Grande" w:hAnsi="Lucida Grande" w:cs="Lucida Grande"/>
-      <w:sz w:val="18"/>
-      <w:szCs w:val="18"/>
-    </w:rPr>
-  </w:style>
-  <w:style w:type="character" w:customStyle="1" w:styleId="SprechblasentextZeichen">
-    <w:name w:val="Sprechblasentext Zeichen"/>
-    <w:basedOn w:val="Absatzstandardschriftart"/>
-    <w:link w:val="Sprechblasentext"/>
-    <w:uiPriority w:val="99"/>
-    <w:semiHidden/>
-    <w:rsid w:val="00ED0C82"/>
-    <w:rPr>
-      <w:rFonts w:ascii="Lucida Grande" w:hAnsi="Lucida Grande" w:cs="Lucida Grande"/>
-      <w:sz w:val="18"/>
-      <w:szCs w:val="18"/>
-      <w:lang w:val="de-CH"/>
-    </w:rPr>
-  </w:style>
-  <w:style w:type="paragraph" w:styleId="Titel">
-    <w:name w:val="Title"/>
-    <w:basedOn w:val="Standard"/>
-    <w:next w:val="Standard"/>
-    <w:link w:val="TitelZeichen"/>
-    <w:uiPriority w:val="10"/>
-    <w:qFormat/>
-    <w:rsid w:val="00ED0C82"/>
-    <w:pPr>
-      <w:pBdr>
-        <w:bottom w:val="single" w:sz="8" w:space="4" w:color="4F81BD" w:themeColor="accent1"/>
-      </w:pBdr>
-      <w:spacing w:after="300"/>
-      <w:contextualSpacing/>
-    </w:pPr>
-    <w:rPr>
-      <w:rFonts w:asciiTheme="majorHAnsi" w:eastAsiaTheme="majorEastAsia" w:hAnsiTheme="majorHAnsi" w:cstheme="majorBidi"/>
-      <w:color w:val="17365D" w:themeColor="text2" w:themeShade="BF"/>
-      <w:spacing w:val="5"/>
-      <w:kern w:val="28"/>
-      <w:sz w:val="52"/>
-      <w:szCs w:val="52"/>
-    </w:rPr>
-  </w:style>
-  <w:style w:type="character" w:customStyle="1" w:styleId="TitelZeichen">
-    <w:name w:val="Titel Zeichen"/>
-    <w:basedOn w:val="Absatzstandardschriftart"/>
-    <w:link w:val="Titel"/>
-    <w:uiPriority w:val="10"/>
-    <w:rsid w:val="00ED0C82"/>
-    <w:rPr>
-      <w:rFonts w:asciiTheme="majorHAnsi" w:eastAsiaTheme="majorEastAsia" w:hAnsiTheme="majorHAnsi" w:cstheme="majorBidi"/>
-      <w:color w:val="17365D" w:themeColor="text2" w:themeShade="BF"/>
-      <w:spacing w:val="5"/>
-      <w:kern w:val="28"/>
-      <w:sz w:val="52"/>
-      <w:szCs w:val="52"/>
-      <w:lang w:val="de-CH"/>
-    </w:rPr>
-  </w:style>
-  <w:style w:type="character" w:customStyle="1" w:styleId="berschrift1Zeichen">
-    <w:name w:val="Überschrift 1 Zeichen"/>
-    <w:basedOn w:val="Absatzstandardschriftart"/>
-    <w:link w:val="berschrift1"/>
-    <w:uiPriority w:val="9"/>
-    <w:rsid w:val="00C56456"/>
-    <w:rPr>
-      <w:rFonts w:asciiTheme="majorHAnsi" w:eastAsiaTheme="majorEastAsia" w:hAnsiTheme="majorHAnsi" w:cstheme="majorBidi"/>
-      <w:b/>
-      <w:bCs/>
-      <w:color w:val="345A8A" w:themeColor="accent1" w:themeShade="B5"/>
-      <w:sz w:val="32"/>
-      <w:szCs w:val="32"/>
-      <w:lang w:val="de-CH"/>
-    </w:rPr>
-  </w:style>
-  <w:style w:type="paragraph" w:styleId="Listenabsatz">
-    <w:name w:val="List Paragraph"/>
-    <w:basedOn w:val="Standard"/>
-    <w:uiPriority w:val="34"/>
-    <w:qFormat/>
-    <w:rsid w:val="00D05BDA"/>
-    <w:pPr>
-      <w:spacing w:before="60"/>
-      <w:ind w:left="720"/>
-      <w:contextualSpacing/>
-    </w:pPr>
-  </w:style>
-  <w:style w:type="character" w:customStyle="1" w:styleId="berschrift2Zeichen">
-    <w:name w:val="Überschrift 2 Zeichen"/>
-    <w:basedOn w:val="Absatzstandardschriftart"/>
-    <w:link w:val="berschrift2"/>
-    <w:uiPriority w:val="9"/>
-    <w:rsid w:val="00CE0C3A"/>
-    <w:rPr>
-      <w:rFonts w:asciiTheme="majorHAnsi" w:eastAsiaTheme="majorEastAsia" w:hAnsiTheme="majorHAnsi" w:cstheme="majorBidi"/>
-      <w:b/>
-      <w:bCs/>
-      <w:color w:val="4F81BD" w:themeColor="accent1"/>
-      <w:sz w:val="28"/>
-      <w:szCs w:val="26"/>
-      <w:lang w:val="de-CH"/>
-    </w:rPr>
-  </w:style>
-  <w:style w:type="character" w:customStyle="1" w:styleId="berschrift3Zeichen">
-    <w:name w:val="Überschrift 3 Zeichen"/>
-    <w:basedOn w:val="Absatzstandardschriftart"/>
-    <w:link w:val="berschrift3"/>
-    <w:uiPriority w:val="9"/>
-    <w:rsid w:val="00CE0C3A"/>
-    <w:rPr>
-      <w:rFonts w:asciiTheme="majorHAnsi" w:eastAsiaTheme="majorEastAsia" w:hAnsiTheme="majorHAnsi" w:cstheme="majorBidi"/>
-      <w:b/>
-      <w:bCs/>
-      <w:color w:val="4F81BD" w:themeColor="accent1"/>
-      <w:sz w:val="22"/>
-      <w:lang w:val="de-CH"/>
-    </w:rPr>
-  </w:style>
-  <w:style w:type="character" w:customStyle="1" w:styleId="berschrift4Zeichen">
-    <w:name w:val="Überschrift 4 Zeichen"/>
-    <w:basedOn w:val="Absatzstandardschriftart"/>
-    <w:link w:val="berschrift4"/>
-    <w:uiPriority w:val="9"/>
-    <w:rsid w:val="004A064A"/>
-    <w:rPr>
-      <w:rFonts w:asciiTheme="majorHAnsi" w:eastAsiaTheme="majorEastAsia" w:hAnsiTheme="majorHAnsi" w:cstheme="majorBidi"/>
-      <w:i/>
-      <w:iCs/>
-      <w:color w:val="365F91" w:themeColor="accent1" w:themeShade="BF"/>
-      <w:lang w:val="de-CH"/>
-    </w:rPr>
-  </w:style>
-  <w:style w:type="table" w:styleId="Tabellenraster">
-    <w:name w:val="Table Grid"/>
-    <w:basedOn w:val="NormaleTabelle"/>
-    <w:uiPriority w:val="59"/>
-    <w:rsid w:val="00AA3D5E"/>
-    <w:tblPr>
-      <w:tblInd w:w="0" w:type="dxa"/>
-      <w:tblBorders>
-        <w:top w:val="single" w:sz="4" w:space="0" w:color="auto"/>
-        <w:left w:val="single" w:sz="4" w:space="0" w:color="auto"/>
-        <w:bottom w:val="single" w:sz="4" w:space="0" w:color="auto"/>
-        <w:right w:val="single" w:sz="4" w:space="0" w:color="auto"/>
-        <w:insideH w:val="single" w:sz="4" w:space="0" w:color="auto"/>
-        <w:insideV w:val="single" w:sz="4" w:space="0" w:color="auto"/>
-      </w:tblBorders>
-      <w:tblCellMar>
-        <w:top w:w="0" w:type="dxa"/>
-        <w:left w:w="108" w:type="dxa"/>
-        <w:bottom w:w="0" w:type="dxa"/>
-        <w:right w:w="108" w:type="dxa"/>
-      </w:tblCellMar>
-    </w:tblPr>
-  </w:style>
-  <w:style w:type="paragraph" w:styleId="Inhaltsverzeichnisberschrift">
-    <w:name w:val="TOC Heading"/>
-    <w:basedOn w:val="berschrift1"/>
-    <w:next w:val="Standard"/>
-    <w:uiPriority w:val="39"/>
-    <w:unhideWhenUsed/>
-    <w:qFormat/>
-    <w:rsid w:val="00120E76"/>
-    <w:pPr>
-      <w:numPr>
-        <w:numId w:val="0"/>
-      </w:numPr>
-      <w:spacing w:before="240" w:line="259" w:lineRule="auto"/>
-      <w:outlineLvl w:val="9"/>
-    </w:pPr>
-    <w:rPr>
-      <w:b w:val="0"/>
-      <w:bCs w:val="0"/>
-      <w:color w:val="365F91" w:themeColor="accent1" w:themeShade="BF"/>
-      <w:lang w:eastAsia="de-CH"/>
-    </w:rPr>
-  </w:style>
-  <w:style w:type="paragraph" w:styleId="Verzeichnis2">
-    <w:name w:val="toc 2"/>
-    <w:basedOn w:val="Standard"/>
-    <w:next w:val="Standard"/>
-    <w:autoRedefine/>
-    <w:uiPriority w:val="39"/>
-    <w:unhideWhenUsed/>
-    <w:rsid w:val="00120E76"/>
-    <w:pPr>
-      <w:spacing w:after="100" w:line="259" w:lineRule="auto"/>
-      <w:ind w:left="220"/>
-    </w:pPr>
-    <w:rPr>
-      <w:rFonts w:cs="Times New Roman"/>
-      <w:szCs w:val="22"/>
-      <w:lang w:eastAsia="de-CH"/>
-    </w:rPr>
-  </w:style>
-  <w:style w:type="paragraph" w:styleId="Verzeichnis1">
-    <w:name w:val="toc 1"/>
-    <w:basedOn w:val="Standard"/>
-    <w:next w:val="Standard"/>
-    <w:autoRedefine/>
-    <w:uiPriority w:val="39"/>
-    <w:unhideWhenUsed/>
-    <w:rsid w:val="00120E76"/>
-    <w:pPr>
-      <w:spacing w:after="100" w:line="259" w:lineRule="auto"/>
-    </w:pPr>
-    <w:rPr>
-      <w:rFonts w:cs="Times New Roman"/>
-      <w:szCs w:val="22"/>
-      <w:lang w:eastAsia="de-CH"/>
-    </w:rPr>
-  </w:style>
-  <w:style w:type="paragraph" w:styleId="Verzeichnis3">
-    <w:name w:val="toc 3"/>
-    <w:basedOn w:val="Standard"/>
-    <w:next w:val="Standard"/>
-    <w:autoRedefine/>
-    <w:uiPriority w:val="39"/>
-    <w:unhideWhenUsed/>
-    <w:rsid w:val="00120E76"/>
-    <w:pPr>
-      <w:spacing w:after="100" w:line="259" w:lineRule="auto"/>
-      <w:ind w:left="440"/>
-    </w:pPr>
-    <w:rPr>
-      <w:rFonts w:cs="Times New Roman"/>
-      <w:szCs w:val="22"/>
-      <w:lang w:eastAsia="de-CH"/>
-    </w:rPr>
-  </w:style>
-  <w:style w:type="character" w:styleId="Platzhaltertext">
-    <w:name w:val="Placeholder Text"/>
-    <w:basedOn w:val="Absatzstandardschriftart"/>
-    <w:uiPriority w:val="99"/>
-    <w:semiHidden/>
-    <w:rsid w:val="006A6773"/>
-    <w:rPr>
-      <w:color w:val="808080"/>
-    </w:rPr>
-  </w:style>
-  <w:style w:type="character" w:customStyle="1" w:styleId="berschrift5Zeichen">
-    <w:name w:val="Überschrift 5 Zeichen"/>
-    <w:basedOn w:val="Absatzstandardschriftart"/>
-    <w:link w:val="berschrift5"/>
-    <w:uiPriority w:val="9"/>
-    <w:semiHidden/>
-    <w:rsid w:val="00833E1A"/>
-    <w:rPr>
-      <w:rFonts w:asciiTheme="majorHAnsi" w:eastAsiaTheme="majorEastAsia" w:hAnsiTheme="majorHAnsi" w:cstheme="majorBidi"/>
-      <w:color w:val="365F91" w:themeColor="accent1" w:themeShade="BF"/>
-      <w:sz w:val="22"/>
-      <w:lang w:val="de-CH"/>
-    </w:rPr>
-  </w:style>
-  <w:style w:type="character" w:customStyle="1" w:styleId="berschrift6Zeichen">
-    <w:name w:val="Überschrift 6 Zeichen"/>
-    <w:basedOn w:val="Absatzstandardschriftart"/>
-    <w:link w:val="berschrift6"/>
-    <w:uiPriority w:val="9"/>
-    <w:semiHidden/>
-    <w:rsid w:val="00833E1A"/>
-    <w:rPr>
-      <w:rFonts w:asciiTheme="majorHAnsi" w:eastAsiaTheme="majorEastAsia" w:hAnsiTheme="majorHAnsi" w:cstheme="majorBidi"/>
-      <w:color w:val="243F60" w:themeColor="accent1" w:themeShade="7F"/>
-      <w:sz w:val="22"/>
-      <w:lang w:val="de-CH"/>
-    </w:rPr>
-  </w:style>
-  <w:style w:type="character" w:customStyle="1" w:styleId="berschrift7Zeichen">
-    <w:name w:val="Überschrift 7 Zeichen"/>
-    <w:basedOn w:val="Absatzstandardschriftart"/>
-    <w:link w:val="berschrift7"/>
-    <w:uiPriority w:val="9"/>
-    <w:semiHidden/>
-    <w:rsid w:val="00833E1A"/>
-    <w:rPr>
-      <w:rFonts w:asciiTheme="majorHAnsi" w:eastAsiaTheme="majorEastAsia" w:hAnsiTheme="majorHAnsi" w:cstheme="majorBidi"/>
-      <w:i/>
-      <w:iCs/>
-      <w:color w:val="243F60" w:themeColor="accent1" w:themeShade="7F"/>
-      <w:sz w:val="22"/>
-      <w:lang w:val="de-CH"/>
-    </w:rPr>
-  </w:style>
-  <w:style w:type="character" w:customStyle="1" w:styleId="berschrift8Zeichen">
-    <w:name w:val="Überschrift 8 Zeichen"/>
-    <w:basedOn w:val="Absatzstandardschriftart"/>
-    <w:link w:val="berschrift8"/>
-    <w:uiPriority w:val="9"/>
-    <w:semiHidden/>
-    <w:rsid w:val="00833E1A"/>
-    <w:rPr>
-      <w:rFonts w:asciiTheme="majorHAnsi" w:eastAsiaTheme="majorEastAsia" w:hAnsiTheme="majorHAnsi" w:cstheme="majorBidi"/>
-      <w:color w:val="272727" w:themeColor="text1" w:themeTint="D8"/>
-      <w:sz w:val="21"/>
-      <w:szCs w:val="21"/>
-      <w:lang w:val="de-CH"/>
-    </w:rPr>
-  </w:style>
-  <w:style w:type="character" w:customStyle="1" w:styleId="berschrift9Zeichen">
-    <w:name w:val="Überschrift 9 Zeichen"/>
-    <w:basedOn w:val="Absatzstandardschriftart"/>
-    <w:link w:val="berschrift9"/>
-    <w:uiPriority w:val="9"/>
-    <w:semiHidden/>
-    <w:rsid w:val="00833E1A"/>
-    <w:rPr>
-      <w:rFonts w:asciiTheme="majorHAnsi" w:eastAsiaTheme="majorEastAsia" w:hAnsiTheme="majorHAnsi" w:cstheme="majorBidi"/>
-      <w:i/>
-      <w:iCs/>
-      <w:color w:val="272727" w:themeColor="text1" w:themeTint="D8"/>
-      <w:sz w:val="21"/>
-      <w:szCs w:val="21"/>
-      <w:lang w:val="de-CH"/>
-    </w:rPr>
-  </w:style>
-  <w:style w:type="character" w:styleId="Link">
-    <w:name w:val="Hyperlink"/>
-    <w:basedOn w:val="Absatzstandardschriftart"/>
-    <w:uiPriority w:val="99"/>
-    <w:unhideWhenUsed/>
-    <w:rsid w:val="00C64CA9"/>
-    <w:rPr>
-      <w:color w:val="0000FF" w:themeColor="hyperlink"/>
-      <w:u w:val="single"/>
-    </w:rPr>
-  </w:style>
-  <w:style w:type="paragraph" w:styleId="HTMLVorformatiert">
-    <w:name w:val="HTML Preformatted"/>
-    <w:basedOn w:val="Standard"/>
-    <w:link w:val="HTMLVorformatiertZeichen"/>
-    <w:uiPriority w:val="99"/>
-    <w:semiHidden/>
-    <w:unhideWhenUsed/>
-    <w:rsid w:val="00DD3CF6"/>
-    <w:pPr>
-      <w:tabs>
-        <w:tab w:val="left" w:pos="916"/>
-        <w:tab w:val="left" w:pos="1832"/>
-        <w:tab w:val="left" w:pos="2748"/>
-        <w:tab w:val="left" w:pos="3664"/>
-        <w:tab w:val="left" w:pos="4580"/>
-        <w:tab w:val="left" w:pos="5496"/>
-        <w:tab w:val="left" w:pos="6412"/>
-        <w:tab w:val="left" w:pos="7328"/>
-        <w:tab w:val="left" w:pos="8244"/>
-        <w:tab w:val="left" w:pos="9160"/>
-        <w:tab w:val="left" w:pos="10076"/>
-        <w:tab w:val="left" w:pos="10992"/>
-        <w:tab w:val="left" w:pos="11908"/>
-        <w:tab w:val="left" w:pos="12824"/>
-        <w:tab w:val="left" w:pos="13740"/>
-        <w:tab w:val="left" w:pos="14656"/>
-      </w:tabs>
-    </w:pPr>
-    <w:rPr>
-      <w:rFonts w:ascii="Courier New" w:eastAsia="Times New Roman" w:hAnsi="Courier New" w:cs="Courier New"/>
-      <w:sz w:val="20"/>
-      <w:szCs w:val="20"/>
-      <w:lang w:eastAsia="de-CH"/>
-    </w:rPr>
-  </w:style>
-  <w:style w:type="character" w:customStyle="1" w:styleId="HTMLVorformatiertZeichen">
-    <w:name w:val="HTML Vorformatiert Zeichen"/>
-    <w:basedOn w:val="Absatzstandardschriftart"/>
-    <w:link w:val="HTMLVorformatiert"/>
-    <w:uiPriority w:val="99"/>
-    <w:semiHidden/>
-    <w:rsid w:val="00DD3CF6"/>
-    <w:rPr>
-      <w:rFonts w:ascii="Courier New" w:eastAsia="Times New Roman" w:hAnsi="Courier New" w:cs="Courier New"/>
-      <w:sz w:val="20"/>
-      <w:szCs w:val="20"/>
-      <w:lang w:val="de-CH" w:eastAsia="de-CH"/>
-    </w:rPr>
-  </w:style>
-  <w:style w:type="paragraph" w:styleId="Beschriftung">
-    <w:name w:val="caption"/>
-    <w:basedOn w:val="Standard"/>
-    <w:next w:val="Standard"/>
-    <w:uiPriority w:val="35"/>
-    <w:unhideWhenUsed/>
-    <w:qFormat/>
-    <w:rsid w:val="006F2A9B"/>
-    <w:pPr>
-      <w:spacing w:after="200"/>
-    </w:pPr>
-    <w:rPr>
-      <w:i/>
-      <w:iCs/>
-      <w:color w:val="1F497D" w:themeColor="text2"/>
-      <w:sz w:val="18"/>
-      <w:szCs w:val="18"/>
-    </w:rPr>
-  </w:style>
-</w:styles>
-</file>
-
-<file path=word/glossary/document.xml><?xml version="1.0" encoding="utf-8"?>
-<w:glossaryDocument xmlns:wpc="http://schemas.microsoft.com/office/word/2010/wordprocessingCanvas" xmlns:mo="http://schemas.microsoft.com/office/mac/office/2008/main" xmlns:mc="http://schemas.openxmlformats.org/markup-compatibility/2006" xmlns:mv="urn:schemas-microsoft-com:mac:vml" xmlns:o="urn:schemas-microsoft-com:office:office" xmlns:r="http://schemas.openxmlformats.org/officeDocument/2006/relationships" xmlns:m="http://schemas.openxmlformats.org/officeDocument/2006/math" xmlns:v="urn:schemas-microsoft-com:vml" xmlns:wp14="http://schemas.microsoft.com/office/word/2010/wordprocessingDrawing" xmlns:wp="http://schemas.openxmlformats.org/drawingml/2006/wordprocessingDrawing" xmlns:w10="urn:schemas-microsoft-com:office:word" xmlns:w="http://schemas.openxmlformats.org/wordprocessingml/2006/main" xmlns:w14="http://schemas.microsoft.com/office/word/2010/wordml" xmlns:wpg="http://schemas.microsoft.com/office/word/2010/wordprocessingGroup" xmlns:wpi="http://schemas.microsoft.com/office/word/2010/wordprocessingInk" xmlns:wne="http://schemas.microsoft.com/office/word/2006/wordml" xmlns:wps="http://schemas.microsoft.com/office/word/2010/wordprocessingShape" mc:Ignorable="w14 wp14"/>
-</file>
-
-<file path=word/glossary/fontTable.xml><?xml version="1.0" encoding="utf-8"?>
-<w:fonts xmlns:mc="http://schemas.openxmlformats.org/markup-compatibility/2006" xmlns:r="http://schemas.openxmlformats.org/officeDocument/2006/relationships" xmlns:w="http://schemas.openxmlformats.org/wordprocessingml/2006/main" xmlns:w14="http://schemas.microsoft.com/office/word/2010/wordml" mc:Ignorable="w14">
-  <w:font w:name="Times New Roman">
-    <w:panose1 w:val="02020603050405020304"/>
-    <w:charset w:val="00"/>
-    <w:family w:val="auto"/>
-    <w:pitch w:val="variable"/>
-    <w:sig w:usb0="E0002AFF" w:usb1="C0007841" w:usb2="00000009" w:usb3="00000000" w:csb0="000001FF" w:csb1="00000000"/>
-  </w:font>
-  <w:font w:name="Cambria">
-    <w:panose1 w:val="02040503050406030204"/>
-    <w:charset w:val="00"/>
-    <w:family w:val="auto"/>
-    <w:pitch w:val="variable"/>
-    <w:sig w:usb0="E00002FF" w:usb1="400004FF" w:usb2="00000000" w:usb3="00000000" w:csb0="0000019F" w:csb1="00000000"/>
-  </w:font>
-  <w:font w:name="ＭＳ 明朝">
-    <w:charset w:val="4E"/>
-    <w:family w:val="auto"/>
-    <w:pitch w:val="variable"/>
-    <w:sig w:usb0="E00002FF" w:usb1="6AC7FDFB" w:usb2="00000012" w:usb3="00000000" w:csb0="0002009F" w:csb1="00000000"/>
-  </w:font>
-  <w:font w:name="Courier New">
-    <w:panose1 w:val="02070309020205020404"/>
-    <w:charset w:val="00"/>
-    <w:family w:val="auto"/>
-    <w:pitch w:val="variable"/>
-    <w:sig w:usb0="E0002AFF" w:usb1="C0007843" w:usb2="00000009" w:usb3="00000000" w:csb0="000001FF" w:csb1="00000000"/>
-  </w:font>
-  <w:font w:name="Wingdings">
-    <w:panose1 w:val="05000000000000000000"/>
-    <w:charset w:val="02"/>
-    <w:family w:val="auto"/>
-    <w:pitch w:val="variable"/>
-    <w:sig w:usb0="00000000" w:usb1="10000000" w:usb2="00000000" w:usb3="00000000" w:csb0="80000000" w:csb1="00000000"/>
-  </w:font>
-  <w:font w:name="Symbol">
-    <w:panose1 w:val="00000000000000000000"/>
-    <w:charset w:val="02"/>
-    <w:family w:val="auto"/>
-    <w:pitch w:val="variable"/>
-    <w:sig w:usb0="00000000" w:usb1="10000000" w:usb2="00000000" w:usb3="00000000" w:csb0="80000000" w:csb1="00000000"/>
-  </w:font>
-  <w:font w:name="Calibri">
-    <w:panose1 w:val="020F0502020204030204"/>
-    <w:charset w:val="00"/>
-    <w:family w:val="auto"/>
-    <w:pitch w:val="variable"/>
-    <w:sig w:usb0="E10002FF" w:usb1="4000ACFF" w:usb2="00000009" w:usb3="00000000" w:csb0="0000019F" w:csb1="00000000"/>
-  </w:font>
-  <w:font w:name="ＭＳ ゴシック">
-    <w:charset w:val="4E"/>
-    <w:family w:val="auto"/>
-    <w:pitch w:val="variable"/>
-    <w:sig w:usb0="E00002FF" w:usb1="6AC7FDFB" w:usb2="00000012" w:usb3="00000000" w:csb0="0002009F" w:csb1="00000000"/>
-  </w:font>
-  <w:font w:name="Arial">
-    <w:panose1 w:val="020B0604020202020204"/>
-    <w:charset w:val="00"/>
-    <w:family w:val="auto"/>
-    <w:pitch w:val="variable"/>
-    <w:sig w:usb0="E0002AFF" w:usb1="C0007843" w:usb2="00000009" w:usb3="00000000" w:csb0="000001FF" w:csb1="00000000"/>
-  </w:font>
-  <w:font w:name="PMingLiU">
-    <w:altName w:val="新細明體"/>
-    <w:charset w:val="88"/>
-    <w:family w:val="roman"/>
-    <w:pitch w:val="variable"/>
-    <w:sig w:usb0="A00002FF" w:usb1="28CFFCFA" w:usb2="00000016" w:usb3="00000000" w:csb0="00100001" w:csb1="00000000"/>
-  </w:font>
-  <w:font w:name="Lucida Grande">
-    <w:altName w:val="Arial"/>
-    <w:panose1 w:val="020B0600040502020204"/>
-    <w:charset w:val="00"/>
-    <w:family w:val="auto"/>
-    <w:pitch w:val="variable"/>
-    <w:sig w:usb0="E1000AEF" w:usb1="5000A1FF" w:usb2="00000000" w:usb3="00000000" w:csb0="000001BF" w:csb1="00000000"/>
-  </w:font>
-  <w:font w:name="Arial Black">
-    <w:panose1 w:val="020B0A04020102020204"/>
-    <w:charset w:val="00"/>
-    <w:family w:val="auto"/>
-    <w:pitch w:val="variable"/>
-    <w:sig w:usb0="00000003" w:usb1="00000000" w:usb2="00000000" w:usb3="00000000" w:csb0="00000001" w:csb1="00000000"/>
-  </w:font>
-  <w:font w:name="Consolas">
-    <w:panose1 w:val="020B0609020204030204"/>
-    <w:charset w:val="00"/>
-    <w:family w:val="auto"/>
-    <w:pitch w:val="variable"/>
-    <w:sig w:usb0="E10002FF" w:usb1="4000FCFF" w:usb2="00000009" w:usb3="00000000" w:csb0="0000019F" w:csb1="00000000"/>
-  </w:font>
-</w:fonts>
-</file>
-
-<file path=word/glossary/settings.xml><?xml version="1.0" encoding="utf-8"?>
-<w:settings xmlns:mc="http://schemas.openxmlformats.org/markup-compatibility/2006" xmlns:o="urn:schemas-microsoft-com:office:office" xmlns:r="http://schemas.openxmlformats.org/officeDocument/2006/relationships" xmlns:m="http://schemas.openxmlformats.org/officeDocument/2006/math" xmlns:v="urn:schemas-microsoft-com:vml" xmlns:w10="urn:schemas-microsoft-com:office:word" xmlns:w="http://schemas.openxmlformats.org/wordprocessingml/2006/main" xmlns:w14="http://schemas.microsoft.com/office/word/2010/wordml" xmlns:sl="http://schemas.openxmlformats.org/schemaLibrary/2006/main" mc:Ignorable="w14">
-  <w:view w:val="normal"/>
-  <w:defaultTabStop w:val="708"/>
-  <w:hyphenationZone w:val="425"/>
-  <w:characterSpacingControl w:val="doNotCompress"/>
-  <w:compat>
-    <w:useFELayout/>
-    <w:compatSetting w:name="compatibilityMode" w:uri="http://schemas.microsoft.com/office/word" w:val="14"/>
-    <w:compatSetting w:name="overrideTableStyleFontSizeAndJustification" w:uri="http://schemas.microsoft.com/office/word" w:val="1"/>
-    <w:compatSetting w:name="enableOpenTypeFeatures" w:uri="http://schemas.microsoft.com/office/word" w:val="1"/>
-    <w:compatSetting w:name="doNotFlipMirrorIndents" w:uri="http://schemas.microsoft.com/office/word" w:val="1"/>
-  </w:compat>
-  <w:rsids>
-    <w:rsidRoot w:val="00495153"/>
-    <w:rsid w:val="00103E81"/>
-    <w:rsid w:val="00155F6E"/>
-    <w:rsid w:val="002E51BF"/>
-    <w:rsid w:val="003871F5"/>
-    <w:rsid w:val="00495153"/>
-    <w:rsid w:val="00496D68"/>
-    <w:rsid w:val="0069652D"/>
-    <w:rsid w:val="007B03D9"/>
-    <w:rsid w:val="007F7164"/>
-    <w:rsid w:val="00972AAD"/>
-    <w:rsid w:val="00A138BC"/>
-    <w:rsid w:val="00A23012"/>
-    <w:rsid w:val="00A52267"/>
-    <w:rsid w:val="00A82028"/>
-    <w:rsid w:val="00AE2BF5"/>
-    <w:rsid w:val="00C31BDE"/>
-    <w:rsid w:val="00CC166C"/>
-  </w:rsids>
-  <m:mathPr>
-    <m:mathFont m:val="Cambria Math"/>
-    <m:brkBin m:val="before"/>
-    <m:brkBinSub m:val="--"/>
-    <m:smallFrac m:val="0"/>
-    <m:dispDef/>
-    <m:lMargin m:val="0"/>
-    <m:rMargin m:val="0"/>
-    <m:defJc m:val="centerGroup"/>
-    <m:wrapIndent m:val="1440"/>
-    <m:intLim m:val="subSup"/>
-    <m:naryLim m:val="undOvr"/>
-  </m:mathPr>
-  <w:themeFontLang w:val="de-CH" w:eastAsia="ja-JP"/>
-  <w:clrSchemeMapping w:bg1="light1" w:t1="dark1" w:bg2="light2" w:t2="dark2" w:accent1="accent1" w:accent2="accent2" w:accent3="accent3" w:accent4="accent4" w:accent5="accent5" w:accent6="accent6" w:hyperlink="hyperlink" w:followedHyperlink="followedHyperlink"/>
-  <w:doNotAutoCompressPictures/>
-  <w:decimalSymbol w:val="."/>
-  <w:listSeparator w:val=","/>
-</w:settings>
-</file>
-
-<file path=word/glossary/styles.xml><?xml version="1.0" encoding="utf-8"?>
-<w:styles xmlns:mc="http://schemas.openxmlformats.org/markup-compatibility/2006" xmlns:r="http://schemas.openxmlformats.org/officeDocument/2006/relationships" xmlns:w="http://schemas.openxmlformats.org/wordprocessingml/2006/main" xmlns:w14="http://schemas.microsoft.com/office/word/2010/wordml" mc:Ignorable="w14">
-  <w:docDefaults>
-    <w:rPrDefault>
-      <w:rPr>
-        <w:rFonts w:asciiTheme="minorHAnsi" w:eastAsiaTheme="minorEastAsia" w:hAnsiTheme="minorHAnsi" w:cstheme="minorBidi"/>
-        <w:sz w:val="22"/>
-        <w:szCs w:val="22"/>
-        <w:lang w:val="de-CH" w:eastAsia="de-CH" w:bidi="ar-SA"/>
-      </w:rPr>
-    </w:rPrDefault>
-    <w:pPrDefault>
-      <w:pPr>
-        <w:spacing w:after="160" w:line="259" w:lineRule="auto"/>
-      </w:pPr>
-    </w:pPrDefault>
-  </w:docDefaults>
-  <w:latentStyles w:defLockedState="0" w:defUIPriority="99" w:defSemiHidden="1" w:defUnhideWhenUsed="1" w:defQFormat="0" w:count="276">
-    <w:lsdException w:name="Normal" w:semiHidden="0" w:uiPriority="0" w:unhideWhenUsed="0" w:qFormat="1"/>
-    <w:lsdException w:name="heading 1" w:semiHidden="0" w:uiPriority="9" w:unhideWhenUsed="0" w:qFormat="1"/>
-    <w:lsdException w:name="heading 2" w:uiPriority="9" w:qFormat="1"/>
-    <w:lsdException w:name="heading 3" w:uiPriority="9" w:qFormat="1"/>
-    <w:lsdException w:name="heading 4" w:uiPriority="9" w:qFormat="1"/>
-    <w:lsdException w:name="heading 5" w:uiPriority="9" w:qFormat="1"/>
-    <w:lsdException w:name="heading 6" w:uiPriority="9" w:qFormat="1"/>
-    <w:lsdException w:name="heading 7" w:uiPriority="9" w:qFormat="1"/>
-    <w:lsdException w:name="heading 8" w:uiPriority="9" w:qFormat="1"/>
-    <w:lsdException w:name="heading 9" w:uiPriority="9" w:qFormat="1"/>
-    <w:lsdException w:name="toc 1" w:uiPriority="39"/>
-    <w:lsdException w:name="toc 2" w:uiPriority="39"/>
-    <w:lsdException w:name="toc 3" w:uiPriority="39"/>
-    <w:lsdException w:name="toc 4" w:uiPriority="39"/>
-    <w:lsdException w:name="toc 5" w:uiPriority="39"/>
-    <w:lsdException w:name="toc 6" w:uiPriority="39"/>
-    <w:lsdException w:name="toc 7" w:uiPriority="39"/>
-    <w:lsdException w:name="toc 8" w:uiPriority="39"/>
-    <w:lsdException w:name="toc 9" w:uiPriority="39"/>
-    <w:lsdException w:name="caption" w:uiPriority="35" w:qFormat="1"/>
-    <w:lsdException w:name="Title" w:semiHidden="0" w:uiPriority="10" w:unhideWhenUsed="0" w:qFormat="1"/>
-    <w:lsdException w:name="Default Paragraph Font" w:uiPriority="1"/>
-    <w:lsdException w:name="Subtitle" w:semiHidden="0" w:uiPriority="11" w:unhideWhenUsed="0" w:qFormat="1"/>
-    <w:lsdException w:name="Strong" w:semiHidden="0" w:uiPriority="22" w:unhideWhenUsed="0" w:qFormat="1"/>
-    <w:lsdException w:name="Emphasis" w:semiHidden="0" w:uiPriority="20" w:unhideWhenUsed="0" w:qFormat="1"/>
-    <w:lsdException w:name="Table Grid" w:semiHidden="0" w:uiPriority="39" w:unhideWhenUsed="0"/>
-    <w:lsdException w:name="Note Level 1" w:semiHidden="0" w:unhideWhenUsed="0"/>
-    <w:lsdException w:name="Note Level 2" w:semiHidden="0" w:unhideWhenUsed="0"/>
-    <w:lsdException w:name="Note Level 3" w:semiHidden="0" w:unhideWhenUsed="0"/>
-    <w:lsdException w:name="Note Level 4" w:semiHidden="0" w:unhideWhenUsed="0"/>
-    <w:lsdException w:name="Note Level 5" w:semiHidden="0" w:unhideWhenUsed="0"/>
-    <w:lsdException w:name="Note Level 6" w:semiHidden="0" w:unhideWhenUsed="0"/>
-    <w:lsdException w:name="Note Level 7" w:semiHidden="0" w:unhideWhenUsed="0"/>
-    <w:lsdException w:name="Note Level 8" w:semiHidden="0" w:unhideWhenUsed="0"/>
-    <w:lsdException w:name="Note Level 9" w:semiHidden="0" w:unhideWhenUsed="0"/>
-    <w:lsdException w:name="Placeholder Text" w:unhideWhenUsed="0"/>
-    <w:lsdException w:name="No Spacing" w:semiHidden="0" w:uiPriority="1" w:unhideWhenUsed="0" w:qFormat="1"/>
-    <w:lsdException w:name="Light Shading" w:semiHidden="0" w:uiPriority="60" w:unhideWhenUsed="0"/>
-    <w:lsdException w:name="Light List" w:semiHidden="0" w:uiPriority="61" w:unhideWhenUsed="0"/>
-    <w:lsdException w:name="Light Grid" w:semiHidden="0" w:uiPriority="62" w:unhideWhenUsed="0"/>
-    <w:lsdException w:name="Medium Shading 1" w:semiHidden="0" w:uiPriority="63" w:unhideWhenUsed="0"/>
-    <w:lsdException w:name="Medium Shading 2" w:semiHidden="0" w:uiPriority="64" w:unhideWhenUsed="0"/>
-    <w:lsdException w:name="Medium List 1" w:semiHidden="0" w:uiPriority="65" w:unhideWhenUsed="0"/>
-    <w:lsdException w:name="Medium List 2" w:semiHidden="0" w:uiPriority="66" w:unhideWhenUsed="0"/>
-    <w:lsdException w:name="Medium Grid 1" w:semiHidden="0" w:uiPriority="67" w:unhideWhenUsed="0"/>
-    <w:lsdException w:name="Medium Grid 2" w:semiHidden="0" w:uiPriority="68" w:unhideWhenUsed="0"/>
-    <w:lsdException w:name="Medium Grid 3" w:semiHidden="0" w:uiPriority="69" w:unhideWhenUsed="0"/>
-    <w:lsdException w:name="Dark List" w:semiHidden="0" w:uiPriority="70" w:unhideWhenUsed="0"/>
-    <w:lsdException w:name="Colorful Shading" w:semiHidden="0" w:uiPriority="71" w:unhideWhenUsed="0"/>
-    <w:lsdException w:name="Colorful List" w:semiHidden="0" w:uiPriority="72" w:unhideWhenUsed="0"/>
-    <w:lsdException w:name="Colorful Grid" w:semiHidden="0" w:uiPriority="73" w:unhideWhenUsed="0"/>
-    <w:lsdException w:name="Light Shading Accent 1" w:semiHidden="0" w:uiPriority="60" w:unhideWhenUsed="0"/>
-    <w:lsdException w:name="Light List Accent 1" w:semiHidden="0" w:uiPriority="61" w:unhideWhenUsed="0"/>
-    <w:lsdException w:name="Light Grid Accent 1" w:semiHidden="0" w:uiPriority="62" w:unhideWhenUsed="0"/>
-    <w:lsdException w:name="Medium Shading 1 Accent 1" w:semiHidden="0" w:uiPriority="63" w:unhideWhenUsed="0"/>
-    <w:lsdException w:name="Medium Shading 2 Accent 1" w:semiHidden="0" w:uiPriority="64" w:unhideWhenUsed="0"/>
-    <w:lsdException w:name="Medium List 1 Accent 1" w:semiHidden="0" w:uiPriority="65" w:unhideWhenUsed="0"/>
-    <w:lsdException w:name="Revision" w:unhideWhenUsed="0"/>
-    <w:lsdException w:name="List Paragraph" w:semiHidden="0" w:uiPriority="34" w:unhideWhenUsed="0" w:qFormat="1"/>
-    <w:lsdException w:name="Quote" w:semiHidden="0" w:uiPriority="29" w:unhideWhenUsed="0" w:qFormat="1"/>
-    <w:lsdException w:name="Intense Quote" w:semiHidden="0" w:uiPriority="30" w:unhideWhenUsed="0" w:qFormat="1"/>
-    <w:lsdException w:name="Medium List 2 Accent 1" w:semiHidden="0" w:uiPriority="66" w:unhideWhenUsed="0"/>
-    <w:lsdException w:name="Medium Grid 1 Accent 1" w:semiHidden="0" w:uiPriority="67" w:unhideWhenUsed="0"/>
-    <w:lsdException w:name="Medium Grid 2 Accent 1" w:semiHidden="0" w:uiPriority="68" w:unhideWhenUsed="0"/>
-    <w:lsdException w:name="Medium Grid 3 Accent 1" w:semiHidden="0" w:uiPriority="69" w:unhideWhenUsed="0"/>
-    <w:lsdException w:name="Dark List Accent 1" w:semiHidden="0" w:uiPriority="70" w:unhideWhenUsed="0"/>
-    <w:lsdException w:name="Colorful Shading Accent 1" w:semiHidden="0" w:uiPriority="71" w:unhideWhenUsed="0"/>
-    <w:lsdException w:name="Colorful List Accent 1" w:semiHidden="0" w:uiPriority="72" w:unhideWhenUsed="0"/>
-    <w:lsdException w:name="Colorful Grid Accent 1" w:semiHidden="0" w:uiPriority="73" w:unhideWhenUsed="0"/>
-    <w:lsdException w:name="Light Shading Accent 2" w:semiHidden="0" w:uiPriority="60" w:unhideWhenUsed="0"/>
-    <w:lsdException w:name="Light List Accent 2" w:semiHidden="0" w:uiPriority="61" w:unhideWhenUsed="0"/>
-    <w:lsdException w:name="Light Grid Accent 2" w:semiHidden="0" w:uiPriority="62" w:unhideWhenUsed="0"/>
-    <w:lsdException w:name="Medium Shading 1 Accent 2" w:semiHidden="0" w:uiPriority="63" w:unhideWhenUsed="0"/>
-    <w:lsdException w:name="Medium Shading 2 Accent 2" w:semiHidden="0" w:uiPriority="64" w:unhideWhenUsed="0"/>
-    <w:lsdException w:name="Medium List 1 Accent 2" w:semiHidden="0" w:uiPriority="65" w:unhideWhenUsed="0"/>
-    <w:lsdException w:name="Medium List 2 Accent 2" w:semiHidden="0" w:uiPriority="66" w:unhideWhenUsed="0"/>
-    <w:lsdException w:name="Medium Grid 1 Accent 2" w:semiHidden="0" w:uiPriority="67" w:unhideWhenUsed="0"/>
-    <w:lsdException w:name="Medium Grid 2 Accent 2" w:semiHidden="0" w:uiPriority="68" w:unhideWhenUsed="0"/>
-    <w:lsdException w:name="Medium Grid 3 Accent 2" w:semiHidden="0" w:uiPriority="69" w:unhideWhenUsed="0"/>
-    <w:lsdException w:name="Dark List Accent 2" w:semiHidden="0" w:uiPriority="70" w:unhideWhenUsed="0"/>
-    <w:lsdException w:name="Colorful Shading Accent 2" w:semiHidden="0" w:uiPriority="71" w:unhideWhenUsed="0"/>
-    <w:lsdException w:name="Colorful List Accent 2" w:semiHidden="0" w:uiPriority="72" w:unhideWhenUsed="0"/>
-    <w:lsdException w:name="Colorful Grid Accent 2" w:semiHidden="0" w:uiPriority="73" w:unhideWhenUsed="0"/>
-    <w:lsdException w:name="Light Shading Accent 3" w:semiHidden="0" w:uiPriority="60" w:unhideWhenUsed="0"/>
-    <w:lsdException w:name="Light List Accent 3" w:semiHidden="0" w:uiPriority="61" w:unhideWhenUsed="0"/>
-    <w:lsdException w:name="Light Grid Accent 3" w:semiHidden="0" w:uiPriority="62" w:unhideWhenUsed="0"/>
-    <w:lsdException w:name="Medium Shading 1 Accent 3" w:semiHidden="0" w:uiPriority="63" w:unhideWhenUsed="0"/>
-    <w:lsdException w:name="Medium Shading 2 Accent 3" w:semiHidden="0" w:uiPriority="64" w:unhideWhenUsed="0"/>
-    <w:lsdException w:name="Medium List 1 Accent 3" w:semiHidden="0" w:uiPriority="65" w:unhideWhenUsed="0"/>
-    <w:lsdException w:name="Medium List 2 Accent 3" w:semiHidden="0" w:uiPriority="66" w:unhideWhenUsed="0"/>
-    <w:lsdException w:name="Medium Grid 1 Accent 3" w:semiHidden="0" w:uiPriority="67" w:unhideWhenUsed="0"/>
-    <w:lsdException w:name="Medium Grid 2 Accent 3" w:semiHidden="0" w:uiPriority="68" w:unhideWhenUsed="0"/>
-    <w:lsdException w:name="Medium Grid 3 Accent 3" w:semiHidden="0" w:uiPriority="69" w:unhideWhenUsed="0"/>
-    <w:lsdException w:name="Dark List Accent 3" w:semiHidden="0" w:uiPriority="70" w:unhideWhenUsed="0"/>
-    <w:lsdException w:name="Colorful Shading Accent 3" w:semiHidden="0" w:uiPriority="71" w:unhideWhenUsed="0"/>
-    <w:lsdException w:name="Colorful List Accent 3" w:semiHidden="0" w:uiPriority="72" w:unhideWhenUsed="0"/>
-    <w:lsdException w:name="Colorful Grid Accent 3" w:semiHidden="0" w:uiPriority="73" w:unhideWhenUsed="0"/>
-    <w:lsdException w:name="Light Shading Accent 4" w:semiHidden="0" w:uiPriority="60" w:unhideWhenUsed="0"/>
-    <w:lsdException w:name="Light List Accent 4" w:semiHidden="0" w:uiPriority="61" w:unhideWhenUsed="0"/>
-    <w:lsdException w:name="Light Grid Accent 4" w:semiHidden="0" w:uiPriority="62" w:unhideWhenUsed="0"/>
-    <w:lsdException w:name="Medium Shading 1 Accent 4" w:semiHidden="0" w:uiPriority="63" w:unhideWhenUsed="0"/>
-    <w:lsdException w:name="Medium Shading 2 Accent 4" w:semiHidden="0" w:uiPriority="64" w:unhideWhenUsed="0"/>
-    <w:lsdException w:name="Medium List 1 Accent 4" w:semiHidden="0" w:uiPriority="65" w:unhideWhenUsed="0"/>
-    <w:lsdException w:name="Medium List 2 Accent 4" w:semiHidden="0" w:uiPriority="66" w:unhideWhenUsed="0"/>
-    <w:lsdException w:name="Medium Grid 1 Accent 4" w:semiHidden="0" w:uiPriority="67" w:unhideWhenUsed="0"/>
-    <w:lsdException w:name="Medium Grid 2 Accent 4" w:semiHidden="0" w:uiPriority="68" w:unhideWhenUsed="0"/>
-    <w:lsdException w:name="Medium Grid 3 Accent 4" w:semiHidden="0" w:uiPriority="69" w:unhideWhenUsed="0"/>
-    <w:lsdException w:name="Dark List Accent 4" w:semiHidden="0" w:uiPriority="70" w:unhideWhenUsed="0"/>
-    <w:lsdException w:name="Colorful Shading Accent 4" w:semiHidden="0" w:uiPriority="71" w:unhideWhenUsed="0"/>
-    <w:lsdException w:name="Colorful List Accent 4" w:semiHidden="0" w:uiPriority="72" w:unhideWhenUsed="0"/>
-    <w:lsdException w:name="Colorful Grid Accent 4" w:semiHidden="0" w:uiPriority="73" w:unhideWhenUsed="0"/>
-    <w:lsdException w:name="Light Shading Accent 5" w:semiHidden="0" w:uiPriority="60" w:unhideWhenUsed="0"/>
-    <w:lsdException w:name="Light List Accent 5" w:semiHidden="0" w:uiPriority="61" w:unhideWhenUsed="0"/>
-    <w:lsdException w:name="Light Grid Accent 5" w:semiHidden="0" w:uiPriority="62" w:unhideWhenUsed="0"/>
-    <w:lsdException w:name="Medium Shading 1 Accent 5" w:semiHidden="0" w:uiPriority="63" w:unhideWhenUsed="0"/>
-    <w:lsdException w:name="Medium Shading 2 Accent 5" w:semiHidden="0" w:uiPriority="64" w:unhideWhenUsed="0"/>
-    <w:lsdException w:name="Medium List 1 Accent 5" w:semiHidden="0" w:uiPriority="65" w:unhideWhenUsed="0"/>
-    <w:lsdException w:name="Medium List 2 Accent 5" w:semiHidden="0" w:uiPriority="66" w:unhideWhenUsed="0"/>
-    <w:lsdException w:name="Medium Grid 1 Accent 5" w:semiHidden="0" w:uiPriority="67" w:unhideWhenUsed="0"/>
-    <w:lsdException w:name="Medium Grid 2 Accent 5" w:semiHidden="0" w:uiPriority="68" w:unhideWhenUsed="0"/>
-    <w:lsdException w:name="Medium Grid 3 Accent 5" w:semiHidden="0" w:uiPriority="69" w:unhideWhenUsed="0"/>
-    <w:lsdException w:name="Dark List Accent 5" w:semiHidden="0" w:uiPriority="70" w:unhideWhenUsed="0"/>
-    <w:lsdException w:name="Colorful Shading Accent 5" w:semiHidden="0" w:uiPriority="71" w:unhideWhenUsed="0"/>
-    <w:lsdException w:name="Colorful List Accent 5" w:semiHidden="0" w:uiPriority="72" w:unhideWhenUsed="0"/>
-    <w:lsdException w:name="Colorful Grid Accent 5" w:semiHidden="0" w:uiPriority="73" w:unhideWhenUsed="0"/>
-    <w:lsdException w:name="Light Shading Accent 6" w:semiHidden="0" w:uiPriority="60" w:unhideWhenUsed="0"/>
-    <w:lsdException w:name="Light List Accent 6" w:semiHidden="0" w:uiPriority="61" w:unhideWhenUsed="0"/>
-    <w:lsdException w:name="Light Grid Accent 6" w:semiHidden="0" w:uiPriority="62" w:unhideWhenUsed="0"/>
-    <w:lsdException w:name="Medium Shading 1 Accent 6" w:semiHidden="0" w:uiPriority="63" w:unhideWhenUsed="0"/>
-    <w:lsdException w:name="Medium Shading 2 Accent 6" w:semiHidden="0" w:uiPriority="64" w:unhideWhenUsed="0"/>
-    <w:lsdException w:name="Medium List 1 Accent 6" w:semiHidden="0" w:uiPriority="65" w:unhideWhenUsed="0"/>
-    <w:lsdException w:name="Medium List 2 Accent 6" w:semiHidden="0" w:uiPriority="66" w:unhideWhenUsed="0"/>
-    <w:lsdException w:name="Medium Grid 1 Accent 6" w:semiHidden="0" w:uiPriority="67" w:unhideWhenUsed="0"/>
-    <w:lsdException w:name="Medium Grid 2 Accent 6" w:semiHidden="0" w:uiPriority="68" w:unhideWhenUsed="0"/>
-    <w:lsdException w:name="Medium Grid 3 Accent 6" w:semiHidden="0" w:uiPriority="69" w:unhideWhenUsed="0"/>
-    <w:lsdException w:name="Dark List Accent 6" w:semiHidden="0" w:uiPriority="70" w:unhideWhenUsed="0"/>
-    <w:lsdException w:name="Colorful Shading Accent 6" w:semiHidden="0" w:uiPriority="71" w:unhideWhenUsed="0"/>
-    <w:lsdException w:name="Colorful List Accent 6" w:semiHidden="0" w:uiPriority="72" w:unhideWhenUsed="0"/>
-    <w:lsdException w:name="Colorful Grid Accent 6" w:semiHidden="0" w:uiPriority="73" w:unhideWhenUsed="0"/>
-    <w:lsdException w:name="Subtle Emphasis" w:semiHidden="0" w:uiPriority="19" w:unhideWhenUsed="0" w:qFormat="1"/>
-    <w:lsdException w:name="Intense Emphasis" w:semiHidden="0" w:uiPriority="21" w:unhideWhenUsed="0" w:qFormat="1"/>
-    <w:lsdException w:name="Subtle Reference" w:semiHidden="0" w:uiPriority="31" w:unhideWhenUsed="0" w:qFormat="1"/>
-    <w:lsdException w:name="Intense Reference" w:semiHidden="0" w:uiPriority="32" w:unhideWhenUsed="0" w:qFormat="1"/>
-    <w:lsdException w:name="Book Title" w:semiHidden="0" w:uiPriority="33" w:unhideWhenUsed="0" w:qFormat="1"/>
-    <w:lsdException w:name="Bibliography" w:uiPriority="37"/>
-    <w:lsdException w:name="TOC Heading" w:uiPriority="39" w:qFormat="1"/>
-  </w:latentStyles>
-  <w:style w:type="paragraph" w:default="1" w:styleId="Standard">
-    <w:name w:val="Normal"/>
-    <w:qFormat/>
-  </w:style>
-  <w:style w:type="character" w:default="1" w:styleId="Absatzstandardschriftart">
-    <w:name w:val="Default Paragraph Font"/>
-    <w:uiPriority w:val="1"/>
-    <w:semiHidden/>
-    <w:unhideWhenUsed/>
-  </w:style>
-  <w:style w:type="table" w:default="1" w:styleId="NormaleTabelle">
-    <w:name w:val="Normal Table"/>
-    <w:uiPriority w:val="99"/>
-    <w:semiHidden/>
-    <w:unhideWhenUsed/>
-    <w:tblPr>
-      <w:tblInd w:w="0" w:type="dxa"/>
-      <w:tblCellMar>
-        <w:top w:w="0" w:type="dxa"/>
-        <w:left w:w="108" w:type="dxa"/>
-        <w:bottom w:w="0" w:type="dxa"/>
-        <w:right w:w="108" w:type="dxa"/>
-      </w:tblCellMar>
-    </w:tblPr>
-  </w:style>
-  <w:style w:type="numbering" w:default="1" w:styleId="KeineListe">
-    <w:name w:val="No List"/>
-    <w:uiPriority w:val="99"/>
-    <w:semiHidden/>
-    <w:unhideWhenUsed/>
-  </w:style>
-  <w:style w:type="character" w:styleId="Platzhaltertext">
-    <w:name w:val="Placeholder Text"/>
-    <w:basedOn w:val="Absatzstandardschriftart"/>
-    <w:uiPriority w:val="99"/>
-    <w:semiHidden/>
-    <w:rsid w:val="00495153"/>
-    <w:rPr>
-      <w:color w:val="808080"/>
-    </w:rPr>
-  </w:style>
-</w:styles>
-</file>
-
-<file path=word/glossary/stylesWithEffects.xml><?xml version="1.0" encoding="utf-8"?>
-<w:styles xmlns:wpc="http://schemas.microsoft.com/office/word/2010/wordprocessingCanvas" xmlns:mo="http://schemas.microsoft.com/office/mac/office/2008/main" xmlns:mc="http://schemas.openxmlformats.org/markup-compatibility/2006" xmlns:mv="urn:schemas-microsoft-com:mac:vml" xmlns:o="urn:schemas-microsoft-com:office:office" xmlns:r="http://schemas.openxmlformats.org/officeDocument/2006/relationships" xmlns:m="http://schemas.openxmlformats.org/officeDocument/2006/math" xmlns:v="urn:schemas-microsoft-com:vml" xmlns:wp14="http://schemas.microsoft.com/office/word/2010/wordprocessingDrawing" xmlns:wp="http://schemas.openxmlformats.org/drawingml/2006/wordprocessingDrawing" xmlns:w10="urn:schemas-microsoft-com:office:word" xmlns:w="http://schemas.openxmlformats.org/wordprocessingml/2006/main" xmlns:w14="http://schemas.microsoft.com/office/word/2010/wordml" xmlns:wpg="http://schemas.microsoft.com/office/word/2010/wordprocessingGroup" xmlns:wpi="http://schemas.microsoft.com/office/word/2010/wordprocessingInk" xmlns:wne="http://schemas.microsoft.com/office/word/2006/wordml" xmlns:wps="http://schemas.microsoft.com/office/word/2010/wordprocessingShape" mc:Ignorable="w14 wp14">
-  <w:docDefaults>
-    <w:rPrDefault>
-      <w:rPr>
-        <w:rFonts w:asciiTheme="minorHAnsi" w:eastAsiaTheme="minorEastAsia" w:hAnsiTheme="minorHAnsi" w:cstheme="minorBidi"/>
-        <w:sz w:val="22"/>
-        <w:szCs w:val="22"/>
-        <w:lang w:val="de-CH" w:eastAsia="de-CH" w:bidi="ar-SA"/>
-      </w:rPr>
-    </w:rPrDefault>
-    <w:pPrDefault>
-      <w:pPr>
-        <w:spacing w:after="160" w:line="259" w:lineRule="auto"/>
-      </w:pPr>
-    </w:pPrDefault>
-  </w:docDefaults>
-  <w:latentStyles w:defLockedState="0" w:defUIPriority="99" w:defSemiHidden="1" w:defUnhideWhenUsed="1" w:defQFormat="0" w:count="276">
-    <w:lsdException w:name="Normal" w:semiHidden="0" w:uiPriority="0" w:unhideWhenUsed="0" w:qFormat="1"/>
-    <w:lsdException w:name="heading 1" w:semiHidden="0" w:uiPriority="9" w:unhideWhenUsed="0" w:qFormat="1"/>
-    <w:lsdException w:name="heading 2" w:uiPriority="9" w:qFormat="1"/>
-    <w:lsdException w:name="heading 3" w:uiPriority="9" w:qFormat="1"/>
-    <w:lsdException w:name="heading 4" w:uiPriority="9" w:qFormat="1"/>
-    <w:lsdException w:name="heading 5" w:uiPriority="9" w:qFormat="1"/>
-    <w:lsdException w:name="heading 6" w:uiPriority="9" w:qFormat="1"/>
-    <w:lsdException w:name="heading 7" w:uiPriority="9" w:qFormat="1"/>
-    <w:lsdException w:name="heading 8" w:uiPriority="9" w:qFormat="1"/>
-    <w:lsdException w:name="heading 9" w:uiPriority="9" w:qFormat="1"/>
-    <w:lsdException w:name="toc 1" w:uiPriority="39"/>
-    <w:lsdException w:name="toc 2" w:uiPriority="39"/>
-    <w:lsdException w:name="toc 3" w:uiPriority="39"/>
-    <w:lsdException w:name="toc 4" w:uiPriority="39"/>
-    <w:lsdException w:name="toc 5" w:uiPriority="39"/>
-    <w:lsdException w:name="toc 6" w:uiPriority="39"/>
-    <w:lsdException w:name="toc 7" w:uiPriority="39"/>
-    <w:lsdException w:name="toc 8" w:uiPriority="39"/>
-    <w:lsdException w:name="toc 9" w:uiPriority="39"/>
-    <w:lsdException w:name="caption" w:uiPriority="35" w:qFormat="1"/>
-    <w:lsdException w:name="Title" w:semiHidden="0" w:uiPriority="10" w:unhideWhenUsed="0" w:qFormat="1"/>
-    <w:lsdException w:name="Default Paragraph Font" w:uiPriority="1"/>
-    <w:lsdException w:name="Subtitle" w:semiHidden="0" w:uiPriority="11" w:unhideWhenUsed="0" w:qFormat="1"/>
-    <w:lsdException w:name="Strong" w:semiHidden="0" w:uiPriority="22" w:unhideWhenUsed="0" w:qFormat="1"/>
-    <w:lsdException w:name="Emphasis" w:semiHidden="0" w:uiPriority="20" w:unhideWhenUsed="0" w:qFormat="1"/>
-    <w:lsdException w:name="Table Grid" w:semiHidden="0" w:uiPriority="39" w:unhideWhenUsed="0"/>
-    <w:lsdException w:name="Note Level 1" w:semiHidden="0" w:unhideWhenUsed="0"/>
-    <w:lsdException w:name="Note Level 2" w:semiHidden="0" w:unhideWhenUsed="0"/>
-    <w:lsdException w:name="Note Level 3" w:semiHidden="0" w:unhideWhenUsed="0"/>
-    <w:lsdException w:name="Note Level 4" w:semiHidden="0" w:unhideWhenUsed="0"/>
-    <w:lsdException w:name="Note Level 5" w:semiHidden="0" w:unhideWhenUsed="0"/>
-    <w:lsdException w:name="Note Level 6" w:semiHidden="0" w:unhideWhenUsed="0"/>
-    <w:lsdException w:name="Note Level 7" w:semiHidden="0" w:unhideWhenUsed="0"/>
-    <w:lsdException w:name="Note Level 8" w:semiHidden="0" w:unhideWhenUsed="0"/>
-    <w:lsdException w:name="Note Level 9" w:semiHidden="0" w:unhideWhenUsed="0"/>
-    <w:lsdException w:name="Placeholder Text" w:unhideWhenUsed="0"/>
-    <w:lsdException w:name="No Spacing" w:semiHidden="0" w:uiPriority="1" w:unhideWhenUsed="0" w:qFormat="1"/>
-    <w:lsdException w:name="Light Shading" w:semiHidden="0" w:uiPriority="60" w:unhideWhenUsed="0"/>
-    <w:lsdException w:name="Light List" w:semiHidden="0" w:uiPriority="61" w:unhideWhenUsed="0"/>
-    <w:lsdException w:name="Light Grid" w:semiHidden="0" w:uiPriority="62" w:unhideWhenUsed="0"/>
-    <w:lsdException w:name="Medium Shading 1" w:semiHidden="0" w:uiPriority="63" w:unhideWhenUsed="0"/>
-    <w:lsdException w:name="Medium Shading 2" w:semiHidden="0" w:uiPriority="64" w:unhideWhenUsed="0"/>
-    <w:lsdException w:name="Medium List 1" w:semiHidden="0" w:uiPriority="65" w:unhideWhenUsed="0"/>
-    <w:lsdException w:name="Medium List 2" w:semiHidden="0" w:uiPriority="66" w:unhideWhenUsed="0"/>
-    <w:lsdException w:name="Medium Grid 1" w:semiHidden="0" w:uiPriority="67" w:unhideWhenUsed="0"/>
-    <w:lsdException w:name="Medium Grid 2" w:semiHidden="0" w:uiPriority="68" w:unhideWhenUsed="0"/>
-    <w:lsdException w:name="Medium Grid 3" w:semiHidden="0" w:uiPriority="69" w:unhideWhenUsed="0"/>
-    <w:lsdException w:name="Dark List" w:semiHidden="0" w:uiPriority="70" w:unhideWhenUsed="0"/>
-    <w:lsdException w:name="Colorful Shading" w:semiHidden="0" w:uiPriority="71" w:unhideWhenUsed="0"/>
-    <w:lsdException w:name="Colorful List" w:semiHidden="0" w:uiPriority="72" w:unhideWhenUsed="0"/>
-    <w:lsdException w:name="Colorful Grid" w:semiHidden="0" w:uiPriority="73" w:unhideWhenUsed="0"/>
-    <w:lsdException w:name="Light Shading Accent 1" w:semiHidden="0" w:uiPriority="60" w:unhideWhenUsed="0"/>
-    <w:lsdException w:name="Light List Accent 1" w:semiHidden="0" w:uiPriority="61" w:unhideWhenUsed="0"/>
-    <w:lsdException w:name="Light Grid Accent 1" w:semiHidden="0" w:uiPriority="62" w:unhideWhenUsed="0"/>
-    <w:lsdException w:name="Medium Shading 1 Accent 1" w:semiHidden="0" w:uiPriority="63" w:unhideWhenUsed="0"/>
-    <w:lsdException w:name="Medium Shading 2 Accent 1" w:semiHidden="0" w:uiPriority="64" w:unhideWhenUsed="0"/>
-    <w:lsdException w:name="Medium List 1 Accent 1" w:semiHidden="0" w:uiPriority="65" w:unhideWhenUsed="0"/>
-    <w:lsdException w:name="Revision" w:unhideWhenUsed="0"/>
-    <w:lsdException w:name="List Paragraph" w:semiHidden="0" w:uiPriority="34" w:unhideWhenUsed="0" w:qFormat="1"/>
-    <w:lsdException w:name="Quote" w:semiHidden="0" w:uiPriority="29" w:unhideWhenUsed="0" w:qFormat="1"/>
-    <w:lsdException w:name="Intense Quote" w:semiHidden="0" w:uiPriority="30" w:unhideWhenUsed="0" w:qFormat="1"/>
-    <w:lsdException w:name="Medium List 2 Accent 1" w:semiHidden="0" w:uiPriority="66" w:unhideWhenUsed="0"/>
-    <w:lsdException w:name="Medium Grid 1 Accent 1" w:semiHidden="0" w:uiPriority="67" w:unhideWhenUsed="0"/>
-    <w:lsdException w:name="Medium Grid 2 Accent 1" w:semiHidden="0" w:uiPriority="68" w:unhideWhenUsed="0"/>
-    <w:lsdException w:name="Medium Grid 3 Accent 1" w:semiHidden="0" w:uiPriority="69" w:unhideWhenUsed="0"/>
-    <w:lsdException w:name="Dark List Accent 1" w:semiHidden="0" w:uiPriority="70" w:unhideWhenUsed="0"/>
-    <w:lsdException w:name="Colorful Shading Accent 1" w:semiHidden="0" w:uiPriority="71" w:unhideWhenUsed="0"/>
-    <w:lsdException w:name="Colorful List Accent 1" w:semiHidden="0" w:uiPriority="72" w:unhideWhenUsed="0"/>
-    <w:lsdException w:name="Colorful Grid Accent 1" w:semiHidden="0" w:uiPriority="73" w:unhideWhenUsed="0"/>
-    <w:lsdException w:name="Light Shading Accent 2" w:semiHidden="0" w:uiPriority="60" w:unhideWhenUsed="0"/>
-    <w:lsdException w:name="Light List Accent 2" w:semiHidden="0" w:uiPriority="61" w:unhideWhenUsed="0"/>
-    <w:lsdException w:name="Light Grid Accent 2" w:semiHidden="0" w:uiPriority="62" w:unhideWhenUsed="0"/>
-    <w:lsdException w:name="Medium Shading 1 Accent 2" w:semiHidden="0" w:uiPriority="63" w:unhideWhenUsed="0"/>
-    <w:lsdException w:name="Medium Shading 2 Accent 2" w:semiHidden="0" w:uiPriority="64" w:unhideWhenUsed="0"/>
-    <w:lsdException w:name="Medium List 1 Accent 2" w:semiHidden="0" w:uiPriority="65" w:unhideWhenUsed="0"/>
-    <w:lsdException w:name="Medium List 2 Accent 2" w:semiHidden="0" w:uiPriority="66" w:unhideWhenUsed="0"/>
-    <w:lsdException w:name="Medium Grid 1 Accent 2" w:semiHidden="0" w:uiPriority="67" w:unhideWhenUsed="0"/>
-    <w:lsdException w:name="Medium Grid 2 Accent 2" w:semiHidden="0" w:uiPriority="68" w:unhideWhenUsed="0"/>
-    <w:lsdException w:name="Medium Grid 3 Accent 2" w:semiHidden="0" w:uiPriority="69" w:unhideWhenUsed="0"/>
-    <w:lsdException w:name="Dark List Accent 2" w:semiHidden="0" w:uiPriority="70" w:unhideWhenUsed="0"/>
-    <w:lsdException w:name="Colorful Shading Accent 2" w:semiHidden="0" w:uiPriority="71" w:unhideWhenUsed="0"/>
-    <w:lsdException w:name="Colorful List Accent 2" w:semiHidden="0" w:uiPriority="72" w:unhideWhenUsed="0"/>
-    <w:lsdException w:name="Colorful Grid Accent 2" w:semiHidden="0" w:uiPriority="73" w:unhideWhenUsed="0"/>
-    <w:lsdException w:name="Light Shading Accent 3" w:semiHidden="0" w:uiPriority="60" w:unhideWhenUsed="0"/>
-    <w:lsdException w:name="Light List Accent 3" w:semiHidden="0" w:uiPriority="61" w:unhideWhenUsed="0"/>
-    <w:lsdException w:name="Light Grid Accent 3" w:semiHidden="0" w:uiPriority="62" w:unhideWhenUsed="0"/>
-    <w:lsdException w:name="Medium Shading 1 Accent 3" w:semiHidden="0" w:uiPriority="63" w:unhideWhenUsed="0"/>
-    <w:lsdException w:name="Medium Shading 2 Accent 3" w:semiHidden="0" w:uiPriority="64" w:unhideWhenUsed="0"/>
-    <w:lsdException w:name="Medium List 1 Accent 3" w:semiHidden="0" w:uiPriority="65" w:unhideWhenUsed="0"/>
-    <w:lsdException w:name="Medium List 2 Accent 3" w:semiHidden="0" w:uiPriority="66" w:unhideWhenUsed="0"/>
-    <w:lsdException w:name="Medium Grid 1 Accent 3" w:semiHidden="0" w:uiPriority="67" w:unhideWhenUsed="0"/>
-    <w:lsdException w:name="Medium Grid 2 Accent 3" w:semiHidden="0" w:uiPriority="68" w:unhideWhenUsed="0"/>
-    <w:lsdException w:name="Medium Grid 3 Accent 3" w:semiHidden="0" w:uiPriority="69" w:unhideWhenUsed="0"/>
-    <w:lsdException w:name="Dark List Accent 3" w:semiHidden="0" w:uiPriority="70" w:unhideWhenUsed="0"/>
-    <w:lsdException w:name="Colorful Shading Accent 3" w:semiHidden="0" w:uiPriority="71" w:unhideWhenUsed="0"/>
-    <w:lsdException w:name="Colorful List Accent 3" w:semiHidden="0" w:uiPriority="72" w:unhideWhenUsed="0"/>
-    <w:lsdException w:name="Colorful Grid Accent 3" w:semiHidden="0" w:uiPriority="73" w:unhideWhenUsed="0"/>
-    <w:lsdException w:name="Light Shading Accent 4" w:semiHidden="0" w:uiPriority="60" w:unhideWhenUsed="0"/>
-    <w:lsdException w:name="Light List Accent 4" w:semiHidden="0" w:uiPriority="61" w:unhideWhenUsed="0"/>
-    <w:lsdException w:name="Light Grid Accent 4" w:semiHidden="0" w:uiPriority="62" w:unhideWhenUsed="0"/>
-    <w:lsdException w:name="Medium Shading 1 Accent 4" w:semiHidden="0" w:uiPriority="63" w:unhideWhenUsed="0"/>
-    <w:lsdException w:name="Medium Shading 2 Accent 4" w:semiHidden="0" w:uiPriority="64" w:unhideWhenUsed="0"/>
-    <w:lsdException w:name="Medium List 1 Accent 4" w:semiHidden="0" w:uiPriority="65" w:unhideWhenUsed="0"/>
-    <w:lsdException w:name="Medium List 2 Accent 4" w:semiHidden="0" w:uiPriority="66" w:unhideWhenUsed="0"/>
-    <w:lsdException w:name="Medium Grid 1 Accent 4" w:semiHidden="0" w:uiPriority="67" w:unhideWhenUsed="0"/>
-    <w:lsdException w:name="Medium Grid 2 Accent 4" w:semiHidden="0" w:uiPriority="68" w:unhideWhenUsed="0"/>
-    <w:lsdException w:name="Medium Grid 3 Accent 4" w:semiHidden="0" w:uiPriority="69" w:unhideWhenUsed="0"/>
-    <w:lsdException w:name="Dark List Accent 4" w:semiHidden="0" w:uiPriority="70" w:unhideWhenUsed="0"/>
-    <w:lsdException w:name="Colorful Shading Accent 4" w:semiHidden="0" w:uiPriority="71" w:unhideWhenUsed="0"/>
-    <w:lsdException w:name="Colorful List Accent 4" w:semiHidden="0" w:uiPriority="72" w:unhideWhenUsed="0"/>
-    <w:lsdException w:name="Colorful Grid Accent 4" w:semiHidden="0" w:uiPriority="73" w:unhideWhenUsed="0"/>
-    <w:lsdException w:name="Light Shading Accent 5" w:semiHidden="0" w:uiPriority="60" w:unhideWhenUsed="0"/>
-    <w:lsdException w:name="Light List Accent 5" w:semiHidden="0" w:uiPriority="61" w:unhideWhenUsed="0"/>
-    <w:lsdException w:name="Light Grid Accent 5" w:semiHidden="0" w:uiPriority="62" w:unhideWhenUsed="0"/>
-    <w:lsdException w:name="Medium Shading 1 Accent 5" w:semiHidden="0" w:uiPriority="63" w:unhideWhenUsed="0"/>
-    <w:lsdException w:name="Medium Shading 2 Accent 5" w:semiHidden="0" w:uiPriority="64" w:unhideWhenUsed="0"/>
-    <w:lsdException w:name="Medium List 1 Accent 5" w:semiHidden="0" w:uiPriority="65" w:unhideWhenUsed="0"/>
-    <w:lsdException w:name="Medium List 2 Accent 5" w:semiHidden="0" w:uiPriority="66" w:unhideWhenUsed="0"/>
-    <w:lsdException w:name="Medium Grid 1 Accent 5" w:semiHidden="0" w:uiPriority="67" w:unhideWhenUsed="0"/>
-    <w:lsdException w:name="Medium Grid 2 Accent 5" w:semiHidden="0" w:uiPriority="68" w:unhideWhenUsed="0"/>
-    <w:lsdException w:name="Medium Grid 3 Accent 5" w:semiHidden="0" w:uiPriority="69" w:unhideWhenUsed="0"/>
-    <w:lsdException w:name="Dark List Accent 5" w:semiHidden="0" w:uiPriority="70" w:unhideWhenUsed="0"/>
-    <w:lsdException w:name="Colorful Shading Accent 5" w:semiHidden="0" w:uiPriority="71" w:unhideWhenUsed="0"/>
-    <w:lsdException w:name="Colorful List Accent 5" w:semiHidden="0" w:uiPriority="72" w:unhideWhenUsed="0"/>
-    <w:lsdException w:name="Colorful Grid Accent 5" w:semiHidden="0" w:uiPriority="73" w:unhideWhenUsed="0"/>
-    <w:lsdException w:name="Light Shading Accent 6" w:semiHidden="0" w:uiPriority="60" w:unhideWhenUsed="0"/>
-    <w:lsdException w:name="Light List Accent 6" w:semiHidden="0" w:uiPriority="61" w:unhideWhenUsed="0"/>
-    <w:lsdException w:name="Light Grid Accent 6" w:semiHidden="0" w:uiPriority="62" w:unhideWhenUsed="0"/>
-    <w:lsdException w:name="Medium Shading 1 Accent 6" w:semiHidden="0" w:uiPriority="63" w:unhideWhenUsed="0"/>
-    <w:lsdException w:name="Medium Shading 2 Accent 6" w:semiHidden="0" w:uiPriority="64" w:unhideWhenUsed="0"/>
-    <w:lsdException w:name="Medium List 1 Accent 6" w:semiHidden="0" w:uiPriority="65" w:unhideWhenUsed="0"/>
-    <w:lsdException w:name="Medium List 2 Accent 6" w:semiHidden="0" w:uiPriority="66" w:unhideWhenUsed="0"/>
-    <w:lsdException w:name="Medium Grid 1 Accent 6" w:semiHidden="0" w:uiPriority="67" w:unhideWhenUsed="0"/>
-    <w:lsdException w:name="Medium Grid 2 Accent 6" w:semiHidden="0" w:uiPriority="68" w:unhideWhenUsed="0"/>
-    <w:lsdException w:name="Medium Grid 3 Accent 6" w:semiHidden="0" w:uiPriority="69" w:unhideWhenUsed="0"/>
-    <w:lsdException w:name="Dark List Accent 6" w:semiHidden="0" w:uiPriority="70" w:unhideWhenUsed="0"/>
-    <w:lsdException w:name="Colorful Shading Accent 6" w:semiHidden="0" w:uiPriority="71" w:unhideWhenUsed="0"/>
-    <w:lsdException w:name="Colorful List Accent 6" w:semiHidden="0" w:uiPriority="72" w:unhideWhenUsed="0"/>
-    <w:lsdException w:name="Colorful Grid Accent 6" w:semiHidden="0" w:uiPriority="73" w:unhideWhenUsed="0"/>
-    <w:lsdException w:name="Subtle Emphasis" w:semiHidden="0" w:uiPriority="19" w:unhideWhenUsed="0" w:qFormat="1"/>
-    <w:lsdException w:name="Intense Emphasis" w:semiHidden="0" w:uiPriority="21" w:unhideWhenUsed="0" w:qFormat="1"/>
-    <w:lsdException w:name="Subtle Reference" w:semiHidden="0" w:uiPriority="31" w:unhideWhenUsed="0" w:qFormat="1"/>
-    <w:lsdException w:name="Intense Reference" w:semiHidden="0" w:uiPriority="32" w:unhideWhenUsed="0" w:qFormat="1"/>
-    <w:lsdException w:name="Book Title" w:semiHidden="0" w:uiPriority="33" w:unhideWhenUsed="0" w:qFormat="1"/>
-    <w:lsdException w:name="Bibliography" w:uiPriority="37"/>
-    <w:lsdException w:name="TOC Heading" w:uiPriority="39" w:qFormat="1"/>
-  </w:latentStyles>
-  <w:style w:type="paragraph" w:default="1" w:styleId="Standard">
-    <w:name w:val="Normal"/>
-    <w:qFormat/>
-  </w:style>
-  <w:style w:type="character" w:default="1" w:styleId="Absatzstandardschriftart">
-    <w:name w:val="Default Paragraph Font"/>
-    <w:uiPriority w:val="1"/>
-    <w:semiHidden/>
-    <w:unhideWhenUsed/>
-  </w:style>
-  <w:style w:type="table" w:default="1" w:styleId="NormaleTabelle">
-    <w:name w:val="Normal Table"/>
-    <w:uiPriority w:val="99"/>
-    <w:semiHidden/>
-    <w:unhideWhenUsed/>
-    <w:tblPr>
-      <w:tblInd w:w="0" w:type="dxa"/>
-      <w:tblCellMar>
-        <w:top w:w="0" w:type="dxa"/>
-        <w:left w:w="108" w:type="dxa"/>
-        <w:bottom w:w="0" w:type="dxa"/>
-        <w:right w:w="108" w:type="dxa"/>
-      </w:tblCellMar>
-    </w:tblPr>
-  </w:style>
-  <w:style w:type="numbering" w:default="1" w:styleId="KeineListe">
-    <w:name w:val="No List"/>
-    <w:uiPriority w:val="99"/>
-    <w:semiHidden/>
-    <w:unhideWhenUsed/>
-  </w:style>
-  <w:style w:type="character" w:styleId="Platzhaltertext">
-    <w:name w:val="Placeholder Text"/>
-    <w:basedOn w:val="Absatzstandardschriftart"/>
-    <w:uiPriority w:val="99"/>
-    <w:semiHidden/>
-    <w:rsid w:val="00495153"/>
-    <w:rPr>
-      <w:color w:val="808080"/>
-    </w:rPr>
-  </w:style>
-</w:styles>
-</file>
-
-<file path=word/glossary/webSettings.xml><?xml version="1.0" encoding="utf-8"?>
-<w:webSettings xmlns:mc="http://schemas.openxmlformats.org/markup-compatibility/2006" xmlns:r="http://schemas.openxmlformats.org/officeDocument/2006/relationships" xmlns:w="http://schemas.openxmlformats.org/wordprocessingml/2006/main" xmlns:w14="http://schemas.microsoft.com/office/word/2010/wordml" mc:Ignorable="w14">
-  <w:optimizeForBrowser/>
-  <w:relyOnVML/>
-  <w:allowPNG/>
-  <w:doNotSaveAsSingleFile/>
-</w:webSettings>
 </file>
 
 <file path=word/theme/theme1.xml><?xml version="1.0" encoding="utf-8"?>
@@ -17475,7 +17114,7 @@
 </file>
 
 <file path=customXml/itemProps1.xml><?xml version="1.0" encoding="utf-8"?>
-<ds:datastoreItem xmlns:ds="http://schemas.openxmlformats.org/officeDocument/2006/customXml" ds:itemID="{E52CC539-3F5C-2343-9E11-AB48925FFF98}">
+<ds:datastoreItem xmlns:ds="http://schemas.openxmlformats.org/officeDocument/2006/customXml" ds:itemID="{048ED514-60ED-46EE-9DBA-A2419F7E1A6E}">
   <ds:schemaRefs>
     <ds:schemaRef ds:uri="http://schemas.openxmlformats.org/officeDocument/2006/bibliography"/>
   </ds:schemaRefs>
